--- a/Report.docx
+++ b/Report.docx
@@ -620,15 +620,6 @@
       <w:r>
         <w:t>ma in esame è illustrato nella seguente figura:</w:t>
       </w:r>
-      <w:r>
-        <w:br/>
-      </w:r>
-      <w:r>
-        <w:rPr>
-          <w:color w:val="FF0000"/>
-        </w:rPr>
-        <w:t>#TODO: aggiungere delle label alla figura in modo che sia chiaro a cosa corrisponda ciascun centro.</w:t>
-      </w:r>
     </w:p>
     <w:p>
       <w:r>
@@ -636,10 +627,10 @@
           <w:noProof/>
         </w:rPr>
         <w:drawing>
-          <wp:inline distT="0" distB="0" distL="0" distR="0" wp14:anchorId="0CEE8D08" wp14:editId="08917B4E">
-            <wp:extent cx="6120130" cy="2818130"/>
-            <wp:effectExtent l="0" t="0" r="0" b="1270"/>
-            <wp:docPr id="1" name="Immagine 1"/>
+          <wp:inline distT="0" distB="0" distL="0" distR="0" wp14:anchorId="227DF393" wp14:editId="2B0D8E8B">
+            <wp:extent cx="6120130" cy="3449320"/>
+            <wp:effectExtent l="0" t="0" r="0" b="0"/>
+            <wp:docPr id="4" name="Immagine 4"/>
             <wp:cNvGraphicFramePr>
               <a:graphicFrameLocks xmlns:a="http://schemas.openxmlformats.org/drawingml/2006/main" noChangeAspect="1"/>
             </wp:cNvGraphicFramePr>
@@ -647,11 +638,11 @@
               <a:graphicData uri="http://schemas.openxmlformats.org/drawingml/2006/picture">
                 <pic:pic xmlns:pic="http://schemas.openxmlformats.org/drawingml/2006/picture">
                   <pic:nvPicPr>
-                    <pic:cNvPr id="1" name="Immagine 1"/>
+                    <pic:cNvPr id="4" name="Immagine 4"/>
                     <pic:cNvPicPr/>
                   </pic:nvPicPr>
                   <pic:blipFill>
-                    <a:blip r:embed="rId5">
+                    <a:blip r:embed="rId5" cstate="print">
                       <a:extLst>
                         <a:ext uri="{28A0092B-C50C-407E-A947-70E740481C1C}">
                           <a14:useLocalDpi xmlns:a14="http://schemas.microsoft.com/office/drawing/2010/main" val="0"/>
@@ -665,7 +656,7 @@
                   <pic:spPr>
                     <a:xfrm>
                       <a:off x="0" y="0"/>
-                      <a:ext cx="6120130" cy="2818130"/>
+                      <a:ext cx="6120130" cy="3449320"/>
                     </a:xfrm>
                     <a:prstGeom prst="rect">
                       <a:avLst/>
@@ -680,6 +671,49 @@
     </w:p>
     <w:p>
       <w:r>
+        <w:t>I centri corrispondenti a ordine e pagamento e al ritiro del cibo presentano due code distinte poiché sono relativi ai due servizi di cui si può usufruire anche attraverso il McDrive</w:t>
+      </w:r>
+      <w:r>
+        <w:t>. Infatti, una coda (detta McDrive queue o coda del McDrive) è riservata alle automobili, mentre l’altra (detta family queue o coda delle famiglie) è riservata alle famiglie che entrano all’interno del fast food. Ciascuna di queste due code</w:t>
+      </w:r>
+      <w:r>
+        <w:t>, se</w:t>
+      </w:r>
+      <w:r>
+        <w:t xml:space="preserve"> presa singolarmente</w:t>
+      </w:r>
+      <w:r>
+        <w:t>, è caratterizzata da uno scheduling FIFO (</w:t>
+      </w:r>
+      <w:r>
+        <w:t>è naturale pensare che una famiglia che accede al ristorante dopo un’altra famiglia riceverà il servizio dopo e, analogamente, che un’automobile che accede al McDrive dopo un’altra macchina riceverà il servizio dopo)</w:t>
+      </w:r>
+      <w:r>
+        <w:t>. D</w:t>
+      </w:r>
+      <w:r>
+        <w:t>’altra parte, i job appartenenti alla coda del McDrive (ovvero le automobili) hanno priorità sui job appartenenti alla coda delle famiglie (ovvero le famiglie)</w:t>
+      </w:r>
+      <w:r>
+        <w:t xml:space="preserve">; tuttavia, per come è fatta fisicamente la struttura del McDrive, è impossibile servire più automobili per volta all’interno dello stesso centro. In altre parole, </w:t>
+      </w:r>
+      <w:r>
+        <w:t>se un’automobile è già in servizio, gli altri serventi possono occuparsi solo delle famiglie, lasciando eventuali altre automobili in attesa.</w:t>
+      </w:r>
+      <w:r>
+        <w:br/>
+        <w:t>I centri relativi alle casse automatiche e alla consumazione del pasto al tavolo presentano un’unica coda caratterizzata da uno scheduling FIFO.</w:t>
+      </w:r>
+      <w:r>
+        <w:br/>
+        <w:t>Infine, il centro corrispondente all’area giochi non ha una coda per effetto del fatto</w:t>
+      </w:r>
+      <w:r>
+        <w:t xml:space="preserve"> che, come specificato in fase di descrizione del sistema, le famiglie in generale non sono disposte ad aspettare che si liberi un posto per mandare il proprio bambino a giocare.</w:t>
+      </w:r>
+    </w:p>
+    <w:p>
+      <w:r>
         <w:t>In qualunque istante, lo stato di ciascuna coda può essere empty</w:t>
       </w:r>
       <w:r>
@@ -709,10 +743,111 @@
     </w:p>
     <w:p>
       <w:r>
-        <w:rPr>
-          <w:color w:val="FF0000"/>
-        </w:rPr>
-        <w:t>#TODO: specificare la politica di scheduling di ciascuna coda.</w:t>
+        <w:lastRenderedPageBreak/>
+        <w:t>Gli eventi considerati in tutti i centri del sistema in esame sono:</w:t>
+      </w:r>
+      <w:r>
+        <w:br/>
+        <w:t>- Completamento del servizio di un job.</w:t>
+      </w:r>
+      <w:r>
+        <w:br/>
+        <w:t>- Cambio di fascia oraria.</w:t>
+      </w:r>
+    </w:p>
+    <w:p>
+      <w:r>
+        <w:t xml:space="preserve">Altri eventi considerati all’interno del </w:t>
+      </w:r>
+      <w:r>
+        <w:t>centr</w:t>
+      </w:r>
+      <w:r>
+        <w:t>o</w:t>
+      </w:r>
+      <w:r>
+        <w:t xml:space="preserve"> corrispondent</w:t>
+      </w:r>
+      <w:r>
+        <w:t>e</w:t>
+      </w:r>
+      <w:r>
+        <w:t xml:space="preserve"> a ordine e pagamento </w:t>
+      </w:r>
+      <w:r>
+        <w:t>sono:</w:t>
+      </w:r>
+      <w:r>
+        <w:br/>
+        <w:t>- Arrivo di un nuovo job nella coda del McDrive.</w:t>
+      </w:r>
+      <w:r>
+        <w:br/>
+        <w:t>- Arrivo di un nuovo job nella coda delle famiglie.</w:t>
+      </w:r>
+      <w:r>
+        <w:br/>
+        <w:t>- Perdita di un job dalla coda delle famiglie.</w:t>
+      </w:r>
+    </w:p>
+    <w:p>
+      <w:r>
+        <w:t>Altri</w:t>
+      </w:r>
+      <w:r>
+        <w:t xml:space="preserve"> eventi considerati all’interno del centro corrispondente a</w:t>
+      </w:r>
+      <w:r>
+        <w:t>l ritiro del cibo sono:</w:t>
+      </w:r>
+      <w:r>
+        <w:br/>
+      </w:r>
+      <w:r>
+        <w:t>- Arrivo di un nuovo job nella coda del McDrive.</w:t>
+      </w:r>
+      <w:r>
+        <w:br/>
+        <w:t>- Arrivo di un nuovo job nella coda delle famiglie.</w:t>
+      </w:r>
+    </w:p>
+    <w:p>
+      <w:r>
+        <w:t>Altri eventi considerati all’interno del centro corrispondente a</w:t>
+      </w:r>
+      <w:r>
+        <w:t xml:space="preserve"> ordine e pagamento alle casse automatiche sono:</w:t>
+      </w:r>
+      <w:r>
+        <w:br/>
+        <w:t>- Arrivo di un nuovo job.</w:t>
+      </w:r>
+      <w:r>
+        <w:br/>
+        <w:t>- Perdita di un job.</w:t>
+      </w:r>
+    </w:p>
+    <w:p>
+      <w:r>
+        <w:t>Infine, un altro</w:t>
+      </w:r>
+      <w:r>
+        <w:t xml:space="preserve"> event</w:t>
+      </w:r>
+      <w:r>
+        <w:t>o</w:t>
+      </w:r>
+      <w:r>
+        <w:t xml:space="preserve"> considerat</w:t>
+      </w:r>
+      <w:r>
+        <w:t>o</w:t>
+      </w:r>
+      <w:r>
+        <w:t xml:space="preserve"> all’interno del centro corrispondente a</w:t>
+      </w:r>
+      <w:r>
+        <w:t>lla consumazione al tavolo e all’interno del centro relativo all’area giochi è l’arrivo di un nuovo job.</w:t>
       </w:r>
     </w:p>
     <w:p>
@@ -731,16 +866,7 @@
         <w:t>Per motivi logistici, può essere servita al più un’automobile per volta da un qualsiasi servente. Quando arriva un’automobile, verrà servita senza attesa se la coda del McDrive è vuota e almeno un servente è idle e non c’è alcuna altra automobile in servizio.</w:t>
       </w:r>
       <w:r>
-        <w:t xml:space="preserve"> Quando un’automobile termina ordine e pagamento, si accoda per ricevere il cibo sempre nell’apposita coda del McDrive</w:t>
-      </w:r>
-      <w:r>
-        <w:t xml:space="preserve"> e verrà servita senza attesa se la coda del McDrive è vuota e almeno un servente è idle e non c’è alcuna altra automobile </w:t>
-      </w:r>
-      <w:r>
-        <w:t xml:space="preserve">che in quell’istante sta ricevendo il pasto. Dopo aver ricevuto il pasto, le automobili escono dal sistema. </w:t>
-      </w:r>
-      <w:r>
-        <w:t>Inoltre, q</w:t>
+        <w:t xml:space="preserve"> Q</w:t>
       </w:r>
       <w:r>
         <w:t>uando un’automobile termina ordine e pagamento, il servente controlla lo stato della coda del McDrive e, se è not empty, serve la prossima automobile; altrimenti, se lo stato della coda delle famiglie è not empty, serve la prossima famiglia; altrimenti, lo stato del servente passa da busy a idle.</w:t>
@@ -772,30 +898,27 @@
         <w:t xml:space="preserve"> Di fatto, se esiste un servente nello stato busy_a, non è necessario che la coda del McDrive sia not empty</w:t>
       </w:r>
       <w:r>
-        <w:t xml:space="preserve"> affinché la famiglia possa ordinare e pagare senza attesa: ricordando che non possono essere servite due automobili contemporaneamente, in tal caso, eventuali serventi idle si mettono a disposizione delle </w:t>
-      </w:r>
-      <w:r>
+        <w:t xml:space="preserve"> affinché la famiglia possa ordinare e pagare senza attesa: ricordando che non possono essere servite due automobili contemporaneamente, in tal caso, eventuali serventi idle si mettono a disposizione delle famiglie finché l’automobile correntemente in servizio non avrà terminato ordine e pagamento.</w:t>
+      </w:r>
+      <w:r>
+        <w:br/>
+        <w:t>La seguente figura mostra un esempio di tale situazione:</w:t>
+      </w:r>
+    </w:p>
+    <w:p>
+      <w:pPr>
+        <w:rPr>
+          <w:noProof/>
+        </w:rPr>
+      </w:pPr>
+      <w:r>
+        <w:rPr>
+          <w:noProof/>
+        </w:rPr>
         <w:lastRenderedPageBreak/>
-        <w:t>famiglie finché l’automobile correntemente in servizio non avrà terminato ordine e pagamento.</w:t>
-      </w:r>
-      <w:r>
-        <w:br/>
-        <w:t>La seguente figura mostra un esempio di tale situazione:</w:t>
-      </w:r>
-    </w:p>
-    <w:p>
-      <w:pPr>
-        <w:rPr>
-          <w:noProof/>
-        </w:rPr>
-      </w:pPr>
-      <w:r>
-        <w:rPr>
-          <w:noProof/>
-        </w:rPr>
         <w:drawing>
-          <wp:inline distT="0" distB="0" distL="0" distR="0" wp14:anchorId="75D0BBAC" wp14:editId="6F95678C">
-            <wp:extent cx="6120130" cy="3779520"/>
+          <wp:inline distT="0" distB="0" distL="0" distR="0" wp14:anchorId="75D0BBAC" wp14:editId="06D1A625">
+            <wp:extent cx="5029200" cy="2758440"/>
             <wp:effectExtent l="0" t="0" r="0" b="0"/>
             <wp:docPr id="3" name="Immagine 3"/>
             <wp:cNvGraphicFramePr>
@@ -823,7 +946,7 @@
                   <pic:spPr>
                     <a:xfrm>
                       <a:off x="0" y="0"/>
-                      <a:ext cx="6120130" cy="3779520"/>
+                      <a:ext cx="5029200" cy="2758440"/>
                     </a:xfrm>
                     <a:prstGeom prst="rect">
                       <a:avLst/>
@@ -843,31 +966,121 @@
         </w:rPr>
       </w:pPr>
       <w:r>
+        <w:t>Q</w:t>
+      </w:r>
+      <w:r>
+        <w:t xml:space="preserve">uando </w:t>
+      </w:r>
+      <w:r>
+        <w:rPr>
+          <w:noProof/>
+        </w:rPr>
+        <w:t xml:space="preserve">una famiglia termina ordine e pagamento, il servente </w:t>
+      </w:r>
+      <w:r>
+        <w:rPr>
+          <w:noProof/>
+        </w:rPr>
+        <w:t>passa allo stato idle se la coda del McDrive e quella delle famiglie sono entrambe empty oppure se la coda delle famiglie è vuota e c’è un altro servente nello stato busy_a; invece, serve una macchina se la coda del McDrive è not empty e non ci sono altri serventi nello stato busy_a; infine, serve una famiglia se la coda del McDrive è empty e quella della famiglia è not empty oppure se la coda della famiglia è not empty e un altro servente è nello stato busy_a.</w:t>
+      </w:r>
+      <w:r>
+        <w:rPr>
+          <w:noProof/>
+        </w:rPr>
+        <w:t xml:space="preserve"> Se una famiglia rimane troppo tempo in attesa nella coda relativa all’ordine e al pagamento, e si stufa, può abbandonare il ristorante.</w:t>
+      </w:r>
+    </w:p>
+    <w:p>
+      <w:pPr>
+        <w:rPr>
+          <w:noProof/>
+        </w:rPr>
+      </w:pPr>
+      <w:r>
+        <w:rPr>
+          <w:noProof/>
+        </w:rPr>
+        <w:drawing>
+          <wp:inline distT="0" distB="0" distL="0" distR="0" wp14:anchorId="1A420943" wp14:editId="4B28CDB1">
+            <wp:extent cx="2606266" cy="3132091"/>
+            <wp:effectExtent l="0" t="0" r="3810" b="0"/>
+            <wp:docPr id="5" name="Immagine 5"/>
+            <wp:cNvGraphicFramePr>
+              <a:graphicFrameLocks xmlns:a="http://schemas.openxmlformats.org/drawingml/2006/main" noChangeAspect="1"/>
+            </wp:cNvGraphicFramePr>
+            <a:graphic xmlns:a="http://schemas.openxmlformats.org/drawingml/2006/main">
+              <a:graphicData uri="http://schemas.openxmlformats.org/drawingml/2006/picture">
+                <pic:pic xmlns:pic="http://schemas.openxmlformats.org/drawingml/2006/picture">
+                  <pic:nvPicPr>
+                    <pic:cNvPr id="5" name="Immagine 5"/>
+                    <pic:cNvPicPr/>
+                  </pic:nvPicPr>
+                  <pic:blipFill>
+                    <a:blip r:embed="rId7">
+                      <a:extLst>
+                        <a:ext uri="{28A0092B-C50C-407E-A947-70E740481C1C}">
+                          <a14:useLocalDpi xmlns:a14="http://schemas.microsoft.com/office/drawing/2010/main" val="0"/>
+                        </a:ext>
+                      </a:extLst>
+                    </a:blip>
+                    <a:stretch>
+                      <a:fillRect/>
+                    </a:stretch>
+                  </pic:blipFill>
+                  <pic:spPr>
+                    <a:xfrm>
+                      <a:off x="0" y="0"/>
+                      <a:ext cx="2606266" cy="3132091"/>
+                    </a:xfrm>
+                    <a:prstGeom prst="rect">
+                      <a:avLst/>
+                    </a:prstGeom>
+                  </pic:spPr>
+                </pic:pic>
+              </a:graphicData>
+            </a:graphic>
+          </wp:inline>
+        </w:drawing>
+      </w:r>
+    </w:p>
+    <w:p>
+      <w:r>
+        <w:t>Quando un’automobile termina ordine e pagamento, si accoda per ricevere il cibo sempre nell’apposita coda del McDrive e verrà servita senza attesa se la coda del McDrive è vuota e almeno un servente è idle e non c’è alcuna altra automobile che in quell’istante sta ricevendo il pasto. Dopo aver ricevuto il pasto, le automobili escono dal sistema. Quando un’automobile ha ricevuto il pasto, il servente controlla lo stato della coda del McDrive e, se è not empty, serve la prossima automobile; altrimenti, se lo stato della coda delle famiglie è not empty, serve la prossima famiglia; altrimenti, lo stato del servente passa da busy a idle.</w:t>
+      </w:r>
+    </w:p>
+    <w:p>
+      <w:pPr>
+        <w:rPr>
+          <w:noProof/>
+        </w:rPr>
+      </w:pPr>
+      <w:r>
         <w:rPr>
           <w:noProof/>
         </w:rPr>
         <w:t xml:space="preserve">Quando una famiglia termina ordine e pagamento, si accoda per ricevere il cibo nell’apposita coda delle famiglie e verrà servita senza attesa se </w:t>
       </w:r>
       <w:r>
-        <w:t xml:space="preserve">la coda del McDrive è empty oppure in quell’istante un’automobile sta ricevendo il pasto, e se la coda delle famiglie è empty e almeno un servente è idle. Inoltre, quando </w:t>
-      </w:r>
-      <w:r>
-        <w:rPr>
-          <w:noProof/>
-        </w:rPr>
-        <w:t xml:space="preserve">una famiglia termina ordine e pagamento, il servente </w:t>
-      </w:r>
-      <w:r>
-        <w:rPr>
-          <w:noProof/>
-        </w:rPr>
-        <w:t>passa allo stato idle se la coda del McDrive e quella delle famiglie sono entrambe empty oppure se la coda delle famiglie è vuota e c’è un altro servente nello stato busy_a; invece, serve una macchina se la coda del McDrive è not empty e non ci sono altri serventi nello stato busy_a; infine, serve una famiglia se la coda del McDrive è empty e quella della famiglia è not empty oppure se la coda della famiglia è not empty e un altro servente è nello stato busy_a.</w:t>
-      </w:r>
-      <w:r>
-        <w:rPr>
-          <w:noProof/>
-        </w:rPr>
-        <w:t xml:space="preserve"> Se una famiglia rimane troppo tempo in attesa nella coda relativa all’ordine e al pagamento, e si stufa, può abbandonare il ristorante.</w:t>
+        <w:t xml:space="preserve">la coda del McDrive è empty oppure in quell’istante un’automobile </w:t>
+      </w:r>
+      <w:r>
+        <w:lastRenderedPageBreak/>
+        <w:t>sta ricevendo il pasto, e se la coda delle famiglie è empty e almeno un servente è idle.</w:t>
+      </w:r>
+      <w:r>
+        <w:t xml:space="preserve"> Inoltre, quando una famiglia riceve il pasto, </w:t>
+      </w:r>
+      <w:r>
+        <w:rPr>
+          <w:noProof/>
+        </w:rPr>
+        <w:t>il servente passa allo stato idle se la coda del McDrive e quella delle famiglie sono entrambe empty oppure se la coda delle famiglie è vuota e c’è un altro servente nello stato busy_a; invece, serve una macchina se la coda del McDrive è not empty e non ci sono altri serventi nello stato busy_a; infine, serve una famiglia se la coda del McDrive è empty e quella della famiglia è not empty oppure se la coda della famiglia è not empty e un altro servente è nello stato busy_a</w:t>
+      </w:r>
+      <w:r>
+        <w:rPr>
+          <w:noProof/>
+        </w:rPr>
+        <w:t>.</w:t>
       </w:r>
     </w:p>
     <w:p>
@@ -880,6 +1093,59 @@
         <w:rPr>
           <w:noProof/>
         </w:rPr>
+        <w:drawing>
+          <wp:inline distT="0" distB="0" distL="0" distR="0" wp14:anchorId="2D98E8A9" wp14:editId="67FE92BD">
+            <wp:extent cx="3071126" cy="3132091"/>
+            <wp:effectExtent l="0" t="0" r="0" b="0"/>
+            <wp:docPr id="6" name="Immagine 6"/>
+            <wp:cNvGraphicFramePr>
+              <a:graphicFrameLocks xmlns:a="http://schemas.openxmlformats.org/drawingml/2006/main" noChangeAspect="1"/>
+            </wp:cNvGraphicFramePr>
+            <a:graphic xmlns:a="http://schemas.openxmlformats.org/drawingml/2006/main">
+              <a:graphicData uri="http://schemas.openxmlformats.org/drawingml/2006/picture">
+                <pic:pic xmlns:pic="http://schemas.openxmlformats.org/drawingml/2006/picture">
+                  <pic:nvPicPr>
+                    <pic:cNvPr id="6" name="Immagine 6"/>
+                    <pic:cNvPicPr/>
+                  </pic:nvPicPr>
+                  <pic:blipFill>
+                    <a:blip r:embed="rId8">
+                      <a:extLst>
+                        <a:ext uri="{28A0092B-C50C-407E-A947-70E740481C1C}">
+                          <a14:useLocalDpi xmlns:a14="http://schemas.microsoft.com/office/drawing/2010/main" val="0"/>
+                        </a:ext>
+                      </a:extLst>
+                    </a:blip>
+                    <a:stretch>
+                      <a:fillRect/>
+                    </a:stretch>
+                  </pic:blipFill>
+                  <pic:spPr>
+                    <a:xfrm>
+                      <a:off x="0" y="0"/>
+                      <a:ext cx="3071126" cy="3132091"/>
+                    </a:xfrm>
+                    <a:prstGeom prst="rect">
+                      <a:avLst/>
+                    </a:prstGeom>
+                  </pic:spPr>
+                </pic:pic>
+              </a:graphicData>
+            </a:graphic>
+          </wp:inline>
+        </w:drawing>
+      </w:r>
+    </w:p>
+    <w:p>
+      <w:pPr>
+        <w:rPr>
+          <w:noProof/>
+        </w:rPr>
+      </w:pPr>
+      <w:r>
+        <w:rPr>
+          <w:noProof/>
+        </w:rPr>
         <w:t>Se arriva una famiglia alle casse automatiche, se c’è almeno un servente (i.e. una cassa automatica) idle</w:t>
       </w:r>
       <w:r>
@@ -914,6 +1180,64 @@
       </w:r>
     </w:p>
     <w:p>
+      <w:pPr>
+        <w:rPr>
+          <w:noProof/>
+        </w:rPr>
+      </w:pPr>
+      <w:r>
+        <w:rPr>
+          <w:noProof/>
+        </w:rPr>
+        <w:drawing>
+          <wp:inline distT="0" distB="0" distL="0" distR="0" wp14:anchorId="2C22522D" wp14:editId="4E9A88FD">
+            <wp:extent cx="3657917" cy="3101609"/>
+            <wp:effectExtent l="0" t="0" r="0" b="3810"/>
+            <wp:docPr id="7" name="Immagine 7"/>
+            <wp:cNvGraphicFramePr>
+              <a:graphicFrameLocks xmlns:a="http://schemas.openxmlformats.org/drawingml/2006/main" noChangeAspect="1"/>
+            </wp:cNvGraphicFramePr>
+            <a:graphic xmlns:a="http://schemas.openxmlformats.org/drawingml/2006/main">
+              <a:graphicData uri="http://schemas.openxmlformats.org/drawingml/2006/picture">
+                <pic:pic xmlns:pic="http://schemas.openxmlformats.org/drawingml/2006/picture">
+                  <pic:nvPicPr>
+                    <pic:cNvPr id="7" name="Immagine 7"/>
+                    <pic:cNvPicPr/>
+                  </pic:nvPicPr>
+                  <pic:blipFill>
+                    <a:blip r:embed="rId9">
+                      <a:extLst>
+                        <a:ext uri="{28A0092B-C50C-407E-A947-70E740481C1C}">
+                          <a14:useLocalDpi xmlns:a14="http://schemas.microsoft.com/office/drawing/2010/main" val="0"/>
+                        </a:ext>
+                      </a:extLst>
+                    </a:blip>
+                    <a:stretch>
+                      <a:fillRect/>
+                    </a:stretch>
+                  </pic:blipFill>
+                  <pic:spPr>
+                    <a:xfrm>
+                      <a:off x="0" y="0"/>
+                      <a:ext cx="3657917" cy="3101609"/>
+                    </a:xfrm>
+                    <a:prstGeom prst="rect">
+                      <a:avLst/>
+                    </a:prstGeom>
+                  </pic:spPr>
+                </pic:pic>
+              </a:graphicData>
+            </a:graphic>
+          </wp:inline>
+        </w:drawing>
+      </w:r>
+    </w:p>
+    <w:p>
+      <w:pPr>
+        <w:rPr>
+          <w:noProof/>
+        </w:rPr>
+      </w:pPr>
       <w:r>
         <w:rPr>
           <w:noProof/>
@@ -924,13 +1248,75 @@
         <w:rPr>
           <w:noProof/>
         </w:rPr>
-        <w:t xml:space="preserve"> Quando una famiglia arriva all’area consumazione, può sedersi senza attesa se esiste almeno un tavolo libero (i.e. servente idle). Quando una famiglia termina il consumo, il tavolo diventa libero se la coda è empty; altrimenti il tavolo verrà occupato dalla famiglia in testa alla coda.</w:t>
-      </w:r>
-      <w:r>
-        <w:rPr>
-          <w:noProof/>
-        </w:rPr>
-        <w:t xml:space="preserve"> Quando una famiglia termina il consumo, può dirigersi verso l’area giochi oppure abbandonare il sistema. Quando una famiglia </w:t>
+        <w:t xml:space="preserve"> Quando una famiglia arriva all’area consumazione, può sedersi senza attesa se esiste </w:t>
+      </w:r>
+      <w:r>
+        <w:rPr>
+          <w:noProof/>
+        </w:rPr>
+        <w:lastRenderedPageBreak/>
+        <w:t>almeno un tavolo libero (i.e. servente idle). Quando una famiglia termina il consumo, il tavolo diventa libero se la coda è empty; altrimenti il tavolo verrà occupato dalla famiglia in testa alla coda.</w:t>
+      </w:r>
+    </w:p>
+    <w:p>
+      <w:pPr>
+        <w:rPr>
+          <w:noProof/>
+        </w:rPr>
+      </w:pPr>
+      <w:r>
+        <w:rPr>
+          <w:noProof/>
+        </w:rPr>
+        <w:drawing>
+          <wp:inline distT="0" distB="0" distL="0" distR="0" wp14:anchorId="5501F68F" wp14:editId="4828937E">
+            <wp:extent cx="2225233" cy="2514818"/>
+            <wp:effectExtent l="0" t="0" r="3810" b="0"/>
+            <wp:docPr id="8" name="Immagine 8"/>
+            <wp:cNvGraphicFramePr>
+              <a:graphicFrameLocks xmlns:a="http://schemas.openxmlformats.org/drawingml/2006/main" noChangeAspect="1"/>
+            </wp:cNvGraphicFramePr>
+            <a:graphic xmlns:a="http://schemas.openxmlformats.org/drawingml/2006/main">
+              <a:graphicData uri="http://schemas.openxmlformats.org/drawingml/2006/picture">
+                <pic:pic xmlns:pic="http://schemas.openxmlformats.org/drawingml/2006/picture">
+                  <pic:nvPicPr>
+                    <pic:cNvPr id="8" name="Immagine 8"/>
+                    <pic:cNvPicPr/>
+                  </pic:nvPicPr>
+                  <pic:blipFill>
+                    <a:blip r:embed="rId10">
+                      <a:extLst>
+                        <a:ext uri="{28A0092B-C50C-407E-A947-70E740481C1C}">
+                          <a14:useLocalDpi xmlns:a14="http://schemas.microsoft.com/office/drawing/2010/main" val="0"/>
+                        </a:ext>
+                      </a:extLst>
+                    </a:blip>
+                    <a:stretch>
+                      <a:fillRect/>
+                    </a:stretch>
+                  </pic:blipFill>
+                  <pic:spPr>
+                    <a:xfrm>
+                      <a:off x="0" y="0"/>
+                      <a:ext cx="2225233" cy="2514818"/>
+                    </a:xfrm>
+                    <a:prstGeom prst="rect">
+                      <a:avLst/>
+                    </a:prstGeom>
+                  </pic:spPr>
+                </pic:pic>
+              </a:graphicData>
+            </a:graphic>
+          </wp:inline>
+        </w:drawing>
+      </w:r>
+    </w:p>
+    <w:p>
+      <w:r>
+        <w:rPr>
+          <w:noProof/>
+        </w:rPr>
+        <w:t xml:space="preserve">Quando una famiglia termina il consumo, può dirigersi verso l’area giochi oppure abbandonare il sistema. Quando una famiglia </w:t>
       </w:r>
       <w:r>
         <w:rPr>
@@ -952,6 +1338,54 @@
       </w:r>
       <w:r>
         <w:tab/>
+      </w:r>
+    </w:p>
+    <w:p>
+      <w:r>
+        <w:rPr>
+          <w:noProof/>
+        </w:rPr>
+        <w:drawing>
+          <wp:inline distT="0" distB="0" distL="0" distR="0" wp14:anchorId="2E43113B" wp14:editId="53AD5150">
+            <wp:extent cx="2560542" cy="2339543"/>
+            <wp:effectExtent l="0" t="0" r="0" b="3810"/>
+            <wp:docPr id="9" name="Immagine 9"/>
+            <wp:cNvGraphicFramePr>
+              <a:graphicFrameLocks xmlns:a="http://schemas.openxmlformats.org/drawingml/2006/main" noChangeAspect="1"/>
+            </wp:cNvGraphicFramePr>
+            <a:graphic xmlns:a="http://schemas.openxmlformats.org/drawingml/2006/main">
+              <a:graphicData uri="http://schemas.openxmlformats.org/drawingml/2006/picture">
+                <pic:pic xmlns:pic="http://schemas.openxmlformats.org/drawingml/2006/picture">
+                  <pic:nvPicPr>
+                    <pic:cNvPr id="9" name="Immagine 9"/>
+                    <pic:cNvPicPr/>
+                  </pic:nvPicPr>
+                  <pic:blipFill>
+                    <a:blip r:embed="rId11">
+                      <a:extLst>
+                        <a:ext uri="{28A0092B-C50C-407E-A947-70E740481C1C}">
+                          <a14:useLocalDpi xmlns:a14="http://schemas.microsoft.com/office/drawing/2010/main" val="0"/>
+                        </a:ext>
+                      </a:extLst>
+                    </a:blip>
+                    <a:stretch>
+                      <a:fillRect/>
+                    </a:stretch>
+                  </pic:blipFill>
+                  <pic:spPr>
+                    <a:xfrm>
+                      <a:off x="0" y="0"/>
+                      <a:ext cx="2560542" cy="2339543"/>
+                    </a:xfrm>
+                    <a:prstGeom prst="rect">
+                      <a:avLst/>
+                    </a:prstGeom>
+                  </pic:spPr>
+                </pic:pic>
+              </a:graphicData>
+            </a:graphic>
+          </wp:inline>
+        </w:drawing>
       </w:r>
       <w:r>
         <w:br w:type="page"/>

--- a/Report.docx
+++ b/Report.docx
@@ -990,7 +990,13 @@
     </w:p>
     <w:p>
       <w:r>
-        <w:t>Altri eventi considerati all’interno del centro corrispondente a ordine e pagamento sono:</w:t>
+        <w:t xml:space="preserve">Altri eventi considerati all’interno del centro corrispondente a ordine e pagamento </w:t>
+      </w:r>
+      <w:r>
+        <w:t xml:space="preserve">alle casse fisiche </w:t>
+      </w:r>
+      <w:r>
+        <w:t>sono:</w:t>
       </w:r>
       <w:r>
         <w:br/>
@@ -1144,13 +1150,7 @@
         <w:t xml:space="preserve"> affinché la famiglia possa ordinare e pagare senza attesa:</w:t>
       </w:r>
       <w:r>
-        <w:t xml:space="preserve"> </w:t>
-      </w:r>
-      <w:r>
-        <w:t>in tal caso</w:t>
-      </w:r>
-      <w:r>
-        <w:t>,</w:t>
+        <w:t xml:space="preserve"> in tal caso,</w:t>
       </w:r>
       <w:r>
         <w:t xml:space="preserve"> ricordando che non possono essere servite due automobili contemporaneamente, eventuali serventi idle si mettono a disposizione delle famiglie finché l’automobile correntemente in servizio non avrà terminato ordine e pagamento.</w:t>
@@ -1625,10 +1625,7 @@
         <w:t>Quando un’automobile termina ordine e pagamento, si accoda per ricevere il cibo sempre nell’apposita coda del McDrive e verrà servita senza attesa se la coda del McDrive è vuota e almeno un servente è idle e non c’è alcuna altra automobile che in quell’istante sta ricevendo il pasto</w:t>
       </w:r>
       <w:r>
-        <w:t xml:space="preserve">; </w:t>
-      </w:r>
-      <w:r>
-        <w:t>in caso contrario, si mette in attesa nell’apposita coda del McDrive</w:t>
+        <w:t>; in caso contrario, si mette in attesa nell’apposita coda del McDrive</w:t>
       </w:r>
       <w:r>
         <w:t>. Dopo aver ricevuto il pasto, le automobili escono dal sistema. Quando un’automobile ha ricevuto il pasto, il servente controlla lo stato della coda del McDrive e, se è not empty, serve la prossima automobile; altrimenti, se lo stato della coda delle famiglie è not empty, serve la prossima famiglia; altrimenti, lo stato del servente passa da busy a idle.</w:t>
@@ -1650,10 +1647,7 @@
         <w:t>la coda del McDrive è empty oppure in quell’istante un’automobile sta ricevendo il pasto, e se la coda delle famiglie è empty e almeno un servente è idle</w:t>
       </w:r>
       <w:r>
-        <w:t xml:space="preserve">; </w:t>
-      </w:r>
-      <w:r>
-        <w:t>in caso contrario, si mette in attesa nell’apposita coda delle famiglie</w:t>
+        <w:t>; in caso contrario, si mette in attesa nell’apposita coda delle famiglie</w:t>
       </w:r>
       <w:r>
         <w:t xml:space="preserve">. Inoltre, quando una famiglia riceve il pasto, </w:t>
@@ -2192,23 +2186,7 @@
                                 <w:iCs/>
                                 <w:lang w:val="en-US"/>
                               </w:rPr>
-                              <w:t xml:space="preserve"> alternativamente a</w:t>
-                            </w:r>
-                            <w:r>
-                              <w:rPr>
-                                <w:i/>
-                                <w:iCs/>
-                                <w:lang w:val="en-US"/>
-                              </w:rPr>
-                              <w:t xml:space="preserve"> </w:t>
-                            </w:r>
-                            <w:r>
-                              <w:rPr>
-                                <w:i/>
-                                <w:iCs/>
-                                <w:lang w:val="en-US"/>
-                              </w:rPr>
-                              <w:t>ordering and payment center, il primo centro visitato dai job.</w:t>
+                              <w:t xml:space="preserve"> alternativamente a ordering and payment center, il primo centro visitato dai job.</w:t>
                             </w:r>
                           </w:p>
                         </w:txbxContent>
@@ -2490,49 +2468,7 @@
                                 <w:i/>
                                 <w:iCs/>
                               </w:rPr>
-                              <w:t xml:space="preserve">possono </w:t>
-                            </w:r>
-                            <w:r>
-                              <w:rPr>
-                                <w:i/>
-                                <w:iCs/>
-                              </w:rPr>
-                              <w:t>abbandonare il</w:t>
-                            </w:r>
-                            <w:r>
-                              <w:rPr>
-                                <w:i/>
-                                <w:iCs/>
-                              </w:rPr>
-                              <w:t xml:space="preserve"> sistema oppure dirigersi verso il centro relativo all</w:t>
-                            </w:r>
-                            <w:r>
-                              <w:rPr>
-                                <w:i/>
-                                <w:iCs/>
-                              </w:rPr>
-                              <w:t xml:space="preserve">’area giochi </w:t>
-                            </w:r>
-                            <w:r>
-                              <w:rPr>
-                                <w:i/>
-                                <w:iCs/>
-                              </w:rPr>
-                              <w:t>(</w:t>
-                            </w:r>
-                            <w:r>
-                              <w:rPr>
-                                <w:i/>
-                                <w:iCs/>
-                              </w:rPr>
-                              <w:t>playground</w:t>
-                            </w:r>
-                            <w:r>
-                              <w:rPr>
-                                <w:i/>
-                                <w:iCs/>
-                              </w:rPr>
-                              <w:t xml:space="preserve"> center).</w:t>
+                              <w:t>possono abbandonare il sistema oppure dirigersi verso il centro relativo all’area giochi (playground center).</w:t>
                             </w:r>
                           </w:p>
                         </w:txbxContent>
@@ -2831,21 +2767,7 @@
                                 <w:i/>
                                 <w:iCs/>
                               </w:rPr>
-                              <w:t>abbandonano il</w:t>
-                            </w:r>
-                            <w:r>
-                              <w:rPr>
-                                <w:i/>
-                                <w:iCs/>
-                              </w:rPr>
-                              <w:t xml:space="preserve"> sistema</w:t>
-                            </w:r>
-                            <w:r>
-                              <w:rPr>
-                                <w:i/>
-                                <w:iCs/>
-                              </w:rPr>
-                              <w:t>.</w:t>
+                              <w:t>abbandonano il sistema.</w:t>
                             </w:r>
                           </w:p>
                         </w:txbxContent>

--- a/Report.docx
+++ b/Report.docx
@@ -81,7 +81,7 @@
           <w:r>
             <w:fldChar w:fldCharType="separate"/>
           </w:r>
-          <w:hyperlink w:anchor="_Toc108774379" w:history="1">
+          <w:hyperlink w:anchor="_Toc109323498" w:history="1">
             <w:r>
               <w:rPr>
                 <w:rStyle w:val="Collegamentoipertestuale"/>
@@ -108,7 +108,7 @@
                 <w:noProof/>
                 <w:webHidden/>
               </w:rPr>
-              <w:instrText xml:space="preserve"> PAGEREF _Toc108774379 \h </w:instrText>
+              <w:instrText xml:space="preserve"> PAGEREF _Toc109323498 \h </w:instrText>
             </w:r>
             <w:r>
               <w:rPr>
@@ -151,7 +151,7 @@
               <w:lang w:eastAsia="it-IT"/>
             </w:rPr>
           </w:pPr>
-          <w:hyperlink w:anchor="_Toc108774380" w:history="1">
+          <w:hyperlink w:anchor="_Toc109323499" w:history="1">
             <w:r>
               <w:rPr>
                 <w:rStyle w:val="Collegamentoipertestuale"/>
@@ -178,7 +178,7 @@
                 <w:noProof/>
                 <w:webHidden/>
               </w:rPr>
-              <w:instrText xml:space="preserve"> PAGEREF _Toc108774380 \h </w:instrText>
+              <w:instrText xml:space="preserve"> PAGEREF _Toc109323499 \h </w:instrText>
             </w:r>
             <w:r>
               <w:rPr>
@@ -221,7 +221,7 @@
               <w:lang w:eastAsia="it-IT"/>
             </w:rPr>
           </w:pPr>
-          <w:hyperlink w:anchor="_Toc108774381" w:history="1">
+          <w:hyperlink w:anchor="_Toc109323500" w:history="1">
             <w:r>
               <w:rPr>
                 <w:rStyle w:val="Collegamentoipertestuale"/>
@@ -248,7 +248,7 @@
                 <w:noProof/>
                 <w:webHidden/>
               </w:rPr>
-              <w:instrText xml:space="preserve"> PAGEREF _Toc108774381 \h </w:instrText>
+              <w:instrText xml:space="preserve"> PAGEREF _Toc109323500 \h </w:instrText>
             </w:r>
             <w:r>
               <w:rPr>
@@ -291,7 +291,7 @@
               <w:lang w:eastAsia="it-IT"/>
             </w:rPr>
           </w:pPr>
-          <w:hyperlink w:anchor="_Toc108774382" w:history="1">
+          <w:hyperlink w:anchor="_Toc109323501" w:history="1">
             <w:r>
               <w:rPr>
                 <w:rStyle w:val="Collegamentoipertestuale"/>
@@ -318,7 +318,7 @@
                 <w:noProof/>
                 <w:webHidden/>
               </w:rPr>
-              <w:instrText xml:space="preserve"> PAGEREF _Toc108774382 \h </w:instrText>
+              <w:instrText xml:space="preserve"> PAGEREF _Toc109323501 \h </w:instrText>
             </w:r>
             <w:r>
               <w:rPr>
@@ -339,6 +339,278 @@
                 <w:webHidden/>
               </w:rPr>
               <w:t>4</w:t>
+            </w:r>
+            <w:r>
+              <w:rPr>
+                <w:noProof/>
+                <w:webHidden/>
+              </w:rPr>
+              <w:fldChar w:fldCharType="end"/>
+            </w:r>
+          </w:hyperlink>
+        </w:p>
+        <w:p>
+          <w:pPr>
+            <w:pStyle w:val="Sommario2"/>
+            <w:tabs>
+              <w:tab w:val="right" w:leader="dot" w:pos="9628"/>
+            </w:tabs>
+            <w:rPr>
+              <w:noProof/>
+            </w:rPr>
+          </w:pPr>
+          <w:hyperlink w:anchor="_Toc109323502" w:history="1">
+            <w:r>
+              <w:rPr>
+                <w:rStyle w:val="Collegamentoipertestuale"/>
+                <w:noProof/>
+              </w:rPr>
+              <w:t>Politiche di scheduling dei job all’interno delle code.</w:t>
+            </w:r>
+            <w:r>
+              <w:rPr>
+                <w:noProof/>
+                <w:webHidden/>
+              </w:rPr>
+              <w:tab/>
+            </w:r>
+            <w:r>
+              <w:rPr>
+                <w:noProof/>
+                <w:webHidden/>
+              </w:rPr>
+              <w:fldChar w:fldCharType="begin"/>
+            </w:r>
+            <w:r>
+              <w:rPr>
+                <w:noProof/>
+                <w:webHidden/>
+              </w:rPr>
+              <w:instrText xml:space="preserve"> PAGEREF _Toc109323502 \h </w:instrText>
+            </w:r>
+            <w:r>
+              <w:rPr>
+                <w:noProof/>
+                <w:webHidden/>
+              </w:rPr>
+            </w:r>
+            <w:r>
+              <w:rPr>
+                <w:noProof/>
+                <w:webHidden/>
+              </w:rPr>
+              <w:fldChar w:fldCharType="separate"/>
+            </w:r>
+            <w:r>
+              <w:rPr>
+                <w:noProof/>
+                <w:webHidden/>
+              </w:rPr>
+              <w:t>4</w:t>
+            </w:r>
+            <w:r>
+              <w:rPr>
+                <w:noProof/>
+                <w:webHidden/>
+              </w:rPr>
+              <w:fldChar w:fldCharType="end"/>
+            </w:r>
+          </w:hyperlink>
+        </w:p>
+        <w:p>
+          <w:pPr>
+            <w:pStyle w:val="Sommario2"/>
+            <w:tabs>
+              <w:tab w:val="right" w:leader="dot" w:pos="9628"/>
+            </w:tabs>
+            <w:rPr>
+              <w:noProof/>
+            </w:rPr>
+          </w:pPr>
+          <w:hyperlink w:anchor="_Toc109323503" w:history="1">
+            <w:r>
+              <w:rPr>
+                <w:rStyle w:val="Collegamentoipertestuale"/>
+                <w:noProof/>
+              </w:rPr>
+              <w:t>Stato di code e serventi.</w:t>
+            </w:r>
+            <w:r>
+              <w:rPr>
+                <w:noProof/>
+                <w:webHidden/>
+              </w:rPr>
+              <w:tab/>
+            </w:r>
+            <w:r>
+              <w:rPr>
+                <w:noProof/>
+                <w:webHidden/>
+              </w:rPr>
+              <w:fldChar w:fldCharType="begin"/>
+            </w:r>
+            <w:r>
+              <w:rPr>
+                <w:noProof/>
+                <w:webHidden/>
+              </w:rPr>
+              <w:instrText xml:space="preserve"> PAGEREF _Toc109323503 \h </w:instrText>
+            </w:r>
+            <w:r>
+              <w:rPr>
+                <w:noProof/>
+                <w:webHidden/>
+              </w:rPr>
+            </w:r>
+            <w:r>
+              <w:rPr>
+                <w:noProof/>
+                <w:webHidden/>
+              </w:rPr>
+              <w:fldChar w:fldCharType="separate"/>
+            </w:r>
+            <w:r>
+              <w:rPr>
+                <w:noProof/>
+                <w:webHidden/>
+              </w:rPr>
+              <w:t>5</w:t>
+            </w:r>
+            <w:r>
+              <w:rPr>
+                <w:noProof/>
+                <w:webHidden/>
+              </w:rPr>
+              <w:fldChar w:fldCharType="end"/>
+            </w:r>
+          </w:hyperlink>
+        </w:p>
+        <w:p>
+          <w:pPr>
+            <w:pStyle w:val="Sommario2"/>
+            <w:tabs>
+              <w:tab w:val="right" w:leader="dot" w:pos="9628"/>
+            </w:tabs>
+            <w:rPr>
+              <w:noProof/>
+            </w:rPr>
+          </w:pPr>
+          <w:hyperlink w:anchor="_Toc109323504" w:history="1">
+            <w:r>
+              <w:rPr>
+                <w:rStyle w:val="Collegamentoipertestuale"/>
+                <w:noProof/>
+              </w:rPr>
+              <w:t>Eventi.</w:t>
+            </w:r>
+            <w:r>
+              <w:rPr>
+                <w:noProof/>
+                <w:webHidden/>
+              </w:rPr>
+              <w:tab/>
+            </w:r>
+            <w:r>
+              <w:rPr>
+                <w:noProof/>
+                <w:webHidden/>
+              </w:rPr>
+              <w:fldChar w:fldCharType="begin"/>
+            </w:r>
+            <w:r>
+              <w:rPr>
+                <w:noProof/>
+                <w:webHidden/>
+              </w:rPr>
+              <w:instrText xml:space="preserve"> PAGEREF _Toc109323504 \h </w:instrText>
+            </w:r>
+            <w:r>
+              <w:rPr>
+                <w:noProof/>
+                <w:webHidden/>
+              </w:rPr>
+            </w:r>
+            <w:r>
+              <w:rPr>
+                <w:noProof/>
+                <w:webHidden/>
+              </w:rPr>
+              <w:fldChar w:fldCharType="separate"/>
+            </w:r>
+            <w:r>
+              <w:rPr>
+                <w:noProof/>
+                <w:webHidden/>
+              </w:rPr>
+              <w:t>5</w:t>
+            </w:r>
+            <w:r>
+              <w:rPr>
+                <w:noProof/>
+                <w:webHidden/>
+              </w:rPr>
+              <w:fldChar w:fldCharType="end"/>
+            </w:r>
+          </w:hyperlink>
+        </w:p>
+        <w:p>
+          <w:pPr>
+            <w:pStyle w:val="Sommario2"/>
+            <w:tabs>
+              <w:tab w:val="right" w:leader="dot" w:pos="9628"/>
+            </w:tabs>
+            <w:rPr>
+              <w:noProof/>
+            </w:rPr>
+          </w:pPr>
+          <w:hyperlink w:anchor="_Toc109323505" w:history="1">
+            <w:r>
+              <w:rPr>
+                <w:rStyle w:val="Collegamentoipertestuale"/>
+                <w:noProof/>
+              </w:rPr>
+              <w:t>Descrizione degli eventi.</w:t>
+            </w:r>
+            <w:r>
+              <w:rPr>
+                <w:noProof/>
+                <w:webHidden/>
+              </w:rPr>
+              <w:tab/>
+            </w:r>
+            <w:r>
+              <w:rPr>
+                <w:noProof/>
+                <w:webHidden/>
+              </w:rPr>
+              <w:fldChar w:fldCharType="begin"/>
+            </w:r>
+            <w:r>
+              <w:rPr>
+                <w:noProof/>
+                <w:webHidden/>
+              </w:rPr>
+              <w:instrText xml:space="preserve"> PAGEREF _Toc109323505 \h </w:instrText>
+            </w:r>
+            <w:r>
+              <w:rPr>
+                <w:noProof/>
+                <w:webHidden/>
+              </w:rPr>
+            </w:r>
+            <w:r>
+              <w:rPr>
+                <w:noProof/>
+                <w:webHidden/>
+              </w:rPr>
+              <w:fldChar w:fldCharType="separate"/>
+            </w:r>
+            <w:r>
+              <w:rPr>
+                <w:noProof/>
+                <w:webHidden/>
+              </w:rPr>
+              <w:t>5</w:t>
             </w:r>
             <w:r>
               <w:rPr>
@@ -361,7 +633,7 @@
               <w:lang w:eastAsia="it-IT"/>
             </w:rPr>
           </w:pPr>
-          <w:hyperlink w:anchor="_Toc108774383" w:history="1">
+          <w:hyperlink w:anchor="_Toc109323506" w:history="1">
             <w:r>
               <w:rPr>
                 <w:rStyle w:val="Collegamentoipertestuale"/>
@@ -388,7 +660,7 @@
                 <w:noProof/>
                 <w:webHidden/>
               </w:rPr>
-              <w:instrText xml:space="preserve"> PAGEREF _Toc108774383 \h </w:instrText>
+              <w:instrText xml:space="preserve"> PAGEREF _Toc109323506 \h </w:instrText>
             </w:r>
             <w:r>
               <w:rPr>
@@ -409,6 +681,348 @@
                 <w:webHidden/>
               </w:rPr>
               <w:t>10</w:t>
+            </w:r>
+            <w:r>
+              <w:rPr>
+                <w:noProof/>
+                <w:webHidden/>
+              </w:rPr>
+              <w:fldChar w:fldCharType="end"/>
+            </w:r>
+          </w:hyperlink>
+        </w:p>
+        <w:p>
+          <w:pPr>
+            <w:pStyle w:val="Sommario1"/>
+            <w:tabs>
+              <w:tab w:val="right" w:leader="dot" w:pos="9628"/>
+            </w:tabs>
+            <w:rPr>
+              <w:rFonts w:eastAsiaTheme="minorEastAsia"/>
+              <w:noProof/>
+              <w:lang w:eastAsia="it-IT"/>
+            </w:rPr>
+          </w:pPr>
+          <w:hyperlink w:anchor="_Toc109323507" w:history="1">
+            <w:r>
+              <w:rPr>
+                <w:rStyle w:val="Collegamentoipertestuale"/>
+                <w:noProof/>
+              </w:rPr>
+              <w:t>Modello delle specifiche.</w:t>
+            </w:r>
+            <w:r>
+              <w:rPr>
+                <w:noProof/>
+                <w:webHidden/>
+              </w:rPr>
+              <w:tab/>
+            </w:r>
+            <w:r>
+              <w:rPr>
+                <w:noProof/>
+                <w:webHidden/>
+              </w:rPr>
+              <w:fldChar w:fldCharType="begin"/>
+            </w:r>
+            <w:r>
+              <w:rPr>
+                <w:noProof/>
+                <w:webHidden/>
+              </w:rPr>
+              <w:instrText xml:space="preserve"> PAGEREF _Toc109323507 \h </w:instrText>
+            </w:r>
+            <w:r>
+              <w:rPr>
+                <w:noProof/>
+                <w:webHidden/>
+              </w:rPr>
+            </w:r>
+            <w:r>
+              <w:rPr>
+                <w:noProof/>
+                <w:webHidden/>
+              </w:rPr>
+              <w:fldChar w:fldCharType="separate"/>
+            </w:r>
+            <w:r>
+              <w:rPr>
+                <w:noProof/>
+                <w:webHidden/>
+              </w:rPr>
+              <w:t>11</w:t>
+            </w:r>
+            <w:r>
+              <w:rPr>
+                <w:noProof/>
+                <w:webHidden/>
+              </w:rPr>
+              <w:fldChar w:fldCharType="end"/>
+            </w:r>
+          </w:hyperlink>
+        </w:p>
+        <w:p>
+          <w:pPr>
+            <w:pStyle w:val="Sommario2"/>
+            <w:tabs>
+              <w:tab w:val="right" w:leader="dot" w:pos="9628"/>
+            </w:tabs>
+            <w:rPr>
+              <w:noProof/>
+            </w:rPr>
+          </w:pPr>
+          <w:hyperlink w:anchor="_Toc109323508" w:history="1">
+            <w:r>
+              <w:rPr>
+                <w:rStyle w:val="Collegamentoipertestuale"/>
+                <w:noProof/>
+              </w:rPr>
+              <w:t>Modellazione dei centri.</w:t>
+            </w:r>
+            <w:r>
+              <w:rPr>
+                <w:noProof/>
+                <w:webHidden/>
+              </w:rPr>
+              <w:tab/>
+            </w:r>
+            <w:r>
+              <w:rPr>
+                <w:noProof/>
+                <w:webHidden/>
+              </w:rPr>
+              <w:fldChar w:fldCharType="begin"/>
+            </w:r>
+            <w:r>
+              <w:rPr>
+                <w:noProof/>
+                <w:webHidden/>
+              </w:rPr>
+              <w:instrText xml:space="preserve"> PAGEREF _Toc109323508 \h </w:instrText>
+            </w:r>
+            <w:r>
+              <w:rPr>
+                <w:noProof/>
+                <w:webHidden/>
+              </w:rPr>
+            </w:r>
+            <w:r>
+              <w:rPr>
+                <w:noProof/>
+                <w:webHidden/>
+              </w:rPr>
+              <w:fldChar w:fldCharType="separate"/>
+            </w:r>
+            <w:r>
+              <w:rPr>
+                <w:noProof/>
+                <w:webHidden/>
+              </w:rPr>
+              <w:t>11</w:t>
+            </w:r>
+            <w:r>
+              <w:rPr>
+                <w:noProof/>
+                <w:webHidden/>
+              </w:rPr>
+              <w:fldChar w:fldCharType="end"/>
+            </w:r>
+          </w:hyperlink>
+        </w:p>
+        <w:p>
+          <w:pPr>
+            <w:pStyle w:val="Sommario2"/>
+            <w:tabs>
+              <w:tab w:val="right" w:leader="dot" w:pos="9628"/>
+            </w:tabs>
+            <w:rPr>
+              <w:noProof/>
+            </w:rPr>
+          </w:pPr>
+          <w:hyperlink w:anchor="_Toc109323509" w:history="1">
+            <w:r>
+              <w:rPr>
+                <w:rStyle w:val="Collegamentoipertestuale"/>
+                <w:noProof/>
+              </w:rPr>
+              <w:t>Matrice di routing.</w:t>
+            </w:r>
+            <w:r>
+              <w:rPr>
+                <w:noProof/>
+                <w:webHidden/>
+              </w:rPr>
+              <w:tab/>
+            </w:r>
+            <w:r>
+              <w:rPr>
+                <w:noProof/>
+                <w:webHidden/>
+              </w:rPr>
+              <w:fldChar w:fldCharType="begin"/>
+            </w:r>
+            <w:r>
+              <w:rPr>
+                <w:noProof/>
+                <w:webHidden/>
+              </w:rPr>
+              <w:instrText xml:space="preserve"> PAGEREF _Toc109323509 \h </w:instrText>
+            </w:r>
+            <w:r>
+              <w:rPr>
+                <w:noProof/>
+                <w:webHidden/>
+              </w:rPr>
+            </w:r>
+            <w:r>
+              <w:rPr>
+                <w:noProof/>
+                <w:webHidden/>
+              </w:rPr>
+              <w:fldChar w:fldCharType="separate"/>
+            </w:r>
+            <w:r>
+              <w:rPr>
+                <w:noProof/>
+                <w:webHidden/>
+              </w:rPr>
+              <w:t>12</w:t>
+            </w:r>
+            <w:r>
+              <w:rPr>
+                <w:noProof/>
+                <w:webHidden/>
+              </w:rPr>
+              <w:fldChar w:fldCharType="end"/>
+            </w:r>
+          </w:hyperlink>
+        </w:p>
+        <w:p>
+          <w:pPr>
+            <w:pStyle w:val="Sommario2"/>
+            <w:tabs>
+              <w:tab w:val="right" w:leader="dot" w:pos="9628"/>
+            </w:tabs>
+            <w:rPr>
+              <w:noProof/>
+            </w:rPr>
+          </w:pPr>
+          <w:hyperlink w:anchor="_Toc109323510" w:history="1">
+            <w:r>
+              <w:rPr>
+                <w:rStyle w:val="Collegamentoipertestuale"/>
+                <w:noProof/>
+              </w:rPr>
+              <w:t>Fasce orarie.</w:t>
+            </w:r>
+            <w:r>
+              <w:rPr>
+                <w:noProof/>
+                <w:webHidden/>
+              </w:rPr>
+              <w:tab/>
+            </w:r>
+            <w:r>
+              <w:rPr>
+                <w:noProof/>
+                <w:webHidden/>
+              </w:rPr>
+              <w:fldChar w:fldCharType="begin"/>
+            </w:r>
+            <w:r>
+              <w:rPr>
+                <w:noProof/>
+                <w:webHidden/>
+              </w:rPr>
+              <w:instrText xml:space="preserve"> PAGEREF _Toc109323510 \h </w:instrText>
+            </w:r>
+            <w:r>
+              <w:rPr>
+                <w:noProof/>
+                <w:webHidden/>
+              </w:rPr>
+            </w:r>
+            <w:r>
+              <w:rPr>
+                <w:noProof/>
+                <w:webHidden/>
+              </w:rPr>
+              <w:fldChar w:fldCharType="separate"/>
+            </w:r>
+            <w:r>
+              <w:rPr>
+                <w:noProof/>
+                <w:webHidden/>
+              </w:rPr>
+              <w:t>13</w:t>
+            </w:r>
+            <w:r>
+              <w:rPr>
+                <w:noProof/>
+                <w:webHidden/>
+              </w:rPr>
+              <w:fldChar w:fldCharType="end"/>
+            </w:r>
+          </w:hyperlink>
+        </w:p>
+        <w:p>
+          <w:pPr>
+            <w:pStyle w:val="Sommario2"/>
+            <w:tabs>
+              <w:tab w:val="right" w:leader="dot" w:pos="9628"/>
+            </w:tabs>
+            <w:rPr>
+              <w:noProof/>
+            </w:rPr>
+          </w:pPr>
+          <w:hyperlink w:anchor="_Toc109323511" w:history="1">
+            <w:r>
+              <w:rPr>
+                <w:rStyle w:val="Collegamentoipertestuale"/>
+                <w:noProof/>
+              </w:rPr>
+              <w:t>Algoritmi per la next-event simulation.</w:t>
+            </w:r>
+            <w:r>
+              <w:rPr>
+                <w:noProof/>
+                <w:webHidden/>
+              </w:rPr>
+              <w:tab/>
+            </w:r>
+            <w:r>
+              <w:rPr>
+                <w:noProof/>
+                <w:webHidden/>
+              </w:rPr>
+              <w:fldChar w:fldCharType="begin"/>
+            </w:r>
+            <w:r>
+              <w:rPr>
+                <w:noProof/>
+                <w:webHidden/>
+              </w:rPr>
+              <w:instrText xml:space="preserve"> PAGEREF _Toc109323511 \h </w:instrText>
+            </w:r>
+            <w:r>
+              <w:rPr>
+                <w:noProof/>
+                <w:webHidden/>
+              </w:rPr>
+            </w:r>
+            <w:r>
+              <w:rPr>
+                <w:noProof/>
+                <w:webHidden/>
+              </w:rPr>
+              <w:fldChar w:fldCharType="separate"/>
+            </w:r>
+            <w:r>
+              <w:rPr>
+                <w:noProof/>
+                <w:webHidden/>
+              </w:rPr>
+              <w:t>13</w:t>
             </w:r>
             <w:r>
               <w:rPr>
@@ -441,7 +1055,7 @@
         <w:pStyle w:val="Titolo1"/>
       </w:pPr>
       <w:bookmarkStart w:id="0" w:name="_Toc108767446"/>
-      <w:bookmarkStart w:id="1" w:name="_Toc108774379"/>
+      <w:bookmarkStart w:id="1" w:name="_Toc109323498"/>
       <w:r>
         <w:lastRenderedPageBreak/>
         <w:t>Descrizione del sistema.</w:t>
@@ -464,7 +1078,7 @@
         <w:pStyle w:val="Titolo1"/>
       </w:pPr>
       <w:bookmarkStart w:id="2" w:name="_Toc108767447"/>
-      <w:bookmarkStart w:id="3" w:name="_Toc108774380"/>
+      <w:bookmarkStart w:id="3" w:name="_Toc109323499"/>
       <w:r>
         <w:t>Problematiche del sistema.</w:t>
       </w:r>
@@ -520,7 +1134,7 @@
       <w:pPr>
         <w:pStyle w:val="Titolo1"/>
       </w:pPr>
-      <w:bookmarkStart w:id="4" w:name="_Toc108774381"/>
+      <w:bookmarkStart w:id="4" w:name="_Toc109323500"/>
       <w:r>
         <w:lastRenderedPageBreak/>
         <w:t>Obiettivi.</w:t>
@@ -581,7 +1195,13 @@
         <w:t>deve essere</w:t>
       </w:r>
       <w:r>
-        <w:t xml:space="preserve"> inferiore ai tre minuti.</w:t>
+        <w:t xml:space="preserve"> inferiore ai </w:t>
+      </w:r>
+      <w:r>
+        <w:t>20</w:t>
+      </w:r>
+      <w:r>
+        <w:t xml:space="preserve"> minuti.</w:t>
       </w:r>
       <w:r>
         <w:br/>
@@ -629,7 +1249,7 @@
       <w:pPr>
         <w:pStyle w:val="Titolo1"/>
       </w:pPr>
-      <w:bookmarkStart w:id="5" w:name="_Toc108774382"/>
+      <w:bookmarkStart w:id="5" w:name="_Toc109323501"/>
       <w:r>
         <w:lastRenderedPageBreak/>
         <w:t>Modello concettuale.</w:t>
@@ -843,13 +1463,24 @@
       </w:r>
     </w:p>
     <w:p>
-      <w:r>
-        <w:rPr>
-          <w:u w:val="single"/>
-        </w:rPr>
-        <w:t>Politiche di scheduling dei job all’interno delle code:</w:t>
-      </w:r>
-      <w:r>
+      <w:bookmarkStart w:id="6" w:name="_Toc109323502"/>
+      <w:r>
+        <w:rPr>
+          <w:rStyle w:val="Titolo2Carattere"/>
+        </w:rPr>
+        <w:t>Politiche di scheduling dei job all’interno delle code</w:t>
+      </w:r>
+      <w:r>
+        <w:rPr>
+          <w:rStyle w:val="Titolo2Carattere"/>
+        </w:rPr>
+        <w:t>.</w:t>
+      </w:r>
+      <w:bookmarkEnd w:id="6"/>
+      <w:r>
+        <w:rPr>
+          <w:rStyle w:val="Titolo1Carattere"/>
+        </w:rPr>
         <w:br/>
       </w:r>
       <w:r>
@@ -929,12 +1560,20 @@
       </w:r>
     </w:p>
     <w:p>
-      <w:r>
-        <w:rPr>
-          <w:u w:val="single"/>
-        </w:rPr>
-        <w:t>Stato di code e serventi:</w:t>
-      </w:r>
+      <w:bookmarkStart w:id="7" w:name="_Toc109323503"/>
+      <w:r>
+        <w:rPr>
+          <w:rStyle w:val="Titolo2Carattere"/>
+        </w:rPr>
+        <w:t>Stato di code e serventi</w:t>
+      </w:r>
+      <w:r>
+        <w:rPr>
+          <w:rStyle w:val="Titolo2Carattere"/>
+        </w:rPr>
+        <w:t>.</w:t>
+      </w:r>
+      <w:bookmarkEnd w:id="7"/>
       <w:r>
         <w:br/>
       </w:r>
@@ -967,12 +1606,20 @@
       </w:r>
     </w:p>
     <w:p>
-      <w:r>
-        <w:rPr>
-          <w:u w:val="single"/>
-        </w:rPr>
-        <w:t>Eventi:</w:t>
-      </w:r>
+      <w:bookmarkStart w:id="8" w:name="_Toc109323504"/>
+      <w:r>
+        <w:rPr>
+          <w:rStyle w:val="Titolo2Carattere"/>
+        </w:rPr>
+        <w:t>Eventi</w:t>
+      </w:r>
+      <w:r>
+        <w:rPr>
+          <w:rStyle w:val="Titolo2Carattere"/>
+        </w:rPr>
+        <w:t>.</w:t>
+      </w:r>
+      <w:bookmarkEnd w:id="8"/>
       <w:r>
         <w:br/>
       </w:r>
@@ -1045,12 +1692,20 @@
       </w:r>
     </w:p>
     <w:p>
-      <w:r>
-        <w:rPr>
-          <w:u w:val="single"/>
-        </w:rPr>
-        <w:t>Descrizione degli eventi:</w:t>
-      </w:r>
+      <w:bookmarkStart w:id="9" w:name="_Toc109323505"/>
+      <w:r>
+        <w:rPr>
+          <w:rStyle w:val="Titolo2Carattere"/>
+        </w:rPr>
+        <w:t>Descrizione degli eventi</w:t>
+      </w:r>
+      <w:r>
+        <w:rPr>
+          <w:rStyle w:val="Titolo2Carattere"/>
+        </w:rPr>
+        <w:t>.</w:t>
+      </w:r>
+      <w:bookmarkEnd w:id="9"/>
       <w:r>
         <w:br/>
       </w:r>
@@ -1131,14 +1786,14 @@
         <w:t>la coda</w:t>
       </w:r>
       <w:r>
-        <w:t xml:space="preserve"> delle famiglie è empty e almeno un servente è idle</w:t>
-      </w:r>
-      <w:r>
-        <w:t xml:space="preserve">; in caso contrario, si mette in attesa nell’apposita coda delle </w:t>
+        <w:t xml:space="preserve"> delle </w:t>
       </w:r>
       <w:r>
         <w:lastRenderedPageBreak/>
-        <w:t>famiglie</w:t>
+        <w:t>famiglie è empty e almeno un servente è idle</w:t>
+      </w:r>
+      <w:r>
+        <w:t>; in caso contrario, si mette in attesa nell’apposita coda delle famiglie</w:t>
       </w:r>
       <w:r>
         <w:t>.</w:t>
@@ -1320,6 +1975,7 @@
         <w:rPr>
           <w:noProof/>
         </w:rPr>
+        <w:lastRenderedPageBreak/>
         <mc:AlternateContent>
           <mc:Choice Requires="wps">
             <w:drawing>
@@ -1621,7 +2277,6 @@
     </w:p>
     <w:p>
       <w:r>
-        <w:lastRenderedPageBreak/>
         <w:t>Quando un’automobile termina ordine e pagamento, si accoda per ricevere il cibo sempre nell’apposita coda del McDrive e verrà servita senza attesa se la coda del McDrive è vuota e almeno un servente è idle e non c’è alcuna altra automobile che in quell’istante sta ricevendo il pasto</w:t>
       </w:r>
       <w:r>
@@ -1669,6 +2324,7 @@
         <w:rPr>
           <w:noProof/>
         </w:rPr>
+        <w:lastRenderedPageBreak/>
         <mc:AlternateContent>
           <mc:Choice Requires="wps">
             <w:drawing>
@@ -1971,7 +2627,6 @@
         <w:rPr>
           <w:noProof/>
         </w:rPr>
-        <w:lastRenderedPageBreak/>
         <mc:AlternateContent>
           <mc:Choice Requires="wps">
             <w:drawing>
@@ -2245,23 +2900,7 @@
                           <w:iCs/>
                           <w:lang w:val="en-US"/>
                         </w:rPr>
-                        <w:t xml:space="preserve"> alternativamente a</w:t>
-                      </w:r>
-                      <w:r>
-                        <w:rPr>
-                          <w:i/>
-                          <w:iCs/>
-                          <w:lang w:val="en-US"/>
-                        </w:rPr>
-                        <w:t xml:space="preserve"> </w:t>
-                      </w:r>
-                      <w:r>
-                        <w:rPr>
-                          <w:i/>
-                          <w:iCs/>
-                          <w:lang w:val="en-US"/>
-                        </w:rPr>
-                        <w:t>ordering and payment center, il primo centro visitato dai job.</w:t>
+                        <w:t xml:space="preserve"> alternativamente a ordering and payment center, il primo centro visitato dai job.</w:t>
                       </w:r>
                     </w:p>
                   </w:txbxContent>
@@ -2516,49 +3155,7 @@
                           <w:i/>
                           <w:iCs/>
                         </w:rPr>
-                        <w:t xml:space="preserve">possono </w:t>
-                      </w:r>
-                      <w:r>
-                        <w:rPr>
-                          <w:i/>
-                          <w:iCs/>
-                        </w:rPr>
-                        <w:t>abbandonare il</w:t>
-                      </w:r>
-                      <w:r>
-                        <w:rPr>
-                          <w:i/>
-                          <w:iCs/>
-                        </w:rPr>
-                        <w:t xml:space="preserve"> sistema oppure dirigersi verso il centro relativo all</w:t>
-                      </w:r>
-                      <w:r>
-                        <w:rPr>
-                          <w:i/>
-                          <w:iCs/>
-                        </w:rPr>
-                        <w:t xml:space="preserve">’area giochi </w:t>
-                      </w:r>
-                      <w:r>
-                        <w:rPr>
-                          <w:i/>
-                          <w:iCs/>
-                        </w:rPr>
-                        <w:t>(</w:t>
-                      </w:r>
-                      <w:r>
-                        <w:rPr>
-                          <w:i/>
-                          <w:iCs/>
-                        </w:rPr>
-                        <w:t>playground</w:t>
-                      </w:r>
-                      <w:r>
-                        <w:rPr>
-                          <w:i/>
-                          <w:iCs/>
-                        </w:rPr>
-                        <w:t xml:space="preserve"> center).</w:t>
+                        <w:t>possono abbandonare il sistema oppure dirigersi verso il centro relativo all’area giochi (playground center).</w:t>
                       </w:r>
                     </w:p>
                   </w:txbxContent>
@@ -2644,18 +3241,10 @@
       </w:pPr>
     </w:p>
     <w:p>
-      <w:pPr>
+      <w:r>
         <w:rPr>
           <w:noProof/>
         </w:rPr>
-      </w:pPr>
-    </w:p>
-    <w:p>
-      <w:r>
-        <w:rPr>
-          <w:noProof/>
-        </w:rPr>
-        <w:lastRenderedPageBreak/>
         <w:t xml:space="preserve">Quando una famiglia termina il consumo, può dirigersi verso l’area giochi oppure abbandonare il sistema. Quando una famiglia </w:t>
       </w:r>
       <w:r>
@@ -2815,21 +3404,7 @@
                           <w:i/>
                           <w:iCs/>
                         </w:rPr>
-                        <w:t>abbandonano il</w:t>
-                      </w:r>
-                      <w:r>
-                        <w:rPr>
-                          <w:i/>
-                          <w:iCs/>
-                        </w:rPr>
-                        <w:t xml:space="preserve"> sistema</w:t>
-                      </w:r>
-                      <w:r>
-                        <w:rPr>
-                          <w:i/>
-                          <w:iCs/>
-                        </w:rPr>
-                        <w:t>.</w:t>
+                        <w:t>abbandonano il sistema.</w:t>
                       </w:r>
                     </w:p>
                   </w:txbxContent>
@@ -2893,12 +3468,12 @@
       <w:pPr>
         <w:pStyle w:val="Titolo1"/>
       </w:pPr>
-      <w:bookmarkStart w:id="6" w:name="_Toc108774383"/>
+      <w:bookmarkStart w:id="10" w:name="_Toc109323506"/>
       <w:r>
         <w:lastRenderedPageBreak/>
         <w:t>Profitto del sistema.</w:t>
       </w:r>
-      <w:bookmarkEnd w:id="6"/>
+      <w:bookmarkEnd w:id="10"/>
     </w:p>
     <w:p>
       <w:r>
@@ -2976,16 +3551,38 @@
         <w:rPr>
           <w:vertAlign w:val="subscript"/>
         </w:rPr>
+        <w:t>food</w:t>
+      </w:r>
+      <w:r>
+        <w:t xml:space="preserve"> = costo </w:t>
+      </w:r>
+      <w:r>
+        <w:t>mensile per i</w:t>
+      </w:r>
+      <w:r>
+        <w:t xml:space="preserve"> dipendenti che servono il cibo</w:t>
+      </w:r>
+      <w:r>
+        <w:br/>
         <w:t>C</w:t>
       </w:r>
       <w:r>
-        <w:t xml:space="preserve"> = costo </w:t>
-      </w:r>
-      <w:r>
-        <w:t>mensile per i</w:t>
-      </w:r>
-      <w:r>
-        <w:t xml:space="preserve"> dipendenti che servono il cibo</w:t>
+        <w:rPr>
+          <w:vertAlign w:val="subscript"/>
+        </w:rPr>
+        <w:t>E</w:t>
+      </w:r>
+      <w:r>
+        <w:t xml:space="preserve"> = </w:t>
+      </w:r>
+      <w:r>
+        <w:t>costo operativo</w:t>
+      </w:r>
+      <w:r>
+        <w:t xml:space="preserve"> mensile</w:t>
+      </w:r>
+      <w:r>
+        <w:t xml:space="preserve"> delle casse automatiche (self-service)</w:t>
       </w:r>
       <w:r>
         <w:br/>
@@ -2995,19 +3592,22 @@
         <w:rPr>
           <w:vertAlign w:val="subscript"/>
         </w:rPr>
-        <w:t>S</w:t>
-      </w:r>
-      <w:r>
-        <w:t xml:space="preserve"> = </w:t>
-      </w:r>
-      <w:r>
-        <w:t>costo operativo</w:t>
+        <w:t>T</w:t>
+      </w:r>
+      <w:r>
+        <w:t xml:space="preserve"> = costo</w:t>
       </w:r>
       <w:r>
         <w:t xml:space="preserve"> mensile</w:t>
       </w:r>
       <w:r>
-        <w:t xml:space="preserve"> delle casse automatiche (self-service)</w:t>
+        <w:t xml:space="preserve"> </w:t>
+      </w:r>
+      <w:r>
+        <w:t>per la</w:t>
+      </w:r>
+      <w:r>
+        <w:t xml:space="preserve"> manutenzione dei tavoli</w:t>
       </w:r>
       <w:r>
         <w:br/>
@@ -3017,100 +3617,75 @@
         <w:rPr>
           <w:vertAlign w:val="subscript"/>
         </w:rPr>
+        <w:t>play</w:t>
+      </w:r>
+      <w:r>
+        <w:t xml:space="preserve"> = costo</w:t>
+      </w:r>
+      <w:r>
+        <w:t xml:space="preserve"> mensile per l’</w:t>
+      </w:r>
+      <w:r>
+        <w:t xml:space="preserve">affitto </w:t>
+      </w:r>
+      <w:r>
+        <w:t>del</w:t>
+      </w:r>
+      <w:r>
+        <w:t>l’area giochi</w:t>
+      </w:r>
+      <w:r>
+        <w:br/>
+        <w:t>P = profitto nel tempo di riferimento</w:t>
+      </w:r>
+      <w:r>
+        <w:br/>
+      </w:r>
+      <w:r>
+        <w:br/>
+        <w:t>P = N*R – (C</w:t>
+      </w:r>
+      <w:r>
+        <w:rPr>
+          <w:vertAlign w:val="subscript"/>
+        </w:rPr>
+        <w:t>OP</w:t>
+      </w:r>
+      <w:r>
+        <w:t>+C</w:t>
+      </w:r>
+      <w:r>
+        <w:rPr>
+          <w:vertAlign w:val="subscript"/>
+        </w:rPr>
+        <w:t>food</w:t>
+      </w:r>
+      <w:r>
+        <w:t>+C</w:t>
+      </w:r>
+      <w:r>
+        <w:rPr>
+          <w:vertAlign w:val="subscript"/>
+        </w:rPr>
+        <w:t>E</w:t>
+      </w:r>
+      <w:r>
+        <w:t>+C</w:t>
+      </w:r>
+      <w:r>
+        <w:rPr>
+          <w:vertAlign w:val="subscript"/>
+        </w:rPr>
         <w:t>T</w:t>
       </w:r>
       <w:r>
-        <w:t xml:space="preserve"> = costo</w:t>
-      </w:r>
-      <w:r>
-        <w:t xml:space="preserve"> mensile</w:t>
-      </w:r>
-      <w:r>
-        <w:t xml:space="preserve"> </w:t>
-      </w:r>
-      <w:r>
-        <w:t>per la</w:t>
-      </w:r>
-      <w:r>
-        <w:t xml:space="preserve"> manutenzione dei tavoli</w:t>
-      </w:r>
-      <w:r>
-        <w:br/>
-        <w:t>C</w:t>
-      </w:r>
-      <w:r>
-        <w:rPr>
-          <w:vertAlign w:val="subscript"/>
-        </w:rPr>
-        <w:t>G</w:t>
-      </w:r>
-      <w:r>
-        <w:t xml:space="preserve"> = costo</w:t>
-      </w:r>
-      <w:r>
-        <w:t xml:space="preserve"> mensile per l’</w:t>
-      </w:r>
-      <w:r>
-        <w:t xml:space="preserve">affitto </w:t>
-      </w:r>
-      <w:r>
-        <w:t>del</w:t>
-      </w:r>
-      <w:r>
-        <w:t>l’area giochi</w:t>
-      </w:r>
-      <w:r>
-        <w:br/>
-        <w:t>P = profitto nel tempo di riferimento</w:t>
-      </w:r>
-      <w:r>
-        <w:br/>
-      </w:r>
-      <w:r>
-        <w:br/>
-        <w:t>P = N*R – (C</w:t>
-      </w:r>
-      <w:r>
-        <w:rPr>
-          <w:vertAlign w:val="subscript"/>
-        </w:rPr>
-        <w:t>OP</w:t>
-      </w:r>
-      <w:r>
         <w:t>+C</w:t>
       </w:r>
       <w:r>
         <w:rPr>
           <w:vertAlign w:val="subscript"/>
         </w:rPr>
-        <w:t>C</w:t>
-      </w:r>
-      <w:r>
-        <w:t>+C</w:t>
-      </w:r>
-      <w:r>
-        <w:rPr>
-          <w:vertAlign w:val="subscript"/>
-        </w:rPr>
-        <w:t>S</w:t>
-      </w:r>
-      <w:r>
-        <w:t>+C</w:t>
-      </w:r>
-      <w:r>
-        <w:rPr>
-          <w:vertAlign w:val="subscript"/>
-        </w:rPr>
-        <w:t>T</w:t>
-      </w:r>
-      <w:r>
-        <w:t>+C</w:t>
-      </w:r>
-      <w:r>
-        <w:rPr>
-          <w:vertAlign w:val="subscript"/>
-        </w:rPr>
-        <w:t>G</w:t>
+        <w:t>play</w:t>
       </w:r>
       <w:r>
         <w:t>)*T</w:t>
@@ -3118,10 +3693,22 @@
     </w:p>
     <w:p>
       <w:r>
-        <w:t>I serventi del centro relativo all’ordine e al pagamento sono dei dipendenti che vengono pagati 800</w:t>
-      </w:r>
-      <w:r>
-        <w:t xml:space="preserve">€ al mese. Anche i serventi del centro relativo alla consegna del cibo sono dei dipendenti che vengono pagati 800€ al mese. I serventi del centro corrispondente alle casse automatiche sono dispositivi elettronici che hanno un costo operativo pari a 50€ al mese cadauno. I serventi del centro corrispondente alla consumazione sono tavoli che hanno un costo di manutenzione pari a 5€ al mese </w:t>
+        <w:t>I serventi del centro relativo all’ordine e al pagamento sono dei dipendenti che vengono pagati 8</w:t>
+      </w:r>
+      <w:r>
+        <w:t xml:space="preserve">€ </w:t>
+      </w:r>
+      <w:r>
+        <w:t>l’ora</w:t>
+      </w:r>
+      <w:r>
+        <w:t xml:space="preserve">. Anche i serventi del centro relativo alla consegna del cibo sono dei dipendenti che vengono pagati 8€ </w:t>
+      </w:r>
+      <w:r>
+        <w:t>l’ora</w:t>
+      </w:r>
+      <w:r>
+        <w:t xml:space="preserve">. I serventi del centro corrispondente alle casse automatiche sono dispositivi elettronici che hanno un costo operativo pari a 50€ al mese cadauno. I serventi del centro corrispondente alla consumazione sono tavoli che hanno un costo di manutenzione pari a 5€ al mese </w:t>
       </w:r>
       <w:r>
         <w:t>per ogni</w:t>
@@ -3193,7 +3780,7 @@
         <w:rPr>
           <w:vertAlign w:val="subscript"/>
         </w:rPr>
-        <w:t>G</w:t>
+        <w:t>play</w:t>
       </w:r>
       <w:r>
         <w:t xml:space="preserve"> = costo mensile di affitto per l’area giochi</w:t>
@@ -3219,7 +3806,7 @@
         <w:rPr>
           <w:vertAlign w:val="subscript"/>
         </w:rPr>
-        <w:t>G</w:t>
+        <w:t>play</w:t>
       </w:r>
       <w:r>
         <w:t xml:space="preserve"> = </w:t>
@@ -3245,6 +3832,6150 @@
         <w:t>un intervallo di tempo prefissato.</w:t>
       </w:r>
     </w:p>
+    <w:p>
+      <w:pPr>
+        <w:pStyle w:val="Titolo1"/>
+      </w:pPr>
+      <w:r>
+        <w:br w:type="page"/>
+      </w:r>
+      <w:bookmarkStart w:id="11" w:name="_Toc109323507"/>
+      <w:r>
+        <w:lastRenderedPageBreak/>
+        <w:t>Modello delle specifiche.</w:t>
+      </w:r>
+      <w:bookmarkEnd w:id="11"/>
+    </w:p>
+    <w:p>
+      <w:r>
+        <w:rPr>
+          <w:noProof/>
+        </w:rPr>
+        <w:drawing>
+          <wp:inline distT="0" distB="0" distL="0" distR="0" wp14:anchorId="582D6F93" wp14:editId="777C5A64">
+            <wp:extent cx="6120130" cy="3403600"/>
+            <wp:effectExtent l="0" t="0" r="0" b="6350"/>
+            <wp:docPr id="3" name="Immagine 3"/>
+            <wp:cNvGraphicFramePr>
+              <a:graphicFrameLocks xmlns:a="http://schemas.openxmlformats.org/drawingml/2006/main" noChangeAspect="1"/>
+            </wp:cNvGraphicFramePr>
+            <a:graphic xmlns:a="http://schemas.openxmlformats.org/drawingml/2006/main">
+              <a:graphicData uri="http://schemas.openxmlformats.org/drawingml/2006/picture">
+                <pic:pic xmlns:pic="http://schemas.openxmlformats.org/drawingml/2006/picture">
+                  <pic:nvPicPr>
+                    <pic:cNvPr id="3" name="Immagine 3"/>
+                    <pic:cNvPicPr/>
+                  </pic:nvPicPr>
+                  <pic:blipFill>
+                    <a:blip r:embed="rId14" cstate="print">
+                      <a:extLst>
+                        <a:ext uri="{28A0092B-C50C-407E-A947-70E740481C1C}">
+                          <a14:useLocalDpi xmlns:a14="http://schemas.microsoft.com/office/drawing/2010/main" val="0"/>
+                        </a:ext>
+                      </a:extLst>
+                    </a:blip>
+                    <a:stretch>
+                      <a:fillRect/>
+                    </a:stretch>
+                  </pic:blipFill>
+                  <pic:spPr>
+                    <a:xfrm>
+                      <a:off x="0" y="0"/>
+                      <a:ext cx="6120130" cy="3403600"/>
+                    </a:xfrm>
+                    <a:prstGeom prst="rect">
+                      <a:avLst/>
+                    </a:prstGeom>
+                  </pic:spPr>
+                </pic:pic>
+              </a:graphicData>
+            </a:graphic>
+          </wp:inline>
+        </w:drawing>
+      </w:r>
+      <w:r>
+        <w:br/>
+      </w:r>
+      <w:r>
+        <w:br/>
+      </w:r>
+      <w:r>
+        <w:rPr>
+          <w:noProof/>
+        </w:rPr>
+        <w:drawing>
+          <wp:inline distT="0" distB="0" distL="0" distR="0" wp14:anchorId="1BCF0ADE" wp14:editId="70E0A583">
+            <wp:extent cx="3609109" cy="1661892"/>
+            <wp:effectExtent l="0" t="0" r="0" b="0"/>
+            <wp:docPr id="17" name="Immagine 17" descr="Immagine che contiene testo&#10;&#10;Descrizione generata automaticamente"/>
+            <wp:cNvGraphicFramePr>
+              <a:graphicFrameLocks xmlns:a="http://schemas.openxmlformats.org/drawingml/2006/main" noChangeAspect="1"/>
+            </wp:cNvGraphicFramePr>
+            <a:graphic xmlns:a="http://schemas.openxmlformats.org/drawingml/2006/main">
+              <a:graphicData uri="http://schemas.openxmlformats.org/drawingml/2006/picture">
+                <pic:pic xmlns:pic="http://schemas.openxmlformats.org/drawingml/2006/picture">
+                  <pic:nvPicPr>
+                    <pic:cNvPr id="17" name="Immagine 17" descr="Immagine che contiene testo&#10;&#10;Descrizione generata automaticamente"/>
+                    <pic:cNvPicPr/>
+                  </pic:nvPicPr>
+                  <pic:blipFill>
+                    <a:blip r:embed="rId15">
+                      <a:extLst>
+                        <a:ext uri="{28A0092B-C50C-407E-A947-70E740481C1C}">
+                          <a14:useLocalDpi xmlns:a14="http://schemas.microsoft.com/office/drawing/2010/main" val="0"/>
+                        </a:ext>
+                      </a:extLst>
+                    </a:blip>
+                    <a:stretch>
+                      <a:fillRect/>
+                    </a:stretch>
+                  </pic:blipFill>
+                  <pic:spPr>
+                    <a:xfrm>
+                      <a:off x="0" y="0"/>
+                      <a:ext cx="3633859" cy="1673289"/>
+                    </a:xfrm>
+                    <a:prstGeom prst="rect">
+                      <a:avLst/>
+                    </a:prstGeom>
+                  </pic:spPr>
+                </pic:pic>
+              </a:graphicData>
+            </a:graphic>
+          </wp:inline>
+        </w:drawing>
+      </w:r>
+    </w:p>
+    <w:p>
+      <w:pPr>
+        <w:pStyle w:val="Citazioneintensa"/>
+      </w:pPr>
+      <w:r>
+        <w:rPr>
+          <w:rFonts w:ascii="Symbol" w:hAnsi="Symbol"/>
+        </w:rPr>
+        <w:t>l</w:t>
+      </w:r>
+      <w:r>
+        <w:rPr>
+          <w:vertAlign w:val="subscript"/>
+        </w:rPr>
+        <w:t>MD</w:t>
+      </w:r>
+      <w:r>
+        <w:t xml:space="preserve"> = tasso di arrivo alla coda del McDrive del centro ordering and payment</w:t>
+      </w:r>
+      <w:r>
+        <w:br/>
+      </w:r>
+      <w:r>
+        <w:rPr>
+          <w:rFonts w:ascii="Symbol" w:hAnsi="Symbol"/>
+        </w:rPr>
+        <w:t>l</w:t>
+      </w:r>
+      <w:r>
+        <w:rPr>
+          <w:vertAlign w:val="subscript"/>
+        </w:rPr>
+        <w:t>FF</w:t>
+      </w:r>
+      <w:r>
+        <w:t xml:space="preserve"> = tasso di arrivo alla coda delle famiglie del centro ordering and payment</w:t>
+      </w:r>
+      <w:r>
+        <w:br/>
+      </w:r>
+      <w:r>
+        <w:rPr>
+          <w:rFonts w:ascii="Symbol" w:hAnsi="Symbol"/>
+        </w:rPr>
+        <w:t>l</w:t>
+      </w:r>
+      <w:r>
+        <w:rPr>
+          <w:vertAlign w:val="subscript"/>
+        </w:rPr>
+        <w:t>FE</w:t>
+      </w:r>
+      <w:r>
+        <w:t xml:space="preserve"> = tasso di arrivo nel centro electronic ordering and payment</w:t>
+      </w:r>
+    </w:p>
+    <w:p>
+      <w:pPr>
+        <w:rPr>
+          <w:rFonts w:cstheme="minorHAnsi"/>
+        </w:rPr>
+      </w:pPr>
+      <w:bookmarkStart w:id="12" w:name="_Toc109322980"/>
+      <w:bookmarkStart w:id="13" w:name="_Toc109323508"/>
+      <w:r>
+        <w:rPr>
+          <w:rStyle w:val="Titolo2Carattere"/>
+        </w:rPr>
+        <w:t>Modellazione dei centri</w:t>
+      </w:r>
+      <w:r>
+        <w:rPr>
+          <w:rStyle w:val="Titolo2Carattere"/>
+        </w:rPr>
+        <w:t>.</w:t>
+      </w:r>
+      <w:bookmarkEnd w:id="12"/>
+      <w:bookmarkEnd w:id="13"/>
+      <w:r>
+        <w:rPr>
+          <w:u w:val="single"/>
+        </w:rPr>
+        <w:br/>
+      </w:r>
+      <w:r>
+        <w:rPr>
+          <w:b/>
+          <w:bCs/>
+        </w:rPr>
+        <w:t>Centro ordering and payment</w:t>
+      </w:r>
+      <w:r>
+        <w:br/>
+        <w:t xml:space="preserve">- Arrivi Markoviani nella coda del McDrive (tasso </w:t>
+      </w:r>
+      <w:r>
+        <w:rPr>
+          <w:rFonts w:ascii="Symbol" w:hAnsi="Symbol"/>
+        </w:rPr>
+        <w:t>l</w:t>
+      </w:r>
+      <w:r>
+        <w:rPr>
+          <w:rFonts w:cstheme="minorHAnsi"/>
+          <w:vertAlign w:val="subscript"/>
+        </w:rPr>
+        <w:t>3A</w:t>
+      </w:r>
+      <w:r>
+        <w:rPr>
+          <w:rFonts w:cstheme="minorHAnsi"/>
+        </w:rPr>
+        <w:t>)</w:t>
+      </w:r>
+      <w:r>
+        <w:rPr>
+          <w:rFonts w:cstheme="minorHAnsi"/>
+        </w:rPr>
+        <w:br/>
+      </w:r>
+      <w:r>
+        <w:t xml:space="preserve">- Arrivi Markoviani nella coda delle famiglie (tasso </w:t>
+      </w:r>
+      <w:r>
+        <w:rPr>
+          <w:rFonts w:ascii="Symbol" w:hAnsi="Symbol"/>
+        </w:rPr>
+        <w:t>l</w:t>
+      </w:r>
+      <w:r>
+        <w:rPr>
+          <w:rFonts w:cstheme="minorHAnsi"/>
+          <w:vertAlign w:val="subscript"/>
+        </w:rPr>
+        <w:t>3</w:t>
+      </w:r>
+      <w:r>
+        <w:rPr>
+          <w:rFonts w:cstheme="minorHAnsi"/>
+          <w:vertAlign w:val="subscript"/>
+        </w:rPr>
+        <w:t>F</w:t>
+      </w:r>
+      <w:r>
+        <w:rPr>
+          <w:rFonts w:cstheme="minorHAnsi"/>
+        </w:rPr>
+        <w:t xml:space="preserve">) </w:t>
+      </w:r>
+      <w:r>
+        <w:rPr>
+          <w:rFonts w:cstheme="minorHAnsi"/>
+        </w:rPr>
+        <w:sym w:font="Wingdings" w:char="F0E0"/>
+      </w:r>
+      <w:r>
+        <w:rPr>
+          <w:rFonts w:cstheme="minorHAnsi"/>
+        </w:rPr>
+        <w:t xml:space="preserve"> </w:t>
+      </w:r>
+      <w:r>
+        <w:rPr>
+          <w:rFonts w:ascii="Symbol" w:hAnsi="Symbol"/>
+        </w:rPr>
+        <w:t>l</w:t>
+      </w:r>
+      <w:r>
+        <w:rPr>
+          <w:rFonts w:cstheme="minorHAnsi"/>
+          <w:vertAlign w:val="subscript"/>
+        </w:rPr>
+        <w:t>3A</w:t>
+      </w:r>
+      <w:r>
+        <w:rPr>
+          <w:rFonts w:cstheme="minorHAnsi"/>
+        </w:rPr>
+        <w:t xml:space="preserve"> + </w:t>
+      </w:r>
+      <w:r>
+        <w:rPr>
+          <w:rFonts w:ascii="Symbol" w:hAnsi="Symbol"/>
+        </w:rPr>
+        <w:t>l</w:t>
+      </w:r>
+      <w:r>
+        <w:rPr>
+          <w:rFonts w:cstheme="minorHAnsi"/>
+          <w:vertAlign w:val="subscript"/>
+        </w:rPr>
+        <w:t>3</w:t>
+      </w:r>
+      <w:r>
+        <w:rPr>
+          <w:rFonts w:cstheme="minorHAnsi"/>
+          <w:vertAlign w:val="subscript"/>
+        </w:rPr>
+        <w:t>F</w:t>
+      </w:r>
+      <w:r>
+        <w:rPr>
+          <w:rFonts w:cstheme="minorHAnsi"/>
+        </w:rPr>
+        <w:t xml:space="preserve"> = </w:t>
+      </w:r>
+      <w:r>
+        <w:rPr>
+          <w:rFonts w:ascii="Symbol" w:hAnsi="Symbol"/>
+        </w:rPr>
+        <w:t>l</w:t>
+      </w:r>
+      <w:r>
+        <w:rPr>
+          <w:rFonts w:cstheme="minorHAnsi"/>
+          <w:vertAlign w:val="subscript"/>
+        </w:rPr>
+        <w:t>3</w:t>
+      </w:r>
+      <w:r>
+        <w:rPr>
+          <w:rFonts w:cstheme="minorHAnsi"/>
+          <w:vertAlign w:val="subscript"/>
+        </w:rPr>
+        <w:br/>
+      </w:r>
+      <w:r>
+        <w:rPr>
+          <w:rFonts w:cstheme="minorHAnsi"/>
+        </w:rPr>
+        <w:t xml:space="preserve">- La possibilità di perdita di un job J dalla coda delle famiglie viene introdotta nel momento in cui davanti a lui in coda ci sono più di N job; in tal caso, la perdita viene modellata con un tempo esponenziale di parametro </w:t>
+      </w:r>
+      <w:r>
+        <w:rPr>
+          <w:rFonts w:ascii="Symbol" w:hAnsi="Symbol"/>
+        </w:rPr>
+        <w:t>l</w:t>
+      </w:r>
+      <w:r>
+        <w:rPr>
+          <w:rFonts w:cstheme="minorHAnsi"/>
+          <w:vertAlign w:val="subscript"/>
+        </w:rPr>
+        <w:t>loss</w:t>
+      </w:r>
+      <w:r>
+        <w:rPr>
+          <w:rFonts w:cstheme="minorHAnsi"/>
+        </w:rPr>
+        <w:t xml:space="preserve"> ma, nel momento in cui i job davanti </w:t>
+      </w:r>
+      <w:r>
+        <w:rPr>
+          <w:rFonts w:cstheme="minorHAnsi"/>
+        </w:rPr>
+        <w:t xml:space="preserve">a J </w:t>
+      </w:r>
+      <w:r>
+        <w:rPr>
+          <w:rFonts w:cstheme="minorHAnsi"/>
+        </w:rPr>
+        <w:t>in coda diventano al più N, la probabilità di perdita si azzera.</w:t>
+      </w:r>
+      <w:r>
+        <w:rPr>
+          <w:rFonts w:cstheme="minorHAnsi"/>
+        </w:rPr>
+        <w:br/>
+        <w:t>- Tempi di servizio esponenziali (media E[S</w:t>
+      </w:r>
+      <w:r>
+        <w:rPr>
+          <w:rFonts w:cstheme="minorHAnsi"/>
+          <w:vertAlign w:val="subscript"/>
+        </w:rPr>
+        <w:t>i</w:t>
+      </w:r>
+      <w:r>
+        <w:rPr>
+          <w:rFonts w:cstheme="minorHAnsi"/>
+        </w:rPr>
+        <w:t>] = 1,5 minuti)</w:t>
+      </w:r>
+    </w:p>
+    <w:p>
+      <w:pPr>
+        <w:rPr>
+          <w:rFonts w:cstheme="minorHAnsi"/>
+        </w:rPr>
+      </w:pPr>
+      <w:r>
+        <w:rPr>
+          <w:b/>
+          <w:bCs/>
+        </w:rPr>
+        <w:t>Centro</w:t>
+      </w:r>
+      <w:r>
+        <w:rPr>
+          <w:b/>
+          <w:bCs/>
+        </w:rPr>
+        <w:t xml:space="preserve"> electronic</w:t>
+      </w:r>
+      <w:r>
+        <w:rPr>
+          <w:b/>
+          <w:bCs/>
+        </w:rPr>
+        <w:t xml:space="preserve"> ordering and payment</w:t>
+      </w:r>
+      <w:r>
+        <w:rPr>
+          <w:b/>
+          <w:bCs/>
+        </w:rPr>
+        <w:t xml:space="preserve"> (centro M/M/m)</w:t>
+      </w:r>
+      <w:r>
+        <w:br/>
+        <w:t xml:space="preserve">- Arrivi Markoviani (tasso </w:t>
+      </w:r>
+      <w:r>
+        <w:rPr>
+          <w:rFonts w:ascii="Symbol" w:hAnsi="Symbol"/>
+        </w:rPr>
+        <w:t>l</w:t>
+      </w:r>
+      <w:r>
+        <w:rPr>
+          <w:rFonts w:cstheme="minorHAnsi"/>
+          <w:vertAlign w:val="subscript"/>
+        </w:rPr>
+        <w:t>2</w:t>
+      </w:r>
+      <w:r>
+        <w:rPr>
+          <w:rFonts w:cstheme="minorHAnsi"/>
+        </w:rPr>
+        <w:t>)</w:t>
+      </w:r>
+      <w:r>
+        <w:rPr>
+          <w:rFonts w:cstheme="minorHAnsi"/>
+          <w:vertAlign w:val="subscript"/>
+        </w:rPr>
+        <w:br/>
+      </w:r>
+      <w:r>
+        <w:rPr>
+          <w:rFonts w:cstheme="minorHAnsi"/>
+        </w:rPr>
+        <w:lastRenderedPageBreak/>
+        <w:t xml:space="preserve">- La possibilità di perdita di un job J viene introdotta nel momento in cui davanti a lui in coda ci sono più di N job; in tal caso, la perdita viene modellata con un tempo esponenziale di parametro </w:t>
+      </w:r>
+      <w:r>
+        <w:rPr>
+          <w:rFonts w:ascii="Symbol" w:hAnsi="Symbol"/>
+        </w:rPr>
+        <w:t>l</w:t>
+      </w:r>
+      <w:r>
+        <w:rPr>
+          <w:rFonts w:cstheme="minorHAnsi"/>
+          <w:vertAlign w:val="subscript"/>
+        </w:rPr>
+        <w:t>loss</w:t>
+      </w:r>
+      <w:r>
+        <w:rPr>
+          <w:rFonts w:cstheme="minorHAnsi"/>
+        </w:rPr>
+        <w:t xml:space="preserve"> ma, nel momento in cui i job davanti </w:t>
+      </w:r>
+      <w:r>
+        <w:rPr>
+          <w:rFonts w:cstheme="minorHAnsi"/>
+        </w:rPr>
+        <w:t>a J</w:t>
+      </w:r>
+      <w:r>
+        <w:rPr>
+          <w:rFonts w:cstheme="minorHAnsi"/>
+          <w:b/>
+          <w:bCs/>
+        </w:rPr>
+        <w:t xml:space="preserve"> </w:t>
+      </w:r>
+      <w:r>
+        <w:rPr>
+          <w:rFonts w:cstheme="minorHAnsi"/>
+        </w:rPr>
+        <w:t>in coda diventano al più N, la probabilità di perdita si azzera.</w:t>
+      </w:r>
+      <w:r>
+        <w:rPr>
+          <w:rFonts w:cstheme="minorHAnsi"/>
+        </w:rPr>
+        <w:br/>
+        <w:t>- Tempi di servizio esponenziali (media E[S</w:t>
+      </w:r>
+      <w:r>
+        <w:rPr>
+          <w:rFonts w:cstheme="minorHAnsi"/>
+          <w:vertAlign w:val="subscript"/>
+        </w:rPr>
+        <w:t>i</w:t>
+      </w:r>
+      <w:r>
+        <w:rPr>
+          <w:rFonts w:cstheme="minorHAnsi"/>
+        </w:rPr>
+        <w:t>] = 3 minuti)</w:t>
+      </w:r>
+    </w:p>
+    <w:p>
+      <w:pPr>
+        <w:rPr>
+          <w:rFonts w:cstheme="minorHAnsi"/>
+        </w:rPr>
+      </w:pPr>
+      <w:r>
+        <w:rPr>
+          <w:b/>
+          <w:bCs/>
+        </w:rPr>
+        <w:t xml:space="preserve">Centro </w:t>
+      </w:r>
+      <w:r>
+        <w:rPr>
+          <w:b/>
+          <w:bCs/>
+        </w:rPr>
+        <w:t>withdraw food</w:t>
+      </w:r>
+      <w:r>
+        <w:br/>
+        <w:t xml:space="preserve">- Arrivi Markoviani nella coda del McDrive (tasso </w:t>
+      </w:r>
+      <w:r>
+        <w:rPr>
+          <w:rFonts w:ascii="Symbol" w:hAnsi="Symbol"/>
+        </w:rPr>
+        <w:t>l</w:t>
+      </w:r>
+      <w:r>
+        <w:rPr>
+          <w:rFonts w:cstheme="minorHAnsi"/>
+          <w:vertAlign w:val="subscript"/>
+        </w:rPr>
+        <w:t>4</w:t>
+      </w:r>
+      <w:r>
+        <w:rPr>
+          <w:rFonts w:cstheme="minorHAnsi"/>
+          <w:vertAlign w:val="subscript"/>
+        </w:rPr>
+        <w:t>A</w:t>
+      </w:r>
+      <w:r>
+        <w:rPr>
+          <w:rFonts w:cstheme="minorHAnsi"/>
+        </w:rPr>
+        <w:t>)</w:t>
+      </w:r>
+      <w:r>
+        <w:rPr>
+          <w:rFonts w:cstheme="minorHAnsi"/>
+        </w:rPr>
+        <w:br/>
+      </w:r>
+      <w:r>
+        <w:t xml:space="preserve">- Arrivi Markoviani nella coda delle famiglie (tasso </w:t>
+      </w:r>
+      <w:r>
+        <w:rPr>
+          <w:rFonts w:ascii="Symbol" w:hAnsi="Symbol"/>
+        </w:rPr>
+        <w:t>l</w:t>
+      </w:r>
+      <w:r>
+        <w:rPr>
+          <w:rFonts w:cstheme="minorHAnsi"/>
+          <w:vertAlign w:val="subscript"/>
+        </w:rPr>
+        <w:t>4F</w:t>
+      </w:r>
+      <w:r>
+        <w:rPr>
+          <w:rFonts w:cstheme="minorHAnsi"/>
+        </w:rPr>
+        <w:t xml:space="preserve">) </w:t>
+      </w:r>
+      <w:r>
+        <w:rPr>
+          <w:rFonts w:cstheme="minorHAnsi"/>
+        </w:rPr>
+        <w:sym w:font="Wingdings" w:char="F0E0"/>
+      </w:r>
+      <w:r>
+        <w:rPr>
+          <w:rFonts w:cstheme="minorHAnsi"/>
+        </w:rPr>
+        <w:t xml:space="preserve"> </w:t>
+      </w:r>
+      <w:r>
+        <w:rPr>
+          <w:rFonts w:ascii="Symbol" w:hAnsi="Symbol"/>
+        </w:rPr>
+        <w:t>l</w:t>
+      </w:r>
+      <w:r>
+        <w:rPr>
+          <w:rFonts w:cstheme="minorHAnsi"/>
+          <w:vertAlign w:val="subscript"/>
+        </w:rPr>
+        <w:t>4</w:t>
+      </w:r>
+      <w:r>
+        <w:rPr>
+          <w:rFonts w:cstheme="minorHAnsi"/>
+          <w:vertAlign w:val="subscript"/>
+        </w:rPr>
+        <w:t>A</w:t>
+      </w:r>
+      <w:r>
+        <w:rPr>
+          <w:rFonts w:cstheme="minorHAnsi"/>
+        </w:rPr>
+        <w:t xml:space="preserve"> + </w:t>
+      </w:r>
+      <w:r>
+        <w:rPr>
+          <w:rFonts w:ascii="Symbol" w:hAnsi="Symbol"/>
+        </w:rPr>
+        <w:t>l</w:t>
+      </w:r>
+      <w:r>
+        <w:rPr>
+          <w:rFonts w:cstheme="minorHAnsi"/>
+          <w:vertAlign w:val="subscript"/>
+        </w:rPr>
+        <w:t>4F</w:t>
+      </w:r>
+      <w:r>
+        <w:rPr>
+          <w:rFonts w:cstheme="minorHAnsi"/>
+        </w:rPr>
+        <w:t xml:space="preserve"> = </w:t>
+      </w:r>
+      <w:r>
+        <w:rPr>
+          <w:rFonts w:ascii="Symbol" w:hAnsi="Symbol"/>
+        </w:rPr>
+        <w:t>l</w:t>
+      </w:r>
+      <w:r>
+        <w:rPr>
+          <w:rFonts w:cstheme="minorHAnsi"/>
+          <w:vertAlign w:val="subscript"/>
+        </w:rPr>
+        <w:t>4</w:t>
+      </w:r>
+      <w:r>
+        <w:rPr>
+          <w:rFonts w:cstheme="minorHAnsi"/>
+          <w:vertAlign w:val="subscript"/>
+        </w:rPr>
+        <w:br/>
+      </w:r>
+      <w:r>
+        <w:rPr>
+          <w:rFonts w:cstheme="minorHAnsi"/>
+        </w:rPr>
+        <w:t>- Tempi di servizio esponenziali (media E[S</w:t>
+      </w:r>
+      <w:r>
+        <w:rPr>
+          <w:rFonts w:cstheme="minorHAnsi"/>
+          <w:vertAlign w:val="subscript"/>
+        </w:rPr>
+        <w:t>i</w:t>
+      </w:r>
+      <w:r>
+        <w:rPr>
+          <w:rFonts w:cstheme="minorHAnsi"/>
+        </w:rPr>
+        <w:t>] = 4 minuti)</w:t>
+      </w:r>
+    </w:p>
+    <w:p>
+      <w:pPr>
+        <w:rPr>
+          <w:rFonts w:cstheme="minorHAnsi"/>
+        </w:rPr>
+      </w:pPr>
+      <w:r>
+        <w:rPr>
+          <w:b/>
+          <w:bCs/>
+        </w:rPr>
+        <w:t>Centro</w:t>
+      </w:r>
+      <w:r>
+        <w:rPr>
+          <w:b/>
+          <w:bCs/>
+        </w:rPr>
+        <w:t xml:space="preserve"> consuption (centro M/M/m)</w:t>
+      </w:r>
+      <w:r>
+        <w:br/>
+        <w:t xml:space="preserve">- Arrivi Markoviani (tasso </w:t>
+      </w:r>
+      <w:r>
+        <w:rPr>
+          <w:rFonts w:ascii="Symbol" w:hAnsi="Symbol"/>
+        </w:rPr>
+        <w:t>l</w:t>
+      </w:r>
+      <w:r>
+        <w:rPr>
+          <w:rFonts w:cstheme="minorHAnsi"/>
+          <w:vertAlign w:val="subscript"/>
+        </w:rPr>
+        <w:t>6</w:t>
+      </w:r>
+      <w:r>
+        <w:rPr>
+          <w:rFonts w:cstheme="minorHAnsi"/>
+        </w:rPr>
+        <w:t>)</w:t>
+      </w:r>
+      <w:r>
+        <w:rPr>
+          <w:rFonts w:cstheme="minorHAnsi"/>
+        </w:rPr>
+        <w:br/>
+        <w:t>- Tempi di servizio esponenziali (media E[S</w:t>
+      </w:r>
+      <w:r>
+        <w:rPr>
+          <w:rFonts w:cstheme="minorHAnsi"/>
+          <w:vertAlign w:val="subscript"/>
+        </w:rPr>
+        <w:t>i</w:t>
+      </w:r>
+      <w:r>
+        <w:rPr>
+          <w:rFonts w:cstheme="minorHAnsi"/>
+        </w:rPr>
+        <w:t>] = 30 minuti)</w:t>
+      </w:r>
+    </w:p>
+    <w:p>
+      <w:pPr>
+        <w:rPr>
+          <w:rFonts w:cstheme="minorHAnsi"/>
+        </w:rPr>
+      </w:pPr>
+      <w:r>
+        <w:rPr>
+          <w:b/>
+          <w:bCs/>
+        </w:rPr>
+        <w:t>Centro</w:t>
+      </w:r>
+      <w:r>
+        <w:rPr>
+          <w:b/>
+          <w:bCs/>
+        </w:rPr>
+        <w:t xml:space="preserve"> playground (centro M/</w:t>
+      </w:r>
+      <w:r>
+        <w:rPr>
+          <w:b/>
+          <w:bCs/>
+        </w:rPr>
+        <w:t>M</w:t>
+      </w:r>
+      <w:r>
+        <w:rPr>
+          <w:b/>
+          <w:bCs/>
+        </w:rPr>
+        <w:t>/m/m)</w:t>
+      </w:r>
+      <w:r>
+        <w:br/>
+        <w:t xml:space="preserve">- Arrivi Markoviani (tasso </w:t>
+      </w:r>
+      <w:r>
+        <w:rPr>
+          <w:rFonts w:ascii="Symbol" w:hAnsi="Symbol"/>
+        </w:rPr>
+        <w:t>l</w:t>
+      </w:r>
+      <w:r>
+        <w:rPr>
+          <w:rFonts w:cstheme="minorHAnsi"/>
+          <w:vertAlign w:val="subscript"/>
+        </w:rPr>
+        <w:t>8</w:t>
+      </w:r>
+      <w:r>
+        <w:rPr>
+          <w:rFonts w:cstheme="minorHAnsi"/>
+        </w:rPr>
+        <w:t>)</w:t>
+      </w:r>
+      <w:r>
+        <w:rPr>
+          <w:rFonts w:cstheme="minorHAnsi"/>
+        </w:rPr>
+        <w:br/>
+        <w:t>- Tempi di servizio esponenziali (media E[S</w:t>
+      </w:r>
+      <w:r>
+        <w:rPr>
+          <w:rFonts w:cstheme="minorHAnsi"/>
+          <w:vertAlign w:val="subscript"/>
+        </w:rPr>
+        <w:t>i</w:t>
+      </w:r>
+      <w:r>
+        <w:rPr>
+          <w:rFonts w:cstheme="minorHAnsi"/>
+        </w:rPr>
+        <w:t>] = 30 minuti)</w:t>
+      </w:r>
+    </w:p>
+    <w:p>
+      <w:pPr>
+        <w:rPr>
+          <w:rFonts w:cstheme="minorHAnsi"/>
+        </w:rPr>
+      </w:pPr>
+    </w:p>
+    <w:p>
+      <w:pPr>
+        <w:rPr>
+          <w:rStyle w:val="Titolo2Carattere"/>
+        </w:rPr>
+      </w:pPr>
+      <w:bookmarkStart w:id="14" w:name="_Toc109322981"/>
+      <w:bookmarkStart w:id="15" w:name="_Toc109323509"/>
+      <w:r>
+        <w:rPr>
+          <w:rStyle w:val="Titolo2Carattere"/>
+        </w:rPr>
+        <w:t>Matrice di routing</w:t>
+      </w:r>
+      <w:r>
+        <w:rPr>
+          <w:rStyle w:val="Titolo2Carattere"/>
+        </w:rPr>
+        <w:t>.</w:t>
+      </w:r>
+      <w:bookmarkEnd w:id="14"/>
+      <w:bookmarkEnd w:id="15"/>
+      <w:r>
+        <w:rPr>
+          <w:rFonts w:cstheme="minorHAnsi"/>
+          <w:noProof/>
+        </w:rPr>
+        <w:br/>
+      </w:r>
+      <w:r>
+        <w:rPr>
+          <w:rFonts w:cstheme="minorHAnsi"/>
+          <w:noProof/>
+        </w:rPr>
+        <w:drawing>
+          <wp:inline distT="0" distB="0" distL="0" distR="0" wp14:anchorId="5EC3B5B1" wp14:editId="00E205B1">
+            <wp:extent cx="6120130" cy="2550368"/>
+            <wp:effectExtent l="0" t="0" r="0" b="2540"/>
+            <wp:docPr id="18" name="Immagine 18"/>
+            <wp:cNvGraphicFramePr>
+              <a:graphicFrameLocks xmlns:a="http://schemas.openxmlformats.org/drawingml/2006/main" noChangeAspect="1"/>
+            </wp:cNvGraphicFramePr>
+            <a:graphic xmlns:a="http://schemas.openxmlformats.org/drawingml/2006/main">
+              <a:graphicData uri="http://schemas.openxmlformats.org/drawingml/2006/picture">
+                <pic:pic xmlns:pic="http://schemas.openxmlformats.org/drawingml/2006/picture">
+                  <pic:nvPicPr>
+                    <pic:cNvPr id="18" name="Immagine 18"/>
+                    <pic:cNvPicPr/>
+                  </pic:nvPicPr>
+                  <pic:blipFill>
+                    <a:blip r:embed="rId16">
+                      <a:extLst>
+                        <a:ext uri="{28A0092B-C50C-407E-A947-70E740481C1C}">
+                          <a14:useLocalDpi xmlns:a14="http://schemas.microsoft.com/office/drawing/2010/main" val="0"/>
+                        </a:ext>
+                      </a:extLst>
+                    </a:blip>
+                    <a:stretch>
+                      <a:fillRect/>
+                    </a:stretch>
+                  </pic:blipFill>
+                  <pic:spPr>
+                    <a:xfrm>
+                      <a:off x="0" y="0"/>
+                      <a:ext cx="6120130" cy="2550368"/>
+                    </a:xfrm>
+                    <a:prstGeom prst="rect">
+                      <a:avLst/>
+                    </a:prstGeom>
+                  </pic:spPr>
+                </pic:pic>
+              </a:graphicData>
+            </a:graphic>
+          </wp:inline>
+        </w:drawing>
+      </w:r>
+    </w:p>
+    <w:p>
+      <w:pPr>
+        <w:pStyle w:val="Citazioneintensa"/>
+      </w:pPr>
+      <w:r>
+        <w:t>q</w:t>
+      </w:r>
+      <w:r>
+        <w:rPr>
+          <w:vertAlign w:val="subscript"/>
+        </w:rPr>
+        <w:t>E</w:t>
+      </w:r>
+      <w:r>
+        <w:t xml:space="preserve"> = probabilità di entrare nel sistema accedendo al centro electronic ordering+payment</w:t>
+      </w:r>
+      <w:r>
+        <w:br/>
+        <w:t>1-</w:t>
+      </w:r>
+      <w:r>
+        <w:t xml:space="preserve"> </w:t>
+      </w:r>
+      <w:r>
+        <w:t>q</w:t>
+      </w:r>
+      <w:r>
+        <w:rPr>
+          <w:vertAlign w:val="subscript"/>
+        </w:rPr>
+        <w:t>E</w:t>
+      </w:r>
+      <w:r>
+        <w:t xml:space="preserve"> = probabilità di entrare nel sistema accedendo al centro ordering+payment</w:t>
+      </w:r>
+      <w:r>
+        <w:br/>
+        <w:t>q</w:t>
+      </w:r>
+      <w:r>
+        <w:rPr>
+          <w:vertAlign w:val="subscript"/>
+        </w:rPr>
+        <w:t>C</w:t>
+      </w:r>
+      <w:r>
+        <w:t xml:space="preserve"> = probabilità di perdita di una famiglia nel centro ordering and payment</w:t>
+      </w:r>
+      <w:r>
+        <w:br/>
+        <w:t>q</w:t>
+      </w:r>
+      <w:r>
+        <w:rPr>
+          <w:vertAlign w:val="subscript"/>
+        </w:rPr>
+        <w:t>A</w:t>
+      </w:r>
+      <w:r>
+        <w:t xml:space="preserve"> = probabilità di perdita nel centro</w:t>
+      </w:r>
+      <w:r>
+        <w:t xml:space="preserve"> </w:t>
+      </w:r>
+      <w:r>
+        <w:t>electronic ordering and payment</w:t>
+      </w:r>
+      <w:r>
+        <w:br/>
+        <w:t>q</w:t>
+      </w:r>
+      <w:r>
+        <w:rPr>
+          <w:vertAlign w:val="subscript"/>
+        </w:rPr>
+        <w:t>T</w:t>
+      </w:r>
+      <w:r>
+        <w:t xml:space="preserve"> = </w:t>
+      </w:r>
+      <w:r>
+        <w:rPr>
+          <w:sz w:val="18"/>
+          <w:szCs w:val="18"/>
+        </w:rPr>
+        <w:t>probabilità per una famiglia di accedere al centro consuption a partire dal centro withdraw food</w:t>
+      </w:r>
+      <w:r>
+        <w:br/>
+      </w:r>
+      <w:r>
+        <w:rPr>
+          <w:sz w:val="20"/>
+          <w:szCs w:val="20"/>
+        </w:rPr>
+        <w:t>1-q</w:t>
+      </w:r>
+      <w:r>
+        <w:rPr>
+          <w:sz w:val="20"/>
+          <w:szCs w:val="20"/>
+          <w:vertAlign w:val="subscript"/>
+        </w:rPr>
+        <w:t>T</w:t>
+      </w:r>
+      <w:r>
+        <w:rPr>
+          <w:sz w:val="20"/>
+          <w:szCs w:val="20"/>
+        </w:rPr>
+        <w:t xml:space="preserve"> = probabilità per una famiglia di uscire dal sistema a partire dal centro withdraw food</w:t>
+      </w:r>
+      <w:r>
+        <w:br/>
+        <w:t>q</w:t>
+      </w:r>
+      <w:r>
+        <w:rPr>
+          <w:vertAlign w:val="subscript"/>
+        </w:rPr>
+        <w:t>play</w:t>
+      </w:r>
+      <w:r>
+        <w:t xml:space="preserve"> = probabilità di accedere al centro playground a partire dal centro consuption</w:t>
+      </w:r>
+      <w:r>
+        <w:br/>
+        <w:t>1-q</w:t>
+      </w:r>
+      <w:r>
+        <w:rPr>
+          <w:vertAlign w:val="subscript"/>
+        </w:rPr>
+        <w:t>play</w:t>
+      </w:r>
+      <w:r>
+        <w:t xml:space="preserve"> = probabilità di uscire dal sistema a partire dal centro consuption</w:t>
+      </w:r>
+    </w:p>
+    <w:p/>
+    <w:p>
+      <w:pPr>
+        <w:rPr>
+          <w:rStyle w:val="Titolo2Carattere"/>
+        </w:rPr>
+      </w:pPr>
+      <w:bookmarkStart w:id="16" w:name="_Toc109322982"/>
+    </w:p>
+    <w:p>
+      <w:pPr>
+        <w:rPr>
+          <w:rFonts w:cstheme="minorHAnsi"/>
+        </w:rPr>
+      </w:pPr>
+      <w:bookmarkStart w:id="17" w:name="_Toc109323510"/>
+      <w:r>
+        <w:rPr>
+          <w:rStyle w:val="Titolo2Carattere"/>
+        </w:rPr>
+        <w:lastRenderedPageBreak/>
+        <w:t>Fasce orarie</w:t>
+      </w:r>
+      <w:r>
+        <w:rPr>
+          <w:rStyle w:val="Titolo2Carattere"/>
+        </w:rPr>
+        <w:t>.</w:t>
+      </w:r>
+      <w:bookmarkEnd w:id="16"/>
+      <w:bookmarkEnd w:id="17"/>
+      <w:r>
+        <w:rPr>
+          <w:rFonts w:cstheme="minorHAnsi"/>
+          <w:u w:val="single"/>
+        </w:rPr>
+        <w:br/>
+      </w:r>
+      <w:r>
+        <w:rPr>
+          <w:rFonts w:cstheme="minorHAnsi"/>
+        </w:rPr>
+        <w:t>Poiché un McDonald’s di norma è aperto tutti i giorni dalle 9:00 alle 23:00, sono state identificate le seguenti fasce orarie:</w:t>
+      </w:r>
+    </w:p>
+    <w:p>
+      <w:pPr>
+        <w:rPr>
+          <w:rFonts w:cstheme="minorHAnsi"/>
+        </w:rPr>
+      </w:pPr>
+      <w:r>
+        <w:rPr>
+          <w:rFonts w:cstheme="minorHAnsi"/>
+        </w:rPr>
+        <w:t xml:space="preserve">1° slot – 09:00 </w:t>
+      </w:r>
+      <w:r>
+        <w:rPr>
+          <w:rFonts w:cstheme="minorHAnsi"/>
+        </w:rPr>
+        <w:sym w:font="Wingdings" w:char="F0E0"/>
+      </w:r>
+      <w:r>
+        <w:rPr>
+          <w:rFonts w:cstheme="minorHAnsi"/>
+        </w:rPr>
+        <w:t xml:space="preserve"> 11:00 – tasso di arrivo: </w:t>
+      </w:r>
+      <w:r>
+        <w:rPr>
+          <w:rFonts w:ascii="Symbol" w:hAnsi="Symbol"/>
+        </w:rPr>
+        <w:t>l</w:t>
+      </w:r>
+      <w:r>
+        <w:rPr>
+          <w:rFonts w:cstheme="minorHAnsi"/>
+          <w:vertAlign w:val="subscript"/>
+        </w:rPr>
+        <w:t>1</w:t>
+      </w:r>
+      <w:r>
+        <w:rPr>
+          <w:rFonts w:cstheme="minorHAnsi"/>
+        </w:rPr>
+        <w:t xml:space="preserve"> = 1/3 job/min</w:t>
+      </w:r>
+      <w:r>
+        <w:rPr>
+          <w:rFonts w:cstheme="minorHAnsi"/>
+        </w:rPr>
+        <w:br/>
+        <w:t xml:space="preserve">2° slot – 11:00 </w:t>
+      </w:r>
+      <w:r>
+        <w:rPr>
+          <w:rFonts w:cstheme="minorHAnsi"/>
+        </w:rPr>
+        <w:sym w:font="Wingdings" w:char="F0E0"/>
+      </w:r>
+      <w:r>
+        <w:rPr>
+          <w:rFonts w:cstheme="minorHAnsi"/>
+        </w:rPr>
+        <w:t xml:space="preserve"> 12:00 – tasso di arrivo: </w:t>
+      </w:r>
+      <w:r>
+        <w:rPr>
+          <w:rFonts w:ascii="Symbol" w:hAnsi="Symbol"/>
+        </w:rPr>
+        <w:t>l</w:t>
+      </w:r>
+      <w:r>
+        <w:rPr>
+          <w:rFonts w:cstheme="minorHAnsi"/>
+          <w:vertAlign w:val="subscript"/>
+        </w:rPr>
+        <w:t>1</w:t>
+      </w:r>
+      <w:r>
+        <w:rPr>
+          <w:rFonts w:cstheme="minorHAnsi"/>
+        </w:rPr>
+        <w:t xml:space="preserve"> = 1/8 job/min</w:t>
+      </w:r>
+      <w:r>
+        <w:rPr>
+          <w:rFonts w:cstheme="minorHAnsi"/>
+        </w:rPr>
+        <w:br/>
+        <w:t xml:space="preserve">3° slot – 12:00 </w:t>
+      </w:r>
+      <w:r>
+        <w:rPr>
+          <w:rFonts w:cstheme="minorHAnsi"/>
+        </w:rPr>
+        <w:sym w:font="Wingdings" w:char="F0E0"/>
+      </w:r>
+      <w:r>
+        <w:rPr>
+          <w:rFonts w:cstheme="minorHAnsi"/>
+        </w:rPr>
+        <w:t xml:space="preserve"> 15:00 – tasso di arrivo: </w:t>
+      </w:r>
+      <w:r>
+        <w:rPr>
+          <w:rFonts w:ascii="Symbol" w:hAnsi="Symbol"/>
+        </w:rPr>
+        <w:t>l</w:t>
+      </w:r>
+      <w:r>
+        <w:rPr>
+          <w:rFonts w:cstheme="minorHAnsi"/>
+          <w:vertAlign w:val="subscript"/>
+        </w:rPr>
+        <w:t>1</w:t>
+      </w:r>
+      <w:r>
+        <w:rPr>
+          <w:rFonts w:cstheme="minorHAnsi"/>
+        </w:rPr>
+        <w:t xml:space="preserve"> = 1 job/min</w:t>
+      </w:r>
+      <w:r>
+        <w:rPr>
+          <w:rFonts w:cstheme="minorHAnsi"/>
+        </w:rPr>
+        <w:br/>
+        <w:t xml:space="preserve">4° slot – 13:00 </w:t>
+      </w:r>
+      <w:r>
+        <w:rPr>
+          <w:rFonts w:cstheme="minorHAnsi"/>
+        </w:rPr>
+        <w:sym w:font="Wingdings" w:char="F0E0"/>
+      </w:r>
+      <w:r>
+        <w:rPr>
+          <w:rFonts w:cstheme="minorHAnsi"/>
+        </w:rPr>
+        <w:t xml:space="preserve"> 18:00 – tasso di arrivo: </w:t>
+      </w:r>
+      <w:r>
+        <w:rPr>
+          <w:rFonts w:ascii="Symbol" w:hAnsi="Symbol"/>
+        </w:rPr>
+        <w:t>l</w:t>
+      </w:r>
+      <w:r>
+        <w:rPr>
+          <w:rFonts w:cstheme="minorHAnsi"/>
+          <w:vertAlign w:val="subscript"/>
+        </w:rPr>
+        <w:t>1</w:t>
+      </w:r>
+      <w:r>
+        <w:rPr>
+          <w:rFonts w:cstheme="minorHAnsi"/>
+        </w:rPr>
+        <w:t xml:space="preserve"> = 1/5 job/min</w:t>
+      </w:r>
+      <w:r>
+        <w:rPr>
+          <w:rFonts w:cstheme="minorHAnsi"/>
+        </w:rPr>
+        <w:br/>
+        <w:t xml:space="preserve">5° slot – 18:00 </w:t>
+      </w:r>
+      <w:r>
+        <w:rPr>
+          <w:rFonts w:cstheme="minorHAnsi"/>
+        </w:rPr>
+        <w:sym w:font="Wingdings" w:char="F0E0"/>
+      </w:r>
+      <w:r>
+        <w:rPr>
+          <w:rFonts w:cstheme="minorHAnsi"/>
+        </w:rPr>
+        <w:t xml:space="preserve"> 22:00 – tasso di arrivo: </w:t>
+      </w:r>
+      <w:r>
+        <w:rPr>
+          <w:rFonts w:ascii="Symbol" w:hAnsi="Symbol"/>
+        </w:rPr>
+        <w:t>l</w:t>
+      </w:r>
+      <w:r>
+        <w:rPr>
+          <w:rFonts w:cstheme="minorHAnsi"/>
+          <w:vertAlign w:val="subscript"/>
+        </w:rPr>
+        <w:t>1</w:t>
+      </w:r>
+      <w:r>
+        <w:rPr>
+          <w:rFonts w:cstheme="minorHAnsi"/>
+        </w:rPr>
+        <w:t xml:space="preserve"> = 2 job/min</w:t>
+      </w:r>
+      <w:r>
+        <w:rPr>
+          <w:rFonts w:cstheme="minorHAnsi"/>
+        </w:rPr>
+        <w:br/>
+        <w:t xml:space="preserve">6° slot – 22:00 </w:t>
+      </w:r>
+      <w:r>
+        <w:rPr>
+          <w:rFonts w:cstheme="minorHAnsi"/>
+        </w:rPr>
+        <w:sym w:font="Wingdings" w:char="F0E0"/>
+      </w:r>
+      <w:r>
+        <w:rPr>
+          <w:rFonts w:cstheme="minorHAnsi"/>
+        </w:rPr>
+        <w:t xml:space="preserve"> 23:00 – tasso di arrivo: </w:t>
+      </w:r>
+      <w:r>
+        <w:rPr>
+          <w:rFonts w:ascii="Symbol" w:hAnsi="Symbol"/>
+        </w:rPr>
+        <w:t>l</w:t>
+      </w:r>
+      <w:r>
+        <w:rPr>
+          <w:rFonts w:cstheme="minorHAnsi"/>
+          <w:vertAlign w:val="subscript"/>
+        </w:rPr>
+        <w:t>1</w:t>
+      </w:r>
+      <w:r>
+        <w:rPr>
+          <w:rFonts w:cstheme="minorHAnsi"/>
+        </w:rPr>
+        <w:t xml:space="preserve"> = 1/3 job/min</w:t>
+      </w:r>
+    </w:p>
+    <w:p>
+      <w:pPr>
+        <w:rPr>
+          <w:u w:val="single"/>
+        </w:rPr>
+      </w:pPr>
+    </w:p>
+    <w:p>
+      <w:pPr>
+        <w:rPr>
+          <w:u w:val="single"/>
+        </w:rPr>
+      </w:pPr>
+      <w:bookmarkStart w:id="18" w:name="_Toc109322983"/>
+      <w:bookmarkStart w:id="19" w:name="_Toc109323511"/>
+      <w:r>
+        <w:rPr>
+          <w:rStyle w:val="Titolo2Carattere"/>
+        </w:rPr>
+        <w:t>Algoritmi per la next-event simulation.</w:t>
+      </w:r>
+      <w:bookmarkEnd w:id="18"/>
+      <w:bookmarkEnd w:id="19"/>
+      <w:r>
+        <w:rPr>
+          <w:u w:val="single"/>
+        </w:rPr>
+        <w:br/>
+      </w:r>
+      <w:r>
+        <w:rPr>
+          <w:b/>
+          <w:bCs/>
+        </w:rPr>
+        <w:t>CENTRO ORDERING AND PAYMENT</w:t>
+      </w:r>
+      <w:r>
+        <w:rPr>
+          <w:b/>
+          <w:bCs/>
+        </w:rPr>
+        <w:br/>
+        <w:t>Variabili di stato</w:t>
+      </w:r>
+      <w:r>
+        <w:br/>
+        <w:t>- q</w:t>
+      </w:r>
+      <w:r>
+        <w:rPr>
+          <w:vertAlign w:val="subscript"/>
+        </w:rPr>
+        <w:t>A</w:t>
+      </w:r>
+      <w:r>
+        <w:t xml:space="preserve"> = popolazione nella coda McDrive</w:t>
+      </w:r>
+      <w:r>
+        <w:br/>
+        <w:t>- q</w:t>
+      </w:r>
+      <w:r>
+        <w:rPr>
+          <w:vertAlign w:val="subscript"/>
+        </w:rPr>
+        <w:t>F</w:t>
+      </w:r>
+      <w:r>
+        <w:t xml:space="preserve"> = popolazione nella coda famiglie</w:t>
+      </w:r>
+      <w:r>
+        <w:br/>
+        <w:t>- x</w:t>
+      </w:r>
+      <w:r>
+        <w:rPr>
+          <w:vertAlign w:val="subscript"/>
+        </w:rPr>
+        <w:t>i</w:t>
+      </w:r>
+      <w:r>
+        <w:rPr>
+          <w:rFonts w:ascii="Symbol" w:hAnsi="Symbol"/>
+        </w:rPr>
+        <w:t xml:space="preserve"> </w:t>
+      </w:r>
+      <w:r>
+        <w:rPr>
+          <w:rFonts w:ascii="Cambria Math" w:hAnsi="Cambria Math" w:cs="Cambria Math"/>
+        </w:rPr>
+        <w:t>∈</w:t>
+      </w:r>
+      <w:r>
+        <w:rPr>
+          <w:rFonts w:cstheme="minorHAnsi"/>
+        </w:rPr>
+        <w:t xml:space="preserve"> </w:t>
+      </w:r>
+      <w:r>
+        <w:rPr>
+          <w:rFonts w:cstheme="minorHAnsi"/>
+        </w:rPr>
+        <w:t xml:space="preserve">{idle, busy_a, busy_f} </w:t>
+      </w:r>
+      <w:r>
+        <w:rPr>
+          <w:rFonts w:ascii="Symbol" w:hAnsi="Symbol" w:cstheme="minorHAnsi"/>
+        </w:rPr>
+        <w:t>"</w:t>
+      </w:r>
+      <w:r>
+        <w:rPr>
+          <w:rFonts w:cstheme="minorHAnsi"/>
+        </w:rPr>
+        <w:t>i</w:t>
+      </w:r>
+    </w:p>
+    <w:p>
+      <w:pPr>
+        <w:pStyle w:val="Citazioneintensa"/>
+        <w:jc w:val="left"/>
+      </w:pPr>
+      <w:r>
+        <w:rPr>
+          <w:b/>
+          <w:bCs/>
+          <w:u w:val="single"/>
+        </w:rPr>
+        <w:t>Evento 1 (arrivo di un’automobile)</w:t>
+      </w:r>
+      <w:r>
+        <w:rPr>
+          <w:b/>
+          <w:bCs/>
+        </w:rPr>
+        <w:br/>
+      </w:r>
+      <w:r>
+        <w:t>t</w:t>
+      </w:r>
+      <w:r>
+        <w:rPr>
+          <w:vertAlign w:val="subscript"/>
+        </w:rPr>
+        <w:t>aA_OP</w:t>
+      </w:r>
+      <w:r>
+        <w:t xml:space="preserve"> := GetArrival()</w:t>
+      </w:r>
+      <w:r>
+        <w:br/>
+        <w:t>if (t</w:t>
+      </w:r>
+      <w:r>
+        <w:rPr>
+          <w:vertAlign w:val="subscript"/>
+        </w:rPr>
+        <w:t>aA</w:t>
+      </w:r>
+      <w:r>
+        <w:rPr>
+          <w:vertAlign w:val="subscript"/>
+        </w:rPr>
+        <w:t>_OP</w:t>
+      </w:r>
+      <w:r>
+        <w:t xml:space="preserve"> &gt; </w:t>
+      </w:r>
+      <w:r>
+        <w:rPr>
+          <w:rFonts w:ascii="Symbol" w:hAnsi="Symbol"/>
+        </w:rPr>
+        <w:t>t</w:t>
+      </w:r>
+      <w:r>
+        <w:t>) then</w:t>
+      </w:r>
+      <w:r>
+        <w:br/>
+      </w:r>
+      <w:r>
+        <w:t xml:space="preserve">    t</w:t>
+      </w:r>
+      <w:r>
+        <w:rPr>
+          <w:vertAlign w:val="subscript"/>
+        </w:rPr>
+        <w:t>aA_OP</w:t>
+      </w:r>
+      <w:r>
+        <w:t xml:space="preserve"> := </w:t>
+      </w:r>
+      <w:r>
+        <w:rPr>
+          <w:rFonts w:ascii="Garamond" w:hAnsi="Garamond"/>
+        </w:rPr>
+        <w:t>∞</w:t>
+      </w:r>
+      <w:r>
+        <w:rPr>
+          <w:rFonts w:ascii="Garamond" w:hAnsi="Garamond"/>
+        </w:rPr>
+        <w:br/>
+      </w:r>
+      <w:r>
+        <w:t>endif</w:t>
+      </w:r>
+      <w:r>
+        <w:rPr>
+          <w:rFonts w:ascii="Garamond" w:hAnsi="Garamond"/>
+        </w:rPr>
+        <w:br/>
+      </w:r>
+      <w:r>
+        <w:t>if (</w:t>
+      </w:r>
+      <w:r>
+        <w:rPr>
+          <w:rFonts w:ascii="Cambria Math" w:hAnsi="Cambria Math" w:cs="Cambria Math"/>
+          <w:shd w:val="clear" w:color="auto" w:fill="FFFFFF"/>
+        </w:rPr>
+        <w:t xml:space="preserve">∄ </w:t>
+      </w:r>
+      <w:r>
+        <w:rPr>
+          <w:shd w:val="clear" w:color="auto" w:fill="FFFFFF"/>
+        </w:rPr>
+        <w:t>x</w:t>
+      </w:r>
+      <w:r>
+        <w:rPr>
+          <w:shd w:val="clear" w:color="auto" w:fill="FFFFFF"/>
+          <w:vertAlign w:val="subscript"/>
+        </w:rPr>
+        <w:t>k</w:t>
+      </w:r>
+      <w:r>
+        <w:rPr>
+          <w:shd w:val="clear" w:color="auto" w:fill="FFFFFF"/>
+        </w:rPr>
+        <w:t xml:space="preserve"> = busy_a </w:t>
+      </w:r>
+      <w:r>
+        <w:rPr>
+          <w:rFonts w:ascii="Cambria Math" w:hAnsi="Cambria Math" w:cs="Cambria Math"/>
+        </w:rPr>
+        <w:t>∧</w:t>
+      </w:r>
+      <w:r>
+        <w:rPr>
+          <w:shd w:val="clear" w:color="auto" w:fill="FFFFFF"/>
+        </w:rPr>
+        <w:t xml:space="preserve"> q</w:t>
+      </w:r>
+      <w:r>
+        <w:rPr>
+          <w:shd w:val="clear" w:color="auto" w:fill="FFFFFF"/>
+          <w:vertAlign w:val="subscript"/>
+        </w:rPr>
+        <w:t>A</w:t>
+      </w:r>
+      <w:r>
+        <w:rPr>
+          <w:shd w:val="clear" w:color="auto" w:fill="FFFFFF"/>
+        </w:rPr>
+        <w:t xml:space="preserve"> = 0 </w:t>
+      </w:r>
+      <w:r>
+        <w:rPr>
+          <w:rFonts w:ascii="Cambria Math" w:hAnsi="Cambria Math" w:cs="Cambria Math"/>
+        </w:rPr>
+        <w:t>∧</w:t>
+      </w:r>
+      <w:r>
+        <w:rPr>
+          <w:rFonts w:ascii="Symbol" w:hAnsi="Symbol"/>
+          <w:shd w:val="clear" w:color="auto" w:fill="FFFFFF"/>
+        </w:rPr>
+        <w:t xml:space="preserve"> $ </w:t>
+      </w:r>
+      <w:r>
+        <w:rPr>
+          <w:shd w:val="clear" w:color="auto" w:fill="FFFFFF"/>
+        </w:rPr>
+        <w:t>x</w:t>
+      </w:r>
+      <w:r>
+        <w:rPr>
+          <w:shd w:val="clear" w:color="auto" w:fill="FFFFFF"/>
+          <w:vertAlign w:val="subscript"/>
+        </w:rPr>
+        <w:t>i</w:t>
+      </w:r>
+      <w:r>
+        <w:rPr>
+          <w:shd w:val="clear" w:color="auto" w:fill="FFFFFF"/>
+        </w:rPr>
+        <w:t xml:space="preserve"> = idle) then</w:t>
+      </w:r>
+      <w:r>
+        <w:rPr>
+          <w:shd w:val="clear" w:color="auto" w:fill="FFFFFF"/>
+        </w:rPr>
+        <w:br/>
+        <w:t xml:space="preserve">    x</w:t>
+      </w:r>
+      <w:r>
+        <w:rPr>
+          <w:shd w:val="clear" w:color="auto" w:fill="FFFFFF"/>
+          <w:vertAlign w:val="subscript"/>
+        </w:rPr>
+        <w:t>i</w:t>
+      </w:r>
+      <w:r>
+        <w:rPr>
+          <w:shd w:val="clear" w:color="auto" w:fill="FFFFFF"/>
+        </w:rPr>
+        <w:t xml:space="preserve"> := busy_a</w:t>
+      </w:r>
+      <w:r>
+        <w:rPr>
+          <w:shd w:val="clear" w:color="auto" w:fill="FFFFFF"/>
+        </w:rPr>
+        <w:br/>
+        <w:t xml:space="preserve">    t</w:t>
+      </w:r>
+      <w:r>
+        <w:rPr>
+          <w:shd w:val="clear" w:color="auto" w:fill="FFFFFF"/>
+          <w:vertAlign w:val="subscript"/>
+        </w:rPr>
+        <w:t>ci</w:t>
+      </w:r>
+      <w:r>
+        <w:rPr>
+          <w:shd w:val="clear" w:color="auto" w:fill="FFFFFF"/>
+        </w:rPr>
+        <w:t xml:space="preserve"> := t + GetService()</w:t>
+      </w:r>
+      <w:r>
+        <w:rPr>
+          <w:shd w:val="clear" w:color="auto" w:fill="FFFFFF"/>
+        </w:rPr>
+        <w:br/>
+        <w:t>else</w:t>
+      </w:r>
+      <w:r>
+        <w:rPr>
+          <w:shd w:val="clear" w:color="auto" w:fill="FFFFFF"/>
+        </w:rPr>
+        <w:br/>
+        <w:t xml:space="preserve">    q</w:t>
+      </w:r>
+      <w:r>
+        <w:rPr>
+          <w:shd w:val="clear" w:color="auto" w:fill="FFFFFF"/>
+          <w:vertAlign w:val="subscript"/>
+        </w:rPr>
+        <w:t>A</w:t>
+      </w:r>
+      <w:r>
+        <w:rPr>
+          <w:shd w:val="clear" w:color="auto" w:fill="FFFFFF"/>
+        </w:rPr>
+        <w:t>++</w:t>
+      </w:r>
+      <w:r>
+        <w:rPr>
+          <w:shd w:val="clear" w:color="auto" w:fill="FFFFFF"/>
+        </w:rPr>
+        <w:br/>
+      </w:r>
+      <w:r>
+        <w:t>endif</w:t>
+      </w:r>
+    </w:p>
+    <w:p>
+      <w:pPr>
+        <w:pStyle w:val="Citazioneintensa"/>
+        <w:jc w:val="left"/>
+        <w:rPr>
+          <w:shd w:val="clear" w:color="auto" w:fill="FFFFFF"/>
+          <w:lang w:val="en-US"/>
+        </w:rPr>
+      </w:pPr>
+      <w:r>
+        <w:rPr>
+          <w:b/>
+          <w:bCs/>
+          <w:u w:val="single"/>
+        </w:rPr>
+        <w:t>Evento 2 (arrivo di una famiglia)</w:t>
+      </w:r>
+      <w:r>
+        <w:rPr>
+          <w:b/>
+          <w:bCs/>
+        </w:rPr>
+        <w:br/>
+      </w:r>
+      <w:r>
+        <w:t>t</w:t>
+      </w:r>
+      <w:r>
+        <w:rPr>
+          <w:vertAlign w:val="subscript"/>
+        </w:rPr>
+        <w:t>aF</w:t>
+      </w:r>
+      <w:r>
+        <w:rPr>
+          <w:vertAlign w:val="subscript"/>
+        </w:rPr>
+        <w:t>_OP</w:t>
+      </w:r>
+      <w:r>
+        <w:t xml:space="preserve"> := GetArrival()</w:t>
+      </w:r>
+      <w:r>
+        <w:br/>
+        <w:t>if (t</w:t>
+      </w:r>
+      <w:r>
+        <w:rPr>
+          <w:vertAlign w:val="subscript"/>
+        </w:rPr>
+        <w:t>aF</w:t>
+      </w:r>
+      <w:r>
+        <w:rPr>
+          <w:vertAlign w:val="subscript"/>
+        </w:rPr>
+        <w:t>_OP</w:t>
+      </w:r>
+      <w:r>
+        <w:t xml:space="preserve"> &gt; </w:t>
+      </w:r>
+      <w:r>
+        <w:rPr>
+          <w:rFonts w:ascii="Symbol" w:hAnsi="Symbol"/>
+        </w:rPr>
+        <w:t>t</w:t>
+      </w:r>
+      <w:r>
+        <w:t>) then</w:t>
+      </w:r>
+      <w:r>
+        <w:br/>
+        <w:t xml:space="preserve">    t</w:t>
+      </w:r>
+      <w:r>
+        <w:rPr>
+          <w:vertAlign w:val="subscript"/>
+        </w:rPr>
+        <w:t>aF</w:t>
+      </w:r>
+      <w:r>
+        <w:rPr>
+          <w:vertAlign w:val="subscript"/>
+        </w:rPr>
+        <w:t>_OP</w:t>
+      </w:r>
+      <w:r>
+        <w:t xml:space="preserve"> := </w:t>
+      </w:r>
+      <w:r>
+        <w:rPr>
+          <w:rFonts w:ascii="Garamond" w:hAnsi="Garamond"/>
+        </w:rPr>
+        <w:t>∞</w:t>
+      </w:r>
+      <w:r>
+        <w:rPr>
+          <w:rFonts w:ascii="Garamond" w:hAnsi="Garamond"/>
+        </w:rPr>
+        <w:br/>
+      </w:r>
+      <w:r>
+        <w:t>endif</w:t>
+      </w:r>
+      <w:r>
+        <w:rPr>
+          <w:rFonts w:ascii="Garamond" w:hAnsi="Garamond"/>
+        </w:rPr>
+        <w:br/>
+      </w:r>
+      <w:r>
+        <w:t>if ((</w:t>
+      </w:r>
+      <w:r>
+        <w:rPr>
+          <w:shd w:val="clear" w:color="auto" w:fill="FFFFFF"/>
+        </w:rPr>
+        <w:t>q</w:t>
+      </w:r>
+      <w:r>
+        <w:rPr>
+          <w:shd w:val="clear" w:color="auto" w:fill="FFFFFF"/>
+          <w:vertAlign w:val="subscript"/>
+        </w:rPr>
+        <w:t>A</w:t>
+      </w:r>
+      <w:r>
+        <w:rPr>
+          <w:shd w:val="clear" w:color="auto" w:fill="FFFFFF"/>
+        </w:rPr>
+        <w:t xml:space="preserve"> = 0 </w:t>
+      </w:r>
+      <w:r>
+        <w:rPr>
+          <w:rFonts w:ascii="Cambria Math" w:hAnsi="Cambria Math" w:cs="Cambria Math"/>
+        </w:rPr>
+        <w:t>∨</w:t>
+      </w:r>
+      <w:r>
+        <w:rPr>
+          <w:rFonts w:ascii="Symbol" w:hAnsi="Symbol"/>
+          <w:shd w:val="clear" w:color="auto" w:fill="FFFFFF"/>
+        </w:rPr>
+        <w:t xml:space="preserve"> $ </w:t>
+      </w:r>
+      <w:r>
+        <w:rPr>
+          <w:shd w:val="clear" w:color="auto" w:fill="FFFFFF"/>
+        </w:rPr>
+        <w:t>x</w:t>
+      </w:r>
+      <w:r>
+        <w:rPr>
+          <w:shd w:val="clear" w:color="auto" w:fill="FFFFFF"/>
+          <w:vertAlign w:val="subscript"/>
+        </w:rPr>
+        <w:t>k</w:t>
+      </w:r>
+      <w:r>
+        <w:rPr>
+          <w:shd w:val="clear" w:color="auto" w:fill="FFFFFF"/>
+        </w:rPr>
+        <w:t xml:space="preserve"> = busy_a</w:t>
+      </w:r>
+      <w:r>
+        <w:t xml:space="preserve">) </w:t>
+      </w:r>
+      <w:r>
+        <w:rPr>
+          <w:rFonts w:ascii="Cambria Math" w:hAnsi="Cambria Math" w:cs="Cambria Math"/>
+        </w:rPr>
+        <w:t>∧</w:t>
+      </w:r>
+      <w:r>
+        <w:t xml:space="preserve"> </w:t>
+      </w:r>
+      <w:r>
+        <w:rPr>
+          <w:shd w:val="clear" w:color="auto" w:fill="FFFFFF"/>
+        </w:rPr>
+        <w:t>q</w:t>
+      </w:r>
+      <w:r>
+        <w:rPr>
+          <w:shd w:val="clear" w:color="auto" w:fill="FFFFFF"/>
+          <w:vertAlign w:val="subscript"/>
+        </w:rPr>
+        <w:t>F</w:t>
+      </w:r>
+      <w:r>
+        <w:rPr>
+          <w:shd w:val="clear" w:color="auto" w:fill="FFFFFF"/>
+        </w:rPr>
+        <w:t xml:space="preserve"> = 0 </w:t>
+      </w:r>
+      <w:r>
+        <w:rPr>
+          <w:rFonts w:ascii="Cambria Math" w:hAnsi="Cambria Math" w:cs="Cambria Math"/>
+        </w:rPr>
+        <w:t>∧</w:t>
+      </w:r>
+      <w:r>
+        <w:rPr>
+          <w:rFonts w:ascii="Symbol" w:hAnsi="Symbol"/>
+          <w:shd w:val="clear" w:color="auto" w:fill="FFFFFF"/>
+        </w:rPr>
+        <w:t xml:space="preserve"> $ </w:t>
+      </w:r>
+      <w:r>
+        <w:rPr>
+          <w:shd w:val="clear" w:color="auto" w:fill="FFFFFF"/>
+        </w:rPr>
+        <w:t>x</w:t>
+      </w:r>
+      <w:r>
+        <w:rPr>
+          <w:shd w:val="clear" w:color="auto" w:fill="FFFFFF"/>
+          <w:vertAlign w:val="subscript"/>
+        </w:rPr>
+        <w:t>i</w:t>
+      </w:r>
+      <w:r>
+        <w:rPr>
+          <w:shd w:val="clear" w:color="auto" w:fill="FFFFFF"/>
+        </w:rPr>
+        <w:t xml:space="preserve"> = idle) then</w:t>
+      </w:r>
+      <w:r>
+        <w:rPr>
+          <w:shd w:val="clear" w:color="auto" w:fill="FFFFFF"/>
+        </w:rPr>
+        <w:br/>
+        <w:t xml:space="preserve">    x</w:t>
+      </w:r>
+      <w:r>
+        <w:rPr>
+          <w:shd w:val="clear" w:color="auto" w:fill="FFFFFF"/>
+          <w:vertAlign w:val="subscript"/>
+        </w:rPr>
+        <w:t>i</w:t>
+      </w:r>
+      <w:r>
+        <w:rPr>
+          <w:shd w:val="clear" w:color="auto" w:fill="FFFFFF"/>
+        </w:rPr>
+        <w:t xml:space="preserve"> := busy_f</w:t>
+      </w:r>
+      <w:r>
+        <w:rPr>
+          <w:shd w:val="clear" w:color="auto" w:fill="FFFFFF"/>
+        </w:rPr>
+        <w:br/>
+        <w:t xml:space="preserve">    t</w:t>
+      </w:r>
+      <w:r>
+        <w:rPr>
+          <w:shd w:val="clear" w:color="auto" w:fill="FFFFFF"/>
+          <w:vertAlign w:val="subscript"/>
+        </w:rPr>
+        <w:t>ci</w:t>
+      </w:r>
+      <w:r>
+        <w:rPr>
+          <w:shd w:val="clear" w:color="auto" w:fill="FFFFFF"/>
+        </w:rPr>
+        <w:t xml:space="preserve"> := t + GetService()</w:t>
+      </w:r>
+      <w:r>
+        <w:rPr>
+          <w:shd w:val="clear" w:color="auto" w:fill="FFFFFF"/>
+        </w:rPr>
+        <w:br/>
+        <w:t>else</w:t>
+      </w:r>
+      <w:r>
+        <w:rPr>
+          <w:shd w:val="clear" w:color="auto" w:fill="FFFFFF"/>
+        </w:rPr>
+        <w:br/>
+        <w:t xml:space="preserve">    if (q</w:t>
+      </w:r>
+      <w:r>
+        <w:rPr>
+          <w:shd w:val="clear" w:color="auto" w:fill="FFFFFF"/>
+          <w:vertAlign w:val="subscript"/>
+        </w:rPr>
+        <w:t>F</w:t>
+      </w:r>
+      <w:r>
+        <w:rPr>
+          <w:shd w:val="clear" w:color="auto" w:fill="FFFFFF"/>
+        </w:rPr>
+        <w:t xml:space="preserve"> &gt; N) then</w:t>
+      </w:r>
+      <w:r>
+        <w:rPr>
+          <w:shd w:val="clear" w:color="auto" w:fill="FFFFFF"/>
+        </w:rPr>
+        <w:br/>
+        <w:t xml:space="preserve">        </w:t>
+      </w:r>
+      <w:r>
+        <w:rPr>
+          <w:sz w:val="18"/>
+          <w:szCs w:val="18"/>
+          <w:shd w:val="clear" w:color="auto" w:fill="FFFFFF"/>
+        </w:rPr>
+        <w:t>//Si memorizzano le informazioni sugli abbandoni in una lista doppiamente collegata.</w:t>
+      </w:r>
+      <w:r>
+        <w:rPr>
+          <w:shd w:val="clear" w:color="auto" w:fill="FFFFFF"/>
+        </w:rPr>
+        <w:br/>
+      </w:r>
+      <w:r>
+        <w:rPr>
+          <w:shd w:val="clear" w:color="auto" w:fill="FFFFFF"/>
+        </w:rPr>
+        <w:t xml:space="preserve">        </w:t>
+      </w:r>
+      <w:r>
+        <w:rPr>
+          <w:shd w:val="clear" w:color="auto" w:fill="FFFFFF"/>
+          <w:lang w:val="en-US"/>
+        </w:rPr>
+        <w:t>t</w:t>
+      </w:r>
+      <w:r>
+        <w:rPr>
+          <w:shd w:val="clear" w:color="auto" w:fill="FFFFFF"/>
+          <w:vertAlign w:val="subscript"/>
+          <w:lang w:val="en-US"/>
+        </w:rPr>
+        <w:t>P_tail</w:t>
+      </w:r>
+      <w:r>
+        <w:rPr>
+          <w:shd w:val="clear" w:color="auto" w:fill="FFFFFF"/>
+          <w:lang w:val="en-US"/>
+        </w:rPr>
+        <w:t xml:space="preserve"> := t + GetAbandon()</w:t>
+      </w:r>
+      <w:r>
+        <w:rPr>
+          <w:shd w:val="clear" w:color="auto" w:fill="FFFFFF"/>
+          <w:lang w:val="en-US"/>
+        </w:rPr>
+        <w:br/>
+        <w:t xml:space="preserve">        abandonsList.append(t</w:t>
+      </w:r>
+      <w:r>
+        <w:rPr>
+          <w:shd w:val="clear" w:color="auto" w:fill="FFFFFF"/>
+          <w:vertAlign w:val="subscript"/>
+          <w:lang w:val="en-US"/>
+        </w:rPr>
+        <w:t>P_tail</w:t>
+      </w:r>
+      <w:r>
+        <w:rPr>
+          <w:shd w:val="clear" w:color="auto" w:fill="FFFFFF"/>
+          <w:lang w:val="en-US"/>
+        </w:rPr>
+        <w:t>)</w:t>
+      </w:r>
+      <w:r>
+        <w:rPr>
+          <w:shd w:val="clear" w:color="auto" w:fill="FFFFFF"/>
+          <w:lang w:val="en-US"/>
+        </w:rPr>
+        <w:br/>
+        <w:t xml:space="preserve">    endif</w:t>
+      </w:r>
+      <w:r>
+        <w:rPr>
+          <w:shd w:val="clear" w:color="auto" w:fill="FFFFFF"/>
+          <w:lang w:val="en-US"/>
+        </w:rPr>
+        <w:br/>
+        <w:t xml:space="preserve">    q</w:t>
+      </w:r>
+      <w:r>
+        <w:rPr>
+          <w:shd w:val="clear" w:color="auto" w:fill="FFFFFF"/>
+          <w:vertAlign w:val="subscript"/>
+          <w:lang w:val="en-US"/>
+        </w:rPr>
+        <w:t>F</w:t>
+      </w:r>
+      <w:r>
+        <w:rPr>
+          <w:shd w:val="clear" w:color="auto" w:fill="FFFFFF"/>
+          <w:lang w:val="en-US"/>
+        </w:rPr>
+        <w:t>++</w:t>
+      </w:r>
+      <w:r>
+        <w:rPr>
+          <w:shd w:val="clear" w:color="auto" w:fill="FFFFFF"/>
+          <w:lang w:val="en-US"/>
+        </w:rPr>
+        <w:br/>
+      </w:r>
+      <w:r>
+        <w:rPr>
+          <w:lang w:val="en-US"/>
+        </w:rPr>
+        <w:t>endif</w:t>
+      </w:r>
+    </w:p>
+    <w:p>
+      <w:pPr>
+        <w:pStyle w:val="Citazioneintensa"/>
+        <w:jc w:val="left"/>
+        <w:rPr>
+          <w:shd w:val="clear" w:color="auto" w:fill="FFFFFF"/>
+          <w:lang w:val="en-US"/>
+        </w:rPr>
+      </w:pPr>
+      <w:r>
+        <w:rPr>
+          <w:b/>
+          <w:bCs/>
+          <w:u w:val="single"/>
+        </w:rPr>
+        <w:lastRenderedPageBreak/>
+        <w:t>Evento 3 (completamento di un’automobile)</w:t>
+      </w:r>
+      <w:r>
+        <w:rPr>
+          <w:b/>
+          <w:bCs/>
+        </w:rPr>
+        <w:br/>
+      </w:r>
+      <w:r>
+        <w:t>if (</w:t>
+      </w:r>
+      <w:r>
+        <w:rPr>
+          <w:shd w:val="clear" w:color="auto" w:fill="FFFFFF"/>
+        </w:rPr>
+        <w:t>q</w:t>
+      </w:r>
+      <w:r>
+        <w:rPr>
+          <w:shd w:val="clear" w:color="auto" w:fill="FFFFFF"/>
+          <w:vertAlign w:val="subscript"/>
+        </w:rPr>
+        <w:t>A</w:t>
+      </w:r>
+      <w:r>
+        <w:rPr>
+          <w:shd w:val="clear" w:color="auto" w:fill="FFFFFF"/>
+        </w:rPr>
+        <w:t xml:space="preserve"> != 0) then</w:t>
+      </w:r>
+      <w:r>
+        <w:rPr>
+          <w:shd w:val="clear" w:color="auto" w:fill="FFFFFF"/>
+        </w:rPr>
+        <w:br/>
+        <w:t xml:space="preserve">    t</w:t>
+      </w:r>
+      <w:r>
+        <w:rPr>
+          <w:shd w:val="clear" w:color="auto" w:fill="FFFFFF"/>
+          <w:vertAlign w:val="subscript"/>
+        </w:rPr>
+        <w:t>ci</w:t>
+      </w:r>
+      <w:r>
+        <w:rPr>
+          <w:shd w:val="clear" w:color="auto" w:fill="FFFFFF"/>
+        </w:rPr>
+        <w:t xml:space="preserve"> := t + GetService()</w:t>
+      </w:r>
+      <w:r>
+        <w:rPr>
+          <w:shd w:val="clear" w:color="auto" w:fill="FFFFFF"/>
+        </w:rPr>
+        <w:br/>
+        <w:t xml:space="preserve">    q</w:t>
+      </w:r>
+      <w:r>
+        <w:rPr>
+          <w:shd w:val="clear" w:color="auto" w:fill="FFFFFF"/>
+          <w:vertAlign w:val="subscript"/>
+        </w:rPr>
+        <w:t>A</w:t>
+      </w:r>
+      <w:r>
+        <w:rPr>
+          <w:shd w:val="clear" w:color="auto" w:fill="FFFFFF"/>
+        </w:rPr>
+        <w:t>--</w:t>
+      </w:r>
+      <w:r>
+        <w:rPr>
+          <w:shd w:val="clear" w:color="auto" w:fill="FFFFFF"/>
+        </w:rPr>
+        <w:br/>
+        <w:t>else if (q</w:t>
+      </w:r>
+      <w:r>
+        <w:rPr>
+          <w:shd w:val="clear" w:color="auto" w:fill="FFFFFF"/>
+          <w:vertAlign w:val="subscript"/>
+        </w:rPr>
+        <w:t>F</w:t>
+      </w:r>
+      <w:r>
+        <w:rPr>
+          <w:shd w:val="clear" w:color="auto" w:fill="FFFFFF"/>
+        </w:rPr>
+        <w:t xml:space="preserve"> != 0) then</w:t>
+      </w:r>
+      <w:r>
+        <w:rPr>
+          <w:shd w:val="clear" w:color="auto" w:fill="FFFFFF"/>
+        </w:rPr>
+        <w:br/>
+        <w:t xml:space="preserve">    t</w:t>
+      </w:r>
+      <w:r>
+        <w:rPr>
+          <w:shd w:val="clear" w:color="auto" w:fill="FFFFFF"/>
+          <w:vertAlign w:val="subscript"/>
+        </w:rPr>
+        <w:t>ci</w:t>
+      </w:r>
+      <w:r>
+        <w:rPr>
+          <w:shd w:val="clear" w:color="auto" w:fill="FFFFFF"/>
+        </w:rPr>
+        <w:t xml:space="preserve"> := t + GetService()</w:t>
+      </w:r>
+      <w:r>
+        <w:rPr>
+          <w:shd w:val="clear" w:color="auto" w:fill="FFFFFF"/>
+        </w:rPr>
+        <w:br/>
+        <w:t xml:space="preserve">    q</w:t>
+      </w:r>
+      <w:r>
+        <w:rPr>
+          <w:shd w:val="clear" w:color="auto" w:fill="FFFFFF"/>
+          <w:vertAlign w:val="subscript"/>
+        </w:rPr>
+        <w:t>F</w:t>
+      </w:r>
+      <w:r>
+        <w:rPr>
+          <w:shd w:val="clear" w:color="auto" w:fill="FFFFFF"/>
+        </w:rPr>
+        <w:t>--</w:t>
+      </w:r>
+      <w:r>
+        <w:rPr>
+          <w:shd w:val="clear" w:color="auto" w:fill="FFFFFF"/>
+        </w:rPr>
+        <w:br/>
+        <w:t xml:space="preserve">    x</w:t>
+      </w:r>
+      <w:r>
+        <w:rPr>
+          <w:shd w:val="clear" w:color="auto" w:fill="FFFFFF"/>
+          <w:vertAlign w:val="subscript"/>
+        </w:rPr>
+        <w:t>i</w:t>
+      </w:r>
+      <w:r>
+        <w:rPr>
+          <w:shd w:val="clear" w:color="auto" w:fill="FFFFFF"/>
+        </w:rPr>
+        <w:t xml:space="preserve"> := busy_f</w:t>
+      </w:r>
+      <w:r>
+        <w:rPr>
+          <w:shd w:val="clear" w:color="auto" w:fill="FFFFFF"/>
+        </w:rPr>
+        <w:br/>
+        <w:t xml:space="preserve">    </w:t>
+      </w:r>
+      <w:r>
+        <w:rPr>
+          <w:sz w:val="18"/>
+          <w:szCs w:val="18"/>
+          <w:shd w:val="clear" w:color="auto" w:fill="FFFFFF"/>
+        </w:rPr>
+        <w:t>//</w:t>
+      </w:r>
+      <w:r>
+        <w:rPr>
+          <w:sz w:val="18"/>
+          <w:szCs w:val="18"/>
+          <w:shd w:val="clear" w:color="auto" w:fill="FFFFFF"/>
+        </w:rPr>
+        <w:t>Lasciamo</w:t>
+      </w:r>
+      <w:r>
+        <w:rPr>
+          <w:sz w:val="18"/>
+          <w:szCs w:val="18"/>
+          <w:shd w:val="clear" w:color="auto" w:fill="FFFFFF"/>
+        </w:rPr>
+        <w:t xml:space="preserve"> la possibilità ai job di abbandonare</w:t>
+      </w:r>
+      <w:r>
+        <w:rPr>
+          <w:sz w:val="18"/>
+          <w:szCs w:val="18"/>
+          <w:shd w:val="clear" w:color="auto" w:fill="FFFFFF"/>
+        </w:rPr>
+        <w:t xml:space="preserve"> solo</w:t>
+      </w:r>
+      <w:r>
+        <w:rPr>
+          <w:sz w:val="18"/>
+          <w:szCs w:val="18"/>
+          <w:shd w:val="clear" w:color="auto" w:fill="FFFFFF"/>
+        </w:rPr>
+        <w:t xml:space="preserve"> se</w:t>
+      </w:r>
+      <w:r>
+        <w:rPr>
+          <w:sz w:val="18"/>
+          <w:szCs w:val="18"/>
+          <w:shd w:val="clear" w:color="auto" w:fill="FFFFFF"/>
+        </w:rPr>
+        <w:t xml:space="preserve"> hanno almeno N job avanti.</w:t>
+      </w:r>
+      <w:r>
+        <w:rPr>
+          <w:shd w:val="clear" w:color="auto" w:fill="FFFFFF"/>
+        </w:rPr>
+        <w:br/>
+        <w:t xml:space="preserve">    </w:t>
+      </w:r>
+      <w:r>
+        <w:rPr>
+          <w:shd w:val="clear" w:color="auto" w:fill="FFFFFF"/>
+          <w:lang w:val="en-US"/>
+        </w:rPr>
+        <w:t>if (</w:t>
+      </w:r>
+      <w:r>
+        <w:rPr>
+          <w:shd w:val="clear" w:color="auto" w:fill="FFFFFF"/>
+          <w:lang w:val="en-US"/>
+        </w:rPr>
+        <w:t>t</w:t>
+      </w:r>
+      <w:r>
+        <w:rPr>
+          <w:shd w:val="clear" w:color="auto" w:fill="FFFFFF"/>
+          <w:vertAlign w:val="subscript"/>
+          <w:lang w:val="en-US"/>
+        </w:rPr>
+        <w:t>P_</w:t>
+      </w:r>
+      <w:r>
+        <w:rPr>
+          <w:shd w:val="clear" w:color="auto" w:fill="FFFFFF"/>
+          <w:vertAlign w:val="subscript"/>
+          <w:lang w:val="en-US"/>
+        </w:rPr>
+        <w:t>head</w:t>
+      </w:r>
+      <w:r>
+        <w:rPr>
+          <w:shd w:val="clear" w:color="auto" w:fill="FFFFFF"/>
+          <w:lang w:val="en-US"/>
+        </w:rPr>
+        <w:t xml:space="preserve"> != </w:t>
+      </w:r>
+      <w:r>
+        <w:rPr>
+          <w:rFonts w:ascii="Garamond" w:hAnsi="Garamond"/>
+          <w:lang w:val="en-US"/>
+        </w:rPr>
+        <w:t xml:space="preserve">∞ </w:t>
+      </w:r>
+      <w:r>
+        <w:rPr>
+          <w:rFonts w:ascii="Cambria Math" w:hAnsi="Cambria Math" w:cs="Cambria Math"/>
+          <w:lang w:val="en-US"/>
+        </w:rPr>
+        <w:t xml:space="preserve">∧ </w:t>
+      </w:r>
+      <w:r>
+        <w:rPr>
+          <w:shd w:val="clear" w:color="auto" w:fill="FFFFFF"/>
+          <w:lang w:val="en-US"/>
+        </w:rPr>
+        <w:t>t</w:t>
+      </w:r>
+      <w:r>
+        <w:rPr>
+          <w:shd w:val="clear" w:color="auto" w:fill="FFFFFF"/>
+          <w:vertAlign w:val="subscript"/>
+          <w:lang w:val="en-US"/>
+        </w:rPr>
+        <w:t>P_head</w:t>
+      </w:r>
+      <w:r>
+        <w:rPr>
+          <w:shd w:val="clear" w:color="auto" w:fill="FFFFFF"/>
+          <w:lang w:val="en-US"/>
+        </w:rPr>
+        <w:t xml:space="preserve"> != null) then</w:t>
+      </w:r>
+      <w:r>
+        <w:rPr>
+          <w:shd w:val="clear" w:color="auto" w:fill="FFFFFF"/>
+          <w:lang w:val="en-US"/>
+        </w:rPr>
+        <w:br/>
+        <w:t xml:space="preserve">        </w:t>
+      </w:r>
+      <w:r>
+        <w:rPr>
+          <w:shd w:val="clear" w:color="auto" w:fill="FFFFFF"/>
+          <w:lang w:val="en-US"/>
+        </w:rPr>
+        <w:t>t</w:t>
+      </w:r>
+      <w:r>
+        <w:rPr>
+          <w:shd w:val="clear" w:color="auto" w:fill="FFFFFF"/>
+          <w:vertAlign w:val="subscript"/>
+          <w:lang w:val="en-US"/>
+        </w:rPr>
+        <w:t>P_head</w:t>
+      </w:r>
+      <w:r>
+        <w:rPr>
+          <w:shd w:val="clear" w:color="auto" w:fill="FFFFFF"/>
+          <w:lang w:val="en-US"/>
+        </w:rPr>
+        <w:t xml:space="preserve"> := </w:t>
+      </w:r>
+      <w:r>
+        <w:rPr>
+          <w:rFonts w:ascii="Garamond" w:hAnsi="Garamond"/>
+          <w:lang w:val="en-US"/>
+        </w:rPr>
+        <w:t>∞</w:t>
+      </w:r>
+      <w:r>
+        <w:rPr>
+          <w:rFonts w:ascii="Garamond" w:hAnsi="Garamond"/>
+          <w:lang w:val="en-US"/>
+        </w:rPr>
+        <w:br/>
+      </w:r>
+      <w:r>
+        <w:rPr>
+          <w:lang w:val="en-US"/>
+        </w:rPr>
+        <w:t xml:space="preserve">        abandonsList.remove(</w:t>
+      </w:r>
+      <w:r>
+        <w:rPr>
+          <w:shd w:val="clear" w:color="auto" w:fill="FFFFFF"/>
+          <w:lang w:val="en-US"/>
+        </w:rPr>
+        <w:t>t</w:t>
+      </w:r>
+      <w:r>
+        <w:rPr>
+          <w:shd w:val="clear" w:color="auto" w:fill="FFFFFF"/>
+          <w:vertAlign w:val="subscript"/>
+          <w:lang w:val="en-US"/>
+        </w:rPr>
+        <w:t>P_head</w:t>
+      </w:r>
+      <w:r>
+        <w:rPr>
+          <w:shd w:val="clear" w:color="auto" w:fill="FFFFFF"/>
+          <w:lang w:val="en-US"/>
+        </w:rPr>
+        <w:t>)</w:t>
+      </w:r>
+      <w:r>
+        <w:rPr>
+          <w:shd w:val="clear" w:color="auto" w:fill="FFFFFF"/>
+          <w:lang w:val="en-US"/>
+        </w:rPr>
+        <w:br/>
+        <w:t xml:space="preserve">    endif</w:t>
+      </w:r>
+      <w:r>
+        <w:rPr>
+          <w:shd w:val="clear" w:color="auto" w:fill="FFFFFF"/>
+          <w:lang w:val="en-US"/>
+        </w:rPr>
+        <w:br/>
+        <w:t>else</w:t>
+      </w:r>
+      <w:r>
+        <w:rPr>
+          <w:shd w:val="clear" w:color="auto" w:fill="FFFFFF"/>
+          <w:lang w:val="en-US"/>
+        </w:rPr>
+        <w:br/>
+        <w:t xml:space="preserve">    t</w:t>
+      </w:r>
+      <w:r>
+        <w:rPr>
+          <w:shd w:val="clear" w:color="auto" w:fill="FFFFFF"/>
+          <w:vertAlign w:val="subscript"/>
+          <w:lang w:val="en-US"/>
+        </w:rPr>
+        <w:t>ci</w:t>
+      </w:r>
+      <w:r>
+        <w:rPr>
+          <w:shd w:val="clear" w:color="auto" w:fill="FFFFFF"/>
+          <w:lang w:val="en-US"/>
+        </w:rPr>
+        <w:t xml:space="preserve"> := </w:t>
+      </w:r>
+      <w:r>
+        <w:rPr>
+          <w:rFonts w:ascii="Garamond" w:hAnsi="Garamond"/>
+          <w:lang w:val="en-US"/>
+        </w:rPr>
+        <w:t>∞</w:t>
+      </w:r>
+      <w:r>
+        <w:rPr>
+          <w:rFonts w:ascii="Garamond" w:hAnsi="Garamond"/>
+          <w:lang w:val="en-US"/>
+        </w:rPr>
+        <w:br/>
+      </w:r>
+      <w:r>
+        <w:rPr>
+          <w:lang w:val="en-US"/>
+        </w:rPr>
+        <w:t xml:space="preserve">    </w:t>
+      </w:r>
+      <w:r>
+        <w:rPr>
+          <w:shd w:val="clear" w:color="auto" w:fill="FFFFFF"/>
+          <w:lang w:val="en-US"/>
+        </w:rPr>
+        <w:t>x</w:t>
+      </w:r>
+      <w:r>
+        <w:rPr>
+          <w:shd w:val="clear" w:color="auto" w:fill="FFFFFF"/>
+          <w:vertAlign w:val="subscript"/>
+          <w:lang w:val="en-US"/>
+        </w:rPr>
+        <w:t>i</w:t>
+      </w:r>
+      <w:r>
+        <w:rPr>
+          <w:shd w:val="clear" w:color="auto" w:fill="FFFFFF"/>
+          <w:lang w:val="en-US"/>
+        </w:rPr>
+        <w:t xml:space="preserve"> := idle</w:t>
+      </w:r>
+      <w:r>
+        <w:rPr>
+          <w:shd w:val="clear" w:color="auto" w:fill="FFFFFF"/>
+          <w:lang w:val="en-US"/>
+        </w:rPr>
+        <w:br/>
+        <w:t>endif</w:t>
+      </w:r>
+      <w:r>
+        <w:rPr>
+          <w:shd w:val="clear" w:color="auto" w:fill="FFFFFF"/>
+          <w:lang w:val="en-US"/>
+        </w:rPr>
+        <w:br/>
+      </w:r>
+      <w:r>
+        <w:rPr>
+          <w:lang w:val="en-US"/>
+        </w:rPr>
+        <w:t>arrivalsMcDriveWithdrawFoodList.append(t)</w:t>
+      </w:r>
+    </w:p>
+    <w:p>
+      <w:pPr>
+        <w:pStyle w:val="Citazioneintensa"/>
+        <w:jc w:val="left"/>
+        <w:rPr>
+          <w:shd w:val="clear" w:color="auto" w:fill="FFFFFF"/>
+          <w:lang w:val="en-US"/>
+        </w:rPr>
+      </w:pPr>
+      <w:r>
+        <w:rPr>
+          <w:b/>
+          <w:bCs/>
+          <w:u w:val="single"/>
+          <w:shd w:val="clear" w:color="auto" w:fill="FFFFFF"/>
+          <w:lang w:val="en-US"/>
+        </w:rPr>
+        <w:t>Evento 4 (completamento di una famiglia)</w:t>
+      </w:r>
+      <w:r>
+        <w:rPr>
+          <w:b/>
+          <w:bCs/>
+          <w:shd w:val="clear" w:color="auto" w:fill="FFFFFF"/>
+          <w:lang w:val="en-US"/>
+        </w:rPr>
+        <w:br/>
+      </w:r>
+      <w:r>
+        <w:rPr>
+          <w:lang w:val="en-US"/>
+        </w:rPr>
+        <w:t>if (</w:t>
+      </w:r>
+      <w:r>
+        <w:rPr>
+          <w:rFonts w:ascii="Cambria Math" w:hAnsi="Cambria Math" w:cs="Cambria Math"/>
+          <w:shd w:val="clear" w:color="auto" w:fill="FFFFFF"/>
+          <w:lang w:val="en-US"/>
+        </w:rPr>
+        <w:t xml:space="preserve">∄ </w:t>
+      </w:r>
+      <w:r>
+        <w:rPr>
+          <w:shd w:val="clear" w:color="auto" w:fill="FFFFFF"/>
+          <w:lang w:val="en-US"/>
+        </w:rPr>
+        <w:t>x</w:t>
+      </w:r>
+      <w:r>
+        <w:rPr>
+          <w:shd w:val="clear" w:color="auto" w:fill="FFFFFF"/>
+          <w:vertAlign w:val="subscript"/>
+          <w:lang w:val="en-US"/>
+        </w:rPr>
+        <w:t>k</w:t>
+      </w:r>
+      <w:r>
+        <w:rPr>
+          <w:shd w:val="clear" w:color="auto" w:fill="FFFFFF"/>
+          <w:lang w:val="en-US"/>
+        </w:rPr>
+        <w:t xml:space="preserve"> = busy_a </w:t>
+      </w:r>
+      <w:r>
+        <w:rPr>
+          <w:rFonts w:ascii="Cambria Math" w:hAnsi="Cambria Math" w:cs="Cambria Math"/>
+          <w:lang w:val="en-US"/>
+        </w:rPr>
+        <w:t>∧</w:t>
+      </w:r>
+      <w:r>
+        <w:rPr>
+          <w:shd w:val="clear" w:color="auto" w:fill="FFFFFF"/>
+          <w:lang w:val="en-US"/>
+        </w:rPr>
+        <w:t xml:space="preserve"> q</w:t>
+      </w:r>
+      <w:r>
+        <w:rPr>
+          <w:shd w:val="clear" w:color="auto" w:fill="FFFFFF"/>
+          <w:vertAlign w:val="subscript"/>
+          <w:lang w:val="en-US"/>
+        </w:rPr>
+        <w:t>A</w:t>
+      </w:r>
+      <w:r>
+        <w:rPr>
+          <w:shd w:val="clear" w:color="auto" w:fill="FFFFFF"/>
+          <w:lang w:val="en-US"/>
+        </w:rPr>
+        <w:t xml:space="preserve"> != 0) then</w:t>
+      </w:r>
+      <w:r>
+        <w:rPr>
+          <w:shd w:val="clear" w:color="auto" w:fill="FFFFFF"/>
+          <w:lang w:val="en-US"/>
+        </w:rPr>
+        <w:br/>
+        <w:t xml:space="preserve">    t</w:t>
+      </w:r>
+      <w:r>
+        <w:rPr>
+          <w:shd w:val="clear" w:color="auto" w:fill="FFFFFF"/>
+          <w:vertAlign w:val="subscript"/>
+          <w:lang w:val="en-US"/>
+        </w:rPr>
+        <w:t>ci</w:t>
+      </w:r>
+      <w:r>
+        <w:rPr>
+          <w:shd w:val="clear" w:color="auto" w:fill="FFFFFF"/>
+          <w:lang w:val="en-US"/>
+        </w:rPr>
+        <w:t xml:space="preserve"> := t + GetService()</w:t>
+      </w:r>
+      <w:r>
+        <w:rPr>
+          <w:shd w:val="clear" w:color="auto" w:fill="FFFFFF"/>
+          <w:lang w:val="en-US"/>
+        </w:rPr>
+        <w:br/>
+        <w:t xml:space="preserve">    q</w:t>
+      </w:r>
+      <w:r>
+        <w:rPr>
+          <w:shd w:val="clear" w:color="auto" w:fill="FFFFFF"/>
+          <w:vertAlign w:val="subscript"/>
+          <w:lang w:val="en-US"/>
+        </w:rPr>
+        <w:t>A</w:t>
+      </w:r>
+      <w:r>
+        <w:rPr>
+          <w:shd w:val="clear" w:color="auto" w:fill="FFFFFF"/>
+          <w:lang w:val="en-US"/>
+        </w:rPr>
+        <w:t>--</w:t>
+      </w:r>
+      <w:r>
+        <w:rPr>
+          <w:shd w:val="clear" w:color="auto" w:fill="FFFFFF"/>
+          <w:lang w:val="en-US"/>
+        </w:rPr>
+        <w:br/>
+        <w:t xml:space="preserve">    x</w:t>
+      </w:r>
+      <w:r>
+        <w:rPr>
+          <w:shd w:val="clear" w:color="auto" w:fill="FFFFFF"/>
+          <w:vertAlign w:val="subscript"/>
+          <w:lang w:val="en-US"/>
+        </w:rPr>
+        <w:t>i</w:t>
+      </w:r>
+      <w:r>
+        <w:rPr>
+          <w:shd w:val="clear" w:color="auto" w:fill="FFFFFF"/>
+          <w:lang w:val="en-US"/>
+        </w:rPr>
+        <w:t xml:space="preserve"> := busy_a</w:t>
+      </w:r>
+      <w:r>
+        <w:rPr>
+          <w:shd w:val="clear" w:color="auto" w:fill="FFFFFF"/>
+          <w:lang w:val="en-US"/>
+        </w:rPr>
+        <w:br/>
+        <w:t>else if ((q</w:t>
+      </w:r>
+      <w:r>
+        <w:rPr>
+          <w:shd w:val="clear" w:color="auto" w:fill="FFFFFF"/>
+          <w:vertAlign w:val="subscript"/>
+          <w:lang w:val="en-US"/>
+        </w:rPr>
+        <w:t>A</w:t>
+      </w:r>
+      <w:r>
+        <w:rPr>
+          <w:shd w:val="clear" w:color="auto" w:fill="FFFFFF"/>
+          <w:lang w:val="en-US"/>
+        </w:rPr>
+        <w:t xml:space="preserve"> = 0 </w:t>
+      </w:r>
+      <w:r>
+        <w:rPr>
+          <w:rFonts w:ascii="Cambria Math" w:hAnsi="Cambria Math" w:cs="Cambria Math"/>
+          <w:lang w:val="en-US"/>
+        </w:rPr>
+        <w:t>∧</w:t>
+      </w:r>
+      <w:r>
+        <w:rPr>
+          <w:shd w:val="clear" w:color="auto" w:fill="FFFFFF"/>
+          <w:lang w:val="en-US"/>
+        </w:rPr>
+        <w:t xml:space="preserve"> q</w:t>
+      </w:r>
+      <w:r>
+        <w:rPr>
+          <w:shd w:val="clear" w:color="auto" w:fill="FFFFFF"/>
+          <w:vertAlign w:val="subscript"/>
+          <w:lang w:val="en-US"/>
+        </w:rPr>
+        <w:t>F</w:t>
+      </w:r>
+      <w:r>
+        <w:rPr>
+          <w:shd w:val="clear" w:color="auto" w:fill="FFFFFF"/>
+          <w:lang w:val="en-US"/>
+        </w:rPr>
+        <w:t xml:space="preserve"> != 0) </w:t>
+      </w:r>
+      <w:r>
+        <w:rPr>
+          <w:rFonts w:ascii="Cambria Math" w:hAnsi="Cambria Math" w:cs="Cambria Math"/>
+          <w:lang w:val="en-US"/>
+        </w:rPr>
+        <w:t xml:space="preserve">∨ </w:t>
+      </w:r>
+      <w:r>
+        <w:rPr>
+          <w:lang w:val="en-US"/>
+        </w:rPr>
+        <w:t>(</w:t>
+      </w:r>
+      <w:r>
+        <w:rPr>
+          <w:shd w:val="clear" w:color="auto" w:fill="FFFFFF"/>
+          <w:lang w:val="en-US"/>
+        </w:rPr>
+        <w:t>q</w:t>
+      </w:r>
+      <w:r>
+        <w:rPr>
+          <w:shd w:val="clear" w:color="auto" w:fill="FFFFFF"/>
+          <w:vertAlign w:val="subscript"/>
+          <w:lang w:val="en-US"/>
+        </w:rPr>
+        <w:t>F</w:t>
+      </w:r>
+      <w:r>
+        <w:rPr>
+          <w:shd w:val="clear" w:color="auto" w:fill="FFFFFF"/>
+          <w:lang w:val="en-US"/>
+        </w:rPr>
+        <w:t xml:space="preserve"> != 0 </w:t>
+      </w:r>
+      <w:r>
+        <w:rPr>
+          <w:rFonts w:ascii="Cambria Math" w:hAnsi="Cambria Math" w:cs="Cambria Math"/>
+          <w:lang w:val="en-US"/>
+        </w:rPr>
+        <w:t>∧</w:t>
+      </w:r>
+      <w:r>
+        <w:rPr>
+          <w:rFonts w:ascii="Symbol" w:hAnsi="Symbol"/>
+          <w:shd w:val="clear" w:color="auto" w:fill="FFFFFF"/>
+        </w:rPr>
+        <w:t xml:space="preserve"> $ </w:t>
+      </w:r>
+      <w:r>
+        <w:rPr>
+          <w:shd w:val="clear" w:color="auto" w:fill="FFFFFF"/>
+          <w:lang w:val="en-US"/>
+        </w:rPr>
+        <w:t>x</w:t>
+      </w:r>
+      <w:r>
+        <w:rPr>
+          <w:shd w:val="clear" w:color="auto" w:fill="FFFFFF"/>
+          <w:vertAlign w:val="subscript"/>
+          <w:lang w:val="en-US"/>
+        </w:rPr>
+        <w:t>k</w:t>
+      </w:r>
+      <w:r>
+        <w:rPr>
+          <w:shd w:val="clear" w:color="auto" w:fill="FFFFFF"/>
+          <w:lang w:val="en-US"/>
+        </w:rPr>
+        <w:t xml:space="preserve"> = busy_a) then</w:t>
+      </w:r>
+      <w:r>
+        <w:rPr>
+          <w:shd w:val="clear" w:color="auto" w:fill="FFFFFF"/>
+          <w:lang w:val="en-US"/>
+        </w:rPr>
+        <w:br/>
+        <w:t xml:space="preserve">    t</w:t>
+      </w:r>
+      <w:r>
+        <w:rPr>
+          <w:shd w:val="clear" w:color="auto" w:fill="FFFFFF"/>
+          <w:vertAlign w:val="subscript"/>
+          <w:lang w:val="en-US"/>
+        </w:rPr>
+        <w:t>ci</w:t>
+      </w:r>
+      <w:r>
+        <w:rPr>
+          <w:shd w:val="clear" w:color="auto" w:fill="FFFFFF"/>
+          <w:lang w:val="en-US"/>
+        </w:rPr>
+        <w:t xml:space="preserve"> := t + GetService()</w:t>
+      </w:r>
+      <w:r>
+        <w:rPr>
+          <w:shd w:val="clear" w:color="auto" w:fill="FFFFFF"/>
+          <w:lang w:val="en-US"/>
+        </w:rPr>
+        <w:br/>
+        <w:t xml:space="preserve">    q</w:t>
+      </w:r>
+      <w:r>
+        <w:rPr>
+          <w:shd w:val="clear" w:color="auto" w:fill="FFFFFF"/>
+          <w:vertAlign w:val="subscript"/>
+          <w:lang w:val="en-US"/>
+        </w:rPr>
+        <w:t>F</w:t>
+      </w:r>
+      <w:r>
+        <w:rPr>
+          <w:shd w:val="clear" w:color="auto" w:fill="FFFFFF"/>
+          <w:lang w:val="en-US"/>
+        </w:rPr>
+        <w:t>--</w:t>
+      </w:r>
+      <w:r>
+        <w:rPr>
+          <w:shd w:val="clear" w:color="auto" w:fill="FFFFFF"/>
+          <w:lang w:val="en-US"/>
+        </w:rPr>
+        <w:br/>
+        <w:t xml:space="preserve">    if (t</w:t>
+      </w:r>
+      <w:r>
+        <w:rPr>
+          <w:shd w:val="clear" w:color="auto" w:fill="FFFFFF"/>
+          <w:vertAlign w:val="subscript"/>
+          <w:lang w:val="en-US"/>
+        </w:rPr>
+        <w:t>P_head</w:t>
+      </w:r>
+      <w:r>
+        <w:rPr>
+          <w:shd w:val="clear" w:color="auto" w:fill="FFFFFF"/>
+          <w:lang w:val="en-US"/>
+        </w:rPr>
+        <w:t xml:space="preserve"> != </w:t>
+      </w:r>
+      <w:r>
+        <w:rPr>
+          <w:rFonts w:ascii="Garamond" w:hAnsi="Garamond"/>
+          <w:lang w:val="en-US"/>
+        </w:rPr>
+        <w:t xml:space="preserve">∞ </w:t>
+      </w:r>
+      <w:r>
+        <w:rPr>
+          <w:rFonts w:ascii="Cambria Math" w:hAnsi="Cambria Math" w:cs="Cambria Math"/>
+          <w:lang w:val="en-US"/>
+        </w:rPr>
+        <w:t xml:space="preserve">∧ </w:t>
+      </w:r>
+      <w:r>
+        <w:rPr>
+          <w:shd w:val="clear" w:color="auto" w:fill="FFFFFF"/>
+          <w:lang w:val="en-US"/>
+        </w:rPr>
+        <w:t>t</w:t>
+      </w:r>
+      <w:r>
+        <w:rPr>
+          <w:shd w:val="clear" w:color="auto" w:fill="FFFFFF"/>
+          <w:vertAlign w:val="subscript"/>
+          <w:lang w:val="en-US"/>
+        </w:rPr>
+        <w:t>P_head</w:t>
+      </w:r>
+      <w:r>
+        <w:rPr>
+          <w:shd w:val="clear" w:color="auto" w:fill="FFFFFF"/>
+          <w:lang w:val="en-US"/>
+        </w:rPr>
+        <w:t xml:space="preserve"> != null) then</w:t>
+      </w:r>
+      <w:r>
+        <w:rPr>
+          <w:shd w:val="clear" w:color="auto" w:fill="FFFFFF"/>
+          <w:lang w:val="en-US"/>
+        </w:rPr>
+        <w:br/>
+        <w:t xml:space="preserve">        t</w:t>
+      </w:r>
+      <w:r>
+        <w:rPr>
+          <w:shd w:val="clear" w:color="auto" w:fill="FFFFFF"/>
+          <w:vertAlign w:val="subscript"/>
+          <w:lang w:val="en-US"/>
+        </w:rPr>
+        <w:t>P_head</w:t>
+      </w:r>
+      <w:r>
+        <w:rPr>
+          <w:shd w:val="clear" w:color="auto" w:fill="FFFFFF"/>
+          <w:lang w:val="en-US"/>
+        </w:rPr>
+        <w:t xml:space="preserve"> := </w:t>
+      </w:r>
+      <w:r>
+        <w:rPr>
+          <w:rFonts w:ascii="Garamond" w:hAnsi="Garamond"/>
+          <w:lang w:val="en-US"/>
+        </w:rPr>
+        <w:t>∞</w:t>
+      </w:r>
+      <w:r>
+        <w:rPr>
+          <w:rFonts w:ascii="Garamond" w:hAnsi="Garamond"/>
+          <w:lang w:val="en-US"/>
+        </w:rPr>
+        <w:br/>
+      </w:r>
+      <w:r>
+        <w:rPr>
+          <w:lang w:val="en-US"/>
+        </w:rPr>
+        <w:t xml:space="preserve">        abandonsList.remove(</w:t>
+      </w:r>
+      <w:r>
+        <w:rPr>
+          <w:shd w:val="clear" w:color="auto" w:fill="FFFFFF"/>
+          <w:lang w:val="en-US"/>
+        </w:rPr>
+        <w:t>t</w:t>
+      </w:r>
+      <w:r>
+        <w:rPr>
+          <w:shd w:val="clear" w:color="auto" w:fill="FFFFFF"/>
+          <w:vertAlign w:val="subscript"/>
+          <w:lang w:val="en-US"/>
+        </w:rPr>
+        <w:t>P_head</w:t>
+      </w:r>
+      <w:r>
+        <w:rPr>
+          <w:shd w:val="clear" w:color="auto" w:fill="FFFFFF"/>
+          <w:lang w:val="en-US"/>
+        </w:rPr>
+        <w:t>)</w:t>
+      </w:r>
+      <w:r>
+        <w:rPr>
+          <w:shd w:val="clear" w:color="auto" w:fill="FFFFFF"/>
+          <w:lang w:val="en-US"/>
+        </w:rPr>
+        <w:br/>
+        <w:t xml:space="preserve">    endif</w:t>
+      </w:r>
+      <w:r>
+        <w:rPr>
+          <w:shd w:val="clear" w:color="auto" w:fill="FFFFFF"/>
+          <w:lang w:val="en-US"/>
+        </w:rPr>
+        <w:br/>
+        <w:t>else</w:t>
+      </w:r>
+      <w:r>
+        <w:rPr>
+          <w:shd w:val="clear" w:color="auto" w:fill="FFFFFF"/>
+          <w:lang w:val="en-US"/>
+        </w:rPr>
+        <w:br/>
+        <w:t xml:space="preserve">    t</w:t>
+      </w:r>
+      <w:r>
+        <w:rPr>
+          <w:shd w:val="clear" w:color="auto" w:fill="FFFFFF"/>
+          <w:vertAlign w:val="subscript"/>
+          <w:lang w:val="en-US"/>
+        </w:rPr>
+        <w:t>ci</w:t>
+      </w:r>
+      <w:r>
+        <w:rPr>
+          <w:shd w:val="clear" w:color="auto" w:fill="FFFFFF"/>
+          <w:lang w:val="en-US"/>
+        </w:rPr>
+        <w:t xml:space="preserve"> := </w:t>
+      </w:r>
+      <w:r>
+        <w:rPr>
+          <w:rFonts w:ascii="Garamond" w:hAnsi="Garamond"/>
+          <w:lang w:val="en-US"/>
+        </w:rPr>
+        <w:t>∞</w:t>
+      </w:r>
+      <w:r>
+        <w:rPr>
+          <w:rFonts w:ascii="Garamond" w:hAnsi="Garamond"/>
+          <w:lang w:val="en-US"/>
+        </w:rPr>
+        <w:br/>
+      </w:r>
+      <w:r>
+        <w:rPr>
+          <w:lang w:val="en-US"/>
+        </w:rPr>
+        <w:t xml:space="preserve">    </w:t>
+      </w:r>
+      <w:r>
+        <w:rPr>
+          <w:shd w:val="clear" w:color="auto" w:fill="FFFFFF"/>
+          <w:lang w:val="en-US"/>
+        </w:rPr>
+        <w:t>x</w:t>
+      </w:r>
+      <w:r>
+        <w:rPr>
+          <w:shd w:val="clear" w:color="auto" w:fill="FFFFFF"/>
+          <w:vertAlign w:val="subscript"/>
+          <w:lang w:val="en-US"/>
+        </w:rPr>
+        <w:t>i</w:t>
+      </w:r>
+      <w:r>
+        <w:rPr>
+          <w:shd w:val="clear" w:color="auto" w:fill="FFFFFF"/>
+          <w:lang w:val="en-US"/>
+        </w:rPr>
+        <w:t xml:space="preserve"> := idle</w:t>
+      </w:r>
+      <w:r>
+        <w:rPr>
+          <w:shd w:val="clear" w:color="auto" w:fill="FFFFFF"/>
+          <w:lang w:val="en-US"/>
+        </w:rPr>
+        <w:br/>
+        <w:t>endif</w:t>
+      </w:r>
+      <w:r>
+        <w:rPr>
+          <w:shd w:val="clear" w:color="auto" w:fill="FFFFFF"/>
+          <w:lang w:val="en-US"/>
+        </w:rPr>
+        <w:br/>
+      </w:r>
+      <w:r>
+        <w:rPr>
+          <w:lang w:val="en-US"/>
+        </w:rPr>
+        <w:t>arrivalsFamilyWithdrawFoodList.append(t)</w:t>
+      </w:r>
+    </w:p>
+    <w:p>
+      <w:pPr>
+        <w:pStyle w:val="Citazioneintensa"/>
+        <w:jc w:val="left"/>
+      </w:pPr>
+      <w:r>
+        <w:rPr>
+          <w:b/>
+          <w:bCs/>
+          <w:u w:val="single"/>
+        </w:rPr>
+        <w:t>Evento 5 (abbandono di una famiglia)</w:t>
+      </w:r>
+      <w:r>
+        <w:br/>
+        <w:t>tPx := ∞</w:t>
+      </w:r>
+      <w:r>
+        <w:br/>
+        <w:t>abandonsList.remove(tPx)</w:t>
+      </w:r>
+      <w:r>
+        <w:br/>
+        <w:t>qF--</w:t>
+      </w:r>
+    </w:p>
+    <w:p>
+      <w:pPr>
+        <w:rPr>
+          <w:rFonts w:cstheme="minorHAnsi"/>
+          <w:color w:val="202122"/>
+          <w:shd w:val="clear" w:color="auto" w:fill="FFFFFF"/>
+        </w:rPr>
+      </w:pPr>
+    </w:p>
+    <w:p>
+      <w:pPr>
+        <w:rPr>
+          <w:b/>
+          <w:bCs/>
+        </w:rPr>
+      </w:pPr>
+    </w:p>
+    <w:p>
+      <w:pPr>
+        <w:rPr>
+          <w:b/>
+          <w:bCs/>
+        </w:rPr>
+      </w:pPr>
+    </w:p>
+    <w:p>
+      <w:pPr>
+        <w:rPr>
+          <w:rFonts w:cstheme="minorHAnsi"/>
+        </w:rPr>
+      </w:pPr>
+      <w:r>
+        <w:rPr>
+          <w:b/>
+          <w:bCs/>
+        </w:rPr>
+        <w:lastRenderedPageBreak/>
+        <w:t>CENTRO ELECTRONIC ORDERING AND PAYMENT</w:t>
+      </w:r>
+      <w:r>
+        <w:rPr>
+          <w:b/>
+          <w:bCs/>
+        </w:rPr>
+        <w:br/>
+        <w:t>Variabili di stato</w:t>
+      </w:r>
+      <w:r>
+        <w:br/>
+        <w:t>- l = popolazione nel centro</w:t>
+      </w:r>
+      <w:r>
+        <w:br/>
+        <w:t>- x</w:t>
+      </w:r>
+      <w:r>
+        <w:rPr>
+          <w:vertAlign w:val="subscript"/>
+        </w:rPr>
+        <w:t>i</w:t>
+      </w:r>
+      <w:r>
+        <w:rPr>
+          <w:rFonts w:ascii="Symbol" w:hAnsi="Symbol"/>
+        </w:rPr>
+        <w:t xml:space="preserve"> </w:t>
+      </w:r>
+      <w:r>
+        <w:rPr>
+          <w:rFonts w:ascii="Cambria Math" w:hAnsi="Cambria Math" w:cs="Cambria Math"/>
+        </w:rPr>
+        <w:t>∈</w:t>
+      </w:r>
+      <w:r>
+        <w:rPr>
+          <w:rFonts w:cstheme="minorHAnsi"/>
+        </w:rPr>
+        <w:t xml:space="preserve"> {idle, busy} </w:t>
+      </w:r>
+      <w:r>
+        <w:rPr>
+          <w:rFonts w:ascii="Symbol" w:hAnsi="Symbol" w:cstheme="minorHAnsi"/>
+        </w:rPr>
+        <w:t>"</w:t>
+      </w:r>
+      <w:r>
+        <w:rPr>
+          <w:rFonts w:cstheme="minorHAnsi"/>
+        </w:rPr>
+        <w:t>i</w:t>
+      </w:r>
+    </w:p>
+    <w:p>
+      <w:pPr>
+        <w:pStyle w:val="Citazioneintensa"/>
+        <w:jc w:val="left"/>
+        <w:rPr>
+          <w:shd w:val="clear" w:color="auto" w:fill="FFFFFF"/>
+          <w:lang w:val="en-US"/>
+        </w:rPr>
+      </w:pPr>
+      <w:r>
+        <w:rPr>
+          <w:b/>
+          <w:bCs/>
+          <w:u w:val="single"/>
+          <w:lang w:val="en-US"/>
+        </w:rPr>
+        <w:t>Evento 1 (arrivo)</w:t>
+      </w:r>
+      <w:r>
+        <w:rPr>
+          <w:b/>
+          <w:bCs/>
+          <w:lang w:val="en-US"/>
+        </w:rPr>
+        <w:br/>
+      </w:r>
+      <w:r>
+        <w:rPr>
+          <w:lang w:val="en-US"/>
+        </w:rPr>
+        <w:t>l++</w:t>
+      </w:r>
+      <w:r>
+        <w:rPr>
+          <w:lang w:val="en-US"/>
+        </w:rPr>
+        <w:br/>
+        <w:t>t</w:t>
+      </w:r>
+      <w:r>
+        <w:rPr>
+          <w:vertAlign w:val="subscript"/>
+          <w:lang w:val="en-US"/>
+        </w:rPr>
+        <w:t>a</w:t>
+      </w:r>
+      <w:r>
+        <w:rPr>
+          <w:vertAlign w:val="subscript"/>
+          <w:lang w:val="en-US"/>
+        </w:rPr>
+        <w:t>E</w:t>
+      </w:r>
+      <w:r>
+        <w:rPr>
+          <w:lang w:val="en-US"/>
+        </w:rPr>
+        <w:t xml:space="preserve"> := GetArrival()</w:t>
+      </w:r>
+      <w:r>
+        <w:rPr>
+          <w:lang w:val="en-US"/>
+        </w:rPr>
+        <w:br/>
+        <w:t>if (t</w:t>
+      </w:r>
+      <w:r>
+        <w:rPr>
+          <w:vertAlign w:val="subscript"/>
+          <w:lang w:val="en-US"/>
+        </w:rPr>
+        <w:t>a</w:t>
+      </w:r>
+      <w:r>
+        <w:rPr>
+          <w:vertAlign w:val="subscript"/>
+          <w:lang w:val="en-US"/>
+        </w:rPr>
+        <w:t>E</w:t>
+      </w:r>
+      <w:r>
+        <w:rPr>
+          <w:lang w:val="en-US"/>
+        </w:rPr>
+        <w:t xml:space="preserve"> &gt; </w:t>
+      </w:r>
+      <w:r>
+        <w:rPr>
+          <w:rFonts w:ascii="Symbol" w:hAnsi="Symbol"/>
+        </w:rPr>
+        <w:t>t</w:t>
+      </w:r>
+      <w:r>
+        <w:rPr>
+          <w:lang w:val="en-US"/>
+        </w:rPr>
+        <w:t>) then</w:t>
+      </w:r>
+      <w:r>
+        <w:rPr>
+          <w:lang w:val="en-US"/>
+        </w:rPr>
+        <w:br/>
+        <w:t xml:space="preserve">    t</w:t>
+      </w:r>
+      <w:r>
+        <w:rPr>
+          <w:vertAlign w:val="subscript"/>
+          <w:lang w:val="en-US"/>
+        </w:rPr>
+        <w:t>a</w:t>
+      </w:r>
+      <w:r>
+        <w:rPr>
+          <w:vertAlign w:val="subscript"/>
+          <w:lang w:val="en-US"/>
+        </w:rPr>
+        <w:t>E</w:t>
+      </w:r>
+      <w:r>
+        <w:rPr>
+          <w:lang w:val="en-US"/>
+        </w:rPr>
+        <w:t xml:space="preserve"> := </w:t>
+      </w:r>
+      <w:r>
+        <w:rPr>
+          <w:rFonts w:ascii="Garamond" w:hAnsi="Garamond"/>
+          <w:lang w:val="en-US"/>
+        </w:rPr>
+        <w:t>∞</w:t>
+      </w:r>
+      <w:r>
+        <w:rPr>
+          <w:rFonts w:ascii="Garamond" w:hAnsi="Garamond"/>
+          <w:lang w:val="en-US"/>
+        </w:rPr>
+        <w:br/>
+      </w:r>
+      <w:r>
+        <w:rPr>
+          <w:lang w:val="en-US"/>
+        </w:rPr>
+        <w:t>endif</w:t>
+      </w:r>
+      <w:r>
+        <w:rPr>
+          <w:rFonts w:ascii="Garamond" w:hAnsi="Garamond"/>
+          <w:lang w:val="en-US"/>
+        </w:rPr>
+        <w:br/>
+      </w:r>
+      <w:r>
+        <w:rPr>
+          <w:lang w:val="en-US"/>
+        </w:rPr>
+        <w:t>if ((</w:t>
+      </w:r>
+      <w:r>
+        <w:rPr>
+          <w:rFonts w:ascii="Symbol" w:hAnsi="Symbol"/>
+          <w:shd w:val="clear" w:color="auto" w:fill="FFFFFF"/>
+        </w:rPr>
+        <w:t xml:space="preserve">$ </w:t>
+      </w:r>
+      <w:r>
+        <w:rPr>
+          <w:shd w:val="clear" w:color="auto" w:fill="FFFFFF"/>
+          <w:lang w:val="en-US"/>
+        </w:rPr>
+        <w:t>x</w:t>
+      </w:r>
+      <w:r>
+        <w:rPr>
+          <w:shd w:val="clear" w:color="auto" w:fill="FFFFFF"/>
+          <w:vertAlign w:val="subscript"/>
+          <w:lang w:val="en-US"/>
+        </w:rPr>
+        <w:t>i</w:t>
+      </w:r>
+      <w:r>
+        <w:rPr>
+          <w:shd w:val="clear" w:color="auto" w:fill="FFFFFF"/>
+          <w:lang w:val="en-US"/>
+        </w:rPr>
+        <w:t xml:space="preserve"> = idle) then</w:t>
+      </w:r>
+      <w:r>
+        <w:rPr>
+          <w:shd w:val="clear" w:color="auto" w:fill="FFFFFF"/>
+          <w:lang w:val="en-US"/>
+        </w:rPr>
+        <w:br/>
+        <w:t xml:space="preserve">    x</w:t>
+      </w:r>
+      <w:r>
+        <w:rPr>
+          <w:shd w:val="clear" w:color="auto" w:fill="FFFFFF"/>
+          <w:vertAlign w:val="subscript"/>
+          <w:lang w:val="en-US"/>
+        </w:rPr>
+        <w:t>i</w:t>
+      </w:r>
+      <w:r>
+        <w:rPr>
+          <w:shd w:val="clear" w:color="auto" w:fill="FFFFFF"/>
+          <w:lang w:val="en-US"/>
+        </w:rPr>
+        <w:t xml:space="preserve"> := busy</w:t>
+      </w:r>
+      <w:r>
+        <w:rPr>
+          <w:shd w:val="clear" w:color="auto" w:fill="FFFFFF"/>
+          <w:lang w:val="en-US"/>
+        </w:rPr>
+        <w:br/>
+        <w:t xml:space="preserve">    t</w:t>
+      </w:r>
+      <w:r>
+        <w:rPr>
+          <w:shd w:val="clear" w:color="auto" w:fill="FFFFFF"/>
+          <w:vertAlign w:val="subscript"/>
+          <w:lang w:val="en-US"/>
+        </w:rPr>
+        <w:t>ci</w:t>
+      </w:r>
+      <w:r>
+        <w:rPr>
+          <w:shd w:val="clear" w:color="auto" w:fill="FFFFFF"/>
+          <w:lang w:val="en-US"/>
+        </w:rPr>
+        <w:t xml:space="preserve"> := t + GetService()</w:t>
+      </w:r>
+      <w:r>
+        <w:rPr>
+          <w:shd w:val="clear" w:color="auto" w:fill="FFFFFF"/>
+          <w:lang w:val="en-US"/>
+        </w:rPr>
+        <w:br/>
+        <w:t>else</w:t>
+      </w:r>
+      <w:r>
+        <w:rPr>
+          <w:shd w:val="clear" w:color="auto" w:fill="FFFFFF"/>
+          <w:lang w:val="en-US"/>
+        </w:rPr>
+        <w:t xml:space="preserve"> </w:t>
+      </w:r>
+      <w:r>
+        <w:rPr>
+          <w:shd w:val="clear" w:color="auto" w:fill="FFFFFF"/>
+          <w:lang w:val="en-US"/>
+        </w:rPr>
+        <w:t>if (l &gt; N+m) then</w:t>
+      </w:r>
+      <w:r>
+        <w:rPr>
+          <w:shd w:val="clear" w:color="auto" w:fill="FFFFFF"/>
+          <w:lang w:val="en-US"/>
+        </w:rPr>
+        <w:br/>
+        <w:t xml:space="preserve">        </w:t>
+      </w:r>
+      <w:r>
+        <w:rPr>
+          <w:shd w:val="clear" w:color="auto" w:fill="FFFFFF"/>
+          <w:lang w:val="en-US"/>
+        </w:rPr>
+        <w:t>t</w:t>
+      </w:r>
+      <w:r>
+        <w:rPr>
+          <w:shd w:val="clear" w:color="auto" w:fill="FFFFFF"/>
+          <w:vertAlign w:val="subscript"/>
+          <w:lang w:val="en-US"/>
+        </w:rPr>
+        <w:t>P_tail</w:t>
+      </w:r>
+      <w:r>
+        <w:rPr>
+          <w:shd w:val="clear" w:color="auto" w:fill="FFFFFF"/>
+          <w:lang w:val="en-US"/>
+        </w:rPr>
+        <w:t xml:space="preserve"> := t + GetAbandon()</w:t>
+      </w:r>
+      <w:r>
+        <w:rPr>
+          <w:shd w:val="clear" w:color="auto" w:fill="FFFFFF"/>
+          <w:lang w:val="en-US"/>
+        </w:rPr>
+        <w:br/>
+        <w:t xml:space="preserve">        abandonsList.append(t</w:t>
+      </w:r>
+      <w:r>
+        <w:rPr>
+          <w:shd w:val="clear" w:color="auto" w:fill="FFFFFF"/>
+          <w:vertAlign w:val="subscript"/>
+          <w:lang w:val="en-US"/>
+        </w:rPr>
+        <w:t>P_tail</w:t>
+      </w:r>
+      <w:r>
+        <w:rPr>
+          <w:shd w:val="clear" w:color="auto" w:fill="FFFFFF"/>
+          <w:lang w:val="en-US"/>
+        </w:rPr>
+        <w:t>)</w:t>
+      </w:r>
+      <w:r>
+        <w:rPr>
+          <w:shd w:val="clear" w:color="auto" w:fill="FFFFFF"/>
+          <w:lang w:val="en-US"/>
+        </w:rPr>
+        <w:br/>
+      </w:r>
+      <w:r>
+        <w:rPr>
+          <w:lang w:val="en-US"/>
+        </w:rPr>
+        <w:t>endif</w:t>
+      </w:r>
+    </w:p>
+    <w:p>
+      <w:pPr>
+        <w:pStyle w:val="Citazioneintensa"/>
+        <w:jc w:val="left"/>
+        <w:rPr>
+          <w:lang w:val="en-US"/>
+        </w:rPr>
+      </w:pPr>
+      <w:r>
+        <w:rPr>
+          <w:b/>
+          <w:bCs/>
+          <w:u w:val="single"/>
+          <w:shd w:val="clear" w:color="auto" w:fill="FFFFFF"/>
+          <w:lang w:val="en-US"/>
+        </w:rPr>
+        <w:t>Evento 2 (completamento)</w:t>
+      </w:r>
+      <w:r>
+        <w:rPr>
+          <w:b/>
+          <w:bCs/>
+          <w:shd w:val="clear" w:color="auto" w:fill="FFFFFF"/>
+          <w:lang w:val="en-US"/>
+        </w:rPr>
+        <w:br/>
+      </w:r>
+      <w:r>
+        <w:rPr>
+          <w:lang w:val="en-US"/>
+        </w:rPr>
+        <w:t>l--</w:t>
+      </w:r>
+      <w:r>
+        <w:rPr>
+          <w:lang w:val="en-US"/>
+        </w:rPr>
+        <w:br/>
+      </w:r>
+      <w:r>
+        <w:rPr>
+          <w:shd w:val="clear" w:color="auto" w:fill="FFFFFF"/>
+          <w:lang w:val="en-US"/>
+        </w:rPr>
+        <w:t>if (t</w:t>
+      </w:r>
+      <w:r>
+        <w:rPr>
+          <w:shd w:val="clear" w:color="auto" w:fill="FFFFFF"/>
+          <w:vertAlign w:val="subscript"/>
+          <w:lang w:val="en-US"/>
+        </w:rPr>
+        <w:t>P_head</w:t>
+      </w:r>
+      <w:r>
+        <w:rPr>
+          <w:shd w:val="clear" w:color="auto" w:fill="FFFFFF"/>
+          <w:lang w:val="en-US"/>
+        </w:rPr>
+        <w:t xml:space="preserve"> != </w:t>
+      </w:r>
+      <w:r>
+        <w:rPr>
+          <w:rFonts w:ascii="Garamond" w:hAnsi="Garamond"/>
+          <w:lang w:val="en-US"/>
+        </w:rPr>
+        <w:t xml:space="preserve">∞ </w:t>
+      </w:r>
+      <w:r>
+        <w:rPr>
+          <w:rFonts w:ascii="Cambria Math" w:hAnsi="Cambria Math" w:cs="Cambria Math"/>
+          <w:lang w:val="en-US"/>
+        </w:rPr>
+        <w:t xml:space="preserve">∧ </w:t>
+      </w:r>
+      <w:r>
+        <w:rPr>
+          <w:shd w:val="clear" w:color="auto" w:fill="FFFFFF"/>
+          <w:lang w:val="en-US"/>
+        </w:rPr>
+        <w:t>t</w:t>
+      </w:r>
+      <w:r>
+        <w:rPr>
+          <w:shd w:val="clear" w:color="auto" w:fill="FFFFFF"/>
+          <w:vertAlign w:val="subscript"/>
+          <w:lang w:val="en-US"/>
+        </w:rPr>
+        <w:t>P_head</w:t>
+      </w:r>
+      <w:r>
+        <w:rPr>
+          <w:shd w:val="clear" w:color="auto" w:fill="FFFFFF"/>
+          <w:lang w:val="en-US"/>
+        </w:rPr>
+        <w:t xml:space="preserve"> != null) then</w:t>
+      </w:r>
+      <w:r>
+        <w:rPr>
+          <w:shd w:val="clear" w:color="auto" w:fill="FFFFFF"/>
+          <w:lang w:val="en-US"/>
+        </w:rPr>
+        <w:br/>
+        <w:t xml:space="preserve">    t</w:t>
+      </w:r>
+      <w:r>
+        <w:rPr>
+          <w:shd w:val="clear" w:color="auto" w:fill="FFFFFF"/>
+          <w:vertAlign w:val="subscript"/>
+          <w:lang w:val="en-US"/>
+        </w:rPr>
+        <w:t>P_head</w:t>
+      </w:r>
+      <w:r>
+        <w:rPr>
+          <w:shd w:val="clear" w:color="auto" w:fill="FFFFFF"/>
+          <w:lang w:val="en-US"/>
+        </w:rPr>
+        <w:t xml:space="preserve"> := </w:t>
+      </w:r>
+      <w:r>
+        <w:rPr>
+          <w:rFonts w:ascii="Garamond" w:hAnsi="Garamond"/>
+          <w:lang w:val="en-US"/>
+        </w:rPr>
+        <w:t>∞</w:t>
+      </w:r>
+      <w:r>
+        <w:rPr>
+          <w:rFonts w:ascii="Garamond" w:hAnsi="Garamond"/>
+          <w:lang w:val="en-US"/>
+        </w:rPr>
+        <w:br/>
+      </w:r>
+      <w:r>
+        <w:rPr>
+          <w:lang w:val="en-US"/>
+        </w:rPr>
+        <w:t xml:space="preserve">    abandonsList.remove(</w:t>
+      </w:r>
+      <w:r>
+        <w:rPr>
+          <w:shd w:val="clear" w:color="auto" w:fill="FFFFFF"/>
+          <w:lang w:val="en-US"/>
+        </w:rPr>
+        <w:t>t</w:t>
+      </w:r>
+      <w:r>
+        <w:rPr>
+          <w:shd w:val="clear" w:color="auto" w:fill="FFFFFF"/>
+          <w:vertAlign w:val="subscript"/>
+          <w:lang w:val="en-US"/>
+        </w:rPr>
+        <w:t>P_head</w:t>
+      </w:r>
+      <w:r>
+        <w:rPr>
+          <w:shd w:val="clear" w:color="auto" w:fill="FFFFFF"/>
+          <w:lang w:val="en-US"/>
+        </w:rPr>
+        <w:t>)</w:t>
+      </w:r>
+      <w:r>
+        <w:rPr>
+          <w:shd w:val="clear" w:color="auto" w:fill="FFFFFF"/>
+          <w:lang w:val="en-US"/>
+        </w:rPr>
+        <w:br/>
+        <w:t>endif</w:t>
+      </w:r>
+      <w:r>
+        <w:rPr>
+          <w:lang w:val="en-US"/>
+        </w:rPr>
+        <w:br/>
+      </w:r>
+      <w:r>
+        <w:rPr>
+          <w:lang w:val="en-US"/>
+        </w:rPr>
+        <w:t>if (</w:t>
+      </w:r>
+      <w:r>
+        <w:rPr>
+          <w:shd w:val="clear" w:color="auto" w:fill="FFFFFF"/>
+          <w:lang w:val="en-US"/>
+        </w:rPr>
+        <w:t>l &gt; 0</w:t>
+      </w:r>
+      <w:r>
+        <w:rPr>
+          <w:shd w:val="clear" w:color="auto" w:fill="FFFFFF"/>
+          <w:lang w:val="en-US"/>
+        </w:rPr>
+        <w:t>) then</w:t>
+      </w:r>
+      <w:r>
+        <w:rPr>
+          <w:shd w:val="clear" w:color="auto" w:fill="FFFFFF"/>
+          <w:lang w:val="en-US"/>
+        </w:rPr>
+        <w:br/>
+        <w:t xml:space="preserve">    t</w:t>
+      </w:r>
+      <w:r>
+        <w:rPr>
+          <w:shd w:val="clear" w:color="auto" w:fill="FFFFFF"/>
+          <w:vertAlign w:val="subscript"/>
+          <w:lang w:val="en-US"/>
+        </w:rPr>
+        <w:t>ci</w:t>
+      </w:r>
+      <w:r>
+        <w:rPr>
+          <w:shd w:val="clear" w:color="auto" w:fill="FFFFFF"/>
+          <w:lang w:val="en-US"/>
+        </w:rPr>
+        <w:t xml:space="preserve"> := t + GetService()</w:t>
+      </w:r>
+      <w:r>
+        <w:rPr>
+          <w:shd w:val="clear" w:color="auto" w:fill="FFFFFF"/>
+          <w:lang w:val="en-US"/>
+        </w:rPr>
+        <w:br/>
+        <w:t>else</w:t>
+      </w:r>
+      <w:r>
+        <w:rPr>
+          <w:shd w:val="clear" w:color="auto" w:fill="FFFFFF"/>
+          <w:lang w:val="en-US"/>
+        </w:rPr>
+        <w:br/>
+        <w:t xml:space="preserve">    t</w:t>
+      </w:r>
+      <w:r>
+        <w:rPr>
+          <w:shd w:val="clear" w:color="auto" w:fill="FFFFFF"/>
+          <w:vertAlign w:val="subscript"/>
+          <w:lang w:val="en-US"/>
+        </w:rPr>
+        <w:t>ci</w:t>
+      </w:r>
+      <w:r>
+        <w:rPr>
+          <w:shd w:val="clear" w:color="auto" w:fill="FFFFFF"/>
+          <w:lang w:val="en-US"/>
+        </w:rPr>
+        <w:t xml:space="preserve"> := </w:t>
+      </w:r>
+      <w:r>
+        <w:rPr>
+          <w:rFonts w:ascii="Garamond" w:hAnsi="Garamond"/>
+          <w:lang w:val="en-US"/>
+        </w:rPr>
+        <w:t>∞</w:t>
+      </w:r>
+      <w:r>
+        <w:rPr>
+          <w:rFonts w:ascii="Garamond" w:hAnsi="Garamond"/>
+          <w:lang w:val="en-US"/>
+        </w:rPr>
+        <w:br/>
+      </w:r>
+      <w:r>
+        <w:rPr>
+          <w:lang w:val="en-US"/>
+        </w:rPr>
+        <w:t xml:space="preserve">    </w:t>
+      </w:r>
+      <w:r>
+        <w:rPr>
+          <w:shd w:val="clear" w:color="auto" w:fill="FFFFFF"/>
+          <w:lang w:val="en-US"/>
+        </w:rPr>
+        <w:t>x</w:t>
+      </w:r>
+      <w:r>
+        <w:rPr>
+          <w:shd w:val="clear" w:color="auto" w:fill="FFFFFF"/>
+          <w:vertAlign w:val="subscript"/>
+          <w:lang w:val="en-US"/>
+        </w:rPr>
+        <w:t>i</w:t>
+      </w:r>
+      <w:r>
+        <w:rPr>
+          <w:shd w:val="clear" w:color="auto" w:fill="FFFFFF"/>
+          <w:lang w:val="en-US"/>
+        </w:rPr>
+        <w:t xml:space="preserve"> := idle</w:t>
+      </w:r>
+      <w:r>
+        <w:rPr>
+          <w:shd w:val="clear" w:color="auto" w:fill="FFFFFF"/>
+          <w:lang w:val="en-US"/>
+        </w:rPr>
+        <w:br/>
+        <w:t>endif</w:t>
+      </w:r>
+      <w:r>
+        <w:rPr>
+          <w:lang w:val="en-US"/>
+        </w:rPr>
+        <w:br/>
+        <w:t>arrivalsFamilyWithdrawFoodList.append(t)</w:t>
+      </w:r>
+    </w:p>
+    <w:p>
+      <w:pPr>
+        <w:pStyle w:val="Citazioneintensa"/>
+        <w:jc w:val="left"/>
+        <w:rPr>
+          <w:shd w:val="clear" w:color="auto" w:fill="FFFFFF"/>
+        </w:rPr>
+      </w:pPr>
+      <w:r>
+        <w:rPr>
+          <w:b/>
+          <w:bCs/>
+          <w:u w:val="single"/>
+          <w:shd w:val="clear" w:color="auto" w:fill="FFFFFF"/>
+        </w:rPr>
+        <w:t>Evento 3 (abbandono)</w:t>
+      </w:r>
+      <w:r>
+        <w:rPr>
+          <w:b/>
+          <w:bCs/>
+          <w:u w:val="single"/>
+          <w:shd w:val="clear" w:color="auto" w:fill="FFFFFF"/>
+        </w:rPr>
+        <w:br/>
+      </w:r>
+      <w:r>
+        <w:rPr>
+          <w:shd w:val="clear" w:color="auto" w:fill="FFFFFF"/>
+        </w:rPr>
+        <w:t>t</w:t>
+      </w:r>
+      <w:r>
+        <w:rPr>
+          <w:shd w:val="clear" w:color="auto" w:fill="FFFFFF"/>
+          <w:vertAlign w:val="subscript"/>
+        </w:rPr>
+        <w:t>P</w:t>
+      </w:r>
+      <w:r>
+        <w:rPr>
+          <w:shd w:val="clear" w:color="auto" w:fill="FFFFFF"/>
+          <w:vertAlign w:val="subscript"/>
+        </w:rPr>
+        <w:t>x</w:t>
+      </w:r>
+      <w:r>
+        <w:rPr>
+          <w:shd w:val="clear" w:color="auto" w:fill="FFFFFF"/>
+        </w:rPr>
+        <w:t xml:space="preserve"> := </w:t>
+      </w:r>
+      <w:r>
+        <w:rPr>
+          <w:rFonts w:ascii="Garamond" w:hAnsi="Garamond"/>
+        </w:rPr>
+        <w:t>∞</w:t>
+      </w:r>
+      <w:r>
+        <w:rPr>
+          <w:rFonts w:ascii="Garamond" w:hAnsi="Garamond"/>
+        </w:rPr>
+        <w:br/>
+      </w:r>
+      <w:r>
+        <w:t>abandonsList.remove(</w:t>
+      </w:r>
+      <w:r>
+        <w:rPr>
+          <w:shd w:val="clear" w:color="auto" w:fill="FFFFFF"/>
+        </w:rPr>
+        <w:t>t</w:t>
+      </w:r>
+      <w:r>
+        <w:rPr>
+          <w:shd w:val="clear" w:color="auto" w:fill="FFFFFF"/>
+          <w:vertAlign w:val="subscript"/>
+        </w:rPr>
+        <w:t>P</w:t>
+      </w:r>
+      <w:r>
+        <w:rPr>
+          <w:shd w:val="clear" w:color="auto" w:fill="FFFFFF"/>
+          <w:vertAlign w:val="subscript"/>
+        </w:rPr>
+        <w:t>x</w:t>
+      </w:r>
+      <w:r>
+        <w:rPr>
+          <w:shd w:val="clear" w:color="auto" w:fill="FFFFFF"/>
+        </w:rPr>
+        <w:t>)</w:t>
+      </w:r>
+      <w:r>
+        <w:rPr>
+          <w:shd w:val="clear" w:color="auto" w:fill="FFFFFF"/>
+        </w:rPr>
+        <w:br/>
+        <w:t>l--</w:t>
+      </w:r>
+    </w:p>
+    <w:p>
+      <w:pPr>
+        <w:rPr>
+          <w:rFonts w:cstheme="minorHAnsi"/>
+          <w:color w:val="202122"/>
+          <w:shd w:val="clear" w:color="auto" w:fill="FFFFFF"/>
+        </w:rPr>
+      </w:pPr>
+    </w:p>
+    <w:p>
+      <w:pPr>
+        <w:rPr>
+          <w:rFonts w:cstheme="minorHAnsi"/>
+        </w:rPr>
+      </w:pPr>
+      <w:r>
+        <w:rPr>
+          <w:b/>
+          <w:bCs/>
+        </w:rPr>
+        <w:t>CENTRO WITHDRAW FOOD</w:t>
+      </w:r>
+      <w:r>
+        <w:rPr>
+          <w:b/>
+          <w:bCs/>
+        </w:rPr>
+        <w:br/>
+        <w:t>Variabili di stato</w:t>
+      </w:r>
+      <w:r>
+        <w:br/>
+        <w:t>- q</w:t>
+      </w:r>
+      <w:r>
+        <w:rPr>
+          <w:vertAlign w:val="subscript"/>
+        </w:rPr>
+        <w:t>A</w:t>
+      </w:r>
+      <w:r>
+        <w:t xml:space="preserve"> = popolazione nella coda McDrive</w:t>
+      </w:r>
+      <w:r>
+        <w:br/>
+        <w:t>- q</w:t>
+      </w:r>
+      <w:r>
+        <w:rPr>
+          <w:vertAlign w:val="subscript"/>
+        </w:rPr>
+        <w:t>F</w:t>
+      </w:r>
+      <w:r>
+        <w:t xml:space="preserve"> = popolazione nella coda famiglie</w:t>
+      </w:r>
+      <w:r>
+        <w:br/>
+        <w:t>- x</w:t>
+      </w:r>
+      <w:r>
+        <w:rPr>
+          <w:vertAlign w:val="subscript"/>
+        </w:rPr>
+        <w:t>i</w:t>
+      </w:r>
+      <w:r>
+        <w:rPr>
+          <w:rFonts w:ascii="Symbol" w:hAnsi="Symbol"/>
+        </w:rPr>
+        <w:t xml:space="preserve"> </w:t>
+      </w:r>
+      <w:r>
+        <w:rPr>
+          <w:rFonts w:ascii="Cambria Math" w:hAnsi="Cambria Math" w:cs="Cambria Math"/>
+        </w:rPr>
+        <w:t>∈</w:t>
+      </w:r>
+      <w:r>
+        <w:rPr>
+          <w:rFonts w:cstheme="minorHAnsi"/>
+        </w:rPr>
+        <w:t xml:space="preserve"> </w:t>
+      </w:r>
+      <w:r>
+        <w:rPr>
+          <w:rFonts w:cstheme="minorHAnsi"/>
+        </w:rPr>
+        <w:t xml:space="preserve">{idle, busy_a, busy_f} </w:t>
+      </w:r>
+      <w:r>
+        <w:rPr>
+          <w:rFonts w:ascii="Symbol" w:hAnsi="Symbol" w:cstheme="minorHAnsi"/>
+        </w:rPr>
+        <w:t>"</w:t>
+      </w:r>
+      <w:r>
+        <w:rPr>
+          <w:rFonts w:cstheme="minorHAnsi"/>
+        </w:rPr>
+        <w:t>i</w:t>
+      </w:r>
+    </w:p>
+    <w:p>
+      <w:pPr>
+        <w:pStyle w:val="Citazioneintensa"/>
+        <w:jc w:val="left"/>
+      </w:pPr>
+      <w:r>
+        <w:rPr>
+          <w:b/>
+          <w:bCs/>
+          <w:u w:val="single"/>
+        </w:rPr>
+        <w:lastRenderedPageBreak/>
+        <w:t>Evento 1 (arrivo di un’automobile)</w:t>
+      </w:r>
+      <w:r>
+        <w:rPr>
+          <w:b/>
+          <w:bCs/>
+        </w:rPr>
+        <w:br/>
+      </w:r>
+      <w:r>
+        <w:t>t</w:t>
+      </w:r>
+      <w:r>
+        <w:rPr>
+          <w:vertAlign w:val="subscript"/>
+        </w:rPr>
+        <w:t>aA_food</w:t>
+      </w:r>
+      <w:r>
+        <w:t xml:space="preserve"> := arrivalsMcDriveWithdrawFoodList.</w:t>
+      </w:r>
+      <w:r>
+        <w:t>pop()</w:t>
+      </w:r>
+      <w:r>
+        <w:rPr>
+          <w:rFonts w:ascii="Garamond" w:hAnsi="Garamond"/>
+        </w:rPr>
+        <w:br/>
+      </w:r>
+      <w:r>
+        <w:t>if (</w:t>
+      </w:r>
+      <w:r>
+        <w:rPr>
+          <w:rFonts w:ascii="Cambria Math" w:hAnsi="Cambria Math" w:cs="Cambria Math"/>
+          <w:shd w:val="clear" w:color="auto" w:fill="FFFFFF"/>
+        </w:rPr>
+        <w:t xml:space="preserve">∄ </w:t>
+      </w:r>
+      <w:r>
+        <w:rPr>
+          <w:shd w:val="clear" w:color="auto" w:fill="FFFFFF"/>
+        </w:rPr>
+        <w:t>x</w:t>
+      </w:r>
+      <w:r>
+        <w:rPr>
+          <w:shd w:val="clear" w:color="auto" w:fill="FFFFFF"/>
+          <w:vertAlign w:val="subscript"/>
+        </w:rPr>
+        <w:t>k</w:t>
+      </w:r>
+      <w:r>
+        <w:rPr>
+          <w:shd w:val="clear" w:color="auto" w:fill="FFFFFF"/>
+        </w:rPr>
+        <w:t xml:space="preserve"> = busy_a </w:t>
+      </w:r>
+      <w:r>
+        <w:rPr>
+          <w:rFonts w:ascii="Cambria Math" w:hAnsi="Cambria Math" w:cs="Cambria Math"/>
+        </w:rPr>
+        <w:t>∧</w:t>
+      </w:r>
+      <w:r>
+        <w:rPr>
+          <w:shd w:val="clear" w:color="auto" w:fill="FFFFFF"/>
+        </w:rPr>
+        <w:t xml:space="preserve"> q</w:t>
+      </w:r>
+      <w:r>
+        <w:rPr>
+          <w:shd w:val="clear" w:color="auto" w:fill="FFFFFF"/>
+          <w:vertAlign w:val="subscript"/>
+        </w:rPr>
+        <w:t>A</w:t>
+      </w:r>
+      <w:r>
+        <w:rPr>
+          <w:shd w:val="clear" w:color="auto" w:fill="FFFFFF"/>
+        </w:rPr>
+        <w:t xml:space="preserve"> = 0 </w:t>
+      </w:r>
+      <w:r>
+        <w:rPr>
+          <w:rFonts w:ascii="Cambria Math" w:hAnsi="Cambria Math" w:cs="Cambria Math"/>
+        </w:rPr>
+        <w:t>∧</w:t>
+      </w:r>
+      <w:r>
+        <w:rPr>
+          <w:rFonts w:ascii="Symbol" w:hAnsi="Symbol"/>
+          <w:shd w:val="clear" w:color="auto" w:fill="FFFFFF"/>
+        </w:rPr>
+        <w:t xml:space="preserve"> $ </w:t>
+      </w:r>
+      <w:r>
+        <w:rPr>
+          <w:shd w:val="clear" w:color="auto" w:fill="FFFFFF"/>
+        </w:rPr>
+        <w:t>x</w:t>
+      </w:r>
+      <w:r>
+        <w:rPr>
+          <w:shd w:val="clear" w:color="auto" w:fill="FFFFFF"/>
+          <w:vertAlign w:val="subscript"/>
+        </w:rPr>
+        <w:t>i</w:t>
+      </w:r>
+      <w:r>
+        <w:rPr>
+          <w:shd w:val="clear" w:color="auto" w:fill="FFFFFF"/>
+        </w:rPr>
+        <w:t xml:space="preserve"> = idle) then</w:t>
+      </w:r>
+      <w:r>
+        <w:rPr>
+          <w:shd w:val="clear" w:color="auto" w:fill="FFFFFF"/>
+        </w:rPr>
+        <w:br/>
+        <w:t xml:space="preserve">    x</w:t>
+      </w:r>
+      <w:r>
+        <w:rPr>
+          <w:shd w:val="clear" w:color="auto" w:fill="FFFFFF"/>
+          <w:vertAlign w:val="subscript"/>
+        </w:rPr>
+        <w:t>i</w:t>
+      </w:r>
+      <w:r>
+        <w:rPr>
+          <w:shd w:val="clear" w:color="auto" w:fill="FFFFFF"/>
+        </w:rPr>
+        <w:t xml:space="preserve"> := busy_a</w:t>
+      </w:r>
+      <w:r>
+        <w:rPr>
+          <w:shd w:val="clear" w:color="auto" w:fill="FFFFFF"/>
+        </w:rPr>
+        <w:br/>
+        <w:t xml:space="preserve">    t</w:t>
+      </w:r>
+      <w:r>
+        <w:rPr>
+          <w:shd w:val="clear" w:color="auto" w:fill="FFFFFF"/>
+          <w:vertAlign w:val="subscript"/>
+        </w:rPr>
+        <w:t>ci</w:t>
+      </w:r>
+      <w:r>
+        <w:rPr>
+          <w:shd w:val="clear" w:color="auto" w:fill="FFFFFF"/>
+        </w:rPr>
+        <w:t xml:space="preserve"> := t + GetService()</w:t>
+      </w:r>
+      <w:r>
+        <w:rPr>
+          <w:shd w:val="clear" w:color="auto" w:fill="FFFFFF"/>
+        </w:rPr>
+        <w:br/>
+        <w:t>else</w:t>
+      </w:r>
+      <w:r>
+        <w:rPr>
+          <w:shd w:val="clear" w:color="auto" w:fill="FFFFFF"/>
+        </w:rPr>
+        <w:br/>
+        <w:t xml:space="preserve">    q</w:t>
+      </w:r>
+      <w:r>
+        <w:rPr>
+          <w:shd w:val="clear" w:color="auto" w:fill="FFFFFF"/>
+          <w:vertAlign w:val="subscript"/>
+        </w:rPr>
+        <w:t>A</w:t>
+      </w:r>
+      <w:r>
+        <w:rPr>
+          <w:shd w:val="clear" w:color="auto" w:fill="FFFFFF"/>
+        </w:rPr>
+        <w:t>++</w:t>
+      </w:r>
+      <w:r>
+        <w:rPr>
+          <w:shd w:val="clear" w:color="auto" w:fill="FFFFFF"/>
+        </w:rPr>
+        <w:br/>
+      </w:r>
+      <w:r>
+        <w:t>endif</w:t>
+      </w:r>
+    </w:p>
+    <w:p>
+      <w:pPr>
+        <w:pStyle w:val="Citazioneintensa"/>
+        <w:jc w:val="left"/>
+      </w:pPr>
+      <w:r>
+        <w:rPr>
+          <w:b/>
+          <w:bCs/>
+          <w:u w:val="single"/>
+        </w:rPr>
+        <w:t>Evento 2 (arrivo di una famiglia)</w:t>
+      </w:r>
+      <w:r>
+        <w:rPr>
+          <w:b/>
+          <w:bCs/>
+        </w:rPr>
+        <w:br/>
+      </w:r>
+      <w:r>
+        <w:t>t</w:t>
+      </w:r>
+      <w:r>
+        <w:rPr>
+          <w:vertAlign w:val="subscript"/>
+        </w:rPr>
+        <w:t>aF</w:t>
+      </w:r>
+      <w:r>
+        <w:rPr>
+          <w:vertAlign w:val="subscript"/>
+        </w:rPr>
+        <w:t>_food</w:t>
+      </w:r>
+      <w:r>
+        <w:t xml:space="preserve"> := </w:t>
+      </w:r>
+      <w:r>
+        <w:t>arrivals</w:t>
+      </w:r>
+      <w:r>
+        <w:t>Family</w:t>
+      </w:r>
+      <w:r>
+        <w:t>WithdrawFoodList.</w:t>
+      </w:r>
+      <w:r>
+        <w:t>pop()</w:t>
+      </w:r>
+      <w:r>
+        <w:rPr>
+          <w:rFonts w:ascii="Garamond" w:hAnsi="Garamond"/>
+        </w:rPr>
+        <w:br/>
+      </w:r>
+      <w:r>
+        <w:t>if ((</w:t>
+      </w:r>
+      <w:r>
+        <w:rPr>
+          <w:shd w:val="clear" w:color="auto" w:fill="FFFFFF"/>
+        </w:rPr>
+        <w:t>q</w:t>
+      </w:r>
+      <w:r>
+        <w:rPr>
+          <w:shd w:val="clear" w:color="auto" w:fill="FFFFFF"/>
+          <w:vertAlign w:val="subscript"/>
+        </w:rPr>
+        <w:t>A</w:t>
+      </w:r>
+      <w:r>
+        <w:rPr>
+          <w:shd w:val="clear" w:color="auto" w:fill="FFFFFF"/>
+        </w:rPr>
+        <w:t xml:space="preserve"> = 0 </w:t>
+      </w:r>
+      <w:r>
+        <w:rPr>
+          <w:rFonts w:ascii="Cambria Math" w:hAnsi="Cambria Math" w:cs="Cambria Math"/>
+        </w:rPr>
+        <w:t>∨</w:t>
+      </w:r>
+      <w:r>
+        <w:rPr>
+          <w:rFonts w:ascii="Symbol" w:hAnsi="Symbol"/>
+          <w:shd w:val="clear" w:color="auto" w:fill="FFFFFF"/>
+        </w:rPr>
+        <w:t xml:space="preserve"> $ </w:t>
+      </w:r>
+      <w:r>
+        <w:rPr>
+          <w:shd w:val="clear" w:color="auto" w:fill="FFFFFF"/>
+        </w:rPr>
+        <w:t>x</w:t>
+      </w:r>
+      <w:r>
+        <w:rPr>
+          <w:shd w:val="clear" w:color="auto" w:fill="FFFFFF"/>
+          <w:vertAlign w:val="subscript"/>
+        </w:rPr>
+        <w:t>k</w:t>
+      </w:r>
+      <w:r>
+        <w:rPr>
+          <w:shd w:val="clear" w:color="auto" w:fill="FFFFFF"/>
+        </w:rPr>
+        <w:t xml:space="preserve"> = busy_a</w:t>
+      </w:r>
+      <w:r>
+        <w:t xml:space="preserve">) </w:t>
+      </w:r>
+      <w:r>
+        <w:rPr>
+          <w:rFonts w:ascii="Cambria Math" w:hAnsi="Cambria Math" w:cs="Cambria Math"/>
+        </w:rPr>
+        <w:t>∧</w:t>
+      </w:r>
+      <w:r>
+        <w:t xml:space="preserve"> </w:t>
+      </w:r>
+      <w:r>
+        <w:rPr>
+          <w:shd w:val="clear" w:color="auto" w:fill="FFFFFF"/>
+        </w:rPr>
+        <w:t>q</w:t>
+      </w:r>
+      <w:r>
+        <w:rPr>
+          <w:shd w:val="clear" w:color="auto" w:fill="FFFFFF"/>
+          <w:vertAlign w:val="subscript"/>
+        </w:rPr>
+        <w:t>F</w:t>
+      </w:r>
+      <w:r>
+        <w:rPr>
+          <w:shd w:val="clear" w:color="auto" w:fill="FFFFFF"/>
+        </w:rPr>
+        <w:t xml:space="preserve"> = 0 </w:t>
+      </w:r>
+      <w:r>
+        <w:rPr>
+          <w:rFonts w:ascii="Cambria Math" w:hAnsi="Cambria Math" w:cs="Cambria Math"/>
+        </w:rPr>
+        <w:t>∧</w:t>
+      </w:r>
+      <w:r>
+        <w:rPr>
+          <w:rFonts w:ascii="Symbol" w:hAnsi="Symbol"/>
+          <w:shd w:val="clear" w:color="auto" w:fill="FFFFFF"/>
+        </w:rPr>
+        <w:t xml:space="preserve"> $ </w:t>
+      </w:r>
+      <w:r>
+        <w:rPr>
+          <w:shd w:val="clear" w:color="auto" w:fill="FFFFFF"/>
+        </w:rPr>
+        <w:t>x</w:t>
+      </w:r>
+      <w:r>
+        <w:rPr>
+          <w:shd w:val="clear" w:color="auto" w:fill="FFFFFF"/>
+          <w:vertAlign w:val="subscript"/>
+        </w:rPr>
+        <w:t>i</w:t>
+      </w:r>
+      <w:r>
+        <w:rPr>
+          <w:shd w:val="clear" w:color="auto" w:fill="FFFFFF"/>
+        </w:rPr>
+        <w:t xml:space="preserve"> = idle) then</w:t>
+      </w:r>
+      <w:r>
+        <w:rPr>
+          <w:shd w:val="clear" w:color="auto" w:fill="FFFFFF"/>
+        </w:rPr>
+        <w:br/>
+        <w:t xml:space="preserve">    x</w:t>
+      </w:r>
+      <w:r>
+        <w:rPr>
+          <w:shd w:val="clear" w:color="auto" w:fill="FFFFFF"/>
+          <w:vertAlign w:val="subscript"/>
+        </w:rPr>
+        <w:t>i</w:t>
+      </w:r>
+      <w:r>
+        <w:rPr>
+          <w:shd w:val="clear" w:color="auto" w:fill="FFFFFF"/>
+        </w:rPr>
+        <w:t xml:space="preserve"> := busy_f</w:t>
+      </w:r>
+      <w:r>
+        <w:rPr>
+          <w:shd w:val="clear" w:color="auto" w:fill="FFFFFF"/>
+        </w:rPr>
+        <w:br/>
+        <w:t xml:space="preserve">    t</w:t>
+      </w:r>
+      <w:r>
+        <w:rPr>
+          <w:shd w:val="clear" w:color="auto" w:fill="FFFFFF"/>
+          <w:vertAlign w:val="subscript"/>
+        </w:rPr>
+        <w:t>ci</w:t>
+      </w:r>
+      <w:r>
+        <w:rPr>
+          <w:shd w:val="clear" w:color="auto" w:fill="FFFFFF"/>
+        </w:rPr>
+        <w:t xml:space="preserve"> := t + GetService()</w:t>
+      </w:r>
+      <w:r>
+        <w:rPr>
+          <w:shd w:val="clear" w:color="auto" w:fill="FFFFFF"/>
+        </w:rPr>
+        <w:br/>
+        <w:t>else</w:t>
+      </w:r>
+      <w:r>
+        <w:rPr>
+          <w:shd w:val="clear" w:color="auto" w:fill="FFFFFF"/>
+        </w:rPr>
+        <w:br/>
+        <w:t xml:space="preserve">    q</w:t>
+      </w:r>
+      <w:r>
+        <w:rPr>
+          <w:shd w:val="clear" w:color="auto" w:fill="FFFFFF"/>
+          <w:vertAlign w:val="subscript"/>
+        </w:rPr>
+        <w:t>F</w:t>
+      </w:r>
+      <w:r>
+        <w:rPr>
+          <w:shd w:val="clear" w:color="auto" w:fill="FFFFFF"/>
+        </w:rPr>
+        <w:t>++</w:t>
+      </w:r>
+      <w:r>
+        <w:rPr>
+          <w:shd w:val="clear" w:color="auto" w:fill="FFFFFF"/>
+        </w:rPr>
+        <w:br/>
+      </w:r>
+      <w:r>
+        <w:t>endif</w:t>
+      </w:r>
+    </w:p>
+    <w:p>
+      <w:pPr>
+        <w:pStyle w:val="Citazioneintensa"/>
+        <w:jc w:val="left"/>
+        <w:rPr>
+          <w:shd w:val="clear" w:color="auto" w:fill="FFFFFF"/>
+          <w:lang w:val="en-US"/>
+        </w:rPr>
+      </w:pPr>
+      <w:r>
+        <w:rPr>
+          <w:b/>
+          <w:bCs/>
+          <w:u w:val="single"/>
+          <w:lang w:val="en-US"/>
+        </w:rPr>
+        <w:t>Evento 3 (completamento di un’automobile)</w:t>
+      </w:r>
+      <w:r>
+        <w:rPr>
+          <w:b/>
+          <w:bCs/>
+          <w:lang w:val="en-US"/>
+        </w:rPr>
+        <w:br/>
+      </w:r>
+      <w:r>
+        <w:rPr>
+          <w:lang w:val="en-US"/>
+        </w:rPr>
+        <w:t>if (</w:t>
+      </w:r>
+      <w:r>
+        <w:rPr>
+          <w:shd w:val="clear" w:color="auto" w:fill="FFFFFF"/>
+          <w:lang w:val="en-US"/>
+        </w:rPr>
+        <w:t>q</w:t>
+      </w:r>
+      <w:r>
+        <w:rPr>
+          <w:shd w:val="clear" w:color="auto" w:fill="FFFFFF"/>
+          <w:vertAlign w:val="subscript"/>
+          <w:lang w:val="en-US"/>
+        </w:rPr>
+        <w:t>A</w:t>
+      </w:r>
+      <w:r>
+        <w:rPr>
+          <w:shd w:val="clear" w:color="auto" w:fill="FFFFFF"/>
+          <w:lang w:val="en-US"/>
+        </w:rPr>
+        <w:t xml:space="preserve"> != 0) then</w:t>
+      </w:r>
+      <w:r>
+        <w:rPr>
+          <w:shd w:val="clear" w:color="auto" w:fill="FFFFFF"/>
+          <w:lang w:val="en-US"/>
+        </w:rPr>
+        <w:br/>
+        <w:t xml:space="preserve">    t</w:t>
+      </w:r>
+      <w:r>
+        <w:rPr>
+          <w:shd w:val="clear" w:color="auto" w:fill="FFFFFF"/>
+          <w:vertAlign w:val="subscript"/>
+          <w:lang w:val="en-US"/>
+        </w:rPr>
+        <w:t>ci</w:t>
+      </w:r>
+      <w:r>
+        <w:rPr>
+          <w:shd w:val="clear" w:color="auto" w:fill="FFFFFF"/>
+          <w:lang w:val="en-US"/>
+        </w:rPr>
+        <w:t xml:space="preserve"> := t + GetService()</w:t>
+      </w:r>
+      <w:r>
+        <w:rPr>
+          <w:shd w:val="clear" w:color="auto" w:fill="FFFFFF"/>
+          <w:lang w:val="en-US"/>
+        </w:rPr>
+        <w:br/>
+        <w:t xml:space="preserve">    q</w:t>
+      </w:r>
+      <w:r>
+        <w:rPr>
+          <w:shd w:val="clear" w:color="auto" w:fill="FFFFFF"/>
+          <w:vertAlign w:val="subscript"/>
+          <w:lang w:val="en-US"/>
+        </w:rPr>
+        <w:t>A</w:t>
+      </w:r>
+      <w:r>
+        <w:rPr>
+          <w:shd w:val="clear" w:color="auto" w:fill="FFFFFF"/>
+          <w:lang w:val="en-US"/>
+        </w:rPr>
+        <w:t>--</w:t>
+      </w:r>
+      <w:r>
+        <w:rPr>
+          <w:shd w:val="clear" w:color="auto" w:fill="FFFFFF"/>
+          <w:lang w:val="en-US"/>
+        </w:rPr>
+        <w:br/>
+        <w:t>else if (q</w:t>
+      </w:r>
+      <w:r>
+        <w:rPr>
+          <w:shd w:val="clear" w:color="auto" w:fill="FFFFFF"/>
+          <w:vertAlign w:val="subscript"/>
+          <w:lang w:val="en-US"/>
+        </w:rPr>
+        <w:t>F</w:t>
+      </w:r>
+      <w:r>
+        <w:rPr>
+          <w:shd w:val="clear" w:color="auto" w:fill="FFFFFF"/>
+          <w:lang w:val="en-US"/>
+        </w:rPr>
+        <w:t xml:space="preserve"> != 0) then</w:t>
+      </w:r>
+      <w:r>
+        <w:rPr>
+          <w:shd w:val="clear" w:color="auto" w:fill="FFFFFF"/>
+          <w:lang w:val="en-US"/>
+        </w:rPr>
+        <w:br/>
+        <w:t xml:space="preserve">    t</w:t>
+      </w:r>
+      <w:r>
+        <w:rPr>
+          <w:shd w:val="clear" w:color="auto" w:fill="FFFFFF"/>
+          <w:vertAlign w:val="subscript"/>
+          <w:lang w:val="en-US"/>
+        </w:rPr>
+        <w:t>ci</w:t>
+      </w:r>
+      <w:r>
+        <w:rPr>
+          <w:shd w:val="clear" w:color="auto" w:fill="FFFFFF"/>
+          <w:lang w:val="en-US"/>
+        </w:rPr>
+        <w:t xml:space="preserve"> := t + GetService()</w:t>
+      </w:r>
+      <w:r>
+        <w:rPr>
+          <w:shd w:val="clear" w:color="auto" w:fill="FFFFFF"/>
+          <w:lang w:val="en-US"/>
+        </w:rPr>
+        <w:br/>
+        <w:t xml:space="preserve">    </w:t>
+      </w:r>
+      <w:r>
+        <w:rPr>
+          <w:shd w:val="clear" w:color="auto" w:fill="FFFFFF"/>
+          <w:lang w:val="en-US"/>
+        </w:rPr>
+        <w:t>q</w:t>
+      </w:r>
+      <w:r>
+        <w:rPr>
+          <w:shd w:val="clear" w:color="auto" w:fill="FFFFFF"/>
+          <w:vertAlign w:val="subscript"/>
+          <w:lang w:val="en-US"/>
+        </w:rPr>
+        <w:t>F</w:t>
+      </w:r>
+      <w:r>
+        <w:rPr>
+          <w:shd w:val="clear" w:color="auto" w:fill="FFFFFF"/>
+          <w:lang w:val="en-US"/>
+        </w:rPr>
+        <w:t>--</w:t>
+      </w:r>
+      <w:r>
+        <w:rPr>
+          <w:shd w:val="clear" w:color="auto" w:fill="FFFFFF"/>
+          <w:lang w:val="en-US"/>
+        </w:rPr>
+        <w:br/>
+        <w:t xml:space="preserve">    </w:t>
+      </w:r>
+      <w:r>
+        <w:rPr>
+          <w:shd w:val="clear" w:color="auto" w:fill="FFFFFF"/>
+          <w:lang w:val="en-US"/>
+        </w:rPr>
+        <w:t>x</w:t>
+      </w:r>
+      <w:r>
+        <w:rPr>
+          <w:shd w:val="clear" w:color="auto" w:fill="FFFFFF"/>
+          <w:vertAlign w:val="subscript"/>
+          <w:lang w:val="en-US"/>
+        </w:rPr>
+        <w:t>i</w:t>
+      </w:r>
+      <w:r>
+        <w:rPr>
+          <w:shd w:val="clear" w:color="auto" w:fill="FFFFFF"/>
+          <w:lang w:val="en-US"/>
+        </w:rPr>
+        <w:t xml:space="preserve"> := busy_</w:t>
+      </w:r>
+      <w:r>
+        <w:rPr>
+          <w:shd w:val="clear" w:color="auto" w:fill="FFFFFF"/>
+          <w:lang w:val="en-US"/>
+        </w:rPr>
+        <w:t>f</w:t>
+      </w:r>
+      <w:r>
+        <w:rPr>
+          <w:shd w:val="clear" w:color="auto" w:fill="FFFFFF"/>
+          <w:lang w:val="en-US"/>
+        </w:rPr>
+        <w:br/>
+        <w:t>else</w:t>
+      </w:r>
+      <w:r>
+        <w:rPr>
+          <w:shd w:val="clear" w:color="auto" w:fill="FFFFFF"/>
+          <w:lang w:val="en-US"/>
+        </w:rPr>
+        <w:br/>
+        <w:t xml:space="preserve">    </w:t>
+      </w:r>
+      <w:r>
+        <w:rPr>
+          <w:shd w:val="clear" w:color="auto" w:fill="FFFFFF"/>
+          <w:lang w:val="en-US"/>
+        </w:rPr>
+        <w:t>t</w:t>
+      </w:r>
+      <w:r>
+        <w:rPr>
+          <w:shd w:val="clear" w:color="auto" w:fill="FFFFFF"/>
+          <w:vertAlign w:val="subscript"/>
+          <w:lang w:val="en-US"/>
+        </w:rPr>
+        <w:t>ci</w:t>
+      </w:r>
+      <w:r>
+        <w:rPr>
+          <w:shd w:val="clear" w:color="auto" w:fill="FFFFFF"/>
+          <w:lang w:val="en-US"/>
+        </w:rPr>
+        <w:t xml:space="preserve"> :=</w:t>
+      </w:r>
+      <w:r>
+        <w:rPr>
+          <w:shd w:val="clear" w:color="auto" w:fill="FFFFFF"/>
+          <w:lang w:val="en-US"/>
+        </w:rPr>
+        <w:t xml:space="preserve"> </w:t>
+      </w:r>
+      <w:r>
+        <w:rPr>
+          <w:rFonts w:ascii="Garamond" w:hAnsi="Garamond"/>
+          <w:lang w:val="en-US"/>
+        </w:rPr>
+        <w:t>∞</w:t>
+      </w:r>
+      <w:r>
+        <w:rPr>
+          <w:rFonts w:ascii="Garamond" w:hAnsi="Garamond"/>
+          <w:lang w:val="en-US"/>
+        </w:rPr>
+        <w:br/>
+      </w:r>
+      <w:r>
+        <w:rPr>
+          <w:lang w:val="en-US"/>
+        </w:rPr>
+        <w:t xml:space="preserve">    </w:t>
+      </w:r>
+      <w:r>
+        <w:rPr>
+          <w:shd w:val="clear" w:color="auto" w:fill="FFFFFF"/>
+          <w:lang w:val="en-US"/>
+        </w:rPr>
+        <w:t>x</w:t>
+      </w:r>
+      <w:r>
+        <w:rPr>
+          <w:shd w:val="clear" w:color="auto" w:fill="FFFFFF"/>
+          <w:vertAlign w:val="subscript"/>
+          <w:lang w:val="en-US"/>
+        </w:rPr>
+        <w:t>i</w:t>
+      </w:r>
+      <w:r>
+        <w:rPr>
+          <w:shd w:val="clear" w:color="auto" w:fill="FFFFFF"/>
+          <w:lang w:val="en-US"/>
+        </w:rPr>
+        <w:t xml:space="preserve"> := </w:t>
+      </w:r>
+      <w:r>
+        <w:rPr>
+          <w:shd w:val="clear" w:color="auto" w:fill="FFFFFF"/>
+          <w:lang w:val="en-US"/>
+        </w:rPr>
+        <w:t>idle</w:t>
+      </w:r>
+      <w:r>
+        <w:rPr>
+          <w:shd w:val="clear" w:color="auto" w:fill="FFFFFF"/>
+          <w:lang w:val="en-US"/>
+        </w:rPr>
+        <w:br/>
+        <w:t>endif</w:t>
+      </w:r>
+    </w:p>
+    <w:p>
+      <w:pPr>
+        <w:pStyle w:val="Citazioneintensa"/>
+        <w:jc w:val="left"/>
+        <w:rPr>
+          <w:color w:val="auto"/>
+          <w:lang w:val="en-US"/>
+        </w:rPr>
+      </w:pPr>
+      <w:r>
+        <w:rPr>
+          <w:b/>
+          <w:bCs/>
+          <w:u w:val="single"/>
+          <w:shd w:val="clear" w:color="auto" w:fill="FFFFFF"/>
+          <w:lang w:val="en-US"/>
+        </w:rPr>
+        <w:t>Evento 4 (completamento di una famiglia)</w:t>
+      </w:r>
+      <w:r>
+        <w:rPr>
+          <w:b/>
+          <w:bCs/>
+          <w:shd w:val="clear" w:color="auto" w:fill="FFFFFF"/>
+          <w:lang w:val="en-US"/>
+        </w:rPr>
+        <w:br/>
+      </w:r>
+      <w:r>
+        <w:rPr>
+          <w:lang w:val="en-US"/>
+        </w:rPr>
+        <w:t>if (</w:t>
+      </w:r>
+      <w:r>
+        <w:rPr>
+          <w:rFonts w:ascii="Cambria Math" w:hAnsi="Cambria Math" w:cs="Cambria Math"/>
+          <w:shd w:val="clear" w:color="auto" w:fill="FFFFFF"/>
+          <w:lang w:val="en-US"/>
+        </w:rPr>
+        <w:t xml:space="preserve">∄ </w:t>
+      </w:r>
+      <w:r>
+        <w:rPr>
+          <w:shd w:val="clear" w:color="auto" w:fill="FFFFFF"/>
+          <w:lang w:val="en-US"/>
+        </w:rPr>
+        <w:t>x</w:t>
+      </w:r>
+      <w:r>
+        <w:rPr>
+          <w:shd w:val="clear" w:color="auto" w:fill="FFFFFF"/>
+          <w:vertAlign w:val="subscript"/>
+          <w:lang w:val="en-US"/>
+        </w:rPr>
+        <w:t>k</w:t>
+      </w:r>
+      <w:r>
+        <w:rPr>
+          <w:shd w:val="clear" w:color="auto" w:fill="FFFFFF"/>
+          <w:lang w:val="en-US"/>
+        </w:rPr>
+        <w:t xml:space="preserve"> = busy_a </w:t>
+      </w:r>
+      <w:r>
+        <w:rPr>
+          <w:rFonts w:ascii="Cambria Math" w:hAnsi="Cambria Math" w:cs="Cambria Math"/>
+          <w:lang w:val="en-US"/>
+        </w:rPr>
+        <w:t>∧</w:t>
+      </w:r>
+      <w:r>
+        <w:rPr>
+          <w:shd w:val="clear" w:color="auto" w:fill="FFFFFF"/>
+          <w:lang w:val="en-US"/>
+        </w:rPr>
+        <w:t xml:space="preserve"> q</w:t>
+      </w:r>
+      <w:r>
+        <w:rPr>
+          <w:shd w:val="clear" w:color="auto" w:fill="FFFFFF"/>
+          <w:vertAlign w:val="subscript"/>
+          <w:lang w:val="en-US"/>
+        </w:rPr>
+        <w:t>A</w:t>
+      </w:r>
+      <w:r>
+        <w:rPr>
+          <w:shd w:val="clear" w:color="auto" w:fill="FFFFFF"/>
+          <w:lang w:val="en-US"/>
+        </w:rPr>
+        <w:t xml:space="preserve"> != 0) then</w:t>
+      </w:r>
+      <w:r>
+        <w:rPr>
+          <w:shd w:val="clear" w:color="auto" w:fill="FFFFFF"/>
+          <w:lang w:val="en-US"/>
+        </w:rPr>
+        <w:br/>
+        <w:t xml:space="preserve">    t</w:t>
+      </w:r>
+      <w:r>
+        <w:rPr>
+          <w:shd w:val="clear" w:color="auto" w:fill="FFFFFF"/>
+          <w:vertAlign w:val="subscript"/>
+          <w:lang w:val="en-US"/>
+        </w:rPr>
+        <w:t>ci</w:t>
+      </w:r>
+      <w:r>
+        <w:rPr>
+          <w:shd w:val="clear" w:color="auto" w:fill="FFFFFF"/>
+          <w:lang w:val="en-US"/>
+        </w:rPr>
+        <w:t xml:space="preserve"> := t + GetService()</w:t>
+      </w:r>
+      <w:r>
+        <w:rPr>
+          <w:shd w:val="clear" w:color="auto" w:fill="FFFFFF"/>
+          <w:lang w:val="en-US"/>
+        </w:rPr>
+        <w:br/>
+        <w:t xml:space="preserve">    q</w:t>
+      </w:r>
+      <w:r>
+        <w:rPr>
+          <w:shd w:val="clear" w:color="auto" w:fill="FFFFFF"/>
+          <w:vertAlign w:val="subscript"/>
+          <w:lang w:val="en-US"/>
+        </w:rPr>
+        <w:t>A</w:t>
+      </w:r>
+      <w:r>
+        <w:rPr>
+          <w:shd w:val="clear" w:color="auto" w:fill="FFFFFF"/>
+          <w:lang w:val="en-US"/>
+        </w:rPr>
+        <w:t>--</w:t>
+      </w:r>
+      <w:r>
+        <w:rPr>
+          <w:shd w:val="clear" w:color="auto" w:fill="FFFFFF"/>
+          <w:lang w:val="en-US"/>
+        </w:rPr>
+        <w:br/>
+        <w:t xml:space="preserve">    </w:t>
+      </w:r>
+      <w:r>
+        <w:rPr>
+          <w:shd w:val="clear" w:color="auto" w:fill="FFFFFF"/>
+          <w:lang w:val="en-US"/>
+        </w:rPr>
+        <w:t>x</w:t>
+      </w:r>
+      <w:r>
+        <w:rPr>
+          <w:shd w:val="clear" w:color="auto" w:fill="FFFFFF"/>
+          <w:vertAlign w:val="subscript"/>
+          <w:lang w:val="en-US"/>
+        </w:rPr>
+        <w:t>i</w:t>
+      </w:r>
+      <w:r>
+        <w:rPr>
+          <w:shd w:val="clear" w:color="auto" w:fill="FFFFFF"/>
+          <w:lang w:val="en-US"/>
+        </w:rPr>
+        <w:t xml:space="preserve"> := busy_</w:t>
+      </w:r>
+      <w:r>
+        <w:rPr>
+          <w:shd w:val="clear" w:color="auto" w:fill="FFFFFF"/>
+          <w:lang w:val="en-US"/>
+        </w:rPr>
+        <w:t>a</w:t>
+      </w:r>
+      <w:r>
+        <w:rPr>
+          <w:shd w:val="clear" w:color="auto" w:fill="FFFFFF"/>
+          <w:lang w:val="en-US"/>
+        </w:rPr>
+        <w:br/>
+        <w:t>else if ((q</w:t>
+      </w:r>
+      <w:r>
+        <w:rPr>
+          <w:shd w:val="clear" w:color="auto" w:fill="FFFFFF"/>
+          <w:vertAlign w:val="subscript"/>
+          <w:lang w:val="en-US"/>
+        </w:rPr>
+        <w:t>A</w:t>
+      </w:r>
+      <w:r>
+        <w:rPr>
+          <w:shd w:val="clear" w:color="auto" w:fill="FFFFFF"/>
+          <w:lang w:val="en-US"/>
+        </w:rPr>
+        <w:t xml:space="preserve"> = 0 </w:t>
+      </w:r>
+      <w:r>
+        <w:rPr>
+          <w:rFonts w:ascii="Cambria Math" w:hAnsi="Cambria Math" w:cs="Cambria Math"/>
+          <w:lang w:val="en-US"/>
+        </w:rPr>
+        <w:t>∧</w:t>
+      </w:r>
+      <w:r>
+        <w:rPr>
+          <w:shd w:val="clear" w:color="auto" w:fill="FFFFFF"/>
+          <w:lang w:val="en-US"/>
+        </w:rPr>
+        <w:t xml:space="preserve"> q</w:t>
+      </w:r>
+      <w:r>
+        <w:rPr>
+          <w:shd w:val="clear" w:color="auto" w:fill="FFFFFF"/>
+          <w:vertAlign w:val="subscript"/>
+          <w:lang w:val="en-US"/>
+        </w:rPr>
+        <w:t>F</w:t>
+      </w:r>
+      <w:r>
+        <w:rPr>
+          <w:shd w:val="clear" w:color="auto" w:fill="FFFFFF"/>
+          <w:lang w:val="en-US"/>
+        </w:rPr>
+        <w:t xml:space="preserve"> != 0) </w:t>
+      </w:r>
+      <w:r>
+        <w:rPr>
+          <w:rFonts w:ascii="Cambria Math" w:hAnsi="Cambria Math" w:cs="Cambria Math"/>
+          <w:lang w:val="en-US"/>
+        </w:rPr>
+        <w:t xml:space="preserve">∨ </w:t>
+      </w:r>
+      <w:r>
+        <w:rPr>
+          <w:lang w:val="en-US"/>
+        </w:rPr>
+        <w:t>(</w:t>
+      </w:r>
+      <w:r>
+        <w:rPr>
+          <w:shd w:val="clear" w:color="auto" w:fill="FFFFFF"/>
+          <w:lang w:val="en-US"/>
+        </w:rPr>
+        <w:t>q</w:t>
+      </w:r>
+      <w:r>
+        <w:rPr>
+          <w:shd w:val="clear" w:color="auto" w:fill="FFFFFF"/>
+          <w:vertAlign w:val="subscript"/>
+          <w:lang w:val="en-US"/>
+        </w:rPr>
+        <w:t>F</w:t>
+      </w:r>
+      <w:r>
+        <w:rPr>
+          <w:shd w:val="clear" w:color="auto" w:fill="FFFFFF"/>
+          <w:lang w:val="en-US"/>
+        </w:rPr>
+        <w:t xml:space="preserve"> </w:t>
+      </w:r>
+      <w:r>
+        <w:rPr>
+          <w:shd w:val="clear" w:color="auto" w:fill="FFFFFF"/>
+          <w:lang w:val="en-US"/>
+        </w:rPr>
+        <w:t>!</w:t>
+      </w:r>
+      <w:r>
+        <w:rPr>
+          <w:shd w:val="clear" w:color="auto" w:fill="FFFFFF"/>
+          <w:lang w:val="en-US"/>
+        </w:rPr>
+        <w:t>= 0</w:t>
+      </w:r>
+      <w:r>
+        <w:rPr>
+          <w:shd w:val="clear" w:color="auto" w:fill="FFFFFF"/>
+          <w:lang w:val="en-US"/>
+        </w:rPr>
+        <w:t xml:space="preserve"> </w:t>
+      </w:r>
+      <w:r>
+        <w:rPr>
+          <w:rFonts w:ascii="Cambria Math" w:hAnsi="Cambria Math" w:cs="Cambria Math"/>
+          <w:lang w:val="en-US"/>
+        </w:rPr>
+        <w:t>∧</w:t>
+      </w:r>
+      <w:r>
+        <w:rPr>
+          <w:rFonts w:ascii="Symbol" w:hAnsi="Symbol"/>
+          <w:shd w:val="clear" w:color="auto" w:fill="FFFFFF"/>
+        </w:rPr>
+        <w:t xml:space="preserve"> $ </w:t>
+      </w:r>
+      <w:r>
+        <w:rPr>
+          <w:shd w:val="clear" w:color="auto" w:fill="FFFFFF"/>
+          <w:lang w:val="en-US"/>
+        </w:rPr>
+        <w:t>x</w:t>
+      </w:r>
+      <w:r>
+        <w:rPr>
+          <w:shd w:val="clear" w:color="auto" w:fill="FFFFFF"/>
+          <w:vertAlign w:val="subscript"/>
+          <w:lang w:val="en-US"/>
+        </w:rPr>
+        <w:t>k</w:t>
+      </w:r>
+      <w:r>
+        <w:rPr>
+          <w:shd w:val="clear" w:color="auto" w:fill="FFFFFF"/>
+          <w:lang w:val="en-US"/>
+        </w:rPr>
+        <w:t xml:space="preserve"> = busy_a) then</w:t>
+      </w:r>
+      <w:r>
+        <w:rPr>
+          <w:shd w:val="clear" w:color="auto" w:fill="FFFFFF"/>
+          <w:lang w:val="en-US"/>
+        </w:rPr>
+        <w:br/>
+      </w:r>
+      <w:r>
+        <w:rPr>
+          <w:shd w:val="clear" w:color="auto" w:fill="FFFFFF"/>
+          <w:lang w:val="en-US"/>
+        </w:rPr>
+        <w:t xml:space="preserve">    t</w:t>
+      </w:r>
+      <w:r>
+        <w:rPr>
+          <w:shd w:val="clear" w:color="auto" w:fill="FFFFFF"/>
+          <w:vertAlign w:val="subscript"/>
+          <w:lang w:val="en-US"/>
+        </w:rPr>
+        <w:t>ci</w:t>
+      </w:r>
+      <w:r>
+        <w:rPr>
+          <w:shd w:val="clear" w:color="auto" w:fill="FFFFFF"/>
+          <w:lang w:val="en-US"/>
+        </w:rPr>
+        <w:t xml:space="preserve"> := t + GetService()</w:t>
+      </w:r>
+      <w:r>
+        <w:rPr>
+          <w:shd w:val="clear" w:color="auto" w:fill="FFFFFF"/>
+          <w:lang w:val="en-US"/>
+        </w:rPr>
+        <w:br/>
+        <w:t xml:space="preserve">    </w:t>
+      </w:r>
+      <w:r>
+        <w:rPr>
+          <w:shd w:val="clear" w:color="auto" w:fill="FFFFFF"/>
+          <w:lang w:val="en-US"/>
+        </w:rPr>
+        <w:t>q</w:t>
+      </w:r>
+      <w:r>
+        <w:rPr>
+          <w:shd w:val="clear" w:color="auto" w:fill="FFFFFF"/>
+          <w:vertAlign w:val="subscript"/>
+          <w:lang w:val="en-US"/>
+        </w:rPr>
+        <w:t>F</w:t>
+      </w:r>
+      <w:r>
+        <w:rPr>
+          <w:shd w:val="clear" w:color="auto" w:fill="FFFFFF"/>
+          <w:lang w:val="en-US"/>
+        </w:rPr>
+        <w:t>--</w:t>
+      </w:r>
+      <w:r>
+        <w:rPr>
+          <w:shd w:val="clear" w:color="auto" w:fill="FFFFFF"/>
+          <w:lang w:val="en-US"/>
+        </w:rPr>
+        <w:br/>
+        <w:t>else</w:t>
+      </w:r>
+      <w:r>
+        <w:rPr>
+          <w:shd w:val="clear" w:color="auto" w:fill="FFFFFF"/>
+          <w:lang w:val="en-US"/>
+        </w:rPr>
+        <w:br/>
+        <w:t xml:space="preserve">    </w:t>
+      </w:r>
+      <w:r>
+        <w:rPr>
+          <w:shd w:val="clear" w:color="auto" w:fill="FFFFFF"/>
+          <w:lang w:val="en-US"/>
+        </w:rPr>
+        <w:t>t</w:t>
+      </w:r>
+      <w:r>
+        <w:rPr>
+          <w:shd w:val="clear" w:color="auto" w:fill="FFFFFF"/>
+          <w:vertAlign w:val="subscript"/>
+          <w:lang w:val="en-US"/>
+        </w:rPr>
+        <w:t>ci</w:t>
+      </w:r>
+      <w:r>
+        <w:rPr>
+          <w:shd w:val="clear" w:color="auto" w:fill="FFFFFF"/>
+          <w:lang w:val="en-US"/>
+        </w:rPr>
+        <w:t xml:space="preserve"> :=</w:t>
+      </w:r>
+      <w:r>
+        <w:rPr>
+          <w:shd w:val="clear" w:color="auto" w:fill="FFFFFF"/>
+          <w:lang w:val="en-US"/>
+        </w:rPr>
+        <w:t xml:space="preserve"> </w:t>
+      </w:r>
+      <w:r>
+        <w:rPr>
+          <w:rFonts w:ascii="Garamond" w:hAnsi="Garamond"/>
+          <w:lang w:val="en-US"/>
+        </w:rPr>
+        <w:t>∞</w:t>
+      </w:r>
+      <w:r>
+        <w:rPr>
+          <w:rFonts w:ascii="Garamond" w:hAnsi="Garamond"/>
+          <w:lang w:val="en-US"/>
+        </w:rPr>
+        <w:br/>
+      </w:r>
+      <w:r>
+        <w:rPr>
+          <w:lang w:val="en-US"/>
+        </w:rPr>
+        <w:t xml:space="preserve">    </w:t>
+      </w:r>
+      <w:r>
+        <w:rPr>
+          <w:shd w:val="clear" w:color="auto" w:fill="FFFFFF"/>
+          <w:lang w:val="en-US"/>
+        </w:rPr>
+        <w:t>x</w:t>
+      </w:r>
+      <w:r>
+        <w:rPr>
+          <w:shd w:val="clear" w:color="auto" w:fill="FFFFFF"/>
+          <w:vertAlign w:val="subscript"/>
+          <w:lang w:val="en-US"/>
+        </w:rPr>
+        <w:t>i</w:t>
+      </w:r>
+      <w:r>
+        <w:rPr>
+          <w:shd w:val="clear" w:color="auto" w:fill="FFFFFF"/>
+          <w:lang w:val="en-US"/>
+        </w:rPr>
+        <w:t xml:space="preserve"> := </w:t>
+      </w:r>
+      <w:r>
+        <w:rPr>
+          <w:shd w:val="clear" w:color="auto" w:fill="FFFFFF"/>
+          <w:lang w:val="en-US"/>
+        </w:rPr>
+        <w:t>idle</w:t>
+      </w:r>
+      <w:r>
+        <w:rPr>
+          <w:shd w:val="clear" w:color="auto" w:fill="FFFFFF"/>
+          <w:lang w:val="en-US"/>
+        </w:rPr>
+        <w:br/>
+        <w:t>endif</w:t>
+      </w:r>
+      <w:r>
+        <w:rPr>
+          <w:shd w:val="clear" w:color="auto" w:fill="FFFFFF"/>
+          <w:lang w:val="en-US"/>
+        </w:rPr>
+        <w:br/>
+        <w:t>if (Random() &lt; q</w:t>
+      </w:r>
+      <w:r>
+        <w:rPr>
+          <w:shd w:val="clear" w:color="auto" w:fill="FFFFFF"/>
+          <w:vertAlign w:val="subscript"/>
+          <w:lang w:val="en-US"/>
+        </w:rPr>
+        <w:t>T</w:t>
+      </w:r>
+      <w:r>
+        <w:rPr>
+          <w:shd w:val="clear" w:color="auto" w:fill="FFFFFF"/>
+          <w:lang w:val="en-US"/>
+        </w:rPr>
+        <w:t>) then</w:t>
+      </w:r>
+      <w:r>
+        <w:rPr>
+          <w:shd w:val="clear" w:color="auto" w:fill="FFFFFF"/>
+          <w:lang w:val="en-US"/>
+        </w:rPr>
+        <w:br/>
+        <w:t xml:space="preserve">    </w:t>
+      </w:r>
+      <w:r>
+        <w:rPr>
+          <w:lang w:val="en-US"/>
+        </w:rPr>
+        <w:t>arrivalsConsuptionList.append(t)</w:t>
+      </w:r>
+      <w:r>
+        <w:rPr>
+          <w:lang w:val="en-US"/>
+        </w:rPr>
+        <w:br/>
+        <w:t>endif</w:t>
+      </w:r>
+    </w:p>
+    <w:p>
+      <w:pPr>
+        <w:rPr>
+          <w:rFonts w:cstheme="minorHAnsi"/>
+          <w:color w:val="202122"/>
+          <w:shd w:val="clear" w:color="auto" w:fill="FFFFFF"/>
+          <w:lang w:val="en-US"/>
+        </w:rPr>
+      </w:pPr>
+    </w:p>
+    <w:p>
+      <w:pPr>
+        <w:rPr>
+          <w:rFonts w:cstheme="minorHAnsi"/>
+        </w:rPr>
+      </w:pPr>
+      <w:r>
+        <w:rPr>
+          <w:b/>
+          <w:bCs/>
+        </w:rPr>
+        <w:t xml:space="preserve">CENTRO </w:t>
+      </w:r>
+      <w:r>
+        <w:rPr>
+          <w:b/>
+          <w:bCs/>
+        </w:rPr>
+        <w:t>CONSUPTION</w:t>
+      </w:r>
+      <w:r>
+        <w:rPr>
+          <w:b/>
+          <w:bCs/>
+        </w:rPr>
+        <w:br/>
+        <w:t>Variabili di stato</w:t>
+      </w:r>
+      <w:r>
+        <w:br/>
+        <w:t>- l = popolazione nel centro</w:t>
+      </w:r>
+      <w:r>
+        <w:br/>
+        <w:t>- x</w:t>
+      </w:r>
+      <w:r>
+        <w:rPr>
+          <w:vertAlign w:val="subscript"/>
+        </w:rPr>
+        <w:t>i</w:t>
+      </w:r>
+      <w:r>
+        <w:rPr>
+          <w:rFonts w:ascii="Symbol" w:hAnsi="Symbol"/>
+        </w:rPr>
+        <w:t xml:space="preserve"> </w:t>
+      </w:r>
+      <w:r>
+        <w:rPr>
+          <w:rFonts w:ascii="Cambria Math" w:hAnsi="Cambria Math" w:cs="Cambria Math"/>
+        </w:rPr>
+        <w:t>∈</w:t>
+      </w:r>
+      <w:r>
+        <w:rPr>
+          <w:rFonts w:cstheme="minorHAnsi"/>
+        </w:rPr>
+        <w:t xml:space="preserve"> {idle, busy} </w:t>
+      </w:r>
+      <w:r>
+        <w:rPr>
+          <w:rFonts w:ascii="Symbol" w:hAnsi="Symbol" w:cstheme="minorHAnsi"/>
+        </w:rPr>
+        <w:t>"</w:t>
+      </w:r>
+      <w:r>
+        <w:rPr>
+          <w:rFonts w:cstheme="minorHAnsi"/>
+        </w:rPr>
+        <w:t>i</w:t>
+      </w:r>
+    </w:p>
+    <w:p>
+      <w:pPr>
+        <w:pStyle w:val="Citazioneintensa"/>
+        <w:jc w:val="left"/>
+        <w:rPr>
+          <w:lang w:val="en-US"/>
+        </w:rPr>
+      </w:pPr>
+      <w:r>
+        <w:rPr>
+          <w:b/>
+          <w:bCs/>
+          <w:u w:val="single"/>
+          <w:lang w:val="en-US"/>
+        </w:rPr>
+        <w:t>Evento 1 (arrivo)</w:t>
+      </w:r>
+      <w:r>
+        <w:rPr>
+          <w:b/>
+          <w:bCs/>
+          <w:lang w:val="en-US"/>
+        </w:rPr>
+        <w:br/>
+      </w:r>
+      <w:r>
+        <w:rPr>
+          <w:lang w:val="en-US"/>
+        </w:rPr>
+        <w:t>l++</w:t>
+      </w:r>
+      <w:r>
+        <w:rPr>
+          <w:lang w:val="en-US"/>
+        </w:rPr>
+        <w:br/>
+        <w:t>t</w:t>
+      </w:r>
+      <w:r>
+        <w:rPr>
+          <w:vertAlign w:val="subscript"/>
+          <w:lang w:val="en-US"/>
+        </w:rPr>
+        <w:t>aT</w:t>
+      </w:r>
+      <w:r>
+        <w:rPr>
+          <w:lang w:val="en-US"/>
+        </w:rPr>
+        <w:t xml:space="preserve"> := arrivalsConsuptionList.pop()</w:t>
+      </w:r>
+      <w:r>
+        <w:rPr>
+          <w:rFonts w:ascii="Garamond" w:hAnsi="Garamond"/>
+          <w:lang w:val="en-US"/>
+        </w:rPr>
+        <w:br/>
+      </w:r>
+      <w:r>
+        <w:rPr>
+          <w:lang w:val="en-US"/>
+        </w:rPr>
+        <w:t>if ((</w:t>
+      </w:r>
+      <w:r>
+        <w:rPr>
+          <w:rFonts w:ascii="Symbol" w:hAnsi="Symbol"/>
+          <w:shd w:val="clear" w:color="auto" w:fill="FFFFFF"/>
+        </w:rPr>
+        <w:t xml:space="preserve">$ </w:t>
+      </w:r>
+      <w:r>
+        <w:rPr>
+          <w:shd w:val="clear" w:color="auto" w:fill="FFFFFF"/>
+          <w:lang w:val="en-US"/>
+        </w:rPr>
+        <w:t>x</w:t>
+      </w:r>
+      <w:r>
+        <w:rPr>
+          <w:shd w:val="clear" w:color="auto" w:fill="FFFFFF"/>
+          <w:vertAlign w:val="subscript"/>
+          <w:lang w:val="en-US"/>
+        </w:rPr>
+        <w:t>i</w:t>
+      </w:r>
+      <w:r>
+        <w:rPr>
+          <w:shd w:val="clear" w:color="auto" w:fill="FFFFFF"/>
+          <w:lang w:val="en-US"/>
+        </w:rPr>
+        <w:t xml:space="preserve"> = idle) then</w:t>
+      </w:r>
+      <w:r>
+        <w:rPr>
+          <w:shd w:val="clear" w:color="auto" w:fill="FFFFFF"/>
+          <w:lang w:val="en-US"/>
+        </w:rPr>
+        <w:br/>
+        <w:t xml:space="preserve">    x</w:t>
+      </w:r>
+      <w:r>
+        <w:rPr>
+          <w:shd w:val="clear" w:color="auto" w:fill="FFFFFF"/>
+          <w:vertAlign w:val="subscript"/>
+          <w:lang w:val="en-US"/>
+        </w:rPr>
+        <w:t>i</w:t>
+      </w:r>
+      <w:r>
+        <w:rPr>
+          <w:shd w:val="clear" w:color="auto" w:fill="FFFFFF"/>
+          <w:lang w:val="en-US"/>
+        </w:rPr>
+        <w:t xml:space="preserve"> := busy</w:t>
+      </w:r>
+      <w:r>
+        <w:rPr>
+          <w:shd w:val="clear" w:color="auto" w:fill="FFFFFF"/>
+          <w:lang w:val="en-US"/>
+        </w:rPr>
+        <w:br/>
+        <w:t xml:space="preserve">    t</w:t>
+      </w:r>
+      <w:r>
+        <w:rPr>
+          <w:shd w:val="clear" w:color="auto" w:fill="FFFFFF"/>
+          <w:vertAlign w:val="subscript"/>
+          <w:lang w:val="en-US"/>
+        </w:rPr>
+        <w:t>ci</w:t>
+      </w:r>
+      <w:r>
+        <w:rPr>
+          <w:shd w:val="clear" w:color="auto" w:fill="FFFFFF"/>
+          <w:lang w:val="en-US"/>
+        </w:rPr>
+        <w:t xml:space="preserve"> := t + GetService()</w:t>
+      </w:r>
+      <w:r>
+        <w:rPr>
+          <w:shd w:val="clear" w:color="auto" w:fill="FFFFFF"/>
+          <w:lang w:val="en-US"/>
+        </w:rPr>
+        <w:br/>
+      </w:r>
+      <w:r>
+        <w:rPr>
+          <w:lang w:val="en-US"/>
+        </w:rPr>
+        <w:t>endif</w:t>
+      </w:r>
+    </w:p>
+    <w:p>
+      <w:pPr>
+        <w:pStyle w:val="Citazioneintensa"/>
+        <w:jc w:val="left"/>
+        <w:rPr>
+          <w:shd w:val="clear" w:color="auto" w:fill="FFFFFF"/>
+          <w:lang w:val="en-US"/>
+        </w:rPr>
+      </w:pPr>
+      <w:r>
+        <w:rPr>
+          <w:b/>
+          <w:bCs/>
+          <w:u w:val="single"/>
+          <w:shd w:val="clear" w:color="auto" w:fill="FFFFFF"/>
+          <w:lang w:val="en-US"/>
+        </w:rPr>
+        <w:t>Evento 2 (completamento)</w:t>
+      </w:r>
+      <w:r>
+        <w:rPr>
+          <w:b/>
+          <w:bCs/>
+          <w:shd w:val="clear" w:color="auto" w:fill="FFFFFF"/>
+          <w:lang w:val="en-US"/>
+        </w:rPr>
+        <w:br/>
+      </w:r>
+      <w:r>
+        <w:rPr>
+          <w:lang w:val="en-US"/>
+        </w:rPr>
+        <w:t>l--</w:t>
+      </w:r>
+      <w:r>
+        <w:rPr>
+          <w:lang w:val="en-US"/>
+        </w:rPr>
+        <w:br/>
+        <w:t>if (</w:t>
+      </w:r>
+      <w:r>
+        <w:rPr>
+          <w:shd w:val="clear" w:color="auto" w:fill="FFFFFF"/>
+          <w:lang w:val="en-US"/>
+        </w:rPr>
+        <w:t>l &gt; 0) then</w:t>
+      </w:r>
+      <w:r>
+        <w:rPr>
+          <w:shd w:val="clear" w:color="auto" w:fill="FFFFFF"/>
+          <w:lang w:val="en-US"/>
+        </w:rPr>
+        <w:br/>
+        <w:t xml:space="preserve">    t</w:t>
+      </w:r>
+      <w:r>
+        <w:rPr>
+          <w:shd w:val="clear" w:color="auto" w:fill="FFFFFF"/>
+          <w:vertAlign w:val="subscript"/>
+          <w:lang w:val="en-US"/>
+        </w:rPr>
+        <w:t>ci</w:t>
+      </w:r>
+      <w:r>
+        <w:rPr>
+          <w:shd w:val="clear" w:color="auto" w:fill="FFFFFF"/>
+          <w:lang w:val="en-US"/>
+        </w:rPr>
+        <w:t xml:space="preserve"> := t + GetService()</w:t>
+      </w:r>
+      <w:r>
+        <w:rPr>
+          <w:shd w:val="clear" w:color="auto" w:fill="FFFFFF"/>
+          <w:lang w:val="en-US"/>
+        </w:rPr>
+        <w:br/>
+        <w:t>else</w:t>
+      </w:r>
+      <w:r>
+        <w:rPr>
+          <w:shd w:val="clear" w:color="auto" w:fill="FFFFFF"/>
+          <w:lang w:val="en-US"/>
+        </w:rPr>
+        <w:br/>
+        <w:t xml:space="preserve">    t</w:t>
+      </w:r>
+      <w:r>
+        <w:rPr>
+          <w:shd w:val="clear" w:color="auto" w:fill="FFFFFF"/>
+          <w:vertAlign w:val="subscript"/>
+          <w:lang w:val="en-US"/>
+        </w:rPr>
+        <w:t>ci</w:t>
+      </w:r>
+      <w:r>
+        <w:rPr>
+          <w:shd w:val="clear" w:color="auto" w:fill="FFFFFF"/>
+          <w:lang w:val="en-US"/>
+        </w:rPr>
+        <w:t xml:space="preserve"> := </w:t>
+      </w:r>
+      <w:r>
+        <w:rPr>
+          <w:rFonts w:ascii="Garamond" w:hAnsi="Garamond"/>
+          <w:lang w:val="en-US"/>
+        </w:rPr>
+        <w:t>∞</w:t>
+      </w:r>
+      <w:r>
+        <w:rPr>
+          <w:rFonts w:ascii="Garamond" w:hAnsi="Garamond"/>
+          <w:lang w:val="en-US"/>
+        </w:rPr>
+        <w:br/>
+      </w:r>
+      <w:r>
+        <w:rPr>
+          <w:lang w:val="en-US"/>
+        </w:rPr>
+        <w:t xml:space="preserve">    </w:t>
+      </w:r>
+      <w:r>
+        <w:rPr>
+          <w:shd w:val="clear" w:color="auto" w:fill="FFFFFF"/>
+          <w:lang w:val="en-US"/>
+        </w:rPr>
+        <w:t>x</w:t>
+      </w:r>
+      <w:r>
+        <w:rPr>
+          <w:shd w:val="clear" w:color="auto" w:fill="FFFFFF"/>
+          <w:vertAlign w:val="subscript"/>
+          <w:lang w:val="en-US"/>
+        </w:rPr>
+        <w:t>i</w:t>
+      </w:r>
+      <w:r>
+        <w:rPr>
+          <w:shd w:val="clear" w:color="auto" w:fill="FFFFFF"/>
+          <w:lang w:val="en-US"/>
+        </w:rPr>
+        <w:t xml:space="preserve"> := idle</w:t>
+      </w:r>
+      <w:r>
+        <w:rPr>
+          <w:shd w:val="clear" w:color="auto" w:fill="FFFFFF"/>
+          <w:lang w:val="en-US"/>
+        </w:rPr>
+        <w:br/>
+        <w:t>endif</w:t>
+      </w:r>
+      <w:r>
+        <w:rPr>
+          <w:shd w:val="clear" w:color="auto" w:fill="FFFFFF"/>
+          <w:lang w:val="en-US"/>
+        </w:rPr>
+        <w:br/>
+        <w:t>if (Random() &lt; q</w:t>
+      </w:r>
+      <w:r>
+        <w:rPr>
+          <w:shd w:val="clear" w:color="auto" w:fill="FFFFFF"/>
+          <w:vertAlign w:val="subscript"/>
+          <w:lang w:val="en-US"/>
+        </w:rPr>
+        <w:t>play</w:t>
+      </w:r>
+      <w:r>
+        <w:rPr>
+          <w:shd w:val="clear" w:color="auto" w:fill="FFFFFF"/>
+          <w:lang w:val="en-US"/>
+        </w:rPr>
+        <w:t>) then</w:t>
+      </w:r>
+      <w:r>
+        <w:rPr>
+          <w:shd w:val="clear" w:color="auto" w:fill="FFFFFF"/>
+          <w:lang w:val="en-US"/>
+        </w:rPr>
+        <w:br/>
+        <w:t xml:space="preserve">    </w:t>
+      </w:r>
+      <w:r>
+        <w:rPr>
+          <w:lang w:val="en-US"/>
+        </w:rPr>
+        <w:t>arrivalsPlaygroundList.append(t)</w:t>
+      </w:r>
+      <w:r>
+        <w:rPr>
+          <w:lang w:val="en-US"/>
+        </w:rPr>
+        <w:br/>
+        <w:t>endif</w:t>
+      </w:r>
+    </w:p>
+    <w:p>
+      <w:pPr>
+        <w:rPr>
+          <w:rFonts w:cstheme="minorHAnsi"/>
+          <w:color w:val="202122"/>
+          <w:shd w:val="clear" w:color="auto" w:fill="FFFFFF"/>
+          <w:lang w:val="en-US"/>
+        </w:rPr>
+      </w:pPr>
+    </w:p>
+    <w:p>
+      <w:pPr>
+        <w:rPr>
+          <w:rFonts w:cstheme="minorHAnsi"/>
+        </w:rPr>
+      </w:pPr>
+      <w:r>
+        <w:rPr>
+          <w:b/>
+          <w:bCs/>
+        </w:rPr>
+        <w:t xml:space="preserve">CENTRO </w:t>
+      </w:r>
+      <w:r>
+        <w:rPr>
+          <w:b/>
+          <w:bCs/>
+        </w:rPr>
+        <w:t>PLAYGROUND</w:t>
+      </w:r>
+      <w:r>
+        <w:rPr>
+          <w:b/>
+          <w:bCs/>
+        </w:rPr>
+        <w:br/>
+        <w:t>Variabili di stato</w:t>
+      </w:r>
+      <w:r>
+        <w:br/>
+        <w:t>- x</w:t>
+      </w:r>
+      <w:r>
+        <w:rPr>
+          <w:vertAlign w:val="subscript"/>
+        </w:rPr>
+        <w:t>i</w:t>
+      </w:r>
+      <w:r>
+        <w:rPr>
+          <w:rFonts w:ascii="Symbol" w:hAnsi="Symbol"/>
+        </w:rPr>
+        <w:t xml:space="preserve"> </w:t>
+      </w:r>
+      <w:r>
+        <w:rPr>
+          <w:rFonts w:ascii="Cambria Math" w:hAnsi="Cambria Math" w:cs="Cambria Math"/>
+        </w:rPr>
+        <w:t>∈</w:t>
+      </w:r>
+      <w:r>
+        <w:rPr>
+          <w:rFonts w:cstheme="minorHAnsi"/>
+        </w:rPr>
+        <w:t xml:space="preserve"> {idle, busy} </w:t>
+      </w:r>
+      <w:r>
+        <w:rPr>
+          <w:rFonts w:ascii="Symbol" w:hAnsi="Symbol" w:cstheme="minorHAnsi"/>
+        </w:rPr>
+        <w:t>"</w:t>
+      </w:r>
+      <w:r>
+        <w:rPr>
+          <w:rFonts w:cstheme="minorHAnsi"/>
+        </w:rPr>
+        <w:t>i</w:t>
+      </w:r>
+    </w:p>
+    <w:p>
+      <w:pPr>
+        <w:pStyle w:val="Citazioneintensa"/>
+        <w:jc w:val="left"/>
+        <w:rPr>
+          <w:lang w:val="en-US"/>
+        </w:rPr>
+      </w:pPr>
+      <w:r>
+        <w:rPr>
+          <w:b/>
+          <w:bCs/>
+          <w:u w:val="single"/>
+          <w:lang w:val="en-US"/>
+        </w:rPr>
+        <w:t>Evento 1 (arrivo)</w:t>
+      </w:r>
+      <w:r>
+        <w:rPr>
+          <w:lang w:val="en-US"/>
+        </w:rPr>
+        <w:br/>
+        <w:t>t</w:t>
+      </w:r>
+      <w:r>
+        <w:rPr>
+          <w:vertAlign w:val="subscript"/>
+          <w:lang w:val="en-US"/>
+        </w:rPr>
+        <w:t>a_play</w:t>
+      </w:r>
+      <w:r>
+        <w:rPr>
+          <w:lang w:val="en-US"/>
+        </w:rPr>
+        <w:t xml:space="preserve"> := arrivalsPlaygroundList.pop()</w:t>
+      </w:r>
+      <w:r>
+        <w:rPr>
+          <w:rFonts w:ascii="Garamond" w:hAnsi="Garamond"/>
+          <w:lang w:val="en-US"/>
+        </w:rPr>
+        <w:br/>
+      </w:r>
+      <w:r>
+        <w:rPr>
+          <w:lang w:val="en-US"/>
+        </w:rPr>
+        <w:t>if ((</w:t>
+      </w:r>
+      <w:r>
+        <w:rPr>
+          <w:rFonts w:ascii="Symbol" w:hAnsi="Symbol"/>
+          <w:shd w:val="clear" w:color="auto" w:fill="FFFFFF"/>
+        </w:rPr>
+        <w:t xml:space="preserve">$ </w:t>
+      </w:r>
+      <w:r>
+        <w:rPr>
+          <w:shd w:val="clear" w:color="auto" w:fill="FFFFFF"/>
+          <w:lang w:val="en-US"/>
+        </w:rPr>
+        <w:t>x</w:t>
+      </w:r>
+      <w:r>
+        <w:rPr>
+          <w:shd w:val="clear" w:color="auto" w:fill="FFFFFF"/>
+          <w:vertAlign w:val="subscript"/>
+          <w:lang w:val="en-US"/>
+        </w:rPr>
+        <w:t>i</w:t>
+      </w:r>
+      <w:r>
+        <w:rPr>
+          <w:shd w:val="clear" w:color="auto" w:fill="FFFFFF"/>
+          <w:lang w:val="en-US"/>
+        </w:rPr>
+        <w:t xml:space="preserve"> = idle) then</w:t>
+      </w:r>
+      <w:r>
+        <w:rPr>
+          <w:shd w:val="clear" w:color="auto" w:fill="FFFFFF"/>
+          <w:lang w:val="en-US"/>
+        </w:rPr>
+        <w:br/>
+        <w:t xml:space="preserve">    x</w:t>
+      </w:r>
+      <w:r>
+        <w:rPr>
+          <w:shd w:val="clear" w:color="auto" w:fill="FFFFFF"/>
+          <w:vertAlign w:val="subscript"/>
+          <w:lang w:val="en-US"/>
+        </w:rPr>
+        <w:t>i</w:t>
+      </w:r>
+      <w:r>
+        <w:rPr>
+          <w:shd w:val="clear" w:color="auto" w:fill="FFFFFF"/>
+          <w:lang w:val="en-US"/>
+        </w:rPr>
+        <w:t xml:space="preserve"> := busy</w:t>
+      </w:r>
+      <w:r>
+        <w:rPr>
+          <w:shd w:val="clear" w:color="auto" w:fill="FFFFFF"/>
+          <w:lang w:val="en-US"/>
+        </w:rPr>
+        <w:br/>
+        <w:t xml:space="preserve">    t</w:t>
+      </w:r>
+      <w:r>
+        <w:rPr>
+          <w:shd w:val="clear" w:color="auto" w:fill="FFFFFF"/>
+          <w:vertAlign w:val="subscript"/>
+          <w:lang w:val="en-US"/>
+        </w:rPr>
+        <w:t>ci</w:t>
+      </w:r>
+      <w:r>
+        <w:rPr>
+          <w:shd w:val="clear" w:color="auto" w:fill="FFFFFF"/>
+          <w:lang w:val="en-US"/>
+        </w:rPr>
+        <w:t xml:space="preserve"> := t + GetService()</w:t>
+      </w:r>
+      <w:r>
+        <w:rPr>
+          <w:shd w:val="clear" w:color="auto" w:fill="FFFFFF"/>
+          <w:lang w:val="en-US"/>
+        </w:rPr>
+        <w:br/>
+      </w:r>
+      <w:r>
+        <w:rPr>
+          <w:lang w:val="en-US"/>
+        </w:rPr>
+        <w:t>endif</w:t>
+      </w:r>
+    </w:p>
+    <w:p>
+      <w:pPr>
+        <w:pStyle w:val="Citazioneintensa"/>
+        <w:jc w:val="left"/>
+      </w:pPr>
+      <w:r>
+        <w:rPr>
+          <w:b/>
+          <w:bCs/>
+          <w:u w:val="single"/>
+          <w:shd w:val="clear" w:color="auto" w:fill="FFFFFF"/>
+        </w:rPr>
+        <w:t>Evento 2 (completamento)</w:t>
+      </w:r>
+      <w:r>
+        <w:rPr>
+          <w:b/>
+          <w:bCs/>
+          <w:shd w:val="clear" w:color="auto" w:fill="FFFFFF"/>
+        </w:rPr>
+        <w:br/>
+      </w:r>
+      <w:r>
+        <w:rPr>
+          <w:shd w:val="clear" w:color="auto" w:fill="FFFFFF"/>
+        </w:rPr>
+        <w:t>t</w:t>
+      </w:r>
+      <w:r>
+        <w:rPr>
+          <w:shd w:val="clear" w:color="auto" w:fill="FFFFFF"/>
+          <w:vertAlign w:val="subscript"/>
+        </w:rPr>
+        <w:t>ci</w:t>
+      </w:r>
+      <w:r>
+        <w:rPr>
+          <w:shd w:val="clear" w:color="auto" w:fill="FFFFFF"/>
+        </w:rPr>
+        <w:t xml:space="preserve"> := </w:t>
+      </w:r>
+      <w:r>
+        <w:rPr>
+          <w:rFonts w:ascii="Garamond" w:hAnsi="Garamond"/>
+        </w:rPr>
+        <w:t>∞</w:t>
+      </w:r>
+      <w:r>
+        <w:rPr>
+          <w:rFonts w:ascii="Garamond" w:hAnsi="Garamond"/>
+        </w:rPr>
+        <w:br/>
+      </w:r>
+      <w:r>
+        <w:rPr>
+          <w:shd w:val="clear" w:color="auto" w:fill="FFFFFF"/>
+        </w:rPr>
+        <w:t>x</w:t>
+      </w:r>
+      <w:r>
+        <w:rPr>
+          <w:shd w:val="clear" w:color="auto" w:fill="FFFFFF"/>
+          <w:vertAlign w:val="subscript"/>
+        </w:rPr>
+        <w:t>i</w:t>
+      </w:r>
+      <w:r>
+        <w:rPr>
+          <w:shd w:val="clear" w:color="auto" w:fill="FFFFFF"/>
+        </w:rPr>
+        <w:t xml:space="preserve"> := idle</w:t>
+      </w:r>
+    </w:p>
+    <w:p/>
     <w:sectPr>
       <w:pgSz w:w="11906" w:h="16838"/>
       <w:pgMar w:top="1417" w:right="1134" w:bottom="1134" w:left="1134" w:header="708" w:footer="708" w:gutter="0"/>
@@ -3725,6 +10456,28 @@
       <w:szCs w:val="32"/>
     </w:rPr>
   </w:style>
+  <w:style w:type="paragraph" w:styleId="Titolo2">
+    <w:name w:val="heading 2"/>
+    <w:basedOn w:val="Normale"/>
+    <w:next w:val="Normale"/>
+    <w:link w:val="Titolo2Carattere"/>
+    <w:uiPriority w:val="9"/>
+    <w:unhideWhenUsed/>
+    <w:qFormat/>
+    <w:rsid w:val="00770529"/>
+    <w:pPr>
+      <w:keepNext/>
+      <w:keepLines/>
+      <w:spacing w:before="40" w:after="0"/>
+      <w:outlineLvl w:val="1"/>
+    </w:pPr>
+    <w:rPr>
+      <w:rFonts w:asciiTheme="majorHAnsi" w:eastAsiaTheme="majorEastAsia" w:hAnsiTheme="majorHAnsi" w:cstheme="majorBidi"/>
+      <w:color w:val="2F5496" w:themeColor="accent1" w:themeShade="BF"/>
+      <w:sz w:val="26"/>
+      <w:szCs w:val="26"/>
+    </w:rPr>
+  </w:style>
   <w:style w:type="character" w:default="1" w:styleId="Carpredefinitoparagrafo">
     <w:name w:val="Default Paragraph Font"/>
     <w:uiPriority w:val="1"/>
@@ -3881,6 +10634,32 @@
     <w:link w:val="Pidipagina"/>
     <w:uiPriority w:val="99"/>
     <w:rsid w:val="00B72CCA"/>
+  </w:style>
+  <w:style w:type="character" w:customStyle="1" w:styleId="Titolo2Carattere">
+    <w:name w:val="Titolo 2 Carattere"/>
+    <w:basedOn w:val="Carpredefinitoparagrafo"/>
+    <w:link w:val="Titolo2"/>
+    <w:uiPriority w:val="9"/>
+    <w:rsid w:val="00770529"/>
+    <w:rPr>
+      <w:rFonts w:asciiTheme="majorHAnsi" w:eastAsiaTheme="majorEastAsia" w:hAnsiTheme="majorHAnsi" w:cstheme="majorBidi"/>
+      <w:color w:val="2F5496" w:themeColor="accent1" w:themeShade="BF"/>
+      <w:sz w:val="26"/>
+      <w:szCs w:val="26"/>
+    </w:rPr>
+  </w:style>
+  <w:style w:type="paragraph" w:styleId="Sommario2">
+    <w:name w:val="toc 2"/>
+    <w:basedOn w:val="Normale"/>
+    <w:next w:val="Normale"/>
+    <w:autoRedefine/>
+    <w:uiPriority w:val="39"/>
+    <w:unhideWhenUsed/>
+    <w:rsid w:val="0076298A"/>
+    <w:pPr>
+      <w:spacing w:after="100"/>
+      <w:ind w:left="220"/>
+    </w:pPr>
   </w:style>
 </w:styles>
 </file>

--- a/Report.docx
+++ b/Report.docx
@@ -49,15 +49,21 @@
             <w:tabs>
               <w:tab w:val="left" w:pos="2796"/>
             </w:tabs>
+            <w:rPr>
+              <w:u w:val="single"/>
+            </w:rPr>
           </w:pPr>
           <w:r>
+            <w:rPr>
+              <w:u w:val="single"/>
+            </w:rPr>
             <w:t>Sommario</w:t>
           </w:r>
           <w:r>
+            <w:rPr>
+              <w:u w:val="single"/>
+            </w:rPr>
             <w:t>.</w:t>
-          </w:r>
-          <w:r>
-            <w:tab/>
           </w:r>
         </w:p>
         <w:p>
@@ -81,7 +87,7 @@
           <w:r>
             <w:fldChar w:fldCharType="separate"/>
           </w:r>
-          <w:hyperlink w:anchor="_Toc109323498" w:history="1">
+          <w:hyperlink w:anchor="_Toc109323862" w:history="1">
             <w:r>
               <w:rPr>
                 <w:rStyle w:val="Collegamentoipertestuale"/>
@@ -108,7 +114,7 @@
                 <w:noProof/>
                 <w:webHidden/>
               </w:rPr>
-              <w:instrText xml:space="preserve"> PAGEREF _Toc109323498 \h </w:instrText>
+              <w:instrText xml:space="preserve"> PAGEREF _Toc109323862 \h </w:instrText>
             </w:r>
             <w:r>
               <w:rPr>
@@ -151,7 +157,7 @@
               <w:lang w:eastAsia="it-IT"/>
             </w:rPr>
           </w:pPr>
-          <w:hyperlink w:anchor="_Toc109323499" w:history="1">
+          <w:hyperlink w:anchor="_Toc109323863" w:history="1">
             <w:r>
               <w:rPr>
                 <w:rStyle w:val="Collegamentoipertestuale"/>
@@ -178,7 +184,7 @@
                 <w:noProof/>
                 <w:webHidden/>
               </w:rPr>
-              <w:instrText xml:space="preserve"> PAGEREF _Toc109323499 \h </w:instrText>
+              <w:instrText xml:space="preserve"> PAGEREF _Toc109323863 \h </w:instrText>
             </w:r>
             <w:r>
               <w:rPr>
@@ -221,7 +227,7 @@
               <w:lang w:eastAsia="it-IT"/>
             </w:rPr>
           </w:pPr>
-          <w:hyperlink w:anchor="_Toc109323500" w:history="1">
+          <w:hyperlink w:anchor="_Toc109323864" w:history="1">
             <w:r>
               <w:rPr>
                 <w:rStyle w:val="Collegamentoipertestuale"/>
@@ -248,7 +254,7 @@
                 <w:noProof/>
                 <w:webHidden/>
               </w:rPr>
-              <w:instrText xml:space="preserve"> PAGEREF _Toc109323500 \h </w:instrText>
+              <w:instrText xml:space="preserve"> PAGEREF _Toc109323864 \h </w:instrText>
             </w:r>
             <w:r>
               <w:rPr>
@@ -291,7 +297,7 @@
               <w:lang w:eastAsia="it-IT"/>
             </w:rPr>
           </w:pPr>
-          <w:hyperlink w:anchor="_Toc109323501" w:history="1">
+          <w:hyperlink w:anchor="_Toc109323865" w:history="1">
             <w:r>
               <w:rPr>
                 <w:rStyle w:val="Collegamentoipertestuale"/>
@@ -318,7 +324,7 @@
                 <w:noProof/>
                 <w:webHidden/>
               </w:rPr>
-              <w:instrText xml:space="preserve"> PAGEREF _Toc109323501 \h </w:instrText>
+              <w:instrText xml:space="preserve"> PAGEREF _Toc109323865 \h </w:instrText>
             </w:r>
             <w:r>
               <w:rPr>
@@ -356,10 +362,12 @@
               <w:tab w:val="right" w:leader="dot" w:pos="9628"/>
             </w:tabs>
             <w:rPr>
+              <w:rFonts w:eastAsiaTheme="minorEastAsia"/>
               <w:noProof/>
+              <w:lang w:eastAsia="it-IT"/>
             </w:rPr>
           </w:pPr>
-          <w:hyperlink w:anchor="_Toc109323502" w:history="1">
+          <w:hyperlink w:anchor="_Toc109323866" w:history="1">
             <w:r>
               <w:rPr>
                 <w:rStyle w:val="Collegamentoipertestuale"/>
@@ -386,7 +394,7 @@
                 <w:noProof/>
                 <w:webHidden/>
               </w:rPr>
-              <w:instrText xml:space="preserve"> PAGEREF _Toc109323502 \h </w:instrText>
+              <w:instrText xml:space="preserve"> PAGEREF _Toc109323866 \h </w:instrText>
             </w:r>
             <w:r>
               <w:rPr>
@@ -424,10 +432,12 @@
               <w:tab w:val="right" w:leader="dot" w:pos="9628"/>
             </w:tabs>
             <w:rPr>
+              <w:rFonts w:eastAsiaTheme="minorEastAsia"/>
               <w:noProof/>
+              <w:lang w:eastAsia="it-IT"/>
             </w:rPr>
           </w:pPr>
-          <w:hyperlink w:anchor="_Toc109323503" w:history="1">
+          <w:hyperlink w:anchor="_Toc109323867" w:history="1">
             <w:r>
               <w:rPr>
                 <w:rStyle w:val="Collegamentoipertestuale"/>
@@ -454,7 +464,7 @@
                 <w:noProof/>
                 <w:webHidden/>
               </w:rPr>
-              <w:instrText xml:space="preserve"> PAGEREF _Toc109323503 \h </w:instrText>
+              <w:instrText xml:space="preserve"> PAGEREF _Toc109323867 \h </w:instrText>
             </w:r>
             <w:r>
               <w:rPr>
@@ -492,10 +502,12 @@
               <w:tab w:val="right" w:leader="dot" w:pos="9628"/>
             </w:tabs>
             <w:rPr>
+              <w:rFonts w:eastAsiaTheme="minorEastAsia"/>
               <w:noProof/>
+              <w:lang w:eastAsia="it-IT"/>
             </w:rPr>
           </w:pPr>
-          <w:hyperlink w:anchor="_Toc109323504" w:history="1">
+          <w:hyperlink w:anchor="_Toc109323868" w:history="1">
             <w:r>
               <w:rPr>
                 <w:rStyle w:val="Collegamentoipertestuale"/>
@@ -522,7 +534,7 @@
                 <w:noProof/>
                 <w:webHidden/>
               </w:rPr>
-              <w:instrText xml:space="preserve"> PAGEREF _Toc109323504 \h </w:instrText>
+              <w:instrText xml:space="preserve"> PAGEREF _Toc109323868 \h </w:instrText>
             </w:r>
             <w:r>
               <w:rPr>
@@ -560,10 +572,12 @@
               <w:tab w:val="right" w:leader="dot" w:pos="9628"/>
             </w:tabs>
             <w:rPr>
+              <w:rFonts w:eastAsiaTheme="minorEastAsia"/>
               <w:noProof/>
+              <w:lang w:eastAsia="it-IT"/>
             </w:rPr>
           </w:pPr>
-          <w:hyperlink w:anchor="_Toc109323505" w:history="1">
+          <w:hyperlink w:anchor="_Toc109323869" w:history="1">
             <w:r>
               <w:rPr>
                 <w:rStyle w:val="Collegamentoipertestuale"/>
@@ -590,7 +604,7 @@
                 <w:noProof/>
                 <w:webHidden/>
               </w:rPr>
-              <w:instrText xml:space="preserve"> PAGEREF _Toc109323505 \h </w:instrText>
+              <w:instrText xml:space="preserve"> PAGEREF _Toc109323869 \h </w:instrText>
             </w:r>
             <w:r>
               <w:rPr>
@@ -633,7 +647,7 @@
               <w:lang w:eastAsia="it-IT"/>
             </w:rPr>
           </w:pPr>
-          <w:hyperlink w:anchor="_Toc109323506" w:history="1">
+          <w:hyperlink w:anchor="_Toc109323870" w:history="1">
             <w:r>
               <w:rPr>
                 <w:rStyle w:val="Collegamentoipertestuale"/>
@@ -660,7 +674,7 @@
                 <w:noProof/>
                 <w:webHidden/>
               </w:rPr>
-              <w:instrText xml:space="preserve"> PAGEREF _Toc109323506 \h </w:instrText>
+              <w:instrText xml:space="preserve"> PAGEREF _Toc109323870 \h </w:instrText>
             </w:r>
             <w:r>
               <w:rPr>
@@ -703,7 +717,7 @@
               <w:lang w:eastAsia="it-IT"/>
             </w:rPr>
           </w:pPr>
-          <w:hyperlink w:anchor="_Toc109323507" w:history="1">
+          <w:hyperlink w:anchor="_Toc109323871" w:history="1">
             <w:r>
               <w:rPr>
                 <w:rStyle w:val="Collegamentoipertestuale"/>
@@ -730,7 +744,7 @@
                 <w:noProof/>
                 <w:webHidden/>
               </w:rPr>
-              <w:instrText xml:space="preserve"> PAGEREF _Toc109323507 \h </w:instrText>
+              <w:instrText xml:space="preserve"> PAGEREF _Toc109323871 \h </w:instrText>
             </w:r>
             <w:r>
               <w:rPr>
@@ -768,10 +782,12 @@
               <w:tab w:val="right" w:leader="dot" w:pos="9628"/>
             </w:tabs>
             <w:rPr>
+              <w:rFonts w:eastAsiaTheme="minorEastAsia"/>
               <w:noProof/>
+              <w:lang w:eastAsia="it-IT"/>
             </w:rPr>
           </w:pPr>
-          <w:hyperlink w:anchor="_Toc109323508" w:history="1">
+          <w:hyperlink w:anchor="_Toc109323872" w:history="1">
             <w:r>
               <w:rPr>
                 <w:rStyle w:val="Collegamentoipertestuale"/>
@@ -798,7 +814,7 @@
                 <w:noProof/>
                 <w:webHidden/>
               </w:rPr>
-              <w:instrText xml:space="preserve"> PAGEREF _Toc109323508 \h </w:instrText>
+              <w:instrText xml:space="preserve"> PAGEREF _Toc109323872 \h </w:instrText>
             </w:r>
             <w:r>
               <w:rPr>
@@ -836,10 +852,12 @@
               <w:tab w:val="right" w:leader="dot" w:pos="9628"/>
             </w:tabs>
             <w:rPr>
+              <w:rFonts w:eastAsiaTheme="minorEastAsia"/>
               <w:noProof/>
+              <w:lang w:eastAsia="it-IT"/>
             </w:rPr>
           </w:pPr>
-          <w:hyperlink w:anchor="_Toc109323509" w:history="1">
+          <w:hyperlink w:anchor="_Toc109323873" w:history="1">
             <w:r>
               <w:rPr>
                 <w:rStyle w:val="Collegamentoipertestuale"/>
@@ -866,7 +884,7 @@
                 <w:noProof/>
                 <w:webHidden/>
               </w:rPr>
-              <w:instrText xml:space="preserve"> PAGEREF _Toc109323509 \h </w:instrText>
+              <w:instrText xml:space="preserve"> PAGEREF _Toc109323873 \h </w:instrText>
             </w:r>
             <w:r>
               <w:rPr>
@@ -904,10 +922,12 @@
               <w:tab w:val="right" w:leader="dot" w:pos="9628"/>
             </w:tabs>
             <w:rPr>
+              <w:rFonts w:eastAsiaTheme="minorEastAsia"/>
               <w:noProof/>
+              <w:lang w:eastAsia="it-IT"/>
             </w:rPr>
           </w:pPr>
-          <w:hyperlink w:anchor="_Toc109323510" w:history="1">
+          <w:hyperlink w:anchor="_Toc109323874" w:history="1">
             <w:r>
               <w:rPr>
                 <w:rStyle w:val="Collegamentoipertestuale"/>
@@ -934,7 +954,7 @@
                 <w:noProof/>
                 <w:webHidden/>
               </w:rPr>
-              <w:instrText xml:space="preserve"> PAGEREF _Toc109323510 \h </w:instrText>
+              <w:instrText xml:space="preserve"> PAGEREF _Toc109323874 \h </w:instrText>
             </w:r>
             <w:r>
               <w:rPr>
@@ -972,10 +992,12 @@
               <w:tab w:val="right" w:leader="dot" w:pos="9628"/>
             </w:tabs>
             <w:rPr>
+              <w:rFonts w:eastAsiaTheme="minorEastAsia"/>
               <w:noProof/>
+              <w:lang w:eastAsia="it-IT"/>
             </w:rPr>
           </w:pPr>
-          <w:hyperlink w:anchor="_Toc109323511" w:history="1">
+          <w:hyperlink w:anchor="_Toc109323875" w:history="1">
             <w:r>
               <w:rPr>
                 <w:rStyle w:val="Collegamentoipertestuale"/>
@@ -1002,7 +1024,7 @@
                 <w:noProof/>
                 <w:webHidden/>
               </w:rPr>
-              <w:instrText xml:space="preserve"> PAGEREF _Toc109323511 \h </w:instrText>
+              <w:instrText xml:space="preserve"> PAGEREF _Toc109323875 \h </w:instrText>
             </w:r>
             <w:r>
               <w:rPr>
@@ -1053,10 +1075,16 @@
     <w:p>
       <w:pPr>
         <w:pStyle w:val="Titolo1"/>
+        <w:rPr>
+          <w:u w:val="single"/>
+        </w:rPr>
       </w:pPr>
       <w:bookmarkStart w:id="0" w:name="_Toc108767446"/>
-      <w:bookmarkStart w:id="1" w:name="_Toc109323498"/>
-      <w:r>
+      <w:bookmarkStart w:id="1" w:name="_Toc109323862"/>
+      <w:r>
+        <w:rPr>
+          <w:u w:val="single"/>
+        </w:rPr>
         <w:lastRenderedPageBreak/>
         <w:t>Descrizione del sistema.</w:t>
       </w:r>
@@ -1076,10 +1104,16 @@
     <w:p>
       <w:pPr>
         <w:pStyle w:val="Titolo1"/>
+        <w:rPr>
+          <w:u w:val="single"/>
+        </w:rPr>
       </w:pPr>
       <w:bookmarkStart w:id="2" w:name="_Toc108767447"/>
-      <w:bookmarkStart w:id="3" w:name="_Toc109323499"/>
-      <w:r>
+      <w:bookmarkStart w:id="3" w:name="_Toc109323863"/>
+      <w:r>
+        <w:rPr>
+          <w:u w:val="single"/>
+        </w:rPr>
         <w:t>Problematiche del sistema.</w:t>
       </w:r>
       <w:bookmarkEnd w:id="2"/>
@@ -1133,9 +1167,15 @@
     <w:p>
       <w:pPr>
         <w:pStyle w:val="Titolo1"/>
+        <w:rPr>
+          <w:u w:val="single"/>
+        </w:rPr>
       </w:pPr>
-      <w:bookmarkStart w:id="4" w:name="_Toc109323500"/>
-      <w:r>
+      <w:bookmarkStart w:id="4" w:name="_Toc109323864"/>
+      <w:r>
+        <w:rPr>
+          <w:u w:val="single"/>
+        </w:rPr>
         <w:lastRenderedPageBreak/>
         <w:t>Obiettivi.</w:t>
       </w:r>
@@ -1248,9 +1288,15 @@
     <w:p>
       <w:pPr>
         <w:pStyle w:val="Titolo1"/>
+        <w:rPr>
+          <w:u w:val="single"/>
+        </w:rPr>
       </w:pPr>
-      <w:bookmarkStart w:id="5" w:name="_Toc109323501"/>
-      <w:r>
+      <w:bookmarkStart w:id="5" w:name="_Toc109323865"/>
+      <w:r>
+        <w:rPr>
+          <w:u w:val="single"/>
+        </w:rPr>
         <w:lastRenderedPageBreak/>
         <w:t>Modello concettuale.</w:t>
       </w:r>
@@ -1463,7 +1509,7 @@
       </w:r>
     </w:p>
     <w:p>
-      <w:bookmarkStart w:id="6" w:name="_Toc109323502"/>
+      <w:bookmarkStart w:id="6" w:name="_Toc109323866"/>
       <w:r>
         <w:rPr>
           <w:rStyle w:val="Titolo2Carattere"/>
@@ -1560,7 +1606,7 @@
       </w:r>
     </w:p>
     <w:p>
-      <w:bookmarkStart w:id="7" w:name="_Toc109323503"/>
+      <w:bookmarkStart w:id="7" w:name="_Toc109323867"/>
       <w:r>
         <w:rPr>
           <w:rStyle w:val="Titolo2Carattere"/>
@@ -1606,7 +1652,7 @@
       </w:r>
     </w:p>
     <w:p>
-      <w:bookmarkStart w:id="8" w:name="_Toc109323504"/>
+      <w:bookmarkStart w:id="8" w:name="_Toc109323868"/>
       <w:r>
         <w:rPr>
           <w:rStyle w:val="Titolo2Carattere"/>
@@ -1692,7 +1738,7 @@
       </w:r>
     </w:p>
     <w:p>
-      <w:bookmarkStart w:id="9" w:name="_Toc109323505"/>
+      <w:bookmarkStart w:id="9" w:name="_Toc109323869"/>
       <w:r>
         <w:rPr>
           <w:rStyle w:val="Titolo2Carattere"/>
@@ -3467,9 +3513,15 @@
     <w:p>
       <w:pPr>
         <w:pStyle w:val="Titolo1"/>
+        <w:rPr>
+          <w:u w:val="single"/>
+        </w:rPr>
       </w:pPr>
-      <w:bookmarkStart w:id="10" w:name="_Toc109323506"/>
-      <w:r>
+      <w:bookmarkStart w:id="10" w:name="_Toc109323870"/>
+      <w:r>
+        <w:rPr>
+          <w:u w:val="single"/>
+        </w:rPr>
         <w:lastRenderedPageBreak/>
         <w:t>Profitto del sistema.</w:t>
       </w:r>
@@ -3835,12 +3887,18 @@
     <w:p>
       <w:pPr>
         <w:pStyle w:val="Titolo1"/>
+        <w:rPr>
+          <w:u w:val="single"/>
+        </w:rPr>
       </w:pPr>
       <w:r>
         <w:br w:type="page"/>
       </w:r>
-      <w:bookmarkStart w:id="11" w:name="_Toc109323507"/>
-      <w:r>
+      <w:bookmarkStart w:id="11" w:name="_Toc109323871"/>
+      <w:r>
+        <w:rPr>
+          <w:u w:val="single"/>
+        </w:rPr>
         <w:lastRenderedPageBreak/>
         <w:t>Modello delle specifiche.</w:t>
       </w:r>
@@ -4009,7 +4067,7 @@
         </w:rPr>
       </w:pPr>
       <w:bookmarkStart w:id="12" w:name="_Toc109322980"/>
-      <w:bookmarkStart w:id="13" w:name="_Toc109323508"/>
+      <w:bookmarkStart w:id="13" w:name="_Toc109323872"/>
       <w:r>
         <w:rPr>
           <w:rStyle w:val="Titolo2Carattere"/>
@@ -4692,7 +4750,7 @@
         </w:rPr>
       </w:pPr>
       <w:bookmarkStart w:id="14" w:name="_Toc109322981"/>
-      <w:bookmarkStart w:id="15" w:name="_Toc109323509"/>
+      <w:bookmarkStart w:id="15" w:name="_Toc109323873"/>
       <w:r>
         <w:rPr>
           <w:rStyle w:val="Titolo2Carattere"/>
@@ -4916,7 +4974,7 @@
           <w:rFonts w:cstheme="minorHAnsi"/>
         </w:rPr>
       </w:pPr>
-      <w:bookmarkStart w:id="17" w:name="_Toc109323510"/>
+      <w:bookmarkStart w:id="17" w:name="_Toc109323874"/>
       <w:r>
         <w:rPr>
           <w:rStyle w:val="Titolo2Carattere"/>
@@ -5194,7 +5252,7 @@
         </w:rPr>
       </w:pPr>
       <w:bookmarkStart w:id="18" w:name="_Toc109322983"/>
-      <w:bookmarkStart w:id="19" w:name="_Toc109323511"/>
+      <w:bookmarkStart w:id="19" w:name="_Toc109323875"/>
       <w:r>
         <w:rPr>
           <w:rStyle w:val="Titolo2Carattere"/>

--- a/Report.docx
+++ b/Report.docx
@@ -5128,7 +5128,19 @@
           <w:rFonts w:cstheme="minorHAnsi"/>
         </w:rPr>
         <w:br/>
-        <w:t xml:space="preserve">4° slot – 13:00 </w:t>
+        <w:t>4° slot – 1</w:t>
+      </w:r>
+      <w:r>
+        <w:rPr>
+          <w:rFonts w:cstheme="minorHAnsi"/>
+        </w:rPr>
+        <w:t>5</w:t>
+      </w:r>
+      <w:r>
+        <w:rPr>
+          <w:rFonts w:cstheme="minorHAnsi"/>
+        </w:rPr>
+        <w:t xml:space="preserve">:00 </w:t>
       </w:r>
       <w:r>
         <w:rPr>
@@ -7687,7 +7699,14 @@
           <w:shd w:val="clear" w:color="auto" w:fill="FFFFFF"/>
           <w:lang w:val="en-US"/>
         </w:rPr>
-        <w:t>l &gt; 0</w:t>
+        <w:t xml:space="preserve">l &gt; </w:t>
+      </w:r>
+      <w:r>
+        <w:rPr>
+          <w:shd w:val="clear" w:color="auto" w:fill="FFFFFF"/>
+          <w:lang w:val="en-US"/>
+        </w:rPr>
+        <w:t>num_serventi</w:t>
       </w:r>
       <w:r>
         <w:rPr>
@@ -9591,7 +9610,21 @@
           <w:shd w:val="clear" w:color="auto" w:fill="FFFFFF"/>
           <w:lang w:val="en-US"/>
         </w:rPr>
-        <w:t>l &gt; 0) then</w:t>
+        <w:t xml:space="preserve">l &gt; </w:t>
+      </w:r>
+      <w:r>
+        <w:rPr>
+          <w:shd w:val="clear" w:color="auto" w:fill="FFFFFF"/>
+          <w:lang w:val="en-US"/>
+        </w:rPr>
+        <w:t>num_serventi</w:t>
+      </w:r>
+      <w:r>
+        <w:rPr>
+          <w:shd w:val="clear" w:color="auto" w:fill="FFFFFF"/>
+          <w:lang w:val="en-US"/>
+        </w:rPr>
+        <w:t>) then</w:t>
       </w:r>
       <w:r>
         <w:rPr>

--- a/Report.docx
+++ b/Report.docx
@@ -87,7 +87,7 @@
           <w:r>
             <w:fldChar w:fldCharType="separate"/>
           </w:r>
-          <w:hyperlink w:anchor="_Toc109323862" w:history="1">
+          <w:hyperlink w:anchor="_Toc111025614" w:history="1">
             <w:r>
               <w:rPr>
                 <w:rStyle w:val="Collegamentoipertestuale"/>
@@ -114,7 +114,7 @@
                 <w:noProof/>
                 <w:webHidden/>
               </w:rPr>
-              <w:instrText xml:space="preserve"> PAGEREF _Toc109323862 \h </w:instrText>
+              <w:instrText xml:space="preserve"> PAGEREF _Toc111025614 \h </w:instrText>
             </w:r>
             <w:r>
               <w:rPr>
@@ -157,7 +157,7 @@
               <w:lang w:eastAsia="it-IT"/>
             </w:rPr>
           </w:pPr>
-          <w:hyperlink w:anchor="_Toc109323863" w:history="1">
+          <w:hyperlink w:anchor="_Toc111025615" w:history="1">
             <w:r>
               <w:rPr>
                 <w:rStyle w:val="Collegamentoipertestuale"/>
@@ -184,7 +184,7 @@
                 <w:noProof/>
                 <w:webHidden/>
               </w:rPr>
-              <w:instrText xml:space="preserve"> PAGEREF _Toc109323863 \h </w:instrText>
+              <w:instrText xml:space="preserve"> PAGEREF _Toc111025615 \h </w:instrText>
             </w:r>
             <w:r>
               <w:rPr>
@@ -227,7 +227,7 @@
               <w:lang w:eastAsia="it-IT"/>
             </w:rPr>
           </w:pPr>
-          <w:hyperlink w:anchor="_Toc109323864" w:history="1">
+          <w:hyperlink w:anchor="_Toc111025616" w:history="1">
             <w:r>
               <w:rPr>
                 <w:rStyle w:val="Collegamentoipertestuale"/>
@@ -254,7 +254,7 @@
                 <w:noProof/>
                 <w:webHidden/>
               </w:rPr>
-              <w:instrText xml:space="preserve"> PAGEREF _Toc109323864 \h </w:instrText>
+              <w:instrText xml:space="preserve"> PAGEREF _Toc111025616 \h </w:instrText>
             </w:r>
             <w:r>
               <w:rPr>
@@ -297,7 +297,7 @@
               <w:lang w:eastAsia="it-IT"/>
             </w:rPr>
           </w:pPr>
-          <w:hyperlink w:anchor="_Toc109323865" w:history="1">
+          <w:hyperlink w:anchor="_Toc111025617" w:history="1">
             <w:r>
               <w:rPr>
                 <w:rStyle w:val="Collegamentoipertestuale"/>
@@ -324,7 +324,7 @@
                 <w:noProof/>
                 <w:webHidden/>
               </w:rPr>
-              <w:instrText xml:space="preserve"> PAGEREF _Toc109323865 \h </w:instrText>
+              <w:instrText xml:space="preserve"> PAGEREF _Toc111025617 \h </w:instrText>
             </w:r>
             <w:r>
               <w:rPr>
@@ -367,7 +367,7 @@
               <w:lang w:eastAsia="it-IT"/>
             </w:rPr>
           </w:pPr>
-          <w:hyperlink w:anchor="_Toc109323866" w:history="1">
+          <w:hyperlink w:anchor="_Toc111025618" w:history="1">
             <w:r>
               <w:rPr>
                 <w:rStyle w:val="Collegamentoipertestuale"/>
@@ -394,7 +394,7 @@
                 <w:noProof/>
                 <w:webHidden/>
               </w:rPr>
-              <w:instrText xml:space="preserve"> PAGEREF _Toc109323866 \h </w:instrText>
+              <w:instrText xml:space="preserve"> PAGEREF _Toc111025618 \h </w:instrText>
             </w:r>
             <w:r>
               <w:rPr>
@@ -437,7 +437,7 @@
               <w:lang w:eastAsia="it-IT"/>
             </w:rPr>
           </w:pPr>
-          <w:hyperlink w:anchor="_Toc109323867" w:history="1">
+          <w:hyperlink w:anchor="_Toc111025619" w:history="1">
             <w:r>
               <w:rPr>
                 <w:rStyle w:val="Collegamentoipertestuale"/>
@@ -464,7 +464,7 @@
                 <w:noProof/>
                 <w:webHidden/>
               </w:rPr>
-              <w:instrText xml:space="preserve"> PAGEREF _Toc109323867 \h </w:instrText>
+              <w:instrText xml:space="preserve"> PAGEREF _Toc111025619 \h </w:instrText>
             </w:r>
             <w:r>
               <w:rPr>
@@ -507,7 +507,7 @@
               <w:lang w:eastAsia="it-IT"/>
             </w:rPr>
           </w:pPr>
-          <w:hyperlink w:anchor="_Toc109323868" w:history="1">
+          <w:hyperlink w:anchor="_Toc111025620" w:history="1">
             <w:r>
               <w:rPr>
                 <w:rStyle w:val="Collegamentoipertestuale"/>
@@ -534,7 +534,7 @@
                 <w:noProof/>
                 <w:webHidden/>
               </w:rPr>
-              <w:instrText xml:space="preserve"> PAGEREF _Toc109323868 \h </w:instrText>
+              <w:instrText xml:space="preserve"> PAGEREF _Toc111025620 \h </w:instrText>
             </w:r>
             <w:r>
               <w:rPr>
@@ -577,7 +577,7 @@
               <w:lang w:eastAsia="it-IT"/>
             </w:rPr>
           </w:pPr>
-          <w:hyperlink w:anchor="_Toc109323869" w:history="1">
+          <w:hyperlink w:anchor="_Toc111025621" w:history="1">
             <w:r>
               <w:rPr>
                 <w:rStyle w:val="Collegamentoipertestuale"/>
@@ -604,7 +604,7 @@
                 <w:noProof/>
                 <w:webHidden/>
               </w:rPr>
-              <w:instrText xml:space="preserve"> PAGEREF _Toc109323869 \h </w:instrText>
+              <w:instrText xml:space="preserve"> PAGEREF _Toc111025621 \h </w:instrText>
             </w:r>
             <w:r>
               <w:rPr>
@@ -647,7 +647,7 @@
               <w:lang w:eastAsia="it-IT"/>
             </w:rPr>
           </w:pPr>
-          <w:hyperlink w:anchor="_Toc109323870" w:history="1">
+          <w:hyperlink w:anchor="_Toc111025622" w:history="1">
             <w:r>
               <w:rPr>
                 <w:rStyle w:val="Collegamentoipertestuale"/>
@@ -674,7 +674,7 @@
                 <w:noProof/>
                 <w:webHidden/>
               </w:rPr>
-              <w:instrText xml:space="preserve"> PAGEREF _Toc109323870 \h </w:instrText>
+              <w:instrText xml:space="preserve"> PAGEREF _Toc111025622 \h </w:instrText>
             </w:r>
             <w:r>
               <w:rPr>
@@ -717,7 +717,7 @@
               <w:lang w:eastAsia="it-IT"/>
             </w:rPr>
           </w:pPr>
-          <w:hyperlink w:anchor="_Toc109323871" w:history="1">
+          <w:hyperlink w:anchor="_Toc111025623" w:history="1">
             <w:r>
               <w:rPr>
                 <w:rStyle w:val="Collegamentoipertestuale"/>
@@ -744,7 +744,7 @@
                 <w:noProof/>
                 <w:webHidden/>
               </w:rPr>
-              <w:instrText xml:space="preserve"> PAGEREF _Toc109323871 \h </w:instrText>
+              <w:instrText xml:space="preserve"> PAGEREF _Toc111025623 \h </w:instrText>
             </w:r>
             <w:r>
               <w:rPr>
@@ -787,7 +787,7 @@
               <w:lang w:eastAsia="it-IT"/>
             </w:rPr>
           </w:pPr>
-          <w:hyperlink w:anchor="_Toc109323872" w:history="1">
+          <w:hyperlink w:anchor="_Toc111025624" w:history="1">
             <w:r>
               <w:rPr>
                 <w:rStyle w:val="Collegamentoipertestuale"/>
@@ -814,7 +814,7 @@
                 <w:noProof/>
                 <w:webHidden/>
               </w:rPr>
-              <w:instrText xml:space="preserve"> PAGEREF _Toc109323872 \h </w:instrText>
+              <w:instrText xml:space="preserve"> PAGEREF _Toc111025624 \h </w:instrText>
             </w:r>
             <w:r>
               <w:rPr>
@@ -857,7 +857,7 @@
               <w:lang w:eastAsia="it-IT"/>
             </w:rPr>
           </w:pPr>
-          <w:hyperlink w:anchor="_Toc109323873" w:history="1">
+          <w:hyperlink w:anchor="_Toc111025625" w:history="1">
             <w:r>
               <w:rPr>
                 <w:rStyle w:val="Collegamentoipertestuale"/>
@@ -884,77 +884,7 @@
                 <w:noProof/>
                 <w:webHidden/>
               </w:rPr>
-              <w:instrText xml:space="preserve"> PAGEREF _Toc109323873 \h </w:instrText>
-            </w:r>
-            <w:r>
-              <w:rPr>
-                <w:noProof/>
-                <w:webHidden/>
-              </w:rPr>
-            </w:r>
-            <w:r>
-              <w:rPr>
-                <w:noProof/>
-                <w:webHidden/>
-              </w:rPr>
-              <w:fldChar w:fldCharType="separate"/>
-            </w:r>
-            <w:r>
-              <w:rPr>
-                <w:noProof/>
-                <w:webHidden/>
-              </w:rPr>
-              <w:t>12</w:t>
-            </w:r>
-            <w:r>
-              <w:rPr>
-                <w:noProof/>
-                <w:webHidden/>
-              </w:rPr>
-              <w:fldChar w:fldCharType="end"/>
-            </w:r>
-          </w:hyperlink>
-        </w:p>
-        <w:p>
-          <w:pPr>
-            <w:pStyle w:val="Sommario2"/>
-            <w:tabs>
-              <w:tab w:val="right" w:leader="dot" w:pos="9628"/>
-            </w:tabs>
-            <w:rPr>
-              <w:rFonts w:eastAsiaTheme="minorEastAsia"/>
-              <w:noProof/>
-              <w:lang w:eastAsia="it-IT"/>
-            </w:rPr>
-          </w:pPr>
-          <w:hyperlink w:anchor="_Toc109323874" w:history="1">
-            <w:r>
-              <w:rPr>
-                <w:rStyle w:val="Collegamentoipertestuale"/>
-                <w:noProof/>
-              </w:rPr>
-              <w:t>Fasce orarie.</w:t>
-            </w:r>
-            <w:r>
-              <w:rPr>
-                <w:noProof/>
-                <w:webHidden/>
-              </w:rPr>
-              <w:tab/>
-            </w:r>
-            <w:r>
-              <w:rPr>
-                <w:noProof/>
-                <w:webHidden/>
-              </w:rPr>
-              <w:fldChar w:fldCharType="begin"/>
-            </w:r>
-            <w:r>
-              <w:rPr>
-                <w:noProof/>
-                <w:webHidden/>
-              </w:rPr>
-              <w:instrText xml:space="preserve"> PAGEREF _Toc109323874 \h </w:instrText>
+              <w:instrText xml:space="preserve"> PAGEREF _Toc111025625 \h </w:instrText>
             </w:r>
             <w:r>
               <w:rPr>
@@ -997,13 +927,13 @@
               <w:lang w:eastAsia="it-IT"/>
             </w:rPr>
           </w:pPr>
-          <w:hyperlink w:anchor="_Toc109323875" w:history="1">
+          <w:hyperlink w:anchor="_Toc111025626" w:history="1">
             <w:r>
               <w:rPr>
                 <w:rStyle w:val="Collegamentoipertestuale"/>
                 <w:noProof/>
               </w:rPr>
-              <w:t>Algoritmi per la next-event simulation.</w:t>
+              <w:t>Fasce orarie.</w:t>
             </w:r>
             <w:r>
               <w:rPr>
@@ -1024,7 +954,7 @@
                 <w:noProof/>
                 <w:webHidden/>
               </w:rPr>
-              <w:instrText xml:space="preserve"> PAGEREF _Toc109323875 \h </w:instrText>
+              <w:instrText xml:space="preserve"> PAGEREF _Toc111025626 \h </w:instrText>
             </w:r>
             <w:r>
               <w:rPr>
@@ -1056,6 +986,146 @@
           </w:hyperlink>
         </w:p>
         <w:p>
+          <w:pPr>
+            <w:pStyle w:val="Sommario2"/>
+            <w:tabs>
+              <w:tab w:val="right" w:leader="dot" w:pos="9628"/>
+            </w:tabs>
+            <w:rPr>
+              <w:rFonts w:eastAsiaTheme="minorEastAsia"/>
+              <w:noProof/>
+              <w:lang w:eastAsia="it-IT"/>
+            </w:rPr>
+          </w:pPr>
+          <w:hyperlink w:anchor="_Toc111025627" w:history="1">
+            <w:r>
+              <w:rPr>
+                <w:rStyle w:val="Collegamentoipertestuale"/>
+                <w:noProof/>
+              </w:rPr>
+              <w:t>Proporzione tra numero di automobili e numero di famiglie.</w:t>
+            </w:r>
+            <w:r>
+              <w:rPr>
+                <w:noProof/>
+                <w:webHidden/>
+              </w:rPr>
+              <w:tab/>
+            </w:r>
+            <w:r>
+              <w:rPr>
+                <w:noProof/>
+                <w:webHidden/>
+              </w:rPr>
+              <w:fldChar w:fldCharType="begin"/>
+            </w:r>
+            <w:r>
+              <w:rPr>
+                <w:noProof/>
+                <w:webHidden/>
+              </w:rPr>
+              <w:instrText xml:space="preserve"> PAGEREF _Toc111025627 \h </w:instrText>
+            </w:r>
+            <w:r>
+              <w:rPr>
+                <w:noProof/>
+                <w:webHidden/>
+              </w:rPr>
+            </w:r>
+            <w:r>
+              <w:rPr>
+                <w:noProof/>
+                <w:webHidden/>
+              </w:rPr>
+              <w:fldChar w:fldCharType="separate"/>
+            </w:r>
+            <w:r>
+              <w:rPr>
+                <w:noProof/>
+                <w:webHidden/>
+              </w:rPr>
+              <w:t>13</w:t>
+            </w:r>
+            <w:r>
+              <w:rPr>
+                <w:noProof/>
+                <w:webHidden/>
+              </w:rPr>
+              <w:fldChar w:fldCharType="end"/>
+            </w:r>
+          </w:hyperlink>
+        </w:p>
+        <w:p>
+          <w:pPr>
+            <w:pStyle w:val="Sommario2"/>
+            <w:tabs>
+              <w:tab w:val="right" w:leader="dot" w:pos="9628"/>
+            </w:tabs>
+            <w:rPr>
+              <w:rFonts w:eastAsiaTheme="minorEastAsia"/>
+              <w:noProof/>
+              <w:lang w:eastAsia="it-IT"/>
+            </w:rPr>
+          </w:pPr>
+          <w:hyperlink w:anchor="_Toc111025628" w:history="1">
+            <w:r>
+              <w:rPr>
+                <w:rStyle w:val="Collegamentoipertestuale"/>
+                <w:noProof/>
+              </w:rPr>
+              <w:t>Algoritmi per la next-event simulation.</w:t>
+            </w:r>
+            <w:r>
+              <w:rPr>
+                <w:noProof/>
+                <w:webHidden/>
+              </w:rPr>
+              <w:tab/>
+            </w:r>
+            <w:r>
+              <w:rPr>
+                <w:noProof/>
+                <w:webHidden/>
+              </w:rPr>
+              <w:fldChar w:fldCharType="begin"/>
+            </w:r>
+            <w:r>
+              <w:rPr>
+                <w:noProof/>
+                <w:webHidden/>
+              </w:rPr>
+              <w:instrText xml:space="preserve"> PAGEREF _Toc111025628 \h </w:instrText>
+            </w:r>
+            <w:r>
+              <w:rPr>
+                <w:noProof/>
+                <w:webHidden/>
+              </w:rPr>
+            </w:r>
+            <w:r>
+              <w:rPr>
+                <w:noProof/>
+                <w:webHidden/>
+              </w:rPr>
+              <w:fldChar w:fldCharType="separate"/>
+            </w:r>
+            <w:r>
+              <w:rPr>
+                <w:noProof/>
+                <w:webHidden/>
+              </w:rPr>
+              <w:t>14</w:t>
+            </w:r>
+            <w:r>
+              <w:rPr>
+                <w:noProof/>
+                <w:webHidden/>
+              </w:rPr>
+              <w:fldChar w:fldCharType="end"/>
+            </w:r>
+          </w:hyperlink>
+        </w:p>
+        <w:p>
           <w:r>
             <w:rPr>
               <w:b/>
@@ -1080,7 +1150,7 @@
         </w:rPr>
       </w:pPr>
       <w:bookmarkStart w:id="0" w:name="_Toc108767446"/>
-      <w:bookmarkStart w:id="1" w:name="_Toc109323862"/>
+      <w:bookmarkStart w:id="1" w:name="_Toc111025614"/>
       <w:r>
         <w:rPr>
           <w:u w:val="single"/>
@@ -1109,7 +1179,7 @@
         </w:rPr>
       </w:pPr>
       <w:bookmarkStart w:id="2" w:name="_Toc108767447"/>
-      <w:bookmarkStart w:id="3" w:name="_Toc109323863"/>
+      <w:bookmarkStart w:id="3" w:name="_Toc111025615"/>
       <w:r>
         <w:rPr>
           <w:u w:val="single"/>
@@ -1171,7 +1241,7 @@
           <w:u w:val="single"/>
         </w:rPr>
       </w:pPr>
-      <w:bookmarkStart w:id="4" w:name="_Toc109323864"/>
+      <w:bookmarkStart w:id="4" w:name="_Toc111025616"/>
       <w:r>
         <w:rPr>
           <w:u w:val="single"/>
@@ -1292,7 +1362,7 @@
           <w:u w:val="single"/>
         </w:rPr>
       </w:pPr>
-      <w:bookmarkStart w:id="5" w:name="_Toc109323865"/>
+      <w:bookmarkStart w:id="5" w:name="_Toc111025617"/>
       <w:r>
         <w:rPr>
           <w:u w:val="single"/>
@@ -1509,7 +1579,7 @@
       </w:r>
     </w:p>
     <w:p>
-      <w:bookmarkStart w:id="6" w:name="_Toc109323866"/>
+      <w:bookmarkStart w:id="6" w:name="_Toc111025618"/>
       <w:r>
         <w:rPr>
           <w:rStyle w:val="Titolo2Carattere"/>
@@ -1606,7 +1676,7 @@
       </w:r>
     </w:p>
     <w:p>
-      <w:bookmarkStart w:id="7" w:name="_Toc109323867"/>
+      <w:bookmarkStart w:id="7" w:name="_Toc111025619"/>
       <w:r>
         <w:rPr>
           <w:rStyle w:val="Titolo2Carattere"/>
@@ -1652,7 +1722,7 @@
       </w:r>
     </w:p>
     <w:p>
-      <w:bookmarkStart w:id="8" w:name="_Toc109323868"/>
+      <w:bookmarkStart w:id="8" w:name="_Toc111025620"/>
       <w:r>
         <w:rPr>
           <w:rStyle w:val="Titolo2Carattere"/>
@@ -1738,7 +1808,7 @@
       </w:r>
     </w:p>
     <w:p>
-      <w:bookmarkStart w:id="9" w:name="_Toc109323869"/>
+      <w:bookmarkStart w:id="9" w:name="_Toc111025621"/>
       <w:r>
         <w:rPr>
           <w:rStyle w:val="Titolo2Carattere"/>
@@ -3517,7 +3587,7 @@
           <w:u w:val="single"/>
         </w:rPr>
       </w:pPr>
-      <w:bookmarkStart w:id="10" w:name="_Toc109323870"/>
+      <w:bookmarkStart w:id="10" w:name="_Toc111025622"/>
       <w:r>
         <w:rPr>
           <w:u w:val="single"/>
@@ -3773,12 +3843,15 @@
       </w:r>
       <w:r>
         <w:rPr>
-          <w:color w:val="FF0000"/>
-        </w:rPr>
-        <w:t>[in caso possiamo metterci l’affitto per aumentare]</w:t>
-      </w:r>
-      <w:r>
-        <w:t xml:space="preserve">. I serventi del centro relativo all’area giochi sono i posti disponibili per giocare, che hanno un costo di affitto di </w:t>
+          <w:highlight w:val="red"/>
+        </w:rPr>
+        <w:t>[in caso possiamo metterci l’affitto per aumentare].</w:t>
+      </w:r>
+      <w:r>
+        <w:t xml:space="preserve"> </w:t>
+      </w:r>
+      <w:r>
+        <w:t xml:space="preserve">I serventi del centro relativo all’area giochi sono i posti disponibili per giocare, che hanno un costo di affitto di </w:t>
       </w:r>
       <w:r>
         <w:t xml:space="preserve">10€/mq al mese. Nel modello </w:t>
@@ -3894,7 +3967,7 @@
       <w:r>
         <w:br w:type="page"/>
       </w:r>
-      <w:bookmarkStart w:id="11" w:name="_Toc109323871"/>
+      <w:bookmarkStart w:id="11" w:name="_Toc111025623"/>
       <w:r>
         <w:rPr>
           <w:u w:val="single"/>
@@ -4061,13 +4134,8 @@
       </w:r>
     </w:p>
     <w:p>
-      <w:pPr>
-        <w:rPr>
-          <w:rFonts w:cstheme="minorHAnsi"/>
-        </w:rPr>
-      </w:pPr>
       <w:bookmarkStart w:id="12" w:name="_Toc109322980"/>
-      <w:bookmarkStart w:id="13" w:name="_Toc109323872"/>
+      <w:bookmarkStart w:id="13" w:name="_Toc111025624"/>
       <w:r>
         <w:rPr>
           <w:rStyle w:val="Titolo2Carattere"/>
@@ -4093,205 +4161,140 @@
           <w:b/>
           <w:bCs/>
         </w:rPr>
-        <w:t>Centro ordering and payment</w:t>
-      </w:r>
-      <w:r>
-        <w:br/>
-        <w:t xml:space="preserve">- Arrivi Markoviani nella coda del McDrive (tasso </w:t>
-      </w:r>
-      <w:r>
-        <w:rPr>
-          <w:rFonts w:ascii="Symbol" w:hAnsi="Symbol"/>
-        </w:rPr>
-        <w:t>l</w:t>
-      </w:r>
-      <w:r>
-        <w:rPr>
-          <w:rFonts w:cstheme="minorHAnsi"/>
-          <w:vertAlign w:val="subscript"/>
-        </w:rPr>
-        <w:t>3A</w:t>
-      </w:r>
-      <w:r>
-        <w:rPr>
-          <w:rFonts w:cstheme="minorHAnsi"/>
-        </w:rPr>
-        <w:t>)</w:t>
-      </w:r>
-      <w:r>
-        <w:rPr>
-          <w:rFonts w:cstheme="minorHAnsi"/>
-        </w:rPr>
-        <w:br/>
-      </w:r>
-      <w:r>
-        <w:t xml:space="preserve">- Arrivi Markoviani nella coda delle famiglie (tasso </w:t>
-      </w:r>
-      <w:r>
-        <w:rPr>
-          <w:rFonts w:ascii="Symbol" w:hAnsi="Symbol"/>
-        </w:rPr>
-        <w:t>l</w:t>
-      </w:r>
-      <w:r>
-        <w:rPr>
-          <w:rFonts w:cstheme="minorHAnsi"/>
-          <w:vertAlign w:val="subscript"/>
-        </w:rPr>
-        <w:t>3</w:t>
-      </w:r>
-      <w:r>
-        <w:rPr>
-          <w:rFonts w:cstheme="minorHAnsi"/>
-          <w:vertAlign w:val="subscript"/>
-        </w:rPr>
-        <w:t>F</w:t>
-      </w:r>
-      <w:r>
-        <w:rPr>
-          <w:rFonts w:cstheme="minorHAnsi"/>
-        </w:rPr>
-        <w:t xml:space="preserve">) </w:t>
-      </w:r>
-      <w:r>
-        <w:rPr>
-          <w:rFonts w:cstheme="minorHAnsi"/>
-        </w:rPr>
-        <w:sym w:font="Wingdings" w:char="F0E0"/>
-      </w:r>
-      <w:r>
-        <w:rPr>
-          <w:rFonts w:cstheme="minorHAnsi"/>
-        </w:rPr>
+        <w:t>Disclaimer</w:t>
+      </w:r>
+      <w:r>
+        <w:rPr>
+          <w:b/>
+          <w:bCs/>
+        </w:rPr>
+        <w:br/>
+      </w:r>
+      <w:r>
+        <w:t>Purtroppo</w:t>
+      </w:r>
+      <w:r>
+        <w:t xml:space="preserve"> non </w:t>
+      </w:r>
+      <w:r>
+        <w:t>sono disponibili</w:t>
+      </w:r>
+      <w:r>
         <w:t xml:space="preserve"> </w:t>
       </w:r>
       <w:r>
-        <w:rPr>
-          <w:rFonts w:ascii="Symbol" w:hAnsi="Symbol"/>
-        </w:rPr>
-        <w:t>l</w:t>
-      </w:r>
-      <w:r>
-        <w:rPr>
-          <w:rFonts w:cstheme="minorHAnsi"/>
-          <w:vertAlign w:val="subscript"/>
-        </w:rPr>
-        <w:t>3A</w:t>
-      </w:r>
-      <w:r>
-        <w:rPr>
-          <w:rFonts w:cstheme="minorHAnsi"/>
-        </w:rPr>
-        <w:t xml:space="preserve"> + </w:t>
-      </w:r>
-      <w:r>
-        <w:rPr>
-          <w:rFonts w:ascii="Symbol" w:hAnsi="Symbol"/>
-        </w:rPr>
-        <w:t>l</w:t>
-      </w:r>
-      <w:r>
-        <w:rPr>
-          <w:rFonts w:cstheme="minorHAnsi"/>
-          <w:vertAlign w:val="subscript"/>
-        </w:rPr>
-        <w:t>3</w:t>
-      </w:r>
-      <w:r>
-        <w:rPr>
-          <w:rFonts w:cstheme="minorHAnsi"/>
-          <w:vertAlign w:val="subscript"/>
-        </w:rPr>
-        <w:t>F</w:t>
-      </w:r>
-      <w:r>
-        <w:rPr>
-          <w:rFonts w:cstheme="minorHAnsi"/>
-        </w:rPr>
-        <w:t xml:space="preserve"> = </w:t>
-      </w:r>
-      <w:r>
-        <w:rPr>
-          <w:rFonts w:ascii="Symbol" w:hAnsi="Symbol"/>
-        </w:rPr>
-        <w:t>l</w:t>
-      </w:r>
-      <w:r>
-        <w:rPr>
-          <w:rFonts w:cstheme="minorHAnsi"/>
-          <w:vertAlign w:val="subscript"/>
-        </w:rPr>
-        <w:t>3</w:t>
-      </w:r>
-      <w:r>
-        <w:rPr>
-          <w:rFonts w:cstheme="minorHAnsi"/>
-          <w:vertAlign w:val="subscript"/>
-        </w:rPr>
-        <w:br/>
-      </w:r>
-      <w:r>
-        <w:rPr>
-          <w:rFonts w:cstheme="minorHAnsi"/>
-        </w:rPr>
-        <w:t xml:space="preserve">- La possibilità di perdita di un job J dalla coda delle famiglie viene introdotta nel momento in cui davanti a lui in coda ci sono più di N job; in tal caso, la perdita viene modellata con un tempo esponenziale di parametro </w:t>
-      </w:r>
-      <w:r>
-        <w:rPr>
-          <w:rFonts w:ascii="Symbol" w:hAnsi="Symbol"/>
-        </w:rPr>
-        <w:t>l</w:t>
-      </w:r>
-      <w:r>
-        <w:rPr>
-          <w:rFonts w:cstheme="minorHAnsi"/>
-          <w:vertAlign w:val="subscript"/>
-        </w:rPr>
-        <w:t>loss</w:t>
-      </w:r>
-      <w:r>
-        <w:rPr>
-          <w:rFonts w:cstheme="minorHAnsi"/>
-        </w:rPr>
-        <w:t xml:space="preserve"> ma, nel momento in cui i job davanti </w:t>
-      </w:r>
-      <w:r>
-        <w:rPr>
-          <w:rFonts w:cstheme="minorHAnsi"/>
-        </w:rPr>
-        <w:t xml:space="preserve">a J </w:t>
-      </w:r>
-      <w:r>
-        <w:rPr>
-          <w:rFonts w:cstheme="minorHAnsi"/>
-        </w:rPr>
-        <w:t>in coda diventano al più N, la probabilità di perdita si azzera.</w:t>
-      </w:r>
-      <w:r>
-        <w:rPr>
-          <w:rFonts w:cstheme="minorHAnsi"/>
-        </w:rPr>
-        <w:br/>
-        <w:t>- Tempi di servizio esponenziali (media E[S</w:t>
-      </w:r>
-      <w:r>
-        <w:rPr>
-          <w:rFonts w:cstheme="minorHAnsi"/>
-          <w:vertAlign w:val="subscript"/>
-        </w:rPr>
-        <w:t>i</w:t>
-      </w:r>
-      <w:r>
-        <w:rPr>
-          <w:rFonts w:cstheme="minorHAnsi"/>
-        </w:rPr>
-        <w:t>] = 1,5 minuti)</w:t>
+        <w:t xml:space="preserve">in rete </w:t>
+      </w:r>
+      <w:r>
+        <w:t>de</w:t>
+      </w:r>
+      <w:r>
+        <w:t xml:space="preserve">i dati o delle statistiche riguardanti il numero di clienti che accedono </w:t>
+      </w:r>
+      <w:r>
+        <w:t xml:space="preserve">al ristorante </w:t>
+      </w:r>
+      <w:r>
+        <w:t>a pranzo, a cena o comunque nell’arco di una giornata</w:t>
+      </w:r>
+      <w:r>
+        <w:t xml:space="preserve">, né tantomeno è possibile </w:t>
+      </w:r>
+      <w:r>
+        <w:t>reperire</w:t>
+      </w:r>
+      <w:r>
+        <w:t xml:space="preserve"> informazioni riguardanti </w:t>
+      </w:r>
+      <w:r>
+        <w:t>il tempo impiegato da un dipendente per servire una famiglia</w:t>
+      </w:r>
+      <w:r>
+        <w:t xml:space="preserve">, il tempo medio trascorso da una famiglia nell’area consumazione </w:t>
+      </w:r>
+      <w:r>
+        <w:t>e dati simili.</w:t>
+      </w:r>
+      <w:r>
+        <w:br/>
+        <w:t>D’altra parte</w:t>
+      </w:r>
+      <w:r>
+        <w:t xml:space="preserve">, </w:t>
+      </w:r>
+      <w:r>
+        <w:t>il McDonald’s è un locale molto frequentato anche da noi</w:t>
+      </w:r>
+      <w:r>
+        <w:t>, per cui abbiamo avuto la possibilità di osservare</w:t>
+      </w:r>
+      <w:r>
+        <w:t xml:space="preserve"> quante automobili</w:t>
+      </w:r>
+      <w:r>
+        <w:t xml:space="preserve"> arrivano al McDrive,</w:t>
+      </w:r>
+      <w:r>
+        <w:t xml:space="preserve"> </w:t>
+      </w:r>
+      <w:r>
+        <w:t>quante persone si trovano all’interno del ristorante al variare dell’orario</w:t>
+      </w:r>
+      <w:r>
+        <w:t>, quanto tempo è richiesto</w:t>
+      </w:r>
+      <w:r>
+        <w:t xml:space="preserve"> a un dipendente per prendere un ordine e poi per servire il cibo, </w:t>
+      </w:r>
+      <w:r>
+        <w:t xml:space="preserve">quante famiglie </w:t>
+      </w:r>
+      <w:r>
+        <w:t xml:space="preserve">portano il cibo a a casa piuttosto che consumarlo </w:t>
+      </w:r>
+      <w:r>
+        <w:t>all’interno del ristorante</w:t>
+      </w:r>
+      <w:r>
+        <w:t xml:space="preserve">, </w:t>
+      </w:r>
+      <w:r>
+        <w:t xml:space="preserve">quanto tempo </w:t>
+      </w:r>
+      <w:r>
+        <w:t>mediamente una famiglia rimane seduta al tavolo</w:t>
+      </w:r>
+      <w:r>
+        <w:t>,</w:t>
+      </w:r>
+      <w:r>
+        <w:t xml:space="preserve"> quante famiglie portano con sé dei bambini che </w:t>
+      </w:r>
+      <w:r>
+        <w:lastRenderedPageBreak/>
+        <w:t>vogliono accedere all’area giochi</w:t>
+      </w:r>
+      <w:r>
+        <w:t xml:space="preserve"> e così via.</w:t>
+      </w:r>
+      <w:r>
+        <w:br/>
+        <w:t xml:space="preserve">Per queste ragioni, i valori numerici relativi alle informazioni sopra citate </w:t>
+      </w:r>
+      <w:r>
+        <w:t xml:space="preserve">sono dati dalle nostre esperienze personali e sono stati pensati per risultare </w:t>
+      </w:r>
+      <w:r>
+        <w:t>i più realistici possibile.</w:t>
       </w:r>
     </w:p>
     <w:p>
       <w:pPr>
         <w:rPr>
-          <w:rFonts w:cstheme="minorHAnsi"/>
+          <w:rFonts w:asciiTheme="majorHAnsi" w:eastAsiaTheme="majorEastAsia" w:hAnsiTheme="majorHAnsi" w:cstheme="majorBidi"/>
+          <w:color w:val="2F5496" w:themeColor="accent1" w:themeShade="BF"/>
+          <w:sz w:val="26"/>
+          <w:szCs w:val="26"/>
         </w:rPr>
       </w:pPr>
       <w:r>
@@ -4299,32 +4302,11 @@
           <w:b/>
           <w:bCs/>
         </w:rPr>
-        <w:t>Centro</w:t>
-      </w:r>
-      <w:r>
-        <w:rPr>
-          <w:b/>
-          <w:bCs/>
-        </w:rPr>
-        <w:t xml:space="preserve"> electronic</w:t>
-      </w:r>
-      <w:r>
-        <w:rPr>
-          <w:b/>
-          <w:bCs/>
-        </w:rPr>
-        <w:t xml:space="preserve"> ordering and payment</w:t>
-      </w:r>
-      <w:r>
-        <w:rPr>
-          <w:b/>
-          <w:bCs/>
-        </w:rPr>
-        <w:t xml:space="preserve"> (centro M/M/m)</w:t>
-      </w:r>
-      <w:r>
-        <w:br/>
-        <w:t xml:space="preserve">- Arrivi Markoviani (tasso </w:t>
+        <w:t>Centro ordering and payment</w:t>
+      </w:r>
+      <w:r>
+        <w:br/>
+        <w:t xml:space="preserve">- Arrivi Markoviani nella coda del McDrive (tasso </w:t>
       </w:r>
       <w:r>
         <w:rPr>
@@ -4337,7 +4319,7 @@
           <w:rFonts w:cstheme="minorHAnsi"/>
           <w:vertAlign w:val="subscript"/>
         </w:rPr>
-        <w:t>2</w:t>
+        <w:t>3A</w:t>
       </w:r>
       <w:r>
         <w:rPr>
@@ -4348,16 +4330,11 @@
       <w:r>
         <w:rPr>
           <w:rFonts w:cstheme="minorHAnsi"/>
-          <w:vertAlign w:val="subscript"/>
-        </w:rPr>
-        <w:br/>
-      </w:r>
-      <w:r>
-        <w:rPr>
-          <w:rFonts w:cstheme="minorHAnsi"/>
-        </w:rPr>
-        <w:lastRenderedPageBreak/>
-        <w:t xml:space="preserve">- La possibilità di perdita di un job J viene introdotta nel momento in cui davanti a lui in coda ci sono più di N job; in tal caso, la perdita viene modellata con un tempo esponenziale di parametro </w:t>
+        </w:rPr>
+        <w:br/>
+      </w:r>
+      <w:r>
+        <w:t xml:space="preserve">- Arrivi Markoviani nella coda delle famiglie (tasso </w:t>
       </w:r>
       <w:r>
         <w:rPr>
@@ -4370,6 +4347,115 @@
           <w:rFonts w:cstheme="minorHAnsi"/>
           <w:vertAlign w:val="subscript"/>
         </w:rPr>
+        <w:t>3</w:t>
+      </w:r>
+      <w:r>
+        <w:rPr>
+          <w:rFonts w:cstheme="minorHAnsi"/>
+          <w:vertAlign w:val="subscript"/>
+        </w:rPr>
+        <w:t>F</w:t>
+      </w:r>
+      <w:r>
+        <w:rPr>
+          <w:rFonts w:cstheme="minorHAnsi"/>
+        </w:rPr>
+        <w:t xml:space="preserve">) </w:t>
+      </w:r>
+      <w:r>
+        <w:rPr>
+          <w:rFonts w:cstheme="minorHAnsi"/>
+        </w:rPr>
+        <w:sym w:font="Wingdings" w:char="F0E0"/>
+      </w:r>
+      <w:r>
+        <w:rPr>
+          <w:rFonts w:cstheme="minorHAnsi"/>
+        </w:rPr>
+        <w:t xml:space="preserve"> </w:t>
+      </w:r>
+      <w:r>
+        <w:rPr>
+          <w:rFonts w:ascii="Symbol" w:hAnsi="Symbol"/>
+        </w:rPr>
+        <w:t>l</w:t>
+      </w:r>
+      <w:r>
+        <w:rPr>
+          <w:rFonts w:cstheme="minorHAnsi"/>
+          <w:vertAlign w:val="subscript"/>
+        </w:rPr>
+        <w:t>3A</w:t>
+      </w:r>
+      <w:r>
+        <w:rPr>
+          <w:rFonts w:cstheme="minorHAnsi"/>
+        </w:rPr>
+        <w:t xml:space="preserve"> + </w:t>
+      </w:r>
+      <w:r>
+        <w:rPr>
+          <w:rFonts w:ascii="Symbol" w:hAnsi="Symbol"/>
+        </w:rPr>
+        <w:t>l</w:t>
+      </w:r>
+      <w:r>
+        <w:rPr>
+          <w:rFonts w:cstheme="minorHAnsi"/>
+          <w:vertAlign w:val="subscript"/>
+        </w:rPr>
+        <w:t>3</w:t>
+      </w:r>
+      <w:r>
+        <w:rPr>
+          <w:rFonts w:cstheme="minorHAnsi"/>
+          <w:vertAlign w:val="subscript"/>
+        </w:rPr>
+        <w:t>F</w:t>
+      </w:r>
+      <w:r>
+        <w:rPr>
+          <w:rFonts w:cstheme="minorHAnsi"/>
+        </w:rPr>
+        <w:t xml:space="preserve"> = </w:t>
+      </w:r>
+      <w:r>
+        <w:rPr>
+          <w:rFonts w:ascii="Symbol" w:hAnsi="Symbol"/>
+        </w:rPr>
+        <w:t>l</w:t>
+      </w:r>
+      <w:r>
+        <w:rPr>
+          <w:rFonts w:cstheme="minorHAnsi"/>
+          <w:vertAlign w:val="subscript"/>
+        </w:rPr>
+        <w:t>3</w:t>
+      </w:r>
+      <w:r>
+        <w:rPr>
+          <w:rFonts w:cstheme="minorHAnsi"/>
+          <w:vertAlign w:val="subscript"/>
+        </w:rPr>
+        <w:br/>
+      </w:r>
+      <w:r>
+        <w:rPr>
+          <w:rFonts w:cstheme="minorHAnsi"/>
+        </w:rPr>
+        <w:t xml:space="preserve">- La possibilità di perdita di un job J dalla coda delle famiglie viene introdotta nel momento in cui davanti a lui in coda ci sono più di N job; in tal caso, la perdita viene modellata con un tempo esponenziale di parametro </w:t>
+      </w:r>
+      <w:r>
+        <w:rPr>
+          <w:rFonts w:ascii="Symbol" w:hAnsi="Symbol"/>
+        </w:rPr>
+        <w:t>l</w:t>
+      </w:r>
+      <w:r>
+        <w:rPr>
+          <w:rFonts w:cstheme="minorHAnsi"/>
+          <w:vertAlign w:val="subscript"/>
+        </w:rPr>
         <w:t>loss</w:t>
       </w:r>
       <w:r>
@@ -4382,15 +4468,7 @@
         <w:rPr>
           <w:rFonts w:cstheme="minorHAnsi"/>
         </w:rPr>
-        <w:t>a J</w:t>
-      </w:r>
-      <w:r>
-        <w:rPr>
-          <w:rFonts w:cstheme="minorHAnsi"/>
-          <w:b/>
-          <w:bCs/>
-        </w:rPr>
-        <w:t xml:space="preserve"> </w:t>
+        <w:t xml:space="preserve">a J </w:t>
       </w:r>
       <w:r>
         <w:rPr>
@@ -4416,7 +4494,7 @@
         <w:rPr>
           <w:rFonts w:cstheme="minorHAnsi"/>
         </w:rPr>
-        <w:t>] = 3 minuti)</w:t>
+        <w:t>] = 1,5 minuti)</w:t>
       </w:r>
     </w:p>
     <w:p>
@@ -4430,18 +4508,32 @@
           <w:b/>
           <w:bCs/>
         </w:rPr>
-        <w:t xml:space="preserve">Centro </w:t>
+        <w:t>Centro</w:t>
       </w:r>
       <w:r>
         <w:rPr>
           <w:b/>
           <w:bCs/>
         </w:rPr>
-        <w:t>withdraw food</w:t>
-      </w:r>
-      <w:r>
-        <w:br/>
-        <w:t xml:space="preserve">- Arrivi Markoviani nella coda del McDrive (tasso </w:t>
+        <w:t xml:space="preserve"> electronic</w:t>
+      </w:r>
+      <w:r>
+        <w:rPr>
+          <w:b/>
+          <w:bCs/>
+        </w:rPr>
+        <w:t xml:space="preserve"> ordering and payment</w:t>
+      </w:r>
+      <w:r>
+        <w:rPr>
+          <w:b/>
+          <w:bCs/>
+        </w:rPr>
+        <w:t xml:space="preserve"> (centro M/M/m)</w:t>
+      </w:r>
+      <w:r>
+        <w:br/>
+        <w:t xml:space="preserve">- Arrivi Markoviani (tasso </w:t>
       </w:r>
       <w:r>
         <w:rPr>
@@ -4454,14 +4546,7 @@
           <w:rFonts w:cstheme="minorHAnsi"/>
           <w:vertAlign w:val="subscript"/>
         </w:rPr>
-        <w:t>4</w:t>
-      </w:r>
-      <w:r>
-        <w:rPr>
-          <w:rFonts w:cstheme="minorHAnsi"/>
-          <w:vertAlign w:val="subscript"/>
-        </w:rPr>
-        <w:t>A</w:t>
+        <w:t>2</w:t>
       </w:r>
       <w:r>
         <w:rPr>
@@ -4472,11 +4557,15 @@
       <w:r>
         <w:rPr>
           <w:rFonts w:cstheme="minorHAnsi"/>
-        </w:rPr>
-        <w:br/>
-      </w:r>
-      <w:r>
-        <w:t xml:space="preserve">- Arrivi Markoviani nella coda delle famiglie (tasso </w:t>
+          <w:vertAlign w:val="subscript"/>
+        </w:rPr>
+        <w:br/>
+      </w:r>
+      <w:r>
+        <w:rPr>
+          <w:rFonts w:cstheme="minorHAnsi"/>
+        </w:rPr>
+        <w:t xml:space="preserve">- La possibilità di perdita di un job J viene introdotta nel momento in cui davanti a lui in coda ci sono più di N job; in tal caso, la perdita viene modellata con un tempo esponenziale di parametro </w:t>
       </w:r>
       <w:r>
         <w:rPr>
@@ -4489,95 +4578,39 @@
           <w:rFonts w:cstheme="minorHAnsi"/>
           <w:vertAlign w:val="subscript"/>
         </w:rPr>
-        <w:t>4F</w:t>
-      </w:r>
-      <w:r>
-        <w:rPr>
-          <w:rFonts w:cstheme="minorHAnsi"/>
-        </w:rPr>
-        <w:t xml:space="preserve">) </w:t>
-      </w:r>
-      <w:r>
-        <w:rPr>
-          <w:rFonts w:cstheme="minorHAnsi"/>
-        </w:rPr>
-        <w:sym w:font="Wingdings" w:char="F0E0"/>
-      </w:r>
-      <w:r>
-        <w:rPr>
-          <w:rFonts w:cstheme="minorHAnsi"/>
+        <w:t>loss</w:t>
+      </w:r>
+      <w:r>
+        <w:rPr>
+          <w:rFonts w:cstheme="minorHAnsi"/>
+        </w:rPr>
+        <w:t xml:space="preserve"> ma, nel momento in cui i job davanti </w:t>
+      </w:r>
+      <w:r>
+        <w:rPr>
+          <w:rFonts w:cstheme="minorHAnsi"/>
+        </w:rPr>
+        <w:t>a J</w:t>
+      </w:r>
+      <w:r>
+        <w:rPr>
+          <w:rFonts w:cstheme="minorHAnsi"/>
+          <w:b/>
+          <w:bCs/>
         </w:rPr>
         <w:t xml:space="preserve"> </w:t>
       </w:r>
       <w:r>
         <w:rPr>
-          <w:rFonts w:ascii="Symbol" w:hAnsi="Symbol"/>
-        </w:rPr>
-        <w:t>l</w:t>
-      </w:r>
-      <w:r>
-        <w:rPr>
-          <w:rFonts w:cstheme="minorHAnsi"/>
-          <w:vertAlign w:val="subscript"/>
-        </w:rPr>
-        <w:t>4</w:t>
-      </w:r>
-      <w:r>
-        <w:rPr>
-          <w:rFonts w:cstheme="minorHAnsi"/>
-          <w:vertAlign w:val="subscript"/>
-        </w:rPr>
-        <w:t>A</w:t>
-      </w:r>
-      <w:r>
-        <w:rPr>
-          <w:rFonts w:cstheme="minorHAnsi"/>
-        </w:rPr>
-        <w:t xml:space="preserve"> + </w:t>
-      </w:r>
-      <w:r>
-        <w:rPr>
-          <w:rFonts w:ascii="Symbol" w:hAnsi="Symbol"/>
-        </w:rPr>
-        <w:t>l</w:t>
-      </w:r>
-      <w:r>
-        <w:rPr>
-          <w:rFonts w:cstheme="minorHAnsi"/>
-          <w:vertAlign w:val="subscript"/>
-        </w:rPr>
-        <w:t>4F</w:t>
-      </w:r>
-      <w:r>
-        <w:rPr>
-          <w:rFonts w:cstheme="minorHAnsi"/>
-        </w:rPr>
-        <w:t xml:space="preserve"> = </w:t>
-      </w:r>
-      <w:r>
-        <w:rPr>
-          <w:rFonts w:ascii="Symbol" w:hAnsi="Symbol"/>
-        </w:rPr>
-        <w:t>l</w:t>
-      </w:r>
-      <w:r>
-        <w:rPr>
-          <w:rFonts w:cstheme="minorHAnsi"/>
-          <w:vertAlign w:val="subscript"/>
-        </w:rPr>
-        <w:t>4</w:t>
-      </w:r>
-      <w:r>
-        <w:rPr>
-          <w:rFonts w:cstheme="minorHAnsi"/>
-          <w:vertAlign w:val="subscript"/>
-        </w:rPr>
-        <w:br/>
-      </w:r>
-      <w:r>
-        <w:rPr>
-          <w:rFonts w:cstheme="minorHAnsi"/>
-        </w:rPr>
+          <w:rFonts w:cstheme="minorHAnsi"/>
+        </w:rPr>
+        <w:t>in coda diventano al più N, la probabilità di perdita si azzera.</w:t>
+      </w:r>
+      <w:r>
+        <w:rPr>
+          <w:rFonts w:cstheme="minorHAnsi"/>
+        </w:rPr>
+        <w:br/>
         <w:t>- Tempi di servizio esponenziali (media E[S</w:t>
       </w:r>
       <w:r>
@@ -4591,7 +4624,7 @@
         <w:rPr>
           <w:rFonts w:cstheme="minorHAnsi"/>
         </w:rPr>
-        <w:t>] = 4 minuti)</w:t>
+        <w:t>] = 3 minuti)</w:t>
       </w:r>
     </w:p>
     <w:p>
@@ -4605,18 +4638,18 @@
           <w:b/>
           <w:bCs/>
         </w:rPr>
-        <w:t>Centro</w:t>
+        <w:t xml:space="preserve">Centro </w:t>
       </w:r>
       <w:r>
         <w:rPr>
           <w:b/>
           <w:bCs/>
         </w:rPr>
-        <w:t xml:space="preserve"> consuption (centro M/M/m)</w:t>
-      </w:r>
-      <w:r>
-        <w:br/>
-        <w:t xml:space="preserve">- Arrivi Markoviani (tasso </w:t>
+        <w:t>withdraw food</w:t>
+      </w:r>
+      <w:r>
+        <w:br/>
+        <w:t xml:space="preserve">- Arrivi Markoviani nella coda del McDrive (tasso </w:t>
       </w:r>
       <w:r>
         <w:rPr>
@@ -4629,7 +4662,14 @@
           <w:rFonts w:cstheme="minorHAnsi"/>
           <w:vertAlign w:val="subscript"/>
         </w:rPr>
-        <w:t>6</w:t>
+        <w:t>4</w:t>
+      </w:r>
+      <w:r>
+        <w:rPr>
+          <w:rFonts w:cstheme="minorHAnsi"/>
+          <w:vertAlign w:val="subscript"/>
+        </w:rPr>
+        <w:t>A</w:t>
       </w:r>
       <w:r>
         <w:rPr>
@@ -4642,6 +4682,110 @@
           <w:rFonts w:cstheme="minorHAnsi"/>
         </w:rPr>
         <w:br/>
+      </w:r>
+      <w:r>
+        <w:t xml:space="preserve">- Arrivi Markoviani nella coda delle famiglie (tasso </w:t>
+      </w:r>
+      <w:r>
+        <w:rPr>
+          <w:rFonts w:ascii="Symbol" w:hAnsi="Symbol"/>
+        </w:rPr>
+        <w:t>l</w:t>
+      </w:r>
+      <w:r>
+        <w:rPr>
+          <w:rFonts w:cstheme="minorHAnsi"/>
+          <w:vertAlign w:val="subscript"/>
+        </w:rPr>
+        <w:t>4F</w:t>
+      </w:r>
+      <w:r>
+        <w:rPr>
+          <w:rFonts w:cstheme="minorHAnsi"/>
+        </w:rPr>
+        <w:t xml:space="preserve">) </w:t>
+      </w:r>
+      <w:r>
+        <w:rPr>
+          <w:rFonts w:cstheme="minorHAnsi"/>
+        </w:rPr>
+        <w:sym w:font="Wingdings" w:char="F0E0"/>
+      </w:r>
+      <w:r>
+        <w:rPr>
+          <w:rFonts w:cstheme="minorHAnsi"/>
+        </w:rPr>
+        <w:t xml:space="preserve"> </w:t>
+      </w:r>
+      <w:r>
+        <w:rPr>
+          <w:rFonts w:ascii="Symbol" w:hAnsi="Symbol"/>
+        </w:rPr>
+        <w:t>l</w:t>
+      </w:r>
+      <w:r>
+        <w:rPr>
+          <w:rFonts w:cstheme="minorHAnsi"/>
+          <w:vertAlign w:val="subscript"/>
+        </w:rPr>
+        <w:t>4</w:t>
+      </w:r>
+      <w:r>
+        <w:rPr>
+          <w:rFonts w:cstheme="minorHAnsi"/>
+          <w:vertAlign w:val="subscript"/>
+        </w:rPr>
+        <w:t>A</w:t>
+      </w:r>
+      <w:r>
+        <w:rPr>
+          <w:rFonts w:cstheme="minorHAnsi"/>
+        </w:rPr>
+        <w:t xml:space="preserve"> + </w:t>
+      </w:r>
+      <w:r>
+        <w:rPr>
+          <w:rFonts w:ascii="Symbol" w:hAnsi="Symbol"/>
+        </w:rPr>
+        <w:t>l</w:t>
+      </w:r>
+      <w:r>
+        <w:rPr>
+          <w:rFonts w:cstheme="minorHAnsi"/>
+          <w:vertAlign w:val="subscript"/>
+        </w:rPr>
+        <w:t>4F</w:t>
+      </w:r>
+      <w:r>
+        <w:rPr>
+          <w:rFonts w:cstheme="minorHAnsi"/>
+        </w:rPr>
+        <w:t xml:space="preserve"> = </w:t>
+      </w:r>
+      <w:r>
+        <w:rPr>
+          <w:rFonts w:ascii="Symbol" w:hAnsi="Symbol"/>
+        </w:rPr>
+        <w:t>l</w:t>
+      </w:r>
+      <w:r>
+        <w:rPr>
+          <w:rFonts w:cstheme="minorHAnsi"/>
+          <w:vertAlign w:val="subscript"/>
+        </w:rPr>
+        <w:t>4</w:t>
+      </w:r>
+      <w:r>
+        <w:rPr>
+          <w:rFonts w:cstheme="minorHAnsi"/>
+          <w:vertAlign w:val="subscript"/>
+        </w:rPr>
+        <w:br/>
+      </w:r>
+      <w:r>
+        <w:rPr>
+          <w:rFonts w:cstheme="minorHAnsi"/>
+        </w:rPr>
         <w:t>- Tempi di servizio esponenziali (media E[S</w:t>
       </w:r>
       <w:r>
@@ -4655,7 +4799,7 @@
         <w:rPr>
           <w:rFonts w:cstheme="minorHAnsi"/>
         </w:rPr>
-        <w:t>] = 30 minuti)</w:t>
+        <w:t>] = 4 minuti)</w:t>
       </w:r>
     </w:p>
     <w:p>
@@ -4676,21 +4820,7 @@
           <w:b/>
           <w:bCs/>
         </w:rPr>
-        <w:t xml:space="preserve"> playground (centro M/</w:t>
-      </w:r>
-      <w:r>
-        <w:rPr>
-          <w:b/>
-          <w:bCs/>
-        </w:rPr>
-        <w:t>M</w:t>
-      </w:r>
-      <w:r>
-        <w:rPr>
-          <w:b/>
-          <w:bCs/>
-        </w:rPr>
-        <w:t>/m/m)</w:t>
+        <w:t xml:space="preserve"> consuption (centro M/M/m)</w:t>
       </w:r>
       <w:r>
         <w:br/>
@@ -4707,7 +4837,7 @@
           <w:rFonts w:cstheme="minorHAnsi"/>
           <w:vertAlign w:val="subscript"/>
         </w:rPr>
-        <w:t>8</w:t>
+        <w:t>6</w:t>
       </w:r>
       <w:r>
         <w:rPr>
@@ -4742,19 +4872,458 @@
           <w:rFonts w:cstheme="minorHAnsi"/>
         </w:rPr>
       </w:pPr>
+      <w:r>
+        <w:rPr>
+          <w:b/>
+          <w:bCs/>
+        </w:rPr>
+        <w:t>Centro</w:t>
+      </w:r>
+      <w:r>
+        <w:rPr>
+          <w:b/>
+          <w:bCs/>
+        </w:rPr>
+        <w:t xml:space="preserve"> playground (centro M/</w:t>
+      </w:r>
+      <w:r>
+        <w:rPr>
+          <w:b/>
+          <w:bCs/>
+        </w:rPr>
+        <w:t>M</w:t>
+      </w:r>
+      <w:r>
+        <w:rPr>
+          <w:b/>
+          <w:bCs/>
+        </w:rPr>
+        <w:t>/m/m)</w:t>
+      </w:r>
+      <w:r>
+        <w:br/>
+        <w:t xml:space="preserve">- Arrivi Markoviani (tasso </w:t>
+      </w:r>
+      <w:r>
+        <w:rPr>
+          <w:rFonts w:ascii="Symbol" w:hAnsi="Symbol"/>
+        </w:rPr>
+        <w:t>l</w:t>
+      </w:r>
+      <w:r>
+        <w:rPr>
+          <w:rFonts w:cstheme="minorHAnsi"/>
+          <w:vertAlign w:val="subscript"/>
+        </w:rPr>
+        <w:t>8</w:t>
+      </w:r>
+      <w:r>
+        <w:rPr>
+          <w:rFonts w:cstheme="minorHAnsi"/>
+        </w:rPr>
+        <w:t>)</w:t>
+      </w:r>
+      <w:r>
+        <w:rPr>
+          <w:rFonts w:cstheme="minorHAnsi"/>
+        </w:rPr>
+        <w:br/>
+        <w:t>- Tempi di servizio esponenziali (media E[S</w:t>
+      </w:r>
+      <w:r>
+        <w:rPr>
+          <w:rFonts w:cstheme="minorHAnsi"/>
+          <w:vertAlign w:val="subscript"/>
+        </w:rPr>
+        <w:t>i</w:t>
+      </w:r>
+      <w:r>
+        <w:rPr>
+          <w:rFonts w:cstheme="minorHAnsi"/>
+        </w:rPr>
+        <w:t>] = 30 minuti)</w:t>
+      </w:r>
     </w:p>
     <w:p>
       <w:pPr>
         <w:rPr>
+          <w:rFonts w:cstheme="minorHAnsi"/>
+        </w:rPr>
+      </w:pPr>
+      <w:r>
+        <w:rPr>
+          <w:rFonts w:cstheme="minorHAnsi"/>
+        </w:rPr>
+        <w:t xml:space="preserve">Per quanto riguarda </w:t>
+      </w:r>
+      <w:r>
+        <w:rPr>
+          <w:rFonts w:cstheme="minorHAnsi"/>
+        </w:rPr>
+        <w:t>le perdite che possono avvenire nei primi due centri (ordering and payment, electronic ordering and payment)</w:t>
+      </w:r>
+      <w:r>
+        <w:rPr>
+          <w:rFonts w:cstheme="minorHAnsi"/>
+        </w:rPr>
+        <w:t xml:space="preserve">, sono stati selezionati i seguenti valori per i parametri </w:t>
+      </w:r>
+      <w:r>
+        <w:rPr>
+          <w:rFonts w:ascii="Symbol" w:hAnsi="Symbol"/>
+        </w:rPr>
+        <w:t>l</w:t>
+      </w:r>
+      <w:r>
+        <w:rPr>
+          <w:rFonts w:cstheme="minorHAnsi"/>
+          <w:vertAlign w:val="subscript"/>
+        </w:rPr>
+        <w:t>loss</w:t>
+      </w:r>
+      <w:r>
+        <w:rPr>
+          <w:rFonts w:cstheme="minorHAnsi"/>
+        </w:rPr>
+        <w:t xml:space="preserve"> e N:</w:t>
+      </w:r>
+      <w:r>
+        <w:rPr>
+          <w:rFonts w:cstheme="minorHAnsi"/>
+        </w:rPr>
+        <w:br/>
+        <w:t xml:space="preserve">-&gt; </w:t>
+      </w:r>
+      <w:r>
+        <w:rPr>
+          <w:rFonts w:ascii="Symbol" w:hAnsi="Symbol"/>
+        </w:rPr>
+        <w:t>l</w:t>
+      </w:r>
+      <w:r>
+        <w:rPr>
+          <w:rFonts w:cstheme="minorHAnsi"/>
+          <w:vertAlign w:val="subscript"/>
+        </w:rPr>
+        <w:t>loss</w:t>
+      </w:r>
+      <w:r>
+        <w:rPr>
+          <w:rFonts w:cstheme="minorHAnsi"/>
+        </w:rPr>
+        <w:t xml:space="preserve"> = </w:t>
+      </w:r>
+      <w:r>
+        <w:rPr>
+          <w:rFonts w:cstheme="minorHAnsi"/>
+        </w:rPr>
+        <w:t>1/360 sec</w:t>
+      </w:r>
+      <w:r>
+        <w:rPr>
+          <w:rFonts w:cstheme="minorHAnsi"/>
+          <w:vertAlign w:val="superscript"/>
+        </w:rPr>
+        <w:t>-1</w:t>
+      </w:r>
+      <w:r>
+        <w:rPr>
+          <w:rFonts w:cstheme="minorHAnsi"/>
+        </w:rPr>
+        <w:br/>
+        <w:t xml:space="preserve">-&gt; N = </w:t>
+      </w:r>
+      <w:r>
+        <w:rPr>
+          <w:rFonts w:cstheme="minorHAnsi"/>
+        </w:rPr>
+        <w:t>3</w:t>
+      </w:r>
+      <w:r>
+        <w:rPr>
+          <w:rFonts w:cstheme="minorHAnsi"/>
+        </w:rPr>
+        <w:br/>
+      </w:r>
+      <w:r>
+        <w:rPr>
+          <w:rFonts w:cstheme="minorHAnsi"/>
+        </w:rPr>
+        <w:t>Di fatto, quando</w:t>
+      </w:r>
+      <w:r>
+        <w:rPr>
+          <w:rFonts w:cstheme="minorHAnsi"/>
+        </w:rPr>
+        <w:t xml:space="preserve"> una famiglia entra all’interno del ristorante, guarda </w:t>
+      </w:r>
+      <w:r>
+        <w:rPr>
+          <w:rFonts w:cstheme="minorHAnsi"/>
+        </w:rPr>
+        <w:t xml:space="preserve">quante </w:t>
+      </w:r>
+      <w:r>
+        <w:rPr>
+          <w:rFonts w:cstheme="minorHAnsi"/>
+        </w:rPr>
+        <w:t>altre famiglie</w:t>
+      </w:r>
+      <w:r>
+        <w:rPr>
+          <w:rFonts w:cstheme="minorHAnsi"/>
+        </w:rPr>
+        <w:t xml:space="preserve"> ha davanti in coda per ordinare il pasto</w:t>
+      </w:r>
+      <w:r>
+        <w:rPr>
+          <w:rFonts w:cstheme="minorHAnsi"/>
+        </w:rPr>
+        <w:t>. S</w:t>
+      </w:r>
+      <w:r>
+        <w:rPr>
+          <w:rFonts w:cstheme="minorHAnsi"/>
+        </w:rPr>
+        <w:t xml:space="preserve">e sono </w:t>
+      </w:r>
+      <w:r>
+        <w:rPr>
+          <w:rFonts w:cstheme="minorHAnsi"/>
+        </w:rPr>
+        <w:t>numerose</w:t>
+      </w:r>
+      <w:r>
+        <w:rPr>
+          <w:rFonts w:cstheme="minorHAnsi"/>
+        </w:rPr>
+        <w:t xml:space="preserve"> (</w:t>
+      </w:r>
+      <w:r>
+        <w:rPr>
+          <w:rFonts w:cstheme="minorHAnsi"/>
+        </w:rPr>
+        <w:t>dove</w:t>
+      </w:r>
+      <w:r>
+        <w:rPr>
+          <w:rFonts w:cstheme="minorHAnsi"/>
+        </w:rPr>
+        <w:t>,</w:t>
+      </w:r>
+      <w:r>
+        <w:rPr>
+          <w:rFonts w:cstheme="minorHAnsi"/>
+        </w:rPr>
+        <w:t xml:space="preserve"> per </w:t>
+      </w:r>
+      <w:r>
+        <w:rPr>
+          <w:rFonts w:cstheme="minorHAnsi"/>
+        </w:rPr>
+        <w:t>numerose</w:t>
+      </w:r>
+      <w:r>
+        <w:rPr>
+          <w:rFonts w:cstheme="minorHAnsi"/>
+        </w:rPr>
+        <w:t>,</w:t>
+      </w:r>
+      <w:r>
+        <w:rPr>
+          <w:rFonts w:cstheme="minorHAnsi"/>
+        </w:rPr>
+        <w:t xml:space="preserve"> è </w:t>
+      </w:r>
+      <w:r>
+        <w:rPr>
+          <w:rFonts w:cstheme="minorHAnsi"/>
+        </w:rPr>
+        <w:t xml:space="preserve">possibile </w:t>
+      </w:r>
+      <w:r>
+        <w:rPr>
+          <w:rFonts w:cstheme="minorHAnsi"/>
+        </w:rPr>
+        <w:t xml:space="preserve">intendere più di </w:t>
+      </w:r>
+      <w:r>
+        <w:rPr>
+          <w:rFonts w:cstheme="minorHAnsi"/>
+        </w:rPr>
+        <w:t>3</w:t>
+      </w:r>
+      <w:r>
+        <w:rPr>
+          <w:rFonts w:cstheme="minorHAnsi"/>
+        </w:rPr>
+        <w:t>), allora</w:t>
+      </w:r>
+      <w:r>
+        <w:rPr>
+          <w:rFonts w:cstheme="minorHAnsi"/>
+        </w:rPr>
+        <w:t xml:space="preserve"> valuta </w:t>
+      </w:r>
+      <w:r>
+        <w:rPr>
+          <w:rFonts w:cstheme="minorHAnsi"/>
+        </w:rPr>
+        <w:t>se la coda viene smaltita in fretta o meno</w:t>
+      </w:r>
+      <w:r>
+        <w:rPr>
+          <w:rFonts w:cstheme="minorHAnsi"/>
+        </w:rPr>
+        <w:t xml:space="preserve">: </w:t>
+      </w:r>
+      <w:r>
+        <w:rPr>
+          <w:rFonts w:cstheme="minorHAnsi"/>
+        </w:rPr>
+        <w:t>se viene smaltita in fretta</w:t>
+      </w:r>
+      <w:r>
+        <w:rPr>
+          <w:rFonts w:cstheme="minorHAnsi"/>
+        </w:rPr>
+        <w:t>,</w:t>
+      </w:r>
+      <w:r>
+        <w:rPr>
+          <w:rFonts w:cstheme="minorHAnsi"/>
+        </w:rPr>
+        <w:t xml:space="preserve"> allora è lecito assumere che la famiglia non si spazientisca e </w:t>
+      </w:r>
+      <w:r>
+        <w:rPr>
+          <w:rFonts w:cstheme="minorHAnsi"/>
+        </w:rPr>
+        <w:t xml:space="preserve">rimanga in coda finché non prenderà servizio; in caso contrario, è possibile che la famiglia abbandoni </w:t>
+      </w:r>
+      <w:r>
+        <w:rPr>
+          <w:rFonts w:cstheme="minorHAnsi"/>
+        </w:rPr>
+        <w:t>il centro senza ordinare il pasto,</w:t>
+      </w:r>
+      <w:r>
+        <w:rPr>
+          <w:rFonts w:cstheme="minorHAnsi"/>
+        </w:rPr>
+        <w:t xml:space="preserve"> inficiando così sul guadagno del ristorante.</w:t>
+      </w:r>
+      <w:r>
+        <w:rPr>
+          <w:rFonts w:cstheme="minorHAnsi"/>
+        </w:rPr>
+        <w:t xml:space="preserve"> Per questo motivo, se la famiglia vede più di N altre</w:t>
+      </w:r>
+      <w:r>
+        <w:rPr>
+          <w:rFonts w:cstheme="minorHAnsi"/>
+        </w:rPr>
+        <w:t xml:space="preserve"> famiglie davanti a lei in coda, potrebbe abbandonare </w:t>
+      </w:r>
+      <w:r>
+        <w:rPr>
+          <w:rFonts w:cstheme="minorHAnsi"/>
+        </w:rPr>
+        <w:t xml:space="preserve">il ristorante dopo un tempo medio pari a </w:t>
+      </w:r>
+      <w:r>
+        <w:rPr>
+          <w:rFonts w:cstheme="minorHAnsi"/>
+        </w:rPr>
+        <w:t>1/</w:t>
+      </w:r>
+      <w:r>
+        <w:rPr>
+          <w:rFonts w:ascii="Symbol" w:hAnsi="Symbol"/>
+        </w:rPr>
+        <w:t>l</w:t>
+      </w:r>
+      <w:r>
+        <w:rPr>
+          <w:rFonts w:cstheme="minorHAnsi"/>
+          <w:vertAlign w:val="subscript"/>
+        </w:rPr>
+        <w:t>loss</w:t>
+      </w:r>
+      <w:r>
+        <w:rPr>
+          <w:rFonts w:cstheme="minorHAnsi"/>
+        </w:rPr>
+        <w:t xml:space="preserve"> = </w:t>
+      </w:r>
+      <w:r>
+        <w:rPr>
+          <w:rFonts w:cstheme="minorHAnsi"/>
+        </w:rPr>
+        <w:t>360 secondi,</w:t>
+      </w:r>
+      <w:r>
+        <w:rPr>
+          <w:rFonts w:cstheme="minorHAnsi"/>
+        </w:rPr>
+        <w:t xml:space="preserve"> </w:t>
+      </w:r>
+      <w:r>
+        <w:rPr>
+          <w:rFonts w:cstheme="minorHAnsi"/>
+        </w:rPr>
+        <w:t>a meno ch</w:t>
+      </w:r>
+      <w:r>
+        <w:rPr>
+          <w:rFonts w:cstheme="minorHAnsi"/>
+        </w:rPr>
+        <w:t xml:space="preserve">e prima di questo tempo le famiglie davanti in coda </w:t>
+      </w:r>
+      <w:r>
+        <w:rPr>
+          <w:rFonts w:cstheme="minorHAnsi"/>
+        </w:rPr>
+        <w:t>non siano</w:t>
+      </w:r>
+      <w:r>
+        <w:rPr>
+          <w:rFonts w:cstheme="minorHAnsi"/>
+        </w:rPr>
+        <w:t xml:space="preserve"> diventate sufficientemente poche (ovvero al più </w:t>
+      </w:r>
+      <w:r>
+        <w:rPr>
+          <w:rFonts w:cstheme="minorHAnsi"/>
+        </w:rPr>
+        <w:t>3</w:t>
+      </w:r>
+      <w:r>
+        <w:rPr>
+          <w:rFonts w:cstheme="minorHAnsi"/>
+        </w:rPr>
+        <w:t>)</w:t>
+      </w:r>
+      <w:r>
+        <w:rPr>
+          <w:rFonts w:cstheme="minorHAnsi"/>
+        </w:rPr>
+        <w:t>.</w:t>
+      </w:r>
+    </w:p>
+    <w:p>
+      <w:pPr>
+        <w:rPr>
           <w:rStyle w:val="Titolo2Carattere"/>
         </w:rPr>
       </w:pPr>
       <w:bookmarkStart w:id="14" w:name="_Toc109322981"/>
-      <w:bookmarkStart w:id="15" w:name="_Toc109323873"/>
+      <w:bookmarkStart w:id="15" w:name="_Toc111025625"/>
       <w:r>
         <w:rPr>
           <w:rStyle w:val="Titolo2Carattere"/>
         </w:rPr>
+        <w:lastRenderedPageBreak/>
         <w:t>Matrice di routing</w:t>
       </w:r>
       <w:r>
@@ -4959,14 +5528,135 @@
         <w:t xml:space="preserve"> = probabilità di uscire dal sistema a partire dal centro consuption</w:t>
       </w:r>
     </w:p>
-    <w:p/>
     <w:p>
       <w:pPr>
         <w:rPr>
           <w:rStyle w:val="Titolo2Carattere"/>
+          <w:rFonts w:asciiTheme="minorHAnsi" w:eastAsiaTheme="minorHAnsi" w:hAnsiTheme="minorHAnsi" w:cstheme="minorHAnsi"/>
+          <w:color w:val="auto"/>
+          <w:sz w:val="22"/>
+          <w:szCs w:val="22"/>
         </w:rPr>
       </w:pPr>
       <w:bookmarkStart w:id="16" w:name="_Toc109322982"/>
+      <w:r>
+        <w:rPr>
+          <w:rFonts w:cstheme="minorHAnsi"/>
+        </w:rPr>
+        <w:t xml:space="preserve">In base alle nostre osservazioni e alle nostre esperienze personali, </w:t>
+      </w:r>
+      <w:r>
+        <w:rPr>
+          <w:rFonts w:cstheme="minorHAnsi"/>
+        </w:rPr>
+        <w:t xml:space="preserve">i </w:t>
+      </w:r>
+      <w:r>
+        <w:rPr>
+          <w:rFonts w:cstheme="minorHAnsi"/>
+        </w:rPr>
+        <w:t>componenti della</w:t>
+      </w:r>
+      <w:r>
+        <w:rPr>
+          <w:rFonts w:cstheme="minorHAnsi"/>
+        </w:rPr>
+        <w:t xml:space="preserve"> matrice di routing </w:t>
+      </w:r>
+      <w:r>
+        <w:rPr>
+          <w:rFonts w:cstheme="minorHAnsi"/>
+        </w:rPr>
+        <w:t>sono stati scelti nel seguente modo:</w:t>
+      </w:r>
+      <w:r>
+        <w:rPr>
+          <w:rFonts w:cstheme="minorHAnsi"/>
+        </w:rPr>
+        <w:br/>
+        <w:t>-&gt; q</w:t>
+      </w:r>
+      <w:r>
+        <w:rPr>
+          <w:rFonts w:cstheme="minorHAnsi"/>
+          <w:vertAlign w:val="subscript"/>
+        </w:rPr>
+        <w:t>E</w:t>
+      </w:r>
+      <w:r>
+        <w:rPr>
+          <w:rFonts w:cstheme="minorHAnsi"/>
+        </w:rPr>
+        <w:t xml:space="preserve"> = </w:t>
+      </w:r>
+      <w:r>
+        <w:rPr>
+          <w:rFonts w:cstheme="minorHAnsi"/>
+        </w:rPr>
+        <w:t>0.6</w:t>
+      </w:r>
+      <w:r>
+        <w:rPr>
+          <w:rFonts w:cstheme="minorHAnsi"/>
+        </w:rPr>
+        <w:br/>
+      </w:r>
+      <w:r>
+        <w:rPr>
+          <w:rFonts w:cstheme="minorHAnsi"/>
+        </w:rPr>
+        <w:t>-&gt; q</w:t>
+      </w:r>
+      <w:r>
+        <w:rPr>
+          <w:rFonts w:cstheme="minorHAnsi"/>
+          <w:vertAlign w:val="subscript"/>
+        </w:rPr>
+        <w:t>T</w:t>
+      </w:r>
+      <w:r>
+        <w:rPr>
+          <w:rFonts w:cstheme="minorHAnsi"/>
+        </w:rPr>
+        <w:t xml:space="preserve"> = </w:t>
+      </w:r>
+      <w:r>
+        <w:rPr>
+          <w:rFonts w:cstheme="minorHAnsi"/>
+        </w:rPr>
+        <w:t>0.7</w:t>
+      </w:r>
+      <w:r>
+        <w:rPr>
+          <w:rFonts w:cstheme="minorHAnsi"/>
+        </w:rPr>
+        <w:br/>
+      </w:r>
+      <w:r>
+        <w:rPr>
+          <w:rFonts w:cstheme="minorHAnsi"/>
+        </w:rPr>
+        <w:t>-&gt; q</w:t>
+      </w:r>
+      <w:r>
+        <w:rPr>
+          <w:rFonts w:cstheme="minorHAnsi"/>
+          <w:vertAlign w:val="subscript"/>
+        </w:rPr>
+        <w:t>play</w:t>
+      </w:r>
+      <w:r>
+        <w:rPr>
+          <w:rFonts w:cstheme="minorHAnsi"/>
+        </w:rPr>
+        <w:t xml:space="preserve"> = </w:t>
+      </w:r>
+      <w:r>
+        <w:rPr>
+          <w:rFonts w:cstheme="minorHAnsi"/>
+        </w:rPr>
+        <w:t>0.3</w:t>
+      </w:r>
     </w:p>
     <w:p>
       <w:pPr>
@@ -4974,12 +5664,11 @@
           <w:rFonts w:cstheme="minorHAnsi"/>
         </w:rPr>
       </w:pPr>
-      <w:bookmarkStart w:id="17" w:name="_Toc109323874"/>
+      <w:bookmarkStart w:id="17" w:name="_Toc111025626"/>
       <w:r>
         <w:rPr>
           <w:rStyle w:val="Titolo2Carattere"/>
         </w:rPr>
-        <w:lastRenderedPageBreak/>
         <w:t>Fasce orarie</w:t>
       </w:r>
       <w:r>
@@ -5253,7 +5942,522 @@
     <w:p>
       <w:pPr>
         <w:rPr>
+          <w:rFonts w:cstheme="minorHAnsi"/>
+        </w:rPr>
+      </w:pPr>
+      <w:bookmarkStart w:id="18" w:name="_Toc111025627"/>
+      <w:r>
+        <w:rPr>
+          <w:rStyle w:val="Titolo2Carattere"/>
+        </w:rPr>
+        <w:t>Proporzione tra numero di automobili e numero di famiglie.</w:t>
+      </w:r>
+      <w:bookmarkEnd w:id="18"/>
+      <w:r>
+        <w:rPr>
           <w:u w:val="single"/>
+        </w:rPr>
+        <w:br/>
+      </w:r>
+      <w:r>
+        <w:rPr>
+          <w:rFonts w:cstheme="minorHAnsi"/>
+        </w:rPr>
+        <w:t>Una volta identificato il valore di</w:t>
+      </w:r>
+      <w:r>
+        <w:rPr>
+          <w:rFonts w:ascii="Symbol" w:hAnsi="Symbol"/>
+        </w:rPr>
+        <w:t xml:space="preserve"> </w:t>
+      </w:r>
+      <w:r>
+        <w:rPr>
+          <w:rFonts w:ascii="Symbol" w:hAnsi="Symbol"/>
+        </w:rPr>
+        <w:t>l</w:t>
+      </w:r>
+      <w:r>
+        <w:rPr>
+          <w:rFonts w:cstheme="minorHAnsi"/>
+          <w:vertAlign w:val="subscript"/>
+        </w:rPr>
+        <w:t>1</w:t>
+      </w:r>
+      <w:r>
+        <w:rPr>
+          <w:rFonts w:cstheme="minorHAnsi"/>
+        </w:rPr>
+        <w:t xml:space="preserve"> </w:t>
+      </w:r>
+      <w:r>
+        <w:rPr>
+          <w:rFonts w:cstheme="minorHAnsi"/>
+        </w:rPr>
+        <w:t>dipendentemente dalla fascia oraria</w:t>
+      </w:r>
+      <w:r>
+        <w:rPr>
+          <w:rFonts w:cstheme="minorHAnsi"/>
+        </w:rPr>
+        <w:t xml:space="preserve">, </w:t>
+      </w:r>
+      <w:r>
+        <w:rPr>
+          <w:rFonts w:cstheme="minorHAnsi"/>
+        </w:rPr>
+        <w:t>è necessario definire anche P</w:t>
+      </w:r>
+      <w:r>
+        <w:rPr>
+          <w:rFonts w:cstheme="minorHAnsi"/>
+          <w:vertAlign w:val="subscript"/>
+        </w:rPr>
+        <w:t>car</w:t>
+      </w:r>
+      <w:r>
+        <w:rPr>
+          <w:rFonts w:cstheme="minorHAnsi"/>
+        </w:rPr>
+        <w:t>, ovvero la percentuale di automobili su tutti i job che entrano nel sistema.</w:t>
+      </w:r>
+      <w:r>
+        <w:rPr>
+          <w:rFonts w:cstheme="minorHAnsi"/>
+        </w:rPr>
+        <w:t xml:space="preserve"> In base alle osservazioni</w:t>
+      </w:r>
+      <w:r>
+        <w:rPr>
+          <w:rFonts w:cstheme="minorHAnsi"/>
+        </w:rPr>
+        <w:t xml:space="preserve"> che</w:t>
+      </w:r>
+      <w:r>
+        <w:rPr>
+          <w:rFonts w:cstheme="minorHAnsi"/>
+        </w:rPr>
+        <w:t xml:space="preserve"> </w:t>
+      </w:r>
+      <w:r>
+        <w:rPr>
+          <w:rFonts w:cstheme="minorHAnsi"/>
+        </w:rPr>
+        <w:t xml:space="preserve">abbiamo potuto fare </w:t>
+      </w:r>
+      <w:r>
+        <w:rPr>
+          <w:rFonts w:cstheme="minorHAnsi"/>
+        </w:rPr>
+        <w:t xml:space="preserve">visitando il McDonald’s, è possibile constatare che le automobili costituiscano circa il </w:t>
+      </w:r>
+      <w:r>
+        <w:rPr>
+          <w:rFonts w:cstheme="minorHAnsi"/>
+        </w:rPr>
+        <w:t>10</w:t>
+      </w:r>
+      <w:r>
+        <w:rPr>
+          <w:rFonts w:cstheme="minorHAnsi"/>
+        </w:rPr>
+        <w:t xml:space="preserve">% dei clienti del ristorante; per questo motivo, </w:t>
+      </w:r>
+      <w:r>
+        <w:rPr>
+          <w:rFonts w:cstheme="minorHAnsi"/>
+        </w:rPr>
+        <w:t xml:space="preserve">viene posto </w:t>
+      </w:r>
+      <w:r>
+        <w:rPr>
+          <w:rFonts w:cstheme="minorHAnsi"/>
+        </w:rPr>
+        <w:t>P</w:t>
+      </w:r>
+      <w:r>
+        <w:rPr>
+          <w:rFonts w:cstheme="minorHAnsi"/>
+          <w:vertAlign w:val="subscript"/>
+        </w:rPr>
+        <w:t>car</w:t>
+      </w:r>
+      <w:r>
+        <w:rPr>
+          <w:rFonts w:cstheme="minorHAnsi"/>
+        </w:rPr>
+        <w:t xml:space="preserve"> = </w:t>
+      </w:r>
+      <w:r>
+        <w:rPr>
+          <w:rFonts w:cstheme="minorHAnsi"/>
+        </w:rPr>
+        <w:t>0,1</w:t>
+      </w:r>
+      <w:r>
+        <w:rPr>
+          <w:rFonts w:cstheme="minorHAnsi"/>
+        </w:rPr>
+        <w:t>.</w:t>
+      </w:r>
+      <w:r>
+        <w:rPr>
+          <w:rFonts w:cstheme="minorHAnsi"/>
+        </w:rPr>
+        <w:br/>
+        <w:t>Poiché</w:t>
+      </w:r>
+      <w:r>
+        <w:rPr>
+          <w:rFonts w:cstheme="minorHAnsi"/>
+        </w:rPr>
+        <w:t xml:space="preserve"> q</w:t>
+      </w:r>
+      <w:r>
+        <w:rPr>
+          <w:rFonts w:cstheme="minorHAnsi"/>
+          <w:vertAlign w:val="subscript"/>
+        </w:rPr>
+        <w:t>E</w:t>
+      </w:r>
+      <w:r>
+        <w:rPr>
+          <w:rFonts w:cstheme="minorHAnsi"/>
+        </w:rPr>
+        <w:t xml:space="preserve"> era stato definito</w:t>
+      </w:r>
+      <w:r>
+        <w:rPr>
+          <w:rFonts w:cstheme="minorHAnsi"/>
+        </w:rPr>
+        <w:t xml:space="preserve"> come la percentuale di job </w:t>
+      </w:r>
+      <w:r>
+        <w:rPr>
+          <w:rFonts w:cstheme="minorHAnsi"/>
+        </w:rPr>
+        <w:t xml:space="preserve">che entra nel sistema accedendo al centro electronic </w:t>
+      </w:r>
+      <w:r>
+        <w:rPr>
+          <w:rFonts w:cstheme="minorHAnsi"/>
+        </w:rPr>
+        <w:lastRenderedPageBreak/>
+        <w:t xml:space="preserve">ordering and payment, </w:t>
+      </w:r>
+      <w:r>
+        <w:rPr>
+          <w:rFonts w:cstheme="minorHAnsi"/>
+        </w:rPr>
+        <w:t>abbiamo che:</w:t>
+      </w:r>
+      <w:r>
+        <w:rPr>
+          <w:rFonts w:cstheme="minorHAnsi"/>
+        </w:rPr>
+        <w:br/>
+      </w:r>
+      <w:r>
+        <w:rPr>
+          <w:rFonts w:cstheme="minorHAnsi"/>
+        </w:rPr>
+        <w:t>q</w:t>
+      </w:r>
+      <w:r>
+        <w:rPr>
+          <w:rFonts w:cstheme="minorHAnsi"/>
+          <w:vertAlign w:val="subscript"/>
+        </w:rPr>
+        <w:t>E</w:t>
+      </w:r>
+      <w:r>
+        <w:rPr>
+          <w:rFonts w:cstheme="minorHAnsi"/>
+        </w:rPr>
+        <w:t xml:space="preserve"> + </w:t>
+      </w:r>
+      <w:r>
+        <w:rPr>
+          <w:rFonts w:cstheme="minorHAnsi"/>
+        </w:rPr>
+        <w:t>P</w:t>
+      </w:r>
+      <w:r>
+        <w:rPr>
+          <w:rFonts w:cstheme="minorHAnsi"/>
+          <w:vertAlign w:val="subscript"/>
+        </w:rPr>
+        <w:t>car</w:t>
+      </w:r>
+      <w:r>
+        <w:rPr>
+          <w:rFonts w:cstheme="minorHAnsi"/>
+        </w:rPr>
+        <w:t xml:space="preserve"> + </w:t>
+      </w:r>
+      <w:r>
+        <w:rPr>
+          <w:rFonts w:cstheme="minorHAnsi"/>
+        </w:rPr>
+        <w:t>P</w:t>
+      </w:r>
+      <w:r>
+        <w:rPr>
+          <w:rFonts w:cstheme="minorHAnsi"/>
+          <w:vertAlign w:val="subscript"/>
+        </w:rPr>
+        <w:t>fam</w:t>
+      </w:r>
+      <w:r>
+        <w:rPr>
+          <w:rFonts w:cstheme="minorHAnsi"/>
+          <w:vertAlign w:val="subscript"/>
+        </w:rPr>
+        <w:t>_ph</w:t>
+      </w:r>
+      <w:r>
+        <w:rPr>
+          <w:rFonts w:cstheme="minorHAnsi"/>
+        </w:rPr>
+        <w:t xml:space="preserve"> = 1 </w:t>
+      </w:r>
+      <w:r>
+        <w:rPr>
+          <w:rFonts w:cstheme="minorHAnsi"/>
+        </w:rPr>
+        <w:sym w:font="Wingdings" w:char="F0E0"/>
+      </w:r>
+      <w:r>
+        <w:rPr>
+          <w:rFonts w:cstheme="minorHAnsi"/>
+        </w:rPr>
+        <w:t xml:space="preserve"> </w:t>
+      </w:r>
+      <w:r>
+        <w:rPr>
+          <w:rFonts w:cstheme="minorHAnsi"/>
+        </w:rPr>
+        <w:t>P</w:t>
+      </w:r>
+      <w:r>
+        <w:rPr>
+          <w:rFonts w:cstheme="minorHAnsi"/>
+          <w:vertAlign w:val="subscript"/>
+        </w:rPr>
+        <w:t>fam_ph</w:t>
+      </w:r>
+      <w:r>
+        <w:rPr>
+          <w:rFonts w:cstheme="minorHAnsi"/>
+        </w:rPr>
+        <w:t xml:space="preserve"> = 1 – (</w:t>
+      </w:r>
+      <w:r>
+        <w:rPr>
+          <w:rFonts w:cstheme="minorHAnsi"/>
+        </w:rPr>
+        <w:t>q</w:t>
+      </w:r>
+      <w:r>
+        <w:rPr>
+          <w:rFonts w:cstheme="minorHAnsi"/>
+          <w:vertAlign w:val="subscript"/>
+        </w:rPr>
+        <w:t>E</w:t>
+      </w:r>
+      <w:r>
+        <w:rPr>
+          <w:rFonts w:cstheme="minorHAnsi"/>
+        </w:rPr>
+        <w:t xml:space="preserve"> + P</w:t>
+      </w:r>
+      <w:r>
+        <w:rPr>
+          <w:rFonts w:cstheme="minorHAnsi"/>
+          <w:vertAlign w:val="subscript"/>
+        </w:rPr>
+        <w:t>car</w:t>
+      </w:r>
+      <w:r>
+        <w:rPr>
+          <w:rFonts w:cstheme="minorHAnsi"/>
+        </w:rPr>
+        <w:t>)</w:t>
+      </w:r>
+      <w:r>
+        <w:rPr>
+          <w:rFonts w:cstheme="minorHAnsi"/>
+        </w:rPr>
+        <w:br/>
+        <w:t xml:space="preserve">dove </w:t>
+      </w:r>
+      <w:r>
+        <w:rPr>
+          <w:rFonts w:cstheme="minorHAnsi"/>
+        </w:rPr>
+        <w:t>P</w:t>
+      </w:r>
+      <w:r>
+        <w:rPr>
+          <w:rFonts w:cstheme="minorHAnsi"/>
+          <w:vertAlign w:val="subscript"/>
+        </w:rPr>
+        <w:t>fam_ph</w:t>
+      </w:r>
+      <w:r>
+        <w:rPr>
+          <w:rFonts w:cstheme="minorHAnsi"/>
+        </w:rPr>
+        <w:t xml:space="preserve"> è uguale alla percentuale di job che </w:t>
+      </w:r>
+      <w:r>
+        <w:rPr>
+          <w:rFonts w:cstheme="minorHAnsi"/>
+        </w:rPr>
+        <w:t>costituiscono una famiglia che entra nel sistema accedendo alle casse fisiche (centro o</w:t>
+      </w:r>
+      <w:r>
+        <w:rPr>
+          <w:rFonts w:cstheme="minorHAnsi"/>
+        </w:rPr>
+        <w:t>rdering and payment</w:t>
+      </w:r>
+      <w:r>
+        <w:rPr>
+          <w:rFonts w:cstheme="minorHAnsi"/>
+        </w:rPr>
+        <w:t>).</w:t>
+      </w:r>
+      <w:r>
+        <w:rPr>
+          <w:rFonts w:cstheme="minorHAnsi"/>
+        </w:rPr>
+        <w:br/>
+        <w:t>In conclusione:</w:t>
+      </w:r>
+      <w:r>
+        <w:rPr>
+          <w:rFonts w:cstheme="minorHAnsi"/>
+        </w:rPr>
+        <w:br/>
+        <w:t>-&gt; P(</w:t>
+      </w:r>
+      <w:r>
+        <w:rPr>
+          <w:rFonts w:cstheme="minorHAnsi"/>
+        </w:rPr>
+        <w:t xml:space="preserve">essere una famiglia) = 1 - </w:t>
+      </w:r>
+      <w:r>
+        <w:rPr>
+          <w:rFonts w:cstheme="minorHAnsi"/>
+        </w:rPr>
+        <w:t>P</w:t>
+      </w:r>
+      <w:r>
+        <w:rPr>
+          <w:rFonts w:cstheme="minorHAnsi"/>
+          <w:vertAlign w:val="subscript"/>
+        </w:rPr>
+        <w:t>car</w:t>
+      </w:r>
+      <w:r>
+        <w:rPr>
+          <w:rFonts w:cstheme="minorHAnsi"/>
+        </w:rPr>
+        <w:t xml:space="preserve"> = </w:t>
+      </w:r>
+      <w:r>
+        <w:rPr>
+          <w:rFonts w:cstheme="minorHAnsi"/>
+        </w:rPr>
+        <w:t>q</w:t>
+      </w:r>
+      <w:r>
+        <w:rPr>
+          <w:rFonts w:cstheme="minorHAnsi"/>
+          <w:vertAlign w:val="subscript"/>
+        </w:rPr>
+        <w:t>E</w:t>
+      </w:r>
+      <w:r>
+        <w:rPr>
+          <w:rFonts w:cstheme="minorHAnsi"/>
+        </w:rPr>
+        <w:t xml:space="preserve"> + P</w:t>
+      </w:r>
+      <w:r>
+        <w:rPr>
+          <w:rFonts w:cstheme="minorHAnsi"/>
+          <w:vertAlign w:val="subscript"/>
+        </w:rPr>
+        <w:t>fam_ph</w:t>
+      </w:r>
+      <w:r>
+        <w:rPr>
+          <w:rFonts w:cstheme="minorHAnsi"/>
+        </w:rPr>
+        <w:br/>
+        <w:t xml:space="preserve">-&gt; P(accedere al centro ordering and payment) = 1 - </w:t>
+      </w:r>
+      <w:r>
+        <w:rPr>
+          <w:rFonts w:cstheme="minorHAnsi"/>
+        </w:rPr>
+        <w:t>q</w:t>
+      </w:r>
+      <w:r>
+        <w:rPr>
+          <w:rFonts w:cstheme="minorHAnsi"/>
+          <w:vertAlign w:val="subscript"/>
+        </w:rPr>
+        <w:t>E</w:t>
+      </w:r>
+      <w:r>
+        <w:rPr>
+          <w:rFonts w:cstheme="minorHAnsi"/>
+        </w:rPr>
+        <w:t xml:space="preserve"> = </w:t>
+      </w:r>
+      <w:r>
+        <w:rPr>
+          <w:rFonts w:cstheme="minorHAnsi"/>
+        </w:rPr>
+        <w:t>P</w:t>
+      </w:r>
+      <w:r>
+        <w:rPr>
+          <w:rFonts w:cstheme="minorHAnsi"/>
+          <w:vertAlign w:val="subscript"/>
+        </w:rPr>
+        <w:t>car</w:t>
+      </w:r>
+      <w:r>
+        <w:rPr>
+          <w:rFonts w:cstheme="minorHAnsi"/>
+        </w:rPr>
+        <w:t xml:space="preserve"> + P</w:t>
+      </w:r>
+      <w:r>
+        <w:rPr>
+          <w:rFonts w:cstheme="minorHAnsi"/>
+          <w:vertAlign w:val="subscript"/>
+        </w:rPr>
+        <w:t>fam_ph</w:t>
+      </w:r>
+    </w:p>
+    <w:p>
+      <w:pPr>
+        <w:rPr>
+          <w:rStyle w:val="Titolo2Carattere"/>
+        </w:rPr>
+      </w:pPr>
+      <w:bookmarkStart w:id="19" w:name="_Toc109322983"/>
+    </w:p>
+    <w:p>
+      <w:pPr>
+        <w:rPr>
+          <w:rStyle w:val="Titolo2Carattere"/>
         </w:rPr>
       </w:pPr>
     </w:p>
@@ -5263,16 +6467,15 @@
           <w:u w:val="single"/>
         </w:rPr>
       </w:pPr>
-      <w:bookmarkStart w:id="18" w:name="_Toc109322983"/>
-      <w:bookmarkStart w:id="19" w:name="_Toc109323875"/>
+      <w:bookmarkStart w:id="20" w:name="_Toc111025628"/>
       <w:r>
         <w:rPr>
           <w:rStyle w:val="Titolo2Carattere"/>
         </w:rPr>
         <w:t>Algoritmi per la next-event simulation.</w:t>
       </w:r>
-      <w:bookmarkEnd w:id="18"/>
       <w:bookmarkEnd w:id="19"/>
+      <w:bookmarkEnd w:id="20"/>
       <w:r>
         <w:rPr>
           <w:u w:val="single"/>
@@ -5925,21 +7128,6 @@
           <w:shd w:val="clear" w:color="auto" w:fill="FFFFFF"/>
         </w:rPr>
         <w:br/>
-        <w:t xml:space="preserve">        </w:t>
-      </w:r>
-      <w:r>
-        <w:rPr>
-          <w:sz w:val="18"/>
-          <w:szCs w:val="18"/>
-          <w:shd w:val="clear" w:color="auto" w:fill="FFFFFF"/>
-        </w:rPr>
-        <w:t>//Si memorizzano le informazioni sugli abbandoni in una lista doppiamente collegata.</w:t>
-      </w:r>
-      <w:r>
-        <w:rPr>
-          <w:shd w:val="clear" w:color="auto" w:fill="FFFFFF"/>
-        </w:rPr>
-        <w:br/>
       </w:r>
       <w:r>
         <w:rPr>
@@ -7087,10 +8275,6 @@
       </w:r>
       <w:r>
         <w:br/>
-        <w:t>tPx := ∞</w:t>
-      </w:r>
-      <w:r>
-        <w:br/>
         <w:t>abandonsList.remove(tPx)</w:t>
       </w:r>
       <w:r>
@@ -7104,6 +8288,14 @@
           <w:rFonts w:cstheme="minorHAnsi"/>
           <w:color w:val="202122"/>
           <w:shd w:val="clear" w:color="auto" w:fill="FFFFFF"/>
+        </w:rPr>
+      </w:pPr>
+    </w:p>
+    <w:p>
+      <w:pPr>
+        <w:rPr>
+          <w:b/>
+          <w:bCs/>
         </w:rPr>
       </w:pPr>
     </w:p>
@@ -7699,7 +8891,21 @@
           <w:shd w:val="clear" w:color="auto" w:fill="FFFFFF"/>
           <w:lang w:val="en-US"/>
         </w:rPr>
-        <w:t xml:space="preserve">l &gt; </w:t>
+        <w:t>l &gt;</w:t>
+      </w:r>
+      <w:r>
+        <w:rPr>
+          <w:shd w:val="clear" w:color="auto" w:fill="FFFFFF"/>
+          <w:lang w:val="en-US"/>
+        </w:rPr>
+        <w:t>=</w:t>
+      </w:r>
+      <w:r>
+        <w:rPr>
+          <w:shd w:val="clear" w:color="auto" w:fill="FFFFFF"/>
+          <w:lang w:val="en-US"/>
+        </w:rPr>
+        <w:t xml:space="preserve"> </w:t>
       </w:r>
       <w:r>
         <w:rPr>
@@ -7850,44 +9056,6 @@
           <w:bCs/>
           <w:u w:val="single"/>
           <w:shd w:val="clear" w:color="auto" w:fill="FFFFFF"/>
-        </w:rPr>
-        <w:br/>
-      </w:r>
-      <w:r>
-        <w:rPr>
-          <w:shd w:val="clear" w:color="auto" w:fill="FFFFFF"/>
-        </w:rPr>
-        <w:t>t</w:t>
-      </w:r>
-      <w:r>
-        <w:rPr>
-          <w:shd w:val="clear" w:color="auto" w:fill="FFFFFF"/>
-          <w:vertAlign w:val="subscript"/>
-        </w:rPr>
-        <w:t>P</w:t>
-      </w:r>
-      <w:r>
-        <w:rPr>
-          <w:shd w:val="clear" w:color="auto" w:fill="FFFFFF"/>
-          <w:vertAlign w:val="subscript"/>
-        </w:rPr>
-        <w:t>x</w:t>
-      </w:r>
-      <w:r>
-        <w:rPr>
-          <w:shd w:val="clear" w:color="auto" w:fill="FFFFFF"/>
-        </w:rPr>
-        <w:t xml:space="preserve"> := </w:t>
-      </w:r>
-      <w:r>
-        <w:rPr>
-          <w:rFonts w:ascii="Garamond" w:hAnsi="Garamond"/>
-        </w:rPr>
-        <w:t>∞</w:t>
-      </w:r>
-      <w:r>
-        <w:rPr>
-          <w:rFonts w:ascii="Garamond" w:hAnsi="Garamond"/>
         </w:rPr>
         <w:br/>
       </w:r>
@@ -9610,7 +10778,21 @@
           <w:shd w:val="clear" w:color="auto" w:fill="FFFFFF"/>
           <w:lang w:val="en-US"/>
         </w:rPr>
-        <w:t xml:space="preserve">l &gt; </w:t>
+        <w:t>l &gt;</w:t>
+      </w:r>
+      <w:r>
+        <w:rPr>
+          <w:shd w:val="clear" w:color="auto" w:fill="FFFFFF"/>
+          <w:lang w:val="en-US"/>
+        </w:rPr>
+        <w:t>=</w:t>
+      </w:r>
+      <w:r>
+        <w:rPr>
+          <w:shd w:val="clear" w:color="auto" w:fill="FFFFFF"/>
+          <w:lang w:val="en-US"/>
+        </w:rPr>
+        <w:t xml:space="preserve"> </w:t>
       </w:r>
       <w:r>
         <w:rPr>

--- a/Report.docx
+++ b/Report.docx
@@ -5600,11 +5600,6 @@
           <w:rFonts w:cstheme="minorHAnsi"/>
         </w:rPr>
         <w:br/>
-      </w:r>
-      <w:r>
-        <w:rPr>
-          <w:rFonts w:cstheme="minorHAnsi"/>
-        </w:rPr>
         <w:t>-&gt; q</w:t>
       </w:r>
       <w:r>
@@ -5631,11 +5626,6 @@
           <w:rFonts w:cstheme="minorHAnsi"/>
         </w:rPr>
         <w:br/>
-      </w:r>
-      <w:r>
-        <w:rPr>
-          <w:rFonts w:cstheme="minorHAnsi"/>
-        </w:rPr>
         <w:t>-&gt; q</w:t>
       </w:r>
       <w:r>
@@ -5988,61 +5978,55 @@
         <w:rPr>
           <w:rFonts w:cstheme="minorHAnsi"/>
         </w:rPr>
+        <w:t xml:space="preserve"> dipendentemente dalla fascia oraria</w:t>
+      </w:r>
+      <w:r>
+        <w:rPr>
+          <w:rFonts w:cstheme="minorHAnsi"/>
+        </w:rPr>
+        <w:t xml:space="preserve">, </w:t>
+      </w:r>
+      <w:r>
+        <w:rPr>
+          <w:rFonts w:cstheme="minorHAnsi"/>
+        </w:rPr>
+        <w:t>è necessario definire anche P</w:t>
+      </w:r>
+      <w:r>
+        <w:rPr>
+          <w:rFonts w:cstheme="minorHAnsi"/>
+          <w:vertAlign w:val="subscript"/>
+        </w:rPr>
+        <w:t>car</w:t>
+      </w:r>
+      <w:r>
+        <w:rPr>
+          <w:rFonts w:cstheme="minorHAnsi"/>
+        </w:rPr>
+        <w:t>, ovvero la percentuale di automobili su tutti i job che entrano nel sistema.</w:t>
+      </w:r>
+      <w:r>
+        <w:rPr>
+          <w:rFonts w:cstheme="minorHAnsi"/>
+        </w:rPr>
+        <w:t xml:space="preserve"> In base alle osservazioni</w:t>
+      </w:r>
+      <w:r>
+        <w:rPr>
+          <w:rFonts w:cstheme="minorHAnsi"/>
+        </w:rPr>
+        <w:t xml:space="preserve"> che</w:t>
+      </w:r>
+      <w:r>
+        <w:rPr>
+          <w:rFonts w:cstheme="minorHAnsi"/>
+        </w:rPr>
         <w:t xml:space="preserve"> </w:t>
       </w:r>
       <w:r>
         <w:rPr>
           <w:rFonts w:cstheme="minorHAnsi"/>
         </w:rPr>
-        <w:t>dipendentemente dalla fascia oraria</w:t>
-      </w:r>
-      <w:r>
-        <w:rPr>
-          <w:rFonts w:cstheme="minorHAnsi"/>
-        </w:rPr>
-        <w:t xml:space="preserve">, </w:t>
-      </w:r>
-      <w:r>
-        <w:rPr>
-          <w:rFonts w:cstheme="minorHAnsi"/>
-        </w:rPr>
-        <w:t>è necessario definire anche P</w:t>
-      </w:r>
-      <w:r>
-        <w:rPr>
-          <w:rFonts w:cstheme="minorHAnsi"/>
-          <w:vertAlign w:val="subscript"/>
-        </w:rPr>
-        <w:t>car</w:t>
-      </w:r>
-      <w:r>
-        <w:rPr>
-          <w:rFonts w:cstheme="minorHAnsi"/>
-        </w:rPr>
-        <w:t>, ovvero la percentuale di automobili su tutti i job che entrano nel sistema.</w:t>
-      </w:r>
-      <w:r>
-        <w:rPr>
-          <w:rFonts w:cstheme="minorHAnsi"/>
-        </w:rPr>
-        <w:t xml:space="preserve"> In base alle osservazioni</w:t>
-      </w:r>
-      <w:r>
-        <w:rPr>
-          <w:rFonts w:cstheme="minorHAnsi"/>
-        </w:rPr>
-        <w:t xml:space="preserve"> che</w:t>
-      </w:r>
-      <w:r>
-        <w:rPr>
-          <w:rFonts w:cstheme="minorHAnsi"/>
-        </w:rPr>
-        <w:t xml:space="preserve"> </w:t>
-      </w:r>
-      <w:r>
-        <w:rPr>
-          <w:rFonts w:cstheme="minorHAnsi"/>
-        </w:rPr>
         <w:t xml:space="preserve">abbiamo potuto fare </w:t>
       </w:r>
       <w:r>
@@ -6067,13 +6051,7 @@
         <w:rPr>
           <w:rFonts w:cstheme="minorHAnsi"/>
         </w:rPr>
-        <w:t xml:space="preserve">viene posto </w:t>
-      </w:r>
-      <w:r>
-        <w:rPr>
-          <w:rFonts w:cstheme="minorHAnsi"/>
-        </w:rPr>
-        <w:t>P</w:t>
+        <w:t>viene posto P</w:t>
       </w:r>
       <w:r>
         <w:rPr>
@@ -6156,11 +6134,6 @@
           <w:rFonts w:cstheme="minorHAnsi"/>
         </w:rPr>
         <w:br/>
-      </w:r>
-      <w:r>
-        <w:rPr>
-          <w:rFonts w:cstheme="minorHAnsi"/>
-        </w:rPr>
         <w:t>q</w:t>
       </w:r>
       <w:r>
@@ -6174,6 +6147,19 @@
         <w:rPr>
           <w:rFonts w:cstheme="minorHAnsi"/>
         </w:rPr>
+        <w:t xml:space="preserve"> + P</w:t>
+      </w:r>
+      <w:r>
+        <w:rPr>
+          <w:rFonts w:cstheme="minorHAnsi"/>
+          <w:vertAlign w:val="subscript"/>
+        </w:rPr>
+        <w:t>car</w:t>
+      </w:r>
+      <w:r>
+        <w:rPr>
+          <w:rFonts w:cstheme="minorHAnsi"/>
+        </w:rPr>
         <w:t xml:space="preserve"> + </w:t>
       </w:r>
       <w:r>
@@ -6187,57 +6173,78 @@
           <w:rFonts w:cstheme="minorHAnsi"/>
           <w:vertAlign w:val="subscript"/>
         </w:rPr>
+        <w:t>fam</w:t>
+      </w:r>
+      <w:r>
+        <w:rPr>
+          <w:rFonts w:cstheme="minorHAnsi"/>
+          <w:vertAlign w:val="subscript"/>
+        </w:rPr>
+        <w:t>_ph</w:t>
+      </w:r>
+      <w:r>
+        <w:rPr>
+          <w:rFonts w:cstheme="minorHAnsi"/>
+        </w:rPr>
+        <w:t xml:space="preserve"> = 1 </w:t>
+      </w:r>
+      <w:r>
+        <w:rPr>
+          <w:rFonts w:cstheme="minorHAnsi"/>
+        </w:rPr>
+        <w:sym w:font="Wingdings" w:char="F0E0"/>
+      </w:r>
+      <w:r>
+        <w:rPr>
+          <w:rFonts w:cstheme="minorHAnsi"/>
+        </w:rPr>
+        <w:t xml:space="preserve"> P</w:t>
+      </w:r>
+      <w:r>
+        <w:rPr>
+          <w:rFonts w:cstheme="minorHAnsi"/>
+          <w:vertAlign w:val="subscript"/>
+        </w:rPr>
+        <w:t>fam_ph</w:t>
+      </w:r>
+      <w:r>
+        <w:rPr>
+          <w:rFonts w:cstheme="minorHAnsi"/>
+        </w:rPr>
+        <w:t xml:space="preserve"> = 1 – (q</w:t>
+      </w:r>
+      <w:r>
+        <w:rPr>
+          <w:rFonts w:cstheme="minorHAnsi"/>
+          <w:vertAlign w:val="subscript"/>
+        </w:rPr>
+        <w:t>E</w:t>
+      </w:r>
+      <w:r>
+        <w:rPr>
+          <w:rFonts w:cstheme="minorHAnsi"/>
+        </w:rPr>
+        <w:t xml:space="preserve"> + P</w:t>
+      </w:r>
+      <w:r>
+        <w:rPr>
+          <w:rFonts w:cstheme="minorHAnsi"/>
+          <w:vertAlign w:val="subscript"/>
+        </w:rPr>
         <w:t>car</w:t>
       </w:r>
       <w:r>
         <w:rPr>
           <w:rFonts w:cstheme="minorHAnsi"/>
         </w:rPr>
-        <w:t xml:space="preserve"> + </w:t>
-      </w:r>
-      <w:r>
-        <w:rPr>
-          <w:rFonts w:cstheme="minorHAnsi"/>
-        </w:rPr>
-        <w:t>P</w:t>
-      </w:r>
-      <w:r>
-        <w:rPr>
-          <w:rFonts w:cstheme="minorHAnsi"/>
-          <w:vertAlign w:val="subscript"/>
-        </w:rPr>
-        <w:t>fam</w:t>
-      </w:r>
-      <w:r>
-        <w:rPr>
-          <w:rFonts w:cstheme="minorHAnsi"/>
-          <w:vertAlign w:val="subscript"/>
-        </w:rPr>
-        <w:t>_ph</w:t>
-      </w:r>
-      <w:r>
-        <w:rPr>
-          <w:rFonts w:cstheme="minorHAnsi"/>
-        </w:rPr>
-        <w:t xml:space="preserve"> = 1 </w:t>
-      </w:r>
-      <w:r>
-        <w:rPr>
-          <w:rFonts w:cstheme="minorHAnsi"/>
-        </w:rPr>
-        <w:sym w:font="Wingdings" w:char="F0E0"/>
-      </w:r>
-      <w:r>
-        <w:rPr>
-          <w:rFonts w:cstheme="minorHAnsi"/>
-        </w:rPr>
-        <w:t xml:space="preserve"> </w:t>
-      </w:r>
-      <w:r>
-        <w:rPr>
-          <w:rFonts w:cstheme="minorHAnsi"/>
-        </w:rPr>
-        <w:t>P</w:t>
+        <w:t>)</w:t>
+      </w:r>
+      <w:r>
+        <w:rPr>
+          <w:rFonts w:cstheme="minorHAnsi"/>
+        </w:rPr>
+        <w:br/>
+        <w:t>dove P</w:t>
       </w:r>
       <w:r>
         <w:rPr>
@@ -6250,13 +6257,46 @@
         <w:rPr>
           <w:rFonts w:cstheme="minorHAnsi"/>
         </w:rPr>
-        <w:t xml:space="preserve"> = 1 – (</w:t>
-      </w:r>
-      <w:r>
-        <w:rPr>
-          <w:rFonts w:cstheme="minorHAnsi"/>
-        </w:rPr>
-        <w:t>q</w:t>
+        <w:t xml:space="preserve"> è uguale alla percentuale di job che </w:t>
+      </w:r>
+      <w:r>
+        <w:rPr>
+          <w:rFonts w:cstheme="minorHAnsi"/>
+        </w:rPr>
+        <w:t>costituiscono una famiglia che entra nel sistema accedendo alle casse fisiche (centro ordering and payment).</w:t>
+      </w:r>
+      <w:r>
+        <w:rPr>
+          <w:rFonts w:cstheme="minorHAnsi"/>
+        </w:rPr>
+        <w:br/>
+        <w:t>In conclusione:</w:t>
+      </w:r>
+      <w:r>
+        <w:rPr>
+          <w:rFonts w:cstheme="minorHAnsi"/>
+        </w:rPr>
+        <w:br/>
+        <w:t>-&gt; P(</w:t>
+      </w:r>
+      <w:r>
+        <w:rPr>
+          <w:rFonts w:cstheme="minorHAnsi"/>
+        </w:rPr>
+        <w:t>essere una famiglia) = 1 - P</w:t>
+      </w:r>
+      <w:r>
+        <w:rPr>
+          <w:rFonts w:cstheme="minorHAnsi"/>
+          <w:vertAlign w:val="subscript"/>
+        </w:rPr>
+        <w:t>car</w:t>
+      </w:r>
+      <w:r>
+        <w:rPr>
+          <w:rFonts w:cstheme="minorHAnsi"/>
+        </w:rPr>
+        <w:t xml:space="preserve"> = q</w:t>
       </w:r>
       <w:r>
         <w:rPr>
@@ -6276,102 +6316,14 @@
           <w:rFonts w:cstheme="minorHAnsi"/>
           <w:vertAlign w:val="subscript"/>
         </w:rPr>
-        <w:t>car</w:t>
-      </w:r>
-      <w:r>
-        <w:rPr>
-          <w:rFonts w:cstheme="minorHAnsi"/>
-        </w:rPr>
-        <w:t>)</w:t>
-      </w:r>
-      <w:r>
-        <w:rPr>
-          <w:rFonts w:cstheme="minorHAnsi"/>
-        </w:rPr>
-        <w:br/>
-        <w:t xml:space="preserve">dove </w:t>
-      </w:r>
-      <w:r>
-        <w:rPr>
-          <w:rFonts w:cstheme="minorHAnsi"/>
-        </w:rPr>
-        <w:t>P</w:t>
-      </w:r>
-      <w:r>
-        <w:rPr>
-          <w:rFonts w:cstheme="minorHAnsi"/>
-          <w:vertAlign w:val="subscript"/>
-        </w:rPr>
         <w:t>fam_ph</w:t>
       </w:r>
       <w:r>
         <w:rPr>
           <w:rFonts w:cstheme="minorHAnsi"/>
         </w:rPr>
-        <w:t xml:space="preserve"> è uguale alla percentuale di job che </w:t>
-      </w:r>
-      <w:r>
-        <w:rPr>
-          <w:rFonts w:cstheme="minorHAnsi"/>
-        </w:rPr>
-        <w:t>costituiscono una famiglia che entra nel sistema accedendo alle casse fisiche (centro o</w:t>
-      </w:r>
-      <w:r>
-        <w:rPr>
-          <w:rFonts w:cstheme="minorHAnsi"/>
-        </w:rPr>
-        <w:t>rdering and payment</w:t>
-      </w:r>
-      <w:r>
-        <w:rPr>
-          <w:rFonts w:cstheme="minorHAnsi"/>
-        </w:rPr>
-        <w:t>).</w:t>
-      </w:r>
-      <w:r>
-        <w:rPr>
-          <w:rFonts w:cstheme="minorHAnsi"/>
-        </w:rPr>
-        <w:br/>
-        <w:t>In conclusione:</w:t>
-      </w:r>
-      <w:r>
-        <w:rPr>
-          <w:rFonts w:cstheme="minorHAnsi"/>
-        </w:rPr>
-        <w:br/>
-        <w:t>-&gt; P(</w:t>
-      </w:r>
-      <w:r>
-        <w:rPr>
-          <w:rFonts w:cstheme="minorHAnsi"/>
-        </w:rPr>
-        <w:t xml:space="preserve">essere una famiglia) = 1 - </w:t>
-      </w:r>
-      <w:r>
-        <w:rPr>
-          <w:rFonts w:cstheme="minorHAnsi"/>
-        </w:rPr>
-        <w:t>P</w:t>
-      </w:r>
-      <w:r>
-        <w:rPr>
-          <w:rFonts w:cstheme="minorHAnsi"/>
-          <w:vertAlign w:val="subscript"/>
-        </w:rPr>
-        <w:t>car</w:t>
-      </w:r>
-      <w:r>
-        <w:rPr>
-          <w:rFonts w:cstheme="minorHAnsi"/>
-        </w:rPr>
-        <w:t xml:space="preserve"> = </w:t>
-      </w:r>
-      <w:r>
-        <w:rPr>
-          <w:rFonts w:cstheme="minorHAnsi"/>
-        </w:rPr>
-        <w:t>q</w:t>
+        <w:br/>
+        <w:t>-&gt; P(accedere al centro ordering and payment) = 1 - q</w:t>
       </w:r>
       <w:r>
         <w:rPr>
@@ -6384,46 +6336,7 @@
         <w:rPr>
           <w:rFonts w:cstheme="minorHAnsi"/>
         </w:rPr>
-        <w:t xml:space="preserve"> + P</w:t>
-      </w:r>
-      <w:r>
-        <w:rPr>
-          <w:rFonts w:cstheme="minorHAnsi"/>
-          <w:vertAlign w:val="subscript"/>
-        </w:rPr>
-        <w:t>fam_ph</w:t>
-      </w:r>
-      <w:r>
-        <w:rPr>
-          <w:rFonts w:cstheme="minorHAnsi"/>
-        </w:rPr>
-        <w:br/>
-        <w:t xml:space="preserve">-&gt; P(accedere al centro ordering and payment) = 1 - </w:t>
-      </w:r>
-      <w:r>
-        <w:rPr>
-          <w:rFonts w:cstheme="minorHAnsi"/>
-        </w:rPr>
-        <w:t>q</w:t>
-      </w:r>
-      <w:r>
-        <w:rPr>
-          <w:rFonts w:cstheme="minorHAnsi"/>
-          <w:vertAlign w:val="subscript"/>
-        </w:rPr>
-        <w:t>E</w:t>
-      </w:r>
-      <w:r>
-        <w:rPr>
-          <w:rFonts w:cstheme="minorHAnsi"/>
-        </w:rPr>
-        <w:t xml:space="preserve"> = </w:t>
-      </w:r>
-      <w:r>
-        <w:rPr>
-          <w:rFonts w:cstheme="minorHAnsi"/>
-        </w:rPr>
-        <w:t>P</w:t>
+        <w:t xml:space="preserve"> = P</w:t>
       </w:r>
       <w:r>
         <w:rPr>
@@ -6835,7 +6748,6 @@
         <w:jc w:val="left"/>
         <w:rPr>
           <w:shd w:val="clear" w:color="auto" w:fill="FFFFFF"/>
-          <w:lang w:val="en-US"/>
         </w:rPr>
       </w:pPr>
       <w:r>
@@ -7138,7 +7050,6 @@
       <w:r>
         <w:rPr>
           <w:shd w:val="clear" w:color="auto" w:fill="FFFFFF"/>
-          <w:lang w:val="en-US"/>
         </w:rPr>
         <w:t>t</w:t>
       </w:r>
@@ -7146,21 +7057,18 @@
         <w:rPr>
           <w:shd w:val="clear" w:color="auto" w:fill="FFFFFF"/>
           <w:vertAlign w:val="subscript"/>
-          <w:lang w:val="en-US"/>
         </w:rPr>
         <w:t>P_tail</w:t>
       </w:r>
       <w:r>
         <w:rPr>
           <w:shd w:val="clear" w:color="auto" w:fill="FFFFFF"/>
-          <w:lang w:val="en-US"/>
         </w:rPr>
         <w:t xml:space="preserve"> := t + GetAbandon()</w:t>
       </w:r>
       <w:r>
         <w:rPr>
           <w:shd w:val="clear" w:color="auto" w:fill="FFFFFF"/>
-          <w:lang w:val="en-US"/>
         </w:rPr>
         <w:br/>
         <w:t xml:space="preserve">        abandonsList.append(t</w:t>
@@ -7169,21 +7077,18 @@
         <w:rPr>
           <w:shd w:val="clear" w:color="auto" w:fill="FFFFFF"/>
           <w:vertAlign w:val="subscript"/>
-          <w:lang w:val="en-US"/>
         </w:rPr>
         <w:t>P_tail</w:t>
       </w:r>
       <w:r>
         <w:rPr>
           <w:shd w:val="clear" w:color="auto" w:fill="FFFFFF"/>
-          <w:lang w:val="en-US"/>
         </w:rPr>
         <w:t>)</w:t>
       </w:r>
       <w:r>
         <w:rPr>
           <w:shd w:val="clear" w:color="auto" w:fill="FFFFFF"/>
-          <w:lang w:val="en-US"/>
         </w:rPr>
         <w:br/>
         <w:t xml:space="preserve">    endif</w:t>
@@ -7191,7 +7096,6 @@
       <w:r>
         <w:rPr>
           <w:shd w:val="clear" w:color="auto" w:fill="FFFFFF"/>
-          <w:lang w:val="en-US"/>
         </w:rPr>
         <w:br/>
         <w:t xml:space="preserve">    q</w:t>
@@ -7200,28 +7104,22 @@
         <w:rPr>
           <w:shd w:val="clear" w:color="auto" w:fill="FFFFFF"/>
           <w:vertAlign w:val="subscript"/>
-          <w:lang w:val="en-US"/>
         </w:rPr>
         <w:t>F</w:t>
       </w:r>
       <w:r>
         <w:rPr>
           <w:shd w:val="clear" w:color="auto" w:fill="FFFFFF"/>
-          <w:lang w:val="en-US"/>
         </w:rPr>
         <w:t>++</w:t>
       </w:r>
       <w:r>
         <w:rPr>
           <w:shd w:val="clear" w:color="auto" w:fill="FFFFFF"/>
-          <w:lang w:val="en-US"/>
-        </w:rPr>
-        <w:br/>
-      </w:r>
-      <w:r>
-        <w:rPr>
-          <w:lang w:val="en-US"/>
-        </w:rPr>
+        </w:rPr>
+        <w:br/>
+      </w:r>
+      <w:r>
         <w:t>endif</w:t>
       </w:r>
     </w:p>
@@ -11248,7 +11146,701 @@
         <w:t xml:space="preserve"> := idle</w:t>
       </w:r>
     </w:p>
-    <w:p/>
+    <w:p>
+      <w:r>
+        <w:br w:type="page"/>
+      </w:r>
+    </w:p>
+    <w:p>
+      <w:pPr>
+        <w:pStyle w:val="Titolo1"/>
+        <w:rPr>
+          <w:u w:val="single"/>
+        </w:rPr>
+      </w:pPr>
+      <w:r>
+        <w:rPr>
+          <w:u w:val="single"/>
+        </w:rPr>
+        <w:lastRenderedPageBreak/>
+        <w:t xml:space="preserve">Modello </w:t>
+      </w:r>
+      <w:r>
+        <w:rPr>
+          <w:u w:val="single"/>
+        </w:rPr>
+        <w:t>computazionale</w:t>
+      </w:r>
+      <w:r>
+        <w:rPr>
+          <w:u w:val="single"/>
+        </w:rPr>
+        <w:t>.</w:t>
+      </w:r>
+    </w:p>
+    <w:p>
+      <w:pPr>
+        <w:pStyle w:val="Titolo2"/>
+      </w:pPr>
+      <w:r>
+        <w:t>Stato del sistema.</w:t>
+      </w:r>
+    </w:p>
+    <w:p>
+      <w:r>
+        <w:t>Nel modello computazionale</w:t>
+      </w:r>
+      <w:r>
+        <w:t>,</w:t>
+      </w:r>
+      <w:r>
+        <w:t xml:space="preserve"> lo stato del sistema viene modellato sfruttando le strutture dati offerte dal linguaggio C.</w:t>
+      </w:r>
+      <w:r>
+        <w:t xml:space="preserve"> I centri del sistema sono stati classificati in due diversi gruppi, ognuno dei quali</w:t>
+      </w:r>
+      <w:r>
+        <w:t xml:space="preserve"> ha la propria struttura dati che modella lo stato. Le due strutture dati utilizzate sono state:</w:t>
+      </w:r>
+      <w:r>
+        <w:br/>
+      </w:r>
+      <w:r>
+        <w:rPr>
+          <w:noProof/>
+        </w:rPr>
+        <w:drawing>
+          <wp:inline distT="0" distB="0" distL="0" distR="0" wp14:anchorId="75725CC2" wp14:editId="45C12491">
+            <wp:extent cx="2257425" cy="876300"/>
+            <wp:effectExtent l="0" t="0" r="9525" b="0"/>
+            <wp:docPr id="16" name="Immagine 16"/>
+            <wp:cNvGraphicFramePr>
+              <a:graphicFrameLocks xmlns:a="http://schemas.openxmlformats.org/drawingml/2006/main" noChangeAspect="1"/>
+            </wp:cNvGraphicFramePr>
+            <a:graphic xmlns:a="http://schemas.openxmlformats.org/drawingml/2006/main">
+              <a:graphicData uri="http://schemas.openxmlformats.org/drawingml/2006/picture">
+                <pic:pic xmlns:pic="http://schemas.openxmlformats.org/drawingml/2006/picture">
+                  <pic:nvPicPr>
+                    <pic:cNvPr id="16" name="Immagine 16"/>
+                    <pic:cNvPicPr/>
+                  </pic:nvPicPr>
+                  <pic:blipFill>
+                    <a:blip r:embed="rId17">
+                      <a:extLst>
+                        <a:ext uri="{28A0092B-C50C-407E-A947-70E740481C1C}">
+                          <a14:useLocalDpi xmlns:a14="http://schemas.microsoft.com/office/drawing/2010/main" val="0"/>
+                        </a:ext>
+                      </a:extLst>
+                    </a:blip>
+                    <a:stretch>
+                      <a:fillRect/>
+                    </a:stretch>
+                  </pic:blipFill>
+                  <pic:spPr>
+                    <a:xfrm>
+                      <a:off x="0" y="0"/>
+                      <a:ext cx="2257425" cy="876300"/>
+                    </a:xfrm>
+                    <a:prstGeom prst="rect">
+                      <a:avLst/>
+                    </a:prstGeom>
+                  </pic:spPr>
+                </pic:pic>
+              </a:graphicData>
+            </a:graphic>
+          </wp:inline>
+        </w:drawing>
+      </w:r>
+      <w:r>
+        <w:br/>
+      </w:r>
+      <w:r>
+        <w:rPr>
+          <w:noProof/>
+        </w:rPr>
+        <w:drawing>
+          <wp:inline distT="0" distB="0" distL="0" distR="0" wp14:anchorId="0178124F" wp14:editId="3B20F0F4">
+            <wp:extent cx="2343150" cy="714375"/>
+            <wp:effectExtent l="0" t="0" r="0" b="9525"/>
+            <wp:docPr id="20" name="Immagine 20"/>
+            <wp:cNvGraphicFramePr>
+              <a:graphicFrameLocks xmlns:a="http://schemas.openxmlformats.org/drawingml/2006/main" noChangeAspect="1"/>
+            </wp:cNvGraphicFramePr>
+            <a:graphic xmlns:a="http://schemas.openxmlformats.org/drawingml/2006/main">
+              <a:graphicData uri="http://schemas.openxmlformats.org/drawingml/2006/picture">
+                <pic:pic xmlns:pic="http://schemas.openxmlformats.org/drawingml/2006/picture">
+                  <pic:nvPicPr>
+                    <pic:cNvPr id="20" name="Immagine 20"/>
+                    <pic:cNvPicPr/>
+                  </pic:nvPicPr>
+                  <pic:blipFill>
+                    <a:blip r:embed="rId18">
+                      <a:extLst>
+                        <a:ext uri="{28A0092B-C50C-407E-A947-70E740481C1C}">
+                          <a14:useLocalDpi xmlns:a14="http://schemas.microsoft.com/office/drawing/2010/main" val="0"/>
+                        </a:ext>
+                      </a:extLst>
+                    </a:blip>
+                    <a:stretch>
+                      <a:fillRect/>
+                    </a:stretch>
+                  </pic:blipFill>
+                  <pic:spPr>
+                    <a:xfrm>
+                      <a:off x="0" y="0"/>
+                      <a:ext cx="2343150" cy="714375"/>
+                    </a:xfrm>
+                    <a:prstGeom prst="rect">
+                      <a:avLst/>
+                    </a:prstGeom>
+                  </pic:spPr>
+                </pic:pic>
+              </a:graphicData>
+            </a:graphic>
+          </wp:inline>
+        </w:drawing>
+      </w:r>
+    </w:p>
+    <w:p>
+      <w:r>
+        <w:t>La struttura struct state_variables1 è relativa ai centri ordering and payment e withdraw food</w:t>
+      </w:r>
+      <w:r>
+        <w:t>. D</w:t>
+      </w:r>
+      <w:r>
+        <w:t>i fatto, sono</w:t>
+      </w:r>
+      <w:r>
+        <w:t xml:space="preserve"> i due centri che hanno due code distinte (per le automobili e per le famiglie)</w:t>
+      </w:r>
+      <w:r>
+        <w:t>: per caratterizzare in modo esaustivo il loro stato</w:t>
+      </w:r>
+      <w:r>
+        <w:t xml:space="preserve"> è possibile tenere traccia della popolazione all’interno della coda del McDrive (</w:t>
+      </w:r>
+      <w:r>
+        <w:t>campo qA della struttura)</w:t>
+      </w:r>
+      <w:r>
+        <w:t>, la popolazione all’interno della coda delle famiglie</w:t>
+      </w:r>
+      <w:r>
+        <w:t xml:space="preserve"> (campo qF della struttura) e lo stato di ciascun servente (campo x della struttura); in particolare, x è un </w:t>
+      </w:r>
+      <w:r>
+        <w:t>puntatore a un array di m valori (dove m è il numero dei serventi nel centro di riferimento)</w:t>
+      </w:r>
+      <w:r>
+        <w:t xml:space="preserve"> ciascuno dei quali indica se </w:t>
+      </w:r>
+      <w:r>
+        <w:t xml:space="preserve">il server corrispondente è nello stato idle (valore 0), </w:t>
+      </w:r>
+      <w:r>
+        <w:t>busy_f (valore 1) oppure busy_a (valore 2).</w:t>
+      </w:r>
+    </w:p>
+    <w:p>
+      <w:pPr>
+        <w:rPr>
+          <w:u w:val="single"/>
+        </w:rPr>
+      </w:pPr>
+      <w:r>
+        <w:t xml:space="preserve">La struttura struct state_variables2, invece, è relativa </w:t>
+      </w:r>
+      <w:r>
+        <w:t>ai centri electronic ordering and payment, consuption e playground</w:t>
+      </w:r>
+      <w:r>
+        <w:t xml:space="preserve">. Questi sono i tre centri con un’unica coda, per cui, per rappresentare in modo esaustivo il loro stato è sufficiente </w:t>
+      </w:r>
+      <w:r>
+        <w:t>tenere traccia della popolazione totale all’interno del centro (campo l della struttura) e lo stato di ciascun servente (campo x della struttura)</w:t>
+      </w:r>
+      <w:r>
+        <w:t>; qui x è lo</w:t>
+      </w:r>
+      <w:r>
+        <w:t xml:space="preserve"> stesso puntatore del caso di struct state_variables1, con l’unica differenza che </w:t>
+      </w:r>
+      <w:r>
+        <w:t>le m entry</w:t>
+      </w:r>
+      <w:r>
+        <w:t xml:space="preserve"> dell’array referenziato da x </w:t>
+      </w:r>
+      <w:r>
+        <w:t>possono assumere esclusivamente i valori 0 (servente nello stato idle) e 1 (servente nello stato busy_f).</w:t>
+      </w:r>
+      <w:r>
+        <w:br/>
+        <w:t xml:space="preserve">Una precisazione da fare è che il centro playground, benché utilizzi </w:t>
+      </w:r>
+      <w:r>
+        <w:t>la struttura struct state_variables2, non fa uso del campo l</w:t>
+      </w:r>
+      <w:r>
+        <w:t>: essendo un centro M/M/m/m, non ammette coda, per cui il suo stato può essere caratterizzato</w:t>
+      </w:r>
+      <w:r>
+        <w:t xml:space="preserve"> in modo esaustivo</w:t>
+      </w:r>
+      <w:r>
+        <w:t xml:space="preserve"> solo tramite lo stato dei singoli serventi.</w:t>
+      </w:r>
+    </w:p>
+    <w:p>
+      <w:pPr>
+        <w:pStyle w:val="Titolo2"/>
+      </w:pPr>
+      <w:r>
+        <w:lastRenderedPageBreak/>
+        <w:t>Eventi del sistema.</w:t>
+      </w:r>
+    </w:p>
+    <w:p>
+      <w:r>
+        <w:t>Per effettuare</w:t>
+      </w:r>
+      <w:r>
+        <w:t xml:space="preserve"> la simulazione del sistema, è stato utilizzato l’approccio della </w:t>
+      </w:r>
+      <w:r>
+        <w:t>N</w:t>
+      </w:r>
+      <w:r>
+        <w:t>ext</w:t>
+      </w:r>
+      <w:r>
+        <w:t>-E</w:t>
+      </w:r>
+      <w:r>
+        <w:t xml:space="preserve">vent </w:t>
+      </w:r>
+      <w:r>
+        <w:t>S</w:t>
+      </w:r>
+      <w:r>
+        <w:t>imulation</w:t>
+      </w:r>
+      <w:r>
+        <w:t>. La struttura dati che mantiene gli eventi del sistemi è riportata qui di seguito:</w:t>
+      </w:r>
+      <w:r>
+        <w:br/>
+      </w:r>
+      <w:r>
+        <w:rPr>
+          <w:noProof/>
+        </w:rPr>
+        <w:drawing>
+          <wp:inline distT="0" distB="0" distL="0" distR="0" wp14:anchorId="41FE1661" wp14:editId="7C39033E">
+            <wp:extent cx="2973490" cy="3006437"/>
+            <wp:effectExtent l="0" t="0" r="0" b="3810"/>
+            <wp:docPr id="21" name="Immagine 21" descr="Immagine che contiene testo&#10;&#10;Descrizione generata automaticamente"/>
+            <wp:cNvGraphicFramePr>
+              <a:graphicFrameLocks xmlns:a="http://schemas.openxmlformats.org/drawingml/2006/main" noChangeAspect="1"/>
+            </wp:cNvGraphicFramePr>
+            <a:graphic xmlns:a="http://schemas.openxmlformats.org/drawingml/2006/main">
+              <a:graphicData uri="http://schemas.openxmlformats.org/drawingml/2006/picture">
+                <pic:pic xmlns:pic="http://schemas.openxmlformats.org/drawingml/2006/picture">
+                  <pic:nvPicPr>
+                    <pic:cNvPr id="21" name="Immagine 21" descr="Immagine che contiene testo&#10;&#10;Descrizione generata automaticamente"/>
+                    <pic:cNvPicPr/>
+                  </pic:nvPicPr>
+                  <pic:blipFill>
+                    <a:blip r:embed="rId19">
+                      <a:extLst>
+                        <a:ext uri="{28A0092B-C50C-407E-A947-70E740481C1C}">
+                          <a14:useLocalDpi xmlns:a14="http://schemas.microsoft.com/office/drawing/2010/main" val="0"/>
+                        </a:ext>
+                      </a:extLst>
+                    </a:blip>
+                    <a:stretch>
+                      <a:fillRect/>
+                    </a:stretch>
+                  </pic:blipFill>
+                  <pic:spPr>
+                    <a:xfrm>
+                      <a:off x="0" y="0"/>
+                      <a:ext cx="2983036" cy="3016089"/>
+                    </a:xfrm>
+                    <a:prstGeom prst="rect">
+                      <a:avLst/>
+                    </a:prstGeom>
+                  </pic:spPr>
+                </pic:pic>
+              </a:graphicData>
+            </a:graphic>
+          </wp:inline>
+        </w:drawing>
+      </w:r>
+    </w:p>
+    <w:p>
+      <w:r>
+        <w:t>Gli ev</w:t>
+      </w:r>
+      <w:r>
+        <w:t>enti rappresentati da tale struttura dati sono i seguenti:</w:t>
+      </w:r>
+      <w:r>
+        <w:br/>
+        <w:t>- Arrivo d</w:t>
+      </w:r>
+      <w:r>
+        <w:t xml:space="preserve">ella prossima </w:t>
+      </w:r>
+      <w:r>
+        <w:t>automobile all’inter</w:t>
+      </w:r>
+      <w:r>
+        <w:t>no del centro ordering and payment con il relativo tempo di arrivo</w:t>
+      </w:r>
+      <w:r>
+        <w:t>; viene descritto all’interno della struttura struct car_arrival carArr1, che verrà riportata di seguito.</w:t>
+      </w:r>
+      <w:r>
+        <w:br/>
+        <w:t>-</w:t>
+      </w:r>
+      <w:r>
+        <w:t xml:space="preserve"> </w:t>
+      </w:r>
+      <w:r>
+        <w:t xml:space="preserve">Arrivo della prossima automobile all’interno del centro </w:t>
+      </w:r>
+      <w:r>
+        <w:t>withdraw food</w:t>
+      </w:r>
+      <w:r>
+        <w:t xml:space="preserve"> con il relativo tempo di arrivo; viene descritto all’interno della struttura struct car_arrival carArr</w:t>
+      </w:r>
+      <w:r>
+        <w:t>3.</w:t>
+      </w:r>
+      <w:r>
+        <w:br/>
+      </w:r>
+      <w:r>
+        <w:t xml:space="preserve">- </w:t>
+      </w:r>
+      <w:r>
+        <w:t xml:space="preserve">Arrivo della prossima </w:t>
+      </w:r>
+      <w:r>
+        <w:t>famiglia</w:t>
+      </w:r>
+      <w:r>
+        <w:t xml:space="preserve"> all’interno </w:t>
+      </w:r>
+      <w:r>
+        <w:t xml:space="preserve">di un determinato centro </w:t>
+      </w:r>
+      <w:r>
+        <w:t>K</w:t>
+      </w:r>
+      <w:r>
+        <w:t xml:space="preserve"> con il relativo tempo di arrivo; viene descritto all’interno della struttura struct </w:t>
+      </w:r>
+      <w:r>
+        <w:t>family</w:t>
+      </w:r>
+      <w:r>
+        <w:t xml:space="preserve">_arrival </w:t>
+      </w:r>
+      <w:r>
+        <w:t>family</w:t>
+      </w:r>
+      <w:r>
+        <w:t>Arr</w:t>
+      </w:r>
+      <w:r>
+        <w:t>K</w:t>
+      </w:r>
+      <w:r>
+        <w:t>, che verrà riportata di seguito.</w:t>
+      </w:r>
+      <w:r>
+        <w:br/>
+        <w:t xml:space="preserve">- Completamento di </w:t>
+      </w:r>
+      <w:r>
+        <w:t>ogni</w:t>
+      </w:r>
+      <w:r>
+        <w:t xml:space="preserve"> serve</w:t>
+      </w:r>
+      <w:r>
+        <w:t xml:space="preserve">nte </w:t>
+      </w:r>
+      <w:r>
+        <w:t>di ciascuno dei cinque centri del sistema</w:t>
+      </w:r>
+      <w:r>
+        <w:t>, dove i</w:t>
+      </w:r>
+      <w:r>
+        <w:t xml:space="preserve">l centro K ha associato </w:t>
+      </w:r>
+      <w:r>
+        <w:t>il puntatore a un array di double completionTimesK</w:t>
+      </w:r>
+      <w:r>
+        <w:t xml:space="preserve">: </w:t>
+      </w:r>
+      <w:r>
+        <w:t>ogni valore di tale array indica il tempo di completamento del relativo servente.</w:t>
+      </w:r>
+      <w:r>
+        <w:br/>
+        <w:t>- Abbandono</w:t>
+      </w:r>
+      <w:r>
+        <w:t xml:space="preserve"> di</w:t>
+      </w:r>
+      <w:r>
+        <w:t xml:space="preserve"> ogni famiglia dai centri </w:t>
+      </w:r>
+      <w:r>
+        <w:t>ordering and payment</w:t>
+      </w:r>
+      <w:r>
+        <w:t xml:space="preserve"> ed electronic </w:t>
+      </w:r>
+      <w:r>
+        <w:t>ordering and payment</w:t>
+      </w:r>
+      <w:r>
+        <w:t xml:space="preserve">, che viene rappresentato mediante </w:t>
+      </w:r>
+      <w:r>
+        <w:t>due liste doppiamente collegate (una per ogni centro)</w:t>
+      </w:r>
+      <w:r>
+        <w:t xml:space="preserve">. Ciascuna lista doppiamente collegata contiene i nodi </w:t>
+      </w:r>
+      <w:r>
+        <w:t xml:space="preserve">(di tipo struct job) </w:t>
+      </w:r>
+      <w:r>
+        <w:t>relativi alle famiglie che hanno la possibilità di abbandonare il sistema (ovvero le famiglie con più di N=3 altre famiglie davanti in coda)</w:t>
+      </w:r>
+      <w:r>
+        <w:t>; questi nodi tengono traccia di un identificatore della famiglia e del tempo di abbandono che è stato schedulato</w:t>
+      </w:r>
+      <w:r>
+        <w:t>. L’ordine della lista è dato dall’ordine di arrivo delle famiglie all’interno del centro</w:t>
+      </w:r>
+      <w:r>
+        <w:t xml:space="preserve">: per questo motivo, nel momento in cui una nuova famiglia prende servizio, l’elemento in testa alla lista diviene relativo alla famiglia che </w:t>
+      </w:r>
+      <w:r>
+        <w:t>ha esattamente 3 famiglie davanti (mentre prima erano 4)</w:t>
+      </w:r>
+      <w:r>
+        <w:t xml:space="preserve">, ovvero della famiglia che </w:t>
+      </w:r>
+      <w:r>
+        <w:t xml:space="preserve">esclude l’idea di abbandonare il centro; di conseguenza, per ogni nuova famiglia che </w:t>
+      </w:r>
+      <w:r>
+        <w:t xml:space="preserve">prende servizio, è sufficiente effettuare una rimozione dalla testa della lista, mentre gli inserimenti all’interno della lista avvengono </w:t>
+      </w:r>
+      <w:r>
+        <w:t xml:space="preserve">esclusivamente in coda. Ovviamente, se la rimozione di un nodo dalla lista doppiamente collegata </w:t>
+      </w:r>
+      <w:r>
+        <w:rPr>
+          <w:u w:val="single"/>
+        </w:rPr>
+        <w:t>non</w:t>
+      </w:r>
+      <w:r>
+        <w:t xml:space="preserve"> avviene prima dell’istante di abbandono</w:t>
+      </w:r>
+      <w:r>
+        <w:t>, vuol dire che la famiglia associata a quel nodo abbandona il sistema.</w:t>
+      </w:r>
+      <w:r>
+        <w:br/>
+        <w:t>Poiché si tratta di una lista doppiamente collegata, all’interno di struct event_list</w:t>
+      </w:r>
+      <w:r>
+        <w:t xml:space="preserve"> è necessario riportare sia il nodo testa (struct job *headK) che il nodo coda (str</w:t>
+      </w:r>
+      <w:r>
+        <w:t>uc</w:t>
+      </w:r>
+      <w:r>
+        <w:t>t job *tailK)</w:t>
+      </w:r>
+      <w:r>
+        <w:t>; i dettagli d</w:t>
+      </w:r>
+      <w:r>
+        <w:t>ella struttura struct job verranno riportati successivamente.</w:t>
+      </w:r>
+      <w:r>
+        <w:br/>
+        <w:t xml:space="preserve">- </w:t>
+      </w:r>
+      <w:r>
+        <w:t xml:space="preserve">Altri due eventi (identificati dai campi changeInterval e sampling della struttura) che </w:t>
+      </w:r>
+      <w:r>
+        <w:t>però verranno discussi quando verranno introdotte la simulazione a orizzione finito e la simulazione a orizzonte infinito.</w:t>
+      </w:r>
+    </w:p>
+    <w:p>
+      <w:r>
+        <w:rPr>
+          <w:noProof/>
+        </w:rPr>
+        <w:lastRenderedPageBreak/>
+        <w:drawing>
+          <wp:inline distT="0" distB="0" distL="0" distR="0" wp14:anchorId="43FBA5B3" wp14:editId="5DD6E0E8">
+            <wp:extent cx="2847975" cy="762000"/>
+            <wp:effectExtent l="0" t="0" r="9525" b="0"/>
+            <wp:docPr id="22" name="Immagine 22" descr="Immagine che contiene testo, interni&#10;&#10;Descrizione generata automaticamente"/>
+            <wp:cNvGraphicFramePr>
+              <a:graphicFrameLocks xmlns:a="http://schemas.openxmlformats.org/drawingml/2006/main" noChangeAspect="1"/>
+            </wp:cNvGraphicFramePr>
+            <a:graphic xmlns:a="http://schemas.openxmlformats.org/drawingml/2006/main">
+              <a:graphicData uri="http://schemas.openxmlformats.org/drawingml/2006/picture">
+                <pic:pic xmlns:pic="http://schemas.openxmlformats.org/drawingml/2006/picture">
+                  <pic:nvPicPr>
+                    <pic:cNvPr id="22" name="Immagine 22" descr="Immagine che contiene testo, interni&#10;&#10;Descrizione generata automaticamente"/>
+                    <pic:cNvPicPr/>
+                  </pic:nvPicPr>
+                  <pic:blipFill>
+                    <a:blip r:embed="rId20">
+                      <a:extLst>
+                        <a:ext uri="{28A0092B-C50C-407E-A947-70E740481C1C}">
+                          <a14:useLocalDpi xmlns:a14="http://schemas.microsoft.com/office/drawing/2010/main" val="0"/>
+                        </a:ext>
+                      </a:extLst>
+                    </a:blip>
+                    <a:stretch>
+                      <a:fillRect/>
+                    </a:stretch>
+                  </pic:blipFill>
+                  <pic:spPr>
+                    <a:xfrm>
+                      <a:off x="0" y="0"/>
+                      <a:ext cx="2847975" cy="762000"/>
+                    </a:xfrm>
+                    <a:prstGeom prst="rect">
+                      <a:avLst/>
+                    </a:prstGeom>
+                  </pic:spPr>
+                </pic:pic>
+              </a:graphicData>
+            </a:graphic>
+          </wp:inline>
+        </w:drawing>
+      </w:r>
+      <w:r>
+        <w:br/>
+      </w:r>
+      <w:r>
+        <w:rPr>
+          <w:noProof/>
+        </w:rPr>
+        <w:drawing>
+          <wp:inline distT="0" distB="0" distL="0" distR="0" wp14:anchorId="490C0EC3" wp14:editId="73DB29AD">
+            <wp:extent cx="2447925" cy="742950"/>
+            <wp:effectExtent l="0" t="0" r="9525" b="0"/>
+            <wp:docPr id="23" name="Immagine 23" descr="Immagine che contiene testo, arancia&#10;&#10;Descrizione generata automaticamente"/>
+            <wp:cNvGraphicFramePr>
+              <a:graphicFrameLocks xmlns:a="http://schemas.openxmlformats.org/drawingml/2006/main" noChangeAspect="1"/>
+            </wp:cNvGraphicFramePr>
+            <a:graphic xmlns:a="http://schemas.openxmlformats.org/drawingml/2006/main">
+              <a:graphicData uri="http://schemas.openxmlformats.org/drawingml/2006/picture">
+                <pic:pic xmlns:pic="http://schemas.openxmlformats.org/drawingml/2006/picture">
+                  <pic:nvPicPr>
+                    <pic:cNvPr id="23" name="Immagine 23" descr="Immagine che contiene testo, arancia&#10;&#10;Descrizione generata automaticamente"/>
+                    <pic:cNvPicPr/>
+                  </pic:nvPicPr>
+                  <pic:blipFill>
+                    <a:blip r:embed="rId21">
+                      <a:extLst>
+                        <a:ext uri="{28A0092B-C50C-407E-A947-70E740481C1C}">
+                          <a14:useLocalDpi xmlns:a14="http://schemas.microsoft.com/office/drawing/2010/main" val="0"/>
+                        </a:ext>
+                      </a:extLst>
+                    </a:blip>
+                    <a:stretch>
+                      <a:fillRect/>
+                    </a:stretch>
+                  </pic:blipFill>
+                  <pic:spPr>
+                    <a:xfrm>
+                      <a:off x="0" y="0"/>
+                      <a:ext cx="2447925" cy="742950"/>
+                    </a:xfrm>
+                    <a:prstGeom prst="rect">
+                      <a:avLst/>
+                    </a:prstGeom>
+                  </pic:spPr>
+                </pic:pic>
+              </a:graphicData>
+            </a:graphic>
+          </wp:inline>
+        </w:drawing>
+      </w:r>
+      <w:r>
+        <w:br/>
+      </w:r>
+      <w:r>
+        <w:rPr>
+          <w:noProof/>
+        </w:rPr>
+        <w:drawing>
+          <wp:inline distT="0" distB="0" distL="0" distR="0" wp14:anchorId="2E681F04" wp14:editId="7DDBE530">
+            <wp:extent cx="2124075" cy="1133475"/>
+            <wp:effectExtent l="0" t="0" r="9525" b="9525"/>
+            <wp:docPr id="24" name="Immagine 24" descr="Immagine che contiene testo&#10;&#10;Descrizione generata automaticamente"/>
+            <wp:cNvGraphicFramePr>
+              <a:graphicFrameLocks xmlns:a="http://schemas.openxmlformats.org/drawingml/2006/main" noChangeAspect="1"/>
+            </wp:cNvGraphicFramePr>
+            <a:graphic xmlns:a="http://schemas.openxmlformats.org/drawingml/2006/main">
+              <a:graphicData uri="http://schemas.openxmlformats.org/drawingml/2006/picture">
+                <pic:pic xmlns:pic="http://schemas.openxmlformats.org/drawingml/2006/picture">
+                  <pic:nvPicPr>
+                    <pic:cNvPr id="24" name="Immagine 24" descr="Immagine che contiene testo&#10;&#10;Descrizione generata automaticamente"/>
+                    <pic:cNvPicPr/>
+                  </pic:nvPicPr>
+                  <pic:blipFill>
+                    <a:blip r:embed="rId22">
+                      <a:extLst>
+                        <a:ext uri="{28A0092B-C50C-407E-A947-70E740481C1C}">
+                          <a14:useLocalDpi xmlns:a14="http://schemas.microsoft.com/office/drawing/2010/main" val="0"/>
+                        </a:ext>
+                      </a:extLst>
+                    </a:blip>
+                    <a:stretch>
+                      <a:fillRect/>
+                    </a:stretch>
+                  </pic:blipFill>
+                  <pic:spPr>
+                    <a:xfrm>
+                      <a:off x="0" y="0"/>
+                      <a:ext cx="2124075" cy="1133475"/>
+                    </a:xfrm>
+                    <a:prstGeom prst="rect">
+                      <a:avLst/>
+                    </a:prstGeom>
+                  </pic:spPr>
+                </pic:pic>
+              </a:graphicData>
+            </a:graphic>
+          </wp:inline>
+        </w:drawing>
+      </w:r>
+    </w:p>
     <w:sectPr>
       <w:pgSz w:w="11906" w:h="16838"/>
       <w:pgMar w:top="1417" w:right="1134" w:bottom="1134" w:left="1134" w:header="708" w:footer="708" w:gutter="0"/>

--- a/Report.docx
+++ b/Report.docx
@@ -87,7 +87,7 @@
           <w:r>
             <w:fldChar w:fldCharType="separate"/>
           </w:r>
-          <w:hyperlink w:anchor="_Toc111025614" w:history="1">
+          <w:hyperlink w:anchor="_Toc111131908" w:history="1">
             <w:r>
               <w:rPr>
                 <w:rStyle w:val="Collegamentoipertestuale"/>
@@ -114,7 +114,7 @@
                 <w:noProof/>
                 <w:webHidden/>
               </w:rPr>
-              <w:instrText xml:space="preserve"> PAGEREF _Toc111025614 \h </w:instrText>
+              <w:instrText xml:space="preserve"> PAGEREF _Toc111131908 \h </w:instrText>
             </w:r>
             <w:r>
               <w:rPr>
@@ -157,7 +157,7 @@
               <w:lang w:eastAsia="it-IT"/>
             </w:rPr>
           </w:pPr>
-          <w:hyperlink w:anchor="_Toc111025615" w:history="1">
+          <w:hyperlink w:anchor="_Toc111131909" w:history="1">
             <w:r>
               <w:rPr>
                 <w:rStyle w:val="Collegamentoipertestuale"/>
@@ -184,7 +184,7 @@
                 <w:noProof/>
                 <w:webHidden/>
               </w:rPr>
-              <w:instrText xml:space="preserve"> PAGEREF _Toc111025615 \h </w:instrText>
+              <w:instrText xml:space="preserve"> PAGEREF _Toc111131909 \h </w:instrText>
             </w:r>
             <w:r>
               <w:rPr>
@@ -227,7 +227,7 @@
               <w:lang w:eastAsia="it-IT"/>
             </w:rPr>
           </w:pPr>
-          <w:hyperlink w:anchor="_Toc111025616" w:history="1">
+          <w:hyperlink w:anchor="_Toc111131910" w:history="1">
             <w:r>
               <w:rPr>
                 <w:rStyle w:val="Collegamentoipertestuale"/>
@@ -254,7 +254,7 @@
                 <w:noProof/>
                 <w:webHidden/>
               </w:rPr>
-              <w:instrText xml:space="preserve"> PAGEREF _Toc111025616 \h </w:instrText>
+              <w:instrText xml:space="preserve"> PAGEREF _Toc111131910 \h </w:instrText>
             </w:r>
             <w:r>
               <w:rPr>
@@ -297,7 +297,7 @@
               <w:lang w:eastAsia="it-IT"/>
             </w:rPr>
           </w:pPr>
-          <w:hyperlink w:anchor="_Toc111025617" w:history="1">
+          <w:hyperlink w:anchor="_Toc111131911" w:history="1">
             <w:r>
               <w:rPr>
                 <w:rStyle w:val="Collegamentoipertestuale"/>
@@ -324,7 +324,7 @@
                 <w:noProof/>
                 <w:webHidden/>
               </w:rPr>
-              <w:instrText xml:space="preserve"> PAGEREF _Toc111025617 \h </w:instrText>
+              <w:instrText xml:space="preserve"> PAGEREF _Toc111131911 \h </w:instrText>
             </w:r>
             <w:r>
               <w:rPr>
@@ -367,7 +367,7 @@
               <w:lang w:eastAsia="it-IT"/>
             </w:rPr>
           </w:pPr>
-          <w:hyperlink w:anchor="_Toc111025618" w:history="1">
+          <w:hyperlink w:anchor="_Toc111131912" w:history="1">
             <w:r>
               <w:rPr>
                 <w:rStyle w:val="Collegamentoipertestuale"/>
@@ -394,7 +394,7 @@
                 <w:noProof/>
                 <w:webHidden/>
               </w:rPr>
-              <w:instrText xml:space="preserve"> PAGEREF _Toc111025618 \h </w:instrText>
+              <w:instrText xml:space="preserve"> PAGEREF _Toc111131912 \h </w:instrText>
             </w:r>
             <w:r>
               <w:rPr>
@@ -437,7 +437,7 @@
               <w:lang w:eastAsia="it-IT"/>
             </w:rPr>
           </w:pPr>
-          <w:hyperlink w:anchor="_Toc111025619" w:history="1">
+          <w:hyperlink w:anchor="_Toc111131913" w:history="1">
             <w:r>
               <w:rPr>
                 <w:rStyle w:val="Collegamentoipertestuale"/>
@@ -464,7 +464,7 @@
                 <w:noProof/>
                 <w:webHidden/>
               </w:rPr>
-              <w:instrText xml:space="preserve"> PAGEREF _Toc111025619 \h </w:instrText>
+              <w:instrText xml:space="preserve"> PAGEREF _Toc111131913 \h </w:instrText>
             </w:r>
             <w:r>
               <w:rPr>
@@ -507,7 +507,7 @@
               <w:lang w:eastAsia="it-IT"/>
             </w:rPr>
           </w:pPr>
-          <w:hyperlink w:anchor="_Toc111025620" w:history="1">
+          <w:hyperlink w:anchor="_Toc111131914" w:history="1">
             <w:r>
               <w:rPr>
                 <w:rStyle w:val="Collegamentoipertestuale"/>
@@ -534,7 +534,7 @@
                 <w:noProof/>
                 <w:webHidden/>
               </w:rPr>
-              <w:instrText xml:space="preserve"> PAGEREF _Toc111025620 \h </w:instrText>
+              <w:instrText xml:space="preserve"> PAGEREF _Toc111131914 \h </w:instrText>
             </w:r>
             <w:r>
               <w:rPr>
@@ -577,7 +577,7 @@
               <w:lang w:eastAsia="it-IT"/>
             </w:rPr>
           </w:pPr>
-          <w:hyperlink w:anchor="_Toc111025621" w:history="1">
+          <w:hyperlink w:anchor="_Toc111131915" w:history="1">
             <w:r>
               <w:rPr>
                 <w:rStyle w:val="Collegamentoipertestuale"/>
@@ -604,7 +604,7 @@
                 <w:noProof/>
                 <w:webHidden/>
               </w:rPr>
-              <w:instrText xml:space="preserve"> PAGEREF _Toc111025621 \h </w:instrText>
+              <w:instrText xml:space="preserve"> PAGEREF _Toc111131915 \h </w:instrText>
             </w:r>
             <w:r>
               <w:rPr>
@@ -647,7 +647,7 @@
               <w:lang w:eastAsia="it-IT"/>
             </w:rPr>
           </w:pPr>
-          <w:hyperlink w:anchor="_Toc111025622" w:history="1">
+          <w:hyperlink w:anchor="_Toc111131916" w:history="1">
             <w:r>
               <w:rPr>
                 <w:rStyle w:val="Collegamentoipertestuale"/>
@@ -674,7 +674,7 @@
                 <w:noProof/>
                 <w:webHidden/>
               </w:rPr>
-              <w:instrText xml:space="preserve"> PAGEREF _Toc111025622 \h </w:instrText>
+              <w:instrText xml:space="preserve"> PAGEREF _Toc111131916 \h </w:instrText>
             </w:r>
             <w:r>
               <w:rPr>
@@ -717,7 +717,7 @@
               <w:lang w:eastAsia="it-IT"/>
             </w:rPr>
           </w:pPr>
-          <w:hyperlink w:anchor="_Toc111025623" w:history="1">
+          <w:hyperlink w:anchor="_Toc111131917" w:history="1">
             <w:r>
               <w:rPr>
                 <w:rStyle w:val="Collegamentoipertestuale"/>
@@ -744,7 +744,7 @@
                 <w:noProof/>
                 <w:webHidden/>
               </w:rPr>
-              <w:instrText xml:space="preserve"> PAGEREF _Toc111025623 \h </w:instrText>
+              <w:instrText xml:space="preserve"> PAGEREF _Toc111131917 \h </w:instrText>
             </w:r>
             <w:r>
               <w:rPr>
@@ -787,7 +787,7 @@
               <w:lang w:eastAsia="it-IT"/>
             </w:rPr>
           </w:pPr>
-          <w:hyperlink w:anchor="_Toc111025624" w:history="1">
+          <w:hyperlink w:anchor="_Toc111131918" w:history="1">
             <w:r>
               <w:rPr>
                 <w:rStyle w:val="Collegamentoipertestuale"/>
@@ -814,7 +814,7 @@
                 <w:noProof/>
                 <w:webHidden/>
               </w:rPr>
-              <w:instrText xml:space="preserve"> PAGEREF _Toc111025624 \h </w:instrText>
+              <w:instrText xml:space="preserve"> PAGEREF _Toc111131918 \h </w:instrText>
             </w:r>
             <w:r>
               <w:rPr>
@@ -857,7 +857,7 @@
               <w:lang w:eastAsia="it-IT"/>
             </w:rPr>
           </w:pPr>
-          <w:hyperlink w:anchor="_Toc111025625" w:history="1">
+          <w:hyperlink w:anchor="_Toc111131919" w:history="1">
             <w:r>
               <w:rPr>
                 <w:rStyle w:val="Collegamentoipertestuale"/>
@@ -884,7 +884,7 @@
                 <w:noProof/>
                 <w:webHidden/>
               </w:rPr>
-              <w:instrText xml:space="preserve"> PAGEREF _Toc111025625 \h </w:instrText>
+              <w:instrText xml:space="preserve"> PAGEREF _Toc111131919 \h </w:instrText>
             </w:r>
             <w:r>
               <w:rPr>
@@ -927,7 +927,7 @@
               <w:lang w:eastAsia="it-IT"/>
             </w:rPr>
           </w:pPr>
-          <w:hyperlink w:anchor="_Toc111025626" w:history="1">
+          <w:hyperlink w:anchor="_Toc111131920" w:history="1">
             <w:r>
               <w:rPr>
                 <w:rStyle w:val="Collegamentoipertestuale"/>
@@ -954,7 +954,7 @@
                 <w:noProof/>
                 <w:webHidden/>
               </w:rPr>
-              <w:instrText xml:space="preserve"> PAGEREF _Toc111025626 \h </w:instrText>
+              <w:instrText xml:space="preserve"> PAGEREF _Toc111131920 \h </w:instrText>
             </w:r>
             <w:r>
               <w:rPr>
@@ -997,7 +997,7 @@
               <w:lang w:eastAsia="it-IT"/>
             </w:rPr>
           </w:pPr>
-          <w:hyperlink w:anchor="_Toc111025627" w:history="1">
+          <w:hyperlink w:anchor="_Toc111131921" w:history="1">
             <w:r>
               <w:rPr>
                 <w:rStyle w:val="Collegamentoipertestuale"/>
@@ -1024,7 +1024,7 @@
                 <w:noProof/>
                 <w:webHidden/>
               </w:rPr>
-              <w:instrText xml:space="preserve"> PAGEREF _Toc111025627 \h </w:instrText>
+              <w:instrText xml:space="preserve"> PAGEREF _Toc111131921 \h </w:instrText>
             </w:r>
             <w:r>
               <w:rPr>
@@ -1067,7 +1067,7 @@
               <w:lang w:eastAsia="it-IT"/>
             </w:rPr>
           </w:pPr>
-          <w:hyperlink w:anchor="_Toc111025628" w:history="1">
+          <w:hyperlink w:anchor="_Toc111131922" w:history="1">
             <w:r>
               <w:rPr>
                 <w:rStyle w:val="Collegamentoipertestuale"/>
@@ -1094,7 +1094,7 @@
                 <w:noProof/>
                 <w:webHidden/>
               </w:rPr>
-              <w:instrText xml:space="preserve"> PAGEREF _Toc111025628 \h </w:instrText>
+              <w:instrText xml:space="preserve"> PAGEREF _Toc111131922 \h </w:instrText>
             </w:r>
             <w:r>
               <w:rPr>
@@ -1115,6 +1115,356 @@
                 <w:webHidden/>
               </w:rPr>
               <w:t>14</w:t>
+            </w:r>
+            <w:r>
+              <w:rPr>
+                <w:noProof/>
+                <w:webHidden/>
+              </w:rPr>
+              <w:fldChar w:fldCharType="end"/>
+            </w:r>
+          </w:hyperlink>
+        </w:p>
+        <w:p>
+          <w:pPr>
+            <w:pStyle w:val="Sommario1"/>
+            <w:tabs>
+              <w:tab w:val="right" w:leader="dot" w:pos="9628"/>
+            </w:tabs>
+            <w:rPr>
+              <w:rFonts w:eastAsiaTheme="minorEastAsia"/>
+              <w:noProof/>
+              <w:lang w:eastAsia="it-IT"/>
+            </w:rPr>
+          </w:pPr>
+          <w:hyperlink w:anchor="_Toc111131923" w:history="1">
+            <w:r>
+              <w:rPr>
+                <w:rStyle w:val="Collegamentoipertestuale"/>
+                <w:noProof/>
+              </w:rPr>
+              <w:t>Modello computazionale.</w:t>
+            </w:r>
+            <w:r>
+              <w:rPr>
+                <w:noProof/>
+                <w:webHidden/>
+              </w:rPr>
+              <w:tab/>
+            </w:r>
+            <w:r>
+              <w:rPr>
+                <w:noProof/>
+                <w:webHidden/>
+              </w:rPr>
+              <w:fldChar w:fldCharType="begin"/>
+            </w:r>
+            <w:r>
+              <w:rPr>
+                <w:noProof/>
+                <w:webHidden/>
+              </w:rPr>
+              <w:instrText xml:space="preserve"> PAGEREF _Toc111131923 \h </w:instrText>
+            </w:r>
+            <w:r>
+              <w:rPr>
+                <w:noProof/>
+                <w:webHidden/>
+              </w:rPr>
+            </w:r>
+            <w:r>
+              <w:rPr>
+                <w:noProof/>
+                <w:webHidden/>
+              </w:rPr>
+              <w:fldChar w:fldCharType="separate"/>
+            </w:r>
+            <w:r>
+              <w:rPr>
+                <w:noProof/>
+                <w:webHidden/>
+              </w:rPr>
+              <w:t>19</w:t>
+            </w:r>
+            <w:r>
+              <w:rPr>
+                <w:noProof/>
+                <w:webHidden/>
+              </w:rPr>
+              <w:fldChar w:fldCharType="end"/>
+            </w:r>
+          </w:hyperlink>
+        </w:p>
+        <w:p>
+          <w:pPr>
+            <w:pStyle w:val="Sommario2"/>
+            <w:tabs>
+              <w:tab w:val="right" w:leader="dot" w:pos="9628"/>
+            </w:tabs>
+            <w:rPr>
+              <w:rFonts w:eastAsiaTheme="minorEastAsia"/>
+              <w:noProof/>
+              <w:lang w:eastAsia="it-IT"/>
+            </w:rPr>
+          </w:pPr>
+          <w:hyperlink w:anchor="_Toc111131924" w:history="1">
+            <w:r>
+              <w:rPr>
+                <w:rStyle w:val="Collegamentoipertestuale"/>
+                <w:noProof/>
+              </w:rPr>
+              <w:t>Stato del sistema.</w:t>
+            </w:r>
+            <w:r>
+              <w:rPr>
+                <w:noProof/>
+                <w:webHidden/>
+              </w:rPr>
+              <w:tab/>
+            </w:r>
+            <w:r>
+              <w:rPr>
+                <w:noProof/>
+                <w:webHidden/>
+              </w:rPr>
+              <w:fldChar w:fldCharType="begin"/>
+            </w:r>
+            <w:r>
+              <w:rPr>
+                <w:noProof/>
+                <w:webHidden/>
+              </w:rPr>
+              <w:instrText xml:space="preserve"> PAGEREF _Toc111131924 \h </w:instrText>
+            </w:r>
+            <w:r>
+              <w:rPr>
+                <w:noProof/>
+                <w:webHidden/>
+              </w:rPr>
+            </w:r>
+            <w:r>
+              <w:rPr>
+                <w:noProof/>
+                <w:webHidden/>
+              </w:rPr>
+              <w:fldChar w:fldCharType="separate"/>
+            </w:r>
+            <w:r>
+              <w:rPr>
+                <w:noProof/>
+                <w:webHidden/>
+              </w:rPr>
+              <w:t>19</w:t>
+            </w:r>
+            <w:r>
+              <w:rPr>
+                <w:noProof/>
+                <w:webHidden/>
+              </w:rPr>
+              <w:fldChar w:fldCharType="end"/>
+            </w:r>
+          </w:hyperlink>
+        </w:p>
+        <w:p>
+          <w:pPr>
+            <w:pStyle w:val="Sommario2"/>
+            <w:tabs>
+              <w:tab w:val="right" w:leader="dot" w:pos="9628"/>
+            </w:tabs>
+            <w:rPr>
+              <w:rFonts w:eastAsiaTheme="minorEastAsia"/>
+              <w:noProof/>
+              <w:lang w:eastAsia="it-IT"/>
+            </w:rPr>
+          </w:pPr>
+          <w:hyperlink w:anchor="_Toc111131925" w:history="1">
+            <w:r>
+              <w:rPr>
+                <w:rStyle w:val="Collegamentoipertestuale"/>
+                <w:noProof/>
+              </w:rPr>
+              <w:t>Eventi del sistema.</w:t>
+            </w:r>
+            <w:r>
+              <w:rPr>
+                <w:noProof/>
+                <w:webHidden/>
+              </w:rPr>
+              <w:tab/>
+            </w:r>
+            <w:r>
+              <w:rPr>
+                <w:noProof/>
+                <w:webHidden/>
+              </w:rPr>
+              <w:fldChar w:fldCharType="begin"/>
+            </w:r>
+            <w:r>
+              <w:rPr>
+                <w:noProof/>
+                <w:webHidden/>
+              </w:rPr>
+              <w:instrText xml:space="preserve"> PAGEREF _Toc111131925 \h </w:instrText>
+            </w:r>
+            <w:r>
+              <w:rPr>
+                <w:noProof/>
+                <w:webHidden/>
+              </w:rPr>
+            </w:r>
+            <w:r>
+              <w:rPr>
+                <w:noProof/>
+                <w:webHidden/>
+              </w:rPr>
+              <w:fldChar w:fldCharType="separate"/>
+            </w:r>
+            <w:r>
+              <w:rPr>
+                <w:noProof/>
+                <w:webHidden/>
+              </w:rPr>
+              <w:t>20</w:t>
+            </w:r>
+            <w:r>
+              <w:rPr>
+                <w:noProof/>
+                <w:webHidden/>
+              </w:rPr>
+              <w:fldChar w:fldCharType="end"/>
+            </w:r>
+          </w:hyperlink>
+        </w:p>
+        <w:p>
+          <w:pPr>
+            <w:pStyle w:val="Sommario2"/>
+            <w:tabs>
+              <w:tab w:val="right" w:leader="dot" w:pos="9628"/>
+            </w:tabs>
+            <w:rPr>
+              <w:rFonts w:eastAsiaTheme="minorEastAsia"/>
+              <w:noProof/>
+              <w:lang w:eastAsia="it-IT"/>
+            </w:rPr>
+          </w:pPr>
+          <w:hyperlink w:anchor="_Toc111131926" w:history="1">
+            <w:r>
+              <w:rPr>
+                <w:rStyle w:val="Collegamentoipertestuale"/>
+                <w:noProof/>
+              </w:rPr>
+              <w:t>Politica di selezione del servente idle.</w:t>
+            </w:r>
+            <w:r>
+              <w:rPr>
+                <w:noProof/>
+                <w:webHidden/>
+              </w:rPr>
+              <w:tab/>
+            </w:r>
+            <w:r>
+              <w:rPr>
+                <w:noProof/>
+                <w:webHidden/>
+              </w:rPr>
+              <w:fldChar w:fldCharType="begin"/>
+            </w:r>
+            <w:r>
+              <w:rPr>
+                <w:noProof/>
+                <w:webHidden/>
+              </w:rPr>
+              <w:instrText xml:space="preserve"> PAGEREF _Toc111131926 \h </w:instrText>
+            </w:r>
+            <w:r>
+              <w:rPr>
+                <w:noProof/>
+                <w:webHidden/>
+              </w:rPr>
+            </w:r>
+            <w:r>
+              <w:rPr>
+                <w:noProof/>
+                <w:webHidden/>
+              </w:rPr>
+              <w:fldChar w:fldCharType="separate"/>
+            </w:r>
+            <w:r>
+              <w:rPr>
+                <w:noProof/>
+                <w:webHidden/>
+              </w:rPr>
+              <w:t>21</w:t>
+            </w:r>
+            <w:r>
+              <w:rPr>
+                <w:noProof/>
+                <w:webHidden/>
+              </w:rPr>
+              <w:fldChar w:fldCharType="end"/>
+            </w:r>
+          </w:hyperlink>
+        </w:p>
+        <w:p>
+          <w:pPr>
+            <w:pStyle w:val="Sommario2"/>
+            <w:tabs>
+              <w:tab w:val="right" w:leader="dot" w:pos="9628"/>
+            </w:tabs>
+            <w:rPr>
+              <w:rFonts w:eastAsiaTheme="minorEastAsia"/>
+              <w:noProof/>
+              <w:lang w:eastAsia="it-IT"/>
+            </w:rPr>
+          </w:pPr>
+          <w:hyperlink w:anchor="_Toc111131927" w:history="1">
+            <w:r>
+              <w:rPr>
+                <w:rStyle w:val="Collegamentoipertestuale"/>
+                <w:noProof/>
+              </w:rPr>
+              <w:t>PRNG utilizzato.</w:t>
+            </w:r>
+            <w:r>
+              <w:rPr>
+                <w:noProof/>
+                <w:webHidden/>
+              </w:rPr>
+              <w:tab/>
+            </w:r>
+            <w:r>
+              <w:rPr>
+                <w:noProof/>
+                <w:webHidden/>
+              </w:rPr>
+              <w:fldChar w:fldCharType="begin"/>
+            </w:r>
+            <w:r>
+              <w:rPr>
+                <w:noProof/>
+                <w:webHidden/>
+              </w:rPr>
+              <w:instrText xml:space="preserve"> PAGEREF _Toc111131927 \h </w:instrText>
+            </w:r>
+            <w:r>
+              <w:rPr>
+                <w:noProof/>
+                <w:webHidden/>
+              </w:rPr>
+            </w:r>
+            <w:r>
+              <w:rPr>
+                <w:noProof/>
+                <w:webHidden/>
+              </w:rPr>
+              <w:fldChar w:fldCharType="separate"/>
+            </w:r>
+            <w:r>
+              <w:rPr>
+                <w:noProof/>
+                <w:webHidden/>
+              </w:rPr>
+              <w:t>21</w:t>
             </w:r>
             <w:r>
               <w:rPr>
@@ -1150,7 +1500,7 @@
         </w:rPr>
       </w:pPr>
       <w:bookmarkStart w:id="0" w:name="_Toc108767446"/>
-      <w:bookmarkStart w:id="1" w:name="_Toc111025614"/>
+      <w:bookmarkStart w:id="1" w:name="_Toc111131908"/>
       <w:r>
         <w:rPr>
           <w:u w:val="single"/>
@@ -1179,7 +1529,7 @@
         </w:rPr>
       </w:pPr>
       <w:bookmarkStart w:id="2" w:name="_Toc108767447"/>
-      <w:bookmarkStart w:id="3" w:name="_Toc111025615"/>
+      <w:bookmarkStart w:id="3" w:name="_Toc111131909"/>
       <w:r>
         <w:rPr>
           <w:u w:val="single"/>
@@ -1241,7 +1591,7 @@
           <w:u w:val="single"/>
         </w:rPr>
       </w:pPr>
-      <w:bookmarkStart w:id="4" w:name="_Toc111025616"/>
+      <w:bookmarkStart w:id="4" w:name="_Toc111131910"/>
       <w:r>
         <w:rPr>
           <w:u w:val="single"/>
@@ -1362,7 +1712,7 @@
           <w:u w:val="single"/>
         </w:rPr>
       </w:pPr>
-      <w:bookmarkStart w:id="5" w:name="_Toc111025617"/>
+      <w:bookmarkStart w:id="5" w:name="_Toc111131911"/>
       <w:r>
         <w:rPr>
           <w:u w:val="single"/>
@@ -1579,7 +1929,7 @@
       </w:r>
     </w:p>
     <w:p>
-      <w:bookmarkStart w:id="6" w:name="_Toc111025618"/>
+      <w:bookmarkStart w:id="6" w:name="_Toc111131912"/>
       <w:r>
         <w:rPr>
           <w:rStyle w:val="Titolo2Carattere"/>
@@ -1676,7 +2026,7 @@
       </w:r>
     </w:p>
     <w:p>
-      <w:bookmarkStart w:id="7" w:name="_Toc111025619"/>
+      <w:bookmarkStart w:id="7" w:name="_Toc111131913"/>
       <w:r>
         <w:rPr>
           <w:rStyle w:val="Titolo2Carattere"/>
@@ -1722,7 +2072,7 @@
       </w:r>
     </w:p>
     <w:p>
-      <w:bookmarkStart w:id="8" w:name="_Toc111025620"/>
+      <w:bookmarkStart w:id="8" w:name="_Toc111131914"/>
       <w:r>
         <w:rPr>
           <w:rStyle w:val="Titolo2Carattere"/>
@@ -1808,7 +2158,7 @@
       </w:r>
     </w:p>
     <w:p>
-      <w:bookmarkStart w:id="9" w:name="_Toc111025621"/>
+      <w:bookmarkStart w:id="9" w:name="_Toc111131915"/>
       <w:r>
         <w:rPr>
           <w:rStyle w:val="Titolo2Carattere"/>
@@ -3587,7 +3937,7 @@
           <w:u w:val="single"/>
         </w:rPr>
       </w:pPr>
-      <w:bookmarkStart w:id="10" w:name="_Toc111025622"/>
+      <w:bookmarkStart w:id="10" w:name="_Toc111131916"/>
       <w:r>
         <w:rPr>
           <w:u w:val="single"/>
@@ -3967,7 +4317,7 @@
       <w:r>
         <w:br w:type="page"/>
       </w:r>
-      <w:bookmarkStart w:id="11" w:name="_Toc111025623"/>
+      <w:bookmarkStart w:id="11" w:name="_Toc111131917"/>
       <w:r>
         <w:rPr>
           <w:u w:val="single"/>
@@ -4135,7 +4485,7 @@
     </w:p>
     <w:p>
       <w:bookmarkStart w:id="12" w:name="_Toc109322980"/>
-      <w:bookmarkStart w:id="13" w:name="_Toc111025624"/>
+      <w:bookmarkStart w:id="13" w:name="_Toc111131918"/>
       <w:r>
         <w:rPr>
           <w:rStyle w:val="Titolo2Carattere"/>
@@ -4960,7 +5310,35 @@
         <w:rPr>
           <w:rFonts w:cstheme="minorHAnsi"/>
         </w:rPr>
-        <w:t>le perdite che possono avvenire nei primi due centri (ordering and payment, electronic ordering and payment)</w:t>
+        <w:t>le perdite che possono avvenire nei primi due centri (</w:t>
+      </w:r>
+      <w:r>
+        <w:rPr>
+          <w:rFonts w:cstheme="minorHAnsi"/>
+          <w:i/>
+          <w:iCs/>
+        </w:rPr>
+        <w:t>ordering and payment</w:t>
+      </w:r>
+      <w:r>
+        <w:rPr>
+          <w:rFonts w:cstheme="minorHAnsi"/>
+        </w:rPr>
+        <w:t xml:space="preserve">, </w:t>
+      </w:r>
+      <w:r>
+        <w:rPr>
+          <w:rFonts w:cstheme="minorHAnsi"/>
+          <w:i/>
+          <w:iCs/>
+        </w:rPr>
+        <w:t>electronic ordering and payment</w:t>
+      </w:r>
+      <w:r>
+        <w:rPr>
+          <w:rFonts w:cstheme="minorHAnsi"/>
+        </w:rPr>
+        <w:t>)</w:t>
       </w:r>
       <w:r>
         <w:rPr>
@@ -5318,7 +5696,7 @@
         </w:rPr>
       </w:pPr>
       <w:bookmarkStart w:id="14" w:name="_Toc109322981"/>
-      <w:bookmarkStart w:id="15" w:name="_Toc111025625"/>
+      <w:bookmarkStart w:id="15" w:name="_Toc111131919"/>
       <w:r>
         <w:rPr>
           <w:rStyle w:val="Titolo2Carattere"/>
@@ -5654,7 +6032,7 @@
           <w:rFonts w:cstheme="minorHAnsi"/>
         </w:rPr>
       </w:pPr>
-      <w:bookmarkStart w:id="17" w:name="_Toc111025626"/>
+      <w:bookmarkStart w:id="17" w:name="_Toc111131920"/>
       <w:r>
         <w:rPr>
           <w:rStyle w:val="Titolo2Carattere"/>
@@ -5935,7 +6313,7 @@
           <w:rFonts w:cstheme="minorHAnsi"/>
         </w:rPr>
       </w:pPr>
-      <w:bookmarkStart w:id="18" w:name="_Toc111025627"/>
+      <w:bookmarkStart w:id="18" w:name="_Toc111131921"/>
       <w:r>
         <w:rPr>
           <w:rStyle w:val="Titolo2Carattere"/>
@@ -6114,14 +6492,30 @@
         <w:rPr>
           <w:rFonts w:cstheme="minorHAnsi"/>
         </w:rPr>
-        <w:t xml:space="preserve">che entra nel sistema accedendo al centro electronic </w:t>
-      </w:r>
-      <w:r>
-        <w:rPr>
-          <w:rFonts w:cstheme="minorHAnsi"/>
+        <w:t xml:space="preserve">che entra nel sistema accedendo al centro </w:t>
+      </w:r>
+      <w:r>
+        <w:rPr>
+          <w:rFonts w:cstheme="minorHAnsi"/>
+          <w:i/>
+          <w:iCs/>
+        </w:rPr>
+        <w:t xml:space="preserve">electronic </w:t>
+      </w:r>
+      <w:r>
+        <w:rPr>
+          <w:rFonts w:cstheme="minorHAnsi"/>
+          <w:i/>
+          <w:iCs/>
         </w:rPr>
         <w:lastRenderedPageBreak/>
-        <w:t xml:space="preserve">ordering and payment, </w:t>
+        <w:t>ordering and payment</w:t>
+      </w:r>
+      <w:r>
+        <w:rPr>
+          <w:rFonts w:cstheme="minorHAnsi"/>
+        </w:rPr>
+        <w:t xml:space="preserve">, </w:t>
       </w:r>
       <w:r>
         <w:rPr>
@@ -6263,7 +6657,27 @@
         <w:rPr>
           <w:rFonts w:cstheme="minorHAnsi"/>
         </w:rPr>
-        <w:t>costituiscono una famiglia che entra nel sistema accedendo alle casse fisiche (centro ordering and payment).</w:t>
+        <w:t>costituiscono una famiglia che entra nel sistema accedendo alle casse fisiche (</w:t>
+      </w:r>
+      <w:r>
+        <w:rPr>
+          <w:rFonts w:cstheme="minorHAnsi"/>
+        </w:rPr>
+        <w:t>centro</w:t>
+      </w:r>
+      <w:r>
+        <w:rPr>
+          <w:rFonts w:cstheme="minorHAnsi"/>
+          <w:i/>
+          <w:iCs/>
+        </w:rPr>
+        <w:t xml:space="preserve"> ordering and payment</w:t>
+      </w:r>
+      <w:r>
+        <w:rPr>
+          <w:rFonts w:cstheme="minorHAnsi"/>
+        </w:rPr>
+        <w:t>).</w:t>
       </w:r>
       <w:r>
         <w:rPr>
@@ -6323,7 +6737,21 @@
           <w:rFonts w:cstheme="minorHAnsi"/>
         </w:rPr>
         <w:br/>
-        <w:t>-&gt; P(accedere al centro ordering and payment) = 1 - q</w:t>
+        <w:t xml:space="preserve">-&gt; P(accedere al centro </w:t>
+      </w:r>
+      <w:r>
+        <w:rPr>
+          <w:rFonts w:cstheme="minorHAnsi"/>
+          <w:i/>
+          <w:iCs/>
+        </w:rPr>
+        <w:t>ordering and payment</w:t>
+      </w:r>
+      <w:r>
+        <w:rPr>
+          <w:rFonts w:cstheme="minorHAnsi"/>
+        </w:rPr>
+        <w:t>) = 1 - q</w:t>
       </w:r>
       <w:r>
         <w:rPr>
@@ -6380,7 +6808,7 @@
           <w:u w:val="single"/>
         </w:rPr>
       </w:pPr>
-      <w:bookmarkStart w:id="20" w:name="_Toc111025628"/>
+      <w:bookmarkStart w:id="20" w:name="_Toc111131922"/>
       <w:r>
         <w:rPr>
           <w:rStyle w:val="Titolo2Carattere"/>
@@ -11158,6 +11586,7 @@
           <w:u w:val="single"/>
         </w:rPr>
       </w:pPr>
+      <w:bookmarkStart w:id="21" w:name="_Toc111131923"/>
       <w:r>
         <w:rPr>
           <w:u w:val="single"/>
@@ -11177,14 +11606,17 @@
         </w:rPr>
         <w:t>.</w:t>
       </w:r>
+      <w:bookmarkEnd w:id="21"/>
     </w:p>
     <w:p>
       <w:pPr>
         <w:pStyle w:val="Titolo2"/>
       </w:pPr>
+      <w:bookmarkStart w:id="22" w:name="_Toc111131924"/>
       <w:r>
         <w:t>Stato del sistema.</w:t>
       </w:r>
+      <w:bookmarkEnd w:id="22"/>
     </w:p>
     <w:p>
       <w:r>
@@ -11303,7 +11735,34 @@
     </w:p>
     <w:p>
       <w:r>
-        <w:t>La struttura struct state_variables1 è relativa ai centri ordering and payment e withdraw food</w:t>
+        <w:t xml:space="preserve">La struttura </w:t>
+      </w:r>
+      <w:r>
+        <w:rPr>
+          <w:i/>
+          <w:iCs/>
+        </w:rPr>
+        <w:t>struct state_variables1</w:t>
+      </w:r>
+      <w:r>
+        <w:t xml:space="preserve"> è relativa ai centri </w:t>
+      </w:r>
+      <w:r>
+        <w:rPr>
+          <w:i/>
+          <w:iCs/>
+        </w:rPr>
+        <w:t>ordering and payment</w:t>
+      </w:r>
+      <w:r>
+        <w:t xml:space="preserve"> e </w:t>
+      </w:r>
+      <w:r>
+        <w:rPr>
+          <w:i/>
+          <w:iCs/>
+        </w:rPr>
+        <w:t>withdraw food</w:t>
       </w:r>
       <w:r>
         <w:t>. D</w:t>
@@ -11312,7 +11771,7 @@
         <w:t>i fatto, sono</w:t>
       </w:r>
       <w:r>
-        <w:t xml:space="preserve"> i due centri che hanno due code distinte (per le automobili e per le famiglie)</w:t>
+        <w:t xml:space="preserve"> i centri che hanno due code distinte (per le automobili e per le famiglie)</w:t>
       </w:r>
       <w:r>
         <w:t>: per caratterizzare in modo esaustivo il loro stato</w:t>
@@ -11340,6 +11799,222 @@
       </w:r>
       <w:r>
         <w:t>busy_f (valore 1) oppure busy_a (valore 2).</w:t>
+      </w:r>
+    </w:p>
+    <w:p>
+      <w:r>
+        <w:t xml:space="preserve">La struttura </w:t>
+      </w:r>
+      <w:r>
+        <w:rPr>
+          <w:i/>
+          <w:iCs/>
+        </w:rPr>
+        <w:t>struct state_variables2</w:t>
+      </w:r>
+      <w:r>
+        <w:t xml:space="preserve">, invece, è relativa </w:t>
+      </w:r>
+      <w:r>
+        <w:t xml:space="preserve">ai centri </w:t>
+      </w:r>
+      <w:r>
+        <w:rPr>
+          <w:i/>
+          <w:iCs/>
+        </w:rPr>
+        <w:t>electronic ordering and payment</w:t>
+      </w:r>
+      <w:r>
+        <w:t xml:space="preserve">, </w:t>
+      </w:r>
+      <w:r>
+        <w:rPr>
+          <w:i/>
+          <w:iCs/>
+        </w:rPr>
+        <w:t>consuption</w:t>
+      </w:r>
+      <w:r>
+        <w:t xml:space="preserve"> e </w:t>
+      </w:r>
+      <w:r>
+        <w:rPr>
+          <w:i/>
+          <w:iCs/>
+        </w:rPr>
+        <w:t>playground</w:t>
+      </w:r>
+      <w:r>
+        <w:t>. Questi sono i tre centri con un’unica coda, per cui, per rappresentare in modo esaustivo il loro stato</w:t>
+      </w:r>
+      <w:r>
+        <w:t>,</w:t>
+      </w:r>
+      <w:r>
+        <w:t xml:space="preserve"> è sufficiente </w:t>
+      </w:r>
+      <w:r>
+        <w:t>tenere traccia della popolazione totale all’interno del centro (campo l della struttura) e lo stato di ciascun servente (campo x della struttura)</w:t>
+      </w:r>
+      <w:r>
+        <w:t>; qui x è lo</w:t>
+      </w:r>
+      <w:r>
+        <w:t xml:space="preserve"> stesso puntatore del caso di </w:t>
+      </w:r>
+      <w:r>
+        <w:rPr>
+          <w:i/>
+          <w:iCs/>
+        </w:rPr>
+        <w:t>struct state_variables1</w:t>
+      </w:r>
+      <w:r>
+        <w:t xml:space="preserve">, con l’unica differenza che </w:t>
+      </w:r>
+      <w:r>
+        <w:t>le m entry</w:t>
+      </w:r>
+      <w:r>
+        <w:t xml:space="preserve"> dell’array referenziato da x </w:t>
+      </w:r>
+      <w:r>
+        <w:t>possono assumere esclusivamente i valori 0 (servente nello stato idle) e 1 (servente nello stato busy_f).</w:t>
+      </w:r>
+      <w:r>
+        <w:br/>
+        <w:t xml:space="preserve">Una precisazione da fare è che il centro </w:t>
+      </w:r>
+      <w:r>
+        <w:rPr>
+          <w:i/>
+          <w:iCs/>
+        </w:rPr>
+        <w:t>playground</w:t>
+      </w:r>
+      <w:r>
+        <w:t xml:space="preserve">, benché utilizzi </w:t>
+      </w:r>
+      <w:r>
+        <w:t xml:space="preserve">la struttura </w:t>
+      </w:r>
+      <w:r>
+        <w:rPr>
+          <w:i/>
+          <w:iCs/>
+        </w:rPr>
+        <w:t>struct state_variables2</w:t>
+      </w:r>
+      <w:r>
+        <w:t>, non fa uso del campo l</w:t>
+      </w:r>
+      <w:r>
+        <w:t>: essendo un centro M/M/m/m, non ammette coda, per cui il suo stato può essere caratterizzato</w:t>
+      </w:r>
+      <w:r>
+        <w:t xml:space="preserve"> in modo esaustivo</w:t>
+      </w:r>
+      <w:r>
+        <w:t xml:space="preserve"> solo tramite lo stato dei singoli serventi.</w:t>
+      </w:r>
+    </w:p>
+    <w:p>
+      <w:r>
+        <w:t xml:space="preserve">L’utilizzo delle fasce orarie ha reso l’implementazione </w:t>
+      </w:r>
+      <w:r>
+        <w:t>più complessa. Nella transizione da una fascia oraria alla successiva si deve tener conto</w:t>
+      </w:r>
+      <w:r>
+        <w:t xml:space="preserve"> dello stato attuale dei serventi che </w:t>
+      </w:r>
+      <w:r>
+        <w:t>verranno disabilitati</w:t>
+      </w:r>
+      <w:r>
+        <w:t xml:space="preserve">. Nel momento in cui il servente k </w:t>
+      </w:r>
+      <w:r>
+        <w:t>sta offrendo servizio a un job e</w:t>
+      </w:r>
+      <w:r>
+        <w:t xml:space="preserve"> </w:t>
+      </w:r>
+      <w:r>
+        <w:t>nella nuova fascia oraria non s</w:t>
+      </w:r>
+      <w:r>
+        <w:t xml:space="preserve">arà più attivo, esso dovrà terminare il servizio del job corrente prima di disattivarsi. Di conseguenza, </w:t>
+      </w:r>
+      <w:r>
+        <w:t>p</w:t>
+      </w:r>
+      <w:r>
+        <w:t>er poter eseguire la simulazione a orizzonte finito (</w:t>
+      </w:r>
+      <w:r>
+        <w:t>di cui si discuterà successivamente)</w:t>
+      </w:r>
+      <w:r>
+        <w:t>,</w:t>
+      </w:r>
+      <w:r>
+        <w:t xml:space="preserve"> è stato necessario</w:t>
+      </w:r>
+      <w:r>
+        <w:t xml:space="preserve"> introdurre tre ulteriori</w:t>
+      </w:r>
+      <w:r>
+        <w:t xml:space="preserve"> valori possibili per l’array x </w:t>
+      </w:r>
+      <w:r>
+        <w:t>che tengano conto di questi possibili scenari:</w:t>
+      </w:r>
+      <w:r>
+        <w:br/>
+        <w:t xml:space="preserve">1) Nel cambio di fascia, il servente sta </w:t>
+      </w:r>
+      <w:r>
+        <w:t>processando un job appartenente alla classe delle automobili: in questo caso, a livello implementativo ciò è stato modellato</w:t>
+      </w:r>
+      <w:r>
+        <w:t xml:space="preserve"> assegnando come valore della corrispettiva entry di x il valore -2.</w:t>
+      </w:r>
+      <w:r>
+        <w:br/>
+        <w:t xml:space="preserve">2) </w:t>
+      </w:r>
+      <w:r>
+        <w:t xml:space="preserve">Nel cambio di fascia, il servente sta processando un job appartenente alla classe delle </w:t>
+      </w:r>
+      <w:r>
+        <w:t>famiglie</w:t>
+      </w:r>
+      <w:r>
+        <w:t>: in questo caso, a livello implementativo ciò è stato modellato assegnando come valore della corrispettiva entry di x il valore -</w:t>
+      </w:r>
+      <w:r>
+        <w:t>1</w:t>
+      </w:r>
+      <w:r>
+        <w:t>.</w:t>
+      </w:r>
+      <w:r>
+        <w:br/>
+        <w:t xml:space="preserve">3) Nel cambio di fascia, se il servente è idle, allora non </w:t>
+      </w:r>
+      <w:r>
+        <w:t>dovrà terminare alcun servizio. A livello implementativo, ciò è</w:t>
+      </w:r>
+      <w:r>
+        <w:t xml:space="preserve"> </w:t>
+      </w:r>
+      <w:r>
+        <w:t>stato modellato assegnando come valore della corrispettiva entry di x il valore -</w:t>
+      </w:r>
+      <w:r>
+        <w:t>3.</w:t>
       </w:r>
     </w:p>
     <w:p>
@@ -11349,57 +12024,31 @@
         </w:rPr>
       </w:pPr>
       <w:r>
-        <w:t xml:space="preserve">La struttura struct state_variables2, invece, è relativa </w:t>
-      </w:r>
-      <w:r>
-        <w:t>ai centri electronic ordering and payment, consuption e playground</w:t>
-      </w:r>
-      <w:r>
-        <w:t xml:space="preserve">. Questi sono i tre centri con un’unica coda, per cui, per rappresentare in modo esaustivo il loro stato è sufficiente </w:t>
-      </w:r>
-      <w:r>
-        <w:t>tenere traccia della popolazione totale all’interno del centro (campo l della struttura) e lo stato di ciascun servente (campo x della struttura)</w:t>
-      </w:r>
-      <w:r>
-        <w:t>; qui x è lo</w:t>
-      </w:r>
-      <w:r>
-        <w:t xml:space="preserve"> stesso puntatore del caso di struct state_variables1, con l’unica differenza che </w:t>
-      </w:r>
-      <w:r>
-        <w:t>le m entry</w:t>
-      </w:r>
-      <w:r>
-        <w:t xml:space="preserve"> dell’array referenziato da x </w:t>
-      </w:r>
-      <w:r>
-        <w:t>possono assumere esclusivamente i valori 0 (servente nello stato idle) e 1 (servente nello stato busy_f).</w:t>
-      </w:r>
-      <w:r>
-        <w:br/>
-        <w:t xml:space="preserve">Una precisazione da fare è che il centro playground, benché utilizzi </w:t>
-      </w:r>
-      <w:r>
-        <w:t>la struttura struct state_variables2, non fa uso del campo l</w:t>
-      </w:r>
-      <w:r>
-        <w:t>: essendo un centro M/M/m/m, non ammette coda, per cui il suo stato può essere caratterizzato</w:t>
-      </w:r>
-      <w:r>
-        <w:t xml:space="preserve"> in modo esaustivo</w:t>
-      </w:r>
-      <w:r>
-        <w:t xml:space="preserve"> solo tramite lo stato dei singoli serventi.</w:t>
+        <w:t xml:space="preserve">Se in un certo istante di tempo esiste una entry </w:t>
+      </w:r>
+      <w:r>
+        <w:t xml:space="preserve">x[k] </w:t>
+      </w:r>
+      <w:r>
+        <w:t>di x che assume un valore tra -1 e -2</w:t>
+      </w:r>
+      <w:r>
+        <w:t>, appena il servente corrispondente avrà terminato il servizio, a x[k] verrà asse</w:t>
+      </w:r>
+      <w:r>
+        <w:t>gnato il valore -3.</w:t>
       </w:r>
     </w:p>
     <w:p>
       <w:pPr>
         <w:pStyle w:val="Titolo2"/>
       </w:pPr>
+      <w:bookmarkStart w:id="23" w:name="_Toc111131925"/>
       <w:r>
         <w:lastRenderedPageBreak/>
         <w:t>Eventi del sistema.</w:t>
       </w:r>
+      <w:bookmarkEnd w:id="23"/>
     </w:p>
     <w:p>
       <w:r>
@@ -11409,25 +12058,55 @@
         <w:t xml:space="preserve"> la simulazione del sistema, è stato utilizzato l’approccio della </w:t>
       </w:r>
       <w:r>
+        <w:rPr>
+          <w:i/>
+          <w:iCs/>
+        </w:rPr>
         <w:t>N</w:t>
       </w:r>
       <w:r>
+        <w:rPr>
+          <w:i/>
+          <w:iCs/>
+        </w:rPr>
         <w:t>ext</w:t>
       </w:r>
       <w:r>
+        <w:rPr>
+          <w:i/>
+          <w:iCs/>
+        </w:rPr>
         <w:t>-E</w:t>
       </w:r>
       <w:r>
+        <w:rPr>
+          <w:i/>
+          <w:iCs/>
+        </w:rPr>
         <w:t xml:space="preserve">vent </w:t>
       </w:r>
       <w:r>
+        <w:rPr>
+          <w:i/>
+          <w:iCs/>
+        </w:rPr>
         <w:t>S</w:t>
       </w:r>
       <w:r>
+        <w:rPr>
+          <w:i/>
+          <w:iCs/>
+        </w:rPr>
         <w:t>imulation</w:t>
       </w:r>
       <w:r>
-        <w:t>. La struttura dati che mantiene gli eventi del sistemi è riportata qui di seguito:</w:t>
+        <w:t>. La struttura dati che mantiene gli eventi del sistem</w:t>
+      </w:r>
+      <w:r>
+        <w:t>a</w:t>
+      </w:r>
+      <w:r>
+        <w:t xml:space="preserve"> è riportata qui di seguito:</w:t>
       </w:r>
       <w:r>
         <w:br/>
@@ -11437,9 +12116,9 @@
           <w:noProof/>
         </w:rPr>
         <w:drawing>
-          <wp:inline distT="0" distB="0" distL="0" distR="0" wp14:anchorId="41FE1661" wp14:editId="7C39033E">
-            <wp:extent cx="2973490" cy="3006437"/>
-            <wp:effectExtent l="0" t="0" r="0" b="3810"/>
+          <wp:inline distT="0" distB="0" distL="0" distR="0" wp14:anchorId="41FE1661" wp14:editId="79E69A16">
+            <wp:extent cx="2556164" cy="2541822"/>
+            <wp:effectExtent l="0" t="0" r="0" b="0"/>
             <wp:docPr id="21" name="Immagine 21" descr="Immagine che contiene testo&#10;&#10;Descrizione generata automaticamente"/>
             <wp:cNvGraphicFramePr>
               <a:graphicFrameLocks xmlns:a="http://schemas.openxmlformats.org/drawingml/2006/main" noChangeAspect="1"/>
@@ -11466,7 +12145,7 @@
                   <pic:spPr>
                     <a:xfrm>
                       <a:off x="0" y="0"/>
-                      <a:ext cx="2983036" cy="3016089"/>
+                      <a:ext cx="2586680" cy="2572167"/>
                     </a:xfrm>
                     <a:prstGeom prst="rect">
                       <a:avLst/>
@@ -11497,201 +12176,369 @@
         <w:t>automobile all’inter</w:t>
       </w:r>
       <w:r>
-        <w:t>no del centro ordering and payment con il relativo tempo di arrivo</w:t>
-      </w:r>
-      <w:r>
-        <w:t>; viene descritto all’interno della struttura struct car_arrival carArr1, che verrà riportata di seguito.</w:t>
+        <w:t xml:space="preserve">no del centro </w:t>
+      </w:r>
+      <w:r>
+        <w:rPr>
+          <w:i/>
+          <w:iCs/>
+        </w:rPr>
+        <w:t>ordering and payment</w:t>
+      </w:r>
+      <w:r>
+        <w:t xml:space="preserve"> con il relativo tempo di arrivo</w:t>
+      </w:r>
+      <w:r>
+        <w:t xml:space="preserve">; viene descritto all’interno della struttura </w:t>
+      </w:r>
+      <w:r>
+        <w:rPr>
+          <w:i/>
+          <w:iCs/>
+        </w:rPr>
+        <w:t>struct car_arrival carArr1</w:t>
+      </w:r>
+      <w:r>
+        <w:t>, che verrà riportata di seguito.</w:t>
       </w:r>
       <w:r>
         <w:br/>
         <w:t>-</w:t>
       </w:r>
       <w:r>
+        <w:t xml:space="preserve"> Arrivo della prossima automobile all’interno del centro </w:t>
+      </w:r>
+      <w:r>
+        <w:rPr>
+          <w:i/>
+          <w:iCs/>
+        </w:rPr>
+        <w:t>withdraw food</w:t>
+      </w:r>
+      <w:r>
+        <w:t xml:space="preserve"> con il relativo tempo di arrivo; viene descritto all’interno della struttura </w:t>
+      </w:r>
+      <w:r>
+        <w:rPr>
+          <w:i/>
+          <w:iCs/>
+        </w:rPr>
+        <w:t>struct car_arrival carArr3</w:t>
+      </w:r>
+      <w:r>
+        <w:t>.</w:t>
+      </w:r>
+      <w:r>
+        <w:br/>
+      </w:r>
+      <w:r>
+        <w:t xml:space="preserve">- Arrivo della prossima famiglia all’interno </w:t>
+      </w:r>
+      <w:r>
+        <w:t xml:space="preserve">di un determinato centro </w:t>
+      </w:r>
+      <w:r>
+        <w:t>K</w:t>
+      </w:r>
+      <w:r>
+        <w:t xml:space="preserve"> con il relativo tempo di arrivo; viene descritto all’interno della struttura </w:t>
+      </w:r>
+      <w:r>
+        <w:rPr>
+          <w:i/>
+          <w:iCs/>
+        </w:rPr>
+        <w:t>struct family_arrival familyArr</w:t>
+      </w:r>
+      <w:r>
+        <w:rPr>
+          <w:i/>
+          <w:iCs/>
+        </w:rPr>
+        <w:t>K</w:t>
+      </w:r>
+      <w:r>
+        <w:t>, che verrà riportata di seguito.</w:t>
+      </w:r>
+      <w:r>
+        <w:br/>
+        <w:t xml:space="preserve">- Completamento di </w:t>
+      </w:r>
+      <w:r>
+        <w:t>ogni</w:t>
+      </w:r>
+      <w:r>
+        <w:t xml:space="preserve"> serve</w:t>
+      </w:r>
+      <w:r>
+        <w:t xml:space="preserve">nte </w:t>
+      </w:r>
+      <w:r>
+        <w:t>di ciascuno dei cinque centri del sistema</w:t>
+      </w:r>
+      <w:r>
+        <w:t>, dove i</w:t>
+      </w:r>
+      <w:r>
+        <w:t xml:space="preserve">l centro K ha associato </w:t>
+      </w:r>
+      <w:r>
+        <w:t>il puntatore</w:t>
+      </w:r>
+      <w:r>
+        <w:rPr>
+          <w:i/>
+          <w:iCs/>
+        </w:rPr>
         <w:t xml:space="preserve"> </w:t>
       </w:r>
       <w:r>
-        <w:t xml:space="preserve">Arrivo della prossima automobile all’interno del centro </w:t>
-      </w:r>
-      <w:r>
-        <w:t>withdraw food</w:t>
-      </w:r>
-      <w:r>
-        <w:t xml:space="preserve"> con il relativo tempo di arrivo; viene descritto all’interno della struttura struct car_arrival carArr</w:t>
-      </w:r>
-      <w:r>
-        <w:t>3.</w:t>
-      </w:r>
-      <w:r>
-        <w:br/>
-      </w:r>
-      <w:r>
+        <w:rPr>
+          <w:i/>
+          <w:iCs/>
+        </w:rPr>
+        <w:t>completionTimesK</w:t>
+      </w:r>
+      <w:r>
+        <w:t xml:space="preserve"> a un array di </w:t>
+      </w:r>
+      <w:r>
+        <w:t>double</w:t>
+      </w:r>
+      <w:r>
+        <w:t xml:space="preserve">: </w:t>
+      </w:r>
+      <w:r>
+        <w:t>ogni valore di tale array indica il tempo di completamento del relativo servente.</w:t>
+      </w:r>
+      <w:r>
+        <w:br/>
+        <w:t>- Abbandono</w:t>
+      </w:r>
+      <w:r>
+        <w:t xml:space="preserve"> di</w:t>
+      </w:r>
+      <w:r>
+        <w:t xml:space="preserve"> ogni famiglia dai centri </w:t>
+      </w:r>
+      <w:r>
+        <w:rPr>
+          <w:i/>
+          <w:iCs/>
+        </w:rPr>
+        <w:t>ordering and payment</w:t>
+      </w:r>
+      <w:r>
+        <w:t xml:space="preserve"> ed </w:t>
+      </w:r>
+      <w:r>
+        <w:rPr>
+          <w:i/>
+          <w:iCs/>
+        </w:rPr>
+        <w:t>electronic ordering and payment</w:t>
+      </w:r>
+      <w:r>
+        <w:t xml:space="preserve">, che viene rappresentato mediante </w:t>
+      </w:r>
+      <w:r>
+        <w:t>due liste doppiamente collegate (una per ogni centro)</w:t>
+      </w:r>
+      <w:r>
+        <w:t xml:space="preserve">. Ciascuna lista doppiamente collegata contiene i nodi </w:t>
+      </w:r>
+      <w:r>
+        <w:t xml:space="preserve">(di tipo </w:t>
+      </w:r>
+      <w:r>
+        <w:rPr>
+          <w:i/>
+          <w:iCs/>
+        </w:rPr>
+        <w:t>struct job</w:t>
+      </w:r>
+      <w:r>
+        <w:t xml:space="preserve">) </w:t>
+      </w:r>
+      <w:r>
+        <w:t>relativi alle famiglie che hanno la possibilità di abbandonare il sistema (ovvero le famiglie con più di N=3 altre famiglie davanti in coda)</w:t>
+      </w:r>
+      <w:r>
+        <w:t>; questi nodi tengono traccia di un identificatore della famiglia e del tempo di abbandono che è stato schedulato</w:t>
+      </w:r>
+      <w:r>
+        <w:t>. L’ordine della lista è dato dall’ordine di arrivo delle famiglie all’interno del centro</w:t>
+      </w:r>
+      <w:r>
+        <w:t xml:space="preserve">: per questo motivo, nel momento in cui una nuova famiglia prende servizio, l’elemento in testa alla lista </w:t>
+      </w:r>
+      <w:r>
+        <w:t>è ora</w:t>
+      </w:r>
+      <w:r>
+        <w:t xml:space="preserve"> relativo alla famiglia che </w:t>
+      </w:r>
+      <w:r>
+        <w:t>ha esattamente 3 famiglie davanti (mentre prima erano 4)</w:t>
+      </w:r>
+      <w:r>
+        <w:t xml:space="preserve">, ovvero </w:t>
+      </w:r>
+      <w:r>
+        <w:t>alla</w:t>
+      </w:r>
+      <w:r>
+        <w:t xml:space="preserve"> famiglia che </w:t>
+      </w:r>
+      <w:r>
+        <w:t xml:space="preserve">esclude l’idea di abbandonare il centro; di conseguenza, per ogni nuova famiglia che </w:t>
+      </w:r>
+      <w:r>
+        <w:t xml:space="preserve">prende servizio, è sufficiente effettuare una rimozione dalla testa della lista, mentre gli inserimenti all’interno della lista avvengono </w:t>
+      </w:r>
+      <w:r>
+        <w:t xml:space="preserve">esclusivamente in coda. Ovviamente, se la rimozione di un nodo dalla lista doppiamente collegata </w:t>
+      </w:r>
+      <w:r>
+        <w:rPr>
+          <w:u w:val="single"/>
+        </w:rPr>
+        <w:t>non</w:t>
+      </w:r>
+      <w:r>
+        <w:t xml:space="preserve"> avviene prima dell’istante di abbandono</w:t>
+      </w:r>
+      <w:r>
+        <w:t>, vuol dire che la famiglia associata a quel nodo abbandona il sistema.</w:t>
+      </w:r>
+      <w:r>
+        <w:br/>
+      </w:r>
+      <w:r>
+        <w:t xml:space="preserve">Per </w:t>
+      </w:r>
+      <w:r>
+        <w:t>facilitare le operazioni di inserimento e di rimozione dalla lista doppiamente collegata</w:t>
+      </w:r>
+      <w:r>
+        <w:t xml:space="preserve">, all’interno di </w:t>
+      </w:r>
+      <w:r>
+        <w:rPr>
+          <w:i/>
+          <w:iCs/>
+        </w:rPr>
+        <w:t>struct event_list</w:t>
+      </w:r>
+      <w:r>
+        <w:t xml:space="preserve"> </w:t>
+      </w:r>
+      <w:r>
+        <w:t>sono</w:t>
+      </w:r>
+      <w:r>
+        <w:t xml:space="preserve"> </w:t>
+      </w:r>
+      <w:r>
+        <w:t>stati</w:t>
+      </w:r>
+      <w:r>
+        <w:t xml:space="preserve"> riporta</w:t>
+      </w:r>
+      <w:r>
+        <w:t>ti</w:t>
+      </w:r>
+      <w:r>
+        <w:t xml:space="preserve"> sia</w:t>
+      </w:r>
+      <w:r>
+        <w:t xml:space="preserve"> </w:t>
+      </w:r>
+      <w:r>
+        <w:t>il nodo coda (</w:t>
+      </w:r>
+      <w:r>
+        <w:rPr>
+          <w:i/>
+          <w:iCs/>
+        </w:rPr>
+        <w:t>struct job *tailK</w:t>
+      </w:r>
+      <w:r>
+        <w:t>)</w:t>
+      </w:r>
+      <w:r>
+        <w:t xml:space="preserve"> che</w:t>
+      </w:r>
+      <w:r>
+        <w:t xml:space="preserve"> il nodo testa (</w:t>
+      </w:r>
+      <w:r>
+        <w:rPr>
+          <w:i/>
+          <w:iCs/>
+        </w:rPr>
+        <w:t>struct job *headK</w:t>
+      </w:r>
+      <w:r>
+        <w:t>)</w:t>
+      </w:r>
+      <w:r>
+        <w:t>.</w:t>
+      </w:r>
+      <w:r>
+        <w:br/>
         <w:t xml:space="preserve">- </w:t>
       </w:r>
       <w:r>
-        <w:t xml:space="preserve">Arrivo della prossima </w:t>
-      </w:r>
-      <w:r>
-        <w:t>famiglia</w:t>
-      </w:r>
-      <w:r>
-        <w:t xml:space="preserve"> all’interno </w:t>
-      </w:r>
-      <w:r>
-        <w:t xml:space="preserve">di un determinato centro </w:t>
-      </w:r>
-      <w:r>
-        <w:t>K</w:t>
-      </w:r>
-      <w:r>
-        <w:t xml:space="preserve"> con il relativo tempo di arrivo; viene descritto all’interno della struttura struct </w:t>
-      </w:r>
-      <w:r>
-        <w:t>family</w:t>
-      </w:r>
-      <w:r>
-        <w:t xml:space="preserve">_arrival </w:t>
-      </w:r>
-      <w:r>
-        <w:t>family</w:t>
-      </w:r>
-      <w:r>
-        <w:t>Arr</w:t>
-      </w:r>
-      <w:r>
-        <w:t>K</w:t>
-      </w:r>
-      <w:r>
-        <w:t>, che verrà riportata di seguito.</w:t>
-      </w:r>
-      <w:r>
-        <w:br/>
-        <w:t xml:space="preserve">- Completamento di </w:t>
-      </w:r>
-      <w:r>
-        <w:t>ogni</w:t>
-      </w:r>
-      <w:r>
-        <w:t xml:space="preserve"> serve</w:t>
-      </w:r>
-      <w:r>
-        <w:t xml:space="preserve">nte </w:t>
-      </w:r>
-      <w:r>
-        <w:t>di ciascuno dei cinque centri del sistema</w:t>
-      </w:r>
-      <w:r>
-        <w:t>, dove i</w:t>
-      </w:r>
-      <w:r>
-        <w:t xml:space="preserve">l centro K ha associato </w:t>
-      </w:r>
-      <w:r>
-        <w:t>il puntatore a un array di double completionTimesK</w:t>
-      </w:r>
-      <w:r>
-        <w:t xml:space="preserve">: </w:t>
-      </w:r>
-      <w:r>
-        <w:t>ogni valore di tale array indica il tempo di completamento del relativo servente.</w:t>
-      </w:r>
-      <w:r>
-        <w:br/>
-        <w:t>- Abbandono</w:t>
-      </w:r>
-      <w:r>
-        <w:t xml:space="preserve"> di</w:t>
-      </w:r>
-      <w:r>
-        <w:t xml:space="preserve"> ogni famiglia dai centri </w:t>
-      </w:r>
-      <w:r>
-        <w:t>ordering and payment</w:t>
-      </w:r>
-      <w:r>
-        <w:t xml:space="preserve"> ed electronic </w:t>
-      </w:r>
-      <w:r>
-        <w:t>ordering and payment</w:t>
-      </w:r>
-      <w:r>
-        <w:t xml:space="preserve">, che viene rappresentato mediante </w:t>
-      </w:r>
-      <w:r>
-        <w:t>due liste doppiamente collegate (una per ogni centro)</w:t>
-      </w:r>
-      <w:r>
-        <w:t xml:space="preserve">. Ciascuna lista doppiamente collegata contiene i nodi </w:t>
-      </w:r>
-      <w:r>
-        <w:t xml:space="preserve">(di tipo struct job) </w:t>
-      </w:r>
-      <w:r>
-        <w:t>relativi alle famiglie che hanno la possibilità di abbandonare il sistema (ovvero le famiglie con più di N=3 altre famiglie davanti in coda)</w:t>
-      </w:r>
-      <w:r>
-        <w:t>; questi nodi tengono traccia di un identificatore della famiglia e del tempo di abbandono che è stato schedulato</w:t>
-      </w:r>
-      <w:r>
-        <w:t>. L’ordine della lista è dato dall’ordine di arrivo delle famiglie all’interno del centro</w:t>
-      </w:r>
-      <w:r>
-        <w:t xml:space="preserve">: per questo motivo, nel momento in cui una nuova famiglia prende servizio, l’elemento in testa alla lista diviene relativo alla famiglia che </w:t>
-      </w:r>
-      <w:r>
-        <w:t>ha esattamente 3 famiglie davanti (mentre prima erano 4)</w:t>
-      </w:r>
-      <w:r>
-        <w:t xml:space="preserve">, ovvero della famiglia che </w:t>
-      </w:r>
-      <w:r>
-        <w:t xml:space="preserve">esclude l’idea di abbandonare il centro; di conseguenza, per ogni nuova famiglia che </w:t>
-      </w:r>
-      <w:r>
-        <w:t xml:space="preserve">prende servizio, è sufficiente effettuare una rimozione dalla testa della lista, mentre gli inserimenti all’interno della lista avvengono </w:t>
-      </w:r>
-      <w:r>
-        <w:t xml:space="preserve">esclusivamente in coda. Ovviamente, se la rimozione di un nodo dalla lista doppiamente collegata </w:t>
-      </w:r>
-      <w:r>
-        <w:rPr>
-          <w:u w:val="single"/>
-        </w:rPr>
-        <w:t>non</w:t>
-      </w:r>
-      <w:r>
-        <w:t xml:space="preserve"> avviene prima dell’istante di abbandono</w:t>
-      </w:r>
-      <w:r>
-        <w:t>, vuol dire che la famiglia associata a quel nodo abbandona il sistema.</w:t>
-      </w:r>
-      <w:r>
-        <w:br/>
-        <w:t>Poiché si tratta di una lista doppiamente collegata, all’interno di struct event_list</w:t>
-      </w:r>
-      <w:r>
-        <w:t xml:space="preserve"> è necessario riportare sia il nodo testa (struct job *headK) che il nodo coda (str</w:t>
-      </w:r>
-      <w:r>
-        <w:t>uc</w:t>
-      </w:r>
-      <w:r>
-        <w:t>t job *tailK)</w:t>
-      </w:r>
-      <w:r>
-        <w:t>; i dettagli d</w:t>
-      </w:r>
-      <w:r>
-        <w:t>ella struttura struct job verranno riportati successivamente.</w:t>
-      </w:r>
-      <w:r>
-        <w:br/>
-        <w:t xml:space="preserve">- </w:t>
-      </w:r>
-      <w:r>
-        <w:t xml:space="preserve">Altri due eventi (identificati dai campi changeInterval e sampling della struttura) che </w:t>
-      </w:r>
-      <w:r>
-        <w:t>però verranno discussi quando verranno introdotte la simulazione a orizzione finito e la simulazione a orizzonte infinito.</w:t>
+        <w:t xml:space="preserve">Altri due eventi (identificati dai campi </w:t>
+      </w:r>
+      <w:r>
+        <w:rPr>
+          <w:i/>
+          <w:iCs/>
+        </w:rPr>
+        <w:t>changeInterval</w:t>
+      </w:r>
+      <w:r>
+        <w:t xml:space="preserve"> e </w:t>
+      </w:r>
+      <w:r>
+        <w:rPr>
+          <w:i/>
+          <w:iCs/>
+        </w:rPr>
+        <w:t>sampling</w:t>
+      </w:r>
+      <w:r>
+        <w:t xml:space="preserve"> della struttura) che </w:t>
+      </w:r>
+      <w:r>
+        <w:t xml:space="preserve">verranno discussi </w:t>
+      </w:r>
+      <w:r>
+        <w:t>nella descrizione</w:t>
+      </w:r>
+      <w:r>
+        <w:t xml:space="preserve"> </w:t>
+      </w:r>
+      <w:r>
+        <w:t>del</w:t>
+      </w:r>
+      <w:r>
+        <w:t>la simulazione a orizz</w:t>
+      </w:r>
+      <w:r>
+        <w:t>ont</w:t>
+      </w:r>
+      <w:r>
+        <w:t xml:space="preserve">e finito e </w:t>
+      </w:r>
+      <w:r>
+        <w:t>del</w:t>
+      </w:r>
+      <w:r>
+        <w:t>la simulazione a orizzonte infinito.</w:t>
       </w:r>
     </w:p>
     <w:p>
@@ -11839,6 +12686,125 @@
             </a:graphic>
           </wp:inline>
         </w:drawing>
+      </w:r>
+    </w:p>
+    <w:p>
+      <w:r>
+        <w:t>Da queste ultime figure è possibile notare che</w:t>
+      </w:r>
+      <w:r>
+        <w:t xml:space="preserve">, per quanto concerne </w:t>
+      </w:r>
+      <w:r>
+        <w:t>gli arrivi delle famiglie e delle automobili nei centri</w:t>
+      </w:r>
+      <w:r>
+        <w:t xml:space="preserve"> </w:t>
+      </w:r>
+      <w:r>
+        <w:rPr>
+          <w:i/>
+          <w:iCs/>
+        </w:rPr>
+        <w:t>ordering and payment</w:t>
+      </w:r>
+      <w:r>
+        <w:t xml:space="preserve"> ed </w:t>
+      </w:r>
+      <w:r>
+        <w:rPr>
+          <w:i/>
+          <w:iCs/>
+        </w:rPr>
+        <w:t xml:space="preserve">electronic </w:t>
+      </w:r>
+      <w:r>
+        <w:rPr>
+          <w:i/>
+          <w:iCs/>
+        </w:rPr>
+        <w:t>ordering and payment</w:t>
+      </w:r>
+      <w:r>
+        <w:t xml:space="preserve">, viene specificato anche se tali arrivi sono </w:t>
+      </w:r>
+      <w:r>
+        <w:t>abilitati</w:t>
+      </w:r>
+      <w:r>
+        <w:t xml:space="preserve"> o meno: in particolare, risultano </w:t>
+      </w:r>
+      <w:r>
+        <w:t>disabilitati</w:t>
+      </w:r>
+      <w:r>
+        <w:t xml:space="preserve"> nel momento in cui il clock supera </w:t>
+      </w:r>
+      <w:r>
+        <w:t>l’istante di STOP (che indica la fine della simulazione</w:t>
+      </w:r>
+      <w:r>
+        <w:t xml:space="preserve"> </w:t>
+      </w:r>
+      <w:r>
+        <w:t>dell’</w:t>
+      </w:r>
+      <w:r>
+        <w:t>orizzonte finito</w:t>
+      </w:r>
+      <w:r>
+        <w:t>).</w:t>
+      </w:r>
+    </w:p>
+    <w:p>
+      <w:pPr>
+        <w:pStyle w:val="Titolo2"/>
+      </w:pPr>
+      <w:bookmarkStart w:id="24" w:name="_Toc111131926"/>
+      <w:r>
+        <w:t>Politica di selezione del servente idle.</w:t>
+      </w:r>
+      <w:bookmarkEnd w:id="24"/>
+    </w:p>
+    <w:p>
+      <w:r>
+        <w:t xml:space="preserve">Nel momento in cui un job raggiunge un determinato centro e </w:t>
+      </w:r>
+      <w:r>
+        <w:t xml:space="preserve">ha la possibilità di essere servito senza attesa, se sono presenti più serventi </w:t>
+      </w:r>
+      <w:r>
+        <w:t>nello stato idle, viene scelto sempre quello con ID più piccolo, ovvero quello con offset minore all’interno dell’array di serventi.</w:t>
+      </w:r>
+    </w:p>
+    <w:p>
+      <w:pPr>
+        <w:pStyle w:val="Titolo2"/>
+        <w:rPr>
+          <w:u w:val="single"/>
+        </w:rPr>
+      </w:pPr>
+      <w:bookmarkStart w:id="25" w:name="_Toc111131927"/>
+      <w:r>
+        <w:t>PRNG utilizzato.</w:t>
+      </w:r>
+      <w:bookmarkEnd w:id="25"/>
+    </w:p>
+    <w:p>
+      <w:r>
+        <w:t xml:space="preserve">Per </w:t>
+      </w:r>
+      <w:r>
+        <w:t xml:space="preserve">eseguire le simulazioni, </w:t>
+      </w:r>
+      <w:r>
+        <w:t>è stato sfruttato lo</w:t>
+      </w:r>
+      <w:r>
+        <w:t xml:space="preserve"> Pseudo-Random Number Generator </w:t>
+      </w:r>
+      <w:r>
+        <w:t>della libreria rngs.c.</w:t>
       </w:r>
     </w:p>
     <w:sectPr>
@@ -12346,7 +13312,6 @@
   <w:style w:type="character" w:default="1" w:styleId="Carpredefinitoparagrafo">
     <w:name w:val="Default Paragraph Font"/>
     <w:uiPriority w:val="1"/>
-    <w:semiHidden/>
     <w:unhideWhenUsed/>
   </w:style>
   <w:style w:type="table" w:default="1" w:styleId="Tabellanormale">

--- a/Report.docx
+++ b/Report.docx
@@ -87,7 +87,7 @@
           <w:r>
             <w:fldChar w:fldCharType="separate"/>
           </w:r>
-          <w:hyperlink w:anchor="_Toc111131908" w:history="1">
+          <w:hyperlink w:anchor="_Toc111401691" w:history="1">
             <w:r>
               <w:rPr>
                 <w:rStyle w:val="Collegamentoipertestuale"/>
@@ -114,7 +114,7 @@
                 <w:noProof/>
                 <w:webHidden/>
               </w:rPr>
-              <w:instrText xml:space="preserve"> PAGEREF _Toc111131908 \h </w:instrText>
+              <w:instrText xml:space="preserve"> PAGEREF _Toc111401691 \h </w:instrText>
             </w:r>
             <w:r>
               <w:rPr>
@@ -157,7 +157,7 @@
               <w:lang w:eastAsia="it-IT"/>
             </w:rPr>
           </w:pPr>
-          <w:hyperlink w:anchor="_Toc111131909" w:history="1">
+          <w:hyperlink w:anchor="_Toc111401692" w:history="1">
             <w:r>
               <w:rPr>
                 <w:rStyle w:val="Collegamentoipertestuale"/>
@@ -184,7 +184,7 @@
                 <w:noProof/>
                 <w:webHidden/>
               </w:rPr>
-              <w:instrText xml:space="preserve"> PAGEREF _Toc111131909 \h </w:instrText>
+              <w:instrText xml:space="preserve"> PAGEREF _Toc111401692 \h </w:instrText>
             </w:r>
             <w:r>
               <w:rPr>
@@ -227,7 +227,7 @@
               <w:lang w:eastAsia="it-IT"/>
             </w:rPr>
           </w:pPr>
-          <w:hyperlink w:anchor="_Toc111131910" w:history="1">
+          <w:hyperlink w:anchor="_Toc111401693" w:history="1">
             <w:r>
               <w:rPr>
                 <w:rStyle w:val="Collegamentoipertestuale"/>
@@ -254,7 +254,7 @@
                 <w:noProof/>
                 <w:webHidden/>
               </w:rPr>
-              <w:instrText xml:space="preserve"> PAGEREF _Toc111131910 \h </w:instrText>
+              <w:instrText xml:space="preserve"> PAGEREF _Toc111401693 \h </w:instrText>
             </w:r>
             <w:r>
               <w:rPr>
@@ -297,7 +297,7 @@
               <w:lang w:eastAsia="it-IT"/>
             </w:rPr>
           </w:pPr>
-          <w:hyperlink w:anchor="_Toc111131911" w:history="1">
+          <w:hyperlink w:anchor="_Toc111401694" w:history="1">
             <w:r>
               <w:rPr>
                 <w:rStyle w:val="Collegamentoipertestuale"/>
@@ -324,7 +324,7 @@
                 <w:noProof/>
                 <w:webHidden/>
               </w:rPr>
-              <w:instrText xml:space="preserve"> PAGEREF _Toc111131911 \h </w:instrText>
+              <w:instrText xml:space="preserve"> PAGEREF _Toc111401694 \h </w:instrText>
             </w:r>
             <w:r>
               <w:rPr>
@@ -367,7 +367,7 @@
               <w:lang w:eastAsia="it-IT"/>
             </w:rPr>
           </w:pPr>
-          <w:hyperlink w:anchor="_Toc111131912" w:history="1">
+          <w:hyperlink w:anchor="_Toc111401695" w:history="1">
             <w:r>
               <w:rPr>
                 <w:rStyle w:val="Collegamentoipertestuale"/>
@@ -394,7 +394,7 @@
                 <w:noProof/>
                 <w:webHidden/>
               </w:rPr>
-              <w:instrText xml:space="preserve"> PAGEREF _Toc111131912 \h </w:instrText>
+              <w:instrText xml:space="preserve"> PAGEREF _Toc111401695 \h </w:instrText>
             </w:r>
             <w:r>
               <w:rPr>
@@ -437,7 +437,7 @@
               <w:lang w:eastAsia="it-IT"/>
             </w:rPr>
           </w:pPr>
-          <w:hyperlink w:anchor="_Toc111131913" w:history="1">
+          <w:hyperlink w:anchor="_Toc111401696" w:history="1">
             <w:r>
               <w:rPr>
                 <w:rStyle w:val="Collegamentoipertestuale"/>
@@ -464,7 +464,7 @@
                 <w:noProof/>
                 <w:webHidden/>
               </w:rPr>
-              <w:instrText xml:space="preserve"> PAGEREF _Toc111131913 \h </w:instrText>
+              <w:instrText xml:space="preserve"> PAGEREF _Toc111401696 \h </w:instrText>
             </w:r>
             <w:r>
               <w:rPr>
@@ -507,7 +507,7 @@
               <w:lang w:eastAsia="it-IT"/>
             </w:rPr>
           </w:pPr>
-          <w:hyperlink w:anchor="_Toc111131914" w:history="1">
+          <w:hyperlink w:anchor="_Toc111401697" w:history="1">
             <w:r>
               <w:rPr>
                 <w:rStyle w:val="Collegamentoipertestuale"/>
@@ -534,7 +534,7 @@
                 <w:noProof/>
                 <w:webHidden/>
               </w:rPr>
-              <w:instrText xml:space="preserve"> PAGEREF _Toc111131914 \h </w:instrText>
+              <w:instrText xml:space="preserve"> PAGEREF _Toc111401697 \h </w:instrText>
             </w:r>
             <w:r>
               <w:rPr>
@@ -577,7 +577,7 @@
               <w:lang w:eastAsia="it-IT"/>
             </w:rPr>
           </w:pPr>
-          <w:hyperlink w:anchor="_Toc111131915" w:history="1">
+          <w:hyperlink w:anchor="_Toc111401698" w:history="1">
             <w:r>
               <w:rPr>
                 <w:rStyle w:val="Collegamentoipertestuale"/>
@@ -604,7 +604,7 @@
                 <w:noProof/>
                 <w:webHidden/>
               </w:rPr>
-              <w:instrText xml:space="preserve"> PAGEREF _Toc111131915 \h </w:instrText>
+              <w:instrText xml:space="preserve"> PAGEREF _Toc111401698 \h </w:instrText>
             </w:r>
             <w:r>
               <w:rPr>
@@ -647,7 +647,7 @@
               <w:lang w:eastAsia="it-IT"/>
             </w:rPr>
           </w:pPr>
-          <w:hyperlink w:anchor="_Toc111131916" w:history="1">
+          <w:hyperlink w:anchor="_Toc111401699" w:history="1">
             <w:r>
               <w:rPr>
                 <w:rStyle w:val="Collegamentoipertestuale"/>
@@ -674,7 +674,7 @@
                 <w:noProof/>
                 <w:webHidden/>
               </w:rPr>
-              <w:instrText xml:space="preserve"> PAGEREF _Toc111131916 \h </w:instrText>
+              <w:instrText xml:space="preserve"> PAGEREF _Toc111401699 \h </w:instrText>
             </w:r>
             <w:r>
               <w:rPr>
@@ -717,7 +717,7 @@
               <w:lang w:eastAsia="it-IT"/>
             </w:rPr>
           </w:pPr>
-          <w:hyperlink w:anchor="_Toc111131917" w:history="1">
+          <w:hyperlink w:anchor="_Toc111401700" w:history="1">
             <w:r>
               <w:rPr>
                 <w:rStyle w:val="Collegamentoipertestuale"/>
@@ -744,7 +744,7 @@
                 <w:noProof/>
                 <w:webHidden/>
               </w:rPr>
-              <w:instrText xml:space="preserve"> PAGEREF _Toc111131917 \h </w:instrText>
+              <w:instrText xml:space="preserve"> PAGEREF _Toc111401700 \h </w:instrText>
             </w:r>
             <w:r>
               <w:rPr>
@@ -787,7 +787,7 @@
               <w:lang w:eastAsia="it-IT"/>
             </w:rPr>
           </w:pPr>
-          <w:hyperlink w:anchor="_Toc111131918" w:history="1">
+          <w:hyperlink w:anchor="_Toc111401701" w:history="1">
             <w:r>
               <w:rPr>
                 <w:rStyle w:val="Collegamentoipertestuale"/>
@@ -814,7 +814,7 @@
                 <w:noProof/>
                 <w:webHidden/>
               </w:rPr>
-              <w:instrText xml:space="preserve"> PAGEREF _Toc111131918 \h </w:instrText>
+              <w:instrText xml:space="preserve"> PAGEREF _Toc111401701 \h </w:instrText>
             </w:r>
             <w:r>
               <w:rPr>
@@ -857,7 +857,7 @@
               <w:lang w:eastAsia="it-IT"/>
             </w:rPr>
           </w:pPr>
-          <w:hyperlink w:anchor="_Toc111131919" w:history="1">
+          <w:hyperlink w:anchor="_Toc111401702" w:history="1">
             <w:r>
               <w:rPr>
                 <w:rStyle w:val="Collegamentoipertestuale"/>
@@ -884,7 +884,7 @@
                 <w:noProof/>
                 <w:webHidden/>
               </w:rPr>
-              <w:instrText xml:space="preserve"> PAGEREF _Toc111131919 \h </w:instrText>
+              <w:instrText xml:space="preserve"> PAGEREF _Toc111401702 \h </w:instrText>
             </w:r>
             <w:r>
               <w:rPr>
@@ -927,7 +927,7 @@
               <w:lang w:eastAsia="it-IT"/>
             </w:rPr>
           </w:pPr>
-          <w:hyperlink w:anchor="_Toc111131920" w:history="1">
+          <w:hyperlink w:anchor="_Toc111401703" w:history="1">
             <w:r>
               <w:rPr>
                 <w:rStyle w:val="Collegamentoipertestuale"/>
@@ -954,7 +954,7 @@
                 <w:noProof/>
                 <w:webHidden/>
               </w:rPr>
-              <w:instrText xml:space="preserve"> PAGEREF _Toc111131920 \h </w:instrText>
+              <w:instrText xml:space="preserve"> PAGEREF _Toc111401703 \h </w:instrText>
             </w:r>
             <w:r>
               <w:rPr>
@@ -997,7 +997,7 @@
               <w:lang w:eastAsia="it-IT"/>
             </w:rPr>
           </w:pPr>
-          <w:hyperlink w:anchor="_Toc111131921" w:history="1">
+          <w:hyperlink w:anchor="_Toc111401704" w:history="1">
             <w:r>
               <w:rPr>
                 <w:rStyle w:val="Collegamentoipertestuale"/>
@@ -1024,7 +1024,7 @@
                 <w:noProof/>
                 <w:webHidden/>
               </w:rPr>
-              <w:instrText xml:space="preserve"> PAGEREF _Toc111131921 \h </w:instrText>
+              <w:instrText xml:space="preserve"> PAGEREF _Toc111401704 \h </w:instrText>
             </w:r>
             <w:r>
               <w:rPr>
@@ -1067,7 +1067,7 @@
               <w:lang w:eastAsia="it-IT"/>
             </w:rPr>
           </w:pPr>
-          <w:hyperlink w:anchor="_Toc111131922" w:history="1">
+          <w:hyperlink w:anchor="_Toc111401705" w:history="1">
             <w:r>
               <w:rPr>
                 <w:rStyle w:val="Collegamentoipertestuale"/>
@@ -1094,7 +1094,7 @@
                 <w:noProof/>
                 <w:webHidden/>
               </w:rPr>
-              <w:instrText xml:space="preserve"> PAGEREF _Toc111131922 \h </w:instrText>
+              <w:instrText xml:space="preserve"> PAGEREF _Toc111401705 \h </w:instrText>
             </w:r>
             <w:r>
               <w:rPr>
@@ -1137,7 +1137,7 @@
               <w:lang w:eastAsia="it-IT"/>
             </w:rPr>
           </w:pPr>
-          <w:hyperlink w:anchor="_Toc111131923" w:history="1">
+          <w:hyperlink w:anchor="_Toc111401706" w:history="1">
             <w:r>
               <w:rPr>
                 <w:rStyle w:val="Collegamentoipertestuale"/>
@@ -1164,7 +1164,7 @@
                 <w:noProof/>
                 <w:webHidden/>
               </w:rPr>
-              <w:instrText xml:space="preserve"> PAGEREF _Toc111131923 \h </w:instrText>
+              <w:instrText xml:space="preserve"> PAGEREF _Toc111401706 \h </w:instrText>
             </w:r>
             <w:r>
               <w:rPr>
@@ -1207,7 +1207,7 @@
               <w:lang w:eastAsia="it-IT"/>
             </w:rPr>
           </w:pPr>
-          <w:hyperlink w:anchor="_Toc111131924" w:history="1">
+          <w:hyperlink w:anchor="_Toc111401707" w:history="1">
             <w:r>
               <w:rPr>
                 <w:rStyle w:val="Collegamentoipertestuale"/>
@@ -1234,7 +1234,7 @@
                 <w:noProof/>
                 <w:webHidden/>
               </w:rPr>
-              <w:instrText xml:space="preserve"> PAGEREF _Toc111131924 \h </w:instrText>
+              <w:instrText xml:space="preserve"> PAGEREF _Toc111401707 \h </w:instrText>
             </w:r>
             <w:r>
               <w:rPr>
@@ -1277,7 +1277,7 @@
               <w:lang w:eastAsia="it-IT"/>
             </w:rPr>
           </w:pPr>
-          <w:hyperlink w:anchor="_Toc111131925" w:history="1">
+          <w:hyperlink w:anchor="_Toc111401708" w:history="1">
             <w:r>
               <w:rPr>
                 <w:rStyle w:val="Collegamentoipertestuale"/>
@@ -1304,7 +1304,7 @@
                 <w:noProof/>
                 <w:webHidden/>
               </w:rPr>
-              <w:instrText xml:space="preserve"> PAGEREF _Toc111131925 \h </w:instrText>
+              <w:instrText xml:space="preserve"> PAGEREF _Toc111401708 \h </w:instrText>
             </w:r>
             <w:r>
               <w:rPr>
@@ -1347,7 +1347,7 @@
               <w:lang w:eastAsia="it-IT"/>
             </w:rPr>
           </w:pPr>
-          <w:hyperlink w:anchor="_Toc111131926" w:history="1">
+          <w:hyperlink w:anchor="_Toc111401709" w:history="1">
             <w:r>
               <w:rPr>
                 <w:rStyle w:val="Collegamentoipertestuale"/>
@@ -1374,7 +1374,7 @@
                 <w:noProof/>
                 <w:webHidden/>
               </w:rPr>
-              <w:instrText xml:space="preserve"> PAGEREF _Toc111131926 \h </w:instrText>
+              <w:instrText xml:space="preserve"> PAGEREF _Toc111401709 \h </w:instrText>
             </w:r>
             <w:r>
               <w:rPr>
@@ -1417,7 +1417,7 @@
               <w:lang w:eastAsia="it-IT"/>
             </w:rPr>
           </w:pPr>
-          <w:hyperlink w:anchor="_Toc111131927" w:history="1">
+          <w:hyperlink w:anchor="_Toc111401710" w:history="1">
             <w:r>
               <w:rPr>
                 <w:rStyle w:val="Collegamentoipertestuale"/>
@@ -1444,7 +1444,7 @@
                 <w:noProof/>
                 <w:webHidden/>
               </w:rPr>
-              <w:instrText xml:space="preserve"> PAGEREF _Toc111131927 \h </w:instrText>
+              <w:instrText xml:space="preserve"> PAGEREF _Toc111401710 \h </w:instrText>
             </w:r>
             <w:r>
               <w:rPr>
@@ -1465,6 +1465,578 @@
                 <w:webHidden/>
               </w:rPr>
               <w:t>21</w:t>
+            </w:r>
+            <w:r>
+              <w:rPr>
+                <w:noProof/>
+                <w:webHidden/>
+              </w:rPr>
+              <w:fldChar w:fldCharType="end"/>
+            </w:r>
+          </w:hyperlink>
+        </w:p>
+        <w:p>
+          <w:pPr>
+            <w:pStyle w:val="Sommario1"/>
+            <w:tabs>
+              <w:tab w:val="right" w:leader="dot" w:pos="9628"/>
+            </w:tabs>
+            <w:rPr>
+              <w:rFonts w:eastAsiaTheme="minorEastAsia"/>
+              <w:noProof/>
+              <w:lang w:eastAsia="it-IT"/>
+            </w:rPr>
+          </w:pPr>
+          <w:hyperlink w:anchor="_Toc111401711" w:history="1">
+            <w:r>
+              <w:rPr>
+                <w:rStyle w:val="Collegamentoipertestuale"/>
+                <w:noProof/>
+              </w:rPr>
+              <w:t>Verifica.</w:t>
+            </w:r>
+            <w:r>
+              <w:rPr>
+                <w:noProof/>
+                <w:webHidden/>
+              </w:rPr>
+              <w:tab/>
+            </w:r>
+            <w:r>
+              <w:rPr>
+                <w:noProof/>
+                <w:webHidden/>
+              </w:rPr>
+              <w:fldChar w:fldCharType="begin"/>
+            </w:r>
+            <w:r>
+              <w:rPr>
+                <w:noProof/>
+                <w:webHidden/>
+              </w:rPr>
+              <w:instrText xml:space="preserve"> PAGEREF _Toc111401711 \h </w:instrText>
+            </w:r>
+            <w:r>
+              <w:rPr>
+                <w:noProof/>
+                <w:webHidden/>
+              </w:rPr>
+            </w:r>
+            <w:r>
+              <w:rPr>
+                <w:noProof/>
+                <w:webHidden/>
+              </w:rPr>
+              <w:fldChar w:fldCharType="separate"/>
+            </w:r>
+            <w:r>
+              <w:rPr>
+                <w:noProof/>
+                <w:webHidden/>
+              </w:rPr>
+              <w:t>22</w:t>
+            </w:r>
+            <w:r>
+              <w:rPr>
+                <w:noProof/>
+                <w:webHidden/>
+              </w:rPr>
+              <w:fldChar w:fldCharType="end"/>
+            </w:r>
+          </w:hyperlink>
+        </w:p>
+        <w:p>
+          <w:pPr>
+            <w:pStyle w:val="Sommario2"/>
+            <w:tabs>
+              <w:tab w:val="right" w:leader="dot" w:pos="9628"/>
+            </w:tabs>
+            <w:rPr>
+              <w:rFonts w:eastAsiaTheme="minorEastAsia"/>
+              <w:noProof/>
+              <w:lang w:eastAsia="it-IT"/>
+            </w:rPr>
+          </w:pPr>
+          <w:hyperlink w:anchor="_Toc111401712" w:history="1">
+            <w:r>
+              <w:rPr>
+                <w:rStyle w:val="Collegamentoipertestuale"/>
+                <w:noProof/>
+              </w:rPr>
+              <w:t>Caso 1.</w:t>
+            </w:r>
+            <w:r>
+              <w:rPr>
+                <w:noProof/>
+                <w:webHidden/>
+              </w:rPr>
+              <w:tab/>
+            </w:r>
+            <w:r>
+              <w:rPr>
+                <w:noProof/>
+                <w:webHidden/>
+              </w:rPr>
+              <w:fldChar w:fldCharType="begin"/>
+            </w:r>
+            <w:r>
+              <w:rPr>
+                <w:noProof/>
+                <w:webHidden/>
+              </w:rPr>
+              <w:instrText xml:space="preserve"> PAGEREF _Toc111401712 \h </w:instrText>
+            </w:r>
+            <w:r>
+              <w:rPr>
+                <w:noProof/>
+                <w:webHidden/>
+              </w:rPr>
+            </w:r>
+            <w:r>
+              <w:rPr>
+                <w:noProof/>
+                <w:webHidden/>
+              </w:rPr>
+              <w:fldChar w:fldCharType="separate"/>
+            </w:r>
+            <w:r>
+              <w:rPr>
+                <w:noProof/>
+                <w:webHidden/>
+              </w:rPr>
+              <w:t>22</w:t>
+            </w:r>
+            <w:r>
+              <w:rPr>
+                <w:noProof/>
+                <w:webHidden/>
+              </w:rPr>
+              <w:fldChar w:fldCharType="end"/>
+            </w:r>
+          </w:hyperlink>
+        </w:p>
+        <w:p>
+          <w:pPr>
+            <w:pStyle w:val="Sommario2"/>
+            <w:tabs>
+              <w:tab w:val="right" w:leader="dot" w:pos="9628"/>
+            </w:tabs>
+            <w:rPr>
+              <w:rFonts w:eastAsiaTheme="minorEastAsia"/>
+              <w:noProof/>
+              <w:lang w:eastAsia="it-IT"/>
+            </w:rPr>
+          </w:pPr>
+          <w:hyperlink w:anchor="_Toc111401713" w:history="1">
+            <w:r>
+              <w:rPr>
+                <w:rStyle w:val="Collegamentoipertestuale"/>
+                <w:noProof/>
+              </w:rPr>
+              <w:t>Caso 2.</w:t>
+            </w:r>
+            <w:r>
+              <w:rPr>
+                <w:noProof/>
+                <w:webHidden/>
+              </w:rPr>
+              <w:tab/>
+            </w:r>
+            <w:r>
+              <w:rPr>
+                <w:noProof/>
+                <w:webHidden/>
+              </w:rPr>
+              <w:fldChar w:fldCharType="begin"/>
+            </w:r>
+            <w:r>
+              <w:rPr>
+                <w:noProof/>
+                <w:webHidden/>
+              </w:rPr>
+              <w:instrText xml:space="preserve"> PAGEREF _Toc111401713 \h </w:instrText>
+            </w:r>
+            <w:r>
+              <w:rPr>
+                <w:noProof/>
+                <w:webHidden/>
+              </w:rPr>
+            </w:r>
+            <w:r>
+              <w:rPr>
+                <w:noProof/>
+                <w:webHidden/>
+              </w:rPr>
+              <w:fldChar w:fldCharType="separate"/>
+            </w:r>
+            <w:r>
+              <w:rPr>
+                <w:noProof/>
+                <w:webHidden/>
+              </w:rPr>
+              <w:t>22</w:t>
+            </w:r>
+            <w:r>
+              <w:rPr>
+                <w:noProof/>
+                <w:webHidden/>
+              </w:rPr>
+              <w:fldChar w:fldCharType="end"/>
+            </w:r>
+          </w:hyperlink>
+        </w:p>
+        <w:p>
+          <w:pPr>
+            <w:pStyle w:val="Sommario2"/>
+            <w:tabs>
+              <w:tab w:val="right" w:leader="dot" w:pos="9628"/>
+            </w:tabs>
+            <w:rPr>
+              <w:rFonts w:eastAsiaTheme="minorEastAsia"/>
+              <w:noProof/>
+              <w:lang w:eastAsia="it-IT"/>
+            </w:rPr>
+          </w:pPr>
+          <w:hyperlink w:anchor="_Toc111401714" w:history="1">
+            <w:r>
+              <w:rPr>
+                <w:rStyle w:val="Collegamentoipertestuale"/>
+                <w:noProof/>
+              </w:rPr>
+              <w:t>Controlli di consistenza.</w:t>
+            </w:r>
+            <w:r>
+              <w:rPr>
+                <w:noProof/>
+                <w:webHidden/>
+              </w:rPr>
+              <w:tab/>
+            </w:r>
+            <w:r>
+              <w:rPr>
+                <w:noProof/>
+                <w:webHidden/>
+              </w:rPr>
+              <w:fldChar w:fldCharType="begin"/>
+            </w:r>
+            <w:r>
+              <w:rPr>
+                <w:noProof/>
+                <w:webHidden/>
+              </w:rPr>
+              <w:instrText xml:space="preserve"> PAGEREF _Toc111401714 \h </w:instrText>
+            </w:r>
+            <w:r>
+              <w:rPr>
+                <w:noProof/>
+                <w:webHidden/>
+              </w:rPr>
+            </w:r>
+            <w:r>
+              <w:rPr>
+                <w:noProof/>
+                <w:webHidden/>
+              </w:rPr>
+              <w:fldChar w:fldCharType="separate"/>
+            </w:r>
+            <w:r>
+              <w:rPr>
+                <w:noProof/>
+                <w:webHidden/>
+              </w:rPr>
+              <w:t>23</w:t>
+            </w:r>
+            <w:r>
+              <w:rPr>
+                <w:noProof/>
+                <w:webHidden/>
+              </w:rPr>
+              <w:fldChar w:fldCharType="end"/>
+            </w:r>
+          </w:hyperlink>
+        </w:p>
+        <w:p>
+          <w:pPr>
+            <w:pStyle w:val="Sommario1"/>
+            <w:tabs>
+              <w:tab w:val="right" w:leader="dot" w:pos="9628"/>
+            </w:tabs>
+            <w:rPr>
+              <w:rFonts w:eastAsiaTheme="minorEastAsia"/>
+              <w:noProof/>
+              <w:lang w:eastAsia="it-IT"/>
+            </w:rPr>
+          </w:pPr>
+          <w:hyperlink w:anchor="_Toc111401715" w:history="1">
+            <w:r>
+              <w:rPr>
+                <w:rStyle w:val="Collegamentoipertestuale"/>
+                <w:noProof/>
+              </w:rPr>
+              <w:t>Validazione.</w:t>
+            </w:r>
+            <w:r>
+              <w:rPr>
+                <w:noProof/>
+                <w:webHidden/>
+              </w:rPr>
+              <w:tab/>
+            </w:r>
+            <w:r>
+              <w:rPr>
+                <w:noProof/>
+                <w:webHidden/>
+              </w:rPr>
+              <w:fldChar w:fldCharType="begin"/>
+            </w:r>
+            <w:r>
+              <w:rPr>
+                <w:noProof/>
+                <w:webHidden/>
+              </w:rPr>
+              <w:instrText xml:space="preserve"> PAGEREF _Toc111401715 \h </w:instrText>
+            </w:r>
+            <w:r>
+              <w:rPr>
+                <w:noProof/>
+                <w:webHidden/>
+              </w:rPr>
+            </w:r>
+            <w:r>
+              <w:rPr>
+                <w:noProof/>
+                <w:webHidden/>
+              </w:rPr>
+              <w:fldChar w:fldCharType="separate"/>
+            </w:r>
+            <w:r>
+              <w:rPr>
+                <w:noProof/>
+                <w:webHidden/>
+              </w:rPr>
+              <w:t>24</w:t>
+            </w:r>
+            <w:r>
+              <w:rPr>
+                <w:noProof/>
+                <w:webHidden/>
+              </w:rPr>
+              <w:fldChar w:fldCharType="end"/>
+            </w:r>
+          </w:hyperlink>
+        </w:p>
+        <w:p>
+          <w:pPr>
+            <w:pStyle w:val="Sommario1"/>
+            <w:tabs>
+              <w:tab w:val="right" w:leader="dot" w:pos="9628"/>
+            </w:tabs>
+            <w:rPr>
+              <w:rFonts w:eastAsiaTheme="minorEastAsia"/>
+              <w:noProof/>
+              <w:lang w:eastAsia="it-IT"/>
+            </w:rPr>
+          </w:pPr>
+          <w:hyperlink w:anchor="_Toc111401716" w:history="1">
+            <w:r>
+              <w:rPr>
+                <w:rStyle w:val="Collegamentoipertestuale"/>
+                <w:noProof/>
+              </w:rPr>
+              <w:t>Progettazione degli esperimenti.</w:t>
+            </w:r>
+            <w:r>
+              <w:rPr>
+                <w:noProof/>
+                <w:webHidden/>
+              </w:rPr>
+              <w:tab/>
+            </w:r>
+            <w:r>
+              <w:rPr>
+                <w:noProof/>
+                <w:webHidden/>
+              </w:rPr>
+              <w:fldChar w:fldCharType="begin"/>
+            </w:r>
+            <w:r>
+              <w:rPr>
+                <w:noProof/>
+                <w:webHidden/>
+              </w:rPr>
+              <w:instrText xml:space="preserve"> PAGEREF _Toc111401716 \h </w:instrText>
+            </w:r>
+            <w:r>
+              <w:rPr>
+                <w:noProof/>
+                <w:webHidden/>
+              </w:rPr>
+            </w:r>
+            <w:r>
+              <w:rPr>
+                <w:noProof/>
+                <w:webHidden/>
+              </w:rPr>
+              <w:fldChar w:fldCharType="separate"/>
+            </w:r>
+            <w:r>
+              <w:rPr>
+                <w:noProof/>
+                <w:webHidden/>
+              </w:rPr>
+              <w:t>27</w:t>
+            </w:r>
+            <w:r>
+              <w:rPr>
+                <w:noProof/>
+                <w:webHidden/>
+              </w:rPr>
+              <w:fldChar w:fldCharType="end"/>
+            </w:r>
+          </w:hyperlink>
+        </w:p>
+        <w:p>
+          <w:pPr>
+            <w:pStyle w:val="Sommario2"/>
+            <w:tabs>
+              <w:tab w:val="right" w:leader="dot" w:pos="9628"/>
+            </w:tabs>
+            <w:rPr>
+              <w:rFonts w:eastAsiaTheme="minorEastAsia"/>
+              <w:noProof/>
+              <w:lang w:eastAsia="it-IT"/>
+            </w:rPr>
+          </w:pPr>
+          <w:hyperlink w:anchor="_Toc111401717" w:history="1">
+            <w:r>
+              <w:rPr>
+                <w:rStyle w:val="Collegamentoipertestuale"/>
+                <w:noProof/>
+              </w:rPr>
+              <w:t>Simulazione a orizzonte infinito.</w:t>
+            </w:r>
+            <w:r>
+              <w:rPr>
+                <w:noProof/>
+                <w:webHidden/>
+              </w:rPr>
+              <w:tab/>
+            </w:r>
+            <w:r>
+              <w:rPr>
+                <w:noProof/>
+                <w:webHidden/>
+              </w:rPr>
+              <w:fldChar w:fldCharType="begin"/>
+            </w:r>
+            <w:r>
+              <w:rPr>
+                <w:noProof/>
+                <w:webHidden/>
+              </w:rPr>
+              <w:instrText xml:space="preserve"> PAGEREF _Toc111401717 \h </w:instrText>
+            </w:r>
+            <w:r>
+              <w:rPr>
+                <w:noProof/>
+                <w:webHidden/>
+              </w:rPr>
+            </w:r>
+            <w:r>
+              <w:rPr>
+                <w:noProof/>
+                <w:webHidden/>
+              </w:rPr>
+              <w:fldChar w:fldCharType="separate"/>
+            </w:r>
+            <w:r>
+              <w:rPr>
+                <w:noProof/>
+                <w:webHidden/>
+              </w:rPr>
+              <w:t>27</w:t>
+            </w:r>
+            <w:r>
+              <w:rPr>
+                <w:noProof/>
+                <w:webHidden/>
+              </w:rPr>
+              <w:fldChar w:fldCharType="end"/>
+            </w:r>
+          </w:hyperlink>
+        </w:p>
+        <w:p>
+          <w:pPr>
+            <w:pStyle w:val="Sommario3"/>
+            <w:tabs>
+              <w:tab w:val="right" w:leader="dot" w:pos="9628"/>
+            </w:tabs>
+            <w:rPr>
+              <w:noProof/>
+            </w:rPr>
+          </w:pPr>
+          <w:hyperlink w:anchor="_Toc111401718" w:history="1">
+            <w:r>
+              <w:rPr>
+                <w:rStyle w:val="Collegamentoipertestuale"/>
+                <w:noProof/>
+              </w:rPr>
+              <w:t xml:space="preserve">Fascia 1 (09:00 </w:t>
+            </w:r>
+            <w:r>
+              <w:rPr>
+                <w:rStyle w:val="Collegamentoipertestuale"/>
+                <w:noProof/>
+              </w:rPr>
+              <w:sym w:font="Wingdings" w:char="F0E0"/>
+            </w:r>
+            <w:r>
+              <w:rPr>
+                <w:rStyle w:val="Collegamentoipertestuale"/>
+                <w:noProof/>
+              </w:rPr>
+              <w:t xml:space="preserve"> 11:00).</w:t>
+            </w:r>
+            <w:r>
+              <w:rPr>
+                <w:noProof/>
+                <w:webHidden/>
+              </w:rPr>
+              <w:tab/>
+            </w:r>
+            <w:r>
+              <w:rPr>
+                <w:noProof/>
+                <w:webHidden/>
+              </w:rPr>
+              <w:fldChar w:fldCharType="begin"/>
+            </w:r>
+            <w:r>
+              <w:rPr>
+                <w:noProof/>
+                <w:webHidden/>
+              </w:rPr>
+              <w:instrText xml:space="preserve"> PAGEREF _Toc111401718 \h </w:instrText>
+            </w:r>
+            <w:r>
+              <w:rPr>
+                <w:noProof/>
+                <w:webHidden/>
+              </w:rPr>
+            </w:r>
+            <w:r>
+              <w:rPr>
+                <w:noProof/>
+                <w:webHidden/>
+              </w:rPr>
+              <w:fldChar w:fldCharType="separate"/>
+            </w:r>
+            <w:r>
+              <w:rPr>
+                <w:noProof/>
+                <w:webHidden/>
+              </w:rPr>
+              <w:t>27</w:t>
             </w:r>
             <w:r>
               <w:rPr>
@@ -1500,7 +2072,7 @@
         </w:rPr>
       </w:pPr>
       <w:bookmarkStart w:id="0" w:name="_Toc108767446"/>
-      <w:bookmarkStart w:id="1" w:name="_Toc111131908"/>
+      <w:bookmarkStart w:id="1" w:name="_Toc111401691"/>
       <w:r>
         <w:rPr>
           <w:u w:val="single"/>
@@ -1529,7 +2101,7 @@
         </w:rPr>
       </w:pPr>
       <w:bookmarkStart w:id="2" w:name="_Toc108767447"/>
-      <w:bookmarkStart w:id="3" w:name="_Toc111131909"/>
+      <w:bookmarkStart w:id="3" w:name="_Toc111401692"/>
       <w:r>
         <w:rPr>
           <w:u w:val="single"/>
@@ -1591,7 +2163,7 @@
           <w:u w:val="single"/>
         </w:rPr>
       </w:pPr>
-      <w:bookmarkStart w:id="4" w:name="_Toc111131910"/>
+      <w:bookmarkStart w:id="4" w:name="_Toc111401693"/>
       <w:r>
         <w:rPr>
           <w:u w:val="single"/>
@@ -1636,6 +2208,11 @@
       </w:r>
     </w:p>
     <w:p>
+      <w:pPr>
+        <w:rPr>
+          <w:u w:val="single"/>
+        </w:rPr>
+      </w:pPr>
       <w:r>
         <w:t xml:space="preserve">- Si vuole garantire </w:t>
       </w:r>
@@ -1649,7 +2226,19 @@
         <w:t xml:space="preserve">    </w:t>
       </w:r>
       <w:r>
-        <w:t xml:space="preserve">1) Il tempo medio che intercorre tra l’istante in cui un cliente entra nel fast food e l’istante in cui riceve il cibo </w:t>
+        <w:t xml:space="preserve">1) Il tempo medio </w:t>
+      </w:r>
+      <w:r>
+        <w:t>per</w:t>
+      </w:r>
+      <w:r>
+        <w:t xml:space="preserve"> un cliente</w:t>
+      </w:r>
+      <w:r>
+        <w:t xml:space="preserve"> per ritirare </w:t>
+      </w:r>
+      <w:r>
+        <w:t xml:space="preserve">il cibo </w:t>
       </w:r>
       <w:r>
         <w:t>deve essere</w:t>
@@ -1658,10 +2247,16 @@
         <w:t xml:space="preserve"> inferiore ai </w:t>
       </w:r>
       <w:r>
-        <w:t>20</w:t>
-      </w:r>
-      <w:r>
-        <w:t xml:space="preserve"> minuti.</w:t>
+        <w:t xml:space="preserve">15 </w:t>
+      </w:r>
+      <w:r>
+        <w:t>minuti</w:t>
+      </w:r>
+      <w:r>
+        <w:t xml:space="preserve"> (attesa in coda inclusa)</w:t>
+      </w:r>
+      <w:r>
+        <w:t>.</w:t>
       </w:r>
       <w:r>
         <w:br/>
@@ -1712,7 +2307,7 @@
           <w:u w:val="single"/>
         </w:rPr>
       </w:pPr>
-      <w:bookmarkStart w:id="5" w:name="_Toc111131911"/>
+      <w:bookmarkStart w:id="5" w:name="_Toc111401694"/>
       <w:r>
         <w:rPr>
           <w:u w:val="single"/>
@@ -1929,7 +2524,7 @@
       </w:r>
     </w:p>
     <w:p>
-      <w:bookmarkStart w:id="6" w:name="_Toc111131912"/>
+      <w:bookmarkStart w:id="6" w:name="_Toc111401695"/>
       <w:r>
         <w:rPr>
           <w:rStyle w:val="Titolo2Carattere"/>
@@ -2026,7 +2621,7 @@
       </w:r>
     </w:p>
     <w:p>
-      <w:bookmarkStart w:id="7" w:name="_Toc111131913"/>
+      <w:bookmarkStart w:id="7" w:name="_Toc111401696"/>
       <w:r>
         <w:rPr>
           <w:rStyle w:val="Titolo2Carattere"/>
@@ -2072,7 +2667,7 @@
       </w:r>
     </w:p>
     <w:p>
-      <w:bookmarkStart w:id="8" w:name="_Toc111131914"/>
+      <w:bookmarkStart w:id="8" w:name="_Toc111401697"/>
       <w:r>
         <w:rPr>
           <w:rStyle w:val="Titolo2Carattere"/>
@@ -2158,7 +2753,7 @@
       </w:r>
     </w:p>
     <w:p>
-      <w:bookmarkStart w:id="9" w:name="_Toc111131915"/>
+      <w:bookmarkStart w:id="9" w:name="_Toc111401698"/>
       <w:r>
         <w:rPr>
           <w:rStyle w:val="Titolo2Carattere"/>
@@ -3937,7 +4532,7 @@
           <w:u w:val="single"/>
         </w:rPr>
       </w:pPr>
-      <w:bookmarkStart w:id="10" w:name="_Toc111131916"/>
+      <w:bookmarkStart w:id="10" w:name="_Toc111401699"/>
       <w:r>
         <w:rPr>
           <w:u w:val="single"/>
@@ -4180,7 +4775,13 @@
         <w:t>l’ora</w:t>
       </w:r>
       <w:r>
-        <w:t xml:space="preserve">. I serventi del centro corrispondente alle casse automatiche sono dispositivi elettronici che hanno un costo operativo pari a 50€ al mese cadauno. I serventi del centro corrispondente alla consumazione sono tavoli che hanno un costo di manutenzione pari a 5€ al mese </w:t>
+        <w:t xml:space="preserve">. I serventi del centro corrispondente alle casse automatiche sono dispositivi elettronici che hanno un costo operativo pari a </w:t>
+      </w:r>
+      <w:r>
+        <w:t>0,10€ all’ora</w:t>
+      </w:r>
+      <w:r>
+        <w:t xml:space="preserve"> cadauno. I serventi del centro corrispondente alla consumazione sono tavoli che hanno un costo di manutenzione pari a 5€ al mese </w:t>
       </w:r>
       <w:r>
         <w:t>per ogni</w:t>
@@ -4317,7 +4918,7 @@
       <w:r>
         <w:br w:type="page"/>
       </w:r>
-      <w:bookmarkStart w:id="11" w:name="_Toc111131917"/>
+      <w:bookmarkStart w:id="11" w:name="_Toc111401700"/>
       <w:r>
         <w:rPr>
           <w:u w:val="single"/>
@@ -4485,7 +5086,7 @@
     </w:p>
     <w:p>
       <w:bookmarkStart w:id="12" w:name="_Toc109322980"/>
-      <w:bookmarkStart w:id="13" w:name="_Toc111131918"/>
+      <w:bookmarkStart w:id="13" w:name="_Toc111401701"/>
       <w:r>
         <w:rPr>
           <w:rStyle w:val="Titolo2Carattere"/>
@@ -4655,6 +5256,34 @@
         <w:t>Centro ordering and payment</w:t>
       </w:r>
       <w:r>
+        <w:rPr>
+          <w:b/>
+          <w:bCs/>
+        </w:rPr>
+        <w:t xml:space="preserve"> (</w:t>
+      </w:r>
+      <w:r>
+        <w:rPr>
+          <w:b/>
+          <w:bCs/>
+        </w:rPr>
+        <w:t xml:space="preserve">centro </w:t>
+      </w:r>
+      <w:r>
+        <w:rPr>
+          <w:b/>
+          <w:bCs/>
+        </w:rPr>
+        <w:t>M/M/m</w:t>
+      </w:r>
+      <w:r>
+        <w:rPr>
+          <w:b/>
+          <w:bCs/>
+        </w:rPr>
+        <w:t xml:space="preserve"> con due classi di priorità)</w:t>
+      </w:r>
+      <w:r>
         <w:br/>
         <w:t xml:space="preserve">- Arrivi Markoviani nella coda del McDrive (tasso </w:t>
       </w:r>
@@ -4998,6 +5627,34 @@
         <w:t>withdraw food</w:t>
       </w:r>
       <w:r>
+        <w:rPr>
+          <w:b/>
+          <w:bCs/>
+        </w:rPr>
+        <w:t xml:space="preserve"> (centro </w:t>
+      </w:r>
+      <w:r>
+        <w:rPr>
+          <w:b/>
+          <w:bCs/>
+        </w:rPr>
+        <w:t>M</w:t>
+      </w:r>
+      <w:r>
+        <w:rPr>
+          <w:b/>
+          <w:bCs/>
+        </w:rPr>
+        <w:t>/M/m</w:t>
+      </w:r>
+      <w:r>
+        <w:rPr>
+          <w:b/>
+          <w:bCs/>
+        </w:rPr>
+        <w:t xml:space="preserve"> con due classi di priorità)</w:t>
+      </w:r>
+      <w:r>
         <w:br/>
         <w:t xml:space="preserve">- Arrivi Markoviani nella coda del McDrive (tasso </w:t>
       </w:r>
@@ -5170,7 +5827,28 @@
           <w:b/>
           <w:bCs/>
         </w:rPr>
-        <w:t xml:space="preserve"> consuption (centro M/M/m)</w:t>
+        <w:t xml:space="preserve"> consuption (centro </w:t>
+      </w:r>
+      <w:r>
+        <w:rPr>
+          <w:b/>
+          <w:bCs/>
+        </w:rPr>
+        <w:t>M</w:t>
+      </w:r>
+      <w:r>
+        <w:rPr>
+          <w:b/>
+          <w:bCs/>
+        </w:rPr>
+        <w:t>/M/m</w:t>
+      </w:r>
+      <w:r>
+        <w:rPr>
+          <w:b/>
+          <w:bCs/>
+        </w:rPr>
+        <w:t>)</w:t>
       </w:r>
       <w:r>
         <w:br/>
@@ -5234,7 +5912,7 @@
           <w:b/>
           <w:bCs/>
         </w:rPr>
-        <w:t xml:space="preserve"> playground (centro M/</w:t>
+        <w:t xml:space="preserve"> playground (centro </w:t>
       </w:r>
       <w:r>
         <w:rPr>
@@ -5248,7 +5926,14 @@
           <w:b/>
           <w:bCs/>
         </w:rPr>
-        <w:t>/m/m)</w:t>
+        <w:t>/M/m/m</w:t>
+      </w:r>
+      <w:r>
+        <w:rPr>
+          <w:b/>
+          <w:bCs/>
+        </w:rPr>
+        <w:t>)</w:t>
       </w:r>
       <w:r>
         <w:br/>
@@ -5696,7 +6381,7 @@
         </w:rPr>
       </w:pPr>
       <w:bookmarkStart w:id="14" w:name="_Toc109322981"/>
-      <w:bookmarkStart w:id="15" w:name="_Toc111131919"/>
+      <w:bookmarkStart w:id="15" w:name="_Toc111401702"/>
       <w:r>
         <w:rPr>
           <w:rStyle w:val="Titolo2Carattere"/>
@@ -6032,7 +6717,7 @@
           <w:rFonts w:cstheme="minorHAnsi"/>
         </w:rPr>
       </w:pPr>
-      <w:bookmarkStart w:id="17" w:name="_Toc111131920"/>
+      <w:bookmarkStart w:id="17" w:name="_Toc111401703"/>
       <w:r>
         <w:rPr>
           <w:rStyle w:val="Titolo2Carattere"/>
@@ -6313,7 +6998,7 @@
           <w:rFonts w:cstheme="minorHAnsi"/>
         </w:rPr>
       </w:pPr>
-      <w:bookmarkStart w:id="18" w:name="_Toc111131921"/>
+      <w:bookmarkStart w:id="18" w:name="_Toc111401704"/>
       <w:r>
         <w:rPr>
           <w:rStyle w:val="Titolo2Carattere"/>
@@ -6808,7 +7493,7 @@
           <w:u w:val="single"/>
         </w:rPr>
       </w:pPr>
-      <w:bookmarkStart w:id="20" w:name="_Toc111131922"/>
+      <w:bookmarkStart w:id="20" w:name="_Toc111401705"/>
       <w:r>
         <w:rPr>
           <w:rStyle w:val="Titolo2Carattere"/>
@@ -11586,7 +12271,7 @@
           <w:u w:val="single"/>
         </w:rPr>
       </w:pPr>
-      <w:bookmarkStart w:id="21" w:name="_Toc111131923"/>
+      <w:bookmarkStart w:id="21" w:name="_Toc111401706"/>
       <w:r>
         <w:rPr>
           <w:u w:val="single"/>
@@ -11612,7 +12297,7 @@
       <w:pPr>
         <w:pStyle w:val="Titolo2"/>
       </w:pPr>
-      <w:bookmarkStart w:id="22" w:name="_Toc111131924"/>
+      <w:bookmarkStart w:id="22" w:name="_Toc111401707"/>
       <w:r>
         <w:t>Stato del sistema.</w:t>
       </w:r>
@@ -11983,22 +12668,7 @@
       </w:r>
       <w:r>
         <w:br/>
-        <w:t xml:space="preserve">2) </w:t>
-      </w:r>
-      <w:r>
-        <w:t xml:space="preserve">Nel cambio di fascia, il servente sta processando un job appartenente alla classe delle </w:t>
-      </w:r>
-      <w:r>
-        <w:t>famiglie</w:t>
-      </w:r>
-      <w:r>
-        <w:t>: in questo caso, a livello implementativo ciò è stato modellato assegnando come valore della corrispettiva entry di x il valore -</w:t>
-      </w:r>
-      <w:r>
-        <w:t>1</w:t>
-      </w:r>
-      <w:r>
-        <w:t>.</w:t>
+        <w:t>2) Nel cambio di fascia, il servente sta processando un job appartenente alla classe delle famiglie: in questo caso, a livello implementativo ciò è stato modellato assegnando come valore della corrispettiva entry di x il valore -1.</w:t>
       </w:r>
       <w:r>
         <w:br/>
@@ -12011,10 +12681,7 @@
         <w:t xml:space="preserve"> </w:t>
       </w:r>
       <w:r>
-        <w:t>stato modellato assegnando come valore della corrispettiva entry di x il valore -</w:t>
-      </w:r>
-      <w:r>
-        <w:t>3.</w:t>
+        <w:t>stato modellato assegnando come valore della corrispettiva entry di x il valore -3.</w:t>
       </w:r>
     </w:p>
     <w:p>
@@ -12043,7 +12710,7 @@
       <w:pPr>
         <w:pStyle w:val="Titolo2"/>
       </w:pPr>
-      <w:bookmarkStart w:id="23" w:name="_Toc111131925"/>
+      <w:bookmarkStart w:id="23" w:name="_Toc111401708"/>
       <w:r>
         <w:lastRenderedPageBreak/>
         <w:t>Eventi del sistema.</w:t>
@@ -12465,10 +13132,7 @@
         <w:t>struct job *tailK</w:t>
       </w:r>
       <w:r>
-        <w:t>)</w:t>
-      </w:r>
-      <w:r>
-        <w:t xml:space="preserve"> che</w:t>
+        <w:t>) che</w:t>
       </w:r>
       <w:r>
         <w:t xml:space="preserve"> il nodo testa (</w:t>
@@ -12716,14 +13380,7 @@
           <w:i/>
           <w:iCs/>
         </w:rPr>
-        <w:t xml:space="preserve">electronic </w:t>
-      </w:r>
-      <w:r>
-        <w:rPr>
-          <w:i/>
-          <w:iCs/>
-        </w:rPr>
-        <w:t>ordering and payment</w:t>
+        <w:t>electronic ordering and payment</w:t>
       </w:r>
       <w:r>
         <w:t xml:space="preserve">, viene specificato anche se tali arrivi sono </w:t>
@@ -12760,7 +13417,7 @@
       <w:pPr>
         <w:pStyle w:val="Titolo2"/>
       </w:pPr>
-      <w:bookmarkStart w:id="24" w:name="_Toc111131926"/>
+      <w:bookmarkStart w:id="24" w:name="_Toc111401709"/>
       <w:r>
         <w:t>Politica di selezione del servente idle.</w:t>
       </w:r>
@@ -12784,7 +13441,7 @@
           <w:u w:val="single"/>
         </w:rPr>
       </w:pPr>
-      <w:bookmarkStart w:id="25" w:name="_Toc111131927"/>
+      <w:bookmarkStart w:id="25" w:name="_Toc111401710"/>
       <w:r>
         <w:t>PRNG utilizzato.</w:t>
       </w:r>
@@ -12805,6 +13462,3849 @@
       </w:r>
       <w:r>
         <w:t>della libreria rngs.c.</w:t>
+      </w:r>
+    </w:p>
+    <w:p>
+      <w:r>
+        <w:br w:type="page"/>
+      </w:r>
+    </w:p>
+    <w:p>
+      <w:pPr>
+        <w:pStyle w:val="Titolo1"/>
+        <w:rPr>
+          <w:u w:val="single"/>
+        </w:rPr>
+      </w:pPr>
+      <w:bookmarkStart w:id="26" w:name="_Toc111401711"/>
+      <w:r>
+        <w:rPr>
+          <w:u w:val="single"/>
+        </w:rPr>
+        <w:lastRenderedPageBreak/>
+        <w:t>Verifica.</w:t>
+      </w:r>
+      <w:bookmarkEnd w:id="26"/>
+    </w:p>
+    <w:p>
+      <w:r>
+        <w:t xml:space="preserve">Nel processo di verifica, si è utilizzata </w:t>
+      </w:r>
+      <w:r>
+        <w:t>la</w:t>
+      </w:r>
+      <w:r>
+        <w:t xml:space="preserve"> configurazione (1, 3, 1, 3, 3)</w:t>
+      </w:r>
+      <w:r>
+        <w:t xml:space="preserve"> e la seconda fascia oraria. In questo modo, </w:t>
+      </w:r>
+      <w:r>
+        <w:t>grazie a u</w:t>
+      </w:r>
+      <w:r>
+        <w:t xml:space="preserve">na bassa utilizzazione dei centri, </w:t>
+      </w:r>
+      <w:r>
+        <w:t>abbiamo evitato</w:t>
+      </w:r>
+      <w:r>
+        <w:t xml:space="preserve"> </w:t>
+      </w:r>
+      <w:r>
+        <w:t xml:space="preserve">che all’interno dei centri </w:t>
+      </w:r>
+      <w:r>
+        <w:rPr>
+          <w:i/>
+          <w:iCs/>
+        </w:rPr>
+        <w:t>ordering and payment</w:t>
+      </w:r>
+      <w:r>
+        <w:t xml:space="preserve"> ed </w:t>
+      </w:r>
+      <w:r>
+        <w:rPr>
+          <w:i/>
+          <w:iCs/>
+        </w:rPr>
+        <w:t>electronic</w:t>
+      </w:r>
+      <w:r>
+        <w:t xml:space="preserve"> </w:t>
+      </w:r>
+      <w:r>
+        <w:rPr>
+          <w:i/>
+          <w:iCs/>
+        </w:rPr>
+        <w:t>ordering and payment</w:t>
+      </w:r>
+      <w:r>
+        <w:t xml:space="preserve"> </w:t>
+      </w:r>
+      <w:r>
+        <w:t xml:space="preserve">si </w:t>
+      </w:r>
+      <w:r>
+        <w:t>verificassero</w:t>
+      </w:r>
+      <w:r>
+        <w:t xml:space="preserve"> delle perdite</w:t>
+      </w:r>
+      <w:r>
+        <w:t xml:space="preserve">. Di conseguenza, </w:t>
+      </w:r>
+      <w:r>
+        <w:t xml:space="preserve">la simulazione è risultata </w:t>
+      </w:r>
+      <w:r>
+        <w:t>fedele al modello analitico che non tiene conto delle perdite.</w:t>
+      </w:r>
+      <w:r>
+        <w:br/>
+      </w:r>
+      <w:r>
+        <w:t xml:space="preserve">Siccome nei centri </w:t>
+      </w:r>
+      <w:r>
+        <w:rPr>
+          <w:i/>
+          <w:iCs/>
+        </w:rPr>
+        <w:t>ordering and payment</w:t>
+      </w:r>
+      <w:r>
+        <w:t xml:space="preserve"> </w:t>
+      </w:r>
+      <w:r>
+        <w:t xml:space="preserve">e </w:t>
+      </w:r>
+      <w:r>
+        <w:rPr>
+          <w:i/>
+          <w:iCs/>
+        </w:rPr>
+        <w:t>withdraw food</w:t>
+      </w:r>
+      <w:r>
+        <w:t xml:space="preserve"> il numero di serventi che p</w:t>
+      </w:r>
+      <w:r>
+        <w:t>ossono</w:t>
+      </w:r>
+      <w:r>
+        <w:t xml:space="preserve"> essere impegnat</w:t>
+      </w:r>
+      <w:r>
+        <w:t>i</w:t>
+      </w:r>
+      <w:r>
+        <w:t xml:space="preserve"> nel servizio delle automobili è al più 1 nonostante la coda delle automobili possa non essere vuota</w:t>
+      </w:r>
+      <w:r>
+        <w:t xml:space="preserve">, </w:t>
+      </w:r>
+      <w:r>
+        <w:t xml:space="preserve">non è possibile utilizzare direttamente i modelli visti durante il corso. Per poter utilizzare tali modelli, </w:t>
+      </w:r>
+      <w:r>
+        <w:t>p</w:t>
+      </w:r>
+      <w:r>
+        <w:t>er il processo di verifica abbiamo deciso di affrontare i seguenti due casi:</w:t>
+      </w:r>
+      <w:r>
+        <w:br/>
+        <w:t xml:space="preserve">1) </w:t>
+      </w:r>
+      <w:r>
+        <w:t>Il numero di serventi per i due centri è stato posto a 1 in modo da ricondurci a un modello di coda M/M/</w:t>
+      </w:r>
+      <w:r>
+        <w:t>1</w:t>
+      </w:r>
+      <w:r>
+        <w:t xml:space="preserve"> </w:t>
+      </w:r>
+      <w:r>
+        <w:t>con due classi di priorità astratta.</w:t>
+      </w:r>
+      <w:r>
+        <w:br/>
+        <w:t>2) Il valore di P</w:t>
+      </w:r>
+      <w:r>
+        <w:rPr>
+          <w:vertAlign w:val="subscript"/>
+        </w:rPr>
+        <w:t>car</w:t>
+      </w:r>
+      <w:r>
+        <w:t xml:space="preserve"> è stato forzato a 0 </w:t>
+      </w:r>
+      <w:r>
+        <w:t xml:space="preserve">in modo da eliminare la classe dei job automobile che </w:t>
+      </w:r>
+      <w:r>
+        <w:t>portavano al</w:t>
+      </w:r>
+      <w:r>
+        <w:t>l’inconveniente per i</w:t>
+      </w:r>
+      <w:r>
+        <w:t xml:space="preserve"> calcoli</w:t>
+      </w:r>
+      <w:r>
+        <w:t xml:space="preserve"> analitic</w:t>
+      </w:r>
+      <w:r>
+        <w:t>i</w:t>
+      </w:r>
+      <w:r>
+        <w:t xml:space="preserve">. In questo caso, </w:t>
+      </w:r>
+      <w:r>
+        <w:t>l’unica classe dei job all’interno del sistema è quella delle famiglie.</w:t>
+      </w:r>
+    </w:p>
+    <w:p>
+      <w:pPr>
+        <w:pStyle w:val="Titolo2"/>
+      </w:pPr>
+      <w:bookmarkStart w:id="27" w:name="_Toc111401712"/>
+      <w:r>
+        <w:t>Caso 1.</w:t>
+      </w:r>
+      <w:bookmarkEnd w:id="27"/>
+    </w:p>
+    <w:p>
+      <w:r>
+        <w:t>I risultati ottenuti utilizza</w:t>
+      </w:r>
+      <w:r>
+        <w:t>ndo i modelli analitici</w:t>
+      </w:r>
+      <w:r>
+        <w:t xml:space="preserve"> per i cinque centri per quanto riguarda il tempo di attesa, il tempo di risposta</w:t>
+      </w:r>
+      <w:r>
+        <w:t>,</w:t>
+      </w:r>
+      <w:r>
+        <w:t xml:space="preserve"> l’utilizzazione</w:t>
+      </w:r>
+      <w:r>
+        <w:t xml:space="preserve"> e la probabilità di perdita</w:t>
+      </w:r>
+      <w:r>
+        <w:t xml:space="preserve"> sono rappresentati all’interno della seguente tabella:</w:t>
+      </w:r>
+    </w:p>
+    <w:tbl>
+      <w:tblPr>
+        <w:tblStyle w:val="Grigliatabella"/>
+        <w:tblW w:w="0" w:type="auto"/>
+        <w:tblLook w:val="04A0" w:firstRow="1" w:lastRow="0" w:firstColumn="1" w:lastColumn="0" w:noHBand="0" w:noVBand="1"/>
+      </w:tblPr>
+      <w:tblGrid>
+        <w:gridCol w:w="1925"/>
+        <w:gridCol w:w="1925"/>
+        <w:gridCol w:w="1926"/>
+        <w:gridCol w:w="1926"/>
+        <w:gridCol w:w="1926"/>
+      </w:tblGrid>
+      <w:tr>
+        <w:tc>
+          <w:tcPr>
+            <w:tcW w:w="1925" w:type="dxa"/>
+            <w:shd w:val="clear" w:color="auto" w:fill="BFBFBF" w:themeFill="background1" w:themeFillShade="BF"/>
+          </w:tcPr>
+          <w:p>
+            <w:pPr>
+              <w:rPr>
+                <w:b/>
+                <w:bCs/>
+              </w:rPr>
+            </w:pPr>
+            <w:r>
+              <w:rPr>
+                <w:b/>
+                <w:bCs/>
+              </w:rPr>
+              <w:t>CENTRI</w:t>
+            </w:r>
+          </w:p>
+        </w:tc>
+        <w:tc>
+          <w:tcPr>
+            <w:tcW w:w="1925" w:type="dxa"/>
+            <w:shd w:val="clear" w:color="auto" w:fill="BFBFBF" w:themeFill="background1" w:themeFillShade="BF"/>
+          </w:tcPr>
+          <w:p>
+            <w:pPr>
+              <w:rPr>
+                <w:b/>
+                <w:bCs/>
+              </w:rPr>
+            </w:pPr>
+            <w:r>
+              <w:rPr>
+                <w:b/>
+                <w:bCs/>
+              </w:rPr>
+              <w:t>Tempo di attesa</w:t>
+            </w:r>
+          </w:p>
+        </w:tc>
+        <w:tc>
+          <w:tcPr>
+            <w:tcW w:w="1926" w:type="dxa"/>
+            <w:shd w:val="clear" w:color="auto" w:fill="BFBFBF" w:themeFill="background1" w:themeFillShade="BF"/>
+          </w:tcPr>
+          <w:p>
+            <w:pPr>
+              <w:rPr>
+                <w:b/>
+                <w:bCs/>
+              </w:rPr>
+            </w:pPr>
+            <w:r>
+              <w:rPr>
+                <w:b/>
+                <w:bCs/>
+              </w:rPr>
+              <w:t>Tempo di risposta</w:t>
+            </w:r>
+          </w:p>
+        </w:tc>
+        <w:tc>
+          <w:tcPr>
+            <w:tcW w:w="1926" w:type="dxa"/>
+            <w:shd w:val="clear" w:color="auto" w:fill="BFBFBF" w:themeFill="background1" w:themeFillShade="BF"/>
+          </w:tcPr>
+          <w:p>
+            <w:pPr>
+              <w:rPr>
+                <w:b/>
+                <w:bCs/>
+              </w:rPr>
+            </w:pPr>
+            <w:r>
+              <w:rPr>
+                <w:b/>
+                <w:bCs/>
+              </w:rPr>
+              <w:t>Utilizzazione</w:t>
+            </w:r>
+          </w:p>
+        </w:tc>
+        <w:tc>
+          <w:tcPr>
+            <w:tcW w:w="1926" w:type="dxa"/>
+            <w:shd w:val="clear" w:color="auto" w:fill="BFBFBF" w:themeFill="background1" w:themeFillShade="BF"/>
+          </w:tcPr>
+          <w:p>
+            <w:pPr>
+              <w:rPr>
+                <w:b/>
+                <w:bCs/>
+              </w:rPr>
+            </w:pPr>
+            <w:r>
+              <w:rPr>
+                <w:b/>
+                <w:bCs/>
+              </w:rPr>
+              <w:t>Prob. perdita</w:t>
+            </w:r>
+          </w:p>
+        </w:tc>
+      </w:tr>
+      <w:tr>
+        <w:tc>
+          <w:tcPr>
+            <w:tcW w:w="1925" w:type="dxa"/>
+            <w:shd w:val="clear" w:color="auto" w:fill="BFBFBF" w:themeFill="background1" w:themeFillShade="BF"/>
+          </w:tcPr>
+          <w:p>
+            <w:pPr>
+              <w:rPr>
+                <w:b/>
+                <w:bCs/>
+                <w:i/>
+                <w:iCs/>
+              </w:rPr>
+            </w:pPr>
+            <w:r>
+              <w:rPr>
+                <w:b/>
+                <w:bCs/>
+                <w:i/>
+                <w:iCs/>
+              </w:rPr>
+              <w:t>O</w:t>
+            </w:r>
+            <w:r>
+              <w:rPr>
+                <w:b/>
+                <w:bCs/>
+                <w:i/>
+                <w:iCs/>
+              </w:rPr>
+              <w:t>rdering and payment</w:t>
+            </w:r>
+          </w:p>
+        </w:tc>
+        <w:tc>
+          <w:tcPr>
+            <w:tcW w:w="1925" w:type="dxa"/>
+          </w:tcPr>
+          <w:p>
+            <w:r>
+              <w:t>7,29732</w:t>
+            </w:r>
+            <w:r>
+              <w:t>0</w:t>
+            </w:r>
+            <w:r>
+              <w:t xml:space="preserve"> s</w:t>
+            </w:r>
+          </w:p>
+        </w:tc>
+        <w:tc>
+          <w:tcPr>
+            <w:tcW w:w="1926" w:type="dxa"/>
+          </w:tcPr>
+          <w:p>
+            <w:r>
+              <w:t>97,297320 s</w:t>
+            </w:r>
+          </w:p>
+        </w:tc>
+        <w:tc>
+          <w:tcPr>
+            <w:tcW w:w="1926" w:type="dxa"/>
+          </w:tcPr>
+          <w:p>
+            <w:r>
+              <w:t>0,07</w:t>
+            </w:r>
+            <w:r>
+              <w:t>5</w:t>
+            </w:r>
+          </w:p>
+        </w:tc>
+        <w:tc>
+          <w:tcPr>
+            <w:tcW w:w="1926" w:type="dxa"/>
+          </w:tcPr>
+          <w:p>
+            <w:r>
+              <w:t>0</w:t>
+            </w:r>
+          </w:p>
+        </w:tc>
+      </w:tr>
+      <w:tr>
+        <w:tc>
+          <w:tcPr>
+            <w:tcW w:w="1925" w:type="dxa"/>
+            <w:shd w:val="clear" w:color="auto" w:fill="BFBFBF" w:themeFill="background1" w:themeFillShade="BF"/>
+          </w:tcPr>
+          <w:p>
+            <w:pPr>
+              <w:rPr>
+                <w:b/>
+                <w:bCs/>
+                <w:i/>
+                <w:iCs/>
+              </w:rPr>
+            </w:pPr>
+            <w:r>
+              <w:rPr>
+                <w:b/>
+                <w:bCs/>
+                <w:i/>
+                <w:iCs/>
+              </w:rPr>
+              <w:t xml:space="preserve">Electronic </w:t>
+            </w:r>
+            <w:r>
+              <w:rPr>
+                <w:b/>
+                <w:bCs/>
+                <w:i/>
+                <w:iCs/>
+              </w:rPr>
+              <w:t>ordering and payment</w:t>
+            </w:r>
+          </w:p>
+        </w:tc>
+        <w:tc>
+          <w:tcPr>
+            <w:tcW w:w="1925" w:type="dxa"/>
+          </w:tcPr>
+          <w:p>
+            <w:r>
+              <w:t>0,106300 s</w:t>
+            </w:r>
+          </w:p>
+        </w:tc>
+        <w:tc>
+          <w:tcPr>
+            <w:tcW w:w="1926" w:type="dxa"/>
+          </w:tcPr>
+          <w:p>
+            <w:r>
+              <w:t>180,106300 s</w:t>
+            </w:r>
+          </w:p>
+        </w:tc>
+        <w:tc>
+          <w:tcPr>
+            <w:tcW w:w="1926" w:type="dxa"/>
+          </w:tcPr>
+          <w:p>
+            <w:r>
+              <w:t>0,</w:t>
+            </w:r>
+            <w:r>
+              <w:t>075</w:t>
+            </w:r>
+          </w:p>
+        </w:tc>
+        <w:tc>
+          <w:tcPr>
+            <w:tcW w:w="1926" w:type="dxa"/>
+          </w:tcPr>
+          <w:p>
+            <w:r>
+              <w:t>0</w:t>
+            </w:r>
+          </w:p>
+        </w:tc>
+      </w:tr>
+      <w:tr>
+        <w:tc>
+          <w:tcPr>
+            <w:tcW w:w="1925" w:type="dxa"/>
+            <w:shd w:val="clear" w:color="auto" w:fill="BFBFBF" w:themeFill="background1" w:themeFillShade="BF"/>
+          </w:tcPr>
+          <w:p>
+            <w:pPr>
+              <w:rPr>
+                <w:b/>
+                <w:bCs/>
+                <w:i/>
+                <w:iCs/>
+              </w:rPr>
+            </w:pPr>
+            <w:r>
+              <w:rPr>
+                <w:b/>
+                <w:bCs/>
+                <w:i/>
+                <w:iCs/>
+              </w:rPr>
+              <w:t>Withdraw food</w:t>
+            </w:r>
+          </w:p>
+        </w:tc>
+        <w:tc>
+          <w:tcPr>
+            <w:tcW w:w="1925" w:type="dxa"/>
+          </w:tcPr>
+          <w:p>
+            <w:r>
+              <w:t>240 s</w:t>
+            </w:r>
+          </w:p>
+        </w:tc>
+        <w:tc>
+          <w:tcPr>
+            <w:tcW w:w="1926" w:type="dxa"/>
+          </w:tcPr>
+          <w:p>
+            <w:r>
+              <w:t>480 s</w:t>
+            </w:r>
+          </w:p>
+        </w:tc>
+        <w:tc>
+          <w:tcPr>
+            <w:tcW w:w="1926" w:type="dxa"/>
+          </w:tcPr>
+          <w:p>
+            <w:r>
+              <w:t>0,5</w:t>
+            </w:r>
+          </w:p>
+        </w:tc>
+        <w:tc>
+          <w:tcPr>
+            <w:tcW w:w="1926" w:type="dxa"/>
+          </w:tcPr>
+          <w:p>
+            <w:r>
+              <w:t>0</w:t>
+            </w:r>
+          </w:p>
+        </w:tc>
+      </w:tr>
+      <w:tr>
+        <w:tc>
+          <w:tcPr>
+            <w:tcW w:w="1925" w:type="dxa"/>
+            <w:shd w:val="clear" w:color="auto" w:fill="BFBFBF" w:themeFill="background1" w:themeFillShade="BF"/>
+          </w:tcPr>
+          <w:p>
+            <w:pPr>
+              <w:rPr>
+                <w:b/>
+                <w:bCs/>
+                <w:i/>
+                <w:iCs/>
+              </w:rPr>
+            </w:pPr>
+            <w:r>
+              <w:rPr>
+                <w:b/>
+                <w:bCs/>
+                <w:i/>
+                <w:iCs/>
+              </w:rPr>
+              <w:t>Consuption</w:t>
+            </w:r>
+          </w:p>
+        </w:tc>
+        <w:tc>
+          <w:tcPr>
+            <w:tcW w:w="1925" w:type="dxa"/>
+          </w:tcPr>
+          <w:p>
+            <w:r>
+              <w:t>1770,269760 s</w:t>
+            </w:r>
+          </w:p>
+        </w:tc>
+        <w:tc>
+          <w:tcPr>
+            <w:tcW w:w="1926" w:type="dxa"/>
+          </w:tcPr>
+          <w:p>
+            <w:r>
+              <w:t>3570,269760 s</w:t>
+            </w:r>
+          </w:p>
+        </w:tc>
+        <w:tc>
+          <w:tcPr>
+            <w:tcW w:w="1926" w:type="dxa"/>
+          </w:tcPr>
+          <w:p>
+            <w:r>
+              <w:t>0,7875</w:t>
+            </w:r>
+          </w:p>
+        </w:tc>
+        <w:tc>
+          <w:tcPr>
+            <w:tcW w:w="1926" w:type="dxa"/>
+          </w:tcPr>
+          <w:p>
+            <w:r>
+              <w:t>0</w:t>
+            </w:r>
+          </w:p>
+        </w:tc>
+      </w:tr>
+      <w:tr>
+        <w:tc>
+          <w:tcPr>
+            <w:tcW w:w="1925" w:type="dxa"/>
+            <w:shd w:val="clear" w:color="auto" w:fill="BFBFBF" w:themeFill="background1" w:themeFillShade="BF"/>
+          </w:tcPr>
+          <w:p>
+            <w:pPr>
+              <w:rPr>
+                <w:b/>
+                <w:bCs/>
+                <w:i/>
+                <w:iCs/>
+              </w:rPr>
+            </w:pPr>
+            <w:r>
+              <w:rPr>
+                <w:b/>
+                <w:bCs/>
+                <w:i/>
+                <w:iCs/>
+              </w:rPr>
+              <w:t>Playground</w:t>
+            </w:r>
+          </w:p>
+        </w:tc>
+        <w:tc>
+          <w:tcPr>
+            <w:tcW w:w="1925" w:type="dxa"/>
+          </w:tcPr>
+          <w:p>
+            <w:r>
+              <w:t>0 s</w:t>
+            </w:r>
+          </w:p>
+        </w:tc>
+        <w:tc>
+          <w:tcPr>
+            <w:tcW w:w="1926" w:type="dxa"/>
+          </w:tcPr>
+          <w:p>
+            <w:r>
+              <w:t>1800 s</w:t>
+            </w:r>
+          </w:p>
+        </w:tc>
+        <w:tc>
+          <w:tcPr>
+            <w:tcW w:w="1926" w:type="dxa"/>
+          </w:tcPr>
+          <w:p>
+            <w:r>
+              <w:t>0,229308</w:t>
+            </w:r>
+          </w:p>
+        </w:tc>
+        <w:tc>
+          <w:tcPr>
+            <w:tcW w:w="1926" w:type="dxa"/>
+          </w:tcPr>
+          <w:p>
+            <w:r>
+              <w:t>0,</w:t>
+            </w:r>
+            <w:r>
+              <w:t>0</w:t>
+            </w:r>
+            <w:r>
+              <w:t>2</w:t>
+            </w:r>
+            <w:r>
+              <w:t>9</w:t>
+            </w:r>
+            <w:r>
+              <w:t>3</w:t>
+            </w:r>
+            <w:r>
+              <w:t>86</w:t>
+            </w:r>
+          </w:p>
+        </w:tc>
+      </w:tr>
+    </w:tbl>
+    <w:p>
+      <w:r>
+        <w:br/>
+      </w:r>
+      <w:r>
+        <w:t>Gli</w:t>
+      </w:r>
+      <w:r>
+        <w:t xml:space="preserve"> intervalli di confidenza</w:t>
+      </w:r>
+      <w:r>
+        <w:t>,</w:t>
+      </w:r>
+      <w:r>
+        <w:t xml:space="preserve"> con livello di confidenza al 1-</w:t>
+      </w:r>
+      <w:r>
+        <w:rPr>
+          <w:rFonts w:ascii="Symbol" w:hAnsi="Symbol"/>
+        </w:rPr>
+        <w:t>a</w:t>
+      </w:r>
+      <w:r>
+        <w:rPr>
+          <w:rFonts w:cstheme="minorHAnsi"/>
+        </w:rPr>
+        <w:t xml:space="preserve"> = 0.99</w:t>
+      </w:r>
+      <w:r>
+        <w:t>,</w:t>
+      </w:r>
+      <w:r>
+        <w:t xml:space="preserve"> prodotti dalle simulazioni</w:t>
+      </w:r>
+      <w:r>
+        <w:t xml:space="preserve"> sono riportati ne</w:t>
+      </w:r>
+      <w:r>
+        <w:t>lla tabella riportata di seguito:</w:t>
+      </w:r>
+    </w:p>
+    <w:tbl>
+      <w:tblPr>
+        <w:tblStyle w:val="Grigliatabella"/>
+        <w:tblW w:w="0" w:type="auto"/>
+        <w:tblLook w:val="04A0" w:firstRow="1" w:lastRow="0" w:firstColumn="1" w:lastColumn="0" w:noHBand="0" w:noVBand="1"/>
+      </w:tblPr>
+      <w:tblGrid>
+        <w:gridCol w:w="1925"/>
+        <w:gridCol w:w="1925"/>
+        <w:gridCol w:w="1926"/>
+        <w:gridCol w:w="1926"/>
+        <w:gridCol w:w="1926"/>
+      </w:tblGrid>
+      <w:tr>
+        <w:tc>
+          <w:tcPr>
+            <w:tcW w:w="1925" w:type="dxa"/>
+            <w:shd w:val="clear" w:color="auto" w:fill="BFBFBF" w:themeFill="background1" w:themeFillShade="BF"/>
+          </w:tcPr>
+          <w:p>
+            <w:pPr>
+              <w:rPr>
+                <w:b/>
+                <w:bCs/>
+              </w:rPr>
+            </w:pPr>
+            <w:r>
+              <w:rPr>
+                <w:b/>
+                <w:bCs/>
+              </w:rPr>
+              <w:t>CENTRI</w:t>
+            </w:r>
+          </w:p>
+        </w:tc>
+        <w:tc>
+          <w:tcPr>
+            <w:tcW w:w="1925" w:type="dxa"/>
+            <w:shd w:val="clear" w:color="auto" w:fill="BFBFBF" w:themeFill="background1" w:themeFillShade="BF"/>
+          </w:tcPr>
+          <w:p>
+            <w:pPr>
+              <w:rPr>
+                <w:b/>
+                <w:bCs/>
+              </w:rPr>
+            </w:pPr>
+            <w:r>
+              <w:rPr>
+                <w:b/>
+                <w:bCs/>
+              </w:rPr>
+              <w:t>Tempo di attesa</w:t>
+            </w:r>
+          </w:p>
+        </w:tc>
+        <w:tc>
+          <w:tcPr>
+            <w:tcW w:w="1926" w:type="dxa"/>
+            <w:shd w:val="clear" w:color="auto" w:fill="BFBFBF" w:themeFill="background1" w:themeFillShade="BF"/>
+          </w:tcPr>
+          <w:p>
+            <w:pPr>
+              <w:rPr>
+                <w:b/>
+                <w:bCs/>
+              </w:rPr>
+            </w:pPr>
+            <w:r>
+              <w:rPr>
+                <w:b/>
+                <w:bCs/>
+              </w:rPr>
+              <w:t>Tempo di risposta</w:t>
+            </w:r>
+          </w:p>
+        </w:tc>
+        <w:tc>
+          <w:tcPr>
+            <w:tcW w:w="1926" w:type="dxa"/>
+            <w:shd w:val="clear" w:color="auto" w:fill="BFBFBF" w:themeFill="background1" w:themeFillShade="BF"/>
+          </w:tcPr>
+          <w:p>
+            <w:pPr>
+              <w:rPr>
+                <w:b/>
+                <w:bCs/>
+              </w:rPr>
+            </w:pPr>
+            <w:r>
+              <w:rPr>
+                <w:b/>
+                <w:bCs/>
+              </w:rPr>
+              <w:t>Utilizzazione</w:t>
+            </w:r>
+          </w:p>
+        </w:tc>
+        <w:tc>
+          <w:tcPr>
+            <w:tcW w:w="1926" w:type="dxa"/>
+            <w:shd w:val="clear" w:color="auto" w:fill="BFBFBF" w:themeFill="background1" w:themeFillShade="BF"/>
+          </w:tcPr>
+          <w:p>
+            <w:pPr>
+              <w:rPr>
+                <w:b/>
+                <w:bCs/>
+              </w:rPr>
+            </w:pPr>
+            <w:r>
+              <w:rPr>
+                <w:b/>
+                <w:bCs/>
+              </w:rPr>
+              <w:t>Prob. perdita</w:t>
+            </w:r>
+          </w:p>
+        </w:tc>
+      </w:tr>
+      <w:tr>
+        <w:tc>
+          <w:tcPr>
+            <w:tcW w:w="1925" w:type="dxa"/>
+            <w:shd w:val="clear" w:color="auto" w:fill="BFBFBF" w:themeFill="background1" w:themeFillShade="BF"/>
+          </w:tcPr>
+          <w:p>
+            <w:pPr>
+              <w:rPr>
+                <w:b/>
+                <w:bCs/>
+                <w:i/>
+                <w:iCs/>
+              </w:rPr>
+            </w:pPr>
+            <w:r>
+              <w:rPr>
+                <w:b/>
+                <w:bCs/>
+                <w:i/>
+                <w:iCs/>
+              </w:rPr>
+              <w:t>Ordering and payment</w:t>
+            </w:r>
+          </w:p>
+        </w:tc>
+        <w:tc>
+          <w:tcPr>
+            <w:tcW w:w="1925" w:type="dxa"/>
+          </w:tcPr>
+          <w:p>
+            <w:r>
+              <w:t>7,</w:t>
+            </w:r>
+            <w:r>
+              <w:t>160734</w:t>
+            </w:r>
+            <w:r>
+              <w:t xml:space="preserve"> +/- 0,</w:t>
+            </w:r>
+            <w:r>
+              <w:t>315252</w:t>
+            </w:r>
+            <w:r>
+              <w:t xml:space="preserve"> s</w:t>
+            </w:r>
+          </w:p>
+        </w:tc>
+        <w:tc>
+          <w:tcPr>
+            <w:tcW w:w="1926" w:type="dxa"/>
+          </w:tcPr>
+          <w:p>
+            <w:r>
+              <w:t>96,</w:t>
+            </w:r>
+            <w:r>
+              <w:t>666150</w:t>
+            </w:r>
+            <w:r>
+              <w:t xml:space="preserve"> +/-</w:t>
+            </w:r>
+            <w:r>
+              <w:t xml:space="preserve"> 0,84</w:t>
+            </w:r>
+            <w:r>
+              <w:t>3778</w:t>
+            </w:r>
+            <w:r>
+              <w:t xml:space="preserve"> s</w:t>
+            </w:r>
+          </w:p>
+        </w:tc>
+        <w:tc>
+          <w:tcPr>
+            <w:tcW w:w="1926" w:type="dxa"/>
+          </w:tcPr>
+          <w:p>
+            <w:r>
+              <w:t>0,0</w:t>
+            </w:r>
+            <w:r>
+              <w:t>74</w:t>
+            </w:r>
+            <w:r>
+              <w:t>763</w:t>
+            </w:r>
+            <w:r>
+              <w:t xml:space="preserve"> +/- 0,00</w:t>
+            </w:r>
+            <w:r>
+              <w:t>0863</w:t>
+            </w:r>
+          </w:p>
+        </w:tc>
+        <w:tc>
+          <w:tcPr>
+            <w:tcW w:w="1926" w:type="dxa"/>
+          </w:tcPr>
+          <w:p>
+            <w:r>
+              <w:t>0</w:t>
+            </w:r>
+            <w:r>
+              <w:t>,0 +/- 0,0</w:t>
+            </w:r>
+          </w:p>
+        </w:tc>
+      </w:tr>
+      <w:tr>
+        <w:tc>
+          <w:tcPr>
+            <w:tcW w:w="1925" w:type="dxa"/>
+            <w:shd w:val="clear" w:color="auto" w:fill="BFBFBF" w:themeFill="background1" w:themeFillShade="BF"/>
+          </w:tcPr>
+          <w:p>
+            <w:pPr>
+              <w:rPr>
+                <w:b/>
+                <w:bCs/>
+                <w:i/>
+                <w:iCs/>
+              </w:rPr>
+            </w:pPr>
+            <w:r>
+              <w:rPr>
+                <w:b/>
+                <w:bCs/>
+                <w:i/>
+                <w:iCs/>
+              </w:rPr>
+              <w:t>Electronic ordering and payment</w:t>
+            </w:r>
+          </w:p>
+        </w:tc>
+        <w:tc>
+          <w:tcPr>
+            <w:tcW w:w="1925" w:type="dxa"/>
+          </w:tcPr>
+          <w:p>
+            <w:r>
+              <w:t>0,</w:t>
+            </w:r>
+            <w:r>
+              <w:t>09</w:t>
+            </w:r>
+            <w:r>
+              <w:t>2438</w:t>
+            </w:r>
+            <w:r>
+              <w:t xml:space="preserve"> +/- 0,0</w:t>
+            </w:r>
+            <w:r>
+              <w:t>25974</w:t>
+            </w:r>
+            <w:r>
+              <w:t xml:space="preserve"> s</w:t>
+            </w:r>
+          </w:p>
+        </w:tc>
+        <w:tc>
+          <w:tcPr>
+            <w:tcW w:w="1926" w:type="dxa"/>
+          </w:tcPr>
+          <w:p>
+            <w:r>
+              <w:t>1</w:t>
+            </w:r>
+            <w:r>
+              <w:t>79,543591</w:t>
+            </w:r>
+            <w:r>
+              <w:t xml:space="preserve"> +/- </w:t>
+            </w:r>
+            <w:r>
+              <w:t>1,347238</w:t>
+            </w:r>
+            <w:r>
+              <w:t xml:space="preserve"> s</w:t>
+            </w:r>
+          </w:p>
+        </w:tc>
+        <w:tc>
+          <w:tcPr>
+            <w:tcW w:w="1926" w:type="dxa"/>
+          </w:tcPr>
+          <w:p>
+            <w:r>
+              <w:t>0,07</w:t>
+            </w:r>
+            <w:r>
+              <w:t>4836</w:t>
+            </w:r>
+            <w:r>
+              <w:t xml:space="preserve"> +/- 0,000</w:t>
+            </w:r>
+            <w:r>
+              <w:t>706</w:t>
+            </w:r>
+          </w:p>
+        </w:tc>
+        <w:tc>
+          <w:tcPr>
+            <w:tcW w:w="1926" w:type="dxa"/>
+          </w:tcPr>
+          <w:p>
+            <w:r>
+              <w:t>0,0 +/- 0,0</w:t>
+            </w:r>
+          </w:p>
+        </w:tc>
+      </w:tr>
+      <w:tr>
+        <w:tc>
+          <w:tcPr>
+            <w:tcW w:w="1925" w:type="dxa"/>
+            <w:shd w:val="clear" w:color="auto" w:fill="BFBFBF" w:themeFill="background1" w:themeFillShade="BF"/>
+          </w:tcPr>
+          <w:p>
+            <w:pPr>
+              <w:rPr>
+                <w:b/>
+                <w:bCs/>
+                <w:i/>
+                <w:iCs/>
+              </w:rPr>
+            </w:pPr>
+            <w:r>
+              <w:rPr>
+                <w:b/>
+                <w:bCs/>
+                <w:i/>
+                <w:iCs/>
+              </w:rPr>
+              <w:t>Withdraw food</w:t>
+            </w:r>
+          </w:p>
+        </w:tc>
+        <w:tc>
+          <w:tcPr>
+            <w:tcW w:w="1925" w:type="dxa"/>
+          </w:tcPr>
+          <w:p>
+            <w:r>
+              <w:t>2</w:t>
+            </w:r>
+            <w:r>
+              <w:t>3</w:t>
+            </w:r>
+            <w:r>
+              <w:t>9,</w:t>
+            </w:r>
+            <w:r>
+              <w:t>364705</w:t>
+            </w:r>
+            <w:r>
+              <w:t xml:space="preserve"> +/- </w:t>
+            </w:r>
+            <w:r>
+              <w:t>9,033057</w:t>
+            </w:r>
+            <w:r>
+              <w:t xml:space="preserve"> s</w:t>
+            </w:r>
+          </w:p>
+        </w:tc>
+        <w:tc>
+          <w:tcPr>
+            <w:tcW w:w="1926" w:type="dxa"/>
+          </w:tcPr>
+          <w:p>
+            <w:r>
+              <w:t>4</w:t>
+            </w:r>
+            <w:r>
+              <w:t>7</w:t>
+            </w:r>
+            <w:r>
+              <w:t>9,</w:t>
+            </w:r>
+            <w:r>
+              <w:t>401297</w:t>
+            </w:r>
+            <w:r>
+              <w:t xml:space="preserve"> +/- </w:t>
+            </w:r>
+            <w:r>
+              <w:t>9,994784</w:t>
+            </w:r>
+            <w:r>
+              <w:t xml:space="preserve"> s</w:t>
+            </w:r>
+          </w:p>
+        </w:tc>
+        <w:tc>
+          <w:tcPr>
+            <w:tcW w:w="1926" w:type="dxa"/>
+          </w:tcPr>
+          <w:p>
+            <w:r>
+              <w:t>0,</w:t>
+            </w:r>
+            <w:r>
+              <w:t>49</w:t>
+            </w:r>
+            <w:r>
+              <w:t>9037</w:t>
+            </w:r>
+            <w:r>
+              <w:t xml:space="preserve"> +/- 0,00</w:t>
+            </w:r>
+            <w:r>
+              <w:t>4589</w:t>
+            </w:r>
+          </w:p>
+        </w:tc>
+        <w:tc>
+          <w:tcPr>
+            <w:tcW w:w="1926" w:type="dxa"/>
+          </w:tcPr>
+          <w:p>
+            <w:r>
+              <w:t>0,0 +/- 0,0</w:t>
+            </w:r>
+          </w:p>
+        </w:tc>
+      </w:tr>
+      <w:tr>
+        <w:tc>
+          <w:tcPr>
+            <w:tcW w:w="1925" w:type="dxa"/>
+            <w:shd w:val="clear" w:color="auto" w:fill="BFBFBF" w:themeFill="background1" w:themeFillShade="BF"/>
+          </w:tcPr>
+          <w:p>
+            <w:pPr>
+              <w:rPr>
+                <w:b/>
+                <w:bCs/>
+                <w:i/>
+                <w:iCs/>
+              </w:rPr>
+            </w:pPr>
+            <w:r>
+              <w:rPr>
+                <w:b/>
+                <w:bCs/>
+                <w:i/>
+                <w:iCs/>
+              </w:rPr>
+              <w:t>Consuption</w:t>
+            </w:r>
+          </w:p>
+        </w:tc>
+        <w:tc>
+          <w:tcPr>
+            <w:tcW w:w="1925" w:type="dxa"/>
+          </w:tcPr>
+          <w:p>
+            <w:r>
+              <w:t>1</w:t>
+            </w:r>
+            <w:r>
+              <w:t>6</w:t>
+            </w:r>
+            <w:r>
+              <w:t>96,582651 +/- 131,604903</w:t>
+            </w:r>
+            <w:r>
+              <w:t xml:space="preserve"> s</w:t>
+            </w:r>
+          </w:p>
+        </w:tc>
+        <w:tc>
+          <w:tcPr>
+            <w:tcW w:w="1926" w:type="dxa"/>
+          </w:tcPr>
+          <w:p>
+            <w:r>
+              <w:t>3</w:t>
+            </w:r>
+            <w:r>
+              <w:t>4</w:t>
+            </w:r>
+            <w:r>
+              <w:t>90,831469</w:t>
+            </w:r>
+            <w:r>
+              <w:t xml:space="preserve"> +/- 1</w:t>
+            </w:r>
+            <w:r>
+              <w:t>37,585469</w:t>
+            </w:r>
+            <w:r>
+              <w:t xml:space="preserve"> s</w:t>
+            </w:r>
+          </w:p>
+        </w:tc>
+        <w:tc>
+          <w:tcPr>
+            <w:tcW w:w="1926" w:type="dxa"/>
+          </w:tcPr>
+          <w:p>
+            <w:r>
+              <w:t>0,78</w:t>
+            </w:r>
+            <w:r>
+              <w:t>4275</w:t>
+            </w:r>
+            <w:r>
+              <w:t xml:space="preserve"> +/- 0,00</w:t>
+            </w:r>
+            <w:r>
+              <w:t>7611</w:t>
+            </w:r>
+          </w:p>
+        </w:tc>
+        <w:tc>
+          <w:tcPr>
+            <w:tcW w:w="1926" w:type="dxa"/>
+          </w:tcPr>
+          <w:p>
+            <w:r>
+              <w:t>0,0 +/- 0,0</w:t>
+            </w:r>
+          </w:p>
+        </w:tc>
+      </w:tr>
+      <w:tr>
+        <w:tc>
+          <w:tcPr>
+            <w:tcW w:w="1925" w:type="dxa"/>
+            <w:shd w:val="clear" w:color="auto" w:fill="BFBFBF" w:themeFill="background1" w:themeFillShade="BF"/>
+          </w:tcPr>
+          <w:p>
+            <w:pPr>
+              <w:rPr>
+                <w:b/>
+                <w:bCs/>
+                <w:i/>
+                <w:iCs/>
+              </w:rPr>
+            </w:pPr>
+            <w:r>
+              <w:rPr>
+                <w:b/>
+                <w:bCs/>
+                <w:i/>
+                <w:iCs/>
+              </w:rPr>
+              <w:t>Playground</w:t>
+            </w:r>
+          </w:p>
+        </w:tc>
+        <w:tc>
+          <w:tcPr>
+            <w:tcW w:w="1925" w:type="dxa"/>
+          </w:tcPr>
+          <w:p>
+            <w:r>
+              <w:t>0</w:t>
+            </w:r>
+            <w:r>
+              <w:t>,0 +/- 0,0</w:t>
+            </w:r>
+            <w:r>
+              <w:t xml:space="preserve"> s</w:t>
+            </w:r>
+          </w:p>
+        </w:tc>
+        <w:tc>
+          <w:tcPr>
+            <w:tcW w:w="1926" w:type="dxa"/>
+          </w:tcPr>
+          <w:p>
+            <w:r>
+              <w:t>1</w:t>
+            </w:r>
+            <w:r>
+              <w:t>79</w:t>
+            </w:r>
+            <w:r>
+              <w:t>7,899522</w:t>
+            </w:r>
+            <w:r>
+              <w:t xml:space="preserve"> +/- 1</w:t>
+            </w:r>
+            <w:r>
+              <w:t>3,262890</w:t>
+            </w:r>
+            <w:r>
+              <w:t xml:space="preserve"> s</w:t>
+            </w:r>
+          </w:p>
+        </w:tc>
+        <w:tc>
+          <w:tcPr>
+            <w:tcW w:w="1926" w:type="dxa"/>
+          </w:tcPr>
+          <w:p>
+            <w:r>
+              <w:t>0,229</w:t>
+            </w:r>
+            <w:r>
+              <w:t>158</w:t>
+            </w:r>
+            <w:r>
+              <w:t xml:space="preserve"> +/- 0,00</w:t>
+            </w:r>
+            <w:r>
+              <w:t>2261</w:t>
+            </w:r>
+          </w:p>
+        </w:tc>
+        <w:tc>
+          <w:tcPr>
+            <w:tcW w:w="1926" w:type="dxa"/>
+          </w:tcPr>
+          <w:p>
+            <w:r>
+              <w:t>0,02</w:t>
+            </w:r>
+            <w:r>
+              <w:t>8473</w:t>
+            </w:r>
+            <w:r>
+              <w:t xml:space="preserve"> +/- 0,001</w:t>
+            </w:r>
+            <w:r>
+              <w:t>2</w:t>
+            </w:r>
+            <w:r>
+              <w:t>74</w:t>
+            </w:r>
+          </w:p>
+        </w:tc>
+      </w:tr>
+    </w:tbl>
+    <w:p/>
+    <w:p>
+      <w:pPr>
+        <w:pStyle w:val="Titolo2"/>
+      </w:pPr>
+      <w:bookmarkStart w:id="28" w:name="_Toc111401713"/>
+      <w:r>
+        <w:t>Caso 2.</w:t>
+      </w:r>
+      <w:bookmarkEnd w:id="28"/>
+    </w:p>
+    <w:p>
+      <w:r>
+        <w:t>I risultati ottenuti utilizza</w:t>
+      </w:r>
+      <w:r>
+        <w:t>ndo i modelli analitici per i cinque centri per quanto riguarda il tempo di attesa, il tempo di risposta, l’utilizzazione e la probabilità di perdita sono rappresentati all’interno della seguente tabella:</w:t>
+      </w:r>
+    </w:p>
+    <w:tbl>
+      <w:tblPr>
+        <w:tblStyle w:val="Grigliatabella"/>
+        <w:tblW w:w="0" w:type="auto"/>
+        <w:tblLook w:val="04A0" w:firstRow="1" w:lastRow="0" w:firstColumn="1" w:lastColumn="0" w:noHBand="0" w:noVBand="1"/>
+      </w:tblPr>
+      <w:tblGrid>
+        <w:gridCol w:w="1925"/>
+        <w:gridCol w:w="1925"/>
+        <w:gridCol w:w="1926"/>
+        <w:gridCol w:w="1926"/>
+        <w:gridCol w:w="1926"/>
+      </w:tblGrid>
+      <w:tr>
+        <w:tc>
+          <w:tcPr>
+            <w:tcW w:w="1925" w:type="dxa"/>
+            <w:shd w:val="clear" w:color="auto" w:fill="BFBFBF" w:themeFill="background1" w:themeFillShade="BF"/>
+          </w:tcPr>
+          <w:p>
+            <w:pPr>
+              <w:rPr>
+                <w:b/>
+                <w:bCs/>
+              </w:rPr>
+            </w:pPr>
+            <w:r>
+              <w:rPr>
+                <w:b/>
+                <w:bCs/>
+              </w:rPr>
+              <w:lastRenderedPageBreak/>
+              <w:t>CENTRI</w:t>
+            </w:r>
+          </w:p>
+        </w:tc>
+        <w:tc>
+          <w:tcPr>
+            <w:tcW w:w="1925" w:type="dxa"/>
+            <w:shd w:val="clear" w:color="auto" w:fill="BFBFBF" w:themeFill="background1" w:themeFillShade="BF"/>
+          </w:tcPr>
+          <w:p>
+            <w:pPr>
+              <w:rPr>
+                <w:b/>
+                <w:bCs/>
+              </w:rPr>
+            </w:pPr>
+            <w:r>
+              <w:rPr>
+                <w:b/>
+                <w:bCs/>
+              </w:rPr>
+              <w:t>Tempo di attesa</w:t>
+            </w:r>
+          </w:p>
+        </w:tc>
+        <w:tc>
+          <w:tcPr>
+            <w:tcW w:w="1926" w:type="dxa"/>
+            <w:shd w:val="clear" w:color="auto" w:fill="BFBFBF" w:themeFill="background1" w:themeFillShade="BF"/>
+          </w:tcPr>
+          <w:p>
+            <w:pPr>
+              <w:rPr>
+                <w:b/>
+                <w:bCs/>
+              </w:rPr>
+            </w:pPr>
+            <w:r>
+              <w:rPr>
+                <w:b/>
+                <w:bCs/>
+              </w:rPr>
+              <w:t>Tempo di risposta</w:t>
+            </w:r>
+          </w:p>
+        </w:tc>
+        <w:tc>
+          <w:tcPr>
+            <w:tcW w:w="1926" w:type="dxa"/>
+            <w:shd w:val="clear" w:color="auto" w:fill="BFBFBF" w:themeFill="background1" w:themeFillShade="BF"/>
+          </w:tcPr>
+          <w:p>
+            <w:pPr>
+              <w:rPr>
+                <w:b/>
+                <w:bCs/>
+              </w:rPr>
+            </w:pPr>
+            <w:r>
+              <w:rPr>
+                <w:b/>
+                <w:bCs/>
+              </w:rPr>
+              <w:t>Utilizzazione</w:t>
+            </w:r>
+          </w:p>
+        </w:tc>
+        <w:tc>
+          <w:tcPr>
+            <w:tcW w:w="1926" w:type="dxa"/>
+            <w:shd w:val="clear" w:color="auto" w:fill="BFBFBF" w:themeFill="background1" w:themeFillShade="BF"/>
+          </w:tcPr>
+          <w:p>
+            <w:pPr>
+              <w:rPr>
+                <w:b/>
+                <w:bCs/>
+              </w:rPr>
+            </w:pPr>
+            <w:r>
+              <w:rPr>
+                <w:b/>
+                <w:bCs/>
+              </w:rPr>
+              <w:t>Prob. perdita</w:t>
+            </w:r>
+          </w:p>
+        </w:tc>
+      </w:tr>
+      <w:tr>
+        <w:tc>
+          <w:tcPr>
+            <w:tcW w:w="1925" w:type="dxa"/>
+            <w:shd w:val="clear" w:color="auto" w:fill="BFBFBF" w:themeFill="background1" w:themeFillShade="BF"/>
+          </w:tcPr>
+          <w:p>
+            <w:pPr>
+              <w:rPr>
+                <w:b/>
+                <w:bCs/>
+                <w:i/>
+                <w:iCs/>
+              </w:rPr>
+            </w:pPr>
+            <w:r>
+              <w:rPr>
+                <w:b/>
+                <w:bCs/>
+                <w:i/>
+                <w:iCs/>
+              </w:rPr>
+              <w:t>Ordering and payment</w:t>
+            </w:r>
+          </w:p>
+        </w:tc>
+        <w:tc>
+          <w:tcPr>
+            <w:tcW w:w="1925" w:type="dxa"/>
+          </w:tcPr>
+          <w:p>
+            <w:r>
+              <w:t>7,297320 s</w:t>
+            </w:r>
+          </w:p>
+        </w:tc>
+        <w:tc>
+          <w:tcPr>
+            <w:tcW w:w="1926" w:type="dxa"/>
+          </w:tcPr>
+          <w:p>
+            <w:r>
+              <w:t>97,297320 s</w:t>
+            </w:r>
+          </w:p>
+        </w:tc>
+        <w:tc>
+          <w:tcPr>
+            <w:tcW w:w="1926" w:type="dxa"/>
+          </w:tcPr>
+          <w:p>
+            <w:r>
+              <w:t>0,075</w:t>
+            </w:r>
+          </w:p>
+        </w:tc>
+        <w:tc>
+          <w:tcPr>
+            <w:tcW w:w="1926" w:type="dxa"/>
+          </w:tcPr>
+          <w:p>
+            <w:r>
+              <w:t>0</w:t>
+            </w:r>
+          </w:p>
+        </w:tc>
+      </w:tr>
+      <w:tr>
+        <w:tc>
+          <w:tcPr>
+            <w:tcW w:w="1925" w:type="dxa"/>
+            <w:shd w:val="clear" w:color="auto" w:fill="BFBFBF" w:themeFill="background1" w:themeFillShade="BF"/>
+          </w:tcPr>
+          <w:p>
+            <w:pPr>
+              <w:rPr>
+                <w:b/>
+                <w:bCs/>
+                <w:i/>
+                <w:iCs/>
+              </w:rPr>
+            </w:pPr>
+            <w:r>
+              <w:rPr>
+                <w:b/>
+                <w:bCs/>
+                <w:i/>
+                <w:iCs/>
+              </w:rPr>
+              <w:t>Electronic ordering and payment</w:t>
+            </w:r>
+          </w:p>
+        </w:tc>
+        <w:tc>
+          <w:tcPr>
+            <w:tcW w:w="1925" w:type="dxa"/>
+          </w:tcPr>
+          <w:p>
+            <w:r>
+              <w:t>0,106300 s</w:t>
+            </w:r>
+          </w:p>
+        </w:tc>
+        <w:tc>
+          <w:tcPr>
+            <w:tcW w:w="1926" w:type="dxa"/>
+          </w:tcPr>
+          <w:p>
+            <w:r>
+              <w:t>180,106300 s</w:t>
+            </w:r>
+          </w:p>
+        </w:tc>
+        <w:tc>
+          <w:tcPr>
+            <w:tcW w:w="1926" w:type="dxa"/>
+          </w:tcPr>
+          <w:p>
+            <w:r>
+              <w:t>0,075</w:t>
+            </w:r>
+          </w:p>
+        </w:tc>
+        <w:tc>
+          <w:tcPr>
+            <w:tcW w:w="1926" w:type="dxa"/>
+          </w:tcPr>
+          <w:p>
+            <w:r>
+              <w:t>0</w:t>
+            </w:r>
+          </w:p>
+        </w:tc>
+      </w:tr>
+      <w:tr>
+        <w:tc>
+          <w:tcPr>
+            <w:tcW w:w="1925" w:type="dxa"/>
+            <w:shd w:val="clear" w:color="auto" w:fill="BFBFBF" w:themeFill="background1" w:themeFillShade="BF"/>
+          </w:tcPr>
+          <w:p>
+            <w:pPr>
+              <w:rPr>
+                <w:b/>
+                <w:bCs/>
+                <w:i/>
+                <w:iCs/>
+              </w:rPr>
+            </w:pPr>
+            <w:r>
+              <w:rPr>
+                <w:b/>
+                <w:bCs/>
+                <w:i/>
+                <w:iCs/>
+              </w:rPr>
+              <w:t>Withdraw food</w:t>
+            </w:r>
+          </w:p>
+        </w:tc>
+        <w:tc>
+          <w:tcPr>
+            <w:tcW w:w="1925" w:type="dxa"/>
+          </w:tcPr>
+          <w:p>
+            <w:r>
+              <w:t>240 s</w:t>
+            </w:r>
+          </w:p>
+        </w:tc>
+        <w:tc>
+          <w:tcPr>
+            <w:tcW w:w="1926" w:type="dxa"/>
+          </w:tcPr>
+          <w:p>
+            <w:r>
+              <w:t>480 s</w:t>
+            </w:r>
+          </w:p>
+        </w:tc>
+        <w:tc>
+          <w:tcPr>
+            <w:tcW w:w="1926" w:type="dxa"/>
+          </w:tcPr>
+          <w:p>
+            <w:r>
+              <w:t>0,5</w:t>
+            </w:r>
+          </w:p>
+        </w:tc>
+        <w:tc>
+          <w:tcPr>
+            <w:tcW w:w="1926" w:type="dxa"/>
+          </w:tcPr>
+          <w:p>
+            <w:r>
+              <w:t>0</w:t>
+            </w:r>
+          </w:p>
+        </w:tc>
+      </w:tr>
+      <w:tr>
+        <w:tc>
+          <w:tcPr>
+            <w:tcW w:w="1925" w:type="dxa"/>
+            <w:shd w:val="clear" w:color="auto" w:fill="BFBFBF" w:themeFill="background1" w:themeFillShade="BF"/>
+          </w:tcPr>
+          <w:p>
+            <w:pPr>
+              <w:rPr>
+                <w:b/>
+                <w:bCs/>
+                <w:i/>
+                <w:iCs/>
+              </w:rPr>
+            </w:pPr>
+            <w:r>
+              <w:rPr>
+                <w:b/>
+                <w:bCs/>
+                <w:i/>
+                <w:iCs/>
+              </w:rPr>
+              <w:t>Consuption</w:t>
+            </w:r>
+          </w:p>
+        </w:tc>
+        <w:tc>
+          <w:tcPr>
+            <w:tcW w:w="1925" w:type="dxa"/>
+          </w:tcPr>
+          <w:p>
+            <w:r>
+              <w:t>3</w:t>
+            </w:r>
+            <w:r>
+              <w:t>7</w:t>
+            </w:r>
+            <w:r>
+              <w:t>11</w:t>
+            </w:r>
+            <w:r>
+              <w:t>,</w:t>
+            </w:r>
+            <w:r>
+              <w:t>823680</w:t>
+            </w:r>
+            <w:r>
+              <w:t xml:space="preserve"> s</w:t>
+            </w:r>
+          </w:p>
+        </w:tc>
+        <w:tc>
+          <w:tcPr>
+            <w:tcW w:w="1926" w:type="dxa"/>
+          </w:tcPr>
+          <w:p>
+            <w:r>
+              <w:t>5511</w:t>
+            </w:r>
+            <w:r>
+              <w:t>,</w:t>
+            </w:r>
+            <w:r>
+              <w:t xml:space="preserve">823680 </w:t>
+            </w:r>
+            <w:r>
+              <w:t>s</w:t>
+            </w:r>
+          </w:p>
+        </w:tc>
+        <w:tc>
+          <w:tcPr>
+            <w:tcW w:w="1926" w:type="dxa"/>
+          </w:tcPr>
+          <w:p>
+            <w:r>
+              <w:t>0,875</w:t>
+            </w:r>
+          </w:p>
+        </w:tc>
+        <w:tc>
+          <w:tcPr>
+            <w:tcW w:w="1926" w:type="dxa"/>
+          </w:tcPr>
+          <w:p>
+            <w:r>
+              <w:t>0</w:t>
+            </w:r>
+          </w:p>
+        </w:tc>
+      </w:tr>
+      <w:tr>
+        <w:tc>
+          <w:tcPr>
+            <w:tcW w:w="1925" w:type="dxa"/>
+            <w:shd w:val="clear" w:color="auto" w:fill="BFBFBF" w:themeFill="background1" w:themeFillShade="BF"/>
+          </w:tcPr>
+          <w:p>
+            <w:pPr>
+              <w:rPr>
+                <w:b/>
+                <w:bCs/>
+                <w:i/>
+                <w:iCs/>
+              </w:rPr>
+            </w:pPr>
+            <w:r>
+              <w:rPr>
+                <w:b/>
+                <w:bCs/>
+                <w:i/>
+                <w:iCs/>
+              </w:rPr>
+              <w:t>Playground</w:t>
+            </w:r>
+          </w:p>
+        </w:tc>
+        <w:tc>
+          <w:tcPr>
+            <w:tcW w:w="1925" w:type="dxa"/>
+          </w:tcPr>
+          <w:p>
+            <w:r>
+              <w:t>0 s</w:t>
+            </w:r>
+          </w:p>
+        </w:tc>
+        <w:tc>
+          <w:tcPr>
+            <w:tcW w:w="1926" w:type="dxa"/>
+          </w:tcPr>
+          <w:p>
+            <w:r>
+              <w:t>1800 s</w:t>
+            </w:r>
+          </w:p>
+        </w:tc>
+        <w:tc>
+          <w:tcPr>
+            <w:tcW w:w="1926" w:type="dxa"/>
+          </w:tcPr>
+          <w:p>
+            <w:r>
+              <w:t>0,2</w:t>
+            </w:r>
+            <w:r>
+              <w:t>52694</w:t>
+            </w:r>
+          </w:p>
+        </w:tc>
+        <w:tc>
+          <w:tcPr>
+            <w:tcW w:w="1926" w:type="dxa"/>
+          </w:tcPr>
+          <w:p>
+            <w:r>
+              <w:t>0,0</w:t>
+            </w:r>
+            <w:r>
+              <w:t>37357</w:t>
+            </w:r>
+          </w:p>
+        </w:tc>
+      </w:tr>
+    </w:tbl>
+    <w:p>
+      <w:r>
+        <w:br/>
+      </w:r>
+      <w:r>
+        <w:t>Gli intervalli di confidenza, con livello di confidenza al 1-</w:t>
+      </w:r>
+      <w:r>
+        <w:rPr>
+          <w:rFonts w:ascii="Symbol" w:hAnsi="Symbol"/>
+        </w:rPr>
+        <w:t>a</w:t>
+      </w:r>
+      <w:r>
+        <w:rPr>
+          <w:rFonts w:cstheme="minorHAnsi"/>
+        </w:rPr>
+        <w:t xml:space="preserve"> = 0.99</w:t>
+      </w:r>
+      <w:r>
+        <w:t>, prodotti dalle simulazioni sono riportati nella tabella riportata di seguito:</w:t>
+      </w:r>
+    </w:p>
+    <w:tbl>
+      <w:tblPr>
+        <w:tblStyle w:val="Grigliatabella"/>
+        <w:tblW w:w="0" w:type="auto"/>
+        <w:tblLook w:val="04A0" w:firstRow="1" w:lastRow="0" w:firstColumn="1" w:lastColumn="0" w:noHBand="0" w:noVBand="1"/>
+      </w:tblPr>
+      <w:tblGrid>
+        <w:gridCol w:w="1925"/>
+        <w:gridCol w:w="1925"/>
+        <w:gridCol w:w="1926"/>
+        <w:gridCol w:w="1926"/>
+        <w:gridCol w:w="1926"/>
+      </w:tblGrid>
+      <w:tr>
+        <w:tc>
+          <w:tcPr>
+            <w:tcW w:w="1925" w:type="dxa"/>
+            <w:shd w:val="clear" w:color="auto" w:fill="BFBFBF" w:themeFill="background1" w:themeFillShade="BF"/>
+          </w:tcPr>
+          <w:p>
+            <w:pPr>
+              <w:rPr>
+                <w:b/>
+                <w:bCs/>
+              </w:rPr>
+            </w:pPr>
+            <w:r>
+              <w:rPr>
+                <w:b/>
+                <w:bCs/>
+              </w:rPr>
+              <w:t>CENTRI</w:t>
+            </w:r>
+          </w:p>
+        </w:tc>
+        <w:tc>
+          <w:tcPr>
+            <w:tcW w:w="1925" w:type="dxa"/>
+            <w:shd w:val="clear" w:color="auto" w:fill="BFBFBF" w:themeFill="background1" w:themeFillShade="BF"/>
+          </w:tcPr>
+          <w:p>
+            <w:pPr>
+              <w:rPr>
+                <w:b/>
+                <w:bCs/>
+              </w:rPr>
+            </w:pPr>
+            <w:r>
+              <w:rPr>
+                <w:b/>
+                <w:bCs/>
+              </w:rPr>
+              <w:t>Tempo di attesa</w:t>
+            </w:r>
+          </w:p>
+        </w:tc>
+        <w:tc>
+          <w:tcPr>
+            <w:tcW w:w="1926" w:type="dxa"/>
+            <w:shd w:val="clear" w:color="auto" w:fill="BFBFBF" w:themeFill="background1" w:themeFillShade="BF"/>
+          </w:tcPr>
+          <w:p>
+            <w:pPr>
+              <w:rPr>
+                <w:b/>
+                <w:bCs/>
+              </w:rPr>
+            </w:pPr>
+            <w:r>
+              <w:rPr>
+                <w:b/>
+                <w:bCs/>
+              </w:rPr>
+              <w:t>Tempo di risposta</w:t>
+            </w:r>
+          </w:p>
+        </w:tc>
+        <w:tc>
+          <w:tcPr>
+            <w:tcW w:w="1926" w:type="dxa"/>
+            <w:shd w:val="clear" w:color="auto" w:fill="BFBFBF" w:themeFill="background1" w:themeFillShade="BF"/>
+          </w:tcPr>
+          <w:p>
+            <w:pPr>
+              <w:rPr>
+                <w:b/>
+                <w:bCs/>
+              </w:rPr>
+            </w:pPr>
+            <w:r>
+              <w:rPr>
+                <w:b/>
+                <w:bCs/>
+              </w:rPr>
+              <w:t>Utilizzazione</w:t>
+            </w:r>
+          </w:p>
+        </w:tc>
+        <w:tc>
+          <w:tcPr>
+            <w:tcW w:w="1926" w:type="dxa"/>
+            <w:shd w:val="clear" w:color="auto" w:fill="BFBFBF" w:themeFill="background1" w:themeFillShade="BF"/>
+          </w:tcPr>
+          <w:p>
+            <w:pPr>
+              <w:rPr>
+                <w:b/>
+                <w:bCs/>
+              </w:rPr>
+            </w:pPr>
+            <w:r>
+              <w:rPr>
+                <w:b/>
+                <w:bCs/>
+              </w:rPr>
+              <w:t>Prob. perdita</w:t>
+            </w:r>
+          </w:p>
+        </w:tc>
+      </w:tr>
+      <w:tr>
+        <w:tc>
+          <w:tcPr>
+            <w:tcW w:w="1925" w:type="dxa"/>
+            <w:shd w:val="clear" w:color="auto" w:fill="BFBFBF" w:themeFill="background1" w:themeFillShade="BF"/>
+          </w:tcPr>
+          <w:p>
+            <w:pPr>
+              <w:rPr>
+                <w:b/>
+                <w:bCs/>
+                <w:i/>
+                <w:iCs/>
+              </w:rPr>
+            </w:pPr>
+            <w:r>
+              <w:rPr>
+                <w:b/>
+                <w:bCs/>
+                <w:i/>
+                <w:iCs/>
+              </w:rPr>
+              <w:t>Ordering and payment</w:t>
+            </w:r>
+          </w:p>
+        </w:tc>
+        <w:tc>
+          <w:tcPr>
+            <w:tcW w:w="1925" w:type="dxa"/>
+          </w:tcPr>
+          <w:p>
+            <w:r>
+              <w:t>7,</w:t>
+            </w:r>
+            <w:r>
+              <w:t>250621</w:t>
+            </w:r>
+            <w:r>
+              <w:t xml:space="preserve"> +/- 0,3</w:t>
+            </w:r>
+            <w:r>
+              <w:t>60189</w:t>
+            </w:r>
+            <w:r>
+              <w:t xml:space="preserve"> s</w:t>
+            </w:r>
+          </w:p>
+        </w:tc>
+        <w:tc>
+          <w:tcPr>
+            <w:tcW w:w="1926" w:type="dxa"/>
+          </w:tcPr>
+          <w:p>
+            <w:r>
+              <w:t>96,</w:t>
+            </w:r>
+            <w:r>
+              <w:t>756127</w:t>
+            </w:r>
+            <w:r>
+              <w:t xml:space="preserve"> +/- 0,8</w:t>
+            </w:r>
+            <w:r>
+              <w:t>57716</w:t>
+            </w:r>
+            <w:r>
+              <w:t xml:space="preserve"> s</w:t>
+            </w:r>
+          </w:p>
+        </w:tc>
+        <w:tc>
+          <w:tcPr>
+            <w:tcW w:w="1926" w:type="dxa"/>
+          </w:tcPr>
+          <w:p>
+            <w:r>
+              <w:t>0,074</w:t>
+            </w:r>
+            <w:r>
+              <w:t>681</w:t>
+            </w:r>
+            <w:r>
+              <w:t xml:space="preserve"> +/- 0,0008</w:t>
+            </w:r>
+            <w:r>
+              <w:t>02</w:t>
+            </w:r>
+          </w:p>
+        </w:tc>
+        <w:tc>
+          <w:tcPr>
+            <w:tcW w:w="1926" w:type="dxa"/>
+          </w:tcPr>
+          <w:p>
+            <w:r>
+              <w:t>0,0 +/- 0,0</w:t>
+            </w:r>
+          </w:p>
+        </w:tc>
+      </w:tr>
+      <w:tr>
+        <w:tc>
+          <w:tcPr>
+            <w:tcW w:w="1925" w:type="dxa"/>
+            <w:shd w:val="clear" w:color="auto" w:fill="BFBFBF" w:themeFill="background1" w:themeFillShade="BF"/>
+          </w:tcPr>
+          <w:p>
+            <w:pPr>
+              <w:rPr>
+                <w:b/>
+                <w:bCs/>
+                <w:i/>
+                <w:iCs/>
+              </w:rPr>
+            </w:pPr>
+            <w:r>
+              <w:rPr>
+                <w:b/>
+                <w:bCs/>
+                <w:i/>
+                <w:iCs/>
+              </w:rPr>
+              <w:t>Electronic ordering and payment</w:t>
+            </w:r>
+          </w:p>
+        </w:tc>
+        <w:tc>
+          <w:tcPr>
+            <w:tcW w:w="1925" w:type="dxa"/>
+          </w:tcPr>
+          <w:p>
+            <w:r>
+              <w:t>0,092438 +/- 0,025974 s</w:t>
+            </w:r>
+          </w:p>
+        </w:tc>
+        <w:tc>
+          <w:tcPr>
+            <w:tcW w:w="1926" w:type="dxa"/>
+          </w:tcPr>
+          <w:p>
+            <w:r>
+              <w:t>179,543591 +/- 1,347238 s</w:t>
+            </w:r>
+          </w:p>
+        </w:tc>
+        <w:tc>
+          <w:tcPr>
+            <w:tcW w:w="1926" w:type="dxa"/>
+          </w:tcPr>
+          <w:p>
+            <w:r>
+              <w:t>0,074836 +/- 0,000706</w:t>
+            </w:r>
+          </w:p>
+        </w:tc>
+        <w:tc>
+          <w:tcPr>
+            <w:tcW w:w="1926" w:type="dxa"/>
+          </w:tcPr>
+          <w:p>
+            <w:r>
+              <w:t>0,0 +/- 0,0</w:t>
+            </w:r>
+          </w:p>
+        </w:tc>
+      </w:tr>
+      <w:tr>
+        <w:tc>
+          <w:tcPr>
+            <w:tcW w:w="1925" w:type="dxa"/>
+            <w:shd w:val="clear" w:color="auto" w:fill="BFBFBF" w:themeFill="background1" w:themeFillShade="BF"/>
+          </w:tcPr>
+          <w:p>
+            <w:pPr>
+              <w:rPr>
+                <w:b/>
+                <w:bCs/>
+                <w:i/>
+                <w:iCs/>
+              </w:rPr>
+            </w:pPr>
+            <w:r>
+              <w:rPr>
+                <w:b/>
+                <w:bCs/>
+                <w:i/>
+                <w:iCs/>
+              </w:rPr>
+              <w:t>Withdraw food</w:t>
+            </w:r>
+          </w:p>
+        </w:tc>
+        <w:tc>
+          <w:tcPr>
+            <w:tcW w:w="1925" w:type="dxa"/>
+          </w:tcPr>
+          <w:p>
+            <w:r>
+              <w:t>23</w:t>
+            </w:r>
+            <w:r>
+              <w:t>8,820804</w:t>
+            </w:r>
+            <w:r>
+              <w:t xml:space="preserve"> +/- </w:t>
+            </w:r>
+            <w:r>
+              <w:t>8,92</w:t>
+            </w:r>
+            <w:r>
+              <w:t>0195</w:t>
+            </w:r>
+            <w:r>
+              <w:t xml:space="preserve"> s</w:t>
+            </w:r>
+          </w:p>
+        </w:tc>
+        <w:tc>
+          <w:tcPr>
+            <w:tcW w:w="1926" w:type="dxa"/>
+          </w:tcPr>
+          <w:p>
+            <w:r>
+              <w:t>47</w:t>
+            </w:r>
+            <w:r>
+              <w:t>8,856149</w:t>
+            </w:r>
+            <w:r>
+              <w:t xml:space="preserve"> +/- </w:t>
+            </w:r>
+            <w:r>
+              <w:t>9,791838</w:t>
+            </w:r>
+            <w:r>
+              <w:t xml:space="preserve"> s</w:t>
+            </w:r>
+          </w:p>
+        </w:tc>
+        <w:tc>
+          <w:tcPr>
+            <w:tcW w:w="1926" w:type="dxa"/>
+          </w:tcPr>
+          <w:p>
+            <w:r>
+              <w:t>0,499</w:t>
+            </w:r>
+            <w:r>
+              <w:t>856</w:t>
+            </w:r>
+            <w:r>
+              <w:t xml:space="preserve"> +/- 0,004</w:t>
+            </w:r>
+            <w:r>
+              <w:t>854</w:t>
+            </w:r>
+          </w:p>
+        </w:tc>
+        <w:tc>
+          <w:tcPr>
+            <w:tcW w:w="1926" w:type="dxa"/>
+          </w:tcPr>
+          <w:p>
+            <w:r>
+              <w:t>0,0 +/- 0,0</w:t>
+            </w:r>
+          </w:p>
+        </w:tc>
+      </w:tr>
+      <w:tr>
+        <w:tc>
+          <w:tcPr>
+            <w:tcW w:w="1925" w:type="dxa"/>
+            <w:shd w:val="clear" w:color="auto" w:fill="BFBFBF" w:themeFill="background1" w:themeFillShade="BF"/>
+          </w:tcPr>
+          <w:p>
+            <w:pPr>
+              <w:rPr>
+                <w:b/>
+                <w:bCs/>
+                <w:i/>
+                <w:iCs/>
+              </w:rPr>
+            </w:pPr>
+            <w:r>
+              <w:rPr>
+                <w:b/>
+                <w:bCs/>
+                <w:i/>
+                <w:iCs/>
+              </w:rPr>
+              <w:t>Consuption</w:t>
+            </w:r>
+          </w:p>
+        </w:tc>
+        <w:tc>
+          <w:tcPr>
+            <w:tcW w:w="1925" w:type="dxa"/>
+          </w:tcPr>
+          <w:p>
+            <w:r>
+              <w:t>3349,336686</w:t>
+            </w:r>
+            <w:r>
+              <w:t xml:space="preserve"> +/- </w:t>
+            </w:r>
+            <w:r>
+              <w:t>393,30</w:t>
+            </w:r>
+            <w:r>
+              <w:t>9827</w:t>
+            </w:r>
+            <w:r>
+              <w:t xml:space="preserve"> s</w:t>
+            </w:r>
+          </w:p>
+        </w:tc>
+        <w:tc>
+          <w:tcPr>
+            <w:tcW w:w="1926" w:type="dxa"/>
+          </w:tcPr>
+          <w:p>
+            <w:r>
+              <w:t>5143,622981</w:t>
+            </w:r>
+            <w:r>
+              <w:t xml:space="preserve"> +/- </w:t>
+            </w:r>
+            <w:r>
+              <w:t>398,153757</w:t>
+            </w:r>
+            <w:r>
+              <w:t xml:space="preserve"> s</w:t>
+            </w:r>
+          </w:p>
+        </w:tc>
+        <w:tc>
+          <w:tcPr>
+            <w:tcW w:w="1926" w:type="dxa"/>
+          </w:tcPr>
+          <w:p>
+            <w:r>
+              <w:t>0,</w:t>
+            </w:r>
+            <w:r>
+              <w:t>871087</w:t>
+            </w:r>
+            <w:r>
+              <w:t xml:space="preserve"> +/- 0,007</w:t>
+            </w:r>
+            <w:r>
+              <w:t>953</w:t>
+            </w:r>
+          </w:p>
+        </w:tc>
+        <w:tc>
+          <w:tcPr>
+            <w:tcW w:w="1926" w:type="dxa"/>
+          </w:tcPr>
+          <w:p>
+            <w:r>
+              <w:t>0,0 +/- 0,0</w:t>
+            </w:r>
+          </w:p>
+        </w:tc>
+      </w:tr>
+      <w:tr>
+        <w:tc>
+          <w:tcPr>
+            <w:tcW w:w="1925" w:type="dxa"/>
+            <w:shd w:val="clear" w:color="auto" w:fill="BFBFBF" w:themeFill="background1" w:themeFillShade="BF"/>
+          </w:tcPr>
+          <w:p>
+            <w:pPr>
+              <w:rPr>
+                <w:b/>
+                <w:bCs/>
+                <w:i/>
+                <w:iCs/>
+              </w:rPr>
+            </w:pPr>
+            <w:r>
+              <w:rPr>
+                <w:b/>
+                <w:bCs/>
+                <w:i/>
+                <w:iCs/>
+              </w:rPr>
+              <w:t>Playground</w:t>
+            </w:r>
+          </w:p>
+        </w:tc>
+        <w:tc>
+          <w:tcPr>
+            <w:tcW w:w="1925" w:type="dxa"/>
+          </w:tcPr>
+          <w:p>
+            <w:r>
+              <w:t>0,0 +/- 0,0 s</w:t>
+            </w:r>
+          </w:p>
+        </w:tc>
+        <w:tc>
+          <w:tcPr>
+            <w:tcW w:w="1926" w:type="dxa"/>
+          </w:tcPr>
+          <w:p>
+            <w:r>
+              <w:t>1797,8</w:t>
+            </w:r>
+            <w:r>
+              <w:t>84177</w:t>
+            </w:r>
+            <w:r>
+              <w:t xml:space="preserve"> +/- 1</w:t>
+            </w:r>
+            <w:r>
+              <w:t>1,632935</w:t>
+            </w:r>
+            <w:r>
+              <w:t xml:space="preserve"> s</w:t>
+            </w:r>
+          </w:p>
+        </w:tc>
+        <w:tc>
+          <w:tcPr>
+            <w:tcW w:w="1926" w:type="dxa"/>
+          </w:tcPr>
+          <w:p>
+            <w:r>
+              <w:t>0,2</w:t>
+            </w:r>
+            <w:r>
+              <w:t>52290</w:t>
+            </w:r>
+            <w:r>
+              <w:t xml:space="preserve"> +/- 0,002</w:t>
+            </w:r>
+            <w:r>
+              <w:t>369</w:t>
+            </w:r>
+          </w:p>
+        </w:tc>
+        <w:tc>
+          <w:tcPr>
+            <w:tcW w:w="1926" w:type="dxa"/>
+          </w:tcPr>
+          <w:p>
+            <w:pPr>
+              <w:rPr>
+                <w:u w:val="single"/>
+              </w:rPr>
+            </w:pPr>
+            <w:r>
+              <w:t>0,</w:t>
+            </w:r>
+            <w:r>
+              <w:t>036972</w:t>
+            </w:r>
+            <w:r>
+              <w:t xml:space="preserve"> +/- 0,001</w:t>
+            </w:r>
+            <w:r>
+              <w:t>690</w:t>
+            </w:r>
+          </w:p>
+        </w:tc>
+      </w:tr>
+    </w:tbl>
+    <w:p/>
+    <w:p>
+      <w:pPr>
+        <w:pStyle w:val="Titolo2"/>
+      </w:pPr>
+      <w:bookmarkStart w:id="29" w:name="_Toc111401714"/>
+      <w:r>
+        <w:t>Controlli di consistenza.</w:t>
+      </w:r>
+      <w:bookmarkEnd w:id="29"/>
+    </w:p>
+    <w:p>
+      <w:pPr>
+        <w:rPr>
+          <w:rFonts w:cstheme="minorHAnsi"/>
+        </w:rPr>
+      </w:pPr>
+      <w:r>
+        <w:t>Nel processo di verifica sono stati effettuati i seguenti controlli di consistenza:</w:t>
+      </w:r>
+      <w:r>
+        <w:br/>
+        <w:t>-&gt; E[T</w:t>
+      </w:r>
+      <w:r>
+        <w:rPr>
+          <w:vertAlign w:val="subscript"/>
+        </w:rPr>
+        <w:t>S</w:t>
+      </w:r>
+      <w:r>
+        <w:t>] = E[T</w:t>
+      </w:r>
+      <w:r>
+        <w:rPr>
+          <w:vertAlign w:val="subscript"/>
+        </w:rPr>
+        <w:t>Q</w:t>
+      </w:r>
+      <w:r>
+        <w:t>] + E[S</w:t>
+      </w:r>
+      <w:r>
+        <w:rPr>
+          <w:vertAlign w:val="subscript"/>
+        </w:rPr>
+        <w:t>i</w:t>
+      </w:r>
+      <w:r>
+        <w:t>]</w:t>
+      </w:r>
+      <w:r>
+        <w:br/>
+        <w:t>-&gt; E[N</w:t>
+      </w:r>
+      <w:r>
+        <w:rPr>
+          <w:vertAlign w:val="subscript"/>
+        </w:rPr>
+        <w:t>S</w:t>
+      </w:r>
+      <w:r>
+        <w:t>] = E[N</w:t>
+      </w:r>
+      <w:r>
+        <w:rPr>
+          <w:vertAlign w:val="subscript"/>
+        </w:rPr>
+        <w:t>Q</w:t>
+      </w:r>
+      <w:r>
+        <w:t>] + m*</w:t>
+      </w:r>
+      <w:r>
+        <w:rPr>
+          <w:rFonts w:ascii="Symbol" w:hAnsi="Symbol"/>
+        </w:rPr>
+        <w:t>r</w:t>
+      </w:r>
+      <w:r>
+        <w:rPr>
+          <w:rFonts w:cstheme="minorHAnsi"/>
+        </w:rPr>
+        <w:br/>
+        <w:t xml:space="preserve">-&gt; </w:t>
+      </w:r>
+      <w:r>
+        <w:rPr>
+          <w:rFonts w:ascii="Symbol" w:hAnsi="Symbol"/>
+        </w:rPr>
+        <w:t>r</w:t>
+      </w:r>
+      <w:r>
+        <w:rPr>
+          <w:rFonts w:ascii="Symbol" w:hAnsi="Symbol"/>
+        </w:rPr>
+        <w:t xml:space="preserve"> </w:t>
+      </w:r>
+      <w:r>
+        <w:rPr>
+          <w:rFonts w:cstheme="minorHAnsi"/>
+        </w:rPr>
+        <w:t xml:space="preserve">&gt;= 0 </w:t>
+      </w:r>
+      <w:r>
+        <w:rPr>
+          <w:rFonts w:cstheme="minorHAnsi"/>
+        </w:rPr>
+        <w:t xml:space="preserve">&amp;&amp; </w:t>
+      </w:r>
+      <w:r>
+        <w:rPr>
+          <w:rFonts w:ascii="Symbol" w:hAnsi="Symbol"/>
+        </w:rPr>
+        <w:t>r</w:t>
+      </w:r>
+      <w:r>
+        <w:rPr>
+          <w:rFonts w:cstheme="minorHAnsi"/>
+        </w:rPr>
+        <w:t xml:space="preserve"> &lt;= 1 &amp;&amp; prob. </w:t>
+      </w:r>
+      <w:r>
+        <w:rPr>
+          <w:rFonts w:cstheme="minorHAnsi"/>
+        </w:rPr>
+        <w:t>p</w:t>
+      </w:r>
+      <w:r>
+        <w:rPr>
+          <w:rFonts w:cstheme="minorHAnsi"/>
+        </w:rPr>
+        <w:t>erdita</w:t>
+      </w:r>
+      <w:r>
+        <w:rPr>
+          <w:rFonts w:cstheme="minorHAnsi"/>
+        </w:rPr>
+        <w:t xml:space="preserve"> &gt;= 0 &amp;&amp; prob. perdita &lt;= 1</w:t>
+      </w:r>
+    </w:p>
+    <w:p>
+      <w:pPr>
+        <w:tabs>
+          <w:tab w:val="left" w:pos="2673"/>
+        </w:tabs>
+        <w:rPr>
+          <w:rFonts w:cstheme="minorHAnsi"/>
+        </w:rPr>
+      </w:pPr>
+      <w:r>
+        <w:t>Per evitare problemi nell’approssimazione, non è stata verificata un’uguaglianza precisa, bensì</w:t>
+      </w:r>
+      <w:r>
+        <w:t xml:space="preserve"> è</w:t>
+      </w:r>
+      <w:r>
+        <w:t xml:space="preserve"> stato</w:t>
+      </w:r>
+      <w:r>
+        <w:t xml:space="preserve"> </w:t>
+      </w:r>
+      <w:r>
+        <w:t xml:space="preserve">controllato </w:t>
+      </w:r>
+      <w:r>
+        <w:t xml:space="preserve">se la differenza tra </w:t>
+      </w:r>
+      <w:r>
+        <w:t>E[T</w:t>
+      </w:r>
+      <w:r>
+        <w:rPr>
+          <w:vertAlign w:val="subscript"/>
+        </w:rPr>
+        <w:t>S</w:t>
+      </w:r>
+      <w:r>
+        <w:t>]</w:t>
+      </w:r>
+      <w:r>
+        <w:t xml:space="preserve"> e </w:t>
+      </w:r>
+      <w:r>
+        <w:t>E[T</w:t>
+      </w:r>
+      <w:r>
+        <w:rPr>
+          <w:vertAlign w:val="subscript"/>
+        </w:rPr>
+        <w:t>Q</w:t>
+      </w:r>
+      <w:r>
+        <w:t>] + E[S</w:t>
+      </w:r>
+      <w:r>
+        <w:rPr>
+          <w:vertAlign w:val="subscript"/>
+        </w:rPr>
+        <w:t>i</w:t>
+      </w:r>
+      <w:r>
+        <w:t>]</w:t>
+      </w:r>
+      <w:r>
+        <w:t xml:space="preserve"> e la differenza tra </w:t>
+      </w:r>
+      <w:r>
+        <w:t>E[N</w:t>
+      </w:r>
+      <w:r>
+        <w:rPr>
+          <w:vertAlign w:val="subscript"/>
+        </w:rPr>
+        <w:t>S</w:t>
+      </w:r>
+      <w:r>
+        <w:t>]</w:t>
+      </w:r>
+      <w:r>
+        <w:t xml:space="preserve"> e </w:t>
+      </w:r>
+      <w:r>
+        <w:t>E[N</w:t>
+      </w:r>
+      <w:r>
+        <w:rPr>
+          <w:vertAlign w:val="subscript"/>
+        </w:rPr>
+        <w:t>Q</w:t>
+      </w:r>
+      <w:r>
+        <w:t>] + m*</w:t>
+      </w:r>
+      <w:r>
+        <w:rPr>
+          <w:rFonts w:ascii="Symbol" w:hAnsi="Symbol"/>
+        </w:rPr>
+        <w:t>r</w:t>
+      </w:r>
+      <w:r>
+        <w:rPr>
+          <w:rFonts w:cstheme="minorHAnsi"/>
+        </w:rPr>
+        <w:t xml:space="preserve"> </w:t>
+      </w:r>
+      <w:r>
+        <w:rPr>
+          <w:rFonts w:cstheme="minorHAnsi"/>
+        </w:rPr>
+        <w:t xml:space="preserve">fossero </w:t>
+      </w:r>
+      <w:r>
+        <w:rPr>
+          <w:rFonts w:cstheme="minorHAnsi"/>
+        </w:rPr>
+        <w:t xml:space="preserve">entrambe </w:t>
+      </w:r>
+      <w:r>
+        <w:rPr>
+          <w:rFonts w:cstheme="minorHAnsi"/>
+        </w:rPr>
+        <w:t>minori di 0</w:t>
+      </w:r>
+      <w:r>
+        <w:rPr>
+          <w:rFonts w:cstheme="minorHAnsi"/>
+        </w:rPr>
+        <w:t>,</w:t>
+      </w:r>
+      <w:r>
+        <w:rPr>
+          <w:rFonts w:cstheme="minorHAnsi"/>
+        </w:rPr>
+        <w:t>00001</w:t>
+      </w:r>
+      <w:r>
+        <w:rPr>
+          <w:rFonts w:cstheme="minorHAnsi"/>
+        </w:rPr>
+        <w:t>.</w:t>
+      </w:r>
+    </w:p>
+    <w:p>
+      <w:pPr>
+        <w:rPr>
+          <w:rFonts w:cstheme="minorHAnsi"/>
+        </w:rPr>
+      </w:pPr>
+      <w:r>
+        <w:rPr>
+          <w:rFonts w:cstheme="minorHAnsi"/>
+        </w:rPr>
+        <w:br w:type="page"/>
+      </w:r>
+    </w:p>
+    <w:p>
+      <w:pPr>
+        <w:pStyle w:val="Titolo1"/>
+        <w:rPr>
+          <w:u w:val="single"/>
+        </w:rPr>
+      </w:pPr>
+      <w:bookmarkStart w:id="30" w:name="_Toc111401715"/>
+      <w:r>
+        <w:rPr>
+          <w:u w:val="single"/>
+        </w:rPr>
+        <w:lastRenderedPageBreak/>
+        <w:t>Validazione.</w:t>
+      </w:r>
+      <w:bookmarkEnd w:id="30"/>
+    </w:p>
+    <w:p>
+      <w:r>
+        <w:t xml:space="preserve">Poiché non è stato possibile recuperare dei dati relativi al nostro sistema con cui poter fare la validazione, </w:t>
+      </w:r>
+      <w:r>
+        <w:t xml:space="preserve">abbiamo deciso di aggirare il problema controllando se il valore delle metriche </w:t>
+      </w:r>
+      <w:r>
+        <w:t>varia al variare delle fasce orarie nel modo in cui ci aspettiamo</w:t>
+      </w:r>
+      <w:r>
+        <w:t>. A parità di configurazione, n</w:t>
+      </w:r>
+      <w:r>
+        <w:t>elle</w:t>
+      </w:r>
+      <w:r>
+        <w:t xml:space="preserve"> fasce orarie più affollate, le prestazioni del sistema dovrebbero peggiorare e viceversa.</w:t>
+      </w:r>
+      <w:r>
+        <w:t xml:space="preserve"> </w:t>
+      </w:r>
+      <w:r>
+        <w:t>In particolare,</w:t>
+      </w:r>
+      <w:r>
+        <w:t xml:space="preserve"> abbiamo studiato il valore delle metriche di prestazione durante la seconda</w:t>
+      </w:r>
+      <w:r>
+        <w:t xml:space="preserve"> e la terza</w:t>
+      </w:r>
+      <w:r>
+        <w:t xml:space="preserve"> fascia oraria per i centri del sistema</w:t>
+      </w:r>
+      <w:r>
+        <w:t>.</w:t>
+      </w:r>
+      <w:r>
+        <w:t xml:space="preserve"> In seguito sono mostrati i grafici che dimostrano come le prestazioni dei centri peggiorino mantenendo</w:t>
+      </w:r>
+      <w:r>
+        <w:t xml:space="preserve"> sempre la configurazione (1, 3, 1, 3, 3).</w:t>
+      </w:r>
+    </w:p>
+    <w:p>
+      <w:pPr>
+        <w:jc w:val="center"/>
+        <w:rPr>
+          <w:i/>
+          <w:iCs/>
+        </w:rPr>
+      </w:pPr>
+      <w:r>
+        <w:rPr>
+          <w:i/>
+          <w:iCs/>
+        </w:rPr>
+        <w:t>Utilizzazione del centro o</w:t>
+      </w:r>
+      <w:r>
+        <w:rPr>
+          <w:i/>
+          <w:iCs/>
+        </w:rPr>
+        <w:t>rdering and payment</w:t>
+      </w:r>
+      <w:r>
+        <w:rPr>
+          <w:i/>
+          <w:iCs/>
+        </w:rPr>
+        <w:t xml:space="preserve"> nella seconda fascia oraria:</w:t>
+      </w:r>
+    </w:p>
+    <w:p>
+      <w:r>
+        <w:rPr>
+          <w:noProof/>
+        </w:rPr>
+        <w:drawing>
+          <wp:inline distT="0" distB="0" distL="0" distR="0" wp14:anchorId="715E48EB" wp14:editId="592D7F20">
+            <wp:extent cx="6120130" cy="2967355"/>
+            <wp:effectExtent l="0" t="0" r="0" b="4445"/>
+            <wp:docPr id="19" name="Immagine 19"/>
+            <wp:cNvGraphicFramePr>
+              <a:graphicFrameLocks xmlns:a="http://schemas.openxmlformats.org/drawingml/2006/main" noChangeAspect="1"/>
+            </wp:cNvGraphicFramePr>
+            <a:graphic xmlns:a="http://schemas.openxmlformats.org/drawingml/2006/main">
+              <a:graphicData uri="http://schemas.openxmlformats.org/drawingml/2006/picture">
+                <pic:pic xmlns:pic="http://schemas.openxmlformats.org/drawingml/2006/picture">
+                  <pic:nvPicPr>
+                    <pic:cNvPr id="19" name="Immagine 19"/>
+                    <pic:cNvPicPr/>
+                  </pic:nvPicPr>
+                  <pic:blipFill>
+                    <a:blip r:embed="rId23" cstate="print">
+                      <a:extLst>
+                        <a:ext uri="{28A0092B-C50C-407E-A947-70E740481C1C}">
+                          <a14:useLocalDpi xmlns:a14="http://schemas.microsoft.com/office/drawing/2010/main" val="0"/>
+                        </a:ext>
+                      </a:extLst>
+                    </a:blip>
+                    <a:stretch>
+                      <a:fillRect/>
+                    </a:stretch>
+                  </pic:blipFill>
+                  <pic:spPr>
+                    <a:xfrm>
+                      <a:off x="0" y="0"/>
+                      <a:ext cx="6120130" cy="2967355"/>
+                    </a:xfrm>
+                    <a:prstGeom prst="rect">
+                      <a:avLst/>
+                    </a:prstGeom>
+                  </pic:spPr>
+                </pic:pic>
+              </a:graphicData>
+            </a:graphic>
+          </wp:inline>
+        </w:drawing>
+      </w:r>
+      <w:r>
+        <w:br/>
+      </w:r>
+    </w:p>
+    <w:p>
+      <w:pPr>
+        <w:jc w:val="center"/>
+        <w:rPr>
+          <w:i/>
+          <w:iCs/>
+        </w:rPr>
+      </w:pPr>
+      <w:r>
+        <w:rPr>
+          <w:i/>
+          <w:iCs/>
+        </w:rPr>
+        <w:t xml:space="preserve">Utilizzazione del centro ordering and payment nella </w:t>
+      </w:r>
+      <w:r>
+        <w:rPr>
+          <w:i/>
+          <w:iCs/>
+        </w:rPr>
+        <w:t>terza</w:t>
+      </w:r>
+      <w:r>
+        <w:rPr>
+          <w:i/>
+          <w:iCs/>
+        </w:rPr>
+        <w:t xml:space="preserve"> fascia oraria:</w:t>
+      </w:r>
+    </w:p>
+    <w:p>
+      <w:r>
+        <w:rPr>
+          <w:noProof/>
+        </w:rPr>
+        <w:drawing>
+          <wp:inline distT="0" distB="0" distL="0" distR="0" wp14:anchorId="3874AF72" wp14:editId="04FF45AF">
+            <wp:extent cx="6120130" cy="2979420"/>
+            <wp:effectExtent l="0" t="0" r="0" b="0"/>
+            <wp:docPr id="25" name="Immagine 25"/>
+            <wp:cNvGraphicFramePr>
+              <a:graphicFrameLocks xmlns:a="http://schemas.openxmlformats.org/drawingml/2006/main" noChangeAspect="1"/>
+            </wp:cNvGraphicFramePr>
+            <a:graphic xmlns:a="http://schemas.openxmlformats.org/drawingml/2006/main">
+              <a:graphicData uri="http://schemas.openxmlformats.org/drawingml/2006/picture">
+                <pic:pic xmlns:pic="http://schemas.openxmlformats.org/drawingml/2006/picture">
+                  <pic:nvPicPr>
+                    <pic:cNvPr id="25" name="Immagine 25"/>
+                    <pic:cNvPicPr/>
+                  </pic:nvPicPr>
+                  <pic:blipFill>
+                    <a:blip r:embed="rId24" cstate="print">
+                      <a:extLst>
+                        <a:ext uri="{28A0092B-C50C-407E-A947-70E740481C1C}">
+                          <a14:useLocalDpi xmlns:a14="http://schemas.microsoft.com/office/drawing/2010/main" val="0"/>
+                        </a:ext>
+                      </a:extLst>
+                    </a:blip>
+                    <a:stretch>
+                      <a:fillRect/>
+                    </a:stretch>
+                  </pic:blipFill>
+                  <pic:spPr>
+                    <a:xfrm>
+                      <a:off x="0" y="0"/>
+                      <a:ext cx="6120130" cy="2979420"/>
+                    </a:xfrm>
+                    <a:prstGeom prst="rect">
+                      <a:avLst/>
+                    </a:prstGeom>
+                  </pic:spPr>
+                </pic:pic>
+              </a:graphicData>
+            </a:graphic>
+          </wp:inline>
+        </w:drawing>
+      </w:r>
+    </w:p>
+    <w:p/>
+    <w:p/>
+    <w:p>
+      <w:pPr>
+        <w:jc w:val="center"/>
+        <w:rPr>
+          <w:i/>
+          <w:iCs/>
+        </w:rPr>
+      </w:pPr>
+      <w:r>
+        <w:rPr>
+          <w:i/>
+          <w:iCs/>
+        </w:rPr>
+        <w:lastRenderedPageBreak/>
+        <w:t>Tempo di risposta</w:t>
+      </w:r>
+      <w:r>
+        <w:rPr>
+          <w:i/>
+          <w:iCs/>
+        </w:rPr>
+        <w:t xml:space="preserve"> del centro </w:t>
+      </w:r>
+      <w:r>
+        <w:rPr>
+          <w:i/>
+          <w:iCs/>
+        </w:rPr>
+        <w:t>withdraw food</w:t>
+      </w:r>
+      <w:r>
+        <w:rPr>
+          <w:i/>
+          <w:iCs/>
+        </w:rPr>
+        <w:t xml:space="preserve"> nella seconda fascia oraria:</w:t>
+      </w:r>
+    </w:p>
+    <w:p>
+      <w:r>
+        <w:rPr>
+          <w:noProof/>
+        </w:rPr>
+        <w:drawing>
+          <wp:inline distT="0" distB="0" distL="0" distR="0" wp14:anchorId="60027BE2" wp14:editId="12C64D0C">
+            <wp:extent cx="6120130" cy="3010535"/>
+            <wp:effectExtent l="0" t="0" r="0" b="0"/>
+            <wp:docPr id="26" name="Immagine 26"/>
+            <wp:cNvGraphicFramePr>
+              <a:graphicFrameLocks xmlns:a="http://schemas.openxmlformats.org/drawingml/2006/main" noChangeAspect="1"/>
+            </wp:cNvGraphicFramePr>
+            <a:graphic xmlns:a="http://schemas.openxmlformats.org/drawingml/2006/main">
+              <a:graphicData uri="http://schemas.openxmlformats.org/drawingml/2006/picture">
+                <pic:pic xmlns:pic="http://schemas.openxmlformats.org/drawingml/2006/picture">
+                  <pic:nvPicPr>
+                    <pic:cNvPr id="26" name="Immagine 26"/>
+                    <pic:cNvPicPr/>
+                  </pic:nvPicPr>
+                  <pic:blipFill>
+                    <a:blip r:embed="rId25" cstate="print">
+                      <a:extLst>
+                        <a:ext uri="{28A0092B-C50C-407E-A947-70E740481C1C}">
+                          <a14:useLocalDpi xmlns:a14="http://schemas.microsoft.com/office/drawing/2010/main" val="0"/>
+                        </a:ext>
+                      </a:extLst>
+                    </a:blip>
+                    <a:stretch>
+                      <a:fillRect/>
+                    </a:stretch>
+                  </pic:blipFill>
+                  <pic:spPr>
+                    <a:xfrm>
+                      <a:off x="0" y="0"/>
+                      <a:ext cx="6120130" cy="3010535"/>
+                    </a:xfrm>
+                    <a:prstGeom prst="rect">
+                      <a:avLst/>
+                    </a:prstGeom>
+                  </pic:spPr>
+                </pic:pic>
+              </a:graphicData>
+            </a:graphic>
+          </wp:inline>
+        </w:drawing>
+      </w:r>
+    </w:p>
+    <w:p>
+      <w:pPr>
+        <w:jc w:val="center"/>
+        <w:rPr>
+          <w:i/>
+          <w:iCs/>
+        </w:rPr>
+      </w:pPr>
+      <w:r>
+        <w:rPr>
+          <w:i/>
+          <w:iCs/>
+        </w:rPr>
+        <w:br/>
+      </w:r>
+      <w:r>
+        <w:rPr>
+          <w:i/>
+          <w:iCs/>
+        </w:rPr>
+        <w:t>Tempo di risposta</w:t>
+      </w:r>
+      <w:r>
+        <w:rPr>
+          <w:i/>
+          <w:iCs/>
+        </w:rPr>
+        <w:t xml:space="preserve"> del centro </w:t>
+      </w:r>
+      <w:r>
+        <w:rPr>
+          <w:i/>
+          <w:iCs/>
+        </w:rPr>
+        <w:t>withdraw food</w:t>
+      </w:r>
+      <w:r>
+        <w:rPr>
+          <w:i/>
+          <w:iCs/>
+        </w:rPr>
+        <w:t xml:space="preserve"> nella </w:t>
+      </w:r>
+      <w:r>
+        <w:rPr>
+          <w:i/>
+          <w:iCs/>
+        </w:rPr>
+        <w:t>terza</w:t>
+      </w:r>
+      <w:r>
+        <w:rPr>
+          <w:i/>
+          <w:iCs/>
+        </w:rPr>
+        <w:t xml:space="preserve"> fascia oraria:</w:t>
+      </w:r>
+    </w:p>
+    <w:p>
+      <w:r>
+        <w:rPr>
+          <w:noProof/>
+        </w:rPr>
+        <w:drawing>
+          <wp:inline distT="0" distB="0" distL="0" distR="0" wp14:anchorId="50437536" wp14:editId="06D9C047">
+            <wp:extent cx="6120130" cy="3058160"/>
+            <wp:effectExtent l="0" t="0" r="0" b="8890"/>
+            <wp:docPr id="27" name="Immagine 27"/>
+            <wp:cNvGraphicFramePr>
+              <a:graphicFrameLocks xmlns:a="http://schemas.openxmlformats.org/drawingml/2006/main" noChangeAspect="1"/>
+            </wp:cNvGraphicFramePr>
+            <a:graphic xmlns:a="http://schemas.openxmlformats.org/drawingml/2006/main">
+              <a:graphicData uri="http://schemas.openxmlformats.org/drawingml/2006/picture">
+                <pic:pic xmlns:pic="http://schemas.openxmlformats.org/drawingml/2006/picture">
+                  <pic:nvPicPr>
+                    <pic:cNvPr id="27" name="Immagine 27"/>
+                    <pic:cNvPicPr/>
+                  </pic:nvPicPr>
+                  <pic:blipFill>
+                    <a:blip r:embed="rId26" cstate="print">
+                      <a:extLst>
+                        <a:ext uri="{28A0092B-C50C-407E-A947-70E740481C1C}">
+                          <a14:useLocalDpi xmlns:a14="http://schemas.microsoft.com/office/drawing/2010/main" val="0"/>
+                        </a:ext>
+                      </a:extLst>
+                    </a:blip>
+                    <a:stretch>
+                      <a:fillRect/>
+                    </a:stretch>
+                  </pic:blipFill>
+                  <pic:spPr>
+                    <a:xfrm>
+                      <a:off x="0" y="0"/>
+                      <a:ext cx="6120130" cy="3058160"/>
+                    </a:xfrm>
+                    <a:prstGeom prst="rect">
+                      <a:avLst/>
+                    </a:prstGeom>
+                  </pic:spPr>
+                </pic:pic>
+              </a:graphicData>
+            </a:graphic>
+          </wp:inline>
+        </w:drawing>
+      </w:r>
+    </w:p>
+    <w:p/>
+    <w:p/>
+    <w:p/>
+    <w:p/>
+    <w:p/>
+    <w:p/>
+    <w:p/>
+    <w:p>
+      <w:pPr>
+        <w:jc w:val="center"/>
+        <w:rPr>
+          <w:i/>
+          <w:iCs/>
+        </w:rPr>
+      </w:pPr>
+      <w:r>
+        <w:rPr>
+          <w:i/>
+          <w:iCs/>
+        </w:rPr>
+        <w:lastRenderedPageBreak/>
+        <w:t>Probabilità di perdita</w:t>
+      </w:r>
+      <w:r>
+        <w:rPr>
+          <w:i/>
+          <w:iCs/>
+        </w:rPr>
+        <w:t xml:space="preserve"> </w:t>
+      </w:r>
+      <w:r>
+        <w:rPr>
+          <w:i/>
+          <w:iCs/>
+        </w:rPr>
+        <w:t>n</w:t>
+      </w:r>
+      <w:r>
+        <w:rPr>
+          <w:i/>
+          <w:iCs/>
+        </w:rPr>
+        <w:t xml:space="preserve">el centro </w:t>
+      </w:r>
+      <w:r>
+        <w:rPr>
+          <w:i/>
+          <w:iCs/>
+        </w:rPr>
+        <w:t>playground</w:t>
+      </w:r>
+      <w:r>
+        <w:rPr>
+          <w:i/>
+          <w:iCs/>
+        </w:rPr>
+        <w:t xml:space="preserve"> nella seconda fascia oraria:</w:t>
+      </w:r>
+    </w:p>
+    <w:p>
+      <w:r>
+        <w:rPr>
+          <w:noProof/>
+        </w:rPr>
+        <w:drawing>
+          <wp:inline distT="0" distB="0" distL="0" distR="0" wp14:anchorId="2B37F871" wp14:editId="78BC1C66">
+            <wp:extent cx="6120130" cy="2964180"/>
+            <wp:effectExtent l="0" t="0" r="0" b="7620"/>
+            <wp:docPr id="28" name="Immagine 28"/>
+            <wp:cNvGraphicFramePr>
+              <a:graphicFrameLocks xmlns:a="http://schemas.openxmlformats.org/drawingml/2006/main" noChangeAspect="1"/>
+            </wp:cNvGraphicFramePr>
+            <a:graphic xmlns:a="http://schemas.openxmlformats.org/drawingml/2006/main">
+              <a:graphicData uri="http://schemas.openxmlformats.org/drawingml/2006/picture">
+                <pic:pic xmlns:pic="http://schemas.openxmlformats.org/drawingml/2006/picture">
+                  <pic:nvPicPr>
+                    <pic:cNvPr id="28" name="Immagine 28"/>
+                    <pic:cNvPicPr/>
+                  </pic:nvPicPr>
+                  <pic:blipFill>
+                    <a:blip r:embed="rId27" cstate="print">
+                      <a:extLst>
+                        <a:ext uri="{28A0092B-C50C-407E-A947-70E740481C1C}">
+                          <a14:useLocalDpi xmlns:a14="http://schemas.microsoft.com/office/drawing/2010/main" val="0"/>
+                        </a:ext>
+                      </a:extLst>
+                    </a:blip>
+                    <a:stretch>
+                      <a:fillRect/>
+                    </a:stretch>
+                  </pic:blipFill>
+                  <pic:spPr>
+                    <a:xfrm>
+                      <a:off x="0" y="0"/>
+                      <a:ext cx="6120130" cy="2964180"/>
+                    </a:xfrm>
+                    <a:prstGeom prst="rect">
+                      <a:avLst/>
+                    </a:prstGeom>
+                  </pic:spPr>
+                </pic:pic>
+              </a:graphicData>
+            </a:graphic>
+          </wp:inline>
+        </w:drawing>
+      </w:r>
+    </w:p>
+    <w:p>
+      <w:pPr>
+        <w:jc w:val="center"/>
+        <w:rPr>
+          <w:i/>
+          <w:iCs/>
+        </w:rPr>
+      </w:pPr>
+      <w:r>
+        <w:br/>
+      </w:r>
+      <w:r>
+        <w:rPr>
+          <w:i/>
+          <w:iCs/>
+        </w:rPr>
+        <w:t>Probabilità di perdita</w:t>
+      </w:r>
+      <w:r>
+        <w:rPr>
+          <w:i/>
+          <w:iCs/>
+        </w:rPr>
+        <w:t xml:space="preserve"> </w:t>
+      </w:r>
+      <w:r>
+        <w:rPr>
+          <w:i/>
+          <w:iCs/>
+        </w:rPr>
+        <w:t>n</w:t>
+      </w:r>
+      <w:r>
+        <w:rPr>
+          <w:i/>
+          <w:iCs/>
+        </w:rPr>
+        <w:t xml:space="preserve">el centro </w:t>
+      </w:r>
+      <w:r>
+        <w:rPr>
+          <w:i/>
+          <w:iCs/>
+        </w:rPr>
+        <w:t>playground</w:t>
+      </w:r>
+      <w:r>
+        <w:rPr>
+          <w:i/>
+          <w:iCs/>
+        </w:rPr>
+        <w:t xml:space="preserve"> nella </w:t>
+      </w:r>
+      <w:r>
+        <w:rPr>
+          <w:i/>
+          <w:iCs/>
+        </w:rPr>
+        <w:t>terza</w:t>
+      </w:r>
+      <w:r>
+        <w:rPr>
+          <w:i/>
+          <w:iCs/>
+        </w:rPr>
+        <w:t xml:space="preserve"> fascia oraria:</w:t>
+      </w:r>
+    </w:p>
+    <w:p>
+      <w:pPr>
+        <w:rPr>
+          <w:u w:val="single"/>
+        </w:rPr>
+      </w:pPr>
+      <w:r>
+        <w:rPr>
+          <w:noProof/>
+        </w:rPr>
+        <w:drawing>
+          <wp:inline distT="0" distB="0" distL="0" distR="0" wp14:anchorId="0F3FB1DD" wp14:editId="1A476890">
+            <wp:extent cx="6120130" cy="2986405"/>
+            <wp:effectExtent l="0" t="0" r="0" b="4445"/>
+            <wp:docPr id="29" name="Immagine 29"/>
+            <wp:cNvGraphicFramePr>
+              <a:graphicFrameLocks xmlns:a="http://schemas.openxmlformats.org/drawingml/2006/main" noChangeAspect="1"/>
+            </wp:cNvGraphicFramePr>
+            <a:graphic xmlns:a="http://schemas.openxmlformats.org/drawingml/2006/main">
+              <a:graphicData uri="http://schemas.openxmlformats.org/drawingml/2006/picture">
+                <pic:pic xmlns:pic="http://schemas.openxmlformats.org/drawingml/2006/picture">
+                  <pic:nvPicPr>
+                    <pic:cNvPr id="29" name="Immagine 29"/>
+                    <pic:cNvPicPr/>
+                  </pic:nvPicPr>
+                  <pic:blipFill>
+                    <a:blip r:embed="rId28" cstate="print">
+                      <a:extLst>
+                        <a:ext uri="{28A0092B-C50C-407E-A947-70E740481C1C}">
+                          <a14:useLocalDpi xmlns:a14="http://schemas.microsoft.com/office/drawing/2010/main" val="0"/>
+                        </a:ext>
+                      </a:extLst>
+                    </a:blip>
+                    <a:stretch>
+                      <a:fillRect/>
+                    </a:stretch>
+                  </pic:blipFill>
+                  <pic:spPr>
+                    <a:xfrm>
+                      <a:off x="0" y="0"/>
+                      <a:ext cx="6120130" cy="2986405"/>
+                    </a:xfrm>
+                    <a:prstGeom prst="rect">
+                      <a:avLst/>
+                    </a:prstGeom>
+                  </pic:spPr>
+                </pic:pic>
+              </a:graphicData>
+            </a:graphic>
+          </wp:inline>
+        </w:drawing>
+      </w:r>
+    </w:p>
+    <w:p>
+      <w:pPr>
+        <w:rPr>
+          <w:u w:val="single"/>
+        </w:rPr>
+      </w:pPr>
+      <w:r>
+        <w:rPr>
+          <w:u w:val="single"/>
+        </w:rPr>
+        <w:br w:type="page"/>
+      </w:r>
+    </w:p>
+    <w:p>
+      <w:pPr>
+        <w:pStyle w:val="Titolo1"/>
+        <w:rPr>
+          <w:u w:val="single"/>
+        </w:rPr>
+      </w:pPr>
+      <w:bookmarkStart w:id="31" w:name="_Toc111401716"/>
+      <w:r>
+        <w:rPr>
+          <w:u w:val="single"/>
+        </w:rPr>
+        <w:lastRenderedPageBreak/>
+        <w:t>Progettazione degli esperimenti.</w:t>
+      </w:r>
+      <w:bookmarkEnd w:id="31"/>
+    </w:p>
+    <w:p>
+      <w:pPr>
+        <w:pStyle w:val="Titolo2"/>
+      </w:pPr>
+      <w:bookmarkStart w:id="32" w:name="_Toc111401717"/>
+      <w:r>
+        <w:t>Simulazione a orizzonte infinito.</w:t>
+      </w:r>
+      <w:bookmarkEnd w:id="32"/>
+    </w:p>
+    <w:p>
+      <w:r>
+        <w:t>Gli esperimenti che sono stati progettati</w:t>
+      </w:r>
+      <w:r>
+        <w:t xml:space="preserve"> in questa simulazione ci hanno consentito di identificare</w:t>
+      </w:r>
+      <w:r>
+        <w:t>, per ogni fascia oraria e per ogni centro,</w:t>
+      </w:r>
+      <w:r>
+        <w:t xml:space="preserve"> la configurazione</w:t>
+      </w:r>
+      <w:r>
+        <w:t xml:space="preserve"> ottimale per massimizzare il profitto</w:t>
+      </w:r>
+      <w:r>
+        <w:t xml:space="preserve"> mantenendo soddisfatti i QoS definiti all’inizio dello studio.</w:t>
+      </w:r>
+    </w:p>
+    <w:p>
+      <w:pPr>
+        <w:pStyle w:val="Titolo3"/>
+      </w:pPr>
+      <w:bookmarkStart w:id="33" w:name="_Toc111401718"/>
+      <w:r>
+        <w:t>Fascia 1 (</w:t>
+      </w:r>
+      <w:r>
+        <w:t xml:space="preserve">09:00 </w:t>
+      </w:r>
+      <w:r>
+        <w:sym w:font="Wingdings" w:char="F0E0"/>
+      </w:r>
+      <w:r>
+        <w:t xml:space="preserve"> 11:00).</w:t>
+      </w:r>
+      <w:bookmarkEnd w:id="33"/>
+    </w:p>
+    <w:p>
+      <w:r>
+        <w:t>Il tasso degli arrivi al sistema</w:t>
+      </w:r>
+      <w:r>
+        <w:t xml:space="preserve"> è fortemente influenzato dalla colazione e, di conseguenza, è una delle fasce orarie più affollate durante la giornata</w:t>
+      </w:r>
+      <w:r>
+        <w:t xml:space="preserve">. Abbiamo iniziato la simulazione utilizzando la configurazione (1, 1, 1, </w:t>
+      </w:r>
+      <w:r>
+        <w:t>15, 10).</w:t>
+      </w:r>
+      <w:r>
+        <w:t xml:space="preserve"> Dai risultati della simulazione osserviamo che</w:t>
+      </w:r>
+      <w:r>
+        <w:t xml:space="preserve"> p</w:t>
+      </w:r>
+      <w:r>
+        <w:t xml:space="preserve">er il centro </w:t>
+      </w:r>
+      <w:r>
+        <w:rPr>
+          <w:i/>
+          <w:iCs/>
+        </w:rPr>
+        <w:t>withdraw food</w:t>
+      </w:r>
+      <w:r>
+        <w:t xml:space="preserve"> il tempo di risposta</w:t>
+      </w:r>
+      <w:r>
+        <w:t xml:space="preserve"> diverge</w:t>
+      </w:r>
+      <w:r>
+        <w:t>:</w:t>
+      </w:r>
+    </w:p>
+    <w:p>
+      <w:pPr>
+        <w:rPr>
+          <w:u w:val="single"/>
+        </w:rPr>
+      </w:pPr>
+      <w:r>
+        <w:drawing>
+          <wp:inline distT="0" distB="0" distL="0" distR="0" wp14:anchorId="2EEADDEA" wp14:editId="3278817E">
+            <wp:extent cx="6120130" cy="2917190"/>
+            <wp:effectExtent l="0" t="0" r="0" b="0"/>
+            <wp:docPr id="30" name="Immagine 30"/>
+            <wp:cNvGraphicFramePr>
+              <a:graphicFrameLocks xmlns:a="http://schemas.openxmlformats.org/drawingml/2006/main" noChangeAspect="1"/>
+            </wp:cNvGraphicFramePr>
+            <a:graphic xmlns:a="http://schemas.openxmlformats.org/drawingml/2006/main">
+              <a:graphicData uri="http://schemas.openxmlformats.org/drawingml/2006/picture">
+                <pic:pic xmlns:pic="http://schemas.openxmlformats.org/drawingml/2006/picture">
+                  <pic:nvPicPr>
+                    <pic:cNvPr id="1" name=""/>
+                    <pic:cNvPicPr/>
+                  </pic:nvPicPr>
+                  <pic:blipFill>
+                    <a:blip r:embed="rId29"/>
+                    <a:stretch>
+                      <a:fillRect/>
+                    </a:stretch>
+                  </pic:blipFill>
+                  <pic:spPr>
+                    <a:xfrm>
+                      <a:off x="0" y="0"/>
+                      <a:ext cx="6120130" cy="2917190"/>
+                    </a:xfrm>
+                    <a:prstGeom prst="rect">
+                      <a:avLst/>
+                    </a:prstGeom>
+                  </pic:spPr>
+                </pic:pic>
+              </a:graphicData>
+            </a:graphic>
+          </wp:inline>
+        </w:drawing>
+      </w:r>
+    </w:p>
+    <w:p>
+      <w:r>
+        <w:t>Di conseguenza, questa configurazione</w:t>
+      </w:r>
+      <w:r>
+        <w:t xml:space="preserve"> porta il centro </w:t>
+      </w:r>
+      <w:r>
+        <w:rPr>
+          <w:i/>
+          <w:iCs/>
+        </w:rPr>
+        <w:t>withdraw food</w:t>
+      </w:r>
+      <w:r>
+        <w:t xml:space="preserve"> a essere il collo di bottiglia del sistema e</w:t>
+      </w:r>
+      <w:r>
+        <w:t xml:space="preserve"> non ci permette di soddisfare il primo QoS</w:t>
+      </w:r>
+      <w:r>
+        <w:t xml:space="preserve">. Effettivamente, </w:t>
+      </w:r>
+      <w:r>
+        <w:t>gli altri centri non presentano delle metriche di prestazione negative come</w:t>
+      </w:r>
+      <w:r>
+        <w:t xml:space="preserve"> quelle</w:t>
+      </w:r>
+      <w:r>
+        <w:t xml:space="preserve"> </w:t>
+      </w:r>
+      <w:r>
+        <w:t xml:space="preserve">del centro </w:t>
+      </w:r>
+      <w:r>
+        <w:rPr>
+          <w:i/>
+          <w:iCs/>
+        </w:rPr>
+        <w:t>withdraw food</w:t>
+      </w:r>
+      <w:r>
+        <w:t>.</w:t>
+      </w:r>
+      <w:r>
+        <w:t xml:space="preserve"> Per risolvere il problema, abbiamo trovato con la prima </w:t>
+      </w:r>
+      <w:r>
+        <w:t>configurazione</w:t>
+      </w:r>
+      <w:r>
+        <w:t xml:space="preserve"> con la quale</w:t>
+      </w:r>
+      <w:r>
+        <w:t xml:space="preserve"> è stato possibile soddisfare il</w:t>
+      </w:r>
+      <w:r>
+        <w:t xml:space="preserve"> QoS</w:t>
+      </w:r>
+      <w:r>
+        <w:t>. Per prima cosa, abbiamo aumentato</w:t>
+      </w:r>
+      <w:r>
+        <w:t xml:space="preserve"> il numero dei serventi del centro </w:t>
+      </w:r>
+      <w:r>
+        <w:rPr>
+          <w:i/>
+          <w:iCs/>
+        </w:rPr>
+        <w:t>withdraw food</w:t>
+      </w:r>
+      <w:r>
+        <w:t xml:space="preserve"> senza alterare </w:t>
+      </w:r>
+      <w:r>
+        <w:t>la configurazione per gli altri centri. Aggiungendo un solo servente</w:t>
+      </w:r>
+      <w:r>
+        <w:t>,</w:t>
+      </w:r>
+      <w:r>
+        <w:t xml:space="preserve"> </w:t>
+      </w:r>
+      <w:r>
+        <w:t>otteniamo</w:t>
+      </w:r>
+      <w:r>
+        <w:t xml:space="preserve"> un tempo medio di risposta nell’intervallo di confidenza 411,770131 +/- 10,319925 sec, che è abbondantemente al di sotto della soglia massima </w:t>
+      </w:r>
+      <w:r>
+        <w:t xml:space="preserve">dei 15 minuti (900 sec). Inoltre, il tempo medio di attesa che si liberi un tavolo che un utente sperimenta per poter consumare il pasto </w:t>
+      </w:r>
+      <w:r>
+        <w:t xml:space="preserve">e la percentuale di bambini che </w:t>
+      </w:r>
+      <w:r>
+        <w:t xml:space="preserve">non </w:t>
+      </w:r>
+      <w:r>
+        <w:t>trovano un posto libero nell’area giochi specificati dai QoS sono entr</w:t>
+      </w:r>
+      <w:r>
+        <w:t xml:space="preserve">ambi soddisfatti da questa configurazione. Infatti, gli intervalli di confidenza che ricaviamo per </w:t>
+      </w:r>
+      <w:r>
+        <w:t xml:space="preserve">il tempo medio di attesa e la probabilità sono rispettivamente 0,288185 +/- 0,159059 sec (abbondantemente al di sotto della soglia massima di 30 secondi) e </w:t>
+      </w:r>
+      <w:r>
+        <w:t>0,000046 +/- 0,0000</w:t>
+      </w:r>
+      <w:r>
+        <w:t>56 (abbondantemente al di sotto della soglia massima di 0,2).</w:t>
+      </w:r>
+    </w:p>
+    <w:p>
+      <w:pPr>
+        <w:rPr>
+          <w:u w:val="single"/>
+        </w:rPr>
+      </w:pPr>
+      <w:r>
+        <w:t>Data la configurazione (1, 1, 2, 15, 10) non è possibili diminuire il numero dei primi tre centri</w:t>
+      </w:r>
+      <w:r>
+        <w:t xml:space="preserve">. Tuttavia, abbiamo trovato il valore minimo di serventi nei centri </w:t>
+      </w:r>
+      <w:r>
+        <w:rPr>
+          <w:i/>
+          <w:iCs/>
+        </w:rPr>
+        <w:t>consuption</w:t>
+      </w:r>
+      <w:r>
+        <w:t xml:space="preserve"> e </w:t>
+      </w:r>
+      <w:r>
+        <w:rPr>
+          <w:i/>
+          <w:iCs/>
+        </w:rPr>
+        <w:t>playground</w:t>
+      </w:r>
+      <w:r>
+        <w:t xml:space="preserve"> in modo da </w:t>
+      </w:r>
+      <w:r>
+        <w:t xml:space="preserve">minimizzare i costi e da rispettare i QoS. La configurazione finale per la fascia oraria è (1, 1, 2, 11, 3), dove </w:t>
+      </w:r>
+      <w:r>
+        <w:t xml:space="preserve">l’intervallo di confidenza del tempo medio di attesa nel centro </w:t>
+      </w:r>
+      <w:r>
+        <w:rPr>
+          <w:i/>
+          <w:iCs/>
+        </w:rPr>
+        <w:t>consuption</w:t>
+      </w:r>
+      <w:r>
+        <w:t xml:space="preserve"> </w:t>
+      </w:r>
+      <w:r>
+        <w:t>è dato da</w:t>
+      </w:r>
+      <w:r>
+        <w:t xml:space="preserve"> 19,390623 +/- 3,552156 e l’intervallo di confidenza della probabilità di perdita nel centro </w:t>
+      </w:r>
+      <w:r>
+        <w:rPr>
+          <w:i/>
+          <w:iCs/>
+        </w:rPr>
+        <w:t>playground</w:t>
+      </w:r>
+      <w:r>
+        <w:t xml:space="preserve"> </w:t>
+      </w:r>
+      <w:r>
+        <w:t>è dato da 0,18</w:t>
+      </w:r>
+      <w:r>
+        <w:t>5143 +/- 0,003456.</w:t>
       </w:r>
     </w:p>
     <w:sectPr>
@@ -13309,9 +17809,32 @@
       <w:szCs w:val="26"/>
     </w:rPr>
   </w:style>
+  <w:style w:type="paragraph" w:styleId="Titolo3">
+    <w:name w:val="heading 3"/>
+    <w:basedOn w:val="Normale"/>
+    <w:next w:val="Normale"/>
+    <w:link w:val="Titolo3Carattere"/>
+    <w:uiPriority w:val="9"/>
+    <w:unhideWhenUsed/>
+    <w:qFormat/>
+    <w:rsid w:val="00274093"/>
+    <w:pPr>
+      <w:keepNext/>
+      <w:keepLines/>
+      <w:spacing w:before="40" w:after="0"/>
+      <w:outlineLvl w:val="2"/>
+    </w:pPr>
+    <w:rPr>
+      <w:rFonts w:asciiTheme="majorHAnsi" w:eastAsiaTheme="majorEastAsia" w:hAnsiTheme="majorHAnsi" w:cstheme="majorBidi"/>
+      <w:color w:val="1F3763" w:themeColor="accent1" w:themeShade="7F"/>
+      <w:sz w:val="24"/>
+      <w:szCs w:val="24"/>
+    </w:rPr>
+  </w:style>
   <w:style w:type="character" w:default="1" w:styleId="Carpredefinitoparagrafo">
     <w:name w:val="Default Paragraph Font"/>
     <w:uiPriority w:val="1"/>
+    <w:semiHidden/>
     <w:unhideWhenUsed/>
   </w:style>
   <w:style w:type="table" w:default="1" w:styleId="Tabellanormale">
@@ -13489,6 +18012,51 @@
     <w:pPr>
       <w:spacing w:after="100"/>
       <w:ind w:left="220"/>
+    </w:pPr>
+  </w:style>
+  <w:style w:type="table" w:styleId="Grigliatabella">
+    <w:name w:val="Table Grid"/>
+    <w:basedOn w:val="Tabellanormale"/>
+    <w:uiPriority w:val="39"/>
+    <w:rsid w:val="00C326BB"/>
+    <w:pPr>
+      <w:spacing w:after="0" w:line="240" w:lineRule="auto"/>
+    </w:pPr>
+    <w:tblPr>
+      <w:tblBorders>
+        <w:top w:val="single" w:sz="4" w:space="0" w:color="auto"/>
+        <w:left w:val="single" w:sz="4" w:space="0" w:color="auto"/>
+        <w:bottom w:val="single" w:sz="4" w:space="0" w:color="auto"/>
+        <w:right w:val="single" w:sz="4" w:space="0" w:color="auto"/>
+        <w:insideH w:val="single" w:sz="4" w:space="0" w:color="auto"/>
+        <w:insideV w:val="single" w:sz="4" w:space="0" w:color="auto"/>
+      </w:tblBorders>
+    </w:tblPr>
+  </w:style>
+  <w:style w:type="character" w:customStyle="1" w:styleId="Titolo3Carattere">
+    <w:name w:val="Titolo 3 Carattere"/>
+    <w:basedOn w:val="Carpredefinitoparagrafo"/>
+    <w:link w:val="Titolo3"/>
+    <w:uiPriority w:val="9"/>
+    <w:rsid w:val="00274093"/>
+    <w:rPr>
+      <w:rFonts w:asciiTheme="majorHAnsi" w:eastAsiaTheme="majorEastAsia" w:hAnsiTheme="majorHAnsi" w:cstheme="majorBidi"/>
+      <w:color w:val="1F3763" w:themeColor="accent1" w:themeShade="7F"/>
+      <w:sz w:val="24"/>
+      <w:szCs w:val="24"/>
+    </w:rPr>
+  </w:style>
+  <w:style w:type="paragraph" w:styleId="Sommario3">
+    <w:name w:val="toc 3"/>
+    <w:basedOn w:val="Normale"/>
+    <w:next w:val="Normale"/>
+    <w:autoRedefine/>
+    <w:uiPriority w:val="39"/>
+    <w:unhideWhenUsed/>
+    <w:rsid w:val="0059448B"/>
+    <w:pPr>
+      <w:spacing w:after="100"/>
+      <w:ind w:left="440"/>
     </w:pPr>
   </w:style>
 </w:styles>

--- a/Report.docx
+++ b/Report.docx
@@ -13576,10 +13576,7 @@
         <w:t>ordering and payment</w:t>
       </w:r>
       <w:r>
-        <w:t xml:space="preserve"> </w:t>
-      </w:r>
-      <w:r>
-        <w:t xml:space="preserve">e </w:t>
+        <w:t xml:space="preserve"> e </w:t>
       </w:r>
       <w:r>
         <w:rPr>
@@ -13844,16 +13841,7 @@
                 <w:i/>
                 <w:iCs/>
               </w:rPr>
-              <w:t>O</w:t>
-            </w:r>
-            <w:r>
-              <w:rPr>
-                <w:b/>
-                <w:bCs/>
-                <w:i/>
-                <w:iCs/>
-              </w:rPr>
-              <w:t>rdering and payment</w:t>
+              <w:t>Ordering and payment</w:t>
             </w:r>
           </w:p>
         </w:tc>
@@ -13929,16 +13917,7 @@
                 <w:i/>
                 <w:iCs/>
               </w:rPr>
-              <w:t xml:space="preserve">Electronic </w:t>
-            </w:r>
-            <w:r>
-              <w:rPr>
-                <w:b/>
-                <w:bCs/>
-                <w:i/>
-                <w:iCs/>
-              </w:rPr>
-              <w:t>ordering and payment</w:t>
+              <w:t>Electronic ordering and payment</w:t>
             </w:r>
           </w:p>
         </w:tc>
@@ -14505,10 +14484,7 @@
           </w:tcPr>
           <w:p>
             <w:r>
-              <w:t>0,</w:t>
-            </w:r>
-            <w:r>
-              <w:t>09</w:t>
+              <w:t>0,09</w:t>
             </w:r>
             <w:r>
               <w:t>2438</w:t>
@@ -14608,10 +14584,7 @@
           </w:tcPr>
           <w:p>
             <w:r>
-              <w:t>2</w:t>
-            </w:r>
-            <w:r>
-              <w:t>3</w:t>
+              <w:t>23</w:t>
             </w:r>
             <w:r>
               <w:t>9,</w:t>
@@ -14636,10 +14609,7 @@
           </w:tcPr>
           <w:p>
             <w:r>
-              <w:t>4</w:t>
-            </w:r>
-            <w:r>
-              <w:t>7</w:t>
+              <w:t>47</w:t>
             </w:r>
             <w:r>
               <w:t>9,</w:t>
@@ -14664,10 +14634,7 @@
           </w:tcPr>
           <w:p>
             <w:r>
-              <w:t>0,</w:t>
-            </w:r>
-            <w:r>
-              <w:t>49</w:t>
+              <w:t>0,49</w:t>
             </w:r>
             <w:r>
               <w:t>9037</w:t>
@@ -14723,10 +14690,7 @@
           </w:tcPr>
           <w:p>
             <w:r>
-              <w:t>1</w:t>
-            </w:r>
-            <w:r>
-              <w:t>6</w:t>
+              <w:t>16</w:t>
             </w:r>
             <w:r>
               <w:t>96,582651 +/- 131,604903</w:t>
@@ -14742,10 +14706,7 @@
           </w:tcPr>
           <w:p>
             <w:r>
-              <w:t>3</w:t>
-            </w:r>
-            <w:r>
-              <w:t>4</w:t>
+              <w:t>34</w:t>
             </w:r>
             <w:r>
               <w:t>90,831469</w:t>
@@ -14823,13 +14784,7 @@
           </w:tcPr>
           <w:p>
             <w:r>
-              <w:t>0</w:t>
-            </w:r>
-            <w:r>
-              <w:t>,0 +/- 0,0</w:t>
-            </w:r>
-            <w:r>
-              <w:t xml:space="preserve"> s</w:t>
+              <w:t>0,0 +/- 0,0 s</w:t>
             </w:r>
           </w:p>
         </w:tc>
@@ -14839,10 +14794,7 @@
           </w:tcPr>
           <w:p>
             <w:r>
-              <w:t>1</w:t>
-            </w:r>
-            <w:r>
-              <w:t>79</w:t>
+              <w:t>179</w:t>
             </w:r>
             <w:r>
               <w:t>7,899522</w:t>
@@ -15410,8 +15362,6 @@
     <w:p>
       <w:r>
         <w:br/>
-      </w:r>
-      <w:r>
         <w:t>Gli intervalli di confidenza, con livello di confidenza al 1-</w:t>
       </w:r>
       <w:r>
@@ -16110,13 +16060,7 @@
         <w:rPr>
           <w:rFonts w:ascii="Symbol" w:hAnsi="Symbol"/>
         </w:rPr>
-        <w:t>r</w:t>
-      </w:r>
-      <w:r>
-        <w:rPr>
-          <w:rFonts w:ascii="Symbol" w:hAnsi="Symbol"/>
-        </w:rPr>
-        <w:t xml:space="preserve"> </w:t>
+        <w:t xml:space="preserve">r </w:t>
       </w:r>
       <w:r>
         <w:rPr>
@@ -16186,10 +16130,7 @@
         <w:t xml:space="preserve">controllato </w:t>
       </w:r>
       <w:r>
-        <w:t xml:space="preserve">se la differenza tra </w:t>
-      </w:r>
-      <w:r>
-        <w:t>E[T</w:t>
+        <w:t>se la differenza tra E[T</w:t>
       </w:r>
       <w:r>
         <w:rPr>
@@ -16198,13 +16139,7 @@
         <w:t>S</w:t>
       </w:r>
       <w:r>
-        <w:t>]</w:t>
-      </w:r>
-      <w:r>
-        <w:t xml:space="preserve"> e </w:t>
-      </w:r>
-      <w:r>
-        <w:t>E[T</w:t>
+        <w:t>] e E[T</w:t>
       </w:r>
       <w:r>
         <w:rPr>
@@ -16222,13 +16157,7 @@
         <w:t>i</w:t>
       </w:r>
       <w:r>
-        <w:t>]</w:t>
-      </w:r>
-      <w:r>
-        <w:t xml:space="preserve"> e la differenza tra </w:t>
-      </w:r>
-      <w:r>
-        <w:t>E[N</w:t>
+        <w:t>] e la differenza tra E[N</w:t>
       </w:r>
       <w:r>
         <w:rPr>
@@ -16237,13 +16166,7 @@
         <w:t>S</w:t>
       </w:r>
       <w:r>
-        <w:t>]</w:t>
-      </w:r>
-      <w:r>
-        <w:t xml:space="preserve"> e </w:t>
-      </w:r>
-      <w:r>
-        <w:t>E[N</w:t>
+        <w:t>] e E[N</w:t>
       </w:r>
       <w:r>
         <w:rPr>
@@ -16390,21 +16313,7 @@
           <w:i/>
           <w:iCs/>
         </w:rPr>
-        <w:t>Utilizzazione del centro o</w:t>
-      </w:r>
-      <w:r>
-        <w:rPr>
-          <w:i/>
-          <w:iCs/>
-        </w:rPr>
-        <w:t>rdering and payment</w:t>
-      </w:r>
-      <w:r>
-        <w:rPr>
-          <w:i/>
-          <w:iCs/>
-        </w:rPr>
-        <w:t xml:space="preserve"> nella seconda fascia oraria:</w:t>
+        <w:t>Utilizzazione del centro ordering and payment nella seconda fascia oraria:</w:t>
       </w:r>
     </w:p>
     <w:p>
@@ -16638,12 +16547,6 @@
           <w:iCs/>
         </w:rPr>
         <w:br/>
-      </w:r>
-      <w:r>
-        <w:rPr>
-          <w:i/>
-          <w:iCs/>
-        </w:rPr>
         <w:t>Tempo di risposta</w:t>
       </w:r>
       <w:r>
@@ -16978,13 +16881,138 @@
           <w:u w:val="single"/>
         </w:rPr>
       </w:pPr>
+      <w:r>
+        <w:rPr>
+          <w:u w:val="single"/>
+        </w:rPr>
+        <w:lastRenderedPageBreak/>
+        <w:t>Progettazione degli esperimen</w:t>
+      </w:r>
+      <w:r>
+        <w:rPr>
+          <w:u w:val="single"/>
+        </w:rPr>
+        <w:t>ti.</w:t>
+      </w:r>
+    </w:p>
+    <w:p>
+      <w:r>
+        <w:t>La simulazione a orizzonte infinito è stata eseguita considerando le singole fasce orarie e non l’intera giornata di lavoro.</w:t>
+      </w:r>
+    </w:p>
+    <w:p>
+      <w:pPr>
+        <w:rPr>
+          <w:u w:val="single"/>
+        </w:rPr>
+      </w:pPr>
+      <w:r>
+        <w:t>Nella simulazione a orizzonte infinito</w:t>
+      </w:r>
+      <w:r>
+        <w:t xml:space="preserve">, per </w:t>
+      </w:r>
+      <w:r>
+        <w:t>le singole</w:t>
+      </w:r>
+      <w:r>
+        <w:t xml:space="preserve"> fasc</w:t>
+      </w:r>
+      <w:r>
+        <w:t>e</w:t>
+      </w:r>
+      <w:r>
+        <w:t xml:space="preserve"> orari</w:t>
+      </w:r>
+      <w:r>
+        <w:t>e</w:t>
+      </w:r>
+      <w:r>
+        <w:t>,</w:t>
+      </w:r>
+      <w:r>
+        <w:t xml:space="preserve"> abbiamo determinato la configurazione ottimale concentrandoci sui QoS</w:t>
+      </w:r>
+      <w:r>
+        <w:t>. Tuttavia, questa configurazione potrebbe non determinare il massimo profitto del</w:t>
+      </w:r>
+      <w:r>
+        <w:t xml:space="preserve"> ristorante</w:t>
+      </w:r>
+      <w:r>
+        <w:t xml:space="preserve">. Ad esempio, </w:t>
+      </w:r>
+      <w:r>
+        <w:t xml:space="preserve">non essendoci dei QoS relativi ai centri </w:t>
+      </w:r>
+      <w:r>
+        <w:rPr>
+          <w:i/>
+          <w:iCs/>
+        </w:rPr>
+        <w:t>ordering and payment</w:t>
+      </w:r>
+      <w:r>
+        <w:t xml:space="preserve"> ed </w:t>
+      </w:r>
+      <w:r>
+        <w:rPr>
+          <w:i/>
+          <w:iCs/>
+        </w:rPr>
+        <w:t>electronic ordering and payment</w:t>
+      </w:r>
+      <w:r>
+        <w:t xml:space="preserve"> che </w:t>
+      </w:r>
+      <w:r>
+        <w:t>tengano conto della perdita dei clienti (fattore fondamentale per determinare il profitto totale del ristorante)</w:t>
+      </w:r>
+      <w:r>
+        <w:t xml:space="preserve">, è possibile che la configurazione finale </w:t>
+      </w:r>
+      <w:r>
+        <w:t xml:space="preserve">di questi centri </w:t>
+      </w:r>
+      <w:r>
+        <w:t>ottenuta a seguito dell’esecuzione delle</w:t>
+      </w:r>
+      <w:r>
+        <w:t xml:space="preserve"> simulazion</w:t>
+      </w:r>
+      <w:r>
+        <w:t>i</w:t>
+      </w:r>
+      <w:r>
+        <w:t xml:space="preserve"> a orizzonte infinito </w:t>
+      </w:r>
+      <w:r>
+        <w:t>non ottimizzi il profitto.</w:t>
+      </w:r>
+      <w:r>
+        <w:br w:type="page"/>
+      </w:r>
+    </w:p>
+    <w:p>
+      <w:pPr>
+        <w:pStyle w:val="Titolo1"/>
+        <w:rPr>
+          <w:u w:val="single"/>
+        </w:rPr>
+      </w:pPr>
       <w:bookmarkStart w:id="31" w:name="_Toc111401716"/>
       <w:r>
         <w:rPr>
           <w:u w:val="single"/>
         </w:rPr>
         <w:lastRenderedPageBreak/>
-        <w:t>Progettazione degli esperimenti.</w:t>
+        <w:t>Esecuzione delle simulazioni</w:t>
+      </w:r>
+      <w:r>
+        <w:rPr>
+          <w:u w:val="single"/>
+        </w:rPr>
+        <w:t>.</w:t>
       </w:r>
       <w:bookmarkEnd w:id="31"/>
     </w:p>
@@ -17083,6 +17111,9 @@
         </w:rPr>
       </w:pPr>
       <w:r>
+        <w:rPr>
+          <w:noProof/>
+        </w:rPr>
         <w:drawing>
           <wp:inline distT="0" distB="0" distL="0" distR="0" wp14:anchorId="2EEADDEA" wp14:editId="3278817E">
             <wp:extent cx="6120130" cy="2917190"/>
@@ -17237,13 +17268,14 @@
       </w:r>
     </w:p>
     <w:p>
-      <w:pPr>
-        <w:rPr>
-          <w:u w:val="single"/>
-        </w:rPr>
-      </w:pPr>
-      <w:r>
-        <w:t>Data la configurazione (1, 1, 2, 15, 10) non è possibili diminuire il numero dei primi tre centri</w:t>
+      <w:r>
+        <w:t>Data la configurazione (1, 1, 2, 15, 10) non è possibil</w:t>
+      </w:r>
+      <w:r>
+        <w:t>e</w:t>
+      </w:r>
+      <w:r>
+        <w:t xml:space="preserve"> diminuire il numero dei primi tre centri</w:t>
       </w:r>
       <w:r>
         <w:t xml:space="preserve">. Tuttavia, abbiamo trovato il valore minimo di serventi nei centri </w:t>
@@ -17282,10 +17314,7 @@
         <w:t>consuption</w:t>
       </w:r>
       <w:r>
-        <w:t xml:space="preserve"> </w:t>
-      </w:r>
-      <w:r>
-        <w:t>è dato da</w:t>
+        <w:t xml:space="preserve"> è dato da</w:t>
       </w:r>
       <w:r>
         <w:t xml:space="preserve"> 19,390623 +/- 3,552156 e l’intervallo di confidenza della probabilità di perdita nel centro </w:t>
@@ -17298,13 +17327,1397 @@
         <w:t>playground</w:t>
       </w:r>
       <w:r>
+        <w:t xml:space="preserve"> è dato da 0,18</w:t>
+      </w:r>
+      <w:r>
+        <w:t>5143 +/- 0,003456.</w:t>
+      </w:r>
+    </w:p>
+    <w:p/>
+    <w:p>
+      <w:pPr>
+        <w:pStyle w:val="Titolo3"/>
+      </w:pPr>
+      <w:r>
+        <w:lastRenderedPageBreak/>
+        <w:t xml:space="preserve">Fascia 2 (11:00 </w:t>
+      </w:r>
+      <w:r>
+        <w:sym w:font="Wingdings" w:char="F0E0"/>
+      </w:r>
+      <w:r>
+        <w:t xml:space="preserve"> 12:00).</w:t>
+      </w:r>
+    </w:p>
+    <w:p>
+      <w:r>
+        <w:t>N</w:t>
+      </w:r>
+      <w:r>
+        <w:t xml:space="preserve">ella fascia 1 </w:t>
+      </w:r>
+      <w:r>
+        <w:t xml:space="preserve">sono richiesti 11 serventi per il centro </w:t>
+      </w:r>
+      <w:r>
+        <w:rPr>
+          <w:i/>
+          <w:iCs/>
+        </w:rPr>
+        <w:t>consuption</w:t>
+      </w:r>
+      <w:r>
+        <w:t xml:space="preserve"> e 3 serventi per il centro </w:t>
+      </w:r>
+      <w:r>
+        <w:rPr>
+          <w:i/>
+          <w:iCs/>
+        </w:rPr>
+        <w:t>playground</w:t>
+      </w:r>
+      <w:r>
+        <w:t>. Poiché,</w:t>
+      </w:r>
+      <w:r>
+        <w:t xml:space="preserve"> per loro natura, questi due centri </w:t>
+      </w:r>
+      <w:r>
+        <w:t>hanno</w:t>
+      </w:r>
+      <w:r>
+        <w:t xml:space="preserve"> lo stesso numero di serventi nell’arco di tutta la giornata, </w:t>
+      </w:r>
+      <w:r>
+        <w:t xml:space="preserve">abbiamo considerato la configuazione (1, 1, 1, 11, 3) come </w:t>
+      </w:r>
+      <w:r>
+        <w:t xml:space="preserve">base per eseguire la simulazione </w:t>
+      </w:r>
+      <w:r>
+        <w:t>a orizzonte infinito relativa alla seconda fascia oraria.</w:t>
+      </w:r>
+      <w:r>
+        <w:t xml:space="preserve"> Di fatto, una diminuzione del numero di serventi </w:t>
+      </w:r>
+      <w:r>
+        <w:t xml:space="preserve">negli ultimi due centri porterebbe un costo minore (e quindi un profitto maggiore) per il ristorante, ma </w:t>
+      </w:r>
+      <w:r>
+        <w:t>non consentirebbe di rispettare i QoS nella prima fascia oraria.</w:t>
+      </w:r>
+      <w:r>
+        <w:br/>
+        <w:t>Per questa fascia, con questa configurazione</w:t>
+      </w:r>
+      <w:r>
+        <w:t xml:space="preserve"> otteniamo i seguenti intervalli di confidenza:</w:t>
+      </w:r>
+      <w:r>
+        <w:br/>
+        <w:t xml:space="preserve">- Tempo di risposta nel centro </w:t>
+      </w:r>
+      <w:r>
+        <w:rPr>
+          <w:i/>
+          <w:iCs/>
+        </w:rPr>
+        <w:t>withdraw food</w:t>
+      </w:r>
+      <w:r>
+        <w:t xml:space="preserve">: </w:t>
+      </w:r>
+      <w:r>
+        <w:t>480,702329 +/- 10,904113</w:t>
+      </w:r>
+      <w:r>
+        <w:t xml:space="preserve"> sec</w:t>
+      </w:r>
+      <w:r>
+        <w:t>.</w:t>
+      </w:r>
+      <w:r>
+        <w:br/>
+        <w:t xml:space="preserve">- Tempo di attesa nel centro </w:t>
+      </w:r>
+      <w:r>
+        <w:rPr>
+          <w:i/>
+          <w:iCs/>
+        </w:rPr>
+        <w:t>consuption</w:t>
+      </w:r>
+      <w:r>
+        <w:t xml:space="preserve">: </w:t>
+      </w:r>
+      <w:r>
+        <w:t>0,005436 +/- 0,006836</w:t>
+      </w:r>
+      <w:r>
+        <w:t xml:space="preserve"> sec</w:t>
+      </w:r>
+      <w:r>
+        <w:t>.</w:t>
+      </w:r>
+      <w:r>
+        <w:br/>
+        <w:t xml:space="preserve">- </w:t>
+      </w:r>
+      <w:r>
+        <w:t xml:space="preserve">Probabilità di perdita nel centro </w:t>
+      </w:r>
+      <w:r>
+        <w:rPr>
+          <w:i/>
+          <w:iCs/>
+        </w:rPr>
+        <w:t>playground</w:t>
+      </w:r>
+      <w:r>
+        <w:t>: 0,029106 +/- 0,001479.</w:t>
+      </w:r>
+      <w:r>
+        <w:br/>
+      </w:r>
+      <w:r>
+        <w:t>È possibile osservare che tutti e tre i QoS sono già soddisfatti</w:t>
+      </w:r>
+      <w:r>
+        <w:t>, per cui (1, 1, 1, 11, 3) è una configurazione accettabile.</w:t>
+      </w:r>
+    </w:p>
+    <w:p>
+      <w:pPr>
+        <w:pStyle w:val="Titolo3"/>
+      </w:pPr>
+      <w:r>
+        <w:t xml:space="preserve">Fascia 3 (12:00 </w:t>
+      </w:r>
+      <w:r>
+        <w:sym w:font="Wingdings" w:char="F0E0"/>
+      </w:r>
+      <w:r>
+        <w:t xml:space="preserve"> 15:00).</w:t>
+      </w:r>
+    </w:p>
+    <w:p>
+      <w:r>
+        <w:t>Essendo</w:t>
+      </w:r>
+      <w:r>
+        <w:t xml:space="preserve"> questa</w:t>
+      </w:r>
+      <w:r>
+        <w:t xml:space="preserve"> la second</w:t>
+      </w:r>
+      <w:r>
+        <w:t>a fascia più affollata della giornata, abbiamo iniziato con una configurazione che preved</w:t>
+      </w:r>
+      <w:r>
+        <w:t>a</w:t>
+      </w:r>
+      <w:r>
         <w:t xml:space="preserve"> </w:t>
       </w:r>
       <w:r>
-        <w:t>è dato da 0,18</w:t>
-      </w:r>
-      <w:r>
-        <w:t>5143 +/- 0,003456.</w:t>
+        <w:t xml:space="preserve">un numero di serventi per il centro </w:t>
+      </w:r>
+      <w:r>
+        <w:rPr>
+          <w:i/>
+          <w:iCs/>
+        </w:rPr>
+        <w:t>withdraw food</w:t>
+      </w:r>
+      <w:r>
+        <w:t xml:space="preserve"> </w:t>
+      </w:r>
+      <w:r>
+        <w:t xml:space="preserve">almeno pari a quello utilizzato nella fascia 1, </w:t>
+      </w:r>
+      <w:r>
+        <w:t xml:space="preserve">nella quale </w:t>
+      </w:r>
+      <w:r>
+        <w:t>il centro era collo di bottiglia.</w:t>
+      </w:r>
+      <w:r>
+        <w:t xml:space="preserve"> La configurazione dunque è (1, 1, 2, 11, 3).</w:t>
+      </w:r>
+      <w:r>
+        <w:t xml:space="preserve"> Tuttavia, </w:t>
+      </w:r>
+      <w:r>
+        <w:t xml:space="preserve">come si poteva immaginare, un numero di serventi pari a 2 non è sufficiente </w:t>
+      </w:r>
+      <w:r>
+        <w:t xml:space="preserve">neanche per far convergere il tempo di risposta relativo al centro </w:t>
+      </w:r>
+      <w:r>
+        <w:rPr>
+          <w:i/>
+          <w:iCs/>
+        </w:rPr>
+        <w:t>withdraw food</w:t>
+      </w:r>
+      <w:r>
+        <w:t>.</w:t>
+      </w:r>
+      <w:r>
+        <w:t xml:space="preserve"> </w:t>
+      </w:r>
+      <w:r>
+        <w:t>Incrementando il numero di serventi</w:t>
+      </w:r>
+      <w:r>
+        <w:t xml:space="preserve"> in tale centro si osserva che il primo QoS viene soddisfatto con l’utilizzo di 4 serventi.</w:t>
+      </w:r>
+      <w:r>
+        <w:t xml:space="preserve"> Infatti, </w:t>
+      </w:r>
+      <w:r>
+        <w:t xml:space="preserve">con quest’ultima configurazione, </w:t>
+      </w:r>
+      <w:r>
+        <w:t>l’intervallo di confidenza del</w:t>
+      </w:r>
+      <w:r>
+        <w:t xml:space="preserve"> tempo medio di risposta di </w:t>
+      </w:r>
+      <w:r>
+        <w:rPr>
+          <w:i/>
+          <w:iCs/>
+        </w:rPr>
+        <w:t>withdraw food</w:t>
+      </w:r>
+      <w:r>
+        <w:t xml:space="preserve"> risulta essere </w:t>
+      </w:r>
+      <w:r>
+        <w:t>di 352,687144 +/- 8,178942 sec, che è al di sotto d</w:t>
+      </w:r>
+      <w:r>
+        <w:t>e</w:t>
+      </w:r>
+      <w:r>
+        <w:t>i 15 minuti massimi previsti.</w:t>
+      </w:r>
+      <w:r>
+        <w:br/>
+      </w:r>
+      <w:r>
+        <w:t>Tuttavia, il numero di tavoli e di posti all’interno dell’area giochi non sono sufficienti per soddisfare gli altri due QoS.</w:t>
+      </w:r>
+      <w:r>
+        <w:t xml:space="preserve"> Incrementando il </w:t>
+      </w:r>
+      <w:r>
+        <w:t>nume</w:t>
+      </w:r>
+      <w:r>
+        <w:t>ro</w:t>
+      </w:r>
+      <w:r>
+        <w:t xml:space="preserve"> d</w:t>
+      </w:r>
+      <w:r>
+        <w:t>i serventi</w:t>
+      </w:r>
+      <w:r>
+        <w:t xml:space="preserve"> anche nei centri </w:t>
+      </w:r>
+      <w:r>
+        <w:rPr>
+          <w:i/>
+          <w:iCs/>
+        </w:rPr>
+        <w:t>consuption</w:t>
+      </w:r>
+      <w:r>
+        <w:t xml:space="preserve"> e </w:t>
+      </w:r>
+      <w:r>
+        <w:rPr>
+          <w:i/>
+          <w:iCs/>
+        </w:rPr>
+        <w:t>playground</w:t>
+      </w:r>
+      <w:r>
+        <w:t xml:space="preserve">, </w:t>
+      </w:r>
+      <w:r>
+        <w:t>si arriva alla configurazione finale (1, 1, 4, 19, 5)</w:t>
+      </w:r>
+      <w:r>
+        <w:t>, in cui si ottengono i seguenti intervalli di confidenza:</w:t>
+      </w:r>
+      <w:r>
+        <w:br/>
+      </w:r>
+      <w:r>
+        <w:t xml:space="preserve">- Tempo di attesa nel centro </w:t>
+      </w:r>
+      <w:r>
+        <w:rPr>
+          <w:i/>
+          <w:iCs/>
+        </w:rPr>
+        <w:t>consuption</w:t>
+      </w:r>
+      <w:r>
+        <w:t xml:space="preserve">: </w:t>
+      </w:r>
+      <w:r>
+        <w:t>23,835521</w:t>
+      </w:r>
+      <w:r>
+        <w:t xml:space="preserve"> +/- </w:t>
+      </w:r>
+      <w:r>
+        <w:t>4,024639</w:t>
+      </w:r>
+      <w:r>
+        <w:t xml:space="preserve"> sec</w:t>
+      </w:r>
+      <w:r>
+        <w:t xml:space="preserve"> (</w:t>
+      </w:r>
+      <w:r>
+        <w:t>al di sotto dei 30 secondi massimi previsti).</w:t>
+      </w:r>
+      <w:r>
+        <w:br/>
+        <w:t xml:space="preserve">- Probabilità di perdita nel centro </w:t>
+      </w:r>
+      <w:r>
+        <w:rPr>
+          <w:i/>
+          <w:iCs/>
+        </w:rPr>
+        <w:t>playground</w:t>
+      </w:r>
+      <w:r>
+        <w:t>: 0,</w:t>
+      </w:r>
+      <w:r>
+        <w:t>18</w:t>
+      </w:r>
+      <w:r>
+        <w:t>9</w:t>
+      </w:r>
+      <w:r>
+        <w:t>461</w:t>
+      </w:r>
+      <w:r>
+        <w:t xml:space="preserve"> +/- 0,00</w:t>
+      </w:r>
+      <w:r>
+        <w:t>4092</w:t>
+      </w:r>
+      <w:r>
+        <w:t xml:space="preserve"> (al di sotto d</w:t>
+      </w:r>
+      <w:r>
+        <w:t>el 20% massimo previsto).</w:t>
+      </w:r>
+    </w:p>
+    <w:p>
+      <w:pPr>
+        <w:jc w:val="center"/>
+        <w:rPr>
+          <w:i/>
+          <w:iCs/>
+        </w:rPr>
+      </w:pPr>
+      <w:r>
+        <w:rPr>
+          <w:i/>
+          <w:iCs/>
+        </w:rPr>
+        <w:t>Tempo di risposta</w:t>
+      </w:r>
+      <w:r>
+        <w:rPr>
+          <w:i/>
+          <w:iCs/>
+        </w:rPr>
+        <w:t xml:space="preserve"> del centro </w:t>
+      </w:r>
+      <w:r>
+        <w:rPr>
+          <w:i/>
+          <w:iCs/>
+        </w:rPr>
+        <w:t>withdraw food</w:t>
+      </w:r>
+      <w:r>
+        <w:rPr>
+          <w:i/>
+          <w:iCs/>
+        </w:rPr>
+        <w:t xml:space="preserve"> nella </w:t>
+      </w:r>
+      <w:r>
+        <w:rPr>
+          <w:i/>
+          <w:iCs/>
+        </w:rPr>
+        <w:t>terza</w:t>
+      </w:r>
+      <w:r>
+        <w:rPr>
+          <w:i/>
+          <w:iCs/>
+        </w:rPr>
+        <w:t xml:space="preserve"> fascia oraria</w:t>
+      </w:r>
+      <w:r>
+        <w:rPr>
+          <w:i/>
+          <w:iCs/>
+        </w:rPr>
+        <w:t xml:space="preserve"> (configurazione (1, 1, 4, </w:t>
+      </w:r>
+      <w:r>
+        <w:rPr>
+          <w:i/>
+          <w:iCs/>
+        </w:rPr>
+        <w:t>19, 5))</w:t>
+      </w:r>
+      <w:r>
+        <w:rPr>
+          <w:i/>
+          <w:iCs/>
+        </w:rPr>
+        <w:t>:</w:t>
+      </w:r>
+    </w:p>
+    <w:p>
+      <w:pPr>
+        <w:jc w:val="center"/>
+      </w:pPr>
+      <w:r>
+        <w:drawing>
+          <wp:inline distT="0" distB="0" distL="0" distR="0" wp14:anchorId="11B7FE85" wp14:editId="38AF8592">
+            <wp:extent cx="6120130" cy="3016885"/>
+            <wp:effectExtent l="0" t="0" r="0" b="0"/>
+            <wp:docPr id="31" name="Immagine 31"/>
+            <wp:cNvGraphicFramePr>
+              <a:graphicFrameLocks xmlns:a="http://schemas.openxmlformats.org/drawingml/2006/main" noChangeAspect="1"/>
+            </wp:cNvGraphicFramePr>
+            <a:graphic xmlns:a="http://schemas.openxmlformats.org/drawingml/2006/main">
+              <a:graphicData uri="http://schemas.openxmlformats.org/drawingml/2006/picture">
+                <pic:pic xmlns:pic="http://schemas.openxmlformats.org/drawingml/2006/picture">
+                  <pic:nvPicPr>
+                    <pic:cNvPr id="1" name=""/>
+                    <pic:cNvPicPr/>
+                  </pic:nvPicPr>
+                  <pic:blipFill>
+                    <a:blip r:embed="rId30"/>
+                    <a:stretch>
+                      <a:fillRect/>
+                    </a:stretch>
+                  </pic:blipFill>
+                  <pic:spPr>
+                    <a:xfrm>
+                      <a:off x="0" y="0"/>
+                      <a:ext cx="6120130" cy="3016885"/>
+                    </a:xfrm>
+                    <a:prstGeom prst="rect">
+                      <a:avLst/>
+                    </a:prstGeom>
+                  </pic:spPr>
+                </pic:pic>
+              </a:graphicData>
+            </a:graphic>
+          </wp:inline>
+        </w:drawing>
+      </w:r>
+    </w:p>
+    <w:p>
+      <w:pPr>
+        <w:jc w:val="center"/>
+        <w:rPr>
+          <w:i/>
+          <w:iCs/>
+        </w:rPr>
+      </w:pPr>
+      <w:r>
+        <w:rPr>
+          <w:i/>
+          <w:iCs/>
+        </w:rPr>
+        <w:lastRenderedPageBreak/>
+        <w:t xml:space="preserve">Tempo di </w:t>
+      </w:r>
+      <w:r>
+        <w:rPr>
+          <w:i/>
+          <w:iCs/>
+        </w:rPr>
+        <w:t>attesa</w:t>
+      </w:r>
+      <w:r>
+        <w:rPr>
+          <w:i/>
+          <w:iCs/>
+        </w:rPr>
+        <w:t xml:space="preserve"> del centro </w:t>
+      </w:r>
+      <w:r>
+        <w:rPr>
+          <w:i/>
+          <w:iCs/>
+        </w:rPr>
+        <w:t>consuption</w:t>
+      </w:r>
+      <w:r>
+        <w:rPr>
+          <w:i/>
+          <w:iCs/>
+        </w:rPr>
+        <w:t xml:space="preserve"> nella </w:t>
+      </w:r>
+      <w:r>
+        <w:rPr>
+          <w:i/>
+          <w:iCs/>
+        </w:rPr>
+        <w:t>terza</w:t>
+      </w:r>
+      <w:r>
+        <w:rPr>
+          <w:i/>
+          <w:iCs/>
+        </w:rPr>
+        <w:t xml:space="preserve"> fascia oraria</w:t>
+      </w:r>
+      <w:r>
+        <w:rPr>
+          <w:i/>
+          <w:iCs/>
+        </w:rPr>
+        <w:t xml:space="preserve"> (configurazione (1, 1, 4, 19, 5))</w:t>
+      </w:r>
+      <w:r>
+        <w:rPr>
+          <w:i/>
+          <w:iCs/>
+        </w:rPr>
+        <w:t>:</w:t>
+      </w:r>
+    </w:p>
+    <w:p>
+      <w:pPr>
+        <w:jc w:val="center"/>
+      </w:pPr>
+      <w:r>
+        <w:rPr>
+          <w:noProof/>
+        </w:rPr>
+        <w:drawing>
+          <wp:inline distT="0" distB="0" distL="0" distR="0" wp14:anchorId="092212A3" wp14:editId="5EF389F5">
+            <wp:extent cx="6120130" cy="3077845"/>
+            <wp:effectExtent l="0" t="0" r="0" b="8255"/>
+            <wp:docPr id="32" name="Immagine 32"/>
+            <wp:cNvGraphicFramePr>
+              <a:graphicFrameLocks xmlns:a="http://schemas.openxmlformats.org/drawingml/2006/main" noChangeAspect="1"/>
+            </wp:cNvGraphicFramePr>
+            <a:graphic xmlns:a="http://schemas.openxmlformats.org/drawingml/2006/main">
+              <a:graphicData uri="http://schemas.openxmlformats.org/drawingml/2006/picture">
+                <pic:pic xmlns:pic="http://schemas.openxmlformats.org/drawingml/2006/picture">
+                  <pic:nvPicPr>
+                    <pic:cNvPr id="32" name="Immagine 32"/>
+                    <pic:cNvPicPr/>
+                  </pic:nvPicPr>
+                  <pic:blipFill>
+                    <a:blip r:embed="rId31" cstate="print">
+                      <a:extLst>
+                        <a:ext uri="{28A0092B-C50C-407E-A947-70E740481C1C}">
+                          <a14:useLocalDpi xmlns:a14="http://schemas.microsoft.com/office/drawing/2010/main" val="0"/>
+                        </a:ext>
+                      </a:extLst>
+                    </a:blip>
+                    <a:stretch>
+                      <a:fillRect/>
+                    </a:stretch>
+                  </pic:blipFill>
+                  <pic:spPr>
+                    <a:xfrm>
+                      <a:off x="0" y="0"/>
+                      <a:ext cx="6120130" cy="3077845"/>
+                    </a:xfrm>
+                    <a:prstGeom prst="rect">
+                      <a:avLst/>
+                    </a:prstGeom>
+                  </pic:spPr>
+                </pic:pic>
+              </a:graphicData>
+            </a:graphic>
+          </wp:inline>
+        </w:drawing>
+      </w:r>
+    </w:p>
+    <w:p>
+      <w:pPr>
+        <w:pStyle w:val="Titolo3"/>
+      </w:pPr>
+      <w:r>
+        <w:t xml:space="preserve">Fascia 4 (15:00 </w:t>
+      </w:r>
+      <w:r>
+        <w:sym w:font="Wingdings" w:char="F0E0"/>
+      </w:r>
+      <w:r>
+        <w:t xml:space="preserve"> 18:00).</w:t>
+      </w:r>
+    </w:p>
+    <w:p>
+      <w:r>
+        <w:t>Dovendo</w:t>
+      </w:r>
+      <w:r>
+        <w:t xml:space="preserve"> come prima mantenere i tavoli e i posti nell’area giochi ottenuti nelle fasce orarie precedenti, </w:t>
+      </w:r>
+      <w:r>
+        <w:t>per la simulazione a orizzonte infinito della fascia 4 siamo partiti dalla configurazione (1, 1, 1, 19, 5)</w:t>
+      </w:r>
+      <w:r>
+        <w:t xml:space="preserve">. Tuttavia, tale configurazione </w:t>
+      </w:r>
+      <w:r>
+        <w:t>non rispetta il QoS relativo al tempo</w:t>
+      </w:r>
+      <w:r>
+        <w:t xml:space="preserve"> medio</w:t>
+      </w:r>
+      <w:r>
+        <w:t xml:space="preserve"> di risposta del centro </w:t>
+      </w:r>
+      <w:r>
+        <w:rPr>
+          <w:i/>
+          <w:iCs/>
+        </w:rPr>
+        <w:t>withdraw food</w:t>
+      </w:r>
+      <w:r>
+        <w:t xml:space="preserve">, </w:t>
+      </w:r>
+      <w:r>
+        <w:t>il cui intervallo di confidenza risulta essere</w:t>
+      </w:r>
+      <w:r>
+        <w:t xml:space="preserve"> 1152</w:t>
+      </w:r>
+      <w:r>
+        <w:t>,469797 +/- 68,221994 sec, che supera i 15 minuti massimi.</w:t>
+      </w:r>
+      <w:r>
+        <w:br/>
+        <w:t xml:space="preserve">Aggiungendo un servente al centro </w:t>
+      </w:r>
+      <w:r>
+        <w:rPr>
+          <w:i/>
+          <w:iCs/>
+        </w:rPr>
+        <w:t>withdraw food</w:t>
+      </w:r>
+      <w:r>
+        <w:t xml:space="preserve">, si ottiene </w:t>
+      </w:r>
+      <w:r>
+        <w:t xml:space="preserve">la configurazione (1, 1, 2, 19, 5) e un intervallo di confidenza sul tempo di risposta di tale centro pari a </w:t>
+      </w:r>
+      <w:r>
+        <w:t>285,572421 +/- 3,157248 sec, che è accettabile.</w:t>
+      </w:r>
+    </w:p>
+    <w:p>
+      <w:pPr>
+        <w:pStyle w:val="Titolo3"/>
+      </w:pPr>
+      <w:r>
+        <w:t xml:space="preserve">Fascia 5 (18:00 </w:t>
+      </w:r>
+      <w:r>
+        <w:sym w:font="Wingdings" w:char="F0E0"/>
+      </w:r>
+      <w:r>
+        <w:t xml:space="preserve"> 22:00).</w:t>
+      </w:r>
+    </w:p>
+    <w:p>
+      <w:r>
+        <w:t xml:space="preserve">Essendo la fascia oraria più popolata di tutte, </w:t>
+      </w:r>
+      <w:r>
+        <w:t>abbiamo deciso di partire dalla configurazione ottenuta nella fascia oraria relativa all’ora di pranzo (la terza), che è (</w:t>
+      </w:r>
+      <w:r>
+        <w:t>1, 1, 4, 19, 5).</w:t>
+      </w:r>
+      <w:r>
+        <w:t xml:space="preserve"> </w:t>
+      </w:r>
+      <w:r>
+        <w:t>U</w:t>
+      </w:r>
+      <w:r>
+        <w:t>tilizzando già questa configurazione, nessuno dei QoS è stato soddisfatto</w:t>
+      </w:r>
+      <w:r>
+        <w:t xml:space="preserve">. Infatti, sono stati ottenuti </w:t>
+      </w:r>
+      <w:r>
+        <w:t>i seguenti intervalli di confidenza</w:t>
+      </w:r>
+      <w:r>
+        <w:t>:</w:t>
+      </w:r>
+      <w:r>
+        <w:br/>
+      </w:r>
+      <w:r>
+        <w:t xml:space="preserve">- Tempo di risposta nel centro </w:t>
+      </w:r>
+      <w:r>
+        <w:rPr>
+          <w:i/>
+          <w:iCs/>
+        </w:rPr>
+        <w:t>withdraw food</w:t>
+      </w:r>
+      <w:r>
+        <w:t xml:space="preserve">: </w:t>
+      </w:r>
+      <w:r>
+        <w:t>1923</w:t>
+      </w:r>
+      <w:r>
+        <w:t>,</w:t>
+      </w:r>
+      <w:r>
+        <w:t>344517</w:t>
+      </w:r>
+      <w:r>
+        <w:t xml:space="preserve"> +/- </w:t>
+      </w:r>
+      <w:r>
+        <w:t>386,035053</w:t>
+      </w:r>
+      <w:r>
+        <w:t xml:space="preserve"> sec.</w:t>
+      </w:r>
+      <w:r>
+        <w:br/>
+        <w:t xml:space="preserve">- Tempo di attesa nel centro </w:t>
+      </w:r>
+      <w:r>
+        <w:rPr>
+          <w:i/>
+          <w:iCs/>
+        </w:rPr>
+        <w:t>consuption</w:t>
+      </w:r>
+      <w:r>
+        <w:t xml:space="preserve">: </w:t>
+      </w:r>
+      <w:r>
+        <w:t>258,332669</w:t>
+      </w:r>
+      <w:r>
+        <w:t xml:space="preserve"> +/- </w:t>
+      </w:r>
+      <w:r>
+        <w:t>38,187410</w:t>
+      </w:r>
+      <w:r>
+        <w:t xml:space="preserve"> sec.</w:t>
+      </w:r>
+      <w:r>
+        <w:br/>
+        <w:t xml:space="preserve">- Probabilità di perdita nel centro </w:t>
+      </w:r>
+      <w:r>
+        <w:rPr>
+          <w:i/>
+          <w:iCs/>
+        </w:rPr>
+        <w:t>playground</w:t>
+      </w:r>
+      <w:r>
+        <w:t>: 0,</w:t>
+      </w:r>
+      <w:r>
+        <w:t>268646</w:t>
+      </w:r>
+      <w:r>
+        <w:t xml:space="preserve"> +/- 0,</w:t>
+      </w:r>
+      <w:r>
+        <w:t>005225</w:t>
+      </w:r>
+      <w:r>
+        <w:t>.</w:t>
+      </w:r>
+      <w:r>
+        <w:br/>
+      </w:r>
+      <w:r>
+        <w:t>La configurazione minima che invece rispetta tutti i QoS è (1, 1, 5, 23, 6)</w:t>
+      </w:r>
+      <w:r>
+        <w:t>, da cui si ottengono i seguenti intervalli di confidenza:</w:t>
+      </w:r>
+      <w:r>
+        <w:br/>
+      </w:r>
+      <w:r>
+        <w:t xml:space="preserve">- Tempo di risposta nel centro </w:t>
+      </w:r>
+      <w:r>
+        <w:rPr>
+          <w:i/>
+          <w:iCs/>
+        </w:rPr>
+        <w:t>withdraw food</w:t>
+      </w:r>
+      <w:r>
+        <w:t xml:space="preserve">: </w:t>
+      </w:r>
+      <w:r>
+        <w:t>536</w:t>
+      </w:r>
+      <w:r>
+        <w:t>,</w:t>
+      </w:r>
+      <w:r>
+        <w:t>987959</w:t>
+      </w:r>
+      <w:r>
+        <w:t xml:space="preserve"> +/- 3</w:t>
+      </w:r>
+      <w:r>
+        <w:t>5</w:t>
+      </w:r>
+      <w:r>
+        <w:t>,</w:t>
+      </w:r>
+      <w:r>
+        <w:t>245249</w:t>
+      </w:r>
+      <w:r>
+        <w:t xml:space="preserve"> sec.</w:t>
+      </w:r>
+      <w:r>
+        <w:br/>
+        <w:t xml:space="preserve">- Tempo di attesa nel centro </w:t>
+      </w:r>
+      <w:r>
+        <w:rPr>
+          <w:i/>
+          <w:iCs/>
+        </w:rPr>
+        <w:t>consuption</w:t>
+      </w:r>
+      <w:r>
+        <w:t xml:space="preserve">: </w:t>
+      </w:r>
+      <w:r>
+        <w:t>20</w:t>
+      </w:r>
+      <w:r>
+        <w:t>,</w:t>
+      </w:r>
+      <w:r>
+        <w:t>560713</w:t>
+      </w:r>
+      <w:r>
+        <w:t xml:space="preserve"> +/- </w:t>
+      </w:r>
+      <w:r>
+        <w:t>4</w:t>
+      </w:r>
+      <w:r>
+        <w:t>,</w:t>
+      </w:r>
+      <w:r>
+        <w:t>599469</w:t>
+      </w:r>
+      <w:r>
+        <w:t xml:space="preserve"> sec.</w:t>
+      </w:r>
+      <w:r>
+        <w:br/>
+        <w:t xml:space="preserve">- Probabilità di perdita nel centro </w:t>
+      </w:r>
+      <w:r>
+        <w:rPr>
+          <w:i/>
+          <w:iCs/>
+        </w:rPr>
+        <w:t>playground</w:t>
+      </w:r>
+      <w:r>
+        <w:t>: 0,</w:t>
+      </w:r>
+      <w:r>
+        <w:t>178116</w:t>
+      </w:r>
+      <w:r>
+        <w:t xml:space="preserve"> +/- 0,</w:t>
+      </w:r>
+      <w:r>
+        <w:t>004405</w:t>
+      </w:r>
+      <w:r>
+        <w:t>.</w:t>
+      </w:r>
+      <w:r>
+        <w:br/>
+      </w:r>
+    </w:p>
+    <w:p/>
+    <w:p/>
+    <w:p/>
+    <w:p/>
+    <w:p/>
+    <w:p/>
+    <w:p>
+      <w:pPr>
+        <w:jc w:val="center"/>
+        <w:rPr>
+          <w:i/>
+          <w:iCs/>
+        </w:rPr>
+      </w:pPr>
+      <w:r>
+        <w:rPr>
+          <w:i/>
+          <w:iCs/>
+        </w:rPr>
+        <w:lastRenderedPageBreak/>
+        <w:t xml:space="preserve">Tempo di </w:t>
+      </w:r>
+      <w:r>
+        <w:rPr>
+          <w:i/>
+          <w:iCs/>
+        </w:rPr>
+        <w:t>risposta</w:t>
+      </w:r>
+      <w:r>
+        <w:rPr>
+          <w:i/>
+          <w:iCs/>
+        </w:rPr>
+        <w:t xml:space="preserve"> del centro </w:t>
+      </w:r>
+      <w:r>
+        <w:rPr>
+          <w:i/>
+          <w:iCs/>
+        </w:rPr>
+        <w:t>withdraw food</w:t>
+      </w:r>
+      <w:r>
+        <w:rPr>
+          <w:i/>
+          <w:iCs/>
+        </w:rPr>
+        <w:t xml:space="preserve"> nella </w:t>
+      </w:r>
+      <w:r>
+        <w:rPr>
+          <w:i/>
+          <w:iCs/>
+        </w:rPr>
+        <w:t>quinta</w:t>
+      </w:r>
+      <w:r>
+        <w:rPr>
+          <w:i/>
+          <w:iCs/>
+        </w:rPr>
+        <w:t xml:space="preserve"> fascia oraria</w:t>
+      </w:r>
+      <w:r>
+        <w:rPr>
+          <w:i/>
+          <w:iCs/>
+        </w:rPr>
+        <w:t xml:space="preserve"> (configurazione (1, 1, </w:t>
+      </w:r>
+      <w:r>
+        <w:rPr>
+          <w:i/>
+          <w:iCs/>
+        </w:rPr>
+        <w:t>5</w:t>
+      </w:r>
+      <w:r>
+        <w:rPr>
+          <w:i/>
+          <w:iCs/>
+        </w:rPr>
+        <w:t xml:space="preserve">, </w:t>
+      </w:r>
+      <w:r>
+        <w:rPr>
+          <w:i/>
+          <w:iCs/>
+        </w:rPr>
+        <w:t>23</w:t>
+      </w:r>
+      <w:r>
+        <w:rPr>
+          <w:i/>
+          <w:iCs/>
+        </w:rPr>
+        <w:t xml:space="preserve">, </w:t>
+      </w:r>
+      <w:r>
+        <w:rPr>
+          <w:i/>
+          <w:iCs/>
+        </w:rPr>
+        <w:t>6</w:t>
+      </w:r>
+      <w:r>
+        <w:rPr>
+          <w:i/>
+          <w:iCs/>
+        </w:rPr>
+        <w:t>))</w:t>
+      </w:r>
+      <w:r>
+        <w:rPr>
+          <w:i/>
+          <w:iCs/>
+        </w:rPr>
+        <w:t>:</w:t>
+      </w:r>
+    </w:p>
+    <w:p>
+      <w:pPr>
+        <w:jc w:val="center"/>
+      </w:pPr>
+      <w:r>
+        <w:rPr>
+          <w:noProof/>
+        </w:rPr>
+        <w:drawing>
+          <wp:inline distT="0" distB="0" distL="0" distR="0" wp14:anchorId="06104162" wp14:editId="13C825B5">
+            <wp:extent cx="6120130" cy="2962910"/>
+            <wp:effectExtent l="0" t="0" r="0" b="8890"/>
+            <wp:docPr id="35" name="Immagine 35"/>
+            <wp:cNvGraphicFramePr>
+              <a:graphicFrameLocks xmlns:a="http://schemas.openxmlformats.org/drawingml/2006/main" noChangeAspect="1"/>
+            </wp:cNvGraphicFramePr>
+            <a:graphic xmlns:a="http://schemas.openxmlformats.org/drawingml/2006/main">
+              <a:graphicData uri="http://schemas.openxmlformats.org/drawingml/2006/picture">
+                <pic:pic xmlns:pic="http://schemas.openxmlformats.org/drawingml/2006/picture">
+                  <pic:nvPicPr>
+                    <pic:cNvPr id="35" name="Immagine 35"/>
+                    <pic:cNvPicPr/>
+                  </pic:nvPicPr>
+                  <pic:blipFill>
+                    <a:blip r:embed="rId32" cstate="print">
+                      <a:extLst>
+                        <a:ext uri="{28A0092B-C50C-407E-A947-70E740481C1C}">
+                          <a14:useLocalDpi xmlns:a14="http://schemas.microsoft.com/office/drawing/2010/main" val="0"/>
+                        </a:ext>
+                      </a:extLst>
+                    </a:blip>
+                    <a:stretch>
+                      <a:fillRect/>
+                    </a:stretch>
+                  </pic:blipFill>
+                  <pic:spPr>
+                    <a:xfrm>
+                      <a:off x="0" y="0"/>
+                      <a:ext cx="6120130" cy="2962910"/>
+                    </a:xfrm>
+                    <a:prstGeom prst="rect">
+                      <a:avLst/>
+                    </a:prstGeom>
+                  </pic:spPr>
+                </pic:pic>
+              </a:graphicData>
+            </a:graphic>
+          </wp:inline>
+        </w:drawing>
+      </w:r>
+    </w:p>
+    <w:p>
+      <w:pPr>
+        <w:jc w:val="center"/>
+        <w:rPr>
+          <w:i/>
+          <w:iCs/>
+        </w:rPr>
+      </w:pPr>
+      <w:r>
+        <w:rPr>
+          <w:i/>
+          <w:iCs/>
+        </w:rPr>
+        <w:t>Tempo di attesa</w:t>
+      </w:r>
+      <w:r>
+        <w:rPr>
+          <w:i/>
+          <w:iCs/>
+        </w:rPr>
+        <w:t xml:space="preserve"> del centro </w:t>
+      </w:r>
+      <w:r>
+        <w:rPr>
+          <w:i/>
+          <w:iCs/>
+        </w:rPr>
+        <w:t>consuption</w:t>
+      </w:r>
+      <w:r>
+        <w:rPr>
+          <w:i/>
+          <w:iCs/>
+        </w:rPr>
+        <w:t xml:space="preserve"> nella </w:t>
+      </w:r>
+      <w:r>
+        <w:rPr>
+          <w:i/>
+          <w:iCs/>
+        </w:rPr>
+        <w:t>quinta</w:t>
+      </w:r>
+      <w:r>
+        <w:rPr>
+          <w:i/>
+          <w:iCs/>
+        </w:rPr>
+        <w:t xml:space="preserve"> fascia oraria</w:t>
+      </w:r>
+      <w:r>
+        <w:rPr>
+          <w:i/>
+          <w:iCs/>
+        </w:rPr>
+        <w:t xml:space="preserve"> (configurazione (1, 1, </w:t>
+      </w:r>
+      <w:r>
+        <w:rPr>
+          <w:i/>
+          <w:iCs/>
+        </w:rPr>
+        <w:t>5</w:t>
+      </w:r>
+      <w:r>
+        <w:rPr>
+          <w:i/>
+          <w:iCs/>
+        </w:rPr>
+        <w:t xml:space="preserve">, </w:t>
+      </w:r>
+      <w:r>
+        <w:rPr>
+          <w:i/>
+          <w:iCs/>
+        </w:rPr>
+        <w:t>23</w:t>
+      </w:r>
+      <w:r>
+        <w:rPr>
+          <w:i/>
+          <w:iCs/>
+        </w:rPr>
+        <w:t xml:space="preserve">, </w:t>
+      </w:r>
+      <w:r>
+        <w:rPr>
+          <w:i/>
+          <w:iCs/>
+        </w:rPr>
+        <w:t>6</w:t>
+      </w:r>
+      <w:r>
+        <w:rPr>
+          <w:i/>
+          <w:iCs/>
+        </w:rPr>
+        <w:t>))</w:t>
+      </w:r>
+      <w:r>
+        <w:rPr>
+          <w:i/>
+          <w:iCs/>
+        </w:rPr>
+        <w:t>:</w:t>
+      </w:r>
+    </w:p>
+    <w:p>
+      <w:pPr>
+        <w:jc w:val="center"/>
+      </w:pPr>
+      <w:r>
+        <w:drawing>
+          <wp:inline distT="0" distB="0" distL="0" distR="0" wp14:anchorId="7C5BC3BF" wp14:editId="0C00EB33">
+            <wp:extent cx="6120130" cy="2976880"/>
+            <wp:effectExtent l="0" t="0" r="0" b="0"/>
+            <wp:docPr id="36" name="Immagine 36"/>
+            <wp:cNvGraphicFramePr>
+              <a:graphicFrameLocks xmlns:a="http://schemas.openxmlformats.org/drawingml/2006/main" noChangeAspect="1"/>
+            </wp:cNvGraphicFramePr>
+            <a:graphic xmlns:a="http://schemas.openxmlformats.org/drawingml/2006/main">
+              <a:graphicData uri="http://schemas.openxmlformats.org/drawingml/2006/picture">
+                <pic:pic xmlns:pic="http://schemas.openxmlformats.org/drawingml/2006/picture">
+                  <pic:nvPicPr>
+                    <pic:cNvPr id="1" name=""/>
+                    <pic:cNvPicPr/>
+                  </pic:nvPicPr>
+                  <pic:blipFill>
+                    <a:blip r:embed="rId33"/>
+                    <a:stretch>
+                      <a:fillRect/>
+                    </a:stretch>
+                  </pic:blipFill>
+                  <pic:spPr>
+                    <a:xfrm>
+                      <a:off x="0" y="0"/>
+                      <a:ext cx="6120130" cy="2976880"/>
+                    </a:xfrm>
+                    <a:prstGeom prst="rect">
+                      <a:avLst/>
+                    </a:prstGeom>
+                  </pic:spPr>
+                </pic:pic>
+              </a:graphicData>
+            </a:graphic>
+          </wp:inline>
+        </w:drawing>
+      </w:r>
+    </w:p>
+    <w:p>
+      <w:pPr>
+        <w:pStyle w:val="Titolo3"/>
+      </w:pPr>
+      <w:r>
+        <w:br/>
+        <w:t xml:space="preserve">Fascia 6 (22:00 </w:t>
+      </w:r>
+      <w:r>
+        <w:sym w:font="Wingdings" w:char="F0E0"/>
+      </w:r>
+      <w:r>
+        <w:t xml:space="preserve"> 23:00).</w:t>
+      </w:r>
+    </w:p>
+    <w:p>
+      <w:r>
+        <w:t xml:space="preserve">Poiché il tasso degli arrivi al ristorante nella fascia 6 è uguale al tasso degli arrivi nella fascia 1, in base alla simulazione a orizzonte </w:t>
+      </w:r>
+      <w:r>
+        <w:t>in</w:t>
+      </w:r>
+      <w:r>
+        <w:t>finito, la configurazione minima che rispetta tutti i QoS coincide con quella ottenuta analizzando la fascia 1</w:t>
+      </w:r>
+      <w:r>
+        <w:t xml:space="preserve">. Comunque sia, anche in questo caso è stato necessario mantenere il numero di serventi nei centri </w:t>
+      </w:r>
+      <w:r>
+        <w:rPr>
+          <w:i/>
+          <w:iCs/>
+        </w:rPr>
+        <w:t>consuption</w:t>
+      </w:r>
+      <w:r>
+        <w:t xml:space="preserve"> e </w:t>
+      </w:r>
+      <w:r>
+        <w:rPr>
+          <w:i/>
+          <w:iCs/>
+        </w:rPr>
+        <w:t>playground</w:t>
+      </w:r>
+      <w:r>
+        <w:t xml:space="preserve"> pari al massimo che si è trovato per le fasce orarie finora analizzate (ovvero rispettivamente 23 e 6), arrivando così alla configurazione finale (1, 1, 2, 23, 6).</w:t>
+      </w:r>
+    </w:p>
+    <w:p>
+      <w:pPr>
+        <w:pStyle w:val="Titolo3"/>
+      </w:pPr>
+      <w:r>
+        <w:t>Conclusioni.</w:t>
+      </w:r>
+    </w:p>
+    <w:p>
+      <w:r>
+        <w:t>In definitiva, in base ai risultati ottenuti con la simulazione a orizzonte infinito, in base ai soli requisiti QoS e tenendo conto che il numero di tavoli e di posti nell’area giochi è fisso nell’arco di tutta la giornata, abbiamo ottenuto le seguenti configurazioni minime per le singole fasce orarie:</w:t>
+      </w:r>
+      <w:r>
+        <w:br/>
+      </w:r>
+      <w:r>
+        <w:lastRenderedPageBreak/>
+        <w:t>-&gt; Fascia 1: (1, 1, 2, 23, 6)</w:t>
+      </w:r>
+      <w:r>
+        <w:br/>
+        <w:t>-&gt; Fascia 2: (1, 1, 1, 23, 6)</w:t>
+      </w:r>
+      <w:r>
+        <w:br/>
+        <w:t>-&gt; Fascia 3: (1, 1, 4, 23, 6)</w:t>
+      </w:r>
+      <w:r>
+        <w:br/>
+        <w:t>-&gt; Fascia 4: (1, 1, 2, 23, 6)</w:t>
+      </w:r>
+      <w:r>
+        <w:br/>
+        <w:t>-&gt; Fascia 5: (1, 1, 5, 23, 6)</w:t>
+      </w:r>
+      <w:r>
+        <w:br/>
+        <w:t>-&gt; Fascia 6: (1, 1, 2, 23, 6)</w:t>
+      </w:r>
+    </w:p>
+    <w:p>
+      <w:r>
+        <w:t xml:space="preserve">Come ipotizzato nella fase di progettazione, vedendo le configurazioni risultanti nelle fasce orarie, che si basano esclusivamente sui QoS, i centri </w:t>
+      </w:r>
+      <w:r>
+        <w:rPr>
+          <w:i/>
+          <w:iCs/>
+        </w:rPr>
+        <w:t>ordering and payment</w:t>
+      </w:r>
+      <w:r>
+        <w:t xml:space="preserve"> ed </w:t>
+      </w:r>
+      <w:r>
+        <w:rPr>
+          <w:i/>
+          <w:iCs/>
+        </w:rPr>
+        <w:t>electronic ordering and payment</w:t>
+      </w:r>
+      <w:r>
+        <w:t xml:space="preserve"> </w:t>
+      </w:r>
+      <w:r>
+        <w:t>hanno il numero minimo di serventi possibile, che verosimilmente porterà a una gran quantità di perdite all’interno del sistema e, di conseguenza, una perdita nel profitto.</w:t>
       </w:r>
     </w:p>
     <w:sectPr>

--- a/Report.docx
+++ b/Report.docx
@@ -87,7 +87,7 @@
           <w:r>
             <w:fldChar w:fldCharType="separate"/>
           </w:r>
-          <w:hyperlink w:anchor="_Toc111401691" w:history="1">
+          <w:hyperlink w:anchor="_Toc111557773" w:history="1">
             <w:r>
               <w:rPr>
                 <w:rStyle w:val="Collegamentoipertestuale"/>
@@ -114,7 +114,7 @@
                 <w:noProof/>
                 <w:webHidden/>
               </w:rPr>
-              <w:instrText xml:space="preserve"> PAGEREF _Toc111401691 \h </w:instrText>
+              <w:instrText xml:space="preserve"> PAGEREF _Toc111557773 \h </w:instrText>
             </w:r>
             <w:r>
               <w:rPr>
@@ -134,7 +134,7 @@
                 <w:noProof/>
                 <w:webHidden/>
               </w:rPr>
-              <w:t>2</w:t>
+              <w:t>3</w:t>
             </w:r>
             <w:r>
               <w:rPr>
@@ -157,7 +157,7 @@
               <w:lang w:eastAsia="it-IT"/>
             </w:rPr>
           </w:pPr>
-          <w:hyperlink w:anchor="_Toc111401692" w:history="1">
+          <w:hyperlink w:anchor="_Toc111557774" w:history="1">
             <w:r>
               <w:rPr>
                 <w:rStyle w:val="Collegamentoipertestuale"/>
@@ -184,7 +184,7 @@
                 <w:noProof/>
                 <w:webHidden/>
               </w:rPr>
-              <w:instrText xml:space="preserve"> PAGEREF _Toc111401692 \h </w:instrText>
+              <w:instrText xml:space="preserve"> PAGEREF _Toc111557774 \h </w:instrText>
             </w:r>
             <w:r>
               <w:rPr>
@@ -204,7 +204,7 @@
                 <w:noProof/>
                 <w:webHidden/>
               </w:rPr>
-              <w:t>2</w:t>
+              <w:t>3</w:t>
             </w:r>
             <w:r>
               <w:rPr>
@@ -227,7 +227,7 @@
               <w:lang w:eastAsia="it-IT"/>
             </w:rPr>
           </w:pPr>
-          <w:hyperlink w:anchor="_Toc111401693" w:history="1">
+          <w:hyperlink w:anchor="_Toc111557775" w:history="1">
             <w:r>
               <w:rPr>
                 <w:rStyle w:val="Collegamentoipertestuale"/>
@@ -254,7 +254,7 @@
                 <w:noProof/>
                 <w:webHidden/>
               </w:rPr>
-              <w:instrText xml:space="preserve"> PAGEREF _Toc111401693 \h </w:instrText>
+              <w:instrText xml:space="preserve"> PAGEREF _Toc111557775 \h </w:instrText>
             </w:r>
             <w:r>
               <w:rPr>
@@ -274,7 +274,7 @@
                 <w:noProof/>
                 <w:webHidden/>
               </w:rPr>
-              <w:t>3</w:t>
+              <w:t>4</w:t>
             </w:r>
             <w:r>
               <w:rPr>
@@ -297,7 +297,7 @@
               <w:lang w:eastAsia="it-IT"/>
             </w:rPr>
           </w:pPr>
-          <w:hyperlink w:anchor="_Toc111401694" w:history="1">
+          <w:hyperlink w:anchor="_Toc111557776" w:history="1">
             <w:r>
               <w:rPr>
                 <w:rStyle w:val="Collegamentoipertestuale"/>
@@ -324,7 +324,7 @@
                 <w:noProof/>
                 <w:webHidden/>
               </w:rPr>
-              <w:instrText xml:space="preserve"> PAGEREF _Toc111401694 \h </w:instrText>
+              <w:instrText xml:space="preserve"> PAGEREF _Toc111557776 \h </w:instrText>
             </w:r>
             <w:r>
               <w:rPr>
@@ -344,7 +344,7 @@
                 <w:noProof/>
                 <w:webHidden/>
               </w:rPr>
-              <w:t>4</w:t>
+              <w:t>5</w:t>
             </w:r>
             <w:r>
               <w:rPr>
@@ -367,7 +367,7 @@
               <w:lang w:eastAsia="it-IT"/>
             </w:rPr>
           </w:pPr>
-          <w:hyperlink w:anchor="_Toc111401695" w:history="1">
+          <w:hyperlink w:anchor="_Toc111557777" w:history="1">
             <w:r>
               <w:rPr>
                 <w:rStyle w:val="Collegamentoipertestuale"/>
@@ -394,7 +394,7 @@
                 <w:noProof/>
                 <w:webHidden/>
               </w:rPr>
-              <w:instrText xml:space="preserve"> PAGEREF _Toc111401695 \h </w:instrText>
+              <w:instrText xml:space="preserve"> PAGEREF _Toc111557777 \h </w:instrText>
             </w:r>
             <w:r>
               <w:rPr>
@@ -414,7 +414,7 @@
                 <w:noProof/>
                 <w:webHidden/>
               </w:rPr>
-              <w:t>4</w:t>
+              <w:t>5</w:t>
             </w:r>
             <w:r>
               <w:rPr>
@@ -437,7 +437,7 @@
               <w:lang w:eastAsia="it-IT"/>
             </w:rPr>
           </w:pPr>
-          <w:hyperlink w:anchor="_Toc111401696" w:history="1">
+          <w:hyperlink w:anchor="_Toc111557778" w:history="1">
             <w:r>
               <w:rPr>
                 <w:rStyle w:val="Collegamentoipertestuale"/>
@@ -464,7 +464,7 @@
                 <w:noProof/>
                 <w:webHidden/>
               </w:rPr>
-              <w:instrText xml:space="preserve"> PAGEREF _Toc111401696 \h </w:instrText>
+              <w:instrText xml:space="preserve"> PAGEREF _Toc111557778 \h </w:instrText>
             </w:r>
             <w:r>
               <w:rPr>
@@ -484,7 +484,7 @@
                 <w:noProof/>
                 <w:webHidden/>
               </w:rPr>
-              <w:t>5</w:t>
+              <w:t>6</w:t>
             </w:r>
             <w:r>
               <w:rPr>
@@ -507,7 +507,7 @@
               <w:lang w:eastAsia="it-IT"/>
             </w:rPr>
           </w:pPr>
-          <w:hyperlink w:anchor="_Toc111401697" w:history="1">
+          <w:hyperlink w:anchor="_Toc111557779" w:history="1">
             <w:r>
               <w:rPr>
                 <w:rStyle w:val="Collegamentoipertestuale"/>
@@ -534,7 +534,7 @@
                 <w:noProof/>
                 <w:webHidden/>
               </w:rPr>
-              <w:instrText xml:space="preserve"> PAGEREF _Toc111401697 \h </w:instrText>
+              <w:instrText xml:space="preserve"> PAGEREF _Toc111557779 \h </w:instrText>
             </w:r>
             <w:r>
               <w:rPr>
@@ -554,7 +554,7 @@
                 <w:noProof/>
                 <w:webHidden/>
               </w:rPr>
-              <w:t>5</w:t>
+              <w:t>6</w:t>
             </w:r>
             <w:r>
               <w:rPr>
@@ -577,7 +577,7 @@
               <w:lang w:eastAsia="it-IT"/>
             </w:rPr>
           </w:pPr>
-          <w:hyperlink w:anchor="_Toc111401698" w:history="1">
+          <w:hyperlink w:anchor="_Toc111557780" w:history="1">
             <w:r>
               <w:rPr>
                 <w:rStyle w:val="Collegamentoipertestuale"/>
@@ -604,7 +604,7 @@
                 <w:noProof/>
                 <w:webHidden/>
               </w:rPr>
-              <w:instrText xml:space="preserve"> PAGEREF _Toc111401698 \h </w:instrText>
+              <w:instrText xml:space="preserve"> PAGEREF _Toc111557780 \h </w:instrText>
             </w:r>
             <w:r>
               <w:rPr>
@@ -624,7 +624,7 @@
                 <w:noProof/>
                 <w:webHidden/>
               </w:rPr>
-              <w:t>5</w:t>
+              <w:t>6</w:t>
             </w:r>
             <w:r>
               <w:rPr>
@@ -647,7 +647,7 @@
               <w:lang w:eastAsia="it-IT"/>
             </w:rPr>
           </w:pPr>
-          <w:hyperlink w:anchor="_Toc111401699" w:history="1">
+          <w:hyperlink w:anchor="_Toc111557781" w:history="1">
             <w:r>
               <w:rPr>
                 <w:rStyle w:val="Collegamentoipertestuale"/>
@@ -674,7 +674,7 @@
                 <w:noProof/>
                 <w:webHidden/>
               </w:rPr>
-              <w:instrText xml:space="preserve"> PAGEREF _Toc111401699 \h </w:instrText>
+              <w:instrText xml:space="preserve"> PAGEREF _Toc111557781 \h </w:instrText>
             </w:r>
             <w:r>
               <w:rPr>
@@ -694,7 +694,7 @@
                 <w:noProof/>
                 <w:webHidden/>
               </w:rPr>
-              <w:t>10</w:t>
+              <w:t>11</w:t>
             </w:r>
             <w:r>
               <w:rPr>
@@ -717,7 +717,7 @@
               <w:lang w:eastAsia="it-IT"/>
             </w:rPr>
           </w:pPr>
-          <w:hyperlink w:anchor="_Toc111401700" w:history="1">
+          <w:hyperlink w:anchor="_Toc111557782" w:history="1">
             <w:r>
               <w:rPr>
                 <w:rStyle w:val="Collegamentoipertestuale"/>
@@ -744,7 +744,7 @@
                 <w:noProof/>
                 <w:webHidden/>
               </w:rPr>
-              <w:instrText xml:space="preserve"> PAGEREF _Toc111401700 \h </w:instrText>
+              <w:instrText xml:space="preserve"> PAGEREF _Toc111557782 \h </w:instrText>
             </w:r>
             <w:r>
               <w:rPr>
@@ -764,7 +764,7 @@
                 <w:noProof/>
                 <w:webHidden/>
               </w:rPr>
-              <w:t>11</w:t>
+              <w:t>12</w:t>
             </w:r>
             <w:r>
               <w:rPr>
@@ -787,7 +787,7 @@
               <w:lang w:eastAsia="it-IT"/>
             </w:rPr>
           </w:pPr>
-          <w:hyperlink w:anchor="_Toc111401701" w:history="1">
+          <w:hyperlink w:anchor="_Toc111557783" w:history="1">
             <w:r>
               <w:rPr>
                 <w:rStyle w:val="Collegamentoipertestuale"/>
@@ -814,7 +814,7 @@
                 <w:noProof/>
                 <w:webHidden/>
               </w:rPr>
-              <w:instrText xml:space="preserve"> PAGEREF _Toc111401701 \h </w:instrText>
+              <w:instrText xml:space="preserve"> PAGEREF _Toc111557783 \h </w:instrText>
             </w:r>
             <w:r>
               <w:rPr>
@@ -834,7 +834,7 @@
                 <w:noProof/>
                 <w:webHidden/>
               </w:rPr>
-              <w:t>11</w:t>
+              <w:t>12</w:t>
             </w:r>
             <w:r>
               <w:rPr>
@@ -857,7 +857,7 @@
               <w:lang w:eastAsia="it-IT"/>
             </w:rPr>
           </w:pPr>
-          <w:hyperlink w:anchor="_Toc111401702" w:history="1">
+          <w:hyperlink w:anchor="_Toc111557784" w:history="1">
             <w:r>
               <w:rPr>
                 <w:rStyle w:val="Collegamentoipertestuale"/>
@@ -884,7 +884,7 @@
                 <w:noProof/>
                 <w:webHidden/>
               </w:rPr>
-              <w:instrText xml:space="preserve"> PAGEREF _Toc111401702 \h </w:instrText>
+              <w:instrText xml:space="preserve"> PAGEREF _Toc111557784 \h </w:instrText>
             </w:r>
             <w:r>
               <w:rPr>
@@ -904,7 +904,7 @@
                 <w:noProof/>
                 <w:webHidden/>
               </w:rPr>
-              <w:t>13</w:t>
+              <w:t>14</w:t>
             </w:r>
             <w:r>
               <w:rPr>
@@ -927,7 +927,7 @@
               <w:lang w:eastAsia="it-IT"/>
             </w:rPr>
           </w:pPr>
-          <w:hyperlink w:anchor="_Toc111401703" w:history="1">
+          <w:hyperlink w:anchor="_Toc111557785" w:history="1">
             <w:r>
               <w:rPr>
                 <w:rStyle w:val="Collegamentoipertestuale"/>
@@ -954,7 +954,7 @@
                 <w:noProof/>
                 <w:webHidden/>
               </w:rPr>
-              <w:instrText xml:space="preserve"> PAGEREF _Toc111401703 \h </w:instrText>
+              <w:instrText xml:space="preserve"> PAGEREF _Toc111557785 \h </w:instrText>
             </w:r>
             <w:r>
               <w:rPr>
@@ -974,7 +974,7 @@
                 <w:noProof/>
                 <w:webHidden/>
               </w:rPr>
-              <w:t>13</w:t>
+              <w:t>14</w:t>
             </w:r>
             <w:r>
               <w:rPr>
@@ -997,7 +997,7 @@
               <w:lang w:eastAsia="it-IT"/>
             </w:rPr>
           </w:pPr>
-          <w:hyperlink w:anchor="_Toc111401704" w:history="1">
+          <w:hyperlink w:anchor="_Toc111557786" w:history="1">
             <w:r>
               <w:rPr>
                 <w:rStyle w:val="Collegamentoipertestuale"/>
@@ -1024,7 +1024,7 @@
                 <w:noProof/>
                 <w:webHidden/>
               </w:rPr>
-              <w:instrText xml:space="preserve"> PAGEREF _Toc111401704 \h </w:instrText>
+              <w:instrText xml:space="preserve"> PAGEREF _Toc111557786 \h </w:instrText>
             </w:r>
             <w:r>
               <w:rPr>
@@ -1044,7 +1044,7 @@
                 <w:noProof/>
                 <w:webHidden/>
               </w:rPr>
-              <w:t>13</w:t>
+              <w:t>14</w:t>
             </w:r>
             <w:r>
               <w:rPr>
@@ -1067,7 +1067,7 @@
               <w:lang w:eastAsia="it-IT"/>
             </w:rPr>
           </w:pPr>
-          <w:hyperlink w:anchor="_Toc111401705" w:history="1">
+          <w:hyperlink w:anchor="_Toc111557787" w:history="1">
             <w:r>
               <w:rPr>
                 <w:rStyle w:val="Collegamentoipertestuale"/>
@@ -1094,7 +1094,7 @@
                 <w:noProof/>
                 <w:webHidden/>
               </w:rPr>
-              <w:instrText xml:space="preserve"> PAGEREF _Toc111401705 \h </w:instrText>
+              <w:instrText xml:space="preserve"> PAGEREF _Toc111557787 \h </w:instrText>
             </w:r>
             <w:r>
               <w:rPr>
@@ -1114,7 +1114,7 @@
                 <w:noProof/>
                 <w:webHidden/>
               </w:rPr>
-              <w:t>14</w:t>
+              <w:t>15</w:t>
             </w:r>
             <w:r>
               <w:rPr>
@@ -1137,7 +1137,7 @@
               <w:lang w:eastAsia="it-IT"/>
             </w:rPr>
           </w:pPr>
-          <w:hyperlink w:anchor="_Toc111401706" w:history="1">
+          <w:hyperlink w:anchor="_Toc111557788" w:history="1">
             <w:r>
               <w:rPr>
                 <w:rStyle w:val="Collegamentoipertestuale"/>
@@ -1164,7 +1164,7 @@
                 <w:noProof/>
                 <w:webHidden/>
               </w:rPr>
-              <w:instrText xml:space="preserve"> PAGEREF _Toc111401706 \h </w:instrText>
+              <w:instrText xml:space="preserve"> PAGEREF _Toc111557788 \h </w:instrText>
             </w:r>
             <w:r>
               <w:rPr>
@@ -1184,7 +1184,7 @@
                 <w:noProof/>
                 <w:webHidden/>
               </w:rPr>
-              <w:t>19</w:t>
+              <w:t>20</w:t>
             </w:r>
             <w:r>
               <w:rPr>
@@ -1207,7 +1207,7 @@
               <w:lang w:eastAsia="it-IT"/>
             </w:rPr>
           </w:pPr>
-          <w:hyperlink w:anchor="_Toc111401707" w:history="1">
+          <w:hyperlink w:anchor="_Toc111557789" w:history="1">
             <w:r>
               <w:rPr>
                 <w:rStyle w:val="Collegamentoipertestuale"/>
@@ -1234,7 +1234,7 @@
                 <w:noProof/>
                 <w:webHidden/>
               </w:rPr>
-              <w:instrText xml:space="preserve"> PAGEREF _Toc111401707 \h </w:instrText>
+              <w:instrText xml:space="preserve"> PAGEREF _Toc111557789 \h </w:instrText>
             </w:r>
             <w:r>
               <w:rPr>
@@ -1254,7 +1254,7 @@
                 <w:noProof/>
                 <w:webHidden/>
               </w:rPr>
-              <w:t>19</w:t>
+              <w:t>20</w:t>
             </w:r>
             <w:r>
               <w:rPr>
@@ -1277,7 +1277,7 @@
               <w:lang w:eastAsia="it-IT"/>
             </w:rPr>
           </w:pPr>
-          <w:hyperlink w:anchor="_Toc111401708" w:history="1">
+          <w:hyperlink w:anchor="_Toc111557790" w:history="1">
             <w:r>
               <w:rPr>
                 <w:rStyle w:val="Collegamentoipertestuale"/>
@@ -1304,7 +1304,7 @@
                 <w:noProof/>
                 <w:webHidden/>
               </w:rPr>
-              <w:instrText xml:space="preserve"> PAGEREF _Toc111401708 \h </w:instrText>
+              <w:instrText xml:space="preserve"> PAGEREF _Toc111557790 \h </w:instrText>
             </w:r>
             <w:r>
               <w:rPr>
@@ -1324,7 +1324,7 @@
                 <w:noProof/>
                 <w:webHidden/>
               </w:rPr>
-              <w:t>20</w:t>
+              <w:t>21</w:t>
             </w:r>
             <w:r>
               <w:rPr>
@@ -1347,7 +1347,7 @@
               <w:lang w:eastAsia="it-IT"/>
             </w:rPr>
           </w:pPr>
-          <w:hyperlink w:anchor="_Toc111401709" w:history="1">
+          <w:hyperlink w:anchor="_Toc111557791" w:history="1">
             <w:r>
               <w:rPr>
                 <w:rStyle w:val="Collegamentoipertestuale"/>
@@ -1374,7 +1374,7 @@
                 <w:noProof/>
                 <w:webHidden/>
               </w:rPr>
-              <w:instrText xml:space="preserve"> PAGEREF _Toc111401709 \h </w:instrText>
+              <w:instrText xml:space="preserve"> PAGEREF _Toc111557791 \h </w:instrText>
             </w:r>
             <w:r>
               <w:rPr>
@@ -1394,7 +1394,7 @@
                 <w:noProof/>
                 <w:webHidden/>
               </w:rPr>
-              <w:t>21</w:t>
+              <w:t>22</w:t>
             </w:r>
             <w:r>
               <w:rPr>
@@ -1417,7 +1417,7 @@
               <w:lang w:eastAsia="it-IT"/>
             </w:rPr>
           </w:pPr>
-          <w:hyperlink w:anchor="_Toc111401710" w:history="1">
+          <w:hyperlink w:anchor="_Toc111557792" w:history="1">
             <w:r>
               <w:rPr>
                 <w:rStyle w:val="Collegamentoipertestuale"/>
@@ -1444,7 +1444,7 @@
                 <w:noProof/>
                 <w:webHidden/>
               </w:rPr>
-              <w:instrText xml:space="preserve"> PAGEREF _Toc111401710 \h </w:instrText>
+              <w:instrText xml:space="preserve"> PAGEREF _Toc111557792 \h </w:instrText>
             </w:r>
             <w:r>
               <w:rPr>
@@ -1464,7 +1464,7 @@
                 <w:noProof/>
                 <w:webHidden/>
               </w:rPr>
-              <w:t>21</w:t>
+              <w:t>22</w:t>
             </w:r>
             <w:r>
               <w:rPr>
@@ -1487,7 +1487,7 @@
               <w:lang w:eastAsia="it-IT"/>
             </w:rPr>
           </w:pPr>
-          <w:hyperlink w:anchor="_Toc111401711" w:history="1">
+          <w:hyperlink w:anchor="_Toc111557793" w:history="1">
             <w:r>
               <w:rPr>
                 <w:rStyle w:val="Collegamentoipertestuale"/>
@@ -1514,7 +1514,7 @@
                 <w:noProof/>
                 <w:webHidden/>
               </w:rPr>
-              <w:instrText xml:space="preserve"> PAGEREF _Toc111401711 \h </w:instrText>
+              <w:instrText xml:space="preserve"> PAGEREF _Toc111557793 \h </w:instrText>
             </w:r>
             <w:r>
               <w:rPr>
@@ -1534,7 +1534,7 @@
                 <w:noProof/>
                 <w:webHidden/>
               </w:rPr>
-              <w:t>22</w:t>
+              <w:t>23</w:t>
             </w:r>
             <w:r>
               <w:rPr>
@@ -1557,7 +1557,7 @@
               <w:lang w:eastAsia="it-IT"/>
             </w:rPr>
           </w:pPr>
-          <w:hyperlink w:anchor="_Toc111401712" w:history="1">
+          <w:hyperlink w:anchor="_Toc111557794" w:history="1">
             <w:r>
               <w:rPr>
                 <w:rStyle w:val="Collegamentoipertestuale"/>
@@ -1584,7 +1584,7 @@
                 <w:noProof/>
                 <w:webHidden/>
               </w:rPr>
-              <w:instrText xml:space="preserve"> PAGEREF _Toc111401712 \h </w:instrText>
+              <w:instrText xml:space="preserve"> PAGEREF _Toc111557794 \h </w:instrText>
             </w:r>
             <w:r>
               <w:rPr>
@@ -1604,7 +1604,7 @@
                 <w:noProof/>
                 <w:webHidden/>
               </w:rPr>
-              <w:t>22</w:t>
+              <w:t>23</w:t>
             </w:r>
             <w:r>
               <w:rPr>
@@ -1627,7 +1627,7 @@
               <w:lang w:eastAsia="it-IT"/>
             </w:rPr>
           </w:pPr>
-          <w:hyperlink w:anchor="_Toc111401713" w:history="1">
+          <w:hyperlink w:anchor="_Toc111557795" w:history="1">
             <w:r>
               <w:rPr>
                 <w:rStyle w:val="Collegamentoipertestuale"/>
@@ -1654,7 +1654,7 @@
                 <w:noProof/>
                 <w:webHidden/>
               </w:rPr>
-              <w:instrText xml:space="preserve"> PAGEREF _Toc111401713 \h </w:instrText>
+              <w:instrText xml:space="preserve"> PAGEREF _Toc111557795 \h </w:instrText>
             </w:r>
             <w:r>
               <w:rPr>
@@ -1674,7 +1674,7 @@
                 <w:noProof/>
                 <w:webHidden/>
               </w:rPr>
-              <w:t>22</w:t>
+              <w:t>23</w:t>
             </w:r>
             <w:r>
               <w:rPr>
@@ -1697,7 +1697,7 @@
               <w:lang w:eastAsia="it-IT"/>
             </w:rPr>
           </w:pPr>
-          <w:hyperlink w:anchor="_Toc111401714" w:history="1">
+          <w:hyperlink w:anchor="_Toc111557796" w:history="1">
             <w:r>
               <w:rPr>
                 <w:rStyle w:val="Collegamentoipertestuale"/>
@@ -1724,7 +1724,7 @@
                 <w:noProof/>
                 <w:webHidden/>
               </w:rPr>
-              <w:instrText xml:space="preserve"> PAGEREF _Toc111401714 \h </w:instrText>
+              <w:instrText xml:space="preserve"> PAGEREF _Toc111557796 \h </w:instrText>
             </w:r>
             <w:r>
               <w:rPr>
@@ -1744,7 +1744,7 @@
                 <w:noProof/>
                 <w:webHidden/>
               </w:rPr>
-              <w:t>23</w:t>
+              <w:t>24</w:t>
             </w:r>
             <w:r>
               <w:rPr>
@@ -1767,7 +1767,7 @@
               <w:lang w:eastAsia="it-IT"/>
             </w:rPr>
           </w:pPr>
-          <w:hyperlink w:anchor="_Toc111401715" w:history="1">
+          <w:hyperlink w:anchor="_Toc111557797" w:history="1">
             <w:r>
               <w:rPr>
                 <w:rStyle w:val="Collegamentoipertestuale"/>
@@ -1794,7 +1794,7 @@
                 <w:noProof/>
                 <w:webHidden/>
               </w:rPr>
-              <w:instrText xml:space="preserve"> PAGEREF _Toc111401715 \h </w:instrText>
+              <w:instrText xml:space="preserve"> PAGEREF _Toc111557797 \h </w:instrText>
             </w:r>
             <w:r>
               <w:rPr>
@@ -1814,7 +1814,7 @@
                 <w:noProof/>
                 <w:webHidden/>
               </w:rPr>
-              <w:t>24</w:t>
+              <w:t>25</w:t>
             </w:r>
             <w:r>
               <w:rPr>
@@ -1837,7 +1837,7 @@
               <w:lang w:eastAsia="it-IT"/>
             </w:rPr>
           </w:pPr>
-          <w:hyperlink w:anchor="_Toc111401716" w:history="1">
+          <w:hyperlink w:anchor="_Toc111557798" w:history="1">
             <w:r>
               <w:rPr>
                 <w:rStyle w:val="Collegamentoipertestuale"/>
@@ -1864,7 +1864,7 @@
                 <w:noProof/>
                 <w:webHidden/>
               </w:rPr>
-              <w:instrText xml:space="preserve"> PAGEREF _Toc111401716 \h </w:instrText>
+              <w:instrText xml:space="preserve"> PAGEREF _Toc111557798 \h </w:instrText>
             </w:r>
             <w:r>
               <w:rPr>
@@ -1884,7 +1884,77 @@
                 <w:noProof/>
                 <w:webHidden/>
               </w:rPr>
-              <w:t>27</w:t>
+              <w:t>28</w:t>
+            </w:r>
+            <w:r>
+              <w:rPr>
+                <w:noProof/>
+                <w:webHidden/>
+              </w:rPr>
+              <w:fldChar w:fldCharType="end"/>
+            </w:r>
+          </w:hyperlink>
+        </w:p>
+        <w:p>
+          <w:pPr>
+            <w:pStyle w:val="Sommario1"/>
+            <w:tabs>
+              <w:tab w:val="right" w:leader="dot" w:pos="9628"/>
+            </w:tabs>
+            <w:rPr>
+              <w:rFonts w:eastAsiaTheme="minorEastAsia"/>
+              <w:noProof/>
+              <w:lang w:eastAsia="it-IT"/>
+            </w:rPr>
+          </w:pPr>
+          <w:hyperlink w:anchor="_Toc111557799" w:history="1">
+            <w:r>
+              <w:rPr>
+                <w:rStyle w:val="Collegamentoipertestuale"/>
+                <w:noProof/>
+              </w:rPr>
+              <w:t>Esecuzione delle simulazioni.</w:t>
+            </w:r>
+            <w:r>
+              <w:rPr>
+                <w:noProof/>
+                <w:webHidden/>
+              </w:rPr>
+              <w:tab/>
+            </w:r>
+            <w:r>
+              <w:rPr>
+                <w:noProof/>
+                <w:webHidden/>
+              </w:rPr>
+              <w:fldChar w:fldCharType="begin"/>
+            </w:r>
+            <w:r>
+              <w:rPr>
+                <w:noProof/>
+                <w:webHidden/>
+              </w:rPr>
+              <w:instrText xml:space="preserve"> PAGEREF _Toc111557799 \h </w:instrText>
+            </w:r>
+            <w:r>
+              <w:rPr>
+                <w:noProof/>
+                <w:webHidden/>
+              </w:rPr>
+            </w:r>
+            <w:r>
+              <w:rPr>
+                <w:noProof/>
+                <w:webHidden/>
+              </w:rPr>
+              <w:fldChar w:fldCharType="separate"/>
+            </w:r>
+            <w:r>
+              <w:rPr>
+                <w:noProof/>
+                <w:webHidden/>
+              </w:rPr>
+              <w:t>29</w:t>
             </w:r>
             <w:r>
               <w:rPr>
@@ -1907,7 +1977,7 @@
               <w:lang w:eastAsia="it-IT"/>
             </w:rPr>
           </w:pPr>
-          <w:hyperlink w:anchor="_Toc111401717" w:history="1">
+          <w:hyperlink w:anchor="_Toc111557800" w:history="1">
             <w:r>
               <w:rPr>
                 <w:rStyle w:val="Collegamentoipertestuale"/>
@@ -1934,7 +2004,7 @@
                 <w:noProof/>
                 <w:webHidden/>
               </w:rPr>
-              <w:instrText xml:space="preserve"> PAGEREF _Toc111401717 \h </w:instrText>
+              <w:instrText xml:space="preserve"> PAGEREF _Toc111557800 \h </w:instrText>
             </w:r>
             <w:r>
               <w:rPr>
@@ -1954,7 +2024,7 @@
                 <w:noProof/>
                 <w:webHidden/>
               </w:rPr>
-              <w:t>27</w:t>
+              <w:t>29</w:t>
             </w:r>
             <w:r>
               <w:rPr>
@@ -1972,10 +2042,12 @@
               <w:tab w:val="right" w:leader="dot" w:pos="9628"/>
             </w:tabs>
             <w:rPr>
+              <w:rFonts w:eastAsiaTheme="minorEastAsia"/>
               <w:noProof/>
+              <w:lang w:eastAsia="it-IT"/>
             </w:rPr>
           </w:pPr>
-          <w:hyperlink w:anchor="_Toc111401718" w:history="1">
+          <w:hyperlink w:anchor="_Toc111557801" w:history="1">
             <w:r>
               <w:rPr>
                 <w:rStyle w:val="Collegamentoipertestuale"/>
@@ -2016,7 +2088,7 @@
                 <w:noProof/>
                 <w:webHidden/>
               </w:rPr>
-              <w:instrText xml:space="preserve"> PAGEREF _Toc111401718 \h </w:instrText>
+              <w:instrText xml:space="preserve"> PAGEREF _Toc111557801 \h </w:instrText>
             </w:r>
             <w:r>
               <w:rPr>
@@ -2036,7 +2108,497 @@
                 <w:noProof/>
                 <w:webHidden/>
               </w:rPr>
-              <w:t>27</w:t>
+              <w:t>29</w:t>
+            </w:r>
+            <w:r>
+              <w:rPr>
+                <w:noProof/>
+                <w:webHidden/>
+              </w:rPr>
+              <w:fldChar w:fldCharType="end"/>
+            </w:r>
+          </w:hyperlink>
+        </w:p>
+        <w:p>
+          <w:pPr>
+            <w:pStyle w:val="Sommario3"/>
+            <w:tabs>
+              <w:tab w:val="right" w:leader="dot" w:pos="9628"/>
+            </w:tabs>
+            <w:rPr>
+              <w:rFonts w:eastAsiaTheme="minorEastAsia"/>
+              <w:noProof/>
+              <w:lang w:eastAsia="it-IT"/>
+            </w:rPr>
+          </w:pPr>
+          <w:hyperlink w:anchor="_Toc111557802" w:history="1">
+            <w:r>
+              <w:rPr>
+                <w:rStyle w:val="Collegamentoipertestuale"/>
+                <w:noProof/>
+              </w:rPr>
+              <w:t xml:space="preserve">Fascia 2 (11:00 </w:t>
+            </w:r>
+            <w:r>
+              <w:rPr>
+                <w:rStyle w:val="Collegamentoipertestuale"/>
+                <w:noProof/>
+              </w:rPr>
+              <w:sym w:font="Wingdings" w:char="F0E0"/>
+            </w:r>
+            <w:r>
+              <w:rPr>
+                <w:rStyle w:val="Collegamentoipertestuale"/>
+                <w:noProof/>
+              </w:rPr>
+              <w:t xml:space="preserve"> 12:00).</w:t>
+            </w:r>
+            <w:r>
+              <w:rPr>
+                <w:noProof/>
+                <w:webHidden/>
+              </w:rPr>
+              <w:tab/>
+            </w:r>
+            <w:r>
+              <w:rPr>
+                <w:noProof/>
+                <w:webHidden/>
+              </w:rPr>
+              <w:fldChar w:fldCharType="begin"/>
+            </w:r>
+            <w:r>
+              <w:rPr>
+                <w:noProof/>
+                <w:webHidden/>
+              </w:rPr>
+              <w:instrText xml:space="preserve"> PAGEREF _Toc111557802 \h </w:instrText>
+            </w:r>
+            <w:r>
+              <w:rPr>
+                <w:noProof/>
+                <w:webHidden/>
+              </w:rPr>
+            </w:r>
+            <w:r>
+              <w:rPr>
+                <w:noProof/>
+                <w:webHidden/>
+              </w:rPr>
+              <w:fldChar w:fldCharType="separate"/>
+            </w:r>
+            <w:r>
+              <w:rPr>
+                <w:noProof/>
+                <w:webHidden/>
+              </w:rPr>
+              <w:t>30</w:t>
+            </w:r>
+            <w:r>
+              <w:rPr>
+                <w:noProof/>
+                <w:webHidden/>
+              </w:rPr>
+              <w:fldChar w:fldCharType="end"/>
+            </w:r>
+          </w:hyperlink>
+        </w:p>
+        <w:p>
+          <w:pPr>
+            <w:pStyle w:val="Sommario3"/>
+            <w:tabs>
+              <w:tab w:val="right" w:leader="dot" w:pos="9628"/>
+            </w:tabs>
+            <w:rPr>
+              <w:rFonts w:eastAsiaTheme="minorEastAsia"/>
+              <w:noProof/>
+              <w:lang w:eastAsia="it-IT"/>
+            </w:rPr>
+          </w:pPr>
+          <w:hyperlink w:anchor="_Toc111557803" w:history="1">
+            <w:r>
+              <w:rPr>
+                <w:rStyle w:val="Collegamentoipertestuale"/>
+                <w:noProof/>
+              </w:rPr>
+              <w:t xml:space="preserve">Fascia 3 (12:00 </w:t>
+            </w:r>
+            <w:r>
+              <w:rPr>
+                <w:rStyle w:val="Collegamentoipertestuale"/>
+                <w:noProof/>
+              </w:rPr>
+              <w:sym w:font="Wingdings" w:char="F0E0"/>
+            </w:r>
+            <w:r>
+              <w:rPr>
+                <w:rStyle w:val="Collegamentoipertestuale"/>
+                <w:noProof/>
+              </w:rPr>
+              <w:t xml:space="preserve"> 15:00).</w:t>
+            </w:r>
+            <w:r>
+              <w:rPr>
+                <w:noProof/>
+                <w:webHidden/>
+              </w:rPr>
+              <w:tab/>
+            </w:r>
+            <w:r>
+              <w:rPr>
+                <w:noProof/>
+                <w:webHidden/>
+              </w:rPr>
+              <w:fldChar w:fldCharType="begin"/>
+            </w:r>
+            <w:r>
+              <w:rPr>
+                <w:noProof/>
+                <w:webHidden/>
+              </w:rPr>
+              <w:instrText xml:space="preserve"> PAGEREF _Toc111557803 \h </w:instrText>
+            </w:r>
+            <w:r>
+              <w:rPr>
+                <w:noProof/>
+                <w:webHidden/>
+              </w:rPr>
+            </w:r>
+            <w:r>
+              <w:rPr>
+                <w:noProof/>
+                <w:webHidden/>
+              </w:rPr>
+              <w:fldChar w:fldCharType="separate"/>
+            </w:r>
+            <w:r>
+              <w:rPr>
+                <w:noProof/>
+                <w:webHidden/>
+              </w:rPr>
+              <w:t>30</w:t>
+            </w:r>
+            <w:r>
+              <w:rPr>
+                <w:noProof/>
+                <w:webHidden/>
+              </w:rPr>
+              <w:fldChar w:fldCharType="end"/>
+            </w:r>
+          </w:hyperlink>
+        </w:p>
+        <w:p>
+          <w:pPr>
+            <w:pStyle w:val="Sommario3"/>
+            <w:tabs>
+              <w:tab w:val="right" w:leader="dot" w:pos="9628"/>
+            </w:tabs>
+            <w:rPr>
+              <w:rFonts w:eastAsiaTheme="minorEastAsia"/>
+              <w:noProof/>
+              <w:lang w:eastAsia="it-IT"/>
+            </w:rPr>
+          </w:pPr>
+          <w:hyperlink w:anchor="_Toc111557804" w:history="1">
+            <w:r>
+              <w:rPr>
+                <w:rStyle w:val="Collegamentoipertestuale"/>
+                <w:noProof/>
+              </w:rPr>
+              <w:t xml:space="preserve">Fascia 4 (15:00 </w:t>
+            </w:r>
+            <w:r>
+              <w:rPr>
+                <w:rStyle w:val="Collegamentoipertestuale"/>
+                <w:noProof/>
+              </w:rPr>
+              <w:sym w:font="Wingdings" w:char="F0E0"/>
+            </w:r>
+            <w:r>
+              <w:rPr>
+                <w:rStyle w:val="Collegamentoipertestuale"/>
+                <w:noProof/>
+              </w:rPr>
+              <w:t xml:space="preserve"> 18:00).</w:t>
+            </w:r>
+            <w:r>
+              <w:rPr>
+                <w:noProof/>
+                <w:webHidden/>
+              </w:rPr>
+              <w:tab/>
+            </w:r>
+            <w:r>
+              <w:rPr>
+                <w:noProof/>
+                <w:webHidden/>
+              </w:rPr>
+              <w:fldChar w:fldCharType="begin"/>
+            </w:r>
+            <w:r>
+              <w:rPr>
+                <w:noProof/>
+                <w:webHidden/>
+              </w:rPr>
+              <w:instrText xml:space="preserve"> PAGEREF _Toc111557804 \h </w:instrText>
+            </w:r>
+            <w:r>
+              <w:rPr>
+                <w:noProof/>
+                <w:webHidden/>
+              </w:rPr>
+            </w:r>
+            <w:r>
+              <w:rPr>
+                <w:noProof/>
+                <w:webHidden/>
+              </w:rPr>
+              <w:fldChar w:fldCharType="separate"/>
+            </w:r>
+            <w:r>
+              <w:rPr>
+                <w:noProof/>
+                <w:webHidden/>
+              </w:rPr>
+              <w:t>31</w:t>
+            </w:r>
+            <w:r>
+              <w:rPr>
+                <w:noProof/>
+                <w:webHidden/>
+              </w:rPr>
+              <w:fldChar w:fldCharType="end"/>
+            </w:r>
+          </w:hyperlink>
+        </w:p>
+        <w:p>
+          <w:pPr>
+            <w:pStyle w:val="Sommario3"/>
+            <w:tabs>
+              <w:tab w:val="right" w:leader="dot" w:pos="9628"/>
+            </w:tabs>
+            <w:rPr>
+              <w:rFonts w:eastAsiaTheme="minorEastAsia"/>
+              <w:noProof/>
+              <w:lang w:eastAsia="it-IT"/>
+            </w:rPr>
+          </w:pPr>
+          <w:hyperlink w:anchor="_Toc111557805" w:history="1">
+            <w:r>
+              <w:rPr>
+                <w:rStyle w:val="Collegamentoipertestuale"/>
+                <w:noProof/>
+              </w:rPr>
+              <w:t xml:space="preserve">Fascia 5 (18:00 </w:t>
+            </w:r>
+            <w:r>
+              <w:rPr>
+                <w:rStyle w:val="Collegamentoipertestuale"/>
+                <w:noProof/>
+              </w:rPr>
+              <w:sym w:font="Wingdings" w:char="F0E0"/>
+            </w:r>
+            <w:r>
+              <w:rPr>
+                <w:rStyle w:val="Collegamentoipertestuale"/>
+                <w:noProof/>
+              </w:rPr>
+              <w:t xml:space="preserve"> 22:00).</w:t>
+            </w:r>
+            <w:r>
+              <w:rPr>
+                <w:noProof/>
+                <w:webHidden/>
+              </w:rPr>
+              <w:tab/>
+            </w:r>
+            <w:r>
+              <w:rPr>
+                <w:noProof/>
+                <w:webHidden/>
+              </w:rPr>
+              <w:fldChar w:fldCharType="begin"/>
+            </w:r>
+            <w:r>
+              <w:rPr>
+                <w:noProof/>
+                <w:webHidden/>
+              </w:rPr>
+              <w:instrText xml:space="preserve"> PAGEREF _Toc111557805 \h </w:instrText>
+            </w:r>
+            <w:r>
+              <w:rPr>
+                <w:noProof/>
+                <w:webHidden/>
+              </w:rPr>
+            </w:r>
+            <w:r>
+              <w:rPr>
+                <w:noProof/>
+                <w:webHidden/>
+              </w:rPr>
+              <w:fldChar w:fldCharType="separate"/>
+            </w:r>
+            <w:r>
+              <w:rPr>
+                <w:noProof/>
+                <w:webHidden/>
+              </w:rPr>
+              <w:t>31</w:t>
+            </w:r>
+            <w:r>
+              <w:rPr>
+                <w:noProof/>
+                <w:webHidden/>
+              </w:rPr>
+              <w:fldChar w:fldCharType="end"/>
+            </w:r>
+          </w:hyperlink>
+        </w:p>
+        <w:p>
+          <w:pPr>
+            <w:pStyle w:val="Sommario3"/>
+            <w:tabs>
+              <w:tab w:val="right" w:leader="dot" w:pos="9628"/>
+            </w:tabs>
+            <w:rPr>
+              <w:rFonts w:eastAsiaTheme="minorEastAsia"/>
+              <w:noProof/>
+              <w:lang w:eastAsia="it-IT"/>
+            </w:rPr>
+          </w:pPr>
+          <w:hyperlink w:anchor="_Toc111557806" w:history="1">
+            <w:r>
+              <w:rPr>
+                <w:rStyle w:val="Collegamentoipertestuale"/>
+                <w:noProof/>
+              </w:rPr>
+              <w:t xml:space="preserve">Fascia 6 (22:00 </w:t>
+            </w:r>
+            <w:r>
+              <w:rPr>
+                <w:rStyle w:val="Collegamentoipertestuale"/>
+                <w:noProof/>
+              </w:rPr>
+              <w:sym w:font="Wingdings" w:char="F0E0"/>
+            </w:r>
+            <w:r>
+              <w:rPr>
+                <w:rStyle w:val="Collegamentoipertestuale"/>
+                <w:noProof/>
+              </w:rPr>
+              <w:t xml:space="preserve"> 23:00).</w:t>
+            </w:r>
+            <w:r>
+              <w:rPr>
+                <w:noProof/>
+                <w:webHidden/>
+              </w:rPr>
+              <w:tab/>
+            </w:r>
+            <w:r>
+              <w:rPr>
+                <w:noProof/>
+                <w:webHidden/>
+              </w:rPr>
+              <w:fldChar w:fldCharType="begin"/>
+            </w:r>
+            <w:r>
+              <w:rPr>
+                <w:noProof/>
+                <w:webHidden/>
+              </w:rPr>
+              <w:instrText xml:space="preserve"> PAGEREF _Toc111557806 \h </w:instrText>
+            </w:r>
+            <w:r>
+              <w:rPr>
+                <w:noProof/>
+                <w:webHidden/>
+              </w:rPr>
+            </w:r>
+            <w:r>
+              <w:rPr>
+                <w:noProof/>
+                <w:webHidden/>
+              </w:rPr>
+              <w:fldChar w:fldCharType="separate"/>
+            </w:r>
+            <w:r>
+              <w:rPr>
+                <w:noProof/>
+                <w:webHidden/>
+              </w:rPr>
+              <w:t>32</w:t>
+            </w:r>
+            <w:r>
+              <w:rPr>
+                <w:noProof/>
+                <w:webHidden/>
+              </w:rPr>
+              <w:fldChar w:fldCharType="end"/>
+            </w:r>
+          </w:hyperlink>
+        </w:p>
+        <w:p>
+          <w:pPr>
+            <w:pStyle w:val="Sommario3"/>
+            <w:tabs>
+              <w:tab w:val="right" w:leader="dot" w:pos="9628"/>
+            </w:tabs>
+            <w:rPr>
+              <w:rFonts w:eastAsiaTheme="minorEastAsia"/>
+              <w:noProof/>
+              <w:lang w:eastAsia="it-IT"/>
+            </w:rPr>
+          </w:pPr>
+          <w:hyperlink w:anchor="_Toc111557807" w:history="1">
+            <w:r>
+              <w:rPr>
+                <w:rStyle w:val="Collegamentoipertestuale"/>
+                <w:noProof/>
+              </w:rPr>
+              <w:t>Conclusioni.</w:t>
+            </w:r>
+            <w:r>
+              <w:rPr>
+                <w:noProof/>
+                <w:webHidden/>
+              </w:rPr>
+              <w:tab/>
+            </w:r>
+            <w:r>
+              <w:rPr>
+                <w:noProof/>
+                <w:webHidden/>
+              </w:rPr>
+              <w:fldChar w:fldCharType="begin"/>
+            </w:r>
+            <w:r>
+              <w:rPr>
+                <w:noProof/>
+                <w:webHidden/>
+              </w:rPr>
+              <w:instrText xml:space="preserve"> PAGEREF _Toc111557807 \h </w:instrText>
+            </w:r>
+            <w:r>
+              <w:rPr>
+                <w:noProof/>
+                <w:webHidden/>
+              </w:rPr>
+            </w:r>
+            <w:r>
+              <w:rPr>
+                <w:noProof/>
+                <w:webHidden/>
+              </w:rPr>
+              <w:fldChar w:fldCharType="separate"/>
+            </w:r>
+            <w:r>
+              <w:rPr>
+                <w:noProof/>
+                <w:webHidden/>
+              </w:rPr>
+              <w:t>32</w:t>
             </w:r>
             <w:r>
               <w:rPr>
@@ -2072,7 +2634,7 @@
         </w:rPr>
       </w:pPr>
       <w:bookmarkStart w:id="0" w:name="_Toc108767446"/>
-      <w:bookmarkStart w:id="1" w:name="_Toc111401691"/>
+      <w:bookmarkStart w:id="1" w:name="_Toc111557773"/>
       <w:r>
         <w:rPr>
           <w:u w:val="single"/>
@@ -2101,7 +2663,7 @@
         </w:rPr>
       </w:pPr>
       <w:bookmarkStart w:id="2" w:name="_Toc108767447"/>
-      <w:bookmarkStart w:id="3" w:name="_Toc111401692"/>
+      <w:bookmarkStart w:id="3" w:name="_Toc111557774"/>
       <w:r>
         <w:rPr>
           <w:u w:val="single"/>
@@ -2163,7 +2725,7 @@
           <w:u w:val="single"/>
         </w:rPr>
       </w:pPr>
-      <w:bookmarkStart w:id="4" w:name="_Toc111401693"/>
+      <w:bookmarkStart w:id="4" w:name="_Toc111557775"/>
       <w:r>
         <w:rPr>
           <w:u w:val="single"/>
@@ -2307,7 +2869,7 @@
           <w:u w:val="single"/>
         </w:rPr>
       </w:pPr>
-      <w:bookmarkStart w:id="5" w:name="_Toc111401694"/>
+      <w:bookmarkStart w:id="5" w:name="_Toc111557776"/>
       <w:r>
         <w:rPr>
           <w:u w:val="single"/>
@@ -2524,7 +3086,7 @@
       </w:r>
     </w:p>
     <w:p>
-      <w:bookmarkStart w:id="6" w:name="_Toc111401695"/>
+      <w:bookmarkStart w:id="6" w:name="_Toc111557777"/>
       <w:r>
         <w:rPr>
           <w:rStyle w:val="Titolo2Carattere"/>
@@ -2621,7 +3183,7 @@
       </w:r>
     </w:p>
     <w:p>
-      <w:bookmarkStart w:id="7" w:name="_Toc111401696"/>
+      <w:bookmarkStart w:id="7" w:name="_Toc111557778"/>
       <w:r>
         <w:rPr>
           <w:rStyle w:val="Titolo2Carattere"/>
@@ -2667,7 +3229,7 @@
       </w:r>
     </w:p>
     <w:p>
-      <w:bookmarkStart w:id="8" w:name="_Toc111401697"/>
+      <w:bookmarkStart w:id="8" w:name="_Toc111557779"/>
       <w:r>
         <w:rPr>
           <w:rStyle w:val="Titolo2Carattere"/>
@@ -2753,7 +3315,7 @@
       </w:r>
     </w:p>
     <w:p>
-      <w:bookmarkStart w:id="9" w:name="_Toc111401698"/>
+      <w:bookmarkStart w:id="9" w:name="_Toc111557780"/>
       <w:r>
         <w:rPr>
           <w:rStyle w:val="Titolo2Carattere"/>
@@ -4532,7 +5094,7 @@
           <w:u w:val="single"/>
         </w:rPr>
       </w:pPr>
-      <w:bookmarkStart w:id="10" w:name="_Toc111401699"/>
+      <w:bookmarkStart w:id="10" w:name="_Toc111557781"/>
       <w:r>
         <w:rPr>
           <w:u w:val="single"/>
@@ -4778,7 +5340,10 @@
         <w:t xml:space="preserve">. I serventi del centro corrispondente alle casse automatiche sono dispositivi elettronici che hanno un costo operativo pari a </w:t>
       </w:r>
       <w:r>
-        <w:t>0,10€ all’ora</w:t>
+        <w:t>1</w:t>
+      </w:r>
+      <w:r>
+        <w:t>€ all’ora</w:t>
       </w:r>
       <w:r>
         <w:t xml:space="preserve"> cadauno. I serventi del centro corrispondente alla consumazione sono tavoli che hanno un costo di manutenzione pari a 5€ al mese </w:t>
@@ -4790,18 +5355,12 @@
         <w:t xml:space="preserve"> tavolo</w:t>
       </w:r>
       <w:r>
+        <w:t>.</w:t>
+      </w:r>
+      <w:r>
         <w:t xml:space="preserve"> </w:t>
       </w:r>
       <w:r>
-        <w:rPr>
-          <w:highlight w:val="red"/>
-        </w:rPr>
-        <w:t>[in caso possiamo metterci l’affitto per aumentare].</w:t>
-      </w:r>
-      <w:r>
-        <w:t xml:space="preserve"> </w:t>
-      </w:r>
-      <w:r>
         <w:t xml:space="preserve">I serventi del centro relativo all’area giochi sono i posti disponibili per giocare, che hanno un costo di affitto di </w:t>
       </w:r>
       <w:r>
@@ -4811,7 +5370,13 @@
         <w:t>si è</w:t>
       </w:r>
       <w:r>
-        <w:t xml:space="preserve"> assunto di assegnare un posto libero (i.e. un servente) ogni 2 mq.</w:t>
+        <w:t xml:space="preserve"> assunto di assegnare un posto libero (i.e. un servente) ogni </w:t>
+      </w:r>
+      <w:r>
+        <w:t>3</w:t>
+      </w:r>
+      <w:r>
+        <w:t xml:space="preserve"> mq.</w:t>
       </w:r>
     </w:p>
     <w:p>
@@ -4918,7 +5483,7 @@
       <w:r>
         <w:br w:type="page"/>
       </w:r>
-      <w:bookmarkStart w:id="11" w:name="_Toc111401700"/>
+      <w:bookmarkStart w:id="11" w:name="_Toc111557782"/>
       <w:r>
         <w:rPr>
           <w:u w:val="single"/>
@@ -5086,7 +5651,7 @@
     </w:p>
     <w:p>
       <w:bookmarkStart w:id="12" w:name="_Toc109322980"/>
-      <w:bookmarkStart w:id="13" w:name="_Toc111401701"/>
+      <w:bookmarkStart w:id="13" w:name="_Toc111557783"/>
       <w:r>
         <w:rPr>
           <w:rStyle w:val="Titolo2Carattere"/>
@@ -6381,7 +6946,7 @@
         </w:rPr>
       </w:pPr>
       <w:bookmarkStart w:id="14" w:name="_Toc109322981"/>
-      <w:bookmarkStart w:id="15" w:name="_Toc111401702"/>
+      <w:bookmarkStart w:id="15" w:name="_Toc111557784"/>
       <w:r>
         <w:rPr>
           <w:rStyle w:val="Titolo2Carattere"/>
@@ -6717,7 +7282,7 @@
           <w:rFonts w:cstheme="minorHAnsi"/>
         </w:rPr>
       </w:pPr>
-      <w:bookmarkStart w:id="17" w:name="_Toc111401703"/>
+      <w:bookmarkStart w:id="17" w:name="_Toc111557785"/>
       <w:r>
         <w:rPr>
           <w:rStyle w:val="Titolo2Carattere"/>
@@ -6998,7 +7563,7 @@
           <w:rFonts w:cstheme="minorHAnsi"/>
         </w:rPr>
       </w:pPr>
-      <w:bookmarkStart w:id="18" w:name="_Toc111401704"/>
+      <w:bookmarkStart w:id="18" w:name="_Toc111557786"/>
       <w:r>
         <w:rPr>
           <w:rStyle w:val="Titolo2Carattere"/>
@@ -7493,7 +8058,7 @@
           <w:u w:val="single"/>
         </w:rPr>
       </w:pPr>
-      <w:bookmarkStart w:id="20" w:name="_Toc111401705"/>
+      <w:bookmarkStart w:id="20" w:name="_Toc111557787"/>
       <w:r>
         <w:rPr>
           <w:rStyle w:val="Titolo2Carattere"/>
@@ -12271,7 +12836,7 @@
           <w:u w:val="single"/>
         </w:rPr>
       </w:pPr>
-      <w:bookmarkStart w:id="21" w:name="_Toc111401706"/>
+      <w:bookmarkStart w:id="21" w:name="_Toc111557788"/>
       <w:r>
         <w:rPr>
           <w:u w:val="single"/>
@@ -12297,7 +12862,7 @@
       <w:pPr>
         <w:pStyle w:val="Titolo2"/>
       </w:pPr>
-      <w:bookmarkStart w:id="22" w:name="_Toc111401707"/>
+      <w:bookmarkStart w:id="22" w:name="_Toc111557789"/>
       <w:r>
         <w:t>Stato del sistema.</w:t>
       </w:r>
@@ -12710,7 +13275,7 @@
       <w:pPr>
         <w:pStyle w:val="Titolo2"/>
       </w:pPr>
-      <w:bookmarkStart w:id="23" w:name="_Toc111401708"/>
+      <w:bookmarkStart w:id="23" w:name="_Toc111557790"/>
       <w:r>
         <w:lastRenderedPageBreak/>
         <w:t>Eventi del sistema.</w:t>
@@ -13417,7 +13982,7 @@
       <w:pPr>
         <w:pStyle w:val="Titolo2"/>
       </w:pPr>
-      <w:bookmarkStart w:id="24" w:name="_Toc111401709"/>
+      <w:bookmarkStart w:id="24" w:name="_Toc111557791"/>
       <w:r>
         <w:t>Politica di selezione del servente idle.</w:t>
       </w:r>
@@ -13441,7 +14006,7 @@
           <w:u w:val="single"/>
         </w:rPr>
       </w:pPr>
-      <w:bookmarkStart w:id="25" w:name="_Toc111401710"/>
+      <w:bookmarkStart w:id="25" w:name="_Toc111557792"/>
       <w:r>
         <w:t>PRNG utilizzato.</w:t>
       </w:r>
@@ -13476,7 +14041,7 @@
           <w:u w:val="single"/>
         </w:rPr>
       </w:pPr>
-      <w:bookmarkStart w:id="26" w:name="_Toc111401711"/>
+      <w:bookmarkStart w:id="26" w:name="_Toc111557793"/>
       <w:r>
         <w:rPr>
           <w:u w:val="single"/>
@@ -13670,7 +14235,7 @@
       <w:pPr>
         <w:pStyle w:val="Titolo2"/>
       </w:pPr>
-      <w:bookmarkStart w:id="27" w:name="_Toc111401712"/>
+      <w:bookmarkStart w:id="27" w:name="_Toc111557794"/>
       <w:r>
         <w:t>Caso 1.</w:t>
       </w:r>
@@ -14858,7 +15423,7 @@
       <w:pPr>
         <w:pStyle w:val="Titolo2"/>
       </w:pPr>
-      <w:bookmarkStart w:id="28" w:name="_Toc111401713"/>
+      <w:bookmarkStart w:id="28" w:name="_Toc111557795"/>
       <w:r>
         <w:t>Caso 2.</w:t>
       </w:r>
@@ -15975,7 +16540,7 @@
       <w:pPr>
         <w:pStyle w:val="Titolo2"/>
       </w:pPr>
-      <w:bookmarkStart w:id="29" w:name="_Toc111401714"/>
+      <w:bookmarkStart w:id="29" w:name="_Toc111557796"/>
       <w:r>
         <w:t>Controlli di consistenza.</w:t>
       </w:r>
@@ -16246,7 +16811,7 @@
           <w:u w:val="single"/>
         </w:rPr>
       </w:pPr>
-      <w:bookmarkStart w:id="30" w:name="_Toc111401715"/>
+      <w:bookmarkStart w:id="30" w:name="_Toc111557797"/>
       <w:r>
         <w:rPr>
           <w:u w:val="single"/>
@@ -16881,6 +17446,7 @@
           <w:u w:val="single"/>
         </w:rPr>
       </w:pPr>
+      <w:bookmarkStart w:id="31" w:name="_Toc111557798"/>
       <w:r>
         <w:rPr>
           <w:u w:val="single"/>
@@ -16894,6 +17460,7 @@
         </w:rPr>
         <w:t>ti.</w:t>
       </w:r>
+      <w:bookmarkEnd w:id="31"/>
     </w:p>
     <w:p>
       <w:r>
@@ -17000,7 +17567,7 @@
           <w:u w:val="single"/>
         </w:rPr>
       </w:pPr>
-      <w:bookmarkStart w:id="31" w:name="_Toc111401716"/>
+      <w:bookmarkStart w:id="32" w:name="_Toc111557799"/>
       <w:r>
         <w:rPr>
           <w:u w:val="single"/>
@@ -17014,17 +17581,17 @@
         </w:rPr>
         <w:t>.</w:t>
       </w:r>
-      <w:bookmarkEnd w:id="31"/>
+      <w:bookmarkEnd w:id="32"/>
     </w:p>
     <w:p>
       <w:pPr>
         <w:pStyle w:val="Titolo2"/>
       </w:pPr>
-      <w:bookmarkStart w:id="32" w:name="_Toc111401717"/>
+      <w:bookmarkStart w:id="33" w:name="_Toc111557800"/>
       <w:r>
         <w:t>Simulazione a orizzonte infinito.</w:t>
       </w:r>
-      <w:bookmarkEnd w:id="32"/>
+      <w:bookmarkEnd w:id="33"/>
     </w:p>
     <w:p>
       <w:r>
@@ -17050,7 +17617,7 @@
       <w:pPr>
         <w:pStyle w:val="Titolo3"/>
       </w:pPr>
-      <w:bookmarkStart w:id="33" w:name="_Toc111401718"/>
+      <w:bookmarkStart w:id="34" w:name="_Toc111557801"/>
       <w:r>
         <w:t>Fascia 1 (</w:t>
       </w:r>
@@ -17063,7 +17630,7 @@
       <w:r>
         <w:t xml:space="preserve"> 11:00).</w:t>
       </w:r>
-      <w:bookmarkEnd w:id="33"/>
+      <w:bookmarkEnd w:id="34"/>
     </w:p>
     <w:p>
       <w:r>
@@ -17338,6 +17905,7 @@
       <w:pPr>
         <w:pStyle w:val="Titolo3"/>
       </w:pPr>
+      <w:bookmarkStart w:id="35" w:name="_Toc111557802"/>
       <w:r>
         <w:lastRenderedPageBreak/>
         <w:t xml:space="preserve">Fascia 2 (11:00 </w:t>
@@ -17348,6 +17916,7 @@
       <w:r>
         <w:t xml:space="preserve"> 12:00).</w:t>
       </w:r>
+      <w:bookmarkEnd w:id="35"/>
     </w:p>
     <w:p>
       <w:r>
@@ -17490,6 +18059,7 @@
       <w:pPr>
         <w:pStyle w:val="Titolo3"/>
       </w:pPr>
+      <w:bookmarkStart w:id="36" w:name="_Toc111557803"/>
       <w:r>
         <w:t xml:space="preserve">Fascia 3 (12:00 </w:t>
       </w:r>
@@ -17499,6 +18069,7 @@
       <w:r>
         <w:t xml:space="preserve"> 15:00).</w:t>
       </w:r>
+      <w:bookmarkEnd w:id="36"/>
     </w:p>
     <w:p>
       <w:r>
@@ -17655,8 +18226,6 @@
       </w:r>
       <w:r>
         <w:br/>
-      </w:r>
-      <w:r>
         <w:t xml:space="preserve">- Tempo di attesa nel centro </w:t>
       </w:r>
       <w:r>
@@ -17800,6 +18369,9 @@
         <w:jc w:val="center"/>
       </w:pPr>
       <w:r>
+        <w:rPr>
+          <w:noProof/>
+        </w:rPr>
         <w:drawing>
           <wp:inline distT="0" distB="0" distL="0" distR="0" wp14:anchorId="11B7FE85" wp14:editId="38AF8592">
             <wp:extent cx="6120130" cy="3016885"/>
@@ -17851,14 +18423,7 @@
           <w:iCs/>
         </w:rPr>
         <w:lastRenderedPageBreak/>
-        <w:t xml:space="preserve">Tempo di </w:t>
-      </w:r>
-      <w:r>
-        <w:rPr>
-          <w:i/>
-          <w:iCs/>
-        </w:rPr>
-        <w:t>attesa</w:t>
+        <w:t>Tempo di attesa</w:t>
       </w:r>
       <w:r>
         <w:rPr>
@@ -17965,6 +18530,7 @@
       <w:pPr>
         <w:pStyle w:val="Titolo3"/>
       </w:pPr>
+      <w:bookmarkStart w:id="37" w:name="_Toc111557804"/>
       <w:r>
         <w:t xml:space="preserve">Fascia 4 (15:00 </w:t>
       </w:r>
@@ -17974,6 +18540,7 @@
       <w:r>
         <w:t xml:space="preserve"> 18:00).</w:t>
       </w:r>
+      <w:bookmarkEnd w:id="37"/>
     </w:p>
     <w:p>
       <w:r>
@@ -18041,6 +18608,7 @@
       <w:pPr>
         <w:pStyle w:val="Titolo3"/>
       </w:pPr>
+      <w:bookmarkStart w:id="38" w:name="_Toc111557805"/>
       <w:r>
         <w:t xml:space="preserve">Fascia 5 (18:00 </w:t>
       </w:r>
@@ -18050,6 +18618,7 @@
       <w:r>
         <w:t xml:space="preserve"> 22:00).</w:t>
       </w:r>
+      <w:bookmarkEnd w:id="38"/>
     </w:p>
     <w:p>
       <w:r>
@@ -18071,18 +18640,10 @@
         <w:t>tilizzando già questa configurazione, nessuno dei QoS è stato soddisfatto</w:t>
       </w:r>
       <w:r>
-        <w:t xml:space="preserve">. Infatti, sono stati ottenuti </w:t>
-      </w:r>
-      <w:r>
-        <w:t>i seguenti intervalli di confidenza</w:t>
-      </w:r>
-      <w:r>
-        <w:t>:</w:t>
-      </w:r>
-      <w:r>
-        <w:br/>
-      </w:r>
-      <w:r>
+        <w:t>. Infatti, sono stati ottenuti i seguenti intervalli di confidenza:</w:t>
+      </w:r>
+      <w:r>
+        <w:br/>
         <w:t xml:space="preserve">- Tempo di risposta nel centro </w:t>
       </w:r>
       <w:r>
@@ -18093,25 +18654,7 @@
         <w:t>withdraw food</w:t>
       </w:r>
       <w:r>
-        <w:t xml:space="preserve">: </w:t>
-      </w:r>
-      <w:r>
-        <w:t>1923</w:t>
-      </w:r>
-      <w:r>
-        <w:t>,</w:t>
-      </w:r>
-      <w:r>
-        <w:t>344517</w:t>
-      </w:r>
-      <w:r>
-        <w:t xml:space="preserve"> +/- </w:t>
-      </w:r>
-      <w:r>
-        <w:t>386,035053</w:t>
-      </w:r>
-      <w:r>
-        <w:t xml:space="preserve"> sec.</w:t>
+        <w:t>: 1923,344517 +/- 386,035053 sec.</w:t>
       </w:r>
       <w:r>
         <w:br/>
@@ -18176,8 +18719,6 @@
       </w:r>
       <w:r>
         <w:br/>
-      </w:r>
-      <w:r>
         <w:t xml:space="preserve">- Tempo di risposta nel centro </w:t>
       </w:r>
       <w:r>
@@ -18509,49 +19050,7 @@
           <w:i/>
           <w:iCs/>
         </w:rPr>
-        <w:t xml:space="preserve"> (configurazione (1, 1, </w:t>
-      </w:r>
-      <w:r>
-        <w:rPr>
-          <w:i/>
-          <w:iCs/>
-        </w:rPr>
-        <w:t>5</w:t>
-      </w:r>
-      <w:r>
-        <w:rPr>
-          <w:i/>
-          <w:iCs/>
-        </w:rPr>
-        <w:t xml:space="preserve">, </w:t>
-      </w:r>
-      <w:r>
-        <w:rPr>
-          <w:i/>
-          <w:iCs/>
-        </w:rPr>
-        <w:t>23</w:t>
-      </w:r>
-      <w:r>
-        <w:rPr>
-          <w:i/>
-          <w:iCs/>
-        </w:rPr>
-        <w:t xml:space="preserve">, </w:t>
-      </w:r>
-      <w:r>
-        <w:rPr>
-          <w:i/>
-          <w:iCs/>
-        </w:rPr>
-        <w:t>6</w:t>
-      </w:r>
-      <w:r>
-        <w:rPr>
-          <w:i/>
-          <w:iCs/>
-        </w:rPr>
-        <w:t>))</w:t>
+        <w:t xml:space="preserve"> (configurazione (1, 1, 5, 23, 6))</w:t>
       </w:r>
       <w:r>
         <w:rPr>
@@ -18566,6 +19065,9 @@
         <w:jc w:val="center"/>
       </w:pPr>
       <w:r>
+        <w:rPr>
+          <w:noProof/>
+        </w:rPr>
         <w:drawing>
           <wp:inline distT="0" distB="0" distL="0" distR="0" wp14:anchorId="7C5BC3BF" wp14:editId="0C00EB33">
             <wp:extent cx="6120130" cy="2976880"/>
@@ -18609,6 +19111,9 @@
       </w:pPr>
       <w:r>
         <w:br/>
+      </w:r>
+      <w:bookmarkStart w:id="39" w:name="_Toc111557806"/>
+      <w:r>
         <w:t xml:space="preserve">Fascia 6 (22:00 </w:t>
       </w:r>
       <w:r>
@@ -18617,6 +19122,7 @@
       <w:r>
         <w:t xml:space="preserve"> 23:00).</w:t>
       </w:r>
+      <w:bookmarkEnd w:id="39"/>
     </w:p>
     <w:p>
       <w:r>
@@ -18656,9 +19162,11 @@
       <w:pPr>
         <w:pStyle w:val="Titolo3"/>
       </w:pPr>
+      <w:bookmarkStart w:id="40" w:name="_Toc111557807"/>
       <w:r>
         <w:t>Conclusioni.</w:t>
       </w:r>
+      <w:bookmarkEnd w:id="40"/>
     </w:p>
     <w:p>
       <w:r>
@@ -18714,10 +19222,7 @@
         <w:t>electronic ordering and payment</w:t>
       </w:r>
       <w:r>
-        <w:t xml:space="preserve"> </w:t>
-      </w:r>
-      <w:r>
-        <w:t>hanno il numero minimo di serventi possibile, che verosimilmente porterà a una gran quantità di perdite all’interno del sistema e, di conseguenza, una perdita nel profitto.</w:t>
+        <w:t xml:space="preserve"> hanno il numero minimo di serventi possibile, che verosimilmente porterà a una gran quantità di perdite all’interno del sistema e, di conseguenza, una perdita nel profitto.</w:t>
       </w:r>
     </w:p>
     <w:sectPr>

--- a/Report.docx
+++ b/Report.docx
@@ -17468,11 +17468,6 @@
       </w:r>
     </w:p>
     <w:p>
-      <w:pPr>
-        <w:rPr>
-          <w:u w:val="single"/>
-        </w:rPr>
-      </w:pPr>
       <w:r>
         <w:t>Nella simulazione a orizzonte infinito</w:t>
       </w:r>
@@ -17556,6 +17551,3845 @@
       <w:r>
         <w:t>non ottimizzi il profitto.</w:t>
       </w:r>
+    </w:p>
+    <w:p>
+      <w:r>
+        <w:br w:type="page"/>
+      </w:r>
+    </w:p>
+    <w:p>
+      <w:pPr>
+        <w:pStyle w:val="Titolo1"/>
+        <w:rPr>
+          <w:u w:val="single"/>
+        </w:rPr>
+      </w:pPr>
+      <w:r>
+        <w:rPr>
+          <w:u w:val="single"/>
+        </w:rPr>
+        <w:lastRenderedPageBreak/>
+        <w:t>Analisi del collo di bottiglia.</w:t>
+      </w:r>
+    </w:p>
+    <w:p>
+      <w:r>
+        <w:t>[IMMAGINE]</w:t>
+      </w:r>
+    </w:p>
+    <w:p>
+      <w:pPr>
+        <w:pStyle w:val="Citazioneintensa"/>
+        <w:rPr>
+          <w:rFonts w:cstheme="minorHAnsi"/>
+        </w:rPr>
+      </w:pPr>
+      <w:r>
+        <w:rPr>
+          <w:rFonts w:ascii="Symbol" w:hAnsi="Symbol"/>
+        </w:rPr>
+        <w:t>l</w:t>
+      </w:r>
+      <w:r>
+        <w:rPr>
+          <w:rFonts w:cstheme="minorHAnsi"/>
+          <w:vertAlign w:val="subscript"/>
+        </w:rPr>
+        <w:t>i</w:t>
+      </w:r>
+      <w:r>
+        <w:rPr>
+          <w:rFonts w:cstheme="minorHAnsi"/>
+        </w:rPr>
+        <w:t xml:space="preserve"> = tasso di ingresso nel centro i</w:t>
+      </w:r>
+      <w:r>
+        <w:rPr>
+          <w:rFonts w:cstheme="minorHAnsi"/>
+        </w:rPr>
+        <w:br/>
+      </w:r>
+      <w:r>
+        <w:rPr>
+          <w:rFonts w:ascii="Symbol" w:hAnsi="Symbol" w:cstheme="minorHAnsi"/>
+        </w:rPr>
+        <w:t>g</w:t>
+      </w:r>
+      <w:r>
+        <w:rPr>
+          <w:rFonts w:cstheme="minorHAnsi"/>
+        </w:rPr>
+        <w:t xml:space="preserve"> = tasso di ingresso nel sistema</w:t>
+      </w:r>
+    </w:p>
+    <w:p>
+      <w:pPr>
+        <w:pStyle w:val="Titolo2"/>
+      </w:pPr>
+      <w:r>
+        <w:t>Servizio medio dei centri del sistema.</w:t>
+      </w:r>
+    </w:p>
+    <w:p>
+      <w:pPr>
+        <w:rPr>
+          <w:rFonts w:cstheme="minorHAnsi"/>
+        </w:rPr>
+      </w:pPr>
+      <w:r>
+        <w:t>Per l’analisi del collo di botti</w:t>
+      </w:r>
+      <w:r>
+        <w:t>glia abbiamo impostato un unico servente per tutti e cinque i centri, per cui:</w:t>
+      </w:r>
+      <w:r>
+        <w:br/>
+      </w:r>
+      <w:r>
+        <w:t>S</w:t>
+      </w:r>
+      <w:r>
+        <w:rPr>
+          <w:vertAlign w:val="subscript"/>
+        </w:rPr>
+        <w:t>1</w:t>
+      </w:r>
+      <w:r>
+        <w:t xml:space="preserve"> = 1/</w:t>
+      </w:r>
+      <w:r>
+        <w:rPr>
+          <w:rFonts w:ascii="Symbol" w:hAnsi="Symbol"/>
+        </w:rPr>
+        <w:t>m</w:t>
+      </w:r>
+      <w:r>
+        <w:rPr>
+          <w:rFonts w:cstheme="minorHAnsi"/>
+          <w:vertAlign w:val="subscript"/>
+        </w:rPr>
+        <w:t>1</w:t>
+      </w:r>
+      <w:r>
+        <w:rPr>
+          <w:rFonts w:cstheme="minorHAnsi"/>
+        </w:rPr>
+        <w:t xml:space="preserve"> = 90 sec</w:t>
+      </w:r>
+      <w:r>
+        <w:rPr>
+          <w:rFonts w:cstheme="minorHAnsi"/>
+        </w:rPr>
+        <w:br/>
+      </w:r>
+      <w:r>
+        <w:t>S</w:t>
+      </w:r>
+      <w:r>
+        <w:rPr>
+          <w:vertAlign w:val="subscript"/>
+        </w:rPr>
+        <w:t>2</w:t>
+      </w:r>
+      <w:r>
+        <w:t xml:space="preserve"> = 1/</w:t>
+      </w:r>
+      <w:r>
+        <w:rPr>
+          <w:rFonts w:ascii="Symbol" w:hAnsi="Symbol"/>
+        </w:rPr>
+        <w:t>m</w:t>
+      </w:r>
+      <w:r>
+        <w:rPr>
+          <w:rFonts w:cstheme="minorHAnsi"/>
+          <w:vertAlign w:val="subscript"/>
+        </w:rPr>
+        <w:t>2</w:t>
+      </w:r>
+      <w:r>
+        <w:rPr>
+          <w:rFonts w:cstheme="minorHAnsi"/>
+        </w:rPr>
+        <w:t xml:space="preserve"> = </w:t>
+      </w:r>
+      <w:r>
+        <w:rPr>
+          <w:rFonts w:cstheme="minorHAnsi"/>
+        </w:rPr>
+        <w:t>180</w:t>
+      </w:r>
+      <w:r>
+        <w:rPr>
+          <w:rFonts w:cstheme="minorHAnsi"/>
+        </w:rPr>
+        <w:t xml:space="preserve"> sec</w:t>
+      </w:r>
+      <w:r>
+        <w:rPr>
+          <w:rFonts w:cstheme="minorHAnsi"/>
+        </w:rPr>
+        <w:br/>
+      </w:r>
+      <w:r>
+        <w:t>S</w:t>
+      </w:r>
+      <w:r>
+        <w:rPr>
+          <w:vertAlign w:val="subscript"/>
+        </w:rPr>
+        <w:t>3</w:t>
+      </w:r>
+      <w:r>
+        <w:t xml:space="preserve"> = 1/</w:t>
+      </w:r>
+      <w:r>
+        <w:rPr>
+          <w:rFonts w:ascii="Symbol" w:hAnsi="Symbol"/>
+        </w:rPr>
+        <w:t>m</w:t>
+      </w:r>
+      <w:r>
+        <w:rPr>
+          <w:rFonts w:cstheme="minorHAnsi"/>
+          <w:vertAlign w:val="subscript"/>
+        </w:rPr>
+        <w:t>3</w:t>
+      </w:r>
+      <w:r>
+        <w:rPr>
+          <w:rFonts w:cstheme="minorHAnsi"/>
+        </w:rPr>
+        <w:t xml:space="preserve"> = </w:t>
+      </w:r>
+      <w:r>
+        <w:rPr>
+          <w:rFonts w:cstheme="minorHAnsi"/>
+        </w:rPr>
+        <w:t>240</w:t>
+      </w:r>
+      <w:r>
+        <w:rPr>
+          <w:rFonts w:cstheme="minorHAnsi"/>
+        </w:rPr>
+        <w:t xml:space="preserve"> sec</w:t>
+      </w:r>
+      <w:r>
+        <w:rPr>
+          <w:rFonts w:cstheme="minorHAnsi"/>
+        </w:rPr>
+        <w:br/>
+      </w:r>
+      <w:r>
+        <w:t>S</w:t>
+      </w:r>
+      <w:r>
+        <w:rPr>
+          <w:vertAlign w:val="subscript"/>
+        </w:rPr>
+        <w:t>4</w:t>
+      </w:r>
+      <w:r>
+        <w:t xml:space="preserve"> = 1/</w:t>
+      </w:r>
+      <w:r>
+        <w:rPr>
+          <w:rFonts w:ascii="Symbol" w:hAnsi="Symbol"/>
+        </w:rPr>
+        <w:t>m</w:t>
+      </w:r>
+      <w:r>
+        <w:rPr>
+          <w:rFonts w:cstheme="minorHAnsi"/>
+          <w:vertAlign w:val="subscript"/>
+        </w:rPr>
+        <w:t>4</w:t>
+      </w:r>
+      <w:r>
+        <w:rPr>
+          <w:rFonts w:cstheme="minorHAnsi"/>
+        </w:rPr>
+        <w:t xml:space="preserve"> = </w:t>
+      </w:r>
+      <w:r>
+        <w:rPr>
+          <w:rFonts w:cstheme="minorHAnsi"/>
+        </w:rPr>
+        <w:t>1800</w:t>
+      </w:r>
+      <w:r>
+        <w:rPr>
+          <w:rFonts w:cstheme="minorHAnsi"/>
+        </w:rPr>
+        <w:t xml:space="preserve"> sec</w:t>
+      </w:r>
+      <w:r>
+        <w:rPr>
+          <w:rFonts w:cstheme="minorHAnsi"/>
+        </w:rPr>
+        <w:br/>
+      </w:r>
+      <w:r>
+        <w:t>S</w:t>
+      </w:r>
+      <w:r>
+        <w:rPr>
+          <w:vertAlign w:val="subscript"/>
+        </w:rPr>
+        <w:t>5</w:t>
+      </w:r>
+      <w:r>
+        <w:t xml:space="preserve"> = 1/</w:t>
+      </w:r>
+      <w:r>
+        <w:rPr>
+          <w:rFonts w:ascii="Symbol" w:hAnsi="Symbol"/>
+        </w:rPr>
+        <w:t>m</w:t>
+      </w:r>
+      <w:r>
+        <w:rPr>
+          <w:rFonts w:cstheme="minorHAnsi"/>
+          <w:vertAlign w:val="subscript"/>
+        </w:rPr>
+        <w:t>5</w:t>
+      </w:r>
+      <w:r>
+        <w:rPr>
+          <w:rFonts w:cstheme="minorHAnsi"/>
+        </w:rPr>
+        <w:t xml:space="preserve"> = </w:t>
+      </w:r>
+      <w:r>
+        <w:rPr>
+          <w:rFonts w:cstheme="minorHAnsi"/>
+        </w:rPr>
+        <w:t>1800</w:t>
+      </w:r>
+      <w:r>
+        <w:rPr>
+          <w:rFonts w:cstheme="minorHAnsi"/>
+        </w:rPr>
+        <w:t xml:space="preserve"> sec</w:t>
+      </w:r>
+    </w:p>
+    <w:p>
+      <w:pPr>
+        <w:pStyle w:val="Titolo2"/>
+      </w:pPr>
+      <w:r>
+        <w:t>Calcolo del numero medio di visite</w:t>
+      </w:r>
+      <w:r>
+        <w:t xml:space="preserve"> ai centri del sistema.</w:t>
+      </w:r>
+    </w:p>
+    <w:p>
+      <w:r>
+        <w:rPr>
+          <w:rFonts w:ascii="Symbol" w:hAnsi="Symbol"/>
+        </w:rPr>
+        <w:t>l</w:t>
+      </w:r>
+      <w:r>
+        <w:rPr>
+          <w:rFonts w:ascii="Symbol" w:hAnsi="Symbol"/>
+          <w:vertAlign w:val="subscript"/>
+        </w:rPr>
+        <w:t>1</w:t>
+      </w:r>
+      <w:r>
+        <w:rPr>
+          <w:rFonts w:ascii="Symbol" w:hAnsi="Symbol"/>
+        </w:rPr>
+        <w:t xml:space="preserve"> = g(</w:t>
+      </w:r>
+      <w:r>
+        <w:rPr>
+          <w:rFonts w:cstheme="minorHAnsi"/>
+        </w:rPr>
+        <w:t>1-q</w:t>
+      </w:r>
+      <w:r>
+        <w:rPr>
+          <w:rFonts w:cstheme="minorHAnsi"/>
+          <w:vertAlign w:val="subscript"/>
+        </w:rPr>
+        <w:t>E</w:t>
+      </w:r>
+      <w:r>
+        <w:rPr>
+          <w:rFonts w:cstheme="minorHAnsi"/>
+        </w:rPr>
+        <w:t>)</w:t>
+      </w:r>
+      <w:r>
+        <w:rPr>
+          <w:rFonts w:cstheme="minorHAnsi"/>
+        </w:rPr>
+        <w:br/>
+      </w:r>
+      <w:r>
+        <w:rPr>
+          <w:rFonts w:ascii="Symbol" w:hAnsi="Symbol" w:cstheme="minorHAnsi"/>
+        </w:rPr>
+        <w:t>l</w:t>
+      </w:r>
+      <w:r>
+        <w:rPr>
+          <w:rFonts w:ascii="Symbol" w:hAnsi="Symbol" w:cstheme="minorHAnsi"/>
+          <w:vertAlign w:val="subscript"/>
+        </w:rPr>
+        <w:t>2</w:t>
+      </w:r>
+      <w:r>
+        <w:rPr>
+          <w:rFonts w:ascii="Symbol" w:hAnsi="Symbol" w:cstheme="minorHAnsi"/>
+        </w:rPr>
+        <w:t xml:space="preserve"> = g</w:t>
+      </w:r>
+      <w:r>
+        <w:rPr>
+          <w:rFonts w:cstheme="minorHAnsi"/>
+        </w:rPr>
+        <w:t>q</w:t>
+      </w:r>
+      <w:r>
+        <w:rPr>
+          <w:rFonts w:cstheme="minorHAnsi"/>
+          <w:vertAlign w:val="subscript"/>
+        </w:rPr>
+        <w:t>E</w:t>
+      </w:r>
+      <w:r>
+        <w:rPr>
+          <w:rFonts w:cstheme="minorHAnsi"/>
+        </w:rPr>
+        <w:br/>
+      </w:r>
+      <w:r>
+        <w:rPr>
+          <w:rFonts w:ascii="Symbol" w:hAnsi="Symbol" w:cstheme="minorHAnsi"/>
+        </w:rPr>
+        <w:t>l</w:t>
+      </w:r>
+      <w:r>
+        <w:rPr>
+          <w:rFonts w:ascii="Symbol" w:hAnsi="Symbol" w:cstheme="minorHAnsi"/>
+          <w:vertAlign w:val="subscript"/>
+        </w:rPr>
+        <w:t>3</w:t>
+      </w:r>
+      <w:r>
+        <w:rPr>
+          <w:rFonts w:ascii="Symbol" w:hAnsi="Symbol" w:cstheme="minorHAnsi"/>
+        </w:rPr>
+        <w:t xml:space="preserve"> = l</w:t>
+      </w:r>
+      <w:r>
+        <w:rPr>
+          <w:rFonts w:ascii="Symbol" w:hAnsi="Symbol" w:cstheme="minorHAnsi"/>
+          <w:vertAlign w:val="subscript"/>
+        </w:rPr>
+        <w:t>1</w:t>
+      </w:r>
+      <w:r>
+        <w:rPr>
+          <w:rFonts w:ascii="Symbol" w:hAnsi="Symbol" w:cstheme="minorHAnsi"/>
+        </w:rPr>
+        <w:t>[(</w:t>
+      </w:r>
+      <w:r>
+        <w:rPr>
+          <w:rFonts w:cstheme="minorHAnsi"/>
+        </w:rPr>
+        <w:t>1-q</w:t>
+      </w:r>
+      <w:r>
+        <w:rPr>
+          <w:rFonts w:cstheme="minorHAnsi"/>
+          <w:vertAlign w:val="subscript"/>
+        </w:rPr>
+        <w:t>C</w:t>
+      </w:r>
+      <w:r>
+        <w:rPr>
+          <w:rFonts w:cstheme="minorHAnsi"/>
+        </w:rPr>
+        <w:t>)</w:t>
+      </w:r>
+      <w:r>
+        <w:rPr>
+          <w:rFonts w:cstheme="minorHAnsi"/>
+        </w:rPr>
+        <w:t>(1-P</w:t>
+      </w:r>
+      <w:r>
+        <w:rPr>
+          <w:rFonts w:cstheme="minorHAnsi"/>
+          <w:vertAlign w:val="subscript"/>
+        </w:rPr>
+        <w:t>car</w:t>
+      </w:r>
+      <w:r>
+        <w:rPr>
+          <w:rFonts w:cstheme="minorHAnsi"/>
+        </w:rPr>
+        <w:t>)+P</w:t>
+      </w:r>
+      <w:r>
+        <w:rPr>
+          <w:rFonts w:cstheme="minorHAnsi"/>
+          <w:vertAlign w:val="subscript"/>
+        </w:rPr>
+        <w:t>car</w:t>
+      </w:r>
+      <w:r>
+        <w:rPr>
+          <w:rFonts w:cstheme="minorHAnsi"/>
+        </w:rPr>
+        <w:t>]+</w:t>
+      </w:r>
+      <w:r>
+        <w:rPr>
+          <w:rFonts w:ascii="Symbol" w:hAnsi="Symbol" w:cstheme="minorHAnsi"/>
+        </w:rPr>
+        <w:t>l</w:t>
+      </w:r>
+      <w:r>
+        <w:rPr>
+          <w:rFonts w:ascii="Symbol" w:hAnsi="Symbol" w:cstheme="minorHAnsi"/>
+          <w:vertAlign w:val="subscript"/>
+        </w:rPr>
+        <w:t>2</w:t>
+      </w:r>
+      <w:r>
+        <w:rPr>
+          <w:rFonts w:cstheme="minorHAnsi"/>
+        </w:rPr>
+        <w:t>(1-q</w:t>
+      </w:r>
+      <w:r>
+        <w:rPr>
+          <w:rFonts w:cstheme="minorHAnsi"/>
+          <w:vertAlign w:val="subscript"/>
+        </w:rPr>
+        <w:t>A</w:t>
+      </w:r>
+      <w:r>
+        <w:rPr>
+          <w:rFonts w:cstheme="minorHAnsi"/>
+        </w:rPr>
+        <w:t>)</w:t>
+      </w:r>
+      <w:r>
+        <w:rPr>
+          <w:rFonts w:cstheme="minorHAnsi"/>
+        </w:rPr>
+        <w:br/>
+      </w:r>
+      <w:r>
+        <w:rPr>
+          <w:rFonts w:ascii="Symbol" w:hAnsi="Symbol" w:cstheme="minorHAnsi"/>
+        </w:rPr>
+        <w:t>l</w:t>
+      </w:r>
+      <w:r>
+        <w:rPr>
+          <w:rFonts w:ascii="Symbol" w:hAnsi="Symbol" w:cstheme="minorHAnsi"/>
+          <w:vertAlign w:val="subscript"/>
+        </w:rPr>
+        <w:t>4</w:t>
+      </w:r>
+      <w:r>
+        <w:rPr>
+          <w:rFonts w:ascii="Symbol" w:hAnsi="Symbol" w:cstheme="minorHAnsi"/>
+        </w:rPr>
+        <w:t xml:space="preserve"> = [l</w:t>
+      </w:r>
+      <w:r>
+        <w:rPr>
+          <w:rFonts w:ascii="Symbol" w:hAnsi="Symbol" w:cstheme="minorHAnsi"/>
+          <w:vertAlign w:val="subscript"/>
+        </w:rPr>
+        <w:t>1</w:t>
+      </w:r>
+      <w:r>
+        <w:rPr>
+          <w:rFonts w:ascii="Symbol" w:hAnsi="Symbol" w:cstheme="minorHAnsi"/>
+        </w:rPr>
+        <w:t>(</w:t>
+      </w:r>
+      <w:r>
+        <w:rPr>
+          <w:rFonts w:cstheme="minorHAnsi"/>
+        </w:rPr>
+        <w:t>1-q</w:t>
+      </w:r>
+      <w:r>
+        <w:rPr>
+          <w:rFonts w:cstheme="minorHAnsi"/>
+          <w:vertAlign w:val="subscript"/>
+        </w:rPr>
+        <w:t>C</w:t>
+      </w:r>
+      <w:r>
+        <w:rPr>
+          <w:rFonts w:cstheme="minorHAnsi"/>
+        </w:rPr>
+        <w:t>)(1-P</w:t>
+      </w:r>
+      <w:r>
+        <w:rPr>
+          <w:rFonts w:cstheme="minorHAnsi"/>
+          <w:vertAlign w:val="subscript"/>
+        </w:rPr>
+        <w:t>car</w:t>
+      </w:r>
+      <w:r>
+        <w:rPr>
+          <w:rFonts w:cstheme="minorHAnsi"/>
+        </w:rPr>
+        <w:t>)+</w:t>
+      </w:r>
+      <w:r>
+        <w:rPr>
+          <w:rFonts w:ascii="Symbol" w:hAnsi="Symbol" w:cstheme="minorHAnsi"/>
+        </w:rPr>
+        <w:t xml:space="preserve"> </w:t>
+      </w:r>
+      <w:r>
+        <w:rPr>
+          <w:rFonts w:ascii="Symbol" w:hAnsi="Symbol" w:cstheme="minorHAnsi"/>
+        </w:rPr>
+        <w:t>l</w:t>
+      </w:r>
+      <w:r>
+        <w:rPr>
+          <w:rFonts w:ascii="Symbol" w:hAnsi="Symbol" w:cstheme="minorHAnsi"/>
+          <w:vertAlign w:val="subscript"/>
+        </w:rPr>
+        <w:t>2</w:t>
+      </w:r>
+      <w:r>
+        <w:rPr>
+          <w:rFonts w:cstheme="minorHAnsi"/>
+        </w:rPr>
+        <w:t>(1-q</w:t>
+      </w:r>
+      <w:r>
+        <w:rPr>
+          <w:rFonts w:cstheme="minorHAnsi"/>
+          <w:vertAlign w:val="subscript"/>
+        </w:rPr>
+        <w:t>A</w:t>
+      </w:r>
+      <w:r>
+        <w:rPr>
+          <w:rFonts w:cstheme="minorHAnsi"/>
+        </w:rPr>
+        <w:t>)</w:t>
+      </w:r>
+      <w:r>
+        <w:rPr>
+          <w:rFonts w:cstheme="minorHAnsi"/>
+        </w:rPr>
+        <w:t>]q</w:t>
+      </w:r>
+      <w:r>
+        <w:rPr>
+          <w:rFonts w:cstheme="minorHAnsi"/>
+          <w:vertAlign w:val="subscript"/>
+        </w:rPr>
+        <w:t>T</w:t>
+      </w:r>
+      <w:r>
+        <w:rPr>
+          <w:rFonts w:cstheme="minorHAnsi"/>
+        </w:rPr>
+        <w:br/>
+      </w:r>
+      <w:r>
+        <w:rPr>
+          <w:rFonts w:ascii="Symbol" w:hAnsi="Symbol" w:cstheme="minorHAnsi"/>
+        </w:rPr>
+        <w:t>l</w:t>
+      </w:r>
+      <w:r>
+        <w:rPr>
+          <w:rFonts w:ascii="Symbol" w:hAnsi="Symbol" w:cstheme="minorHAnsi"/>
+          <w:vertAlign w:val="subscript"/>
+        </w:rPr>
+        <w:t>5</w:t>
+      </w:r>
+      <w:r>
+        <w:rPr>
+          <w:rFonts w:ascii="Symbol" w:hAnsi="Symbol" w:cstheme="minorHAnsi"/>
+        </w:rPr>
+        <w:t xml:space="preserve"> = l</w:t>
+      </w:r>
+      <w:r>
+        <w:rPr>
+          <w:rFonts w:ascii="Symbol" w:hAnsi="Symbol" w:cstheme="minorHAnsi"/>
+          <w:vertAlign w:val="subscript"/>
+        </w:rPr>
+        <w:t>4</w:t>
+      </w:r>
+      <w:r>
+        <w:rPr>
+          <w:rFonts w:cstheme="minorHAnsi"/>
+        </w:rPr>
+        <w:t xml:space="preserve"> </w:t>
+      </w:r>
+      <w:r>
+        <w:rPr>
+          <w:rFonts w:cstheme="minorHAnsi"/>
+        </w:rPr>
+        <w:t>q</w:t>
+      </w:r>
+      <w:r>
+        <w:rPr>
+          <w:vertAlign w:val="subscript"/>
+        </w:rPr>
+        <w:t>play</w:t>
+      </w:r>
+    </w:p>
+    <w:p>
+      <w:pPr>
+        <w:rPr>
+          <w:rFonts w:ascii="Symbol" w:hAnsi="Symbol"/>
+        </w:rPr>
+      </w:pPr>
+      <w:r>
+        <w:t>Da queste equazioni, in base ai valori dei parametri fissati nel modello delle specifiche, si ottiene che:</w:t>
+      </w:r>
+      <w:r>
+        <w:br/>
+      </w:r>
+      <w:r>
+        <w:rPr>
+          <w:rFonts w:ascii="Symbol" w:hAnsi="Symbol"/>
+        </w:rPr>
+        <w:t>l</w:t>
+      </w:r>
+      <w:r>
+        <w:rPr>
+          <w:rFonts w:ascii="Symbol" w:hAnsi="Symbol"/>
+          <w:vertAlign w:val="subscript"/>
+        </w:rPr>
+        <w:t>1</w:t>
+      </w:r>
+      <w:r>
+        <w:rPr>
+          <w:rFonts w:ascii="Symbol" w:hAnsi="Symbol"/>
+        </w:rPr>
+        <w:t xml:space="preserve"> = </w:t>
+      </w:r>
+      <w:r>
+        <w:rPr>
+          <w:rFonts w:ascii="Symbol" w:hAnsi="Symbol"/>
+        </w:rPr>
+        <w:t>0,4</w:t>
+      </w:r>
+      <w:r>
+        <w:rPr>
+          <w:rFonts w:ascii="Symbol" w:hAnsi="Symbol"/>
+        </w:rPr>
+        <w:t>g</w:t>
+      </w:r>
+      <w:r>
+        <w:rPr>
+          <w:rFonts w:cstheme="minorHAnsi"/>
+        </w:rPr>
+        <w:br/>
+      </w:r>
+      <w:r>
+        <w:rPr>
+          <w:rFonts w:ascii="Symbol" w:hAnsi="Symbol" w:cstheme="minorHAnsi"/>
+        </w:rPr>
+        <w:t>l</w:t>
+      </w:r>
+      <w:r>
+        <w:rPr>
+          <w:rFonts w:ascii="Symbol" w:hAnsi="Symbol" w:cstheme="minorHAnsi"/>
+          <w:vertAlign w:val="subscript"/>
+        </w:rPr>
+        <w:t>2</w:t>
+      </w:r>
+      <w:r>
+        <w:rPr>
+          <w:rFonts w:ascii="Symbol" w:hAnsi="Symbol" w:cstheme="minorHAnsi"/>
+        </w:rPr>
+        <w:t xml:space="preserve"> = </w:t>
+      </w:r>
+      <w:r>
+        <w:rPr>
+          <w:rFonts w:ascii="Symbol" w:hAnsi="Symbol" w:cstheme="minorHAnsi"/>
+        </w:rPr>
+        <w:t>0,6</w:t>
+      </w:r>
+      <w:r>
+        <w:rPr>
+          <w:rFonts w:ascii="Symbol" w:hAnsi="Symbol" w:cstheme="minorHAnsi"/>
+        </w:rPr>
+        <w:t>g</w:t>
+      </w:r>
+      <w:r>
+        <w:rPr>
+          <w:rFonts w:cstheme="minorHAnsi"/>
+        </w:rPr>
+        <w:br/>
+      </w:r>
+      <w:r>
+        <w:rPr>
+          <w:rFonts w:ascii="Symbol" w:hAnsi="Symbol" w:cstheme="minorHAnsi"/>
+        </w:rPr>
+        <w:t>l</w:t>
+      </w:r>
+      <w:r>
+        <w:rPr>
+          <w:rFonts w:ascii="Symbol" w:hAnsi="Symbol" w:cstheme="minorHAnsi"/>
+          <w:vertAlign w:val="subscript"/>
+        </w:rPr>
+        <w:t>3</w:t>
+      </w:r>
+      <w:r>
+        <w:rPr>
+          <w:rFonts w:ascii="Symbol" w:hAnsi="Symbol" w:cstheme="minorHAnsi"/>
+        </w:rPr>
+        <w:t xml:space="preserve"> = </w:t>
+      </w:r>
+      <w:r>
+        <w:rPr>
+          <w:rFonts w:ascii="Symbol" w:hAnsi="Symbol" w:cstheme="minorHAnsi"/>
+        </w:rPr>
+        <w:t>[</w:t>
+      </w:r>
+      <w:r>
+        <w:rPr>
+          <w:rFonts w:cstheme="minorHAnsi"/>
+        </w:rPr>
+        <w:t>0,</w:t>
+      </w:r>
+      <w:r>
+        <w:rPr>
+          <w:rFonts w:cstheme="minorHAnsi"/>
+        </w:rPr>
+        <w:t>0</w:t>
+      </w:r>
+      <w:r>
+        <w:rPr>
+          <w:rFonts w:cstheme="minorHAnsi"/>
+        </w:rPr>
+        <w:t>4+</w:t>
+      </w:r>
+      <w:r>
+        <w:rPr>
+          <w:rFonts w:cstheme="minorHAnsi"/>
+        </w:rPr>
+        <w:t>0,36</w:t>
+      </w:r>
+      <w:r>
+        <w:rPr>
+          <w:rFonts w:ascii="Symbol" w:hAnsi="Symbol" w:cstheme="minorHAnsi"/>
+        </w:rPr>
+        <w:t>(</w:t>
+      </w:r>
+      <w:r>
+        <w:rPr>
+          <w:rFonts w:cstheme="minorHAnsi"/>
+        </w:rPr>
+        <w:t>1-q</w:t>
+      </w:r>
+      <w:r>
+        <w:rPr>
+          <w:rFonts w:cstheme="minorHAnsi"/>
+          <w:vertAlign w:val="subscript"/>
+        </w:rPr>
+        <w:t>C</w:t>
+      </w:r>
+      <w:r>
+        <w:rPr>
+          <w:rFonts w:cstheme="minorHAnsi"/>
+        </w:rPr>
+        <w:t>)+</w:t>
+      </w:r>
+      <w:r>
+        <w:rPr>
+          <w:rFonts w:cstheme="minorHAnsi"/>
+        </w:rPr>
+        <w:t xml:space="preserve"> </w:t>
+      </w:r>
+      <w:r>
+        <w:rPr>
+          <w:rFonts w:cstheme="minorHAnsi"/>
+        </w:rPr>
+        <w:t>0,</w:t>
+      </w:r>
+      <w:r>
+        <w:rPr>
+          <w:rFonts w:cstheme="minorHAnsi"/>
+        </w:rPr>
+        <w:t>6</w:t>
+      </w:r>
+      <w:r>
+        <w:rPr>
+          <w:rFonts w:cstheme="minorHAnsi"/>
+        </w:rPr>
+        <w:t>(1-</w:t>
+      </w:r>
+      <w:r>
+        <w:rPr>
+          <w:rFonts w:cstheme="minorHAnsi"/>
+        </w:rPr>
+        <w:t xml:space="preserve"> </w:t>
+      </w:r>
+      <w:r>
+        <w:rPr>
+          <w:rFonts w:cstheme="minorHAnsi"/>
+        </w:rPr>
+        <w:t>q</w:t>
+      </w:r>
+      <w:r>
+        <w:rPr>
+          <w:rFonts w:cstheme="minorHAnsi"/>
+          <w:vertAlign w:val="subscript"/>
+        </w:rPr>
+        <w:t>A</w:t>
+      </w:r>
+      <w:r>
+        <w:rPr>
+          <w:rFonts w:cstheme="minorHAnsi"/>
+        </w:rPr>
+        <w:t>)</w:t>
+      </w:r>
+      <w:r>
+        <w:rPr>
+          <w:rFonts w:cstheme="minorHAnsi"/>
+        </w:rPr>
+        <w:t>]</w:t>
+      </w:r>
+      <w:r>
+        <w:rPr>
+          <w:rFonts w:ascii="Symbol" w:hAnsi="Symbol"/>
+        </w:rPr>
+        <w:t xml:space="preserve"> </w:t>
+      </w:r>
+      <w:r>
+        <w:rPr>
+          <w:rFonts w:ascii="Symbol" w:hAnsi="Symbol"/>
+        </w:rPr>
+        <w:t>g</w:t>
+      </w:r>
+      <w:r>
+        <w:rPr>
+          <w:rFonts w:cstheme="minorHAnsi"/>
+        </w:rPr>
+        <w:br/>
+      </w:r>
+      <w:r>
+        <w:rPr>
+          <w:rFonts w:ascii="Symbol" w:hAnsi="Symbol" w:cstheme="minorHAnsi"/>
+        </w:rPr>
+        <w:t>l</w:t>
+      </w:r>
+      <w:r>
+        <w:rPr>
+          <w:rFonts w:ascii="Symbol" w:hAnsi="Symbol" w:cstheme="minorHAnsi"/>
+          <w:vertAlign w:val="subscript"/>
+        </w:rPr>
+        <w:t>4</w:t>
+      </w:r>
+      <w:r>
+        <w:rPr>
+          <w:rFonts w:ascii="Symbol" w:hAnsi="Symbol" w:cstheme="minorHAnsi"/>
+        </w:rPr>
+        <w:t xml:space="preserve"> = </w:t>
+      </w:r>
+      <w:r>
+        <w:rPr>
+          <w:rFonts w:cstheme="minorHAnsi"/>
+        </w:rPr>
+        <w:t>[0,252</w:t>
+      </w:r>
+      <w:r>
+        <w:rPr>
+          <w:rFonts w:ascii="Symbol" w:hAnsi="Symbol" w:cstheme="minorHAnsi"/>
+        </w:rPr>
+        <w:t>(</w:t>
+      </w:r>
+      <w:r>
+        <w:rPr>
+          <w:rFonts w:cstheme="minorHAnsi"/>
+        </w:rPr>
+        <w:t>1-q</w:t>
+      </w:r>
+      <w:r>
+        <w:rPr>
+          <w:rFonts w:cstheme="minorHAnsi"/>
+          <w:vertAlign w:val="subscript"/>
+        </w:rPr>
+        <w:t>C</w:t>
+      </w:r>
+      <w:r>
+        <w:rPr>
+          <w:rFonts w:cstheme="minorHAnsi"/>
+        </w:rPr>
+        <w:t>)+0,42(1-q</w:t>
+      </w:r>
+      <w:r>
+        <w:rPr>
+          <w:rFonts w:cstheme="minorHAnsi"/>
+          <w:vertAlign w:val="subscript"/>
+        </w:rPr>
+        <w:t>A</w:t>
+      </w:r>
+      <w:r>
+        <w:rPr>
+          <w:rFonts w:cstheme="minorHAnsi"/>
+        </w:rPr>
+        <w:t>)]</w:t>
+      </w:r>
+      <w:r>
+        <w:rPr>
+          <w:rFonts w:ascii="Symbol" w:hAnsi="Symbol"/>
+        </w:rPr>
+        <w:t xml:space="preserve"> g</w:t>
+      </w:r>
+      <w:r>
+        <w:rPr>
+          <w:rFonts w:cstheme="minorHAnsi"/>
+        </w:rPr>
+        <w:br/>
+      </w:r>
+      <w:r>
+        <w:rPr>
+          <w:rFonts w:ascii="Symbol" w:hAnsi="Symbol" w:cstheme="minorHAnsi"/>
+        </w:rPr>
+        <w:t>l</w:t>
+      </w:r>
+      <w:r>
+        <w:rPr>
+          <w:rFonts w:ascii="Symbol" w:hAnsi="Symbol" w:cstheme="minorHAnsi"/>
+          <w:vertAlign w:val="subscript"/>
+        </w:rPr>
+        <w:t>5</w:t>
+      </w:r>
+      <w:r>
+        <w:rPr>
+          <w:rFonts w:ascii="Symbol" w:hAnsi="Symbol" w:cstheme="minorHAnsi"/>
+        </w:rPr>
+        <w:t xml:space="preserve"> =</w:t>
+      </w:r>
+      <w:r>
+        <w:rPr>
+          <w:rFonts w:ascii="Symbol" w:hAnsi="Symbol" w:cstheme="minorHAnsi"/>
+        </w:rPr>
+        <w:t xml:space="preserve"> </w:t>
+      </w:r>
+      <w:r>
+        <w:rPr>
+          <w:rFonts w:cstheme="minorHAnsi"/>
+        </w:rPr>
+        <w:t>[0,</w:t>
+      </w:r>
+      <w:r>
+        <w:rPr>
+          <w:rFonts w:cstheme="minorHAnsi"/>
+        </w:rPr>
+        <w:t>0756</w:t>
+      </w:r>
+      <w:r>
+        <w:rPr>
+          <w:rFonts w:ascii="Symbol" w:hAnsi="Symbol" w:cstheme="minorHAnsi"/>
+        </w:rPr>
+        <w:t>(</w:t>
+      </w:r>
+      <w:r>
+        <w:rPr>
+          <w:rFonts w:cstheme="minorHAnsi"/>
+        </w:rPr>
+        <w:t>1-q</w:t>
+      </w:r>
+      <w:r>
+        <w:rPr>
+          <w:rFonts w:cstheme="minorHAnsi"/>
+          <w:vertAlign w:val="subscript"/>
+        </w:rPr>
+        <w:t>C</w:t>
+      </w:r>
+      <w:r>
+        <w:rPr>
+          <w:rFonts w:cstheme="minorHAnsi"/>
+        </w:rPr>
+        <w:t>)+0,</w:t>
+      </w:r>
+      <w:r>
+        <w:rPr>
+          <w:rFonts w:cstheme="minorHAnsi"/>
+        </w:rPr>
+        <w:t>126</w:t>
+      </w:r>
+      <w:r>
+        <w:rPr>
+          <w:rFonts w:cstheme="minorHAnsi"/>
+        </w:rPr>
+        <w:t>(1-q</w:t>
+      </w:r>
+      <w:r>
+        <w:rPr>
+          <w:rFonts w:cstheme="minorHAnsi"/>
+          <w:vertAlign w:val="subscript"/>
+        </w:rPr>
+        <w:t>A</w:t>
+      </w:r>
+      <w:r>
+        <w:rPr>
+          <w:rFonts w:cstheme="minorHAnsi"/>
+        </w:rPr>
+        <w:t>)]</w:t>
+      </w:r>
+      <w:r>
+        <w:rPr>
+          <w:rFonts w:ascii="Symbol" w:hAnsi="Symbol"/>
+        </w:rPr>
+        <w:t xml:space="preserve"> g</w:t>
+      </w:r>
+    </w:p>
+    <w:p>
+      <w:pPr>
+        <w:rPr>
+          <w:rFonts w:cstheme="minorHAnsi"/>
+        </w:rPr>
+      </w:pPr>
+      <w:r>
+        <w:rPr>
+          <w:rFonts w:cstheme="minorHAnsi"/>
+        </w:rPr>
+        <w:t>Da cui:</w:t>
+      </w:r>
+      <w:r>
+        <w:rPr>
+          <w:rFonts w:cstheme="minorHAnsi"/>
+        </w:rPr>
+        <w:br/>
+        <w:t>v</w:t>
+      </w:r>
+      <w:r>
+        <w:rPr>
+          <w:rFonts w:cstheme="minorHAnsi"/>
+          <w:vertAlign w:val="subscript"/>
+        </w:rPr>
+        <w:t>1</w:t>
+      </w:r>
+      <w:r>
+        <w:rPr>
+          <w:rFonts w:cstheme="minorHAnsi"/>
+        </w:rPr>
+        <w:t xml:space="preserve"> = </w:t>
+      </w:r>
+      <w:r>
+        <w:rPr>
+          <w:rFonts w:ascii="Symbol" w:hAnsi="Symbol"/>
+        </w:rPr>
+        <w:t>l</w:t>
+      </w:r>
+      <w:r>
+        <w:rPr>
+          <w:rFonts w:ascii="Symbol" w:hAnsi="Symbol"/>
+          <w:vertAlign w:val="subscript"/>
+        </w:rPr>
+        <w:t>1</w:t>
+      </w:r>
+      <w:r>
+        <w:rPr>
+          <w:rFonts w:cstheme="minorHAnsi"/>
+        </w:rPr>
+        <w:t>/</w:t>
+      </w:r>
+      <w:r>
+        <w:rPr>
+          <w:rFonts w:ascii="Symbol" w:hAnsi="Symbol"/>
+        </w:rPr>
+        <w:t>g</w:t>
+      </w:r>
+      <w:r>
+        <w:rPr>
+          <w:rFonts w:cstheme="minorHAnsi"/>
+        </w:rPr>
+        <w:t xml:space="preserve"> = 0,4</w:t>
+      </w:r>
+      <w:r>
+        <w:rPr>
+          <w:rFonts w:cstheme="minorHAnsi"/>
+        </w:rPr>
+        <w:br/>
+      </w:r>
+      <w:r>
+        <w:rPr>
+          <w:rFonts w:cstheme="minorHAnsi"/>
+        </w:rPr>
+        <w:t>v</w:t>
+      </w:r>
+      <w:r>
+        <w:rPr>
+          <w:rFonts w:cstheme="minorHAnsi"/>
+          <w:vertAlign w:val="subscript"/>
+        </w:rPr>
+        <w:t>2</w:t>
+      </w:r>
+      <w:r>
+        <w:rPr>
+          <w:rFonts w:cstheme="minorHAnsi"/>
+        </w:rPr>
+        <w:t xml:space="preserve"> = </w:t>
+      </w:r>
+      <w:r>
+        <w:rPr>
+          <w:rFonts w:ascii="Symbol" w:hAnsi="Symbol"/>
+        </w:rPr>
+        <w:t>l</w:t>
+      </w:r>
+      <w:r>
+        <w:rPr>
+          <w:rFonts w:ascii="Symbol" w:hAnsi="Symbol"/>
+          <w:vertAlign w:val="subscript"/>
+        </w:rPr>
+        <w:t>2</w:t>
+      </w:r>
+      <w:r>
+        <w:rPr>
+          <w:rFonts w:cstheme="minorHAnsi"/>
+        </w:rPr>
+        <w:t>/</w:t>
+      </w:r>
+      <w:r>
+        <w:rPr>
+          <w:rFonts w:ascii="Symbol" w:hAnsi="Symbol"/>
+        </w:rPr>
+        <w:t>g</w:t>
+      </w:r>
+      <w:r>
+        <w:rPr>
+          <w:rFonts w:cstheme="minorHAnsi"/>
+        </w:rPr>
+        <w:t xml:space="preserve"> = 0,</w:t>
+      </w:r>
+      <w:r>
+        <w:rPr>
+          <w:rFonts w:cstheme="minorHAnsi"/>
+        </w:rPr>
+        <w:t>6</w:t>
+      </w:r>
+      <w:r>
+        <w:rPr>
+          <w:rFonts w:cstheme="minorHAnsi"/>
+        </w:rPr>
+        <w:br/>
+      </w:r>
+      <w:r>
+        <w:rPr>
+          <w:rFonts w:cstheme="minorHAnsi"/>
+        </w:rPr>
+        <w:t>v</w:t>
+      </w:r>
+      <w:r>
+        <w:rPr>
+          <w:rFonts w:cstheme="minorHAnsi"/>
+          <w:vertAlign w:val="subscript"/>
+        </w:rPr>
+        <w:t>3</w:t>
+      </w:r>
+      <w:r>
+        <w:rPr>
+          <w:rFonts w:cstheme="minorHAnsi"/>
+        </w:rPr>
+        <w:t xml:space="preserve"> = </w:t>
+      </w:r>
+      <w:r>
+        <w:rPr>
+          <w:rFonts w:ascii="Symbol" w:hAnsi="Symbol"/>
+        </w:rPr>
+        <w:t>l</w:t>
+      </w:r>
+      <w:r>
+        <w:rPr>
+          <w:rFonts w:ascii="Symbol" w:hAnsi="Symbol"/>
+          <w:vertAlign w:val="subscript"/>
+        </w:rPr>
+        <w:t>3</w:t>
+      </w:r>
+      <w:r>
+        <w:rPr>
+          <w:rFonts w:cstheme="minorHAnsi"/>
+        </w:rPr>
+        <w:t>/</w:t>
+      </w:r>
+      <w:r>
+        <w:rPr>
+          <w:rFonts w:ascii="Symbol" w:hAnsi="Symbol"/>
+        </w:rPr>
+        <w:t>g</w:t>
+      </w:r>
+      <w:r>
+        <w:rPr>
+          <w:rFonts w:cstheme="minorHAnsi"/>
+        </w:rPr>
+        <w:t xml:space="preserve"> =</w:t>
+      </w:r>
+      <w:r>
+        <w:rPr>
+          <w:rFonts w:ascii="Symbol" w:hAnsi="Symbol" w:cstheme="minorHAnsi"/>
+        </w:rPr>
+        <w:t xml:space="preserve"> [</w:t>
+      </w:r>
+      <w:r>
+        <w:rPr>
+          <w:rFonts w:cstheme="minorHAnsi"/>
+        </w:rPr>
+        <w:t>0,04+0,36</w:t>
+      </w:r>
+      <w:r>
+        <w:rPr>
+          <w:rFonts w:ascii="Symbol" w:hAnsi="Symbol" w:cstheme="minorHAnsi"/>
+        </w:rPr>
+        <w:t>(</w:t>
+      </w:r>
+      <w:r>
+        <w:rPr>
+          <w:rFonts w:cstheme="minorHAnsi"/>
+        </w:rPr>
+        <w:t>1-q</w:t>
+      </w:r>
+      <w:r>
+        <w:rPr>
+          <w:rFonts w:cstheme="minorHAnsi"/>
+          <w:vertAlign w:val="subscript"/>
+        </w:rPr>
+        <w:t>C</w:t>
+      </w:r>
+      <w:r>
+        <w:rPr>
+          <w:rFonts w:cstheme="minorHAnsi"/>
+        </w:rPr>
+        <w:t>)+0,6(1-</w:t>
+      </w:r>
+      <w:r>
+        <w:rPr>
+          <w:rFonts w:cstheme="minorHAnsi"/>
+        </w:rPr>
+        <w:t xml:space="preserve"> </w:t>
+      </w:r>
+      <w:r>
+        <w:rPr>
+          <w:rFonts w:cstheme="minorHAnsi"/>
+        </w:rPr>
+        <w:t>q</w:t>
+      </w:r>
+      <w:r>
+        <w:rPr>
+          <w:rFonts w:cstheme="minorHAnsi"/>
+          <w:vertAlign w:val="subscript"/>
+        </w:rPr>
+        <w:t>A</w:t>
+      </w:r>
+      <w:r>
+        <w:rPr>
+          <w:rFonts w:cstheme="minorHAnsi"/>
+        </w:rPr>
+        <w:t>)]</w:t>
+      </w:r>
+      <w:r>
+        <w:rPr>
+          <w:rFonts w:ascii="Symbol" w:hAnsi="Symbol"/>
+        </w:rPr>
+        <w:br/>
+      </w:r>
+      <w:r>
+        <w:rPr>
+          <w:rFonts w:cstheme="minorHAnsi"/>
+        </w:rPr>
+        <w:t>v</w:t>
+      </w:r>
+      <w:r>
+        <w:rPr>
+          <w:rFonts w:cstheme="minorHAnsi"/>
+          <w:vertAlign w:val="subscript"/>
+        </w:rPr>
+        <w:t>4</w:t>
+      </w:r>
+      <w:r>
+        <w:rPr>
+          <w:rFonts w:cstheme="minorHAnsi"/>
+        </w:rPr>
+        <w:t xml:space="preserve"> = </w:t>
+      </w:r>
+      <w:r>
+        <w:rPr>
+          <w:rFonts w:ascii="Symbol" w:hAnsi="Symbol"/>
+        </w:rPr>
+        <w:t>l</w:t>
+      </w:r>
+      <w:r>
+        <w:rPr>
+          <w:rFonts w:ascii="Symbol" w:hAnsi="Symbol"/>
+          <w:vertAlign w:val="subscript"/>
+        </w:rPr>
+        <w:t>4</w:t>
+      </w:r>
+      <w:r>
+        <w:rPr>
+          <w:rFonts w:cstheme="minorHAnsi"/>
+        </w:rPr>
+        <w:t>/</w:t>
+      </w:r>
+      <w:r>
+        <w:rPr>
+          <w:rFonts w:ascii="Symbol" w:hAnsi="Symbol"/>
+        </w:rPr>
+        <w:t>g</w:t>
+      </w:r>
+      <w:r>
+        <w:rPr>
+          <w:rFonts w:cstheme="minorHAnsi"/>
+        </w:rPr>
+        <w:t xml:space="preserve"> = [0,252</w:t>
+      </w:r>
+      <w:r>
+        <w:rPr>
+          <w:rFonts w:ascii="Symbol" w:hAnsi="Symbol" w:cstheme="minorHAnsi"/>
+        </w:rPr>
+        <w:t>(</w:t>
+      </w:r>
+      <w:r>
+        <w:rPr>
+          <w:rFonts w:cstheme="minorHAnsi"/>
+        </w:rPr>
+        <w:t>1-q</w:t>
+      </w:r>
+      <w:r>
+        <w:rPr>
+          <w:rFonts w:cstheme="minorHAnsi"/>
+          <w:vertAlign w:val="subscript"/>
+        </w:rPr>
+        <w:t>C</w:t>
+      </w:r>
+      <w:r>
+        <w:rPr>
+          <w:rFonts w:cstheme="minorHAnsi"/>
+        </w:rPr>
+        <w:t>)+0,42(1-q</w:t>
+      </w:r>
+      <w:r>
+        <w:rPr>
+          <w:rFonts w:cstheme="minorHAnsi"/>
+          <w:vertAlign w:val="subscript"/>
+        </w:rPr>
+        <w:t>A</w:t>
+      </w:r>
+      <w:r>
+        <w:rPr>
+          <w:rFonts w:cstheme="minorHAnsi"/>
+        </w:rPr>
+        <w:t>)]</w:t>
+      </w:r>
+      <w:r>
+        <w:rPr>
+          <w:rFonts w:ascii="Symbol" w:hAnsi="Symbol"/>
+        </w:rPr>
+        <w:br/>
+      </w:r>
+      <w:r>
+        <w:rPr>
+          <w:rFonts w:cstheme="minorHAnsi"/>
+        </w:rPr>
+        <w:t>v</w:t>
+      </w:r>
+      <w:r>
+        <w:rPr>
+          <w:rFonts w:cstheme="minorHAnsi"/>
+          <w:vertAlign w:val="subscript"/>
+        </w:rPr>
+        <w:t>5</w:t>
+      </w:r>
+      <w:r>
+        <w:rPr>
+          <w:rFonts w:cstheme="minorHAnsi"/>
+        </w:rPr>
+        <w:t xml:space="preserve"> = </w:t>
+      </w:r>
+      <w:r>
+        <w:rPr>
+          <w:rFonts w:ascii="Symbol" w:hAnsi="Symbol"/>
+        </w:rPr>
+        <w:t>l</w:t>
+      </w:r>
+      <w:r>
+        <w:rPr>
+          <w:rFonts w:ascii="Symbol" w:hAnsi="Symbol"/>
+          <w:vertAlign w:val="subscript"/>
+        </w:rPr>
+        <w:t>5</w:t>
+      </w:r>
+      <w:r>
+        <w:rPr>
+          <w:rFonts w:cstheme="minorHAnsi"/>
+        </w:rPr>
+        <w:t>/</w:t>
+      </w:r>
+      <w:r>
+        <w:rPr>
+          <w:rFonts w:ascii="Symbol" w:hAnsi="Symbol"/>
+        </w:rPr>
+        <w:t>g</w:t>
+      </w:r>
+      <w:r>
+        <w:rPr>
+          <w:rFonts w:ascii="Symbol" w:hAnsi="Symbol"/>
+        </w:rPr>
+        <w:t xml:space="preserve"> </w:t>
+      </w:r>
+      <w:r>
+        <w:rPr>
+          <w:rFonts w:ascii="Symbol" w:hAnsi="Symbol" w:cstheme="minorHAnsi"/>
+        </w:rPr>
+        <w:t xml:space="preserve">= </w:t>
+      </w:r>
+      <w:r>
+        <w:rPr>
+          <w:rFonts w:cstheme="minorHAnsi"/>
+        </w:rPr>
+        <w:t>[0,0756</w:t>
+      </w:r>
+      <w:r>
+        <w:rPr>
+          <w:rFonts w:ascii="Symbol" w:hAnsi="Symbol" w:cstheme="minorHAnsi"/>
+        </w:rPr>
+        <w:t>(</w:t>
+      </w:r>
+      <w:r>
+        <w:rPr>
+          <w:rFonts w:cstheme="minorHAnsi"/>
+        </w:rPr>
+        <w:t>1-q</w:t>
+      </w:r>
+      <w:r>
+        <w:rPr>
+          <w:rFonts w:cstheme="minorHAnsi"/>
+          <w:vertAlign w:val="subscript"/>
+        </w:rPr>
+        <w:t>C</w:t>
+      </w:r>
+      <w:r>
+        <w:rPr>
+          <w:rFonts w:cstheme="minorHAnsi"/>
+        </w:rPr>
+        <w:t>)+0,126(1-q</w:t>
+      </w:r>
+      <w:r>
+        <w:rPr>
+          <w:rFonts w:cstheme="minorHAnsi"/>
+          <w:vertAlign w:val="subscript"/>
+        </w:rPr>
+        <w:t>A</w:t>
+      </w:r>
+      <w:r>
+        <w:rPr>
+          <w:rFonts w:cstheme="minorHAnsi"/>
+        </w:rPr>
+        <w:t>)]</w:t>
+      </w:r>
+    </w:p>
+    <w:p>
+      <w:pPr>
+        <w:pStyle w:val="Titolo2"/>
+      </w:pPr>
+      <w:r>
+        <w:t>Calcolo della domanda media per i centri del sistema.</w:t>
+      </w:r>
+    </w:p>
+    <w:p>
+      <w:pPr>
+        <w:rPr>
+          <w:rFonts w:cstheme="minorHAnsi"/>
+          <w:lang w:val="en-US"/>
+        </w:rPr>
+      </w:pPr>
+      <w:r>
+        <w:rPr>
+          <w:lang w:val="en-US"/>
+        </w:rPr>
+        <w:t>D</w:t>
+      </w:r>
+      <w:r>
+        <w:rPr>
+          <w:vertAlign w:val="subscript"/>
+          <w:lang w:val="en-US"/>
+        </w:rPr>
+        <w:t>1</w:t>
+      </w:r>
+      <w:r>
+        <w:rPr>
+          <w:lang w:val="en-US"/>
+        </w:rPr>
+        <w:t xml:space="preserve"> = v</w:t>
+      </w:r>
+      <w:r>
+        <w:rPr>
+          <w:vertAlign w:val="subscript"/>
+          <w:lang w:val="en-US"/>
+        </w:rPr>
+        <w:t>1</w:t>
+      </w:r>
+      <w:r>
+        <w:rPr>
+          <w:lang w:val="en-US"/>
+        </w:rPr>
+        <w:t>S</w:t>
+      </w:r>
+      <w:r>
+        <w:rPr>
+          <w:vertAlign w:val="subscript"/>
+          <w:lang w:val="en-US"/>
+        </w:rPr>
+        <w:t>1</w:t>
+      </w:r>
+      <w:r>
+        <w:rPr>
+          <w:lang w:val="en-US"/>
+        </w:rPr>
+        <w:t xml:space="preserve"> = 36 sec</w:t>
+      </w:r>
+      <w:r>
+        <w:rPr>
+          <w:lang w:val="en-US"/>
+        </w:rPr>
+        <w:br/>
+      </w:r>
+      <w:r>
+        <w:rPr>
+          <w:lang w:val="en-US"/>
+        </w:rPr>
+        <w:t>D</w:t>
+      </w:r>
+      <w:r>
+        <w:rPr>
+          <w:vertAlign w:val="subscript"/>
+          <w:lang w:val="en-US"/>
+        </w:rPr>
+        <w:t>2</w:t>
+      </w:r>
+      <w:r>
+        <w:rPr>
+          <w:lang w:val="en-US"/>
+        </w:rPr>
+        <w:t xml:space="preserve"> = v</w:t>
+      </w:r>
+      <w:r>
+        <w:rPr>
+          <w:vertAlign w:val="subscript"/>
+          <w:lang w:val="en-US"/>
+        </w:rPr>
+        <w:t>2</w:t>
+      </w:r>
+      <w:r>
+        <w:rPr>
+          <w:lang w:val="en-US"/>
+        </w:rPr>
+        <w:t>S</w:t>
+      </w:r>
+      <w:r>
+        <w:rPr>
+          <w:vertAlign w:val="subscript"/>
+          <w:lang w:val="en-US"/>
+        </w:rPr>
+        <w:t>2</w:t>
+      </w:r>
+      <w:r>
+        <w:rPr>
+          <w:lang w:val="en-US"/>
+        </w:rPr>
+        <w:t xml:space="preserve"> = </w:t>
+      </w:r>
+      <w:r>
+        <w:rPr>
+          <w:lang w:val="en-US"/>
+        </w:rPr>
+        <w:t>108</w:t>
+      </w:r>
+      <w:r>
+        <w:rPr>
+          <w:lang w:val="en-US"/>
+        </w:rPr>
+        <w:t xml:space="preserve"> sec</w:t>
+      </w:r>
+      <w:r>
+        <w:rPr>
+          <w:lang w:val="en-US"/>
+        </w:rPr>
+        <w:br/>
+      </w:r>
+      <w:r>
+        <w:rPr>
+          <w:lang w:val="en-US"/>
+        </w:rPr>
+        <w:t>D</w:t>
+      </w:r>
+      <w:r>
+        <w:rPr>
+          <w:vertAlign w:val="subscript"/>
+          <w:lang w:val="en-US"/>
+        </w:rPr>
+        <w:t>3</w:t>
+      </w:r>
+      <w:r>
+        <w:rPr>
+          <w:lang w:val="en-US"/>
+        </w:rPr>
+        <w:t xml:space="preserve"> = v</w:t>
+      </w:r>
+      <w:r>
+        <w:rPr>
+          <w:vertAlign w:val="subscript"/>
+          <w:lang w:val="en-US"/>
+        </w:rPr>
+        <w:t>3</w:t>
+      </w:r>
+      <w:r>
+        <w:rPr>
+          <w:lang w:val="en-US"/>
+        </w:rPr>
+        <w:t>S</w:t>
+      </w:r>
+      <w:r>
+        <w:rPr>
+          <w:vertAlign w:val="subscript"/>
+          <w:lang w:val="en-US"/>
+        </w:rPr>
+        <w:t>3</w:t>
+      </w:r>
+      <w:r>
+        <w:rPr>
+          <w:lang w:val="en-US"/>
+        </w:rPr>
+        <w:t xml:space="preserve"> = </w:t>
+      </w:r>
+      <w:r>
+        <w:rPr>
+          <w:rFonts w:ascii="Symbol" w:hAnsi="Symbol" w:cstheme="minorHAnsi"/>
+        </w:rPr>
+        <w:t>[</w:t>
+      </w:r>
+      <w:r>
+        <w:rPr>
+          <w:rFonts w:cstheme="minorHAnsi"/>
+          <w:lang w:val="en-US"/>
+        </w:rPr>
+        <w:t>9,6</w:t>
+      </w:r>
+      <w:r>
+        <w:rPr>
+          <w:rFonts w:cstheme="minorHAnsi"/>
+          <w:lang w:val="en-US"/>
+        </w:rPr>
+        <w:t>+</w:t>
+      </w:r>
+      <w:r>
+        <w:rPr>
+          <w:rFonts w:cstheme="minorHAnsi"/>
+          <w:lang w:val="en-US"/>
+        </w:rPr>
+        <w:t>86,4(</w:t>
+      </w:r>
+      <w:r>
+        <w:rPr>
+          <w:rFonts w:cstheme="minorHAnsi"/>
+          <w:lang w:val="en-US"/>
+        </w:rPr>
+        <w:t>1-q</w:t>
+      </w:r>
+      <w:r>
+        <w:rPr>
+          <w:rFonts w:cstheme="minorHAnsi"/>
+          <w:vertAlign w:val="subscript"/>
+          <w:lang w:val="en-US"/>
+        </w:rPr>
+        <w:t>C</w:t>
+      </w:r>
+      <w:r>
+        <w:rPr>
+          <w:rFonts w:cstheme="minorHAnsi"/>
+          <w:lang w:val="en-US"/>
+        </w:rPr>
+        <w:t>)+</w:t>
+      </w:r>
+      <w:r>
+        <w:rPr>
+          <w:rFonts w:cstheme="minorHAnsi"/>
+          <w:lang w:val="en-US"/>
+        </w:rPr>
+        <w:t>144</w:t>
+      </w:r>
+      <w:r>
+        <w:rPr>
+          <w:rFonts w:cstheme="minorHAnsi"/>
+          <w:lang w:val="en-US"/>
+        </w:rPr>
+        <w:t>(1- q</w:t>
+      </w:r>
+      <w:r>
+        <w:rPr>
+          <w:rFonts w:cstheme="minorHAnsi"/>
+          <w:vertAlign w:val="subscript"/>
+          <w:lang w:val="en-US"/>
+        </w:rPr>
+        <w:t>A</w:t>
+      </w:r>
+      <w:r>
+        <w:rPr>
+          <w:rFonts w:cstheme="minorHAnsi"/>
+          <w:lang w:val="en-US"/>
+        </w:rPr>
+        <w:t>)]</w:t>
+      </w:r>
+      <w:r>
+        <w:rPr>
+          <w:rFonts w:cstheme="minorHAnsi"/>
+          <w:lang w:val="en-US"/>
+        </w:rPr>
+        <w:t xml:space="preserve"> sec</w:t>
+      </w:r>
+      <w:r>
+        <w:rPr>
+          <w:rFonts w:cstheme="minorHAnsi"/>
+          <w:lang w:val="en-US"/>
+        </w:rPr>
+        <w:br/>
+      </w:r>
+      <w:r>
+        <w:rPr>
+          <w:lang w:val="en-US"/>
+        </w:rPr>
+        <w:t>D</w:t>
+      </w:r>
+      <w:r>
+        <w:rPr>
+          <w:vertAlign w:val="subscript"/>
+          <w:lang w:val="en-US"/>
+        </w:rPr>
+        <w:t>4</w:t>
+      </w:r>
+      <w:r>
+        <w:rPr>
+          <w:lang w:val="en-US"/>
+        </w:rPr>
+        <w:t xml:space="preserve"> = v</w:t>
+      </w:r>
+      <w:r>
+        <w:rPr>
+          <w:vertAlign w:val="subscript"/>
+          <w:lang w:val="en-US"/>
+        </w:rPr>
+        <w:t>4</w:t>
+      </w:r>
+      <w:r>
+        <w:rPr>
+          <w:lang w:val="en-US"/>
+        </w:rPr>
+        <w:t>S</w:t>
+      </w:r>
+      <w:r>
+        <w:rPr>
+          <w:vertAlign w:val="subscript"/>
+          <w:lang w:val="en-US"/>
+        </w:rPr>
+        <w:t>4</w:t>
+      </w:r>
+      <w:r>
+        <w:rPr>
+          <w:lang w:val="en-US"/>
+        </w:rPr>
+        <w:t xml:space="preserve"> = </w:t>
+      </w:r>
+      <w:r>
+        <w:rPr>
+          <w:rFonts w:cstheme="minorHAnsi"/>
+          <w:lang w:val="en-US"/>
+        </w:rPr>
+        <w:t>[</w:t>
+      </w:r>
+      <w:r>
+        <w:rPr>
+          <w:rFonts w:cstheme="minorHAnsi"/>
+          <w:lang w:val="en-US"/>
+        </w:rPr>
+        <w:t>453,6</w:t>
+      </w:r>
+      <w:r>
+        <w:rPr>
+          <w:rFonts w:ascii="Symbol" w:hAnsi="Symbol" w:cstheme="minorHAnsi"/>
+        </w:rPr>
+        <w:t>(</w:t>
+      </w:r>
+      <w:r>
+        <w:rPr>
+          <w:rFonts w:cstheme="minorHAnsi"/>
+          <w:lang w:val="en-US"/>
+        </w:rPr>
+        <w:t>1-q</w:t>
+      </w:r>
+      <w:r>
+        <w:rPr>
+          <w:rFonts w:cstheme="minorHAnsi"/>
+          <w:vertAlign w:val="subscript"/>
+          <w:lang w:val="en-US"/>
+        </w:rPr>
+        <w:t>C</w:t>
+      </w:r>
+      <w:r>
+        <w:rPr>
+          <w:rFonts w:cstheme="minorHAnsi"/>
+          <w:lang w:val="en-US"/>
+        </w:rPr>
+        <w:t>)+</w:t>
+      </w:r>
+      <w:r>
+        <w:rPr>
+          <w:rFonts w:cstheme="minorHAnsi"/>
+          <w:lang w:val="en-US"/>
+        </w:rPr>
+        <w:t>756</w:t>
+      </w:r>
+      <w:r>
+        <w:rPr>
+          <w:rFonts w:cstheme="minorHAnsi"/>
+          <w:lang w:val="en-US"/>
+        </w:rPr>
+        <w:t>(1-q</w:t>
+      </w:r>
+      <w:r>
+        <w:rPr>
+          <w:rFonts w:cstheme="minorHAnsi"/>
+          <w:vertAlign w:val="subscript"/>
+          <w:lang w:val="en-US"/>
+        </w:rPr>
+        <w:t>A</w:t>
+      </w:r>
+      <w:r>
+        <w:rPr>
+          <w:rFonts w:cstheme="minorHAnsi"/>
+          <w:lang w:val="en-US"/>
+        </w:rPr>
+        <w:t>)]</w:t>
+      </w:r>
+      <w:r>
+        <w:rPr>
+          <w:rFonts w:cstheme="minorHAnsi"/>
+          <w:lang w:val="en-US"/>
+        </w:rPr>
+        <w:t xml:space="preserve"> sec</w:t>
+      </w:r>
+      <w:r>
+        <w:rPr>
+          <w:rFonts w:cstheme="minorHAnsi"/>
+          <w:lang w:val="en-US"/>
+        </w:rPr>
+        <w:br/>
+      </w:r>
+      <w:r>
+        <w:rPr>
+          <w:lang w:val="en-US"/>
+        </w:rPr>
+        <w:t>D</w:t>
+      </w:r>
+      <w:r>
+        <w:rPr>
+          <w:vertAlign w:val="subscript"/>
+          <w:lang w:val="en-US"/>
+        </w:rPr>
+        <w:t>5</w:t>
+      </w:r>
+      <w:r>
+        <w:rPr>
+          <w:lang w:val="en-US"/>
+        </w:rPr>
+        <w:t xml:space="preserve"> = v</w:t>
+      </w:r>
+      <w:r>
+        <w:rPr>
+          <w:vertAlign w:val="subscript"/>
+          <w:lang w:val="en-US"/>
+        </w:rPr>
+        <w:t>5</w:t>
+      </w:r>
+      <w:r>
+        <w:rPr>
+          <w:lang w:val="en-US"/>
+        </w:rPr>
+        <w:t>S</w:t>
+      </w:r>
+      <w:r>
+        <w:rPr>
+          <w:vertAlign w:val="subscript"/>
+          <w:lang w:val="en-US"/>
+        </w:rPr>
+        <w:t>5</w:t>
+      </w:r>
+      <w:r>
+        <w:rPr>
+          <w:lang w:val="en-US"/>
+        </w:rPr>
+        <w:t xml:space="preserve"> = </w:t>
+      </w:r>
+      <w:r>
+        <w:rPr>
+          <w:rFonts w:cstheme="minorHAnsi"/>
+          <w:lang w:val="en-US"/>
+        </w:rPr>
+        <w:t>[</w:t>
+      </w:r>
+      <w:r>
+        <w:rPr>
+          <w:rFonts w:cstheme="minorHAnsi"/>
+          <w:lang w:val="en-US"/>
+        </w:rPr>
+        <w:t>136,08</w:t>
+      </w:r>
+      <w:r>
+        <w:rPr>
+          <w:rFonts w:ascii="Symbol" w:hAnsi="Symbol" w:cstheme="minorHAnsi"/>
+        </w:rPr>
+        <w:t>(</w:t>
+      </w:r>
+      <w:r>
+        <w:rPr>
+          <w:rFonts w:cstheme="minorHAnsi"/>
+          <w:lang w:val="en-US"/>
+        </w:rPr>
+        <w:t>1-q</w:t>
+      </w:r>
+      <w:r>
+        <w:rPr>
+          <w:rFonts w:cstheme="minorHAnsi"/>
+          <w:vertAlign w:val="subscript"/>
+          <w:lang w:val="en-US"/>
+        </w:rPr>
+        <w:t>C</w:t>
+      </w:r>
+      <w:r>
+        <w:rPr>
+          <w:rFonts w:cstheme="minorHAnsi"/>
+          <w:lang w:val="en-US"/>
+        </w:rPr>
+        <w:t>)+</w:t>
+      </w:r>
+      <w:r>
+        <w:rPr>
+          <w:rFonts w:cstheme="minorHAnsi"/>
+          <w:lang w:val="en-US"/>
+        </w:rPr>
+        <w:t>226,8</w:t>
+      </w:r>
+      <w:r>
+        <w:rPr>
+          <w:rFonts w:cstheme="minorHAnsi"/>
+          <w:lang w:val="en-US"/>
+        </w:rPr>
+        <w:t>(1-q</w:t>
+      </w:r>
+      <w:r>
+        <w:rPr>
+          <w:rFonts w:cstheme="minorHAnsi"/>
+          <w:vertAlign w:val="subscript"/>
+          <w:lang w:val="en-US"/>
+        </w:rPr>
+        <w:t>A</w:t>
+      </w:r>
+      <w:r>
+        <w:rPr>
+          <w:rFonts w:cstheme="minorHAnsi"/>
+          <w:lang w:val="en-US"/>
+        </w:rPr>
+        <w:t>)]</w:t>
+      </w:r>
+      <w:r>
+        <w:rPr>
+          <w:rFonts w:cstheme="minorHAnsi"/>
+          <w:lang w:val="en-US"/>
+        </w:rPr>
+        <w:t xml:space="preserve"> sec</w:t>
+      </w:r>
+    </w:p>
+    <w:p>
+      <w:pPr>
+        <w:rPr>
+          <w:rFonts w:cstheme="minorHAnsi"/>
+        </w:rPr>
+      </w:pPr>
+      <w:r>
+        <w:t>Eseguendo la simulazione a o</w:t>
+      </w:r>
+      <w:r>
+        <w:t>rizzonte infinito per l</w:t>
+      </w:r>
+      <w:r>
+        <w:t>e singole</w:t>
+      </w:r>
+      <w:r>
+        <w:t xml:space="preserve"> fasc</w:t>
+      </w:r>
+      <w:r>
+        <w:t>e</w:t>
+      </w:r>
+      <w:r>
+        <w:t xml:space="preserve"> orari</w:t>
+      </w:r>
+      <w:r>
+        <w:t>e</w:t>
+      </w:r>
+      <w:r>
+        <w:t xml:space="preserve"> abbiamo ottenuto </w:t>
+      </w:r>
+      <w:r>
+        <w:rPr>
+          <w:rFonts w:cstheme="minorHAnsi"/>
+        </w:rPr>
+        <w:t xml:space="preserve">i valori per la probabilità </w:t>
+      </w:r>
+      <w:r>
+        <w:rPr>
+          <w:rFonts w:cstheme="minorHAnsi"/>
+        </w:rPr>
+        <w:t xml:space="preserve">(media) </w:t>
+      </w:r>
+      <w:r>
+        <w:rPr>
+          <w:rFonts w:cstheme="minorHAnsi"/>
+        </w:rPr>
+        <w:t>di abbandono dal centro 1 (</w:t>
+      </w:r>
+      <w:r>
+        <w:rPr>
+          <w:rFonts w:cstheme="minorHAnsi"/>
+          <w:i/>
+          <w:iCs/>
+        </w:rPr>
+        <w:t>ordering and payment</w:t>
+      </w:r>
+      <w:r>
+        <w:rPr>
+          <w:rFonts w:cstheme="minorHAnsi"/>
+        </w:rPr>
+        <w:t>)</w:t>
+      </w:r>
+      <w:r>
+        <w:rPr>
+          <w:rFonts w:cstheme="minorHAnsi"/>
+        </w:rPr>
+        <w:t>, per</w:t>
+      </w:r>
+      <w:r>
+        <w:rPr>
+          <w:rFonts w:cstheme="minorHAnsi"/>
+        </w:rPr>
+        <w:t xml:space="preserve"> la probabilità </w:t>
+      </w:r>
+      <w:r>
+        <w:rPr>
+          <w:rFonts w:cstheme="minorHAnsi"/>
+        </w:rPr>
+        <w:t xml:space="preserve">(media) </w:t>
+      </w:r>
+      <w:r>
+        <w:rPr>
+          <w:rFonts w:cstheme="minorHAnsi"/>
+        </w:rPr>
+        <w:t>di abbandono dal centro 2 (</w:t>
+      </w:r>
+      <w:r>
+        <w:rPr>
+          <w:rFonts w:cstheme="minorHAnsi"/>
+          <w:i/>
+          <w:iCs/>
+        </w:rPr>
+        <w:t>electronic o</w:t>
+      </w:r>
+      <w:r>
+        <w:rPr>
+          <w:rFonts w:cstheme="minorHAnsi"/>
+          <w:i/>
+          <w:iCs/>
+        </w:rPr>
+        <w:t>rdering and payment</w:t>
+      </w:r>
+      <w:r>
+        <w:rPr>
+          <w:rFonts w:cstheme="minorHAnsi"/>
+        </w:rPr>
+        <w:t>)</w:t>
+      </w:r>
+      <w:r>
+        <w:rPr>
+          <w:rFonts w:cstheme="minorHAnsi"/>
+        </w:rPr>
+        <w:t xml:space="preserve"> e per le domande medie relative ai cinque centri. I valori sono mostrati nella seguente tabella:</w:t>
+      </w:r>
+    </w:p>
+    <w:p>
+      <w:pPr>
+        <w:rPr>
+          <w:rFonts w:cstheme="minorHAnsi"/>
+        </w:rPr>
+      </w:pPr>
+    </w:p>
+    <w:tbl>
+      <w:tblPr>
+        <w:tblStyle w:val="Grigliatabella"/>
+        <w:tblW w:w="0" w:type="auto"/>
+        <w:jc w:val="center"/>
+        <w:tblLook w:val="04A0" w:firstRow="1" w:lastRow="0" w:firstColumn="1" w:lastColumn="0" w:noHBand="0" w:noVBand="1"/>
+      </w:tblPr>
+      <w:tblGrid>
+        <w:gridCol w:w="1265"/>
+        <w:gridCol w:w="1405"/>
+        <w:gridCol w:w="1393"/>
+        <w:gridCol w:w="1393"/>
+        <w:gridCol w:w="1393"/>
+        <w:gridCol w:w="1393"/>
+        <w:gridCol w:w="1386"/>
+      </w:tblGrid>
+      <w:tr>
+        <w:trPr>
+          <w:jc w:val="center"/>
+        </w:trPr>
+        <w:tc>
+          <w:tcPr>
+            <w:tcW w:w="1265" w:type="dxa"/>
+            <w:shd w:val="clear" w:color="auto" w:fill="BFBFBF" w:themeFill="background1" w:themeFillShade="BF"/>
+          </w:tcPr>
+          <w:p>
+            <w:pPr>
+              <w:jc w:val="center"/>
+              <w:rPr>
+                <w:rFonts w:ascii="Bahnschrift SemiBold Condensed" w:hAnsi="Bahnschrift SemiBold Condensed" w:cstheme="minorHAnsi"/>
+                <w:b/>
+                <w:bCs/>
+                <w:sz w:val="20"/>
+                <w:szCs w:val="20"/>
+              </w:rPr>
+            </w:pPr>
+          </w:p>
+        </w:tc>
+        <w:tc>
+          <w:tcPr>
+            <w:tcW w:w="1405" w:type="dxa"/>
+            <w:shd w:val="clear" w:color="auto" w:fill="BFBFBF" w:themeFill="background1" w:themeFillShade="BF"/>
+          </w:tcPr>
+          <w:p>
+            <w:pPr>
+              <w:jc w:val="center"/>
+              <w:rPr>
+                <w:rFonts w:ascii="Bahnschrift SemiBold Condensed" w:hAnsi="Bahnschrift SemiBold Condensed" w:cstheme="minorHAnsi"/>
+                <w:b/>
+                <w:bCs/>
+                <w:sz w:val="20"/>
+                <w:szCs w:val="20"/>
+              </w:rPr>
+            </w:pPr>
+            <w:r>
+              <w:rPr>
+                <w:rFonts w:ascii="Bahnschrift SemiBold Condensed" w:hAnsi="Bahnschrift SemiBold Condensed" w:cstheme="minorHAnsi"/>
+                <w:b/>
+                <w:bCs/>
+                <w:sz w:val="20"/>
+                <w:szCs w:val="20"/>
+              </w:rPr>
+              <w:t xml:space="preserve">09:00 </w:t>
+            </w:r>
+            <w:r>
+              <w:rPr>
+                <w:rFonts w:ascii="Bahnschrift SemiBold Condensed" w:hAnsi="Bahnschrift SemiBold Condensed" w:cstheme="minorHAnsi"/>
+                <w:b/>
+                <w:bCs/>
+                <w:sz w:val="20"/>
+                <w:szCs w:val="20"/>
+              </w:rPr>
+              <w:sym w:font="Wingdings" w:char="F0E0"/>
+            </w:r>
+            <w:r>
+              <w:rPr>
+                <w:rFonts w:ascii="Bahnschrift SemiBold Condensed" w:hAnsi="Bahnschrift SemiBold Condensed" w:cstheme="minorHAnsi"/>
+                <w:b/>
+                <w:bCs/>
+                <w:sz w:val="20"/>
+                <w:szCs w:val="20"/>
+              </w:rPr>
+              <w:t xml:space="preserve"> 11:00</w:t>
+            </w:r>
+          </w:p>
+        </w:tc>
+        <w:tc>
+          <w:tcPr>
+            <w:tcW w:w="1393" w:type="dxa"/>
+            <w:shd w:val="clear" w:color="auto" w:fill="BFBFBF" w:themeFill="background1" w:themeFillShade="BF"/>
+          </w:tcPr>
+          <w:p>
+            <w:pPr>
+              <w:jc w:val="center"/>
+              <w:rPr>
+                <w:rFonts w:ascii="Bahnschrift SemiBold Condensed" w:hAnsi="Bahnschrift SemiBold Condensed" w:cstheme="minorHAnsi"/>
+                <w:b/>
+                <w:bCs/>
+                <w:sz w:val="20"/>
+                <w:szCs w:val="20"/>
+              </w:rPr>
+            </w:pPr>
+            <w:r>
+              <w:rPr>
+                <w:rFonts w:ascii="Bahnschrift SemiBold Condensed" w:hAnsi="Bahnschrift SemiBold Condensed" w:cstheme="minorHAnsi"/>
+                <w:b/>
+                <w:bCs/>
+                <w:sz w:val="20"/>
+                <w:szCs w:val="20"/>
+              </w:rPr>
+              <w:t>11</w:t>
+            </w:r>
+            <w:r>
+              <w:rPr>
+                <w:rFonts w:ascii="Bahnschrift SemiBold Condensed" w:hAnsi="Bahnschrift SemiBold Condensed" w:cstheme="minorHAnsi"/>
+                <w:b/>
+                <w:bCs/>
+                <w:sz w:val="20"/>
+                <w:szCs w:val="20"/>
+              </w:rPr>
+              <w:t xml:space="preserve">:00 </w:t>
+            </w:r>
+            <w:r>
+              <w:rPr>
+                <w:rFonts w:ascii="Bahnschrift SemiBold Condensed" w:hAnsi="Bahnschrift SemiBold Condensed" w:cstheme="minorHAnsi"/>
+                <w:b/>
+                <w:bCs/>
+                <w:sz w:val="20"/>
+                <w:szCs w:val="20"/>
+              </w:rPr>
+              <w:sym w:font="Wingdings" w:char="F0E0"/>
+            </w:r>
+            <w:r>
+              <w:rPr>
+                <w:rFonts w:ascii="Bahnschrift SemiBold Condensed" w:hAnsi="Bahnschrift SemiBold Condensed" w:cstheme="minorHAnsi"/>
+                <w:b/>
+                <w:bCs/>
+                <w:sz w:val="20"/>
+                <w:szCs w:val="20"/>
+              </w:rPr>
+              <w:t xml:space="preserve"> 1</w:t>
+            </w:r>
+            <w:r>
+              <w:rPr>
+                <w:rFonts w:ascii="Bahnschrift SemiBold Condensed" w:hAnsi="Bahnschrift SemiBold Condensed" w:cstheme="minorHAnsi"/>
+                <w:b/>
+                <w:bCs/>
+                <w:sz w:val="20"/>
+                <w:szCs w:val="20"/>
+              </w:rPr>
+              <w:t>2</w:t>
+            </w:r>
+            <w:r>
+              <w:rPr>
+                <w:rFonts w:ascii="Bahnschrift SemiBold Condensed" w:hAnsi="Bahnschrift SemiBold Condensed" w:cstheme="minorHAnsi"/>
+                <w:b/>
+                <w:bCs/>
+                <w:sz w:val="20"/>
+                <w:szCs w:val="20"/>
+              </w:rPr>
+              <w:t>:00</w:t>
+            </w:r>
+          </w:p>
+        </w:tc>
+        <w:tc>
+          <w:tcPr>
+            <w:tcW w:w="1393" w:type="dxa"/>
+            <w:shd w:val="clear" w:color="auto" w:fill="BFBFBF" w:themeFill="background1" w:themeFillShade="BF"/>
+          </w:tcPr>
+          <w:p>
+            <w:pPr>
+              <w:jc w:val="center"/>
+              <w:rPr>
+                <w:rFonts w:ascii="Bahnschrift SemiBold Condensed" w:hAnsi="Bahnschrift SemiBold Condensed" w:cstheme="minorHAnsi"/>
+                <w:b/>
+                <w:bCs/>
+                <w:sz w:val="20"/>
+                <w:szCs w:val="20"/>
+              </w:rPr>
+            </w:pPr>
+            <w:r>
+              <w:rPr>
+                <w:rFonts w:ascii="Bahnschrift SemiBold Condensed" w:hAnsi="Bahnschrift SemiBold Condensed" w:cstheme="minorHAnsi"/>
+                <w:b/>
+                <w:bCs/>
+                <w:sz w:val="20"/>
+                <w:szCs w:val="20"/>
+              </w:rPr>
+              <w:t>12</w:t>
+            </w:r>
+            <w:r>
+              <w:rPr>
+                <w:rFonts w:ascii="Bahnschrift SemiBold Condensed" w:hAnsi="Bahnschrift SemiBold Condensed" w:cstheme="minorHAnsi"/>
+                <w:b/>
+                <w:bCs/>
+                <w:sz w:val="20"/>
+                <w:szCs w:val="20"/>
+              </w:rPr>
+              <w:t xml:space="preserve">:00 </w:t>
+            </w:r>
+            <w:r>
+              <w:rPr>
+                <w:rFonts w:ascii="Bahnschrift SemiBold Condensed" w:hAnsi="Bahnschrift SemiBold Condensed" w:cstheme="minorHAnsi"/>
+                <w:b/>
+                <w:bCs/>
+                <w:sz w:val="20"/>
+                <w:szCs w:val="20"/>
+              </w:rPr>
+              <w:sym w:font="Wingdings" w:char="F0E0"/>
+            </w:r>
+            <w:r>
+              <w:rPr>
+                <w:rFonts w:ascii="Bahnschrift SemiBold Condensed" w:hAnsi="Bahnschrift SemiBold Condensed" w:cstheme="minorHAnsi"/>
+                <w:b/>
+                <w:bCs/>
+                <w:sz w:val="20"/>
+                <w:szCs w:val="20"/>
+              </w:rPr>
+              <w:t xml:space="preserve"> 1</w:t>
+            </w:r>
+            <w:r>
+              <w:rPr>
+                <w:rFonts w:ascii="Bahnschrift SemiBold Condensed" w:hAnsi="Bahnschrift SemiBold Condensed" w:cstheme="minorHAnsi"/>
+                <w:b/>
+                <w:bCs/>
+                <w:sz w:val="20"/>
+                <w:szCs w:val="20"/>
+              </w:rPr>
+              <w:t>5</w:t>
+            </w:r>
+            <w:r>
+              <w:rPr>
+                <w:rFonts w:ascii="Bahnschrift SemiBold Condensed" w:hAnsi="Bahnschrift SemiBold Condensed" w:cstheme="minorHAnsi"/>
+                <w:b/>
+                <w:bCs/>
+                <w:sz w:val="20"/>
+                <w:szCs w:val="20"/>
+              </w:rPr>
+              <w:t>:00</w:t>
+            </w:r>
+          </w:p>
+        </w:tc>
+        <w:tc>
+          <w:tcPr>
+            <w:tcW w:w="1393" w:type="dxa"/>
+            <w:shd w:val="clear" w:color="auto" w:fill="BFBFBF" w:themeFill="background1" w:themeFillShade="BF"/>
+          </w:tcPr>
+          <w:p>
+            <w:pPr>
+              <w:jc w:val="center"/>
+              <w:rPr>
+                <w:rFonts w:ascii="Bahnschrift SemiBold Condensed" w:hAnsi="Bahnschrift SemiBold Condensed" w:cstheme="minorHAnsi"/>
+                <w:b/>
+                <w:bCs/>
+                <w:sz w:val="20"/>
+                <w:szCs w:val="20"/>
+              </w:rPr>
+            </w:pPr>
+            <w:r>
+              <w:rPr>
+                <w:rFonts w:ascii="Bahnschrift SemiBold Condensed" w:hAnsi="Bahnschrift SemiBold Condensed" w:cstheme="minorHAnsi"/>
+                <w:b/>
+                <w:bCs/>
+                <w:sz w:val="20"/>
+                <w:szCs w:val="20"/>
+              </w:rPr>
+              <w:t>15</w:t>
+            </w:r>
+            <w:r>
+              <w:rPr>
+                <w:rFonts w:ascii="Bahnschrift SemiBold Condensed" w:hAnsi="Bahnschrift SemiBold Condensed" w:cstheme="minorHAnsi"/>
+                <w:b/>
+                <w:bCs/>
+                <w:sz w:val="20"/>
+                <w:szCs w:val="20"/>
+              </w:rPr>
+              <w:t xml:space="preserve">:00 </w:t>
+            </w:r>
+            <w:r>
+              <w:rPr>
+                <w:rFonts w:ascii="Bahnschrift SemiBold Condensed" w:hAnsi="Bahnschrift SemiBold Condensed" w:cstheme="minorHAnsi"/>
+                <w:b/>
+                <w:bCs/>
+                <w:sz w:val="20"/>
+                <w:szCs w:val="20"/>
+              </w:rPr>
+              <w:sym w:font="Wingdings" w:char="F0E0"/>
+            </w:r>
+            <w:r>
+              <w:rPr>
+                <w:rFonts w:ascii="Bahnschrift SemiBold Condensed" w:hAnsi="Bahnschrift SemiBold Condensed" w:cstheme="minorHAnsi"/>
+                <w:b/>
+                <w:bCs/>
+                <w:sz w:val="20"/>
+                <w:szCs w:val="20"/>
+              </w:rPr>
+              <w:t xml:space="preserve"> 1</w:t>
+            </w:r>
+            <w:r>
+              <w:rPr>
+                <w:rFonts w:ascii="Bahnschrift SemiBold Condensed" w:hAnsi="Bahnschrift SemiBold Condensed" w:cstheme="minorHAnsi"/>
+                <w:b/>
+                <w:bCs/>
+                <w:sz w:val="20"/>
+                <w:szCs w:val="20"/>
+              </w:rPr>
+              <w:t>8</w:t>
+            </w:r>
+            <w:r>
+              <w:rPr>
+                <w:rFonts w:ascii="Bahnschrift SemiBold Condensed" w:hAnsi="Bahnschrift SemiBold Condensed" w:cstheme="minorHAnsi"/>
+                <w:b/>
+                <w:bCs/>
+                <w:sz w:val="20"/>
+                <w:szCs w:val="20"/>
+              </w:rPr>
+              <w:t>:00</w:t>
+            </w:r>
+          </w:p>
+        </w:tc>
+        <w:tc>
+          <w:tcPr>
+            <w:tcW w:w="1393" w:type="dxa"/>
+            <w:shd w:val="clear" w:color="auto" w:fill="BFBFBF" w:themeFill="background1" w:themeFillShade="BF"/>
+          </w:tcPr>
+          <w:p>
+            <w:pPr>
+              <w:jc w:val="center"/>
+              <w:rPr>
+                <w:rFonts w:ascii="Bahnschrift SemiBold Condensed" w:hAnsi="Bahnschrift SemiBold Condensed" w:cstheme="minorHAnsi"/>
+                <w:b/>
+                <w:bCs/>
+                <w:sz w:val="20"/>
+                <w:szCs w:val="20"/>
+              </w:rPr>
+            </w:pPr>
+            <w:r>
+              <w:rPr>
+                <w:rFonts w:ascii="Bahnschrift SemiBold Condensed" w:hAnsi="Bahnschrift SemiBold Condensed" w:cstheme="minorHAnsi"/>
+                <w:b/>
+                <w:bCs/>
+                <w:sz w:val="20"/>
+                <w:szCs w:val="20"/>
+              </w:rPr>
+              <w:t>18</w:t>
+            </w:r>
+            <w:r>
+              <w:rPr>
+                <w:rFonts w:ascii="Bahnschrift SemiBold Condensed" w:hAnsi="Bahnschrift SemiBold Condensed" w:cstheme="minorHAnsi"/>
+                <w:b/>
+                <w:bCs/>
+                <w:sz w:val="20"/>
+                <w:szCs w:val="20"/>
+              </w:rPr>
+              <w:t xml:space="preserve">:00 </w:t>
+            </w:r>
+            <w:r>
+              <w:rPr>
+                <w:rFonts w:ascii="Bahnschrift SemiBold Condensed" w:hAnsi="Bahnschrift SemiBold Condensed" w:cstheme="minorHAnsi"/>
+                <w:b/>
+                <w:bCs/>
+                <w:sz w:val="20"/>
+                <w:szCs w:val="20"/>
+              </w:rPr>
+              <w:sym w:font="Wingdings" w:char="F0E0"/>
+            </w:r>
+            <w:r>
+              <w:rPr>
+                <w:rFonts w:ascii="Bahnschrift SemiBold Condensed" w:hAnsi="Bahnschrift SemiBold Condensed" w:cstheme="minorHAnsi"/>
+                <w:b/>
+                <w:bCs/>
+                <w:sz w:val="20"/>
+                <w:szCs w:val="20"/>
+              </w:rPr>
+              <w:t xml:space="preserve"> </w:t>
+            </w:r>
+            <w:r>
+              <w:rPr>
+                <w:rFonts w:ascii="Bahnschrift SemiBold Condensed" w:hAnsi="Bahnschrift SemiBold Condensed" w:cstheme="minorHAnsi"/>
+                <w:b/>
+                <w:bCs/>
+                <w:sz w:val="20"/>
+                <w:szCs w:val="20"/>
+              </w:rPr>
+              <w:t>22</w:t>
+            </w:r>
+            <w:r>
+              <w:rPr>
+                <w:rFonts w:ascii="Bahnschrift SemiBold Condensed" w:hAnsi="Bahnschrift SemiBold Condensed" w:cstheme="minorHAnsi"/>
+                <w:b/>
+                <w:bCs/>
+                <w:sz w:val="20"/>
+                <w:szCs w:val="20"/>
+              </w:rPr>
+              <w:t>:00</w:t>
+            </w:r>
+          </w:p>
+        </w:tc>
+        <w:tc>
+          <w:tcPr>
+            <w:tcW w:w="1386" w:type="dxa"/>
+            <w:shd w:val="clear" w:color="auto" w:fill="BFBFBF" w:themeFill="background1" w:themeFillShade="BF"/>
+          </w:tcPr>
+          <w:p>
+            <w:pPr>
+              <w:jc w:val="center"/>
+              <w:rPr>
+                <w:rFonts w:ascii="Bahnschrift SemiBold Condensed" w:hAnsi="Bahnschrift SemiBold Condensed" w:cstheme="minorHAnsi"/>
+                <w:b/>
+                <w:bCs/>
+                <w:sz w:val="20"/>
+                <w:szCs w:val="20"/>
+              </w:rPr>
+            </w:pPr>
+            <w:r>
+              <w:rPr>
+                <w:rFonts w:ascii="Bahnschrift SemiBold Condensed" w:hAnsi="Bahnschrift SemiBold Condensed" w:cstheme="minorHAnsi"/>
+                <w:b/>
+                <w:bCs/>
+                <w:sz w:val="20"/>
+                <w:szCs w:val="20"/>
+              </w:rPr>
+              <w:t xml:space="preserve">22:00 </w:t>
+            </w:r>
+            <w:r>
+              <w:rPr>
+                <w:rFonts w:ascii="Bahnschrift SemiBold Condensed" w:hAnsi="Bahnschrift SemiBold Condensed" w:cstheme="minorHAnsi"/>
+                <w:b/>
+                <w:bCs/>
+                <w:sz w:val="20"/>
+                <w:szCs w:val="20"/>
+              </w:rPr>
+              <w:sym w:font="Wingdings" w:char="F0E0"/>
+            </w:r>
+            <w:r>
+              <w:rPr>
+                <w:rFonts w:ascii="Bahnschrift SemiBold Condensed" w:hAnsi="Bahnschrift SemiBold Condensed" w:cstheme="minorHAnsi"/>
+                <w:b/>
+                <w:bCs/>
+                <w:sz w:val="20"/>
+                <w:szCs w:val="20"/>
+              </w:rPr>
+              <w:t xml:space="preserve"> 23:00</w:t>
+            </w:r>
+          </w:p>
+        </w:tc>
+      </w:tr>
+      <w:tr>
+        <w:trPr>
+          <w:jc w:val="center"/>
+        </w:trPr>
+        <w:tc>
+          <w:tcPr>
+            <w:tcW w:w="1265" w:type="dxa"/>
+            <w:shd w:val="clear" w:color="auto" w:fill="BFBFBF" w:themeFill="background1" w:themeFillShade="BF"/>
+          </w:tcPr>
+          <w:p>
+            <w:pPr>
+              <w:jc w:val="center"/>
+              <w:rPr>
+                <w:rFonts w:cstheme="minorHAnsi"/>
+                <w:b/>
+                <w:bCs/>
+              </w:rPr>
+            </w:pPr>
+            <w:r>
+              <w:rPr>
+                <w:rFonts w:cstheme="minorHAnsi"/>
+                <w:b/>
+                <w:bCs/>
+                <w:lang w:val="en-US"/>
+              </w:rPr>
+              <w:t>q</w:t>
+            </w:r>
+            <w:r>
+              <w:rPr>
+                <w:rFonts w:cstheme="minorHAnsi"/>
+                <w:b/>
+                <w:bCs/>
+                <w:vertAlign w:val="subscript"/>
+                <w:lang w:val="en-US"/>
+              </w:rPr>
+              <w:t>C</w:t>
+            </w:r>
+          </w:p>
+        </w:tc>
+        <w:tc>
+          <w:tcPr>
+            <w:tcW w:w="1405" w:type="dxa"/>
+          </w:tcPr>
+          <w:p>
+            <w:pPr>
+              <w:jc w:val="center"/>
+              <w:rPr>
+                <w:rFonts w:cstheme="minorHAnsi"/>
+              </w:rPr>
+            </w:pPr>
+            <w:r>
+              <w:rPr>
+                <w:rFonts w:cstheme="minorHAnsi"/>
+              </w:rPr>
+              <w:t>0,00005</w:t>
+            </w:r>
+          </w:p>
+        </w:tc>
+        <w:tc>
+          <w:tcPr>
+            <w:tcW w:w="1393" w:type="dxa"/>
+          </w:tcPr>
+          <w:p>
+            <w:pPr>
+              <w:jc w:val="center"/>
+              <w:rPr>
+                <w:rFonts w:cstheme="minorHAnsi"/>
+              </w:rPr>
+            </w:pPr>
+            <w:r>
+              <w:rPr>
+                <w:rFonts w:cstheme="minorHAnsi"/>
+              </w:rPr>
+              <w:t>0</w:t>
+            </w:r>
+          </w:p>
+        </w:tc>
+        <w:tc>
+          <w:tcPr>
+            <w:tcW w:w="1393" w:type="dxa"/>
+          </w:tcPr>
+          <w:p>
+            <w:pPr>
+              <w:jc w:val="center"/>
+              <w:rPr>
+                <w:rFonts w:cstheme="minorHAnsi"/>
+              </w:rPr>
+            </w:pPr>
+            <w:r>
+              <w:rPr>
+                <w:rFonts w:cstheme="minorHAnsi"/>
+              </w:rPr>
+              <w:t>0,016909</w:t>
+            </w:r>
+          </w:p>
+        </w:tc>
+        <w:tc>
+          <w:tcPr>
+            <w:tcW w:w="1393" w:type="dxa"/>
+          </w:tcPr>
+          <w:p>
+            <w:pPr>
+              <w:jc w:val="center"/>
+              <w:rPr>
+                <w:rFonts w:cstheme="minorHAnsi"/>
+              </w:rPr>
+            </w:pPr>
+            <w:r>
+              <w:rPr>
+                <w:rFonts w:cstheme="minorHAnsi"/>
+              </w:rPr>
+              <w:t>0</w:t>
+            </w:r>
+          </w:p>
+        </w:tc>
+        <w:tc>
+          <w:tcPr>
+            <w:tcW w:w="1393" w:type="dxa"/>
+          </w:tcPr>
+          <w:p>
+            <w:pPr>
+              <w:jc w:val="center"/>
+              <w:rPr>
+                <w:rFonts w:cstheme="minorHAnsi"/>
+              </w:rPr>
+            </w:pPr>
+            <w:r>
+              <w:rPr>
+                <w:rFonts w:cstheme="minorHAnsi"/>
+              </w:rPr>
+              <w:t>0,280541</w:t>
+            </w:r>
+          </w:p>
+        </w:tc>
+        <w:tc>
+          <w:tcPr>
+            <w:tcW w:w="1386" w:type="dxa"/>
+          </w:tcPr>
+          <w:p>
+            <w:pPr>
+              <w:jc w:val="center"/>
+              <w:rPr>
+                <w:rFonts w:cstheme="minorHAnsi"/>
+              </w:rPr>
+            </w:pPr>
+            <w:r>
+              <w:rPr>
+                <w:rFonts w:cstheme="minorHAnsi"/>
+              </w:rPr>
+              <w:t>0,00005</w:t>
+            </w:r>
+          </w:p>
+        </w:tc>
+      </w:tr>
+      <w:tr>
+        <w:trPr>
+          <w:jc w:val="center"/>
+        </w:trPr>
+        <w:tc>
+          <w:tcPr>
+            <w:tcW w:w="1265" w:type="dxa"/>
+            <w:shd w:val="clear" w:color="auto" w:fill="BFBFBF" w:themeFill="background1" w:themeFillShade="BF"/>
+          </w:tcPr>
+          <w:p>
+            <w:pPr>
+              <w:jc w:val="center"/>
+              <w:rPr>
+                <w:rFonts w:cstheme="minorHAnsi"/>
+                <w:b/>
+                <w:bCs/>
+              </w:rPr>
+            </w:pPr>
+            <w:r>
+              <w:rPr>
+                <w:rFonts w:cstheme="minorHAnsi"/>
+                <w:b/>
+                <w:bCs/>
+              </w:rPr>
+              <w:t>q</w:t>
+            </w:r>
+            <w:r>
+              <w:rPr>
+                <w:rFonts w:cstheme="minorHAnsi"/>
+                <w:b/>
+                <w:bCs/>
+                <w:vertAlign w:val="subscript"/>
+              </w:rPr>
+              <w:t>A</w:t>
+            </w:r>
+          </w:p>
+        </w:tc>
+        <w:tc>
+          <w:tcPr>
+            <w:tcW w:w="1405" w:type="dxa"/>
+          </w:tcPr>
+          <w:p>
+            <w:pPr>
+              <w:jc w:val="center"/>
+              <w:rPr>
+                <w:rFonts w:cstheme="minorHAnsi"/>
+              </w:rPr>
+            </w:pPr>
+            <w:r>
+              <w:rPr>
+                <w:rFonts w:cstheme="minorHAnsi"/>
+              </w:rPr>
+              <w:t>0,034454</w:t>
+            </w:r>
+          </w:p>
+        </w:tc>
+        <w:tc>
+          <w:tcPr>
+            <w:tcW w:w="1393" w:type="dxa"/>
+          </w:tcPr>
+          <w:p>
+            <w:pPr>
+              <w:jc w:val="center"/>
+              <w:rPr>
+                <w:rFonts w:cstheme="minorHAnsi"/>
+              </w:rPr>
+            </w:pPr>
+            <w:r>
+              <w:rPr>
+                <w:rFonts w:cstheme="minorHAnsi"/>
+              </w:rPr>
+              <w:t>0,000732</w:t>
+            </w:r>
+          </w:p>
+        </w:tc>
+        <w:tc>
+          <w:tcPr>
+            <w:tcW w:w="1393" w:type="dxa"/>
+          </w:tcPr>
+          <w:p>
+            <w:pPr>
+              <w:jc w:val="center"/>
+              <w:rPr>
+                <w:rFonts w:cstheme="minorHAnsi"/>
+              </w:rPr>
+            </w:pPr>
+            <w:r>
+              <w:rPr>
+                <w:rFonts w:cstheme="minorHAnsi"/>
+              </w:rPr>
+              <w:t>0,452461</w:t>
+            </w:r>
+          </w:p>
+        </w:tc>
+        <w:tc>
+          <w:tcPr>
+            <w:tcW w:w="1393" w:type="dxa"/>
+          </w:tcPr>
+          <w:p>
+            <w:pPr>
+              <w:jc w:val="center"/>
+              <w:rPr>
+                <w:rFonts w:cstheme="minorHAnsi"/>
+              </w:rPr>
+            </w:pPr>
+            <w:r>
+              <w:rPr>
+                <w:rFonts w:cstheme="minorHAnsi"/>
+              </w:rPr>
+              <w:t>0,004951</w:t>
+            </w:r>
+          </w:p>
+        </w:tc>
+        <w:tc>
+          <w:tcPr>
+            <w:tcW w:w="1393" w:type="dxa"/>
+          </w:tcPr>
+          <w:p>
+            <w:pPr>
+              <w:jc w:val="center"/>
+              <w:rPr>
+                <w:rFonts w:cstheme="minorHAnsi"/>
+              </w:rPr>
+            </w:pPr>
+            <w:r>
+              <w:rPr>
+                <w:rFonts w:cstheme="minorHAnsi"/>
+              </w:rPr>
+              <w:t>0,723259</w:t>
+            </w:r>
+          </w:p>
+        </w:tc>
+        <w:tc>
+          <w:tcPr>
+            <w:tcW w:w="1386" w:type="dxa"/>
+          </w:tcPr>
+          <w:p>
+            <w:pPr>
+              <w:jc w:val="center"/>
+              <w:rPr>
+                <w:rFonts w:cstheme="minorHAnsi"/>
+              </w:rPr>
+            </w:pPr>
+            <w:r>
+              <w:rPr>
+                <w:rFonts w:cstheme="minorHAnsi"/>
+              </w:rPr>
+              <w:t>0,034454</w:t>
+            </w:r>
+          </w:p>
+        </w:tc>
+      </w:tr>
+      <w:tr>
+        <w:trPr>
+          <w:jc w:val="center"/>
+        </w:trPr>
+        <w:tc>
+          <w:tcPr>
+            <w:tcW w:w="1265" w:type="dxa"/>
+            <w:shd w:val="clear" w:color="auto" w:fill="BFBFBF" w:themeFill="background1" w:themeFillShade="BF"/>
+          </w:tcPr>
+          <w:p>
+            <w:pPr>
+              <w:jc w:val="center"/>
+              <w:rPr>
+                <w:rFonts w:cstheme="minorHAnsi"/>
+                <w:b/>
+                <w:bCs/>
+              </w:rPr>
+            </w:pPr>
+            <w:r>
+              <w:rPr>
+                <w:b/>
+                <w:bCs/>
+                <w:lang w:val="en-US"/>
+              </w:rPr>
+              <w:t>D</w:t>
+            </w:r>
+            <w:r>
+              <w:rPr>
+                <w:b/>
+                <w:bCs/>
+                <w:vertAlign w:val="subscript"/>
+                <w:lang w:val="en-US"/>
+              </w:rPr>
+              <w:t>1</w:t>
+            </w:r>
+            <w:r>
+              <w:rPr>
+                <w:b/>
+                <w:bCs/>
+                <w:lang w:val="en-US"/>
+              </w:rPr>
+              <w:t xml:space="preserve"> (sec)</w:t>
+            </w:r>
+          </w:p>
+        </w:tc>
+        <w:tc>
+          <w:tcPr>
+            <w:tcW w:w="1405" w:type="dxa"/>
+          </w:tcPr>
+          <w:p>
+            <w:pPr>
+              <w:jc w:val="center"/>
+              <w:rPr>
+                <w:rFonts w:cstheme="minorHAnsi"/>
+              </w:rPr>
+            </w:pPr>
+            <w:r>
+              <w:rPr>
+                <w:rFonts w:cstheme="minorHAnsi"/>
+              </w:rPr>
+              <w:t>36</w:t>
+            </w:r>
+          </w:p>
+        </w:tc>
+        <w:tc>
+          <w:tcPr>
+            <w:tcW w:w="1393" w:type="dxa"/>
+          </w:tcPr>
+          <w:p>
+            <w:pPr>
+              <w:jc w:val="center"/>
+              <w:rPr>
+                <w:rFonts w:cstheme="minorHAnsi"/>
+              </w:rPr>
+            </w:pPr>
+            <w:r>
+              <w:rPr>
+                <w:rFonts w:cstheme="minorHAnsi"/>
+              </w:rPr>
+              <w:t>36</w:t>
+            </w:r>
+          </w:p>
+        </w:tc>
+        <w:tc>
+          <w:tcPr>
+            <w:tcW w:w="1393" w:type="dxa"/>
+          </w:tcPr>
+          <w:p>
+            <w:pPr>
+              <w:jc w:val="center"/>
+              <w:rPr>
+                <w:rFonts w:cstheme="minorHAnsi"/>
+              </w:rPr>
+            </w:pPr>
+            <w:r>
+              <w:rPr>
+                <w:rFonts w:cstheme="minorHAnsi"/>
+              </w:rPr>
+              <w:t>36</w:t>
+            </w:r>
+          </w:p>
+        </w:tc>
+        <w:tc>
+          <w:tcPr>
+            <w:tcW w:w="1393" w:type="dxa"/>
+          </w:tcPr>
+          <w:p>
+            <w:pPr>
+              <w:jc w:val="center"/>
+              <w:rPr>
+                <w:rFonts w:cstheme="minorHAnsi"/>
+              </w:rPr>
+            </w:pPr>
+            <w:r>
+              <w:rPr>
+                <w:rFonts w:cstheme="minorHAnsi"/>
+              </w:rPr>
+              <w:t>36</w:t>
+            </w:r>
+          </w:p>
+        </w:tc>
+        <w:tc>
+          <w:tcPr>
+            <w:tcW w:w="1393" w:type="dxa"/>
+          </w:tcPr>
+          <w:p>
+            <w:pPr>
+              <w:jc w:val="center"/>
+              <w:rPr>
+                <w:rFonts w:cstheme="minorHAnsi"/>
+              </w:rPr>
+            </w:pPr>
+            <w:r>
+              <w:rPr>
+                <w:rFonts w:cstheme="minorHAnsi"/>
+              </w:rPr>
+              <w:t>36</w:t>
+            </w:r>
+          </w:p>
+        </w:tc>
+        <w:tc>
+          <w:tcPr>
+            <w:tcW w:w="1386" w:type="dxa"/>
+          </w:tcPr>
+          <w:p>
+            <w:pPr>
+              <w:jc w:val="center"/>
+              <w:rPr>
+                <w:rFonts w:cstheme="minorHAnsi"/>
+              </w:rPr>
+            </w:pPr>
+            <w:r>
+              <w:rPr>
+                <w:rFonts w:cstheme="minorHAnsi"/>
+              </w:rPr>
+              <w:t>36</w:t>
+            </w:r>
+          </w:p>
+        </w:tc>
+      </w:tr>
+      <w:tr>
+        <w:trPr>
+          <w:jc w:val="center"/>
+        </w:trPr>
+        <w:tc>
+          <w:tcPr>
+            <w:tcW w:w="1265" w:type="dxa"/>
+            <w:shd w:val="clear" w:color="auto" w:fill="BFBFBF" w:themeFill="background1" w:themeFillShade="BF"/>
+          </w:tcPr>
+          <w:p>
+            <w:pPr>
+              <w:jc w:val="center"/>
+              <w:rPr>
+                <w:rFonts w:cstheme="minorHAnsi"/>
+                <w:b/>
+                <w:bCs/>
+              </w:rPr>
+            </w:pPr>
+            <w:r>
+              <w:rPr>
+                <w:b/>
+                <w:bCs/>
+                <w:lang w:val="en-US"/>
+              </w:rPr>
+              <w:t>D</w:t>
+            </w:r>
+            <w:r>
+              <w:rPr>
+                <w:b/>
+                <w:bCs/>
+                <w:vertAlign w:val="subscript"/>
+                <w:lang w:val="en-US"/>
+              </w:rPr>
+              <w:t>2</w:t>
+            </w:r>
+            <w:r>
+              <w:rPr>
+                <w:b/>
+                <w:bCs/>
+                <w:lang w:val="en-US"/>
+              </w:rPr>
+              <w:t xml:space="preserve"> </w:t>
+            </w:r>
+            <w:r>
+              <w:rPr>
+                <w:b/>
+                <w:bCs/>
+                <w:lang w:val="en-US"/>
+              </w:rPr>
+              <w:t>(sec)</w:t>
+            </w:r>
+          </w:p>
+        </w:tc>
+        <w:tc>
+          <w:tcPr>
+            <w:tcW w:w="1405" w:type="dxa"/>
+          </w:tcPr>
+          <w:p>
+            <w:pPr>
+              <w:jc w:val="center"/>
+              <w:rPr>
+                <w:rFonts w:cstheme="minorHAnsi"/>
+              </w:rPr>
+            </w:pPr>
+            <w:r>
+              <w:rPr>
+                <w:rFonts w:cstheme="minorHAnsi"/>
+              </w:rPr>
+              <w:t>108</w:t>
+            </w:r>
+          </w:p>
+        </w:tc>
+        <w:tc>
+          <w:tcPr>
+            <w:tcW w:w="1393" w:type="dxa"/>
+          </w:tcPr>
+          <w:p>
+            <w:pPr>
+              <w:jc w:val="center"/>
+              <w:rPr>
+                <w:rFonts w:cstheme="minorHAnsi"/>
+              </w:rPr>
+            </w:pPr>
+            <w:r>
+              <w:rPr>
+                <w:rFonts w:cstheme="minorHAnsi"/>
+              </w:rPr>
+              <w:t>108</w:t>
+            </w:r>
+          </w:p>
+        </w:tc>
+        <w:tc>
+          <w:tcPr>
+            <w:tcW w:w="1393" w:type="dxa"/>
+          </w:tcPr>
+          <w:p>
+            <w:pPr>
+              <w:jc w:val="center"/>
+              <w:rPr>
+                <w:rFonts w:cstheme="minorHAnsi"/>
+              </w:rPr>
+            </w:pPr>
+            <w:r>
+              <w:rPr>
+                <w:rFonts w:cstheme="minorHAnsi"/>
+              </w:rPr>
+              <w:t>108</w:t>
+            </w:r>
+          </w:p>
+        </w:tc>
+        <w:tc>
+          <w:tcPr>
+            <w:tcW w:w="1393" w:type="dxa"/>
+          </w:tcPr>
+          <w:p>
+            <w:pPr>
+              <w:jc w:val="center"/>
+              <w:rPr>
+                <w:rFonts w:cstheme="minorHAnsi"/>
+              </w:rPr>
+            </w:pPr>
+            <w:r>
+              <w:rPr>
+                <w:rFonts w:cstheme="minorHAnsi"/>
+              </w:rPr>
+              <w:t>108</w:t>
+            </w:r>
+          </w:p>
+        </w:tc>
+        <w:tc>
+          <w:tcPr>
+            <w:tcW w:w="1393" w:type="dxa"/>
+          </w:tcPr>
+          <w:p>
+            <w:pPr>
+              <w:jc w:val="center"/>
+              <w:rPr>
+                <w:rFonts w:cstheme="minorHAnsi"/>
+              </w:rPr>
+            </w:pPr>
+            <w:r>
+              <w:rPr>
+                <w:rFonts w:cstheme="minorHAnsi"/>
+              </w:rPr>
+              <w:t>108</w:t>
+            </w:r>
+          </w:p>
+        </w:tc>
+        <w:tc>
+          <w:tcPr>
+            <w:tcW w:w="1386" w:type="dxa"/>
+          </w:tcPr>
+          <w:p>
+            <w:pPr>
+              <w:jc w:val="center"/>
+              <w:rPr>
+                <w:rFonts w:cstheme="minorHAnsi"/>
+              </w:rPr>
+            </w:pPr>
+            <w:r>
+              <w:rPr>
+                <w:rFonts w:cstheme="minorHAnsi"/>
+              </w:rPr>
+              <w:t>108</w:t>
+            </w:r>
+          </w:p>
+        </w:tc>
+      </w:tr>
+      <w:tr>
+        <w:trPr>
+          <w:jc w:val="center"/>
+        </w:trPr>
+        <w:tc>
+          <w:tcPr>
+            <w:tcW w:w="1265" w:type="dxa"/>
+            <w:shd w:val="clear" w:color="auto" w:fill="BFBFBF" w:themeFill="background1" w:themeFillShade="BF"/>
+          </w:tcPr>
+          <w:p>
+            <w:pPr>
+              <w:jc w:val="center"/>
+              <w:rPr>
+                <w:rFonts w:cstheme="minorHAnsi"/>
+                <w:b/>
+                <w:bCs/>
+              </w:rPr>
+            </w:pPr>
+            <w:r>
+              <w:rPr>
+                <w:b/>
+                <w:bCs/>
+                <w:lang w:val="en-US"/>
+              </w:rPr>
+              <w:t>D</w:t>
+            </w:r>
+            <w:r>
+              <w:rPr>
+                <w:b/>
+                <w:bCs/>
+                <w:vertAlign w:val="subscript"/>
+                <w:lang w:val="en-US"/>
+              </w:rPr>
+              <w:t>3</w:t>
+            </w:r>
+            <w:r>
+              <w:rPr>
+                <w:b/>
+                <w:bCs/>
+                <w:lang w:val="en-US"/>
+              </w:rPr>
+              <w:t xml:space="preserve"> </w:t>
+            </w:r>
+            <w:r>
+              <w:rPr>
+                <w:b/>
+                <w:bCs/>
+                <w:lang w:val="en-US"/>
+              </w:rPr>
+              <w:t>(sec)</w:t>
+            </w:r>
+          </w:p>
+        </w:tc>
+        <w:tc>
+          <w:tcPr>
+            <w:tcW w:w="1405" w:type="dxa"/>
+          </w:tcPr>
+          <w:p>
+            <w:pPr>
+              <w:jc w:val="center"/>
+              <w:rPr>
+                <w:rFonts w:cstheme="minorHAnsi"/>
+              </w:rPr>
+            </w:pPr>
+            <w:r>
+              <w:rPr>
+                <w:rFonts w:cstheme="minorHAnsi"/>
+              </w:rPr>
+              <w:t>235,034304</w:t>
+            </w:r>
+          </w:p>
+        </w:tc>
+        <w:tc>
+          <w:tcPr>
+            <w:tcW w:w="1393" w:type="dxa"/>
+          </w:tcPr>
+          <w:p>
+            <w:pPr>
+              <w:jc w:val="center"/>
+              <w:rPr>
+                <w:rFonts w:cstheme="minorHAnsi"/>
+              </w:rPr>
+            </w:pPr>
+            <w:r>
+              <w:rPr>
+                <w:rFonts w:cstheme="minorHAnsi"/>
+              </w:rPr>
+              <w:t>239,894592</w:t>
+            </w:r>
+          </w:p>
+        </w:tc>
+        <w:tc>
+          <w:tcPr>
+            <w:tcW w:w="1393" w:type="dxa"/>
+          </w:tcPr>
+          <w:p>
+            <w:pPr>
+              <w:jc w:val="center"/>
+              <w:rPr>
+                <w:rFonts w:cstheme="minorHAnsi"/>
+              </w:rPr>
+            </w:pPr>
+            <w:r>
+              <w:rPr>
+                <w:rFonts w:cstheme="minorHAnsi"/>
+              </w:rPr>
+              <w:t>173,3846784</w:t>
+            </w:r>
+          </w:p>
+        </w:tc>
+        <w:tc>
+          <w:tcPr>
+            <w:tcW w:w="1393" w:type="dxa"/>
+          </w:tcPr>
+          <w:p>
+            <w:pPr>
+              <w:jc w:val="center"/>
+              <w:rPr>
+                <w:rFonts w:cstheme="minorHAnsi"/>
+              </w:rPr>
+            </w:pPr>
+            <w:r>
+              <w:rPr>
+                <w:rFonts w:cstheme="minorHAnsi"/>
+              </w:rPr>
+              <w:t>239,287056</w:t>
+            </w:r>
+          </w:p>
+        </w:tc>
+        <w:tc>
+          <w:tcPr>
+            <w:tcW w:w="1393" w:type="dxa"/>
+          </w:tcPr>
+          <w:p>
+            <w:pPr>
+              <w:jc w:val="center"/>
+              <w:rPr>
+                <w:rFonts w:cstheme="minorHAnsi"/>
+              </w:rPr>
+            </w:pPr>
+            <w:r>
+              <w:rPr>
+                <w:rFonts w:cstheme="minorHAnsi"/>
+              </w:rPr>
+              <w:t>111,6119616</w:t>
+            </w:r>
+          </w:p>
+        </w:tc>
+        <w:tc>
+          <w:tcPr>
+            <w:tcW w:w="1386" w:type="dxa"/>
+          </w:tcPr>
+          <w:p>
+            <w:pPr>
+              <w:jc w:val="center"/>
+              <w:rPr>
+                <w:rFonts w:cstheme="minorHAnsi"/>
+              </w:rPr>
+            </w:pPr>
+            <w:r>
+              <w:rPr>
+                <w:rFonts w:cstheme="minorHAnsi"/>
+              </w:rPr>
+              <w:t>235,034304</w:t>
+            </w:r>
+          </w:p>
+        </w:tc>
+      </w:tr>
+      <w:tr>
+        <w:trPr>
+          <w:jc w:val="center"/>
+        </w:trPr>
+        <w:tc>
+          <w:tcPr>
+            <w:tcW w:w="1265" w:type="dxa"/>
+            <w:shd w:val="clear" w:color="auto" w:fill="BFBFBF" w:themeFill="background1" w:themeFillShade="BF"/>
+          </w:tcPr>
+          <w:p>
+            <w:pPr>
+              <w:jc w:val="center"/>
+              <w:rPr>
+                <w:rFonts w:cstheme="minorHAnsi"/>
+                <w:b/>
+                <w:bCs/>
+              </w:rPr>
+            </w:pPr>
+            <w:r>
+              <w:rPr>
+                <w:b/>
+                <w:bCs/>
+                <w:lang w:val="en-US"/>
+              </w:rPr>
+              <w:t>D</w:t>
+            </w:r>
+            <w:r>
+              <w:rPr>
+                <w:b/>
+                <w:bCs/>
+                <w:vertAlign w:val="subscript"/>
+                <w:lang w:val="en-US"/>
+              </w:rPr>
+              <w:t>4</w:t>
+            </w:r>
+            <w:r>
+              <w:rPr>
+                <w:b/>
+                <w:bCs/>
+                <w:lang w:val="en-US"/>
+              </w:rPr>
+              <w:t xml:space="preserve"> </w:t>
+            </w:r>
+            <w:r>
+              <w:rPr>
+                <w:b/>
+                <w:bCs/>
+                <w:lang w:val="en-US"/>
+              </w:rPr>
+              <w:t>(sec)</w:t>
+            </w:r>
+          </w:p>
+        </w:tc>
+        <w:tc>
+          <w:tcPr>
+            <w:tcW w:w="1405" w:type="dxa"/>
+          </w:tcPr>
+          <w:p>
+            <w:pPr>
+              <w:jc w:val="center"/>
+              <w:rPr>
+                <w:rFonts w:cstheme="minorHAnsi"/>
+              </w:rPr>
+            </w:pPr>
+            <w:r>
+              <w:rPr>
+                <w:rFonts w:cstheme="minorHAnsi"/>
+              </w:rPr>
+              <w:t>1183,530096</w:t>
+            </w:r>
+          </w:p>
+        </w:tc>
+        <w:tc>
+          <w:tcPr>
+            <w:tcW w:w="1393" w:type="dxa"/>
+          </w:tcPr>
+          <w:p>
+            <w:pPr>
+              <w:jc w:val="center"/>
+              <w:rPr>
+                <w:rFonts w:cstheme="minorHAnsi"/>
+              </w:rPr>
+            </w:pPr>
+            <w:r>
+              <w:rPr>
+                <w:rFonts w:cstheme="minorHAnsi"/>
+              </w:rPr>
+              <w:t>1209,046608</w:t>
+            </w:r>
+          </w:p>
+        </w:tc>
+        <w:tc>
+          <w:tcPr>
+            <w:tcW w:w="1393" w:type="dxa"/>
+          </w:tcPr>
+          <w:p>
+            <w:pPr>
+              <w:jc w:val="center"/>
+              <w:rPr>
+                <w:rFonts w:cstheme="minorHAnsi"/>
+              </w:rPr>
+            </w:pPr>
+            <w:r>
+              <w:rPr>
+                <w:rFonts w:cstheme="minorHAnsi"/>
+              </w:rPr>
+              <w:t>859,8695616</w:t>
+            </w:r>
+          </w:p>
+        </w:tc>
+        <w:tc>
+          <w:tcPr>
+            <w:tcW w:w="1393" w:type="dxa"/>
+          </w:tcPr>
+          <w:p>
+            <w:pPr>
+              <w:jc w:val="center"/>
+              <w:rPr>
+                <w:rFonts w:cstheme="minorHAnsi"/>
+              </w:rPr>
+            </w:pPr>
+            <w:r>
+              <w:rPr>
+                <w:rFonts w:cstheme="minorHAnsi"/>
+              </w:rPr>
+              <w:t>1205,857044</w:t>
+            </w:r>
+          </w:p>
+        </w:tc>
+        <w:tc>
+          <w:tcPr>
+            <w:tcW w:w="1393" w:type="dxa"/>
+          </w:tcPr>
+          <w:p>
+            <w:pPr>
+              <w:jc w:val="center"/>
+              <w:rPr>
+                <w:rFonts w:cstheme="minorHAnsi"/>
+              </w:rPr>
+            </w:pPr>
+            <w:r>
+              <w:rPr>
+                <w:rFonts w:cstheme="minorHAnsi"/>
+              </w:rPr>
+              <w:t>535,5627984</w:t>
+            </w:r>
+          </w:p>
+        </w:tc>
+        <w:tc>
+          <w:tcPr>
+            <w:tcW w:w="1386" w:type="dxa"/>
+          </w:tcPr>
+          <w:p>
+            <w:pPr>
+              <w:jc w:val="center"/>
+              <w:rPr>
+                <w:rFonts w:cstheme="minorHAnsi"/>
+              </w:rPr>
+            </w:pPr>
+            <w:r>
+              <w:rPr>
+                <w:rFonts w:cstheme="minorHAnsi"/>
+              </w:rPr>
+              <w:t>1183,530096</w:t>
+            </w:r>
+          </w:p>
+        </w:tc>
+      </w:tr>
+      <w:tr>
+        <w:trPr>
+          <w:jc w:val="center"/>
+        </w:trPr>
+        <w:tc>
+          <w:tcPr>
+            <w:tcW w:w="1265" w:type="dxa"/>
+            <w:shd w:val="clear" w:color="auto" w:fill="BFBFBF" w:themeFill="background1" w:themeFillShade="BF"/>
+          </w:tcPr>
+          <w:p>
+            <w:pPr>
+              <w:jc w:val="center"/>
+              <w:rPr>
+                <w:rFonts w:cstheme="minorHAnsi"/>
+                <w:b/>
+                <w:bCs/>
+              </w:rPr>
+            </w:pPr>
+            <w:r>
+              <w:rPr>
+                <w:b/>
+                <w:bCs/>
+                <w:lang w:val="en-US"/>
+              </w:rPr>
+              <w:t>D</w:t>
+            </w:r>
+            <w:r>
+              <w:rPr>
+                <w:b/>
+                <w:bCs/>
+                <w:vertAlign w:val="subscript"/>
+                <w:lang w:val="en-US"/>
+              </w:rPr>
+              <w:t>5</w:t>
+            </w:r>
+            <w:r>
+              <w:rPr>
+                <w:b/>
+                <w:bCs/>
+                <w:lang w:val="en-US"/>
+              </w:rPr>
+              <w:t xml:space="preserve"> </w:t>
+            </w:r>
+            <w:r>
+              <w:rPr>
+                <w:b/>
+                <w:bCs/>
+                <w:lang w:val="en-US"/>
+              </w:rPr>
+              <w:t>(sec)</w:t>
+            </w:r>
+          </w:p>
+        </w:tc>
+        <w:tc>
+          <w:tcPr>
+            <w:tcW w:w="1405" w:type="dxa"/>
+          </w:tcPr>
+          <w:p>
+            <w:pPr>
+              <w:jc w:val="center"/>
+              <w:rPr>
+                <w:rFonts w:cstheme="minorHAnsi"/>
+              </w:rPr>
+            </w:pPr>
+            <w:r>
+              <w:rPr>
+                <w:rFonts w:cstheme="minorHAnsi"/>
+              </w:rPr>
+              <w:t>355,0590288</w:t>
+            </w:r>
+          </w:p>
+        </w:tc>
+        <w:tc>
+          <w:tcPr>
+            <w:tcW w:w="1393" w:type="dxa"/>
+          </w:tcPr>
+          <w:p>
+            <w:pPr>
+              <w:jc w:val="center"/>
+              <w:rPr>
+                <w:rFonts w:cstheme="minorHAnsi"/>
+              </w:rPr>
+            </w:pPr>
+            <w:r>
+              <w:rPr>
+                <w:rFonts w:cstheme="minorHAnsi"/>
+              </w:rPr>
+              <w:t>362,7139824</w:t>
+            </w:r>
+          </w:p>
+        </w:tc>
+        <w:tc>
+          <w:tcPr>
+            <w:tcW w:w="1393" w:type="dxa"/>
+          </w:tcPr>
+          <w:p>
+            <w:pPr>
+              <w:jc w:val="center"/>
+              <w:rPr>
+                <w:rFonts w:cstheme="minorHAnsi"/>
+              </w:rPr>
+            </w:pPr>
+            <w:r>
+              <w:rPr>
+                <w:rFonts w:cstheme="minorHAnsi"/>
+              </w:rPr>
+              <w:t>257,9608685</w:t>
+            </w:r>
+          </w:p>
+        </w:tc>
+        <w:tc>
+          <w:tcPr>
+            <w:tcW w:w="1393" w:type="dxa"/>
+          </w:tcPr>
+          <w:p>
+            <w:pPr>
+              <w:jc w:val="center"/>
+              <w:rPr>
+                <w:rFonts w:cstheme="minorHAnsi"/>
+              </w:rPr>
+            </w:pPr>
+            <w:r>
+              <w:rPr>
+                <w:rFonts w:cstheme="minorHAnsi"/>
+              </w:rPr>
+              <w:t>361,7571132</w:t>
+            </w:r>
+          </w:p>
+        </w:tc>
+        <w:tc>
+          <w:tcPr>
+            <w:tcW w:w="1393" w:type="dxa"/>
+          </w:tcPr>
+          <w:p>
+            <w:pPr>
+              <w:jc w:val="center"/>
+              <w:rPr>
+                <w:rFonts w:cstheme="minorHAnsi"/>
+              </w:rPr>
+            </w:pPr>
+            <w:r>
+              <w:rPr>
+                <w:rFonts w:cstheme="minorHAnsi"/>
+              </w:rPr>
+              <w:t>160,6688395</w:t>
+            </w:r>
+          </w:p>
+        </w:tc>
+        <w:tc>
+          <w:tcPr>
+            <w:tcW w:w="1386" w:type="dxa"/>
+          </w:tcPr>
+          <w:p>
+            <w:pPr>
+              <w:jc w:val="center"/>
+              <w:rPr>
+                <w:rFonts w:cstheme="minorHAnsi"/>
+              </w:rPr>
+            </w:pPr>
+            <w:r>
+              <w:rPr>
+                <w:rFonts w:cstheme="minorHAnsi"/>
+              </w:rPr>
+              <w:t>355,0590288</w:t>
+            </w:r>
+          </w:p>
+        </w:tc>
+      </w:tr>
+    </w:tbl>
+    <w:p>
+      <w:pPr>
+        <w:rPr>
+          <w:rFonts w:cstheme="minorHAnsi"/>
+        </w:rPr>
+      </w:pPr>
+      <w:r>
+        <w:rPr>
+          <w:rFonts w:cstheme="minorHAnsi"/>
+        </w:rPr>
+        <w:br/>
+        <w:t xml:space="preserve">È possibile osservare che, </w:t>
+      </w:r>
+      <w:r>
+        <w:rPr>
+          <w:rFonts w:cstheme="minorHAnsi"/>
+        </w:rPr>
+        <w:t>secondo l’analisi appe</w:t>
+      </w:r>
+      <w:r>
+        <w:rPr>
+          <w:rFonts w:cstheme="minorHAnsi"/>
+        </w:rPr>
+        <w:t>na effettuata, in tutte le fasce orarie il centro 4 (</w:t>
+      </w:r>
+      <w:r>
+        <w:rPr>
+          <w:rFonts w:cstheme="minorHAnsi"/>
+          <w:i/>
+          <w:iCs/>
+        </w:rPr>
+        <w:t>consuption</w:t>
+      </w:r>
+      <w:r>
+        <w:rPr>
+          <w:rFonts w:cstheme="minorHAnsi"/>
+        </w:rPr>
+        <w:t>) rappresenta il collo di bottiglia, mentre il centro 5 (</w:t>
+      </w:r>
+      <w:r>
+        <w:rPr>
+          <w:rFonts w:cstheme="minorHAnsi"/>
+          <w:i/>
+          <w:iCs/>
+        </w:rPr>
+        <w:t>playground</w:t>
+      </w:r>
+      <w:r>
+        <w:rPr>
+          <w:rFonts w:cstheme="minorHAnsi"/>
+        </w:rPr>
+        <w:t>) è il secondo centro con domanda media più elevata. Di conseguenza, aumentando il numero di serventi del centro 4, il centro 5 è destinato a diventare il nuovo collo di bottiglia.</w:t>
+      </w:r>
+    </w:p>
+    <w:p/>
+    <w:p/>
+    <w:p>
+      <w:pPr>
+        <w:rPr>
+          <w:rFonts w:cstheme="minorHAnsi"/>
+        </w:rPr>
+      </w:pPr>
       <w:r>
         <w:br w:type="page"/>
       </w:r>
@@ -17640,7 +21474,42 @@
         <w:t xml:space="preserve"> è fortemente influenzato dalla colazione e, di conseguenza, è una delle fasce orarie più affollate durante la giornata</w:t>
       </w:r>
       <w:r>
-        <w:t xml:space="preserve">. Abbiamo iniziato la simulazione utilizzando la configurazione (1, 1, 1, </w:t>
+        <w:t>. A</w:t>
+      </w:r>
+      <w:r>
+        <w:t xml:space="preserve"> seguito dei risultati conseguiti nel calcolo del collo di bottiglia, a</w:t>
+      </w:r>
+      <w:r>
+        <w:t>bbiamo iniziato la simulazione utilizzando</w:t>
+      </w:r>
+      <w:r>
+        <w:t xml:space="preserve"> una configurazione che preveda </w:t>
+      </w:r>
+      <w:r>
+        <w:t xml:space="preserve">più serventi nel centro </w:t>
+      </w:r>
+      <w:r>
+        <w:rPr>
+          <w:i/>
+          <w:iCs/>
+        </w:rPr>
+        <w:t>playground</w:t>
+      </w:r>
+      <w:r>
+        <w:t xml:space="preserve"> e soprattutto nel centro </w:t>
+      </w:r>
+      <w:r>
+        <w:rPr>
+          <w:i/>
+          <w:iCs/>
+        </w:rPr>
+        <w:t>consuption</w:t>
+      </w:r>
+      <w:r>
+        <w:t>, ovvero</w:t>
+      </w:r>
+      <w:r>
+        <w:t xml:space="preserve"> la configurazione (1, 1, 1, </w:t>
       </w:r>
       <w:r>
         <w:t>15, 10).</w:t>
@@ -17900,7 +21769,6 @@
         <w:t>5143 +/- 0,003456.</w:t>
       </w:r>
     </w:p>
-    <w:p/>
     <w:p>
       <w:pPr>
         <w:pStyle w:val="Titolo3"/>

--- a/Report.docx
+++ b/Report.docx
@@ -87,7 +87,7 @@
           <w:r>
             <w:fldChar w:fldCharType="separate"/>
           </w:r>
-          <w:hyperlink w:anchor="_Toc111557773" w:history="1">
+          <w:hyperlink w:anchor="_Toc111714892" w:history="1">
             <w:r>
               <w:rPr>
                 <w:rStyle w:val="Collegamentoipertestuale"/>
@@ -114,7 +114,7 @@
                 <w:noProof/>
                 <w:webHidden/>
               </w:rPr>
-              <w:instrText xml:space="preserve"> PAGEREF _Toc111557773 \h </w:instrText>
+              <w:instrText xml:space="preserve"> PAGEREF _Toc111714892 \h </w:instrText>
             </w:r>
             <w:r>
               <w:rPr>
@@ -157,7 +157,7 @@
               <w:lang w:eastAsia="it-IT"/>
             </w:rPr>
           </w:pPr>
-          <w:hyperlink w:anchor="_Toc111557774" w:history="1">
+          <w:hyperlink w:anchor="_Toc111714893" w:history="1">
             <w:r>
               <w:rPr>
                 <w:rStyle w:val="Collegamentoipertestuale"/>
@@ -184,7 +184,7 @@
                 <w:noProof/>
                 <w:webHidden/>
               </w:rPr>
-              <w:instrText xml:space="preserve"> PAGEREF _Toc111557774 \h </w:instrText>
+              <w:instrText xml:space="preserve"> PAGEREF _Toc111714893 \h </w:instrText>
             </w:r>
             <w:r>
               <w:rPr>
@@ -227,7 +227,7 @@
               <w:lang w:eastAsia="it-IT"/>
             </w:rPr>
           </w:pPr>
-          <w:hyperlink w:anchor="_Toc111557775" w:history="1">
+          <w:hyperlink w:anchor="_Toc111714894" w:history="1">
             <w:r>
               <w:rPr>
                 <w:rStyle w:val="Collegamentoipertestuale"/>
@@ -254,7 +254,7 @@
                 <w:noProof/>
                 <w:webHidden/>
               </w:rPr>
-              <w:instrText xml:space="preserve"> PAGEREF _Toc111557775 \h </w:instrText>
+              <w:instrText xml:space="preserve"> PAGEREF _Toc111714894 \h </w:instrText>
             </w:r>
             <w:r>
               <w:rPr>
@@ -297,7 +297,7 @@
               <w:lang w:eastAsia="it-IT"/>
             </w:rPr>
           </w:pPr>
-          <w:hyperlink w:anchor="_Toc111557776" w:history="1">
+          <w:hyperlink w:anchor="_Toc111714895" w:history="1">
             <w:r>
               <w:rPr>
                 <w:rStyle w:val="Collegamentoipertestuale"/>
@@ -324,7 +324,7 @@
                 <w:noProof/>
                 <w:webHidden/>
               </w:rPr>
-              <w:instrText xml:space="preserve"> PAGEREF _Toc111557776 \h </w:instrText>
+              <w:instrText xml:space="preserve"> PAGEREF _Toc111714895 \h </w:instrText>
             </w:r>
             <w:r>
               <w:rPr>
@@ -367,7 +367,7 @@
               <w:lang w:eastAsia="it-IT"/>
             </w:rPr>
           </w:pPr>
-          <w:hyperlink w:anchor="_Toc111557777" w:history="1">
+          <w:hyperlink w:anchor="_Toc111714896" w:history="1">
             <w:r>
               <w:rPr>
                 <w:rStyle w:val="Collegamentoipertestuale"/>
@@ -394,7 +394,7 @@
                 <w:noProof/>
                 <w:webHidden/>
               </w:rPr>
-              <w:instrText xml:space="preserve"> PAGEREF _Toc111557777 \h </w:instrText>
+              <w:instrText xml:space="preserve"> PAGEREF _Toc111714896 \h </w:instrText>
             </w:r>
             <w:r>
               <w:rPr>
@@ -437,7 +437,7 @@
               <w:lang w:eastAsia="it-IT"/>
             </w:rPr>
           </w:pPr>
-          <w:hyperlink w:anchor="_Toc111557778" w:history="1">
+          <w:hyperlink w:anchor="_Toc111714897" w:history="1">
             <w:r>
               <w:rPr>
                 <w:rStyle w:val="Collegamentoipertestuale"/>
@@ -464,7 +464,7 @@
                 <w:noProof/>
                 <w:webHidden/>
               </w:rPr>
-              <w:instrText xml:space="preserve"> PAGEREF _Toc111557778 \h </w:instrText>
+              <w:instrText xml:space="preserve"> PAGEREF _Toc111714897 \h </w:instrText>
             </w:r>
             <w:r>
               <w:rPr>
@@ -507,7 +507,7 @@
               <w:lang w:eastAsia="it-IT"/>
             </w:rPr>
           </w:pPr>
-          <w:hyperlink w:anchor="_Toc111557779" w:history="1">
+          <w:hyperlink w:anchor="_Toc111714898" w:history="1">
             <w:r>
               <w:rPr>
                 <w:rStyle w:val="Collegamentoipertestuale"/>
@@ -534,7 +534,7 @@
                 <w:noProof/>
                 <w:webHidden/>
               </w:rPr>
-              <w:instrText xml:space="preserve"> PAGEREF _Toc111557779 \h </w:instrText>
+              <w:instrText xml:space="preserve"> PAGEREF _Toc111714898 \h </w:instrText>
             </w:r>
             <w:r>
               <w:rPr>
@@ -577,7 +577,7 @@
               <w:lang w:eastAsia="it-IT"/>
             </w:rPr>
           </w:pPr>
-          <w:hyperlink w:anchor="_Toc111557780" w:history="1">
+          <w:hyperlink w:anchor="_Toc111714899" w:history="1">
             <w:r>
               <w:rPr>
                 <w:rStyle w:val="Collegamentoipertestuale"/>
@@ -604,7 +604,7 @@
                 <w:noProof/>
                 <w:webHidden/>
               </w:rPr>
-              <w:instrText xml:space="preserve"> PAGEREF _Toc111557780 \h </w:instrText>
+              <w:instrText xml:space="preserve"> PAGEREF _Toc111714899 \h </w:instrText>
             </w:r>
             <w:r>
               <w:rPr>
@@ -647,7 +647,7 @@
               <w:lang w:eastAsia="it-IT"/>
             </w:rPr>
           </w:pPr>
-          <w:hyperlink w:anchor="_Toc111557781" w:history="1">
+          <w:hyperlink w:anchor="_Toc111714900" w:history="1">
             <w:r>
               <w:rPr>
                 <w:rStyle w:val="Collegamentoipertestuale"/>
@@ -674,7 +674,7 @@
                 <w:noProof/>
                 <w:webHidden/>
               </w:rPr>
-              <w:instrText xml:space="preserve"> PAGEREF _Toc111557781 \h </w:instrText>
+              <w:instrText xml:space="preserve"> PAGEREF _Toc111714900 \h </w:instrText>
             </w:r>
             <w:r>
               <w:rPr>
@@ -717,7 +717,7 @@
               <w:lang w:eastAsia="it-IT"/>
             </w:rPr>
           </w:pPr>
-          <w:hyperlink w:anchor="_Toc111557782" w:history="1">
+          <w:hyperlink w:anchor="_Toc111714901" w:history="1">
             <w:r>
               <w:rPr>
                 <w:rStyle w:val="Collegamentoipertestuale"/>
@@ -744,7 +744,7 @@
                 <w:noProof/>
                 <w:webHidden/>
               </w:rPr>
-              <w:instrText xml:space="preserve"> PAGEREF _Toc111557782 \h </w:instrText>
+              <w:instrText xml:space="preserve"> PAGEREF _Toc111714901 \h </w:instrText>
             </w:r>
             <w:r>
               <w:rPr>
@@ -787,7 +787,7 @@
               <w:lang w:eastAsia="it-IT"/>
             </w:rPr>
           </w:pPr>
-          <w:hyperlink w:anchor="_Toc111557783" w:history="1">
+          <w:hyperlink w:anchor="_Toc111714902" w:history="1">
             <w:r>
               <w:rPr>
                 <w:rStyle w:val="Collegamentoipertestuale"/>
@@ -814,7 +814,7 @@
                 <w:noProof/>
                 <w:webHidden/>
               </w:rPr>
-              <w:instrText xml:space="preserve"> PAGEREF _Toc111557783 \h </w:instrText>
+              <w:instrText xml:space="preserve"> PAGEREF _Toc111714902 \h </w:instrText>
             </w:r>
             <w:r>
               <w:rPr>
@@ -857,7 +857,7 @@
               <w:lang w:eastAsia="it-IT"/>
             </w:rPr>
           </w:pPr>
-          <w:hyperlink w:anchor="_Toc111557784" w:history="1">
+          <w:hyperlink w:anchor="_Toc111714903" w:history="1">
             <w:r>
               <w:rPr>
                 <w:rStyle w:val="Collegamentoipertestuale"/>
@@ -884,7 +884,7 @@
                 <w:noProof/>
                 <w:webHidden/>
               </w:rPr>
-              <w:instrText xml:space="preserve"> PAGEREF _Toc111557784 \h </w:instrText>
+              <w:instrText xml:space="preserve"> PAGEREF _Toc111714903 \h </w:instrText>
             </w:r>
             <w:r>
               <w:rPr>
@@ -927,7 +927,7 @@
               <w:lang w:eastAsia="it-IT"/>
             </w:rPr>
           </w:pPr>
-          <w:hyperlink w:anchor="_Toc111557785" w:history="1">
+          <w:hyperlink w:anchor="_Toc111714904" w:history="1">
             <w:r>
               <w:rPr>
                 <w:rStyle w:val="Collegamentoipertestuale"/>
@@ -954,7 +954,7 @@
                 <w:noProof/>
                 <w:webHidden/>
               </w:rPr>
-              <w:instrText xml:space="preserve"> PAGEREF _Toc111557785 \h </w:instrText>
+              <w:instrText xml:space="preserve"> PAGEREF _Toc111714904 \h </w:instrText>
             </w:r>
             <w:r>
               <w:rPr>
@@ -997,7 +997,7 @@
               <w:lang w:eastAsia="it-IT"/>
             </w:rPr>
           </w:pPr>
-          <w:hyperlink w:anchor="_Toc111557786" w:history="1">
+          <w:hyperlink w:anchor="_Toc111714905" w:history="1">
             <w:r>
               <w:rPr>
                 <w:rStyle w:val="Collegamentoipertestuale"/>
@@ -1024,7 +1024,7 @@
                 <w:noProof/>
                 <w:webHidden/>
               </w:rPr>
-              <w:instrText xml:space="preserve"> PAGEREF _Toc111557786 \h </w:instrText>
+              <w:instrText xml:space="preserve"> PAGEREF _Toc111714905 \h </w:instrText>
             </w:r>
             <w:r>
               <w:rPr>
@@ -1067,7 +1067,7 @@
               <w:lang w:eastAsia="it-IT"/>
             </w:rPr>
           </w:pPr>
-          <w:hyperlink w:anchor="_Toc111557787" w:history="1">
+          <w:hyperlink w:anchor="_Toc111714906" w:history="1">
             <w:r>
               <w:rPr>
                 <w:rStyle w:val="Collegamentoipertestuale"/>
@@ -1094,7 +1094,7 @@
                 <w:noProof/>
                 <w:webHidden/>
               </w:rPr>
-              <w:instrText xml:space="preserve"> PAGEREF _Toc111557787 \h </w:instrText>
+              <w:instrText xml:space="preserve"> PAGEREF _Toc111714906 \h </w:instrText>
             </w:r>
             <w:r>
               <w:rPr>
@@ -1137,7 +1137,7 @@
               <w:lang w:eastAsia="it-IT"/>
             </w:rPr>
           </w:pPr>
-          <w:hyperlink w:anchor="_Toc111557788" w:history="1">
+          <w:hyperlink w:anchor="_Toc111714907" w:history="1">
             <w:r>
               <w:rPr>
                 <w:rStyle w:val="Collegamentoipertestuale"/>
@@ -1164,7 +1164,7 @@
                 <w:noProof/>
                 <w:webHidden/>
               </w:rPr>
-              <w:instrText xml:space="preserve"> PAGEREF _Toc111557788 \h </w:instrText>
+              <w:instrText xml:space="preserve"> PAGEREF _Toc111714907 \h </w:instrText>
             </w:r>
             <w:r>
               <w:rPr>
@@ -1207,7 +1207,7 @@
               <w:lang w:eastAsia="it-IT"/>
             </w:rPr>
           </w:pPr>
-          <w:hyperlink w:anchor="_Toc111557789" w:history="1">
+          <w:hyperlink w:anchor="_Toc111714908" w:history="1">
             <w:r>
               <w:rPr>
                 <w:rStyle w:val="Collegamentoipertestuale"/>
@@ -1234,7 +1234,7 @@
                 <w:noProof/>
                 <w:webHidden/>
               </w:rPr>
-              <w:instrText xml:space="preserve"> PAGEREF _Toc111557789 \h </w:instrText>
+              <w:instrText xml:space="preserve"> PAGEREF _Toc111714908 \h </w:instrText>
             </w:r>
             <w:r>
               <w:rPr>
@@ -1277,7 +1277,7 @@
               <w:lang w:eastAsia="it-IT"/>
             </w:rPr>
           </w:pPr>
-          <w:hyperlink w:anchor="_Toc111557790" w:history="1">
+          <w:hyperlink w:anchor="_Toc111714909" w:history="1">
             <w:r>
               <w:rPr>
                 <w:rStyle w:val="Collegamentoipertestuale"/>
@@ -1304,7 +1304,7 @@
                 <w:noProof/>
                 <w:webHidden/>
               </w:rPr>
-              <w:instrText xml:space="preserve"> PAGEREF _Toc111557790 \h </w:instrText>
+              <w:instrText xml:space="preserve"> PAGEREF _Toc111714909 \h </w:instrText>
             </w:r>
             <w:r>
               <w:rPr>
@@ -1347,7 +1347,7 @@
               <w:lang w:eastAsia="it-IT"/>
             </w:rPr>
           </w:pPr>
-          <w:hyperlink w:anchor="_Toc111557791" w:history="1">
+          <w:hyperlink w:anchor="_Toc111714910" w:history="1">
             <w:r>
               <w:rPr>
                 <w:rStyle w:val="Collegamentoipertestuale"/>
@@ -1374,7 +1374,7 @@
                 <w:noProof/>
                 <w:webHidden/>
               </w:rPr>
-              <w:instrText xml:space="preserve"> PAGEREF _Toc111557791 \h </w:instrText>
+              <w:instrText xml:space="preserve"> PAGEREF _Toc111714910 \h </w:instrText>
             </w:r>
             <w:r>
               <w:rPr>
@@ -1417,7 +1417,7 @@
               <w:lang w:eastAsia="it-IT"/>
             </w:rPr>
           </w:pPr>
-          <w:hyperlink w:anchor="_Toc111557792" w:history="1">
+          <w:hyperlink w:anchor="_Toc111714911" w:history="1">
             <w:r>
               <w:rPr>
                 <w:rStyle w:val="Collegamentoipertestuale"/>
@@ -1444,7 +1444,7 @@
                 <w:noProof/>
                 <w:webHidden/>
               </w:rPr>
-              <w:instrText xml:space="preserve"> PAGEREF _Toc111557792 \h </w:instrText>
+              <w:instrText xml:space="preserve"> PAGEREF _Toc111714911 \h </w:instrText>
             </w:r>
             <w:r>
               <w:rPr>
@@ -1487,7 +1487,7 @@
               <w:lang w:eastAsia="it-IT"/>
             </w:rPr>
           </w:pPr>
-          <w:hyperlink w:anchor="_Toc111557793" w:history="1">
+          <w:hyperlink w:anchor="_Toc111714912" w:history="1">
             <w:r>
               <w:rPr>
                 <w:rStyle w:val="Collegamentoipertestuale"/>
@@ -1514,7 +1514,7 @@
                 <w:noProof/>
                 <w:webHidden/>
               </w:rPr>
-              <w:instrText xml:space="preserve"> PAGEREF _Toc111557793 \h </w:instrText>
+              <w:instrText xml:space="preserve"> PAGEREF _Toc111714912 \h </w:instrText>
             </w:r>
             <w:r>
               <w:rPr>
@@ -1557,7 +1557,7 @@
               <w:lang w:eastAsia="it-IT"/>
             </w:rPr>
           </w:pPr>
-          <w:hyperlink w:anchor="_Toc111557794" w:history="1">
+          <w:hyperlink w:anchor="_Toc111714913" w:history="1">
             <w:r>
               <w:rPr>
                 <w:rStyle w:val="Collegamentoipertestuale"/>
@@ -1584,7 +1584,7 @@
                 <w:noProof/>
                 <w:webHidden/>
               </w:rPr>
-              <w:instrText xml:space="preserve"> PAGEREF _Toc111557794 \h </w:instrText>
+              <w:instrText xml:space="preserve"> PAGEREF _Toc111714913 \h </w:instrText>
             </w:r>
             <w:r>
               <w:rPr>
@@ -1627,7 +1627,7 @@
               <w:lang w:eastAsia="it-IT"/>
             </w:rPr>
           </w:pPr>
-          <w:hyperlink w:anchor="_Toc111557795" w:history="1">
+          <w:hyperlink w:anchor="_Toc111714914" w:history="1">
             <w:r>
               <w:rPr>
                 <w:rStyle w:val="Collegamentoipertestuale"/>
@@ -1654,7 +1654,7 @@
                 <w:noProof/>
                 <w:webHidden/>
               </w:rPr>
-              <w:instrText xml:space="preserve"> PAGEREF _Toc111557795 \h </w:instrText>
+              <w:instrText xml:space="preserve"> PAGEREF _Toc111714914 \h </w:instrText>
             </w:r>
             <w:r>
               <w:rPr>
@@ -1697,7 +1697,7 @@
               <w:lang w:eastAsia="it-IT"/>
             </w:rPr>
           </w:pPr>
-          <w:hyperlink w:anchor="_Toc111557796" w:history="1">
+          <w:hyperlink w:anchor="_Toc111714915" w:history="1">
             <w:r>
               <w:rPr>
                 <w:rStyle w:val="Collegamentoipertestuale"/>
@@ -1724,7 +1724,7 @@
                 <w:noProof/>
                 <w:webHidden/>
               </w:rPr>
-              <w:instrText xml:space="preserve"> PAGEREF _Toc111557796 \h </w:instrText>
+              <w:instrText xml:space="preserve"> PAGEREF _Toc111714915 \h </w:instrText>
             </w:r>
             <w:r>
               <w:rPr>
@@ -1767,7 +1767,7 @@
               <w:lang w:eastAsia="it-IT"/>
             </w:rPr>
           </w:pPr>
-          <w:hyperlink w:anchor="_Toc111557797" w:history="1">
+          <w:hyperlink w:anchor="_Toc111714916" w:history="1">
             <w:r>
               <w:rPr>
                 <w:rStyle w:val="Collegamentoipertestuale"/>
@@ -1794,7 +1794,7 @@
                 <w:noProof/>
                 <w:webHidden/>
               </w:rPr>
-              <w:instrText xml:space="preserve"> PAGEREF _Toc111557797 \h </w:instrText>
+              <w:instrText xml:space="preserve"> PAGEREF _Toc111714916 \h </w:instrText>
             </w:r>
             <w:r>
               <w:rPr>
@@ -1837,7 +1837,7 @@
               <w:lang w:eastAsia="it-IT"/>
             </w:rPr>
           </w:pPr>
-          <w:hyperlink w:anchor="_Toc111557798" w:history="1">
+          <w:hyperlink w:anchor="_Toc111714917" w:history="1">
             <w:r>
               <w:rPr>
                 <w:rStyle w:val="Collegamentoipertestuale"/>
@@ -1864,7 +1864,7 @@
                 <w:noProof/>
                 <w:webHidden/>
               </w:rPr>
-              <w:instrText xml:space="preserve"> PAGEREF _Toc111557798 \h </w:instrText>
+              <w:instrText xml:space="preserve"> PAGEREF _Toc111714917 \h </w:instrText>
             </w:r>
             <w:r>
               <w:rPr>
@@ -1907,13 +1907,13 @@
               <w:lang w:eastAsia="it-IT"/>
             </w:rPr>
           </w:pPr>
-          <w:hyperlink w:anchor="_Toc111557799" w:history="1">
+          <w:hyperlink w:anchor="_Toc111714918" w:history="1">
             <w:r>
               <w:rPr>
                 <w:rStyle w:val="Collegamentoipertestuale"/>
                 <w:noProof/>
               </w:rPr>
-              <w:t>Esecuzione delle simulazioni.</w:t>
+              <w:t>Analisi del collo di bottiglia.</w:t>
             </w:r>
             <w:r>
               <w:rPr>
@@ -1934,7 +1934,7 @@
                 <w:noProof/>
                 <w:webHidden/>
               </w:rPr>
-              <w:instrText xml:space="preserve"> PAGEREF _Toc111557799 \h </w:instrText>
+              <w:instrText xml:space="preserve"> PAGEREF _Toc111714918 \h </w:instrText>
             </w:r>
             <w:r>
               <w:rPr>
@@ -1977,12 +1977,292 @@
               <w:lang w:eastAsia="it-IT"/>
             </w:rPr>
           </w:pPr>
-          <w:hyperlink w:anchor="_Toc111557800" w:history="1">
+          <w:hyperlink w:anchor="_Toc111714919" w:history="1">
             <w:r>
               <w:rPr>
                 <w:rStyle w:val="Collegamentoipertestuale"/>
                 <w:noProof/>
               </w:rPr>
+              <w:t>Servizio medio dei centri del sistema.</w:t>
+            </w:r>
+            <w:r>
+              <w:rPr>
+                <w:noProof/>
+                <w:webHidden/>
+              </w:rPr>
+              <w:tab/>
+            </w:r>
+            <w:r>
+              <w:rPr>
+                <w:noProof/>
+                <w:webHidden/>
+              </w:rPr>
+              <w:fldChar w:fldCharType="begin"/>
+            </w:r>
+            <w:r>
+              <w:rPr>
+                <w:noProof/>
+                <w:webHidden/>
+              </w:rPr>
+              <w:instrText xml:space="preserve"> PAGEREF _Toc111714919 \h </w:instrText>
+            </w:r>
+            <w:r>
+              <w:rPr>
+                <w:noProof/>
+                <w:webHidden/>
+              </w:rPr>
+            </w:r>
+            <w:r>
+              <w:rPr>
+                <w:noProof/>
+                <w:webHidden/>
+              </w:rPr>
+              <w:fldChar w:fldCharType="separate"/>
+            </w:r>
+            <w:r>
+              <w:rPr>
+                <w:noProof/>
+                <w:webHidden/>
+              </w:rPr>
+              <w:t>29</w:t>
+            </w:r>
+            <w:r>
+              <w:rPr>
+                <w:noProof/>
+                <w:webHidden/>
+              </w:rPr>
+              <w:fldChar w:fldCharType="end"/>
+            </w:r>
+          </w:hyperlink>
+        </w:p>
+        <w:p>
+          <w:pPr>
+            <w:pStyle w:val="Sommario2"/>
+            <w:tabs>
+              <w:tab w:val="right" w:leader="dot" w:pos="9628"/>
+            </w:tabs>
+            <w:rPr>
+              <w:rFonts w:eastAsiaTheme="minorEastAsia"/>
+              <w:noProof/>
+              <w:lang w:eastAsia="it-IT"/>
+            </w:rPr>
+          </w:pPr>
+          <w:hyperlink w:anchor="_Toc111714920" w:history="1">
+            <w:r>
+              <w:rPr>
+                <w:rStyle w:val="Collegamentoipertestuale"/>
+                <w:noProof/>
+              </w:rPr>
+              <w:t>Calcolo del numero medio di visite ai centri del sistema.</w:t>
+            </w:r>
+            <w:r>
+              <w:rPr>
+                <w:noProof/>
+                <w:webHidden/>
+              </w:rPr>
+              <w:tab/>
+            </w:r>
+            <w:r>
+              <w:rPr>
+                <w:noProof/>
+                <w:webHidden/>
+              </w:rPr>
+              <w:fldChar w:fldCharType="begin"/>
+            </w:r>
+            <w:r>
+              <w:rPr>
+                <w:noProof/>
+                <w:webHidden/>
+              </w:rPr>
+              <w:instrText xml:space="preserve"> PAGEREF _Toc111714920 \h </w:instrText>
+            </w:r>
+            <w:r>
+              <w:rPr>
+                <w:noProof/>
+                <w:webHidden/>
+              </w:rPr>
+            </w:r>
+            <w:r>
+              <w:rPr>
+                <w:noProof/>
+                <w:webHidden/>
+              </w:rPr>
+              <w:fldChar w:fldCharType="separate"/>
+            </w:r>
+            <w:r>
+              <w:rPr>
+                <w:noProof/>
+                <w:webHidden/>
+              </w:rPr>
+              <w:t>29</w:t>
+            </w:r>
+            <w:r>
+              <w:rPr>
+                <w:noProof/>
+                <w:webHidden/>
+              </w:rPr>
+              <w:fldChar w:fldCharType="end"/>
+            </w:r>
+          </w:hyperlink>
+        </w:p>
+        <w:p>
+          <w:pPr>
+            <w:pStyle w:val="Sommario2"/>
+            <w:tabs>
+              <w:tab w:val="right" w:leader="dot" w:pos="9628"/>
+            </w:tabs>
+            <w:rPr>
+              <w:rFonts w:eastAsiaTheme="minorEastAsia"/>
+              <w:noProof/>
+              <w:lang w:eastAsia="it-IT"/>
+            </w:rPr>
+          </w:pPr>
+          <w:hyperlink w:anchor="_Toc111714921" w:history="1">
+            <w:r>
+              <w:rPr>
+                <w:rStyle w:val="Collegamentoipertestuale"/>
+                <w:noProof/>
+              </w:rPr>
+              <w:t>Calcolo della domanda media per i centri del sistema.</w:t>
+            </w:r>
+            <w:r>
+              <w:rPr>
+                <w:noProof/>
+                <w:webHidden/>
+              </w:rPr>
+              <w:tab/>
+            </w:r>
+            <w:r>
+              <w:rPr>
+                <w:noProof/>
+                <w:webHidden/>
+              </w:rPr>
+              <w:fldChar w:fldCharType="begin"/>
+            </w:r>
+            <w:r>
+              <w:rPr>
+                <w:noProof/>
+                <w:webHidden/>
+              </w:rPr>
+              <w:instrText xml:space="preserve"> PAGEREF _Toc111714921 \h </w:instrText>
+            </w:r>
+            <w:r>
+              <w:rPr>
+                <w:noProof/>
+                <w:webHidden/>
+              </w:rPr>
+            </w:r>
+            <w:r>
+              <w:rPr>
+                <w:noProof/>
+                <w:webHidden/>
+              </w:rPr>
+              <w:fldChar w:fldCharType="separate"/>
+            </w:r>
+            <w:r>
+              <w:rPr>
+                <w:noProof/>
+                <w:webHidden/>
+              </w:rPr>
+              <w:t>29</w:t>
+            </w:r>
+            <w:r>
+              <w:rPr>
+                <w:noProof/>
+                <w:webHidden/>
+              </w:rPr>
+              <w:fldChar w:fldCharType="end"/>
+            </w:r>
+          </w:hyperlink>
+        </w:p>
+        <w:p>
+          <w:pPr>
+            <w:pStyle w:val="Sommario1"/>
+            <w:tabs>
+              <w:tab w:val="right" w:leader="dot" w:pos="9628"/>
+            </w:tabs>
+            <w:rPr>
+              <w:rFonts w:eastAsiaTheme="minorEastAsia"/>
+              <w:noProof/>
+              <w:lang w:eastAsia="it-IT"/>
+            </w:rPr>
+          </w:pPr>
+          <w:hyperlink w:anchor="_Toc111714922" w:history="1">
+            <w:r>
+              <w:rPr>
+                <w:rStyle w:val="Collegamentoipertestuale"/>
+                <w:noProof/>
+              </w:rPr>
+              <w:t>Esecuzione delle simulazioni.</w:t>
+            </w:r>
+            <w:r>
+              <w:rPr>
+                <w:noProof/>
+                <w:webHidden/>
+              </w:rPr>
+              <w:tab/>
+            </w:r>
+            <w:r>
+              <w:rPr>
+                <w:noProof/>
+                <w:webHidden/>
+              </w:rPr>
+              <w:fldChar w:fldCharType="begin"/>
+            </w:r>
+            <w:r>
+              <w:rPr>
+                <w:noProof/>
+                <w:webHidden/>
+              </w:rPr>
+              <w:instrText xml:space="preserve"> PAGEREF _Toc111714922 \h </w:instrText>
+            </w:r>
+            <w:r>
+              <w:rPr>
+                <w:noProof/>
+                <w:webHidden/>
+              </w:rPr>
+            </w:r>
+            <w:r>
+              <w:rPr>
+                <w:noProof/>
+                <w:webHidden/>
+              </w:rPr>
+              <w:fldChar w:fldCharType="separate"/>
+            </w:r>
+            <w:r>
+              <w:rPr>
+                <w:noProof/>
+                <w:webHidden/>
+              </w:rPr>
+              <w:t>31</w:t>
+            </w:r>
+            <w:r>
+              <w:rPr>
+                <w:noProof/>
+                <w:webHidden/>
+              </w:rPr>
+              <w:fldChar w:fldCharType="end"/>
+            </w:r>
+          </w:hyperlink>
+        </w:p>
+        <w:p>
+          <w:pPr>
+            <w:pStyle w:val="Sommario2"/>
+            <w:tabs>
+              <w:tab w:val="right" w:leader="dot" w:pos="9628"/>
+            </w:tabs>
+            <w:rPr>
+              <w:rFonts w:eastAsiaTheme="minorEastAsia"/>
+              <w:noProof/>
+              <w:lang w:eastAsia="it-IT"/>
+            </w:rPr>
+          </w:pPr>
+          <w:hyperlink w:anchor="_Toc111714923" w:history="1">
+            <w:r>
+              <w:rPr>
+                <w:rStyle w:val="Collegamentoipertestuale"/>
+                <w:noProof/>
+              </w:rPr>
               <w:t>Simulazione a orizzonte infinito.</w:t>
             </w:r>
             <w:r>
@@ -2004,7 +2284,7 @@
                 <w:noProof/>
                 <w:webHidden/>
               </w:rPr>
-              <w:instrText xml:space="preserve"> PAGEREF _Toc111557800 \h </w:instrText>
+              <w:instrText xml:space="preserve"> PAGEREF _Toc111714923 \h </w:instrText>
             </w:r>
             <w:r>
               <w:rPr>
@@ -2024,7 +2304,7 @@
                 <w:noProof/>
                 <w:webHidden/>
               </w:rPr>
-              <w:t>29</w:t>
+              <w:t>31</w:t>
             </w:r>
             <w:r>
               <w:rPr>
@@ -2047,7 +2327,7 @@
               <w:lang w:eastAsia="it-IT"/>
             </w:rPr>
           </w:pPr>
-          <w:hyperlink w:anchor="_Toc111557801" w:history="1">
+          <w:hyperlink w:anchor="_Toc111714924" w:history="1">
             <w:r>
               <w:rPr>
                 <w:rStyle w:val="Collegamentoipertestuale"/>
@@ -2088,7 +2368,7 @@
                 <w:noProof/>
                 <w:webHidden/>
               </w:rPr>
-              <w:instrText xml:space="preserve"> PAGEREF _Toc111557801 \h </w:instrText>
+              <w:instrText xml:space="preserve"> PAGEREF _Toc111714924 \h </w:instrText>
             </w:r>
             <w:r>
               <w:rPr>
@@ -2108,7 +2388,7 @@
                 <w:noProof/>
                 <w:webHidden/>
               </w:rPr>
-              <w:t>29</w:t>
+              <w:t>31</w:t>
             </w:r>
             <w:r>
               <w:rPr>
@@ -2131,7 +2411,7 @@
               <w:lang w:eastAsia="it-IT"/>
             </w:rPr>
           </w:pPr>
-          <w:hyperlink w:anchor="_Toc111557802" w:history="1">
+          <w:hyperlink w:anchor="_Toc111714925" w:history="1">
             <w:r>
               <w:rPr>
                 <w:rStyle w:val="Collegamentoipertestuale"/>
@@ -2172,7 +2452,7 @@
                 <w:noProof/>
                 <w:webHidden/>
               </w:rPr>
-              <w:instrText xml:space="preserve"> PAGEREF _Toc111557802 \h </w:instrText>
+              <w:instrText xml:space="preserve"> PAGEREF _Toc111714925 \h </w:instrText>
             </w:r>
             <w:r>
               <w:rPr>
@@ -2192,7 +2472,7 @@
                 <w:noProof/>
                 <w:webHidden/>
               </w:rPr>
-              <w:t>30</w:t>
+              <w:t>32</w:t>
             </w:r>
             <w:r>
               <w:rPr>
@@ -2215,7 +2495,7 @@
               <w:lang w:eastAsia="it-IT"/>
             </w:rPr>
           </w:pPr>
-          <w:hyperlink w:anchor="_Toc111557803" w:history="1">
+          <w:hyperlink w:anchor="_Toc111714926" w:history="1">
             <w:r>
               <w:rPr>
                 <w:rStyle w:val="Collegamentoipertestuale"/>
@@ -2256,7 +2536,7 @@
                 <w:noProof/>
                 <w:webHidden/>
               </w:rPr>
-              <w:instrText xml:space="preserve"> PAGEREF _Toc111557803 \h </w:instrText>
+              <w:instrText xml:space="preserve"> PAGEREF _Toc111714926 \h </w:instrText>
             </w:r>
             <w:r>
               <w:rPr>
@@ -2276,7 +2556,7 @@
                 <w:noProof/>
                 <w:webHidden/>
               </w:rPr>
-              <w:t>30</w:t>
+              <w:t>32</w:t>
             </w:r>
             <w:r>
               <w:rPr>
@@ -2299,7 +2579,7 @@
               <w:lang w:eastAsia="it-IT"/>
             </w:rPr>
           </w:pPr>
-          <w:hyperlink w:anchor="_Toc111557804" w:history="1">
+          <w:hyperlink w:anchor="_Toc111714927" w:history="1">
             <w:r>
               <w:rPr>
                 <w:rStyle w:val="Collegamentoipertestuale"/>
@@ -2340,7 +2620,7 @@
                 <w:noProof/>
                 <w:webHidden/>
               </w:rPr>
-              <w:instrText xml:space="preserve"> PAGEREF _Toc111557804 \h </w:instrText>
+              <w:instrText xml:space="preserve"> PAGEREF _Toc111714927 \h </w:instrText>
             </w:r>
             <w:r>
               <w:rPr>
@@ -2360,7 +2640,7 @@
                 <w:noProof/>
                 <w:webHidden/>
               </w:rPr>
-              <w:t>31</w:t>
+              <w:t>33</w:t>
             </w:r>
             <w:r>
               <w:rPr>
@@ -2383,7 +2663,7 @@
               <w:lang w:eastAsia="it-IT"/>
             </w:rPr>
           </w:pPr>
-          <w:hyperlink w:anchor="_Toc111557805" w:history="1">
+          <w:hyperlink w:anchor="_Toc111714928" w:history="1">
             <w:r>
               <w:rPr>
                 <w:rStyle w:val="Collegamentoipertestuale"/>
@@ -2424,7 +2704,7 @@
                 <w:noProof/>
                 <w:webHidden/>
               </w:rPr>
-              <w:instrText xml:space="preserve"> PAGEREF _Toc111557805 \h </w:instrText>
+              <w:instrText xml:space="preserve"> PAGEREF _Toc111714928 \h </w:instrText>
             </w:r>
             <w:r>
               <w:rPr>
@@ -2444,7 +2724,7 @@
                 <w:noProof/>
                 <w:webHidden/>
               </w:rPr>
-              <w:t>31</w:t>
+              <w:t>33</w:t>
             </w:r>
             <w:r>
               <w:rPr>
@@ -2467,7 +2747,7 @@
               <w:lang w:eastAsia="it-IT"/>
             </w:rPr>
           </w:pPr>
-          <w:hyperlink w:anchor="_Toc111557806" w:history="1">
+          <w:hyperlink w:anchor="_Toc111714929" w:history="1">
             <w:r>
               <w:rPr>
                 <w:rStyle w:val="Collegamentoipertestuale"/>
@@ -2508,7 +2788,7 @@
                 <w:noProof/>
                 <w:webHidden/>
               </w:rPr>
-              <w:instrText xml:space="preserve"> PAGEREF _Toc111557806 \h </w:instrText>
+              <w:instrText xml:space="preserve"> PAGEREF _Toc111714929 \h </w:instrText>
             </w:r>
             <w:r>
               <w:rPr>
@@ -2528,7 +2808,7 @@
                 <w:noProof/>
                 <w:webHidden/>
               </w:rPr>
-              <w:t>32</w:t>
+              <w:t>35</w:t>
             </w:r>
             <w:r>
               <w:rPr>
@@ -2551,7 +2831,7 @@
               <w:lang w:eastAsia="it-IT"/>
             </w:rPr>
           </w:pPr>
-          <w:hyperlink w:anchor="_Toc111557807" w:history="1">
+          <w:hyperlink w:anchor="_Toc111714930" w:history="1">
             <w:r>
               <w:rPr>
                 <w:rStyle w:val="Collegamentoipertestuale"/>
@@ -2578,7 +2858,7 @@
                 <w:noProof/>
                 <w:webHidden/>
               </w:rPr>
-              <w:instrText xml:space="preserve"> PAGEREF _Toc111557807 \h </w:instrText>
+              <w:instrText xml:space="preserve"> PAGEREF _Toc111714930 \h </w:instrText>
             </w:r>
             <w:r>
               <w:rPr>
@@ -2598,7 +2878,7 @@
                 <w:noProof/>
                 <w:webHidden/>
               </w:rPr>
-              <w:t>32</w:t>
+              <w:t>35</w:t>
             </w:r>
             <w:r>
               <w:rPr>
@@ -2634,7 +2914,7 @@
         </w:rPr>
       </w:pPr>
       <w:bookmarkStart w:id="0" w:name="_Toc108767446"/>
-      <w:bookmarkStart w:id="1" w:name="_Toc111557773"/>
+      <w:bookmarkStart w:id="1" w:name="_Toc111714892"/>
       <w:r>
         <w:rPr>
           <w:u w:val="single"/>
@@ -2663,7 +2943,7 @@
         </w:rPr>
       </w:pPr>
       <w:bookmarkStart w:id="2" w:name="_Toc108767447"/>
-      <w:bookmarkStart w:id="3" w:name="_Toc111557774"/>
+      <w:bookmarkStart w:id="3" w:name="_Toc111714893"/>
       <w:r>
         <w:rPr>
           <w:u w:val="single"/>
@@ -2725,7 +3005,7 @@
           <w:u w:val="single"/>
         </w:rPr>
       </w:pPr>
-      <w:bookmarkStart w:id="4" w:name="_Toc111557775"/>
+      <w:bookmarkStart w:id="4" w:name="_Toc111714894"/>
       <w:r>
         <w:rPr>
           <w:u w:val="single"/>
@@ -2791,6 +3071,9 @@
         <w:t xml:space="preserve">1) Il tempo medio </w:t>
       </w:r>
       <w:r>
+        <w:t xml:space="preserve">giornaliero </w:t>
+      </w:r>
+      <w:r>
         <w:t>per</w:t>
       </w:r>
       <w:r>
@@ -2827,7 +3110,13 @@
         <w:t xml:space="preserve">    </w:t>
       </w:r>
       <w:r>
-        <w:t xml:space="preserve">2) Il tempo medio in cui un cliente, dopo aver pagato e ricevuto il pasto, rimane in attesa che si liberi un tavolo per poter consumare il pasto </w:t>
+        <w:t>2) Il tempo medio</w:t>
+      </w:r>
+      <w:r>
+        <w:t xml:space="preserve"> giornaliero</w:t>
+      </w:r>
+      <w:r>
+        <w:t xml:space="preserve"> in cui un cliente, dopo aver pagato e ricevuto il pasto, rimane in attesa che si liberi un tavolo per poter consumare il pasto </w:t>
       </w:r>
       <w:r>
         <w:t>deve essere</w:t>
@@ -2842,7 +3131,13 @@
         <w:t xml:space="preserve">    </w:t>
       </w:r>
       <w:r>
-        <w:t>3) Almeno l’80% dei bambini che richiedono l’uso dell’area giochi deve trovare un posto libero</w:t>
+        <w:t>3) Almeno l’80% dei bambini che richiedono</w:t>
+      </w:r>
+      <w:r>
+        <w:t xml:space="preserve"> nell’arco della giornata</w:t>
+      </w:r>
+      <w:r>
+        <w:t xml:space="preserve"> l’uso dell’area giochi deve trovare un posto libero</w:t>
       </w:r>
       <w:r>
         <w:t xml:space="preserve"> </w:t>
@@ -2869,7 +3164,7 @@
           <w:u w:val="single"/>
         </w:rPr>
       </w:pPr>
-      <w:bookmarkStart w:id="5" w:name="_Toc111557776"/>
+      <w:bookmarkStart w:id="5" w:name="_Toc111714895"/>
       <w:r>
         <w:rPr>
           <w:u w:val="single"/>
@@ -3086,7 +3381,7 @@
       </w:r>
     </w:p>
     <w:p>
-      <w:bookmarkStart w:id="6" w:name="_Toc111557777"/>
+      <w:bookmarkStart w:id="6" w:name="_Toc111714896"/>
       <w:r>
         <w:rPr>
           <w:rStyle w:val="Titolo2Carattere"/>
@@ -3183,7 +3478,7 @@
       </w:r>
     </w:p>
     <w:p>
-      <w:bookmarkStart w:id="7" w:name="_Toc111557778"/>
+      <w:bookmarkStart w:id="7" w:name="_Toc111714897"/>
       <w:r>
         <w:rPr>
           <w:rStyle w:val="Titolo2Carattere"/>
@@ -3229,7 +3524,7 @@
       </w:r>
     </w:p>
     <w:p>
-      <w:bookmarkStart w:id="8" w:name="_Toc111557779"/>
+      <w:bookmarkStart w:id="8" w:name="_Toc111714898"/>
       <w:r>
         <w:rPr>
           <w:rStyle w:val="Titolo2Carattere"/>
@@ -3315,7 +3610,7 @@
       </w:r>
     </w:p>
     <w:p>
-      <w:bookmarkStart w:id="9" w:name="_Toc111557780"/>
+      <w:bookmarkStart w:id="9" w:name="_Toc111714899"/>
       <w:r>
         <w:rPr>
           <w:rStyle w:val="Titolo2Carattere"/>
@@ -5094,7 +5389,7 @@
           <w:u w:val="single"/>
         </w:rPr>
       </w:pPr>
-      <w:bookmarkStart w:id="10" w:name="_Toc111557781"/>
+      <w:bookmarkStart w:id="10" w:name="_Toc111714900"/>
       <w:r>
         <w:rPr>
           <w:u w:val="single"/>
@@ -5483,7 +5778,7 @@
       <w:r>
         <w:br w:type="page"/>
       </w:r>
-      <w:bookmarkStart w:id="11" w:name="_Toc111557782"/>
+      <w:bookmarkStart w:id="11" w:name="_Toc111714901"/>
       <w:r>
         <w:rPr>
           <w:u w:val="single"/>
@@ -5651,7 +5946,7 @@
     </w:p>
     <w:p>
       <w:bookmarkStart w:id="12" w:name="_Toc109322980"/>
-      <w:bookmarkStart w:id="13" w:name="_Toc111557783"/>
+      <w:bookmarkStart w:id="13" w:name="_Toc111714902"/>
       <w:r>
         <w:rPr>
           <w:rStyle w:val="Titolo2Carattere"/>
@@ -6946,7 +7241,7 @@
         </w:rPr>
       </w:pPr>
       <w:bookmarkStart w:id="14" w:name="_Toc109322981"/>
-      <w:bookmarkStart w:id="15" w:name="_Toc111557784"/>
+      <w:bookmarkStart w:id="15" w:name="_Toc111714903"/>
       <w:r>
         <w:rPr>
           <w:rStyle w:val="Titolo2Carattere"/>
@@ -7282,7 +7577,7 @@
           <w:rFonts w:cstheme="minorHAnsi"/>
         </w:rPr>
       </w:pPr>
-      <w:bookmarkStart w:id="17" w:name="_Toc111557785"/>
+      <w:bookmarkStart w:id="17" w:name="_Toc111714904"/>
       <w:r>
         <w:rPr>
           <w:rStyle w:val="Titolo2Carattere"/>
@@ -7563,7 +7858,7 @@
           <w:rFonts w:cstheme="minorHAnsi"/>
         </w:rPr>
       </w:pPr>
-      <w:bookmarkStart w:id="18" w:name="_Toc111557786"/>
+      <w:bookmarkStart w:id="18" w:name="_Toc111714905"/>
       <w:r>
         <w:rPr>
           <w:rStyle w:val="Titolo2Carattere"/>
@@ -8058,7 +8353,7 @@
           <w:u w:val="single"/>
         </w:rPr>
       </w:pPr>
-      <w:bookmarkStart w:id="20" w:name="_Toc111557787"/>
+      <w:bookmarkStart w:id="20" w:name="_Toc111714906"/>
       <w:r>
         <w:rPr>
           <w:rStyle w:val="Titolo2Carattere"/>
@@ -12836,7 +13131,7 @@
           <w:u w:val="single"/>
         </w:rPr>
       </w:pPr>
-      <w:bookmarkStart w:id="21" w:name="_Toc111557788"/>
+      <w:bookmarkStart w:id="21" w:name="_Toc111714907"/>
       <w:r>
         <w:rPr>
           <w:u w:val="single"/>
@@ -12862,7 +13157,7 @@
       <w:pPr>
         <w:pStyle w:val="Titolo2"/>
       </w:pPr>
-      <w:bookmarkStart w:id="22" w:name="_Toc111557789"/>
+      <w:bookmarkStart w:id="22" w:name="_Toc111714908"/>
       <w:r>
         <w:t>Stato del sistema.</w:t>
       </w:r>
@@ -13275,7 +13570,7 @@
       <w:pPr>
         <w:pStyle w:val="Titolo2"/>
       </w:pPr>
-      <w:bookmarkStart w:id="23" w:name="_Toc111557790"/>
+      <w:bookmarkStart w:id="23" w:name="_Toc111714909"/>
       <w:r>
         <w:lastRenderedPageBreak/>
         <w:t>Eventi del sistema.</w:t>
@@ -13982,7 +14277,7 @@
       <w:pPr>
         <w:pStyle w:val="Titolo2"/>
       </w:pPr>
-      <w:bookmarkStart w:id="24" w:name="_Toc111557791"/>
+      <w:bookmarkStart w:id="24" w:name="_Toc111714910"/>
       <w:r>
         <w:t>Politica di selezione del servente idle.</w:t>
       </w:r>
@@ -14006,7 +14301,7 @@
           <w:u w:val="single"/>
         </w:rPr>
       </w:pPr>
-      <w:bookmarkStart w:id="25" w:name="_Toc111557792"/>
+      <w:bookmarkStart w:id="25" w:name="_Toc111714911"/>
       <w:r>
         <w:t>PRNG utilizzato.</w:t>
       </w:r>
@@ -14041,7 +14336,7 @@
           <w:u w:val="single"/>
         </w:rPr>
       </w:pPr>
-      <w:bookmarkStart w:id="26" w:name="_Toc111557793"/>
+      <w:bookmarkStart w:id="26" w:name="_Toc111714912"/>
       <w:r>
         <w:rPr>
           <w:u w:val="single"/>
@@ -14235,7 +14530,7 @@
       <w:pPr>
         <w:pStyle w:val="Titolo2"/>
       </w:pPr>
-      <w:bookmarkStart w:id="27" w:name="_Toc111557794"/>
+      <w:bookmarkStart w:id="27" w:name="_Toc111714913"/>
       <w:r>
         <w:t>Caso 1.</w:t>
       </w:r>
@@ -15423,7 +15718,7 @@
       <w:pPr>
         <w:pStyle w:val="Titolo2"/>
       </w:pPr>
-      <w:bookmarkStart w:id="28" w:name="_Toc111557795"/>
+      <w:bookmarkStart w:id="28" w:name="_Toc111714914"/>
       <w:r>
         <w:t>Caso 2.</w:t>
       </w:r>
@@ -16540,7 +16835,7 @@
       <w:pPr>
         <w:pStyle w:val="Titolo2"/>
       </w:pPr>
-      <w:bookmarkStart w:id="29" w:name="_Toc111557796"/>
+      <w:bookmarkStart w:id="29" w:name="_Toc111714915"/>
       <w:r>
         <w:t>Controlli di consistenza.</w:t>
       </w:r>
@@ -16811,7 +17106,7 @@
           <w:u w:val="single"/>
         </w:rPr>
       </w:pPr>
-      <w:bookmarkStart w:id="30" w:name="_Toc111557797"/>
+      <w:bookmarkStart w:id="30" w:name="_Toc111714916"/>
       <w:r>
         <w:rPr>
           <w:u w:val="single"/>
@@ -17446,7 +17741,7 @@
           <w:u w:val="single"/>
         </w:rPr>
       </w:pPr>
-      <w:bookmarkStart w:id="31" w:name="_Toc111557798"/>
+      <w:bookmarkStart w:id="31" w:name="_Toc111714917"/>
       <w:r>
         <w:rPr>
           <w:u w:val="single"/>
@@ -17564,6 +17859,7 @@
           <w:u w:val="single"/>
         </w:rPr>
       </w:pPr>
+      <w:bookmarkStart w:id="32" w:name="_Toc111714918"/>
       <w:r>
         <w:rPr>
           <w:u w:val="single"/>
@@ -17571,9 +17867,13 @@
         <w:lastRenderedPageBreak/>
         <w:t>Analisi del collo di bottiglia.</w:t>
       </w:r>
+      <w:bookmarkEnd w:id="32"/>
     </w:p>
     <w:p>
       <w:r>
+        <w:rPr>
+          <w:highlight w:val="red"/>
+        </w:rPr>
         <w:t>[IMMAGINE]</w:t>
       </w:r>
     </w:p>
@@ -17626,9 +17926,11 @@
       <w:pPr>
         <w:pStyle w:val="Titolo2"/>
       </w:pPr>
+      <w:bookmarkStart w:id="33" w:name="_Toc111714919"/>
       <w:r>
         <w:t>Servizio medio dei centri del sistema.</w:t>
       </w:r>
+      <w:bookmarkEnd w:id="33"/>
     </w:p>
     <w:p>
       <w:pPr>
@@ -17711,19 +18013,7 @@
         <w:rPr>
           <w:rFonts w:cstheme="minorHAnsi"/>
         </w:rPr>
-        <w:t xml:space="preserve"> = </w:t>
-      </w:r>
-      <w:r>
-        <w:rPr>
-          <w:rFonts w:cstheme="minorHAnsi"/>
-        </w:rPr>
-        <w:t>180</w:t>
-      </w:r>
-      <w:r>
-        <w:rPr>
-          <w:rFonts w:cstheme="minorHAnsi"/>
-        </w:rPr>
-        <w:t xml:space="preserve"> sec</w:t>
+        <w:t xml:space="preserve"> = 180 sec</w:t>
       </w:r>
       <w:r>
         <w:rPr>
@@ -17760,19 +18050,7 @@
         <w:rPr>
           <w:rFonts w:cstheme="minorHAnsi"/>
         </w:rPr>
-        <w:t xml:space="preserve"> = </w:t>
-      </w:r>
-      <w:r>
-        <w:rPr>
-          <w:rFonts w:cstheme="minorHAnsi"/>
-        </w:rPr>
-        <w:t>240</w:t>
-      </w:r>
-      <w:r>
-        <w:rPr>
-          <w:rFonts w:cstheme="minorHAnsi"/>
-        </w:rPr>
-        <w:t xml:space="preserve"> sec</w:t>
+        <w:t xml:space="preserve"> = 240 sec</w:t>
       </w:r>
       <w:r>
         <w:rPr>
@@ -17809,19 +18087,7 @@
         <w:rPr>
           <w:rFonts w:cstheme="minorHAnsi"/>
         </w:rPr>
-        <w:t xml:space="preserve"> = </w:t>
-      </w:r>
-      <w:r>
-        <w:rPr>
-          <w:rFonts w:cstheme="minorHAnsi"/>
-        </w:rPr>
-        <w:t>1800</w:t>
-      </w:r>
-      <w:r>
-        <w:rPr>
-          <w:rFonts w:cstheme="minorHAnsi"/>
-        </w:rPr>
-        <w:t xml:space="preserve"> sec</w:t>
+        <w:t xml:space="preserve"> = 1800 sec</w:t>
       </w:r>
       <w:r>
         <w:rPr>
@@ -17858,31 +18124,21 @@
         <w:rPr>
           <w:rFonts w:cstheme="minorHAnsi"/>
         </w:rPr>
-        <w:t xml:space="preserve"> = </w:t>
-      </w:r>
-      <w:r>
-        <w:rPr>
-          <w:rFonts w:cstheme="minorHAnsi"/>
-        </w:rPr>
-        <w:t>1800</w:t>
-      </w:r>
-      <w:r>
-        <w:rPr>
-          <w:rFonts w:cstheme="minorHAnsi"/>
-        </w:rPr>
-        <w:t xml:space="preserve"> sec</w:t>
+        <w:t xml:space="preserve"> = 1800 sec</w:t>
       </w:r>
     </w:p>
     <w:p>
       <w:pPr>
         <w:pStyle w:val="Titolo2"/>
       </w:pPr>
+      <w:bookmarkStart w:id="34" w:name="_Toc111714920"/>
       <w:r>
         <w:t>Calcolo del numero medio di visite</w:t>
       </w:r>
       <w:r>
         <w:t xml:space="preserve"> ai centri del sistema.</w:t>
       </w:r>
+      <w:bookmarkEnd w:id="34"/>
     </w:p>
     <w:p>
       <w:r>
@@ -18016,13 +18272,122 @@
         <w:rPr>
           <w:rFonts w:cstheme="minorHAnsi"/>
         </w:rPr>
+        <w:t>)(1-P</w:t>
+      </w:r>
+      <w:r>
+        <w:rPr>
+          <w:rFonts w:cstheme="minorHAnsi"/>
+          <w:vertAlign w:val="subscript"/>
+        </w:rPr>
+        <w:t>car</w:t>
+      </w:r>
+      <w:r>
+        <w:rPr>
+          <w:rFonts w:cstheme="minorHAnsi"/>
+        </w:rPr>
+        <w:t>)+P</w:t>
+      </w:r>
+      <w:r>
+        <w:rPr>
+          <w:rFonts w:cstheme="minorHAnsi"/>
+          <w:vertAlign w:val="subscript"/>
+        </w:rPr>
+        <w:t>car</w:t>
+      </w:r>
+      <w:r>
+        <w:rPr>
+          <w:rFonts w:cstheme="minorHAnsi"/>
+        </w:rPr>
+        <w:t>]+</w:t>
+      </w:r>
+      <w:r>
+        <w:rPr>
+          <w:rFonts w:ascii="Symbol" w:hAnsi="Symbol" w:cstheme="minorHAnsi"/>
+        </w:rPr>
+        <w:t>l</w:t>
+      </w:r>
+      <w:r>
+        <w:rPr>
+          <w:rFonts w:ascii="Symbol" w:hAnsi="Symbol" w:cstheme="minorHAnsi"/>
+          <w:vertAlign w:val="subscript"/>
+        </w:rPr>
+        <w:t>2</w:t>
+      </w:r>
+      <w:r>
+        <w:rPr>
+          <w:rFonts w:cstheme="minorHAnsi"/>
+        </w:rPr>
+        <w:t>(1-q</w:t>
+      </w:r>
+      <w:r>
+        <w:rPr>
+          <w:rFonts w:cstheme="minorHAnsi"/>
+          <w:vertAlign w:val="subscript"/>
+        </w:rPr>
+        <w:t>A</w:t>
+      </w:r>
+      <w:r>
+        <w:rPr>
+          <w:rFonts w:cstheme="minorHAnsi"/>
+        </w:rPr>
         <w:t>)</w:t>
       </w:r>
       <w:r>
         <w:rPr>
           <w:rFonts w:cstheme="minorHAnsi"/>
         </w:rPr>
-        <w:t>(1-P</w:t>
+        <w:br/>
+      </w:r>
+      <w:r>
+        <w:rPr>
+          <w:rFonts w:ascii="Symbol" w:hAnsi="Symbol" w:cstheme="minorHAnsi"/>
+        </w:rPr>
+        <w:t>l</w:t>
+      </w:r>
+      <w:r>
+        <w:rPr>
+          <w:rFonts w:ascii="Symbol" w:hAnsi="Symbol" w:cstheme="minorHAnsi"/>
+          <w:vertAlign w:val="subscript"/>
+        </w:rPr>
+        <w:t>4</w:t>
+      </w:r>
+      <w:r>
+        <w:rPr>
+          <w:rFonts w:ascii="Symbol" w:hAnsi="Symbol" w:cstheme="minorHAnsi"/>
+        </w:rPr>
+        <w:t xml:space="preserve"> = [l</w:t>
+      </w:r>
+      <w:r>
+        <w:rPr>
+          <w:rFonts w:ascii="Symbol" w:hAnsi="Symbol" w:cstheme="minorHAnsi"/>
+          <w:vertAlign w:val="subscript"/>
+        </w:rPr>
+        <w:t>1</w:t>
+      </w:r>
+      <w:r>
+        <w:rPr>
+          <w:rFonts w:ascii="Symbol" w:hAnsi="Symbol" w:cstheme="minorHAnsi"/>
+        </w:rPr>
+        <w:t>(</w:t>
+      </w:r>
+      <w:r>
+        <w:rPr>
+          <w:rFonts w:cstheme="minorHAnsi"/>
+        </w:rPr>
+        <w:t>1-q</w:t>
+      </w:r>
+      <w:r>
+        <w:rPr>
+          <w:rFonts w:cstheme="minorHAnsi"/>
+          <w:vertAlign w:val="subscript"/>
+        </w:rPr>
+        <w:t>C</w:t>
+      </w:r>
+      <w:r>
+        <w:rPr>
+          <w:rFonts w:cstheme="minorHAnsi"/>
+        </w:rPr>
+        <w:t>)(1-P</w:t>
       </w:r>
       <w:r>
         <w:rPr>
@@ -18035,25 +18400,18 @@
         <w:rPr>
           <w:rFonts w:cstheme="minorHAnsi"/>
         </w:rPr>
-        <w:t>)+P</w:t>
-      </w:r>
-      <w:r>
-        <w:rPr>
-          <w:rFonts w:cstheme="minorHAnsi"/>
-          <w:vertAlign w:val="subscript"/>
-        </w:rPr>
-        <w:t>car</w:t>
-      </w:r>
-      <w:r>
-        <w:rPr>
-          <w:rFonts w:cstheme="minorHAnsi"/>
-        </w:rPr>
-        <w:t>]+</w:t>
+        <w:t>)+</w:t>
       </w:r>
       <w:r>
         <w:rPr>
           <w:rFonts w:ascii="Symbol" w:hAnsi="Symbol" w:cstheme="minorHAnsi"/>
         </w:rPr>
+        <w:t xml:space="preserve"> </w:t>
+      </w:r>
+      <w:r>
+        <w:rPr>
+          <w:rFonts w:ascii="Symbol" w:hAnsi="Symbol" w:cstheme="minorHAnsi"/>
+        </w:rPr>
         <w:t>l</w:t>
       </w:r>
       <w:r>
@@ -18080,121 +18438,7 @@
         <w:rPr>
           <w:rFonts w:cstheme="minorHAnsi"/>
         </w:rPr>
-        <w:t>)</w:t>
-      </w:r>
-      <w:r>
-        <w:rPr>
-          <w:rFonts w:cstheme="minorHAnsi"/>
-        </w:rPr>
-        <w:br/>
-      </w:r>
-      <w:r>
-        <w:rPr>
-          <w:rFonts w:ascii="Symbol" w:hAnsi="Symbol" w:cstheme="minorHAnsi"/>
-        </w:rPr>
-        <w:t>l</w:t>
-      </w:r>
-      <w:r>
-        <w:rPr>
-          <w:rFonts w:ascii="Symbol" w:hAnsi="Symbol" w:cstheme="minorHAnsi"/>
-          <w:vertAlign w:val="subscript"/>
-        </w:rPr>
-        <w:t>4</w:t>
-      </w:r>
-      <w:r>
-        <w:rPr>
-          <w:rFonts w:ascii="Symbol" w:hAnsi="Symbol" w:cstheme="minorHAnsi"/>
-        </w:rPr>
-        <w:t xml:space="preserve"> = [l</w:t>
-      </w:r>
-      <w:r>
-        <w:rPr>
-          <w:rFonts w:ascii="Symbol" w:hAnsi="Symbol" w:cstheme="minorHAnsi"/>
-          <w:vertAlign w:val="subscript"/>
-        </w:rPr>
-        <w:t>1</w:t>
-      </w:r>
-      <w:r>
-        <w:rPr>
-          <w:rFonts w:ascii="Symbol" w:hAnsi="Symbol" w:cstheme="minorHAnsi"/>
-        </w:rPr>
-        <w:t>(</w:t>
-      </w:r>
-      <w:r>
-        <w:rPr>
-          <w:rFonts w:cstheme="minorHAnsi"/>
-        </w:rPr>
-        <w:t>1-q</w:t>
-      </w:r>
-      <w:r>
-        <w:rPr>
-          <w:rFonts w:cstheme="minorHAnsi"/>
-          <w:vertAlign w:val="subscript"/>
-        </w:rPr>
-        <w:t>C</w:t>
-      </w:r>
-      <w:r>
-        <w:rPr>
-          <w:rFonts w:cstheme="minorHAnsi"/>
-        </w:rPr>
-        <w:t>)(1-P</w:t>
-      </w:r>
-      <w:r>
-        <w:rPr>
-          <w:rFonts w:cstheme="minorHAnsi"/>
-          <w:vertAlign w:val="subscript"/>
-        </w:rPr>
-        <w:t>car</w:t>
-      </w:r>
-      <w:r>
-        <w:rPr>
-          <w:rFonts w:cstheme="minorHAnsi"/>
-        </w:rPr>
-        <w:t>)+</w:t>
-      </w:r>
-      <w:r>
-        <w:rPr>
-          <w:rFonts w:ascii="Symbol" w:hAnsi="Symbol" w:cstheme="minorHAnsi"/>
-        </w:rPr>
-        <w:t xml:space="preserve"> </w:t>
-      </w:r>
-      <w:r>
-        <w:rPr>
-          <w:rFonts w:ascii="Symbol" w:hAnsi="Symbol" w:cstheme="minorHAnsi"/>
-        </w:rPr>
-        <w:t>l</w:t>
-      </w:r>
-      <w:r>
-        <w:rPr>
-          <w:rFonts w:ascii="Symbol" w:hAnsi="Symbol" w:cstheme="minorHAnsi"/>
-          <w:vertAlign w:val="subscript"/>
-        </w:rPr>
-        <w:t>2</w:t>
-      </w:r>
-      <w:r>
-        <w:rPr>
-          <w:rFonts w:cstheme="minorHAnsi"/>
-        </w:rPr>
-        <w:t>(1-q</w:t>
-      </w:r>
-      <w:r>
-        <w:rPr>
-          <w:rFonts w:cstheme="minorHAnsi"/>
-          <w:vertAlign w:val="subscript"/>
-        </w:rPr>
-        <w:t>A</w:t>
-      </w:r>
-      <w:r>
-        <w:rPr>
-          <w:rFonts w:cstheme="minorHAnsi"/>
-        </w:rPr>
-        <w:t>)</w:t>
-      </w:r>
-      <w:r>
-        <w:rPr>
-          <w:rFonts w:cstheme="minorHAnsi"/>
-        </w:rPr>
-        <w:t>]q</w:t>
+        <w:t>)]q</w:t>
       </w:r>
       <w:r>
         <w:rPr>
@@ -18283,13 +18527,155 @@
         <w:rPr>
           <w:rFonts w:ascii="Symbol" w:hAnsi="Symbol"/>
         </w:rPr>
+        <w:t xml:space="preserve"> = 0,4g</w:t>
+      </w:r>
+      <w:r>
+        <w:rPr>
+          <w:rFonts w:cstheme="minorHAnsi"/>
+        </w:rPr>
+        <w:br/>
+      </w:r>
+      <w:r>
+        <w:rPr>
+          <w:rFonts w:ascii="Symbol" w:hAnsi="Symbol" w:cstheme="minorHAnsi"/>
+        </w:rPr>
+        <w:t>l</w:t>
+      </w:r>
+      <w:r>
+        <w:rPr>
+          <w:rFonts w:ascii="Symbol" w:hAnsi="Symbol" w:cstheme="minorHAnsi"/>
+          <w:vertAlign w:val="subscript"/>
+        </w:rPr>
+        <w:t>2</w:t>
+      </w:r>
+      <w:r>
+        <w:rPr>
+          <w:rFonts w:ascii="Symbol" w:hAnsi="Symbol" w:cstheme="minorHAnsi"/>
+        </w:rPr>
+        <w:t xml:space="preserve"> = 0,6g</w:t>
+      </w:r>
+      <w:r>
+        <w:rPr>
+          <w:rFonts w:cstheme="minorHAnsi"/>
+        </w:rPr>
+        <w:br/>
+      </w:r>
+      <w:r>
+        <w:rPr>
+          <w:rFonts w:ascii="Symbol" w:hAnsi="Symbol" w:cstheme="minorHAnsi"/>
+        </w:rPr>
+        <w:t>l</w:t>
+      </w:r>
+      <w:r>
+        <w:rPr>
+          <w:rFonts w:ascii="Symbol" w:hAnsi="Symbol" w:cstheme="minorHAnsi"/>
+          <w:vertAlign w:val="subscript"/>
+        </w:rPr>
+        <w:t>3</w:t>
+      </w:r>
+      <w:r>
+        <w:rPr>
+          <w:rFonts w:ascii="Symbol" w:hAnsi="Symbol" w:cstheme="minorHAnsi"/>
+        </w:rPr>
         <w:t xml:space="preserve"> = </w:t>
       </w:r>
       <w:r>
         <w:rPr>
+          <w:rFonts w:ascii="Symbol" w:hAnsi="Symbol" w:cstheme="minorHAnsi"/>
+        </w:rPr>
+        <w:t>[</w:t>
+      </w:r>
+      <w:r>
+        <w:rPr>
+          <w:rFonts w:cstheme="minorHAnsi"/>
+        </w:rPr>
+        <w:t>0,</w:t>
+      </w:r>
+      <w:r>
+        <w:rPr>
+          <w:rFonts w:cstheme="minorHAnsi"/>
+        </w:rPr>
+        <w:t>0</w:t>
+      </w:r>
+      <w:r>
+        <w:rPr>
+          <w:rFonts w:cstheme="minorHAnsi"/>
+        </w:rPr>
+        <w:t>4+</w:t>
+      </w:r>
+      <w:r>
+        <w:rPr>
+          <w:rFonts w:cstheme="minorHAnsi"/>
+        </w:rPr>
+        <w:t>0,36</w:t>
+      </w:r>
+      <w:r>
+        <w:rPr>
+          <w:rFonts w:ascii="Symbol" w:hAnsi="Symbol" w:cstheme="minorHAnsi"/>
+        </w:rPr>
+        <w:t>(</w:t>
+      </w:r>
+      <w:r>
+        <w:rPr>
+          <w:rFonts w:cstheme="minorHAnsi"/>
+        </w:rPr>
+        <w:t>1-q</w:t>
+      </w:r>
+      <w:r>
+        <w:rPr>
+          <w:rFonts w:cstheme="minorHAnsi"/>
+          <w:vertAlign w:val="subscript"/>
+        </w:rPr>
+        <w:t>C</w:t>
+      </w:r>
+      <w:r>
+        <w:rPr>
+          <w:rFonts w:cstheme="minorHAnsi"/>
+        </w:rPr>
+        <w:t>)+</w:t>
+      </w:r>
+      <w:r>
+        <w:rPr>
+          <w:rFonts w:cstheme="minorHAnsi"/>
+        </w:rPr>
+        <w:t xml:space="preserve"> </w:t>
+      </w:r>
+      <w:r>
+        <w:rPr>
+          <w:rFonts w:cstheme="minorHAnsi"/>
+        </w:rPr>
+        <w:t>0,6(1-</w:t>
+      </w:r>
+      <w:r>
+        <w:rPr>
+          <w:rFonts w:cstheme="minorHAnsi"/>
+        </w:rPr>
+        <w:t xml:space="preserve"> </w:t>
+      </w:r>
+      <w:r>
+        <w:rPr>
+          <w:rFonts w:cstheme="minorHAnsi"/>
+        </w:rPr>
+        <w:t>q</w:t>
+      </w:r>
+      <w:r>
+        <w:rPr>
+          <w:rFonts w:cstheme="minorHAnsi"/>
+          <w:vertAlign w:val="subscript"/>
+        </w:rPr>
+        <w:t>A</w:t>
+      </w:r>
+      <w:r>
+        <w:rPr>
+          <w:rFonts w:cstheme="minorHAnsi"/>
+        </w:rPr>
+        <w:t>)]</w:t>
+      </w:r>
+      <w:r>
+        <w:rPr>
           <w:rFonts w:ascii="Symbol" w:hAnsi="Symbol"/>
         </w:rPr>
-        <w:t>0,4</w:t>
+        <w:t xml:space="preserve"> </w:t>
       </w:r>
       <w:r>
         <w:rPr>
@@ -18314,7 +18700,7 @@
           <w:rFonts w:ascii="Symbol" w:hAnsi="Symbol" w:cstheme="minorHAnsi"/>
           <w:vertAlign w:val="subscript"/>
         </w:rPr>
-        <w:t>2</w:t>
+        <w:t>4</w:t>
       </w:r>
       <w:r>
         <w:rPr>
@@ -18324,75 +18710,95 @@
       </w:r>
       <w:r>
         <w:rPr>
+          <w:rFonts w:cstheme="minorHAnsi"/>
+        </w:rPr>
+        <w:t>[0,252</w:t>
+      </w:r>
+      <w:r>
+        <w:rPr>
           <w:rFonts w:ascii="Symbol" w:hAnsi="Symbol" w:cstheme="minorHAnsi"/>
         </w:rPr>
-        <w:t>0,6</w:t>
+        <w:t>(</w:t>
+      </w:r>
+      <w:r>
+        <w:rPr>
+          <w:rFonts w:cstheme="minorHAnsi"/>
+        </w:rPr>
+        <w:t>1-q</w:t>
+      </w:r>
+      <w:r>
+        <w:rPr>
+          <w:rFonts w:cstheme="minorHAnsi"/>
+          <w:vertAlign w:val="subscript"/>
+        </w:rPr>
+        <w:t>C</w:t>
+      </w:r>
+      <w:r>
+        <w:rPr>
+          <w:rFonts w:cstheme="minorHAnsi"/>
+        </w:rPr>
+        <w:t>)+0,42(1-q</w:t>
+      </w:r>
+      <w:r>
+        <w:rPr>
+          <w:rFonts w:cstheme="minorHAnsi"/>
+          <w:vertAlign w:val="subscript"/>
+        </w:rPr>
+        <w:t>A</w:t>
+      </w:r>
+      <w:r>
+        <w:rPr>
+          <w:rFonts w:cstheme="minorHAnsi"/>
+        </w:rPr>
+        <w:t>)]</w:t>
+      </w:r>
+      <w:r>
+        <w:rPr>
+          <w:rFonts w:ascii="Symbol" w:hAnsi="Symbol"/>
+        </w:rPr>
+        <w:t xml:space="preserve"> g</w:t>
+      </w:r>
+      <w:r>
+        <w:rPr>
+          <w:rFonts w:cstheme="minorHAnsi"/>
+        </w:rPr>
+        <w:br/>
       </w:r>
       <w:r>
         <w:rPr>
           <w:rFonts w:ascii="Symbol" w:hAnsi="Symbol" w:cstheme="minorHAnsi"/>
         </w:rPr>
-        <w:t>g</w:t>
-      </w:r>
-      <w:r>
-        <w:rPr>
-          <w:rFonts w:cstheme="minorHAnsi"/>
-        </w:rPr>
-        <w:br/>
+        <w:t>l</w:t>
       </w:r>
       <w:r>
         <w:rPr>
           <w:rFonts w:ascii="Symbol" w:hAnsi="Symbol" w:cstheme="minorHAnsi"/>
-        </w:rPr>
-        <w:t>l</w:t>
+          <w:vertAlign w:val="subscript"/>
+        </w:rPr>
+        <w:t>5</w:t>
       </w:r>
       <w:r>
         <w:rPr>
           <w:rFonts w:ascii="Symbol" w:hAnsi="Symbol" w:cstheme="minorHAnsi"/>
-          <w:vertAlign w:val="subscript"/>
-        </w:rPr>
-        <w:t>3</w:t>
+        </w:rPr>
+        <w:t xml:space="preserve"> =</w:t>
       </w:r>
       <w:r>
         <w:rPr>
           <w:rFonts w:ascii="Symbol" w:hAnsi="Symbol" w:cstheme="minorHAnsi"/>
         </w:rPr>
-        <w:t xml:space="preserve"> = </w:t>
+        <w:t xml:space="preserve"> </w:t>
+      </w:r>
+      <w:r>
+        <w:rPr>
+          <w:rFonts w:cstheme="minorHAnsi"/>
+        </w:rPr>
+        <w:t>[0,0756</w:t>
       </w:r>
       <w:r>
         <w:rPr>
           <w:rFonts w:ascii="Symbol" w:hAnsi="Symbol" w:cstheme="minorHAnsi"/>
         </w:rPr>
-        <w:t>[</w:t>
-      </w:r>
-      <w:r>
-        <w:rPr>
-          <w:rFonts w:cstheme="minorHAnsi"/>
-        </w:rPr>
-        <w:t>0,</w:t>
-      </w:r>
-      <w:r>
-        <w:rPr>
-          <w:rFonts w:cstheme="minorHAnsi"/>
-        </w:rPr>
-        <w:t>0</w:t>
-      </w:r>
-      <w:r>
-        <w:rPr>
-          <w:rFonts w:cstheme="minorHAnsi"/>
-        </w:rPr>
-        <w:t>4+</w:t>
-      </w:r>
-      <w:r>
-        <w:rPr>
-          <w:rFonts w:cstheme="minorHAnsi"/>
-        </w:rPr>
-        <w:t>0,36</w:t>
-      </w:r>
-      <w:r>
-        <w:rPr>
-          <w:rFonts w:ascii="Symbol" w:hAnsi="Symbol" w:cstheme="minorHAnsi"/>
-        </w:rPr>
         <w:t>(</w:t>
       </w:r>
       <w:r>
@@ -18412,229 +18818,7 @@
         <w:rPr>
           <w:rFonts w:cstheme="minorHAnsi"/>
         </w:rPr>
-        <w:t>)+</w:t>
-      </w:r>
-      <w:r>
-        <w:rPr>
-          <w:rFonts w:cstheme="minorHAnsi"/>
-        </w:rPr>
-        <w:t xml:space="preserve"> </w:t>
-      </w:r>
-      <w:r>
-        <w:rPr>
-          <w:rFonts w:cstheme="minorHAnsi"/>
-        </w:rPr>
-        <w:t>0,</w:t>
-      </w:r>
-      <w:r>
-        <w:rPr>
-          <w:rFonts w:cstheme="minorHAnsi"/>
-        </w:rPr>
-        <w:t>6</w:t>
-      </w:r>
-      <w:r>
-        <w:rPr>
-          <w:rFonts w:cstheme="minorHAnsi"/>
-        </w:rPr>
-        <w:t>(1-</w:t>
-      </w:r>
-      <w:r>
-        <w:rPr>
-          <w:rFonts w:cstheme="minorHAnsi"/>
-        </w:rPr>
-        <w:t xml:space="preserve"> </w:t>
-      </w:r>
-      <w:r>
-        <w:rPr>
-          <w:rFonts w:cstheme="minorHAnsi"/>
-        </w:rPr>
-        <w:t>q</w:t>
-      </w:r>
-      <w:r>
-        <w:rPr>
-          <w:rFonts w:cstheme="minorHAnsi"/>
-          <w:vertAlign w:val="subscript"/>
-        </w:rPr>
-        <w:t>A</w:t>
-      </w:r>
-      <w:r>
-        <w:rPr>
-          <w:rFonts w:cstheme="minorHAnsi"/>
-        </w:rPr>
-        <w:t>)</w:t>
-      </w:r>
-      <w:r>
-        <w:rPr>
-          <w:rFonts w:cstheme="minorHAnsi"/>
-        </w:rPr>
-        <w:t>]</w:t>
-      </w:r>
-      <w:r>
-        <w:rPr>
-          <w:rFonts w:ascii="Symbol" w:hAnsi="Symbol"/>
-        </w:rPr>
-        <w:t xml:space="preserve"> </w:t>
-      </w:r>
-      <w:r>
-        <w:rPr>
-          <w:rFonts w:ascii="Symbol" w:hAnsi="Symbol"/>
-        </w:rPr>
-        <w:t>g</w:t>
-      </w:r>
-      <w:r>
-        <w:rPr>
-          <w:rFonts w:cstheme="minorHAnsi"/>
-        </w:rPr>
-        <w:br/>
-      </w:r>
-      <w:r>
-        <w:rPr>
-          <w:rFonts w:ascii="Symbol" w:hAnsi="Symbol" w:cstheme="minorHAnsi"/>
-        </w:rPr>
-        <w:t>l</w:t>
-      </w:r>
-      <w:r>
-        <w:rPr>
-          <w:rFonts w:ascii="Symbol" w:hAnsi="Symbol" w:cstheme="minorHAnsi"/>
-          <w:vertAlign w:val="subscript"/>
-        </w:rPr>
-        <w:t>4</w:t>
-      </w:r>
-      <w:r>
-        <w:rPr>
-          <w:rFonts w:ascii="Symbol" w:hAnsi="Symbol" w:cstheme="minorHAnsi"/>
-        </w:rPr>
-        <w:t xml:space="preserve"> = </w:t>
-      </w:r>
-      <w:r>
-        <w:rPr>
-          <w:rFonts w:cstheme="minorHAnsi"/>
-        </w:rPr>
-        <w:t>[0,252</w:t>
-      </w:r>
-      <w:r>
-        <w:rPr>
-          <w:rFonts w:ascii="Symbol" w:hAnsi="Symbol" w:cstheme="minorHAnsi"/>
-        </w:rPr>
-        <w:t>(</w:t>
-      </w:r>
-      <w:r>
-        <w:rPr>
-          <w:rFonts w:cstheme="minorHAnsi"/>
-        </w:rPr>
-        <w:t>1-q</w:t>
-      </w:r>
-      <w:r>
-        <w:rPr>
-          <w:rFonts w:cstheme="minorHAnsi"/>
-          <w:vertAlign w:val="subscript"/>
-        </w:rPr>
-        <w:t>C</w:t>
-      </w:r>
-      <w:r>
-        <w:rPr>
-          <w:rFonts w:cstheme="minorHAnsi"/>
-        </w:rPr>
-        <w:t>)+0,42(1-q</w:t>
-      </w:r>
-      <w:r>
-        <w:rPr>
-          <w:rFonts w:cstheme="minorHAnsi"/>
-          <w:vertAlign w:val="subscript"/>
-        </w:rPr>
-        <w:t>A</w:t>
-      </w:r>
-      <w:r>
-        <w:rPr>
-          <w:rFonts w:cstheme="minorHAnsi"/>
-        </w:rPr>
-        <w:t>)]</w:t>
-      </w:r>
-      <w:r>
-        <w:rPr>
-          <w:rFonts w:ascii="Symbol" w:hAnsi="Symbol"/>
-        </w:rPr>
-        <w:t xml:space="preserve"> g</w:t>
-      </w:r>
-      <w:r>
-        <w:rPr>
-          <w:rFonts w:cstheme="minorHAnsi"/>
-        </w:rPr>
-        <w:br/>
-      </w:r>
-      <w:r>
-        <w:rPr>
-          <w:rFonts w:ascii="Symbol" w:hAnsi="Symbol" w:cstheme="minorHAnsi"/>
-        </w:rPr>
-        <w:t>l</w:t>
-      </w:r>
-      <w:r>
-        <w:rPr>
-          <w:rFonts w:ascii="Symbol" w:hAnsi="Symbol" w:cstheme="minorHAnsi"/>
-          <w:vertAlign w:val="subscript"/>
-        </w:rPr>
-        <w:t>5</w:t>
-      </w:r>
-      <w:r>
-        <w:rPr>
-          <w:rFonts w:ascii="Symbol" w:hAnsi="Symbol" w:cstheme="minorHAnsi"/>
-        </w:rPr>
-        <w:t xml:space="preserve"> =</w:t>
-      </w:r>
-      <w:r>
-        <w:rPr>
-          <w:rFonts w:ascii="Symbol" w:hAnsi="Symbol" w:cstheme="minorHAnsi"/>
-        </w:rPr>
-        <w:t xml:space="preserve"> </w:t>
-      </w:r>
-      <w:r>
-        <w:rPr>
-          <w:rFonts w:cstheme="minorHAnsi"/>
-        </w:rPr>
-        <w:t>[0,</w:t>
-      </w:r>
-      <w:r>
-        <w:rPr>
-          <w:rFonts w:cstheme="minorHAnsi"/>
-        </w:rPr>
-        <w:t>0756</w:t>
-      </w:r>
-      <w:r>
-        <w:rPr>
-          <w:rFonts w:ascii="Symbol" w:hAnsi="Symbol" w:cstheme="minorHAnsi"/>
-        </w:rPr>
-        <w:t>(</w:t>
-      </w:r>
-      <w:r>
-        <w:rPr>
-          <w:rFonts w:cstheme="minorHAnsi"/>
-        </w:rPr>
-        <w:t>1-q</w:t>
-      </w:r>
-      <w:r>
-        <w:rPr>
-          <w:rFonts w:cstheme="minorHAnsi"/>
-          <w:vertAlign w:val="subscript"/>
-        </w:rPr>
-        <w:t>C</w:t>
-      </w:r>
-      <w:r>
-        <w:rPr>
-          <w:rFonts w:cstheme="minorHAnsi"/>
-        </w:rPr>
-        <w:t>)+0,</w:t>
-      </w:r>
-      <w:r>
-        <w:rPr>
-          <w:rFonts w:cstheme="minorHAnsi"/>
-        </w:rPr>
-        <w:t>126</w:t>
-      </w:r>
-      <w:r>
-        <w:rPr>
-          <w:rFonts w:cstheme="minorHAnsi"/>
-        </w:rPr>
-        <w:t>(1-q</w:t>
+        <w:t>)+0,126(1-q</w:t>
       </w:r>
       <w:r>
         <w:rPr>
@@ -18724,11 +18908,6 @@
           <w:rFonts w:cstheme="minorHAnsi"/>
         </w:rPr>
         <w:br/>
-      </w:r>
-      <w:r>
-        <w:rPr>
-          <w:rFonts w:cstheme="minorHAnsi"/>
-        </w:rPr>
         <w:t>v</w:t>
       </w:r>
       <w:r>
@@ -18773,24 +18952,13 @@
         <w:rPr>
           <w:rFonts w:cstheme="minorHAnsi"/>
         </w:rPr>
-        <w:t xml:space="preserve"> = 0,</w:t>
-      </w:r>
-      <w:r>
-        <w:rPr>
-          <w:rFonts w:cstheme="minorHAnsi"/>
-        </w:rPr>
-        <w:t>6</w:t>
-      </w:r>
-      <w:r>
-        <w:rPr>
-          <w:rFonts w:cstheme="minorHAnsi"/>
-        </w:rPr>
-        <w:br/>
-      </w:r>
-      <w:r>
-        <w:rPr>
-          <w:rFonts w:cstheme="minorHAnsi"/>
-        </w:rPr>
+        <w:t xml:space="preserve"> = 0,6</w:t>
+      </w:r>
+      <w:r>
+        <w:rPr>
+          <w:rFonts w:cstheme="minorHAnsi"/>
+        </w:rPr>
+        <w:br/>
         <w:t>v</w:t>
       </w:r>
       <w:r>
@@ -19041,13 +19209,7 @@
         <w:rPr>
           <w:rFonts w:ascii="Symbol" w:hAnsi="Symbol"/>
         </w:rPr>
-        <w:t>g</w:t>
-      </w:r>
-      <w:r>
-        <w:rPr>
-          <w:rFonts w:ascii="Symbol" w:hAnsi="Symbol"/>
-        </w:rPr>
-        <w:t xml:space="preserve"> </w:t>
+        <w:t xml:space="preserve">g </w:t>
       </w:r>
       <w:r>
         <w:rPr>
@@ -19104,9 +19266,11 @@
       <w:pPr>
         <w:pStyle w:val="Titolo2"/>
       </w:pPr>
+      <w:bookmarkStart w:id="35" w:name="_Toc111714921"/>
       <w:r>
         <w:t>Calcolo della domanda media per i centri del sistema.</w:t>
       </w:r>
+      <w:bookmarkEnd w:id="35"/>
     </w:p>
     <w:p>
       <w:pPr>
@@ -19165,11 +19329,6 @@
           <w:lang w:val="en-US"/>
         </w:rPr>
         <w:br/>
-      </w:r>
-      <w:r>
-        <w:rPr>
-          <w:lang w:val="en-US"/>
-        </w:rPr>
         <w:t>D</w:t>
       </w:r>
       <w:r>
@@ -19852,7 +20011,7 @@
                 <w:sz w:val="20"/>
                 <w:szCs w:val="20"/>
               </w:rPr>
-              <w:t>11</w:t>
+              <w:t xml:space="preserve">11:00 </w:t>
             </w:r>
             <w:r>
               <w:rPr>
@@ -19862,7 +20021,7 @@
                 <w:sz w:val="20"/>
                 <w:szCs w:val="20"/>
               </w:rPr>
-              <w:t xml:space="preserve">:00 </w:t>
+              <w:sym w:font="Wingdings" w:char="F0E0"/>
             </w:r>
             <w:r>
               <w:rPr>
@@ -19872,37 +20031,7 @@
                 <w:sz w:val="20"/>
                 <w:szCs w:val="20"/>
               </w:rPr>
-              <w:sym w:font="Wingdings" w:char="F0E0"/>
-            </w:r>
-            <w:r>
-              <w:rPr>
-                <w:rFonts w:ascii="Bahnschrift SemiBold Condensed" w:hAnsi="Bahnschrift SemiBold Condensed" w:cstheme="minorHAnsi"/>
-                <w:b/>
-                <w:bCs/>
-                <w:sz w:val="20"/>
-                <w:szCs w:val="20"/>
-              </w:rPr>
-              <w:t xml:space="preserve"> 1</w:t>
-            </w:r>
-            <w:r>
-              <w:rPr>
-                <w:rFonts w:ascii="Bahnschrift SemiBold Condensed" w:hAnsi="Bahnschrift SemiBold Condensed" w:cstheme="minorHAnsi"/>
-                <w:b/>
-                <w:bCs/>
-                <w:sz w:val="20"/>
-                <w:szCs w:val="20"/>
-              </w:rPr>
-              <w:t>2</w:t>
-            </w:r>
-            <w:r>
-              <w:rPr>
-                <w:rFonts w:ascii="Bahnschrift SemiBold Condensed" w:hAnsi="Bahnschrift SemiBold Condensed" w:cstheme="minorHAnsi"/>
-                <w:b/>
-                <w:bCs/>
-                <w:sz w:val="20"/>
-                <w:szCs w:val="20"/>
-              </w:rPr>
-              <w:t>:00</w:t>
+              <w:t xml:space="preserve"> 12:00</w:t>
             </w:r>
           </w:p>
         </w:tc>
@@ -19930,7 +20059,7 @@
                 <w:sz w:val="20"/>
                 <w:szCs w:val="20"/>
               </w:rPr>
-              <w:t>12</w:t>
+              <w:t xml:space="preserve">12:00 </w:t>
             </w:r>
             <w:r>
               <w:rPr>
@@ -19940,7 +20069,7 @@
                 <w:sz w:val="20"/>
                 <w:szCs w:val="20"/>
               </w:rPr>
-              <w:t xml:space="preserve">:00 </w:t>
+              <w:sym w:font="Wingdings" w:char="F0E0"/>
             </w:r>
             <w:r>
               <w:rPr>
@@ -19950,37 +20079,7 @@
                 <w:sz w:val="20"/>
                 <w:szCs w:val="20"/>
               </w:rPr>
-              <w:sym w:font="Wingdings" w:char="F0E0"/>
-            </w:r>
-            <w:r>
-              <w:rPr>
-                <w:rFonts w:ascii="Bahnschrift SemiBold Condensed" w:hAnsi="Bahnschrift SemiBold Condensed" w:cstheme="minorHAnsi"/>
-                <w:b/>
-                <w:bCs/>
-                <w:sz w:val="20"/>
-                <w:szCs w:val="20"/>
-              </w:rPr>
-              <w:t xml:space="preserve"> 1</w:t>
-            </w:r>
-            <w:r>
-              <w:rPr>
-                <w:rFonts w:ascii="Bahnschrift SemiBold Condensed" w:hAnsi="Bahnschrift SemiBold Condensed" w:cstheme="minorHAnsi"/>
-                <w:b/>
-                <w:bCs/>
-                <w:sz w:val="20"/>
-                <w:szCs w:val="20"/>
-              </w:rPr>
-              <w:t>5</w:t>
-            </w:r>
-            <w:r>
-              <w:rPr>
-                <w:rFonts w:ascii="Bahnschrift SemiBold Condensed" w:hAnsi="Bahnschrift SemiBold Condensed" w:cstheme="minorHAnsi"/>
-                <w:b/>
-                <w:bCs/>
-                <w:sz w:val="20"/>
-                <w:szCs w:val="20"/>
-              </w:rPr>
-              <w:t>:00</w:t>
+              <w:t xml:space="preserve"> 15:00</w:t>
             </w:r>
           </w:p>
         </w:tc>
@@ -20008,7 +20107,7 @@
                 <w:sz w:val="20"/>
                 <w:szCs w:val="20"/>
               </w:rPr>
-              <w:t>15</w:t>
+              <w:t xml:space="preserve">15:00 </w:t>
             </w:r>
             <w:r>
               <w:rPr>
@@ -20018,7 +20117,7 @@
                 <w:sz w:val="20"/>
                 <w:szCs w:val="20"/>
               </w:rPr>
-              <w:t xml:space="preserve">:00 </w:t>
+              <w:sym w:font="Wingdings" w:char="F0E0"/>
             </w:r>
             <w:r>
               <w:rPr>
@@ -20028,37 +20127,7 @@
                 <w:sz w:val="20"/>
                 <w:szCs w:val="20"/>
               </w:rPr>
-              <w:sym w:font="Wingdings" w:char="F0E0"/>
-            </w:r>
-            <w:r>
-              <w:rPr>
-                <w:rFonts w:ascii="Bahnschrift SemiBold Condensed" w:hAnsi="Bahnschrift SemiBold Condensed" w:cstheme="minorHAnsi"/>
-                <w:b/>
-                <w:bCs/>
-                <w:sz w:val="20"/>
-                <w:szCs w:val="20"/>
-              </w:rPr>
-              <w:t xml:space="preserve"> 1</w:t>
-            </w:r>
-            <w:r>
-              <w:rPr>
-                <w:rFonts w:ascii="Bahnschrift SemiBold Condensed" w:hAnsi="Bahnschrift SemiBold Condensed" w:cstheme="minorHAnsi"/>
-                <w:b/>
-                <w:bCs/>
-                <w:sz w:val="20"/>
-                <w:szCs w:val="20"/>
-              </w:rPr>
-              <w:t>8</w:t>
-            </w:r>
-            <w:r>
-              <w:rPr>
-                <w:rFonts w:ascii="Bahnschrift SemiBold Condensed" w:hAnsi="Bahnschrift SemiBold Condensed" w:cstheme="minorHAnsi"/>
-                <w:b/>
-                <w:bCs/>
-                <w:sz w:val="20"/>
-                <w:szCs w:val="20"/>
-              </w:rPr>
-              <w:t>:00</w:t>
+              <w:t xml:space="preserve"> 18:00</w:t>
             </w:r>
           </w:p>
         </w:tc>
@@ -20086,7 +20155,7 @@
                 <w:sz w:val="20"/>
                 <w:szCs w:val="20"/>
               </w:rPr>
-              <w:t>18</w:t>
+              <w:t xml:space="preserve">18:00 </w:t>
             </w:r>
             <w:r>
               <w:rPr>
@@ -20096,7 +20165,7 @@
                 <w:sz w:val="20"/>
                 <w:szCs w:val="20"/>
               </w:rPr>
-              <w:t xml:space="preserve">:00 </w:t>
+              <w:sym w:font="Wingdings" w:char="F0E0"/>
             </w:r>
             <w:r>
               <w:rPr>
@@ -20106,37 +20175,7 @@
                 <w:sz w:val="20"/>
                 <w:szCs w:val="20"/>
               </w:rPr>
-              <w:sym w:font="Wingdings" w:char="F0E0"/>
-            </w:r>
-            <w:r>
-              <w:rPr>
-                <w:rFonts w:ascii="Bahnschrift SemiBold Condensed" w:hAnsi="Bahnschrift SemiBold Condensed" w:cstheme="minorHAnsi"/>
-                <w:b/>
-                <w:bCs/>
-                <w:sz w:val="20"/>
-                <w:szCs w:val="20"/>
-              </w:rPr>
-              <w:t xml:space="preserve"> </w:t>
-            </w:r>
-            <w:r>
-              <w:rPr>
-                <w:rFonts w:ascii="Bahnschrift SemiBold Condensed" w:hAnsi="Bahnschrift SemiBold Condensed" w:cstheme="minorHAnsi"/>
-                <w:b/>
-                <w:bCs/>
-                <w:sz w:val="20"/>
-                <w:szCs w:val="20"/>
-              </w:rPr>
-              <w:t>22</w:t>
-            </w:r>
-            <w:r>
-              <w:rPr>
-                <w:rFonts w:ascii="Bahnschrift SemiBold Condensed" w:hAnsi="Bahnschrift SemiBold Condensed" w:cstheme="minorHAnsi"/>
-                <w:b/>
-                <w:bCs/>
-                <w:sz w:val="20"/>
-                <w:szCs w:val="20"/>
-              </w:rPr>
-              <w:t>:00</w:t>
+              <w:t xml:space="preserve"> 22:00</w:t>
             </w:r>
           </w:p>
         </w:tc>
@@ -20696,15 +20735,7 @@
                 <w:bCs/>
                 <w:lang w:val="en-US"/>
               </w:rPr>
-              <w:t xml:space="preserve"> </w:t>
-            </w:r>
-            <w:r>
-              <w:rPr>
-                <w:b/>
-                <w:bCs/>
-                <w:lang w:val="en-US"/>
-              </w:rPr>
-              <w:t>(sec)</w:t>
+              <w:t xml:space="preserve"> (sec)</w:t>
             </w:r>
           </w:p>
         </w:tc>
@@ -20864,15 +20895,7 @@
                 <w:bCs/>
                 <w:lang w:val="en-US"/>
               </w:rPr>
-              <w:t xml:space="preserve"> </w:t>
-            </w:r>
-            <w:r>
-              <w:rPr>
-                <w:b/>
-                <w:bCs/>
-                <w:lang w:val="en-US"/>
-              </w:rPr>
-              <w:t>(sec)</w:t>
+              <w:t xml:space="preserve"> (sec)</w:t>
             </w:r>
           </w:p>
         </w:tc>
@@ -21032,15 +21055,7 @@
                 <w:bCs/>
                 <w:lang w:val="en-US"/>
               </w:rPr>
-              <w:t xml:space="preserve"> </w:t>
-            </w:r>
-            <w:r>
-              <w:rPr>
-                <w:b/>
-                <w:bCs/>
-                <w:lang w:val="en-US"/>
-              </w:rPr>
-              <w:t>(sec)</w:t>
+              <w:t xml:space="preserve"> (sec)</w:t>
             </w:r>
           </w:p>
         </w:tc>
@@ -21200,15 +21215,7 @@
                 <w:bCs/>
                 <w:lang w:val="en-US"/>
               </w:rPr>
-              <w:t xml:space="preserve"> </w:t>
-            </w:r>
-            <w:r>
-              <w:rPr>
-                <w:b/>
-                <w:bCs/>
-                <w:lang w:val="en-US"/>
-              </w:rPr>
-              <w:t>(sec)</w:t>
+              <w:t xml:space="preserve"> (sec)</w:t>
             </w:r>
           </w:p>
         </w:tc>
@@ -21339,19 +21346,7 @@
           <w:rFonts w:cstheme="minorHAnsi"/>
         </w:rPr>
         <w:br/>
-        <w:t xml:space="preserve">È possibile osservare che, </w:t>
-      </w:r>
-      <w:r>
-        <w:rPr>
-          <w:rFonts w:cstheme="minorHAnsi"/>
-        </w:rPr>
-        <w:t>secondo l’analisi appe</w:t>
-      </w:r>
-      <w:r>
-        <w:rPr>
-          <w:rFonts w:cstheme="minorHAnsi"/>
-        </w:rPr>
-        <w:t>na effettuata, in tutte le fasce orarie il centro 4 (</w:t>
+        <w:t>È possibile osservare che, secondo l’analisi appena effettuata, in tutte le fasce orarie il centro 4 (</w:t>
       </w:r>
       <w:r>
         <w:rPr>
@@ -21401,7 +21396,7 @@
           <w:u w:val="single"/>
         </w:rPr>
       </w:pPr>
-      <w:bookmarkStart w:id="32" w:name="_Toc111557799"/>
+      <w:bookmarkStart w:id="36" w:name="_Toc111714922"/>
       <w:r>
         <w:rPr>
           <w:u w:val="single"/>
@@ -21415,17 +21410,17 @@
         </w:rPr>
         <w:t>.</w:t>
       </w:r>
-      <w:bookmarkEnd w:id="32"/>
+      <w:bookmarkEnd w:id="36"/>
     </w:p>
     <w:p>
       <w:pPr>
         <w:pStyle w:val="Titolo2"/>
       </w:pPr>
-      <w:bookmarkStart w:id="33" w:name="_Toc111557800"/>
+      <w:bookmarkStart w:id="37" w:name="_Toc111714923"/>
       <w:r>
         <w:t>Simulazione a orizzonte infinito.</w:t>
       </w:r>
-      <w:bookmarkEnd w:id="33"/>
+      <w:bookmarkEnd w:id="37"/>
     </w:p>
     <w:p>
       <w:r>
@@ -21444,14 +21439,29 @@
         <w:t xml:space="preserve"> ottimale per massimizzare il profitto</w:t>
       </w:r>
       <w:r>
-        <w:t xml:space="preserve"> mantenendo soddisfatti i QoS definiti all’inizio dello studio.</w:t>
+        <w:t xml:space="preserve"> </w:t>
+      </w:r>
+      <w:r>
+        <w:t>garantendo il soddisfacimento</w:t>
+      </w:r>
+      <w:r>
+        <w:t xml:space="preserve"> </w:t>
+      </w:r>
+      <w:r>
+        <w:t>de</w:t>
+      </w:r>
+      <w:r>
+        <w:t>i QoS definiti all’inizio dello studio</w:t>
+      </w:r>
+      <w:r>
+        <w:t>: di fatto, se una condizione viene soddisfatta per le singole fasce orarie, allora è certamente soddisfatta per la giornata complessiva (anche se non vale il viceversa).</w:t>
       </w:r>
     </w:p>
     <w:p>
       <w:pPr>
         <w:pStyle w:val="Titolo3"/>
       </w:pPr>
-      <w:bookmarkStart w:id="34" w:name="_Toc111557801"/>
+      <w:bookmarkStart w:id="38" w:name="_Toc111714924"/>
       <w:r>
         <w:t>Fascia 1 (</w:t>
       </w:r>
@@ -21464,7 +21474,7 @@
       <w:r>
         <w:t xml:space="preserve"> 11:00).</w:t>
       </w:r>
-      <w:bookmarkEnd w:id="34"/>
+      <w:bookmarkEnd w:id="38"/>
     </w:p>
     <w:p>
       <w:r>
@@ -21633,7 +21643,13 @@
         <w:t>.</w:t>
       </w:r>
       <w:r>
-        <w:t xml:space="preserve"> Per risolvere il problema, abbiamo trovato con la prima </w:t>
+        <w:t xml:space="preserve"> Per risolvere il problema, abbiamo </w:t>
+      </w:r>
+      <w:r>
+        <w:t>cercato</w:t>
+      </w:r>
+      <w:r>
+        <w:t xml:space="preserve"> la prima </w:t>
       </w:r>
       <w:r>
         <w:t>configurazione</w:t>
@@ -21642,7 +21658,10 @@
         <w:t xml:space="preserve"> con la quale</w:t>
       </w:r>
       <w:r>
-        <w:t xml:space="preserve"> è stato possibile soddisfare il</w:t>
+        <w:t xml:space="preserve"> è</w:t>
+      </w:r>
+      <w:r>
+        <w:t xml:space="preserve"> possibile soddisfare il</w:t>
       </w:r>
       <w:r>
         <w:t xml:space="preserve"> QoS</w:t>
@@ -21740,7 +21759,11 @@
         <w:t xml:space="preserve">minimizzare i costi e da rispettare i QoS. La configurazione finale per la fascia oraria è (1, 1, 2, 11, 3), dove </w:t>
       </w:r>
       <w:r>
-        <w:t xml:space="preserve">l’intervallo di confidenza del tempo medio di attesa nel centro </w:t>
+        <w:t xml:space="preserve">l’intervallo di </w:t>
+      </w:r>
+      <w:r>
+        <w:lastRenderedPageBreak/>
+        <w:t xml:space="preserve">confidenza del tempo medio di attesa nel centro </w:t>
       </w:r>
       <w:r>
         <w:rPr>
@@ -21773,9 +21796,8 @@
       <w:pPr>
         <w:pStyle w:val="Titolo3"/>
       </w:pPr>
-      <w:bookmarkStart w:id="35" w:name="_Toc111557802"/>
-      <w:r>
-        <w:lastRenderedPageBreak/>
+      <w:bookmarkStart w:id="39" w:name="_Toc111714925"/>
+      <w:r>
         <w:t xml:space="preserve">Fascia 2 (11:00 </w:t>
       </w:r>
       <w:r>
@@ -21784,7 +21806,7 @@
       <w:r>
         <w:t xml:space="preserve"> 12:00).</w:t>
       </w:r>
-      <w:bookmarkEnd w:id="35"/>
+      <w:bookmarkEnd w:id="39"/>
     </w:p>
     <w:p>
       <w:r>
@@ -21927,7 +21949,7 @@
       <w:pPr>
         <w:pStyle w:val="Titolo3"/>
       </w:pPr>
-      <w:bookmarkStart w:id="36" w:name="_Toc111557803"/>
+      <w:bookmarkStart w:id="40" w:name="_Toc111714926"/>
       <w:r>
         <w:t xml:space="preserve">Fascia 3 (12:00 </w:t>
       </w:r>
@@ -21937,7 +21959,7 @@
       <w:r>
         <w:t xml:space="preserve"> 15:00).</w:t>
       </w:r>
-      <w:bookmarkEnd w:id="36"/>
+      <w:bookmarkEnd w:id="40"/>
     </w:p>
     <w:p>
       <w:r>
@@ -22240,6 +22262,7 @@
         <w:rPr>
           <w:noProof/>
         </w:rPr>
+        <w:lastRenderedPageBreak/>
         <w:drawing>
           <wp:inline distT="0" distB="0" distL="0" distR="0" wp14:anchorId="11B7FE85" wp14:editId="38AF8592">
             <wp:extent cx="6120130" cy="3016885"/>
@@ -22290,7 +22313,6 @@
           <w:i/>
           <w:iCs/>
         </w:rPr>
-        <w:lastRenderedPageBreak/>
         <w:t>Tempo di attesa</w:t>
       </w:r>
       <w:r>
@@ -22398,7 +22420,7 @@
       <w:pPr>
         <w:pStyle w:val="Titolo3"/>
       </w:pPr>
-      <w:bookmarkStart w:id="37" w:name="_Toc111557804"/>
+      <w:bookmarkStart w:id="41" w:name="_Toc111714927"/>
       <w:r>
         <w:t xml:space="preserve">Fascia 4 (15:00 </w:t>
       </w:r>
@@ -22408,7 +22430,7 @@
       <w:r>
         <w:t xml:space="preserve"> 18:00).</w:t>
       </w:r>
-      <w:bookmarkEnd w:id="37"/>
+      <w:bookmarkEnd w:id="41"/>
     </w:p>
     <w:p>
       <w:r>
@@ -22476,7 +22498,7 @@
       <w:pPr>
         <w:pStyle w:val="Titolo3"/>
       </w:pPr>
-      <w:bookmarkStart w:id="38" w:name="_Toc111557805"/>
+      <w:bookmarkStart w:id="42" w:name="_Toc111714928"/>
       <w:r>
         <w:t xml:space="preserve">Fascia 5 (18:00 </w:t>
       </w:r>
@@ -22486,7 +22508,7 @@
       <w:r>
         <w:t xml:space="preserve"> 22:00).</w:t>
       </w:r>
-      <w:bookmarkEnd w:id="38"/>
+      <w:bookmarkEnd w:id="42"/>
     </w:p>
     <w:p>
       <w:r>
@@ -22526,6 +22548,9 @@
       </w:r>
       <w:r>
         <w:br/>
+      </w:r>
+      <w:r>
+        <w:lastRenderedPageBreak/>
         <w:t xml:space="preserve">- Tempo di attesa nel centro </w:t>
       </w:r>
       <w:r>
@@ -22710,7 +22735,6 @@
           <w:i/>
           <w:iCs/>
         </w:rPr>
-        <w:lastRenderedPageBreak/>
         <w:t xml:space="preserve">Tempo di </w:t>
       </w:r>
       <w:r>
@@ -22936,6 +22960,7 @@
         <w:rPr>
           <w:noProof/>
         </w:rPr>
+        <w:lastRenderedPageBreak/>
         <w:drawing>
           <wp:inline distT="0" distB="0" distL="0" distR="0" wp14:anchorId="7C5BC3BF" wp14:editId="0C00EB33">
             <wp:extent cx="6120130" cy="2976880"/>
@@ -22980,7 +23005,7 @@
       <w:r>
         <w:br/>
       </w:r>
-      <w:bookmarkStart w:id="39" w:name="_Toc111557806"/>
+      <w:bookmarkStart w:id="43" w:name="_Toc111714929"/>
       <w:r>
         <w:t xml:space="preserve">Fascia 6 (22:00 </w:t>
       </w:r>
@@ -22990,7 +23015,7 @@
       <w:r>
         <w:t xml:space="preserve"> 23:00).</w:t>
       </w:r>
-      <w:bookmarkEnd w:id="39"/>
+      <w:bookmarkEnd w:id="43"/>
     </w:p>
     <w:p>
       <w:r>
@@ -23030,11 +23055,11 @@
       <w:pPr>
         <w:pStyle w:val="Titolo3"/>
       </w:pPr>
-      <w:bookmarkStart w:id="40" w:name="_Toc111557807"/>
+      <w:bookmarkStart w:id="44" w:name="_Toc111714930"/>
       <w:r>
         <w:t>Conclusioni.</w:t>
       </w:r>
-      <w:bookmarkEnd w:id="40"/>
+      <w:bookmarkEnd w:id="44"/>
     </w:p>
     <w:p>
       <w:r>
@@ -23042,9 +23067,6 @@
       </w:r>
       <w:r>
         <w:br/>
-      </w:r>
-      <w:r>
-        <w:lastRenderedPageBreak/>
         <w:t>-&gt; Fascia 1: (1, 1, 2, 23, 6)</w:t>
       </w:r>
       <w:r>

--- a/Report.docx
+++ b/Report.docx
@@ -17759,48 +17759,37 @@
     </w:p>
     <w:p>
       <w:r>
-        <w:t>La simulazione a orizzonte infinito è stata eseguita considerando le singole fasce orarie e non l’intera giornata di lavoro.</w:t>
+        <w:t>La progettazione degli esperimenti si articola in tre fasi principali:</w:t>
+      </w:r>
+      <w:r>
+        <w:br/>
+        <w:t>1) Analisi del collo di bottiglia.</w:t>
+      </w:r>
+      <w:r>
+        <w:br/>
+        <w:t>2) Esecuzione delle simulazioni a orizzonte infinito.</w:t>
+      </w:r>
+      <w:r>
+        <w:br/>
+        <w:t>3) Esecuzione delle simulazioni a orizzonte finito.</w:t>
       </w:r>
     </w:p>
     <w:p>
       <w:r>
-        <w:t>Nella simulazione a orizzonte infinito</w:t>
-      </w:r>
-      <w:r>
-        <w:t xml:space="preserve">, per </w:t>
-      </w:r>
-      <w:r>
-        <w:t>le singole</w:t>
-      </w:r>
-      <w:r>
-        <w:t xml:space="preserve"> fasc</w:t>
-      </w:r>
-      <w:r>
-        <w:t>e</w:t>
-      </w:r>
-      <w:r>
-        <w:t xml:space="preserve"> orari</w:t>
-      </w:r>
-      <w:r>
-        <w:t>e</w:t>
-      </w:r>
-      <w:r>
-        <w:t>,</w:t>
-      </w:r>
-      <w:r>
-        <w:t xml:space="preserve"> abbiamo determinato la configurazione ottimale concentrandoci sui QoS</w:t>
-      </w:r>
-      <w:r>
-        <w:t>. Tuttavia, questa configurazione potrebbe non determinare il massimo profitto del</w:t>
-      </w:r>
-      <w:r>
-        <w:t xml:space="preserve"> ristorante</w:t>
-      </w:r>
-      <w:r>
-        <w:t xml:space="preserve">. Ad esempio, </w:t>
-      </w:r>
-      <w:r>
-        <w:t xml:space="preserve">non essendoci dei QoS relativi ai centri </w:t>
+        <w:t>L’analisi del collo di bottiglia consiste nel calcolare con l’ausilio dell’analisi operazionale la domanda media per ciascun centro del sistema, in modo tale da identificare i centri con la domanda più alta che, quindi, rappresentano il collo di bottiglia.</w:t>
+      </w:r>
+    </w:p>
+    <w:p>
+      <w:r>
+        <w:t>La simulazione a orizzonte infinito prevede che il sistema venga simulato per un tempo molto superiore a quello reale, ed è stata eseguita considerando le singole fasce orarie (e non l’intera giornata di lavoro), con tasso di arrivo e configurazione costanti. Inoltre, questo tipo di simulazione viene eseguito col metodo delle Batch Means, dove la run è stata suddivisa in k=128 batch di dimensione b=1024 job.</w:t>
+      </w:r>
+      <w:r>
+        <w:br/>
+        <w:t>Nella simulazione a orizzonte infinito, per le singole fasce orarie, abbiamo determinato la configurazione ottimale concentrandoci sui QoS. Tuttavia, questa configurazione potrebbe non determinare il massimo profitto del ristorante. Infatti:</w:t>
+      </w:r>
+      <w:r>
+        <w:br/>
+        <w:t xml:space="preserve">-&gt; Non essendoci dei QoS relativi ai centri </w:t>
       </w:r>
       <w:r>
         <w:rPr>
@@ -17820,31 +17809,40 @@
         <w:t>electronic ordering and payment</w:t>
       </w:r>
       <w:r>
-        <w:t xml:space="preserve"> che </w:t>
-      </w:r>
-      <w:r>
-        <w:t>tengano conto della perdita dei clienti (fattore fondamentale per determinare il profitto totale del ristorante)</w:t>
-      </w:r>
-      <w:r>
-        <w:t xml:space="preserve">, è possibile che la configurazione finale </w:t>
-      </w:r>
-      <w:r>
-        <w:t xml:space="preserve">di questi centri </w:t>
-      </w:r>
-      <w:r>
-        <w:t>ottenuta a seguito dell’esecuzione delle</w:t>
-      </w:r>
-      <w:r>
-        <w:t xml:space="preserve"> simulazion</w:t>
-      </w:r>
-      <w:r>
-        <w:t>i</w:t>
-      </w:r>
-      <w:r>
-        <w:t xml:space="preserve"> a orizzonte infinito </w:t>
-      </w:r>
-      <w:r>
-        <w:t>non ottimizzi il profitto.</w:t>
+        <w:t xml:space="preserve"> che tengano conto della perdita dei clienti (fattore fondamentale per determinare il profitto totale del ristorante), è possibile che la configurazione finale di questi centri ottenuta a seguito dell’esecuzione delle simulazioni a orizzonte infinito non ottimizzi il profitto.</w:t>
+      </w:r>
+      <w:r>
+        <w:br/>
+        <w:t>-&gt; I risultati dati dalle simulazioni a orizzonte infinito non considerano l’esecuzione del sistema per l’intera giornata. Il soddisfacimento di determinati vincoli prestazionali per le singole fasce orarie porta certamente al soddisfacimento degli stessi se mediati nell’intera giornata. Tuttavia, non sarebbe strano se fosse possibile diminuire il numero di serventi in qualche centro (non rispettando più i vincoli prestazionali per le fasce orarie più affollate) mantenendo comunque realizzati i requisiti QoS relativi alla giornata nel suo complesso.</w:t>
+      </w:r>
+    </w:p>
+    <w:p>
+      <w:r>
+        <w:t>La simulazione a orizzonte finito, infine, prevede che il sistema venga simulato sulle 14 ore lavorative. Di conseguenza, qui sono state considerate, in ciascun cambio di fascia oraria, la variazione della frequenza di arrivo e la riorganizzazione del numero di serventi attivi per ogni centro. Inoltre, questo tipo di simulazione viene eseguito col metodo delle Replicazioni, dove la run è stata eseguita 128 volte in modo tale da poterne derivare delle statistiche mediate sulle 128 repliche.</w:t>
+      </w:r>
+      <w:r>
+        <w:br/>
+        <w:t xml:space="preserve">Nella simulazione a orizzonte finito ci siamo posti l’obiettivo di massimizzare il profitto del ristorante considerando come punto di partenza le configurazioni ottenute dalle simulazioni a orizzonte infinito. Poiché i centri soggetti a potenziali perdite sono </w:t>
+      </w:r>
+      <w:r>
+        <w:rPr>
+          <w:i/>
+          <w:iCs/>
+        </w:rPr>
+        <w:t>ordering and payment</w:t>
+      </w:r>
+      <w:r>
+        <w:t xml:space="preserve"> ed </w:t>
+      </w:r>
+      <w:r>
+        <w:rPr>
+          <w:i/>
+          <w:iCs/>
+        </w:rPr>
+        <w:t>electronic ordering and payment</w:t>
+      </w:r>
+      <w:r>
+        <w:t>, ci aspettiamo che il numero di serventi possa dover essere incrementato per massimizzare il profitto. A questo punto, è possibile che si verifichi un incremento del tasso di arrivo al terzo centro con conseguente potenziale aumento del tasso di arrivo al quarto e al quinto centro. Di conseguenza, il numero di serventi per il quarto e il quinto centro potrebbe dover essere aumentato per rispettare i requisiti di QoS.</w:t>
       </w:r>
     </w:p>
     <w:p>
@@ -22190,11 +22188,111 @@
           <w:iCs/>
         </w:rPr>
       </w:pPr>
-      <w:r>
+    </w:p>
+    <w:p>
+      <w:pPr>
+        <w:jc w:val="center"/>
         <w:rPr>
           <w:i/>
           <w:iCs/>
         </w:rPr>
+      </w:pPr>
+    </w:p>
+    <w:p>
+      <w:pPr>
+        <w:jc w:val="center"/>
+        <w:rPr>
+          <w:i/>
+          <w:iCs/>
+        </w:rPr>
+      </w:pPr>
+    </w:p>
+    <w:p>
+      <w:pPr>
+        <w:jc w:val="center"/>
+        <w:rPr>
+          <w:i/>
+          <w:iCs/>
+        </w:rPr>
+      </w:pPr>
+    </w:p>
+    <w:p>
+      <w:pPr>
+        <w:jc w:val="center"/>
+        <w:rPr>
+          <w:i/>
+          <w:iCs/>
+        </w:rPr>
+      </w:pPr>
+    </w:p>
+    <w:p>
+      <w:pPr>
+        <w:jc w:val="center"/>
+        <w:rPr>
+          <w:i/>
+          <w:iCs/>
+        </w:rPr>
+      </w:pPr>
+    </w:p>
+    <w:p>
+      <w:pPr>
+        <w:jc w:val="center"/>
+        <w:rPr>
+          <w:i/>
+          <w:iCs/>
+        </w:rPr>
+      </w:pPr>
+    </w:p>
+    <w:p>
+      <w:pPr>
+        <w:jc w:val="center"/>
+        <w:rPr>
+          <w:i/>
+          <w:iCs/>
+        </w:rPr>
+      </w:pPr>
+    </w:p>
+    <w:p>
+      <w:pPr>
+        <w:jc w:val="center"/>
+        <w:rPr>
+          <w:i/>
+          <w:iCs/>
+        </w:rPr>
+      </w:pPr>
+    </w:p>
+    <w:p>
+      <w:pPr>
+        <w:jc w:val="center"/>
+        <w:rPr>
+          <w:i/>
+          <w:iCs/>
+        </w:rPr>
+      </w:pPr>
+    </w:p>
+    <w:p>
+      <w:pPr>
+        <w:jc w:val="center"/>
+        <w:rPr>
+          <w:i/>
+          <w:iCs/>
+        </w:rPr>
+      </w:pPr>
+    </w:p>
+    <w:p>
+      <w:pPr>
+        <w:jc w:val="center"/>
+        <w:rPr>
+          <w:i/>
+          <w:iCs/>
+        </w:rPr>
+      </w:pPr>
+      <w:r>
+        <w:rPr>
+          <w:i/>
+          <w:iCs/>
+        </w:rPr>
+        <w:lastRenderedPageBreak/>
         <w:t>Tempo di risposta</w:t>
       </w:r>
       <w:r>
@@ -22262,7 +22360,6 @@
         <w:rPr>
           <w:noProof/>
         </w:rPr>
-        <w:lastRenderedPageBreak/>
         <w:drawing>
           <wp:inline distT="0" distB="0" distL="0" distR="0" wp14:anchorId="11B7FE85" wp14:editId="38AF8592">
             <wp:extent cx="6120130" cy="3016885"/>
@@ -22534,6 +22631,9 @@
       </w:r>
       <w:r>
         <w:br/>
+      </w:r>
+      <w:r>
+        <w:lastRenderedPageBreak/>
         <w:t xml:space="preserve">- Tempo di risposta nel centro </w:t>
       </w:r>
       <w:r>
@@ -22548,9 +22648,6 @@
       </w:r>
       <w:r>
         <w:br/>
-      </w:r>
-      <w:r>
-        <w:lastRenderedPageBreak/>
         <w:t xml:space="preserve">- Tempo di attesa nel centro </w:t>
       </w:r>
       <w:r>
@@ -22716,12 +22813,6 @@
         <w:br/>
       </w:r>
     </w:p>
-    <w:p/>
-    <w:p/>
-    <w:p/>
-    <w:p/>
-    <w:p/>
-    <w:p/>
     <w:p>
       <w:pPr>
         <w:jc w:val="center"/>
@@ -22960,7 +23051,6 @@
         <w:rPr>
           <w:noProof/>
         </w:rPr>
-        <w:lastRenderedPageBreak/>
         <w:drawing>
           <wp:inline distT="0" distB="0" distL="0" distR="0" wp14:anchorId="7C5BC3BF" wp14:editId="0C00EB33">
             <wp:extent cx="6120130" cy="2976880"/>
@@ -23002,9 +23092,6 @@
       <w:pPr>
         <w:pStyle w:val="Titolo3"/>
       </w:pPr>
-      <w:r>
-        <w:br/>
-      </w:r>
       <w:bookmarkStart w:id="43" w:name="_Toc111714929"/>
       <w:r>
         <w:t xml:space="preserve">Fascia 6 (22:00 </w:t>
@@ -23025,7 +23112,11 @@
         <w:t>in</w:t>
       </w:r>
       <w:r>
-        <w:t>finito, la configurazione minima che rispetta tutti i QoS coincide con quella ottenuta analizzando la fascia 1</w:t>
+        <w:t xml:space="preserve">finito, la configurazione minima che rispetta tutti i QoS coincide con quella </w:t>
+      </w:r>
+      <w:r>
+        <w:lastRenderedPageBreak/>
+        <w:t>ottenuta analizzando la fascia 1</w:t>
       </w:r>
       <w:r>
         <w:t xml:space="preserve">. Comunque sia, anche in questo caso è stato necessario mantenere il numero di serventi nei centri </w:t>
@@ -23113,6 +23204,1708 @@
       </w:r>
       <w:r>
         <w:t xml:space="preserve"> hanno il numero minimo di serventi possibile, che verosimilmente porterà a una gran quantità di perdite all’interno del sistema e, di conseguenza, una perdita nel profitto.</w:t>
+      </w:r>
+    </w:p>
+    <w:p>
+      <w:pPr>
+        <w:pStyle w:val="Titolo2"/>
+      </w:pPr>
+      <w:r>
+        <w:t>Simulazione a orizzonte finito.</w:t>
+      </w:r>
+    </w:p>
+    <w:p>
+      <w:r>
+        <w:t>Utilizzando le configurazioni ricavate con la simulazione a orizzonte infinito, gli intervalli di confidenza che sono stati ottenuti nella simulazione a orizzonte finito sono i seguenti:</w:t>
+      </w:r>
+      <w:r>
+        <w:br/>
+      </w:r>
+      <w:r>
+        <w:t>- Tempo di risposta</w:t>
+      </w:r>
+      <w:r>
+        <w:t xml:space="preserve"> medio giornaliero</w:t>
+      </w:r>
+      <w:r>
+        <w:t xml:space="preserve"> nel centro </w:t>
+      </w:r>
+      <w:r>
+        <w:rPr>
+          <w:i/>
+          <w:iCs/>
+        </w:rPr>
+        <w:t>withdraw food</w:t>
+      </w:r>
+      <w:r>
+        <w:t xml:space="preserve">: </w:t>
+      </w:r>
+      <w:r>
+        <w:t>444,828219</w:t>
+      </w:r>
+      <w:r>
+        <w:t xml:space="preserve"> +/- </w:t>
+      </w:r>
+      <w:r>
+        <w:t>22,826368</w:t>
+      </w:r>
+      <w:r>
+        <w:t xml:space="preserve"> sec.</w:t>
+      </w:r>
+      <w:r>
+        <w:br/>
+        <w:t xml:space="preserve">- Tempo di attesa medio giornaliero nel centro </w:t>
+      </w:r>
+      <w:r>
+        <w:rPr>
+          <w:i/>
+          <w:iCs/>
+        </w:rPr>
+        <w:t>consuption</w:t>
+      </w:r>
+      <w:r>
+        <w:t xml:space="preserve">: </w:t>
+      </w:r>
+      <w:r>
+        <w:t>7,339941</w:t>
+      </w:r>
+      <w:r>
+        <w:t xml:space="preserve"> +/- </w:t>
+      </w:r>
+      <w:r>
+        <w:t>5,472249</w:t>
+      </w:r>
+      <w:r>
+        <w:t xml:space="preserve"> sec.</w:t>
+      </w:r>
+      <w:r>
+        <w:br/>
+        <w:t xml:space="preserve">- Probabilità di perdita </w:t>
+      </w:r>
+      <w:r>
+        <w:t xml:space="preserve">media giornaliera </w:t>
+      </w:r>
+      <w:r>
+        <w:t xml:space="preserve">nel centro </w:t>
+      </w:r>
+      <w:r>
+        <w:rPr>
+          <w:i/>
+          <w:iCs/>
+        </w:rPr>
+        <w:t>playground</w:t>
+      </w:r>
+      <w:r>
+        <w:t xml:space="preserve">: </w:t>
+      </w:r>
+      <w:r>
+        <w:t>0,088595</w:t>
+      </w:r>
+      <w:r>
+        <w:t xml:space="preserve"> +/- 0,</w:t>
+      </w:r>
+      <w:r>
+        <w:t>010996</w:t>
+      </w:r>
+      <w:r>
+        <w:t>.</w:t>
+      </w:r>
+    </w:p>
+    <w:p>
+      <w:pPr>
+        <w:rPr>
+          <w:u w:val="single"/>
+        </w:rPr>
+      </w:pPr>
+      <w:r>
+        <w:t>Come si può notare, i QoS sono rispettati utilizzando le configurazioni ottenute con le simulazioni a orizzonte infinito. Il profitto</w:t>
+      </w:r>
+      <w:r>
+        <w:t xml:space="preserve"> mensile</w:t>
+      </w:r>
+      <w:r>
+        <w:t xml:space="preserve"> che </w:t>
+      </w:r>
+      <w:r>
+        <w:t>si riesce a ottenere con queste configurazioni è pari a 253.</w:t>
+      </w:r>
+      <w:r>
+        <w:t>592</w:t>
+      </w:r>
+      <w:r>
+        <w:t>,</w:t>
+      </w:r>
+      <w:r>
+        <w:t>19</w:t>
+      </w:r>
+      <w:r>
+        <w:t>€.</w:t>
+      </w:r>
+    </w:p>
+    <w:p>
+      <w:r>
+        <w:t>A questo punto,</w:t>
+      </w:r>
+      <w:r>
+        <w:t xml:space="preserve"> abbiamo provato ad aumentare il numero di serventi nei centri </w:t>
+      </w:r>
+      <w:r>
+        <w:rPr>
+          <w:i/>
+          <w:iCs/>
+        </w:rPr>
+        <w:t>ordering</w:t>
+      </w:r>
+      <w:r>
+        <w:rPr>
+          <w:i/>
+          <w:iCs/>
+        </w:rPr>
+        <w:t xml:space="preserve"> and payment</w:t>
+      </w:r>
+      <w:r>
+        <w:t xml:space="preserve"> ed </w:t>
+      </w:r>
+      <w:r>
+        <w:rPr>
+          <w:i/>
+          <w:iCs/>
+        </w:rPr>
+        <w:t>electronic ordering and payment</w:t>
+      </w:r>
+      <w:r>
+        <w:t xml:space="preserve"> con l’intento di diminuire le perdite ma mantenendo sempre soddisfatti i QoS richiesti.</w:t>
+      </w:r>
+      <w:r>
+        <w:br/>
+        <w:t xml:space="preserve">Come prima cosa, ci siamo concentrati sulla fascia oraria relativa alla cena, essendo quella più popolata. Inoltre, poiché la maggior parte del traffico si riversa verso il centro 2, abbiamo per prima aumentato il numero dei serventi di tale centro. Nel momento in cui il profitto ha iniziato a ridursi, ci siamo concentrati sull’aumento del numero di serventi del centro 1, cercando di aumentare ulteriormente il guadagno. Effettivamente, aumentando il numero dei serventi, siamo riusciti a incrementare il profitto totale. Quando non è stato più possibile aumentare il profitto, siamo passati alla fascia oraria di pranzo (i.e. la seconda più popolata). Anche in questo caso, siamo partiti con l’aumentare il numero di serventi prima per il centro 2 e successivamente per il centro 1. Effettivamente, aumentando il numero dei serventi, siamo </w:t>
+      </w:r>
+      <w:r>
+        <w:t>riusciti a incrementare il profitto totale</w:t>
+      </w:r>
+      <w:r>
+        <w:t xml:space="preserve">. A questo punto, ci siamo occupati del numero di serventi per i due centri nelle fasce orarie meno popolate. Partendo dalla fascia oraria relativa alla colazione, </w:t>
+      </w:r>
+      <w:r>
+        <w:t>abbiamo incrementato il numero di serventi del centro 2, essendo quello con un tasso di arrivo maggiore. Tuttavia, l’incremento del numero dei serventi per il centro 1 ha portato solamente a una diminuzione del profitto. Effettivamente, il numero di serventi per il primo centro nella fascia oraria di pranzo risulta essere pari a 1 e si ritrova ad avere un tasso di arrivo maggiore. Per quanto riguarda la seconda fascia oraria, non c’è stato alcun incremento del numero di serventi nei due centri in quanto con un servente si riesce a massimizzare il profitto con queste configurazioni. Infine, nell’ultima fascia oraria, c’è stata la necessità di incrementare il numero di serventi di entrambi i centri: probabilmente, ciò è dovuto a</w:t>
+      </w:r>
+      <w:r>
+        <w:t xml:space="preserve">ll’alto tasso di arrivi che si ha durante l’ora di cena che determina una dimensione della coda non trascurabile al termine della fascia oraria di </w:t>
+      </w:r>
+      <w:r>
+        <w:lastRenderedPageBreak/>
+        <w:t>cena. Questo implica che i serventi dell’ultima fascia devono gestire anche le richieste della fascia precedente.</w:t>
+      </w:r>
+    </w:p>
+    <w:p>
+      <w:pPr>
+        <w:rPr>
+          <w:u w:val="single"/>
+        </w:rPr>
+      </w:pPr>
+      <w:r>
+        <w:t>Fino a</w:t>
+      </w:r>
+      <w:r>
+        <w:t xml:space="preserve"> questo punto, </w:t>
+      </w:r>
+      <w:r>
+        <w:t>siamo stati in grado di</w:t>
+      </w:r>
+      <w:r>
+        <w:t xml:space="preserve"> trova</w:t>
+      </w:r>
+      <w:r>
+        <w:t>r</w:t>
+      </w:r>
+      <w:r>
+        <w:t>e le configurazioni ottimali che tengono conto del profitto e dei QoS per i centri 1 e 2. Tali configurazioni sono:</w:t>
+      </w:r>
+      <w:r>
+        <w:br/>
+      </w:r>
+      <w:r>
+        <w:t xml:space="preserve">-&gt; Fascia 1: (1, </w:t>
+      </w:r>
+      <w:r>
+        <w:t>3</w:t>
+      </w:r>
+      <w:r>
+        <w:t>, 2, 23, 6)</w:t>
+      </w:r>
+      <w:r>
+        <w:br/>
+        <w:t>-&gt; Fascia 2: (1, 1, 1, 23, 6)</w:t>
+      </w:r>
+      <w:r>
+        <w:br/>
+        <w:t xml:space="preserve">-&gt; Fascia 3: (1, </w:t>
+      </w:r>
+      <w:r>
+        <w:t>4</w:t>
+      </w:r>
+      <w:r>
+        <w:t>, 4, 23, 6)</w:t>
+      </w:r>
+      <w:r>
+        <w:br/>
+        <w:t>-&gt; Fascia 4: (1, 1, 2, 23, 6)</w:t>
+      </w:r>
+      <w:r>
+        <w:br/>
+        <w:t>-&gt; Fascia 5: (</w:t>
+      </w:r>
+      <w:r>
+        <w:t>2</w:t>
+      </w:r>
+      <w:r>
+        <w:t xml:space="preserve">, </w:t>
+      </w:r>
+      <w:r>
+        <w:t>7</w:t>
+      </w:r>
+      <w:r>
+        <w:t>, 5, 23, 6)</w:t>
+      </w:r>
+      <w:r>
+        <w:br/>
+        <w:t>-&gt; Fascia 6: (</w:t>
+      </w:r>
+      <w:r>
+        <w:t>2</w:t>
+      </w:r>
+      <w:r>
+        <w:t xml:space="preserve">, </w:t>
+      </w:r>
+      <w:r>
+        <w:t>3</w:t>
+      </w:r>
+      <w:r>
+        <w:t>, 2, 23, 6)</w:t>
+      </w:r>
+      <w:r>
+        <w:br/>
+      </w:r>
+      <w:r>
+        <w:t xml:space="preserve">Il profitto mensile che si riesce a ottenere con queste configurazioni è pari a </w:t>
+      </w:r>
+      <w:r>
+        <w:t>416</w:t>
+      </w:r>
+      <w:r>
+        <w:t>.</w:t>
+      </w:r>
+      <w:r>
+        <w:t>967</w:t>
+      </w:r>
+      <w:r>
+        <w:t>,</w:t>
+      </w:r>
+      <w:r>
+        <w:t>50</w:t>
+      </w:r>
+      <w:r>
+        <w:t>€.</w:t>
+      </w:r>
+    </w:p>
+    <w:p>
+      <w:r>
+        <w:t>A seguito della diminuzione del numero di perdite nei centri 1 e 2, si ha un flusso di arrivi maggiore in tutti i centri successivi. Di conseguenza, le configurazioni finora ottenute potrebbero non essere più sufficienti per rispettare i QoS definiti. Abbiamo dunque deciso di tornare a eseguire delle simulazioni a orizzonte infinito per determinare il numero di serventi per i centri 3, 4 e 5 nelle fasce orarie che hanno subito delle modifiche, tenendo conto dell’aumento del flusso dovuto all’incremento del numero di serventi nei centri 1 e 2.</w:t>
+      </w:r>
+    </w:p>
+    <w:p>
+      <w:pPr>
+        <w:pStyle w:val="Titolo3"/>
+      </w:pPr>
+      <w:r>
+        <w:t xml:space="preserve">Fascia 1 (09:00 </w:t>
+      </w:r>
+      <w:r>
+        <w:sym w:font="Wingdings" w:char="F0E0"/>
+      </w:r>
+      <w:r>
+        <w:t xml:space="preserve"> 11:00).</w:t>
+      </w:r>
+    </w:p>
+    <w:p>
+      <w:r>
+        <w:t xml:space="preserve">A seguito dell’incremento del numero di serventi nei primi due centri, per la prima fascia oraria otteniamo ora </w:t>
+      </w:r>
+      <w:r>
+        <w:t>i seguenti intervalli di confidenza:</w:t>
+      </w:r>
+      <w:r>
+        <w:br/>
+      </w:r>
+      <w:r>
+        <w:t xml:space="preserve">- Tempo di risposta nel centro </w:t>
+      </w:r>
+      <w:r>
+        <w:rPr>
+          <w:i/>
+          <w:iCs/>
+        </w:rPr>
+        <w:t>withdraw food</w:t>
+      </w:r>
+      <w:r>
+        <w:t>: 4</w:t>
+      </w:r>
+      <w:r>
+        <w:t>31</w:t>
+      </w:r>
+      <w:r>
+        <w:t>,</w:t>
+      </w:r>
+      <w:r>
+        <w:t>558693</w:t>
+      </w:r>
+      <w:r>
+        <w:t xml:space="preserve"> +/- 1</w:t>
+      </w:r>
+      <w:r>
+        <w:t>2</w:t>
+      </w:r>
+      <w:r>
+        <w:t>,</w:t>
+      </w:r>
+      <w:r>
+        <w:t>388369</w:t>
+      </w:r>
+      <w:r>
+        <w:t xml:space="preserve"> sec.</w:t>
+      </w:r>
+      <w:r>
+        <w:br/>
+        <w:t xml:space="preserve">- Tempo di attesa nel centro </w:t>
+      </w:r>
+      <w:r>
+        <w:rPr>
+          <w:i/>
+          <w:iCs/>
+        </w:rPr>
+        <w:t>consuption</w:t>
+      </w:r>
+      <w:r>
+        <w:t>: 0,</w:t>
+      </w:r>
+      <w:r>
+        <w:t>000000</w:t>
+      </w:r>
+      <w:r>
+        <w:t xml:space="preserve"> +/- 0,</w:t>
+      </w:r>
+      <w:r>
+        <w:t>000000</w:t>
+      </w:r>
+      <w:r>
+        <w:t xml:space="preserve"> sec.</w:t>
+      </w:r>
+      <w:r>
+        <w:br/>
+        <w:t xml:space="preserve">- Probabilità di perdita nel centro </w:t>
+      </w:r>
+      <w:r>
+        <w:rPr>
+          <w:i/>
+          <w:iCs/>
+        </w:rPr>
+        <w:t>playground</w:t>
+      </w:r>
+      <w:r>
+        <w:t>: 0,0</w:t>
+      </w:r>
+      <w:r>
+        <w:t>08766</w:t>
+      </w:r>
+      <w:r>
+        <w:t xml:space="preserve"> +/- 0,00</w:t>
+      </w:r>
+      <w:r>
+        <w:t>0864</w:t>
+      </w:r>
+      <w:r>
+        <w:t>.</w:t>
+      </w:r>
+      <w:r>
+        <w:br/>
+        <w:t>In realtà, qui i QoS continuano a essere rispettati, per cui non è stato necessario alcun incremento del numero di serventi per questi tre centri.</w:t>
+      </w:r>
+    </w:p>
+    <w:p>
+      <w:pPr>
+        <w:pStyle w:val="Titolo3"/>
+      </w:pPr>
+      <w:r>
+        <w:t xml:space="preserve">Fascia </w:t>
+      </w:r>
+      <w:r>
+        <w:t>2</w:t>
+      </w:r>
+      <w:r>
+        <w:t xml:space="preserve"> (</w:t>
+      </w:r>
+      <w:r>
+        <w:t>11</w:t>
+      </w:r>
+      <w:r>
+        <w:t xml:space="preserve">:00 </w:t>
+      </w:r>
+      <w:r>
+        <w:sym w:font="Wingdings" w:char="F0E0"/>
+      </w:r>
+      <w:r>
+        <w:t xml:space="preserve"> 1</w:t>
+      </w:r>
+      <w:r>
+        <w:t>2</w:t>
+      </w:r>
+      <w:r>
+        <w:t>:00).</w:t>
+      </w:r>
+    </w:p>
+    <w:p>
+      <w:r>
+        <w:t xml:space="preserve">In questa fascia oraria non c’è stato alcuna modifica per quanto riguarda i primi due centri, per cui il numero degli arrivi nei tre centri successivi non è aumentato rispetto a prima. Per questo motivo, anche qui non è necessario incrementare il numero di serventi per i centri </w:t>
+      </w:r>
+      <w:r>
+        <w:rPr>
+          <w:i/>
+          <w:iCs/>
+        </w:rPr>
+        <w:t>withdraw food</w:t>
+      </w:r>
+      <w:r>
+        <w:t xml:space="preserve">, </w:t>
+      </w:r>
+      <w:r>
+        <w:rPr>
+          <w:i/>
+          <w:iCs/>
+        </w:rPr>
+        <w:t>consuption</w:t>
+      </w:r>
+      <w:r>
+        <w:t xml:space="preserve"> e </w:t>
+      </w:r>
+      <w:r>
+        <w:rPr>
+          <w:i/>
+          <w:iCs/>
+        </w:rPr>
+        <w:t>playground</w:t>
+      </w:r>
+      <w:r>
+        <w:t>.</w:t>
+      </w:r>
+    </w:p>
+    <w:p>
+      <w:pPr>
+        <w:pStyle w:val="Titolo3"/>
+      </w:pPr>
+      <w:r>
+        <w:t xml:space="preserve">Fascia 3 (12:00 </w:t>
+      </w:r>
+      <w:r>
+        <w:sym w:font="Wingdings" w:char="F0E0"/>
+      </w:r>
+      <w:r>
+        <w:t xml:space="preserve"> 15:00).</w:t>
+      </w:r>
+    </w:p>
+    <w:p>
+      <w:r>
+        <w:t xml:space="preserve">A seguito dell’incremento del numero di serventi nei primi due centri, per la </w:t>
+      </w:r>
+      <w:r>
+        <w:t>terza</w:t>
+      </w:r>
+      <w:r>
+        <w:t xml:space="preserve"> fascia oraria otteniamo ora i seguenti intervalli di confidenza:</w:t>
+      </w:r>
+      <w:r>
+        <w:br/>
+        <w:t xml:space="preserve">- Tempo di risposta nel centro </w:t>
+      </w:r>
+      <w:r>
+        <w:rPr>
+          <w:i/>
+          <w:iCs/>
+        </w:rPr>
+        <w:t>withdraw food</w:t>
+      </w:r>
+      <w:r>
+        <w:t xml:space="preserve">: </w:t>
+      </w:r>
+      <w:r>
+        <w:t>5882</w:t>
+      </w:r>
+      <w:r>
+        <w:t>,</w:t>
+      </w:r>
+      <w:r>
+        <w:t>680633</w:t>
+      </w:r>
+      <w:r>
+        <w:t xml:space="preserve"> +/- 12</w:t>
+      </w:r>
+      <w:r>
+        <w:t>71</w:t>
+      </w:r>
+      <w:r>
+        <w:t>,</w:t>
+      </w:r>
+      <w:r>
+        <w:t>514578</w:t>
+      </w:r>
+      <w:r>
+        <w:t xml:space="preserve"> sec.</w:t>
+      </w:r>
+      <w:r>
+        <w:br/>
+        <w:t xml:space="preserve">- Tempo di attesa nel centro </w:t>
+      </w:r>
+      <w:r>
+        <w:rPr>
+          <w:i/>
+          <w:iCs/>
+        </w:rPr>
+        <w:t>consuption</w:t>
+      </w:r>
+      <w:r>
+        <w:t xml:space="preserve">: </w:t>
+      </w:r>
+      <w:r>
+        <w:t>99,365344</w:t>
+      </w:r>
+      <w:r>
+        <w:t xml:space="preserve"> +/- </w:t>
+      </w:r>
+      <w:r>
+        <w:t>16</w:t>
+      </w:r>
+      <w:r>
+        <w:t>,0</w:t>
+      </w:r>
+      <w:r>
+        <w:t>39886</w:t>
+      </w:r>
+      <w:r>
+        <w:t xml:space="preserve"> sec.</w:t>
+      </w:r>
+      <w:r>
+        <w:br/>
+        <w:t xml:space="preserve">- Probabilità di perdita nel centro </w:t>
+      </w:r>
+      <w:r>
+        <w:rPr>
+          <w:i/>
+          <w:iCs/>
+        </w:rPr>
+        <w:t>playground</w:t>
+      </w:r>
+      <w:r>
+        <w:t>: 0,</w:t>
+      </w:r>
+      <w:r>
+        <w:t>237900</w:t>
+      </w:r>
+      <w:r>
+        <w:t xml:space="preserve"> +/- 0,0</w:t>
+      </w:r>
+      <w:r>
+        <w:t>04705</w:t>
+      </w:r>
+      <w:r>
+        <w:t>.</w:t>
+      </w:r>
+      <w:r>
+        <w:br/>
+      </w:r>
+      <w:r>
+        <w:t>È possibile osservare che, per l’ora di pranzo presa singolarmente, i QoS non sono più rispettati. Perciò abbiamo deciso di aumentare il numero di serventi al centro 3 che ha comportato di necessità il numero di serventi nei centri 4 e 5. Per rispettare i vincoli imposti nella sola fascia oraria relativa al pranzo, siamo giunti alla configurazione (1, 4, 5, 26, 7), che ha comportato i seguenti intervalli di confidenza:</w:t>
+      </w:r>
+      <w:r>
+        <w:br/>
+      </w:r>
+      <w:r>
+        <w:t xml:space="preserve">- Tempo di risposta nel centro </w:t>
+      </w:r>
+      <w:r>
+        <w:rPr>
+          <w:i/>
+          <w:iCs/>
+        </w:rPr>
+        <w:t>withdraw food</w:t>
+      </w:r>
+      <w:r>
+        <w:t xml:space="preserve">: </w:t>
+      </w:r>
+      <w:r>
+        <w:t>372</w:t>
+      </w:r>
+      <w:r>
+        <w:t>,</w:t>
+      </w:r>
+      <w:r>
+        <w:t>355406</w:t>
+      </w:r>
+      <w:r>
+        <w:t xml:space="preserve"> +/- </w:t>
+      </w:r>
+      <w:r>
+        <w:t>12</w:t>
+      </w:r>
+      <w:r>
+        <w:t>,</w:t>
+      </w:r>
+      <w:r>
+        <w:t>205325</w:t>
+      </w:r>
+      <w:r>
+        <w:t xml:space="preserve"> sec.</w:t>
+      </w:r>
+      <w:r>
+        <w:br/>
+        <w:t xml:space="preserve">- Tempo di attesa nel centro </w:t>
+      </w:r>
+      <w:r>
+        <w:rPr>
+          <w:i/>
+          <w:iCs/>
+        </w:rPr>
+        <w:t>consuption</w:t>
+      </w:r>
+      <w:r>
+        <w:t xml:space="preserve">: </w:t>
+      </w:r>
+      <w:r>
+        <w:t>16</w:t>
+      </w:r>
+      <w:r>
+        <w:t>,</w:t>
+      </w:r>
+      <w:r>
+        <w:t>827864</w:t>
+      </w:r>
+      <w:r>
+        <w:t xml:space="preserve"> +/- </w:t>
+      </w:r>
+      <w:r>
+        <w:t>3</w:t>
+      </w:r>
+      <w:r>
+        <w:t>,</w:t>
+      </w:r>
+      <w:r>
+        <w:t>673941</w:t>
+      </w:r>
+      <w:r>
+        <w:t xml:space="preserve"> sec.</w:t>
+      </w:r>
+      <w:r>
+        <w:br/>
+        <w:t xml:space="preserve">- Probabilità di perdita nel centro </w:t>
+      </w:r>
+      <w:r>
+        <w:rPr>
+          <w:i/>
+          <w:iCs/>
+        </w:rPr>
+        <w:t>playground</w:t>
+      </w:r>
+      <w:r>
+        <w:t>: 0,</w:t>
+      </w:r>
+      <w:r>
+        <w:t>159576</w:t>
+      </w:r>
+      <w:r>
+        <w:t xml:space="preserve"> +/- 0,004</w:t>
+      </w:r>
+      <w:r>
+        <w:t>571</w:t>
+      </w:r>
+      <w:r>
+        <w:t>.</w:t>
+      </w:r>
+    </w:p>
+    <w:p>
+      <w:pPr>
+        <w:pStyle w:val="Titolo3"/>
+      </w:pPr>
+      <w:r>
+        <w:t xml:space="preserve">Fascia </w:t>
+      </w:r>
+      <w:r>
+        <w:t>4</w:t>
+      </w:r>
+      <w:r>
+        <w:t xml:space="preserve"> (1</w:t>
+      </w:r>
+      <w:r>
+        <w:t>5</w:t>
+      </w:r>
+      <w:r>
+        <w:t xml:space="preserve">:00 </w:t>
+      </w:r>
+      <w:r>
+        <w:sym w:font="Wingdings" w:char="F0E0"/>
+      </w:r>
+      <w:r>
+        <w:t xml:space="preserve"> 1</w:t>
+      </w:r>
+      <w:r>
+        <w:t>8</w:t>
+      </w:r>
+      <w:r>
+        <w:t>:00).</w:t>
+      </w:r>
+    </w:p>
+    <w:p>
+      <w:r>
+        <w:t>Come nella fascia 2, non essendoci state modifiche nei primi due centri, non è necessario</w:t>
+      </w:r>
+      <w:r>
+        <w:t xml:space="preserve"> </w:t>
+      </w:r>
+      <w:r>
+        <w:t xml:space="preserve">incrementare il numero di serventi per i centri </w:t>
+      </w:r>
+      <w:r>
+        <w:rPr>
+          <w:i/>
+          <w:iCs/>
+        </w:rPr>
+        <w:t>withdraw food</w:t>
+      </w:r>
+      <w:r>
+        <w:t xml:space="preserve">, </w:t>
+      </w:r>
+      <w:r>
+        <w:rPr>
+          <w:i/>
+          <w:iCs/>
+        </w:rPr>
+        <w:t>consuption</w:t>
+      </w:r>
+      <w:r>
+        <w:t xml:space="preserve"> e </w:t>
+      </w:r>
+      <w:r>
+        <w:rPr>
+          <w:i/>
+          <w:iCs/>
+        </w:rPr>
+        <w:t>playground</w:t>
+      </w:r>
+      <w:r>
+        <w:t>.</w:t>
+      </w:r>
+    </w:p>
+    <w:p>
+      <w:pPr>
+        <w:pStyle w:val="Titolo3"/>
+      </w:pPr>
+      <w:r>
+        <w:lastRenderedPageBreak/>
+        <w:t xml:space="preserve">Fascia </w:t>
+      </w:r>
+      <w:r>
+        <w:t>5</w:t>
+      </w:r>
+      <w:r>
+        <w:t xml:space="preserve"> (1</w:t>
+      </w:r>
+      <w:r>
+        <w:t>8</w:t>
+      </w:r>
+      <w:r>
+        <w:t xml:space="preserve">:00 </w:t>
+      </w:r>
+      <w:r>
+        <w:sym w:font="Wingdings" w:char="F0E0"/>
+      </w:r>
+      <w:r>
+        <w:t xml:space="preserve"> </w:t>
+      </w:r>
+      <w:r>
+        <w:t>22</w:t>
+      </w:r>
+      <w:r>
+        <w:t>:00).</w:t>
+      </w:r>
+    </w:p>
+    <w:p>
+      <w:r>
+        <w:t xml:space="preserve">A seguito dell’incremento del numero di serventi nei primi due centri, </w:t>
+      </w:r>
+      <w:r>
+        <w:t>nel</w:t>
+      </w:r>
+      <w:r>
+        <w:t xml:space="preserve">la </w:t>
+      </w:r>
+      <w:r>
+        <w:t>quint</w:t>
+      </w:r>
+      <w:r>
+        <w:t>a fa</w:t>
+      </w:r>
+      <w:r>
+        <w:t>s</w:t>
+      </w:r>
+      <w:r>
+        <w:t>cia oraria</w:t>
+      </w:r>
+      <w:r>
+        <w:t xml:space="preserve"> il tempo di risposta nel centro </w:t>
+      </w:r>
+      <w:r>
+        <w:rPr>
+          <w:i/>
+          <w:iCs/>
+        </w:rPr>
+        <w:t>withdraw food</w:t>
+      </w:r>
+      <w:r>
+        <w:t xml:space="preserve"> e il</w:t>
+      </w:r>
+      <w:r>
+        <w:t xml:space="preserve"> </w:t>
+      </w:r>
+      <w:r>
+        <w:t>t</w:t>
+      </w:r>
+      <w:r>
+        <w:t xml:space="preserve">empo di attesa nel centro </w:t>
+      </w:r>
+      <w:r>
+        <w:rPr>
+          <w:i/>
+          <w:iCs/>
+        </w:rPr>
+        <w:t>consuption</w:t>
+      </w:r>
+      <w:r>
+        <w:t xml:space="preserve"> addirittura divergono; dall’altra parte, la probabilità di perdita nel centro</w:t>
+      </w:r>
+      <w:r>
+        <w:rPr>
+          <w:i/>
+          <w:iCs/>
+        </w:rPr>
+        <w:t xml:space="preserve"> </w:t>
+      </w:r>
+      <w:r>
+        <w:rPr>
+          <w:i/>
+          <w:iCs/>
+        </w:rPr>
+        <w:t>playground</w:t>
+      </w:r>
+      <w:r>
+        <w:t xml:space="preserve"> ora cade nell’intervallo di confidenza 0,461929 +/- 0,005429. Dunque, è stato necessario incrementare il numero di serventi in questi tre centri fino a raggiungere la configurazione (2, 7, 9, 47, 12), che dà luogo ai seguenti intervalli di confidenza:</w:t>
+      </w:r>
+      <w:r>
+        <w:br/>
+      </w:r>
+      <w:r>
+        <w:t xml:space="preserve">- Tempo di risposta nel centro </w:t>
+      </w:r>
+      <w:r>
+        <w:rPr>
+          <w:i/>
+          <w:iCs/>
+        </w:rPr>
+        <w:t>withdraw food</w:t>
+      </w:r>
+      <w:r>
+        <w:t xml:space="preserve">: </w:t>
+      </w:r>
+      <w:r>
+        <w:t>459</w:t>
+      </w:r>
+      <w:r>
+        <w:t>,</w:t>
+      </w:r>
+      <w:r>
+        <w:t>511787</w:t>
+      </w:r>
+      <w:r>
+        <w:t xml:space="preserve"> +/- </w:t>
+      </w:r>
+      <w:r>
+        <w:t>31</w:t>
+      </w:r>
+      <w:r>
+        <w:t>,</w:t>
+      </w:r>
+      <w:r>
+        <w:t>260546</w:t>
+      </w:r>
+      <w:r>
+        <w:t xml:space="preserve"> sec.</w:t>
+      </w:r>
+      <w:r>
+        <w:br/>
+        <w:t xml:space="preserve">- Tempo di attesa nel centro </w:t>
+      </w:r>
+      <w:r>
+        <w:rPr>
+          <w:i/>
+          <w:iCs/>
+        </w:rPr>
+        <w:t>consuption</w:t>
+      </w:r>
+      <w:r>
+        <w:t>: 16,</w:t>
+      </w:r>
+      <w:r>
+        <w:t>601332</w:t>
+      </w:r>
+      <w:r>
+        <w:t xml:space="preserve"> +/- </w:t>
+      </w:r>
+      <w:r>
+        <w:t>4</w:t>
+      </w:r>
+      <w:r>
+        <w:t>,</w:t>
+      </w:r>
+      <w:r>
+        <w:t>400772</w:t>
+      </w:r>
+      <w:r>
+        <w:t xml:space="preserve"> sec.</w:t>
+      </w:r>
+      <w:r>
+        <w:br/>
+        <w:t xml:space="preserve">- Probabilità di perdita nel centro </w:t>
+      </w:r>
+      <w:r>
+        <w:rPr>
+          <w:i/>
+          <w:iCs/>
+        </w:rPr>
+        <w:t>playground</w:t>
+      </w:r>
+      <w:r>
+        <w:t>: 0,</w:t>
+      </w:r>
+      <w:r>
+        <w:t>170029</w:t>
+      </w:r>
+      <w:r>
+        <w:t xml:space="preserve"> +/- 0,</w:t>
+      </w:r>
+      <w:r>
+        <w:t>005551</w:t>
+      </w:r>
+      <w:r>
+        <w:t>.</w:t>
+      </w:r>
+    </w:p>
+    <w:p>
+      <w:pPr>
+        <w:pStyle w:val="Titolo3"/>
+      </w:pPr>
+      <w:r>
+        <w:t xml:space="preserve">Fascia </w:t>
+      </w:r>
+      <w:r>
+        <w:t>6</w:t>
+      </w:r>
+      <w:r>
+        <w:t xml:space="preserve"> (</w:t>
+      </w:r>
+      <w:r>
+        <w:t>22</w:t>
+      </w:r>
+      <w:r>
+        <w:t xml:space="preserve">:00 </w:t>
+      </w:r>
+      <w:r>
+        <w:sym w:font="Wingdings" w:char="F0E0"/>
+      </w:r>
+      <w:r>
+        <w:t xml:space="preserve"> 2</w:t>
+      </w:r>
+      <w:r>
+        <w:t>3</w:t>
+      </w:r>
+      <w:r>
+        <w:t>:00).</w:t>
+      </w:r>
+    </w:p>
+    <w:p>
+      <w:r>
+        <w:t xml:space="preserve">A seguito dell’incremento del numero di serventi nei primi due centri, per la </w:t>
+      </w:r>
+      <w:r>
+        <w:t>sesta</w:t>
+      </w:r>
+      <w:r>
+        <w:t xml:space="preserve"> fascia oraria otteniamo i seguenti intervalli di confidenza:</w:t>
+      </w:r>
+      <w:r>
+        <w:br/>
+        <w:t xml:space="preserve">- Tempo di risposta nel centro </w:t>
+      </w:r>
+      <w:r>
+        <w:rPr>
+          <w:i/>
+          <w:iCs/>
+        </w:rPr>
+        <w:t>withdraw food</w:t>
+      </w:r>
+      <w:r>
+        <w:t>: 43</w:t>
+      </w:r>
+      <w:r>
+        <w:t>0</w:t>
+      </w:r>
+      <w:r>
+        <w:t>,</w:t>
+      </w:r>
+      <w:r>
+        <w:t>983810</w:t>
+      </w:r>
+      <w:r>
+        <w:t xml:space="preserve"> +/- 12,</w:t>
+      </w:r>
+      <w:r>
+        <w:t>291534</w:t>
+      </w:r>
+      <w:r>
+        <w:t xml:space="preserve"> sec.</w:t>
+      </w:r>
+      <w:r>
+        <w:br/>
+        <w:t xml:space="preserve">- Tempo di attesa nel centro </w:t>
+      </w:r>
+      <w:r>
+        <w:rPr>
+          <w:i/>
+          <w:iCs/>
+        </w:rPr>
+        <w:t>consuption</w:t>
+      </w:r>
+      <w:r>
+        <w:t>: 0,000000 +/- 0,000000 sec.</w:t>
+      </w:r>
+      <w:r>
+        <w:br/>
+        <w:t xml:space="preserve">- Probabilità di perdita nel centro </w:t>
+      </w:r>
+      <w:r>
+        <w:rPr>
+          <w:i/>
+          <w:iCs/>
+        </w:rPr>
+        <w:t>playground</w:t>
+      </w:r>
+      <w:r>
+        <w:t>: 0,</w:t>
+      </w:r>
+      <w:r>
+        <w:t>000000</w:t>
+      </w:r>
+      <w:r>
+        <w:t xml:space="preserve"> +/- 0,000</w:t>
+      </w:r>
+      <w:r>
+        <w:t>000</w:t>
+      </w:r>
+      <w:r>
+        <w:t>.</w:t>
+      </w:r>
+      <w:r>
+        <w:br/>
+        <w:t>In realtà, qui i QoS continuano a essere rispettati, per cui non è stato necessario alcun incremento del numero di serventi per questi tre centri.</w:t>
+      </w:r>
+    </w:p>
+    <w:p>
+      <w:r>
+        <w:t>In definitiva, abbiamo ottenuto le seguenti configurazioni per le sei fasce orarie:</w:t>
+      </w:r>
+      <w:r>
+        <w:br/>
+      </w:r>
+      <w:r>
+        <w:t xml:space="preserve">-&gt; Fascia 1: (1, </w:t>
+      </w:r>
+      <w:r>
+        <w:t>3</w:t>
+      </w:r>
+      <w:r>
+        <w:t xml:space="preserve">, 2, </w:t>
+      </w:r>
+      <w:r>
+        <w:t>47</w:t>
+      </w:r>
+      <w:r>
+        <w:t xml:space="preserve">, </w:t>
+      </w:r>
+      <w:r>
+        <w:t>12</w:t>
+      </w:r>
+      <w:r>
+        <w:t>)</w:t>
+      </w:r>
+      <w:r>
+        <w:br/>
+        <w:t xml:space="preserve">-&gt; Fascia 2: (1, 1, 1, </w:t>
+      </w:r>
+      <w:r>
+        <w:t>47</w:t>
+      </w:r>
+      <w:r>
+        <w:t xml:space="preserve">, </w:t>
+      </w:r>
+      <w:r>
+        <w:t>12</w:t>
+      </w:r>
+      <w:r>
+        <w:t>)</w:t>
+      </w:r>
+      <w:r>
+        <w:br/>
+        <w:t xml:space="preserve">-&gt; Fascia 3: (1, </w:t>
+      </w:r>
+      <w:r>
+        <w:t>4</w:t>
+      </w:r>
+      <w:r>
+        <w:t xml:space="preserve">, </w:t>
+      </w:r>
+      <w:r>
+        <w:t>5</w:t>
+      </w:r>
+      <w:r>
+        <w:t xml:space="preserve">, </w:t>
+      </w:r>
+      <w:r>
+        <w:t>47</w:t>
+      </w:r>
+      <w:r>
+        <w:t xml:space="preserve">, </w:t>
+      </w:r>
+      <w:r>
+        <w:t>12</w:t>
+      </w:r>
+      <w:r>
+        <w:t>)</w:t>
+      </w:r>
+      <w:r>
+        <w:br/>
+        <w:t xml:space="preserve">-&gt; Fascia 4: (1, 1, 2, </w:t>
+      </w:r>
+      <w:r>
+        <w:t>47</w:t>
+      </w:r>
+      <w:r>
+        <w:t xml:space="preserve">, </w:t>
+      </w:r>
+      <w:r>
+        <w:t>12</w:t>
+      </w:r>
+      <w:r>
+        <w:t>)</w:t>
+      </w:r>
+      <w:r>
+        <w:br/>
+        <w:t>-&gt; Fascia 5: (</w:t>
+      </w:r>
+      <w:r>
+        <w:t>2</w:t>
+      </w:r>
+      <w:r>
+        <w:t xml:space="preserve">, </w:t>
+      </w:r>
+      <w:r>
+        <w:t>7</w:t>
+      </w:r>
+      <w:r>
+        <w:t xml:space="preserve">, </w:t>
+      </w:r>
+      <w:r>
+        <w:t>9</w:t>
+      </w:r>
+      <w:r>
+        <w:t xml:space="preserve">, </w:t>
+      </w:r>
+      <w:r>
+        <w:t>47</w:t>
+      </w:r>
+      <w:r>
+        <w:t xml:space="preserve">, </w:t>
+      </w:r>
+      <w:r>
+        <w:t>12</w:t>
+      </w:r>
+      <w:r>
+        <w:t>)</w:t>
+      </w:r>
+      <w:r>
+        <w:br/>
+        <w:t>-&gt; Fascia 6: (</w:t>
+      </w:r>
+      <w:r>
+        <w:t>2</w:t>
+      </w:r>
+      <w:r>
+        <w:t xml:space="preserve">, </w:t>
+      </w:r>
+      <w:r>
+        <w:t>3</w:t>
+      </w:r>
+      <w:r>
+        <w:t xml:space="preserve">, 2, </w:t>
+      </w:r>
+      <w:r>
+        <w:t>47</w:t>
+      </w:r>
+      <w:r>
+        <w:t xml:space="preserve">, </w:t>
+      </w:r>
+      <w:r>
+        <w:t>12</w:t>
+      </w:r>
+      <w:r>
+        <w:t>)</w:t>
+      </w:r>
+    </w:p>
+    <w:p>
+      <w:r>
+        <w:t>Tornando all’esecuzione delle simulazioni a orizzonte finito, i</w:t>
+      </w:r>
+      <w:r>
+        <w:t>l profitto mensile che si riesce a ottenere con queste configurazioni è pari a 41</w:t>
+      </w:r>
+      <w:r>
+        <w:t>2</w:t>
+      </w:r>
+      <w:r>
+        <w:t>.</w:t>
+      </w:r>
+      <w:r>
+        <w:t>10</w:t>
+      </w:r>
+      <w:r>
+        <w:t>7,50€.</w:t>
+      </w:r>
+      <w:r>
+        <w:t xml:space="preserve"> Siccome viene processato lo stesso numero di job (e quindi abbiamo lo stesso ricavo) ma ci sono più serventi (e quindi abbiamo una spesa maggiore), il profitto diminuisce.</w:t>
+      </w:r>
+    </w:p>
+    <w:p>
+      <w:r>
+        <w:t>A questo punto, siamo partiti da queste nuove configurazioni per cercare di identificare il valore dei serventi per i centri 3, 4 e 5 che ci consentano di massimizzare il profitto mantenendo però i QoS.</w:t>
+      </w:r>
+      <w:r>
+        <w:br/>
+        <w:t>Gli intervalli di confidenza per le statistiche mediate nell’intera giornata che otteniamo da queste nuove configurazioni sono i seguenti:</w:t>
+      </w:r>
+      <w:r>
+        <w:br/>
+      </w:r>
+      <w:r>
+        <w:t xml:space="preserve">- Tempo di risposta nel centro </w:t>
+      </w:r>
+      <w:r>
+        <w:rPr>
+          <w:i/>
+          <w:iCs/>
+        </w:rPr>
+        <w:t>withdraw food</w:t>
+      </w:r>
+      <w:r>
+        <w:t>: 4</w:t>
+      </w:r>
+      <w:r>
+        <w:t>29</w:t>
+      </w:r>
+      <w:r>
+        <w:t>,98</w:t>
+      </w:r>
+      <w:r>
+        <w:t>8167</w:t>
+      </w:r>
+      <w:r>
+        <w:t xml:space="preserve"> +/- </w:t>
+      </w:r>
+      <w:r>
+        <w:t>25</w:t>
+      </w:r>
+      <w:r>
+        <w:t>,</w:t>
+      </w:r>
+      <w:r>
+        <w:t>796215</w:t>
+      </w:r>
+      <w:r>
+        <w:t xml:space="preserve"> sec.</w:t>
+      </w:r>
+      <w:r>
+        <w:br/>
+        <w:t xml:space="preserve">- Tempo di attesa nel centro </w:t>
+      </w:r>
+      <w:r>
+        <w:rPr>
+          <w:i/>
+          <w:iCs/>
+        </w:rPr>
+        <w:t>consuption</w:t>
+      </w:r>
+      <w:r>
+        <w:t xml:space="preserve">: </w:t>
+      </w:r>
+      <w:r>
+        <w:t>4</w:t>
+      </w:r>
+      <w:r>
+        <w:t>,</w:t>
+      </w:r>
+      <w:r>
+        <w:t>189602</w:t>
+      </w:r>
+      <w:r>
+        <w:t xml:space="preserve"> +/- </w:t>
+      </w:r>
+      <w:r>
+        <w:t>2</w:t>
+      </w:r>
+      <w:r>
+        <w:t>,</w:t>
+      </w:r>
+      <w:r>
+        <w:t>472621</w:t>
+      </w:r>
+      <w:r>
+        <w:t xml:space="preserve"> sec.</w:t>
+      </w:r>
+      <w:r>
+        <w:br/>
+        <w:t xml:space="preserve">- Probabilità di perdita nel centro </w:t>
+      </w:r>
+      <w:r>
+        <w:rPr>
+          <w:i/>
+          <w:iCs/>
+        </w:rPr>
+        <w:t>playground</w:t>
+      </w:r>
+      <w:r>
+        <w:t>: 0,</w:t>
+      </w:r>
+      <w:r>
+        <w:t>070180</w:t>
+      </w:r>
+      <w:r>
+        <w:t xml:space="preserve"> +/- 0,</w:t>
+      </w:r>
+      <w:r>
+        <w:t>009736</w:t>
+      </w:r>
+      <w:r>
+        <w:t>.</w:t>
+      </w:r>
+      <w:r>
+        <w:br/>
+        <w:t>Come si può osservare, queste configurazioni ci permettono di rispettare i QoS definiti. Di conseguenza, abbiamo provato a diminuire il numero di serventi nei centri 3, 4 e 5 cercando di aumentare il profitto.</w:t>
+      </w:r>
+    </w:p>
+    <w:p>
+      <w:r>
+        <w:t>Abbiamo iniziato col diminuire del numero di serventi nel centro 3. La diminuzione ha comportato un aumento del tempo di interarrivo tra i job nei centri successivi che ci ha consentito di diminuire il numero di serventi anche in tali centri successivi. La configurazione finale che massimizza il profitto e, al tempo stesso, rispetta i QoS obiettivi di studio è la seguente:</w:t>
+      </w:r>
+      <w:r>
+        <w:br/>
+      </w:r>
+      <w:r>
+        <w:t xml:space="preserve">-&gt; Fascia 1: (1, 3, </w:t>
+      </w:r>
+      <w:r>
+        <w:t>1</w:t>
+      </w:r>
+      <w:r>
+        <w:t>, 4</w:t>
+      </w:r>
+      <w:r>
+        <w:t>3</w:t>
+      </w:r>
+      <w:r>
+        <w:t xml:space="preserve">, </w:t>
+      </w:r>
+      <w:r>
+        <w:t>9</w:t>
+      </w:r>
+      <w:r>
+        <w:t>)</w:t>
+      </w:r>
+      <w:r>
+        <w:br/>
+        <w:t>-&gt; Fascia 2: (1, 1, 1, 4</w:t>
+      </w:r>
+      <w:r>
+        <w:t>3</w:t>
+      </w:r>
+      <w:r>
+        <w:t xml:space="preserve">, </w:t>
+      </w:r>
+      <w:r>
+        <w:t>9</w:t>
+      </w:r>
+      <w:r>
+        <w:t>)</w:t>
+      </w:r>
+      <w:r>
+        <w:br/>
+        <w:t xml:space="preserve">-&gt; Fascia 3: (1, 4, 5, </w:t>
+      </w:r>
+      <w:r>
+        <w:t>43</w:t>
+      </w:r>
+      <w:r>
+        <w:t xml:space="preserve">, </w:t>
+      </w:r>
+      <w:r>
+        <w:t>9</w:t>
+      </w:r>
+      <w:r>
+        <w:t>)</w:t>
+      </w:r>
+      <w:r>
+        <w:br/>
+        <w:t xml:space="preserve">-&gt; Fascia 4: (1, 1, </w:t>
+      </w:r>
+      <w:r>
+        <w:t>1</w:t>
+      </w:r>
+      <w:r>
+        <w:t>, 4</w:t>
+      </w:r>
+      <w:r>
+        <w:t>3</w:t>
+      </w:r>
+      <w:r>
+        <w:t xml:space="preserve">, </w:t>
+      </w:r>
+      <w:r>
+        <w:t>9</w:t>
+      </w:r>
+      <w:r>
+        <w:t>)</w:t>
+      </w:r>
+      <w:r>
+        <w:br/>
+      </w:r>
+      <w:r>
+        <w:lastRenderedPageBreak/>
+        <w:t xml:space="preserve">-&gt; Fascia 5: (2, 7, </w:t>
+      </w:r>
+      <w:r>
+        <w:t>8</w:t>
+      </w:r>
+      <w:r>
+        <w:t>, 4</w:t>
+      </w:r>
+      <w:r>
+        <w:t>3</w:t>
+      </w:r>
+      <w:r>
+        <w:t xml:space="preserve">, </w:t>
+      </w:r>
+      <w:r>
+        <w:t>9</w:t>
+      </w:r>
+      <w:r>
+        <w:t>)</w:t>
+      </w:r>
+      <w:r>
+        <w:br/>
+        <w:t xml:space="preserve">-&gt; Fascia 6: (2, 3, </w:t>
+      </w:r>
+      <w:r>
+        <w:t>1</w:t>
+      </w:r>
+      <w:r>
+        <w:t>, 4</w:t>
+      </w:r>
+      <w:r>
+        <w:t>3</w:t>
+      </w:r>
+      <w:r>
+        <w:t xml:space="preserve">, </w:t>
+      </w:r>
+      <w:r>
+        <w:t>9</w:t>
+      </w:r>
+      <w:r>
+        <w:t>)</w:t>
+      </w:r>
+    </w:p>
+    <w:p>
+      <w:r>
+        <w:t>Con queste configurazioni, siamo riusciti ad aumentare notevolmente il profitto portandolo a 414.617,50€.</w:t>
+      </w:r>
+      <w:r>
+        <w:br/>
+        <w:t>Gli intervalli di confidenza ottenuti per l’intera giornata, invece, sono i seguenti:</w:t>
+      </w:r>
+      <w:r>
+        <w:br/>
+      </w:r>
+      <w:r>
+        <w:t xml:space="preserve">- Tempo di risposta nel centro </w:t>
+      </w:r>
+      <w:r>
+        <w:rPr>
+          <w:i/>
+          <w:iCs/>
+        </w:rPr>
+        <w:t>withdraw food</w:t>
+      </w:r>
+      <w:r>
+        <w:t xml:space="preserve">: </w:t>
+      </w:r>
+      <w:r>
+        <w:t>830</w:t>
+      </w:r>
+      <w:r>
+        <w:t>,</w:t>
+      </w:r>
+      <w:r>
+        <w:t>326723</w:t>
+      </w:r>
+      <w:r>
+        <w:t xml:space="preserve"> +/- </w:t>
+      </w:r>
+      <w:r>
+        <w:t>58</w:t>
+      </w:r>
+      <w:r>
+        <w:t>,</w:t>
+      </w:r>
+      <w:r>
+        <w:t>470013</w:t>
+      </w:r>
+      <w:r>
+        <w:t xml:space="preserve"> sec.</w:t>
+      </w:r>
+      <w:r>
+        <w:br/>
+        <w:t xml:space="preserve">- Tempo di attesa nel centro </w:t>
+      </w:r>
+      <w:r>
+        <w:rPr>
+          <w:i/>
+          <w:iCs/>
+        </w:rPr>
+        <w:t>consuption</w:t>
+      </w:r>
+      <w:r>
+        <w:t xml:space="preserve">: </w:t>
+      </w:r>
+      <w:r>
+        <w:t>15</w:t>
+      </w:r>
+      <w:r>
+        <w:t>,</w:t>
+      </w:r>
+      <w:r>
+        <w:t>877398</w:t>
+      </w:r>
+      <w:r>
+        <w:t xml:space="preserve"> +/- </w:t>
+      </w:r>
+      <w:r>
+        <w:t>6</w:t>
+      </w:r>
+      <w:r>
+        <w:t>,</w:t>
+      </w:r>
+      <w:r>
+        <w:t>944076</w:t>
+      </w:r>
+      <w:r>
+        <w:t xml:space="preserve"> sec.</w:t>
+      </w:r>
+      <w:r>
+        <w:br/>
+        <w:t xml:space="preserve">- Probabilità di perdita nel centro </w:t>
+      </w:r>
+      <w:r>
+        <w:rPr>
+          <w:i/>
+          <w:iCs/>
+        </w:rPr>
+        <w:t>playground</w:t>
+      </w:r>
+      <w:r>
+        <w:t>: 0,</w:t>
+      </w:r>
+      <w:r>
+        <w:t>157930</w:t>
+      </w:r>
+      <w:r>
+        <w:t xml:space="preserve"> +/- 0,</w:t>
+      </w:r>
+      <w:r>
+        <w:t>012733</w:t>
+      </w:r>
+      <w:r>
+        <w:t>.</w:t>
+      </w:r>
+    </w:p>
+    <w:p>
+      <w:r>
+        <w:t xml:space="preserve">Raggiunta la configurazione finale, il tempo medio di </w:t>
+      </w:r>
+      <w:r>
+        <w:t xml:space="preserve">risposta nel centro </w:t>
+      </w:r>
+      <w:r>
+        <w:rPr>
+          <w:i/>
+          <w:iCs/>
+        </w:rPr>
+        <w:t>withdraw food</w:t>
+      </w:r>
+      <w:r>
+        <w:t>, il t</w:t>
+      </w:r>
+      <w:r>
+        <w:t xml:space="preserve">empo di attesa nel centro </w:t>
+      </w:r>
+      <w:r>
+        <w:rPr>
+          <w:i/>
+          <w:iCs/>
+        </w:rPr>
+        <w:t>consuption</w:t>
+      </w:r>
+      <w:r>
+        <w:t xml:space="preserve"> e la</w:t>
+      </w:r>
+      <w:r>
+        <w:t xml:space="preserve"> </w:t>
+      </w:r>
+      <w:r>
+        <w:t>p</w:t>
+      </w:r>
+      <w:r>
+        <w:t xml:space="preserve">robabilità di perdita nel centro </w:t>
+      </w:r>
+      <w:r>
+        <w:rPr>
+          <w:i/>
+          <w:iCs/>
+        </w:rPr>
+        <w:t>playground</w:t>
+      </w:r>
+      <w:r>
+        <w:t xml:space="preserve"> sono rappresentati dai seguenti grafici.</w:t>
       </w:r>
     </w:p>
     <w:sectPr>

--- a/Report.docx
+++ b/Report.docx
@@ -87,7 +87,7 @@
           <w:r>
             <w:fldChar w:fldCharType="separate"/>
           </w:r>
-          <w:hyperlink w:anchor="_Toc111714892" w:history="1">
+          <w:hyperlink w:anchor="_Toc111796541" w:history="1">
             <w:r>
               <w:rPr>
                 <w:rStyle w:val="Collegamentoipertestuale"/>
@@ -114,7 +114,7 @@
                 <w:noProof/>
                 <w:webHidden/>
               </w:rPr>
-              <w:instrText xml:space="preserve"> PAGEREF _Toc111714892 \h </w:instrText>
+              <w:instrText xml:space="preserve"> PAGEREF _Toc111796541 \h </w:instrText>
             </w:r>
             <w:r>
               <w:rPr>
@@ -157,7 +157,7 @@
               <w:lang w:eastAsia="it-IT"/>
             </w:rPr>
           </w:pPr>
-          <w:hyperlink w:anchor="_Toc111714893" w:history="1">
+          <w:hyperlink w:anchor="_Toc111796542" w:history="1">
             <w:r>
               <w:rPr>
                 <w:rStyle w:val="Collegamentoipertestuale"/>
@@ -184,7 +184,7 @@
                 <w:noProof/>
                 <w:webHidden/>
               </w:rPr>
-              <w:instrText xml:space="preserve"> PAGEREF _Toc111714893 \h </w:instrText>
+              <w:instrText xml:space="preserve"> PAGEREF _Toc111796542 \h </w:instrText>
             </w:r>
             <w:r>
               <w:rPr>
@@ -227,7 +227,7 @@
               <w:lang w:eastAsia="it-IT"/>
             </w:rPr>
           </w:pPr>
-          <w:hyperlink w:anchor="_Toc111714894" w:history="1">
+          <w:hyperlink w:anchor="_Toc111796543" w:history="1">
             <w:r>
               <w:rPr>
                 <w:rStyle w:val="Collegamentoipertestuale"/>
@@ -254,7 +254,7 @@
                 <w:noProof/>
                 <w:webHidden/>
               </w:rPr>
-              <w:instrText xml:space="preserve"> PAGEREF _Toc111714894 \h </w:instrText>
+              <w:instrText xml:space="preserve"> PAGEREF _Toc111796543 \h </w:instrText>
             </w:r>
             <w:r>
               <w:rPr>
@@ -297,7 +297,7 @@
               <w:lang w:eastAsia="it-IT"/>
             </w:rPr>
           </w:pPr>
-          <w:hyperlink w:anchor="_Toc111714895" w:history="1">
+          <w:hyperlink w:anchor="_Toc111796544" w:history="1">
             <w:r>
               <w:rPr>
                 <w:rStyle w:val="Collegamentoipertestuale"/>
@@ -324,7 +324,7 @@
                 <w:noProof/>
                 <w:webHidden/>
               </w:rPr>
-              <w:instrText xml:space="preserve"> PAGEREF _Toc111714895 \h </w:instrText>
+              <w:instrText xml:space="preserve"> PAGEREF _Toc111796544 \h </w:instrText>
             </w:r>
             <w:r>
               <w:rPr>
@@ -367,7 +367,7 @@
               <w:lang w:eastAsia="it-IT"/>
             </w:rPr>
           </w:pPr>
-          <w:hyperlink w:anchor="_Toc111714896" w:history="1">
+          <w:hyperlink w:anchor="_Toc111796545" w:history="1">
             <w:r>
               <w:rPr>
                 <w:rStyle w:val="Collegamentoipertestuale"/>
@@ -394,7 +394,7 @@
                 <w:noProof/>
                 <w:webHidden/>
               </w:rPr>
-              <w:instrText xml:space="preserve"> PAGEREF _Toc111714896 \h </w:instrText>
+              <w:instrText xml:space="preserve"> PAGEREF _Toc111796545 \h </w:instrText>
             </w:r>
             <w:r>
               <w:rPr>
@@ -437,7 +437,7 @@
               <w:lang w:eastAsia="it-IT"/>
             </w:rPr>
           </w:pPr>
-          <w:hyperlink w:anchor="_Toc111714897" w:history="1">
+          <w:hyperlink w:anchor="_Toc111796546" w:history="1">
             <w:r>
               <w:rPr>
                 <w:rStyle w:val="Collegamentoipertestuale"/>
@@ -464,7 +464,7 @@
                 <w:noProof/>
                 <w:webHidden/>
               </w:rPr>
-              <w:instrText xml:space="preserve"> PAGEREF _Toc111714897 \h </w:instrText>
+              <w:instrText xml:space="preserve"> PAGEREF _Toc111796546 \h </w:instrText>
             </w:r>
             <w:r>
               <w:rPr>
@@ -507,7 +507,7 @@
               <w:lang w:eastAsia="it-IT"/>
             </w:rPr>
           </w:pPr>
-          <w:hyperlink w:anchor="_Toc111714898" w:history="1">
+          <w:hyperlink w:anchor="_Toc111796547" w:history="1">
             <w:r>
               <w:rPr>
                 <w:rStyle w:val="Collegamentoipertestuale"/>
@@ -534,7 +534,7 @@
                 <w:noProof/>
                 <w:webHidden/>
               </w:rPr>
-              <w:instrText xml:space="preserve"> PAGEREF _Toc111714898 \h </w:instrText>
+              <w:instrText xml:space="preserve"> PAGEREF _Toc111796547 \h </w:instrText>
             </w:r>
             <w:r>
               <w:rPr>
@@ -577,7 +577,7 @@
               <w:lang w:eastAsia="it-IT"/>
             </w:rPr>
           </w:pPr>
-          <w:hyperlink w:anchor="_Toc111714899" w:history="1">
+          <w:hyperlink w:anchor="_Toc111796548" w:history="1">
             <w:r>
               <w:rPr>
                 <w:rStyle w:val="Collegamentoipertestuale"/>
@@ -604,7 +604,7 @@
                 <w:noProof/>
                 <w:webHidden/>
               </w:rPr>
-              <w:instrText xml:space="preserve"> PAGEREF _Toc111714899 \h </w:instrText>
+              <w:instrText xml:space="preserve"> PAGEREF _Toc111796548 \h </w:instrText>
             </w:r>
             <w:r>
               <w:rPr>
@@ -647,7 +647,7 @@
               <w:lang w:eastAsia="it-IT"/>
             </w:rPr>
           </w:pPr>
-          <w:hyperlink w:anchor="_Toc111714900" w:history="1">
+          <w:hyperlink w:anchor="_Toc111796549" w:history="1">
             <w:r>
               <w:rPr>
                 <w:rStyle w:val="Collegamentoipertestuale"/>
@@ -674,7 +674,7 @@
                 <w:noProof/>
                 <w:webHidden/>
               </w:rPr>
-              <w:instrText xml:space="preserve"> PAGEREF _Toc111714900 \h </w:instrText>
+              <w:instrText xml:space="preserve"> PAGEREF _Toc111796549 \h </w:instrText>
             </w:r>
             <w:r>
               <w:rPr>
@@ -717,7 +717,7 @@
               <w:lang w:eastAsia="it-IT"/>
             </w:rPr>
           </w:pPr>
-          <w:hyperlink w:anchor="_Toc111714901" w:history="1">
+          <w:hyperlink w:anchor="_Toc111796550" w:history="1">
             <w:r>
               <w:rPr>
                 <w:rStyle w:val="Collegamentoipertestuale"/>
@@ -744,7 +744,7 @@
                 <w:noProof/>
                 <w:webHidden/>
               </w:rPr>
-              <w:instrText xml:space="preserve"> PAGEREF _Toc111714901 \h </w:instrText>
+              <w:instrText xml:space="preserve"> PAGEREF _Toc111796550 \h </w:instrText>
             </w:r>
             <w:r>
               <w:rPr>
@@ -787,7 +787,7 @@
               <w:lang w:eastAsia="it-IT"/>
             </w:rPr>
           </w:pPr>
-          <w:hyperlink w:anchor="_Toc111714902" w:history="1">
+          <w:hyperlink w:anchor="_Toc111796551" w:history="1">
             <w:r>
               <w:rPr>
                 <w:rStyle w:val="Collegamentoipertestuale"/>
@@ -814,7 +814,7 @@
                 <w:noProof/>
                 <w:webHidden/>
               </w:rPr>
-              <w:instrText xml:space="preserve"> PAGEREF _Toc111714902 \h </w:instrText>
+              <w:instrText xml:space="preserve"> PAGEREF _Toc111796551 \h </w:instrText>
             </w:r>
             <w:r>
               <w:rPr>
@@ -857,7 +857,7 @@
               <w:lang w:eastAsia="it-IT"/>
             </w:rPr>
           </w:pPr>
-          <w:hyperlink w:anchor="_Toc111714903" w:history="1">
+          <w:hyperlink w:anchor="_Toc111796552" w:history="1">
             <w:r>
               <w:rPr>
                 <w:rStyle w:val="Collegamentoipertestuale"/>
@@ -884,7 +884,7 @@
                 <w:noProof/>
                 <w:webHidden/>
               </w:rPr>
-              <w:instrText xml:space="preserve"> PAGEREF _Toc111714903 \h </w:instrText>
+              <w:instrText xml:space="preserve"> PAGEREF _Toc111796552 \h </w:instrText>
             </w:r>
             <w:r>
               <w:rPr>
@@ -927,7 +927,7 @@
               <w:lang w:eastAsia="it-IT"/>
             </w:rPr>
           </w:pPr>
-          <w:hyperlink w:anchor="_Toc111714904" w:history="1">
+          <w:hyperlink w:anchor="_Toc111796553" w:history="1">
             <w:r>
               <w:rPr>
                 <w:rStyle w:val="Collegamentoipertestuale"/>
@@ -954,7 +954,7 @@
                 <w:noProof/>
                 <w:webHidden/>
               </w:rPr>
-              <w:instrText xml:space="preserve"> PAGEREF _Toc111714904 \h </w:instrText>
+              <w:instrText xml:space="preserve"> PAGEREF _Toc111796553 \h </w:instrText>
             </w:r>
             <w:r>
               <w:rPr>
@@ -997,7 +997,7 @@
               <w:lang w:eastAsia="it-IT"/>
             </w:rPr>
           </w:pPr>
-          <w:hyperlink w:anchor="_Toc111714905" w:history="1">
+          <w:hyperlink w:anchor="_Toc111796554" w:history="1">
             <w:r>
               <w:rPr>
                 <w:rStyle w:val="Collegamentoipertestuale"/>
@@ -1024,7 +1024,7 @@
                 <w:noProof/>
                 <w:webHidden/>
               </w:rPr>
-              <w:instrText xml:space="preserve"> PAGEREF _Toc111714905 \h </w:instrText>
+              <w:instrText xml:space="preserve"> PAGEREF _Toc111796554 \h </w:instrText>
             </w:r>
             <w:r>
               <w:rPr>
@@ -1067,7 +1067,7 @@
               <w:lang w:eastAsia="it-IT"/>
             </w:rPr>
           </w:pPr>
-          <w:hyperlink w:anchor="_Toc111714906" w:history="1">
+          <w:hyperlink w:anchor="_Toc111796555" w:history="1">
             <w:r>
               <w:rPr>
                 <w:rStyle w:val="Collegamentoipertestuale"/>
@@ -1094,7 +1094,7 @@
                 <w:noProof/>
                 <w:webHidden/>
               </w:rPr>
-              <w:instrText xml:space="preserve"> PAGEREF _Toc111714906 \h </w:instrText>
+              <w:instrText xml:space="preserve"> PAGEREF _Toc111796555 \h </w:instrText>
             </w:r>
             <w:r>
               <w:rPr>
@@ -1137,7 +1137,7 @@
               <w:lang w:eastAsia="it-IT"/>
             </w:rPr>
           </w:pPr>
-          <w:hyperlink w:anchor="_Toc111714907" w:history="1">
+          <w:hyperlink w:anchor="_Toc111796556" w:history="1">
             <w:r>
               <w:rPr>
                 <w:rStyle w:val="Collegamentoipertestuale"/>
@@ -1164,7 +1164,7 @@
                 <w:noProof/>
                 <w:webHidden/>
               </w:rPr>
-              <w:instrText xml:space="preserve"> PAGEREF _Toc111714907 \h </w:instrText>
+              <w:instrText xml:space="preserve"> PAGEREF _Toc111796556 \h </w:instrText>
             </w:r>
             <w:r>
               <w:rPr>
@@ -1207,7 +1207,7 @@
               <w:lang w:eastAsia="it-IT"/>
             </w:rPr>
           </w:pPr>
-          <w:hyperlink w:anchor="_Toc111714908" w:history="1">
+          <w:hyperlink w:anchor="_Toc111796557" w:history="1">
             <w:r>
               <w:rPr>
                 <w:rStyle w:val="Collegamentoipertestuale"/>
@@ -1234,7 +1234,7 @@
                 <w:noProof/>
                 <w:webHidden/>
               </w:rPr>
-              <w:instrText xml:space="preserve"> PAGEREF _Toc111714908 \h </w:instrText>
+              <w:instrText xml:space="preserve"> PAGEREF _Toc111796557 \h </w:instrText>
             </w:r>
             <w:r>
               <w:rPr>
@@ -1277,7 +1277,7 @@
               <w:lang w:eastAsia="it-IT"/>
             </w:rPr>
           </w:pPr>
-          <w:hyperlink w:anchor="_Toc111714909" w:history="1">
+          <w:hyperlink w:anchor="_Toc111796558" w:history="1">
             <w:r>
               <w:rPr>
                 <w:rStyle w:val="Collegamentoipertestuale"/>
@@ -1304,7 +1304,7 @@
                 <w:noProof/>
                 <w:webHidden/>
               </w:rPr>
-              <w:instrText xml:space="preserve"> PAGEREF _Toc111714909 \h </w:instrText>
+              <w:instrText xml:space="preserve"> PAGEREF _Toc111796558 \h </w:instrText>
             </w:r>
             <w:r>
               <w:rPr>
@@ -1347,7 +1347,7 @@
               <w:lang w:eastAsia="it-IT"/>
             </w:rPr>
           </w:pPr>
-          <w:hyperlink w:anchor="_Toc111714910" w:history="1">
+          <w:hyperlink w:anchor="_Toc111796559" w:history="1">
             <w:r>
               <w:rPr>
                 <w:rStyle w:val="Collegamentoipertestuale"/>
@@ -1374,7 +1374,7 @@
                 <w:noProof/>
                 <w:webHidden/>
               </w:rPr>
-              <w:instrText xml:space="preserve"> PAGEREF _Toc111714910 \h </w:instrText>
+              <w:instrText xml:space="preserve"> PAGEREF _Toc111796559 \h </w:instrText>
             </w:r>
             <w:r>
               <w:rPr>
@@ -1417,7 +1417,7 @@
               <w:lang w:eastAsia="it-IT"/>
             </w:rPr>
           </w:pPr>
-          <w:hyperlink w:anchor="_Toc111714911" w:history="1">
+          <w:hyperlink w:anchor="_Toc111796560" w:history="1">
             <w:r>
               <w:rPr>
                 <w:rStyle w:val="Collegamentoipertestuale"/>
@@ -1444,7 +1444,7 @@
                 <w:noProof/>
                 <w:webHidden/>
               </w:rPr>
-              <w:instrText xml:space="preserve"> PAGEREF _Toc111714911 \h </w:instrText>
+              <w:instrText xml:space="preserve"> PAGEREF _Toc111796560 \h </w:instrText>
             </w:r>
             <w:r>
               <w:rPr>
@@ -1487,7 +1487,7 @@
               <w:lang w:eastAsia="it-IT"/>
             </w:rPr>
           </w:pPr>
-          <w:hyperlink w:anchor="_Toc111714912" w:history="1">
+          <w:hyperlink w:anchor="_Toc111796561" w:history="1">
             <w:r>
               <w:rPr>
                 <w:rStyle w:val="Collegamentoipertestuale"/>
@@ -1514,7 +1514,7 @@
                 <w:noProof/>
                 <w:webHidden/>
               </w:rPr>
-              <w:instrText xml:space="preserve"> PAGEREF _Toc111714912 \h </w:instrText>
+              <w:instrText xml:space="preserve"> PAGEREF _Toc111796561 \h </w:instrText>
             </w:r>
             <w:r>
               <w:rPr>
@@ -1557,7 +1557,7 @@
               <w:lang w:eastAsia="it-IT"/>
             </w:rPr>
           </w:pPr>
-          <w:hyperlink w:anchor="_Toc111714913" w:history="1">
+          <w:hyperlink w:anchor="_Toc111796562" w:history="1">
             <w:r>
               <w:rPr>
                 <w:rStyle w:val="Collegamentoipertestuale"/>
@@ -1584,7 +1584,7 @@
                 <w:noProof/>
                 <w:webHidden/>
               </w:rPr>
-              <w:instrText xml:space="preserve"> PAGEREF _Toc111714913 \h </w:instrText>
+              <w:instrText xml:space="preserve"> PAGEREF _Toc111796562 \h </w:instrText>
             </w:r>
             <w:r>
               <w:rPr>
@@ -1627,7 +1627,7 @@
               <w:lang w:eastAsia="it-IT"/>
             </w:rPr>
           </w:pPr>
-          <w:hyperlink w:anchor="_Toc111714914" w:history="1">
+          <w:hyperlink w:anchor="_Toc111796563" w:history="1">
             <w:r>
               <w:rPr>
                 <w:rStyle w:val="Collegamentoipertestuale"/>
@@ -1654,7 +1654,7 @@
                 <w:noProof/>
                 <w:webHidden/>
               </w:rPr>
-              <w:instrText xml:space="preserve"> PAGEREF _Toc111714914 \h </w:instrText>
+              <w:instrText xml:space="preserve"> PAGEREF _Toc111796563 \h </w:instrText>
             </w:r>
             <w:r>
               <w:rPr>
@@ -1697,7 +1697,7 @@
               <w:lang w:eastAsia="it-IT"/>
             </w:rPr>
           </w:pPr>
-          <w:hyperlink w:anchor="_Toc111714915" w:history="1">
+          <w:hyperlink w:anchor="_Toc111796564" w:history="1">
             <w:r>
               <w:rPr>
                 <w:rStyle w:val="Collegamentoipertestuale"/>
@@ -1724,7 +1724,7 @@
                 <w:noProof/>
                 <w:webHidden/>
               </w:rPr>
-              <w:instrText xml:space="preserve"> PAGEREF _Toc111714915 \h </w:instrText>
+              <w:instrText xml:space="preserve"> PAGEREF _Toc111796564 \h </w:instrText>
             </w:r>
             <w:r>
               <w:rPr>
@@ -1767,7 +1767,7 @@
               <w:lang w:eastAsia="it-IT"/>
             </w:rPr>
           </w:pPr>
-          <w:hyperlink w:anchor="_Toc111714916" w:history="1">
+          <w:hyperlink w:anchor="_Toc111796565" w:history="1">
             <w:r>
               <w:rPr>
                 <w:rStyle w:val="Collegamentoipertestuale"/>
@@ -1794,7 +1794,7 @@
                 <w:noProof/>
                 <w:webHidden/>
               </w:rPr>
-              <w:instrText xml:space="preserve"> PAGEREF _Toc111714916 \h </w:instrText>
+              <w:instrText xml:space="preserve"> PAGEREF _Toc111796565 \h </w:instrText>
             </w:r>
             <w:r>
               <w:rPr>
@@ -1837,7 +1837,7 @@
               <w:lang w:eastAsia="it-IT"/>
             </w:rPr>
           </w:pPr>
-          <w:hyperlink w:anchor="_Toc111714917" w:history="1">
+          <w:hyperlink w:anchor="_Toc111796566" w:history="1">
             <w:r>
               <w:rPr>
                 <w:rStyle w:val="Collegamentoipertestuale"/>
@@ -1864,7 +1864,7 @@
                 <w:noProof/>
                 <w:webHidden/>
               </w:rPr>
-              <w:instrText xml:space="preserve"> PAGEREF _Toc111714917 \h </w:instrText>
+              <w:instrText xml:space="preserve"> PAGEREF _Toc111796566 \h </w:instrText>
             </w:r>
             <w:r>
               <w:rPr>
@@ -1907,7 +1907,7 @@
               <w:lang w:eastAsia="it-IT"/>
             </w:rPr>
           </w:pPr>
-          <w:hyperlink w:anchor="_Toc111714918" w:history="1">
+          <w:hyperlink w:anchor="_Toc111796567" w:history="1">
             <w:r>
               <w:rPr>
                 <w:rStyle w:val="Collegamentoipertestuale"/>
@@ -1934,7 +1934,7 @@
                 <w:noProof/>
                 <w:webHidden/>
               </w:rPr>
-              <w:instrText xml:space="preserve"> PAGEREF _Toc111714918 \h </w:instrText>
+              <w:instrText xml:space="preserve"> PAGEREF _Toc111796567 \h </w:instrText>
             </w:r>
             <w:r>
               <w:rPr>
@@ -1977,7 +1977,7 @@
               <w:lang w:eastAsia="it-IT"/>
             </w:rPr>
           </w:pPr>
-          <w:hyperlink w:anchor="_Toc111714919" w:history="1">
+          <w:hyperlink w:anchor="_Toc111796568" w:history="1">
             <w:r>
               <w:rPr>
                 <w:rStyle w:val="Collegamentoipertestuale"/>
@@ -2004,7 +2004,7 @@
                 <w:noProof/>
                 <w:webHidden/>
               </w:rPr>
-              <w:instrText xml:space="preserve"> PAGEREF _Toc111714919 \h </w:instrText>
+              <w:instrText xml:space="preserve"> PAGEREF _Toc111796568 \h </w:instrText>
             </w:r>
             <w:r>
               <w:rPr>
@@ -2047,7 +2047,7 @@
               <w:lang w:eastAsia="it-IT"/>
             </w:rPr>
           </w:pPr>
-          <w:hyperlink w:anchor="_Toc111714920" w:history="1">
+          <w:hyperlink w:anchor="_Toc111796569" w:history="1">
             <w:r>
               <w:rPr>
                 <w:rStyle w:val="Collegamentoipertestuale"/>
@@ -2074,7 +2074,7 @@
                 <w:noProof/>
                 <w:webHidden/>
               </w:rPr>
-              <w:instrText xml:space="preserve"> PAGEREF _Toc111714920 \h </w:instrText>
+              <w:instrText xml:space="preserve"> PAGEREF _Toc111796569 \h </w:instrText>
             </w:r>
             <w:r>
               <w:rPr>
@@ -2117,7 +2117,7 @@
               <w:lang w:eastAsia="it-IT"/>
             </w:rPr>
           </w:pPr>
-          <w:hyperlink w:anchor="_Toc111714921" w:history="1">
+          <w:hyperlink w:anchor="_Toc111796570" w:history="1">
             <w:r>
               <w:rPr>
                 <w:rStyle w:val="Collegamentoipertestuale"/>
@@ -2144,7 +2144,7 @@
                 <w:noProof/>
                 <w:webHidden/>
               </w:rPr>
-              <w:instrText xml:space="preserve"> PAGEREF _Toc111714921 \h </w:instrText>
+              <w:instrText xml:space="preserve"> PAGEREF _Toc111796570 \h </w:instrText>
             </w:r>
             <w:r>
               <w:rPr>
@@ -2187,7 +2187,7 @@
               <w:lang w:eastAsia="it-IT"/>
             </w:rPr>
           </w:pPr>
-          <w:hyperlink w:anchor="_Toc111714922" w:history="1">
+          <w:hyperlink w:anchor="_Toc111796571" w:history="1">
             <w:r>
               <w:rPr>
                 <w:rStyle w:val="Collegamentoipertestuale"/>
@@ -2214,7 +2214,7 @@
                 <w:noProof/>
                 <w:webHidden/>
               </w:rPr>
-              <w:instrText xml:space="preserve"> PAGEREF _Toc111714922 \h </w:instrText>
+              <w:instrText xml:space="preserve"> PAGEREF _Toc111796571 \h </w:instrText>
             </w:r>
             <w:r>
               <w:rPr>
@@ -2257,7 +2257,7 @@
               <w:lang w:eastAsia="it-IT"/>
             </w:rPr>
           </w:pPr>
-          <w:hyperlink w:anchor="_Toc111714923" w:history="1">
+          <w:hyperlink w:anchor="_Toc111796572" w:history="1">
             <w:r>
               <w:rPr>
                 <w:rStyle w:val="Collegamentoipertestuale"/>
@@ -2284,7 +2284,7 @@
                 <w:noProof/>
                 <w:webHidden/>
               </w:rPr>
-              <w:instrText xml:space="preserve"> PAGEREF _Toc111714923 \h </w:instrText>
+              <w:instrText xml:space="preserve"> PAGEREF _Toc111796572 \h </w:instrText>
             </w:r>
             <w:r>
               <w:rPr>
@@ -2327,7 +2327,7 @@
               <w:lang w:eastAsia="it-IT"/>
             </w:rPr>
           </w:pPr>
-          <w:hyperlink w:anchor="_Toc111714924" w:history="1">
+          <w:hyperlink w:anchor="_Toc111796573" w:history="1">
             <w:r>
               <w:rPr>
                 <w:rStyle w:val="Collegamentoipertestuale"/>
@@ -2368,7 +2368,7 @@
                 <w:noProof/>
                 <w:webHidden/>
               </w:rPr>
-              <w:instrText xml:space="preserve"> PAGEREF _Toc111714924 \h </w:instrText>
+              <w:instrText xml:space="preserve"> PAGEREF _Toc111796573 \h </w:instrText>
             </w:r>
             <w:r>
               <w:rPr>
@@ -2411,7 +2411,7 @@
               <w:lang w:eastAsia="it-IT"/>
             </w:rPr>
           </w:pPr>
-          <w:hyperlink w:anchor="_Toc111714925" w:history="1">
+          <w:hyperlink w:anchor="_Toc111796574" w:history="1">
             <w:r>
               <w:rPr>
                 <w:rStyle w:val="Collegamentoipertestuale"/>
@@ -2452,7 +2452,7 @@
                 <w:noProof/>
                 <w:webHidden/>
               </w:rPr>
-              <w:instrText xml:space="preserve"> PAGEREF _Toc111714925 \h </w:instrText>
+              <w:instrText xml:space="preserve"> PAGEREF _Toc111796574 \h </w:instrText>
             </w:r>
             <w:r>
               <w:rPr>
@@ -2495,7 +2495,7 @@
               <w:lang w:eastAsia="it-IT"/>
             </w:rPr>
           </w:pPr>
-          <w:hyperlink w:anchor="_Toc111714926" w:history="1">
+          <w:hyperlink w:anchor="_Toc111796575" w:history="1">
             <w:r>
               <w:rPr>
                 <w:rStyle w:val="Collegamentoipertestuale"/>
@@ -2536,7 +2536,7 @@
                 <w:noProof/>
                 <w:webHidden/>
               </w:rPr>
-              <w:instrText xml:space="preserve"> PAGEREF _Toc111714926 \h </w:instrText>
+              <w:instrText xml:space="preserve"> PAGEREF _Toc111796575 \h </w:instrText>
             </w:r>
             <w:r>
               <w:rPr>
@@ -2579,7 +2579,7 @@
               <w:lang w:eastAsia="it-IT"/>
             </w:rPr>
           </w:pPr>
-          <w:hyperlink w:anchor="_Toc111714927" w:history="1">
+          <w:hyperlink w:anchor="_Toc111796576" w:history="1">
             <w:r>
               <w:rPr>
                 <w:rStyle w:val="Collegamentoipertestuale"/>
@@ -2620,7 +2620,7 @@
                 <w:noProof/>
                 <w:webHidden/>
               </w:rPr>
-              <w:instrText xml:space="preserve"> PAGEREF _Toc111714927 \h </w:instrText>
+              <w:instrText xml:space="preserve"> PAGEREF _Toc111796576 \h </w:instrText>
             </w:r>
             <w:r>
               <w:rPr>
@@ -2663,7 +2663,7 @@
               <w:lang w:eastAsia="it-IT"/>
             </w:rPr>
           </w:pPr>
-          <w:hyperlink w:anchor="_Toc111714928" w:history="1">
+          <w:hyperlink w:anchor="_Toc111796577" w:history="1">
             <w:r>
               <w:rPr>
                 <w:rStyle w:val="Collegamentoipertestuale"/>
@@ -2704,7 +2704,7 @@
                 <w:noProof/>
                 <w:webHidden/>
               </w:rPr>
-              <w:instrText xml:space="preserve"> PAGEREF _Toc111714928 \h </w:instrText>
+              <w:instrText xml:space="preserve"> PAGEREF _Toc111796577 \h </w:instrText>
             </w:r>
             <w:r>
               <w:rPr>
@@ -2747,7 +2747,7 @@
               <w:lang w:eastAsia="it-IT"/>
             </w:rPr>
           </w:pPr>
-          <w:hyperlink w:anchor="_Toc111714929" w:history="1">
+          <w:hyperlink w:anchor="_Toc111796578" w:history="1">
             <w:r>
               <w:rPr>
                 <w:rStyle w:val="Collegamentoipertestuale"/>
@@ -2788,7 +2788,7 @@
                 <w:noProof/>
                 <w:webHidden/>
               </w:rPr>
-              <w:instrText xml:space="preserve"> PAGEREF _Toc111714929 \h </w:instrText>
+              <w:instrText xml:space="preserve"> PAGEREF _Toc111796578 \h </w:instrText>
             </w:r>
             <w:r>
               <w:rPr>
@@ -2808,7 +2808,7 @@
                 <w:noProof/>
                 <w:webHidden/>
               </w:rPr>
-              <w:t>35</w:t>
+              <w:t>34</w:t>
             </w:r>
             <w:r>
               <w:rPr>
@@ -2831,7 +2831,7 @@
               <w:lang w:eastAsia="it-IT"/>
             </w:rPr>
           </w:pPr>
-          <w:hyperlink w:anchor="_Toc111714930" w:history="1">
+          <w:hyperlink w:anchor="_Toc111796579" w:history="1">
             <w:r>
               <w:rPr>
                 <w:rStyle w:val="Collegamentoipertestuale"/>
@@ -2858,7 +2858,7 @@
                 <w:noProof/>
                 <w:webHidden/>
               </w:rPr>
-              <w:instrText xml:space="preserve"> PAGEREF _Toc111714930 \h </w:instrText>
+              <w:instrText xml:space="preserve"> PAGEREF _Toc111796579 \h </w:instrText>
             </w:r>
             <w:r>
               <w:rPr>
@@ -2879,6 +2879,580 @@
                 <w:webHidden/>
               </w:rPr>
               <w:t>35</w:t>
+            </w:r>
+            <w:r>
+              <w:rPr>
+                <w:noProof/>
+                <w:webHidden/>
+              </w:rPr>
+              <w:fldChar w:fldCharType="end"/>
+            </w:r>
+          </w:hyperlink>
+        </w:p>
+        <w:p>
+          <w:pPr>
+            <w:pStyle w:val="Sommario2"/>
+            <w:tabs>
+              <w:tab w:val="right" w:leader="dot" w:pos="9628"/>
+            </w:tabs>
+            <w:rPr>
+              <w:rFonts w:eastAsiaTheme="minorEastAsia"/>
+              <w:noProof/>
+              <w:lang w:eastAsia="it-IT"/>
+            </w:rPr>
+          </w:pPr>
+          <w:hyperlink w:anchor="_Toc111796580" w:history="1">
+            <w:r>
+              <w:rPr>
+                <w:rStyle w:val="Collegamentoipertestuale"/>
+                <w:noProof/>
+              </w:rPr>
+              <w:t>Simulazione a orizzonte finito.</w:t>
+            </w:r>
+            <w:r>
+              <w:rPr>
+                <w:noProof/>
+                <w:webHidden/>
+              </w:rPr>
+              <w:tab/>
+            </w:r>
+            <w:r>
+              <w:rPr>
+                <w:noProof/>
+                <w:webHidden/>
+              </w:rPr>
+              <w:fldChar w:fldCharType="begin"/>
+            </w:r>
+            <w:r>
+              <w:rPr>
+                <w:noProof/>
+                <w:webHidden/>
+              </w:rPr>
+              <w:instrText xml:space="preserve"> PAGEREF _Toc111796580 \h </w:instrText>
+            </w:r>
+            <w:r>
+              <w:rPr>
+                <w:noProof/>
+                <w:webHidden/>
+              </w:rPr>
+            </w:r>
+            <w:r>
+              <w:rPr>
+                <w:noProof/>
+                <w:webHidden/>
+              </w:rPr>
+              <w:fldChar w:fldCharType="separate"/>
+            </w:r>
+            <w:r>
+              <w:rPr>
+                <w:noProof/>
+                <w:webHidden/>
+              </w:rPr>
+              <w:t>35</w:t>
+            </w:r>
+            <w:r>
+              <w:rPr>
+                <w:noProof/>
+                <w:webHidden/>
+              </w:rPr>
+              <w:fldChar w:fldCharType="end"/>
+            </w:r>
+          </w:hyperlink>
+        </w:p>
+        <w:p>
+          <w:pPr>
+            <w:pStyle w:val="Sommario3"/>
+            <w:tabs>
+              <w:tab w:val="right" w:leader="dot" w:pos="9628"/>
+            </w:tabs>
+            <w:rPr>
+              <w:rFonts w:eastAsiaTheme="minorEastAsia"/>
+              <w:noProof/>
+              <w:lang w:eastAsia="it-IT"/>
+            </w:rPr>
+          </w:pPr>
+          <w:hyperlink w:anchor="_Toc111796581" w:history="1">
+            <w:r>
+              <w:rPr>
+                <w:rStyle w:val="Collegamentoipertestuale"/>
+                <w:noProof/>
+              </w:rPr>
+              <w:t xml:space="preserve">Fascia 1 (09:00 </w:t>
+            </w:r>
+            <w:r>
+              <w:rPr>
+                <w:rStyle w:val="Collegamentoipertestuale"/>
+                <w:noProof/>
+              </w:rPr>
+              <w:sym w:font="Wingdings" w:char="F0E0"/>
+            </w:r>
+            <w:r>
+              <w:rPr>
+                <w:rStyle w:val="Collegamentoipertestuale"/>
+                <w:noProof/>
+              </w:rPr>
+              <w:t xml:space="preserve"> 11:00).</w:t>
+            </w:r>
+            <w:r>
+              <w:rPr>
+                <w:noProof/>
+                <w:webHidden/>
+              </w:rPr>
+              <w:tab/>
+            </w:r>
+            <w:r>
+              <w:rPr>
+                <w:noProof/>
+                <w:webHidden/>
+              </w:rPr>
+              <w:fldChar w:fldCharType="begin"/>
+            </w:r>
+            <w:r>
+              <w:rPr>
+                <w:noProof/>
+                <w:webHidden/>
+              </w:rPr>
+              <w:instrText xml:space="preserve"> PAGEREF _Toc111796581 \h </w:instrText>
+            </w:r>
+            <w:r>
+              <w:rPr>
+                <w:noProof/>
+                <w:webHidden/>
+              </w:rPr>
+            </w:r>
+            <w:r>
+              <w:rPr>
+                <w:noProof/>
+                <w:webHidden/>
+              </w:rPr>
+              <w:fldChar w:fldCharType="separate"/>
+            </w:r>
+            <w:r>
+              <w:rPr>
+                <w:noProof/>
+                <w:webHidden/>
+              </w:rPr>
+              <w:t>36</w:t>
+            </w:r>
+            <w:r>
+              <w:rPr>
+                <w:noProof/>
+                <w:webHidden/>
+              </w:rPr>
+              <w:fldChar w:fldCharType="end"/>
+            </w:r>
+          </w:hyperlink>
+        </w:p>
+        <w:p>
+          <w:pPr>
+            <w:pStyle w:val="Sommario3"/>
+            <w:tabs>
+              <w:tab w:val="right" w:leader="dot" w:pos="9628"/>
+            </w:tabs>
+            <w:rPr>
+              <w:rFonts w:eastAsiaTheme="minorEastAsia"/>
+              <w:noProof/>
+              <w:lang w:eastAsia="it-IT"/>
+            </w:rPr>
+          </w:pPr>
+          <w:hyperlink w:anchor="_Toc111796582" w:history="1">
+            <w:r>
+              <w:rPr>
+                <w:rStyle w:val="Collegamentoipertestuale"/>
+                <w:noProof/>
+              </w:rPr>
+              <w:t xml:space="preserve">Fascia 2 (11:00 </w:t>
+            </w:r>
+            <w:r>
+              <w:rPr>
+                <w:rStyle w:val="Collegamentoipertestuale"/>
+                <w:noProof/>
+              </w:rPr>
+              <w:sym w:font="Wingdings" w:char="F0E0"/>
+            </w:r>
+            <w:r>
+              <w:rPr>
+                <w:rStyle w:val="Collegamentoipertestuale"/>
+                <w:noProof/>
+              </w:rPr>
+              <w:t xml:space="preserve"> 12:00).</w:t>
+            </w:r>
+            <w:r>
+              <w:rPr>
+                <w:noProof/>
+                <w:webHidden/>
+              </w:rPr>
+              <w:tab/>
+            </w:r>
+            <w:r>
+              <w:rPr>
+                <w:noProof/>
+                <w:webHidden/>
+              </w:rPr>
+              <w:fldChar w:fldCharType="begin"/>
+            </w:r>
+            <w:r>
+              <w:rPr>
+                <w:noProof/>
+                <w:webHidden/>
+              </w:rPr>
+              <w:instrText xml:space="preserve"> PAGEREF _Toc111796582 \h </w:instrText>
+            </w:r>
+            <w:r>
+              <w:rPr>
+                <w:noProof/>
+                <w:webHidden/>
+              </w:rPr>
+            </w:r>
+            <w:r>
+              <w:rPr>
+                <w:noProof/>
+                <w:webHidden/>
+              </w:rPr>
+              <w:fldChar w:fldCharType="separate"/>
+            </w:r>
+            <w:r>
+              <w:rPr>
+                <w:noProof/>
+                <w:webHidden/>
+              </w:rPr>
+              <w:t>36</w:t>
+            </w:r>
+            <w:r>
+              <w:rPr>
+                <w:noProof/>
+                <w:webHidden/>
+              </w:rPr>
+              <w:fldChar w:fldCharType="end"/>
+            </w:r>
+          </w:hyperlink>
+        </w:p>
+        <w:p>
+          <w:pPr>
+            <w:pStyle w:val="Sommario3"/>
+            <w:tabs>
+              <w:tab w:val="right" w:leader="dot" w:pos="9628"/>
+            </w:tabs>
+            <w:rPr>
+              <w:rFonts w:eastAsiaTheme="minorEastAsia"/>
+              <w:noProof/>
+              <w:lang w:eastAsia="it-IT"/>
+            </w:rPr>
+          </w:pPr>
+          <w:hyperlink w:anchor="_Toc111796583" w:history="1">
+            <w:r>
+              <w:rPr>
+                <w:rStyle w:val="Collegamentoipertestuale"/>
+                <w:noProof/>
+              </w:rPr>
+              <w:t xml:space="preserve">Fascia 3 (12:00 </w:t>
+            </w:r>
+            <w:r>
+              <w:rPr>
+                <w:rStyle w:val="Collegamentoipertestuale"/>
+                <w:noProof/>
+              </w:rPr>
+              <w:sym w:font="Wingdings" w:char="F0E0"/>
+            </w:r>
+            <w:r>
+              <w:rPr>
+                <w:rStyle w:val="Collegamentoipertestuale"/>
+                <w:noProof/>
+              </w:rPr>
+              <w:t xml:space="preserve"> 15:00).</w:t>
+            </w:r>
+            <w:r>
+              <w:rPr>
+                <w:noProof/>
+                <w:webHidden/>
+              </w:rPr>
+              <w:tab/>
+            </w:r>
+            <w:r>
+              <w:rPr>
+                <w:noProof/>
+                <w:webHidden/>
+              </w:rPr>
+              <w:fldChar w:fldCharType="begin"/>
+            </w:r>
+            <w:r>
+              <w:rPr>
+                <w:noProof/>
+                <w:webHidden/>
+              </w:rPr>
+              <w:instrText xml:space="preserve"> PAGEREF _Toc111796583 \h </w:instrText>
+            </w:r>
+            <w:r>
+              <w:rPr>
+                <w:noProof/>
+                <w:webHidden/>
+              </w:rPr>
+            </w:r>
+            <w:r>
+              <w:rPr>
+                <w:noProof/>
+                <w:webHidden/>
+              </w:rPr>
+              <w:fldChar w:fldCharType="separate"/>
+            </w:r>
+            <w:r>
+              <w:rPr>
+                <w:noProof/>
+                <w:webHidden/>
+              </w:rPr>
+              <w:t>36</w:t>
+            </w:r>
+            <w:r>
+              <w:rPr>
+                <w:noProof/>
+                <w:webHidden/>
+              </w:rPr>
+              <w:fldChar w:fldCharType="end"/>
+            </w:r>
+          </w:hyperlink>
+        </w:p>
+        <w:p>
+          <w:pPr>
+            <w:pStyle w:val="Sommario3"/>
+            <w:tabs>
+              <w:tab w:val="right" w:leader="dot" w:pos="9628"/>
+            </w:tabs>
+            <w:rPr>
+              <w:rFonts w:eastAsiaTheme="minorEastAsia"/>
+              <w:noProof/>
+              <w:lang w:eastAsia="it-IT"/>
+            </w:rPr>
+          </w:pPr>
+          <w:hyperlink w:anchor="_Toc111796584" w:history="1">
+            <w:r>
+              <w:rPr>
+                <w:rStyle w:val="Collegamentoipertestuale"/>
+                <w:noProof/>
+              </w:rPr>
+              <w:t xml:space="preserve">Fascia 4 (15:00 </w:t>
+            </w:r>
+            <w:r>
+              <w:rPr>
+                <w:rStyle w:val="Collegamentoipertestuale"/>
+                <w:noProof/>
+              </w:rPr>
+              <w:sym w:font="Wingdings" w:char="F0E0"/>
+            </w:r>
+            <w:r>
+              <w:rPr>
+                <w:rStyle w:val="Collegamentoipertestuale"/>
+                <w:noProof/>
+              </w:rPr>
+              <w:t xml:space="preserve"> 18:00).</w:t>
+            </w:r>
+            <w:r>
+              <w:rPr>
+                <w:noProof/>
+                <w:webHidden/>
+              </w:rPr>
+              <w:tab/>
+            </w:r>
+            <w:r>
+              <w:rPr>
+                <w:noProof/>
+                <w:webHidden/>
+              </w:rPr>
+              <w:fldChar w:fldCharType="begin"/>
+            </w:r>
+            <w:r>
+              <w:rPr>
+                <w:noProof/>
+                <w:webHidden/>
+              </w:rPr>
+              <w:instrText xml:space="preserve"> PAGEREF _Toc111796584 \h </w:instrText>
+            </w:r>
+            <w:r>
+              <w:rPr>
+                <w:noProof/>
+                <w:webHidden/>
+              </w:rPr>
+            </w:r>
+            <w:r>
+              <w:rPr>
+                <w:noProof/>
+                <w:webHidden/>
+              </w:rPr>
+              <w:fldChar w:fldCharType="separate"/>
+            </w:r>
+            <w:r>
+              <w:rPr>
+                <w:noProof/>
+                <w:webHidden/>
+              </w:rPr>
+              <w:t>36</w:t>
+            </w:r>
+            <w:r>
+              <w:rPr>
+                <w:noProof/>
+                <w:webHidden/>
+              </w:rPr>
+              <w:fldChar w:fldCharType="end"/>
+            </w:r>
+          </w:hyperlink>
+        </w:p>
+        <w:p>
+          <w:pPr>
+            <w:pStyle w:val="Sommario3"/>
+            <w:tabs>
+              <w:tab w:val="right" w:leader="dot" w:pos="9628"/>
+            </w:tabs>
+            <w:rPr>
+              <w:rFonts w:eastAsiaTheme="minorEastAsia"/>
+              <w:noProof/>
+              <w:lang w:eastAsia="it-IT"/>
+            </w:rPr>
+          </w:pPr>
+          <w:hyperlink w:anchor="_Toc111796585" w:history="1">
+            <w:r>
+              <w:rPr>
+                <w:rStyle w:val="Collegamentoipertestuale"/>
+                <w:noProof/>
+              </w:rPr>
+              <w:t xml:space="preserve">Fascia 5 (18:00 </w:t>
+            </w:r>
+            <w:r>
+              <w:rPr>
+                <w:rStyle w:val="Collegamentoipertestuale"/>
+                <w:noProof/>
+              </w:rPr>
+              <w:sym w:font="Wingdings" w:char="F0E0"/>
+            </w:r>
+            <w:r>
+              <w:rPr>
+                <w:rStyle w:val="Collegamentoipertestuale"/>
+                <w:noProof/>
+              </w:rPr>
+              <w:t xml:space="preserve"> 22:00).</w:t>
+            </w:r>
+            <w:r>
+              <w:rPr>
+                <w:noProof/>
+                <w:webHidden/>
+              </w:rPr>
+              <w:tab/>
+            </w:r>
+            <w:r>
+              <w:rPr>
+                <w:noProof/>
+                <w:webHidden/>
+              </w:rPr>
+              <w:fldChar w:fldCharType="begin"/>
+            </w:r>
+            <w:r>
+              <w:rPr>
+                <w:noProof/>
+                <w:webHidden/>
+              </w:rPr>
+              <w:instrText xml:space="preserve"> PAGEREF _Toc111796585 \h </w:instrText>
+            </w:r>
+            <w:r>
+              <w:rPr>
+                <w:noProof/>
+                <w:webHidden/>
+              </w:rPr>
+            </w:r>
+            <w:r>
+              <w:rPr>
+                <w:noProof/>
+                <w:webHidden/>
+              </w:rPr>
+              <w:fldChar w:fldCharType="separate"/>
+            </w:r>
+            <w:r>
+              <w:rPr>
+                <w:noProof/>
+                <w:webHidden/>
+              </w:rPr>
+              <w:t>37</w:t>
+            </w:r>
+            <w:r>
+              <w:rPr>
+                <w:noProof/>
+                <w:webHidden/>
+              </w:rPr>
+              <w:fldChar w:fldCharType="end"/>
+            </w:r>
+          </w:hyperlink>
+        </w:p>
+        <w:p>
+          <w:pPr>
+            <w:pStyle w:val="Sommario3"/>
+            <w:tabs>
+              <w:tab w:val="right" w:leader="dot" w:pos="9628"/>
+            </w:tabs>
+            <w:rPr>
+              <w:rFonts w:eastAsiaTheme="minorEastAsia"/>
+              <w:noProof/>
+              <w:lang w:eastAsia="it-IT"/>
+            </w:rPr>
+          </w:pPr>
+          <w:hyperlink w:anchor="_Toc111796586" w:history="1">
+            <w:r>
+              <w:rPr>
+                <w:rStyle w:val="Collegamentoipertestuale"/>
+                <w:noProof/>
+              </w:rPr>
+              <w:t xml:space="preserve">Fascia 6 (22:00 </w:t>
+            </w:r>
+            <w:r>
+              <w:rPr>
+                <w:rStyle w:val="Collegamentoipertestuale"/>
+                <w:noProof/>
+              </w:rPr>
+              <w:sym w:font="Wingdings" w:char="F0E0"/>
+            </w:r>
+            <w:r>
+              <w:rPr>
+                <w:rStyle w:val="Collegamentoipertestuale"/>
+                <w:noProof/>
+              </w:rPr>
+              <w:t xml:space="preserve"> 23:00).</w:t>
+            </w:r>
+            <w:r>
+              <w:rPr>
+                <w:noProof/>
+                <w:webHidden/>
+              </w:rPr>
+              <w:tab/>
+            </w:r>
+            <w:r>
+              <w:rPr>
+                <w:noProof/>
+                <w:webHidden/>
+              </w:rPr>
+              <w:fldChar w:fldCharType="begin"/>
+            </w:r>
+            <w:r>
+              <w:rPr>
+                <w:noProof/>
+                <w:webHidden/>
+              </w:rPr>
+              <w:instrText xml:space="preserve"> PAGEREF _Toc111796586 \h </w:instrText>
+            </w:r>
+            <w:r>
+              <w:rPr>
+                <w:noProof/>
+                <w:webHidden/>
+              </w:rPr>
+            </w:r>
+            <w:r>
+              <w:rPr>
+                <w:noProof/>
+                <w:webHidden/>
+              </w:rPr>
+              <w:fldChar w:fldCharType="separate"/>
+            </w:r>
+            <w:r>
+              <w:rPr>
+                <w:noProof/>
+                <w:webHidden/>
+              </w:rPr>
+              <w:t>37</w:t>
             </w:r>
             <w:r>
               <w:rPr>
@@ -2914,7 +3488,7 @@
         </w:rPr>
       </w:pPr>
       <w:bookmarkStart w:id="0" w:name="_Toc108767446"/>
-      <w:bookmarkStart w:id="1" w:name="_Toc111714892"/>
+      <w:bookmarkStart w:id="1" w:name="_Toc111796541"/>
       <w:r>
         <w:rPr>
           <w:u w:val="single"/>
@@ -2943,7 +3517,7 @@
         </w:rPr>
       </w:pPr>
       <w:bookmarkStart w:id="2" w:name="_Toc108767447"/>
-      <w:bookmarkStart w:id="3" w:name="_Toc111714893"/>
+      <w:bookmarkStart w:id="3" w:name="_Toc111796542"/>
       <w:r>
         <w:rPr>
           <w:u w:val="single"/>
@@ -3005,7 +3579,7 @@
           <w:u w:val="single"/>
         </w:rPr>
       </w:pPr>
-      <w:bookmarkStart w:id="4" w:name="_Toc111714894"/>
+      <w:bookmarkStart w:id="4" w:name="_Toc111796543"/>
       <w:r>
         <w:rPr>
           <w:u w:val="single"/>
@@ -3164,7 +3738,7 @@
           <w:u w:val="single"/>
         </w:rPr>
       </w:pPr>
-      <w:bookmarkStart w:id="5" w:name="_Toc111714895"/>
+      <w:bookmarkStart w:id="5" w:name="_Toc111796544"/>
       <w:r>
         <w:rPr>
           <w:u w:val="single"/>
@@ -3381,7 +3955,7 @@
       </w:r>
     </w:p>
     <w:p>
-      <w:bookmarkStart w:id="6" w:name="_Toc111714896"/>
+      <w:bookmarkStart w:id="6" w:name="_Toc111796545"/>
       <w:r>
         <w:rPr>
           <w:rStyle w:val="Titolo2Carattere"/>
@@ -3478,7 +4052,7 @@
       </w:r>
     </w:p>
     <w:p>
-      <w:bookmarkStart w:id="7" w:name="_Toc111714897"/>
+      <w:bookmarkStart w:id="7" w:name="_Toc111796546"/>
       <w:r>
         <w:rPr>
           <w:rStyle w:val="Titolo2Carattere"/>
@@ -3524,7 +4098,7 @@
       </w:r>
     </w:p>
     <w:p>
-      <w:bookmarkStart w:id="8" w:name="_Toc111714898"/>
+      <w:bookmarkStart w:id="8" w:name="_Toc111796547"/>
       <w:r>
         <w:rPr>
           <w:rStyle w:val="Titolo2Carattere"/>
@@ -3610,7 +4184,7 @@
       </w:r>
     </w:p>
     <w:p>
-      <w:bookmarkStart w:id="9" w:name="_Toc111714899"/>
+      <w:bookmarkStart w:id="9" w:name="_Toc111796548"/>
       <w:r>
         <w:rPr>
           <w:rStyle w:val="Titolo2Carattere"/>
@@ -5389,7 +5963,7 @@
           <w:u w:val="single"/>
         </w:rPr>
       </w:pPr>
-      <w:bookmarkStart w:id="10" w:name="_Toc111714900"/>
+      <w:bookmarkStart w:id="10" w:name="_Toc111796549"/>
       <w:r>
         <w:rPr>
           <w:u w:val="single"/>
@@ -5778,7 +6352,7 @@
       <w:r>
         <w:br w:type="page"/>
       </w:r>
-      <w:bookmarkStart w:id="11" w:name="_Toc111714901"/>
+      <w:bookmarkStart w:id="11" w:name="_Toc111796550"/>
       <w:r>
         <w:rPr>
           <w:u w:val="single"/>
@@ -5946,7 +6520,7 @@
     </w:p>
     <w:p>
       <w:bookmarkStart w:id="12" w:name="_Toc109322980"/>
-      <w:bookmarkStart w:id="13" w:name="_Toc111714902"/>
+      <w:bookmarkStart w:id="13" w:name="_Toc111796551"/>
       <w:r>
         <w:rPr>
           <w:rStyle w:val="Titolo2Carattere"/>
@@ -7241,7 +7815,7 @@
         </w:rPr>
       </w:pPr>
       <w:bookmarkStart w:id="14" w:name="_Toc109322981"/>
-      <w:bookmarkStart w:id="15" w:name="_Toc111714903"/>
+      <w:bookmarkStart w:id="15" w:name="_Toc111796552"/>
       <w:r>
         <w:rPr>
           <w:rStyle w:val="Titolo2Carattere"/>
@@ -7577,7 +8151,7 @@
           <w:rFonts w:cstheme="minorHAnsi"/>
         </w:rPr>
       </w:pPr>
-      <w:bookmarkStart w:id="17" w:name="_Toc111714904"/>
+      <w:bookmarkStart w:id="17" w:name="_Toc111796553"/>
       <w:r>
         <w:rPr>
           <w:rStyle w:val="Titolo2Carattere"/>
@@ -7858,7 +8432,7 @@
           <w:rFonts w:cstheme="minorHAnsi"/>
         </w:rPr>
       </w:pPr>
-      <w:bookmarkStart w:id="18" w:name="_Toc111714905"/>
+      <w:bookmarkStart w:id="18" w:name="_Toc111796554"/>
       <w:r>
         <w:rPr>
           <w:rStyle w:val="Titolo2Carattere"/>
@@ -8353,7 +8927,7 @@
           <w:u w:val="single"/>
         </w:rPr>
       </w:pPr>
-      <w:bookmarkStart w:id="20" w:name="_Toc111714906"/>
+      <w:bookmarkStart w:id="20" w:name="_Toc111796555"/>
       <w:r>
         <w:rPr>
           <w:rStyle w:val="Titolo2Carattere"/>
@@ -13131,7 +13705,7 @@
           <w:u w:val="single"/>
         </w:rPr>
       </w:pPr>
-      <w:bookmarkStart w:id="21" w:name="_Toc111714907"/>
+      <w:bookmarkStart w:id="21" w:name="_Toc111796556"/>
       <w:r>
         <w:rPr>
           <w:u w:val="single"/>
@@ -13157,7 +13731,7 @@
       <w:pPr>
         <w:pStyle w:val="Titolo2"/>
       </w:pPr>
-      <w:bookmarkStart w:id="22" w:name="_Toc111714908"/>
+      <w:bookmarkStart w:id="22" w:name="_Toc111796557"/>
       <w:r>
         <w:t>Stato del sistema.</w:t>
       </w:r>
@@ -13570,7 +14144,7 @@
       <w:pPr>
         <w:pStyle w:val="Titolo2"/>
       </w:pPr>
-      <w:bookmarkStart w:id="23" w:name="_Toc111714909"/>
+      <w:bookmarkStart w:id="23" w:name="_Toc111796558"/>
       <w:r>
         <w:lastRenderedPageBreak/>
         <w:t>Eventi del sistema.</w:t>
@@ -14277,7 +14851,7 @@
       <w:pPr>
         <w:pStyle w:val="Titolo2"/>
       </w:pPr>
-      <w:bookmarkStart w:id="24" w:name="_Toc111714910"/>
+      <w:bookmarkStart w:id="24" w:name="_Toc111796559"/>
       <w:r>
         <w:t>Politica di selezione del servente idle.</w:t>
       </w:r>
@@ -14301,7 +14875,7 @@
           <w:u w:val="single"/>
         </w:rPr>
       </w:pPr>
-      <w:bookmarkStart w:id="25" w:name="_Toc111714911"/>
+      <w:bookmarkStart w:id="25" w:name="_Toc111796560"/>
       <w:r>
         <w:t>PRNG utilizzato.</w:t>
       </w:r>
@@ -14336,7 +14910,7 @@
           <w:u w:val="single"/>
         </w:rPr>
       </w:pPr>
-      <w:bookmarkStart w:id="26" w:name="_Toc111714912"/>
+      <w:bookmarkStart w:id="26" w:name="_Toc111796561"/>
       <w:r>
         <w:rPr>
           <w:u w:val="single"/>
@@ -14530,7 +15104,7 @@
       <w:pPr>
         <w:pStyle w:val="Titolo2"/>
       </w:pPr>
-      <w:bookmarkStart w:id="27" w:name="_Toc111714913"/>
+      <w:bookmarkStart w:id="27" w:name="_Toc111796562"/>
       <w:r>
         <w:t>Caso 1.</w:t>
       </w:r>
@@ -15718,7 +16292,7 @@
       <w:pPr>
         <w:pStyle w:val="Titolo2"/>
       </w:pPr>
-      <w:bookmarkStart w:id="28" w:name="_Toc111714914"/>
+      <w:bookmarkStart w:id="28" w:name="_Toc111796563"/>
       <w:r>
         <w:t>Caso 2.</w:t>
       </w:r>
@@ -16835,7 +17409,7 @@
       <w:pPr>
         <w:pStyle w:val="Titolo2"/>
       </w:pPr>
-      <w:bookmarkStart w:id="29" w:name="_Toc111714915"/>
+      <w:bookmarkStart w:id="29" w:name="_Toc111796564"/>
       <w:r>
         <w:t>Controlli di consistenza.</w:t>
       </w:r>
@@ -17106,7 +17680,7 @@
           <w:u w:val="single"/>
         </w:rPr>
       </w:pPr>
-      <w:bookmarkStart w:id="30" w:name="_Toc111714916"/>
+      <w:bookmarkStart w:id="30" w:name="_Toc111796565"/>
       <w:r>
         <w:rPr>
           <w:u w:val="single"/>
@@ -17741,7 +18315,7 @@
           <w:u w:val="single"/>
         </w:rPr>
       </w:pPr>
-      <w:bookmarkStart w:id="31" w:name="_Toc111714917"/>
+      <w:bookmarkStart w:id="31" w:name="_Toc111796566"/>
       <w:r>
         <w:rPr>
           <w:u w:val="single"/>
@@ -17857,7 +18431,7 @@
           <w:u w:val="single"/>
         </w:rPr>
       </w:pPr>
-      <w:bookmarkStart w:id="32" w:name="_Toc111714918"/>
+      <w:bookmarkStart w:id="32" w:name="_Toc111796567"/>
       <w:r>
         <w:rPr>
           <w:u w:val="single"/>
@@ -17924,7 +18498,7 @@
       <w:pPr>
         <w:pStyle w:val="Titolo2"/>
       </w:pPr>
-      <w:bookmarkStart w:id="33" w:name="_Toc111714919"/>
+      <w:bookmarkStart w:id="33" w:name="_Toc111796568"/>
       <w:r>
         <w:t>Servizio medio dei centri del sistema.</w:t>
       </w:r>
@@ -18129,7 +18703,7 @@
       <w:pPr>
         <w:pStyle w:val="Titolo2"/>
       </w:pPr>
-      <w:bookmarkStart w:id="34" w:name="_Toc111714920"/>
+      <w:bookmarkStart w:id="34" w:name="_Toc111796569"/>
       <w:r>
         <w:t>Calcolo del numero medio di visite</w:t>
       </w:r>
@@ -19264,7 +19838,7 @@
       <w:pPr>
         <w:pStyle w:val="Titolo2"/>
       </w:pPr>
-      <w:bookmarkStart w:id="35" w:name="_Toc111714921"/>
+      <w:bookmarkStart w:id="35" w:name="_Toc111796570"/>
       <w:r>
         <w:t>Calcolo della domanda media per i centri del sistema.</w:t>
       </w:r>
@@ -21394,7 +21968,7 @@
           <w:u w:val="single"/>
         </w:rPr>
       </w:pPr>
-      <w:bookmarkStart w:id="36" w:name="_Toc111714922"/>
+      <w:bookmarkStart w:id="36" w:name="_Toc111796571"/>
       <w:r>
         <w:rPr>
           <w:u w:val="single"/>
@@ -21414,7 +21988,7 @@
       <w:pPr>
         <w:pStyle w:val="Titolo2"/>
       </w:pPr>
-      <w:bookmarkStart w:id="37" w:name="_Toc111714923"/>
+      <w:bookmarkStart w:id="37" w:name="_Toc111796572"/>
       <w:r>
         <w:t>Simulazione a orizzonte infinito.</w:t>
       </w:r>
@@ -21459,7 +22033,7 @@
       <w:pPr>
         <w:pStyle w:val="Titolo3"/>
       </w:pPr>
-      <w:bookmarkStart w:id="38" w:name="_Toc111714924"/>
+      <w:bookmarkStart w:id="38" w:name="_Toc111796573"/>
       <w:r>
         <w:t>Fascia 1 (</w:t>
       </w:r>
@@ -21794,7 +22368,7 @@
       <w:pPr>
         <w:pStyle w:val="Titolo3"/>
       </w:pPr>
-      <w:bookmarkStart w:id="39" w:name="_Toc111714925"/>
+      <w:bookmarkStart w:id="39" w:name="_Toc111796574"/>
       <w:r>
         <w:t xml:space="preserve">Fascia 2 (11:00 </w:t>
       </w:r>
@@ -21947,7 +22521,7 @@
       <w:pPr>
         <w:pStyle w:val="Titolo3"/>
       </w:pPr>
-      <w:bookmarkStart w:id="40" w:name="_Toc111714926"/>
+      <w:bookmarkStart w:id="40" w:name="_Toc111796575"/>
       <w:r>
         <w:t xml:space="preserve">Fascia 3 (12:00 </w:t>
       </w:r>
@@ -22517,7 +23091,7 @@
       <w:pPr>
         <w:pStyle w:val="Titolo3"/>
       </w:pPr>
-      <w:bookmarkStart w:id="41" w:name="_Toc111714927"/>
+      <w:bookmarkStart w:id="41" w:name="_Toc111796576"/>
       <w:r>
         <w:t xml:space="preserve">Fascia 4 (15:00 </w:t>
       </w:r>
@@ -22595,7 +23169,7 @@
       <w:pPr>
         <w:pStyle w:val="Titolo3"/>
       </w:pPr>
-      <w:bookmarkStart w:id="42" w:name="_Toc111714928"/>
+      <w:bookmarkStart w:id="42" w:name="_Toc111796577"/>
       <w:r>
         <w:t xml:space="preserve">Fascia 5 (18:00 </w:t>
       </w:r>
@@ -23092,7 +23666,7 @@
       <w:pPr>
         <w:pStyle w:val="Titolo3"/>
       </w:pPr>
-      <w:bookmarkStart w:id="43" w:name="_Toc111714929"/>
+      <w:bookmarkStart w:id="43" w:name="_Toc111796578"/>
       <w:r>
         <w:t xml:space="preserve">Fascia 6 (22:00 </w:t>
       </w:r>
@@ -23146,7 +23720,7 @@
       <w:pPr>
         <w:pStyle w:val="Titolo3"/>
       </w:pPr>
-      <w:bookmarkStart w:id="44" w:name="_Toc111714930"/>
+      <w:bookmarkStart w:id="44" w:name="_Toc111796579"/>
       <w:r>
         <w:t>Conclusioni.</w:t>
       </w:r>
@@ -23210,9 +23784,11 @@
       <w:pPr>
         <w:pStyle w:val="Titolo2"/>
       </w:pPr>
+      <w:bookmarkStart w:id="45" w:name="_Toc111796580"/>
       <w:r>
         <w:t>Simulazione a orizzonte finito.</w:t>
       </w:r>
+      <w:bookmarkEnd w:id="45"/>
     </w:p>
     <w:p>
       <w:r>
@@ -23220,15 +23796,7 @@
       </w:r>
       <w:r>
         <w:br/>
-      </w:r>
-      <w:r>
-        <w:t>- Tempo di risposta</w:t>
-      </w:r>
-      <w:r>
-        <w:t xml:space="preserve"> medio giornaliero</w:t>
-      </w:r>
-      <w:r>
-        <w:t xml:space="preserve"> nel centro </w:t>
+        <w:t xml:space="preserve">- Tempo di risposta medio giornaliero nel centro </w:t>
       </w:r>
       <w:r>
         <w:rPr>
@@ -23238,19 +23806,7 @@
         <w:t>withdraw food</w:t>
       </w:r>
       <w:r>
-        <w:t xml:space="preserve">: </w:t>
-      </w:r>
-      <w:r>
-        <w:t>444,828219</w:t>
-      </w:r>
-      <w:r>
-        <w:t xml:space="preserve"> +/- </w:t>
-      </w:r>
-      <w:r>
-        <w:t>22,826368</w:t>
-      </w:r>
-      <w:r>
-        <w:t xml:space="preserve"> sec.</w:t>
+        <w:t>: 444,828219 +/- 22,826368 sec.</w:t>
       </w:r>
       <w:r>
         <w:br/>
@@ -23264,29 +23820,11 @@
         <w:t>consuption</w:t>
       </w:r>
       <w:r>
-        <w:t xml:space="preserve">: </w:t>
-      </w:r>
-      <w:r>
-        <w:t>7,339941</w:t>
-      </w:r>
-      <w:r>
-        <w:t xml:space="preserve"> +/- </w:t>
-      </w:r>
-      <w:r>
-        <w:t>5,472249</w:t>
-      </w:r>
-      <w:r>
-        <w:t xml:space="preserve"> sec.</w:t>
-      </w:r>
-      <w:r>
-        <w:br/>
-        <w:t xml:space="preserve">- Probabilità di perdita </w:t>
-      </w:r>
-      <w:r>
-        <w:t xml:space="preserve">media giornaliera </w:t>
-      </w:r>
-      <w:r>
-        <w:t xml:space="preserve">nel centro </w:t>
+        <w:t>: 7,339941 +/- 5,472249 sec.</w:t>
+      </w:r>
+      <w:r>
+        <w:br/>
+        <w:t xml:space="preserve">- Probabilità di perdita media giornaliera nel centro </w:t>
       </w:r>
       <w:r>
         <w:rPr>
@@ -23296,19 +23834,7 @@
         <w:t>playground</w:t>
       </w:r>
       <w:r>
-        <w:t xml:space="preserve">: </w:t>
-      </w:r>
-      <w:r>
-        <w:t>0,088595</w:t>
-      </w:r>
-      <w:r>
-        <w:t xml:space="preserve"> +/- 0,</w:t>
-      </w:r>
-      <w:r>
-        <w:t>010996</w:t>
-      </w:r>
-      <w:r>
-        <w:t>.</w:t>
+        <w:t>: 0,088595 +/- 0,010996.</w:t>
       </w:r>
     </w:p>
     <w:p>
@@ -23378,13 +23904,7 @@
       </w:r>
       <w:r>
         <w:br/>
-        <w:t xml:space="preserve">Come prima cosa, ci siamo concentrati sulla fascia oraria relativa alla cena, essendo quella più popolata. Inoltre, poiché la maggior parte del traffico si riversa verso il centro 2, abbiamo per prima aumentato il numero dei serventi di tale centro. Nel momento in cui il profitto ha iniziato a ridursi, ci siamo concentrati sull’aumento del numero di serventi del centro 1, cercando di aumentare ulteriormente il guadagno. Effettivamente, aumentando il numero dei serventi, siamo riusciti a incrementare il profitto totale. Quando non è stato più possibile aumentare il profitto, siamo passati alla fascia oraria di pranzo (i.e. la seconda più popolata). Anche in questo caso, siamo partiti con l’aumentare il numero di serventi prima per il centro 2 e successivamente per il centro 1. Effettivamente, aumentando il numero dei serventi, siamo </w:t>
-      </w:r>
-      <w:r>
-        <w:t>riusciti a incrementare il profitto totale</w:t>
-      </w:r>
-      <w:r>
-        <w:t xml:space="preserve">. A questo punto, ci siamo occupati del numero di serventi per i due centri nelle fasce orarie meno popolate. Partendo dalla fascia oraria relativa alla colazione, </w:t>
+        <w:t xml:space="preserve">Come prima cosa, ci siamo concentrati sulla fascia oraria relativa alla cena, essendo quella più popolata. Inoltre, poiché la maggior parte del traffico si riversa verso il centro 2, abbiamo per prima aumentato il numero dei serventi di tale centro. Nel momento in cui il profitto ha iniziato a ridursi, ci siamo concentrati sull’aumento del numero di serventi del centro 1, cercando di aumentare ulteriormente il guadagno. Effettivamente, aumentando il numero dei serventi, siamo riusciti a incrementare il profitto totale. Quando non è stato più possibile aumentare il profitto, siamo passati alla fascia oraria di pranzo (i.e. la seconda più popolata). Anche in questo caso, siamo partiti con l’aumentare il numero di serventi prima per il centro 2 e successivamente per il centro 1. Effettivamente, aumentando il numero dei serventi, siamo riusciti a incrementare il profitto totale. A questo punto, ci siamo occupati del numero di serventi per i due centri nelle fasce orarie meno popolate. Partendo dalla fascia oraria relativa alla colazione, </w:t>
       </w:r>
       <w:r>
         <w:t>abbiamo incrementato il numero di serventi del centro 2, essendo quello con un tasso di arrivo maggiore. Tuttavia, l’incremento del numero dei serventi per il centro 1 ha portato solamente a una diminuzione del profitto. Effettivamente, il numero di serventi per il primo centro nella fascia oraria di pranzo risulta essere pari a 1 e si ritrova ad avere un tasso di arrivo maggiore. Per quanto riguarda la seconda fascia oraria, non c’è stato alcun incremento del numero di serventi nei due centri in quanto con un servente si riesce a massimizzare il profitto con queste configurazioni. Infine, nell’ultima fascia oraria, c’è stata la necessità di incrementare il numero di serventi di entrambi i centri: probabilmente, ciò è dovuto a</w:t>
@@ -23423,8 +23943,6 @@
       </w:r>
       <w:r>
         <w:br/>
-      </w:r>
-      <w:r>
         <w:t xml:space="preserve">-&gt; Fascia 1: (1, </w:t>
       </w:r>
       <w:r>
@@ -23485,27 +24003,7 @@
       </w:r>
       <w:r>
         <w:br/>
-      </w:r>
-      <w:r>
-        <w:t xml:space="preserve">Il profitto mensile che si riesce a ottenere con queste configurazioni è pari a </w:t>
-      </w:r>
-      <w:r>
-        <w:t>416</w:t>
-      </w:r>
-      <w:r>
-        <w:t>.</w:t>
-      </w:r>
-      <w:r>
-        <w:t>967</w:t>
-      </w:r>
-      <w:r>
-        <w:t>,</w:t>
-      </w:r>
-      <w:r>
-        <w:t>50</w:t>
-      </w:r>
-      <w:r>
-        <w:t>€.</w:t>
+        <w:t>Il profitto mensile che si riesce a ottenere con queste configurazioni è pari a 416.967,50€.</w:t>
       </w:r>
     </w:p>
     <w:p>
@@ -23517,6 +24015,7 @@
       <w:pPr>
         <w:pStyle w:val="Titolo3"/>
       </w:pPr>
+      <w:bookmarkStart w:id="46" w:name="_Toc111796581"/>
       <w:r>
         <w:t xml:space="preserve">Fascia 1 (09:00 </w:t>
       </w:r>
@@ -23526,18 +24025,14 @@
       <w:r>
         <w:t xml:space="preserve"> 11:00).</w:t>
       </w:r>
+      <w:bookmarkEnd w:id="46"/>
     </w:p>
     <w:p>
       <w:r>
-        <w:t xml:space="preserve">A seguito dell’incremento del numero di serventi nei primi due centri, per la prima fascia oraria otteniamo ora </w:t>
-      </w:r>
-      <w:r>
-        <w:t>i seguenti intervalli di confidenza:</w:t>
-      </w:r>
-      <w:r>
-        <w:br/>
-      </w:r>
-      <w:r>
+        <w:t>A seguito dell’incremento del numero di serventi nei primi due centri, per la prima fascia oraria otteniamo ora i seguenti intervalli di confidenza:</w:t>
+      </w:r>
+      <w:r>
+        <w:br/>
         <w:t xml:space="preserve">- Tempo di risposta nel centro </w:t>
       </w:r>
       <w:r>
@@ -23548,31 +24043,7 @@
         <w:t>withdraw food</w:t>
       </w:r>
       <w:r>
-        <w:t>: 4</w:t>
-      </w:r>
-      <w:r>
-        <w:t>31</w:t>
-      </w:r>
-      <w:r>
-        <w:t>,</w:t>
-      </w:r>
-      <w:r>
-        <w:t>558693</w:t>
-      </w:r>
-      <w:r>
-        <w:t xml:space="preserve"> +/- 1</w:t>
-      </w:r>
-      <w:r>
-        <w:t>2</w:t>
-      </w:r>
-      <w:r>
-        <w:t>,</w:t>
-      </w:r>
-      <w:r>
-        <w:t>388369</w:t>
-      </w:r>
-      <w:r>
-        <w:t xml:space="preserve"> sec.</w:t>
+        <w:t>: 431,558693 +/- 12,388369 sec.</w:t>
       </w:r>
       <w:r>
         <w:br/>
@@ -23586,19 +24057,7 @@
         <w:t>consuption</w:t>
       </w:r>
       <w:r>
-        <w:t>: 0,</w:t>
-      </w:r>
-      <w:r>
-        <w:t>000000</w:t>
-      </w:r>
-      <w:r>
-        <w:t xml:space="preserve"> +/- 0,</w:t>
-      </w:r>
-      <w:r>
-        <w:t>000000</w:t>
-      </w:r>
-      <w:r>
-        <w:t xml:space="preserve"> sec.</w:t>
+        <w:t>: 0,000000 +/- 0,000000 sec.</w:t>
       </w:r>
       <w:r>
         <w:br/>
@@ -23612,19 +24071,7 @@
         <w:t>playground</w:t>
       </w:r>
       <w:r>
-        <w:t>: 0,0</w:t>
-      </w:r>
-      <w:r>
-        <w:t>08766</w:t>
-      </w:r>
-      <w:r>
-        <w:t xml:space="preserve"> +/- 0,00</w:t>
-      </w:r>
-      <w:r>
-        <w:t>0864</w:t>
-      </w:r>
-      <w:r>
-        <w:t>.</w:t>
+        <w:t>: 0,008766 +/- 0,000864.</w:t>
       </w:r>
       <w:r>
         <w:br/>
@@ -23635,33 +24082,17 @@
       <w:pPr>
         <w:pStyle w:val="Titolo3"/>
       </w:pPr>
-      <w:r>
-        <w:t xml:space="preserve">Fascia </w:t>
-      </w:r>
-      <w:r>
-        <w:t>2</w:t>
-      </w:r>
-      <w:r>
-        <w:t xml:space="preserve"> (</w:t>
-      </w:r>
-      <w:r>
-        <w:t>11</w:t>
-      </w:r>
-      <w:r>
-        <w:t xml:space="preserve">:00 </w:t>
+      <w:bookmarkStart w:id="47" w:name="_Toc111796582"/>
+      <w:r>
+        <w:t xml:space="preserve">Fascia 2 (11:00 </w:t>
       </w:r>
       <w:r>
         <w:sym w:font="Wingdings" w:char="F0E0"/>
       </w:r>
       <w:r>
-        <w:t xml:space="preserve"> 1</w:t>
-      </w:r>
-      <w:r>
-        <w:t>2</w:t>
-      </w:r>
-      <w:r>
-        <w:t>:00).</w:t>
-      </w:r>
+        <w:t xml:space="preserve"> 12:00).</w:t>
+      </w:r>
+      <w:bookmarkEnd w:id="47"/>
     </w:p>
     <w:p>
       <w:r>
@@ -23702,6 +24133,7 @@
       <w:pPr>
         <w:pStyle w:val="Titolo3"/>
       </w:pPr>
+      <w:bookmarkStart w:id="48" w:name="_Toc111796583"/>
       <w:r>
         <w:t xml:space="preserve">Fascia 3 (12:00 </w:t>
       </w:r>
@@ -23711,6 +24143,7 @@
       <w:r>
         <w:t xml:space="preserve"> 15:00).</w:t>
       </w:r>
+      <w:bookmarkEnd w:id="48"/>
     </w:p>
     <w:p>
       <w:r>
@@ -23734,31 +24167,7 @@
         <w:t>withdraw food</w:t>
       </w:r>
       <w:r>
-        <w:t xml:space="preserve">: </w:t>
-      </w:r>
-      <w:r>
-        <w:t>5882</w:t>
-      </w:r>
-      <w:r>
-        <w:t>,</w:t>
-      </w:r>
-      <w:r>
-        <w:t>680633</w:t>
-      </w:r>
-      <w:r>
-        <w:t xml:space="preserve"> +/- 12</w:t>
-      </w:r>
-      <w:r>
-        <w:t>71</w:t>
-      </w:r>
-      <w:r>
-        <w:t>,</w:t>
-      </w:r>
-      <w:r>
-        <w:t>514578</w:t>
-      </w:r>
-      <w:r>
-        <w:t xml:space="preserve"> sec.</w:t>
+        <w:t>: 5882,680633 +/- 1271,514578 sec.</w:t>
       </w:r>
       <w:r>
         <w:br/>
@@ -23772,25 +24181,7 @@
         <w:t>consuption</w:t>
       </w:r>
       <w:r>
-        <w:t xml:space="preserve">: </w:t>
-      </w:r>
-      <w:r>
-        <w:t>99,365344</w:t>
-      </w:r>
-      <w:r>
-        <w:t xml:space="preserve"> +/- </w:t>
-      </w:r>
-      <w:r>
-        <w:t>16</w:t>
-      </w:r>
-      <w:r>
-        <w:t>,0</w:t>
-      </w:r>
-      <w:r>
-        <w:t>39886</w:t>
-      </w:r>
-      <w:r>
-        <w:t xml:space="preserve"> sec.</w:t>
+        <w:t>: 99,365344 +/- 16,039886 sec.</w:t>
       </w:r>
       <w:r>
         <w:br/>
@@ -23804,19 +24195,7 @@
         <w:t>playground</w:t>
       </w:r>
       <w:r>
-        <w:t>: 0,</w:t>
-      </w:r>
-      <w:r>
-        <w:t>237900</w:t>
-      </w:r>
-      <w:r>
-        <w:t xml:space="preserve"> +/- 0,0</w:t>
-      </w:r>
-      <w:r>
-        <w:t>04705</w:t>
-      </w:r>
-      <w:r>
-        <w:t>.</w:t>
+        <w:t>: 0,237900 +/- 0,004705.</w:t>
       </w:r>
       <w:r>
         <w:br/>
@@ -23826,8 +24205,6 @@
       </w:r>
       <w:r>
         <w:br/>
-      </w:r>
-      <w:r>
         <w:t xml:space="preserve">- Tempo di risposta nel centro </w:t>
       </w:r>
       <w:r>
@@ -23838,31 +24215,7 @@
         <w:t>withdraw food</w:t>
       </w:r>
       <w:r>
-        <w:t xml:space="preserve">: </w:t>
-      </w:r>
-      <w:r>
-        <w:t>372</w:t>
-      </w:r>
-      <w:r>
-        <w:t>,</w:t>
-      </w:r>
-      <w:r>
-        <w:t>355406</w:t>
-      </w:r>
-      <w:r>
-        <w:t xml:space="preserve"> +/- </w:t>
-      </w:r>
-      <w:r>
-        <w:t>12</w:t>
-      </w:r>
-      <w:r>
-        <w:t>,</w:t>
-      </w:r>
-      <w:r>
-        <w:t>205325</w:t>
-      </w:r>
-      <w:r>
-        <w:t xml:space="preserve"> sec.</w:t>
+        <w:t>: 372,355406 +/- 12,205325 sec.</w:t>
       </w:r>
       <w:r>
         <w:br/>
@@ -23876,31 +24229,7 @@
         <w:t>consuption</w:t>
       </w:r>
       <w:r>
-        <w:t xml:space="preserve">: </w:t>
-      </w:r>
-      <w:r>
-        <w:t>16</w:t>
-      </w:r>
-      <w:r>
-        <w:t>,</w:t>
-      </w:r>
-      <w:r>
-        <w:t>827864</w:t>
-      </w:r>
-      <w:r>
-        <w:t xml:space="preserve"> +/- </w:t>
-      </w:r>
-      <w:r>
-        <w:t>3</w:t>
-      </w:r>
-      <w:r>
-        <w:t>,</w:t>
-      </w:r>
-      <w:r>
-        <w:t>673941</w:t>
-      </w:r>
-      <w:r>
-        <w:t xml:space="preserve"> sec.</w:t>
+        <w:t>: 16,827864 +/- 3,673941 sec.</w:t>
       </w:r>
       <w:r>
         <w:br/>
@@ -23933,33 +24262,17 @@
       <w:pPr>
         <w:pStyle w:val="Titolo3"/>
       </w:pPr>
-      <w:r>
-        <w:t xml:space="preserve">Fascia </w:t>
-      </w:r>
-      <w:r>
-        <w:t>4</w:t>
-      </w:r>
-      <w:r>
-        <w:t xml:space="preserve"> (1</w:t>
-      </w:r>
-      <w:r>
-        <w:t>5</w:t>
-      </w:r>
-      <w:r>
-        <w:t xml:space="preserve">:00 </w:t>
+      <w:bookmarkStart w:id="49" w:name="_Toc111796584"/>
+      <w:r>
+        <w:t xml:space="preserve">Fascia 4 (15:00 </w:t>
       </w:r>
       <w:r>
         <w:sym w:font="Wingdings" w:char="F0E0"/>
       </w:r>
       <w:r>
-        <w:t xml:space="preserve"> 1</w:t>
-      </w:r>
-      <w:r>
-        <w:t>8</w:t>
-      </w:r>
-      <w:r>
-        <w:t>:00).</w:t>
-      </w:r>
+        <w:t xml:space="preserve"> 18:00).</w:t>
+      </w:r>
+      <w:bookmarkEnd w:id="49"/>
     </w:p>
     <w:p>
       <w:r>
@@ -24006,59 +24319,22 @@
       <w:pPr>
         <w:pStyle w:val="Titolo3"/>
       </w:pPr>
+      <w:bookmarkStart w:id="50" w:name="_Toc111796585"/>
       <w:r>
         <w:lastRenderedPageBreak/>
-        <w:t xml:space="preserve">Fascia </w:t>
-      </w:r>
-      <w:r>
-        <w:t>5</w:t>
-      </w:r>
-      <w:r>
-        <w:t xml:space="preserve"> (1</w:t>
-      </w:r>
-      <w:r>
-        <w:t>8</w:t>
-      </w:r>
-      <w:r>
-        <w:t xml:space="preserve">:00 </w:t>
+        <w:t xml:space="preserve">Fascia 5 (18:00 </w:t>
       </w:r>
       <w:r>
         <w:sym w:font="Wingdings" w:char="F0E0"/>
       </w:r>
       <w:r>
-        <w:t xml:space="preserve"> </w:t>
-      </w:r>
-      <w:r>
-        <w:t>22</w:t>
-      </w:r>
-      <w:r>
-        <w:t>:00).</w:t>
-      </w:r>
+        <w:t xml:space="preserve"> 22:00).</w:t>
+      </w:r>
+      <w:bookmarkEnd w:id="50"/>
     </w:p>
     <w:p>
       <w:r>
-        <w:t xml:space="preserve">A seguito dell’incremento del numero di serventi nei primi due centri, </w:t>
-      </w:r>
-      <w:r>
-        <w:t>nel</w:t>
-      </w:r>
-      <w:r>
-        <w:t xml:space="preserve">la </w:t>
-      </w:r>
-      <w:r>
-        <w:t>quint</w:t>
-      </w:r>
-      <w:r>
-        <w:t>a fa</w:t>
-      </w:r>
-      <w:r>
-        <w:t>s</w:t>
-      </w:r>
-      <w:r>
-        <w:t>cia oraria</w:t>
-      </w:r>
-      <w:r>
-        <w:t xml:space="preserve"> il tempo di risposta nel centro </w:t>
+        <w:t xml:space="preserve">A seguito dell’incremento del numero di serventi nei primi due centri, nella quinta fascia oraria il tempo di risposta nel centro </w:t>
       </w:r>
       <w:r>
         <w:rPr>
@@ -24074,10 +24350,7 @@
         <w:t xml:space="preserve"> </w:t>
       </w:r>
       <w:r>
-        <w:t>t</w:t>
-      </w:r>
-      <w:r>
-        <w:t xml:space="preserve">empo di attesa nel centro </w:t>
+        <w:t xml:space="preserve">tempo di attesa nel centro </w:t>
       </w:r>
       <w:r>
         <w:rPr>
@@ -24108,8 +24381,6 @@
       </w:r>
       <w:r>
         <w:br/>
-      </w:r>
-      <w:r>
         <w:t xml:space="preserve">- Tempo di risposta nel centro </w:t>
       </w:r>
       <w:r>
@@ -24120,13 +24391,7 @@
         <w:t>withdraw food</w:t>
       </w:r>
       <w:r>
-        <w:t xml:space="preserve">: </w:t>
-      </w:r>
-      <w:r>
-        <w:t>459</w:t>
-      </w:r>
-      <w:r>
-        <w:t>,</w:t>
+        <w:t>: 459,</w:t>
       </w:r>
       <w:r>
         <w:t>511787</w:t>
@@ -24209,43 +24474,21 @@
       <w:pPr>
         <w:pStyle w:val="Titolo3"/>
       </w:pPr>
-      <w:r>
-        <w:t xml:space="preserve">Fascia </w:t>
-      </w:r>
-      <w:r>
-        <w:t>6</w:t>
-      </w:r>
-      <w:r>
-        <w:t xml:space="preserve"> (</w:t>
-      </w:r>
-      <w:r>
-        <w:t>22</w:t>
-      </w:r>
-      <w:r>
-        <w:t xml:space="preserve">:00 </w:t>
+      <w:bookmarkStart w:id="51" w:name="_Toc111796586"/>
+      <w:r>
+        <w:t xml:space="preserve">Fascia 6 (22:00 </w:t>
       </w:r>
       <w:r>
         <w:sym w:font="Wingdings" w:char="F0E0"/>
       </w:r>
       <w:r>
-        <w:t xml:space="preserve"> 2</w:t>
-      </w:r>
-      <w:r>
-        <w:t>3</w:t>
-      </w:r>
-      <w:r>
-        <w:t>:00).</w:t>
-      </w:r>
+        <w:t xml:space="preserve"> 23:00).</w:t>
+      </w:r>
+      <w:bookmarkEnd w:id="51"/>
     </w:p>
     <w:p>
       <w:r>
-        <w:t xml:space="preserve">A seguito dell’incremento del numero di serventi nei primi due centri, per la </w:t>
-      </w:r>
-      <w:r>
-        <w:t>sesta</w:t>
-      </w:r>
-      <w:r>
-        <w:t xml:space="preserve"> fascia oraria otteniamo i seguenti intervalli di confidenza:</w:t>
+        <w:t>A seguito dell’incremento del numero di serventi nei primi due centri, per la sesta fascia oraria otteniamo i seguenti intervalli di confidenza:</w:t>
       </w:r>
       <w:r>
         <w:br/>
@@ -24259,25 +24502,7 @@
         <w:t>withdraw food</w:t>
       </w:r>
       <w:r>
-        <w:t>: 43</w:t>
-      </w:r>
-      <w:r>
-        <w:t>0</w:t>
-      </w:r>
-      <w:r>
-        <w:t>,</w:t>
-      </w:r>
-      <w:r>
-        <w:t>983810</w:t>
-      </w:r>
-      <w:r>
-        <w:t xml:space="preserve"> +/- 12,</w:t>
-      </w:r>
-      <w:r>
-        <w:t>291534</w:t>
-      </w:r>
-      <w:r>
-        <w:t xml:space="preserve"> sec.</w:t>
+        <w:t>: 430,983810 +/- 12,291534 sec.</w:t>
       </w:r>
       <w:r>
         <w:br/>
@@ -24305,19 +24530,7 @@
         <w:t>playground</w:t>
       </w:r>
       <w:r>
-        <w:t>: 0,</w:t>
-      </w:r>
-      <w:r>
-        <w:t>000000</w:t>
-      </w:r>
-      <w:r>
-        <w:t xml:space="preserve"> +/- 0,000</w:t>
-      </w:r>
-      <w:r>
-        <w:t>000</w:t>
-      </w:r>
-      <w:r>
-        <w:t>.</w:t>
+        <w:t>: 0,000000 +/- 0,000000.</w:t>
       </w:r>
       <w:r>
         <w:br/>
@@ -24330,149 +24543,27 @@
       </w:r>
       <w:r>
         <w:br/>
-      </w:r>
-      <w:r>
-        <w:t xml:space="preserve">-&gt; Fascia 1: (1, </w:t>
-      </w:r>
-      <w:r>
-        <w:t>3</w:t>
-      </w:r>
-      <w:r>
-        <w:t xml:space="preserve">, 2, </w:t>
-      </w:r>
-      <w:r>
-        <w:t>47</w:t>
-      </w:r>
-      <w:r>
-        <w:t xml:space="preserve">, </w:t>
-      </w:r>
-      <w:r>
-        <w:t>12</w:t>
-      </w:r>
-      <w:r>
-        <w:t>)</w:t>
-      </w:r>
-      <w:r>
-        <w:br/>
-        <w:t xml:space="preserve">-&gt; Fascia 2: (1, 1, 1, </w:t>
-      </w:r>
-      <w:r>
-        <w:t>47</w:t>
-      </w:r>
-      <w:r>
-        <w:t xml:space="preserve">, </w:t>
-      </w:r>
-      <w:r>
-        <w:t>12</w:t>
-      </w:r>
-      <w:r>
-        <w:t>)</w:t>
-      </w:r>
-      <w:r>
-        <w:br/>
-        <w:t xml:space="preserve">-&gt; Fascia 3: (1, </w:t>
-      </w:r>
-      <w:r>
-        <w:t>4</w:t>
-      </w:r>
-      <w:r>
-        <w:t xml:space="preserve">, </w:t>
-      </w:r>
-      <w:r>
-        <w:t>5</w:t>
-      </w:r>
-      <w:r>
-        <w:t xml:space="preserve">, </w:t>
-      </w:r>
-      <w:r>
-        <w:t>47</w:t>
-      </w:r>
-      <w:r>
-        <w:t xml:space="preserve">, </w:t>
-      </w:r>
-      <w:r>
-        <w:t>12</w:t>
-      </w:r>
-      <w:r>
-        <w:t>)</w:t>
-      </w:r>
-      <w:r>
-        <w:br/>
-        <w:t xml:space="preserve">-&gt; Fascia 4: (1, 1, 2, </w:t>
-      </w:r>
-      <w:r>
-        <w:t>47</w:t>
-      </w:r>
-      <w:r>
-        <w:t xml:space="preserve">, </w:t>
-      </w:r>
-      <w:r>
-        <w:t>12</w:t>
-      </w:r>
-      <w:r>
-        <w:t>)</w:t>
-      </w:r>
-      <w:r>
-        <w:br/>
-        <w:t>-&gt; Fascia 5: (</w:t>
-      </w:r>
-      <w:r>
-        <w:t>2</w:t>
-      </w:r>
-      <w:r>
-        <w:t xml:space="preserve">, </w:t>
-      </w:r>
-      <w:r>
-        <w:t>7</w:t>
-      </w:r>
-      <w:r>
-        <w:t xml:space="preserve">, </w:t>
-      </w:r>
-      <w:r>
-        <w:t>9</w:t>
-      </w:r>
-      <w:r>
-        <w:t xml:space="preserve">, </w:t>
-      </w:r>
-      <w:r>
-        <w:t>47</w:t>
-      </w:r>
-      <w:r>
-        <w:t xml:space="preserve">, </w:t>
-      </w:r>
-      <w:r>
-        <w:t>12</w:t>
-      </w:r>
-      <w:r>
-        <w:t>)</w:t>
-      </w:r>
-      <w:r>
-        <w:br/>
-        <w:t>-&gt; Fascia 6: (</w:t>
-      </w:r>
-      <w:r>
-        <w:t>2</w:t>
-      </w:r>
-      <w:r>
-        <w:t xml:space="preserve">, </w:t>
-      </w:r>
-      <w:r>
-        <w:t>3</w:t>
-      </w:r>
-      <w:r>
-        <w:t xml:space="preserve">, 2, </w:t>
-      </w:r>
-      <w:r>
-        <w:t>47</w:t>
-      </w:r>
-      <w:r>
-        <w:t xml:space="preserve">, </w:t>
-      </w:r>
-      <w:r>
-        <w:t>12</w:t>
-      </w:r>
-      <w:r>
-        <w:t>)</w:t>
+        <w:t>-&gt; Fascia 1: (1, 3, 2, 47, 12)</w:t>
+      </w:r>
+      <w:r>
+        <w:br/>
+        <w:t>-&gt; Fascia 2: (1, 1, 1, 47, 12)</w:t>
+      </w:r>
+      <w:r>
+        <w:br/>
+        <w:t>-&gt; Fascia 3: (1, 4, 5, 47, 12)</w:t>
+      </w:r>
+      <w:r>
+        <w:br/>
+        <w:t>-&gt; Fascia 4: (1, 1, 2, 47, 12)</w:t>
+      </w:r>
+      <w:r>
+        <w:br/>
+        <w:t>-&gt; Fascia 5: (2, 7, 9, 47, 12)</w:t>
+      </w:r>
+      <w:r>
+        <w:br/>
+        <w:t>-&gt; Fascia 6: (2, 3, 2, 47, 12)</w:t>
       </w:r>
     </w:p>
     <w:p>
@@ -24480,19 +24571,7 @@
         <w:t>Tornando all’esecuzione delle simulazioni a orizzonte finito, i</w:t>
       </w:r>
       <w:r>
-        <w:t>l profitto mensile che si riesce a ottenere con queste configurazioni è pari a 41</w:t>
-      </w:r>
-      <w:r>
-        <w:t>2</w:t>
-      </w:r>
-      <w:r>
-        <w:t>.</w:t>
-      </w:r>
-      <w:r>
-        <w:t>10</w:t>
-      </w:r>
-      <w:r>
-        <w:t>7,50€.</w:t>
+        <w:t>l profitto mensile che si riesce a ottenere con queste configurazioni è pari a 412.107,50€.</w:t>
       </w:r>
       <w:r>
         <w:t xml:space="preserve"> Siccome viene processato lo stesso numero di job (e quindi abbiamo lo stesso ricavo) ma ci sono più serventi (e quindi abbiamo una spesa maggiore), il profitto diminuisce.</w:t>
@@ -24520,25 +24599,7 @@
         <w:t>withdraw food</w:t>
       </w:r>
       <w:r>
-        <w:t>: 4</w:t>
-      </w:r>
-      <w:r>
-        <w:t>29</w:t>
-      </w:r>
-      <w:r>
-        <w:t>,98</w:t>
-      </w:r>
-      <w:r>
-        <w:t>8167</w:t>
-      </w:r>
-      <w:r>
-        <w:t xml:space="preserve"> +/- </w:t>
-      </w:r>
-      <w:r>
-        <w:t>25</w:t>
-      </w:r>
-      <w:r>
-        <w:t>,</w:t>
+        <w:t>: 429,988167 +/- 25,</w:t>
       </w:r>
       <w:r>
         <w:t>796215</w:t>
@@ -24621,128 +24682,30 @@
       </w:r>
       <w:r>
         <w:br/>
-      </w:r>
-      <w:r>
-        <w:t xml:space="preserve">-&gt; Fascia 1: (1, 3, </w:t>
-      </w:r>
-      <w:r>
-        <w:t>1</w:t>
-      </w:r>
-      <w:r>
-        <w:t>, 4</w:t>
-      </w:r>
-      <w:r>
-        <w:t>3</w:t>
-      </w:r>
-      <w:r>
-        <w:t xml:space="preserve">, </w:t>
-      </w:r>
-      <w:r>
-        <w:t>9</w:t>
-      </w:r>
-      <w:r>
-        <w:t>)</w:t>
-      </w:r>
-      <w:r>
-        <w:br/>
-        <w:t>-&gt; Fascia 2: (1, 1, 1, 4</w:t>
-      </w:r>
-      <w:r>
-        <w:t>3</w:t>
-      </w:r>
-      <w:r>
-        <w:t xml:space="preserve">, </w:t>
-      </w:r>
-      <w:r>
-        <w:t>9</w:t>
-      </w:r>
-      <w:r>
-        <w:t>)</w:t>
-      </w:r>
-      <w:r>
-        <w:br/>
-        <w:t xml:space="preserve">-&gt; Fascia 3: (1, 4, 5, </w:t>
-      </w:r>
-      <w:r>
-        <w:t>43</w:t>
-      </w:r>
-      <w:r>
-        <w:t xml:space="preserve">, </w:t>
-      </w:r>
-      <w:r>
-        <w:t>9</w:t>
-      </w:r>
-      <w:r>
-        <w:t>)</w:t>
-      </w:r>
-      <w:r>
-        <w:br/>
-        <w:t xml:space="preserve">-&gt; Fascia 4: (1, 1, </w:t>
-      </w:r>
-      <w:r>
-        <w:t>1</w:t>
-      </w:r>
-      <w:r>
-        <w:t>, 4</w:t>
-      </w:r>
-      <w:r>
-        <w:t>3</w:t>
-      </w:r>
-      <w:r>
-        <w:t xml:space="preserve">, </w:t>
-      </w:r>
-      <w:r>
-        <w:t>9</w:t>
-      </w:r>
-      <w:r>
-        <w:t>)</w:t>
+        <w:t>-&gt; Fascia 1: (1, 3, 1, 43, 9)</w:t>
+      </w:r>
+      <w:r>
+        <w:br/>
+        <w:t>-&gt; Fascia 2: (1, 1, 1, 43, 9)</w:t>
+      </w:r>
+      <w:r>
+        <w:br/>
+        <w:t>-&gt; Fascia 3: (1, 4, 5, 43, 9)</w:t>
+      </w:r>
+      <w:r>
+        <w:br/>
+        <w:t>-&gt; Fascia 4: (1, 1, 1, 43, 9)</w:t>
       </w:r>
       <w:r>
         <w:br/>
       </w:r>
       <w:r>
         <w:lastRenderedPageBreak/>
-        <w:t xml:space="preserve">-&gt; Fascia 5: (2, 7, </w:t>
-      </w:r>
-      <w:r>
-        <w:t>8</w:t>
-      </w:r>
-      <w:r>
-        <w:t>, 4</w:t>
-      </w:r>
-      <w:r>
-        <w:t>3</w:t>
-      </w:r>
-      <w:r>
-        <w:t xml:space="preserve">, </w:t>
-      </w:r>
-      <w:r>
-        <w:t>9</w:t>
-      </w:r>
-      <w:r>
-        <w:t>)</w:t>
-      </w:r>
-      <w:r>
-        <w:br/>
-        <w:t xml:space="preserve">-&gt; Fascia 6: (2, 3, </w:t>
-      </w:r>
-      <w:r>
-        <w:t>1</w:t>
-      </w:r>
-      <w:r>
-        <w:t>, 4</w:t>
-      </w:r>
-      <w:r>
-        <w:t>3</w:t>
-      </w:r>
-      <w:r>
-        <w:t xml:space="preserve">, </w:t>
-      </w:r>
-      <w:r>
-        <w:t>9</w:t>
-      </w:r>
-      <w:r>
-        <w:t>)</w:t>
+        <w:t>-&gt; Fascia 5: (2, 7, 8, 43, 9)</w:t>
+      </w:r>
+      <w:r>
+        <w:br/>
+        <w:t>-&gt; Fascia 6: (2, 3, 1, 43, 9)</w:t>
       </w:r>
     </w:p>
     <w:p>
@@ -24755,8 +24718,6 @@
       </w:r>
       <w:r>
         <w:br/>
-      </w:r>
-      <w:r>
         <w:t xml:space="preserve">- Tempo di risposta nel centro </w:t>
       </w:r>
       <w:r>
@@ -24767,13 +24728,7 @@
         <w:t>withdraw food</w:t>
       </w:r>
       <w:r>
-        <w:t xml:space="preserve">: </w:t>
-      </w:r>
-      <w:r>
-        <w:t>830</w:t>
-      </w:r>
-      <w:r>
-        <w:t>,</w:t>
+        <w:t>: 830,</w:t>
       </w:r>
       <w:r>
         <w:t>326723</w:t>
@@ -24860,10 +24815,7 @@
     </w:p>
     <w:p>
       <w:r>
-        <w:t xml:space="preserve">Raggiunta la configurazione finale, il tempo medio di </w:t>
-      </w:r>
-      <w:r>
-        <w:t xml:space="preserve">risposta nel centro </w:t>
+        <w:t xml:space="preserve">Raggiunta la configurazione finale, il tempo medio di risposta nel centro </w:t>
       </w:r>
       <w:r>
         <w:rPr>
@@ -24873,10 +24825,7 @@
         <w:t>withdraw food</w:t>
       </w:r>
       <w:r>
-        <w:t>, il t</w:t>
-      </w:r>
-      <w:r>
-        <w:t xml:space="preserve">empo di attesa nel centro </w:t>
+        <w:t xml:space="preserve">, il tempo di attesa nel centro </w:t>
       </w:r>
       <w:r>
         <w:rPr>
@@ -24892,10 +24841,7 @@
         <w:t xml:space="preserve"> </w:t>
       </w:r>
       <w:r>
-        <w:t>p</w:t>
-      </w:r>
-      <w:r>
-        <w:t xml:space="preserve">robabilità di perdita nel centro </w:t>
+        <w:t xml:space="preserve">probabilità di perdita nel centro </w:t>
       </w:r>
       <w:r>
         <w:rPr>
@@ -24906,6 +24852,1424 @@
       </w:r>
       <w:r>
         <w:t xml:space="preserve"> sono rappresentati dai seguenti grafici.</w:t>
+      </w:r>
+    </w:p>
+    <w:p>
+      <w:pPr>
+        <w:jc w:val="center"/>
+        <w:rPr>
+          <w:i/>
+          <w:iCs/>
+        </w:rPr>
+      </w:pPr>
+      <w:r>
+        <w:rPr>
+          <w:i/>
+          <w:iCs/>
+        </w:rPr>
+        <w:t>Tempo</w:t>
+      </w:r>
+      <w:r>
+        <w:rPr>
+          <w:i/>
+          <w:iCs/>
+        </w:rPr>
+        <w:t xml:space="preserve"> medio</w:t>
+      </w:r>
+      <w:r>
+        <w:rPr>
+          <w:i/>
+          <w:iCs/>
+        </w:rPr>
+        <w:t xml:space="preserve"> di risposta</w:t>
+      </w:r>
+      <w:r>
+        <w:rPr>
+          <w:i/>
+          <w:iCs/>
+        </w:rPr>
+        <w:t xml:space="preserve"> giornaliero</w:t>
+      </w:r>
+      <w:r>
+        <w:rPr>
+          <w:i/>
+          <w:iCs/>
+        </w:rPr>
+        <w:t xml:space="preserve"> del centro </w:t>
+      </w:r>
+      <w:r>
+        <w:rPr>
+          <w:i/>
+          <w:iCs/>
+        </w:rPr>
+        <w:t>withdraw food</w:t>
+      </w:r>
+      <w:r>
+        <w:rPr>
+          <w:i/>
+          <w:iCs/>
+        </w:rPr>
+        <w:t>:</w:t>
+      </w:r>
+    </w:p>
+    <w:p>
+      <w:r>
+        <w:rPr>
+          <w:noProof/>
+        </w:rPr>
+        <mc:AlternateContent>
+          <mc:Choice Requires="wps">
+            <w:drawing>
+              <wp:anchor distT="0" distB="0" distL="114300" distR="114300" simplePos="0" relativeHeight="251694080" behindDoc="0" locked="0" layoutInCell="1" allowOverlap="1" wp14:anchorId="3A5C90A4" wp14:editId="36C0DCA8">
+                <wp:simplePos x="0" y="0"/>
+                <wp:positionH relativeFrom="column">
+                  <wp:posOffset>443865</wp:posOffset>
+                </wp:positionH>
+                <wp:positionV relativeFrom="paragraph">
+                  <wp:posOffset>1642976</wp:posOffset>
+                </wp:positionV>
+                <wp:extent cx="5342467" cy="0"/>
+                <wp:effectExtent l="0" t="0" r="0" b="0"/>
+                <wp:wrapNone/>
+                <wp:docPr id="53" name="Connettore diritto 53"/>
+                <wp:cNvGraphicFramePr/>
+                <a:graphic xmlns:a="http://schemas.openxmlformats.org/drawingml/2006/main">
+                  <a:graphicData uri="http://schemas.microsoft.com/office/word/2010/wordprocessingShape">
+                    <wps:wsp>
+                      <wps:cNvCnPr/>
+                      <wps:spPr>
+                        <a:xfrm>
+                          <a:off x="0" y="0"/>
+                          <a:ext cx="5342467" cy="0"/>
+                        </a:xfrm>
+                        <a:prstGeom prst="line">
+                          <a:avLst/>
+                        </a:prstGeom>
+                      </wps:spPr>
+                      <wps:style>
+                        <a:lnRef idx="1">
+                          <a:schemeClr val="accent2"/>
+                        </a:lnRef>
+                        <a:fillRef idx="0">
+                          <a:schemeClr val="accent2"/>
+                        </a:fillRef>
+                        <a:effectRef idx="0">
+                          <a:schemeClr val="accent2"/>
+                        </a:effectRef>
+                        <a:fontRef idx="minor">
+                          <a:schemeClr val="tx1"/>
+                        </a:fontRef>
+                      </wps:style>
+                      <wps:bodyPr/>
+                    </wps:wsp>
+                  </a:graphicData>
+                </a:graphic>
+              </wp:anchor>
+            </w:drawing>
+          </mc:Choice>
+          <mc:Fallback>
+            <w:pict>
+              <v:line w14:anchorId="27978A62" id="Connettore diritto 53" o:spid="_x0000_s1026" style="position:absolute;z-index:251694080;visibility:visible;mso-wrap-style:square;mso-wrap-distance-left:9pt;mso-wrap-distance-top:0;mso-wrap-distance-right:9pt;mso-wrap-distance-bottom:0;mso-position-horizontal:absolute;mso-position-horizontal-relative:text;mso-position-vertical:absolute;mso-position-vertical-relative:text" from="34.95pt,129.35pt" to="455.6pt,129.35pt" o:gfxdata="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" strokecolor="#ed7d31 [3205]" strokeweight=".5pt">
+                <v:stroke joinstyle="miter"/>
+              </v:line>
+            </w:pict>
+          </mc:Fallback>
+        </mc:AlternateContent>
+      </w:r>
+      <w:r>
+        <w:rPr>
+          <w:noProof/>
+        </w:rPr>
+        <mc:AlternateContent>
+          <mc:Choice Requires="wps">
+            <w:drawing>
+              <wp:anchor distT="0" distB="0" distL="114300" distR="114300" simplePos="0" relativeHeight="251680768" behindDoc="0" locked="0" layoutInCell="1" allowOverlap="1" wp14:anchorId="0064B133" wp14:editId="661DBE53">
+                <wp:simplePos x="0" y="0"/>
+                <wp:positionH relativeFrom="column">
+                  <wp:posOffset>5220811</wp:posOffset>
+                </wp:positionH>
+                <wp:positionV relativeFrom="paragraph">
+                  <wp:posOffset>202565</wp:posOffset>
+                </wp:positionV>
+                <wp:extent cx="0" cy="2440305"/>
+                <wp:effectExtent l="0" t="0" r="38100" b="36195"/>
+                <wp:wrapNone/>
+                <wp:docPr id="42" name="Connettore diritto 42"/>
+                <wp:cNvGraphicFramePr/>
+                <a:graphic xmlns:a="http://schemas.openxmlformats.org/drawingml/2006/main">
+                  <a:graphicData uri="http://schemas.microsoft.com/office/word/2010/wordprocessingShape">
+                    <wps:wsp>
+                      <wps:cNvCnPr/>
+                      <wps:spPr>
+                        <a:xfrm>
+                          <a:off x="0" y="0"/>
+                          <a:ext cx="0" cy="2440305"/>
+                        </a:xfrm>
+                        <a:prstGeom prst="line">
+                          <a:avLst/>
+                        </a:prstGeom>
+                      </wps:spPr>
+                      <wps:style>
+                        <a:lnRef idx="1">
+                          <a:schemeClr val="accent1"/>
+                        </a:lnRef>
+                        <a:fillRef idx="0">
+                          <a:schemeClr val="accent1"/>
+                        </a:fillRef>
+                        <a:effectRef idx="0">
+                          <a:schemeClr val="accent1"/>
+                        </a:effectRef>
+                        <a:fontRef idx="minor">
+                          <a:schemeClr val="tx1"/>
+                        </a:fontRef>
+                      </wps:style>
+                      <wps:bodyPr/>
+                    </wps:wsp>
+                  </a:graphicData>
+                </a:graphic>
+                <wp14:sizeRelH relativeFrom="margin">
+                  <wp14:pctWidth>0</wp14:pctWidth>
+                </wp14:sizeRelH>
+                <wp14:sizeRelV relativeFrom="margin">
+                  <wp14:pctHeight>0</wp14:pctHeight>
+                </wp14:sizeRelV>
+              </wp:anchor>
+            </w:drawing>
+          </mc:Choice>
+          <mc:Fallback>
+            <w:pict>
+              <v:line w14:anchorId="15C3F2E5" id="Connettore diritto 42" o:spid="_x0000_s1026" style="position:absolute;z-index:251680768;visibility:visible;mso-wrap-style:square;mso-width-percent:0;mso-height-percent:0;mso-wrap-distance-left:9pt;mso-wrap-distance-top:0;mso-wrap-distance-right:9pt;mso-wrap-distance-bottom:0;mso-position-horizontal:absolute;mso-position-horizontal-relative:text;mso-position-vertical:absolute;mso-position-vertical-relative:text;mso-width-percent:0;mso-height-percent:0;mso-width-relative:margin;mso-height-relative:margin" from="411.1pt,15.95pt" to="411.1pt,208.1pt" o:gfxdata="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" strokecolor="#4472c4 [3204]" strokeweight=".5pt">
+                <v:stroke joinstyle="miter"/>
+              </v:line>
+            </w:pict>
+          </mc:Fallback>
+        </mc:AlternateContent>
+      </w:r>
+      <w:r>
+        <w:rPr>
+          <w:noProof/>
+        </w:rPr>
+        <mc:AlternateContent>
+          <mc:Choice Requires="wps">
+            <w:drawing>
+              <wp:anchor distT="0" distB="0" distL="114300" distR="114300" simplePos="0" relativeHeight="251678720" behindDoc="0" locked="0" layoutInCell="1" allowOverlap="1" wp14:anchorId="612B293B" wp14:editId="1E1B66B2">
+                <wp:simplePos x="0" y="0"/>
+                <wp:positionH relativeFrom="column">
+                  <wp:posOffset>3838575</wp:posOffset>
+                </wp:positionH>
+                <wp:positionV relativeFrom="paragraph">
+                  <wp:posOffset>201295</wp:posOffset>
+                </wp:positionV>
+                <wp:extent cx="0" cy="2440305"/>
+                <wp:effectExtent l="0" t="0" r="38100" b="36195"/>
+                <wp:wrapNone/>
+                <wp:docPr id="41" name="Connettore diritto 41"/>
+                <wp:cNvGraphicFramePr/>
+                <a:graphic xmlns:a="http://schemas.openxmlformats.org/drawingml/2006/main">
+                  <a:graphicData uri="http://schemas.microsoft.com/office/word/2010/wordprocessingShape">
+                    <wps:wsp>
+                      <wps:cNvCnPr/>
+                      <wps:spPr>
+                        <a:xfrm>
+                          <a:off x="0" y="0"/>
+                          <a:ext cx="0" cy="2440305"/>
+                        </a:xfrm>
+                        <a:prstGeom prst="line">
+                          <a:avLst/>
+                        </a:prstGeom>
+                      </wps:spPr>
+                      <wps:style>
+                        <a:lnRef idx="1">
+                          <a:schemeClr val="accent1"/>
+                        </a:lnRef>
+                        <a:fillRef idx="0">
+                          <a:schemeClr val="accent1"/>
+                        </a:fillRef>
+                        <a:effectRef idx="0">
+                          <a:schemeClr val="accent1"/>
+                        </a:effectRef>
+                        <a:fontRef idx="minor">
+                          <a:schemeClr val="tx1"/>
+                        </a:fontRef>
+                      </wps:style>
+                      <wps:bodyPr/>
+                    </wps:wsp>
+                  </a:graphicData>
+                </a:graphic>
+                <wp14:sizeRelH relativeFrom="margin">
+                  <wp14:pctWidth>0</wp14:pctWidth>
+                </wp14:sizeRelH>
+                <wp14:sizeRelV relativeFrom="margin">
+                  <wp14:pctHeight>0</wp14:pctHeight>
+                </wp14:sizeRelV>
+              </wp:anchor>
+            </w:drawing>
+          </mc:Choice>
+          <mc:Fallback>
+            <w:pict>
+              <v:line w14:anchorId="2B9E57B1" id="Connettore diritto 41" o:spid="_x0000_s1026" style="position:absolute;z-index:251678720;visibility:visible;mso-wrap-style:square;mso-width-percent:0;mso-height-percent:0;mso-wrap-distance-left:9pt;mso-wrap-distance-top:0;mso-wrap-distance-right:9pt;mso-wrap-distance-bottom:0;mso-position-horizontal:absolute;mso-position-horizontal-relative:text;mso-position-vertical:absolute;mso-position-vertical-relative:text;mso-width-percent:0;mso-height-percent:0;mso-width-relative:margin;mso-height-relative:margin" from="302.25pt,15.85pt" to="302.25pt,208pt" o:gfxdata="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" strokecolor="#4472c4 [3204]" strokeweight=".5pt">
+                <v:stroke joinstyle="miter"/>
+              </v:line>
+            </w:pict>
+          </mc:Fallback>
+        </mc:AlternateContent>
+      </w:r>
+      <w:r>
+        <w:rPr>
+          <w:noProof/>
+        </w:rPr>
+        <mc:AlternateContent>
+          <mc:Choice Requires="wps">
+            <w:drawing>
+              <wp:anchor distT="0" distB="0" distL="114300" distR="114300" simplePos="0" relativeHeight="251676672" behindDoc="0" locked="0" layoutInCell="1" allowOverlap="1" wp14:anchorId="1C7B3F3F" wp14:editId="1C3F8DC3">
+                <wp:simplePos x="0" y="0"/>
+                <wp:positionH relativeFrom="column">
+                  <wp:posOffset>2780665</wp:posOffset>
+                </wp:positionH>
+                <wp:positionV relativeFrom="paragraph">
+                  <wp:posOffset>200025</wp:posOffset>
+                </wp:positionV>
+                <wp:extent cx="0" cy="2440305"/>
+                <wp:effectExtent l="0" t="0" r="38100" b="36195"/>
+                <wp:wrapNone/>
+                <wp:docPr id="40" name="Connettore diritto 40"/>
+                <wp:cNvGraphicFramePr/>
+                <a:graphic xmlns:a="http://schemas.openxmlformats.org/drawingml/2006/main">
+                  <a:graphicData uri="http://schemas.microsoft.com/office/word/2010/wordprocessingShape">
+                    <wps:wsp>
+                      <wps:cNvCnPr/>
+                      <wps:spPr>
+                        <a:xfrm>
+                          <a:off x="0" y="0"/>
+                          <a:ext cx="0" cy="2440305"/>
+                        </a:xfrm>
+                        <a:prstGeom prst="line">
+                          <a:avLst/>
+                        </a:prstGeom>
+                      </wps:spPr>
+                      <wps:style>
+                        <a:lnRef idx="1">
+                          <a:schemeClr val="accent1"/>
+                        </a:lnRef>
+                        <a:fillRef idx="0">
+                          <a:schemeClr val="accent1"/>
+                        </a:fillRef>
+                        <a:effectRef idx="0">
+                          <a:schemeClr val="accent1"/>
+                        </a:effectRef>
+                        <a:fontRef idx="minor">
+                          <a:schemeClr val="tx1"/>
+                        </a:fontRef>
+                      </wps:style>
+                      <wps:bodyPr/>
+                    </wps:wsp>
+                  </a:graphicData>
+                </a:graphic>
+                <wp14:sizeRelH relativeFrom="margin">
+                  <wp14:pctWidth>0</wp14:pctWidth>
+                </wp14:sizeRelH>
+                <wp14:sizeRelV relativeFrom="margin">
+                  <wp14:pctHeight>0</wp14:pctHeight>
+                </wp14:sizeRelV>
+              </wp:anchor>
+            </w:drawing>
+          </mc:Choice>
+          <mc:Fallback>
+            <w:pict>
+              <v:line w14:anchorId="52A841B0" id="Connettore diritto 40" o:spid="_x0000_s1026" style="position:absolute;z-index:251676672;visibility:visible;mso-wrap-style:square;mso-width-percent:0;mso-height-percent:0;mso-wrap-distance-left:9pt;mso-wrap-distance-top:0;mso-wrap-distance-right:9pt;mso-wrap-distance-bottom:0;mso-position-horizontal:absolute;mso-position-horizontal-relative:text;mso-position-vertical:absolute;mso-position-vertical-relative:text;mso-width-percent:0;mso-height-percent:0;mso-width-relative:margin;mso-height-relative:margin" from="218.95pt,15.75pt" to="218.95pt,207.9pt" o:gfxdata="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" strokecolor="#4472c4 [3204]" strokeweight=".5pt">
+                <v:stroke joinstyle="miter"/>
+              </v:line>
+            </w:pict>
+          </mc:Fallback>
+        </mc:AlternateContent>
+      </w:r>
+      <w:r>
+        <w:rPr>
+          <w:noProof/>
+        </w:rPr>
+        <mc:AlternateContent>
+          <mc:Choice Requires="wps">
+            <w:drawing>
+              <wp:anchor distT="0" distB="0" distL="114300" distR="114300" simplePos="0" relativeHeight="251674624" behindDoc="0" locked="0" layoutInCell="1" allowOverlap="1" wp14:anchorId="0DDDC1E0" wp14:editId="4D2E362D">
+                <wp:simplePos x="0" y="0"/>
+                <wp:positionH relativeFrom="column">
+                  <wp:posOffset>1737360</wp:posOffset>
+                </wp:positionH>
+                <wp:positionV relativeFrom="paragraph">
+                  <wp:posOffset>200025</wp:posOffset>
+                </wp:positionV>
+                <wp:extent cx="0" cy="2440305"/>
+                <wp:effectExtent l="0" t="0" r="38100" b="36195"/>
+                <wp:wrapNone/>
+                <wp:docPr id="39" name="Connettore diritto 39"/>
+                <wp:cNvGraphicFramePr/>
+                <a:graphic xmlns:a="http://schemas.openxmlformats.org/drawingml/2006/main">
+                  <a:graphicData uri="http://schemas.microsoft.com/office/word/2010/wordprocessingShape">
+                    <wps:wsp>
+                      <wps:cNvCnPr/>
+                      <wps:spPr>
+                        <a:xfrm>
+                          <a:off x="0" y="0"/>
+                          <a:ext cx="0" cy="2440305"/>
+                        </a:xfrm>
+                        <a:prstGeom prst="line">
+                          <a:avLst/>
+                        </a:prstGeom>
+                      </wps:spPr>
+                      <wps:style>
+                        <a:lnRef idx="1">
+                          <a:schemeClr val="accent1"/>
+                        </a:lnRef>
+                        <a:fillRef idx="0">
+                          <a:schemeClr val="accent1"/>
+                        </a:fillRef>
+                        <a:effectRef idx="0">
+                          <a:schemeClr val="accent1"/>
+                        </a:effectRef>
+                        <a:fontRef idx="minor">
+                          <a:schemeClr val="tx1"/>
+                        </a:fontRef>
+                      </wps:style>
+                      <wps:bodyPr/>
+                    </wps:wsp>
+                  </a:graphicData>
+                </a:graphic>
+                <wp14:sizeRelH relativeFrom="margin">
+                  <wp14:pctWidth>0</wp14:pctWidth>
+                </wp14:sizeRelH>
+                <wp14:sizeRelV relativeFrom="margin">
+                  <wp14:pctHeight>0</wp14:pctHeight>
+                </wp14:sizeRelV>
+              </wp:anchor>
+            </w:drawing>
+          </mc:Choice>
+          <mc:Fallback>
+            <w:pict>
+              <v:line w14:anchorId="6BA82A31" id="Connettore diritto 39" o:spid="_x0000_s1026" style="position:absolute;z-index:251674624;visibility:visible;mso-wrap-style:square;mso-width-percent:0;mso-height-percent:0;mso-wrap-distance-left:9pt;mso-wrap-distance-top:0;mso-wrap-distance-right:9pt;mso-wrap-distance-bottom:0;mso-position-horizontal:absolute;mso-position-horizontal-relative:text;mso-position-vertical:absolute;mso-position-vertical-relative:text;mso-width-percent:0;mso-height-percent:0;mso-width-relative:margin;mso-height-relative:margin" from="136.8pt,15.75pt" to="136.8pt,207.9pt" o:gfxdata="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" strokecolor="#4472c4 [3204]" strokeweight=".5pt">
+                <v:stroke joinstyle="miter"/>
+              </v:line>
+            </w:pict>
+          </mc:Fallback>
+        </mc:AlternateContent>
+      </w:r>
+      <w:r>
+        <w:rPr>
+          <w:noProof/>
+        </w:rPr>
+        <mc:AlternateContent>
+          <mc:Choice Requires="wps">
+            <w:drawing>
+              <wp:anchor distT="0" distB="0" distL="114300" distR="114300" simplePos="0" relativeHeight="251672576" behindDoc="0" locked="0" layoutInCell="1" allowOverlap="1" wp14:anchorId="73B59B17" wp14:editId="00E12901">
+                <wp:simplePos x="0" y="0"/>
+                <wp:positionH relativeFrom="column">
+                  <wp:posOffset>1389149</wp:posOffset>
+                </wp:positionH>
+                <wp:positionV relativeFrom="paragraph">
+                  <wp:posOffset>200660</wp:posOffset>
+                </wp:positionV>
+                <wp:extent cx="0" cy="2440699"/>
+                <wp:effectExtent l="0" t="0" r="38100" b="36195"/>
+                <wp:wrapNone/>
+                <wp:docPr id="38" name="Connettore diritto 38"/>
+                <wp:cNvGraphicFramePr/>
+                <a:graphic xmlns:a="http://schemas.openxmlformats.org/drawingml/2006/main">
+                  <a:graphicData uri="http://schemas.microsoft.com/office/word/2010/wordprocessingShape">
+                    <wps:wsp>
+                      <wps:cNvCnPr/>
+                      <wps:spPr>
+                        <a:xfrm>
+                          <a:off x="0" y="0"/>
+                          <a:ext cx="0" cy="2440699"/>
+                        </a:xfrm>
+                        <a:prstGeom prst="line">
+                          <a:avLst/>
+                        </a:prstGeom>
+                      </wps:spPr>
+                      <wps:style>
+                        <a:lnRef idx="1">
+                          <a:schemeClr val="accent1"/>
+                        </a:lnRef>
+                        <a:fillRef idx="0">
+                          <a:schemeClr val="accent1"/>
+                        </a:fillRef>
+                        <a:effectRef idx="0">
+                          <a:schemeClr val="accent1"/>
+                        </a:effectRef>
+                        <a:fontRef idx="minor">
+                          <a:schemeClr val="tx1"/>
+                        </a:fontRef>
+                      </wps:style>
+                      <wps:bodyPr/>
+                    </wps:wsp>
+                  </a:graphicData>
+                </a:graphic>
+                <wp14:sizeRelH relativeFrom="margin">
+                  <wp14:pctWidth>0</wp14:pctWidth>
+                </wp14:sizeRelH>
+                <wp14:sizeRelV relativeFrom="margin">
+                  <wp14:pctHeight>0</wp14:pctHeight>
+                </wp14:sizeRelV>
+              </wp:anchor>
+            </w:drawing>
+          </mc:Choice>
+          <mc:Fallback>
+            <w:pict>
+              <v:line w14:anchorId="2965A1FC" id="Connettore diritto 38" o:spid="_x0000_s1026" style="position:absolute;z-index:251672576;visibility:visible;mso-wrap-style:square;mso-width-percent:0;mso-height-percent:0;mso-wrap-distance-left:9pt;mso-wrap-distance-top:0;mso-wrap-distance-right:9pt;mso-wrap-distance-bottom:0;mso-position-horizontal:absolute;mso-position-horizontal-relative:text;mso-position-vertical:absolute;mso-position-vertical-relative:text;mso-width-percent:0;mso-height-percent:0;mso-width-relative:margin;mso-height-relative:margin" from="109.4pt,15.8pt" to="109.4pt,208pt" o:gfxdata="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" strokecolor="#4472c4 [3204]" strokeweight=".5pt">
+                <v:stroke joinstyle="miter"/>
+              </v:line>
+            </w:pict>
+          </mc:Fallback>
+        </mc:AlternateContent>
+      </w:r>
+      <w:r>
+        <w:rPr>
+          <w:noProof/>
+        </w:rPr>
+        <w:drawing>
+          <wp:inline distT="0" distB="0" distL="0" distR="0" wp14:anchorId="275C06C1" wp14:editId="58EEB7DF">
+            <wp:extent cx="6120130" cy="2903855"/>
+            <wp:effectExtent l="0" t="0" r="0" b="0"/>
+            <wp:docPr id="33" name="Immagine 33"/>
+            <wp:cNvGraphicFramePr>
+              <a:graphicFrameLocks xmlns:a="http://schemas.openxmlformats.org/drawingml/2006/main" noChangeAspect="1"/>
+            </wp:cNvGraphicFramePr>
+            <a:graphic xmlns:a="http://schemas.openxmlformats.org/drawingml/2006/main">
+              <a:graphicData uri="http://schemas.openxmlformats.org/drawingml/2006/picture">
+                <pic:pic xmlns:pic="http://schemas.openxmlformats.org/drawingml/2006/picture">
+                  <pic:nvPicPr>
+                    <pic:cNvPr id="33" name="Immagine 33"/>
+                    <pic:cNvPicPr/>
+                  </pic:nvPicPr>
+                  <pic:blipFill>
+                    <a:blip r:embed="rId34" cstate="print">
+                      <a:extLst>
+                        <a:ext uri="{28A0092B-C50C-407E-A947-70E740481C1C}">
+                          <a14:useLocalDpi xmlns:a14="http://schemas.microsoft.com/office/drawing/2010/main" val="0"/>
+                        </a:ext>
+                      </a:extLst>
+                    </a:blip>
+                    <a:stretch>
+                      <a:fillRect/>
+                    </a:stretch>
+                  </pic:blipFill>
+                  <pic:spPr>
+                    <a:xfrm>
+                      <a:off x="0" y="0"/>
+                      <a:ext cx="6120130" cy="2903855"/>
+                    </a:xfrm>
+                    <a:prstGeom prst="rect">
+                      <a:avLst/>
+                    </a:prstGeom>
+                  </pic:spPr>
+                </pic:pic>
+              </a:graphicData>
+            </a:graphic>
+          </wp:inline>
+        </w:drawing>
+      </w:r>
+    </w:p>
+    <w:p>
+      <w:pPr>
+        <w:jc w:val="center"/>
+        <w:rPr>
+          <w:i/>
+          <w:iCs/>
+        </w:rPr>
+      </w:pPr>
+      <w:r>
+        <w:rPr>
+          <w:i/>
+          <w:iCs/>
+        </w:rPr>
+        <w:t xml:space="preserve">Tempo medio di </w:t>
+      </w:r>
+      <w:r>
+        <w:rPr>
+          <w:i/>
+          <w:iCs/>
+        </w:rPr>
+        <w:t>attesa</w:t>
+      </w:r>
+      <w:r>
+        <w:rPr>
+          <w:i/>
+          <w:iCs/>
+        </w:rPr>
+        <w:t xml:space="preserve"> giornaliero</w:t>
+      </w:r>
+      <w:r>
+        <w:rPr>
+          <w:i/>
+          <w:iCs/>
+        </w:rPr>
+        <w:t xml:space="preserve"> del centro </w:t>
+      </w:r>
+      <w:r>
+        <w:rPr>
+          <w:i/>
+          <w:iCs/>
+        </w:rPr>
+        <w:t>consuption</w:t>
+      </w:r>
+      <w:r>
+        <w:rPr>
+          <w:i/>
+          <w:iCs/>
+        </w:rPr>
+        <w:t>:</w:t>
+      </w:r>
+    </w:p>
+    <w:p>
+      <w:r>
+        <w:rPr>
+          <w:noProof/>
+        </w:rPr>
+        <mc:AlternateContent>
+          <mc:Choice Requires="wps">
+            <w:drawing>
+              <wp:anchor distT="0" distB="0" distL="114300" distR="114300" simplePos="0" relativeHeight="251682816" behindDoc="0" locked="0" layoutInCell="1" allowOverlap="1" wp14:anchorId="0E221647" wp14:editId="3D7E04A2">
+                <wp:simplePos x="0" y="0"/>
+                <wp:positionH relativeFrom="column">
+                  <wp:posOffset>1325880</wp:posOffset>
+                </wp:positionH>
+                <wp:positionV relativeFrom="paragraph">
+                  <wp:posOffset>168910</wp:posOffset>
+                </wp:positionV>
+                <wp:extent cx="0" cy="2440305"/>
+                <wp:effectExtent l="0" t="0" r="38100" b="36195"/>
+                <wp:wrapNone/>
+                <wp:docPr id="43" name="Connettore diritto 43"/>
+                <wp:cNvGraphicFramePr/>
+                <a:graphic xmlns:a="http://schemas.openxmlformats.org/drawingml/2006/main">
+                  <a:graphicData uri="http://schemas.microsoft.com/office/word/2010/wordprocessingShape">
+                    <wps:wsp>
+                      <wps:cNvCnPr/>
+                      <wps:spPr>
+                        <a:xfrm>
+                          <a:off x="0" y="0"/>
+                          <a:ext cx="0" cy="2440305"/>
+                        </a:xfrm>
+                        <a:prstGeom prst="line">
+                          <a:avLst/>
+                        </a:prstGeom>
+                      </wps:spPr>
+                      <wps:style>
+                        <a:lnRef idx="1">
+                          <a:schemeClr val="accent1"/>
+                        </a:lnRef>
+                        <a:fillRef idx="0">
+                          <a:schemeClr val="accent1"/>
+                        </a:fillRef>
+                        <a:effectRef idx="0">
+                          <a:schemeClr val="accent1"/>
+                        </a:effectRef>
+                        <a:fontRef idx="minor">
+                          <a:schemeClr val="tx1"/>
+                        </a:fontRef>
+                      </wps:style>
+                      <wps:bodyPr/>
+                    </wps:wsp>
+                  </a:graphicData>
+                </a:graphic>
+                <wp14:sizeRelH relativeFrom="margin">
+                  <wp14:pctWidth>0</wp14:pctWidth>
+                </wp14:sizeRelH>
+                <wp14:sizeRelV relativeFrom="margin">
+                  <wp14:pctHeight>0</wp14:pctHeight>
+                </wp14:sizeRelV>
+              </wp:anchor>
+            </w:drawing>
+          </mc:Choice>
+          <mc:Fallback>
+            <w:pict>
+              <v:line w14:anchorId="36B6029A" id="Connettore diritto 43" o:spid="_x0000_s1026" style="position:absolute;z-index:251682816;visibility:visible;mso-wrap-style:square;mso-width-percent:0;mso-height-percent:0;mso-wrap-distance-left:9pt;mso-wrap-distance-top:0;mso-wrap-distance-right:9pt;mso-wrap-distance-bottom:0;mso-position-horizontal:absolute;mso-position-horizontal-relative:text;mso-position-vertical:absolute;mso-position-vertical-relative:text;mso-width-percent:0;mso-height-percent:0;mso-width-relative:margin;mso-height-relative:margin" from="104.4pt,13.3pt" to="104.4pt,205.45pt" o:gfxdata="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" strokecolor="#4472c4 [3204]" strokeweight=".5pt">
+                <v:stroke joinstyle="miter"/>
+              </v:line>
+            </w:pict>
+          </mc:Fallback>
+        </mc:AlternateContent>
+      </w:r>
+      <w:r>
+        <w:rPr>
+          <w:noProof/>
+        </w:rPr>
+        <mc:AlternateContent>
+          <mc:Choice Requires="wps">
+            <w:drawing>
+              <wp:anchor distT="0" distB="0" distL="114300" distR="114300" simplePos="0" relativeHeight="251683840" behindDoc="0" locked="0" layoutInCell="1" allowOverlap="1" wp14:anchorId="168B6918" wp14:editId="00B1BBCB">
+                <wp:simplePos x="0" y="0"/>
+                <wp:positionH relativeFrom="column">
+                  <wp:posOffset>1674495</wp:posOffset>
+                </wp:positionH>
+                <wp:positionV relativeFrom="paragraph">
+                  <wp:posOffset>168275</wp:posOffset>
+                </wp:positionV>
+                <wp:extent cx="0" cy="2440305"/>
+                <wp:effectExtent l="0" t="0" r="38100" b="36195"/>
+                <wp:wrapNone/>
+                <wp:docPr id="44" name="Connettore diritto 44"/>
+                <wp:cNvGraphicFramePr/>
+                <a:graphic xmlns:a="http://schemas.openxmlformats.org/drawingml/2006/main">
+                  <a:graphicData uri="http://schemas.microsoft.com/office/word/2010/wordprocessingShape">
+                    <wps:wsp>
+                      <wps:cNvCnPr/>
+                      <wps:spPr>
+                        <a:xfrm>
+                          <a:off x="0" y="0"/>
+                          <a:ext cx="0" cy="2440305"/>
+                        </a:xfrm>
+                        <a:prstGeom prst="line">
+                          <a:avLst/>
+                        </a:prstGeom>
+                      </wps:spPr>
+                      <wps:style>
+                        <a:lnRef idx="1">
+                          <a:schemeClr val="accent1"/>
+                        </a:lnRef>
+                        <a:fillRef idx="0">
+                          <a:schemeClr val="accent1"/>
+                        </a:fillRef>
+                        <a:effectRef idx="0">
+                          <a:schemeClr val="accent1"/>
+                        </a:effectRef>
+                        <a:fontRef idx="minor">
+                          <a:schemeClr val="tx1"/>
+                        </a:fontRef>
+                      </wps:style>
+                      <wps:bodyPr/>
+                    </wps:wsp>
+                  </a:graphicData>
+                </a:graphic>
+                <wp14:sizeRelH relativeFrom="margin">
+                  <wp14:pctWidth>0</wp14:pctWidth>
+                </wp14:sizeRelH>
+                <wp14:sizeRelV relativeFrom="margin">
+                  <wp14:pctHeight>0</wp14:pctHeight>
+                </wp14:sizeRelV>
+              </wp:anchor>
+            </w:drawing>
+          </mc:Choice>
+          <mc:Fallback>
+            <w:pict>
+              <v:line w14:anchorId="77181EDE" id="Connettore diritto 44" o:spid="_x0000_s1026" style="position:absolute;z-index:251683840;visibility:visible;mso-wrap-style:square;mso-width-percent:0;mso-height-percent:0;mso-wrap-distance-left:9pt;mso-wrap-distance-top:0;mso-wrap-distance-right:9pt;mso-wrap-distance-bottom:0;mso-position-horizontal:absolute;mso-position-horizontal-relative:text;mso-position-vertical:absolute;mso-position-vertical-relative:text;mso-width-percent:0;mso-height-percent:0;mso-width-relative:margin;mso-height-relative:margin" from="131.85pt,13.25pt" to="131.85pt,205.4pt" o:gfxdata="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" strokecolor="#4472c4 [3204]" strokeweight=".5pt">
+                <v:stroke joinstyle="miter"/>
+              </v:line>
+            </w:pict>
+          </mc:Fallback>
+        </mc:AlternateContent>
+      </w:r>
+      <w:r>
+        <w:rPr>
+          <w:noProof/>
+        </w:rPr>
+        <mc:AlternateContent>
+          <mc:Choice Requires="wps">
+            <w:drawing>
+              <wp:anchor distT="0" distB="0" distL="114300" distR="114300" simplePos="0" relativeHeight="251684864" behindDoc="0" locked="0" layoutInCell="1" allowOverlap="1" wp14:anchorId="54DA5EF6" wp14:editId="615122D2">
+                <wp:simplePos x="0" y="0"/>
+                <wp:positionH relativeFrom="column">
+                  <wp:posOffset>2717800</wp:posOffset>
+                </wp:positionH>
+                <wp:positionV relativeFrom="paragraph">
+                  <wp:posOffset>168275</wp:posOffset>
+                </wp:positionV>
+                <wp:extent cx="0" cy="2440305"/>
+                <wp:effectExtent l="0" t="0" r="38100" b="36195"/>
+                <wp:wrapNone/>
+                <wp:docPr id="45" name="Connettore diritto 45"/>
+                <wp:cNvGraphicFramePr/>
+                <a:graphic xmlns:a="http://schemas.openxmlformats.org/drawingml/2006/main">
+                  <a:graphicData uri="http://schemas.microsoft.com/office/word/2010/wordprocessingShape">
+                    <wps:wsp>
+                      <wps:cNvCnPr/>
+                      <wps:spPr>
+                        <a:xfrm>
+                          <a:off x="0" y="0"/>
+                          <a:ext cx="0" cy="2440305"/>
+                        </a:xfrm>
+                        <a:prstGeom prst="line">
+                          <a:avLst/>
+                        </a:prstGeom>
+                      </wps:spPr>
+                      <wps:style>
+                        <a:lnRef idx="1">
+                          <a:schemeClr val="accent1"/>
+                        </a:lnRef>
+                        <a:fillRef idx="0">
+                          <a:schemeClr val="accent1"/>
+                        </a:fillRef>
+                        <a:effectRef idx="0">
+                          <a:schemeClr val="accent1"/>
+                        </a:effectRef>
+                        <a:fontRef idx="minor">
+                          <a:schemeClr val="tx1"/>
+                        </a:fontRef>
+                      </wps:style>
+                      <wps:bodyPr/>
+                    </wps:wsp>
+                  </a:graphicData>
+                </a:graphic>
+                <wp14:sizeRelH relativeFrom="margin">
+                  <wp14:pctWidth>0</wp14:pctWidth>
+                </wp14:sizeRelH>
+                <wp14:sizeRelV relativeFrom="margin">
+                  <wp14:pctHeight>0</wp14:pctHeight>
+                </wp14:sizeRelV>
+              </wp:anchor>
+            </w:drawing>
+          </mc:Choice>
+          <mc:Fallback>
+            <w:pict>
+              <v:line w14:anchorId="71C1FC28" id="Connettore diritto 45" o:spid="_x0000_s1026" style="position:absolute;z-index:251684864;visibility:visible;mso-wrap-style:square;mso-width-percent:0;mso-height-percent:0;mso-wrap-distance-left:9pt;mso-wrap-distance-top:0;mso-wrap-distance-right:9pt;mso-wrap-distance-bottom:0;mso-position-horizontal:absolute;mso-position-horizontal-relative:text;mso-position-vertical:absolute;mso-position-vertical-relative:text;mso-width-percent:0;mso-height-percent:0;mso-width-relative:margin;mso-height-relative:margin" from="214pt,13.25pt" to="214pt,205.4pt" o:gfxdata="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" strokecolor="#4472c4 [3204]" strokeweight=".5pt">
+                <v:stroke joinstyle="miter"/>
+              </v:line>
+            </w:pict>
+          </mc:Fallback>
+        </mc:AlternateContent>
+      </w:r>
+      <w:r>
+        <w:rPr>
+          <w:noProof/>
+        </w:rPr>
+        <mc:AlternateContent>
+          <mc:Choice Requires="wps">
+            <w:drawing>
+              <wp:anchor distT="0" distB="0" distL="114300" distR="114300" simplePos="0" relativeHeight="251685888" behindDoc="0" locked="0" layoutInCell="1" allowOverlap="1" wp14:anchorId="572AC049" wp14:editId="660ED012">
+                <wp:simplePos x="0" y="0"/>
+                <wp:positionH relativeFrom="column">
+                  <wp:posOffset>3775710</wp:posOffset>
+                </wp:positionH>
+                <wp:positionV relativeFrom="paragraph">
+                  <wp:posOffset>169545</wp:posOffset>
+                </wp:positionV>
+                <wp:extent cx="0" cy="2440305"/>
+                <wp:effectExtent l="0" t="0" r="38100" b="36195"/>
+                <wp:wrapNone/>
+                <wp:docPr id="46" name="Connettore diritto 46"/>
+                <wp:cNvGraphicFramePr/>
+                <a:graphic xmlns:a="http://schemas.openxmlformats.org/drawingml/2006/main">
+                  <a:graphicData uri="http://schemas.microsoft.com/office/word/2010/wordprocessingShape">
+                    <wps:wsp>
+                      <wps:cNvCnPr/>
+                      <wps:spPr>
+                        <a:xfrm>
+                          <a:off x="0" y="0"/>
+                          <a:ext cx="0" cy="2440305"/>
+                        </a:xfrm>
+                        <a:prstGeom prst="line">
+                          <a:avLst/>
+                        </a:prstGeom>
+                      </wps:spPr>
+                      <wps:style>
+                        <a:lnRef idx="1">
+                          <a:schemeClr val="accent1"/>
+                        </a:lnRef>
+                        <a:fillRef idx="0">
+                          <a:schemeClr val="accent1"/>
+                        </a:fillRef>
+                        <a:effectRef idx="0">
+                          <a:schemeClr val="accent1"/>
+                        </a:effectRef>
+                        <a:fontRef idx="minor">
+                          <a:schemeClr val="tx1"/>
+                        </a:fontRef>
+                      </wps:style>
+                      <wps:bodyPr/>
+                    </wps:wsp>
+                  </a:graphicData>
+                </a:graphic>
+                <wp14:sizeRelH relativeFrom="margin">
+                  <wp14:pctWidth>0</wp14:pctWidth>
+                </wp14:sizeRelH>
+                <wp14:sizeRelV relativeFrom="margin">
+                  <wp14:pctHeight>0</wp14:pctHeight>
+                </wp14:sizeRelV>
+              </wp:anchor>
+            </w:drawing>
+          </mc:Choice>
+          <mc:Fallback>
+            <w:pict>
+              <v:line w14:anchorId="5CEF9E94" id="Connettore diritto 46" o:spid="_x0000_s1026" style="position:absolute;z-index:251685888;visibility:visible;mso-wrap-style:square;mso-width-percent:0;mso-height-percent:0;mso-wrap-distance-left:9pt;mso-wrap-distance-top:0;mso-wrap-distance-right:9pt;mso-wrap-distance-bottom:0;mso-position-horizontal:absolute;mso-position-horizontal-relative:text;mso-position-vertical:absolute;mso-position-vertical-relative:text;mso-width-percent:0;mso-height-percent:0;mso-width-relative:margin;mso-height-relative:margin" from="297.3pt,13.35pt" to="297.3pt,205.5pt" o:gfxdata="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" strokecolor="#4472c4 [3204]" strokeweight=".5pt">
+                <v:stroke joinstyle="miter"/>
+              </v:line>
+            </w:pict>
+          </mc:Fallback>
+        </mc:AlternateContent>
+      </w:r>
+      <w:r>
+        <w:rPr>
+          <w:noProof/>
+        </w:rPr>
+        <mc:AlternateContent>
+          <mc:Choice Requires="wps">
+            <w:drawing>
+              <wp:anchor distT="0" distB="0" distL="114300" distR="114300" simplePos="0" relativeHeight="251686912" behindDoc="0" locked="0" layoutInCell="1" allowOverlap="1" wp14:anchorId="3CE327E3" wp14:editId="4E3F1B80">
+                <wp:simplePos x="0" y="0"/>
+                <wp:positionH relativeFrom="column">
+                  <wp:posOffset>5157816</wp:posOffset>
+                </wp:positionH>
+                <wp:positionV relativeFrom="paragraph">
+                  <wp:posOffset>170815</wp:posOffset>
+                </wp:positionV>
+                <wp:extent cx="0" cy="2440305"/>
+                <wp:effectExtent l="0" t="0" r="38100" b="36195"/>
+                <wp:wrapNone/>
+                <wp:docPr id="47" name="Connettore diritto 47"/>
+                <wp:cNvGraphicFramePr/>
+                <a:graphic xmlns:a="http://schemas.openxmlformats.org/drawingml/2006/main">
+                  <a:graphicData uri="http://schemas.microsoft.com/office/word/2010/wordprocessingShape">
+                    <wps:wsp>
+                      <wps:cNvCnPr/>
+                      <wps:spPr>
+                        <a:xfrm>
+                          <a:off x="0" y="0"/>
+                          <a:ext cx="0" cy="2440305"/>
+                        </a:xfrm>
+                        <a:prstGeom prst="line">
+                          <a:avLst/>
+                        </a:prstGeom>
+                      </wps:spPr>
+                      <wps:style>
+                        <a:lnRef idx="1">
+                          <a:schemeClr val="accent1"/>
+                        </a:lnRef>
+                        <a:fillRef idx="0">
+                          <a:schemeClr val="accent1"/>
+                        </a:fillRef>
+                        <a:effectRef idx="0">
+                          <a:schemeClr val="accent1"/>
+                        </a:effectRef>
+                        <a:fontRef idx="minor">
+                          <a:schemeClr val="tx1"/>
+                        </a:fontRef>
+                      </wps:style>
+                      <wps:bodyPr/>
+                    </wps:wsp>
+                  </a:graphicData>
+                </a:graphic>
+                <wp14:sizeRelH relativeFrom="margin">
+                  <wp14:pctWidth>0</wp14:pctWidth>
+                </wp14:sizeRelH>
+                <wp14:sizeRelV relativeFrom="margin">
+                  <wp14:pctHeight>0</wp14:pctHeight>
+                </wp14:sizeRelV>
+              </wp:anchor>
+            </w:drawing>
+          </mc:Choice>
+          <mc:Fallback>
+            <w:pict>
+              <v:line w14:anchorId="49194616" id="Connettore diritto 47" o:spid="_x0000_s1026" style="position:absolute;z-index:251686912;visibility:visible;mso-wrap-style:square;mso-width-percent:0;mso-height-percent:0;mso-wrap-distance-left:9pt;mso-wrap-distance-top:0;mso-wrap-distance-right:9pt;mso-wrap-distance-bottom:0;mso-position-horizontal:absolute;mso-position-horizontal-relative:text;mso-position-vertical:absolute;mso-position-vertical-relative:text;mso-width-percent:0;mso-height-percent:0;mso-width-relative:margin;mso-height-relative:margin" from="406.15pt,13.45pt" to="406.15pt,205.6pt" o:gfxdata="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" strokecolor="#4472c4 [3204]" strokeweight=".5pt">
+                <v:stroke joinstyle="miter"/>
+              </v:line>
+            </w:pict>
+          </mc:Fallback>
+        </mc:AlternateContent>
+      </w:r>
+      <w:r>
+        <w:rPr>
+          <w:noProof/>
+        </w:rPr>
+        <w:drawing>
+          <wp:inline distT="0" distB="0" distL="0" distR="0" wp14:anchorId="30606C62" wp14:editId="4DC3DFC7">
+            <wp:extent cx="6018709" cy="2860964"/>
+            <wp:effectExtent l="0" t="0" r="1270" b="0"/>
+            <wp:docPr id="34" name="Immagine 34"/>
+            <wp:cNvGraphicFramePr>
+              <a:graphicFrameLocks xmlns:a="http://schemas.openxmlformats.org/drawingml/2006/main" noChangeAspect="1"/>
+            </wp:cNvGraphicFramePr>
+            <a:graphic xmlns:a="http://schemas.openxmlformats.org/drawingml/2006/main">
+              <a:graphicData uri="http://schemas.openxmlformats.org/drawingml/2006/picture">
+                <pic:pic xmlns:pic="http://schemas.openxmlformats.org/drawingml/2006/picture">
+                  <pic:nvPicPr>
+                    <pic:cNvPr id="34" name="Immagine 34"/>
+                    <pic:cNvPicPr/>
+                  </pic:nvPicPr>
+                  <pic:blipFill>
+                    <a:blip r:embed="rId35" cstate="print">
+                      <a:extLst>
+                        <a:ext uri="{28A0092B-C50C-407E-A947-70E740481C1C}">
+                          <a14:useLocalDpi xmlns:a14="http://schemas.microsoft.com/office/drawing/2010/main" val="0"/>
+                        </a:ext>
+                      </a:extLst>
+                    </a:blip>
+                    <a:stretch>
+                      <a:fillRect/>
+                    </a:stretch>
+                  </pic:blipFill>
+                  <pic:spPr>
+                    <a:xfrm>
+                      <a:off x="0" y="0"/>
+                      <a:ext cx="6068026" cy="2884406"/>
+                    </a:xfrm>
+                    <a:prstGeom prst="rect">
+                      <a:avLst/>
+                    </a:prstGeom>
+                  </pic:spPr>
+                </pic:pic>
+              </a:graphicData>
+            </a:graphic>
+          </wp:inline>
+        </w:drawing>
+      </w:r>
+    </w:p>
+    <w:p/>
+    <w:p>
+      <w:pPr>
+        <w:jc w:val="center"/>
+        <w:rPr>
+          <w:i/>
+          <w:iCs/>
+        </w:rPr>
+      </w:pPr>
+      <w:r>
+        <w:rPr>
+          <w:i/>
+          <w:iCs/>
+        </w:rPr>
+        <w:lastRenderedPageBreak/>
+        <w:t>Probabilità media di perdita</w:t>
+      </w:r>
+      <w:r>
+        <w:rPr>
+          <w:i/>
+          <w:iCs/>
+        </w:rPr>
+        <w:t xml:space="preserve"> giornalier</w:t>
+      </w:r>
+      <w:r>
+        <w:rPr>
+          <w:i/>
+          <w:iCs/>
+        </w:rPr>
+        <w:t>a</w:t>
+      </w:r>
+      <w:r>
+        <w:rPr>
+          <w:i/>
+          <w:iCs/>
+        </w:rPr>
+        <w:t xml:space="preserve"> </w:t>
+      </w:r>
+      <w:r>
+        <w:rPr>
+          <w:i/>
+          <w:iCs/>
+        </w:rPr>
+        <w:t>n</w:t>
+      </w:r>
+      <w:r>
+        <w:rPr>
+          <w:i/>
+          <w:iCs/>
+        </w:rPr>
+        <w:t xml:space="preserve">el centro </w:t>
+      </w:r>
+      <w:r>
+        <w:rPr>
+          <w:i/>
+          <w:iCs/>
+        </w:rPr>
+        <w:t>playground</w:t>
+      </w:r>
+      <w:r>
+        <w:rPr>
+          <w:i/>
+          <w:iCs/>
+        </w:rPr>
+        <w:t>:</w:t>
+      </w:r>
+    </w:p>
+    <w:p>
+      <w:r>
+        <w:rPr>
+          <w:noProof/>
+        </w:rPr>
+        <mc:AlternateContent>
+          <mc:Choice Requires="wps">
+            <w:drawing>
+              <wp:anchor distT="0" distB="0" distL="114300" distR="114300" simplePos="0" relativeHeight="251693056" behindDoc="0" locked="0" layoutInCell="1" allowOverlap="1" wp14:anchorId="3D8C5993" wp14:editId="43D0B24D">
+                <wp:simplePos x="0" y="0"/>
+                <wp:positionH relativeFrom="column">
+                  <wp:posOffset>5145405</wp:posOffset>
+                </wp:positionH>
+                <wp:positionV relativeFrom="paragraph">
+                  <wp:posOffset>189230</wp:posOffset>
+                </wp:positionV>
+                <wp:extent cx="0" cy="2440305"/>
+                <wp:effectExtent l="0" t="0" r="38100" b="36195"/>
+                <wp:wrapNone/>
+                <wp:docPr id="52" name="Connettore diritto 52"/>
+                <wp:cNvGraphicFramePr/>
+                <a:graphic xmlns:a="http://schemas.openxmlformats.org/drawingml/2006/main">
+                  <a:graphicData uri="http://schemas.microsoft.com/office/word/2010/wordprocessingShape">
+                    <wps:wsp>
+                      <wps:cNvCnPr/>
+                      <wps:spPr>
+                        <a:xfrm>
+                          <a:off x="0" y="0"/>
+                          <a:ext cx="0" cy="2440305"/>
+                        </a:xfrm>
+                        <a:prstGeom prst="line">
+                          <a:avLst/>
+                        </a:prstGeom>
+                      </wps:spPr>
+                      <wps:style>
+                        <a:lnRef idx="1">
+                          <a:schemeClr val="accent1"/>
+                        </a:lnRef>
+                        <a:fillRef idx="0">
+                          <a:schemeClr val="accent1"/>
+                        </a:fillRef>
+                        <a:effectRef idx="0">
+                          <a:schemeClr val="accent1"/>
+                        </a:effectRef>
+                        <a:fontRef idx="minor">
+                          <a:schemeClr val="tx1"/>
+                        </a:fontRef>
+                      </wps:style>
+                      <wps:bodyPr/>
+                    </wps:wsp>
+                  </a:graphicData>
+                </a:graphic>
+                <wp14:sizeRelH relativeFrom="margin">
+                  <wp14:pctWidth>0</wp14:pctWidth>
+                </wp14:sizeRelH>
+                <wp14:sizeRelV relativeFrom="margin">
+                  <wp14:pctHeight>0</wp14:pctHeight>
+                </wp14:sizeRelV>
+              </wp:anchor>
+            </w:drawing>
+          </mc:Choice>
+          <mc:Fallback>
+            <w:pict>
+              <v:line w14:anchorId="316690E4" id="Connettore diritto 52" o:spid="_x0000_s1026" style="position:absolute;z-index:251693056;visibility:visible;mso-wrap-style:square;mso-width-percent:0;mso-height-percent:0;mso-wrap-distance-left:9pt;mso-wrap-distance-top:0;mso-wrap-distance-right:9pt;mso-wrap-distance-bottom:0;mso-position-horizontal:absolute;mso-position-horizontal-relative:text;mso-position-vertical:absolute;mso-position-vertical-relative:text;mso-width-percent:0;mso-height-percent:0;mso-width-relative:margin;mso-height-relative:margin" from="405.15pt,14.9pt" to="405.15pt,207.05pt" o:gfxdata="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" strokecolor="#4472c4 [3204]" strokeweight=".5pt">
+                <v:stroke joinstyle="miter"/>
+              </v:line>
+            </w:pict>
+          </mc:Fallback>
+        </mc:AlternateContent>
+      </w:r>
+      <w:r>
+        <w:rPr>
+          <w:noProof/>
+        </w:rPr>
+        <mc:AlternateContent>
+          <mc:Choice Requires="wps">
+            <w:drawing>
+              <wp:anchor distT="0" distB="0" distL="114300" distR="114300" simplePos="0" relativeHeight="251692032" behindDoc="0" locked="0" layoutInCell="1" allowOverlap="1" wp14:anchorId="0FA69D58" wp14:editId="30518E66">
+                <wp:simplePos x="0" y="0"/>
+                <wp:positionH relativeFrom="column">
+                  <wp:posOffset>3763645</wp:posOffset>
+                </wp:positionH>
+                <wp:positionV relativeFrom="paragraph">
+                  <wp:posOffset>187960</wp:posOffset>
+                </wp:positionV>
+                <wp:extent cx="0" cy="2440305"/>
+                <wp:effectExtent l="0" t="0" r="38100" b="36195"/>
+                <wp:wrapNone/>
+                <wp:docPr id="51" name="Connettore diritto 51"/>
+                <wp:cNvGraphicFramePr/>
+                <a:graphic xmlns:a="http://schemas.openxmlformats.org/drawingml/2006/main">
+                  <a:graphicData uri="http://schemas.microsoft.com/office/word/2010/wordprocessingShape">
+                    <wps:wsp>
+                      <wps:cNvCnPr/>
+                      <wps:spPr>
+                        <a:xfrm>
+                          <a:off x="0" y="0"/>
+                          <a:ext cx="0" cy="2440305"/>
+                        </a:xfrm>
+                        <a:prstGeom prst="line">
+                          <a:avLst/>
+                        </a:prstGeom>
+                      </wps:spPr>
+                      <wps:style>
+                        <a:lnRef idx="1">
+                          <a:schemeClr val="accent1"/>
+                        </a:lnRef>
+                        <a:fillRef idx="0">
+                          <a:schemeClr val="accent1"/>
+                        </a:fillRef>
+                        <a:effectRef idx="0">
+                          <a:schemeClr val="accent1"/>
+                        </a:effectRef>
+                        <a:fontRef idx="minor">
+                          <a:schemeClr val="tx1"/>
+                        </a:fontRef>
+                      </wps:style>
+                      <wps:bodyPr/>
+                    </wps:wsp>
+                  </a:graphicData>
+                </a:graphic>
+                <wp14:sizeRelH relativeFrom="margin">
+                  <wp14:pctWidth>0</wp14:pctWidth>
+                </wp14:sizeRelH>
+                <wp14:sizeRelV relativeFrom="margin">
+                  <wp14:pctHeight>0</wp14:pctHeight>
+                </wp14:sizeRelV>
+              </wp:anchor>
+            </w:drawing>
+          </mc:Choice>
+          <mc:Fallback>
+            <w:pict>
+              <v:line w14:anchorId="58CB7964" id="Connettore diritto 51" o:spid="_x0000_s1026" style="position:absolute;z-index:251692032;visibility:visible;mso-wrap-style:square;mso-width-percent:0;mso-height-percent:0;mso-wrap-distance-left:9pt;mso-wrap-distance-top:0;mso-wrap-distance-right:9pt;mso-wrap-distance-bottom:0;mso-position-horizontal:absolute;mso-position-horizontal-relative:text;mso-position-vertical:absolute;mso-position-vertical-relative:text;mso-width-percent:0;mso-height-percent:0;mso-width-relative:margin;mso-height-relative:margin" from="296.35pt,14.8pt" to="296.35pt,206.95pt" o:gfxdata="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" strokecolor="#4472c4 [3204]" strokeweight=".5pt">
+                <v:stroke joinstyle="miter"/>
+              </v:line>
+            </w:pict>
+          </mc:Fallback>
+        </mc:AlternateContent>
+      </w:r>
+      <w:r>
+        <w:rPr>
+          <w:noProof/>
+        </w:rPr>
+        <mc:AlternateContent>
+          <mc:Choice Requires="wps">
+            <w:drawing>
+              <wp:anchor distT="0" distB="0" distL="114300" distR="114300" simplePos="0" relativeHeight="251691008" behindDoc="0" locked="0" layoutInCell="1" allowOverlap="1" wp14:anchorId="70138B9F" wp14:editId="78961286">
+                <wp:simplePos x="0" y="0"/>
+                <wp:positionH relativeFrom="column">
+                  <wp:posOffset>2705735</wp:posOffset>
+                </wp:positionH>
+                <wp:positionV relativeFrom="paragraph">
+                  <wp:posOffset>186690</wp:posOffset>
+                </wp:positionV>
+                <wp:extent cx="0" cy="2440305"/>
+                <wp:effectExtent l="0" t="0" r="38100" b="36195"/>
+                <wp:wrapNone/>
+                <wp:docPr id="50" name="Connettore diritto 50"/>
+                <wp:cNvGraphicFramePr/>
+                <a:graphic xmlns:a="http://schemas.openxmlformats.org/drawingml/2006/main">
+                  <a:graphicData uri="http://schemas.microsoft.com/office/word/2010/wordprocessingShape">
+                    <wps:wsp>
+                      <wps:cNvCnPr/>
+                      <wps:spPr>
+                        <a:xfrm>
+                          <a:off x="0" y="0"/>
+                          <a:ext cx="0" cy="2440305"/>
+                        </a:xfrm>
+                        <a:prstGeom prst="line">
+                          <a:avLst/>
+                        </a:prstGeom>
+                      </wps:spPr>
+                      <wps:style>
+                        <a:lnRef idx="1">
+                          <a:schemeClr val="accent1"/>
+                        </a:lnRef>
+                        <a:fillRef idx="0">
+                          <a:schemeClr val="accent1"/>
+                        </a:fillRef>
+                        <a:effectRef idx="0">
+                          <a:schemeClr val="accent1"/>
+                        </a:effectRef>
+                        <a:fontRef idx="minor">
+                          <a:schemeClr val="tx1"/>
+                        </a:fontRef>
+                      </wps:style>
+                      <wps:bodyPr/>
+                    </wps:wsp>
+                  </a:graphicData>
+                </a:graphic>
+                <wp14:sizeRelH relativeFrom="margin">
+                  <wp14:pctWidth>0</wp14:pctWidth>
+                </wp14:sizeRelH>
+                <wp14:sizeRelV relativeFrom="margin">
+                  <wp14:pctHeight>0</wp14:pctHeight>
+                </wp14:sizeRelV>
+              </wp:anchor>
+            </w:drawing>
+          </mc:Choice>
+          <mc:Fallback>
+            <w:pict>
+              <v:line w14:anchorId="59487E68" id="Connettore diritto 50" o:spid="_x0000_s1026" style="position:absolute;z-index:251691008;visibility:visible;mso-wrap-style:square;mso-width-percent:0;mso-height-percent:0;mso-wrap-distance-left:9pt;mso-wrap-distance-top:0;mso-wrap-distance-right:9pt;mso-wrap-distance-bottom:0;mso-position-horizontal:absolute;mso-position-horizontal-relative:text;mso-position-vertical:absolute;mso-position-vertical-relative:text;mso-width-percent:0;mso-height-percent:0;mso-width-relative:margin;mso-height-relative:margin" from="213.05pt,14.7pt" to="213.05pt,206.85pt" o:gfxdata="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" strokecolor="#4472c4 [3204]" strokeweight=".5pt">
+                <v:stroke joinstyle="miter"/>
+              </v:line>
+            </w:pict>
+          </mc:Fallback>
+        </mc:AlternateContent>
+      </w:r>
+      <w:r>
+        <w:rPr>
+          <w:noProof/>
+        </w:rPr>
+        <mc:AlternateContent>
+          <mc:Choice Requires="wps">
+            <w:drawing>
+              <wp:anchor distT="0" distB="0" distL="114300" distR="114300" simplePos="0" relativeHeight="251689984" behindDoc="0" locked="0" layoutInCell="1" allowOverlap="1" wp14:anchorId="00E6D5CC" wp14:editId="7A99C7E2">
+                <wp:simplePos x="0" y="0"/>
+                <wp:positionH relativeFrom="column">
+                  <wp:posOffset>1662430</wp:posOffset>
+                </wp:positionH>
+                <wp:positionV relativeFrom="paragraph">
+                  <wp:posOffset>186690</wp:posOffset>
+                </wp:positionV>
+                <wp:extent cx="0" cy="2440305"/>
+                <wp:effectExtent l="0" t="0" r="38100" b="36195"/>
+                <wp:wrapNone/>
+                <wp:docPr id="49" name="Connettore diritto 49"/>
+                <wp:cNvGraphicFramePr/>
+                <a:graphic xmlns:a="http://schemas.openxmlformats.org/drawingml/2006/main">
+                  <a:graphicData uri="http://schemas.microsoft.com/office/word/2010/wordprocessingShape">
+                    <wps:wsp>
+                      <wps:cNvCnPr/>
+                      <wps:spPr>
+                        <a:xfrm>
+                          <a:off x="0" y="0"/>
+                          <a:ext cx="0" cy="2440305"/>
+                        </a:xfrm>
+                        <a:prstGeom prst="line">
+                          <a:avLst/>
+                        </a:prstGeom>
+                      </wps:spPr>
+                      <wps:style>
+                        <a:lnRef idx="1">
+                          <a:schemeClr val="accent1"/>
+                        </a:lnRef>
+                        <a:fillRef idx="0">
+                          <a:schemeClr val="accent1"/>
+                        </a:fillRef>
+                        <a:effectRef idx="0">
+                          <a:schemeClr val="accent1"/>
+                        </a:effectRef>
+                        <a:fontRef idx="minor">
+                          <a:schemeClr val="tx1"/>
+                        </a:fontRef>
+                      </wps:style>
+                      <wps:bodyPr/>
+                    </wps:wsp>
+                  </a:graphicData>
+                </a:graphic>
+                <wp14:sizeRelH relativeFrom="margin">
+                  <wp14:pctWidth>0</wp14:pctWidth>
+                </wp14:sizeRelH>
+                <wp14:sizeRelV relativeFrom="margin">
+                  <wp14:pctHeight>0</wp14:pctHeight>
+                </wp14:sizeRelV>
+              </wp:anchor>
+            </w:drawing>
+          </mc:Choice>
+          <mc:Fallback>
+            <w:pict>
+              <v:line w14:anchorId="00845A04" id="Connettore diritto 49" o:spid="_x0000_s1026" style="position:absolute;z-index:251689984;visibility:visible;mso-wrap-style:square;mso-width-percent:0;mso-height-percent:0;mso-wrap-distance-left:9pt;mso-wrap-distance-top:0;mso-wrap-distance-right:9pt;mso-wrap-distance-bottom:0;mso-position-horizontal:absolute;mso-position-horizontal-relative:text;mso-position-vertical:absolute;mso-position-vertical-relative:text;mso-width-percent:0;mso-height-percent:0;mso-width-relative:margin;mso-height-relative:margin" from="130.9pt,14.7pt" to="130.9pt,206.85pt" o:gfxdata="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" strokecolor="#4472c4 [3204]" strokeweight=".5pt">
+                <v:stroke joinstyle="miter"/>
+              </v:line>
+            </w:pict>
+          </mc:Fallback>
+        </mc:AlternateContent>
+      </w:r>
+      <w:r>
+        <w:rPr>
+          <w:noProof/>
+        </w:rPr>
+        <mc:AlternateContent>
+          <mc:Choice Requires="wps">
+            <w:drawing>
+              <wp:anchor distT="0" distB="0" distL="114300" distR="114300" simplePos="0" relativeHeight="251688960" behindDoc="0" locked="0" layoutInCell="1" allowOverlap="1" wp14:anchorId="33822850" wp14:editId="6EF9A773">
+                <wp:simplePos x="0" y="0"/>
+                <wp:positionH relativeFrom="column">
+                  <wp:posOffset>1313815</wp:posOffset>
+                </wp:positionH>
+                <wp:positionV relativeFrom="paragraph">
+                  <wp:posOffset>187325</wp:posOffset>
+                </wp:positionV>
+                <wp:extent cx="0" cy="2440305"/>
+                <wp:effectExtent l="0" t="0" r="38100" b="36195"/>
+                <wp:wrapNone/>
+                <wp:docPr id="48" name="Connettore diritto 48"/>
+                <wp:cNvGraphicFramePr/>
+                <a:graphic xmlns:a="http://schemas.openxmlformats.org/drawingml/2006/main">
+                  <a:graphicData uri="http://schemas.microsoft.com/office/word/2010/wordprocessingShape">
+                    <wps:wsp>
+                      <wps:cNvCnPr/>
+                      <wps:spPr>
+                        <a:xfrm>
+                          <a:off x="0" y="0"/>
+                          <a:ext cx="0" cy="2440305"/>
+                        </a:xfrm>
+                        <a:prstGeom prst="line">
+                          <a:avLst/>
+                        </a:prstGeom>
+                      </wps:spPr>
+                      <wps:style>
+                        <a:lnRef idx="1">
+                          <a:schemeClr val="accent1"/>
+                        </a:lnRef>
+                        <a:fillRef idx="0">
+                          <a:schemeClr val="accent1"/>
+                        </a:fillRef>
+                        <a:effectRef idx="0">
+                          <a:schemeClr val="accent1"/>
+                        </a:effectRef>
+                        <a:fontRef idx="minor">
+                          <a:schemeClr val="tx1"/>
+                        </a:fontRef>
+                      </wps:style>
+                      <wps:bodyPr/>
+                    </wps:wsp>
+                  </a:graphicData>
+                </a:graphic>
+                <wp14:sizeRelH relativeFrom="margin">
+                  <wp14:pctWidth>0</wp14:pctWidth>
+                </wp14:sizeRelH>
+                <wp14:sizeRelV relativeFrom="margin">
+                  <wp14:pctHeight>0</wp14:pctHeight>
+                </wp14:sizeRelV>
+              </wp:anchor>
+            </w:drawing>
+          </mc:Choice>
+          <mc:Fallback>
+            <w:pict>
+              <v:line w14:anchorId="2C32797D" id="Connettore diritto 48" o:spid="_x0000_s1026" style="position:absolute;z-index:251688960;visibility:visible;mso-wrap-style:square;mso-width-percent:0;mso-height-percent:0;mso-wrap-distance-left:9pt;mso-wrap-distance-top:0;mso-wrap-distance-right:9pt;mso-wrap-distance-bottom:0;mso-position-horizontal:absolute;mso-position-horizontal-relative:text;mso-position-vertical:absolute;mso-position-vertical-relative:text;mso-width-percent:0;mso-height-percent:0;mso-width-relative:margin;mso-height-relative:margin" from="103.45pt,14.75pt" to="103.45pt,206.9pt" o:gfxdata="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" strokecolor="#4472c4 [3204]" strokeweight=".5pt">
+                <v:stroke joinstyle="miter"/>
+              </v:line>
+            </w:pict>
+          </mc:Fallback>
+        </mc:AlternateContent>
+      </w:r>
+      <w:r>
+        <w:rPr>
+          <w:noProof/>
+        </w:rPr>
+        <w:drawing>
+          <wp:inline distT="0" distB="0" distL="0" distR="0" wp14:anchorId="33DCF90F" wp14:editId="3EB6665A">
+            <wp:extent cx="6009640" cy="2882900"/>
+            <wp:effectExtent l="0" t="0" r="0" b="0"/>
+            <wp:docPr id="37" name="Immagine 37"/>
+            <wp:cNvGraphicFramePr>
+              <a:graphicFrameLocks xmlns:a="http://schemas.openxmlformats.org/drawingml/2006/main" noChangeAspect="1"/>
+            </wp:cNvGraphicFramePr>
+            <a:graphic xmlns:a="http://schemas.openxmlformats.org/drawingml/2006/main">
+              <a:graphicData uri="http://schemas.openxmlformats.org/drawingml/2006/picture">
+                <pic:pic xmlns:pic="http://schemas.openxmlformats.org/drawingml/2006/picture">
+                  <pic:nvPicPr>
+                    <pic:cNvPr id="37" name="Immagine 37"/>
+                    <pic:cNvPicPr/>
+                  </pic:nvPicPr>
+                  <pic:blipFill>
+                    <a:blip r:embed="rId36" cstate="print">
+                      <a:extLst>
+                        <a:ext uri="{28A0092B-C50C-407E-A947-70E740481C1C}">
+                          <a14:useLocalDpi xmlns:a14="http://schemas.microsoft.com/office/drawing/2010/main" val="0"/>
+                        </a:ext>
+                      </a:extLst>
+                    </a:blip>
+                    <a:stretch>
+                      <a:fillRect/>
+                    </a:stretch>
+                  </pic:blipFill>
+                  <pic:spPr>
+                    <a:xfrm>
+                      <a:off x="0" y="0"/>
+                      <a:ext cx="6017245" cy="2886548"/>
+                    </a:xfrm>
+                    <a:prstGeom prst="rect">
+                      <a:avLst/>
+                    </a:prstGeom>
+                  </pic:spPr>
+                </pic:pic>
+              </a:graphicData>
+            </a:graphic>
+          </wp:inline>
+        </w:drawing>
       </w:r>
     </w:p>
     <w:sectPr>

--- a/Report.docx
+++ b/Report.docx
@@ -87,7 +87,7 @@
           <w:r>
             <w:fldChar w:fldCharType="separate"/>
           </w:r>
-          <w:hyperlink w:anchor="_Toc111796541" w:history="1">
+          <w:hyperlink w:anchor="_Toc111810999" w:history="1">
             <w:r>
               <w:rPr>
                 <w:rStyle w:val="Collegamentoipertestuale"/>
@@ -114,7 +114,7 @@
                 <w:noProof/>
                 <w:webHidden/>
               </w:rPr>
-              <w:instrText xml:space="preserve"> PAGEREF _Toc111796541 \h </w:instrText>
+              <w:instrText xml:space="preserve"> PAGEREF _Toc111810999 \h </w:instrText>
             </w:r>
             <w:r>
               <w:rPr>
@@ -157,7 +157,7 @@
               <w:lang w:eastAsia="it-IT"/>
             </w:rPr>
           </w:pPr>
-          <w:hyperlink w:anchor="_Toc111796542" w:history="1">
+          <w:hyperlink w:anchor="_Toc111811000" w:history="1">
             <w:r>
               <w:rPr>
                 <w:rStyle w:val="Collegamentoipertestuale"/>
@@ -184,7 +184,7 @@
                 <w:noProof/>
                 <w:webHidden/>
               </w:rPr>
-              <w:instrText xml:space="preserve"> PAGEREF _Toc111796542 \h </w:instrText>
+              <w:instrText xml:space="preserve"> PAGEREF _Toc111811000 \h </w:instrText>
             </w:r>
             <w:r>
               <w:rPr>
@@ -227,7 +227,7 @@
               <w:lang w:eastAsia="it-IT"/>
             </w:rPr>
           </w:pPr>
-          <w:hyperlink w:anchor="_Toc111796543" w:history="1">
+          <w:hyperlink w:anchor="_Toc111811001" w:history="1">
             <w:r>
               <w:rPr>
                 <w:rStyle w:val="Collegamentoipertestuale"/>
@@ -254,7 +254,7 @@
                 <w:noProof/>
                 <w:webHidden/>
               </w:rPr>
-              <w:instrText xml:space="preserve"> PAGEREF _Toc111796543 \h </w:instrText>
+              <w:instrText xml:space="preserve"> PAGEREF _Toc111811001 \h </w:instrText>
             </w:r>
             <w:r>
               <w:rPr>
@@ -297,7 +297,7 @@
               <w:lang w:eastAsia="it-IT"/>
             </w:rPr>
           </w:pPr>
-          <w:hyperlink w:anchor="_Toc111796544" w:history="1">
+          <w:hyperlink w:anchor="_Toc111811002" w:history="1">
             <w:r>
               <w:rPr>
                 <w:rStyle w:val="Collegamentoipertestuale"/>
@@ -324,7 +324,7 @@
                 <w:noProof/>
                 <w:webHidden/>
               </w:rPr>
-              <w:instrText xml:space="preserve"> PAGEREF _Toc111796544 \h </w:instrText>
+              <w:instrText xml:space="preserve"> PAGEREF _Toc111811002 \h </w:instrText>
             </w:r>
             <w:r>
               <w:rPr>
@@ -367,7 +367,7 @@
               <w:lang w:eastAsia="it-IT"/>
             </w:rPr>
           </w:pPr>
-          <w:hyperlink w:anchor="_Toc111796545" w:history="1">
+          <w:hyperlink w:anchor="_Toc111811003" w:history="1">
             <w:r>
               <w:rPr>
                 <w:rStyle w:val="Collegamentoipertestuale"/>
@@ -394,7 +394,7 @@
                 <w:noProof/>
                 <w:webHidden/>
               </w:rPr>
-              <w:instrText xml:space="preserve"> PAGEREF _Toc111796545 \h </w:instrText>
+              <w:instrText xml:space="preserve"> PAGEREF _Toc111811003 \h </w:instrText>
             </w:r>
             <w:r>
               <w:rPr>
@@ -437,7 +437,7 @@
               <w:lang w:eastAsia="it-IT"/>
             </w:rPr>
           </w:pPr>
-          <w:hyperlink w:anchor="_Toc111796546" w:history="1">
+          <w:hyperlink w:anchor="_Toc111811004" w:history="1">
             <w:r>
               <w:rPr>
                 <w:rStyle w:val="Collegamentoipertestuale"/>
@@ -464,7 +464,7 @@
                 <w:noProof/>
                 <w:webHidden/>
               </w:rPr>
-              <w:instrText xml:space="preserve"> PAGEREF _Toc111796546 \h </w:instrText>
+              <w:instrText xml:space="preserve"> PAGEREF _Toc111811004 \h </w:instrText>
             </w:r>
             <w:r>
               <w:rPr>
@@ -507,7 +507,7 @@
               <w:lang w:eastAsia="it-IT"/>
             </w:rPr>
           </w:pPr>
-          <w:hyperlink w:anchor="_Toc111796547" w:history="1">
+          <w:hyperlink w:anchor="_Toc111811005" w:history="1">
             <w:r>
               <w:rPr>
                 <w:rStyle w:val="Collegamentoipertestuale"/>
@@ -534,7 +534,7 @@
                 <w:noProof/>
                 <w:webHidden/>
               </w:rPr>
-              <w:instrText xml:space="preserve"> PAGEREF _Toc111796547 \h </w:instrText>
+              <w:instrText xml:space="preserve"> PAGEREF _Toc111811005 \h </w:instrText>
             </w:r>
             <w:r>
               <w:rPr>
@@ -577,7 +577,7 @@
               <w:lang w:eastAsia="it-IT"/>
             </w:rPr>
           </w:pPr>
-          <w:hyperlink w:anchor="_Toc111796548" w:history="1">
+          <w:hyperlink w:anchor="_Toc111811006" w:history="1">
             <w:r>
               <w:rPr>
                 <w:rStyle w:val="Collegamentoipertestuale"/>
@@ -604,7 +604,7 @@
                 <w:noProof/>
                 <w:webHidden/>
               </w:rPr>
-              <w:instrText xml:space="preserve"> PAGEREF _Toc111796548 \h </w:instrText>
+              <w:instrText xml:space="preserve"> PAGEREF _Toc111811006 \h </w:instrText>
             </w:r>
             <w:r>
               <w:rPr>
@@ -647,7 +647,7 @@
               <w:lang w:eastAsia="it-IT"/>
             </w:rPr>
           </w:pPr>
-          <w:hyperlink w:anchor="_Toc111796549" w:history="1">
+          <w:hyperlink w:anchor="_Toc111811007" w:history="1">
             <w:r>
               <w:rPr>
                 <w:rStyle w:val="Collegamentoipertestuale"/>
@@ -674,7 +674,7 @@
                 <w:noProof/>
                 <w:webHidden/>
               </w:rPr>
-              <w:instrText xml:space="preserve"> PAGEREF _Toc111796549 \h </w:instrText>
+              <w:instrText xml:space="preserve"> PAGEREF _Toc111811007 \h </w:instrText>
             </w:r>
             <w:r>
               <w:rPr>
@@ -717,7 +717,7 @@
               <w:lang w:eastAsia="it-IT"/>
             </w:rPr>
           </w:pPr>
-          <w:hyperlink w:anchor="_Toc111796550" w:history="1">
+          <w:hyperlink w:anchor="_Toc111811008" w:history="1">
             <w:r>
               <w:rPr>
                 <w:rStyle w:val="Collegamentoipertestuale"/>
@@ -744,7 +744,7 @@
                 <w:noProof/>
                 <w:webHidden/>
               </w:rPr>
-              <w:instrText xml:space="preserve"> PAGEREF _Toc111796550 \h </w:instrText>
+              <w:instrText xml:space="preserve"> PAGEREF _Toc111811008 \h </w:instrText>
             </w:r>
             <w:r>
               <w:rPr>
@@ -787,7 +787,7 @@
               <w:lang w:eastAsia="it-IT"/>
             </w:rPr>
           </w:pPr>
-          <w:hyperlink w:anchor="_Toc111796551" w:history="1">
+          <w:hyperlink w:anchor="_Toc111811009" w:history="1">
             <w:r>
               <w:rPr>
                 <w:rStyle w:val="Collegamentoipertestuale"/>
@@ -814,7 +814,7 @@
                 <w:noProof/>
                 <w:webHidden/>
               </w:rPr>
-              <w:instrText xml:space="preserve"> PAGEREF _Toc111796551 \h </w:instrText>
+              <w:instrText xml:space="preserve"> PAGEREF _Toc111811009 \h </w:instrText>
             </w:r>
             <w:r>
               <w:rPr>
@@ -857,7 +857,7 @@
               <w:lang w:eastAsia="it-IT"/>
             </w:rPr>
           </w:pPr>
-          <w:hyperlink w:anchor="_Toc111796552" w:history="1">
+          <w:hyperlink w:anchor="_Toc111811010" w:history="1">
             <w:r>
               <w:rPr>
                 <w:rStyle w:val="Collegamentoipertestuale"/>
@@ -884,7 +884,7 @@
                 <w:noProof/>
                 <w:webHidden/>
               </w:rPr>
-              <w:instrText xml:space="preserve"> PAGEREF _Toc111796552 \h </w:instrText>
+              <w:instrText xml:space="preserve"> PAGEREF _Toc111811010 \h </w:instrText>
             </w:r>
             <w:r>
               <w:rPr>
@@ -927,7 +927,7 @@
               <w:lang w:eastAsia="it-IT"/>
             </w:rPr>
           </w:pPr>
-          <w:hyperlink w:anchor="_Toc111796553" w:history="1">
+          <w:hyperlink w:anchor="_Toc111811011" w:history="1">
             <w:r>
               <w:rPr>
                 <w:rStyle w:val="Collegamentoipertestuale"/>
@@ -954,7 +954,7 @@
                 <w:noProof/>
                 <w:webHidden/>
               </w:rPr>
-              <w:instrText xml:space="preserve"> PAGEREF _Toc111796553 \h </w:instrText>
+              <w:instrText xml:space="preserve"> PAGEREF _Toc111811011 \h </w:instrText>
             </w:r>
             <w:r>
               <w:rPr>
@@ -997,7 +997,7 @@
               <w:lang w:eastAsia="it-IT"/>
             </w:rPr>
           </w:pPr>
-          <w:hyperlink w:anchor="_Toc111796554" w:history="1">
+          <w:hyperlink w:anchor="_Toc111811012" w:history="1">
             <w:r>
               <w:rPr>
                 <w:rStyle w:val="Collegamentoipertestuale"/>
@@ -1024,7 +1024,7 @@
                 <w:noProof/>
                 <w:webHidden/>
               </w:rPr>
-              <w:instrText xml:space="preserve"> PAGEREF _Toc111796554 \h </w:instrText>
+              <w:instrText xml:space="preserve"> PAGEREF _Toc111811012 \h </w:instrText>
             </w:r>
             <w:r>
               <w:rPr>
@@ -1067,7 +1067,7 @@
               <w:lang w:eastAsia="it-IT"/>
             </w:rPr>
           </w:pPr>
-          <w:hyperlink w:anchor="_Toc111796555" w:history="1">
+          <w:hyperlink w:anchor="_Toc111811013" w:history="1">
             <w:r>
               <w:rPr>
                 <w:rStyle w:val="Collegamentoipertestuale"/>
@@ -1094,7 +1094,7 @@
                 <w:noProof/>
                 <w:webHidden/>
               </w:rPr>
-              <w:instrText xml:space="preserve"> PAGEREF _Toc111796555 \h </w:instrText>
+              <w:instrText xml:space="preserve"> PAGEREF _Toc111811013 \h </w:instrText>
             </w:r>
             <w:r>
               <w:rPr>
@@ -1137,7 +1137,7 @@
               <w:lang w:eastAsia="it-IT"/>
             </w:rPr>
           </w:pPr>
-          <w:hyperlink w:anchor="_Toc111796556" w:history="1">
+          <w:hyperlink w:anchor="_Toc111811014" w:history="1">
             <w:r>
               <w:rPr>
                 <w:rStyle w:val="Collegamentoipertestuale"/>
@@ -1164,7 +1164,7 @@
                 <w:noProof/>
                 <w:webHidden/>
               </w:rPr>
-              <w:instrText xml:space="preserve"> PAGEREF _Toc111796556 \h </w:instrText>
+              <w:instrText xml:space="preserve"> PAGEREF _Toc111811014 \h </w:instrText>
             </w:r>
             <w:r>
               <w:rPr>
@@ -1207,7 +1207,7 @@
               <w:lang w:eastAsia="it-IT"/>
             </w:rPr>
           </w:pPr>
-          <w:hyperlink w:anchor="_Toc111796557" w:history="1">
+          <w:hyperlink w:anchor="_Toc111811015" w:history="1">
             <w:r>
               <w:rPr>
                 <w:rStyle w:val="Collegamentoipertestuale"/>
@@ -1234,7 +1234,7 @@
                 <w:noProof/>
                 <w:webHidden/>
               </w:rPr>
-              <w:instrText xml:space="preserve"> PAGEREF _Toc111796557 \h </w:instrText>
+              <w:instrText xml:space="preserve"> PAGEREF _Toc111811015 \h </w:instrText>
             </w:r>
             <w:r>
               <w:rPr>
@@ -1277,7 +1277,7 @@
               <w:lang w:eastAsia="it-IT"/>
             </w:rPr>
           </w:pPr>
-          <w:hyperlink w:anchor="_Toc111796558" w:history="1">
+          <w:hyperlink w:anchor="_Toc111811016" w:history="1">
             <w:r>
               <w:rPr>
                 <w:rStyle w:val="Collegamentoipertestuale"/>
@@ -1304,7 +1304,7 @@
                 <w:noProof/>
                 <w:webHidden/>
               </w:rPr>
-              <w:instrText xml:space="preserve"> PAGEREF _Toc111796558 \h </w:instrText>
+              <w:instrText xml:space="preserve"> PAGEREF _Toc111811016 \h </w:instrText>
             </w:r>
             <w:r>
               <w:rPr>
@@ -1347,7 +1347,7 @@
               <w:lang w:eastAsia="it-IT"/>
             </w:rPr>
           </w:pPr>
-          <w:hyperlink w:anchor="_Toc111796559" w:history="1">
+          <w:hyperlink w:anchor="_Toc111811017" w:history="1">
             <w:r>
               <w:rPr>
                 <w:rStyle w:val="Collegamentoipertestuale"/>
@@ -1374,7 +1374,7 @@
                 <w:noProof/>
                 <w:webHidden/>
               </w:rPr>
-              <w:instrText xml:space="preserve"> PAGEREF _Toc111796559 \h </w:instrText>
+              <w:instrText xml:space="preserve"> PAGEREF _Toc111811017 \h </w:instrText>
             </w:r>
             <w:r>
               <w:rPr>
@@ -1417,7 +1417,7 @@
               <w:lang w:eastAsia="it-IT"/>
             </w:rPr>
           </w:pPr>
-          <w:hyperlink w:anchor="_Toc111796560" w:history="1">
+          <w:hyperlink w:anchor="_Toc111811018" w:history="1">
             <w:r>
               <w:rPr>
                 <w:rStyle w:val="Collegamentoipertestuale"/>
@@ -1444,7 +1444,7 @@
                 <w:noProof/>
                 <w:webHidden/>
               </w:rPr>
-              <w:instrText xml:space="preserve"> PAGEREF _Toc111796560 \h </w:instrText>
+              <w:instrText xml:space="preserve"> PAGEREF _Toc111811018 \h </w:instrText>
             </w:r>
             <w:r>
               <w:rPr>
@@ -1487,7 +1487,7 @@
               <w:lang w:eastAsia="it-IT"/>
             </w:rPr>
           </w:pPr>
-          <w:hyperlink w:anchor="_Toc111796561" w:history="1">
+          <w:hyperlink w:anchor="_Toc111811019" w:history="1">
             <w:r>
               <w:rPr>
                 <w:rStyle w:val="Collegamentoipertestuale"/>
@@ -1514,7 +1514,7 @@
                 <w:noProof/>
                 <w:webHidden/>
               </w:rPr>
-              <w:instrText xml:space="preserve"> PAGEREF _Toc111796561 \h </w:instrText>
+              <w:instrText xml:space="preserve"> PAGEREF _Toc111811019 \h </w:instrText>
             </w:r>
             <w:r>
               <w:rPr>
@@ -1557,7 +1557,7 @@
               <w:lang w:eastAsia="it-IT"/>
             </w:rPr>
           </w:pPr>
-          <w:hyperlink w:anchor="_Toc111796562" w:history="1">
+          <w:hyperlink w:anchor="_Toc111811020" w:history="1">
             <w:r>
               <w:rPr>
                 <w:rStyle w:val="Collegamentoipertestuale"/>
@@ -1584,7 +1584,7 @@
                 <w:noProof/>
                 <w:webHidden/>
               </w:rPr>
-              <w:instrText xml:space="preserve"> PAGEREF _Toc111796562 \h </w:instrText>
+              <w:instrText xml:space="preserve"> PAGEREF _Toc111811020 \h </w:instrText>
             </w:r>
             <w:r>
               <w:rPr>
@@ -1627,7 +1627,7 @@
               <w:lang w:eastAsia="it-IT"/>
             </w:rPr>
           </w:pPr>
-          <w:hyperlink w:anchor="_Toc111796563" w:history="1">
+          <w:hyperlink w:anchor="_Toc111811021" w:history="1">
             <w:r>
               <w:rPr>
                 <w:rStyle w:val="Collegamentoipertestuale"/>
@@ -1654,7 +1654,7 @@
                 <w:noProof/>
                 <w:webHidden/>
               </w:rPr>
-              <w:instrText xml:space="preserve"> PAGEREF _Toc111796563 \h </w:instrText>
+              <w:instrText xml:space="preserve"> PAGEREF _Toc111811021 \h </w:instrText>
             </w:r>
             <w:r>
               <w:rPr>
@@ -1697,7 +1697,7 @@
               <w:lang w:eastAsia="it-IT"/>
             </w:rPr>
           </w:pPr>
-          <w:hyperlink w:anchor="_Toc111796564" w:history="1">
+          <w:hyperlink w:anchor="_Toc111811022" w:history="1">
             <w:r>
               <w:rPr>
                 <w:rStyle w:val="Collegamentoipertestuale"/>
@@ -1724,7 +1724,7 @@
                 <w:noProof/>
                 <w:webHidden/>
               </w:rPr>
-              <w:instrText xml:space="preserve"> PAGEREF _Toc111796564 \h </w:instrText>
+              <w:instrText xml:space="preserve"> PAGEREF _Toc111811022 \h </w:instrText>
             </w:r>
             <w:r>
               <w:rPr>
@@ -1767,7 +1767,7 @@
               <w:lang w:eastAsia="it-IT"/>
             </w:rPr>
           </w:pPr>
-          <w:hyperlink w:anchor="_Toc111796565" w:history="1">
+          <w:hyperlink w:anchor="_Toc111811023" w:history="1">
             <w:r>
               <w:rPr>
                 <w:rStyle w:val="Collegamentoipertestuale"/>
@@ -1794,7 +1794,7 @@
                 <w:noProof/>
                 <w:webHidden/>
               </w:rPr>
-              <w:instrText xml:space="preserve"> PAGEREF _Toc111796565 \h </w:instrText>
+              <w:instrText xml:space="preserve"> PAGEREF _Toc111811023 \h </w:instrText>
             </w:r>
             <w:r>
               <w:rPr>
@@ -1837,7 +1837,7 @@
               <w:lang w:eastAsia="it-IT"/>
             </w:rPr>
           </w:pPr>
-          <w:hyperlink w:anchor="_Toc111796566" w:history="1">
+          <w:hyperlink w:anchor="_Toc111811024" w:history="1">
             <w:r>
               <w:rPr>
                 <w:rStyle w:val="Collegamentoipertestuale"/>
@@ -1864,7 +1864,7 @@
                 <w:noProof/>
                 <w:webHidden/>
               </w:rPr>
-              <w:instrText xml:space="preserve"> PAGEREF _Toc111796566 \h </w:instrText>
+              <w:instrText xml:space="preserve"> PAGEREF _Toc111811024 \h </w:instrText>
             </w:r>
             <w:r>
               <w:rPr>
@@ -1907,7 +1907,7 @@
               <w:lang w:eastAsia="it-IT"/>
             </w:rPr>
           </w:pPr>
-          <w:hyperlink w:anchor="_Toc111796567" w:history="1">
+          <w:hyperlink w:anchor="_Toc111811025" w:history="1">
             <w:r>
               <w:rPr>
                 <w:rStyle w:val="Collegamentoipertestuale"/>
@@ -1934,7 +1934,7 @@
                 <w:noProof/>
                 <w:webHidden/>
               </w:rPr>
-              <w:instrText xml:space="preserve"> PAGEREF _Toc111796567 \h </w:instrText>
+              <w:instrText xml:space="preserve"> PAGEREF _Toc111811025 \h </w:instrText>
             </w:r>
             <w:r>
               <w:rPr>
@@ -1977,7 +1977,7 @@
               <w:lang w:eastAsia="it-IT"/>
             </w:rPr>
           </w:pPr>
-          <w:hyperlink w:anchor="_Toc111796568" w:history="1">
+          <w:hyperlink w:anchor="_Toc111811026" w:history="1">
             <w:r>
               <w:rPr>
                 <w:rStyle w:val="Collegamentoipertestuale"/>
@@ -2004,7 +2004,7 @@
                 <w:noProof/>
                 <w:webHidden/>
               </w:rPr>
-              <w:instrText xml:space="preserve"> PAGEREF _Toc111796568 \h </w:instrText>
+              <w:instrText xml:space="preserve"> PAGEREF _Toc111811026 \h </w:instrText>
             </w:r>
             <w:r>
               <w:rPr>
@@ -2047,7 +2047,7 @@
               <w:lang w:eastAsia="it-IT"/>
             </w:rPr>
           </w:pPr>
-          <w:hyperlink w:anchor="_Toc111796569" w:history="1">
+          <w:hyperlink w:anchor="_Toc111811027" w:history="1">
             <w:r>
               <w:rPr>
                 <w:rStyle w:val="Collegamentoipertestuale"/>
@@ -2074,7 +2074,7 @@
                 <w:noProof/>
                 <w:webHidden/>
               </w:rPr>
-              <w:instrText xml:space="preserve"> PAGEREF _Toc111796569 \h </w:instrText>
+              <w:instrText xml:space="preserve"> PAGEREF _Toc111811027 \h </w:instrText>
             </w:r>
             <w:r>
               <w:rPr>
@@ -2117,7 +2117,7 @@
               <w:lang w:eastAsia="it-IT"/>
             </w:rPr>
           </w:pPr>
-          <w:hyperlink w:anchor="_Toc111796570" w:history="1">
+          <w:hyperlink w:anchor="_Toc111811028" w:history="1">
             <w:r>
               <w:rPr>
                 <w:rStyle w:val="Collegamentoipertestuale"/>
@@ -2144,7 +2144,7 @@
                 <w:noProof/>
                 <w:webHidden/>
               </w:rPr>
-              <w:instrText xml:space="preserve"> PAGEREF _Toc111796570 \h </w:instrText>
+              <w:instrText xml:space="preserve"> PAGEREF _Toc111811028 \h </w:instrText>
             </w:r>
             <w:r>
               <w:rPr>
@@ -2187,7 +2187,7 @@
               <w:lang w:eastAsia="it-IT"/>
             </w:rPr>
           </w:pPr>
-          <w:hyperlink w:anchor="_Toc111796571" w:history="1">
+          <w:hyperlink w:anchor="_Toc111811029" w:history="1">
             <w:r>
               <w:rPr>
                 <w:rStyle w:val="Collegamentoipertestuale"/>
@@ -2214,7 +2214,7 @@
                 <w:noProof/>
                 <w:webHidden/>
               </w:rPr>
-              <w:instrText xml:space="preserve"> PAGEREF _Toc111796571 \h </w:instrText>
+              <w:instrText xml:space="preserve"> PAGEREF _Toc111811029 \h </w:instrText>
             </w:r>
             <w:r>
               <w:rPr>
@@ -2257,7 +2257,7 @@
               <w:lang w:eastAsia="it-IT"/>
             </w:rPr>
           </w:pPr>
-          <w:hyperlink w:anchor="_Toc111796572" w:history="1">
+          <w:hyperlink w:anchor="_Toc111811030" w:history="1">
             <w:r>
               <w:rPr>
                 <w:rStyle w:val="Collegamentoipertestuale"/>
@@ -2284,7 +2284,7 @@
                 <w:noProof/>
                 <w:webHidden/>
               </w:rPr>
-              <w:instrText xml:space="preserve"> PAGEREF _Toc111796572 \h </w:instrText>
+              <w:instrText xml:space="preserve"> PAGEREF _Toc111811030 \h </w:instrText>
             </w:r>
             <w:r>
               <w:rPr>
@@ -2327,7 +2327,7 @@
               <w:lang w:eastAsia="it-IT"/>
             </w:rPr>
           </w:pPr>
-          <w:hyperlink w:anchor="_Toc111796573" w:history="1">
+          <w:hyperlink w:anchor="_Toc111811031" w:history="1">
             <w:r>
               <w:rPr>
                 <w:rStyle w:val="Collegamentoipertestuale"/>
@@ -2368,7 +2368,7 @@
                 <w:noProof/>
                 <w:webHidden/>
               </w:rPr>
-              <w:instrText xml:space="preserve"> PAGEREF _Toc111796573 \h </w:instrText>
+              <w:instrText xml:space="preserve"> PAGEREF _Toc111811031 \h </w:instrText>
             </w:r>
             <w:r>
               <w:rPr>
@@ -2411,7 +2411,7 @@
               <w:lang w:eastAsia="it-IT"/>
             </w:rPr>
           </w:pPr>
-          <w:hyperlink w:anchor="_Toc111796574" w:history="1">
+          <w:hyperlink w:anchor="_Toc111811032" w:history="1">
             <w:r>
               <w:rPr>
                 <w:rStyle w:val="Collegamentoipertestuale"/>
@@ -2452,7 +2452,7 @@
                 <w:noProof/>
                 <w:webHidden/>
               </w:rPr>
-              <w:instrText xml:space="preserve"> PAGEREF _Toc111796574 \h </w:instrText>
+              <w:instrText xml:space="preserve"> PAGEREF _Toc111811032 \h </w:instrText>
             </w:r>
             <w:r>
               <w:rPr>
@@ -2495,7 +2495,7 @@
               <w:lang w:eastAsia="it-IT"/>
             </w:rPr>
           </w:pPr>
-          <w:hyperlink w:anchor="_Toc111796575" w:history="1">
+          <w:hyperlink w:anchor="_Toc111811033" w:history="1">
             <w:r>
               <w:rPr>
                 <w:rStyle w:val="Collegamentoipertestuale"/>
@@ -2536,7 +2536,7 @@
                 <w:noProof/>
                 <w:webHidden/>
               </w:rPr>
-              <w:instrText xml:space="preserve"> PAGEREF _Toc111796575 \h </w:instrText>
+              <w:instrText xml:space="preserve"> PAGEREF _Toc111811033 \h </w:instrText>
             </w:r>
             <w:r>
               <w:rPr>
@@ -2579,7 +2579,7 @@
               <w:lang w:eastAsia="it-IT"/>
             </w:rPr>
           </w:pPr>
-          <w:hyperlink w:anchor="_Toc111796576" w:history="1">
+          <w:hyperlink w:anchor="_Toc111811034" w:history="1">
             <w:r>
               <w:rPr>
                 <w:rStyle w:val="Collegamentoipertestuale"/>
@@ -2620,7 +2620,7 @@
                 <w:noProof/>
                 <w:webHidden/>
               </w:rPr>
-              <w:instrText xml:space="preserve"> PAGEREF _Toc111796576 \h </w:instrText>
+              <w:instrText xml:space="preserve"> PAGEREF _Toc111811034 \h </w:instrText>
             </w:r>
             <w:r>
               <w:rPr>
@@ -2663,7 +2663,7 @@
               <w:lang w:eastAsia="it-IT"/>
             </w:rPr>
           </w:pPr>
-          <w:hyperlink w:anchor="_Toc111796577" w:history="1">
+          <w:hyperlink w:anchor="_Toc111811035" w:history="1">
             <w:r>
               <w:rPr>
                 <w:rStyle w:val="Collegamentoipertestuale"/>
@@ -2704,7 +2704,7 @@
                 <w:noProof/>
                 <w:webHidden/>
               </w:rPr>
-              <w:instrText xml:space="preserve"> PAGEREF _Toc111796577 \h </w:instrText>
+              <w:instrText xml:space="preserve"> PAGEREF _Toc111811035 \h </w:instrText>
             </w:r>
             <w:r>
               <w:rPr>
@@ -2747,7 +2747,7 @@
               <w:lang w:eastAsia="it-IT"/>
             </w:rPr>
           </w:pPr>
-          <w:hyperlink w:anchor="_Toc111796578" w:history="1">
+          <w:hyperlink w:anchor="_Toc111811036" w:history="1">
             <w:r>
               <w:rPr>
                 <w:rStyle w:val="Collegamentoipertestuale"/>
@@ -2788,7 +2788,7 @@
                 <w:noProof/>
                 <w:webHidden/>
               </w:rPr>
-              <w:instrText xml:space="preserve"> PAGEREF _Toc111796578 \h </w:instrText>
+              <w:instrText xml:space="preserve"> PAGEREF _Toc111811036 \h </w:instrText>
             </w:r>
             <w:r>
               <w:rPr>
@@ -2831,7 +2831,7 @@
               <w:lang w:eastAsia="it-IT"/>
             </w:rPr>
           </w:pPr>
-          <w:hyperlink w:anchor="_Toc111796579" w:history="1">
+          <w:hyperlink w:anchor="_Toc111811037" w:history="1">
             <w:r>
               <w:rPr>
                 <w:rStyle w:val="Collegamentoipertestuale"/>
@@ -2858,7 +2858,7 @@
                 <w:noProof/>
                 <w:webHidden/>
               </w:rPr>
-              <w:instrText xml:space="preserve"> PAGEREF _Toc111796579 \h </w:instrText>
+              <w:instrText xml:space="preserve"> PAGEREF _Toc111811037 \h </w:instrText>
             </w:r>
             <w:r>
               <w:rPr>
@@ -2901,7 +2901,7 @@
               <w:lang w:eastAsia="it-IT"/>
             </w:rPr>
           </w:pPr>
-          <w:hyperlink w:anchor="_Toc111796580" w:history="1">
+          <w:hyperlink w:anchor="_Toc111811038" w:history="1">
             <w:r>
               <w:rPr>
                 <w:rStyle w:val="Collegamentoipertestuale"/>
@@ -2928,7 +2928,7 @@
                 <w:noProof/>
                 <w:webHidden/>
               </w:rPr>
-              <w:instrText xml:space="preserve"> PAGEREF _Toc111796580 \h </w:instrText>
+              <w:instrText xml:space="preserve"> PAGEREF _Toc111811038 \h </w:instrText>
             </w:r>
             <w:r>
               <w:rPr>
@@ -2971,7 +2971,7 @@
               <w:lang w:eastAsia="it-IT"/>
             </w:rPr>
           </w:pPr>
-          <w:hyperlink w:anchor="_Toc111796581" w:history="1">
+          <w:hyperlink w:anchor="_Toc111811039" w:history="1">
             <w:r>
               <w:rPr>
                 <w:rStyle w:val="Collegamentoipertestuale"/>
@@ -3012,7 +3012,7 @@
                 <w:noProof/>
                 <w:webHidden/>
               </w:rPr>
-              <w:instrText xml:space="preserve"> PAGEREF _Toc111796581 \h </w:instrText>
+              <w:instrText xml:space="preserve"> PAGEREF _Toc111811039 \h </w:instrText>
             </w:r>
             <w:r>
               <w:rPr>
@@ -3055,7 +3055,7 @@
               <w:lang w:eastAsia="it-IT"/>
             </w:rPr>
           </w:pPr>
-          <w:hyperlink w:anchor="_Toc111796582" w:history="1">
+          <w:hyperlink w:anchor="_Toc111811040" w:history="1">
             <w:r>
               <w:rPr>
                 <w:rStyle w:val="Collegamentoipertestuale"/>
@@ -3096,7 +3096,7 @@
                 <w:noProof/>
                 <w:webHidden/>
               </w:rPr>
-              <w:instrText xml:space="preserve"> PAGEREF _Toc111796582 \h </w:instrText>
+              <w:instrText xml:space="preserve"> PAGEREF _Toc111811040 \h </w:instrText>
             </w:r>
             <w:r>
               <w:rPr>
@@ -3139,7 +3139,7 @@
               <w:lang w:eastAsia="it-IT"/>
             </w:rPr>
           </w:pPr>
-          <w:hyperlink w:anchor="_Toc111796583" w:history="1">
+          <w:hyperlink w:anchor="_Toc111811041" w:history="1">
             <w:r>
               <w:rPr>
                 <w:rStyle w:val="Collegamentoipertestuale"/>
@@ -3180,7 +3180,7 @@
                 <w:noProof/>
                 <w:webHidden/>
               </w:rPr>
-              <w:instrText xml:space="preserve"> PAGEREF _Toc111796583 \h </w:instrText>
+              <w:instrText xml:space="preserve"> PAGEREF _Toc111811041 \h </w:instrText>
             </w:r>
             <w:r>
               <w:rPr>
@@ -3223,7 +3223,7 @@
               <w:lang w:eastAsia="it-IT"/>
             </w:rPr>
           </w:pPr>
-          <w:hyperlink w:anchor="_Toc111796584" w:history="1">
+          <w:hyperlink w:anchor="_Toc111811042" w:history="1">
             <w:r>
               <w:rPr>
                 <w:rStyle w:val="Collegamentoipertestuale"/>
@@ -3264,7 +3264,7 @@
                 <w:noProof/>
                 <w:webHidden/>
               </w:rPr>
-              <w:instrText xml:space="preserve"> PAGEREF _Toc111796584 \h </w:instrText>
+              <w:instrText xml:space="preserve"> PAGEREF _Toc111811042 \h </w:instrText>
             </w:r>
             <w:r>
               <w:rPr>
@@ -3307,7 +3307,7 @@
               <w:lang w:eastAsia="it-IT"/>
             </w:rPr>
           </w:pPr>
-          <w:hyperlink w:anchor="_Toc111796585" w:history="1">
+          <w:hyperlink w:anchor="_Toc111811043" w:history="1">
             <w:r>
               <w:rPr>
                 <w:rStyle w:val="Collegamentoipertestuale"/>
@@ -3348,7 +3348,7 @@
                 <w:noProof/>
                 <w:webHidden/>
               </w:rPr>
-              <w:instrText xml:space="preserve"> PAGEREF _Toc111796585 \h </w:instrText>
+              <w:instrText xml:space="preserve"> PAGEREF _Toc111811043 \h </w:instrText>
             </w:r>
             <w:r>
               <w:rPr>
@@ -3391,7 +3391,7 @@
               <w:lang w:eastAsia="it-IT"/>
             </w:rPr>
           </w:pPr>
-          <w:hyperlink w:anchor="_Toc111796586" w:history="1">
+          <w:hyperlink w:anchor="_Toc111811044" w:history="1">
             <w:r>
               <w:rPr>
                 <w:rStyle w:val="Collegamentoipertestuale"/>
@@ -3432,7 +3432,7 @@
                 <w:noProof/>
                 <w:webHidden/>
               </w:rPr>
-              <w:instrText xml:space="preserve"> PAGEREF _Toc111796586 \h </w:instrText>
+              <w:instrText xml:space="preserve"> PAGEREF _Toc111811044 \h </w:instrText>
             </w:r>
             <w:r>
               <w:rPr>
@@ -3453,6 +3453,76 @@
                 <w:webHidden/>
               </w:rPr>
               <w:t>37</w:t>
+            </w:r>
+            <w:r>
+              <w:rPr>
+                <w:noProof/>
+                <w:webHidden/>
+              </w:rPr>
+              <w:fldChar w:fldCharType="end"/>
+            </w:r>
+          </w:hyperlink>
+        </w:p>
+        <w:p>
+          <w:pPr>
+            <w:pStyle w:val="Sommario1"/>
+            <w:tabs>
+              <w:tab w:val="right" w:leader="dot" w:pos="9628"/>
+            </w:tabs>
+            <w:rPr>
+              <w:rFonts w:eastAsiaTheme="minorEastAsia"/>
+              <w:noProof/>
+              <w:lang w:eastAsia="it-IT"/>
+            </w:rPr>
+          </w:pPr>
+          <w:hyperlink w:anchor="_Toc111811045" w:history="1">
+            <w:r>
+              <w:rPr>
+                <w:rStyle w:val="Collegamentoipertestuale"/>
+                <w:noProof/>
+              </w:rPr>
+              <w:t>Modello migliorativo.</w:t>
+            </w:r>
+            <w:r>
+              <w:rPr>
+                <w:noProof/>
+                <w:webHidden/>
+              </w:rPr>
+              <w:tab/>
+            </w:r>
+            <w:r>
+              <w:rPr>
+                <w:noProof/>
+                <w:webHidden/>
+              </w:rPr>
+              <w:fldChar w:fldCharType="begin"/>
+            </w:r>
+            <w:r>
+              <w:rPr>
+                <w:noProof/>
+                <w:webHidden/>
+              </w:rPr>
+              <w:instrText xml:space="preserve"> PAGEREF _Toc111811045 \h </w:instrText>
+            </w:r>
+            <w:r>
+              <w:rPr>
+                <w:noProof/>
+                <w:webHidden/>
+              </w:rPr>
+            </w:r>
+            <w:r>
+              <w:rPr>
+                <w:noProof/>
+                <w:webHidden/>
+              </w:rPr>
+              <w:fldChar w:fldCharType="separate"/>
+            </w:r>
+            <w:r>
+              <w:rPr>
+                <w:noProof/>
+                <w:webHidden/>
+              </w:rPr>
+              <w:t>40</w:t>
             </w:r>
             <w:r>
               <w:rPr>
@@ -3488,7 +3558,7 @@
         </w:rPr>
       </w:pPr>
       <w:bookmarkStart w:id="0" w:name="_Toc108767446"/>
-      <w:bookmarkStart w:id="1" w:name="_Toc111796541"/>
+      <w:bookmarkStart w:id="1" w:name="_Toc111810999"/>
       <w:r>
         <w:rPr>
           <w:u w:val="single"/>
@@ -3517,7 +3587,7 @@
         </w:rPr>
       </w:pPr>
       <w:bookmarkStart w:id="2" w:name="_Toc108767447"/>
-      <w:bookmarkStart w:id="3" w:name="_Toc111796542"/>
+      <w:bookmarkStart w:id="3" w:name="_Toc111811000"/>
       <w:r>
         <w:rPr>
           <w:u w:val="single"/>
@@ -3579,7 +3649,7 @@
           <w:u w:val="single"/>
         </w:rPr>
       </w:pPr>
-      <w:bookmarkStart w:id="4" w:name="_Toc111796543"/>
+      <w:bookmarkStart w:id="4" w:name="_Toc111811001"/>
       <w:r>
         <w:rPr>
           <w:u w:val="single"/>
@@ -3738,7 +3808,7 @@
           <w:u w:val="single"/>
         </w:rPr>
       </w:pPr>
-      <w:bookmarkStart w:id="5" w:name="_Toc111796544"/>
+      <w:bookmarkStart w:id="5" w:name="_Toc111811002"/>
       <w:r>
         <w:rPr>
           <w:u w:val="single"/>
@@ -3955,7 +4025,7 @@
       </w:r>
     </w:p>
     <w:p>
-      <w:bookmarkStart w:id="6" w:name="_Toc111796545"/>
+      <w:bookmarkStart w:id="6" w:name="_Toc111811003"/>
       <w:r>
         <w:rPr>
           <w:rStyle w:val="Titolo2Carattere"/>
@@ -4052,7 +4122,7 @@
       </w:r>
     </w:p>
     <w:p>
-      <w:bookmarkStart w:id="7" w:name="_Toc111796546"/>
+      <w:bookmarkStart w:id="7" w:name="_Toc111811004"/>
       <w:r>
         <w:rPr>
           <w:rStyle w:val="Titolo2Carattere"/>
@@ -4098,7 +4168,7 @@
       </w:r>
     </w:p>
     <w:p>
-      <w:bookmarkStart w:id="8" w:name="_Toc111796547"/>
+      <w:bookmarkStart w:id="8" w:name="_Toc111811005"/>
       <w:r>
         <w:rPr>
           <w:rStyle w:val="Titolo2Carattere"/>
@@ -4184,7 +4254,7 @@
       </w:r>
     </w:p>
     <w:p>
-      <w:bookmarkStart w:id="9" w:name="_Toc111796548"/>
+      <w:bookmarkStart w:id="9" w:name="_Toc111811006"/>
       <w:r>
         <w:rPr>
           <w:rStyle w:val="Titolo2Carattere"/>
@@ -5963,7 +6033,7 @@
           <w:u w:val="single"/>
         </w:rPr>
       </w:pPr>
-      <w:bookmarkStart w:id="10" w:name="_Toc111796549"/>
+      <w:bookmarkStart w:id="10" w:name="_Toc111811007"/>
       <w:r>
         <w:rPr>
           <w:u w:val="single"/>
@@ -6352,7 +6422,7 @@
       <w:r>
         <w:br w:type="page"/>
       </w:r>
-      <w:bookmarkStart w:id="11" w:name="_Toc111796550"/>
+      <w:bookmarkStart w:id="11" w:name="_Toc111811008"/>
       <w:r>
         <w:rPr>
           <w:u w:val="single"/>
@@ -6520,7 +6590,7 @@
     </w:p>
     <w:p>
       <w:bookmarkStart w:id="12" w:name="_Toc109322980"/>
-      <w:bookmarkStart w:id="13" w:name="_Toc111796551"/>
+      <w:bookmarkStart w:id="13" w:name="_Toc111811009"/>
       <w:r>
         <w:rPr>
           <w:rStyle w:val="Titolo2Carattere"/>
@@ -7815,7 +7885,7 @@
         </w:rPr>
       </w:pPr>
       <w:bookmarkStart w:id="14" w:name="_Toc109322981"/>
-      <w:bookmarkStart w:id="15" w:name="_Toc111796552"/>
+      <w:bookmarkStart w:id="15" w:name="_Toc111811010"/>
       <w:r>
         <w:rPr>
           <w:rStyle w:val="Titolo2Carattere"/>
@@ -8151,7 +8221,7 @@
           <w:rFonts w:cstheme="minorHAnsi"/>
         </w:rPr>
       </w:pPr>
-      <w:bookmarkStart w:id="17" w:name="_Toc111796553"/>
+      <w:bookmarkStart w:id="17" w:name="_Toc111811011"/>
       <w:r>
         <w:rPr>
           <w:rStyle w:val="Titolo2Carattere"/>
@@ -8432,7 +8502,7 @@
           <w:rFonts w:cstheme="minorHAnsi"/>
         </w:rPr>
       </w:pPr>
-      <w:bookmarkStart w:id="18" w:name="_Toc111796554"/>
+      <w:bookmarkStart w:id="18" w:name="_Toc111811012"/>
       <w:r>
         <w:rPr>
           <w:rStyle w:val="Titolo2Carattere"/>
@@ -8927,7 +8997,7 @@
           <w:u w:val="single"/>
         </w:rPr>
       </w:pPr>
-      <w:bookmarkStart w:id="20" w:name="_Toc111796555"/>
+      <w:bookmarkStart w:id="20" w:name="_Toc111811013"/>
       <w:r>
         <w:rPr>
           <w:rStyle w:val="Titolo2Carattere"/>
@@ -13705,7 +13775,7 @@
           <w:u w:val="single"/>
         </w:rPr>
       </w:pPr>
-      <w:bookmarkStart w:id="21" w:name="_Toc111796556"/>
+      <w:bookmarkStart w:id="21" w:name="_Toc111811014"/>
       <w:r>
         <w:rPr>
           <w:u w:val="single"/>
@@ -13731,7 +13801,7 @@
       <w:pPr>
         <w:pStyle w:val="Titolo2"/>
       </w:pPr>
-      <w:bookmarkStart w:id="22" w:name="_Toc111796557"/>
+      <w:bookmarkStart w:id="22" w:name="_Toc111811015"/>
       <w:r>
         <w:t>Stato del sistema.</w:t>
       </w:r>
@@ -14144,7 +14214,7 @@
       <w:pPr>
         <w:pStyle w:val="Titolo2"/>
       </w:pPr>
-      <w:bookmarkStart w:id="23" w:name="_Toc111796558"/>
+      <w:bookmarkStart w:id="23" w:name="_Toc111811016"/>
       <w:r>
         <w:lastRenderedPageBreak/>
         <w:t>Eventi del sistema.</w:t>
@@ -14851,7 +14921,7 @@
       <w:pPr>
         <w:pStyle w:val="Titolo2"/>
       </w:pPr>
-      <w:bookmarkStart w:id="24" w:name="_Toc111796559"/>
+      <w:bookmarkStart w:id="24" w:name="_Toc111811017"/>
       <w:r>
         <w:t>Politica di selezione del servente idle.</w:t>
       </w:r>
@@ -14875,7 +14945,7 @@
           <w:u w:val="single"/>
         </w:rPr>
       </w:pPr>
-      <w:bookmarkStart w:id="25" w:name="_Toc111796560"/>
+      <w:bookmarkStart w:id="25" w:name="_Toc111811018"/>
       <w:r>
         <w:t>PRNG utilizzato.</w:t>
       </w:r>
@@ -14910,7 +14980,7 @@
           <w:u w:val="single"/>
         </w:rPr>
       </w:pPr>
-      <w:bookmarkStart w:id="26" w:name="_Toc111796561"/>
+      <w:bookmarkStart w:id="26" w:name="_Toc111811019"/>
       <w:r>
         <w:rPr>
           <w:u w:val="single"/>
@@ -15104,7 +15174,7 @@
       <w:pPr>
         <w:pStyle w:val="Titolo2"/>
       </w:pPr>
-      <w:bookmarkStart w:id="27" w:name="_Toc111796562"/>
+      <w:bookmarkStart w:id="27" w:name="_Toc111811020"/>
       <w:r>
         <w:t>Caso 1.</w:t>
       </w:r>
@@ -16292,7 +16362,7 @@
       <w:pPr>
         <w:pStyle w:val="Titolo2"/>
       </w:pPr>
-      <w:bookmarkStart w:id="28" w:name="_Toc111796563"/>
+      <w:bookmarkStart w:id="28" w:name="_Toc111811021"/>
       <w:r>
         <w:t>Caso 2.</w:t>
       </w:r>
@@ -17409,7 +17479,7 @@
       <w:pPr>
         <w:pStyle w:val="Titolo2"/>
       </w:pPr>
-      <w:bookmarkStart w:id="29" w:name="_Toc111796564"/>
+      <w:bookmarkStart w:id="29" w:name="_Toc111811022"/>
       <w:r>
         <w:t>Controlli di consistenza.</w:t>
       </w:r>
@@ -17680,7 +17750,7 @@
           <w:u w:val="single"/>
         </w:rPr>
       </w:pPr>
-      <w:bookmarkStart w:id="30" w:name="_Toc111796565"/>
+      <w:bookmarkStart w:id="30" w:name="_Toc111811023"/>
       <w:r>
         <w:rPr>
           <w:u w:val="single"/>
@@ -18315,7 +18385,7 @@
           <w:u w:val="single"/>
         </w:rPr>
       </w:pPr>
-      <w:bookmarkStart w:id="31" w:name="_Toc111796566"/>
+      <w:bookmarkStart w:id="31" w:name="_Toc111811024"/>
       <w:r>
         <w:rPr>
           <w:u w:val="single"/>
@@ -18431,7 +18501,7 @@
           <w:u w:val="single"/>
         </w:rPr>
       </w:pPr>
-      <w:bookmarkStart w:id="32" w:name="_Toc111796567"/>
+      <w:bookmarkStart w:id="32" w:name="_Toc111811025"/>
       <w:r>
         <w:rPr>
           <w:u w:val="single"/>
@@ -18444,9 +18514,49 @@
     <w:p>
       <w:r>
         <w:rPr>
-          <w:highlight w:val="red"/>
-        </w:rPr>
-        <w:t>[IMMAGINE]</w:t>
+          <w:noProof/>
+        </w:rPr>
+        <w:drawing>
+          <wp:inline distT="0" distB="0" distL="0" distR="0" wp14:anchorId="63FDA7F5" wp14:editId="04033D72">
+            <wp:extent cx="6120130" cy="2744470"/>
+            <wp:effectExtent l="0" t="0" r="0" b="0"/>
+            <wp:docPr id="54" name="Immagine 54"/>
+            <wp:cNvGraphicFramePr>
+              <a:graphicFrameLocks xmlns:a="http://schemas.openxmlformats.org/drawingml/2006/main" noChangeAspect="1"/>
+            </wp:cNvGraphicFramePr>
+            <a:graphic xmlns:a="http://schemas.openxmlformats.org/drawingml/2006/main">
+              <a:graphicData uri="http://schemas.openxmlformats.org/drawingml/2006/picture">
+                <pic:pic xmlns:pic="http://schemas.openxmlformats.org/drawingml/2006/picture">
+                  <pic:nvPicPr>
+                    <pic:cNvPr id="54" name="Immagine 54"/>
+                    <pic:cNvPicPr/>
+                  </pic:nvPicPr>
+                  <pic:blipFill>
+                    <a:blip r:embed="rId29">
+                      <a:extLst>
+                        <a:ext uri="{28A0092B-C50C-407E-A947-70E740481C1C}">
+                          <a14:useLocalDpi xmlns:a14="http://schemas.microsoft.com/office/drawing/2010/main" val="0"/>
+                        </a:ext>
+                      </a:extLst>
+                    </a:blip>
+                    <a:stretch>
+                      <a:fillRect/>
+                    </a:stretch>
+                  </pic:blipFill>
+                  <pic:spPr>
+                    <a:xfrm>
+                      <a:off x="0" y="0"/>
+                      <a:ext cx="6120130" cy="2744470"/>
+                    </a:xfrm>
+                    <a:prstGeom prst="rect">
+                      <a:avLst/>
+                    </a:prstGeom>
+                  </pic:spPr>
+                </pic:pic>
+              </a:graphicData>
+            </a:graphic>
+          </wp:inline>
+        </w:drawing>
       </w:r>
     </w:p>
     <w:p>
@@ -18498,7 +18608,7 @@
       <w:pPr>
         <w:pStyle w:val="Titolo2"/>
       </w:pPr>
-      <w:bookmarkStart w:id="33" w:name="_Toc111796568"/>
+      <w:bookmarkStart w:id="33" w:name="_Toc111811026"/>
       <w:r>
         <w:t>Servizio medio dei centri del sistema.</w:t>
       </w:r>
@@ -18703,7 +18813,7 @@
       <w:pPr>
         <w:pStyle w:val="Titolo2"/>
       </w:pPr>
-      <w:bookmarkStart w:id="34" w:name="_Toc111796569"/>
+      <w:bookmarkStart w:id="34" w:name="_Toc111811027"/>
       <w:r>
         <w:t>Calcolo del numero medio di visite</w:t>
       </w:r>
@@ -19649,6 +19759,7 @@
         <w:rPr>
           <w:rFonts w:cstheme="minorHAnsi"/>
         </w:rPr>
+        <w:lastRenderedPageBreak/>
         <w:t>v</w:t>
       </w:r>
       <w:r>
@@ -19838,7 +19949,7 @@
       <w:pPr>
         <w:pStyle w:val="Titolo2"/>
       </w:pPr>
-      <w:bookmarkStart w:id="35" w:name="_Toc111796570"/>
+      <w:bookmarkStart w:id="35" w:name="_Toc111811028"/>
       <w:r>
         <w:t>Calcolo della domanda media per i centri del sistema.</w:t>
       </w:r>
@@ -21968,7 +22079,7 @@
           <w:u w:val="single"/>
         </w:rPr>
       </w:pPr>
-      <w:bookmarkStart w:id="36" w:name="_Toc111796571"/>
+      <w:bookmarkStart w:id="36" w:name="_Toc111811029"/>
       <w:r>
         <w:rPr>
           <w:u w:val="single"/>
@@ -21988,7 +22099,7 @@
       <w:pPr>
         <w:pStyle w:val="Titolo2"/>
       </w:pPr>
-      <w:bookmarkStart w:id="37" w:name="_Toc111796572"/>
+      <w:bookmarkStart w:id="37" w:name="_Toc111811030"/>
       <w:r>
         <w:t>Simulazione a orizzonte infinito.</w:t>
       </w:r>
@@ -22033,7 +22144,7 @@
       <w:pPr>
         <w:pStyle w:val="Titolo3"/>
       </w:pPr>
-      <w:bookmarkStart w:id="38" w:name="_Toc111796573"/>
+      <w:bookmarkStart w:id="38" w:name="_Toc111811031"/>
       <w:r>
         <w:t>Fascia 1 (</w:t>
       </w:r>
@@ -22137,808 +22248,6 @@
             <wp:extent cx="6120130" cy="2917190"/>
             <wp:effectExtent l="0" t="0" r="0" b="0"/>
             <wp:docPr id="30" name="Immagine 30"/>
-            <wp:cNvGraphicFramePr>
-              <a:graphicFrameLocks xmlns:a="http://schemas.openxmlformats.org/drawingml/2006/main" noChangeAspect="1"/>
-            </wp:cNvGraphicFramePr>
-            <a:graphic xmlns:a="http://schemas.openxmlformats.org/drawingml/2006/main">
-              <a:graphicData uri="http://schemas.openxmlformats.org/drawingml/2006/picture">
-                <pic:pic xmlns:pic="http://schemas.openxmlformats.org/drawingml/2006/picture">
-                  <pic:nvPicPr>
-                    <pic:cNvPr id="1" name=""/>
-                    <pic:cNvPicPr/>
-                  </pic:nvPicPr>
-                  <pic:blipFill>
-                    <a:blip r:embed="rId29"/>
-                    <a:stretch>
-                      <a:fillRect/>
-                    </a:stretch>
-                  </pic:blipFill>
-                  <pic:spPr>
-                    <a:xfrm>
-                      <a:off x="0" y="0"/>
-                      <a:ext cx="6120130" cy="2917190"/>
-                    </a:xfrm>
-                    <a:prstGeom prst="rect">
-                      <a:avLst/>
-                    </a:prstGeom>
-                  </pic:spPr>
-                </pic:pic>
-              </a:graphicData>
-            </a:graphic>
-          </wp:inline>
-        </w:drawing>
-      </w:r>
-    </w:p>
-    <w:p>
-      <w:r>
-        <w:t>Di conseguenza, questa configurazione</w:t>
-      </w:r>
-      <w:r>
-        <w:t xml:space="preserve"> porta il centro </w:t>
-      </w:r>
-      <w:r>
-        <w:rPr>
-          <w:i/>
-          <w:iCs/>
-        </w:rPr>
-        <w:t>withdraw food</w:t>
-      </w:r>
-      <w:r>
-        <w:t xml:space="preserve"> a essere il collo di bottiglia del sistema e</w:t>
-      </w:r>
-      <w:r>
-        <w:t xml:space="preserve"> non ci permette di soddisfare il primo QoS</w:t>
-      </w:r>
-      <w:r>
-        <w:t xml:space="preserve">. Effettivamente, </w:t>
-      </w:r>
-      <w:r>
-        <w:t>gli altri centri non presentano delle metriche di prestazione negative come</w:t>
-      </w:r>
-      <w:r>
-        <w:t xml:space="preserve"> quelle</w:t>
-      </w:r>
-      <w:r>
-        <w:t xml:space="preserve"> </w:t>
-      </w:r>
-      <w:r>
-        <w:t xml:space="preserve">del centro </w:t>
-      </w:r>
-      <w:r>
-        <w:rPr>
-          <w:i/>
-          <w:iCs/>
-        </w:rPr>
-        <w:t>withdraw food</w:t>
-      </w:r>
-      <w:r>
-        <w:t>.</w:t>
-      </w:r>
-      <w:r>
-        <w:t xml:space="preserve"> Per risolvere il problema, abbiamo </w:t>
-      </w:r>
-      <w:r>
-        <w:t>cercato</w:t>
-      </w:r>
-      <w:r>
-        <w:t xml:space="preserve"> la prima </w:t>
-      </w:r>
-      <w:r>
-        <w:t>configurazione</w:t>
-      </w:r>
-      <w:r>
-        <w:t xml:space="preserve"> con la quale</w:t>
-      </w:r>
-      <w:r>
-        <w:t xml:space="preserve"> è</w:t>
-      </w:r>
-      <w:r>
-        <w:t xml:space="preserve"> possibile soddisfare il</w:t>
-      </w:r>
-      <w:r>
-        <w:t xml:space="preserve"> QoS</w:t>
-      </w:r>
-      <w:r>
-        <w:t>. Per prima cosa, abbiamo aumentato</w:t>
-      </w:r>
-      <w:r>
-        <w:t xml:space="preserve"> il numero dei serventi del centro </w:t>
-      </w:r>
-      <w:r>
-        <w:rPr>
-          <w:i/>
-          <w:iCs/>
-        </w:rPr>
-        <w:t>withdraw food</w:t>
-      </w:r>
-      <w:r>
-        <w:t xml:space="preserve"> senza alterare </w:t>
-      </w:r>
-      <w:r>
-        <w:t>la configurazione per gli altri centri. Aggiungendo un solo servente</w:t>
-      </w:r>
-      <w:r>
-        <w:t>,</w:t>
-      </w:r>
-      <w:r>
-        <w:t xml:space="preserve"> </w:t>
-      </w:r>
-      <w:r>
-        <w:t>otteniamo</w:t>
-      </w:r>
-      <w:r>
-        <w:t xml:space="preserve"> un tempo medio di risposta nell’intervallo di confidenza 411,770131 +/- 10,319925 sec, che è abbondantemente al di sotto della soglia massima </w:t>
-      </w:r>
-      <w:r>
-        <w:t xml:space="preserve">dei 15 minuti (900 sec). Inoltre, il tempo medio di attesa che si liberi un tavolo che un utente sperimenta per poter consumare il pasto </w:t>
-      </w:r>
-      <w:r>
-        <w:t xml:space="preserve">e la percentuale di bambini che </w:t>
-      </w:r>
-      <w:r>
-        <w:t xml:space="preserve">non </w:t>
-      </w:r>
-      <w:r>
-        <w:t>trovano un posto libero nell’area giochi specificati dai QoS sono entr</w:t>
-      </w:r>
-      <w:r>
-        <w:t xml:space="preserve">ambi soddisfatti da questa configurazione. Infatti, gli intervalli di confidenza che ricaviamo per </w:t>
-      </w:r>
-      <w:r>
-        <w:t xml:space="preserve">il tempo medio di attesa e la probabilità sono rispettivamente 0,288185 +/- 0,159059 sec (abbondantemente al di sotto della soglia massima di 30 secondi) e </w:t>
-      </w:r>
-      <w:r>
-        <w:t>0,000046 +/- 0,0000</w:t>
-      </w:r>
-      <w:r>
-        <w:t>56 (abbondantemente al di sotto della soglia massima di 0,2).</w:t>
-      </w:r>
-    </w:p>
-    <w:p>
-      <w:r>
-        <w:t>Data la configurazione (1, 1, 2, 15, 10) non è possibil</w:t>
-      </w:r>
-      <w:r>
-        <w:t>e</w:t>
-      </w:r>
-      <w:r>
-        <w:t xml:space="preserve"> diminuire il numero dei primi tre centri</w:t>
-      </w:r>
-      <w:r>
-        <w:t xml:space="preserve">. Tuttavia, abbiamo trovato il valore minimo di serventi nei centri </w:t>
-      </w:r>
-      <w:r>
-        <w:rPr>
-          <w:i/>
-          <w:iCs/>
-        </w:rPr>
-        <w:t>consuption</w:t>
-      </w:r>
-      <w:r>
-        <w:t xml:space="preserve"> e </w:t>
-      </w:r>
-      <w:r>
-        <w:rPr>
-          <w:i/>
-          <w:iCs/>
-        </w:rPr>
-        <w:t>playground</w:t>
-      </w:r>
-      <w:r>
-        <w:t xml:space="preserve"> in modo da </w:t>
-      </w:r>
-      <w:r>
-        <w:t xml:space="preserve">minimizzare i costi e da rispettare i QoS. La configurazione finale per la fascia oraria è (1, 1, 2, 11, 3), dove </w:t>
-      </w:r>
-      <w:r>
-        <w:t xml:space="preserve">l’intervallo di </w:t>
-      </w:r>
-      <w:r>
-        <w:lastRenderedPageBreak/>
-        <w:t xml:space="preserve">confidenza del tempo medio di attesa nel centro </w:t>
-      </w:r>
-      <w:r>
-        <w:rPr>
-          <w:i/>
-          <w:iCs/>
-        </w:rPr>
-        <w:t>consuption</w:t>
-      </w:r>
-      <w:r>
-        <w:t xml:space="preserve"> è dato da</w:t>
-      </w:r>
-      <w:r>
-        <w:t xml:space="preserve"> 19,390623 +/- 3,552156 e l’intervallo di confidenza della probabilità di perdita nel centro </w:t>
-      </w:r>
-      <w:r>
-        <w:rPr>
-          <w:i/>
-          <w:iCs/>
-        </w:rPr>
-        <w:t>playground</w:t>
-      </w:r>
-      <w:r>
-        <w:t xml:space="preserve"> è dato da 0,18</w:t>
-      </w:r>
-      <w:r>
-        <w:t>5143 +/- 0,003456.</w:t>
-      </w:r>
-    </w:p>
-    <w:p>
-      <w:pPr>
-        <w:pStyle w:val="Titolo3"/>
-      </w:pPr>
-      <w:bookmarkStart w:id="39" w:name="_Toc111796574"/>
-      <w:r>
-        <w:t xml:space="preserve">Fascia 2 (11:00 </w:t>
-      </w:r>
-      <w:r>
-        <w:sym w:font="Wingdings" w:char="F0E0"/>
-      </w:r>
-      <w:r>
-        <w:t xml:space="preserve"> 12:00).</w:t>
-      </w:r>
-      <w:bookmarkEnd w:id="39"/>
-    </w:p>
-    <w:p>
-      <w:r>
-        <w:t>N</w:t>
-      </w:r>
-      <w:r>
-        <w:t xml:space="preserve">ella fascia 1 </w:t>
-      </w:r>
-      <w:r>
-        <w:t xml:space="preserve">sono richiesti 11 serventi per il centro </w:t>
-      </w:r>
-      <w:r>
-        <w:rPr>
-          <w:i/>
-          <w:iCs/>
-        </w:rPr>
-        <w:t>consuption</w:t>
-      </w:r>
-      <w:r>
-        <w:t xml:space="preserve"> e 3 serventi per il centro </w:t>
-      </w:r>
-      <w:r>
-        <w:rPr>
-          <w:i/>
-          <w:iCs/>
-        </w:rPr>
-        <w:t>playground</w:t>
-      </w:r>
-      <w:r>
-        <w:t>. Poiché,</w:t>
-      </w:r>
-      <w:r>
-        <w:t xml:space="preserve"> per loro natura, questi due centri </w:t>
-      </w:r>
-      <w:r>
-        <w:t>hanno</w:t>
-      </w:r>
-      <w:r>
-        <w:t xml:space="preserve"> lo stesso numero di serventi nell’arco di tutta la giornata, </w:t>
-      </w:r>
-      <w:r>
-        <w:t xml:space="preserve">abbiamo considerato la configuazione (1, 1, 1, 11, 3) come </w:t>
-      </w:r>
-      <w:r>
-        <w:t xml:space="preserve">base per eseguire la simulazione </w:t>
-      </w:r>
-      <w:r>
-        <w:t>a orizzonte infinito relativa alla seconda fascia oraria.</w:t>
-      </w:r>
-      <w:r>
-        <w:t xml:space="preserve"> Di fatto, una diminuzione del numero di serventi </w:t>
-      </w:r>
-      <w:r>
-        <w:t xml:space="preserve">negli ultimi due centri porterebbe un costo minore (e quindi un profitto maggiore) per il ristorante, ma </w:t>
-      </w:r>
-      <w:r>
-        <w:t>non consentirebbe di rispettare i QoS nella prima fascia oraria.</w:t>
-      </w:r>
-      <w:r>
-        <w:br/>
-        <w:t>Per questa fascia, con questa configurazione</w:t>
-      </w:r>
-      <w:r>
-        <w:t xml:space="preserve"> otteniamo i seguenti intervalli di confidenza:</w:t>
-      </w:r>
-      <w:r>
-        <w:br/>
-        <w:t xml:space="preserve">- Tempo di risposta nel centro </w:t>
-      </w:r>
-      <w:r>
-        <w:rPr>
-          <w:i/>
-          <w:iCs/>
-        </w:rPr>
-        <w:t>withdraw food</w:t>
-      </w:r>
-      <w:r>
-        <w:t xml:space="preserve">: </w:t>
-      </w:r>
-      <w:r>
-        <w:t>480,702329 +/- 10,904113</w:t>
-      </w:r>
-      <w:r>
-        <w:t xml:space="preserve"> sec</w:t>
-      </w:r>
-      <w:r>
-        <w:t>.</w:t>
-      </w:r>
-      <w:r>
-        <w:br/>
-        <w:t xml:space="preserve">- Tempo di attesa nel centro </w:t>
-      </w:r>
-      <w:r>
-        <w:rPr>
-          <w:i/>
-          <w:iCs/>
-        </w:rPr>
-        <w:t>consuption</w:t>
-      </w:r>
-      <w:r>
-        <w:t xml:space="preserve">: </w:t>
-      </w:r>
-      <w:r>
-        <w:t>0,005436 +/- 0,006836</w:t>
-      </w:r>
-      <w:r>
-        <w:t xml:space="preserve"> sec</w:t>
-      </w:r>
-      <w:r>
-        <w:t>.</w:t>
-      </w:r>
-      <w:r>
-        <w:br/>
-        <w:t xml:space="preserve">- </w:t>
-      </w:r>
-      <w:r>
-        <w:t xml:space="preserve">Probabilità di perdita nel centro </w:t>
-      </w:r>
-      <w:r>
-        <w:rPr>
-          <w:i/>
-          <w:iCs/>
-        </w:rPr>
-        <w:t>playground</w:t>
-      </w:r>
-      <w:r>
-        <w:t>: 0,029106 +/- 0,001479.</w:t>
-      </w:r>
-      <w:r>
-        <w:br/>
-      </w:r>
-      <w:r>
-        <w:t>È possibile osservare che tutti e tre i QoS sono già soddisfatti</w:t>
-      </w:r>
-      <w:r>
-        <w:t>, per cui (1, 1, 1, 11, 3) è una configurazione accettabile.</w:t>
-      </w:r>
-    </w:p>
-    <w:p>
-      <w:pPr>
-        <w:pStyle w:val="Titolo3"/>
-      </w:pPr>
-      <w:bookmarkStart w:id="40" w:name="_Toc111796575"/>
-      <w:r>
-        <w:t xml:space="preserve">Fascia 3 (12:00 </w:t>
-      </w:r>
-      <w:r>
-        <w:sym w:font="Wingdings" w:char="F0E0"/>
-      </w:r>
-      <w:r>
-        <w:t xml:space="preserve"> 15:00).</w:t>
-      </w:r>
-      <w:bookmarkEnd w:id="40"/>
-    </w:p>
-    <w:p>
-      <w:r>
-        <w:t>Essendo</w:t>
-      </w:r>
-      <w:r>
-        <w:t xml:space="preserve"> questa</w:t>
-      </w:r>
-      <w:r>
-        <w:t xml:space="preserve"> la second</w:t>
-      </w:r>
-      <w:r>
-        <w:t>a fascia più affollata della giornata, abbiamo iniziato con una configurazione che preved</w:t>
-      </w:r>
-      <w:r>
-        <w:t>a</w:t>
-      </w:r>
-      <w:r>
-        <w:t xml:space="preserve"> </w:t>
-      </w:r>
-      <w:r>
-        <w:t xml:space="preserve">un numero di serventi per il centro </w:t>
-      </w:r>
-      <w:r>
-        <w:rPr>
-          <w:i/>
-          <w:iCs/>
-        </w:rPr>
-        <w:t>withdraw food</w:t>
-      </w:r>
-      <w:r>
-        <w:t xml:space="preserve"> </w:t>
-      </w:r>
-      <w:r>
-        <w:t xml:space="preserve">almeno pari a quello utilizzato nella fascia 1, </w:t>
-      </w:r>
-      <w:r>
-        <w:t xml:space="preserve">nella quale </w:t>
-      </w:r>
-      <w:r>
-        <w:t>il centro era collo di bottiglia.</w:t>
-      </w:r>
-      <w:r>
-        <w:t xml:space="preserve"> La configurazione dunque è (1, 1, 2, 11, 3).</w:t>
-      </w:r>
-      <w:r>
-        <w:t xml:space="preserve"> Tuttavia, </w:t>
-      </w:r>
-      <w:r>
-        <w:t xml:space="preserve">come si poteva immaginare, un numero di serventi pari a 2 non è sufficiente </w:t>
-      </w:r>
-      <w:r>
-        <w:t xml:space="preserve">neanche per far convergere il tempo di risposta relativo al centro </w:t>
-      </w:r>
-      <w:r>
-        <w:rPr>
-          <w:i/>
-          <w:iCs/>
-        </w:rPr>
-        <w:t>withdraw food</w:t>
-      </w:r>
-      <w:r>
-        <w:t>.</w:t>
-      </w:r>
-      <w:r>
-        <w:t xml:space="preserve"> </w:t>
-      </w:r>
-      <w:r>
-        <w:t>Incrementando il numero di serventi</w:t>
-      </w:r>
-      <w:r>
-        <w:t xml:space="preserve"> in tale centro si osserva che il primo QoS viene soddisfatto con l’utilizzo di 4 serventi.</w:t>
-      </w:r>
-      <w:r>
-        <w:t xml:space="preserve"> Infatti, </w:t>
-      </w:r>
-      <w:r>
-        <w:t xml:space="preserve">con quest’ultima configurazione, </w:t>
-      </w:r>
-      <w:r>
-        <w:t>l’intervallo di confidenza del</w:t>
-      </w:r>
-      <w:r>
-        <w:t xml:space="preserve"> tempo medio di risposta di </w:t>
-      </w:r>
-      <w:r>
-        <w:rPr>
-          <w:i/>
-          <w:iCs/>
-        </w:rPr>
-        <w:t>withdraw food</w:t>
-      </w:r>
-      <w:r>
-        <w:t xml:space="preserve"> risulta essere </w:t>
-      </w:r>
-      <w:r>
-        <w:t>di 352,687144 +/- 8,178942 sec, che è al di sotto d</w:t>
-      </w:r>
-      <w:r>
-        <w:t>e</w:t>
-      </w:r>
-      <w:r>
-        <w:t>i 15 minuti massimi previsti.</w:t>
-      </w:r>
-      <w:r>
-        <w:br/>
-      </w:r>
-      <w:r>
-        <w:t>Tuttavia, il numero di tavoli e di posti all’interno dell’area giochi non sono sufficienti per soddisfare gli altri due QoS.</w:t>
-      </w:r>
-      <w:r>
-        <w:t xml:space="preserve"> Incrementando il </w:t>
-      </w:r>
-      <w:r>
-        <w:t>nume</w:t>
-      </w:r>
-      <w:r>
-        <w:t>ro</w:t>
-      </w:r>
-      <w:r>
-        <w:t xml:space="preserve"> d</w:t>
-      </w:r>
-      <w:r>
-        <w:t>i serventi</w:t>
-      </w:r>
-      <w:r>
-        <w:t xml:space="preserve"> anche nei centri </w:t>
-      </w:r>
-      <w:r>
-        <w:rPr>
-          <w:i/>
-          <w:iCs/>
-        </w:rPr>
-        <w:t>consuption</w:t>
-      </w:r>
-      <w:r>
-        <w:t xml:space="preserve"> e </w:t>
-      </w:r>
-      <w:r>
-        <w:rPr>
-          <w:i/>
-          <w:iCs/>
-        </w:rPr>
-        <w:t>playground</w:t>
-      </w:r>
-      <w:r>
-        <w:t xml:space="preserve">, </w:t>
-      </w:r>
-      <w:r>
-        <w:t>si arriva alla configurazione finale (1, 1, 4, 19, 5)</w:t>
-      </w:r>
-      <w:r>
-        <w:t>, in cui si ottengono i seguenti intervalli di confidenza:</w:t>
-      </w:r>
-      <w:r>
-        <w:br/>
-        <w:t xml:space="preserve">- Tempo di attesa nel centro </w:t>
-      </w:r>
-      <w:r>
-        <w:rPr>
-          <w:i/>
-          <w:iCs/>
-        </w:rPr>
-        <w:t>consuption</w:t>
-      </w:r>
-      <w:r>
-        <w:t xml:space="preserve">: </w:t>
-      </w:r>
-      <w:r>
-        <w:t>23,835521</w:t>
-      </w:r>
-      <w:r>
-        <w:t xml:space="preserve"> +/- </w:t>
-      </w:r>
-      <w:r>
-        <w:t>4,024639</w:t>
-      </w:r>
-      <w:r>
-        <w:t xml:space="preserve"> sec</w:t>
-      </w:r>
-      <w:r>
-        <w:t xml:space="preserve"> (</w:t>
-      </w:r>
-      <w:r>
-        <w:t>al di sotto dei 30 secondi massimi previsti).</w:t>
-      </w:r>
-      <w:r>
-        <w:br/>
-        <w:t xml:space="preserve">- Probabilità di perdita nel centro </w:t>
-      </w:r>
-      <w:r>
-        <w:rPr>
-          <w:i/>
-          <w:iCs/>
-        </w:rPr>
-        <w:t>playground</w:t>
-      </w:r>
-      <w:r>
-        <w:t>: 0,</w:t>
-      </w:r>
-      <w:r>
-        <w:t>18</w:t>
-      </w:r>
-      <w:r>
-        <w:t>9</w:t>
-      </w:r>
-      <w:r>
-        <w:t>461</w:t>
-      </w:r>
-      <w:r>
-        <w:t xml:space="preserve"> +/- 0,00</w:t>
-      </w:r>
-      <w:r>
-        <w:t>4092</w:t>
-      </w:r>
-      <w:r>
-        <w:t xml:space="preserve"> (al di sotto d</w:t>
-      </w:r>
-      <w:r>
-        <w:t>el 20% massimo previsto).</w:t>
-      </w:r>
-    </w:p>
-    <w:p>
-      <w:pPr>
-        <w:jc w:val="center"/>
-        <w:rPr>
-          <w:i/>
-          <w:iCs/>
-        </w:rPr>
-      </w:pPr>
-    </w:p>
-    <w:p>
-      <w:pPr>
-        <w:jc w:val="center"/>
-        <w:rPr>
-          <w:i/>
-          <w:iCs/>
-        </w:rPr>
-      </w:pPr>
-    </w:p>
-    <w:p>
-      <w:pPr>
-        <w:jc w:val="center"/>
-        <w:rPr>
-          <w:i/>
-          <w:iCs/>
-        </w:rPr>
-      </w:pPr>
-    </w:p>
-    <w:p>
-      <w:pPr>
-        <w:jc w:val="center"/>
-        <w:rPr>
-          <w:i/>
-          <w:iCs/>
-        </w:rPr>
-      </w:pPr>
-    </w:p>
-    <w:p>
-      <w:pPr>
-        <w:jc w:val="center"/>
-        <w:rPr>
-          <w:i/>
-          <w:iCs/>
-        </w:rPr>
-      </w:pPr>
-    </w:p>
-    <w:p>
-      <w:pPr>
-        <w:jc w:val="center"/>
-        <w:rPr>
-          <w:i/>
-          <w:iCs/>
-        </w:rPr>
-      </w:pPr>
-    </w:p>
-    <w:p>
-      <w:pPr>
-        <w:jc w:val="center"/>
-        <w:rPr>
-          <w:i/>
-          <w:iCs/>
-        </w:rPr>
-      </w:pPr>
-    </w:p>
-    <w:p>
-      <w:pPr>
-        <w:jc w:val="center"/>
-        <w:rPr>
-          <w:i/>
-          <w:iCs/>
-        </w:rPr>
-      </w:pPr>
-    </w:p>
-    <w:p>
-      <w:pPr>
-        <w:jc w:val="center"/>
-        <w:rPr>
-          <w:i/>
-          <w:iCs/>
-        </w:rPr>
-      </w:pPr>
-    </w:p>
-    <w:p>
-      <w:pPr>
-        <w:jc w:val="center"/>
-        <w:rPr>
-          <w:i/>
-          <w:iCs/>
-        </w:rPr>
-      </w:pPr>
-    </w:p>
-    <w:p>
-      <w:pPr>
-        <w:jc w:val="center"/>
-        <w:rPr>
-          <w:i/>
-          <w:iCs/>
-        </w:rPr>
-      </w:pPr>
-    </w:p>
-    <w:p>
-      <w:pPr>
-        <w:jc w:val="center"/>
-        <w:rPr>
-          <w:i/>
-          <w:iCs/>
-        </w:rPr>
-      </w:pPr>
-      <w:r>
-        <w:rPr>
-          <w:i/>
-          <w:iCs/>
-        </w:rPr>
-        <w:lastRenderedPageBreak/>
-        <w:t>Tempo di risposta</w:t>
-      </w:r>
-      <w:r>
-        <w:rPr>
-          <w:i/>
-          <w:iCs/>
-        </w:rPr>
-        <w:t xml:space="preserve"> del centro </w:t>
-      </w:r>
-      <w:r>
-        <w:rPr>
-          <w:i/>
-          <w:iCs/>
-        </w:rPr>
-        <w:t>withdraw food</w:t>
-      </w:r>
-      <w:r>
-        <w:rPr>
-          <w:i/>
-          <w:iCs/>
-        </w:rPr>
-        <w:t xml:space="preserve"> nella </w:t>
-      </w:r>
-      <w:r>
-        <w:rPr>
-          <w:i/>
-          <w:iCs/>
-        </w:rPr>
-        <w:t>terza</w:t>
-      </w:r>
-      <w:r>
-        <w:rPr>
-          <w:i/>
-          <w:iCs/>
-        </w:rPr>
-        <w:t xml:space="preserve"> fascia oraria</w:t>
-      </w:r>
-      <w:r>
-        <w:rPr>
-          <w:i/>
-          <w:iCs/>
-        </w:rPr>
-        <w:t xml:space="preserve"> (configurazione (1, 1, 4, </w:t>
-      </w:r>
-      <w:r>
-        <w:rPr>
-          <w:i/>
-          <w:iCs/>
-        </w:rPr>
-        <w:t>19, 5))</w:t>
-      </w:r>
-      <w:r>
-        <w:rPr>
-          <w:i/>
-          <w:iCs/>
-        </w:rPr>
-        <w:t>:</w:t>
-      </w:r>
-    </w:p>
-    <w:p>
-      <w:pPr>
-        <w:jc w:val="center"/>
-      </w:pPr>
-      <w:r>
-        <w:rPr>
-          <w:noProof/>
-        </w:rPr>
-        <w:drawing>
-          <wp:inline distT="0" distB="0" distL="0" distR="0" wp14:anchorId="11B7FE85" wp14:editId="38AF8592">
-            <wp:extent cx="6120130" cy="3016885"/>
-            <wp:effectExtent l="0" t="0" r="0" b="0"/>
-            <wp:docPr id="31" name="Immagine 31"/>
             <wp:cNvGraphicFramePr>
               <a:graphicFrameLocks xmlns:a="http://schemas.openxmlformats.org/drawingml/2006/main" noChangeAspect="1"/>
             </wp:cNvGraphicFramePr>
@@ -22958,6 +22267,808 @@
                   <pic:spPr>
                     <a:xfrm>
                       <a:off x="0" y="0"/>
+                      <a:ext cx="6120130" cy="2917190"/>
+                    </a:xfrm>
+                    <a:prstGeom prst="rect">
+                      <a:avLst/>
+                    </a:prstGeom>
+                  </pic:spPr>
+                </pic:pic>
+              </a:graphicData>
+            </a:graphic>
+          </wp:inline>
+        </w:drawing>
+      </w:r>
+    </w:p>
+    <w:p>
+      <w:r>
+        <w:t>Di conseguenza, questa configurazione</w:t>
+      </w:r>
+      <w:r>
+        <w:t xml:space="preserve"> porta il centro </w:t>
+      </w:r>
+      <w:r>
+        <w:rPr>
+          <w:i/>
+          <w:iCs/>
+        </w:rPr>
+        <w:t>withdraw food</w:t>
+      </w:r>
+      <w:r>
+        <w:t xml:space="preserve"> a essere il collo di bottiglia del sistema e</w:t>
+      </w:r>
+      <w:r>
+        <w:t xml:space="preserve"> non ci permette di soddisfare il primo QoS</w:t>
+      </w:r>
+      <w:r>
+        <w:t xml:space="preserve">. Effettivamente, </w:t>
+      </w:r>
+      <w:r>
+        <w:t>gli altri centri non presentano delle metriche di prestazione negative come</w:t>
+      </w:r>
+      <w:r>
+        <w:t xml:space="preserve"> quelle</w:t>
+      </w:r>
+      <w:r>
+        <w:t xml:space="preserve"> </w:t>
+      </w:r>
+      <w:r>
+        <w:t xml:space="preserve">del centro </w:t>
+      </w:r>
+      <w:r>
+        <w:rPr>
+          <w:i/>
+          <w:iCs/>
+        </w:rPr>
+        <w:t>withdraw food</w:t>
+      </w:r>
+      <w:r>
+        <w:t>.</w:t>
+      </w:r>
+      <w:r>
+        <w:t xml:space="preserve"> Per risolvere il problema, abbiamo </w:t>
+      </w:r>
+      <w:r>
+        <w:t>cercato</w:t>
+      </w:r>
+      <w:r>
+        <w:t xml:space="preserve"> la prima </w:t>
+      </w:r>
+      <w:r>
+        <w:t>configurazione</w:t>
+      </w:r>
+      <w:r>
+        <w:t xml:space="preserve"> con la quale</w:t>
+      </w:r>
+      <w:r>
+        <w:t xml:space="preserve"> è</w:t>
+      </w:r>
+      <w:r>
+        <w:t xml:space="preserve"> possibile soddisfare il</w:t>
+      </w:r>
+      <w:r>
+        <w:t xml:space="preserve"> QoS</w:t>
+      </w:r>
+      <w:r>
+        <w:t>. Per prima cosa, abbiamo aumentato</w:t>
+      </w:r>
+      <w:r>
+        <w:t xml:space="preserve"> il numero dei serventi del centro </w:t>
+      </w:r>
+      <w:r>
+        <w:rPr>
+          <w:i/>
+          <w:iCs/>
+        </w:rPr>
+        <w:t>withdraw food</w:t>
+      </w:r>
+      <w:r>
+        <w:t xml:space="preserve"> senza alterare </w:t>
+      </w:r>
+      <w:r>
+        <w:t>la configurazione per gli altri centri. Aggiungendo un solo servente</w:t>
+      </w:r>
+      <w:r>
+        <w:t>,</w:t>
+      </w:r>
+      <w:r>
+        <w:t xml:space="preserve"> </w:t>
+      </w:r>
+      <w:r>
+        <w:t>otteniamo</w:t>
+      </w:r>
+      <w:r>
+        <w:t xml:space="preserve"> un tempo medio di risposta nell’intervallo di confidenza 411,770131 +/- 10,319925 sec, che è abbondantemente al di sotto della soglia massima </w:t>
+      </w:r>
+      <w:r>
+        <w:t xml:space="preserve">dei 15 minuti (900 sec). Inoltre, il tempo medio di attesa che si liberi un tavolo che un utente sperimenta per poter consumare il pasto </w:t>
+      </w:r>
+      <w:r>
+        <w:t xml:space="preserve">e la percentuale di bambini che </w:t>
+      </w:r>
+      <w:r>
+        <w:t xml:space="preserve">non </w:t>
+      </w:r>
+      <w:r>
+        <w:t>trovano un posto libero nell’area giochi specificati dai QoS sono entr</w:t>
+      </w:r>
+      <w:r>
+        <w:t xml:space="preserve">ambi soddisfatti da questa configurazione. Infatti, gli intervalli di confidenza che ricaviamo per </w:t>
+      </w:r>
+      <w:r>
+        <w:t xml:space="preserve">il tempo medio di attesa e la probabilità sono rispettivamente 0,288185 +/- 0,159059 sec (abbondantemente al di sotto della soglia massima di 30 secondi) e </w:t>
+      </w:r>
+      <w:r>
+        <w:t>0,000046 +/- 0,0000</w:t>
+      </w:r>
+      <w:r>
+        <w:t>56 (abbondantemente al di sotto della soglia massima di 0,2).</w:t>
+      </w:r>
+    </w:p>
+    <w:p>
+      <w:r>
+        <w:t>Data la configurazione (1, 1, 2, 15, 10) non è possibil</w:t>
+      </w:r>
+      <w:r>
+        <w:t>e</w:t>
+      </w:r>
+      <w:r>
+        <w:t xml:space="preserve"> diminuire il numero dei primi tre centri</w:t>
+      </w:r>
+      <w:r>
+        <w:t xml:space="preserve">. Tuttavia, abbiamo trovato il valore minimo di serventi nei centri </w:t>
+      </w:r>
+      <w:r>
+        <w:rPr>
+          <w:i/>
+          <w:iCs/>
+        </w:rPr>
+        <w:t>consuption</w:t>
+      </w:r>
+      <w:r>
+        <w:t xml:space="preserve"> e </w:t>
+      </w:r>
+      <w:r>
+        <w:rPr>
+          <w:i/>
+          <w:iCs/>
+        </w:rPr>
+        <w:t>playground</w:t>
+      </w:r>
+      <w:r>
+        <w:t xml:space="preserve"> in modo da </w:t>
+      </w:r>
+      <w:r>
+        <w:t xml:space="preserve">minimizzare i costi e da rispettare i QoS. La configurazione finale per la fascia oraria è (1, 1, 2, 11, 3), dove </w:t>
+      </w:r>
+      <w:r>
+        <w:t xml:space="preserve">l’intervallo di </w:t>
+      </w:r>
+      <w:r>
+        <w:lastRenderedPageBreak/>
+        <w:t xml:space="preserve">confidenza del tempo medio di attesa nel centro </w:t>
+      </w:r>
+      <w:r>
+        <w:rPr>
+          <w:i/>
+          <w:iCs/>
+        </w:rPr>
+        <w:t>consuption</w:t>
+      </w:r>
+      <w:r>
+        <w:t xml:space="preserve"> è dato da</w:t>
+      </w:r>
+      <w:r>
+        <w:t xml:space="preserve"> 19,390623 +/- 3,552156 e l’intervallo di confidenza della probabilità di perdita nel centro </w:t>
+      </w:r>
+      <w:r>
+        <w:rPr>
+          <w:i/>
+          <w:iCs/>
+        </w:rPr>
+        <w:t>playground</w:t>
+      </w:r>
+      <w:r>
+        <w:t xml:space="preserve"> è dato da 0,18</w:t>
+      </w:r>
+      <w:r>
+        <w:t>5143 +/- 0,003456.</w:t>
+      </w:r>
+    </w:p>
+    <w:p>
+      <w:pPr>
+        <w:pStyle w:val="Titolo3"/>
+      </w:pPr>
+      <w:bookmarkStart w:id="39" w:name="_Toc111811032"/>
+      <w:r>
+        <w:t xml:space="preserve">Fascia 2 (11:00 </w:t>
+      </w:r>
+      <w:r>
+        <w:sym w:font="Wingdings" w:char="F0E0"/>
+      </w:r>
+      <w:r>
+        <w:t xml:space="preserve"> 12:00).</w:t>
+      </w:r>
+      <w:bookmarkEnd w:id="39"/>
+    </w:p>
+    <w:p>
+      <w:r>
+        <w:t>N</w:t>
+      </w:r>
+      <w:r>
+        <w:t xml:space="preserve">ella fascia 1 </w:t>
+      </w:r>
+      <w:r>
+        <w:t xml:space="preserve">sono richiesti 11 serventi per il centro </w:t>
+      </w:r>
+      <w:r>
+        <w:rPr>
+          <w:i/>
+          <w:iCs/>
+        </w:rPr>
+        <w:t>consuption</w:t>
+      </w:r>
+      <w:r>
+        <w:t xml:space="preserve"> e 3 serventi per il centro </w:t>
+      </w:r>
+      <w:r>
+        <w:rPr>
+          <w:i/>
+          <w:iCs/>
+        </w:rPr>
+        <w:t>playground</w:t>
+      </w:r>
+      <w:r>
+        <w:t>. Poiché,</w:t>
+      </w:r>
+      <w:r>
+        <w:t xml:space="preserve"> per loro natura, questi due centri </w:t>
+      </w:r>
+      <w:r>
+        <w:t>hanno</w:t>
+      </w:r>
+      <w:r>
+        <w:t xml:space="preserve"> lo stesso numero di serventi nell’arco di tutta la giornata, </w:t>
+      </w:r>
+      <w:r>
+        <w:t xml:space="preserve">abbiamo considerato la configuazione (1, 1, 1, 11, 3) come </w:t>
+      </w:r>
+      <w:r>
+        <w:t xml:space="preserve">base per eseguire la simulazione </w:t>
+      </w:r>
+      <w:r>
+        <w:t>a orizzonte infinito relativa alla seconda fascia oraria.</w:t>
+      </w:r>
+      <w:r>
+        <w:t xml:space="preserve"> Di fatto, una diminuzione del numero di serventi </w:t>
+      </w:r>
+      <w:r>
+        <w:t xml:space="preserve">negli ultimi due centri porterebbe un costo minore (e quindi un profitto maggiore) per il ristorante, ma </w:t>
+      </w:r>
+      <w:r>
+        <w:t>non consentirebbe di rispettare i QoS nella prima fascia oraria.</w:t>
+      </w:r>
+      <w:r>
+        <w:br/>
+        <w:t>Per questa fascia, con questa configurazione</w:t>
+      </w:r>
+      <w:r>
+        <w:t xml:space="preserve"> otteniamo i seguenti intervalli di confidenza:</w:t>
+      </w:r>
+      <w:r>
+        <w:br/>
+        <w:t xml:space="preserve">- Tempo di risposta nel centro </w:t>
+      </w:r>
+      <w:r>
+        <w:rPr>
+          <w:i/>
+          <w:iCs/>
+        </w:rPr>
+        <w:t>withdraw food</w:t>
+      </w:r>
+      <w:r>
+        <w:t xml:space="preserve">: </w:t>
+      </w:r>
+      <w:r>
+        <w:t>480,702329 +/- 10,904113</w:t>
+      </w:r>
+      <w:r>
+        <w:t xml:space="preserve"> sec</w:t>
+      </w:r>
+      <w:r>
+        <w:t>.</w:t>
+      </w:r>
+      <w:r>
+        <w:br/>
+        <w:t xml:space="preserve">- Tempo di attesa nel centro </w:t>
+      </w:r>
+      <w:r>
+        <w:rPr>
+          <w:i/>
+          <w:iCs/>
+        </w:rPr>
+        <w:t>consuption</w:t>
+      </w:r>
+      <w:r>
+        <w:t xml:space="preserve">: </w:t>
+      </w:r>
+      <w:r>
+        <w:t>0,005436 +/- 0,006836</w:t>
+      </w:r>
+      <w:r>
+        <w:t xml:space="preserve"> sec</w:t>
+      </w:r>
+      <w:r>
+        <w:t>.</w:t>
+      </w:r>
+      <w:r>
+        <w:br/>
+        <w:t xml:space="preserve">- </w:t>
+      </w:r>
+      <w:r>
+        <w:t xml:space="preserve">Probabilità di perdita nel centro </w:t>
+      </w:r>
+      <w:r>
+        <w:rPr>
+          <w:i/>
+          <w:iCs/>
+        </w:rPr>
+        <w:t>playground</w:t>
+      </w:r>
+      <w:r>
+        <w:t>: 0,029106 +/- 0,001479.</w:t>
+      </w:r>
+      <w:r>
+        <w:br/>
+      </w:r>
+      <w:r>
+        <w:t>È possibile osservare che tutti e tre i QoS sono già soddisfatti</w:t>
+      </w:r>
+      <w:r>
+        <w:t>, per cui (1, 1, 1, 11, 3) è una configurazione accettabile.</w:t>
+      </w:r>
+    </w:p>
+    <w:p>
+      <w:pPr>
+        <w:pStyle w:val="Titolo3"/>
+      </w:pPr>
+      <w:bookmarkStart w:id="40" w:name="_Toc111811033"/>
+      <w:r>
+        <w:t xml:space="preserve">Fascia 3 (12:00 </w:t>
+      </w:r>
+      <w:r>
+        <w:sym w:font="Wingdings" w:char="F0E0"/>
+      </w:r>
+      <w:r>
+        <w:t xml:space="preserve"> 15:00).</w:t>
+      </w:r>
+      <w:bookmarkEnd w:id="40"/>
+    </w:p>
+    <w:p>
+      <w:r>
+        <w:t>Essendo</w:t>
+      </w:r>
+      <w:r>
+        <w:t xml:space="preserve"> questa</w:t>
+      </w:r>
+      <w:r>
+        <w:t xml:space="preserve"> la second</w:t>
+      </w:r>
+      <w:r>
+        <w:t>a fascia più affollata della giornata, abbiamo iniziato con una configurazione che preved</w:t>
+      </w:r>
+      <w:r>
+        <w:t>a</w:t>
+      </w:r>
+      <w:r>
+        <w:t xml:space="preserve"> </w:t>
+      </w:r>
+      <w:r>
+        <w:t xml:space="preserve">un numero di serventi per il centro </w:t>
+      </w:r>
+      <w:r>
+        <w:rPr>
+          <w:i/>
+          <w:iCs/>
+        </w:rPr>
+        <w:t>withdraw food</w:t>
+      </w:r>
+      <w:r>
+        <w:t xml:space="preserve"> </w:t>
+      </w:r>
+      <w:r>
+        <w:t xml:space="preserve">almeno pari a quello utilizzato nella fascia 1, </w:t>
+      </w:r>
+      <w:r>
+        <w:t xml:space="preserve">nella quale </w:t>
+      </w:r>
+      <w:r>
+        <w:t>il centro era collo di bottiglia.</w:t>
+      </w:r>
+      <w:r>
+        <w:t xml:space="preserve"> La configurazione dunque è (1, 1, 2, 11, 3).</w:t>
+      </w:r>
+      <w:r>
+        <w:t xml:space="preserve"> Tuttavia, </w:t>
+      </w:r>
+      <w:r>
+        <w:t xml:space="preserve">come si poteva immaginare, un numero di serventi pari a 2 non è sufficiente </w:t>
+      </w:r>
+      <w:r>
+        <w:t xml:space="preserve">neanche per far convergere il tempo di risposta relativo al centro </w:t>
+      </w:r>
+      <w:r>
+        <w:rPr>
+          <w:i/>
+          <w:iCs/>
+        </w:rPr>
+        <w:t>withdraw food</w:t>
+      </w:r>
+      <w:r>
+        <w:t>.</w:t>
+      </w:r>
+      <w:r>
+        <w:t xml:space="preserve"> </w:t>
+      </w:r>
+      <w:r>
+        <w:t>Incrementando il numero di serventi</w:t>
+      </w:r>
+      <w:r>
+        <w:t xml:space="preserve"> in tale centro si osserva che il primo QoS viene soddisfatto con l’utilizzo di 4 serventi.</w:t>
+      </w:r>
+      <w:r>
+        <w:t xml:space="preserve"> Infatti, </w:t>
+      </w:r>
+      <w:r>
+        <w:t xml:space="preserve">con quest’ultima configurazione, </w:t>
+      </w:r>
+      <w:r>
+        <w:t>l’intervallo di confidenza del</w:t>
+      </w:r>
+      <w:r>
+        <w:t xml:space="preserve"> tempo medio di risposta di </w:t>
+      </w:r>
+      <w:r>
+        <w:rPr>
+          <w:i/>
+          <w:iCs/>
+        </w:rPr>
+        <w:t>withdraw food</w:t>
+      </w:r>
+      <w:r>
+        <w:t xml:space="preserve"> risulta essere </w:t>
+      </w:r>
+      <w:r>
+        <w:t>di 352,687144 +/- 8,178942 sec, che è al di sotto d</w:t>
+      </w:r>
+      <w:r>
+        <w:t>e</w:t>
+      </w:r>
+      <w:r>
+        <w:t>i 15 minuti massimi previsti.</w:t>
+      </w:r>
+      <w:r>
+        <w:br/>
+      </w:r>
+      <w:r>
+        <w:t>Tuttavia, il numero di tavoli e di posti all’interno dell’area giochi non sono sufficienti per soddisfare gli altri due QoS.</w:t>
+      </w:r>
+      <w:r>
+        <w:t xml:space="preserve"> Incrementando il </w:t>
+      </w:r>
+      <w:r>
+        <w:t>nume</w:t>
+      </w:r>
+      <w:r>
+        <w:t>ro</w:t>
+      </w:r>
+      <w:r>
+        <w:t xml:space="preserve"> d</w:t>
+      </w:r>
+      <w:r>
+        <w:t>i serventi</w:t>
+      </w:r>
+      <w:r>
+        <w:t xml:space="preserve"> anche nei centri </w:t>
+      </w:r>
+      <w:r>
+        <w:rPr>
+          <w:i/>
+          <w:iCs/>
+        </w:rPr>
+        <w:t>consuption</w:t>
+      </w:r>
+      <w:r>
+        <w:t xml:space="preserve"> e </w:t>
+      </w:r>
+      <w:r>
+        <w:rPr>
+          <w:i/>
+          <w:iCs/>
+        </w:rPr>
+        <w:t>playground</w:t>
+      </w:r>
+      <w:r>
+        <w:t xml:space="preserve">, </w:t>
+      </w:r>
+      <w:r>
+        <w:t>si arriva alla configurazione finale (1, 1, 4, 19, 5)</w:t>
+      </w:r>
+      <w:r>
+        <w:t>, in cui si ottengono i seguenti intervalli di confidenza:</w:t>
+      </w:r>
+      <w:r>
+        <w:br/>
+        <w:t xml:space="preserve">- Tempo di attesa nel centro </w:t>
+      </w:r>
+      <w:r>
+        <w:rPr>
+          <w:i/>
+          <w:iCs/>
+        </w:rPr>
+        <w:t>consuption</w:t>
+      </w:r>
+      <w:r>
+        <w:t xml:space="preserve">: </w:t>
+      </w:r>
+      <w:r>
+        <w:t>23,835521</w:t>
+      </w:r>
+      <w:r>
+        <w:t xml:space="preserve"> +/- </w:t>
+      </w:r>
+      <w:r>
+        <w:t>4,024639</w:t>
+      </w:r>
+      <w:r>
+        <w:t xml:space="preserve"> sec</w:t>
+      </w:r>
+      <w:r>
+        <w:t xml:space="preserve"> (</w:t>
+      </w:r>
+      <w:r>
+        <w:t>al di sotto dei 30 secondi massimi previsti).</w:t>
+      </w:r>
+      <w:r>
+        <w:br/>
+        <w:t xml:space="preserve">- Probabilità di perdita nel centro </w:t>
+      </w:r>
+      <w:r>
+        <w:rPr>
+          <w:i/>
+          <w:iCs/>
+        </w:rPr>
+        <w:t>playground</w:t>
+      </w:r>
+      <w:r>
+        <w:t>: 0,</w:t>
+      </w:r>
+      <w:r>
+        <w:t>18</w:t>
+      </w:r>
+      <w:r>
+        <w:t>9</w:t>
+      </w:r>
+      <w:r>
+        <w:t>461</w:t>
+      </w:r>
+      <w:r>
+        <w:t xml:space="preserve"> +/- 0,00</w:t>
+      </w:r>
+      <w:r>
+        <w:t>4092</w:t>
+      </w:r>
+      <w:r>
+        <w:t xml:space="preserve"> (al di sotto d</w:t>
+      </w:r>
+      <w:r>
+        <w:t>el 20% massimo previsto).</w:t>
+      </w:r>
+    </w:p>
+    <w:p>
+      <w:pPr>
+        <w:jc w:val="center"/>
+        <w:rPr>
+          <w:i/>
+          <w:iCs/>
+        </w:rPr>
+      </w:pPr>
+    </w:p>
+    <w:p>
+      <w:pPr>
+        <w:jc w:val="center"/>
+        <w:rPr>
+          <w:i/>
+          <w:iCs/>
+        </w:rPr>
+      </w:pPr>
+    </w:p>
+    <w:p>
+      <w:pPr>
+        <w:jc w:val="center"/>
+        <w:rPr>
+          <w:i/>
+          <w:iCs/>
+        </w:rPr>
+      </w:pPr>
+    </w:p>
+    <w:p>
+      <w:pPr>
+        <w:jc w:val="center"/>
+        <w:rPr>
+          <w:i/>
+          <w:iCs/>
+        </w:rPr>
+      </w:pPr>
+    </w:p>
+    <w:p>
+      <w:pPr>
+        <w:jc w:val="center"/>
+        <w:rPr>
+          <w:i/>
+          <w:iCs/>
+        </w:rPr>
+      </w:pPr>
+    </w:p>
+    <w:p>
+      <w:pPr>
+        <w:jc w:val="center"/>
+        <w:rPr>
+          <w:i/>
+          <w:iCs/>
+        </w:rPr>
+      </w:pPr>
+    </w:p>
+    <w:p>
+      <w:pPr>
+        <w:jc w:val="center"/>
+        <w:rPr>
+          <w:i/>
+          <w:iCs/>
+        </w:rPr>
+      </w:pPr>
+    </w:p>
+    <w:p>
+      <w:pPr>
+        <w:jc w:val="center"/>
+        <w:rPr>
+          <w:i/>
+          <w:iCs/>
+        </w:rPr>
+      </w:pPr>
+    </w:p>
+    <w:p>
+      <w:pPr>
+        <w:jc w:val="center"/>
+        <w:rPr>
+          <w:i/>
+          <w:iCs/>
+        </w:rPr>
+      </w:pPr>
+    </w:p>
+    <w:p>
+      <w:pPr>
+        <w:jc w:val="center"/>
+        <w:rPr>
+          <w:i/>
+          <w:iCs/>
+        </w:rPr>
+      </w:pPr>
+    </w:p>
+    <w:p>
+      <w:pPr>
+        <w:jc w:val="center"/>
+        <w:rPr>
+          <w:i/>
+          <w:iCs/>
+        </w:rPr>
+      </w:pPr>
+    </w:p>
+    <w:p>
+      <w:pPr>
+        <w:jc w:val="center"/>
+        <w:rPr>
+          <w:i/>
+          <w:iCs/>
+        </w:rPr>
+      </w:pPr>
+      <w:r>
+        <w:rPr>
+          <w:i/>
+          <w:iCs/>
+        </w:rPr>
+        <w:lastRenderedPageBreak/>
+        <w:t>Tempo di risposta</w:t>
+      </w:r>
+      <w:r>
+        <w:rPr>
+          <w:i/>
+          <w:iCs/>
+        </w:rPr>
+        <w:t xml:space="preserve"> del centro </w:t>
+      </w:r>
+      <w:r>
+        <w:rPr>
+          <w:i/>
+          <w:iCs/>
+        </w:rPr>
+        <w:t>withdraw food</w:t>
+      </w:r>
+      <w:r>
+        <w:rPr>
+          <w:i/>
+          <w:iCs/>
+        </w:rPr>
+        <w:t xml:space="preserve"> nella </w:t>
+      </w:r>
+      <w:r>
+        <w:rPr>
+          <w:i/>
+          <w:iCs/>
+        </w:rPr>
+        <w:t>terza</w:t>
+      </w:r>
+      <w:r>
+        <w:rPr>
+          <w:i/>
+          <w:iCs/>
+        </w:rPr>
+        <w:t xml:space="preserve"> fascia oraria</w:t>
+      </w:r>
+      <w:r>
+        <w:rPr>
+          <w:i/>
+          <w:iCs/>
+        </w:rPr>
+        <w:t xml:space="preserve"> (configurazione (1, 1, 4, </w:t>
+      </w:r>
+      <w:r>
+        <w:rPr>
+          <w:i/>
+          <w:iCs/>
+        </w:rPr>
+        <w:t>19, 5))</w:t>
+      </w:r>
+      <w:r>
+        <w:rPr>
+          <w:i/>
+          <w:iCs/>
+        </w:rPr>
+        <w:t>:</w:t>
+      </w:r>
+    </w:p>
+    <w:p>
+      <w:pPr>
+        <w:jc w:val="center"/>
+      </w:pPr>
+      <w:r>
+        <w:rPr>
+          <w:noProof/>
+        </w:rPr>
+        <w:drawing>
+          <wp:inline distT="0" distB="0" distL="0" distR="0" wp14:anchorId="11B7FE85" wp14:editId="38AF8592">
+            <wp:extent cx="6120130" cy="3016885"/>
+            <wp:effectExtent l="0" t="0" r="0" b="0"/>
+            <wp:docPr id="31" name="Immagine 31"/>
+            <wp:cNvGraphicFramePr>
+              <a:graphicFrameLocks xmlns:a="http://schemas.openxmlformats.org/drawingml/2006/main" noChangeAspect="1"/>
+            </wp:cNvGraphicFramePr>
+            <a:graphic xmlns:a="http://schemas.openxmlformats.org/drawingml/2006/main">
+              <a:graphicData uri="http://schemas.openxmlformats.org/drawingml/2006/picture">
+                <pic:pic xmlns:pic="http://schemas.openxmlformats.org/drawingml/2006/picture">
+                  <pic:nvPicPr>
+                    <pic:cNvPr id="1" name=""/>
+                    <pic:cNvPicPr/>
+                  </pic:nvPicPr>
+                  <pic:blipFill>
+                    <a:blip r:embed="rId31"/>
+                    <a:stretch>
+                      <a:fillRect/>
+                    </a:stretch>
+                  </pic:blipFill>
+                  <pic:spPr>
+                    <a:xfrm>
+                      <a:off x="0" y="0"/>
                       <a:ext cx="6120130" cy="3016885"/>
                     </a:xfrm>
                     <a:prstGeom prst="rect">
@@ -23060,7 +23171,7 @@
                     <pic:cNvPicPr/>
                   </pic:nvPicPr>
                   <pic:blipFill>
-                    <a:blip r:embed="rId31" cstate="print">
+                    <a:blip r:embed="rId32" cstate="print">
                       <a:extLst>
                         <a:ext uri="{28A0092B-C50C-407E-A947-70E740481C1C}">
                           <a14:useLocalDpi xmlns:a14="http://schemas.microsoft.com/office/drawing/2010/main" val="0"/>
@@ -23091,7 +23202,7 @@
       <w:pPr>
         <w:pStyle w:val="Titolo3"/>
       </w:pPr>
-      <w:bookmarkStart w:id="41" w:name="_Toc111796576"/>
+      <w:bookmarkStart w:id="41" w:name="_Toc111811034"/>
       <w:r>
         <w:t xml:space="preserve">Fascia 4 (15:00 </w:t>
       </w:r>
@@ -23169,7 +23280,7 @@
       <w:pPr>
         <w:pStyle w:val="Titolo3"/>
       </w:pPr>
-      <w:bookmarkStart w:id="42" w:name="_Toc111796577"/>
+      <w:bookmarkStart w:id="42" w:name="_Toc111811035"/>
       <w:r>
         <w:t xml:space="preserve">Fascia 5 (18:00 </w:t>
       </w:r>
@@ -23525,7 +23636,7 @@
                     <pic:cNvPicPr/>
                   </pic:nvPicPr>
                   <pic:blipFill>
-                    <a:blip r:embed="rId32" cstate="print">
+                    <a:blip r:embed="rId33" cstate="print">
                       <a:extLst>
                         <a:ext uri="{28A0092B-C50C-407E-A947-70E740481C1C}">
                           <a14:useLocalDpi xmlns:a14="http://schemas.microsoft.com/office/drawing/2010/main" val="0"/>
@@ -23641,7 +23752,7 @@
                     <pic:cNvPicPr/>
                   </pic:nvPicPr>
                   <pic:blipFill>
-                    <a:blip r:embed="rId33"/>
+                    <a:blip r:embed="rId34"/>
                     <a:stretch>
                       <a:fillRect/>
                     </a:stretch>
@@ -23666,7 +23777,7 @@
       <w:pPr>
         <w:pStyle w:val="Titolo3"/>
       </w:pPr>
-      <w:bookmarkStart w:id="43" w:name="_Toc111796578"/>
+      <w:bookmarkStart w:id="43" w:name="_Toc111811036"/>
       <w:r>
         <w:t xml:space="preserve">Fascia 6 (22:00 </w:t>
       </w:r>
@@ -23720,7 +23831,7 @@
       <w:pPr>
         <w:pStyle w:val="Titolo3"/>
       </w:pPr>
-      <w:bookmarkStart w:id="44" w:name="_Toc111796579"/>
+      <w:bookmarkStart w:id="44" w:name="_Toc111811037"/>
       <w:r>
         <w:t>Conclusioni.</w:t>
       </w:r>
@@ -23784,7 +23895,7 @@
       <w:pPr>
         <w:pStyle w:val="Titolo2"/>
       </w:pPr>
-      <w:bookmarkStart w:id="45" w:name="_Toc111796580"/>
+      <w:bookmarkStart w:id="45" w:name="_Toc111811038"/>
       <w:r>
         <w:t>Simulazione a orizzonte finito.</w:t>
       </w:r>
@@ -24015,7 +24126,7 @@
       <w:pPr>
         <w:pStyle w:val="Titolo3"/>
       </w:pPr>
-      <w:bookmarkStart w:id="46" w:name="_Toc111796581"/>
+      <w:bookmarkStart w:id="46" w:name="_Toc111811039"/>
       <w:r>
         <w:t xml:space="preserve">Fascia 1 (09:00 </w:t>
       </w:r>
@@ -24082,7 +24193,7 @@
       <w:pPr>
         <w:pStyle w:val="Titolo3"/>
       </w:pPr>
-      <w:bookmarkStart w:id="47" w:name="_Toc111796582"/>
+      <w:bookmarkStart w:id="47" w:name="_Toc111811040"/>
       <w:r>
         <w:t xml:space="preserve">Fascia 2 (11:00 </w:t>
       </w:r>
@@ -24133,7 +24244,7 @@
       <w:pPr>
         <w:pStyle w:val="Titolo3"/>
       </w:pPr>
-      <w:bookmarkStart w:id="48" w:name="_Toc111796583"/>
+      <w:bookmarkStart w:id="48" w:name="_Toc111811041"/>
       <w:r>
         <w:t xml:space="preserve">Fascia 3 (12:00 </w:t>
       </w:r>
@@ -24262,7 +24373,7 @@
       <w:pPr>
         <w:pStyle w:val="Titolo3"/>
       </w:pPr>
-      <w:bookmarkStart w:id="49" w:name="_Toc111796584"/>
+      <w:bookmarkStart w:id="49" w:name="_Toc111811042"/>
       <w:r>
         <w:t xml:space="preserve">Fascia 4 (15:00 </w:t>
       </w:r>
@@ -24319,7 +24430,7 @@
       <w:pPr>
         <w:pStyle w:val="Titolo3"/>
       </w:pPr>
-      <w:bookmarkStart w:id="50" w:name="_Toc111796585"/>
+      <w:bookmarkStart w:id="50" w:name="_Toc111811043"/>
       <w:r>
         <w:lastRenderedPageBreak/>
         <w:t xml:space="preserve">Fascia 5 (18:00 </w:t>
@@ -24474,7 +24585,7 @@
       <w:pPr>
         <w:pStyle w:val="Titolo3"/>
       </w:pPr>
-      <w:bookmarkStart w:id="51" w:name="_Toc111796586"/>
+      <w:bookmarkStart w:id="51" w:name="_Toc111811044"/>
       <w:r>
         <w:t xml:space="preserve">Fascia 6 (22:00 </w:t>
       </w:r>
@@ -24867,49 +24978,21 @@
           <w:i/>
           <w:iCs/>
         </w:rPr>
-        <w:t>Tempo</w:t>
+        <w:t>Tempo medio di risposta giornaliero</w:t>
       </w:r>
       <w:r>
         <w:rPr>
           <w:i/>
           <w:iCs/>
         </w:rPr>
-        <w:t xml:space="preserve"> medio</w:t>
+        <w:t xml:space="preserve"> del centro </w:t>
       </w:r>
       <w:r>
         <w:rPr>
           <w:i/>
           <w:iCs/>
         </w:rPr>
-        <w:t xml:space="preserve"> di risposta</w:t>
-      </w:r>
-      <w:r>
-        <w:rPr>
-          <w:i/>
-          <w:iCs/>
-        </w:rPr>
-        <w:t xml:space="preserve"> giornaliero</w:t>
-      </w:r>
-      <w:r>
-        <w:rPr>
-          <w:i/>
-          <w:iCs/>
-        </w:rPr>
-        <w:t xml:space="preserve"> del centro </w:t>
-      </w:r>
-      <w:r>
-        <w:rPr>
-          <w:i/>
-          <w:iCs/>
-        </w:rPr>
-        <w:t>withdraw food</w:t>
-      </w:r>
-      <w:r>
-        <w:rPr>
-          <w:i/>
-          <w:iCs/>
-        </w:rPr>
-        <w:t>:</w:t>
+        <w:t>withdraw food:</w:t>
       </w:r>
     </w:p>
     <w:p>
@@ -25341,7 +25424,7 @@
                     <pic:cNvPicPr/>
                   </pic:nvPicPr>
                   <pic:blipFill>
-                    <a:blip r:embed="rId34" cstate="print">
+                    <a:blip r:embed="rId35" cstate="print">
                       <a:extLst>
                         <a:ext uri="{28A0092B-C50C-407E-A947-70E740481C1C}">
                           <a14:useLocalDpi xmlns:a14="http://schemas.microsoft.com/office/drawing/2010/main" val="0"/>
@@ -25381,42 +25464,21 @@
           <w:i/>
           <w:iCs/>
         </w:rPr>
-        <w:t xml:space="preserve">Tempo medio di </w:t>
+        <w:t>Tempo medio di attesa giornaliero</w:t>
       </w:r>
       <w:r>
         <w:rPr>
           <w:i/>
           <w:iCs/>
         </w:rPr>
-        <w:t>attesa</w:t>
+        <w:t xml:space="preserve"> del centro </w:t>
       </w:r>
       <w:r>
         <w:rPr>
           <w:i/>
           <w:iCs/>
         </w:rPr>
-        <w:t xml:space="preserve"> giornaliero</w:t>
-      </w:r>
-      <w:r>
-        <w:rPr>
-          <w:i/>
-          <w:iCs/>
-        </w:rPr>
-        <w:t xml:space="preserve"> del centro </w:t>
-      </w:r>
-      <w:r>
-        <w:rPr>
-          <w:i/>
-          <w:iCs/>
-        </w:rPr>
-        <w:t>consuption</w:t>
-      </w:r>
-      <w:r>
-        <w:rPr>
-          <w:i/>
-          <w:iCs/>
-        </w:rPr>
-        <w:t>:</w:t>
+        <w:t>consuption:</w:t>
       </w:r>
     </w:p>
     <w:p>
@@ -25785,7 +25847,7 @@
                     <pic:cNvPicPr/>
                   </pic:nvPicPr>
                   <pic:blipFill>
-                    <a:blip r:embed="rId35" cstate="print">
+                    <a:blip r:embed="rId36" cstate="print">
                       <a:extLst>
                         <a:ext uri="{28A0092B-C50C-407E-A947-70E740481C1C}">
                           <a14:useLocalDpi xmlns:a14="http://schemas.microsoft.com/office/drawing/2010/main" val="0"/>
@@ -25827,56 +25889,35 @@
           <w:iCs/>
         </w:rPr>
         <w:lastRenderedPageBreak/>
-        <w:t>Probabilità media di perdita</w:t>
+        <w:t>Probabilità media di perdita giornaliera</w:t>
       </w:r>
       <w:r>
         <w:rPr>
           <w:i/>
           <w:iCs/>
         </w:rPr>
-        <w:t xml:space="preserve"> giornalier</w:t>
+        <w:t xml:space="preserve"> </w:t>
       </w:r>
       <w:r>
         <w:rPr>
           <w:i/>
           <w:iCs/>
         </w:rPr>
-        <w:t>a</w:t>
+        <w:t>n</w:t>
       </w:r>
       <w:r>
         <w:rPr>
           <w:i/>
           <w:iCs/>
         </w:rPr>
-        <w:t xml:space="preserve"> </w:t>
+        <w:t xml:space="preserve">el centro </w:t>
       </w:r>
       <w:r>
         <w:rPr>
           <w:i/>
           <w:iCs/>
         </w:rPr>
-        <w:t>n</w:t>
-      </w:r>
-      <w:r>
-        <w:rPr>
-          <w:i/>
-          <w:iCs/>
-        </w:rPr>
-        <w:t xml:space="preserve">el centro </w:t>
-      </w:r>
-      <w:r>
-        <w:rPr>
-          <w:i/>
-          <w:iCs/>
-        </w:rPr>
-        <w:t>playground</w:t>
-      </w:r>
-      <w:r>
-        <w:rPr>
-          <w:i/>
-          <w:iCs/>
-        </w:rPr>
-        <w:t>:</w:t>
+        <w:t>playground:</w:t>
       </w:r>
     </w:p>
     <w:p>
@@ -26245,7 +26286,7 @@
                     <pic:cNvPicPr/>
                   </pic:nvPicPr>
                   <pic:blipFill>
-                    <a:blip r:embed="rId36" cstate="print">
+                    <a:blip r:embed="rId37" cstate="print">
                       <a:extLst>
                         <a:ext uri="{28A0092B-C50C-407E-A947-70E740481C1C}">
                           <a14:useLocalDpi xmlns:a14="http://schemas.microsoft.com/office/drawing/2010/main" val="0"/>
@@ -26270,6 +26311,3393 @@
             </a:graphic>
           </wp:inline>
         </w:drawing>
+      </w:r>
+    </w:p>
+    <w:p>
+      <w:r>
+        <w:br w:type="page"/>
+      </w:r>
+    </w:p>
+    <w:p>
+      <w:pPr>
+        <w:pStyle w:val="Titolo1"/>
+        <w:rPr>
+          <w:u w:val="single"/>
+        </w:rPr>
+      </w:pPr>
+      <w:bookmarkStart w:id="52" w:name="_Toc111811045"/>
+      <w:r>
+        <w:rPr>
+          <w:u w:val="single"/>
+        </w:rPr>
+        <w:lastRenderedPageBreak/>
+        <w:t>Modello migliorativo.</w:t>
+      </w:r>
+      <w:bookmarkEnd w:id="52"/>
+    </w:p>
+    <w:p>
+      <w:pPr>
+        <w:pStyle w:val="Titolo2"/>
+      </w:pPr>
+      <w:r>
+        <w:t>Descrizione del modello migliorativo.</w:t>
+      </w:r>
+    </w:p>
+    <w:p>
+      <w:r>
+        <w:t xml:space="preserve">Supponiamo che per la sicurezza dei clienti venga introdotta una nuova legge che preveda una capienza massima per il ristorante. In particolare, si ha un limite massimo di famiglie che possono attendere in coda per i </w:t>
+      </w:r>
+      <w:r>
+        <w:t xml:space="preserve">primi centri che vengono visitati dai clienti, che sono </w:t>
+      </w:r>
+      <w:r>
+        <w:rPr>
+          <w:i/>
+          <w:iCs/>
+        </w:rPr>
+        <w:t>ordering and payment</w:t>
+      </w:r>
+      <w:r>
+        <w:t xml:space="preserve"> ed </w:t>
+      </w:r>
+      <w:r>
+        <w:rPr>
+          <w:i/>
+          <w:iCs/>
+        </w:rPr>
+        <w:t>electronic ordering and payment</w:t>
+      </w:r>
+      <w:r>
+        <w:t>. Le automobili, invece, non subiscono alcuna limitazione.</w:t>
+      </w:r>
+      <w:r>
+        <w:br/>
+        <w:t>In queste condizioni, le famiglie sono scoraggiate ad abbandonare il sistema prima di effettuare l’ordine del loro pasto</w:t>
+      </w:r>
+      <w:r>
+        <w:t>. Di fatto, ora non è più scontato che una famiglia riesca a entrare all’interno del sistema, per cui è più invogliata ad attendere in coda; inoltre, il numero di job in coda è sempre limitato, per cui un’eventuale attesa risulterebbe comunque sufficientemente breve.</w:t>
+      </w:r>
+    </w:p>
+    <w:p>
+      <w:pPr>
+        <w:pStyle w:val="Titolo2"/>
+      </w:pPr>
+      <w:r>
+        <w:t>Obiettivi del modello migliorativo.</w:t>
+      </w:r>
+    </w:p>
+    <w:p>
+      <w:r>
+        <w:t xml:space="preserve">Nel modello migliorativo abbiamo fissato i medesimi obiettivi del modello base: si vuole massimizzare il profitto (che dipende dal numero di serventi attivati in ciascun centro nelle varie fasce orarie e dal numero di job persi nei centri </w:t>
+      </w:r>
+      <w:r>
+        <w:rPr>
+          <w:i/>
+          <w:iCs/>
+        </w:rPr>
+        <w:t>ordering and payment</w:t>
+      </w:r>
+      <w:r>
+        <w:t xml:space="preserve"> ed </w:t>
+      </w:r>
+      <w:r>
+        <w:rPr>
+          <w:i/>
+          <w:iCs/>
+        </w:rPr>
+        <w:t>electronic ordering and payment</w:t>
+      </w:r>
+      <w:r>
+        <w:t>) e si vuole rispettare i soliti tre requisiti QoS:</w:t>
+      </w:r>
+      <w:r>
+        <w:br/>
+      </w:r>
+      <w:r>
+        <w:t>1) Il tempo medio giornaliero per un cliente per ritirare il cibo deve essere inferiore ai 15 minuti (attesa in coda inclusa).</w:t>
+      </w:r>
+      <w:r>
+        <w:br/>
+        <w:t>2) Il tempo medio giornaliero in cui un cliente, dopo aver pagato e ricevuto il pasto, rimane in attesa che si liberi un tavolo per poter consumare il pasto deve essere minore di 30 secondi.</w:t>
+      </w:r>
+      <w:r>
+        <w:br/>
+        <w:t>3) Almeno l’80% dei bambini che richiedono nell’arco della giornata l’uso dell’area giochi deve trovare un posto libero senza necessità di attendere.</w:t>
+      </w:r>
+    </w:p>
+    <w:p>
+      <w:pPr>
+        <w:pStyle w:val="Titolo2"/>
+      </w:pPr>
+      <w:r>
+        <w:t>Modello concettuale.</w:t>
+      </w:r>
+    </w:p>
+    <w:p>
+      <w:r>
+        <w:t>Il system diagram del siste</w:t>
+      </w:r>
+      <w:r>
+        <w:t xml:space="preserve">ma </w:t>
+      </w:r>
+      <w:r>
+        <w:t>evoluto</w:t>
+      </w:r>
+      <w:r>
+        <w:t xml:space="preserve"> è illustrato nella seguente figura:</w:t>
+      </w:r>
+    </w:p>
+    <w:p>
+      <w:r>
+        <w:rPr>
+          <w:noProof/>
+        </w:rPr>
+        <w:drawing>
+          <wp:inline distT="0" distB="0" distL="0" distR="0" wp14:anchorId="58E32679" wp14:editId="28F69D81">
+            <wp:extent cx="6120130" cy="3495040"/>
+            <wp:effectExtent l="0" t="0" r="0" b="0"/>
+            <wp:docPr id="55" name="Immagine 55"/>
+            <wp:cNvGraphicFramePr>
+              <a:graphicFrameLocks xmlns:a="http://schemas.openxmlformats.org/drawingml/2006/main" noChangeAspect="1"/>
+            </wp:cNvGraphicFramePr>
+            <a:graphic xmlns:a="http://schemas.openxmlformats.org/drawingml/2006/main">
+              <a:graphicData uri="http://schemas.openxmlformats.org/drawingml/2006/picture">
+                <pic:pic xmlns:pic="http://schemas.openxmlformats.org/drawingml/2006/picture">
+                  <pic:nvPicPr>
+                    <pic:cNvPr id="55" name="Immagine 55"/>
+                    <pic:cNvPicPr/>
+                  </pic:nvPicPr>
+                  <pic:blipFill>
+                    <a:blip r:embed="rId38" cstate="print">
+                      <a:extLst>
+                        <a:ext uri="{28A0092B-C50C-407E-A947-70E740481C1C}">
+                          <a14:useLocalDpi xmlns:a14="http://schemas.microsoft.com/office/drawing/2010/main" val="0"/>
+                        </a:ext>
+                      </a:extLst>
+                    </a:blip>
+                    <a:stretch>
+                      <a:fillRect/>
+                    </a:stretch>
+                  </pic:blipFill>
+                  <pic:spPr>
+                    <a:xfrm>
+                      <a:off x="0" y="0"/>
+                      <a:ext cx="6120130" cy="3495040"/>
+                    </a:xfrm>
+                    <a:prstGeom prst="rect">
+                      <a:avLst/>
+                    </a:prstGeom>
+                  </pic:spPr>
+                </pic:pic>
+              </a:graphicData>
+            </a:graphic>
+          </wp:inline>
+        </w:drawing>
+      </w:r>
+    </w:p>
+    <w:p/>
+    <w:p>
+      <w:pPr>
+        <w:pStyle w:val="Citazioneintensa"/>
+      </w:pPr>
+      <w:r>
+        <w:lastRenderedPageBreak/>
+        <w:t>q</w:t>
+      </w:r>
+      <w:r>
+        <w:rPr>
+          <w:vertAlign w:val="subscript"/>
+        </w:rPr>
+        <w:t>E</w:t>
+      </w:r>
+      <w:r>
+        <w:t>: job che utilizzano le casse automatiche per ordinare e pagare</w:t>
+      </w:r>
+      <w:r>
+        <w:br/>
+        <w:t>q</w:t>
+      </w:r>
+      <w:r>
+        <w:rPr>
+          <w:vertAlign w:val="subscript"/>
+        </w:rPr>
+        <w:t>E</w:t>
+      </w:r>
+      <w:r>
+        <w:rPr>
+          <w:vertAlign w:val="superscript"/>
+        </w:rPr>
+        <w:t>C</w:t>
+      </w:r>
+      <w:r>
+        <w:t>: job che utilizzano le casse fisiche per ordinare e pagare</w:t>
+      </w:r>
+      <w:r>
+        <w:br/>
+        <w:t>q</w:t>
+      </w:r>
+      <w:r>
+        <w:rPr>
+          <w:vertAlign w:val="subscript"/>
+        </w:rPr>
+        <w:t>A</w:t>
+      </w:r>
+      <w:r>
+        <w:t xml:space="preserve">: job che </w:t>
+      </w:r>
+      <w:r>
+        <w:t>non trovano posto</w:t>
+      </w:r>
+      <w:r>
+        <w:t xml:space="preserve"> </w:t>
+      </w:r>
+      <w:r>
+        <w:t>ne</w:t>
+      </w:r>
+      <w:r>
+        <w:t>l centro relativo alle casse automatiche</w:t>
+      </w:r>
+      <w:r>
+        <w:br/>
+        <w:t>q</w:t>
+      </w:r>
+      <w:r>
+        <w:rPr>
+          <w:vertAlign w:val="subscript"/>
+        </w:rPr>
+        <w:t>C</w:t>
+      </w:r>
+      <w:r>
+        <w:t xml:space="preserve">: job che </w:t>
+      </w:r>
+      <w:r>
+        <w:t>non trovano posto</w:t>
+      </w:r>
+      <w:r>
+        <w:t xml:space="preserve"> </w:t>
+      </w:r>
+      <w:r>
+        <w:t>ne</w:t>
+      </w:r>
+      <w:r>
+        <w:t>l centro relativo alle casse fisiche</w:t>
+      </w:r>
+      <w:r>
+        <w:br/>
+        <w:t>q</w:t>
+      </w:r>
+      <w:r>
+        <w:rPr>
+          <w:vertAlign w:val="subscript"/>
+        </w:rPr>
+        <w:t>T</w:t>
+      </w:r>
+      <w:r>
+        <w:t>: job che vanno a consumare il pasto al tavolo</w:t>
+      </w:r>
+      <w:r>
+        <w:br/>
+        <w:t>q</w:t>
+      </w:r>
+      <w:r>
+        <w:rPr>
+          <w:vertAlign w:val="subscript"/>
+        </w:rPr>
+        <w:t>T</w:t>
+      </w:r>
+      <w:r>
+        <w:rPr>
+          <w:vertAlign w:val="superscript"/>
+        </w:rPr>
+        <w:t>C</w:t>
+      </w:r>
+      <w:r>
+        <w:t>: job che, dopo aver ricevuto il pasto, escono dal sistema</w:t>
+      </w:r>
+      <w:r>
+        <w:br/>
+        <w:t>q</w:t>
+      </w:r>
+      <w:r>
+        <w:rPr>
+          <w:vertAlign w:val="subscript"/>
+        </w:rPr>
+        <w:t>play</w:t>
+      </w:r>
+      <w:r>
+        <w:t>: job che vanno verso l’area giochi</w:t>
+      </w:r>
+      <w:r>
+        <w:br/>
+        <w:t>q</w:t>
+      </w:r>
+      <w:r>
+        <w:rPr>
+          <w:vertAlign w:val="subscript"/>
+        </w:rPr>
+        <w:t>play</w:t>
+      </w:r>
+      <w:r>
+        <w:rPr>
+          <w:vertAlign w:val="superscript"/>
+        </w:rPr>
+        <w:t>C</w:t>
+      </w:r>
+      <w:r>
+        <w:t>: job che, dopo aver consumato il pasto, escono dal sistema</w:t>
+      </w:r>
+      <w:r>
+        <w:br/>
+        <w:t>E: punto del sistema a cui giungono tutti e soli i job che apportano un ricavo</w:t>
+      </w:r>
+    </w:p>
+    <w:p>
+      <w:pPr>
+        <w:pStyle w:val="Titolo3"/>
+      </w:pPr>
+      <w:r>
+        <w:t>Politiche di scheduling dei job all’interno delle code</w:t>
+      </w:r>
+      <w:r>
+        <w:t>.</w:t>
+      </w:r>
+    </w:p>
+    <w:p>
+      <w:r>
+        <w:t>Le politiche di scheduling rimangono identiche rispetto a quell</w:t>
+      </w:r>
+      <w:r>
+        <w:t>e</w:t>
+      </w:r>
+      <w:r>
+        <w:t xml:space="preserve"> definite nel modello base.</w:t>
+      </w:r>
+      <w:r>
+        <w:br/>
+      </w:r>
+      <w:r>
+        <w:t>Le</w:t>
+      </w:r>
+      <w:r>
+        <w:t xml:space="preserve"> automobili</w:t>
+      </w:r>
+      <w:r>
+        <w:t xml:space="preserve"> </w:t>
+      </w:r>
+      <w:r>
+        <w:t xml:space="preserve">hanno priorità </w:t>
+      </w:r>
+      <w:r>
+        <w:t>sulle famiglie</w:t>
+      </w:r>
+      <w:r>
+        <w:t xml:space="preserve"> ma</w:t>
+      </w:r>
+      <w:r>
+        <w:t>, per come è fatta fisicamente la struttura del McDrive, è impossibile servire più automobili per volta all’interno dello stesso centro. In altre parole, se un’automobile è già in servizio, gli altri serventi possono occuparsi solo delle famiglie, lasciando eventuali altre automobili in attesa.</w:t>
+      </w:r>
+      <w:r>
+        <w:br/>
+        <w:t>I centri relativi alle casse automatiche e alla consumazione del pasto al tavolo presentano un’unica coda caratterizzata da uno scheduling FIFO.</w:t>
+      </w:r>
+      <w:r>
+        <w:br/>
+        <w:t>Infine, il centro corrispondente all’area giochi non ha una coda</w:t>
+      </w:r>
+      <w:r>
+        <w:t>.</w:t>
+      </w:r>
+    </w:p>
+    <w:p>
+      <w:pPr>
+        <w:pStyle w:val="Titolo3"/>
+      </w:pPr>
+      <w:r>
+        <w:t>Stato di code e serventi.</w:t>
+      </w:r>
+    </w:p>
+    <w:p>
+      <w:r>
+        <w:t>In qualunque istante, lo stato di ciascuna coda può essere empty (vuota) o not empty (non vuota), lo stato di ciascun servente dei centri con una singola coda può essere idle (libero) o busy (occupato), e lo stato di ciascun servente dei centri con due code (coda del McDrive e coda delle famiglie) può essere idle (libero), busy_a (occupato con un’automobile) oppure busy_f (occupato con una famiglia).</w:t>
+      </w:r>
+    </w:p>
+    <w:p>
+      <w:pPr>
+        <w:pStyle w:val="Titolo3"/>
+      </w:pPr>
+      <w:r>
+        <w:t>Eventi.</w:t>
+      </w:r>
+    </w:p>
+    <w:p>
+      <w:r>
+        <w:t xml:space="preserve">Gli eventi considerati </w:t>
+      </w:r>
+      <w:r>
+        <w:t xml:space="preserve">rimangono gli stessi rispetto al modello base, con </w:t>
+      </w:r>
+      <w:r>
+        <w:t>la</w:t>
+      </w:r>
+      <w:r>
+        <w:t xml:space="preserve"> differenz</w:t>
+      </w:r>
+      <w:r>
+        <w:t>a</w:t>
+      </w:r>
+      <w:r>
+        <w:t xml:space="preserve"> che </w:t>
+      </w:r>
+      <w:r>
+        <w:t xml:space="preserve">gli eventi di perdita per i centri </w:t>
+      </w:r>
+      <w:r>
+        <w:rPr>
+          <w:i/>
+          <w:iCs/>
+        </w:rPr>
+        <w:t>ordering and payment</w:t>
+      </w:r>
+      <w:r>
+        <w:t xml:space="preserve"> ed </w:t>
+      </w:r>
+      <w:r>
+        <w:rPr>
+          <w:i/>
+          <w:iCs/>
+        </w:rPr>
+        <w:t>electronic ordering and payment</w:t>
+      </w:r>
+      <w:r>
+        <w:t xml:space="preserve"> </w:t>
+      </w:r>
+      <w:r>
+        <w:t>occorrono in condizioni diverse. In particolare, q</w:t>
+      </w:r>
+      <w:r>
+        <w:t xml:space="preserve">uando </w:t>
+      </w:r>
+      <w:r>
+        <w:t xml:space="preserve">arriva una famiglia, se </w:t>
+      </w:r>
+      <w:r>
+        <w:t xml:space="preserve">all’interno del centro </w:t>
+      </w:r>
+      <w:r>
+        <w:t>si è già raggiunto</w:t>
+      </w:r>
+      <w:r>
+        <w:t xml:space="preserve"> il numero</w:t>
+      </w:r>
+      <w:r>
+        <w:t xml:space="preserve"> massimo di famiglie che attendono in coda, allora la famiglia non </w:t>
+      </w:r>
+      <w:r>
+        <w:t>trova posto ed è costretta ad abbandonare immediatamente il sistema.</w:t>
+      </w:r>
+    </w:p>
+    <w:p>
+      <w:pPr>
+        <w:pStyle w:val="Titolo2"/>
+      </w:pPr>
+      <w:r>
+        <w:lastRenderedPageBreak/>
+        <w:t>Modello delle specifiche.</w:t>
+      </w:r>
+    </w:p>
+    <w:p>
+      <w:r>
+        <w:rPr>
+          <w:noProof/>
+        </w:rPr>
+        <w:drawing>
+          <wp:inline distT="0" distB="0" distL="0" distR="0" wp14:anchorId="4EF34B39" wp14:editId="1B62FF29">
+            <wp:extent cx="6120130" cy="3582035"/>
+            <wp:effectExtent l="0" t="0" r="0" b="0"/>
+            <wp:docPr id="56" name="Immagine 56"/>
+            <wp:cNvGraphicFramePr>
+              <a:graphicFrameLocks xmlns:a="http://schemas.openxmlformats.org/drawingml/2006/main" noChangeAspect="1"/>
+            </wp:cNvGraphicFramePr>
+            <a:graphic xmlns:a="http://schemas.openxmlformats.org/drawingml/2006/main">
+              <a:graphicData uri="http://schemas.openxmlformats.org/drawingml/2006/picture">
+                <pic:pic xmlns:pic="http://schemas.openxmlformats.org/drawingml/2006/picture">
+                  <pic:nvPicPr>
+                    <pic:cNvPr id="56" name="Immagine 56"/>
+                    <pic:cNvPicPr/>
+                  </pic:nvPicPr>
+                  <pic:blipFill>
+                    <a:blip r:embed="rId39">
+                      <a:extLst>
+                        <a:ext uri="{28A0092B-C50C-407E-A947-70E740481C1C}">
+                          <a14:useLocalDpi xmlns:a14="http://schemas.microsoft.com/office/drawing/2010/main" val="0"/>
+                        </a:ext>
+                      </a:extLst>
+                    </a:blip>
+                    <a:stretch>
+                      <a:fillRect/>
+                    </a:stretch>
+                  </pic:blipFill>
+                  <pic:spPr>
+                    <a:xfrm>
+                      <a:off x="0" y="0"/>
+                      <a:ext cx="6120130" cy="3582035"/>
+                    </a:xfrm>
+                    <a:prstGeom prst="rect">
+                      <a:avLst/>
+                    </a:prstGeom>
+                  </pic:spPr>
+                </pic:pic>
+              </a:graphicData>
+            </a:graphic>
+          </wp:inline>
+        </w:drawing>
+      </w:r>
+      <w:r>
+        <w:br/>
+      </w:r>
+      <w:r>
+        <w:rPr>
+          <w:noProof/>
+        </w:rPr>
+        <w:drawing>
+          <wp:inline distT="0" distB="0" distL="0" distR="0" wp14:anchorId="76A2727A" wp14:editId="0F5BAC46">
+            <wp:extent cx="4211782" cy="1964304"/>
+            <wp:effectExtent l="0" t="0" r="0" b="0"/>
+            <wp:docPr id="58" name="Immagine 58" descr="Immagine che contiene testo&#10;&#10;Descrizione generata automaticamente"/>
+            <wp:cNvGraphicFramePr>
+              <a:graphicFrameLocks xmlns:a="http://schemas.openxmlformats.org/drawingml/2006/main" noChangeAspect="1"/>
+            </wp:cNvGraphicFramePr>
+            <a:graphic xmlns:a="http://schemas.openxmlformats.org/drawingml/2006/main">
+              <a:graphicData uri="http://schemas.openxmlformats.org/drawingml/2006/picture">
+                <pic:pic xmlns:pic="http://schemas.openxmlformats.org/drawingml/2006/picture">
+                  <pic:nvPicPr>
+                    <pic:cNvPr id="58" name="Immagine 58" descr="Immagine che contiene testo&#10;&#10;Descrizione generata automaticamente"/>
+                    <pic:cNvPicPr/>
+                  </pic:nvPicPr>
+                  <pic:blipFill>
+                    <a:blip r:embed="rId40">
+                      <a:extLst>
+                        <a:ext uri="{28A0092B-C50C-407E-A947-70E740481C1C}">
+                          <a14:useLocalDpi xmlns:a14="http://schemas.microsoft.com/office/drawing/2010/main" val="0"/>
+                        </a:ext>
+                      </a:extLst>
+                    </a:blip>
+                    <a:stretch>
+                      <a:fillRect/>
+                    </a:stretch>
+                  </pic:blipFill>
+                  <pic:spPr>
+                    <a:xfrm>
+                      <a:off x="0" y="0"/>
+                      <a:ext cx="4242529" cy="1978644"/>
+                    </a:xfrm>
+                    <a:prstGeom prst="rect">
+                      <a:avLst/>
+                    </a:prstGeom>
+                  </pic:spPr>
+                </pic:pic>
+              </a:graphicData>
+            </a:graphic>
+          </wp:inline>
+        </w:drawing>
+      </w:r>
+    </w:p>
+    <w:p>
+      <w:pPr>
+        <w:pStyle w:val="Titolo3"/>
+      </w:pPr>
+      <w:r>
+        <w:t>Modellazione dei centri.</w:t>
+      </w:r>
+    </w:p>
+    <w:p>
+      <w:pPr>
+        <w:rPr>
+          <w:rFonts w:asciiTheme="majorHAnsi" w:eastAsiaTheme="majorEastAsia" w:hAnsiTheme="majorHAnsi" w:cstheme="majorBidi"/>
+          <w:color w:val="2F5496" w:themeColor="accent1" w:themeShade="BF"/>
+          <w:sz w:val="26"/>
+          <w:szCs w:val="26"/>
+        </w:rPr>
+      </w:pPr>
+      <w:r>
+        <w:rPr>
+          <w:b/>
+          <w:bCs/>
+        </w:rPr>
+        <w:t>Centro ordering and payment</w:t>
+      </w:r>
+      <w:r>
+        <w:br/>
+        <w:t xml:space="preserve">- Arrivi Markoviani nella coda del McDrive (tasso </w:t>
+      </w:r>
+      <w:r>
+        <w:rPr>
+          <w:rFonts w:ascii="Symbol" w:hAnsi="Symbol"/>
+        </w:rPr>
+        <w:t>l</w:t>
+      </w:r>
+      <w:r>
+        <w:rPr>
+          <w:rFonts w:cstheme="minorHAnsi"/>
+          <w:vertAlign w:val="subscript"/>
+        </w:rPr>
+        <w:t>3A</w:t>
+      </w:r>
+      <w:r>
+        <w:rPr>
+          <w:rFonts w:cstheme="minorHAnsi"/>
+        </w:rPr>
+        <w:t>)</w:t>
+      </w:r>
+      <w:r>
+        <w:rPr>
+          <w:rFonts w:cstheme="minorHAnsi"/>
+        </w:rPr>
+        <w:br/>
+      </w:r>
+      <w:r>
+        <w:t xml:space="preserve">- Arrivi Markoviani nella coda delle famiglie (tasso </w:t>
+      </w:r>
+      <w:r>
+        <w:rPr>
+          <w:rFonts w:ascii="Symbol" w:hAnsi="Symbol"/>
+        </w:rPr>
+        <w:t>l</w:t>
+      </w:r>
+      <w:r>
+        <w:rPr>
+          <w:rFonts w:cstheme="minorHAnsi"/>
+          <w:vertAlign w:val="subscript"/>
+        </w:rPr>
+        <w:t>3</w:t>
+      </w:r>
+      <w:r>
+        <w:rPr>
+          <w:rFonts w:cstheme="minorHAnsi"/>
+          <w:vertAlign w:val="subscript"/>
+        </w:rPr>
+        <w:t>F</w:t>
+      </w:r>
+      <w:r>
+        <w:rPr>
+          <w:rFonts w:cstheme="minorHAnsi"/>
+        </w:rPr>
+        <w:t xml:space="preserve">) </w:t>
+      </w:r>
+      <w:r>
+        <w:rPr>
+          <w:rFonts w:cstheme="minorHAnsi"/>
+        </w:rPr>
+        <w:sym w:font="Wingdings" w:char="F0E0"/>
+      </w:r>
+      <w:r>
+        <w:rPr>
+          <w:rFonts w:cstheme="minorHAnsi"/>
+        </w:rPr>
+        <w:t xml:space="preserve"> </w:t>
+      </w:r>
+      <w:r>
+        <w:rPr>
+          <w:rFonts w:ascii="Symbol" w:hAnsi="Symbol"/>
+        </w:rPr>
+        <w:t>l</w:t>
+      </w:r>
+      <w:r>
+        <w:rPr>
+          <w:rFonts w:cstheme="minorHAnsi"/>
+          <w:vertAlign w:val="subscript"/>
+        </w:rPr>
+        <w:t>3A</w:t>
+      </w:r>
+      <w:r>
+        <w:rPr>
+          <w:rFonts w:cstheme="minorHAnsi"/>
+        </w:rPr>
+        <w:t xml:space="preserve"> + </w:t>
+      </w:r>
+      <w:r>
+        <w:rPr>
+          <w:rFonts w:ascii="Symbol" w:hAnsi="Symbol"/>
+        </w:rPr>
+        <w:t>l</w:t>
+      </w:r>
+      <w:r>
+        <w:rPr>
+          <w:rFonts w:cstheme="minorHAnsi"/>
+          <w:vertAlign w:val="subscript"/>
+        </w:rPr>
+        <w:t>3</w:t>
+      </w:r>
+      <w:r>
+        <w:rPr>
+          <w:rFonts w:cstheme="minorHAnsi"/>
+          <w:vertAlign w:val="subscript"/>
+        </w:rPr>
+        <w:t>F</w:t>
+      </w:r>
+      <w:r>
+        <w:rPr>
+          <w:rFonts w:cstheme="minorHAnsi"/>
+        </w:rPr>
+        <w:t xml:space="preserve"> = </w:t>
+      </w:r>
+      <w:r>
+        <w:rPr>
+          <w:rFonts w:ascii="Symbol" w:hAnsi="Symbol"/>
+        </w:rPr>
+        <w:t>l</w:t>
+      </w:r>
+      <w:r>
+        <w:rPr>
+          <w:rFonts w:cstheme="minorHAnsi"/>
+          <w:vertAlign w:val="subscript"/>
+        </w:rPr>
+        <w:t>3</w:t>
+      </w:r>
+      <w:r>
+        <w:rPr>
+          <w:rFonts w:cstheme="minorHAnsi"/>
+          <w:vertAlign w:val="subscript"/>
+        </w:rPr>
+        <w:br/>
+      </w:r>
+      <w:r>
+        <w:rPr>
+          <w:rFonts w:cstheme="minorHAnsi"/>
+        </w:rPr>
+        <w:t xml:space="preserve">- La perdita di un job J dalla coda delle famiglie viene introdotta nel momento in cui </w:t>
+      </w:r>
+      <w:r>
+        <w:rPr>
+          <w:rFonts w:cstheme="minorHAnsi"/>
+        </w:rPr>
+        <w:t>la coda contiene già</w:t>
+      </w:r>
+      <w:r>
+        <w:rPr>
+          <w:rFonts w:cstheme="minorHAnsi"/>
+        </w:rPr>
+        <w:t xml:space="preserve"> </w:t>
+      </w:r>
+      <w:r>
+        <w:rPr>
+          <w:rFonts w:cstheme="minorHAnsi"/>
+        </w:rPr>
+        <w:t>H</w:t>
+      </w:r>
+      <w:r>
+        <w:rPr>
+          <w:rFonts w:cstheme="minorHAnsi"/>
+        </w:rPr>
+        <w:t xml:space="preserve"> job in attesa.</w:t>
+      </w:r>
+      <w:r>
+        <w:rPr>
+          <w:rFonts w:cstheme="minorHAnsi"/>
+        </w:rPr>
+        <w:br/>
+        <w:t>- Tempi di servizio esponenziali (media E[S</w:t>
+      </w:r>
+      <w:r>
+        <w:rPr>
+          <w:rFonts w:cstheme="minorHAnsi"/>
+          <w:vertAlign w:val="subscript"/>
+        </w:rPr>
+        <w:t>i</w:t>
+      </w:r>
+      <w:r>
+        <w:rPr>
+          <w:rFonts w:cstheme="minorHAnsi"/>
+        </w:rPr>
+        <w:t>] = 1,5 minuti)</w:t>
+      </w:r>
+    </w:p>
+    <w:p>
+      <w:pPr>
+        <w:rPr>
+          <w:rFonts w:cstheme="minorHAnsi"/>
+        </w:rPr>
+      </w:pPr>
+      <w:r>
+        <w:rPr>
+          <w:b/>
+          <w:bCs/>
+        </w:rPr>
+        <w:t>Centro</w:t>
+      </w:r>
+      <w:r>
+        <w:rPr>
+          <w:b/>
+          <w:bCs/>
+        </w:rPr>
+        <w:t xml:space="preserve"> electronic</w:t>
+      </w:r>
+      <w:r>
+        <w:rPr>
+          <w:b/>
+          <w:bCs/>
+        </w:rPr>
+        <w:t xml:space="preserve"> ordering and payment</w:t>
+      </w:r>
+      <w:r>
+        <w:rPr>
+          <w:b/>
+          <w:bCs/>
+        </w:rPr>
+        <w:t xml:space="preserve"> (centro M/M/m</w:t>
+      </w:r>
+      <w:r>
+        <w:rPr>
+          <w:b/>
+          <w:bCs/>
+        </w:rPr>
+        <w:t>/n</w:t>
+      </w:r>
+      <w:r>
+        <w:rPr>
+          <w:b/>
+          <w:bCs/>
+        </w:rPr>
+        <w:t>)</w:t>
+      </w:r>
+      <w:r>
+        <w:br/>
+        <w:t xml:space="preserve">- Arrivi Markoviani (tasso </w:t>
+      </w:r>
+      <w:r>
+        <w:rPr>
+          <w:rFonts w:ascii="Symbol" w:hAnsi="Symbol"/>
+        </w:rPr>
+        <w:t>l</w:t>
+      </w:r>
+      <w:r>
+        <w:rPr>
+          <w:rFonts w:cstheme="minorHAnsi"/>
+          <w:vertAlign w:val="subscript"/>
+        </w:rPr>
+        <w:t>2</w:t>
+      </w:r>
+      <w:r>
+        <w:rPr>
+          <w:rFonts w:cstheme="minorHAnsi"/>
+        </w:rPr>
+        <w:t>)</w:t>
+      </w:r>
+      <w:r>
+        <w:rPr>
+          <w:rFonts w:cstheme="minorHAnsi"/>
+          <w:vertAlign w:val="subscript"/>
+        </w:rPr>
+        <w:br/>
+      </w:r>
+      <w:r>
+        <w:rPr>
+          <w:rFonts w:cstheme="minorHAnsi"/>
+        </w:rPr>
+        <w:t xml:space="preserve">- La perdita di un job J viene introdotta nel momento in cui la coda contiene già </w:t>
+      </w:r>
+      <w:r>
+        <w:rPr>
+          <w:rFonts w:cstheme="minorHAnsi"/>
+        </w:rPr>
+        <w:t>H</w:t>
+      </w:r>
+      <w:r>
+        <w:rPr>
+          <w:rFonts w:cstheme="minorHAnsi"/>
+        </w:rPr>
+        <w:t xml:space="preserve">=n-m </w:t>
+      </w:r>
+      <w:r>
+        <w:rPr>
+          <w:rFonts w:cstheme="minorHAnsi"/>
+        </w:rPr>
+        <w:t>job in attesa.</w:t>
+      </w:r>
+      <w:r>
+        <w:rPr>
+          <w:rFonts w:cstheme="minorHAnsi"/>
+        </w:rPr>
+        <w:br/>
+      </w:r>
+      <w:r>
+        <w:rPr>
+          <w:rFonts w:cstheme="minorHAnsi"/>
+        </w:rPr>
+        <w:t>- Tempi di servizio esponenziali (media E[S</w:t>
+      </w:r>
+      <w:r>
+        <w:rPr>
+          <w:rFonts w:cstheme="minorHAnsi"/>
+          <w:vertAlign w:val="subscript"/>
+        </w:rPr>
+        <w:t>i</w:t>
+      </w:r>
+      <w:r>
+        <w:rPr>
+          <w:rFonts w:cstheme="minorHAnsi"/>
+        </w:rPr>
+        <w:t>] = 3 minuti)</w:t>
+      </w:r>
+    </w:p>
+    <w:p>
+      <w:pPr>
+        <w:rPr>
+          <w:rFonts w:cstheme="minorHAnsi"/>
+        </w:rPr>
+      </w:pPr>
+      <w:r>
+        <w:rPr>
+          <w:rFonts w:cstheme="minorHAnsi"/>
+        </w:rPr>
+        <w:t>Per entrambi i centri, il numero massimo di job in coda</w:t>
+      </w:r>
+      <w:r>
+        <w:rPr>
+          <w:rFonts w:cstheme="minorHAnsi"/>
+        </w:rPr>
+        <w:t xml:space="preserve"> che abbiamo fissato è H = </w:t>
+      </w:r>
+      <w:r>
+        <w:rPr>
+          <w:rFonts w:cstheme="minorHAnsi"/>
+          <w:highlight w:val="red"/>
+        </w:rPr>
+        <w:t>???.</w:t>
+      </w:r>
+    </w:p>
+    <w:p>
+      <w:pPr>
+        <w:rPr>
+          <w:rFonts w:cstheme="minorHAnsi"/>
+        </w:rPr>
+      </w:pPr>
+      <w:r>
+        <w:rPr>
+          <w:rFonts w:cstheme="minorHAnsi"/>
+        </w:rPr>
+        <w:t>Per quanto riguarda la matrice di routing, le fasce orarie e la proporzione tra numero di automobili e numero di famiglie</w:t>
+      </w:r>
+      <w:r>
+        <w:rPr>
+          <w:rFonts w:cstheme="minorHAnsi"/>
+        </w:rPr>
+        <w:t>, le abbiamo lasciate invariate rispetto al modello base.</w:t>
+      </w:r>
+    </w:p>
+    <w:p>
+      <w:pPr>
+        <w:rPr>
+          <w:u w:val="single"/>
+        </w:rPr>
+      </w:pPr>
+      <w:r>
+        <w:rPr>
+          <w:rStyle w:val="Titolo2Carattere"/>
+        </w:rPr>
+        <w:lastRenderedPageBreak/>
+        <w:t>Algoritmi per la next-event simulation.</w:t>
+      </w:r>
+      <w:r>
+        <w:rPr>
+          <w:u w:val="single"/>
+        </w:rPr>
+        <w:br/>
+      </w:r>
+      <w:r>
+        <w:rPr>
+          <w:b/>
+          <w:bCs/>
+        </w:rPr>
+        <w:t>CENTRO ORDERING AND PAYMENT</w:t>
+      </w:r>
+      <w:r>
+        <w:rPr>
+          <w:b/>
+          <w:bCs/>
+        </w:rPr>
+        <w:br/>
+        <w:t>Variabili di stato</w:t>
+      </w:r>
+      <w:r>
+        <w:br/>
+        <w:t>- q</w:t>
+      </w:r>
+      <w:r>
+        <w:rPr>
+          <w:vertAlign w:val="subscript"/>
+        </w:rPr>
+        <w:t>A</w:t>
+      </w:r>
+      <w:r>
+        <w:t xml:space="preserve"> = popolazione nella coda McDrive</w:t>
+      </w:r>
+      <w:r>
+        <w:br/>
+        <w:t>- q</w:t>
+      </w:r>
+      <w:r>
+        <w:rPr>
+          <w:vertAlign w:val="subscript"/>
+        </w:rPr>
+        <w:t>F</w:t>
+      </w:r>
+      <w:r>
+        <w:t xml:space="preserve"> = popolazione nella coda famiglie</w:t>
+      </w:r>
+      <w:r>
+        <w:br/>
+        <w:t>- x</w:t>
+      </w:r>
+      <w:r>
+        <w:rPr>
+          <w:vertAlign w:val="subscript"/>
+        </w:rPr>
+        <w:t>i</w:t>
+      </w:r>
+      <w:r>
+        <w:rPr>
+          <w:rFonts w:ascii="Symbol" w:hAnsi="Symbol"/>
+        </w:rPr>
+        <w:t xml:space="preserve"> </w:t>
+      </w:r>
+      <w:r>
+        <w:rPr>
+          <w:rFonts w:ascii="Cambria Math" w:hAnsi="Cambria Math" w:cs="Cambria Math"/>
+        </w:rPr>
+        <w:t>∈</w:t>
+      </w:r>
+      <w:r>
+        <w:rPr>
+          <w:rFonts w:cstheme="minorHAnsi"/>
+        </w:rPr>
+        <w:t xml:space="preserve"> </w:t>
+      </w:r>
+      <w:r>
+        <w:rPr>
+          <w:rFonts w:cstheme="minorHAnsi"/>
+        </w:rPr>
+        <w:t xml:space="preserve">{idle, busy_a, busy_f} </w:t>
+      </w:r>
+      <w:r>
+        <w:rPr>
+          <w:rFonts w:ascii="Symbol" w:hAnsi="Symbol" w:cstheme="minorHAnsi"/>
+        </w:rPr>
+        <w:t>"</w:t>
+      </w:r>
+      <w:r>
+        <w:rPr>
+          <w:rFonts w:cstheme="minorHAnsi"/>
+        </w:rPr>
+        <w:t>i</w:t>
+      </w:r>
+    </w:p>
+    <w:p>
+      <w:pPr>
+        <w:pStyle w:val="Citazioneintensa"/>
+        <w:jc w:val="left"/>
+      </w:pPr>
+      <w:r>
+        <w:rPr>
+          <w:b/>
+          <w:bCs/>
+          <w:u w:val="single"/>
+        </w:rPr>
+        <w:t>Evento 1 (arrivo di un’automobile)</w:t>
+      </w:r>
+      <w:r>
+        <w:rPr>
+          <w:b/>
+          <w:bCs/>
+        </w:rPr>
+        <w:br/>
+      </w:r>
+      <w:r>
+        <w:t>t</w:t>
+      </w:r>
+      <w:r>
+        <w:rPr>
+          <w:vertAlign w:val="subscript"/>
+        </w:rPr>
+        <w:t>aA_OP</w:t>
+      </w:r>
+      <w:r>
+        <w:t xml:space="preserve"> := GetArrival()</w:t>
+      </w:r>
+      <w:r>
+        <w:br/>
+        <w:t>if (t</w:t>
+      </w:r>
+      <w:r>
+        <w:rPr>
+          <w:vertAlign w:val="subscript"/>
+        </w:rPr>
+        <w:t>aA</w:t>
+      </w:r>
+      <w:r>
+        <w:rPr>
+          <w:vertAlign w:val="subscript"/>
+        </w:rPr>
+        <w:t>_OP</w:t>
+      </w:r>
+      <w:r>
+        <w:t xml:space="preserve"> &gt; </w:t>
+      </w:r>
+      <w:r>
+        <w:rPr>
+          <w:rFonts w:ascii="Symbol" w:hAnsi="Symbol"/>
+        </w:rPr>
+        <w:t>t</w:t>
+      </w:r>
+      <w:r>
+        <w:t>) then</w:t>
+      </w:r>
+      <w:r>
+        <w:br/>
+      </w:r>
+      <w:r>
+        <w:t xml:space="preserve">    t</w:t>
+      </w:r>
+      <w:r>
+        <w:rPr>
+          <w:vertAlign w:val="subscript"/>
+        </w:rPr>
+        <w:t>aA_OP</w:t>
+      </w:r>
+      <w:r>
+        <w:t xml:space="preserve"> := </w:t>
+      </w:r>
+      <w:r>
+        <w:rPr>
+          <w:rFonts w:ascii="Garamond" w:hAnsi="Garamond"/>
+        </w:rPr>
+        <w:t>∞</w:t>
+      </w:r>
+      <w:r>
+        <w:rPr>
+          <w:rFonts w:ascii="Garamond" w:hAnsi="Garamond"/>
+        </w:rPr>
+        <w:br/>
+      </w:r>
+      <w:r>
+        <w:t>endif</w:t>
+      </w:r>
+      <w:r>
+        <w:rPr>
+          <w:rFonts w:ascii="Garamond" w:hAnsi="Garamond"/>
+        </w:rPr>
+        <w:br/>
+      </w:r>
+      <w:r>
+        <w:t>if (</w:t>
+      </w:r>
+      <w:r>
+        <w:rPr>
+          <w:rFonts w:ascii="Cambria Math" w:hAnsi="Cambria Math" w:cs="Cambria Math"/>
+          <w:shd w:val="clear" w:color="auto" w:fill="FFFFFF"/>
+        </w:rPr>
+        <w:t xml:space="preserve">∄ </w:t>
+      </w:r>
+      <w:r>
+        <w:rPr>
+          <w:shd w:val="clear" w:color="auto" w:fill="FFFFFF"/>
+        </w:rPr>
+        <w:t>x</w:t>
+      </w:r>
+      <w:r>
+        <w:rPr>
+          <w:shd w:val="clear" w:color="auto" w:fill="FFFFFF"/>
+          <w:vertAlign w:val="subscript"/>
+        </w:rPr>
+        <w:t>k</w:t>
+      </w:r>
+      <w:r>
+        <w:rPr>
+          <w:shd w:val="clear" w:color="auto" w:fill="FFFFFF"/>
+        </w:rPr>
+        <w:t xml:space="preserve"> = busy_a </w:t>
+      </w:r>
+      <w:r>
+        <w:rPr>
+          <w:rFonts w:ascii="Cambria Math" w:hAnsi="Cambria Math" w:cs="Cambria Math"/>
+        </w:rPr>
+        <w:t>∧</w:t>
+      </w:r>
+      <w:r>
+        <w:rPr>
+          <w:shd w:val="clear" w:color="auto" w:fill="FFFFFF"/>
+        </w:rPr>
+        <w:t xml:space="preserve"> q</w:t>
+      </w:r>
+      <w:r>
+        <w:rPr>
+          <w:shd w:val="clear" w:color="auto" w:fill="FFFFFF"/>
+          <w:vertAlign w:val="subscript"/>
+        </w:rPr>
+        <w:t>A</w:t>
+      </w:r>
+      <w:r>
+        <w:rPr>
+          <w:shd w:val="clear" w:color="auto" w:fill="FFFFFF"/>
+        </w:rPr>
+        <w:t xml:space="preserve"> = 0 </w:t>
+      </w:r>
+      <w:r>
+        <w:rPr>
+          <w:rFonts w:ascii="Cambria Math" w:hAnsi="Cambria Math" w:cs="Cambria Math"/>
+        </w:rPr>
+        <w:t>∧</w:t>
+      </w:r>
+      <w:r>
+        <w:rPr>
+          <w:rFonts w:ascii="Symbol" w:hAnsi="Symbol"/>
+          <w:shd w:val="clear" w:color="auto" w:fill="FFFFFF"/>
+        </w:rPr>
+        <w:t xml:space="preserve"> $ </w:t>
+      </w:r>
+      <w:r>
+        <w:rPr>
+          <w:shd w:val="clear" w:color="auto" w:fill="FFFFFF"/>
+        </w:rPr>
+        <w:t>x</w:t>
+      </w:r>
+      <w:r>
+        <w:rPr>
+          <w:shd w:val="clear" w:color="auto" w:fill="FFFFFF"/>
+          <w:vertAlign w:val="subscript"/>
+        </w:rPr>
+        <w:t>i</w:t>
+      </w:r>
+      <w:r>
+        <w:rPr>
+          <w:shd w:val="clear" w:color="auto" w:fill="FFFFFF"/>
+        </w:rPr>
+        <w:t xml:space="preserve"> = idle) then</w:t>
+      </w:r>
+      <w:r>
+        <w:rPr>
+          <w:shd w:val="clear" w:color="auto" w:fill="FFFFFF"/>
+        </w:rPr>
+        <w:br/>
+        <w:t xml:space="preserve">    x</w:t>
+      </w:r>
+      <w:r>
+        <w:rPr>
+          <w:shd w:val="clear" w:color="auto" w:fill="FFFFFF"/>
+          <w:vertAlign w:val="subscript"/>
+        </w:rPr>
+        <w:t>i</w:t>
+      </w:r>
+      <w:r>
+        <w:rPr>
+          <w:shd w:val="clear" w:color="auto" w:fill="FFFFFF"/>
+        </w:rPr>
+        <w:t xml:space="preserve"> := busy_a</w:t>
+      </w:r>
+      <w:r>
+        <w:rPr>
+          <w:shd w:val="clear" w:color="auto" w:fill="FFFFFF"/>
+        </w:rPr>
+        <w:br/>
+        <w:t xml:space="preserve">    t</w:t>
+      </w:r>
+      <w:r>
+        <w:rPr>
+          <w:shd w:val="clear" w:color="auto" w:fill="FFFFFF"/>
+          <w:vertAlign w:val="subscript"/>
+        </w:rPr>
+        <w:t>ci</w:t>
+      </w:r>
+      <w:r>
+        <w:rPr>
+          <w:shd w:val="clear" w:color="auto" w:fill="FFFFFF"/>
+        </w:rPr>
+        <w:t xml:space="preserve"> := t + GetService()</w:t>
+      </w:r>
+      <w:r>
+        <w:rPr>
+          <w:shd w:val="clear" w:color="auto" w:fill="FFFFFF"/>
+        </w:rPr>
+        <w:br/>
+        <w:t>else</w:t>
+      </w:r>
+      <w:r>
+        <w:rPr>
+          <w:shd w:val="clear" w:color="auto" w:fill="FFFFFF"/>
+        </w:rPr>
+        <w:br/>
+        <w:t xml:space="preserve">    q</w:t>
+      </w:r>
+      <w:r>
+        <w:rPr>
+          <w:shd w:val="clear" w:color="auto" w:fill="FFFFFF"/>
+          <w:vertAlign w:val="subscript"/>
+        </w:rPr>
+        <w:t>A</w:t>
+      </w:r>
+      <w:r>
+        <w:rPr>
+          <w:shd w:val="clear" w:color="auto" w:fill="FFFFFF"/>
+        </w:rPr>
+        <w:t>++</w:t>
+      </w:r>
+      <w:r>
+        <w:rPr>
+          <w:shd w:val="clear" w:color="auto" w:fill="FFFFFF"/>
+        </w:rPr>
+        <w:br/>
+      </w:r>
+      <w:r>
+        <w:t>endif</w:t>
+      </w:r>
+    </w:p>
+    <w:p>
+      <w:pPr>
+        <w:pStyle w:val="Citazioneintensa"/>
+        <w:jc w:val="left"/>
+        <w:rPr>
+          <w:shd w:val="clear" w:color="auto" w:fill="FFFFFF"/>
+        </w:rPr>
+      </w:pPr>
+      <w:r>
+        <w:rPr>
+          <w:b/>
+          <w:bCs/>
+          <w:u w:val="single"/>
+        </w:rPr>
+        <w:t>Evento 2 (arrivo di una famiglia)</w:t>
+      </w:r>
+      <w:r>
+        <w:rPr>
+          <w:b/>
+          <w:bCs/>
+        </w:rPr>
+        <w:br/>
+      </w:r>
+      <w:r>
+        <w:t>t</w:t>
+      </w:r>
+      <w:r>
+        <w:rPr>
+          <w:vertAlign w:val="subscript"/>
+        </w:rPr>
+        <w:t>aF</w:t>
+      </w:r>
+      <w:r>
+        <w:rPr>
+          <w:vertAlign w:val="subscript"/>
+        </w:rPr>
+        <w:t>_OP</w:t>
+      </w:r>
+      <w:r>
+        <w:t xml:space="preserve"> := GetArrival()</w:t>
+      </w:r>
+      <w:r>
+        <w:br/>
+        <w:t>if (t</w:t>
+      </w:r>
+      <w:r>
+        <w:rPr>
+          <w:vertAlign w:val="subscript"/>
+        </w:rPr>
+        <w:t>aF</w:t>
+      </w:r>
+      <w:r>
+        <w:rPr>
+          <w:vertAlign w:val="subscript"/>
+        </w:rPr>
+        <w:t>_OP</w:t>
+      </w:r>
+      <w:r>
+        <w:t xml:space="preserve"> &gt; </w:t>
+      </w:r>
+      <w:r>
+        <w:rPr>
+          <w:rFonts w:ascii="Symbol" w:hAnsi="Symbol"/>
+        </w:rPr>
+        <w:t>t</w:t>
+      </w:r>
+      <w:r>
+        <w:t>) then</w:t>
+      </w:r>
+      <w:r>
+        <w:br/>
+        <w:t xml:space="preserve">    t</w:t>
+      </w:r>
+      <w:r>
+        <w:rPr>
+          <w:vertAlign w:val="subscript"/>
+        </w:rPr>
+        <w:t>aF</w:t>
+      </w:r>
+      <w:r>
+        <w:rPr>
+          <w:vertAlign w:val="subscript"/>
+        </w:rPr>
+        <w:t>_OP</w:t>
+      </w:r>
+      <w:r>
+        <w:t xml:space="preserve"> := </w:t>
+      </w:r>
+      <w:r>
+        <w:rPr>
+          <w:rFonts w:ascii="Garamond" w:hAnsi="Garamond"/>
+        </w:rPr>
+        <w:t>∞</w:t>
+      </w:r>
+      <w:r>
+        <w:rPr>
+          <w:rFonts w:ascii="Garamond" w:hAnsi="Garamond"/>
+        </w:rPr>
+        <w:br/>
+      </w:r>
+      <w:r>
+        <w:t>endif</w:t>
+      </w:r>
+      <w:r>
+        <w:br/>
+        <w:t>if (</w:t>
+      </w:r>
+      <w:r>
+        <w:rPr>
+          <w:shd w:val="clear" w:color="auto" w:fill="FFFFFF"/>
+        </w:rPr>
+        <w:t>q</w:t>
+      </w:r>
+      <w:r>
+        <w:rPr>
+          <w:shd w:val="clear" w:color="auto" w:fill="FFFFFF"/>
+          <w:vertAlign w:val="subscript"/>
+        </w:rPr>
+        <w:t>F</w:t>
+      </w:r>
+      <w:r>
+        <w:rPr>
+          <w:shd w:val="clear" w:color="auto" w:fill="FFFFFF"/>
+        </w:rPr>
+        <w:t xml:space="preserve"> </w:t>
+      </w:r>
+      <w:r>
+        <w:rPr>
+          <w:shd w:val="clear" w:color="auto" w:fill="FFFFFF"/>
+        </w:rPr>
+        <w:t>&lt; H) then</w:t>
+      </w:r>
+      <w:r>
+        <w:rPr>
+          <w:rFonts w:ascii="Garamond" w:hAnsi="Garamond"/>
+        </w:rPr>
+        <w:br/>
+      </w:r>
+      <w:r>
+        <w:t xml:space="preserve">    </w:t>
+      </w:r>
+      <w:r>
+        <w:t>if ((</w:t>
+      </w:r>
+      <w:r>
+        <w:rPr>
+          <w:shd w:val="clear" w:color="auto" w:fill="FFFFFF"/>
+        </w:rPr>
+        <w:t>q</w:t>
+      </w:r>
+      <w:r>
+        <w:rPr>
+          <w:shd w:val="clear" w:color="auto" w:fill="FFFFFF"/>
+          <w:vertAlign w:val="subscript"/>
+        </w:rPr>
+        <w:t>A</w:t>
+      </w:r>
+      <w:r>
+        <w:rPr>
+          <w:shd w:val="clear" w:color="auto" w:fill="FFFFFF"/>
+        </w:rPr>
+        <w:t xml:space="preserve"> = 0 </w:t>
+      </w:r>
+      <w:r>
+        <w:rPr>
+          <w:rFonts w:ascii="Cambria Math" w:hAnsi="Cambria Math" w:cs="Cambria Math"/>
+        </w:rPr>
+        <w:t>∨</w:t>
+      </w:r>
+      <w:r>
+        <w:rPr>
+          <w:rFonts w:ascii="Symbol" w:hAnsi="Symbol"/>
+          <w:shd w:val="clear" w:color="auto" w:fill="FFFFFF"/>
+        </w:rPr>
+        <w:t xml:space="preserve"> $ </w:t>
+      </w:r>
+      <w:r>
+        <w:rPr>
+          <w:shd w:val="clear" w:color="auto" w:fill="FFFFFF"/>
+        </w:rPr>
+        <w:t>x</w:t>
+      </w:r>
+      <w:r>
+        <w:rPr>
+          <w:shd w:val="clear" w:color="auto" w:fill="FFFFFF"/>
+          <w:vertAlign w:val="subscript"/>
+        </w:rPr>
+        <w:t>k</w:t>
+      </w:r>
+      <w:r>
+        <w:rPr>
+          <w:shd w:val="clear" w:color="auto" w:fill="FFFFFF"/>
+        </w:rPr>
+        <w:t xml:space="preserve"> = busy_a</w:t>
+      </w:r>
+      <w:r>
+        <w:t xml:space="preserve">) </w:t>
+      </w:r>
+      <w:r>
+        <w:rPr>
+          <w:rFonts w:ascii="Cambria Math" w:hAnsi="Cambria Math" w:cs="Cambria Math"/>
+        </w:rPr>
+        <w:t>∧</w:t>
+      </w:r>
+      <w:r>
+        <w:t xml:space="preserve"> </w:t>
+      </w:r>
+      <w:r>
+        <w:rPr>
+          <w:shd w:val="clear" w:color="auto" w:fill="FFFFFF"/>
+        </w:rPr>
+        <w:t>q</w:t>
+      </w:r>
+      <w:r>
+        <w:rPr>
+          <w:shd w:val="clear" w:color="auto" w:fill="FFFFFF"/>
+          <w:vertAlign w:val="subscript"/>
+        </w:rPr>
+        <w:t>F</w:t>
+      </w:r>
+      <w:r>
+        <w:rPr>
+          <w:shd w:val="clear" w:color="auto" w:fill="FFFFFF"/>
+        </w:rPr>
+        <w:t xml:space="preserve"> = 0 </w:t>
+      </w:r>
+      <w:r>
+        <w:rPr>
+          <w:rFonts w:ascii="Cambria Math" w:hAnsi="Cambria Math" w:cs="Cambria Math"/>
+        </w:rPr>
+        <w:t>∧</w:t>
+      </w:r>
+      <w:r>
+        <w:rPr>
+          <w:rFonts w:ascii="Symbol" w:hAnsi="Symbol"/>
+          <w:shd w:val="clear" w:color="auto" w:fill="FFFFFF"/>
+        </w:rPr>
+        <w:t xml:space="preserve"> $ </w:t>
+      </w:r>
+      <w:r>
+        <w:rPr>
+          <w:shd w:val="clear" w:color="auto" w:fill="FFFFFF"/>
+        </w:rPr>
+        <w:t>x</w:t>
+      </w:r>
+      <w:r>
+        <w:rPr>
+          <w:shd w:val="clear" w:color="auto" w:fill="FFFFFF"/>
+          <w:vertAlign w:val="subscript"/>
+        </w:rPr>
+        <w:t>i</w:t>
+      </w:r>
+      <w:r>
+        <w:rPr>
+          <w:shd w:val="clear" w:color="auto" w:fill="FFFFFF"/>
+        </w:rPr>
+        <w:t xml:space="preserve"> = idle) then</w:t>
+      </w:r>
+      <w:r>
+        <w:rPr>
+          <w:shd w:val="clear" w:color="auto" w:fill="FFFFFF"/>
+        </w:rPr>
+        <w:br/>
+        <w:t xml:space="preserve">   </w:t>
+      </w:r>
+      <w:r>
+        <w:rPr>
+          <w:shd w:val="clear" w:color="auto" w:fill="FFFFFF"/>
+        </w:rPr>
+        <w:t xml:space="preserve">    </w:t>
+      </w:r>
+      <w:r>
+        <w:rPr>
+          <w:shd w:val="clear" w:color="auto" w:fill="FFFFFF"/>
+        </w:rPr>
+        <w:t xml:space="preserve"> x</w:t>
+      </w:r>
+      <w:r>
+        <w:rPr>
+          <w:shd w:val="clear" w:color="auto" w:fill="FFFFFF"/>
+          <w:vertAlign w:val="subscript"/>
+        </w:rPr>
+        <w:t>i</w:t>
+      </w:r>
+      <w:r>
+        <w:rPr>
+          <w:shd w:val="clear" w:color="auto" w:fill="FFFFFF"/>
+        </w:rPr>
+        <w:t xml:space="preserve"> := busy_f</w:t>
+      </w:r>
+      <w:r>
+        <w:rPr>
+          <w:shd w:val="clear" w:color="auto" w:fill="FFFFFF"/>
+        </w:rPr>
+        <w:br/>
+        <w:t xml:space="preserve">   </w:t>
+      </w:r>
+      <w:r>
+        <w:rPr>
+          <w:shd w:val="clear" w:color="auto" w:fill="FFFFFF"/>
+        </w:rPr>
+        <w:t xml:space="preserve">    </w:t>
+      </w:r>
+      <w:r>
+        <w:rPr>
+          <w:shd w:val="clear" w:color="auto" w:fill="FFFFFF"/>
+        </w:rPr>
+        <w:t xml:space="preserve"> t</w:t>
+      </w:r>
+      <w:r>
+        <w:rPr>
+          <w:shd w:val="clear" w:color="auto" w:fill="FFFFFF"/>
+          <w:vertAlign w:val="subscript"/>
+        </w:rPr>
+        <w:t>ci</w:t>
+      </w:r>
+      <w:r>
+        <w:rPr>
+          <w:shd w:val="clear" w:color="auto" w:fill="FFFFFF"/>
+        </w:rPr>
+        <w:t xml:space="preserve"> := t + GetService()</w:t>
+      </w:r>
+      <w:r>
+        <w:rPr>
+          <w:shd w:val="clear" w:color="auto" w:fill="FFFFFF"/>
+        </w:rPr>
+        <w:br/>
+      </w:r>
+      <w:r>
+        <w:rPr>
+          <w:shd w:val="clear" w:color="auto" w:fill="FFFFFF"/>
+        </w:rPr>
+        <w:t xml:space="preserve">    </w:t>
+      </w:r>
+      <w:r>
+        <w:rPr>
+          <w:shd w:val="clear" w:color="auto" w:fill="FFFFFF"/>
+        </w:rPr>
+        <w:t>else</w:t>
+      </w:r>
+      <w:r>
+        <w:rPr>
+          <w:shd w:val="clear" w:color="auto" w:fill="FFFFFF"/>
+        </w:rPr>
+        <w:br/>
+        <w:t xml:space="preserve">    </w:t>
+      </w:r>
+      <w:r>
+        <w:rPr>
+          <w:shd w:val="clear" w:color="auto" w:fill="FFFFFF"/>
+        </w:rPr>
+        <w:t xml:space="preserve">    </w:t>
+      </w:r>
+      <w:r>
+        <w:rPr>
+          <w:shd w:val="clear" w:color="auto" w:fill="FFFFFF"/>
+        </w:rPr>
+        <w:t>q</w:t>
+      </w:r>
+      <w:r>
+        <w:rPr>
+          <w:shd w:val="clear" w:color="auto" w:fill="FFFFFF"/>
+          <w:vertAlign w:val="subscript"/>
+        </w:rPr>
+        <w:t>F</w:t>
+      </w:r>
+      <w:r>
+        <w:rPr>
+          <w:shd w:val="clear" w:color="auto" w:fill="FFFFFF"/>
+        </w:rPr>
+        <w:t>++</w:t>
+      </w:r>
+      <w:r>
+        <w:rPr>
+          <w:shd w:val="clear" w:color="auto" w:fill="FFFFFF"/>
+        </w:rPr>
+        <w:br/>
+      </w:r>
+      <w:r>
+        <w:t xml:space="preserve">    </w:t>
+      </w:r>
+      <w:r>
+        <w:t>endif</w:t>
+      </w:r>
+      <w:r>
+        <w:br/>
+        <w:t>endif</w:t>
+      </w:r>
+    </w:p>
+    <w:p>
+      <w:pPr>
+        <w:pStyle w:val="Citazioneintensa"/>
+        <w:jc w:val="left"/>
+        <w:rPr>
+          <w:shd w:val="clear" w:color="auto" w:fill="FFFFFF"/>
+        </w:rPr>
+      </w:pPr>
+      <w:r>
+        <w:rPr>
+          <w:b/>
+          <w:bCs/>
+          <w:u w:val="single"/>
+        </w:rPr>
+        <w:t>Evento 3 (completamento di un’automobile)</w:t>
+      </w:r>
+      <w:r>
+        <w:rPr>
+          <w:b/>
+          <w:bCs/>
+        </w:rPr>
+        <w:br/>
+      </w:r>
+      <w:r>
+        <w:t>if (</w:t>
+      </w:r>
+      <w:r>
+        <w:rPr>
+          <w:shd w:val="clear" w:color="auto" w:fill="FFFFFF"/>
+        </w:rPr>
+        <w:t>q</w:t>
+      </w:r>
+      <w:r>
+        <w:rPr>
+          <w:shd w:val="clear" w:color="auto" w:fill="FFFFFF"/>
+          <w:vertAlign w:val="subscript"/>
+        </w:rPr>
+        <w:t>A</w:t>
+      </w:r>
+      <w:r>
+        <w:rPr>
+          <w:shd w:val="clear" w:color="auto" w:fill="FFFFFF"/>
+        </w:rPr>
+        <w:t xml:space="preserve"> != 0) then</w:t>
+      </w:r>
+      <w:r>
+        <w:rPr>
+          <w:shd w:val="clear" w:color="auto" w:fill="FFFFFF"/>
+        </w:rPr>
+        <w:br/>
+        <w:t xml:space="preserve">    t</w:t>
+      </w:r>
+      <w:r>
+        <w:rPr>
+          <w:shd w:val="clear" w:color="auto" w:fill="FFFFFF"/>
+          <w:vertAlign w:val="subscript"/>
+        </w:rPr>
+        <w:t>ci</w:t>
+      </w:r>
+      <w:r>
+        <w:rPr>
+          <w:shd w:val="clear" w:color="auto" w:fill="FFFFFF"/>
+        </w:rPr>
+        <w:t xml:space="preserve"> := t + GetService()</w:t>
+      </w:r>
+      <w:r>
+        <w:rPr>
+          <w:shd w:val="clear" w:color="auto" w:fill="FFFFFF"/>
+        </w:rPr>
+        <w:br/>
+        <w:t xml:space="preserve">    q</w:t>
+      </w:r>
+      <w:r>
+        <w:rPr>
+          <w:shd w:val="clear" w:color="auto" w:fill="FFFFFF"/>
+          <w:vertAlign w:val="subscript"/>
+        </w:rPr>
+        <w:t>A</w:t>
+      </w:r>
+      <w:r>
+        <w:rPr>
+          <w:shd w:val="clear" w:color="auto" w:fill="FFFFFF"/>
+        </w:rPr>
+        <w:t>--</w:t>
+      </w:r>
+      <w:r>
+        <w:rPr>
+          <w:shd w:val="clear" w:color="auto" w:fill="FFFFFF"/>
+        </w:rPr>
+        <w:br/>
+        <w:t>else if (q</w:t>
+      </w:r>
+      <w:r>
+        <w:rPr>
+          <w:shd w:val="clear" w:color="auto" w:fill="FFFFFF"/>
+          <w:vertAlign w:val="subscript"/>
+        </w:rPr>
+        <w:t>F</w:t>
+      </w:r>
+      <w:r>
+        <w:rPr>
+          <w:shd w:val="clear" w:color="auto" w:fill="FFFFFF"/>
+        </w:rPr>
+        <w:t xml:space="preserve"> != 0) then</w:t>
+      </w:r>
+      <w:r>
+        <w:rPr>
+          <w:shd w:val="clear" w:color="auto" w:fill="FFFFFF"/>
+        </w:rPr>
+        <w:br/>
+        <w:t xml:space="preserve">    t</w:t>
+      </w:r>
+      <w:r>
+        <w:rPr>
+          <w:shd w:val="clear" w:color="auto" w:fill="FFFFFF"/>
+          <w:vertAlign w:val="subscript"/>
+        </w:rPr>
+        <w:t>ci</w:t>
+      </w:r>
+      <w:r>
+        <w:rPr>
+          <w:shd w:val="clear" w:color="auto" w:fill="FFFFFF"/>
+        </w:rPr>
+        <w:t xml:space="preserve"> := t + GetService()</w:t>
+      </w:r>
+      <w:r>
+        <w:rPr>
+          <w:shd w:val="clear" w:color="auto" w:fill="FFFFFF"/>
+        </w:rPr>
+        <w:br/>
+        <w:t xml:space="preserve">    q</w:t>
+      </w:r>
+      <w:r>
+        <w:rPr>
+          <w:shd w:val="clear" w:color="auto" w:fill="FFFFFF"/>
+          <w:vertAlign w:val="subscript"/>
+        </w:rPr>
+        <w:t>F</w:t>
+      </w:r>
+      <w:r>
+        <w:rPr>
+          <w:shd w:val="clear" w:color="auto" w:fill="FFFFFF"/>
+        </w:rPr>
+        <w:t>--</w:t>
+      </w:r>
+      <w:r>
+        <w:rPr>
+          <w:shd w:val="clear" w:color="auto" w:fill="FFFFFF"/>
+        </w:rPr>
+        <w:br/>
+        <w:t xml:space="preserve">    x</w:t>
+      </w:r>
+      <w:r>
+        <w:rPr>
+          <w:shd w:val="clear" w:color="auto" w:fill="FFFFFF"/>
+          <w:vertAlign w:val="subscript"/>
+        </w:rPr>
+        <w:t>i</w:t>
+      </w:r>
+      <w:r>
+        <w:rPr>
+          <w:shd w:val="clear" w:color="auto" w:fill="FFFFFF"/>
+        </w:rPr>
+        <w:t xml:space="preserve"> := busy_f</w:t>
+      </w:r>
+      <w:r>
+        <w:rPr>
+          <w:shd w:val="clear" w:color="auto" w:fill="FFFFFF"/>
+        </w:rPr>
+        <w:br/>
+        <w:t>else</w:t>
+      </w:r>
+      <w:r>
+        <w:rPr>
+          <w:shd w:val="clear" w:color="auto" w:fill="FFFFFF"/>
+        </w:rPr>
+        <w:br/>
+        <w:t xml:space="preserve">    t</w:t>
+      </w:r>
+      <w:r>
+        <w:rPr>
+          <w:shd w:val="clear" w:color="auto" w:fill="FFFFFF"/>
+          <w:vertAlign w:val="subscript"/>
+        </w:rPr>
+        <w:t>ci</w:t>
+      </w:r>
+      <w:r>
+        <w:rPr>
+          <w:shd w:val="clear" w:color="auto" w:fill="FFFFFF"/>
+        </w:rPr>
+        <w:t xml:space="preserve"> := </w:t>
+      </w:r>
+      <w:r>
+        <w:rPr>
+          <w:rFonts w:ascii="Garamond" w:hAnsi="Garamond"/>
+        </w:rPr>
+        <w:t>∞</w:t>
+      </w:r>
+      <w:r>
+        <w:rPr>
+          <w:rFonts w:ascii="Garamond" w:hAnsi="Garamond"/>
+        </w:rPr>
+        <w:br/>
+      </w:r>
+      <w:r>
+        <w:t xml:space="preserve">    </w:t>
+      </w:r>
+      <w:r>
+        <w:rPr>
+          <w:shd w:val="clear" w:color="auto" w:fill="FFFFFF"/>
+        </w:rPr>
+        <w:t>x</w:t>
+      </w:r>
+      <w:r>
+        <w:rPr>
+          <w:shd w:val="clear" w:color="auto" w:fill="FFFFFF"/>
+          <w:vertAlign w:val="subscript"/>
+        </w:rPr>
+        <w:t>i</w:t>
+      </w:r>
+      <w:r>
+        <w:rPr>
+          <w:shd w:val="clear" w:color="auto" w:fill="FFFFFF"/>
+        </w:rPr>
+        <w:t xml:space="preserve"> := idle</w:t>
+      </w:r>
+      <w:r>
+        <w:rPr>
+          <w:shd w:val="clear" w:color="auto" w:fill="FFFFFF"/>
+        </w:rPr>
+        <w:br/>
+        <w:t>endif</w:t>
+      </w:r>
+      <w:r>
+        <w:rPr>
+          <w:shd w:val="clear" w:color="auto" w:fill="FFFFFF"/>
+        </w:rPr>
+        <w:br/>
+      </w:r>
+      <w:r>
+        <w:t>arrivalsMcDriveWithdrawFoodList.append(t)</w:t>
+      </w:r>
+    </w:p>
+    <w:p>
+      <w:pPr>
+        <w:pStyle w:val="Citazioneintensa"/>
+        <w:jc w:val="left"/>
+        <w:rPr>
+          <w:shd w:val="clear" w:color="auto" w:fill="FFFFFF"/>
+          <w:lang w:val="en-US"/>
+        </w:rPr>
+      </w:pPr>
+      <w:r>
+        <w:rPr>
+          <w:b/>
+          <w:bCs/>
+          <w:u w:val="single"/>
+          <w:shd w:val="clear" w:color="auto" w:fill="FFFFFF"/>
+          <w:lang w:val="en-US"/>
+        </w:rPr>
+        <w:lastRenderedPageBreak/>
+        <w:t>Evento 4 (completamento di una famiglia)</w:t>
+      </w:r>
+      <w:r>
+        <w:rPr>
+          <w:b/>
+          <w:bCs/>
+          <w:shd w:val="clear" w:color="auto" w:fill="FFFFFF"/>
+          <w:lang w:val="en-US"/>
+        </w:rPr>
+        <w:br/>
+      </w:r>
+      <w:r>
+        <w:rPr>
+          <w:lang w:val="en-US"/>
+        </w:rPr>
+        <w:t>if (</w:t>
+      </w:r>
+      <w:r>
+        <w:rPr>
+          <w:rFonts w:ascii="Cambria Math" w:hAnsi="Cambria Math" w:cs="Cambria Math"/>
+          <w:shd w:val="clear" w:color="auto" w:fill="FFFFFF"/>
+          <w:lang w:val="en-US"/>
+        </w:rPr>
+        <w:t xml:space="preserve">∄ </w:t>
+      </w:r>
+      <w:r>
+        <w:rPr>
+          <w:shd w:val="clear" w:color="auto" w:fill="FFFFFF"/>
+          <w:lang w:val="en-US"/>
+        </w:rPr>
+        <w:t>x</w:t>
+      </w:r>
+      <w:r>
+        <w:rPr>
+          <w:shd w:val="clear" w:color="auto" w:fill="FFFFFF"/>
+          <w:vertAlign w:val="subscript"/>
+          <w:lang w:val="en-US"/>
+        </w:rPr>
+        <w:t>k</w:t>
+      </w:r>
+      <w:r>
+        <w:rPr>
+          <w:shd w:val="clear" w:color="auto" w:fill="FFFFFF"/>
+          <w:lang w:val="en-US"/>
+        </w:rPr>
+        <w:t xml:space="preserve"> = busy_a </w:t>
+      </w:r>
+      <w:r>
+        <w:rPr>
+          <w:rFonts w:ascii="Cambria Math" w:hAnsi="Cambria Math" w:cs="Cambria Math"/>
+          <w:lang w:val="en-US"/>
+        </w:rPr>
+        <w:t>∧</w:t>
+      </w:r>
+      <w:r>
+        <w:rPr>
+          <w:shd w:val="clear" w:color="auto" w:fill="FFFFFF"/>
+          <w:lang w:val="en-US"/>
+        </w:rPr>
+        <w:t xml:space="preserve"> q</w:t>
+      </w:r>
+      <w:r>
+        <w:rPr>
+          <w:shd w:val="clear" w:color="auto" w:fill="FFFFFF"/>
+          <w:vertAlign w:val="subscript"/>
+          <w:lang w:val="en-US"/>
+        </w:rPr>
+        <w:t>A</w:t>
+      </w:r>
+      <w:r>
+        <w:rPr>
+          <w:shd w:val="clear" w:color="auto" w:fill="FFFFFF"/>
+          <w:lang w:val="en-US"/>
+        </w:rPr>
+        <w:t xml:space="preserve"> != 0) then</w:t>
+      </w:r>
+      <w:r>
+        <w:rPr>
+          <w:shd w:val="clear" w:color="auto" w:fill="FFFFFF"/>
+          <w:lang w:val="en-US"/>
+        </w:rPr>
+        <w:br/>
+        <w:t xml:space="preserve">    t</w:t>
+      </w:r>
+      <w:r>
+        <w:rPr>
+          <w:shd w:val="clear" w:color="auto" w:fill="FFFFFF"/>
+          <w:vertAlign w:val="subscript"/>
+          <w:lang w:val="en-US"/>
+        </w:rPr>
+        <w:t>ci</w:t>
+      </w:r>
+      <w:r>
+        <w:rPr>
+          <w:shd w:val="clear" w:color="auto" w:fill="FFFFFF"/>
+          <w:lang w:val="en-US"/>
+        </w:rPr>
+        <w:t xml:space="preserve"> := t + GetService()</w:t>
+      </w:r>
+      <w:r>
+        <w:rPr>
+          <w:shd w:val="clear" w:color="auto" w:fill="FFFFFF"/>
+          <w:lang w:val="en-US"/>
+        </w:rPr>
+        <w:br/>
+        <w:t xml:space="preserve">    q</w:t>
+      </w:r>
+      <w:r>
+        <w:rPr>
+          <w:shd w:val="clear" w:color="auto" w:fill="FFFFFF"/>
+          <w:vertAlign w:val="subscript"/>
+          <w:lang w:val="en-US"/>
+        </w:rPr>
+        <w:t>A</w:t>
+      </w:r>
+      <w:r>
+        <w:rPr>
+          <w:shd w:val="clear" w:color="auto" w:fill="FFFFFF"/>
+          <w:lang w:val="en-US"/>
+        </w:rPr>
+        <w:t>--</w:t>
+      </w:r>
+      <w:r>
+        <w:rPr>
+          <w:shd w:val="clear" w:color="auto" w:fill="FFFFFF"/>
+          <w:lang w:val="en-US"/>
+        </w:rPr>
+        <w:br/>
+        <w:t xml:space="preserve">    x</w:t>
+      </w:r>
+      <w:r>
+        <w:rPr>
+          <w:shd w:val="clear" w:color="auto" w:fill="FFFFFF"/>
+          <w:vertAlign w:val="subscript"/>
+          <w:lang w:val="en-US"/>
+        </w:rPr>
+        <w:t>i</w:t>
+      </w:r>
+      <w:r>
+        <w:rPr>
+          <w:shd w:val="clear" w:color="auto" w:fill="FFFFFF"/>
+          <w:lang w:val="en-US"/>
+        </w:rPr>
+        <w:t xml:space="preserve"> := busy_a</w:t>
+      </w:r>
+      <w:r>
+        <w:rPr>
+          <w:shd w:val="clear" w:color="auto" w:fill="FFFFFF"/>
+          <w:lang w:val="en-US"/>
+        </w:rPr>
+        <w:br/>
+        <w:t>else if ((q</w:t>
+      </w:r>
+      <w:r>
+        <w:rPr>
+          <w:shd w:val="clear" w:color="auto" w:fill="FFFFFF"/>
+          <w:vertAlign w:val="subscript"/>
+          <w:lang w:val="en-US"/>
+        </w:rPr>
+        <w:t>A</w:t>
+      </w:r>
+      <w:r>
+        <w:rPr>
+          <w:shd w:val="clear" w:color="auto" w:fill="FFFFFF"/>
+          <w:lang w:val="en-US"/>
+        </w:rPr>
+        <w:t xml:space="preserve"> = 0 </w:t>
+      </w:r>
+      <w:r>
+        <w:rPr>
+          <w:rFonts w:ascii="Cambria Math" w:hAnsi="Cambria Math" w:cs="Cambria Math"/>
+          <w:lang w:val="en-US"/>
+        </w:rPr>
+        <w:t>∧</w:t>
+      </w:r>
+      <w:r>
+        <w:rPr>
+          <w:shd w:val="clear" w:color="auto" w:fill="FFFFFF"/>
+          <w:lang w:val="en-US"/>
+        </w:rPr>
+        <w:t xml:space="preserve"> q</w:t>
+      </w:r>
+      <w:r>
+        <w:rPr>
+          <w:shd w:val="clear" w:color="auto" w:fill="FFFFFF"/>
+          <w:vertAlign w:val="subscript"/>
+          <w:lang w:val="en-US"/>
+        </w:rPr>
+        <w:t>F</w:t>
+      </w:r>
+      <w:r>
+        <w:rPr>
+          <w:shd w:val="clear" w:color="auto" w:fill="FFFFFF"/>
+          <w:lang w:val="en-US"/>
+        </w:rPr>
+        <w:t xml:space="preserve"> != 0) </w:t>
+      </w:r>
+      <w:r>
+        <w:rPr>
+          <w:rFonts w:ascii="Cambria Math" w:hAnsi="Cambria Math" w:cs="Cambria Math"/>
+          <w:lang w:val="en-US"/>
+        </w:rPr>
+        <w:t xml:space="preserve">∨ </w:t>
+      </w:r>
+      <w:r>
+        <w:rPr>
+          <w:lang w:val="en-US"/>
+        </w:rPr>
+        <w:t>(</w:t>
+      </w:r>
+      <w:r>
+        <w:rPr>
+          <w:shd w:val="clear" w:color="auto" w:fill="FFFFFF"/>
+          <w:lang w:val="en-US"/>
+        </w:rPr>
+        <w:t>q</w:t>
+      </w:r>
+      <w:r>
+        <w:rPr>
+          <w:shd w:val="clear" w:color="auto" w:fill="FFFFFF"/>
+          <w:vertAlign w:val="subscript"/>
+          <w:lang w:val="en-US"/>
+        </w:rPr>
+        <w:t>F</w:t>
+      </w:r>
+      <w:r>
+        <w:rPr>
+          <w:shd w:val="clear" w:color="auto" w:fill="FFFFFF"/>
+          <w:lang w:val="en-US"/>
+        </w:rPr>
+        <w:t xml:space="preserve"> != 0 </w:t>
+      </w:r>
+      <w:r>
+        <w:rPr>
+          <w:rFonts w:ascii="Cambria Math" w:hAnsi="Cambria Math" w:cs="Cambria Math"/>
+          <w:lang w:val="en-US"/>
+        </w:rPr>
+        <w:t>∧</w:t>
+      </w:r>
+      <w:r>
+        <w:rPr>
+          <w:rFonts w:ascii="Symbol" w:hAnsi="Symbol"/>
+          <w:shd w:val="clear" w:color="auto" w:fill="FFFFFF"/>
+        </w:rPr>
+        <w:t xml:space="preserve"> $ </w:t>
+      </w:r>
+      <w:r>
+        <w:rPr>
+          <w:shd w:val="clear" w:color="auto" w:fill="FFFFFF"/>
+          <w:lang w:val="en-US"/>
+        </w:rPr>
+        <w:t>x</w:t>
+      </w:r>
+      <w:r>
+        <w:rPr>
+          <w:shd w:val="clear" w:color="auto" w:fill="FFFFFF"/>
+          <w:vertAlign w:val="subscript"/>
+          <w:lang w:val="en-US"/>
+        </w:rPr>
+        <w:t>k</w:t>
+      </w:r>
+      <w:r>
+        <w:rPr>
+          <w:shd w:val="clear" w:color="auto" w:fill="FFFFFF"/>
+          <w:lang w:val="en-US"/>
+        </w:rPr>
+        <w:t xml:space="preserve"> = busy_a) then</w:t>
+      </w:r>
+      <w:r>
+        <w:rPr>
+          <w:shd w:val="clear" w:color="auto" w:fill="FFFFFF"/>
+          <w:lang w:val="en-US"/>
+        </w:rPr>
+        <w:br/>
+        <w:t xml:space="preserve">    t</w:t>
+      </w:r>
+      <w:r>
+        <w:rPr>
+          <w:shd w:val="clear" w:color="auto" w:fill="FFFFFF"/>
+          <w:vertAlign w:val="subscript"/>
+          <w:lang w:val="en-US"/>
+        </w:rPr>
+        <w:t>ci</w:t>
+      </w:r>
+      <w:r>
+        <w:rPr>
+          <w:shd w:val="clear" w:color="auto" w:fill="FFFFFF"/>
+          <w:lang w:val="en-US"/>
+        </w:rPr>
+        <w:t xml:space="preserve"> := t + GetService()</w:t>
+      </w:r>
+      <w:r>
+        <w:rPr>
+          <w:shd w:val="clear" w:color="auto" w:fill="FFFFFF"/>
+          <w:lang w:val="en-US"/>
+        </w:rPr>
+        <w:br/>
+        <w:t xml:space="preserve">    q</w:t>
+      </w:r>
+      <w:r>
+        <w:rPr>
+          <w:shd w:val="clear" w:color="auto" w:fill="FFFFFF"/>
+          <w:vertAlign w:val="subscript"/>
+          <w:lang w:val="en-US"/>
+        </w:rPr>
+        <w:t>F</w:t>
+      </w:r>
+      <w:r>
+        <w:rPr>
+          <w:shd w:val="clear" w:color="auto" w:fill="FFFFFF"/>
+          <w:lang w:val="en-US"/>
+        </w:rPr>
+        <w:t>--</w:t>
+      </w:r>
+      <w:r>
+        <w:rPr>
+          <w:shd w:val="clear" w:color="auto" w:fill="FFFFFF"/>
+          <w:lang w:val="en-US"/>
+        </w:rPr>
+        <w:br/>
+        <w:t>else</w:t>
+      </w:r>
+      <w:r>
+        <w:rPr>
+          <w:shd w:val="clear" w:color="auto" w:fill="FFFFFF"/>
+          <w:lang w:val="en-US"/>
+        </w:rPr>
+        <w:br/>
+        <w:t xml:space="preserve">    t</w:t>
+      </w:r>
+      <w:r>
+        <w:rPr>
+          <w:shd w:val="clear" w:color="auto" w:fill="FFFFFF"/>
+          <w:vertAlign w:val="subscript"/>
+          <w:lang w:val="en-US"/>
+        </w:rPr>
+        <w:t>ci</w:t>
+      </w:r>
+      <w:r>
+        <w:rPr>
+          <w:shd w:val="clear" w:color="auto" w:fill="FFFFFF"/>
+          <w:lang w:val="en-US"/>
+        </w:rPr>
+        <w:t xml:space="preserve"> := </w:t>
+      </w:r>
+      <w:r>
+        <w:rPr>
+          <w:rFonts w:ascii="Garamond" w:hAnsi="Garamond"/>
+          <w:lang w:val="en-US"/>
+        </w:rPr>
+        <w:t>∞</w:t>
+      </w:r>
+      <w:r>
+        <w:rPr>
+          <w:rFonts w:ascii="Garamond" w:hAnsi="Garamond"/>
+          <w:lang w:val="en-US"/>
+        </w:rPr>
+        <w:br/>
+      </w:r>
+      <w:r>
+        <w:rPr>
+          <w:lang w:val="en-US"/>
+        </w:rPr>
+        <w:t xml:space="preserve">    </w:t>
+      </w:r>
+      <w:r>
+        <w:rPr>
+          <w:shd w:val="clear" w:color="auto" w:fill="FFFFFF"/>
+          <w:lang w:val="en-US"/>
+        </w:rPr>
+        <w:t>x</w:t>
+      </w:r>
+      <w:r>
+        <w:rPr>
+          <w:shd w:val="clear" w:color="auto" w:fill="FFFFFF"/>
+          <w:vertAlign w:val="subscript"/>
+          <w:lang w:val="en-US"/>
+        </w:rPr>
+        <w:t>i</w:t>
+      </w:r>
+      <w:r>
+        <w:rPr>
+          <w:shd w:val="clear" w:color="auto" w:fill="FFFFFF"/>
+          <w:lang w:val="en-US"/>
+        </w:rPr>
+        <w:t xml:space="preserve"> := idle</w:t>
+      </w:r>
+      <w:r>
+        <w:rPr>
+          <w:shd w:val="clear" w:color="auto" w:fill="FFFFFF"/>
+          <w:lang w:val="en-US"/>
+        </w:rPr>
+        <w:br/>
+        <w:t>endif</w:t>
+      </w:r>
+      <w:r>
+        <w:rPr>
+          <w:shd w:val="clear" w:color="auto" w:fill="FFFFFF"/>
+          <w:lang w:val="en-US"/>
+        </w:rPr>
+        <w:br/>
+      </w:r>
+      <w:r>
+        <w:rPr>
+          <w:lang w:val="en-US"/>
+        </w:rPr>
+        <w:t>arrivalsFamilyWithdrawFoodList.append(t)</w:t>
+      </w:r>
+    </w:p>
+    <w:p>
+      <w:pPr>
+        <w:rPr>
+          <w:rFonts w:cstheme="minorHAnsi"/>
+        </w:rPr>
+      </w:pPr>
+      <w:r>
+        <w:rPr>
+          <w:b/>
+          <w:bCs/>
+        </w:rPr>
+        <w:t>CENTRO ELECTRONIC ORDERING AND PAYMENT</w:t>
+      </w:r>
+      <w:r>
+        <w:rPr>
+          <w:b/>
+          <w:bCs/>
+        </w:rPr>
+        <w:br/>
+        <w:t>Variabili di stato</w:t>
+      </w:r>
+      <w:r>
+        <w:br/>
+        <w:t>- l = popolazione nel centro</w:t>
+      </w:r>
+      <w:r>
+        <w:br/>
+        <w:t>- x</w:t>
+      </w:r>
+      <w:r>
+        <w:rPr>
+          <w:vertAlign w:val="subscript"/>
+        </w:rPr>
+        <w:t>i</w:t>
+      </w:r>
+      <w:r>
+        <w:rPr>
+          <w:rFonts w:ascii="Symbol" w:hAnsi="Symbol"/>
+        </w:rPr>
+        <w:t xml:space="preserve"> </w:t>
+      </w:r>
+      <w:r>
+        <w:rPr>
+          <w:rFonts w:ascii="Cambria Math" w:hAnsi="Cambria Math" w:cs="Cambria Math"/>
+        </w:rPr>
+        <w:t>∈</w:t>
+      </w:r>
+      <w:r>
+        <w:rPr>
+          <w:rFonts w:cstheme="minorHAnsi"/>
+        </w:rPr>
+        <w:t xml:space="preserve"> {idle, busy} </w:t>
+      </w:r>
+      <w:r>
+        <w:rPr>
+          <w:rFonts w:ascii="Symbol" w:hAnsi="Symbol" w:cstheme="minorHAnsi"/>
+        </w:rPr>
+        <w:t>"</w:t>
+      </w:r>
+      <w:r>
+        <w:rPr>
+          <w:rFonts w:cstheme="minorHAnsi"/>
+        </w:rPr>
+        <w:t>i</w:t>
+      </w:r>
+    </w:p>
+    <w:p>
+      <w:pPr>
+        <w:pStyle w:val="Citazioneintensa"/>
+        <w:jc w:val="left"/>
+        <w:rPr>
+          <w:shd w:val="clear" w:color="auto" w:fill="FFFFFF"/>
+          <w:lang w:val="en-US"/>
+        </w:rPr>
+      </w:pPr>
+      <w:r>
+        <w:rPr>
+          <w:b/>
+          <w:bCs/>
+          <w:u w:val="single"/>
+          <w:lang w:val="en-US"/>
+        </w:rPr>
+        <w:t>Evento 1 (arrivo)</w:t>
+      </w:r>
+      <w:r>
+        <w:rPr>
+          <w:lang w:val="en-US"/>
+        </w:rPr>
+        <w:br/>
+        <w:t>t</w:t>
+      </w:r>
+      <w:r>
+        <w:rPr>
+          <w:vertAlign w:val="subscript"/>
+          <w:lang w:val="en-US"/>
+        </w:rPr>
+        <w:t>a</w:t>
+      </w:r>
+      <w:r>
+        <w:rPr>
+          <w:vertAlign w:val="subscript"/>
+          <w:lang w:val="en-US"/>
+        </w:rPr>
+        <w:t>E</w:t>
+      </w:r>
+      <w:r>
+        <w:rPr>
+          <w:lang w:val="en-US"/>
+        </w:rPr>
+        <w:t xml:space="preserve"> := GetArrival()</w:t>
+      </w:r>
+      <w:r>
+        <w:rPr>
+          <w:lang w:val="en-US"/>
+        </w:rPr>
+        <w:br/>
+        <w:t>if (t</w:t>
+      </w:r>
+      <w:r>
+        <w:rPr>
+          <w:vertAlign w:val="subscript"/>
+          <w:lang w:val="en-US"/>
+        </w:rPr>
+        <w:t>a</w:t>
+      </w:r>
+      <w:r>
+        <w:rPr>
+          <w:vertAlign w:val="subscript"/>
+          <w:lang w:val="en-US"/>
+        </w:rPr>
+        <w:t>E</w:t>
+      </w:r>
+      <w:r>
+        <w:rPr>
+          <w:lang w:val="en-US"/>
+        </w:rPr>
+        <w:t xml:space="preserve"> &gt; </w:t>
+      </w:r>
+      <w:r>
+        <w:rPr>
+          <w:rFonts w:ascii="Symbol" w:hAnsi="Symbol"/>
+        </w:rPr>
+        <w:t>t</w:t>
+      </w:r>
+      <w:r>
+        <w:rPr>
+          <w:lang w:val="en-US"/>
+        </w:rPr>
+        <w:t>) then</w:t>
+      </w:r>
+      <w:r>
+        <w:rPr>
+          <w:lang w:val="en-US"/>
+        </w:rPr>
+        <w:br/>
+        <w:t xml:space="preserve">    t</w:t>
+      </w:r>
+      <w:r>
+        <w:rPr>
+          <w:vertAlign w:val="subscript"/>
+          <w:lang w:val="en-US"/>
+        </w:rPr>
+        <w:t>a</w:t>
+      </w:r>
+      <w:r>
+        <w:rPr>
+          <w:vertAlign w:val="subscript"/>
+          <w:lang w:val="en-US"/>
+        </w:rPr>
+        <w:t>E</w:t>
+      </w:r>
+      <w:r>
+        <w:rPr>
+          <w:lang w:val="en-US"/>
+        </w:rPr>
+        <w:t xml:space="preserve"> := </w:t>
+      </w:r>
+      <w:r>
+        <w:rPr>
+          <w:rFonts w:ascii="Garamond" w:hAnsi="Garamond"/>
+          <w:lang w:val="en-US"/>
+        </w:rPr>
+        <w:t>∞</w:t>
+      </w:r>
+      <w:r>
+        <w:rPr>
+          <w:rFonts w:ascii="Garamond" w:hAnsi="Garamond"/>
+          <w:lang w:val="en-US"/>
+        </w:rPr>
+        <w:br/>
+      </w:r>
+      <w:r>
+        <w:rPr>
+          <w:lang w:val="en-US"/>
+        </w:rPr>
+        <w:t>endif</w:t>
+      </w:r>
+      <w:r>
+        <w:rPr>
+          <w:lang w:val="en-US"/>
+        </w:rPr>
+        <w:br/>
+        <w:t>if</w:t>
+      </w:r>
+      <w:r>
+        <w:rPr>
+          <w:lang w:val="en-US"/>
+        </w:rPr>
+        <w:t xml:space="preserve"> (</w:t>
+      </w:r>
+      <w:r>
+        <w:rPr>
+          <w:lang w:val="en-US"/>
+        </w:rPr>
+        <w:t>l-num_serventi</w:t>
+      </w:r>
+      <w:r>
+        <w:rPr>
+          <w:shd w:val="clear" w:color="auto" w:fill="FFFFFF"/>
+          <w:lang w:val="en-US"/>
+        </w:rPr>
+        <w:t xml:space="preserve"> &lt; H) then</w:t>
+      </w:r>
+      <w:r>
+        <w:rPr>
+          <w:shd w:val="clear" w:color="auto" w:fill="FFFFFF"/>
+          <w:lang w:val="en-US"/>
+        </w:rPr>
+        <w:br/>
+      </w:r>
+      <w:r>
+        <w:rPr>
+          <w:shd w:val="clear" w:color="auto" w:fill="FFFFFF"/>
+          <w:lang w:val="en-US"/>
+        </w:rPr>
+        <w:t xml:space="preserve">    l++</w:t>
+      </w:r>
+      <w:r>
+        <w:rPr>
+          <w:rFonts w:ascii="Garamond" w:hAnsi="Garamond"/>
+          <w:lang w:val="en-US"/>
+        </w:rPr>
+        <w:br/>
+      </w:r>
+      <w:r>
+        <w:rPr>
+          <w:lang w:val="en-US"/>
+        </w:rPr>
+        <w:t xml:space="preserve">    </w:t>
+      </w:r>
+      <w:r>
+        <w:rPr>
+          <w:lang w:val="en-US"/>
+        </w:rPr>
+        <w:t>if ((</w:t>
+      </w:r>
+      <w:r>
+        <w:rPr>
+          <w:rFonts w:ascii="Symbol" w:hAnsi="Symbol"/>
+          <w:shd w:val="clear" w:color="auto" w:fill="FFFFFF"/>
+        </w:rPr>
+        <w:t xml:space="preserve">$ </w:t>
+      </w:r>
+      <w:r>
+        <w:rPr>
+          <w:shd w:val="clear" w:color="auto" w:fill="FFFFFF"/>
+          <w:lang w:val="en-US"/>
+        </w:rPr>
+        <w:t>x</w:t>
+      </w:r>
+      <w:r>
+        <w:rPr>
+          <w:shd w:val="clear" w:color="auto" w:fill="FFFFFF"/>
+          <w:vertAlign w:val="subscript"/>
+          <w:lang w:val="en-US"/>
+        </w:rPr>
+        <w:t>i</w:t>
+      </w:r>
+      <w:r>
+        <w:rPr>
+          <w:shd w:val="clear" w:color="auto" w:fill="FFFFFF"/>
+          <w:lang w:val="en-US"/>
+        </w:rPr>
+        <w:t xml:space="preserve"> = idle) then</w:t>
+      </w:r>
+      <w:r>
+        <w:rPr>
+          <w:shd w:val="clear" w:color="auto" w:fill="FFFFFF"/>
+          <w:lang w:val="en-US"/>
+        </w:rPr>
+        <w:br/>
+        <w:t xml:space="preserve">   </w:t>
+      </w:r>
+      <w:r>
+        <w:rPr>
+          <w:shd w:val="clear" w:color="auto" w:fill="FFFFFF"/>
+          <w:lang w:val="en-US"/>
+        </w:rPr>
+        <w:t xml:space="preserve">    </w:t>
+      </w:r>
+      <w:r>
+        <w:rPr>
+          <w:shd w:val="clear" w:color="auto" w:fill="FFFFFF"/>
+          <w:lang w:val="en-US"/>
+        </w:rPr>
+        <w:t xml:space="preserve"> x</w:t>
+      </w:r>
+      <w:r>
+        <w:rPr>
+          <w:shd w:val="clear" w:color="auto" w:fill="FFFFFF"/>
+          <w:vertAlign w:val="subscript"/>
+          <w:lang w:val="en-US"/>
+        </w:rPr>
+        <w:t>i</w:t>
+      </w:r>
+      <w:r>
+        <w:rPr>
+          <w:shd w:val="clear" w:color="auto" w:fill="FFFFFF"/>
+          <w:lang w:val="en-US"/>
+        </w:rPr>
+        <w:t xml:space="preserve"> := busy</w:t>
+      </w:r>
+      <w:r>
+        <w:rPr>
+          <w:shd w:val="clear" w:color="auto" w:fill="FFFFFF"/>
+          <w:lang w:val="en-US"/>
+        </w:rPr>
+        <w:br/>
+        <w:t xml:space="preserve">    </w:t>
+      </w:r>
+      <w:r>
+        <w:rPr>
+          <w:shd w:val="clear" w:color="auto" w:fill="FFFFFF"/>
+          <w:lang w:val="en-US"/>
+        </w:rPr>
+        <w:t xml:space="preserve">    </w:t>
+      </w:r>
+      <w:r>
+        <w:rPr>
+          <w:shd w:val="clear" w:color="auto" w:fill="FFFFFF"/>
+          <w:lang w:val="en-US"/>
+        </w:rPr>
+        <w:t>t</w:t>
+      </w:r>
+      <w:r>
+        <w:rPr>
+          <w:shd w:val="clear" w:color="auto" w:fill="FFFFFF"/>
+          <w:vertAlign w:val="subscript"/>
+          <w:lang w:val="en-US"/>
+        </w:rPr>
+        <w:t>ci</w:t>
+      </w:r>
+      <w:r>
+        <w:rPr>
+          <w:shd w:val="clear" w:color="auto" w:fill="FFFFFF"/>
+          <w:lang w:val="en-US"/>
+        </w:rPr>
+        <w:t xml:space="preserve"> := t + GetService()</w:t>
+      </w:r>
+      <w:r>
+        <w:rPr>
+          <w:shd w:val="clear" w:color="auto" w:fill="FFFFFF"/>
+          <w:lang w:val="en-US"/>
+        </w:rPr>
+        <w:br/>
+      </w:r>
+      <w:r>
+        <w:rPr>
+          <w:lang w:val="en-US"/>
+        </w:rPr>
+        <w:t xml:space="preserve">    </w:t>
+      </w:r>
+      <w:r>
+        <w:rPr>
+          <w:lang w:val="en-US"/>
+        </w:rPr>
+        <w:t>endif</w:t>
+      </w:r>
+      <w:r>
+        <w:rPr>
+          <w:lang w:val="en-US"/>
+        </w:rPr>
+        <w:br/>
+        <w:t>endif</w:t>
+      </w:r>
+    </w:p>
+    <w:p>
+      <w:pPr>
+        <w:pStyle w:val="Citazioneintensa"/>
+        <w:jc w:val="left"/>
+        <w:rPr>
+          <w:lang w:val="en-US"/>
+        </w:rPr>
+      </w:pPr>
+      <w:r>
+        <w:rPr>
+          <w:b/>
+          <w:bCs/>
+          <w:u w:val="single"/>
+          <w:shd w:val="clear" w:color="auto" w:fill="FFFFFF"/>
+          <w:lang w:val="en-US"/>
+        </w:rPr>
+        <w:t>Evento 2 (completamento)</w:t>
+      </w:r>
+      <w:r>
+        <w:rPr>
+          <w:b/>
+          <w:bCs/>
+          <w:shd w:val="clear" w:color="auto" w:fill="FFFFFF"/>
+          <w:lang w:val="en-US"/>
+        </w:rPr>
+        <w:br/>
+      </w:r>
+      <w:r>
+        <w:rPr>
+          <w:lang w:val="en-US"/>
+        </w:rPr>
+        <w:t>l--</w:t>
+      </w:r>
+      <w:r>
+        <w:rPr>
+          <w:lang w:val="en-US"/>
+        </w:rPr>
+        <w:br/>
+      </w:r>
+      <w:r>
+        <w:rPr>
+          <w:lang w:val="en-US"/>
+        </w:rPr>
+        <w:t>if (</w:t>
+      </w:r>
+      <w:r>
+        <w:rPr>
+          <w:shd w:val="clear" w:color="auto" w:fill="FFFFFF"/>
+          <w:lang w:val="en-US"/>
+        </w:rPr>
+        <w:t>l &gt;= num_serventi</w:t>
+      </w:r>
+      <w:r>
+        <w:rPr>
+          <w:shd w:val="clear" w:color="auto" w:fill="FFFFFF"/>
+          <w:lang w:val="en-US"/>
+        </w:rPr>
+        <w:t>) then</w:t>
+      </w:r>
+      <w:r>
+        <w:rPr>
+          <w:shd w:val="clear" w:color="auto" w:fill="FFFFFF"/>
+          <w:lang w:val="en-US"/>
+        </w:rPr>
+        <w:br/>
+        <w:t xml:space="preserve">    t</w:t>
+      </w:r>
+      <w:r>
+        <w:rPr>
+          <w:shd w:val="clear" w:color="auto" w:fill="FFFFFF"/>
+          <w:vertAlign w:val="subscript"/>
+          <w:lang w:val="en-US"/>
+        </w:rPr>
+        <w:t>ci</w:t>
+      </w:r>
+      <w:r>
+        <w:rPr>
+          <w:shd w:val="clear" w:color="auto" w:fill="FFFFFF"/>
+          <w:lang w:val="en-US"/>
+        </w:rPr>
+        <w:t xml:space="preserve"> := t + GetService()</w:t>
+      </w:r>
+      <w:r>
+        <w:rPr>
+          <w:shd w:val="clear" w:color="auto" w:fill="FFFFFF"/>
+          <w:lang w:val="en-US"/>
+        </w:rPr>
+        <w:br/>
+        <w:t>else</w:t>
+      </w:r>
+      <w:r>
+        <w:rPr>
+          <w:shd w:val="clear" w:color="auto" w:fill="FFFFFF"/>
+          <w:lang w:val="en-US"/>
+        </w:rPr>
+        <w:br/>
+        <w:t xml:space="preserve">    t</w:t>
+      </w:r>
+      <w:r>
+        <w:rPr>
+          <w:shd w:val="clear" w:color="auto" w:fill="FFFFFF"/>
+          <w:vertAlign w:val="subscript"/>
+          <w:lang w:val="en-US"/>
+        </w:rPr>
+        <w:t>ci</w:t>
+      </w:r>
+      <w:r>
+        <w:rPr>
+          <w:shd w:val="clear" w:color="auto" w:fill="FFFFFF"/>
+          <w:lang w:val="en-US"/>
+        </w:rPr>
+        <w:t xml:space="preserve"> := </w:t>
+      </w:r>
+      <w:r>
+        <w:rPr>
+          <w:rFonts w:ascii="Garamond" w:hAnsi="Garamond"/>
+          <w:lang w:val="en-US"/>
+        </w:rPr>
+        <w:t>∞</w:t>
+      </w:r>
+      <w:r>
+        <w:rPr>
+          <w:rFonts w:ascii="Garamond" w:hAnsi="Garamond"/>
+          <w:lang w:val="en-US"/>
+        </w:rPr>
+        <w:br/>
+      </w:r>
+      <w:r>
+        <w:rPr>
+          <w:lang w:val="en-US"/>
+        </w:rPr>
+        <w:t xml:space="preserve">    </w:t>
+      </w:r>
+      <w:r>
+        <w:rPr>
+          <w:shd w:val="clear" w:color="auto" w:fill="FFFFFF"/>
+          <w:lang w:val="en-US"/>
+        </w:rPr>
+        <w:t>x</w:t>
+      </w:r>
+      <w:r>
+        <w:rPr>
+          <w:shd w:val="clear" w:color="auto" w:fill="FFFFFF"/>
+          <w:vertAlign w:val="subscript"/>
+          <w:lang w:val="en-US"/>
+        </w:rPr>
+        <w:t>i</w:t>
+      </w:r>
+      <w:r>
+        <w:rPr>
+          <w:shd w:val="clear" w:color="auto" w:fill="FFFFFF"/>
+          <w:lang w:val="en-US"/>
+        </w:rPr>
+        <w:t xml:space="preserve"> := idle</w:t>
+      </w:r>
+      <w:r>
+        <w:rPr>
+          <w:shd w:val="clear" w:color="auto" w:fill="FFFFFF"/>
+          <w:lang w:val="en-US"/>
+        </w:rPr>
+        <w:br/>
+        <w:t>endif</w:t>
+      </w:r>
+      <w:r>
+        <w:rPr>
+          <w:lang w:val="en-US"/>
+        </w:rPr>
+        <w:br/>
+        <w:t>arrivalsFamilyWithdrawFoodList.append(t)</w:t>
+      </w:r>
+    </w:p>
+    <w:p>
+      <w:pPr>
+        <w:rPr>
+          <w:lang w:val="en-US"/>
+        </w:rPr>
+      </w:pPr>
+    </w:p>
+    <w:p>
+      <w:pPr>
+        <w:rPr>
+          <w:lang w:val="en-US"/>
+        </w:rPr>
+      </w:pPr>
+    </w:p>
+    <w:p>
+      <w:pPr>
+        <w:pStyle w:val="Titolo3"/>
+      </w:pPr>
+      <w:r>
+        <w:lastRenderedPageBreak/>
+        <w:t xml:space="preserve">Calcolo delle probabilità di perdita </w:t>
+      </w:r>
+      <w:r>
+        <w:t>del centro electronic ordering and payment.</w:t>
+      </w:r>
+    </w:p>
+    <w:p>
+      <w:r>
+        <w:t>Per ricavare il valore dell</w:t>
+      </w:r>
+      <w:r>
+        <w:t>a</w:t>
+      </w:r>
+      <w:r>
+        <w:t xml:space="preserve"> probabilità di perdita per i</w:t>
+      </w:r>
+      <w:r>
+        <w:t>l</w:t>
+      </w:r>
+      <w:r>
+        <w:t xml:space="preserve"> centr</w:t>
+      </w:r>
+      <w:r>
+        <w:t>o</w:t>
+      </w:r>
+      <w:r>
+        <w:t xml:space="preserve"> </w:t>
+      </w:r>
+      <w:r>
+        <w:rPr>
+          <w:i/>
+          <w:iCs/>
+        </w:rPr>
+        <w:t>electronic ordering and payment</w:t>
+      </w:r>
+      <w:r>
+        <w:t xml:space="preserve">, </w:t>
+      </w:r>
+      <w:r>
+        <w:t>abbiamo risolto l</w:t>
+      </w:r>
+      <w:r>
+        <w:t>a</w:t>
+      </w:r>
+      <w:r>
+        <w:t xml:space="preserve"> relativ</w:t>
+      </w:r>
+      <w:r>
+        <w:t>a</w:t>
+      </w:r>
+      <w:r>
+        <w:t xml:space="preserve"> caten</w:t>
+      </w:r>
+      <w:r>
+        <w:t>a</w:t>
+      </w:r>
+      <w:r>
+        <w:t xml:space="preserve"> di Markov</w:t>
+      </w:r>
+      <w:r>
+        <w:t xml:space="preserve"> ottenendo </w:t>
+      </w:r>
+      <w:r>
+        <w:t>la formula generale per il caso M/M/m/n</w:t>
+      </w:r>
+      <w:r>
+        <w:t>:</w:t>
+      </w:r>
+    </w:p>
+    <w:p>
+      <w:pPr>
+        <w:pStyle w:val="Citazioneintensa"/>
+        <w:rPr>
+          <w:rFonts w:cstheme="minorHAnsi"/>
+          <w:sz w:val="24"/>
+          <w:szCs w:val="24"/>
+        </w:rPr>
+      </w:pPr>
+      <w:r>
+        <w:rPr>
+          <w:rFonts w:ascii="Symbol" w:hAnsi="Symbol"/>
+          <w:sz w:val="24"/>
+          <w:szCs w:val="24"/>
+        </w:rPr>
+        <w:t>p</w:t>
+      </w:r>
+      <w:r>
+        <w:rPr>
+          <w:rFonts w:cstheme="minorHAnsi"/>
+          <w:sz w:val="24"/>
+          <w:szCs w:val="24"/>
+          <w:vertAlign w:val="subscript"/>
+        </w:rPr>
+        <w:t>i</w:t>
+      </w:r>
+      <w:r>
+        <w:rPr>
+          <w:rFonts w:cstheme="minorHAnsi"/>
+          <w:sz w:val="24"/>
+          <w:szCs w:val="24"/>
+        </w:rPr>
+        <w:t xml:space="preserve"> = (1/i!)</w:t>
+      </w:r>
+      <w:r>
+        <w:rPr>
+          <w:rFonts w:cstheme="minorHAnsi"/>
+          <w:sz w:val="24"/>
+          <w:szCs w:val="24"/>
+        </w:rPr>
+        <w:t>(</w:t>
+      </w:r>
+      <w:r>
+        <w:rPr>
+          <w:rFonts w:ascii="Symbol" w:hAnsi="Symbol" w:cstheme="minorHAnsi"/>
+          <w:sz w:val="24"/>
+          <w:szCs w:val="24"/>
+        </w:rPr>
+        <w:t>l</w:t>
+      </w:r>
+      <w:r>
+        <w:rPr>
+          <w:rFonts w:cstheme="minorHAnsi"/>
+          <w:sz w:val="24"/>
+          <w:szCs w:val="24"/>
+        </w:rPr>
+        <w:t>/</w:t>
+      </w:r>
+      <w:r>
+        <w:rPr>
+          <w:rFonts w:ascii="Symbol" w:hAnsi="Symbol" w:cstheme="minorHAnsi"/>
+          <w:sz w:val="24"/>
+          <w:szCs w:val="24"/>
+        </w:rPr>
+        <w:t>m</w:t>
+      </w:r>
+      <w:r>
+        <w:rPr>
+          <w:rFonts w:cstheme="minorHAnsi"/>
+          <w:sz w:val="24"/>
+          <w:szCs w:val="24"/>
+        </w:rPr>
+        <w:t>)</w:t>
+      </w:r>
+      <w:r>
+        <w:rPr>
+          <w:rFonts w:cstheme="minorHAnsi"/>
+          <w:sz w:val="24"/>
+          <w:szCs w:val="24"/>
+          <w:vertAlign w:val="superscript"/>
+        </w:rPr>
+        <w:t>i</w:t>
+      </w:r>
+      <w:r>
+        <w:rPr>
+          <w:rFonts w:ascii="Symbol" w:hAnsi="Symbol"/>
+          <w:sz w:val="24"/>
+          <w:szCs w:val="24"/>
+        </w:rPr>
+        <w:t>p</w:t>
+      </w:r>
+      <w:r>
+        <w:rPr>
+          <w:rFonts w:cstheme="minorHAnsi"/>
+          <w:sz w:val="24"/>
+          <w:szCs w:val="24"/>
+          <w:vertAlign w:val="subscript"/>
+        </w:rPr>
+        <w:t>0</w:t>
+      </w:r>
+      <w:r>
+        <w:rPr>
+          <w:rFonts w:cstheme="minorHAnsi"/>
+          <w:sz w:val="24"/>
+          <w:szCs w:val="24"/>
+        </w:rPr>
+        <w:tab/>
+        <w:t>per i = 1,…,m</w:t>
+      </w:r>
+      <w:r>
+        <w:rPr>
+          <w:rFonts w:cstheme="minorHAnsi"/>
+          <w:sz w:val="24"/>
+          <w:szCs w:val="24"/>
+        </w:rPr>
+        <w:br/>
+      </w:r>
+      <w:r>
+        <w:rPr>
+          <w:rFonts w:ascii="Symbol" w:hAnsi="Symbol"/>
+          <w:sz w:val="24"/>
+          <w:szCs w:val="24"/>
+        </w:rPr>
+        <w:t>p</w:t>
+      </w:r>
+      <w:r>
+        <w:rPr>
+          <w:rFonts w:cstheme="minorHAnsi"/>
+          <w:sz w:val="24"/>
+          <w:szCs w:val="24"/>
+          <w:vertAlign w:val="subscript"/>
+        </w:rPr>
+        <w:t>i</w:t>
+      </w:r>
+      <w:r>
+        <w:rPr>
+          <w:rFonts w:cstheme="minorHAnsi"/>
+          <w:sz w:val="24"/>
+          <w:szCs w:val="24"/>
+        </w:rPr>
+        <w:t xml:space="preserve"> = (1/</w:t>
+      </w:r>
+      <w:r>
+        <w:rPr>
+          <w:rFonts w:cstheme="minorHAnsi"/>
+          <w:sz w:val="24"/>
+          <w:szCs w:val="24"/>
+        </w:rPr>
+        <w:t>m</w:t>
+      </w:r>
+      <w:r>
+        <w:rPr>
+          <w:rFonts w:cstheme="minorHAnsi"/>
+          <w:sz w:val="24"/>
+          <w:szCs w:val="24"/>
+        </w:rPr>
+        <w:t>!)</w:t>
+      </w:r>
+      <w:r>
+        <w:rPr>
+          <w:rFonts w:cstheme="minorHAnsi"/>
+          <w:sz w:val="24"/>
+          <w:szCs w:val="24"/>
+        </w:rPr>
+        <w:t>(1/m</w:t>
+      </w:r>
+      <w:r>
+        <w:rPr>
+          <w:rFonts w:cstheme="minorHAnsi"/>
+          <w:sz w:val="24"/>
+          <w:szCs w:val="24"/>
+          <w:vertAlign w:val="superscript"/>
+        </w:rPr>
+        <w:t>i-m</w:t>
+      </w:r>
+      <w:r>
+        <w:rPr>
+          <w:rFonts w:cstheme="minorHAnsi"/>
+          <w:sz w:val="24"/>
+          <w:szCs w:val="24"/>
+        </w:rPr>
+        <w:t>)</w:t>
+      </w:r>
+      <w:r>
+        <w:rPr>
+          <w:rFonts w:cstheme="minorHAnsi"/>
+          <w:sz w:val="24"/>
+          <w:szCs w:val="24"/>
+        </w:rPr>
+        <w:t>(</w:t>
+      </w:r>
+      <w:r>
+        <w:rPr>
+          <w:rFonts w:ascii="Symbol" w:hAnsi="Symbol" w:cstheme="minorHAnsi"/>
+          <w:sz w:val="24"/>
+          <w:szCs w:val="24"/>
+        </w:rPr>
+        <w:t>l</w:t>
+      </w:r>
+      <w:r>
+        <w:rPr>
+          <w:rFonts w:cstheme="minorHAnsi"/>
+          <w:sz w:val="24"/>
+          <w:szCs w:val="24"/>
+        </w:rPr>
+        <w:t>/</w:t>
+      </w:r>
+      <w:r>
+        <w:rPr>
+          <w:rFonts w:ascii="Symbol" w:hAnsi="Symbol" w:cstheme="minorHAnsi"/>
+          <w:sz w:val="24"/>
+          <w:szCs w:val="24"/>
+        </w:rPr>
+        <w:t>m</w:t>
+      </w:r>
+      <w:r>
+        <w:rPr>
+          <w:rFonts w:cstheme="minorHAnsi"/>
+          <w:sz w:val="24"/>
+          <w:szCs w:val="24"/>
+        </w:rPr>
+        <w:t>)</w:t>
+      </w:r>
+      <w:r>
+        <w:rPr>
+          <w:rFonts w:cstheme="minorHAnsi"/>
+          <w:sz w:val="24"/>
+          <w:szCs w:val="24"/>
+          <w:vertAlign w:val="superscript"/>
+        </w:rPr>
+        <w:t>i</w:t>
+      </w:r>
+      <w:r>
+        <w:rPr>
+          <w:rFonts w:ascii="Symbol" w:hAnsi="Symbol"/>
+          <w:sz w:val="24"/>
+          <w:szCs w:val="24"/>
+        </w:rPr>
+        <w:t>p</w:t>
+      </w:r>
+      <w:r>
+        <w:rPr>
+          <w:rFonts w:cstheme="minorHAnsi"/>
+          <w:sz w:val="24"/>
+          <w:szCs w:val="24"/>
+          <w:vertAlign w:val="subscript"/>
+        </w:rPr>
+        <w:t>0</w:t>
+      </w:r>
+      <w:r>
+        <w:rPr>
+          <w:rFonts w:cstheme="minorHAnsi"/>
+          <w:sz w:val="24"/>
+          <w:szCs w:val="24"/>
+        </w:rPr>
+        <w:tab/>
+        <w:t xml:space="preserve">per i = </w:t>
+      </w:r>
+      <w:r>
+        <w:rPr>
+          <w:rFonts w:cstheme="minorHAnsi"/>
+          <w:sz w:val="24"/>
+          <w:szCs w:val="24"/>
+        </w:rPr>
+        <w:t>m+1</w:t>
+      </w:r>
+      <w:r>
+        <w:rPr>
+          <w:rFonts w:cstheme="minorHAnsi"/>
+          <w:sz w:val="24"/>
+          <w:szCs w:val="24"/>
+        </w:rPr>
+        <w:t>,…,</w:t>
+      </w:r>
+      <w:r>
+        <w:rPr>
+          <w:rFonts w:cstheme="minorHAnsi"/>
+          <w:sz w:val="24"/>
+          <w:szCs w:val="24"/>
+        </w:rPr>
+        <w:t>n</w:t>
+      </w:r>
+    </w:p>
+    <w:p>
+      <w:pPr>
+        <w:rPr>
+          <w:rFonts w:cstheme="minorHAnsi"/>
+        </w:rPr>
+      </w:pPr>
+      <w:r>
+        <w:rPr>
+          <w:rFonts w:cstheme="minorHAnsi"/>
+        </w:rPr>
+        <w:t xml:space="preserve">Da qui, la probabilità di perdita dal centro è data da </w:t>
+      </w:r>
+      <w:r>
+        <w:rPr>
+          <w:rFonts w:ascii="Symbol" w:hAnsi="Symbol" w:cstheme="minorHAnsi"/>
+        </w:rPr>
+        <w:t>p</w:t>
+      </w:r>
+      <w:r>
+        <w:rPr>
+          <w:rFonts w:cstheme="minorHAnsi"/>
+          <w:vertAlign w:val="subscript"/>
+        </w:rPr>
+        <w:t>n</w:t>
+      </w:r>
+      <w:r>
+        <w:rPr>
+          <w:rFonts w:cstheme="minorHAnsi"/>
+        </w:rPr>
+        <w:t>.</w:t>
+      </w:r>
+    </w:p>
+    <w:p>
+      <w:pPr>
+        <w:rPr>
+          <w:rFonts w:cstheme="minorHAnsi"/>
+        </w:rPr>
+      </w:pPr>
+      <w:r>
+        <w:rPr>
+          <w:rFonts w:cstheme="minorHAnsi"/>
+        </w:rPr>
+        <w:t xml:space="preserve">Per quanto riguarda </w:t>
+      </w:r>
+      <w:r>
+        <w:t xml:space="preserve">il centro </w:t>
+      </w:r>
+      <w:r>
+        <w:rPr>
+          <w:i/>
+          <w:iCs/>
+        </w:rPr>
+        <w:t>ordering and payment</w:t>
+      </w:r>
+      <w:r>
+        <w:t xml:space="preserve">, </w:t>
+      </w:r>
+      <w:r>
+        <w:t>il valore della probabilità di perdita è stato ricavato con la simulazione.</w:t>
       </w:r>
     </w:p>
     <w:sectPr>
@@ -26799,7 +30227,6 @@
   <w:style w:type="character" w:default="1" w:styleId="Carpredefinitoparagrafo">
     <w:name w:val="Default Paragraph Font"/>
     <w:uiPriority w:val="1"/>
-    <w:semiHidden/>
     <w:unhideWhenUsed/>
   </w:style>
   <w:style w:type="table" w:default="1" w:styleId="Tabellanormale">

--- a/Report.docx
+++ b/Report.docx
@@ -10500,7 +10500,21 @@
           <w:shd w:val="clear" w:color="auto" w:fill="FFFFFF"/>
           <w:lang w:val="en-US"/>
         </w:rPr>
-        <w:t xml:space="preserve"> = busy_a) then</w:t>
+        <w:t xml:space="preserve"> = busy_a)</w:t>
+      </w:r>
+      <w:r>
+        <w:rPr>
+          <w:shd w:val="clear" w:color="auto" w:fill="FFFFFF"/>
+          <w:lang w:val="en-US"/>
+        </w:rPr>
+        <w:t>)</w:t>
+      </w:r>
+      <w:r>
+        <w:rPr>
+          <w:shd w:val="clear" w:color="auto" w:fill="FFFFFF"/>
+          <w:lang w:val="en-US"/>
+        </w:rPr>
+        <w:t xml:space="preserve"> then</w:t>
       </w:r>
       <w:r>
         <w:rPr>
@@ -11053,7 +11067,7 @@
         <w:rPr>
           <w:lang w:val="en-US"/>
         </w:rPr>
-        <w:t>if ((</w:t>
+        <w:t>if (</w:t>
       </w:r>
       <w:r>
         <w:rPr>
@@ -26412,8 +26426,6 @@
       </w:r>
       <w:r>
         <w:br/>
-      </w:r>
-      <w:r>
         <w:t>1) Il tempo medio giornaliero per un cliente per ritirare il cibo deve essere inferiore ai 15 minuti (attesa in coda inclusa).</w:t>
       </w:r>
       <w:r>
@@ -26438,13 +26450,7 @@
         <w:t>Il system diagram del siste</w:t>
       </w:r>
       <w:r>
-        <w:t xml:space="preserve">ma </w:t>
-      </w:r>
-      <w:r>
-        <w:t>evoluto</w:t>
-      </w:r>
-      <w:r>
-        <w:t xml:space="preserve"> è illustrato nella seguente figura:</w:t>
+        <w:t>ma evoluto è illustrato nella seguente figura:</w:t>
       </w:r>
     </w:p>
     <w:p>
@@ -26543,19 +26549,7 @@
         <w:t>A</w:t>
       </w:r>
       <w:r>
-        <w:t xml:space="preserve">: job che </w:t>
-      </w:r>
-      <w:r>
-        <w:t>non trovano posto</w:t>
-      </w:r>
-      <w:r>
-        <w:t xml:space="preserve"> </w:t>
-      </w:r>
-      <w:r>
-        <w:t>ne</w:t>
-      </w:r>
-      <w:r>
-        <w:t>l centro relativo alle casse automatiche</w:t>
+        <w:t>: job che non trovano posto nel centro relativo alle casse automatiche</w:t>
       </w:r>
       <w:r>
         <w:br/>
@@ -26568,19 +26562,7 @@
         <w:t>C</w:t>
       </w:r>
       <w:r>
-        <w:t xml:space="preserve">: job che </w:t>
-      </w:r>
-      <w:r>
-        <w:t>non trovano posto</w:t>
-      </w:r>
-      <w:r>
-        <w:t xml:space="preserve"> </w:t>
-      </w:r>
-      <w:r>
-        <w:t>ne</w:t>
-      </w:r>
-      <w:r>
-        <w:t>l centro relativo alle casse fisiche</w:t>
+        <w:t>: job che non trovano posto nel centro relativo alle casse fisiche</w:t>
       </w:r>
       <w:r>
         <w:br/>
@@ -27206,13 +27188,7 @@
         <w:rPr>
           <w:rFonts w:cstheme="minorHAnsi"/>
         </w:rPr>
-        <w:t xml:space="preserve">=n-m </w:t>
-      </w:r>
-      <w:r>
-        <w:rPr>
-          <w:rFonts w:cstheme="minorHAnsi"/>
-        </w:rPr>
-        <w:t>job in attesa.</w:t>
+        <w:t>=n-m job in attesa.</w:t>
       </w:r>
       <w:r>
         <w:rPr>
@@ -27244,6 +27220,7 @@
       <w:pPr>
         <w:rPr>
           <w:rFonts w:cstheme="minorHAnsi"/>
+          <w:u w:val="single"/>
         </w:rPr>
       </w:pPr>
       <w:r>
@@ -27261,9 +27238,8 @@
       <w:r>
         <w:rPr>
           <w:rFonts w:cstheme="minorHAnsi"/>
-          <w:highlight w:val="red"/>
-        </w:rPr>
-        <w:t>???.</w:t>
+        </w:rPr>
+        <w:t>6.</w:t>
       </w:r>
     </w:p>
     <w:p>
@@ -28289,7 +28265,6 @@
         <w:jc w:val="left"/>
         <w:rPr>
           <w:shd w:val="clear" w:color="auto" w:fill="FFFFFF"/>
-          <w:lang w:val="en-US"/>
         </w:rPr>
       </w:pPr>
       <w:r>
@@ -28298,7 +28273,6 @@
           <w:bCs/>
           <w:u w:val="single"/>
           <w:shd w:val="clear" w:color="auto" w:fill="FFFFFF"/>
-          <w:lang w:val="en-US"/>
         </w:rPr>
         <w:lastRenderedPageBreak/>
         <w:t>Evento 4 (completamento di una famiglia)</w:t>
@@ -28308,28 +28282,22 @@
           <w:b/>
           <w:bCs/>
           <w:shd w:val="clear" w:color="auto" w:fill="FFFFFF"/>
-          <w:lang w:val="en-US"/>
-        </w:rPr>
-        <w:br/>
-      </w:r>
-      <w:r>
-        <w:rPr>
-          <w:lang w:val="en-US"/>
-        </w:rPr>
+        </w:rPr>
+        <w:br/>
+      </w:r>
+      <w:r>
         <w:t>if (</w:t>
       </w:r>
       <w:r>
         <w:rPr>
           <w:rFonts w:ascii="Cambria Math" w:hAnsi="Cambria Math" w:cs="Cambria Math"/>
           <w:shd w:val="clear" w:color="auto" w:fill="FFFFFF"/>
-          <w:lang w:val="en-US"/>
         </w:rPr>
         <w:t xml:space="preserve">∄ </w:t>
       </w:r>
       <w:r>
         <w:rPr>
           <w:shd w:val="clear" w:color="auto" w:fill="FFFFFF"/>
-          <w:lang w:val="en-US"/>
         </w:rPr>
         <w:t>x</w:t>
       </w:r>
@@ -28337,28 +28305,24 @@
         <w:rPr>
           <w:shd w:val="clear" w:color="auto" w:fill="FFFFFF"/>
           <w:vertAlign w:val="subscript"/>
-          <w:lang w:val="en-US"/>
         </w:rPr>
         <w:t>k</w:t>
       </w:r>
       <w:r>
         <w:rPr>
           <w:shd w:val="clear" w:color="auto" w:fill="FFFFFF"/>
-          <w:lang w:val="en-US"/>
         </w:rPr>
         <w:t xml:space="preserve"> = busy_a </w:t>
       </w:r>
       <w:r>
         <w:rPr>
           <w:rFonts w:ascii="Cambria Math" w:hAnsi="Cambria Math" w:cs="Cambria Math"/>
-          <w:lang w:val="en-US"/>
         </w:rPr>
         <w:t>∧</w:t>
       </w:r>
       <w:r>
         <w:rPr>
           <w:shd w:val="clear" w:color="auto" w:fill="FFFFFF"/>
-          <w:lang w:val="en-US"/>
         </w:rPr>
         <w:t xml:space="preserve"> q</w:t>
       </w:r>
@@ -28366,21 +28330,18 @@
         <w:rPr>
           <w:shd w:val="clear" w:color="auto" w:fill="FFFFFF"/>
           <w:vertAlign w:val="subscript"/>
-          <w:lang w:val="en-US"/>
         </w:rPr>
         <w:t>A</w:t>
       </w:r>
       <w:r>
         <w:rPr>
           <w:shd w:val="clear" w:color="auto" w:fill="FFFFFF"/>
-          <w:lang w:val="en-US"/>
         </w:rPr>
         <w:t xml:space="preserve"> != 0) then</w:t>
       </w:r>
       <w:r>
         <w:rPr>
           <w:shd w:val="clear" w:color="auto" w:fill="FFFFFF"/>
-          <w:lang w:val="en-US"/>
         </w:rPr>
         <w:br/>
         <w:t xml:space="preserve">    t</w:t>
@@ -28389,21 +28350,18 @@
         <w:rPr>
           <w:shd w:val="clear" w:color="auto" w:fill="FFFFFF"/>
           <w:vertAlign w:val="subscript"/>
-          <w:lang w:val="en-US"/>
         </w:rPr>
         <w:t>ci</w:t>
       </w:r>
       <w:r>
         <w:rPr>
           <w:shd w:val="clear" w:color="auto" w:fill="FFFFFF"/>
-          <w:lang w:val="en-US"/>
         </w:rPr>
         <w:t xml:space="preserve"> := t + GetService()</w:t>
       </w:r>
       <w:r>
         <w:rPr>
           <w:shd w:val="clear" w:color="auto" w:fill="FFFFFF"/>
-          <w:lang w:val="en-US"/>
         </w:rPr>
         <w:br/>
         <w:t xml:space="preserve">    q</w:t>
@@ -28412,21 +28370,18 @@
         <w:rPr>
           <w:shd w:val="clear" w:color="auto" w:fill="FFFFFF"/>
           <w:vertAlign w:val="subscript"/>
-          <w:lang w:val="en-US"/>
         </w:rPr>
         <w:t>A</w:t>
       </w:r>
       <w:r>
         <w:rPr>
           <w:shd w:val="clear" w:color="auto" w:fill="FFFFFF"/>
-          <w:lang w:val="en-US"/>
         </w:rPr>
         <w:t>--</w:t>
       </w:r>
       <w:r>
         <w:rPr>
           <w:shd w:val="clear" w:color="auto" w:fill="FFFFFF"/>
-          <w:lang w:val="en-US"/>
         </w:rPr>
         <w:br/>
         <w:t xml:space="preserve">    x</w:t>
@@ -28435,21 +28390,18 @@
         <w:rPr>
           <w:shd w:val="clear" w:color="auto" w:fill="FFFFFF"/>
           <w:vertAlign w:val="subscript"/>
-          <w:lang w:val="en-US"/>
         </w:rPr>
         <w:t>i</w:t>
       </w:r>
       <w:r>
         <w:rPr>
           <w:shd w:val="clear" w:color="auto" w:fill="FFFFFF"/>
-          <w:lang w:val="en-US"/>
         </w:rPr>
         <w:t xml:space="preserve"> := busy_a</w:t>
       </w:r>
       <w:r>
         <w:rPr>
           <w:shd w:val="clear" w:color="auto" w:fill="FFFFFF"/>
-          <w:lang w:val="en-US"/>
         </w:rPr>
         <w:br/>
         <w:t>else if ((q</w:t>
@@ -28458,28 +28410,24 @@
         <w:rPr>
           <w:shd w:val="clear" w:color="auto" w:fill="FFFFFF"/>
           <w:vertAlign w:val="subscript"/>
-          <w:lang w:val="en-US"/>
         </w:rPr>
         <w:t>A</w:t>
       </w:r>
       <w:r>
         <w:rPr>
           <w:shd w:val="clear" w:color="auto" w:fill="FFFFFF"/>
-          <w:lang w:val="en-US"/>
         </w:rPr>
         <w:t xml:space="preserve"> = 0 </w:t>
       </w:r>
       <w:r>
         <w:rPr>
           <w:rFonts w:ascii="Cambria Math" w:hAnsi="Cambria Math" w:cs="Cambria Math"/>
-          <w:lang w:val="en-US"/>
         </w:rPr>
         <w:t>∧</w:t>
       </w:r>
       <w:r>
         <w:rPr>
           <w:shd w:val="clear" w:color="auto" w:fill="FFFFFF"/>
-          <w:lang w:val="en-US"/>
         </w:rPr>
         <w:t xml:space="preserve"> q</w:t>
       </w:r>
@@ -28487,34 +28435,27 @@
         <w:rPr>
           <w:shd w:val="clear" w:color="auto" w:fill="FFFFFF"/>
           <w:vertAlign w:val="subscript"/>
-          <w:lang w:val="en-US"/>
         </w:rPr>
         <w:t>F</w:t>
       </w:r>
       <w:r>
         <w:rPr>
           <w:shd w:val="clear" w:color="auto" w:fill="FFFFFF"/>
-          <w:lang w:val="en-US"/>
         </w:rPr>
         <w:t xml:space="preserve"> != 0) </w:t>
       </w:r>
       <w:r>
         <w:rPr>
           <w:rFonts w:ascii="Cambria Math" w:hAnsi="Cambria Math" w:cs="Cambria Math"/>
-          <w:lang w:val="en-US"/>
         </w:rPr>
         <w:t xml:space="preserve">∨ </w:t>
       </w:r>
       <w:r>
-        <w:rPr>
-          <w:lang w:val="en-US"/>
-        </w:rPr>
         <w:t>(</w:t>
       </w:r>
       <w:r>
         <w:rPr>
           <w:shd w:val="clear" w:color="auto" w:fill="FFFFFF"/>
-          <w:lang w:val="en-US"/>
         </w:rPr>
         <w:t>q</w:t>
       </w:r>
@@ -28522,21 +28463,18 @@
         <w:rPr>
           <w:shd w:val="clear" w:color="auto" w:fill="FFFFFF"/>
           <w:vertAlign w:val="subscript"/>
-          <w:lang w:val="en-US"/>
         </w:rPr>
         <w:t>F</w:t>
       </w:r>
       <w:r>
         <w:rPr>
           <w:shd w:val="clear" w:color="auto" w:fill="FFFFFF"/>
-          <w:lang w:val="en-US"/>
         </w:rPr>
         <w:t xml:space="preserve"> != 0 </w:t>
       </w:r>
       <w:r>
         <w:rPr>
           <w:rFonts w:ascii="Cambria Math" w:hAnsi="Cambria Math" w:cs="Cambria Math"/>
-          <w:lang w:val="en-US"/>
         </w:rPr>
         <w:t>∧</w:t>
       </w:r>
@@ -28550,7 +28488,6 @@
       <w:r>
         <w:rPr>
           <w:shd w:val="clear" w:color="auto" w:fill="FFFFFF"/>
-          <w:lang w:val="en-US"/>
         </w:rPr>
         <w:t>x</w:t>
       </w:r>
@@ -28558,21 +28495,30 @@
         <w:rPr>
           <w:shd w:val="clear" w:color="auto" w:fill="FFFFFF"/>
           <w:vertAlign w:val="subscript"/>
-          <w:lang w:val="en-US"/>
         </w:rPr>
         <w:t>k</w:t>
       </w:r>
       <w:r>
         <w:rPr>
           <w:shd w:val="clear" w:color="auto" w:fill="FFFFFF"/>
-          <w:lang w:val="en-US"/>
-        </w:rPr>
-        <w:t xml:space="preserve"> = busy_a) then</w:t>
-      </w:r>
-      <w:r>
-        <w:rPr>
-          <w:shd w:val="clear" w:color="auto" w:fill="FFFFFF"/>
-          <w:lang w:val="en-US"/>
+        </w:rPr>
+        <w:t xml:space="preserve"> = busy_a)</w:t>
+      </w:r>
+      <w:r>
+        <w:rPr>
+          <w:shd w:val="clear" w:color="auto" w:fill="FFFFFF"/>
+        </w:rPr>
+        <w:t>)</w:t>
+      </w:r>
+      <w:r>
+        <w:rPr>
+          <w:shd w:val="clear" w:color="auto" w:fill="FFFFFF"/>
+        </w:rPr>
+        <w:t xml:space="preserve"> then</w:t>
+      </w:r>
+      <w:r>
+        <w:rPr>
+          <w:shd w:val="clear" w:color="auto" w:fill="FFFFFF"/>
         </w:rPr>
         <w:br/>
         <w:t xml:space="preserve">    t</w:t>
@@ -28581,21 +28527,18 @@
         <w:rPr>
           <w:shd w:val="clear" w:color="auto" w:fill="FFFFFF"/>
           <w:vertAlign w:val="subscript"/>
-          <w:lang w:val="en-US"/>
         </w:rPr>
         <w:t>ci</w:t>
       </w:r>
       <w:r>
         <w:rPr>
           <w:shd w:val="clear" w:color="auto" w:fill="FFFFFF"/>
-          <w:lang w:val="en-US"/>
         </w:rPr>
         <w:t xml:space="preserve"> := t + GetService()</w:t>
       </w:r>
       <w:r>
         <w:rPr>
           <w:shd w:val="clear" w:color="auto" w:fill="FFFFFF"/>
-          <w:lang w:val="en-US"/>
         </w:rPr>
         <w:br/>
         <w:t xml:space="preserve">    q</w:t>
@@ -28604,21 +28547,18 @@
         <w:rPr>
           <w:shd w:val="clear" w:color="auto" w:fill="FFFFFF"/>
           <w:vertAlign w:val="subscript"/>
-          <w:lang w:val="en-US"/>
         </w:rPr>
         <w:t>F</w:t>
       </w:r>
       <w:r>
         <w:rPr>
           <w:shd w:val="clear" w:color="auto" w:fill="FFFFFF"/>
-          <w:lang w:val="en-US"/>
         </w:rPr>
         <w:t>--</w:t>
       </w:r>
       <w:r>
         <w:rPr>
           <w:shd w:val="clear" w:color="auto" w:fill="FFFFFF"/>
-          <w:lang w:val="en-US"/>
         </w:rPr>
         <w:br/>
         <w:t>else</w:t>
@@ -28626,7 +28566,6 @@
       <w:r>
         <w:rPr>
           <w:shd w:val="clear" w:color="auto" w:fill="FFFFFF"/>
-          <w:lang w:val="en-US"/>
         </w:rPr>
         <w:br/>
         <w:t xml:space="preserve">    t</w:t>
@@ -28635,41 +28574,33 @@
         <w:rPr>
           <w:shd w:val="clear" w:color="auto" w:fill="FFFFFF"/>
           <w:vertAlign w:val="subscript"/>
-          <w:lang w:val="en-US"/>
         </w:rPr>
         <w:t>ci</w:t>
       </w:r>
       <w:r>
         <w:rPr>
           <w:shd w:val="clear" w:color="auto" w:fill="FFFFFF"/>
-          <w:lang w:val="en-US"/>
         </w:rPr>
         <w:t xml:space="preserve"> := </w:t>
       </w:r>
       <w:r>
         <w:rPr>
           <w:rFonts w:ascii="Garamond" w:hAnsi="Garamond"/>
-          <w:lang w:val="en-US"/>
         </w:rPr>
         <w:t>∞</w:t>
       </w:r>
       <w:r>
         <w:rPr>
           <w:rFonts w:ascii="Garamond" w:hAnsi="Garamond"/>
-          <w:lang w:val="en-US"/>
-        </w:rPr>
-        <w:br/>
-      </w:r>
-      <w:r>
-        <w:rPr>
-          <w:lang w:val="en-US"/>
-        </w:rPr>
+        </w:rPr>
+        <w:br/>
+      </w:r>
+      <w:r>
         <w:t xml:space="preserve">    </w:t>
       </w:r>
       <w:r>
         <w:rPr>
           <w:shd w:val="clear" w:color="auto" w:fill="FFFFFF"/>
-          <w:lang w:val="en-US"/>
         </w:rPr>
         <w:t>x</w:t>
       </w:r>
@@ -28677,21 +28608,18 @@
         <w:rPr>
           <w:shd w:val="clear" w:color="auto" w:fill="FFFFFF"/>
           <w:vertAlign w:val="subscript"/>
-          <w:lang w:val="en-US"/>
         </w:rPr>
         <w:t>i</w:t>
       </w:r>
       <w:r>
         <w:rPr>
           <w:shd w:val="clear" w:color="auto" w:fill="FFFFFF"/>
-          <w:lang w:val="en-US"/>
         </w:rPr>
         <w:t xml:space="preserve"> := idle</w:t>
       </w:r>
       <w:r>
         <w:rPr>
           <w:shd w:val="clear" w:color="auto" w:fill="FFFFFF"/>
-          <w:lang w:val="en-US"/>
         </w:rPr>
         <w:br/>
         <w:t>endif</w:t>
@@ -28699,14 +28627,10 @@
       <w:r>
         <w:rPr>
           <w:shd w:val="clear" w:color="auto" w:fill="FFFFFF"/>
-          <w:lang w:val="en-US"/>
-        </w:rPr>
-        <w:br/>
-      </w:r>
-      <w:r>
-        <w:rPr>
-          <w:lang w:val="en-US"/>
-        </w:rPr>
+        </w:rPr>
+        <w:br/>
+      </w:r>
+      <w:r>
         <w:t>arrivalsFamilyWithdrawFoodList.append(t)</w:t>
       </w:r>
     </w:p>
@@ -28964,7 +28888,7 @@
         <w:rPr>
           <w:lang w:val="en-US"/>
         </w:rPr>
-        <w:t>if ((</w:t>
+        <w:t>if (</w:t>
       </w:r>
       <w:r>
         <w:rPr>
@@ -29496,23 +29420,7 @@
           <w:sz w:val="24"/>
           <w:szCs w:val="24"/>
         </w:rPr>
-        <w:t xml:space="preserve"> = (1/</w:t>
-      </w:r>
-      <w:r>
-        <w:rPr>
-          <w:rFonts w:cstheme="minorHAnsi"/>
-          <w:sz w:val="24"/>
-          <w:szCs w:val="24"/>
-        </w:rPr>
-        <w:t>m</w:t>
-      </w:r>
-      <w:r>
-        <w:rPr>
-          <w:rFonts w:cstheme="minorHAnsi"/>
-          <w:sz w:val="24"/>
-          <w:szCs w:val="24"/>
-        </w:rPr>
-        <w:t>!)</w:t>
+        <w:t xml:space="preserve"> = (1/m!)</w:t>
       </w:r>
       <w:r>
         <w:rPr>
@@ -30227,6 +30135,7 @@
   <w:style w:type="character" w:default="1" w:styleId="Carpredefinitoparagrafo">
     <w:name w:val="Default Paragraph Font"/>
     <w:uiPriority w:val="1"/>
+    <w:semiHidden/>
     <w:unhideWhenUsed/>
   </w:style>
   <w:style w:type="table" w:default="1" w:styleId="Tabellanormale">

--- a/Report.docx
+++ b/Report.docx
@@ -87,7 +87,7 @@
           <w:r>
             <w:fldChar w:fldCharType="separate"/>
           </w:r>
-          <w:hyperlink w:anchor="_Toc111810999" w:history="1">
+          <w:hyperlink w:anchor="_Toc111917922" w:history="1">
             <w:r>
               <w:rPr>
                 <w:rStyle w:val="Collegamentoipertestuale"/>
@@ -114,7 +114,7 @@
                 <w:noProof/>
                 <w:webHidden/>
               </w:rPr>
-              <w:instrText xml:space="preserve"> PAGEREF _Toc111810999 \h </w:instrText>
+              <w:instrText xml:space="preserve"> PAGEREF _Toc111917922 \h </w:instrText>
             </w:r>
             <w:r>
               <w:rPr>
@@ -157,7 +157,7 @@
               <w:lang w:eastAsia="it-IT"/>
             </w:rPr>
           </w:pPr>
-          <w:hyperlink w:anchor="_Toc111811000" w:history="1">
+          <w:hyperlink w:anchor="_Toc111917923" w:history="1">
             <w:r>
               <w:rPr>
                 <w:rStyle w:val="Collegamentoipertestuale"/>
@@ -184,7 +184,7 @@
                 <w:noProof/>
                 <w:webHidden/>
               </w:rPr>
-              <w:instrText xml:space="preserve"> PAGEREF _Toc111811000 \h </w:instrText>
+              <w:instrText xml:space="preserve"> PAGEREF _Toc111917923 \h </w:instrText>
             </w:r>
             <w:r>
               <w:rPr>
@@ -227,7 +227,7 @@
               <w:lang w:eastAsia="it-IT"/>
             </w:rPr>
           </w:pPr>
-          <w:hyperlink w:anchor="_Toc111811001" w:history="1">
+          <w:hyperlink w:anchor="_Toc111917924" w:history="1">
             <w:r>
               <w:rPr>
                 <w:rStyle w:val="Collegamentoipertestuale"/>
@@ -254,7 +254,7 @@
                 <w:noProof/>
                 <w:webHidden/>
               </w:rPr>
-              <w:instrText xml:space="preserve"> PAGEREF _Toc111811001 \h </w:instrText>
+              <w:instrText xml:space="preserve"> PAGEREF _Toc111917924 \h </w:instrText>
             </w:r>
             <w:r>
               <w:rPr>
@@ -297,7 +297,7 @@
               <w:lang w:eastAsia="it-IT"/>
             </w:rPr>
           </w:pPr>
-          <w:hyperlink w:anchor="_Toc111811002" w:history="1">
+          <w:hyperlink w:anchor="_Toc111917925" w:history="1">
             <w:r>
               <w:rPr>
                 <w:rStyle w:val="Collegamentoipertestuale"/>
@@ -324,7 +324,7 @@
                 <w:noProof/>
                 <w:webHidden/>
               </w:rPr>
-              <w:instrText xml:space="preserve"> PAGEREF _Toc111811002 \h </w:instrText>
+              <w:instrText xml:space="preserve"> PAGEREF _Toc111917925 \h </w:instrText>
             </w:r>
             <w:r>
               <w:rPr>
@@ -367,7 +367,7 @@
               <w:lang w:eastAsia="it-IT"/>
             </w:rPr>
           </w:pPr>
-          <w:hyperlink w:anchor="_Toc111811003" w:history="1">
+          <w:hyperlink w:anchor="_Toc111917926" w:history="1">
             <w:r>
               <w:rPr>
                 <w:rStyle w:val="Collegamentoipertestuale"/>
@@ -394,7 +394,7 @@
                 <w:noProof/>
                 <w:webHidden/>
               </w:rPr>
-              <w:instrText xml:space="preserve"> PAGEREF _Toc111811003 \h </w:instrText>
+              <w:instrText xml:space="preserve"> PAGEREF _Toc111917926 \h </w:instrText>
             </w:r>
             <w:r>
               <w:rPr>
@@ -437,7 +437,7 @@
               <w:lang w:eastAsia="it-IT"/>
             </w:rPr>
           </w:pPr>
-          <w:hyperlink w:anchor="_Toc111811004" w:history="1">
+          <w:hyperlink w:anchor="_Toc111917927" w:history="1">
             <w:r>
               <w:rPr>
                 <w:rStyle w:val="Collegamentoipertestuale"/>
@@ -464,7 +464,7 @@
                 <w:noProof/>
                 <w:webHidden/>
               </w:rPr>
-              <w:instrText xml:space="preserve"> PAGEREF _Toc111811004 \h </w:instrText>
+              <w:instrText xml:space="preserve"> PAGEREF _Toc111917927 \h </w:instrText>
             </w:r>
             <w:r>
               <w:rPr>
@@ -507,7 +507,7 @@
               <w:lang w:eastAsia="it-IT"/>
             </w:rPr>
           </w:pPr>
-          <w:hyperlink w:anchor="_Toc111811005" w:history="1">
+          <w:hyperlink w:anchor="_Toc111917928" w:history="1">
             <w:r>
               <w:rPr>
                 <w:rStyle w:val="Collegamentoipertestuale"/>
@@ -534,7 +534,7 @@
                 <w:noProof/>
                 <w:webHidden/>
               </w:rPr>
-              <w:instrText xml:space="preserve"> PAGEREF _Toc111811005 \h </w:instrText>
+              <w:instrText xml:space="preserve"> PAGEREF _Toc111917928 \h </w:instrText>
             </w:r>
             <w:r>
               <w:rPr>
@@ -577,7 +577,7 @@
               <w:lang w:eastAsia="it-IT"/>
             </w:rPr>
           </w:pPr>
-          <w:hyperlink w:anchor="_Toc111811006" w:history="1">
+          <w:hyperlink w:anchor="_Toc111917929" w:history="1">
             <w:r>
               <w:rPr>
                 <w:rStyle w:val="Collegamentoipertestuale"/>
@@ -604,7 +604,7 @@
                 <w:noProof/>
                 <w:webHidden/>
               </w:rPr>
-              <w:instrText xml:space="preserve"> PAGEREF _Toc111811006 \h </w:instrText>
+              <w:instrText xml:space="preserve"> PAGEREF _Toc111917929 \h </w:instrText>
             </w:r>
             <w:r>
               <w:rPr>
@@ -647,7 +647,7 @@
               <w:lang w:eastAsia="it-IT"/>
             </w:rPr>
           </w:pPr>
-          <w:hyperlink w:anchor="_Toc111811007" w:history="1">
+          <w:hyperlink w:anchor="_Toc111917930" w:history="1">
             <w:r>
               <w:rPr>
                 <w:rStyle w:val="Collegamentoipertestuale"/>
@@ -674,7 +674,7 @@
                 <w:noProof/>
                 <w:webHidden/>
               </w:rPr>
-              <w:instrText xml:space="preserve"> PAGEREF _Toc111811007 \h </w:instrText>
+              <w:instrText xml:space="preserve"> PAGEREF _Toc111917930 \h </w:instrText>
             </w:r>
             <w:r>
               <w:rPr>
@@ -717,7 +717,7 @@
               <w:lang w:eastAsia="it-IT"/>
             </w:rPr>
           </w:pPr>
-          <w:hyperlink w:anchor="_Toc111811008" w:history="1">
+          <w:hyperlink w:anchor="_Toc111917931" w:history="1">
             <w:r>
               <w:rPr>
                 <w:rStyle w:val="Collegamentoipertestuale"/>
@@ -744,7 +744,7 @@
                 <w:noProof/>
                 <w:webHidden/>
               </w:rPr>
-              <w:instrText xml:space="preserve"> PAGEREF _Toc111811008 \h </w:instrText>
+              <w:instrText xml:space="preserve"> PAGEREF _Toc111917931 \h </w:instrText>
             </w:r>
             <w:r>
               <w:rPr>
@@ -787,7 +787,7 @@
               <w:lang w:eastAsia="it-IT"/>
             </w:rPr>
           </w:pPr>
-          <w:hyperlink w:anchor="_Toc111811009" w:history="1">
+          <w:hyperlink w:anchor="_Toc111917932" w:history="1">
             <w:r>
               <w:rPr>
                 <w:rStyle w:val="Collegamentoipertestuale"/>
@@ -814,7 +814,7 @@
                 <w:noProof/>
                 <w:webHidden/>
               </w:rPr>
-              <w:instrText xml:space="preserve"> PAGEREF _Toc111811009 \h </w:instrText>
+              <w:instrText xml:space="preserve"> PAGEREF _Toc111917932 \h </w:instrText>
             </w:r>
             <w:r>
               <w:rPr>
@@ -857,7 +857,7 @@
               <w:lang w:eastAsia="it-IT"/>
             </w:rPr>
           </w:pPr>
-          <w:hyperlink w:anchor="_Toc111811010" w:history="1">
+          <w:hyperlink w:anchor="_Toc111917933" w:history="1">
             <w:r>
               <w:rPr>
                 <w:rStyle w:val="Collegamentoipertestuale"/>
@@ -884,7 +884,7 @@
                 <w:noProof/>
                 <w:webHidden/>
               </w:rPr>
-              <w:instrText xml:space="preserve"> PAGEREF _Toc111811010 \h </w:instrText>
+              <w:instrText xml:space="preserve"> PAGEREF _Toc111917933 \h </w:instrText>
             </w:r>
             <w:r>
               <w:rPr>
@@ -927,7 +927,7 @@
               <w:lang w:eastAsia="it-IT"/>
             </w:rPr>
           </w:pPr>
-          <w:hyperlink w:anchor="_Toc111811011" w:history="1">
+          <w:hyperlink w:anchor="_Toc111917934" w:history="1">
             <w:r>
               <w:rPr>
                 <w:rStyle w:val="Collegamentoipertestuale"/>
@@ -954,7 +954,7 @@
                 <w:noProof/>
                 <w:webHidden/>
               </w:rPr>
-              <w:instrText xml:space="preserve"> PAGEREF _Toc111811011 \h </w:instrText>
+              <w:instrText xml:space="preserve"> PAGEREF _Toc111917934 \h </w:instrText>
             </w:r>
             <w:r>
               <w:rPr>
@@ -997,7 +997,7 @@
               <w:lang w:eastAsia="it-IT"/>
             </w:rPr>
           </w:pPr>
-          <w:hyperlink w:anchor="_Toc111811012" w:history="1">
+          <w:hyperlink w:anchor="_Toc111917935" w:history="1">
             <w:r>
               <w:rPr>
                 <w:rStyle w:val="Collegamentoipertestuale"/>
@@ -1024,7 +1024,7 @@
                 <w:noProof/>
                 <w:webHidden/>
               </w:rPr>
-              <w:instrText xml:space="preserve"> PAGEREF _Toc111811012 \h </w:instrText>
+              <w:instrText xml:space="preserve"> PAGEREF _Toc111917935 \h </w:instrText>
             </w:r>
             <w:r>
               <w:rPr>
@@ -1067,7 +1067,7 @@
               <w:lang w:eastAsia="it-IT"/>
             </w:rPr>
           </w:pPr>
-          <w:hyperlink w:anchor="_Toc111811013" w:history="1">
+          <w:hyperlink w:anchor="_Toc111917936" w:history="1">
             <w:r>
               <w:rPr>
                 <w:rStyle w:val="Collegamentoipertestuale"/>
@@ -1094,7 +1094,7 @@
                 <w:noProof/>
                 <w:webHidden/>
               </w:rPr>
-              <w:instrText xml:space="preserve"> PAGEREF _Toc111811013 \h </w:instrText>
+              <w:instrText xml:space="preserve"> PAGEREF _Toc111917936 \h </w:instrText>
             </w:r>
             <w:r>
               <w:rPr>
@@ -1137,7 +1137,7 @@
               <w:lang w:eastAsia="it-IT"/>
             </w:rPr>
           </w:pPr>
-          <w:hyperlink w:anchor="_Toc111811014" w:history="1">
+          <w:hyperlink w:anchor="_Toc111917937" w:history="1">
             <w:r>
               <w:rPr>
                 <w:rStyle w:val="Collegamentoipertestuale"/>
@@ -1164,7 +1164,7 @@
                 <w:noProof/>
                 <w:webHidden/>
               </w:rPr>
-              <w:instrText xml:space="preserve"> PAGEREF _Toc111811014 \h </w:instrText>
+              <w:instrText xml:space="preserve"> PAGEREF _Toc111917937 \h </w:instrText>
             </w:r>
             <w:r>
               <w:rPr>
@@ -1207,7 +1207,7 @@
               <w:lang w:eastAsia="it-IT"/>
             </w:rPr>
           </w:pPr>
-          <w:hyperlink w:anchor="_Toc111811015" w:history="1">
+          <w:hyperlink w:anchor="_Toc111917938" w:history="1">
             <w:r>
               <w:rPr>
                 <w:rStyle w:val="Collegamentoipertestuale"/>
@@ -1234,7 +1234,7 @@
                 <w:noProof/>
                 <w:webHidden/>
               </w:rPr>
-              <w:instrText xml:space="preserve"> PAGEREF _Toc111811015 \h </w:instrText>
+              <w:instrText xml:space="preserve"> PAGEREF _Toc111917938 \h </w:instrText>
             </w:r>
             <w:r>
               <w:rPr>
@@ -1277,7 +1277,7 @@
               <w:lang w:eastAsia="it-IT"/>
             </w:rPr>
           </w:pPr>
-          <w:hyperlink w:anchor="_Toc111811016" w:history="1">
+          <w:hyperlink w:anchor="_Toc111917939" w:history="1">
             <w:r>
               <w:rPr>
                 <w:rStyle w:val="Collegamentoipertestuale"/>
@@ -1304,7 +1304,7 @@
                 <w:noProof/>
                 <w:webHidden/>
               </w:rPr>
-              <w:instrText xml:space="preserve"> PAGEREF _Toc111811016 \h </w:instrText>
+              <w:instrText xml:space="preserve"> PAGEREF _Toc111917939 \h </w:instrText>
             </w:r>
             <w:r>
               <w:rPr>
@@ -1347,7 +1347,7 @@
               <w:lang w:eastAsia="it-IT"/>
             </w:rPr>
           </w:pPr>
-          <w:hyperlink w:anchor="_Toc111811017" w:history="1">
+          <w:hyperlink w:anchor="_Toc111917940" w:history="1">
             <w:r>
               <w:rPr>
                 <w:rStyle w:val="Collegamentoipertestuale"/>
@@ -1374,7 +1374,7 @@
                 <w:noProof/>
                 <w:webHidden/>
               </w:rPr>
-              <w:instrText xml:space="preserve"> PAGEREF _Toc111811017 \h </w:instrText>
+              <w:instrText xml:space="preserve"> PAGEREF _Toc111917940 \h </w:instrText>
             </w:r>
             <w:r>
               <w:rPr>
@@ -1417,7 +1417,7 @@
               <w:lang w:eastAsia="it-IT"/>
             </w:rPr>
           </w:pPr>
-          <w:hyperlink w:anchor="_Toc111811018" w:history="1">
+          <w:hyperlink w:anchor="_Toc111917941" w:history="1">
             <w:r>
               <w:rPr>
                 <w:rStyle w:val="Collegamentoipertestuale"/>
@@ -1444,7 +1444,7 @@
                 <w:noProof/>
                 <w:webHidden/>
               </w:rPr>
-              <w:instrText xml:space="preserve"> PAGEREF _Toc111811018 \h </w:instrText>
+              <w:instrText xml:space="preserve"> PAGEREF _Toc111917941 \h </w:instrText>
             </w:r>
             <w:r>
               <w:rPr>
@@ -1487,7 +1487,7 @@
               <w:lang w:eastAsia="it-IT"/>
             </w:rPr>
           </w:pPr>
-          <w:hyperlink w:anchor="_Toc111811019" w:history="1">
+          <w:hyperlink w:anchor="_Toc111917942" w:history="1">
             <w:r>
               <w:rPr>
                 <w:rStyle w:val="Collegamentoipertestuale"/>
@@ -1514,7 +1514,7 @@
                 <w:noProof/>
                 <w:webHidden/>
               </w:rPr>
-              <w:instrText xml:space="preserve"> PAGEREF _Toc111811019 \h </w:instrText>
+              <w:instrText xml:space="preserve"> PAGEREF _Toc111917942 \h </w:instrText>
             </w:r>
             <w:r>
               <w:rPr>
@@ -1557,7 +1557,7 @@
               <w:lang w:eastAsia="it-IT"/>
             </w:rPr>
           </w:pPr>
-          <w:hyperlink w:anchor="_Toc111811020" w:history="1">
+          <w:hyperlink w:anchor="_Toc111917943" w:history="1">
             <w:r>
               <w:rPr>
                 <w:rStyle w:val="Collegamentoipertestuale"/>
@@ -1584,7 +1584,7 @@
                 <w:noProof/>
                 <w:webHidden/>
               </w:rPr>
-              <w:instrText xml:space="preserve"> PAGEREF _Toc111811020 \h </w:instrText>
+              <w:instrText xml:space="preserve"> PAGEREF _Toc111917943 \h </w:instrText>
             </w:r>
             <w:r>
               <w:rPr>
@@ -1627,7 +1627,7 @@
               <w:lang w:eastAsia="it-IT"/>
             </w:rPr>
           </w:pPr>
-          <w:hyperlink w:anchor="_Toc111811021" w:history="1">
+          <w:hyperlink w:anchor="_Toc111917944" w:history="1">
             <w:r>
               <w:rPr>
                 <w:rStyle w:val="Collegamentoipertestuale"/>
@@ -1654,7 +1654,7 @@
                 <w:noProof/>
                 <w:webHidden/>
               </w:rPr>
-              <w:instrText xml:space="preserve"> PAGEREF _Toc111811021 \h </w:instrText>
+              <w:instrText xml:space="preserve"> PAGEREF _Toc111917944 \h </w:instrText>
             </w:r>
             <w:r>
               <w:rPr>
@@ -1697,7 +1697,7 @@
               <w:lang w:eastAsia="it-IT"/>
             </w:rPr>
           </w:pPr>
-          <w:hyperlink w:anchor="_Toc111811022" w:history="1">
+          <w:hyperlink w:anchor="_Toc111917945" w:history="1">
             <w:r>
               <w:rPr>
                 <w:rStyle w:val="Collegamentoipertestuale"/>
@@ -1724,7 +1724,7 @@
                 <w:noProof/>
                 <w:webHidden/>
               </w:rPr>
-              <w:instrText xml:space="preserve"> PAGEREF _Toc111811022 \h </w:instrText>
+              <w:instrText xml:space="preserve"> PAGEREF _Toc111917945 \h </w:instrText>
             </w:r>
             <w:r>
               <w:rPr>
@@ -1767,7 +1767,7 @@
               <w:lang w:eastAsia="it-IT"/>
             </w:rPr>
           </w:pPr>
-          <w:hyperlink w:anchor="_Toc111811023" w:history="1">
+          <w:hyperlink w:anchor="_Toc111917946" w:history="1">
             <w:r>
               <w:rPr>
                 <w:rStyle w:val="Collegamentoipertestuale"/>
@@ -1794,7 +1794,7 @@
                 <w:noProof/>
                 <w:webHidden/>
               </w:rPr>
-              <w:instrText xml:space="preserve"> PAGEREF _Toc111811023 \h </w:instrText>
+              <w:instrText xml:space="preserve"> PAGEREF _Toc111917946 \h </w:instrText>
             </w:r>
             <w:r>
               <w:rPr>
@@ -1837,7 +1837,7 @@
               <w:lang w:eastAsia="it-IT"/>
             </w:rPr>
           </w:pPr>
-          <w:hyperlink w:anchor="_Toc111811024" w:history="1">
+          <w:hyperlink w:anchor="_Toc111917947" w:history="1">
             <w:r>
               <w:rPr>
                 <w:rStyle w:val="Collegamentoipertestuale"/>
@@ -1864,7 +1864,7 @@
                 <w:noProof/>
                 <w:webHidden/>
               </w:rPr>
-              <w:instrText xml:space="preserve"> PAGEREF _Toc111811024 \h </w:instrText>
+              <w:instrText xml:space="preserve"> PAGEREF _Toc111917947 \h </w:instrText>
             </w:r>
             <w:r>
               <w:rPr>
@@ -1907,7 +1907,7 @@
               <w:lang w:eastAsia="it-IT"/>
             </w:rPr>
           </w:pPr>
-          <w:hyperlink w:anchor="_Toc111811025" w:history="1">
+          <w:hyperlink w:anchor="_Toc111917948" w:history="1">
             <w:r>
               <w:rPr>
                 <w:rStyle w:val="Collegamentoipertestuale"/>
@@ -1934,7 +1934,7 @@
                 <w:noProof/>
                 <w:webHidden/>
               </w:rPr>
-              <w:instrText xml:space="preserve"> PAGEREF _Toc111811025 \h </w:instrText>
+              <w:instrText xml:space="preserve"> PAGEREF _Toc111917948 \h </w:instrText>
             </w:r>
             <w:r>
               <w:rPr>
@@ -1977,7 +1977,7 @@
               <w:lang w:eastAsia="it-IT"/>
             </w:rPr>
           </w:pPr>
-          <w:hyperlink w:anchor="_Toc111811026" w:history="1">
+          <w:hyperlink w:anchor="_Toc111917949" w:history="1">
             <w:r>
               <w:rPr>
                 <w:rStyle w:val="Collegamentoipertestuale"/>
@@ -2004,7 +2004,7 @@
                 <w:noProof/>
                 <w:webHidden/>
               </w:rPr>
-              <w:instrText xml:space="preserve"> PAGEREF _Toc111811026 \h </w:instrText>
+              <w:instrText xml:space="preserve"> PAGEREF _Toc111917949 \h </w:instrText>
             </w:r>
             <w:r>
               <w:rPr>
@@ -2047,7 +2047,7 @@
               <w:lang w:eastAsia="it-IT"/>
             </w:rPr>
           </w:pPr>
-          <w:hyperlink w:anchor="_Toc111811027" w:history="1">
+          <w:hyperlink w:anchor="_Toc111917950" w:history="1">
             <w:r>
               <w:rPr>
                 <w:rStyle w:val="Collegamentoipertestuale"/>
@@ -2074,7 +2074,7 @@
                 <w:noProof/>
                 <w:webHidden/>
               </w:rPr>
-              <w:instrText xml:space="preserve"> PAGEREF _Toc111811027 \h </w:instrText>
+              <w:instrText xml:space="preserve"> PAGEREF _Toc111917950 \h </w:instrText>
             </w:r>
             <w:r>
               <w:rPr>
@@ -2117,7 +2117,7 @@
               <w:lang w:eastAsia="it-IT"/>
             </w:rPr>
           </w:pPr>
-          <w:hyperlink w:anchor="_Toc111811028" w:history="1">
+          <w:hyperlink w:anchor="_Toc111917951" w:history="1">
             <w:r>
               <w:rPr>
                 <w:rStyle w:val="Collegamentoipertestuale"/>
@@ -2144,7 +2144,7 @@
                 <w:noProof/>
                 <w:webHidden/>
               </w:rPr>
-              <w:instrText xml:space="preserve"> PAGEREF _Toc111811028 \h </w:instrText>
+              <w:instrText xml:space="preserve"> PAGEREF _Toc111917951 \h </w:instrText>
             </w:r>
             <w:r>
               <w:rPr>
@@ -2164,7 +2164,7 @@
                 <w:noProof/>
                 <w:webHidden/>
               </w:rPr>
-              <w:t>29</w:t>
+              <w:t>30</w:t>
             </w:r>
             <w:r>
               <w:rPr>
@@ -2187,7 +2187,7 @@
               <w:lang w:eastAsia="it-IT"/>
             </w:rPr>
           </w:pPr>
-          <w:hyperlink w:anchor="_Toc111811029" w:history="1">
+          <w:hyperlink w:anchor="_Toc111917952" w:history="1">
             <w:r>
               <w:rPr>
                 <w:rStyle w:val="Collegamentoipertestuale"/>
@@ -2214,7 +2214,7 @@
                 <w:noProof/>
                 <w:webHidden/>
               </w:rPr>
-              <w:instrText xml:space="preserve"> PAGEREF _Toc111811029 \h </w:instrText>
+              <w:instrText xml:space="preserve"> PAGEREF _Toc111917952 \h </w:instrText>
             </w:r>
             <w:r>
               <w:rPr>
@@ -2257,7 +2257,7 @@
               <w:lang w:eastAsia="it-IT"/>
             </w:rPr>
           </w:pPr>
-          <w:hyperlink w:anchor="_Toc111811030" w:history="1">
+          <w:hyperlink w:anchor="_Toc111917953" w:history="1">
             <w:r>
               <w:rPr>
                 <w:rStyle w:val="Collegamentoipertestuale"/>
@@ -2284,7 +2284,7 @@
                 <w:noProof/>
                 <w:webHidden/>
               </w:rPr>
-              <w:instrText xml:space="preserve"> PAGEREF _Toc111811030 \h </w:instrText>
+              <w:instrText xml:space="preserve"> PAGEREF _Toc111917953 \h </w:instrText>
             </w:r>
             <w:r>
               <w:rPr>
@@ -2327,7 +2327,7 @@
               <w:lang w:eastAsia="it-IT"/>
             </w:rPr>
           </w:pPr>
-          <w:hyperlink w:anchor="_Toc111811031" w:history="1">
+          <w:hyperlink w:anchor="_Toc111917954" w:history="1">
             <w:r>
               <w:rPr>
                 <w:rStyle w:val="Collegamentoipertestuale"/>
@@ -2368,7 +2368,7 @@
                 <w:noProof/>
                 <w:webHidden/>
               </w:rPr>
-              <w:instrText xml:space="preserve"> PAGEREF _Toc111811031 \h </w:instrText>
+              <w:instrText xml:space="preserve"> PAGEREF _Toc111917954 \h </w:instrText>
             </w:r>
             <w:r>
               <w:rPr>
@@ -2411,7 +2411,7 @@
               <w:lang w:eastAsia="it-IT"/>
             </w:rPr>
           </w:pPr>
-          <w:hyperlink w:anchor="_Toc111811032" w:history="1">
+          <w:hyperlink w:anchor="_Toc111917955" w:history="1">
             <w:r>
               <w:rPr>
                 <w:rStyle w:val="Collegamentoipertestuale"/>
@@ -2452,7 +2452,7 @@
                 <w:noProof/>
                 <w:webHidden/>
               </w:rPr>
-              <w:instrText xml:space="preserve"> PAGEREF _Toc111811032 \h </w:instrText>
+              <w:instrText xml:space="preserve"> PAGEREF _Toc111917955 \h </w:instrText>
             </w:r>
             <w:r>
               <w:rPr>
@@ -2495,7 +2495,7 @@
               <w:lang w:eastAsia="it-IT"/>
             </w:rPr>
           </w:pPr>
-          <w:hyperlink w:anchor="_Toc111811033" w:history="1">
+          <w:hyperlink w:anchor="_Toc111917956" w:history="1">
             <w:r>
               <w:rPr>
                 <w:rStyle w:val="Collegamentoipertestuale"/>
@@ -2536,7 +2536,7 @@
                 <w:noProof/>
                 <w:webHidden/>
               </w:rPr>
-              <w:instrText xml:space="preserve"> PAGEREF _Toc111811033 \h </w:instrText>
+              <w:instrText xml:space="preserve"> PAGEREF _Toc111917956 \h </w:instrText>
             </w:r>
             <w:r>
               <w:rPr>
@@ -2579,7 +2579,7 @@
               <w:lang w:eastAsia="it-IT"/>
             </w:rPr>
           </w:pPr>
-          <w:hyperlink w:anchor="_Toc111811034" w:history="1">
+          <w:hyperlink w:anchor="_Toc111917957" w:history="1">
             <w:r>
               <w:rPr>
                 <w:rStyle w:val="Collegamentoipertestuale"/>
@@ -2620,7 +2620,7 @@
                 <w:noProof/>
                 <w:webHidden/>
               </w:rPr>
-              <w:instrText xml:space="preserve"> PAGEREF _Toc111811034 \h </w:instrText>
+              <w:instrText xml:space="preserve"> PAGEREF _Toc111917957 \h </w:instrText>
             </w:r>
             <w:r>
               <w:rPr>
@@ -2663,7 +2663,7 @@
               <w:lang w:eastAsia="it-IT"/>
             </w:rPr>
           </w:pPr>
-          <w:hyperlink w:anchor="_Toc111811035" w:history="1">
+          <w:hyperlink w:anchor="_Toc111917958" w:history="1">
             <w:r>
               <w:rPr>
                 <w:rStyle w:val="Collegamentoipertestuale"/>
@@ -2704,7 +2704,7 @@
                 <w:noProof/>
                 <w:webHidden/>
               </w:rPr>
-              <w:instrText xml:space="preserve"> PAGEREF _Toc111811035 \h </w:instrText>
+              <w:instrText xml:space="preserve"> PAGEREF _Toc111917958 \h </w:instrText>
             </w:r>
             <w:r>
               <w:rPr>
@@ -2747,7 +2747,7 @@
               <w:lang w:eastAsia="it-IT"/>
             </w:rPr>
           </w:pPr>
-          <w:hyperlink w:anchor="_Toc111811036" w:history="1">
+          <w:hyperlink w:anchor="_Toc111917959" w:history="1">
             <w:r>
               <w:rPr>
                 <w:rStyle w:val="Collegamentoipertestuale"/>
@@ -2788,7 +2788,7 @@
                 <w:noProof/>
                 <w:webHidden/>
               </w:rPr>
-              <w:instrText xml:space="preserve"> PAGEREF _Toc111811036 \h </w:instrText>
+              <w:instrText xml:space="preserve"> PAGEREF _Toc111917959 \h </w:instrText>
             </w:r>
             <w:r>
               <w:rPr>
@@ -2831,7 +2831,7 @@
               <w:lang w:eastAsia="it-IT"/>
             </w:rPr>
           </w:pPr>
-          <w:hyperlink w:anchor="_Toc111811037" w:history="1">
+          <w:hyperlink w:anchor="_Toc111917960" w:history="1">
             <w:r>
               <w:rPr>
                 <w:rStyle w:val="Collegamentoipertestuale"/>
@@ -2858,7 +2858,7 @@
                 <w:noProof/>
                 <w:webHidden/>
               </w:rPr>
-              <w:instrText xml:space="preserve"> PAGEREF _Toc111811037 \h </w:instrText>
+              <w:instrText xml:space="preserve"> PAGEREF _Toc111917960 \h </w:instrText>
             </w:r>
             <w:r>
               <w:rPr>
@@ -2901,7 +2901,7 @@
               <w:lang w:eastAsia="it-IT"/>
             </w:rPr>
           </w:pPr>
-          <w:hyperlink w:anchor="_Toc111811038" w:history="1">
+          <w:hyperlink w:anchor="_Toc111917961" w:history="1">
             <w:r>
               <w:rPr>
                 <w:rStyle w:val="Collegamentoipertestuale"/>
@@ -2928,7 +2928,7 @@
                 <w:noProof/>
                 <w:webHidden/>
               </w:rPr>
-              <w:instrText xml:space="preserve"> PAGEREF _Toc111811038 \h </w:instrText>
+              <w:instrText xml:space="preserve"> PAGEREF _Toc111917961 \h </w:instrText>
             </w:r>
             <w:r>
               <w:rPr>
@@ -2971,7 +2971,7 @@
               <w:lang w:eastAsia="it-IT"/>
             </w:rPr>
           </w:pPr>
-          <w:hyperlink w:anchor="_Toc111811039" w:history="1">
+          <w:hyperlink w:anchor="_Toc111917962" w:history="1">
             <w:r>
               <w:rPr>
                 <w:rStyle w:val="Collegamentoipertestuale"/>
@@ -3012,7 +3012,7 @@
                 <w:noProof/>
                 <w:webHidden/>
               </w:rPr>
-              <w:instrText xml:space="preserve"> PAGEREF _Toc111811039 \h </w:instrText>
+              <w:instrText xml:space="preserve"> PAGEREF _Toc111917962 \h </w:instrText>
             </w:r>
             <w:r>
               <w:rPr>
@@ -3055,7 +3055,7 @@
               <w:lang w:eastAsia="it-IT"/>
             </w:rPr>
           </w:pPr>
-          <w:hyperlink w:anchor="_Toc111811040" w:history="1">
+          <w:hyperlink w:anchor="_Toc111917963" w:history="1">
             <w:r>
               <w:rPr>
                 <w:rStyle w:val="Collegamentoipertestuale"/>
@@ -3096,7 +3096,7 @@
                 <w:noProof/>
                 <w:webHidden/>
               </w:rPr>
-              <w:instrText xml:space="preserve"> PAGEREF _Toc111811040 \h </w:instrText>
+              <w:instrText xml:space="preserve"> PAGEREF _Toc111917963 \h </w:instrText>
             </w:r>
             <w:r>
               <w:rPr>
@@ -3139,7 +3139,7 @@
               <w:lang w:eastAsia="it-IT"/>
             </w:rPr>
           </w:pPr>
-          <w:hyperlink w:anchor="_Toc111811041" w:history="1">
+          <w:hyperlink w:anchor="_Toc111917964" w:history="1">
             <w:r>
               <w:rPr>
                 <w:rStyle w:val="Collegamentoipertestuale"/>
@@ -3180,7 +3180,7 @@
                 <w:noProof/>
                 <w:webHidden/>
               </w:rPr>
-              <w:instrText xml:space="preserve"> PAGEREF _Toc111811041 \h </w:instrText>
+              <w:instrText xml:space="preserve"> PAGEREF _Toc111917964 \h </w:instrText>
             </w:r>
             <w:r>
               <w:rPr>
@@ -3223,7 +3223,7 @@
               <w:lang w:eastAsia="it-IT"/>
             </w:rPr>
           </w:pPr>
-          <w:hyperlink w:anchor="_Toc111811042" w:history="1">
+          <w:hyperlink w:anchor="_Toc111917965" w:history="1">
             <w:r>
               <w:rPr>
                 <w:rStyle w:val="Collegamentoipertestuale"/>
@@ -3264,7 +3264,7 @@
                 <w:noProof/>
                 <w:webHidden/>
               </w:rPr>
-              <w:instrText xml:space="preserve"> PAGEREF _Toc111811042 \h </w:instrText>
+              <w:instrText xml:space="preserve"> PAGEREF _Toc111917965 \h </w:instrText>
             </w:r>
             <w:r>
               <w:rPr>
@@ -3307,7 +3307,7 @@
               <w:lang w:eastAsia="it-IT"/>
             </w:rPr>
           </w:pPr>
-          <w:hyperlink w:anchor="_Toc111811043" w:history="1">
+          <w:hyperlink w:anchor="_Toc111917966" w:history="1">
             <w:r>
               <w:rPr>
                 <w:rStyle w:val="Collegamentoipertestuale"/>
@@ -3348,7 +3348,7 @@
                 <w:noProof/>
                 <w:webHidden/>
               </w:rPr>
-              <w:instrText xml:space="preserve"> PAGEREF _Toc111811043 \h </w:instrText>
+              <w:instrText xml:space="preserve"> PAGEREF _Toc111917966 \h </w:instrText>
             </w:r>
             <w:r>
               <w:rPr>
@@ -3391,7 +3391,7 @@
               <w:lang w:eastAsia="it-IT"/>
             </w:rPr>
           </w:pPr>
-          <w:hyperlink w:anchor="_Toc111811044" w:history="1">
+          <w:hyperlink w:anchor="_Toc111917967" w:history="1">
             <w:r>
               <w:rPr>
                 <w:rStyle w:val="Collegamentoipertestuale"/>
@@ -3432,7 +3432,7 @@
                 <w:noProof/>
                 <w:webHidden/>
               </w:rPr>
-              <w:instrText xml:space="preserve"> PAGEREF _Toc111811044 \h </w:instrText>
+              <w:instrText xml:space="preserve"> PAGEREF _Toc111917967 \h </w:instrText>
             </w:r>
             <w:r>
               <w:rPr>
@@ -3475,7 +3475,7 @@
               <w:lang w:eastAsia="it-IT"/>
             </w:rPr>
           </w:pPr>
-          <w:hyperlink w:anchor="_Toc111811045" w:history="1">
+          <w:hyperlink w:anchor="_Toc111917968" w:history="1">
             <w:r>
               <w:rPr>
                 <w:rStyle w:val="Collegamentoipertestuale"/>
@@ -3502,7 +3502,7 @@
                 <w:noProof/>
                 <w:webHidden/>
               </w:rPr>
-              <w:instrText xml:space="preserve"> PAGEREF _Toc111811045 \h </w:instrText>
+              <w:instrText xml:space="preserve"> PAGEREF _Toc111917968 \h </w:instrText>
             </w:r>
             <w:r>
               <w:rPr>
@@ -3523,6 +3523,1196 @@
                 <w:webHidden/>
               </w:rPr>
               <w:t>40</w:t>
+            </w:r>
+            <w:r>
+              <w:rPr>
+                <w:noProof/>
+                <w:webHidden/>
+              </w:rPr>
+              <w:fldChar w:fldCharType="end"/>
+            </w:r>
+          </w:hyperlink>
+        </w:p>
+        <w:p>
+          <w:pPr>
+            <w:pStyle w:val="Sommario2"/>
+            <w:tabs>
+              <w:tab w:val="right" w:leader="dot" w:pos="9628"/>
+            </w:tabs>
+            <w:rPr>
+              <w:rFonts w:eastAsiaTheme="minorEastAsia"/>
+              <w:noProof/>
+              <w:lang w:eastAsia="it-IT"/>
+            </w:rPr>
+          </w:pPr>
+          <w:hyperlink w:anchor="_Toc111917969" w:history="1">
+            <w:r>
+              <w:rPr>
+                <w:rStyle w:val="Collegamentoipertestuale"/>
+                <w:noProof/>
+              </w:rPr>
+              <w:t>Descrizione del modello migliorativo.</w:t>
+            </w:r>
+            <w:r>
+              <w:rPr>
+                <w:noProof/>
+                <w:webHidden/>
+              </w:rPr>
+              <w:tab/>
+            </w:r>
+            <w:r>
+              <w:rPr>
+                <w:noProof/>
+                <w:webHidden/>
+              </w:rPr>
+              <w:fldChar w:fldCharType="begin"/>
+            </w:r>
+            <w:r>
+              <w:rPr>
+                <w:noProof/>
+                <w:webHidden/>
+              </w:rPr>
+              <w:instrText xml:space="preserve"> PAGEREF _Toc111917969 \h </w:instrText>
+            </w:r>
+            <w:r>
+              <w:rPr>
+                <w:noProof/>
+                <w:webHidden/>
+              </w:rPr>
+            </w:r>
+            <w:r>
+              <w:rPr>
+                <w:noProof/>
+                <w:webHidden/>
+              </w:rPr>
+              <w:fldChar w:fldCharType="separate"/>
+            </w:r>
+            <w:r>
+              <w:rPr>
+                <w:noProof/>
+                <w:webHidden/>
+              </w:rPr>
+              <w:t>40</w:t>
+            </w:r>
+            <w:r>
+              <w:rPr>
+                <w:noProof/>
+                <w:webHidden/>
+              </w:rPr>
+              <w:fldChar w:fldCharType="end"/>
+            </w:r>
+          </w:hyperlink>
+        </w:p>
+        <w:p>
+          <w:pPr>
+            <w:pStyle w:val="Sommario2"/>
+            <w:tabs>
+              <w:tab w:val="right" w:leader="dot" w:pos="9628"/>
+            </w:tabs>
+            <w:rPr>
+              <w:rFonts w:eastAsiaTheme="minorEastAsia"/>
+              <w:noProof/>
+              <w:lang w:eastAsia="it-IT"/>
+            </w:rPr>
+          </w:pPr>
+          <w:hyperlink w:anchor="_Toc111917970" w:history="1">
+            <w:r>
+              <w:rPr>
+                <w:rStyle w:val="Collegamentoipertestuale"/>
+                <w:noProof/>
+              </w:rPr>
+              <w:t>Obiettivi del modello migliorativo.</w:t>
+            </w:r>
+            <w:r>
+              <w:rPr>
+                <w:noProof/>
+                <w:webHidden/>
+              </w:rPr>
+              <w:tab/>
+            </w:r>
+            <w:r>
+              <w:rPr>
+                <w:noProof/>
+                <w:webHidden/>
+              </w:rPr>
+              <w:fldChar w:fldCharType="begin"/>
+            </w:r>
+            <w:r>
+              <w:rPr>
+                <w:noProof/>
+                <w:webHidden/>
+              </w:rPr>
+              <w:instrText xml:space="preserve"> PAGEREF _Toc111917970 \h </w:instrText>
+            </w:r>
+            <w:r>
+              <w:rPr>
+                <w:noProof/>
+                <w:webHidden/>
+              </w:rPr>
+            </w:r>
+            <w:r>
+              <w:rPr>
+                <w:noProof/>
+                <w:webHidden/>
+              </w:rPr>
+              <w:fldChar w:fldCharType="separate"/>
+            </w:r>
+            <w:r>
+              <w:rPr>
+                <w:noProof/>
+                <w:webHidden/>
+              </w:rPr>
+              <w:t>40</w:t>
+            </w:r>
+            <w:r>
+              <w:rPr>
+                <w:noProof/>
+                <w:webHidden/>
+              </w:rPr>
+              <w:fldChar w:fldCharType="end"/>
+            </w:r>
+          </w:hyperlink>
+        </w:p>
+        <w:p>
+          <w:pPr>
+            <w:pStyle w:val="Sommario2"/>
+            <w:tabs>
+              <w:tab w:val="right" w:leader="dot" w:pos="9628"/>
+            </w:tabs>
+            <w:rPr>
+              <w:rFonts w:eastAsiaTheme="minorEastAsia"/>
+              <w:noProof/>
+              <w:lang w:eastAsia="it-IT"/>
+            </w:rPr>
+          </w:pPr>
+          <w:hyperlink w:anchor="_Toc111917971" w:history="1">
+            <w:r>
+              <w:rPr>
+                <w:rStyle w:val="Collegamentoipertestuale"/>
+                <w:noProof/>
+              </w:rPr>
+              <w:t>Modello concettuale.</w:t>
+            </w:r>
+            <w:r>
+              <w:rPr>
+                <w:noProof/>
+                <w:webHidden/>
+              </w:rPr>
+              <w:tab/>
+            </w:r>
+            <w:r>
+              <w:rPr>
+                <w:noProof/>
+                <w:webHidden/>
+              </w:rPr>
+              <w:fldChar w:fldCharType="begin"/>
+            </w:r>
+            <w:r>
+              <w:rPr>
+                <w:noProof/>
+                <w:webHidden/>
+              </w:rPr>
+              <w:instrText xml:space="preserve"> PAGEREF _Toc111917971 \h </w:instrText>
+            </w:r>
+            <w:r>
+              <w:rPr>
+                <w:noProof/>
+                <w:webHidden/>
+              </w:rPr>
+            </w:r>
+            <w:r>
+              <w:rPr>
+                <w:noProof/>
+                <w:webHidden/>
+              </w:rPr>
+              <w:fldChar w:fldCharType="separate"/>
+            </w:r>
+            <w:r>
+              <w:rPr>
+                <w:noProof/>
+                <w:webHidden/>
+              </w:rPr>
+              <w:t>40</w:t>
+            </w:r>
+            <w:r>
+              <w:rPr>
+                <w:noProof/>
+                <w:webHidden/>
+              </w:rPr>
+              <w:fldChar w:fldCharType="end"/>
+            </w:r>
+          </w:hyperlink>
+        </w:p>
+        <w:p>
+          <w:pPr>
+            <w:pStyle w:val="Sommario3"/>
+            <w:tabs>
+              <w:tab w:val="right" w:leader="dot" w:pos="9628"/>
+            </w:tabs>
+            <w:rPr>
+              <w:rFonts w:eastAsiaTheme="minorEastAsia"/>
+              <w:noProof/>
+              <w:lang w:eastAsia="it-IT"/>
+            </w:rPr>
+          </w:pPr>
+          <w:hyperlink w:anchor="_Toc111917972" w:history="1">
+            <w:r>
+              <w:rPr>
+                <w:rStyle w:val="Collegamentoipertestuale"/>
+                <w:noProof/>
+              </w:rPr>
+              <w:t>Politiche di scheduling dei job all’interno delle code.</w:t>
+            </w:r>
+            <w:r>
+              <w:rPr>
+                <w:noProof/>
+                <w:webHidden/>
+              </w:rPr>
+              <w:tab/>
+            </w:r>
+            <w:r>
+              <w:rPr>
+                <w:noProof/>
+                <w:webHidden/>
+              </w:rPr>
+              <w:fldChar w:fldCharType="begin"/>
+            </w:r>
+            <w:r>
+              <w:rPr>
+                <w:noProof/>
+                <w:webHidden/>
+              </w:rPr>
+              <w:instrText xml:space="preserve"> PAGEREF _Toc111917972 \h </w:instrText>
+            </w:r>
+            <w:r>
+              <w:rPr>
+                <w:noProof/>
+                <w:webHidden/>
+              </w:rPr>
+            </w:r>
+            <w:r>
+              <w:rPr>
+                <w:noProof/>
+                <w:webHidden/>
+              </w:rPr>
+              <w:fldChar w:fldCharType="separate"/>
+            </w:r>
+            <w:r>
+              <w:rPr>
+                <w:noProof/>
+                <w:webHidden/>
+              </w:rPr>
+              <w:t>41</w:t>
+            </w:r>
+            <w:r>
+              <w:rPr>
+                <w:noProof/>
+                <w:webHidden/>
+              </w:rPr>
+              <w:fldChar w:fldCharType="end"/>
+            </w:r>
+          </w:hyperlink>
+        </w:p>
+        <w:p>
+          <w:pPr>
+            <w:pStyle w:val="Sommario3"/>
+            <w:tabs>
+              <w:tab w:val="right" w:leader="dot" w:pos="9628"/>
+            </w:tabs>
+            <w:rPr>
+              <w:rFonts w:eastAsiaTheme="minorEastAsia"/>
+              <w:noProof/>
+              <w:lang w:eastAsia="it-IT"/>
+            </w:rPr>
+          </w:pPr>
+          <w:hyperlink w:anchor="_Toc111917973" w:history="1">
+            <w:r>
+              <w:rPr>
+                <w:rStyle w:val="Collegamentoipertestuale"/>
+                <w:noProof/>
+              </w:rPr>
+              <w:t>Stato di code e serventi.</w:t>
+            </w:r>
+            <w:r>
+              <w:rPr>
+                <w:noProof/>
+                <w:webHidden/>
+              </w:rPr>
+              <w:tab/>
+            </w:r>
+            <w:r>
+              <w:rPr>
+                <w:noProof/>
+                <w:webHidden/>
+              </w:rPr>
+              <w:fldChar w:fldCharType="begin"/>
+            </w:r>
+            <w:r>
+              <w:rPr>
+                <w:noProof/>
+                <w:webHidden/>
+              </w:rPr>
+              <w:instrText xml:space="preserve"> PAGEREF _Toc111917973 \h </w:instrText>
+            </w:r>
+            <w:r>
+              <w:rPr>
+                <w:noProof/>
+                <w:webHidden/>
+              </w:rPr>
+            </w:r>
+            <w:r>
+              <w:rPr>
+                <w:noProof/>
+                <w:webHidden/>
+              </w:rPr>
+              <w:fldChar w:fldCharType="separate"/>
+            </w:r>
+            <w:r>
+              <w:rPr>
+                <w:noProof/>
+                <w:webHidden/>
+              </w:rPr>
+              <w:t>41</w:t>
+            </w:r>
+            <w:r>
+              <w:rPr>
+                <w:noProof/>
+                <w:webHidden/>
+              </w:rPr>
+              <w:fldChar w:fldCharType="end"/>
+            </w:r>
+          </w:hyperlink>
+        </w:p>
+        <w:p>
+          <w:pPr>
+            <w:pStyle w:val="Sommario3"/>
+            <w:tabs>
+              <w:tab w:val="right" w:leader="dot" w:pos="9628"/>
+            </w:tabs>
+            <w:rPr>
+              <w:rFonts w:eastAsiaTheme="minorEastAsia"/>
+              <w:noProof/>
+              <w:lang w:eastAsia="it-IT"/>
+            </w:rPr>
+          </w:pPr>
+          <w:hyperlink w:anchor="_Toc111917974" w:history="1">
+            <w:r>
+              <w:rPr>
+                <w:rStyle w:val="Collegamentoipertestuale"/>
+                <w:noProof/>
+              </w:rPr>
+              <w:t>Eventi.</w:t>
+            </w:r>
+            <w:r>
+              <w:rPr>
+                <w:noProof/>
+                <w:webHidden/>
+              </w:rPr>
+              <w:tab/>
+            </w:r>
+            <w:r>
+              <w:rPr>
+                <w:noProof/>
+                <w:webHidden/>
+              </w:rPr>
+              <w:fldChar w:fldCharType="begin"/>
+            </w:r>
+            <w:r>
+              <w:rPr>
+                <w:noProof/>
+                <w:webHidden/>
+              </w:rPr>
+              <w:instrText xml:space="preserve"> PAGEREF _Toc111917974 \h </w:instrText>
+            </w:r>
+            <w:r>
+              <w:rPr>
+                <w:noProof/>
+                <w:webHidden/>
+              </w:rPr>
+            </w:r>
+            <w:r>
+              <w:rPr>
+                <w:noProof/>
+                <w:webHidden/>
+              </w:rPr>
+              <w:fldChar w:fldCharType="separate"/>
+            </w:r>
+            <w:r>
+              <w:rPr>
+                <w:noProof/>
+                <w:webHidden/>
+              </w:rPr>
+              <w:t>41</w:t>
+            </w:r>
+            <w:r>
+              <w:rPr>
+                <w:noProof/>
+                <w:webHidden/>
+              </w:rPr>
+              <w:fldChar w:fldCharType="end"/>
+            </w:r>
+          </w:hyperlink>
+        </w:p>
+        <w:p>
+          <w:pPr>
+            <w:pStyle w:val="Sommario2"/>
+            <w:tabs>
+              <w:tab w:val="right" w:leader="dot" w:pos="9628"/>
+            </w:tabs>
+            <w:rPr>
+              <w:rFonts w:eastAsiaTheme="minorEastAsia"/>
+              <w:noProof/>
+              <w:lang w:eastAsia="it-IT"/>
+            </w:rPr>
+          </w:pPr>
+          <w:hyperlink w:anchor="_Toc111917975" w:history="1">
+            <w:r>
+              <w:rPr>
+                <w:rStyle w:val="Collegamentoipertestuale"/>
+                <w:noProof/>
+              </w:rPr>
+              <w:t>Modello delle specifiche.</w:t>
+            </w:r>
+            <w:r>
+              <w:rPr>
+                <w:noProof/>
+                <w:webHidden/>
+              </w:rPr>
+              <w:tab/>
+            </w:r>
+            <w:r>
+              <w:rPr>
+                <w:noProof/>
+                <w:webHidden/>
+              </w:rPr>
+              <w:fldChar w:fldCharType="begin"/>
+            </w:r>
+            <w:r>
+              <w:rPr>
+                <w:noProof/>
+                <w:webHidden/>
+              </w:rPr>
+              <w:instrText xml:space="preserve"> PAGEREF _Toc111917975 \h </w:instrText>
+            </w:r>
+            <w:r>
+              <w:rPr>
+                <w:noProof/>
+                <w:webHidden/>
+              </w:rPr>
+            </w:r>
+            <w:r>
+              <w:rPr>
+                <w:noProof/>
+                <w:webHidden/>
+              </w:rPr>
+              <w:fldChar w:fldCharType="separate"/>
+            </w:r>
+            <w:r>
+              <w:rPr>
+                <w:noProof/>
+                <w:webHidden/>
+              </w:rPr>
+              <w:t>42</w:t>
+            </w:r>
+            <w:r>
+              <w:rPr>
+                <w:noProof/>
+                <w:webHidden/>
+              </w:rPr>
+              <w:fldChar w:fldCharType="end"/>
+            </w:r>
+          </w:hyperlink>
+        </w:p>
+        <w:p>
+          <w:pPr>
+            <w:pStyle w:val="Sommario3"/>
+            <w:tabs>
+              <w:tab w:val="right" w:leader="dot" w:pos="9628"/>
+            </w:tabs>
+            <w:rPr>
+              <w:rFonts w:eastAsiaTheme="minorEastAsia"/>
+              <w:noProof/>
+              <w:lang w:eastAsia="it-IT"/>
+            </w:rPr>
+          </w:pPr>
+          <w:hyperlink w:anchor="_Toc111917976" w:history="1">
+            <w:r>
+              <w:rPr>
+                <w:rStyle w:val="Collegamentoipertestuale"/>
+                <w:noProof/>
+              </w:rPr>
+              <w:t>Modellazione dei centri.</w:t>
+            </w:r>
+            <w:r>
+              <w:rPr>
+                <w:noProof/>
+                <w:webHidden/>
+              </w:rPr>
+              <w:tab/>
+            </w:r>
+            <w:r>
+              <w:rPr>
+                <w:noProof/>
+                <w:webHidden/>
+              </w:rPr>
+              <w:fldChar w:fldCharType="begin"/>
+            </w:r>
+            <w:r>
+              <w:rPr>
+                <w:noProof/>
+                <w:webHidden/>
+              </w:rPr>
+              <w:instrText xml:space="preserve"> PAGEREF _Toc111917976 \h </w:instrText>
+            </w:r>
+            <w:r>
+              <w:rPr>
+                <w:noProof/>
+                <w:webHidden/>
+              </w:rPr>
+            </w:r>
+            <w:r>
+              <w:rPr>
+                <w:noProof/>
+                <w:webHidden/>
+              </w:rPr>
+              <w:fldChar w:fldCharType="separate"/>
+            </w:r>
+            <w:r>
+              <w:rPr>
+                <w:noProof/>
+                <w:webHidden/>
+              </w:rPr>
+              <w:t>42</w:t>
+            </w:r>
+            <w:r>
+              <w:rPr>
+                <w:noProof/>
+                <w:webHidden/>
+              </w:rPr>
+              <w:fldChar w:fldCharType="end"/>
+            </w:r>
+          </w:hyperlink>
+        </w:p>
+        <w:p>
+          <w:pPr>
+            <w:pStyle w:val="Sommario2"/>
+            <w:tabs>
+              <w:tab w:val="right" w:leader="dot" w:pos="9628"/>
+            </w:tabs>
+            <w:rPr>
+              <w:rFonts w:eastAsiaTheme="minorEastAsia"/>
+              <w:noProof/>
+              <w:lang w:eastAsia="it-IT"/>
+            </w:rPr>
+          </w:pPr>
+          <w:hyperlink w:anchor="_Toc111917977" w:history="1">
+            <w:r>
+              <w:rPr>
+                <w:rStyle w:val="Collegamentoipertestuale"/>
+                <w:noProof/>
+              </w:rPr>
+              <w:t>Algoritmi per la next-event simulation.</w:t>
+            </w:r>
+            <w:r>
+              <w:rPr>
+                <w:noProof/>
+                <w:webHidden/>
+              </w:rPr>
+              <w:tab/>
+            </w:r>
+            <w:r>
+              <w:rPr>
+                <w:noProof/>
+                <w:webHidden/>
+              </w:rPr>
+              <w:fldChar w:fldCharType="begin"/>
+            </w:r>
+            <w:r>
+              <w:rPr>
+                <w:noProof/>
+                <w:webHidden/>
+              </w:rPr>
+              <w:instrText xml:space="preserve"> PAGEREF _Toc111917977 \h </w:instrText>
+            </w:r>
+            <w:r>
+              <w:rPr>
+                <w:noProof/>
+                <w:webHidden/>
+              </w:rPr>
+            </w:r>
+            <w:r>
+              <w:rPr>
+                <w:noProof/>
+                <w:webHidden/>
+              </w:rPr>
+              <w:fldChar w:fldCharType="separate"/>
+            </w:r>
+            <w:r>
+              <w:rPr>
+                <w:noProof/>
+                <w:webHidden/>
+              </w:rPr>
+              <w:t>43</w:t>
+            </w:r>
+            <w:r>
+              <w:rPr>
+                <w:noProof/>
+                <w:webHidden/>
+              </w:rPr>
+              <w:fldChar w:fldCharType="end"/>
+            </w:r>
+          </w:hyperlink>
+        </w:p>
+        <w:p>
+          <w:pPr>
+            <w:pStyle w:val="Sommario3"/>
+            <w:tabs>
+              <w:tab w:val="right" w:leader="dot" w:pos="9628"/>
+            </w:tabs>
+            <w:rPr>
+              <w:rFonts w:eastAsiaTheme="minorEastAsia"/>
+              <w:noProof/>
+              <w:lang w:eastAsia="it-IT"/>
+            </w:rPr>
+          </w:pPr>
+          <w:hyperlink w:anchor="_Toc111917978" w:history="1">
+            <w:r>
+              <w:rPr>
+                <w:rStyle w:val="Collegamentoipertestuale"/>
+                <w:noProof/>
+              </w:rPr>
+              <w:t>Calcolo delle probabilità di perdita del centro electronic ordering and payment.</w:t>
+            </w:r>
+            <w:r>
+              <w:rPr>
+                <w:noProof/>
+                <w:webHidden/>
+              </w:rPr>
+              <w:tab/>
+            </w:r>
+            <w:r>
+              <w:rPr>
+                <w:noProof/>
+                <w:webHidden/>
+              </w:rPr>
+              <w:fldChar w:fldCharType="begin"/>
+            </w:r>
+            <w:r>
+              <w:rPr>
+                <w:noProof/>
+                <w:webHidden/>
+              </w:rPr>
+              <w:instrText xml:space="preserve"> PAGEREF _Toc111917978 \h </w:instrText>
+            </w:r>
+            <w:r>
+              <w:rPr>
+                <w:noProof/>
+                <w:webHidden/>
+              </w:rPr>
+            </w:r>
+            <w:r>
+              <w:rPr>
+                <w:noProof/>
+                <w:webHidden/>
+              </w:rPr>
+              <w:fldChar w:fldCharType="separate"/>
+            </w:r>
+            <w:r>
+              <w:rPr>
+                <w:noProof/>
+                <w:webHidden/>
+              </w:rPr>
+              <w:t>45</w:t>
+            </w:r>
+            <w:r>
+              <w:rPr>
+                <w:noProof/>
+                <w:webHidden/>
+              </w:rPr>
+              <w:fldChar w:fldCharType="end"/>
+            </w:r>
+          </w:hyperlink>
+        </w:p>
+        <w:p>
+          <w:pPr>
+            <w:pStyle w:val="Sommario2"/>
+            <w:tabs>
+              <w:tab w:val="right" w:leader="dot" w:pos="9628"/>
+            </w:tabs>
+            <w:rPr>
+              <w:rFonts w:eastAsiaTheme="minorEastAsia"/>
+              <w:noProof/>
+              <w:lang w:eastAsia="it-IT"/>
+            </w:rPr>
+          </w:pPr>
+          <w:hyperlink w:anchor="_Toc111917979" w:history="1">
+            <w:r>
+              <w:rPr>
+                <w:rStyle w:val="Collegamentoipertestuale"/>
+                <w:noProof/>
+              </w:rPr>
+              <w:t>Modello computazionale.</w:t>
+            </w:r>
+            <w:r>
+              <w:rPr>
+                <w:noProof/>
+                <w:webHidden/>
+              </w:rPr>
+              <w:tab/>
+            </w:r>
+            <w:r>
+              <w:rPr>
+                <w:noProof/>
+                <w:webHidden/>
+              </w:rPr>
+              <w:fldChar w:fldCharType="begin"/>
+            </w:r>
+            <w:r>
+              <w:rPr>
+                <w:noProof/>
+                <w:webHidden/>
+              </w:rPr>
+              <w:instrText xml:space="preserve"> PAGEREF _Toc111917979 \h </w:instrText>
+            </w:r>
+            <w:r>
+              <w:rPr>
+                <w:noProof/>
+                <w:webHidden/>
+              </w:rPr>
+            </w:r>
+            <w:r>
+              <w:rPr>
+                <w:noProof/>
+                <w:webHidden/>
+              </w:rPr>
+              <w:fldChar w:fldCharType="separate"/>
+            </w:r>
+            <w:r>
+              <w:rPr>
+                <w:noProof/>
+                <w:webHidden/>
+              </w:rPr>
+              <w:t>45</w:t>
+            </w:r>
+            <w:r>
+              <w:rPr>
+                <w:noProof/>
+                <w:webHidden/>
+              </w:rPr>
+              <w:fldChar w:fldCharType="end"/>
+            </w:r>
+          </w:hyperlink>
+        </w:p>
+        <w:p>
+          <w:pPr>
+            <w:pStyle w:val="Sommario2"/>
+            <w:tabs>
+              <w:tab w:val="right" w:leader="dot" w:pos="9628"/>
+            </w:tabs>
+            <w:rPr>
+              <w:rFonts w:eastAsiaTheme="minorEastAsia"/>
+              <w:noProof/>
+              <w:lang w:eastAsia="it-IT"/>
+            </w:rPr>
+          </w:pPr>
+          <w:hyperlink w:anchor="_Toc111917980" w:history="1">
+            <w:r>
+              <w:rPr>
+                <w:rStyle w:val="Collegamentoipertestuale"/>
+                <w:noProof/>
+              </w:rPr>
+              <w:t>Verifica.</w:t>
+            </w:r>
+            <w:r>
+              <w:rPr>
+                <w:noProof/>
+                <w:webHidden/>
+              </w:rPr>
+              <w:tab/>
+            </w:r>
+            <w:r>
+              <w:rPr>
+                <w:noProof/>
+                <w:webHidden/>
+              </w:rPr>
+              <w:fldChar w:fldCharType="begin"/>
+            </w:r>
+            <w:r>
+              <w:rPr>
+                <w:noProof/>
+                <w:webHidden/>
+              </w:rPr>
+              <w:instrText xml:space="preserve"> PAGEREF _Toc111917980 \h </w:instrText>
+            </w:r>
+            <w:r>
+              <w:rPr>
+                <w:noProof/>
+                <w:webHidden/>
+              </w:rPr>
+            </w:r>
+            <w:r>
+              <w:rPr>
+                <w:noProof/>
+                <w:webHidden/>
+              </w:rPr>
+              <w:fldChar w:fldCharType="separate"/>
+            </w:r>
+            <w:r>
+              <w:rPr>
+                <w:noProof/>
+                <w:webHidden/>
+              </w:rPr>
+              <w:t>45</w:t>
+            </w:r>
+            <w:r>
+              <w:rPr>
+                <w:noProof/>
+                <w:webHidden/>
+              </w:rPr>
+              <w:fldChar w:fldCharType="end"/>
+            </w:r>
+          </w:hyperlink>
+        </w:p>
+        <w:p>
+          <w:pPr>
+            <w:pStyle w:val="Sommario3"/>
+            <w:tabs>
+              <w:tab w:val="right" w:leader="dot" w:pos="9628"/>
+            </w:tabs>
+            <w:rPr>
+              <w:rFonts w:eastAsiaTheme="minorEastAsia"/>
+              <w:noProof/>
+              <w:lang w:eastAsia="it-IT"/>
+            </w:rPr>
+          </w:pPr>
+          <w:hyperlink w:anchor="_Toc111917981" w:history="1">
+            <w:r>
+              <w:rPr>
+                <w:rStyle w:val="Collegamentoipertestuale"/>
+                <w:noProof/>
+              </w:rPr>
+              <w:t>Controlli di consistenza.</w:t>
+            </w:r>
+            <w:r>
+              <w:rPr>
+                <w:noProof/>
+                <w:webHidden/>
+              </w:rPr>
+              <w:tab/>
+            </w:r>
+            <w:r>
+              <w:rPr>
+                <w:noProof/>
+                <w:webHidden/>
+              </w:rPr>
+              <w:fldChar w:fldCharType="begin"/>
+            </w:r>
+            <w:r>
+              <w:rPr>
+                <w:noProof/>
+                <w:webHidden/>
+              </w:rPr>
+              <w:instrText xml:space="preserve"> PAGEREF _Toc111917981 \h </w:instrText>
+            </w:r>
+            <w:r>
+              <w:rPr>
+                <w:noProof/>
+                <w:webHidden/>
+              </w:rPr>
+            </w:r>
+            <w:r>
+              <w:rPr>
+                <w:noProof/>
+                <w:webHidden/>
+              </w:rPr>
+              <w:fldChar w:fldCharType="separate"/>
+            </w:r>
+            <w:r>
+              <w:rPr>
+                <w:noProof/>
+                <w:webHidden/>
+              </w:rPr>
+              <w:t>46</w:t>
+            </w:r>
+            <w:r>
+              <w:rPr>
+                <w:noProof/>
+                <w:webHidden/>
+              </w:rPr>
+              <w:fldChar w:fldCharType="end"/>
+            </w:r>
+          </w:hyperlink>
+        </w:p>
+        <w:p>
+          <w:pPr>
+            <w:pStyle w:val="Sommario2"/>
+            <w:tabs>
+              <w:tab w:val="right" w:leader="dot" w:pos="9628"/>
+            </w:tabs>
+            <w:rPr>
+              <w:rFonts w:eastAsiaTheme="minorEastAsia"/>
+              <w:noProof/>
+              <w:lang w:eastAsia="it-IT"/>
+            </w:rPr>
+          </w:pPr>
+          <w:hyperlink w:anchor="_Toc111917982" w:history="1">
+            <w:r>
+              <w:rPr>
+                <w:rStyle w:val="Collegamentoipertestuale"/>
+                <w:noProof/>
+              </w:rPr>
+              <w:t>Validazione.</w:t>
+            </w:r>
+            <w:r>
+              <w:rPr>
+                <w:noProof/>
+                <w:webHidden/>
+              </w:rPr>
+              <w:tab/>
+            </w:r>
+            <w:r>
+              <w:rPr>
+                <w:noProof/>
+                <w:webHidden/>
+              </w:rPr>
+              <w:fldChar w:fldCharType="begin"/>
+            </w:r>
+            <w:r>
+              <w:rPr>
+                <w:noProof/>
+                <w:webHidden/>
+              </w:rPr>
+              <w:instrText xml:space="preserve"> PAGEREF _Toc111917982 \h </w:instrText>
+            </w:r>
+            <w:r>
+              <w:rPr>
+                <w:noProof/>
+                <w:webHidden/>
+              </w:rPr>
+            </w:r>
+            <w:r>
+              <w:rPr>
+                <w:noProof/>
+                <w:webHidden/>
+              </w:rPr>
+              <w:fldChar w:fldCharType="separate"/>
+            </w:r>
+            <w:r>
+              <w:rPr>
+                <w:noProof/>
+                <w:webHidden/>
+              </w:rPr>
+              <w:t>46</w:t>
+            </w:r>
+            <w:r>
+              <w:rPr>
+                <w:noProof/>
+                <w:webHidden/>
+              </w:rPr>
+              <w:fldChar w:fldCharType="end"/>
+            </w:r>
+          </w:hyperlink>
+        </w:p>
+        <w:p>
+          <w:pPr>
+            <w:pStyle w:val="Sommario2"/>
+            <w:tabs>
+              <w:tab w:val="right" w:leader="dot" w:pos="9628"/>
+            </w:tabs>
+            <w:rPr>
+              <w:rFonts w:eastAsiaTheme="minorEastAsia"/>
+              <w:noProof/>
+              <w:lang w:eastAsia="it-IT"/>
+            </w:rPr>
+          </w:pPr>
+          <w:hyperlink w:anchor="_Toc111917983" w:history="1">
+            <w:r>
+              <w:rPr>
+                <w:rStyle w:val="Collegamentoipertestuale"/>
+                <w:noProof/>
+              </w:rPr>
+              <w:t>Progettazione degli esperimenti.</w:t>
+            </w:r>
+            <w:r>
+              <w:rPr>
+                <w:noProof/>
+                <w:webHidden/>
+              </w:rPr>
+              <w:tab/>
+            </w:r>
+            <w:r>
+              <w:rPr>
+                <w:noProof/>
+                <w:webHidden/>
+              </w:rPr>
+              <w:fldChar w:fldCharType="begin"/>
+            </w:r>
+            <w:r>
+              <w:rPr>
+                <w:noProof/>
+                <w:webHidden/>
+              </w:rPr>
+              <w:instrText xml:space="preserve"> PAGEREF _Toc111917983 \h </w:instrText>
+            </w:r>
+            <w:r>
+              <w:rPr>
+                <w:noProof/>
+                <w:webHidden/>
+              </w:rPr>
+            </w:r>
+            <w:r>
+              <w:rPr>
+                <w:noProof/>
+                <w:webHidden/>
+              </w:rPr>
+              <w:fldChar w:fldCharType="separate"/>
+            </w:r>
+            <w:r>
+              <w:rPr>
+                <w:noProof/>
+                <w:webHidden/>
+              </w:rPr>
+              <w:t>47</w:t>
+            </w:r>
+            <w:r>
+              <w:rPr>
+                <w:noProof/>
+                <w:webHidden/>
+              </w:rPr>
+              <w:fldChar w:fldCharType="end"/>
+            </w:r>
+          </w:hyperlink>
+        </w:p>
+        <w:p>
+          <w:pPr>
+            <w:pStyle w:val="Sommario2"/>
+            <w:tabs>
+              <w:tab w:val="right" w:leader="dot" w:pos="9628"/>
+            </w:tabs>
+            <w:rPr>
+              <w:rFonts w:eastAsiaTheme="minorEastAsia"/>
+              <w:noProof/>
+              <w:lang w:eastAsia="it-IT"/>
+            </w:rPr>
+          </w:pPr>
+          <w:hyperlink w:anchor="_Toc111917984" w:history="1">
+            <w:r>
+              <w:rPr>
+                <w:rStyle w:val="Collegamentoipertestuale"/>
+                <w:noProof/>
+              </w:rPr>
+              <w:t>Analisi del collo di bottiglia.</w:t>
+            </w:r>
+            <w:r>
+              <w:rPr>
+                <w:noProof/>
+                <w:webHidden/>
+              </w:rPr>
+              <w:tab/>
+            </w:r>
+            <w:r>
+              <w:rPr>
+                <w:noProof/>
+                <w:webHidden/>
+              </w:rPr>
+              <w:fldChar w:fldCharType="begin"/>
+            </w:r>
+            <w:r>
+              <w:rPr>
+                <w:noProof/>
+                <w:webHidden/>
+              </w:rPr>
+              <w:instrText xml:space="preserve"> PAGEREF _Toc111917984 \h </w:instrText>
+            </w:r>
+            <w:r>
+              <w:rPr>
+                <w:noProof/>
+                <w:webHidden/>
+              </w:rPr>
+            </w:r>
+            <w:r>
+              <w:rPr>
+                <w:noProof/>
+                <w:webHidden/>
+              </w:rPr>
+              <w:fldChar w:fldCharType="separate"/>
+            </w:r>
+            <w:r>
+              <w:rPr>
+                <w:noProof/>
+                <w:webHidden/>
+              </w:rPr>
+              <w:t>48</w:t>
+            </w:r>
+            <w:r>
+              <w:rPr>
+                <w:noProof/>
+                <w:webHidden/>
+              </w:rPr>
+              <w:fldChar w:fldCharType="end"/>
+            </w:r>
+          </w:hyperlink>
+        </w:p>
+        <w:p>
+          <w:pPr>
+            <w:pStyle w:val="Sommario2"/>
+            <w:tabs>
+              <w:tab w:val="right" w:leader="dot" w:pos="9628"/>
+            </w:tabs>
+            <w:rPr>
+              <w:rFonts w:eastAsiaTheme="minorEastAsia"/>
+              <w:noProof/>
+              <w:lang w:eastAsia="it-IT"/>
+            </w:rPr>
+          </w:pPr>
+          <w:hyperlink w:anchor="_Toc111917985" w:history="1">
+            <w:r>
+              <w:rPr>
+                <w:rStyle w:val="Collegamentoipertestuale"/>
+                <w:noProof/>
+              </w:rPr>
+              <w:t>Esecuzione delle simulazioni.</w:t>
+            </w:r>
+            <w:r>
+              <w:rPr>
+                <w:noProof/>
+                <w:webHidden/>
+              </w:rPr>
+              <w:tab/>
+            </w:r>
+            <w:r>
+              <w:rPr>
+                <w:noProof/>
+                <w:webHidden/>
+              </w:rPr>
+              <w:fldChar w:fldCharType="begin"/>
+            </w:r>
+            <w:r>
+              <w:rPr>
+                <w:noProof/>
+                <w:webHidden/>
+              </w:rPr>
+              <w:instrText xml:space="preserve"> PAGEREF _Toc111917985 \h </w:instrText>
+            </w:r>
+            <w:r>
+              <w:rPr>
+                <w:noProof/>
+                <w:webHidden/>
+              </w:rPr>
+            </w:r>
+            <w:r>
+              <w:rPr>
+                <w:noProof/>
+                <w:webHidden/>
+              </w:rPr>
+              <w:fldChar w:fldCharType="separate"/>
+            </w:r>
+            <w:r>
+              <w:rPr>
+                <w:noProof/>
+                <w:webHidden/>
+              </w:rPr>
+              <w:t>49</w:t>
             </w:r>
             <w:r>
               <w:rPr>
@@ -3558,7 +4748,7 @@
         </w:rPr>
       </w:pPr>
       <w:bookmarkStart w:id="0" w:name="_Toc108767446"/>
-      <w:bookmarkStart w:id="1" w:name="_Toc111810999"/>
+      <w:bookmarkStart w:id="1" w:name="_Toc111917922"/>
       <w:r>
         <w:rPr>
           <w:u w:val="single"/>
@@ -3587,7 +4777,7 @@
         </w:rPr>
       </w:pPr>
       <w:bookmarkStart w:id="2" w:name="_Toc108767447"/>
-      <w:bookmarkStart w:id="3" w:name="_Toc111811000"/>
+      <w:bookmarkStart w:id="3" w:name="_Toc111917923"/>
       <w:r>
         <w:rPr>
           <w:u w:val="single"/>
@@ -3649,7 +4839,7 @@
           <w:u w:val="single"/>
         </w:rPr>
       </w:pPr>
-      <w:bookmarkStart w:id="4" w:name="_Toc111811001"/>
+      <w:bookmarkStart w:id="4" w:name="_Toc111917924"/>
       <w:r>
         <w:rPr>
           <w:u w:val="single"/>
@@ -3808,7 +4998,7 @@
           <w:u w:val="single"/>
         </w:rPr>
       </w:pPr>
-      <w:bookmarkStart w:id="5" w:name="_Toc111811002"/>
+      <w:bookmarkStart w:id="5" w:name="_Toc111917925"/>
       <w:r>
         <w:rPr>
           <w:u w:val="single"/>
@@ -4025,7 +5215,7 @@
       </w:r>
     </w:p>
     <w:p>
-      <w:bookmarkStart w:id="6" w:name="_Toc111811003"/>
+      <w:bookmarkStart w:id="6" w:name="_Toc111917926"/>
       <w:r>
         <w:rPr>
           <w:rStyle w:val="Titolo2Carattere"/>
@@ -4122,7 +5312,7 @@
       </w:r>
     </w:p>
     <w:p>
-      <w:bookmarkStart w:id="7" w:name="_Toc111811004"/>
+      <w:bookmarkStart w:id="7" w:name="_Toc111917927"/>
       <w:r>
         <w:rPr>
           <w:rStyle w:val="Titolo2Carattere"/>
@@ -4168,7 +5358,7 @@
       </w:r>
     </w:p>
     <w:p>
-      <w:bookmarkStart w:id="8" w:name="_Toc111811005"/>
+      <w:bookmarkStart w:id="8" w:name="_Toc111917928"/>
       <w:r>
         <w:rPr>
           <w:rStyle w:val="Titolo2Carattere"/>
@@ -4254,7 +5444,7 @@
       </w:r>
     </w:p>
     <w:p>
-      <w:bookmarkStart w:id="9" w:name="_Toc111811006"/>
+      <w:bookmarkStart w:id="9" w:name="_Toc111917929"/>
       <w:r>
         <w:rPr>
           <w:rStyle w:val="Titolo2Carattere"/>
@@ -6033,7 +7223,7 @@
           <w:u w:val="single"/>
         </w:rPr>
       </w:pPr>
-      <w:bookmarkStart w:id="10" w:name="_Toc111811007"/>
+      <w:bookmarkStart w:id="10" w:name="_Toc111917930"/>
       <w:r>
         <w:rPr>
           <w:u w:val="single"/>
@@ -6422,7 +7612,7 @@
       <w:r>
         <w:br w:type="page"/>
       </w:r>
-      <w:bookmarkStart w:id="11" w:name="_Toc111811008"/>
+      <w:bookmarkStart w:id="11" w:name="_Toc111917931"/>
       <w:r>
         <w:rPr>
           <w:u w:val="single"/>
@@ -6590,7 +7780,7 @@
     </w:p>
     <w:p>
       <w:bookmarkStart w:id="12" w:name="_Toc109322980"/>
-      <w:bookmarkStart w:id="13" w:name="_Toc111811009"/>
+      <w:bookmarkStart w:id="13" w:name="_Toc111917932"/>
       <w:r>
         <w:rPr>
           <w:rStyle w:val="Titolo2Carattere"/>
@@ -7885,7 +9075,7 @@
         </w:rPr>
       </w:pPr>
       <w:bookmarkStart w:id="14" w:name="_Toc109322981"/>
-      <w:bookmarkStart w:id="15" w:name="_Toc111811010"/>
+      <w:bookmarkStart w:id="15" w:name="_Toc111917933"/>
       <w:r>
         <w:rPr>
           <w:rStyle w:val="Titolo2Carattere"/>
@@ -8221,7 +9411,7 @@
           <w:rFonts w:cstheme="minorHAnsi"/>
         </w:rPr>
       </w:pPr>
-      <w:bookmarkStart w:id="17" w:name="_Toc111811011"/>
+      <w:bookmarkStart w:id="17" w:name="_Toc111917934"/>
       <w:r>
         <w:rPr>
           <w:rStyle w:val="Titolo2Carattere"/>
@@ -8502,7 +9692,7 @@
           <w:rFonts w:cstheme="minorHAnsi"/>
         </w:rPr>
       </w:pPr>
-      <w:bookmarkStart w:id="18" w:name="_Toc111811012"/>
+      <w:bookmarkStart w:id="18" w:name="_Toc111917935"/>
       <w:r>
         <w:rPr>
           <w:rStyle w:val="Titolo2Carattere"/>
@@ -8997,7 +10187,7 @@
           <w:u w:val="single"/>
         </w:rPr>
       </w:pPr>
-      <w:bookmarkStart w:id="20" w:name="_Toc111811013"/>
+      <w:bookmarkStart w:id="20" w:name="_Toc111917936"/>
       <w:r>
         <w:rPr>
           <w:rStyle w:val="Titolo2Carattere"/>
@@ -13789,7 +14979,7 @@
           <w:u w:val="single"/>
         </w:rPr>
       </w:pPr>
-      <w:bookmarkStart w:id="21" w:name="_Toc111811014"/>
+      <w:bookmarkStart w:id="21" w:name="_Toc111917937"/>
       <w:r>
         <w:rPr>
           <w:u w:val="single"/>
@@ -13815,7 +15005,7 @@
       <w:pPr>
         <w:pStyle w:val="Titolo2"/>
       </w:pPr>
-      <w:bookmarkStart w:id="22" w:name="_Toc111811015"/>
+      <w:bookmarkStart w:id="22" w:name="_Toc111917938"/>
       <w:r>
         <w:t>Stato del sistema.</w:t>
       </w:r>
@@ -14228,7 +15418,7 @@
       <w:pPr>
         <w:pStyle w:val="Titolo2"/>
       </w:pPr>
-      <w:bookmarkStart w:id="23" w:name="_Toc111811016"/>
+      <w:bookmarkStart w:id="23" w:name="_Toc111917939"/>
       <w:r>
         <w:lastRenderedPageBreak/>
         <w:t>Eventi del sistema.</w:t>
@@ -14935,7 +16125,7 @@
       <w:pPr>
         <w:pStyle w:val="Titolo2"/>
       </w:pPr>
-      <w:bookmarkStart w:id="24" w:name="_Toc111811017"/>
+      <w:bookmarkStart w:id="24" w:name="_Toc111917940"/>
       <w:r>
         <w:t>Politica di selezione del servente idle.</w:t>
       </w:r>
@@ -14959,7 +16149,7 @@
           <w:u w:val="single"/>
         </w:rPr>
       </w:pPr>
-      <w:bookmarkStart w:id="25" w:name="_Toc111811018"/>
+      <w:bookmarkStart w:id="25" w:name="_Toc111917941"/>
       <w:r>
         <w:t>PRNG utilizzato.</w:t>
       </w:r>
@@ -14994,7 +16184,7 @@
           <w:u w:val="single"/>
         </w:rPr>
       </w:pPr>
-      <w:bookmarkStart w:id="26" w:name="_Toc111811019"/>
+      <w:bookmarkStart w:id="26" w:name="_Toc111917942"/>
       <w:r>
         <w:rPr>
           <w:u w:val="single"/>
@@ -15188,7 +16378,7 @@
       <w:pPr>
         <w:pStyle w:val="Titolo2"/>
       </w:pPr>
-      <w:bookmarkStart w:id="27" w:name="_Toc111811020"/>
+      <w:bookmarkStart w:id="27" w:name="_Toc111917943"/>
       <w:r>
         <w:t>Caso 1.</w:t>
       </w:r>
@@ -15738,7 +16928,7 @@
         <w:t xml:space="preserve"> sono riportati ne</w:t>
       </w:r>
       <w:r>
-        <w:t>lla tabella riportata di seguito:</w:t>
+        <w:t>lla tabella di seguito:</w:t>
       </w:r>
     </w:p>
     <w:tbl>
@@ -16376,7 +17566,7 @@
       <w:pPr>
         <w:pStyle w:val="Titolo2"/>
       </w:pPr>
-      <w:bookmarkStart w:id="28" w:name="_Toc111811021"/>
+      <w:bookmarkStart w:id="28" w:name="_Toc111917944"/>
       <w:r>
         <w:t>Caso 2.</w:t>
       </w:r>
@@ -17493,7 +18683,7 @@
       <w:pPr>
         <w:pStyle w:val="Titolo2"/>
       </w:pPr>
-      <w:bookmarkStart w:id="29" w:name="_Toc111811022"/>
+      <w:bookmarkStart w:id="29" w:name="_Toc111917945"/>
       <w:r>
         <w:t>Controlli di consistenza.</w:t>
       </w:r>
@@ -17764,7 +18954,7 @@
           <w:u w:val="single"/>
         </w:rPr>
       </w:pPr>
-      <w:bookmarkStart w:id="30" w:name="_Toc111811023"/>
+      <w:bookmarkStart w:id="30" w:name="_Toc111917946"/>
       <w:r>
         <w:rPr>
           <w:u w:val="single"/>
@@ -18399,7 +19589,7 @@
           <w:u w:val="single"/>
         </w:rPr>
       </w:pPr>
-      <w:bookmarkStart w:id="31" w:name="_Toc111811024"/>
+      <w:bookmarkStart w:id="31" w:name="_Toc111917947"/>
       <w:r>
         <w:rPr>
           <w:u w:val="single"/>
@@ -18515,7 +19705,7 @@
           <w:u w:val="single"/>
         </w:rPr>
       </w:pPr>
-      <w:bookmarkStart w:id="32" w:name="_Toc111811025"/>
+      <w:bookmarkStart w:id="32" w:name="_Toc111917948"/>
       <w:r>
         <w:rPr>
           <w:u w:val="single"/>
@@ -18622,7 +19812,7 @@
       <w:pPr>
         <w:pStyle w:val="Titolo2"/>
       </w:pPr>
-      <w:bookmarkStart w:id="33" w:name="_Toc111811026"/>
+      <w:bookmarkStart w:id="33" w:name="_Toc111917949"/>
       <w:r>
         <w:t>Servizio medio dei centri del sistema.</w:t>
       </w:r>
@@ -18827,7 +20017,7 @@
       <w:pPr>
         <w:pStyle w:val="Titolo2"/>
       </w:pPr>
-      <w:bookmarkStart w:id="34" w:name="_Toc111811027"/>
+      <w:bookmarkStart w:id="34" w:name="_Toc111917950"/>
       <w:r>
         <w:t>Calcolo del numero medio di visite</w:t>
       </w:r>
@@ -19963,7 +21153,7 @@
       <w:pPr>
         <w:pStyle w:val="Titolo2"/>
       </w:pPr>
-      <w:bookmarkStart w:id="35" w:name="_Toc111811028"/>
+      <w:bookmarkStart w:id="35" w:name="_Toc111917951"/>
       <w:r>
         <w:t>Calcolo della domanda media per i centri del sistema.</w:t>
       </w:r>
@@ -20590,13 +21780,6 @@
         </w:rPr>
         <w:t xml:space="preserve"> e per le domande medie relative ai cinque centri. I valori sono mostrati nella seguente tabella:</w:t>
       </w:r>
-    </w:p>
-    <w:p>
-      <w:pPr>
-        <w:rPr>
-          <w:rFonts w:cstheme="minorHAnsi"/>
-        </w:rPr>
-      </w:pPr>
     </w:p>
     <w:tbl>
       <w:tblPr>
@@ -22093,7 +23276,7 @@
           <w:u w:val="single"/>
         </w:rPr>
       </w:pPr>
-      <w:bookmarkStart w:id="36" w:name="_Toc111811029"/>
+      <w:bookmarkStart w:id="36" w:name="_Toc111917952"/>
       <w:r>
         <w:rPr>
           <w:u w:val="single"/>
@@ -22113,7 +23296,7 @@
       <w:pPr>
         <w:pStyle w:val="Titolo2"/>
       </w:pPr>
-      <w:bookmarkStart w:id="37" w:name="_Toc111811030"/>
+      <w:bookmarkStart w:id="37" w:name="_Toc111917953"/>
       <w:r>
         <w:t>Simulazione a orizzonte infinito.</w:t>
       </w:r>
@@ -22158,7 +23341,7 @@
       <w:pPr>
         <w:pStyle w:val="Titolo3"/>
       </w:pPr>
-      <w:bookmarkStart w:id="38" w:name="_Toc111811031"/>
+      <w:bookmarkStart w:id="38" w:name="_Toc111917954"/>
       <w:r>
         <w:t>Fascia 1 (</w:t>
       </w:r>
@@ -22493,7 +23676,7 @@
       <w:pPr>
         <w:pStyle w:val="Titolo3"/>
       </w:pPr>
-      <w:bookmarkStart w:id="39" w:name="_Toc111811032"/>
+      <w:bookmarkStart w:id="39" w:name="_Toc111917955"/>
       <w:r>
         <w:t xml:space="preserve">Fascia 2 (11:00 </w:t>
       </w:r>
@@ -22646,7 +23829,7 @@
       <w:pPr>
         <w:pStyle w:val="Titolo3"/>
       </w:pPr>
-      <w:bookmarkStart w:id="40" w:name="_Toc111811033"/>
+      <w:bookmarkStart w:id="40" w:name="_Toc111917956"/>
       <w:r>
         <w:t xml:space="preserve">Fascia 3 (12:00 </w:t>
       </w:r>
@@ -23216,7 +24399,7 @@
       <w:pPr>
         <w:pStyle w:val="Titolo3"/>
       </w:pPr>
-      <w:bookmarkStart w:id="41" w:name="_Toc111811034"/>
+      <w:bookmarkStart w:id="41" w:name="_Toc111917957"/>
       <w:r>
         <w:t xml:space="preserve">Fascia 4 (15:00 </w:t>
       </w:r>
@@ -23294,7 +24477,7 @@
       <w:pPr>
         <w:pStyle w:val="Titolo3"/>
       </w:pPr>
-      <w:bookmarkStart w:id="42" w:name="_Toc111811035"/>
+      <w:bookmarkStart w:id="42" w:name="_Toc111917958"/>
       <w:r>
         <w:t xml:space="preserve">Fascia 5 (18:00 </w:t>
       </w:r>
@@ -23791,7 +24974,7 @@
       <w:pPr>
         <w:pStyle w:val="Titolo3"/>
       </w:pPr>
-      <w:bookmarkStart w:id="43" w:name="_Toc111811036"/>
+      <w:bookmarkStart w:id="43" w:name="_Toc111917959"/>
       <w:r>
         <w:t xml:space="preserve">Fascia 6 (22:00 </w:t>
       </w:r>
@@ -23845,7 +25028,7 @@
       <w:pPr>
         <w:pStyle w:val="Titolo3"/>
       </w:pPr>
-      <w:bookmarkStart w:id="44" w:name="_Toc111811037"/>
+      <w:bookmarkStart w:id="44" w:name="_Toc111917960"/>
       <w:r>
         <w:t>Conclusioni.</w:t>
       </w:r>
@@ -23909,7 +25092,7 @@
       <w:pPr>
         <w:pStyle w:val="Titolo2"/>
       </w:pPr>
-      <w:bookmarkStart w:id="45" w:name="_Toc111811038"/>
+      <w:bookmarkStart w:id="45" w:name="_Toc111917961"/>
       <w:r>
         <w:t>Simulazione a orizzonte finito.</w:t>
       </w:r>
@@ -24140,7 +25323,7 @@
       <w:pPr>
         <w:pStyle w:val="Titolo3"/>
       </w:pPr>
-      <w:bookmarkStart w:id="46" w:name="_Toc111811039"/>
+      <w:bookmarkStart w:id="46" w:name="_Toc111917962"/>
       <w:r>
         <w:t xml:space="preserve">Fascia 1 (09:00 </w:t>
       </w:r>
@@ -24207,7 +25390,7 @@
       <w:pPr>
         <w:pStyle w:val="Titolo3"/>
       </w:pPr>
-      <w:bookmarkStart w:id="47" w:name="_Toc111811040"/>
+      <w:bookmarkStart w:id="47" w:name="_Toc111917963"/>
       <w:r>
         <w:t xml:space="preserve">Fascia 2 (11:00 </w:t>
       </w:r>
@@ -24258,7 +25441,7 @@
       <w:pPr>
         <w:pStyle w:val="Titolo3"/>
       </w:pPr>
-      <w:bookmarkStart w:id="48" w:name="_Toc111811041"/>
+      <w:bookmarkStart w:id="48" w:name="_Toc111917964"/>
       <w:r>
         <w:t xml:space="preserve">Fascia 3 (12:00 </w:t>
       </w:r>
@@ -24387,7 +25570,7 @@
       <w:pPr>
         <w:pStyle w:val="Titolo3"/>
       </w:pPr>
-      <w:bookmarkStart w:id="49" w:name="_Toc111811042"/>
+      <w:bookmarkStart w:id="49" w:name="_Toc111917965"/>
       <w:r>
         <w:t xml:space="preserve">Fascia 4 (15:00 </w:t>
       </w:r>
@@ -24444,7 +25627,7 @@
       <w:pPr>
         <w:pStyle w:val="Titolo3"/>
       </w:pPr>
-      <w:bookmarkStart w:id="50" w:name="_Toc111811043"/>
+      <w:bookmarkStart w:id="50" w:name="_Toc111917966"/>
       <w:r>
         <w:lastRenderedPageBreak/>
         <w:t xml:space="preserve">Fascia 5 (18:00 </w:t>
@@ -24599,7 +25782,7 @@
       <w:pPr>
         <w:pStyle w:val="Titolo3"/>
       </w:pPr>
-      <w:bookmarkStart w:id="51" w:name="_Toc111811044"/>
+      <w:bookmarkStart w:id="51" w:name="_Toc111917967"/>
       <w:r>
         <w:t xml:space="preserve">Fascia 6 (22:00 </w:t>
       </w:r>
@@ -26339,7 +27522,7 @@
           <w:u w:val="single"/>
         </w:rPr>
       </w:pPr>
-      <w:bookmarkStart w:id="52" w:name="_Toc111811045"/>
+      <w:bookmarkStart w:id="52" w:name="_Toc111917968"/>
       <w:r>
         <w:rPr>
           <w:u w:val="single"/>
@@ -26352,10 +27535,18 @@
     <w:p>
       <w:pPr>
         <w:pStyle w:val="Titolo2"/>
+        <w:rPr>
+          <w:u w:val="single"/>
+        </w:rPr>
       </w:pPr>
-      <w:r>
+      <w:bookmarkStart w:id="53" w:name="_Toc111917969"/>
+      <w:r>
+        <w:rPr>
+          <w:u w:val="single"/>
+        </w:rPr>
         <w:t>Descrizione del modello migliorativo.</w:t>
       </w:r>
+      <w:bookmarkEnd w:id="53"/>
     </w:p>
     <w:p>
       <w:r>
@@ -26395,10 +27586,18 @@
     <w:p>
       <w:pPr>
         <w:pStyle w:val="Titolo2"/>
+        <w:rPr>
+          <w:u w:val="single"/>
+        </w:rPr>
       </w:pPr>
-      <w:r>
+      <w:bookmarkStart w:id="54" w:name="_Toc111917970"/>
+      <w:r>
+        <w:rPr>
+          <w:u w:val="single"/>
+        </w:rPr>
         <w:t>Obiettivi del modello migliorativo.</w:t>
       </w:r>
+      <w:bookmarkEnd w:id="54"/>
     </w:p>
     <w:p>
       <w:r>
@@ -26440,10 +27639,18 @@
     <w:p>
       <w:pPr>
         <w:pStyle w:val="Titolo2"/>
+        <w:rPr>
+          <w:u w:val="single"/>
+        </w:rPr>
       </w:pPr>
-      <w:r>
+      <w:bookmarkStart w:id="55" w:name="_Toc111917971"/>
+      <w:r>
+        <w:rPr>
+          <w:u w:val="single"/>
+        </w:rPr>
         <w:t>Modello concettuale.</w:t>
       </w:r>
+      <w:bookmarkEnd w:id="55"/>
     </w:p>
     <w:p>
       <w:r>
@@ -26637,12 +27844,14 @@
       <w:pPr>
         <w:pStyle w:val="Titolo3"/>
       </w:pPr>
+      <w:bookmarkStart w:id="56" w:name="_Toc111917972"/>
       <w:r>
         <w:t>Politiche di scheduling dei job all’interno delle code</w:t>
       </w:r>
       <w:r>
         <w:t>.</w:t>
       </w:r>
+      <w:bookmarkEnd w:id="56"/>
     </w:p>
     <w:p>
       <w:r>
@@ -26694,9 +27903,11 @@
       <w:pPr>
         <w:pStyle w:val="Titolo3"/>
       </w:pPr>
+      <w:bookmarkStart w:id="57" w:name="_Toc111917973"/>
       <w:r>
         <w:t>Stato di code e serventi.</w:t>
       </w:r>
+      <w:bookmarkEnd w:id="57"/>
     </w:p>
     <w:p>
       <w:r>
@@ -26707,9 +27918,11 @@
       <w:pPr>
         <w:pStyle w:val="Titolo3"/>
       </w:pPr>
+      <w:bookmarkStart w:id="58" w:name="_Toc111917974"/>
       <w:r>
         <w:t>Eventi.</w:t>
       </w:r>
+      <w:bookmarkEnd w:id="58"/>
     </w:p>
     <w:p>
       <w:r>
@@ -26781,11 +27994,19 @@
     <w:p>
       <w:pPr>
         <w:pStyle w:val="Titolo2"/>
+        <w:rPr>
+          <w:u w:val="single"/>
+        </w:rPr>
       </w:pPr>
-      <w:r>
+      <w:bookmarkStart w:id="59" w:name="_Toc111917975"/>
+      <w:r>
+        <w:rPr>
+          <w:u w:val="single"/>
+        </w:rPr>
         <w:lastRenderedPageBreak/>
         <w:t>Modello delle specifiche.</w:t>
       </w:r>
+      <w:bookmarkEnd w:id="59"/>
     </w:p>
     <w:p>
       <w:r>
@@ -26888,9 +28109,11 @@
       <w:pPr>
         <w:pStyle w:val="Titolo3"/>
       </w:pPr>
+      <w:bookmarkStart w:id="60" w:name="_Toc111917976"/>
       <w:r>
         <w:t>Modellazione dei centri.</w:t>
       </w:r>
+      <w:bookmarkEnd w:id="60"/>
     </w:p>
     <w:p>
       <w:pPr>
@@ -27267,6 +28490,7 @@
           <w:u w:val="single"/>
         </w:rPr>
       </w:pPr>
+      <w:bookmarkStart w:id="61" w:name="_Toc111917977"/>
       <w:r>
         <w:rPr>
           <w:rStyle w:val="Titolo2Carattere"/>
@@ -27274,6 +28498,7 @@
         <w:lastRenderedPageBreak/>
         <w:t>Algoritmi per la next-event simulation.</w:t>
       </w:r>
+      <w:bookmarkEnd w:id="61"/>
       <w:r>
         <w:rPr>
           <w:u w:val="single"/>
@@ -29209,6 +30434,7 @@
       <w:pPr>
         <w:pStyle w:val="Titolo3"/>
       </w:pPr>
+      <w:bookmarkStart w:id="62" w:name="_Toc111917978"/>
       <w:r>
         <w:lastRenderedPageBreak/>
         <w:t xml:space="preserve">Calcolo delle probabilità di perdita </w:t>
@@ -29216,6 +30442,7 @@
       <w:r>
         <w:t>del centro electronic ordering and payment.</w:t>
       </w:r>
+      <w:bookmarkEnd w:id="62"/>
     </w:p>
     <w:p>
       <w:r>
@@ -29580,11 +30807,6 @@
       </w:r>
     </w:p>
     <w:p>
-      <w:pPr>
-        <w:rPr>
-          <w:rFonts w:cstheme="minorHAnsi"/>
-        </w:rPr>
-      </w:pPr>
       <w:r>
         <w:rPr>
           <w:rFonts w:cstheme="minorHAnsi"/>
@@ -29608,6 +30830,5128 @@
         <w:t>il valore della probabilità di perdita è stato ricavato con la simulazione.</w:t>
       </w:r>
     </w:p>
+    <w:p>
+      <w:pPr>
+        <w:pStyle w:val="Titolo2"/>
+        <w:rPr>
+          <w:u w:val="single"/>
+        </w:rPr>
+      </w:pPr>
+      <w:bookmarkStart w:id="63" w:name="_Toc111917979"/>
+      <w:r>
+        <w:rPr>
+          <w:u w:val="single"/>
+        </w:rPr>
+        <w:t>Modello computazionale.</w:t>
+      </w:r>
+      <w:bookmarkEnd w:id="63"/>
+    </w:p>
+    <w:p>
+      <w:r>
+        <w:t xml:space="preserve">Le differenze </w:t>
+      </w:r>
+      <w:r>
+        <w:t xml:space="preserve">nel modello computazionale </w:t>
+      </w:r>
+      <w:r>
+        <w:t xml:space="preserve">tra i due modelli di sistema </w:t>
+      </w:r>
+      <w:r>
+        <w:t xml:space="preserve">riguardano gli algoritmi </w:t>
+      </w:r>
+      <w:r>
+        <w:t>dei centri</w:t>
+      </w:r>
+      <w:r>
+        <w:rPr>
+          <w:i/>
+          <w:iCs/>
+        </w:rPr>
+        <w:t xml:space="preserve"> </w:t>
+      </w:r>
+      <w:r>
+        <w:rPr>
+          <w:i/>
+          <w:iCs/>
+        </w:rPr>
+        <w:t>ordering and payment</w:t>
+      </w:r>
+      <w:r>
+        <w:t xml:space="preserve"> ed </w:t>
+      </w:r>
+      <w:r>
+        <w:rPr>
+          <w:i/>
+          <w:iCs/>
+        </w:rPr>
+        <w:t>electronic o</w:t>
+      </w:r>
+      <w:r>
+        <w:rPr>
+          <w:i/>
+          <w:iCs/>
+        </w:rPr>
+        <w:t>rdering and payment</w:t>
+      </w:r>
+      <w:r>
+        <w:t>.</w:t>
+      </w:r>
+      <w:r>
+        <w:t xml:space="preserve"> Per come sono state considerate le perdite nel modello avanzato, l</w:t>
+      </w:r>
+      <w:r>
+        <w:t>e strutture dati che modellano la lista degli abbandoni non vengono più utilizzate</w:t>
+      </w:r>
+      <w:r>
+        <w:t>.</w:t>
+      </w:r>
+    </w:p>
+    <w:p>
+      <w:r>
+        <w:t>Per separare l’esecuzione della simulazione del modello base rispetto a quella del modello avanzato</w:t>
+      </w:r>
+      <w:r>
+        <w:t xml:space="preserve">, sono state utilizzate le direttive del pre-processore </w:t>
+      </w:r>
+      <w:r>
+        <w:rPr>
+          <w:i/>
+          <w:iCs/>
+        </w:rPr>
+        <w:t>#ifdef</w:t>
+      </w:r>
+      <w:r>
+        <w:t xml:space="preserve"> e </w:t>
+      </w:r>
+      <w:r>
+        <w:rPr>
+          <w:i/>
+          <w:iCs/>
+        </w:rPr>
+        <w:t>#ifndef</w:t>
+      </w:r>
+      <w:r>
+        <w:t>.</w:t>
+      </w:r>
+    </w:p>
+    <w:p>
+      <w:pPr>
+        <w:pStyle w:val="Titolo2"/>
+        <w:rPr>
+          <w:u w:val="single"/>
+        </w:rPr>
+      </w:pPr>
+      <w:bookmarkStart w:id="64" w:name="_Toc111917980"/>
+      <w:r>
+        <w:rPr>
+          <w:u w:val="single"/>
+        </w:rPr>
+        <w:t>Verifica.</w:t>
+      </w:r>
+      <w:bookmarkEnd w:id="64"/>
+    </w:p>
+    <w:p>
+      <w:r>
+        <w:t xml:space="preserve">Nel processo di verifica, </w:t>
+      </w:r>
+      <w:r>
+        <w:t xml:space="preserve">si è utilizzata la configurazione (3, 3, </w:t>
+      </w:r>
+      <w:r>
+        <w:t>8, 43, 9) e la quinta fascia oraria</w:t>
+      </w:r>
+      <w:r>
+        <w:t xml:space="preserve"> e si è forzata a </w:t>
+      </w:r>
+      <w:r>
+        <w:rPr>
+          <w:rFonts w:cstheme="minorHAnsi"/>
+        </w:rPr>
+        <w:t>0 la probabilità per un job di essere un’automobile.</w:t>
+      </w:r>
+      <w:r>
+        <w:t xml:space="preserve"> </w:t>
+      </w:r>
+      <w:r>
+        <w:t xml:space="preserve">Assumendo una capacità massima per i centri </w:t>
+      </w:r>
+      <w:r>
+        <w:rPr>
+          <w:i/>
+          <w:iCs/>
+        </w:rPr>
+        <w:t>ordering and paymen</w:t>
+      </w:r>
+      <w:r>
+        <w:rPr>
+          <w:i/>
+          <w:iCs/>
+        </w:rPr>
+        <w:t>t</w:t>
+      </w:r>
+      <w:r>
+        <w:t xml:space="preserve"> ed </w:t>
+      </w:r>
+      <w:r>
+        <w:rPr>
+          <w:i/>
+          <w:iCs/>
+        </w:rPr>
+        <w:t>electronic ordering and payment</w:t>
+      </w:r>
+      <w:r>
+        <w:t xml:space="preserve"> </w:t>
+      </w:r>
+      <w:r>
+        <w:t>pari a 9 (inclusi i 3 serventi)</w:t>
+      </w:r>
+      <w:r>
+        <w:t>, abbiamo utilizzato la formula descritta nel paragrafo “</w:t>
+      </w:r>
+      <w:r>
+        <w:t xml:space="preserve">Calcolo delle probabilità di perdita </w:t>
+      </w:r>
+      <w:r>
+        <w:t xml:space="preserve">del centro electronic ordering and payment” </w:t>
+      </w:r>
+      <w:r>
+        <w:t>e la legge di Little</w:t>
+      </w:r>
+      <w:r>
+        <w:t xml:space="preserve"> per calcolarci</w:t>
+      </w:r>
+      <w:r>
+        <w:t xml:space="preserve"> il valore delle metriche E[T</w:t>
+      </w:r>
+      <w:r>
+        <w:rPr>
+          <w:vertAlign w:val="subscript"/>
+        </w:rPr>
+        <w:t>S</w:t>
+      </w:r>
+      <w:r>
+        <w:t>], E[T</w:t>
+      </w:r>
+      <w:r>
+        <w:rPr>
+          <w:vertAlign w:val="subscript"/>
+        </w:rPr>
+        <w:t>Q</w:t>
+      </w:r>
+      <w:r>
+        <w:t>], E[N</w:t>
+      </w:r>
+      <w:r>
+        <w:rPr>
+          <w:vertAlign w:val="subscript"/>
+        </w:rPr>
+        <w:t>S</w:t>
+      </w:r>
+      <w:r>
+        <w:t xml:space="preserve">], </w:t>
+      </w:r>
+      <w:r>
+        <w:t>E[N</w:t>
+      </w:r>
+      <w:r>
+        <w:rPr>
+          <w:vertAlign w:val="subscript"/>
+        </w:rPr>
+        <w:t>Q</w:t>
+      </w:r>
+      <w:r>
+        <w:t xml:space="preserve">], </w:t>
+      </w:r>
+      <w:r>
+        <w:rPr>
+          <w:rFonts w:ascii="Symbol" w:hAnsi="Symbol"/>
+        </w:rPr>
+        <w:t>r</w:t>
+      </w:r>
+      <w:r>
+        <w:rPr>
+          <w:rFonts w:cstheme="minorHAnsi"/>
+        </w:rPr>
+        <w:t xml:space="preserve">, </w:t>
+      </w:r>
+      <w:r>
+        <w:rPr>
+          <w:rFonts w:ascii="Symbol" w:hAnsi="Symbol" w:cstheme="minorHAnsi"/>
+        </w:rPr>
+        <w:t>p</w:t>
+      </w:r>
+      <w:r>
+        <w:rPr>
+          <w:rFonts w:cstheme="minorHAnsi"/>
+          <w:vertAlign w:val="subscript"/>
+        </w:rPr>
+        <w:t>loss</w:t>
+      </w:r>
+      <w:r>
+        <w:rPr>
+          <w:rFonts w:cstheme="minorHAnsi"/>
+        </w:rPr>
+        <w:t>.</w:t>
+      </w:r>
+      <w:r>
+        <w:rPr>
+          <w:rFonts w:cstheme="minorHAnsi"/>
+        </w:rPr>
+        <w:br/>
+        <w:t>I risultati ottenuti utilizzando i modelli analitici</w:t>
+      </w:r>
+      <w:r>
+        <w:rPr>
+          <w:rFonts w:cstheme="minorHAnsi"/>
+        </w:rPr>
+        <w:t xml:space="preserve"> per i centri </w:t>
+      </w:r>
+      <w:r>
+        <w:rPr>
+          <w:i/>
+          <w:iCs/>
+        </w:rPr>
+        <w:t>ordering and payment</w:t>
+      </w:r>
+      <w:r>
+        <w:t xml:space="preserve"> ed </w:t>
+      </w:r>
+      <w:r>
+        <w:rPr>
+          <w:i/>
+          <w:iCs/>
+        </w:rPr>
+        <w:t>electronic ordering and payment</w:t>
+      </w:r>
+      <w:r>
+        <w:t>, per quanto riguarda le metriche sopra elencate, sono rappresentati all’interno della seguente tabella:</w:t>
+      </w:r>
+    </w:p>
+    <w:tbl>
+      <w:tblPr>
+        <w:tblStyle w:val="Grigliatabella"/>
+        <w:tblW w:w="0" w:type="auto"/>
+        <w:tblLook w:val="04A0" w:firstRow="1" w:lastRow="0" w:firstColumn="1" w:lastColumn="0" w:noHBand="0" w:noVBand="1"/>
+      </w:tblPr>
+      <w:tblGrid>
+        <w:gridCol w:w="1375"/>
+        <w:gridCol w:w="1375"/>
+        <w:gridCol w:w="1375"/>
+        <w:gridCol w:w="1375"/>
+        <w:gridCol w:w="1376"/>
+        <w:gridCol w:w="1376"/>
+        <w:gridCol w:w="1376"/>
+      </w:tblGrid>
+      <w:tr>
+        <w:tc>
+          <w:tcPr>
+            <w:tcW w:w="1375" w:type="dxa"/>
+            <w:shd w:val="clear" w:color="auto" w:fill="BFBFBF" w:themeFill="background1" w:themeFillShade="BF"/>
+          </w:tcPr>
+          <w:p>
+            <w:pPr>
+              <w:jc w:val="center"/>
+              <w:rPr>
+                <w:rFonts w:cstheme="minorHAnsi"/>
+                <w:b/>
+                <w:bCs/>
+              </w:rPr>
+            </w:pPr>
+            <w:r>
+              <w:rPr>
+                <w:rFonts w:cstheme="minorHAnsi"/>
+                <w:b/>
+                <w:bCs/>
+              </w:rPr>
+              <w:t>CENTRI</w:t>
+            </w:r>
+          </w:p>
+        </w:tc>
+        <w:tc>
+          <w:tcPr>
+            <w:tcW w:w="1375" w:type="dxa"/>
+            <w:shd w:val="clear" w:color="auto" w:fill="BFBFBF" w:themeFill="background1" w:themeFillShade="BF"/>
+          </w:tcPr>
+          <w:p>
+            <w:pPr>
+              <w:jc w:val="center"/>
+              <w:rPr>
+                <w:rFonts w:cstheme="minorHAnsi"/>
+                <w:b/>
+                <w:bCs/>
+              </w:rPr>
+            </w:pPr>
+            <w:r>
+              <w:rPr>
+                <w:b/>
+                <w:bCs/>
+              </w:rPr>
+              <w:t>E[T</w:t>
+            </w:r>
+            <w:r>
+              <w:rPr>
+                <w:b/>
+                <w:bCs/>
+                <w:vertAlign w:val="subscript"/>
+              </w:rPr>
+              <w:t>S</w:t>
+            </w:r>
+            <w:r>
+              <w:rPr>
+                <w:b/>
+                <w:bCs/>
+              </w:rPr>
+              <w:t>]</w:t>
+            </w:r>
+          </w:p>
+        </w:tc>
+        <w:tc>
+          <w:tcPr>
+            <w:tcW w:w="1375" w:type="dxa"/>
+            <w:shd w:val="clear" w:color="auto" w:fill="BFBFBF" w:themeFill="background1" w:themeFillShade="BF"/>
+          </w:tcPr>
+          <w:p>
+            <w:pPr>
+              <w:jc w:val="center"/>
+              <w:rPr>
+                <w:rFonts w:cstheme="minorHAnsi"/>
+                <w:b/>
+                <w:bCs/>
+              </w:rPr>
+            </w:pPr>
+            <w:r>
+              <w:rPr>
+                <w:b/>
+                <w:bCs/>
+              </w:rPr>
+              <w:t>E[T</w:t>
+            </w:r>
+            <w:r>
+              <w:rPr>
+                <w:b/>
+                <w:bCs/>
+                <w:vertAlign w:val="subscript"/>
+              </w:rPr>
+              <w:t>Q</w:t>
+            </w:r>
+            <w:r>
+              <w:rPr>
+                <w:b/>
+                <w:bCs/>
+              </w:rPr>
+              <w:t>]</w:t>
+            </w:r>
+          </w:p>
+        </w:tc>
+        <w:tc>
+          <w:tcPr>
+            <w:tcW w:w="1375" w:type="dxa"/>
+            <w:shd w:val="clear" w:color="auto" w:fill="BFBFBF" w:themeFill="background1" w:themeFillShade="BF"/>
+          </w:tcPr>
+          <w:p>
+            <w:pPr>
+              <w:jc w:val="center"/>
+              <w:rPr>
+                <w:rFonts w:cstheme="minorHAnsi"/>
+                <w:b/>
+                <w:bCs/>
+              </w:rPr>
+            </w:pPr>
+            <w:r>
+              <w:rPr>
+                <w:b/>
+                <w:bCs/>
+              </w:rPr>
+              <w:t>E[N</w:t>
+            </w:r>
+            <w:r>
+              <w:rPr>
+                <w:b/>
+                <w:bCs/>
+                <w:vertAlign w:val="subscript"/>
+              </w:rPr>
+              <w:t>S</w:t>
+            </w:r>
+            <w:r>
+              <w:rPr>
+                <w:b/>
+                <w:bCs/>
+              </w:rPr>
+              <w:t>]</w:t>
+            </w:r>
+          </w:p>
+        </w:tc>
+        <w:tc>
+          <w:tcPr>
+            <w:tcW w:w="1376" w:type="dxa"/>
+            <w:shd w:val="clear" w:color="auto" w:fill="BFBFBF" w:themeFill="background1" w:themeFillShade="BF"/>
+          </w:tcPr>
+          <w:p>
+            <w:pPr>
+              <w:jc w:val="center"/>
+              <w:rPr>
+                <w:rFonts w:cstheme="minorHAnsi"/>
+                <w:b/>
+                <w:bCs/>
+              </w:rPr>
+            </w:pPr>
+            <w:r>
+              <w:rPr>
+                <w:b/>
+                <w:bCs/>
+              </w:rPr>
+              <w:t>E[N</w:t>
+            </w:r>
+            <w:r>
+              <w:rPr>
+                <w:b/>
+                <w:bCs/>
+                <w:vertAlign w:val="subscript"/>
+              </w:rPr>
+              <w:t>Q</w:t>
+            </w:r>
+            <w:r>
+              <w:rPr>
+                <w:b/>
+                <w:bCs/>
+              </w:rPr>
+              <w:t>]</w:t>
+            </w:r>
+          </w:p>
+        </w:tc>
+        <w:tc>
+          <w:tcPr>
+            <w:tcW w:w="1376" w:type="dxa"/>
+            <w:shd w:val="clear" w:color="auto" w:fill="BFBFBF" w:themeFill="background1" w:themeFillShade="BF"/>
+          </w:tcPr>
+          <w:p>
+            <w:pPr>
+              <w:jc w:val="center"/>
+              <w:rPr>
+                <w:rFonts w:cstheme="minorHAnsi"/>
+                <w:b/>
+                <w:bCs/>
+              </w:rPr>
+            </w:pPr>
+            <w:r>
+              <w:rPr>
+                <w:rFonts w:ascii="Symbol" w:hAnsi="Symbol"/>
+                <w:b/>
+                <w:bCs/>
+              </w:rPr>
+              <w:t>r</w:t>
+            </w:r>
+          </w:p>
+        </w:tc>
+        <w:tc>
+          <w:tcPr>
+            <w:tcW w:w="1376" w:type="dxa"/>
+            <w:shd w:val="clear" w:color="auto" w:fill="BFBFBF" w:themeFill="background1" w:themeFillShade="BF"/>
+          </w:tcPr>
+          <w:p>
+            <w:pPr>
+              <w:jc w:val="center"/>
+              <w:rPr>
+                <w:rFonts w:cstheme="minorHAnsi"/>
+                <w:b/>
+                <w:bCs/>
+              </w:rPr>
+            </w:pPr>
+            <w:r>
+              <w:rPr>
+                <w:rFonts w:ascii="Symbol" w:hAnsi="Symbol" w:cstheme="minorHAnsi"/>
+                <w:b/>
+                <w:bCs/>
+              </w:rPr>
+              <w:t>p</w:t>
+            </w:r>
+            <w:r>
+              <w:rPr>
+                <w:rFonts w:cstheme="minorHAnsi"/>
+                <w:b/>
+                <w:bCs/>
+                <w:vertAlign w:val="subscript"/>
+              </w:rPr>
+              <w:t>loss</w:t>
+            </w:r>
+          </w:p>
+        </w:tc>
+      </w:tr>
+      <w:tr>
+        <w:tc>
+          <w:tcPr>
+            <w:tcW w:w="1375" w:type="dxa"/>
+            <w:shd w:val="clear" w:color="auto" w:fill="BFBFBF" w:themeFill="background1" w:themeFillShade="BF"/>
+          </w:tcPr>
+          <w:p>
+            <w:pPr>
+              <w:jc w:val="center"/>
+              <w:rPr>
+                <w:rFonts w:cstheme="minorHAnsi"/>
+                <w:b/>
+                <w:bCs/>
+              </w:rPr>
+            </w:pPr>
+            <w:r>
+              <w:rPr>
+                <w:b/>
+                <w:bCs/>
+                <w:i/>
+                <w:iCs/>
+              </w:rPr>
+              <w:t>Ordering and payment</w:t>
+            </w:r>
+          </w:p>
+        </w:tc>
+        <w:tc>
+          <w:tcPr>
+            <w:tcW w:w="1375" w:type="dxa"/>
+          </w:tcPr>
+          <w:p>
+            <w:pPr>
+              <w:jc w:val="center"/>
+              <w:rPr>
+                <w:rFonts w:cstheme="minorHAnsi"/>
+              </w:rPr>
+            </w:pPr>
+            <w:r>
+              <w:rPr>
+                <w:rFonts w:cstheme="minorHAnsi"/>
+              </w:rPr>
+              <w:t>96,93 s</w:t>
+            </w:r>
+          </w:p>
+        </w:tc>
+        <w:tc>
+          <w:tcPr>
+            <w:tcW w:w="1375" w:type="dxa"/>
+          </w:tcPr>
+          <w:p>
+            <w:pPr>
+              <w:jc w:val="center"/>
+              <w:rPr>
+                <w:rFonts w:cstheme="minorHAnsi"/>
+              </w:rPr>
+            </w:pPr>
+            <w:r>
+              <w:rPr>
+                <w:rFonts w:cstheme="minorHAnsi"/>
+              </w:rPr>
+              <w:t>6,93 s</w:t>
+            </w:r>
+          </w:p>
+        </w:tc>
+        <w:tc>
+          <w:tcPr>
+            <w:tcW w:w="1375" w:type="dxa"/>
+          </w:tcPr>
+          <w:p>
+            <w:pPr>
+              <w:jc w:val="center"/>
+              <w:rPr>
+                <w:rFonts w:cstheme="minorHAnsi"/>
+              </w:rPr>
+            </w:pPr>
+            <w:r>
+              <w:rPr>
+                <w:rFonts w:cstheme="minorHAnsi"/>
+              </w:rPr>
+              <w:t>1,291949</w:t>
+            </w:r>
+          </w:p>
+        </w:tc>
+        <w:tc>
+          <w:tcPr>
+            <w:tcW w:w="1376" w:type="dxa"/>
+          </w:tcPr>
+          <w:p>
+            <w:pPr>
+              <w:jc w:val="center"/>
+              <w:rPr>
+                <w:rFonts w:cstheme="minorHAnsi"/>
+              </w:rPr>
+            </w:pPr>
+            <w:r>
+              <w:rPr>
+                <w:rFonts w:cstheme="minorHAnsi"/>
+              </w:rPr>
+              <w:t>0,092366</w:t>
+            </w:r>
+          </w:p>
+        </w:tc>
+        <w:tc>
+          <w:tcPr>
+            <w:tcW w:w="1376" w:type="dxa"/>
+          </w:tcPr>
+          <w:p>
+            <w:pPr>
+              <w:jc w:val="center"/>
+              <w:rPr>
+                <w:rFonts w:cstheme="minorHAnsi"/>
+              </w:rPr>
+            </w:pPr>
+            <w:r>
+              <w:rPr>
+                <w:rFonts w:cstheme="minorHAnsi"/>
+              </w:rPr>
+              <w:t>0,399861</w:t>
+            </w:r>
+          </w:p>
+        </w:tc>
+        <w:tc>
+          <w:tcPr>
+            <w:tcW w:w="1376" w:type="dxa"/>
+          </w:tcPr>
+          <w:p>
+            <w:pPr>
+              <w:jc w:val="center"/>
+              <w:rPr>
+                <w:rFonts w:cstheme="minorHAnsi"/>
+              </w:rPr>
+            </w:pPr>
+            <w:r>
+              <w:rPr>
+                <w:rFonts w:cstheme="minorHAnsi"/>
+              </w:rPr>
+              <w:t>0,000347</w:t>
+            </w:r>
+          </w:p>
+        </w:tc>
+      </w:tr>
+      <w:tr>
+        <w:tc>
+          <w:tcPr>
+            <w:tcW w:w="1375" w:type="dxa"/>
+            <w:shd w:val="clear" w:color="auto" w:fill="BFBFBF" w:themeFill="background1" w:themeFillShade="BF"/>
+          </w:tcPr>
+          <w:p>
+            <w:pPr>
+              <w:jc w:val="center"/>
+              <w:rPr>
+                <w:rFonts w:cstheme="minorHAnsi"/>
+                <w:b/>
+                <w:bCs/>
+              </w:rPr>
+            </w:pPr>
+            <w:r>
+              <w:rPr>
+                <w:b/>
+                <w:bCs/>
+                <w:i/>
+                <w:iCs/>
+              </w:rPr>
+              <w:t xml:space="preserve">Electronic </w:t>
+            </w:r>
+            <w:r>
+              <w:rPr>
+                <w:b/>
+                <w:bCs/>
+                <w:i/>
+                <w:iCs/>
+              </w:rPr>
+              <w:t>ordering and payment</w:t>
+            </w:r>
+          </w:p>
+        </w:tc>
+        <w:tc>
+          <w:tcPr>
+            <w:tcW w:w="1375" w:type="dxa"/>
+          </w:tcPr>
+          <w:p>
+            <w:pPr>
+              <w:jc w:val="center"/>
+              <w:rPr>
+                <w:rFonts w:cstheme="minorHAnsi"/>
+              </w:rPr>
+            </w:pPr>
+            <w:r>
+              <w:rPr>
+                <w:rFonts w:cstheme="minorHAnsi"/>
+              </w:rPr>
+              <w:t>390,9942 s</w:t>
+            </w:r>
+          </w:p>
+        </w:tc>
+        <w:tc>
+          <w:tcPr>
+            <w:tcW w:w="1375" w:type="dxa"/>
+          </w:tcPr>
+          <w:p>
+            <w:pPr>
+              <w:jc w:val="center"/>
+              <w:rPr>
+                <w:rFonts w:cstheme="minorHAnsi"/>
+              </w:rPr>
+            </w:pPr>
+            <w:r>
+              <w:rPr>
+                <w:rFonts w:cstheme="minorHAnsi"/>
+              </w:rPr>
+              <w:t>210,9942 s</w:t>
+            </w:r>
+          </w:p>
+        </w:tc>
+        <w:tc>
+          <w:tcPr>
+            <w:tcW w:w="1375" w:type="dxa"/>
+          </w:tcPr>
+          <w:p>
+            <w:pPr>
+              <w:jc w:val="center"/>
+              <w:rPr>
+                <w:rFonts w:cstheme="minorHAnsi"/>
+              </w:rPr>
+            </w:pPr>
+            <w:r>
+              <w:rPr>
+                <w:rFonts w:cstheme="minorHAnsi"/>
+              </w:rPr>
+              <w:t>6,191667</w:t>
+            </w:r>
+          </w:p>
+        </w:tc>
+        <w:tc>
+          <w:tcPr>
+            <w:tcW w:w="1376" w:type="dxa"/>
+          </w:tcPr>
+          <w:p>
+            <w:pPr>
+              <w:jc w:val="center"/>
+              <w:rPr>
+                <w:rFonts w:cstheme="minorHAnsi"/>
+              </w:rPr>
+            </w:pPr>
+            <w:r>
+              <w:rPr>
+                <w:rFonts w:cstheme="minorHAnsi"/>
+              </w:rPr>
+              <w:t>3,341237</w:t>
+            </w:r>
+          </w:p>
+        </w:tc>
+        <w:tc>
+          <w:tcPr>
+            <w:tcW w:w="1376" w:type="dxa"/>
+          </w:tcPr>
+          <w:p>
+            <w:pPr>
+              <w:jc w:val="center"/>
+              <w:rPr>
+                <w:rFonts w:cstheme="minorHAnsi"/>
+              </w:rPr>
+            </w:pPr>
+            <w:r>
+              <w:rPr>
+                <w:rFonts w:cstheme="minorHAnsi"/>
+              </w:rPr>
+              <w:t>0,950143</w:t>
+            </w:r>
+          </w:p>
+        </w:tc>
+        <w:tc>
+          <w:tcPr>
+            <w:tcW w:w="1376" w:type="dxa"/>
+          </w:tcPr>
+          <w:p>
+            <w:pPr>
+              <w:jc w:val="center"/>
+              <w:rPr>
+                <w:rFonts w:cstheme="minorHAnsi"/>
+              </w:rPr>
+            </w:pPr>
+            <w:r>
+              <w:rPr>
+                <w:rFonts w:cstheme="minorHAnsi"/>
+              </w:rPr>
+              <w:t>0,208216</w:t>
+            </w:r>
+          </w:p>
+        </w:tc>
+      </w:tr>
+    </w:tbl>
+    <w:p>
+      <w:pPr>
+        <w:rPr>
+          <w:rFonts w:cstheme="minorHAnsi"/>
+        </w:rPr>
+      </w:pPr>
+      <w:r>
+        <w:rPr>
+          <w:rFonts w:cstheme="minorHAnsi"/>
+        </w:rPr>
+        <w:br/>
+      </w:r>
+      <w:r>
+        <w:rPr>
+          <w:rFonts w:cstheme="minorHAnsi"/>
+        </w:rPr>
+        <w:t xml:space="preserve">Gli intervalli di confidenza con livello di confidenza </w:t>
+      </w:r>
+      <w:r>
+        <w:rPr>
+          <w:rFonts w:cstheme="minorHAnsi"/>
+        </w:rPr>
+        <w:t>all’ 1-</w:t>
+      </w:r>
+      <w:r>
+        <w:rPr>
+          <w:rFonts w:ascii="Symbol" w:hAnsi="Symbol" w:cstheme="minorHAnsi"/>
+        </w:rPr>
+        <w:t>a</w:t>
+      </w:r>
+      <w:r>
+        <w:rPr>
+          <w:rFonts w:cstheme="minorHAnsi"/>
+        </w:rPr>
+        <w:t>=</w:t>
+      </w:r>
+      <w:r>
+        <w:rPr>
+          <w:rFonts w:cstheme="minorHAnsi"/>
+        </w:rPr>
+        <w:t>0.99, prodotti dalle simulazioni, sono riportati nella tabella di seguito:</w:t>
+      </w:r>
+    </w:p>
+    <w:tbl>
+      <w:tblPr>
+        <w:tblStyle w:val="Grigliatabella"/>
+        <w:tblW w:w="0" w:type="auto"/>
+        <w:tblLook w:val="04A0" w:firstRow="1" w:lastRow="0" w:firstColumn="1" w:lastColumn="0" w:noHBand="0" w:noVBand="1"/>
+      </w:tblPr>
+      <w:tblGrid>
+        <w:gridCol w:w="1375"/>
+        <w:gridCol w:w="1375"/>
+        <w:gridCol w:w="1375"/>
+        <w:gridCol w:w="1375"/>
+        <w:gridCol w:w="1376"/>
+        <w:gridCol w:w="1376"/>
+        <w:gridCol w:w="1376"/>
+      </w:tblGrid>
+      <w:tr>
+        <w:tc>
+          <w:tcPr>
+            <w:tcW w:w="1375" w:type="dxa"/>
+            <w:shd w:val="clear" w:color="auto" w:fill="BFBFBF" w:themeFill="background1" w:themeFillShade="BF"/>
+          </w:tcPr>
+          <w:p>
+            <w:pPr>
+              <w:jc w:val="center"/>
+              <w:rPr>
+                <w:rFonts w:cstheme="minorHAnsi"/>
+                <w:b/>
+                <w:bCs/>
+              </w:rPr>
+            </w:pPr>
+            <w:r>
+              <w:rPr>
+                <w:rFonts w:cstheme="minorHAnsi"/>
+                <w:b/>
+                <w:bCs/>
+              </w:rPr>
+              <w:t>CENTRI</w:t>
+            </w:r>
+          </w:p>
+        </w:tc>
+        <w:tc>
+          <w:tcPr>
+            <w:tcW w:w="1375" w:type="dxa"/>
+            <w:shd w:val="clear" w:color="auto" w:fill="BFBFBF" w:themeFill="background1" w:themeFillShade="BF"/>
+          </w:tcPr>
+          <w:p>
+            <w:pPr>
+              <w:jc w:val="center"/>
+              <w:rPr>
+                <w:rFonts w:cstheme="minorHAnsi"/>
+                <w:b/>
+                <w:bCs/>
+              </w:rPr>
+            </w:pPr>
+            <w:r>
+              <w:rPr>
+                <w:b/>
+                <w:bCs/>
+              </w:rPr>
+              <w:t>E[T</w:t>
+            </w:r>
+            <w:r>
+              <w:rPr>
+                <w:b/>
+                <w:bCs/>
+                <w:vertAlign w:val="subscript"/>
+              </w:rPr>
+              <w:t>S</w:t>
+            </w:r>
+            <w:r>
+              <w:rPr>
+                <w:b/>
+                <w:bCs/>
+              </w:rPr>
+              <w:t>]</w:t>
+            </w:r>
+          </w:p>
+        </w:tc>
+        <w:tc>
+          <w:tcPr>
+            <w:tcW w:w="1375" w:type="dxa"/>
+            <w:shd w:val="clear" w:color="auto" w:fill="BFBFBF" w:themeFill="background1" w:themeFillShade="BF"/>
+          </w:tcPr>
+          <w:p>
+            <w:pPr>
+              <w:jc w:val="center"/>
+              <w:rPr>
+                <w:rFonts w:cstheme="minorHAnsi"/>
+                <w:b/>
+                <w:bCs/>
+              </w:rPr>
+            </w:pPr>
+            <w:r>
+              <w:rPr>
+                <w:b/>
+                <w:bCs/>
+              </w:rPr>
+              <w:t>E[T</w:t>
+            </w:r>
+            <w:r>
+              <w:rPr>
+                <w:b/>
+                <w:bCs/>
+                <w:vertAlign w:val="subscript"/>
+              </w:rPr>
+              <w:t>Q</w:t>
+            </w:r>
+            <w:r>
+              <w:rPr>
+                <w:b/>
+                <w:bCs/>
+              </w:rPr>
+              <w:t>]</w:t>
+            </w:r>
+          </w:p>
+        </w:tc>
+        <w:tc>
+          <w:tcPr>
+            <w:tcW w:w="1375" w:type="dxa"/>
+            <w:shd w:val="clear" w:color="auto" w:fill="BFBFBF" w:themeFill="background1" w:themeFillShade="BF"/>
+          </w:tcPr>
+          <w:p>
+            <w:pPr>
+              <w:jc w:val="center"/>
+              <w:rPr>
+                <w:rFonts w:cstheme="minorHAnsi"/>
+                <w:b/>
+                <w:bCs/>
+              </w:rPr>
+            </w:pPr>
+            <w:r>
+              <w:rPr>
+                <w:b/>
+                <w:bCs/>
+              </w:rPr>
+              <w:t>E[N</w:t>
+            </w:r>
+            <w:r>
+              <w:rPr>
+                <w:b/>
+                <w:bCs/>
+                <w:vertAlign w:val="subscript"/>
+              </w:rPr>
+              <w:t>S</w:t>
+            </w:r>
+            <w:r>
+              <w:rPr>
+                <w:b/>
+                <w:bCs/>
+              </w:rPr>
+              <w:t>]</w:t>
+            </w:r>
+          </w:p>
+        </w:tc>
+        <w:tc>
+          <w:tcPr>
+            <w:tcW w:w="1376" w:type="dxa"/>
+            <w:shd w:val="clear" w:color="auto" w:fill="BFBFBF" w:themeFill="background1" w:themeFillShade="BF"/>
+          </w:tcPr>
+          <w:p>
+            <w:pPr>
+              <w:jc w:val="center"/>
+              <w:rPr>
+                <w:rFonts w:cstheme="minorHAnsi"/>
+                <w:b/>
+                <w:bCs/>
+              </w:rPr>
+            </w:pPr>
+            <w:r>
+              <w:rPr>
+                <w:b/>
+                <w:bCs/>
+              </w:rPr>
+              <w:t>E[N</w:t>
+            </w:r>
+            <w:r>
+              <w:rPr>
+                <w:b/>
+                <w:bCs/>
+                <w:vertAlign w:val="subscript"/>
+              </w:rPr>
+              <w:t>Q</w:t>
+            </w:r>
+            <w:r>
+              <w:rPr>
+                <w:b/>
+                <w:bCs/>
+              </w:rPr>
+              <w:t>]</w:t>
+            </w:r>
+          </w:p>
+        </w:tc>
+        <w:tc>
+          <w:tcPr>
+            <w:tcW w:w="1376" w:type="dxa"/>
+            <w:shd w:val="clear" w:color="auto" w:fill="BFBFBF" w:themeFill="background1" w:themeFillShade="BF"/>
+          </w:tcPr>
+          <w:p>
+            <w:pPr>
+              <w:jc w:val="center"/>
+              <w:rPr>
+                <w:rFonts w:cstheme="minorHAnsi"/>
+                <w:b/>
+                <w:bCs/>
+              </w:rPr>
+            </w:pPr>
+            <w:r>
+              <w:rPr>
+                <w:rFonts w:ascii="Symbol" w:hAnsi="Symbol"/>
+                <w:b/>
+                <w:bCs/>
+              </w:rPr>
+              <w:t>r</w:t>
+            </w:r>
+          </w:p>
+        </w:tc>
+        <w:tc>
+          <w:tcPr>
+            <w:tcW w:w="1376" w:type="dxa"/>
+            <w:shd w:val="clear" w:color="auto" w:fill="BFBFBF" w:themeFill="background1" w:themeFillShade="BF"/>
+          </w:tcPr>
+          <w:p>
+            <w:pPr>
+              <w:jc w:val="center"/>
+              <w:rPr>
+                <w:rFonts w:cstheme="minorHAnsi"/>
+                <w:b/>
+                <w:bCs/>
+              </w:rPr>
+            </w:pPr>
+            <w:r>
+              <w:rPr>
+                <w:rFonts w:ascii="Symbol" w:hAnsi="Symbol" w:cstheme="minorHAnsi"/>
+                <w:b/>
+                <w:bCs/>
+              </w:rPr>
+              <w:t>p</w:t>
+            </w:r>
+            <w:r>
+              <w:rPr>
+                <w:rFonts w:cstheme="minorHAnsi"/>
+                <w:b/>
+                <w:bCs/>
+                <w:vertAlign w:val="subscript"/>
+              </w:rPr>
+              <w:t>loss</w:t>
+            </w:r>
+          </w:p>
+        </w:tc>
+      </w:tr>
+      <w:tr>
+        <w:tc>
+          <w:tcPr>
+            <w:tcW w:w="1375" w:type="dxa"/>
+          </w:tcPr>
+          <w:p>
+            <w:pPr>
+              <w:jc w:val="center"/>
+              <w:rPr>
+                <w:rFonts w:cstheme="minorHAnsi"/>
+              </w:rPr>
+            </w:pPr>
+            <w:r>
+              <w:rPr>
+                <w:b/>
+                <w:bCs/>
+                <w:i/>
+                <w:iCs/>
+              </w:rPr>
+              <w:t>Ordering and payment</w:t>
+            </w:r>
+          </w:p>
+        </w:tc>
+        <w:tc>
+          <w:tcPr>
+            <w:tcW w:w="1375" w:type="dxa"/>
+          </w:tcPr>
+          <w:p>
+            <w:pPr>
+              <w:jc w:val="center"/>
+              <w:rPr>
+                <w:rFonts w:cstheme="minorHAnsi"/>
+              </w:rPr>
+            </w:pPr>
+            <w:r>
+              <w:rPr>
+                <w:rFonts w:cstheme="minorHAnsi"/>
+              </w:rPr>
+              <w:t xml:space="preserve">96,216408 +/- </w:t>
+            </w:r>
+            <w:r>
+              <w:rPr>
+                <w:rFonts w:cstheme="minorHAnsi"/>
+              </w:rPr>
+              <w:t>0,976528 sec</w:t>
+            </w:r>
+          </w:p>
+        </w:tc>
+        <w:tc>
+          <w:tcPr>
+            <w:tcW w:w="1375" w:type="dxa"/>
+          </w:tcPr>
+          <w:p>
+            <w:pPr>
+              <w:jc w:val="center"/>
+              <w:rPr>
+                <w:rFonts w:cstheme="minorHAnsi"/>
+              </w:rPr>
+            </w:pPr>
+            <w:r>
+              <w:rPr>
+                <w:rFonts w:cstheme="minorHAnsi"/>
+              </w:rPr>
+              <w:t xml:space="preserve">6,711820 +/- </w:t>
+            </w:r>
+            <w:r>
+              <w:rPr>
+                <w:rFonts w:cstheme="minorHAnsi"/>
+              </w:rPr>
+              <w:t>0,474466 sec</w:t>
+            </w:r>
+          </w:p>
+        </w:tc>
+        <w:tc>
+          <w:tcPr>
+            <w:tcW w:w="1375" w:type="dxa"/>
+          </w:tcPr>
+          <w:p>
+            <w:pPr>
+              <w:jc w:val="center"/>
+              <w:rPr>
+                <w:rFonts w:cstheme="minorHAnsi"/>
+              </w:rPr>
+            </w:pPr>
+            <w:r>
+              <w:rPr>
+                <w:rFonts w:cstheme="minorHAnsi"/>
+              </w:rPr>
+              <w:t xml:space="preserve">1,284393 +/- </w:t>
+            </w:r>
+            <w:r>
+              <w:rPr>
+                <w:rFonts w:cstheme="minorHAnsi"/>
+              </w:rPr>
+              <w:t>0,017518</w:t>
+            </w:r>
+          </w:p>
+        </w:tc>
+        <w:tc>
+          <w:tcPr>
+            <w:tcW w:w="1376" w:type="dxa"/>
+          </w:tcPr>
+          <w:p>
+            <w:pPr>
+              <w:jc w:val="center"/>
+              <w:rPr>
+                <w:rFonts w:cstheme="minorHAnsi"/>
+              </w:rPr>
+            </w:pPr>
+            <w:r>
+              <w:rPr>
+                <w:rFonts w:cstheme="minorHAnsi"/>
+              </w:rPr>
+              <w:t>0,089844 +/- 0,006583</w:t>
+            </w:r>
+          </w:p>
+        </w:tc>
+        <w:tc>
+          <w:tcPr>
+            <w:tcW w:w="1376" w:type="dxa"/>
+          </w:tcPr>
+          <w:p>
+            <w:pPr>
+              <w:jc w:val="center"/>
+              <w:rPr>
+                <w:rFonts w:cstheme="minorHAnsi"/>
+              </w:rPr>
+            </w:pPr>
+            <w:r>
+              <w:rPr>
+                <w:rFonts w:cstheme="minorHAnsi"/>
+              </w:rPr>
+              <w:t xml:space="preserve">0,398183 +/- </w:t>
+            </w:r>
+            <w:r>
+              <w:rPr>
+                <w:rFonts w:cstheme="minorHAnsi"/>
+              </w:rPr>
+              <w:t>0,004270</w:t>
+            </w:r>
+          </w:p>
+        </w:tc>
+        <w:tc>
+          <w:tcPr>
+            <w:tcW w:w="1376" w:type="dxa"/>
+          </w:tcPr>
+          <w:p>
+            <w:pPr>
+              <w:jc w:val="center"/>
+              <w:rPr>
+                <w:rFonts w:cstheme="minorHAnsi"/>
+              </w:rPr>
+            </w:pPr>
+            <w:r>
+              <w:rPr>
+                <w:rFonts w:cstheme="minorHAnsi"/>
+              </w:rPr>
+              <w:t>0,000267 +/- 0,000219</w:t>
+            </w:r>
+          </w:p>
+        </w:tc>
+      </w:tr>
+      <w:tr>
+        <w:tc>
+          <w:tcPr>
+            <w:tcW w:w="1375" w:type="dxa"/>
+          </w:tcPr>
+          <w:p>
+            <w:pPr>
+              <w:jc w:val="center"/>
+              <w:rPr>
+                <w:rFonts w:cstheme="minorHAnsi"/>
+              </w:rPr>
+            </w:pPr>
+            <w:r>
+              <w:rPr>
+                <w:b/>
+                <w:bCs/>
+                <w:i/>
+                <w:iCs/>
+              </w:rPr>
+              <w:t>Electronic ordering and payment</w:t>
+            </w:r>
+          </w:p>
+        </w:tc>
+        <w:tc>
+          <w:tcPr>
+            <w:tcW w:w="1375" w:type="dxa"/>
+          </w:tcPr>
+          <w:p>
+            <w:pPr>
+              <w:jc w:val="center"/>
+              <w:rPr>
+                <w:rFonts w:cstheme="minorHAnsi"/>
+              </w:rPr>
+            </w:pPr>
+            <w:r>
+              <w:rPr>
+                <w:rFonts w:cstheme="minorHAnsi"/>
+              </w:rPr>
+              <w:t xml:space="preserve">390,226728 +/- </w:t>
+            </w:r>
+            <w:r>
+              <w:rPr>
+                <w:rFonts w:cstheme="minorHAnsi"/>
+              </w:rPr>
+              <w:t>5,836877 sec</w:t>
+            </w:r>
+          </w:p>
+        </w:tc>
+        <w:tc>
+          <w:tcPr>
+            <w:tcW w:w="1375" w:type="dxa"/>
+          </w:tcPr>
+          <w:p>
+            <w:pPr>
+              <w:jc w:val="center"/>
+              <w:rPr>
+                <w:rFonts w:cstheme="minorHAnsi"/>
+              </w:rPr>
+            </w:pPr>
+            <w:r>
+              <w:rPr>
+                <w:rFonts w:cstheme="minorHAnsi"/>
+              </w:rPr>
+              <w:t>210,502484 +/- 4,528636 sec</w:t>
+            </w:r>
+          </w:p>
+        </w:tc>
+        <w:tc>
+          <w:tcPr>
+            <w:tcW w:w="1375" w:type="dxa"/>
+          </w:tcPr>
+          <w:p>
+            <w:pPr>
+              <w:jc w:val="center"/>
+              <w:rPr>
+                <w:rFonts w:cstheme="minorHAnsi"/>
+              </w:rPr>
+            </w:pPr>
+            <w:r>
+              <w:rPr>
+                <w:rFonts w:cstheme="minorHAnsi"/>
+              </w:rPr>
+              <w:t>6,18</w:t>
+            </w:r>
+            <w:r>
+              <w:rPr>
+                <w:rFonts w:cstheme="minorHAnsi"/>
+              </w:rPr>
+              <w:t>6870 +/- 0,067611</w:t>
+            </w:r>
+          </w:p>
+        </w:tc>
+        <w:tc>
+          <w:tcPr>
+            <w:tcW w:w="1376" w:type="dxa"/>
+          </w:tcPr>
+          <w:p>
+            <w:pPr>
+              <w:jc w:val="center"/>
+              <w:rPr>
+                <w:rFonts w:cstheme="minorHAnsi"/>
+              </w:rPr>
+            </w:pPr>
+            <w:r>
+              <w:rPr>
+                <w:rFonts w:cstheme="minorHAnsi"/>
+              </w:rPr>
+              <w:t>3,336059 +/- 0,059</w:t>
+            </w:r>
+            <w:r>
+              <w:rPr>
+                <w:rFonts w:cstheme="minorHAnsi"/>
+              </w:rPr>
+              <w:t>143</w:t>
+            </w:r>
+          </w:p>
+        </w:tc>
+        <w:tc>
+          <w:tcPr>
+            <w:tcW w:w="1376" w:type="dxa"/>
+          </w:tcPr>
+          <w:p>
+            <w:pPr>
+              <w:jc w:val="center"/>
+              <w:rPr>
+                <w:rFonts w:cstheme="minorHAnsi"/>
+              </w:rPr>
+            </w:pPr>
+            <w:r>
+              <w:rPr>
+                <w:rFonts w:cstheme="minorHAnsi"/>
+              </w:rPr>
+              <w:t>0,950270 +/- 0,003470</w:t>
+            </w:r>
+          </w:p>
+        </w:tc>
+        <w:tc>
+          <w:tcPr>
+            <w:tcW w:w="1376" w:type="dxa"/>
+          </w:tcPr>
+          <w:p>
+            <w:pPr>
+              <w:jc w:val="center"/>
+              <w:rPr>
+                <w:rFonts w:cstheme="minorHAnsi"/>
+              </w:rPr>
+            </w:pPr>
+            <w:r>
+              <w:rPr>
+                <w:rFonts w:cstheme="minorHAnsi"/>
+              </w:rPr>
+              <w:t>0,206360 +/- 0,</w:t>
+            </w:r>
+            <w:r>
+              <w:rPr>
+                <w:rFonts w:cstheme="minorHAnsi"/>
+              </w:rPr>
+              <w:t>006582</w:t>
+            </w:r>
+          </w:p>
+        </w:tc>
+      </w:tr>
+    </w:tbl>
+    <w:p>
+      <w:pPr>
+        <w:pStyle w:val="Titolo3"/>
+      </w:pPr>
+      <w:bookmarkStart w:id="65" w:name="_Toc111917981"/>
+      <w:r>
+        <w:lastRenderedPageBreak/>
+        <w:t>Controlli di consistenza.</w:t>
+      </w:r>
+      <w:bookmarkEnd w:id="65"/>
+    </w:p>
+    <w:p>
+      <w:pPr>
+        <w:rPr>
+          <w:rFonts w:cstheme="minorHAnsi"/>
+        </w:rPr>
+      </w:pPr>
+      <w:r>
+        <w:t>Nel processo di verifica sono stati effettuati i seguenti controlli di consistenza:</w:t>
+      </w:r>
+      <w:r>
+        <w:br/>
+        <w:t>-&gt; E[T</w:t>
+      </w:r>
+      <w:r>
+        <w:rPr>
+          <w:vertAlign w:val="subscript"/>
+        </w:rPr>
+        <w:t>S</w:t>
+      </w:r>
+      <w:r>
+        <w:t>] = E[T</w:t>
+      </w:r>
+      <w:r>
+        <w:rPr>
+          <w:vertAlign w:val="subscript"/>
+        </w:rPr>
+        <w:t>Q</w:t>
+      </w:r>
+      <w:r>
+        <w:t>] + E[S</w:t>
+      </w:r>
+      <w:r>
+        <w:rPr>
+          <w:vertAlign w:val="subscript"/>
+        </w:rPr>
+        <w:t>i</w:t>
+      </w:r>
+      <w:r>
+        <w:t>]</w:t>
+      </w:r>
+      <w:r>
+        <w:br/>
+        <w:t>-&gt; E[N</w:t>
+      </w:r>
+      <w:r>
+        <w:rPr>
+          <w:vertAlign w:val="subscript"/>
+        </w:rPr>
+        <w:t>S</w:t>
+      </w:r>
+      <w:r>
+        <w:t>] = E[N</w:t>
+      </w:r>
+      <w:r>
+        <w:rPr>
+          <w:vertAlign w:val="subscript"/>
+        </w:rPr>
+        <w:t>Q</w:t>
+      </w:r>
+      <w:r>
+        <w:t>] + m*</w:t>
+      </w:r>
+      <w:r>
+        <w:rPr>
+          <w:rFonts w:ascii="Symbol" w:hAnsi="Symbol"/>
+        </w:rPr>
+        <w:t>r</w:t>
+      </w:r>
+      <w:r>
+        <w:rPr>
+          <w:rFonts w:cstheme="minorHAnsi"/>
+        </w:rPr>
+        <w:br/>
+        <w:t xml:space="preserve">-&gt; </w:t>
+      </w:r>
+      <w:r>
+        <w:rPr>
+          <w:rFonts w:ascii="Symbol" w:hAnsi="Symbol"/>
+        </w:rPr>
+        <w:t xml:space="preserve">r </w:t>
+      </w:r>
+      <w:r>
+        <w:rPr>
+          <w:rFonts w:cstheme="minorHAnsi"/>
+        </w:rPr>
+        <w:t xml:space="preserve">&gt;= 0 &amp;&amp; </w:t>
+      </w:r>
+      <w:r>
+        <w:rPr>
+          <w:rFonts w:ascii="Symbol" w:hAnsi="Symbol"/>
+        </w:rPr>
+        <w:t>r</w:t>
+      </w:r>
+      <w:r>
+        <w:rPr>
+          <w:rFonts w:cstheme="minorHAnsi"/>
+        </w:rPr>
+        <w:t xml:space="preserve"> &lt;= 1 &amp;&amp; prob. perdita &gt;= 0 &amp;&amp; prob. perdita &lt;= 1</w:t>
+      </w:r>
+      <w:r>
+        <w:rPr>
+          <w:rFonts w:cstheme="minorHAnsi"/>
+        </w:rPr>
+        <w:br/>
+        <w:t xml:space="preserve">-&gt; </w:t>
+      </w:r>
+      <w:r>
+        <w:t>N</w:t>
+      </w:r>
+      <w:r>
+        <w:rPr>
+          <w:vertAlign w:val="subscript"/>
+        </w:rPr>
+        <w:t>Q</w:t>
+      </w:r>
+      <w:r>
+        <w:t>(t)</w:t>
+      </w:r>
+      <w:r>
+        <w:t xml:space="preserve"> + m &lt; n</w:t>
+      </w:r>
+      <w:r>
+        <w:t xml:space="preserve"> </w:t>
+      </w:r>
+      <w:r>
+        <w:rPr>
+          <w:rFonts w:ascii="Symbol" w:hAnsi="Symbol"/>
+        </w:rPr>
+        <w:t>"</w:t>
+      </w:r>
+      <w:r>
+        <w:rPr>
+          <w:rFonts w:cstheme="minorHAnsi"/>
+        </w:rPr>
+        <w:t>t</w:t>
+      </w:r>
+      <w:r>
+        <w:rPr>
+          <w:rFonts w:cstheme="minorHAnsi"/>
+        </w:rPr>
+        <w:t xml:space="preserve"> nella simulazione</w:t>
+      </w:r>
+    </w:p>
+    <w:p>
+      <w:pPr>
+        <w:pStyle w:val="Titolo2"/>
+        <w:rPr>
+          <w:u w:val="single"/>
+        </w:rPr>
+      </w:pPr>
+      <w:bookmarkStart w:id="66" w:name="_Toc111917982"/>
+      <w:r>
+        <w:rPr>
+          <w:u w:val="single"/>
+        </w:rPr>
+        <w:t>Validazione.</w:t>
+      </w:r>
+      <w:bookmarkEnd w:id="66"/>
+    </w:p>
+    <w:p>
+      <w:r>
+        <w:t>All’interno d</w:t>
+      </w:r>
+      <w:r>
+        <w:t>el</w:t>
+      </w:r>
+      <w:r>
+        <w:t xml:space="preserve"> </w:t>
+      </w:r>
+      <w:r>
+        <w:t>sistema</w:t>
+      </w:r>
+      <w:r>
+        <w:t xml:space="preserve"> reale, a parità di serventi</w:t>
+      </w:r>
+      <w:r>
+        <w:t xml:space="preserve"> nei centri </w:t>
+      </w:r>
+      <w:r>
+        <w:rPr>
+          <w:i/>
+          <w:iCs/>
+        </w:rPr>
+        <w:t>ordering and payment</w:t>
+      </w:r>
+      <w:r>
+        <w:t xml:space="preserve"> ed </w:t>
+      </w:r>
+      <w:r>
+        <w:rPr>
+          <w:i/>
+          <w:iCs/>
+        </w:rPr>
+        <w:t>electronic ordering and payment</w:t>
+      </w:r>
+      <w:r>
+        <w:t>, ci aspettiamo che nelle fasce orarie più affollate</w:t>
+      </w:r>
+      <w:r>
+        <w:t xml:space="preserve"> </w:t>
+      </w:r>
+      <w:r>
+        <w:t>si abbia una probabilità di perdita maggiore ma al contempo un</w:t>
+      </w:r>
+      <w:r>
+        <w:t>’utilizzazione maggiore</w:t>
+      </w:r>
+      <w:r>
+        <w:t>.</w:t>
+      </w:r>
+      <w:r>
+        <w:br/>
+        <w:t>Sono state eseguite delle simulazioni considerando la fascia oraria del pranzo e quella della cena</w:t>
+      </w:r>
+      <w:r>
+        <w:t xml:space="preserve"> e impostando un numero di serventi pari a 1 per entrambi i centri.</w:t>
+      </w:r>
+      <w:r>
+        <w:t xml:space="preserve"> Considerando che il tasso di arrivo al centro 2 è maggiore del tasso di arrivo al centro 1</w:t>
+      </w:r>
+      <w:r>
+        <w:t>, che</w:t>
+      </w:r>
+      <w:r>
+        <w:t xml:space="preserve"> in quest’ultimo</w:t>
+      </w:r>
+      <w:r>
+        <w:t>, oltre alle famiglie, è possibile che ci siano anche le automobili</w:t>
+      </w:r>
+      <w:r>
+        <w:t>, e che il tasso di servizio del centro 1 è la metà di quello del centro 2, ci aspettiamo</w:t>
+      </w:r>
+      <w:r>
+        <w:t xml:space="preserve"> </w:t>
+      </w:r>
+      <w:r>
+        <w:t xml:space="preserve">che l’utilizzazione </w:t>
+      </w:r>
+      <w:r>
+        <w:t xml:space="preserve">e la probabilità di perdita </w:t>
+      </w:r>
+      <w:r>
+        <w:t xml:space="preserve">del centro 2 </w:t>
+      </w:r>
+      <w:r>
+        <w:t>siano più elevate rispetto a quelle del centro 1.</w:t>
+      </w:r>
+      <w:r>
+        <w:t xml:space="preserve"> In seguito, </w:t>
+      </w:r>
+      <w:r>
+        <w:t xml:space="preserve">sono mostrati </w:t>
+      </w:r>
+      <w:r>
+        <w:t>gli intervalli di confidenza e i grafici</w:t>
+      </w:r>
+      <w:r>
+        <w:t>:</w:t>
+      </w:r>
+    </w:p>
+    <w:p>
+      <w:pPr>
+        <w:jc w:val="center"/>
+      </w:pPr>
+      <w:r>
+        <w:rPr>
+          <w:i/>
+          <w:iCs/>
+        </w:rPr>
+        <w:t>Utilizzazione</w:t>
+      </w:r>
+      <w:r>
+        <w:rPr>
+          <w:i/>
+          <w:iCs/>
+        </w:rPr>
+        <w:t xml:space="preserve"> del centro </w:t>
+      </w:r>
+      <w:r>
+        <w:rPr>
+          <w:i/>
+          <w:iCs/>
+        </w:rPr>
+        <w:t>ordering and payment</w:t>
+      </w:r>
+      <w:r>
+        <w:rPr>
+          <w:i/>
+          <w:iCs/>
+        </w:rPr>
+        <w:t xml:space="preserve"> nella </w:t>
+      </w:r>
+      <w:r>
+        <w:rPr>
+          <w:i/>
+          <w:iCs/>
+        </w:rPr>
+        <w:t>terza</w:t>
+      </w:r>
+      <w:r>
+        <w:rPr>
+          <w:i/>
+          <w:iCs/>
+        </w:rPr>
+        <w:t xml:space="preserve"> (sx)</w:t>
+      </w:r>
+      <w:r>
+        <w:rPr>
+          <w:i/>
+          <w:iCs/>
+        </w:rPr>
+        <w:t xml:space="preserve"> e nella quinta</w:t>
+      </w:r>
+      <w:r>
+        <w:rPr>
+          <w:i/>
+          <w:iCs/>
+        </w:rPr>
+        <w:t xml:space="preserve"> (dx)</w:t>
+      </w:r>
+      <w:r>
+        <w:rPr>
+          <w:i/>
+          <w:iCs/>
+        </w:rPr>
+        <w:t xml:space="preserve"> fascia oraria</w:t>
+      </w:r>
+      <w:r>
+        <w:rPr>
+          <w:i/>
+          <w:iCs/>
+        </w:rPr>
+        <w:t>:</w:t>
+      </w:r>
+    </w:p>
+    <w:p>
+      <w:pPr>
+        <w:jc w:val="center"/>
+      </w:pPr>
+      <w:r>
+        <w:t>0,593147+/- 0,006518</w:t>
+      </w:r>
+      <w:r>
+        <w:tab/>
+      </w:r>
+      <w:r>
+        <w:tab/>
+      </w:r>
+      <w:r>
+        <w:t xml:space="preserve"> </w:t>
+      </w:r>
+      <w:r>
+        <w:tab/>
+      </w:r>
+      <w:r>
+        <w:tab/>
+      </w:r>
+      <w:r>
+        <w:t xml:space="preserve">     </w:t>
+      </w:r>
+      <w:r>
+        <w:t>0,9</w:t>
+      </w:r>
+      <w:r>
+        <w:t>46526 +/- 0,004533</w:t>
+      </w:r>
+      <w:r>
+        <w:br/>
+      </w:r>
+      <w:r>
+        <w:rPr>
+          <w:noProof/>
+        </w:rPr>
+        <w:drawing>
+          <wp:inline distT="0" distB="0" distL="0" distR="0" wp14:anchorId="735C4247" wp14:editId="3194D65B">
+            <wp:extent cx="2888673" cy="1454826"/>
+            <wp:effectExtent l="0" t="0" r="6985" b="0"/>
+            <wp:docPr id="68" name="Immagine 68"/>
+            <wp:cNvGraphicFramePr>
+              <a:graphicFrameLocks xmlns:a="http://schemas.openxmlformats.org/drawingml/2006/main" noChangeAspect="1"/>
+            </wp:cNvGraphicFramePr>
+            <a:graphic xmlns:a="http://schemas.openxmlformats.org/drawingml/2006/main">
+              <a:graphicData uri="http://schemas.openxmlformats.org/drawingml/2006/picture">
+                <pic:pic xmlns:pic="http://schemas.openxmlformats.org/drawingml/2006/picture">
+                  <pic:nvPicPr>
+                    <pic:cNvPr id="1" name=""/>
+                    <pic:cNvPicPr/>
+                  </pic:nvPicPr>
+                  <pic:blipFill>
+                    <a:blip r:embed="rId41"/>
+                    <a:stretch>
+                      <a:fillRect/>
+                    </a:stretch>
+                  </pic:blipFill>
+                  <pic:spPr>
+                    <a:xfrm>
+                      <a:off x="0" y="0"/>
+                      <a:ext cx="2912421" cy="1466786"/>
+                    </a:xfrm>
+                    <a:prstGeom prst="rect">
+                      <a:avLst/>
+                    </a:prstGeom>
+                  </pic:spPr>
+                </pic:pic>
+              </a:graphicData>
+            </a:graphic>
+          </wp:inline>
+        </w:drawing>
+      </w:r>
+      <w:r>
+        <w:rPr>
+          <w:noProof/>
+        </w:rPr>
+        <w:t xml:space="preserve"> </w:t>
+      </w:r>
+      <w:r>
+        <w:rPr>
+          <w:noProof/>
+        </w:rPr>
+        <w:drawing>
+          <wp:inline distT="0" distB="0" distL="0" distR="0" wp14:anchorId="69F5AD43" wp14:editId="48B11191">
+            <wp:extent cx="2964873" cy="1440600"/>
+            <wp:effectExtent l="0" t="0" r="6985" b="7620"/>
+            <wp:docPr id="69" name="Immagine 69"/>
+            <wp:cNvGraphicFramePr>
+              <a:graphicFrameLocks xmlns:a="http://schemas.openxmlformats.org/drawingml/2006/main" noChangeAspect="1"/>
+            </wp:cNvGraphicFramePr>
+            <a:graphic xmlns:a="http://schemas.openxmlformats.org/drawingml/2006/main">
+              <a:graphicData uri="http://schemas.openxmlformats.org/drawingml/2006/picture">
+                <pic:pic xmlns:pic="http://schemas.openxmlformats.org/drawingml/2006/picture">
+                  <pic:nvPicPr>
+                    <pic:cNvPr id="1" name=""/>
+                    <pic:cNvPicPr/>
+                  </pic:nvPicPr>
+                  <pic:blipFill>
+                    <a:blip r:embed="rId42"/>
+                    <a:stretch>
+                      <a:fillRect/>
+                    </a:stretch>
+                  </pic:blipFill>
+                  <pic:spPr>
+                    <a:xfrm>
+                      <a:off x="0" y="0"/>
+                      <a:ext cx="2973279" cy="1444684"/>
+                    </a:xfrm>
+                    <a:prstGeom prst="rect">
+                      <a:avLst/>
+                    </a:prstGeom>
+                  </pic:spPr>
+                </pic:pic>
+              </a:graphicData>
+            </a:graphic>
+          </wp:inline>
+        </w:drawing>
+      </w:r>
+    </w:p>
+    <w:p>
+      <w:pPr>
+        <w:jc w:val="center"/>
+      </w:pPr>
+      <w:r>
+        <w:br/>
+      </w:r>
+      <w:r>
+        <w:rPr>
+          <w:i/>
+          <w:iCs/>
+        </w:rPr>
+        <w:t>Probabilità di perdita</w:t>
+      </w:r>
+      <w:r>
+        <w:rPr>
+          <w:i/>
+          <w:iCs/>
+        </w:rPr>
+        <w:t xml:space="preserve"> del centro </w:t>
+      </w:r>
+      <w:r>
+        <w:rPr>
+          <w:i/>
+          <w:iCs/>
+        </w:rPr>
+        <w:t>ordering and payment</w:t>
+      </w:r>
+      <w:r>
+        <w:rPr>
+          <w:i/>
+          <w:iCs/>
+        </w:rPr>
+        <w:t xml:space="preserve"> nella </w:t>
+      </w:r>
+      <w:r>
+        <w:rPr>
+          <w:i/>
+          <w:iCs/>
+        </w:rPr>
+        <w:t>terza (sx) e nella quinta (dx)</w:t>
+      </w:r>
+      <w:r>
+        <w:rPr>
+          <w:i/>
+          <w:iCs/>
+        </w:rPr>
+        <w:t xml:space="preserve"> fascia oraria</w:t>
+      </w:r>
+      <w:r>
+        <w:rPr>
+          <w:i/>
+          <w:iCs/>
+        </w:rPr>
+        <w:t>:</w:t>
+      </w:r>
+    </w:p>
+    <w:p>
+      <w:pPr>
+        <w:jc w:val="center"/>
+        <w:rPr>
+          <w:noProof/>
+        </w:rPr>
+      </w:pPr>
+      <w:r>
+        <w:t>0,010864 +/- 0,001661</w:t>
+      </w:r>
+      <w:r>
+        <w:tab/>
+      </w:r>
+      <w:r>
+        <w:tab/>
+      </w:r>
+      <w:r>
+        <w:tab/>
+      </w:r>
+      <w:r>
+        <w:tab/>
+        <w:t xml:space="preserve">     0,278181 +/- 0,010180</w:t>
+      </w:r>
+      <w:r>
+        <w:br/>
+      </w:r>
+      <w:r>
+        <w:rPr>
+          <w:noProof/>
+        </w:rPr>
+        <w:drawing>
+          <wp:inline distT="0" distB="0" distL="0" distR="0" wp14:anchorId="3A56137B" wp14:editId="78EA6FA5">
+            <wp:extent cx="3053408" cy="1496291"/>
+            <wp:effectExtent l="0" t="0" r="0" b="8890"/>
+            <wp:docPr id="70" name="Immagine 70"/>
+            <wp:cNvGraphicFramePr>
+              <a:graphicFrameLocks xmlns:a="http://schemas.openxmlformats.org/drawingml/2006/main" noChangeAspect="1"/>
+            </wp:cNvGraphicFramePr>
+            <a:graphic xmlns:a="http://schemas.openxmlformats.org/drawingml/2006/main">
+              <a:graphicData uri="http://schemas.openxmlformats.org/drawingml/2006/picture">
+                <pic:pic xmlns:pic="http://schemas.openxmlformats.org/drawingml/2006/picture">
+                  <pic:nvPicPr>
+                    <pic:cNvPr id="1" name=""/>
+                    <pic:cNvPicPr/>
+                  </pic:nvPicPr>
+                  <pic:blipFill>
+                    <a:blip r:embed="rId43"/>
+                    <a:stretch>
+                      <a:fillRect/>
+                    </a:stretch>
+                  </pic:blipFill>
+                  <pic:spPr>
+                    <a:xfrm>
+                      <a:off x="0" y="0"/>
+                      <a:ext cx="3080477" cy="1509556"/>
+                    </a:xfrm>
+                    <a:prstGeom prst="rect">
+                      <a:avLst/>
+                    </a:prstGeom>
+                  </pic:spPr>
+                </pic:pic>
+              </a:graphicData>
+            </a:graphic>
+          </wp:inline>
+        </w:drawing>
+      </w:r>
+      <w:r>
+        <w:rPr>
+          <w:noProof/>
+        </w:rPr>
+        <w:t xml:space="preserve"> </w:t>
+      </w:r>
+      <w:r>
+        <w:rPr>
+          <w:noProof/>
+        </w:rPr>
+        <w:drawing>
+          <wp:inline distT="0" distB="0" distL="0" distR="0" wp14:anchorId="79E4676D" wp14:editId="3784DCD9">
+            <wp:extent cx="2996314" cy="1496291"/>
+            <wp:effectExtent l="0" t="0" r="0" b="8890"/>
+            <wp:docPr id="71" name="Immagine 71"/>
+            <wp:cNvGraphicFramePr>
+              <a:graphicFrameLocks xmlns:a="http://schemas.openxmlformats.org/drawingml/2006/main" noChangeAspect="1"/>
+            </wp:cNvGraphicFramePr>
+            <a:graphic xmlns:a="http://schemas.openxmlformats.org/drawingml/2006/main">
+              <a:graphicData uri="http://schemas.openxmlformats.org/drawingml/2006/picture">
+                <pic:pic xmlns:pic="http://schemas.openxmlformats.org/drawingml/2006/picture">
+                  <pic:nvPicPr>
+                    <pic:cNvPr id="1" name=""/>
+                    <pic:cNvPicPr/>
+                  </pic:nvPicPr>
+                  <pic:blipFill>
+                    <a:blip r:embed="rId44"/>
+                    <a:stretch>
+                      <a:fillRect/>
+                    </a:stretch>
+                  </pic:blipFill>
+                  <pic:spPr>
+                    <a:xfrm>
+                      <a:off x="0" y="0"/>
+                      <a:ext cx="3025891" cy="1511061"/>
+                    </a:xfrm>
+                    <a:prstGeom prst="rect">
+                      <a:avLst/>
+                    </a:prstGeom>
+                  </pic:spPr>
+                </pic:pic>
+              </a:graphicData>
+            </a:graphic>
+          </wp:inline>
+        </w:drawing>
+      </w:r>
+    </w:p>
+    <w:p>
+      <w:pPr>
+        <w:jc w:val="center"/>
+        <w:rPr>
+          <w:i/>
+          <w:iCs/>
+        </w:rPr>
+      </w:pPr>
+      <w:r>
+        <w:rPr>
+          <w:noProof/>
+        </w:rPr>
+        <w:br/>
+      </w:r>
+    </w:p>
+    <w:p>
+      <w:pPr>
+        <w:jc w:val="center"/>
+        <w:rPr>
+          <w:i/>
+          <w:iCs/>
+        </w:rPr>
+      </w:pPr>
+    </w:p>
+    <w:p>
+      <w:pPr>
+        <w:jc w:val="center"/>
+        <w:rPr>
+          <w:i/>
+          <w:iCs/>
+        </w:rPr>
+      </w:pPr>
+    </w:p>
+    <w:p>
+      <w:pPr>
+        <w:jc w:val="center"/>
+        <w:rPr>
+          <w:i/>
+          <w:iCs/>
+        </w:rPr>
+      </w:pPr>
+    </w:p>
+    <w:p>
+      <w:pPr>
+        <w:jc w:val="center"/>
+        <w:rPr>
+          <w:i/>
+          <w:iCs/>
+        </w:rPr>
+      </w:pPr>
+    </w:p>
+    <w:p>
+      <w:pPr>
+        <w:jc w:val="center"/>
+      </w:pPr>
+      <w:r>
+        <w:rPr>
+          <w:i/>
+          <w:iCs/>
+        </w:rPr>
+        <w:lastRenderedPageBreak/>
+        <w:t>Utilizzazione</w:t>
+      </w:r>
+      <w:r>
+        <w:rPr>
+          <w:i/>
+          <w:iCs/>
+        </w:rPr>
+        <w:t xml:space="preserve"> del centro</w:t>
+      </w:r>
+      <w:r>
+        <w:rPr>
+          <w:i/>
+          <w:iCs/>
+        </w:rPr>
+        <w:t xml:space="preserve"> electronic</w:t>
+      </w:r>
+      <w:r>
+        <w:rPr>
+          <w:i/>
+          <w:iCs/>
+        </w:rPr>
+        <w:t xml:space="preserve"> </w:t>
+      </w:r>
+      <w:r>
+        <w:rPr>
+          <w:i/>
+          <w:iCs/>
+        </w:rPr>
+        <w:t>ordering and payment</w:t>
+      </w:r>
+      <w:r>
+        <w:rPr>
+          <w:i/>
+          <w:iCs/>
+        </w:rPr>
+        <w:t xml:space="preserve"> nella </w:t>
+      </w:r>
+      <w:r>
+        <w:rPr>
+          <w:i/>
+          <w:iCs/>
+        </w:rPr>
+        <w:t>terza (sx) e nella quinta (dx)</w:t>
+      </w:r>
+      <w:r>
+        <w:rPr>
+          <w:i/>
+          <w:iCs/>
+        </w:rPr>
+        <w:t xml:space="preserve"> fascia oraria</w:t>
+      </w:r>
+      <w:r>
+        <w:rPr>
+          <w:i/>
+          <w:iCs/>
+        </w:rPr>
+        <w:t>:</w:t>
+      </w:r>
+    </w:p>
+    <w:p>
+      <w:pPr>
+        <w:jc w:val="center"/>
+        <w:rPr>
+          <w:noProof/>
+        </w:rPr>
+      </w:pPr>
+      <w:r>
+        <w:t>0,</w:t>
+      </w:r>
+      <w:r>
+        <w:t>992923</w:t>
+      </w:r>
+      <w:r>
+        <w:t xml:space="preserve"> </w:t>
+      </w:r>
+      <w:r>
+        <w:t>+/- 0,</w:t>
+      </w:r>
+      <w:r>
+        <w:t>001260</w:t>
+      </w:r>
+      <w:r>
+        <w:tab/>
+      </w:r>
+      <w:r>
+        <w:tab/>
+        <w:t xml:space="preserve"> </w:t>
+      </w:r>
+      <w:r>
+        <w:tab/>
+      </w:r>
+      <w:r>
+        <w:tab/>
+        <w:t xml:space="preserve">     0,</w:t>
+      </w:r>
+      <w:r>
+        <w:t>999929</w:t>
+      </w:r>
+      <w:r>
+        <w:t xml:space="preserve"> +/- 0,</w:t>
+      </w:r>
+      <w:r>
+        <w:t>00</w:t>
+      </w:r>
+      <w:r>
+        <w:t>0087</w:t>
+      </w:r>
+      <w:r>
+        <w:br/>
+      </w:r>
+      <w:r>
+        <w:rPr>
+          <w:noProof/>
+        </w:rPr>
+        <w:drawing>
+          <wp:inline distT="0" distB="0" distL="0" distR="0" wp14:anchorId="08C32DD0" wp14:editId="6F705425">
+            <wp:extent cx="2909454" cy="1406730"/>
+            <wp:effectExtent l="0" t="0" r="5715" b="3175"/>
+            <wp:docPr id="72" name="Immagine 72"/>
+            <wp:cNvGraphicFramePr>
+              <a:graphicFrameLocks xmlns:a="http://schemas.openxmlformats.org/drawingml/2006/main" noChangeAspect="1"/>
+            </wp:cNvGraphicFramePr>
+            <a:graphic xmlns:a="http://schemas.openxmlformats.org/drawingml/2006/main">
+              <a:graphicData uri="http://schemas.openxmlformats.org/drawingml/2006/picture">
+                <pic:pic xmlns:pic="http://schemas.openxmlformats.org/drawingml/2006/picture">
+                  <pic:nvPicPr>
+                    <pic:cNvPr id="1" name=""/>
+                    <pic:cNvPicPr/>
+                  </pic:nvPicPr>
+                  <pic:blipFill>
+                    <a:blip r:embed="rId45"/>
+                    <a:stretch>
+                      <a:fillRect/>
+                    </a:stretch>
+                  </pic:blipFill>
+                  <pic:spPr>
+                    <a:xfrm>
+                      <a:off x="0" y="0"/>
+                      <a:ext cx="2963812" cy="1433012"/>
+                    </a:xfrm>
+                    <a:prstGeom prst="rect">
+                      <a:avLst/>
+                    </a:prstGeom>
+                  </pic:spPr>
+                </pic:pic>
+              </a:graphicData>
+            </a:graphic>
+          </wp:inline>
+        </w:drawing>
+      </w:r>
+      <w:r>
+        <w:rPr>
+          <w:noProof/>
+        </w:rPr>
+        <w:t xml:space="preserve"> </w:t>
+      </w:r>
+      <w:r>
+        <w:rPr>
+          <w:noProof/>
+        </w:rPr>
+        <w:drawing>
+          <wp:inline distT="0" distB="0" distL="0" distR="0" wp14:anchorId="63140494" wp14:editId="5386737B">
+            <wp:extent cx="2930236" cy="1403703"/>
+            <wp:effectExtent l="0" t="0" r="3810" b="6350"/>
+            <wp:docPr id="73" name="Immagine 73"/>
+            <wp:cNvGraphicFramePr>
+              <a:graphicFrameLocks xmlns:a="http://schemas.openxmlformats.org/drawingml/2006/main" noChangeAspect="1"/>
+            </wp:cNvGraphicFramePr>
+            <a:graphic xmlns:a="http://schemas.openxmlformats.org/drawingml/2006/main">
+              <a:graphicData uri="http://schemas.openxmlformats.org/drawingml/2006/picture">
+                <pic:pic xmlns:pic="http://schemas.openxmlformats.org/drawingml/2006/picture">
+                  <pic:nvPicPr>
+                    <pic:cNvPr id="1" name=""/>
+                    <pic:cNvPicPr/>
+                  </pic:nvPicPr>
+                  <pic:blipFill>
+                    <a:blip r:embed="rId46"/>
+                    <a:stretch>
+                      <a:fillRect/>
+                    </a:stretch>
+                  </pic:blipFill>
+                  <pic:spPr>
+                    <a:xfrm>
+                      <a:off x="0" y="0"/>
+                      <a:ext cx="2939789" cy="1408279"/>
+                    </a:xfrm>
+                    <a:prstGeom prst="rect">
+                      <a:avLst/>
+                    </a:prstGeom>
+                  </pic:spPr>
+                </pic:pic>
+              </a:graphicData>
+            </a:graphic>
+          </wp:inline>
+        </w:drawing>
+      </w:r>
+    </w:p>
+    <w:p>
+      <w:pPr>
+        <w:jc w:val="center"/>
+      </w:pPr>
+      <w:r>
+        <w:rPr>
+          <w:noProof/>
+        </w:rPr>
+        <w:br/>
+      </w:r>
+      <w:r>
+        <w:rPr>
+          <w:i/>
+          <w:iCs/>
+        </w:rPr>
+        <w:t>Prob. perdita</w:t>
+      </w:r>
+      <w:r>
+        <w:rPr>
+          <w:i/>
+          <w:iCs/>
+        </w:rPr>
+        <w:t xml:space="preserve"> del centro </w:t>
+      </w:r>
+      <w:r>
+        <w:rPr>
+          <w:i/>
+          <w:iCs/>
+        </w:rPr>
+        <w:t>electronic ordering and payment</w:t>
+      </w:r>
+      <w:r>
+        <w:rPr>
+          <w:i/>
+          <w:iCs/>
+        </w:rPr>
+        <w:t xml:space="preserve"> nella </w:t>
+      </w:r>
+      <w:r>
+        <w:rPr>
+          <w:i/>
+          <w:iCs/>
+        </w:rPr>
+        <w:t>terza (sx) e nella quinta (dx)</w:t>
+      </w:r>
+      <w:r>
+        <w:rPr>
+          <w:i/>
+          <w:iCs/>
+        </w:rPr>
+        <w:t xml:space="preserve"> fascia oraria</w:t>
+      </w:r>
+      <w:r>
+        <w:rPr>
+          <w:i/>
+          <w:iCs/>
+        </w:rPr>
+        <w:t>:</w:t>
+      </w:r>
+    </w:p>
+    <w:p>
+      <w:pPr>
+        <w:jc w:val="center"/>
+      </w:pPr>
+      <w:r>
+        <w:t>0,447815 +/- 0,005769</w:t>
+      </w:r>
+      <w:r>
+        <w:tab/>
+        <w:t xml:space="preserve"> </w:t>
+      </w:r>
+      <w:r>
+        <w:tab/>
+      </w:r>
+      <w:r>
+        <w:tab/>
+      </w:r>
+      <w:r>
+        <w:tab/>
+        <w:t xml:space="preserve">     0,723297 +/- 0,</w:t>
+      </w:r>
+      <w:r>
+        <w:t>004041</w:t>
+      </w:r>
+      <w:r>
+        <w:br/>
+      </w:r>
+      <w:r>
+        <w:rPr>
+          <w:noProof/>
+        </w:rPr>
+        <w:drawing>
+          <wp:inline distT="0" distB="0" distL="0" distR="0" wp14:anchorId="1A2B9FDD" wp14:editId="6E15332E">
+            <wp:extent cx="2895600" cy="1423465"/>
+            <wp:effectExtent l="0" t="0" r="0" b="5715"/>
+            <wp:docPr id="74" name="Immagine 74"/>
+            <wp:cNvGraphicFramePr>
+              <a:graphicFrameLocks xmlns:a="http://schemas.openxmlformats.org/drawingml/2006/main" noChangeAspect="1"/>
+            </wp:cNvGraphicFramePr>
+            <a:graphic xmlns:a="http://schemas.openxmlformats.org/drawingml/2006/main">
+              <a:graphicData uri="http://schemas.openxmlformats.org/drawingml/2006/picture">
+                <pic:pic xmlns:pic="http://schemas.openxmlformats.org/drawingml/2006/picture">
+                  <pic:nvPicPr>
+                    <pic:cNvPr id="1" name=""/>
+                    <pic:cNvPicPr/>
+                  </pic:nvPicPr>
+                  <pic:blipFill>
+                    <a:blip r:embed="rId47"/>
+                    <a:stretch>
+                      <a:fillRect/>
+                    </a:stretch>
+                  </pic:blipFill>
+                  <pic:spPr>
+                    <a:xfrm>
+                      <a:off x="0" y="0"/>
+                      <a:ext cx="2952231" cy="1451304"/>
+                    </a:xfrm>
+                    <a:prstGeom prst="rect">
+                      <a:avLst/>
+                    </a:prstGeom>
+                  </pic:spPr>
+                </pic:pic>
+              </a:graphicData>
+            </a:graphic>
+          </wp:inline>
+        </w:drawing>
+      </w:r>
+      <w:r>
+        <w:rPr>
+          <w:noProof/>
+        </w:rPr>
+        <w:drawing>
+          <wp:inline distT="0" distB="0" distL="0" distR="0" wp14:anchorId="47714DAE" wp14:editId="5E0935AF">
+            <wp:extent cx="2913331" cy="1420091"/>
+            <wp:effectExtent l="0" t="0" r="1905" b="8890"/>
+            <wp:docPr id="75" name="Immagine 75"/>
+            <wp:cNvGraphicFramePr>
+              <a:graphicFrameLocks xmlns:a="http://schemas.openxmlformats.org/drawingml/2006/main" noChangeAspect="1"/>
+            </wp:cNvGraphicFramePr>
+            <a:graphic xmlns:a="http://schemas.openxmlformats.org/drawingml/2006/main">
+              <a:graphicData uri="http://schemas.openxmlformats.org/drawingml/2006/picture">
+                <pic:pic xmlns:pic="http://schemas.openxmlformats.org/drawingml/2006/picture">
+                  <pic:nvPicPr>
+                    <pic:cNvPr id="1" name=""/>
+                    <pic:cNvPicPr/>
+                  </pic:nvPicPr>
+                  <pic:blipFill>
+                    <a:blip r:embed="rId48"/>
+                    <a:stretch>
+                      <a:fillRect/>
+                    </a:stretch>
+                  </pic:blipFill>
+                  <pic:spPr>
+                    <a:xfrm>
+                      <a:off x="0" y="0"/>
+                      <a:ext cx="2969400" cy="1447422"/>
+                    </a:xfrm>
+                    <a:prstGeom prst="rect">
+                      <a:avLst/>
+                    </a:prstGeom>
+                  </pic:spPr>
+                </pic:pic>
+              </a:graphicData>
+            </a:graphic>
+          </wp:inline>
+        </w:drawing>
+      </w:r>
+    </w:p>
+    <w:p>
+      <w:r>
+        <w:t xml:space="preserve">Come ipotizzato, </w:t>
+      </w:r>
+      <w:r>
+        <w:t>dai grafici è possibile osservare come le due metriche peggiorino nella fascia di cena per entrambi i centri</w:t>
+      </w:r>
+      <w:r>
+        <w:t>.</w:t>
+      </w:r>
+    </w:p>
+    <w:p>
+      <w:pPr>
+        <w:pStyle w:val="Titolo2"/>
+        <w:rPr>
+          <w:u w:val="single"/>
+        </w:rPr>
+      </w:pPr>
+      <w:bookmarkStart w:id="67" w:name="_Toc111917983"/>
+      <w:r>
+        <w:rPr>
+          <w:u w:val="single"/>
+        </w:rPr>
+        <w:t>Progettazione degli esperimenti.</w:t>
+      </w:r>
+      <w:bookmarkEnd w:id="67"/>
+    </w:p>
+    <w:p>
+      <w:r>
+        <w:t>La progettazione degli esperimenti si articola in tre fasi principali:</w:t>
+      </w:r>
+      <w:r>
+        <w:br/>
+        <w:t>1) Analisi del collo di bottiglia.</w:t>
+      </w:r>
+      <w:r>
+        <w:br/>
+        <w:t>2) Esecuzione delle simulazioni a orizzonte finito.</w:t>
+      </w:r>
+      <w:r>
+        <w:br/>
+        <w:t xml:space="preserve">3) Esecuzione delle simulazioni a orizzonte </w:t>
+      </w:r>
+      <w:r>
+        <w:t>in</w:t>
+      </w:r>
+      <w:r>
+        <w:t>finito.</w:t>
+      </w:r>
+    </w:p>
+    <w:p>
+      <w:r>
+        <w:t xml:space="preserve">Come per il modello base, </w:t>
+      </w:r>
+      <w:r>
+        <w:t>abbiamo deciso di eseguire la simulazione a orizzonte finito con l’obiettivo di determinare la configurazione che massimizzi il profitto del sistema</w:t>
+      </w:r>
+      <w:r>
+        <w:t>.</w:t>
+      </w:r>
+      <w:r>
+        <w:br/>
+      </w:r>
+      <w:r>
+        <w:t>S</w:t>
+      </w:r>
+      <w:r>
+        <w:t xml:space="preserve">iamo partiti dalla configurazione che permetteva di massimizzare il profitto </w:t>
+      </w:r>
+      <w:r>
+        <w:t>per il modello base.</w:t>
+      </w:r>
+      <w:r>
+        <w:t xml:space="preserve"> Più precisamente, il numero di serventi dei centri 3, 4 e 5</w:t>
+      </w:r>
+      <w:r>
+        <w:t xml:space="preserve"> è rimasto inalterato, mentre il numero di serventi dei centri 1 e 2 è stato settato a 1.</w:t>
+      </w:r>
+      <w:r>
+        <w:t xml:space="preserve"> Questa scelta è stata conseguenza della seguente </w:t>
+      </w:r>
+      <w:r>
+        <w:t>intuizione</w:t>
+      </w:r>
+      <w:r>
+        <w:t xml:space="preserve">. La massimizzazione del profitto è in funzione del numero di perdite e, di conseguenza, </w:t>
+      </w:r>
+      <w:r>
+        <w:t>si dovrà trovare quella configurazione che minimizzi il numero di perdite nei centri 1 e 2.</w:t>
+      </w:r>
+      <w:r>
+        <w:t xml:space="preserve"> </w:t>
+      </w:r>
+      <w:r>
+        <w:t>L</w:t>
+      </w:r>
+      <w:r>
+        <w:t xml:space="preserve">a configurazione dei centri 1 e 2 potrebbe essere differente da quella trovata per il modello base </w:t>
+      </w:r>
+      <w:r>
+        <w:t xml:space="preserve">a causa di una capacità finita </w:t>
+      </w:r>
+      <w:r>
+        <w:t>di tali centri; t</w:t>
+      </w:r>
+      <w:r>
+        <w:t>uttavia, ipotizziamo che il tasso di uscita dalla sottorete composta dai centri 1 e 2</w:t>
+      </w:r>
+      <w:r>
+        <w:t xml:space="preserve"> sia approssimativamente lo stesso di quello che si ha nel modello base </w:t>
+      </w:r>
+      <w:r>
+        <w:rPr>
+          <w:u w:val="single"/>
+        </w:rPr>
+        <w:t>nel momento in cui si massimizza il guadagno</w:t>
+      </w:r>
+      <w:r>
+        <w:t>.</w:t>
+      </w:r>
+    </w:p>
+    <w:p>
+      <w:r>
+        <w:t>In seguito, siamo ricorsi alle simulazioni a orizzonte infinito</w:t>
+      </w:r>
+      <w:r>
+        <w:t xml:space="preserve"> </w:t>
+      </w:r>
+      <w:r>
+        <w:rPr>
+          <w:highlight w:val="red"/>
+        </w:rPr>
+        <w:t>[TODO].</w:t>
+      </w:r>
+    </w:p>
+    <w:p>
+      <w:pPr>
+        <w:pStyle w:val="Titolo2"/>
+        <w:rPr>
+          <w:u w:val="single"/>
+        </w:rPr>
+      </w:pPr>
+      <w:bookmarkStart w:id="68" w:name="_Toc111917984"/>
+      <w:r>
+        <w:rPr>
+          <w:u w:val="single"/>
+        </w:rPr>
+        <w:lastRenderedPageBreak/>
+        <w:t>Analisi del collo di bottiglia.</w:t>
+      </w:r>
+      <w:bookmarkEnd w:id="68"/>
+    </w:p>
+    <w:p>
+      <w:r>
+        <w:rPr>
+          <w:noProof/>
+        </w:rPr>
+        <w:drawing>
+          <wp:inline distT="0" distB="0" distL="0" distR="0" wp14:anchorId="709234E9" wp14:editId="0BC2E6A0">
+            <wp:extent cx="6120130" cy="2670175"/>
+            <wp:effectExtent l="0" t="0" r="0" b="0"/>
+            <wp:docPr id="76" name="Immagine 76"/>
+            <wp:cNvGraphicFramePr>
+              <a:graphicFrameLocks xmlns:a="http://schemas.openxmlformats.org/drawingml/2006/main" noChangeAspect="1"/>
+            </wp:cNvGraphicFramePr>
+            <a:graphic xmlns:a="http://schemas.openxmlformats.org/drawingml/2006/main">
+              <a:graphicData uri="http://schemas.openxmlformats.org/drawingml/2006/picture">
+                <pic:pic xmlns:pic="http://schemas.openxmlformats.org/drawingml/2006/picture">
+                  <pic:nvPicPr>
+                    <pic:cNvPr id="1" name=""/>
+                    <pic:cNvPicPr/>
+                  </pic:nvPicPr>
+                  <pic:blipFill>
+                    <a:blip r:embed="rId49"/>
+                    <a:stretch>
+                      <a:fillRect/>
+                    </a:stretch>
+                  </pic:blipFill>
+                  <pic:spPr>
+                    <a:xfrm>
+                      <a:off x="0" y="0"/>
+                      <a:ext cx="6120130" cy="2670175"/>
+                    </a:xfrm>
+                    <a:prstGeom prst="rect">
+                      <a:avLst/>
+                    </a:prstGeom>
+                  </pic:spPr>
+                </pic:pic>
+              </a:graphicData>
+            </a:graphic>
+          </wp:inline>
+        </w:drawing>
+      </w:r>
+    </w:p>
+    <w:p>
+      <w:pPr>
+        <w:pStyle w:val="Citazioneintensa"/>
+        <w:rPr>
+          <w:rFonts w:cstheme="minorHAnsi"/>
+        </w:rPr>
+      </w:pPr>
+      <w:r>
+        <w:rPr>
+          <w:rFonts w:ascii="Symbol" w:hAnsi="Symbol"/>
+        </w:rPr>
+        <w:t>l</w:t>
+      </w:r>
+      <w:r>
+        <w:rPr>
+          <w:rFonts w:cstheme="minorHAnsi"/>
+          <w:vertAlign w:val="subscript"/>
+        </w:rPr>
+        <w:t>i</w:t>
+      </w:r>
+      <w:r>
+        <w:rPr>
+          <w:rFonts w:cstheme="minorHAnsi"/>
+        </w:rPr>
+        <w:t xml:space="preserve"> = tasso di ingresso nel centro i</w:t>
+      </w:r>
+      <w:r>
+        <w:rPr>
+          <w:rFonts w:cstheme="minorHAnsi"/>
+        </w:rPr>
+        <w:br/>
+      </w:r>
+      <w:r>
+        <w:rPr>
+          <w:rFonts w:ascii="Symbol" w:hAnsi="Symbol" w:cstheme="minorHAnsi"/>
+        </w:rPr>
+        <w:t>g</w:t>
+      </w:r>
+      <w:r>
+        <w:rPr>
+          <w:rFonts w:cstheme="minorHAnsi"/>
+        </w:rPr>
+        <w:t xml:space="preserve"> = tasso di ingresso nel sistema</w:t>
+      </w:r>
+    </w:p>
+    <w:p>
+      <w:pPr>
+        <w:rPr>
+          <w:rFonts w:cstheme="minorHAnsi"/>
+        </w:rPr>
+      </w:pPr>
+      <w:r>
+        <w:t xml:space="preserve">Poiché rispetto al modello base cambiano le probabilità di perdita qC, qA </w:t>
+      </w:r>
+      <w:r>
+        <w:t xml:space="preserve">e i </w:t>
+      </w:r>
+      <w:r>
+        <w:t>throughput relativi</w:t>
+      </w:r>
+      <w:r>
+        <w:t xml:space="preserve"> </w:t>
+      </w:r>
+      <w:r>
+        <w:t>ai centri 1 e 2</w:t>
+      </w:r>
+      <w:r>
+        <w:t xml:space="preserve">, </w:t>
+      </w:r>
+      <w:r>
+        <w:t>le espressioni</w:t>
+      </w:r>
+      <w:r>
+        <w:t xml:space="preserve"> in funzione di qC, qA della domanda media </w:t>
+      </w:r>
+      <w:r>
+        <w:t>de</w:t>
+      </w:r>
+      <w:r>
+        <w:t>i singoli centri rimangono</w:t>
+      </w:r>
+      <w:r>
+        <w:t xml:space="preserve"> le stes</w:t>
+      </w:r>
+      <w:r>
+        <w:t>s</w:t>
+      </w:r>
+      <w:r>
+        <w:t>e</w:t>
+      </w:r>
+      <w:r>
+        <w:t xml:space="preserve"> per i centri 3, 4, 5</w:t>
+      </w:r>
+      <w:r>
+        <w:t>, mentre</w:t>
+      </w:r>
+      <w:r>
+        <w:t xml:space="preserve"> </w:t>
+      </w:r>
+      <w:r>
+        <w:t xml:space="preserve">cambiano per i centri 1 e 2. </w:t>
+      </w:r>
+      <w:r>
+        <w:t>Infatti:</w:t>
+      </w:r>
+      <w:r>
+        <w:br/>
+      </w:r>
+      <w:r>
+        <w:rPr>
+          <w:rFonts w:cstheme="minorHAnsi"/>
+        </w:rPr>
+        <w:t>v</w:t>
+      </w:r>
+      <w:r>
+        <w:rPr>
+          <w:rFonts w:cstheme="minorHAnsi"/>
+          <w:vertAlign w:val="subscript"/>
+        </w:rPr>
+        <w:t>1</w:t>
+      </w:r>
+      <w:r>
+        <w:rPr>
+          <w:rFonts w:cstheme="minorHAnsi"/>
+        </w:rPr>
+        <w:t xml:space="preserve"> = </w:t>
+      </w:r>
+      <w:r>
+        <w:rPr>
+          <w:rFonts w:cstheme="minorHAnsi"/>
+        </w:rPr>
+        <w:t>[</w:t>
+      </w:r>
+      <w:r>
+        <w:rPr>
+          <w:rFonts w:ascii="Symbol" w:hAnsi="Symbol"/>
+        </w:rPr>
+        <w:t>l</w:t>
+      </w:r>
+      <w:r>
+        <w:rPr>
+          <w:rFonts w:ascii="Symbol" w:hAnsi="Symbol"/>
+          <w:vertAlign w:val="subscript"/>
+        </w:rPr>
+        <w:t>1</w:t>
+      </w:r>
+      <w:r>
+        <w:rPr>
+          <w:rFonts w:cstheme="minorHAnsi"/>
+        </w:rPr>
+        <w:t>P</w:t>
+      </w:r>
+      <w:r>
+        <w:rPr>
+          <w:rFonts w:cstheme="minorHAnsi"/>
+          <w:vertAlign w:val="subscript"/>
+        </w:rPr>
+        <w:t>car</w:t>
+      </w:r>
+      <w:r>
+        <w:rPr>
+          <w:rFonts w:cstheme="minorHAnsi"/>
+        </w:rPr>
+        <w:t xml:space="preserve"> + </w:t>
+      </w:r>
+      <w:r>
+        <w:rPr>
+          <w:rFonts w:ascii="Symbol" w:hAnsi="Symbol"/>
+        </w:rPr>
+        <w:t>l</w:t>
+      </w:r>
+      <w:r>
+        <w:rPr>
+          <w:rFonts w:ascii="Symbol" w:hAnsi="Symbol"/>
+          <w:vertAlign w:val="subscript"/>
+        </w:rPr>
+        <w:t>1</w:t>
+      </w:r>
+      <w:r>
+        <w:rPr>
+          <w:rFonts w:cstheme="minorHAnsi"/>
+        </w:rPr>
+        <w:t>(1-</w:t>
+      </w:r>
+      <w:r>
+        <w:rPr>
+          <w:rFonts w:cstheme="minorHAnsi"/>
+        </w:rPr>
+        <w:t>P</w:t>
+      </w:r>
+      <w:r>
+        <w:rPr>
+          <w:rFonts w:cstheme="minorHAnsi"/>
+          <w:vertAlign w:val="subscript"/>
+        </w:rPr>
+        <w:t>car</w:t>
+      </w:r>
+      <w:r>
+        <w:rPr>
+          <w:rFonts w:cstheme="minorHAnsi"/>
+        </w:rPr>
+        <w:t>)(1-q</w:t>
+      </w:r>
+      <w:r>
+        <w:rPr>
+          <w:rFonts w:cstheme="minorHAnsi"/>
+          <w:vertAlign w:val="subscript"/>
+        </w:rPr>
+        <w:t>C</w:t>
+      </w:r>
+      <w:r>
+        <w:rPr>
+          <w:rFonts w:cstheme="minorHAnsi"/>
+        </w:rPr>
+        <w:t>)]</w:t>
+      </w:r>
+      <w:r>
+        <w:rPr>
+          <w:rFonts w:cstheme="minorHAnsi"/>
+        </w:rPr>
+        <w:t>/</w:t>
+      </w:r>
+      <w:r>
+        <w:rPr>
+          <w:rFonts w:ascii="Symbol" w:hAnsi="Symbol"/>
+        </w:rPr>
+        <w:t>g</w:t>
+      </w:r>
+      <w:r>
+        <w:rPr>
+          <w:rFonts w:ascii="Symbol" w:hAnsi="Symbol"/>
+        </w:rPr>
+        <w:t xml:space="preserve"> </w:t>
+      </w:r>
+      <w:r>
+        <w:rPr>
+          <w:rFonts w:cstheme="minorHAnsi"/>
+        </w:rPr>
+        <w:t>= 0,04+0,36(1-</w:t>
+      </w:r>
+      <w:r>
+        <w:rPr>
+          <w:rFonts w:cstheme="minorHAnsi"/>
+        </w:rPr>
+        <w:t xml:space="preserve"> </w:t>
+      </w:r>
+      <w:r>
+        <w:rPr>
+          <w:rFonts w:cstheme="minorHAnsi"/>
+        </w:rPr>
+        <w:t>q</w:t>
+      </w:r>
+      <w:r>
+        <w:rPr>
+          <w:rFonts w:cstheme="minorHAnsi"/>
+          <w:vertAlign w:val="subscript"/>
+        </w:rPr>
+        <w:t>C</w:t>
+      </w:r>
+      <w:r>
+        <w:rPr>
+          <w:rFonts w:cstheme="minorHAnsi"/>
+        </w:rPr>
+        <w:t>)</w:t>
+      </w:r>
+      <w:r>
+        <w:rPr>
+          <w:rFonts w:cstheme="minorHAnsi"/>
+        </w:rPr>
+        <w:br/>
+        <w:t>v</w:t>
+      </w:r>
+      <w:r>
+        <w:rPr>
+          <w:rFonts w:cstheme="minorHAnsi"/>
+          <w:vertAlign w:val="subscript"/>
+        </w:rPr>
+        <w:t>2</w:t>
+      </w:r>
+      <w:r>
+        <w:rPr>
+          <w:rFonts w:cstheme="minorHAnsi"/>
+        </w:rPr>
+        <w:t xml:space="preserve"> = </w:t>
+      </w:r>
+      <w:r>
+        <w:rPr>
+          <w:rFonts w:ascii="Symbol" w:hAnsi="Symbol"/>
+        </w:rPr>
+        <w:t>l</w:t>
+      </w:r>
+      <w:r>
+        <w:rPr>
+          <w:rFonts w:cstheme="minorHAnsi"/>
+        </w:rPr>
+        <w:t>’</w:t>
+      </w:r>
+      <w:r>
+        <w:rPr>
+          <w:rFonts w:ascii="Symbol" w:hAnsi="Symbol"/>
+          <w:vertAlign w:val="subscript"/>
+        </w:rPr>
+        <w:t>2</w:t>
+      </w:r>
+      <w:r>
+        <w:rPr>
+          <w:rFonts w:cstheme="minorHAnsi"/>
+        </w:rPr>
+        <w:t>/</w:t>
+      </w:r>
+      <w:r>
+        <w:rPr>
+          <w:rFonts w:ascii="Symbol" w:hAnsi="Symbol"/>
+        </w:rPr>
+        <w:t>g</w:t>
+      </w:r>
+      <w:r>
+        <w:rPr>
+          <w:rFonts w:cstheme="minorHAnsi"/>
+        </w:rPr>
+        <w:t xml:space="preserve"> = </w:t>
+      </w:r>
+      <w:r>
+        <w:rPr>
+          <w:rFonts w:ascii="Symbol" w:hAnsi="Symbol"/>
+        </w:rPr>
+        <w:t>l</w:t>
+      </w:r>
+      <w:r>
+        <w:rPr>
+          <w:rFonts w:ascii="Symbol" w:hAnsi="Symbol"/>
+          <w:vertAlign w:val="subscript"/>
+        </w:rPr>
+        <w:t>2</w:t>
+      </w:r>
+      <w:r>
+        <w:rPr>
+          <w:rFonts w:cstheme="minorHAnsi"/>
+        </w:rPr>
+        <w:t>(1-q</w:t>
+      </w:r>
+      <w:r>
+        <w:rPr>
+          <w:rFonts w:cstheme="minorHAnsi"/>
+          <w:vertAlign w:val="subscript"/>
+        </w:rPr>
+        <w:t>A</w:t>
+      </w:r>
+      <w:r>
+        <w:rPr>
+          <w:rFonts w:cstheme="minorHAnsi"/>
+        </w:rPr>
+        <w:t>)</w:t>
+      </w:r>
+      <w:r>
+        <w:rPr>
+          <w:rFonts w:cstheme="minorHAnsi"/>
+        </w:rPr>
+        <w:t>/</w:t>
+      </w:r>
+      <w:r>
+        <w:rPr>
+          <w:rFonts w:ascii="Symbol" w:hAnsi="Symbol"/>
+        </w:rPr>
+        <w:t>g</w:t>
+      </w:r>
+      <w:r>
+        <w:rPr>
+          <w:rFonts w:cstheme="minorHAnsi"/>
+        </w:rPr>
+        <w:t xml:space="preserve"> = </w:t>
+      </w:r>
+      <w:r>
+        <w:rPr>
+          <w:rFonts w:cstheme="minorHAnsi"/>
+        </w:rPr>
+        <w:t>0,6(1</w:t>
+      </w:r>
+      <w:r>
+        <w:rPr>
+          <w:rFonts w:cstheme="minorHAnsi"/>
+        </w:rPr>
+        <w:t>-q</w:t>
+      </w:r>
+      <w:r>
+        <w:rPr>
+          <w:rFonts w:cstheme="minorHAnsi"/>
+          <w:vertAlign w:val="subscript"/>
+        </w:rPr>
+        <w:t>A</w:t>
+      </w:r>
+      <w:r>
+        <w:rPr>
+          <w:rFonts w:cstheme="minorHAnsi"/>
+        </w:rPr>
+        <w:t>)</w:t>
+      </w:r>
+    </w:p>
+    <w:p>
+      <w:pPr>
+        <w:rPr>
+          <w:rFonts w:cstheme="minorHAnsi"/>
+        </w:rPr>
+      </w:pPr>
+      <w:r>
+        <w:t>In definitiva, la domanda medi</w:t>
+      </w:r>
+      <w:r>
+        <w:t>a dei centri risultano essere:</w:t>
+      </w:r>
+      <w:r>
+        <w:br/>
+        <w:t>D</w:t>
+      </w:r>
+      <w:r>
+        <w:rPr>
+          <w:vertAlign w:val="subscript"/>
+        </w:rPr>
+        <w:t>1</w:t>
+      </w:r>
+      <w:r>
+        <w:t xml:space="preserve"> = v</w:t>
+      </w:r>
+      <w:r>
+        <w:rPr>
+          <w:vertAlign w:val="subscript"/>
+        </w:rPr>
+        <w:t>1</w:t>
+      </w:r>
+      <w:r>
+        <w:t>S</w:t>
+      </w:r>
+      <w:r>
+        <w:rPr>
+          <w:vertAlign w:val="subscript"/>
+        </w:rPr>
+        <w:t>1</w:t>
+      </w:r>
+      <w:r>
+        <w:t xml:space="preserve"> =</w:t>
+      </w:r>
+      <w:r>
+        <w:t xml:space="preserve"> </w:t>
+      </w:r>
+      <w:r>
+        <w:t>[</w:t>
+      </w:r>
+      <w:r>
+        <w:t>3,6</w:t>
+      </w:r>
+      <w:r>
+        <w:t>+32,4</w:t>
+      </w:r>
+      <w:r>
+        <w:rPr>
+          <w:rFonts w:cstheme="minorHAnsi"/>
+        </w:rPr>
+        <w:t>(1-</w:t>
+      </w:r>
+      <w:r>
+        <w:rPr>
+          <w:rFonts w:cstheme="minorHAnsi"/>
+        </w:rPr>
+        <w:t xml:space="preserve"> </w:t>
+      </w:r>
+      <w:r>
+        <w:rPr>
+          <w:rFonts w:cstheme="minorHAnsi"/>
+        </w:rPr>
+        <w:t>q</w:t>
+      </w:r>
+      <w:r>
+        <w:rPr>
+          <w:rFonts w:cstheme="minorHAnsi"/>
+          <w:vertAlign w:val="subscript"/>
+        </w:rPr>
+        <w:t>C</w:t>
+      </w:r>
+      <w:r>
+        <w:rPr>
+          <w:rFonts w:cstheme="minorHAnsi"/>
+        </w:rPr>
+        <w:t>)]</w:t>
+      </w:r>
+      <w:r>
+        <w:t xml:space="preserve"> </w:t>
+      </w:r>
+      <w:r>
+        <w:t>sec</w:t>
+      </w:r>
+      <w:r>
+        <w:br/>
+        <w:t>D</w:t>
+      </w:r>
+      <w:r>
+        <w:rPr>
+          <w:vertAlign w:val="subscript"/>
+        </w:rPr>
+        <w:t>2</w:t>
+      </w:r>
+      <w:r>
+        <w:t xml:space="preserve"> = v</w:t>
+      </w:r>
+      <w:r>
+        <w:rPr>
+          <w:vertAlign w:val="subscript"/>
+        </w:rPr>
+        <w:t>2</w:t>
+      </w:r>
+      <w:r>
+        <w:t>S</w:t>
+      </w:r>
+      <w:r>
+        <w:rPr>
+          <w:vertAlign w:val="subscript"/>
+        </w:rPr>
+        <w:t>2</w:t>
+      </w:r>
+      <w:r>
+        <w:t xml:space="preserve"> = 108</w:t>
+      </w:r>
+      <w:r>
+        <w:rPr>
+          <w:rFonts w:cstheme="minorHAnsi"/>
+        </w:rPr>
+        <w:t>(1-q</w:t>
+      </w:r>
+      <w:r>
+        <w:rPr>
+          <w:rFonts w:cstheme="minorHAnsi"/>
+          <w:vertAlign w:val="subscript"/>
+        </w:rPr>
+        <w:t>A</w:t>
+      </w:r>
+      <w:r>
+        <w:rPr>
+          <w:rFonts w:cstheme="minorHAnsi"/>
+        </w:rPr>
+        <w:t>)</w:t>
+      </w:r>
+      <w:r>
+        <w:t xml:space="preserve"> sec</w:t>
+      </w:r>
+      <w:r>
+        <w:br/>
+        <w:t>D</w:t>
+      </w:r>
+      <w:r>
+        <w:rPr>
+          <w:vertAlign w:val="subscript"/>
+        </w:rPr>
+        <w:t>3</w:t>
+      </w:r>
+      <w:r>
+        <w:t xml:space="preserve"> = v</w:t>
+      </w:r>
+      <w:r>
+        <w:rPr>
+          <w:vertAlign w:val="subscript"/>
+        </w:rPr>
+        <w:t>3</w:t>
+      </w:r>
+      <w:r>
+        <w:t>S</w:t>
+      </w:r>
+      <w:r>
+        <w:rPr>
+          <w:vertAlign w:val="subscript"/>
+        </w:rPr>
+        <w:t>3</w:t>
+      </w:r>
+      <w:r>
+        <w:t xml:space="preserve"> = </w:t>
+      </w:r>
+      <w:r>
+        <w:rPr>
+          <w:rFonts w:ascii="Symbol" w:hAnsi="Symbol" w:cstheme="minorHAnsi"/>
+        </w:rPr>
+        <w:t>[</w:t>
+      </w:r>
+      <w:r>
+        <w:rPr>
+          <w:rFonts w:cstheme="minorHAnsi"/>
+        </w:rPr>
+        <w:t>9,6+86,4(1-q</w:t>
+      </w:r>
+      <w:r>
+        <w:rPr>
+          <w:rFonts w:cstheme="minorHAnsi"/>
+          <w:vertAlign w:val="subscript"/>
+        </w:rPr>
+        <w:t>C</w:t>
+      </w:r>
+      <w:r>
+        <w:rPr>
+          <w:rFonts w:cstheme="minorHAnsi"/>
+        </w:rPr>
+        <w:t>)+144(1- q</w:t>
+      </w:r>
+      <w:r>
+        <w:rPr>
+          <w:rFonts w:cstheme="minorHAnsi"/>
+          <w:vertAlign w:val="subscript"/>
+        </w:rPr>
+        <w:t>A</w:t>
+      </w:r>
+      <w:r>
+        <w:rPr>
+          <w:rFonts w:cstheme="minorHAnsi"/>
+        </w:rPr>
+        <w:t>)] sec</w:t>
+      </w:r>
+      <w:r>
+        <w:rPr>
+          <w:rFonts w:cstheme="minorHAnsi"/>
+        </w:rPr>
+        <w:br/>
+      </w:r>
+      <w:r>
+        <w:t>D</w:t>
+      </w:r>
+      <w:r>
+        <w:rPr>
+          <w:vertAlign w:val="subscript"/>
+        </w:rPr>
+        <w:t>4</w:t>
+      </w:r>
+      <w:r>
+        <w:t xml:space="preserve"> = v</w:t>
+      </w:r>
+      <w:r>
+        <w:rPr>
+          <w:vertAlign w:val="subscript"/>
+        </w:rPr>
+        <w:t>4</w:t>
+      </w:r>
+      <w:r>
+        <w:t>S</w:t>
+      </w:r>
+      <w:r>
+        <w:rPr>
+          <w:vertAlign w:val="subscript"/>
+        </w:rPr>
+        <w:t>4</w:t>
+      </w:r>
+      <w:r>
+        <w:t xml:space="preserve"> = </w:t>
+      </w:r>
+      <w:r>
+        <w:rPr>
+          <w:rFonts w:cstheme="minorHAnsi"/>
+        </w:rPr>
+        <w:t>[453,6</w:t>
+      </w:r>
+      <w:r>
+        <w:rPr>
+          <w:rFonts w:ascii="Symbol" w:hAnsi="Symbol" w:cstheme="minorHAnsi"/>
+        </w:rPr>
+        <w:t>(</w:t>
+      </w:r>
+      <w:r>
+        <w:rPr>
+          <w:rFonts w:cstheme="minorHAnsi"/>
+        </w:rPr>
+        <w:t>1-q</w:t>
+      </w:r>
+      <w:r>
+        <w:rPr>
+          <w:rFonts w:cstheme="minorHAnsi"/>
+          <w:vertAlign w:val="subscript"/>
+        </w:rPr>
+        <w:t>C</w:t>
+      </w:r>
+      <w:r>
+        <w:rPr>
+          <w:rFonts w:cstheme="minorHAnsi"/>
+        </w:rPr>
+        <w:t>)+756(1-q</w:t>
+      </w:r>
+      <w:r>
+        <w:rPr>
+          <w:rFonts w:cstheme="minorHAnsi"/>
+          <w:vertAlign w:val="subscript"/>
+        </w:rPr>
+        <w:t>A</w:t>
+      </w:r>
+      <w:r>
+        <w:rPr>
+          <w:rFonts w:cstheme="minorHAnsi"/>
+        </w:rPr>
+        <w:t>)] sec</w:t>
+      </w:r>
+      <w:r>
+        <w:rPr>
+          <w:rFonts w:cstheme="minorHAnsi"/>
+        </w:rPr>
+        <w:br/>
+      </w:r>
+      <w:r>
+        <w:t>D</w:t>
+      </w:r>
+      <w:r>
+        <w:rPr>
+          <w:vertAlign w:val="subscript"/>
+        </w:rPr>
+        <w:t>5</w:t>
+      </w:r>
+      <w:r>
+        <w:t xml:space="preserve"> = v</w:t>
+      </w:r>
+      <w:r>
+        <w:rPr>
+          <w:vertAlign w:val="subscript"/>
+        </w:rPr>
+        <w:t>5</w:t>
+      </w:r>
+      <w:r>
+        <w:t>S</w:t>
+      </w:r>
+      <w:r>
+        <w:rPr>
+          <w:vertAlign w:val="subscript"/>
+        </w:rPr>
+        <w:t>5</w:t>
+      </w:r>
+      <w:r>
+        <w:t xml:space="preserve"> = </w:t>
+      </w:r>
+      <w:r>
+        <w:rPr>
+          <w:rFonts w:cstheme="minorHAnsi"/>
+        </w:rPr>
+        <w:t>[136,08</w:t>
+      </w:r>
+      <w:r>
+        <w:rPr>
+          <w:rFonts w:ascii="Symbol" w:hAnsi="Symbol" w:cstheme="minorHAnsi"/>
+        </w:rPr>
+        <w:t>(</w:t>
+      </w:r>
+      <w:r>
+        <w:rPr>
+          <w:rFonts w:cstheme="minorHAnsi"/>
+        </w:rPr>
+        <w:t>1-q</w:t>
+      </w:r>
+      <w:r>
+        <w:rPr>
+          <w:rFonts w:cstheme="minorHAnsi"/>
+          <w:vertAlign w:val="subscript"/>
+        </w:rPr>
+        <w:t>C</w:t>
+      </w:r>
+      <w:r>
+        <w:rPr>
+          <w:rFonts w:cstheme="minorHAnsi"/>
+        </w:rPr>
+        <w:t>)+226,8(1-q</w:t>
+      </w:r>
+      <w:r>
+        <w:rPr>
+          <w:rFonts w:cstheme="minorHAnsi"/>
+          <w:vertAlign w:val="subscript"/>
+        </w:rPr>
+        <w:t>A</w:t>
+      </w:r>
+      <w:r>
+        <w:rPr>
+          <w:rFonts w:cstheme="minorHAnsi"/>
+        </w:rPr>
+        <w:t>)] sec</w:t>
+      </w:r>
+    </w:p>
+    <w:p>
+      <w:r>
+        <w:t>Il valore di q</w:t>
+      </w:r>
+      <w:r>
+        <w:rPr>
+          <w:vertAlign w:val="subscript"/>
+        </w:rPr>
+        <w:t>A</w:t>
+      </w:r>
+      <w:r>
+        <w:t xml:space="preserve"> è stato possibile</w:t>
+      </w:r>
+      <w:r>
+        <w:t xml:space="preserve"> calcolarlo</w:t>
+      </w:r>
+      <w:r>
+        <w:t xml:space="preserve"> analiticamente mediante la risoluzione d</w:t>
+      </w:r>
+      <w:r>
+        <w:t>ella catena di Markov</w:t>
+      </w:r>
+      <w:r>
+        <w:t xml:space="preserve"> relativa al centro M/M/</w:t>
+      </w:r>
+      <w:r>
+        <w:t xml:space="preserve">1/7, mentre non </w:t>
+      </w:r>
+      <w:r>
+        <w:t>abbiamo gli strumenti per</w:t>
+      </w:r>
+      <w:r>
+        <w:t xml:space="preserve"> </w:t>
+      </w:r>
+      <w:r>
+        <w:t>calcolare q</w:t>
+      </w:r>
+      <w:r>
+        <w:rPr>
+          <w:vertAlign w:val="subscript"/>
+        </w:rPr>
+        <w:t>C</w:t>
+      </w:r>
+      <w:r>
+        <w:t xml:space="preserve"> a causa della presenza della coda delle macchine al centro 1</w:t>
+      </w:r>
+      <w:r>
+        <w:t xml:space="preserve"> e della particolare politica di scheduling</w:t>
+      </w:r>
+      <w:r>
+        <w:t xml:space="preserve"> ivi adottata</w:t>
+      </w:r>
+      <w:r>
+        <w:t>. Di conseguenza, abbiamo utilizzato il valore di q</w:t>
+      </w:r>
+      <w:r>
+        <w:rPr>
+          <w:vertAlign w:val="subscript"/>
+        </w:rPr>
+        <w:t>C</w:t>
+      </w:r>
+      <w:r>
+        <w:t xml:space="preserve"> ottenuto mediante</w:t>
+      </w:r>
+      <w:r>
+        <w:t xml:space="preserve"> la simulazione a o</w:t>
+      </w:r>
+      <w:r>
+        <w:t>rizzonte infinito</w:t>
+      </w:r>
+      <w:r>
+        <w:t>.</w:t>
+      </w:r>
+      <w:r>
+        <w:t xml:space="preserve"> I valori di q</w:t>
+      </w:r>
+      <w:r>
+        <w:rPr>
+          <w:vertAlign w:val="subscript"/>
+        </w:rPr>
+        <w:t>A</w:t>
+      </w:r>
+      <w:r>
+        <w:t>, q</w:t>
+      </w:r>
+      <w:r>
+        <w:rPr>
+          <w:vertAlign w:val="subscript"/>
+        </w:rPr>
+        <w:t>C</w:t>
+      </w:r>
+      <w:r>
+        <w:t xml:space="preserve"> e della domanda media dei vari centri sono mostrati nella seguente tabella:</w:t>
+      </w:r>
+    </w:p>
+    <w:tbl>
+      <w:tblPr>
+        <w:tblStyle w:val="Grigliatabella"/>
+        <w:tblW w:w="0" w:type="auto"/>
+        <w:jc w:val="center"/>
+        <w:tblLook w:val="04A0" w:firstRow="1" w:lastRow="0" w:firstColumn="1" w:lastColumn="0" w:noHBand="0" w:noVBand="1"/>
+      </w:tblPr>
+      <w:tblGrid>
+        <w:gridCol w:w="1265"/>
+        <w:gridCol w:w="1405"/>
+        <w:gridCol w:w="1393"/>
+        <w:gridCol w:w="1393"/>
+        <w:gridCol w:w="1393"/>
+        <w:gridCol w:w="1393"/>
+        <w:gridCol w:w="1386"/>
+      </w:tblGrid>
+      <w:tr>
+        <w:trPr>
+          <w:jc w:val="center"/>
+        </w:trPr>
+        <w:tc>
+          <w:tcPr>
+            <w:tcW w:w="1265" w:type="dxa"/>
+            <w:shd w:val="clear" w:color="auto" w:fill="BFBFBF" w:themeFill="background1" w:themeFillShade="BF"/>
+          </w:tcPr>
+          <w:p>
+            <w:pPr>
+              <w:jc w:val="center"/>
+              <w:rPr>
+                <w:rFonts w:ascii="Bahnschrift SemiBold Condensed" w:hAnsi="Bahnschrift SemiBold Condensed" w:cstheme="minorHAnsi"/>
+                <w:b/>
+                <w:bCs/>
+                <w:sz w:val="20"/>
+                <w:szCs w:val="20"/>
+              </w:rPr>
+            </w:pPr>
+          </w:p>
+        </w:tc>
+        <w:tc>
+          <w:tcPr>
+            <w:tcW w:w="1405" w:type="dxa"/>
+            <w:shd w:val="clear" w:color="auto" w:fill="BFBFBF" w:themeFill="background1" w:themeFillShade="BF"/>
+          </w:tcPr>
+          <w:p>
+            <w:pPr>
+              <w:jc w:val="center"/>
+              <w:rPr>
+                <w:rFonts w:ascii="Bahnschrift SemiBold Condensed" w:hAnsi="Bahnschrift SemiBold Condensed" w:cstheme="minorHAnsi"/>
+                <w:b/>
+                <w:bCs/>
+                <w:sz w:val="20"/>
+                <w:szCs w:val="20"/>
+              </w:rPr>
+            </w:pPr>
+            <w:r>
+              <w:rPr>
+                <w:rFonts w:ascii="Bahnschrift SemiBold Condensed" w:hAnsi="Bahnschrift SemiBold Condensed" w:cstheme="minorHAnsi"/>
+                <w:b/>
+                <w:bCs/>
+                <w:sz w:val="20"/>
+                <w:szCs w:val="20"/>
+              </w:rPr>
+              <w:t xml:space="preserve">09:00 </w:t>
+            </w:r>
+            <w:r>
+              <w:rPr>
+                <w:rFonts w:ascii="Bahnschrift SemiBold Condensed" w:hAnsi="Bahnschrift SemiBold Condensed" w:cstheme="minorHAnsi"/>
+                <w:b/>
+                <w:bCs/>
+                <w:sz w:val="20"/>
+                <w:szCs w:val="20"/>
+              </w:rPr>
+              <w:sym w:font="Wingdings" w:char="F0E0"/>
+            </w:r>
+            <w:r>
+              <w:rPr>
+                <w:rFonts w:ascii="Bahnschrift SemiBold Condensed" w:hAnsi="Bahnschrift SemiBold Condensed" w:cstheme="minorHAnsi"/>
+                <w:b/>
+                <w:bCs/>
+                <w:sz w:val="20"/>
+                <w:szCs w:val="20"/>
+              </w:rPr>
+              <w:t xml:space="preserve"> 11:00</w:t>
+            </w:r>
+          </w:p>
+        </w:tc>
+        <w:tc>
+          <w:tcPr>
+            <w:tcW w:w="1393" w:type="dxa"/>
+            <w:shd w:val="clear" w:color="auto" w:fill="BFBFBF" w:themeFill="background1" w:themeFillShade="BF"/>
+          </w:tcPr>
+          <w:p>
+            <w:pPr>
+              <w:jc w:val="center"/>
+              <w:rPr>
+                <w:rFonts w:ascii="Bahnschrift SemiBold Condensed" w:hAnsi="Bahnschrift SemiBold Condensed" w:cstheme="minorHAnsi"/>
+                <w:b/>
+                <w:bCs/>
+                <w:sz w:val="20"/>
+                <w:szCs w:val="20"/>
+              </w:rPr>
+            </w:pPr>
+            <w:r>
+              <w:rPr>
+                <w:rFonts w:ascii="Bahnschrift SemiBold Condensed" w:hAnsi="Bahnschrift SemiBold Condensed" w:cstheme="minorHAnsi"/>
+                <w:b/>
+                <w:bCs/>
+                <w:sz w:val="20"/>
+                <w:szCs w:val="20"/>
+              </w:rPr>
+              <w:t xml:space="preserve">11:00 </w:t>
+            </w:r>
+            <w:r>
+              <w:rPr>
+                <w:rFonts w:ascii="Bahnschrift SemiBold Condensed" w:hAnsi="Bahnschrift SemiBold Condensed" w:cstheme="minorHAnsi"/>
+                <w:b/>
+                <w:bCs/>
+                <w:sz w:val="20"/>
+                <w:szCs w:val="20"/>
+              </w:rPr>
+              <w:sym w:font="Wingdings" w:char="F0E0"/>
+            </w:r>
+            <w:r>
+              <w:rPr>
+                <w:rFonts w:ascii="Bahnschrift SemiBold Condensed" w:hAnsi="Bahnschrift SemiBold Condensed" w:cstheme="minorHAnsi"/>
+                <w:b/>
+                <w:bCs/>
+                <w:sz w:val="20"/>
+                <w:szCs w:val="20"/>
+              </w:rPr>
+              <w:t xml:space="preserve"> 12:00</w:t>
+            </w:r>
+          </w:p>
+        </w:tc>
+        <w:tc>
+          <w:tcPr>
+            <w:tcW w:w="1393" w:type="dxa"/>
+            <w:shd w:val="clear" w:color="auto" w:fill="BFBFBF" w:themeFill="background1" w:themeFillShade="BF"/>
+          </w:tcPr>
+          <w:p>
+            <w:pPr>
+              <w:jc w:val="center"/>
+              <w:rPr>
+                <w:rFonts w:ascii="Bahnschrift SemiBold Condensed" w:hAnsi="Bahnschrift SemiBold Condensed" w:cstheme="minorHAnsi"/>
+                <w:b/>
+                <w:bCs/>
+                <w:sz w:val="20"/>
+                <w:szCs w:val="20"/>
+              </w:rPr>
+            </w:pPr>
+            <w:r>
+              <w:rPr>
+                <w:rFonts w:ascii="Bahnschrift SemiBold Condensed" w:hAnsi="Bahnschrift SemiBold Condensed" w:cstheme="minorHAnsi"/>
+                <w:b/>
+                <w:bCs/>
+                <w:sz w:val="20"/>
+                <w:szCs w:val="20"/>
+              </w:rPr>
+              <w:t xml:space="preserve">12:00 </w:t>
+            </w:r>
+            <w:r>
+              <w:rPr>
+                <w:rFonts w:ascii="Bahnschrift SemiBold Condensed" w:hAnsi="Bahnschrift SemiBold Condensed" w:cstheme="minorHAnsi"/>
+                <w:b/>
+                <w:bCs/>
+                <w:sz w:val="20"/>
+                <w:szCs w:val="20"/>
+              </w:rPr>
+              <w:sym w:font="Wingdings" w:char="F0E0"/>
+            </w:r>
+            <w:r>
+              <w:rPr>
+                <w:rFonts w:ascii="Bahnschrift SemiBold Condensed" w:hAnsi="Bahnschrift SemiBold Condensed" w:cstheme="minorHAnsi"/>
+                <w:b/>
+                <w:bCs/>
+                <w:sz w:val="20"/>
+                <w:szCs w:val="20"/>
+              </w:rPr>
+              <w:t xml:space="preserve"> 15:00</w:t>
+            </w:r>
+          </w:p>
+        </w:tc>
+        <w:tc>
+          <w:tcPr>
+            <w:tcW w:w="1393" w:type="dxa"/>
+            <w:shd w:val="clear" w:color="auto" w:fill="BFBFBF" w:themeFill="background1" w:themeFillShade="BF"/>
+          </w:tcPr>
+          <w:p>
+            <w:pPr>
+              <w:jc w:val="center"/>
+              <w:rPr>
+                <w:rFonts w:ascii="Bahnschrift SemiBold Condensed" w:hAnsi="Bahnschrift SemiBold Condensed" w:cstheme="minorHAnsi"/>
+                <w:b/>
+                <w:bCs/>
+                <w:sz w:val="20"/>
+                <w:szCs w:val="20"/>
+              </w:rPr>
+            </w:pPr>
+            <w:r>
+              <w:rPr>
+                <w:rFonts w:ascii="Bahnschrift SemiBold Condensed" w:hAnsi="Bahnschrift SemiBold Condensed" w:cstheme="minorHAnsi"/>
+                <w:b/>
+                <w:bCs/>
+                <w:sz w:val="20"/>
+                <w:szCs w:val="20"/>
+              </w:rPr>
+              <w:t xml:space="preserve">15:00 </w:t>
+            </w:r>
+            <w:r>
+              <w:rPr>
+                <w:rFonts w:ascii="Bahnschrift SemiBold Condensed" w:hAnsi="Bahnschrift SemiBold Condensed" w:cstheme="minorHAnsi"/>
+                <w:b/>
+                <w:bCs/>
+                <w:sz w:val="20"/>
+                <w:szCs w:val="20"/>
+              </w:rPr>
+              <w:sym w:font="Wingdings" w:char="F0E0"/>
+            </w:r>
+            <w:r>
+              <w:rPr>
+                <w:rFonts w:ascii="Bahnschrift SemiBold Condensed" w:hAnsi="Bahnschrift SemiBold Condensed" w:cstheme="minorHAnsi"/>
+                <w:b/>
+                <w:bCs/>
+                <w:sz w:val="20"/>
+                <w:szCs w:val="20"/>
+              </w:rPr>
+              <w:t xml:space="preserve"> 18:00</w:t>
+            </w:r>
+          </w:p>
+        </w:tc>
+        <w:tc>
+          <w:tcPr>
+            <w:tcW w:w="1393" w:type="dxa"/>
+            <w:shd w:val="clear" w:color="auto" w:fill="BFBFBF" w:themeFill="background1" w:themeFillShade="BF"/>
+          </w:tcPr>
+          <w:p>
+            <w:pPr>
+              <w:jc w:val="center"/>
+              <w:rPr>
+                <w:rFonts w:ascii="Bahnschrift SemiBold Condensed" w:hAnsi="Bahnschrift SemiBold Condensed" w:cstheme="minorHAnsi"/>
+                <w:b/>
+                <w:bCs/>
+                <w:sz w:val="20"/>
+                <w:szCs w:val="20"/>
+              </w:rPr>
+            </w:pPr>
+            <w:r>
+              <w:rPr>
+                <w:rFonts w:ascii="Bahnschrift SemiBold Condensed" w:hAnsi="Bahnschrift SemiBold Condensed" w:cstheme="minorHAnsi"/>
+                <w:b/>
+                <w:bCs/>
+                <w:sz w:val="20"/>
+                <w:szCs w:val="20"/>
+              </w:rPr>
+              <w:t xml:space="preserve">18:00 </w:t>
+            </w:r>
+            <w:r>
+              <w:rPr>
+                <w:rFonts w:ascii="Bahnschrift SemiBold Condensed" w:hAnsi="Bahnschrift SemiBold Condensed" w:cstheme="minorHAnsi"/>
+                <w:b/>
+                <w:bCs/>
+                <w:sz w:val="20"/>
+                <w:szCs w:val="20"/>
+              </w:rPr>
+              <w:sym w:font="Wingdings" w:char="F0E0"/>
+            </w:r>
+            <w:r>
+              <w:rPr>
+                <w:rFonts w:ascii="Bahnschrift SemiBold Condensed" w:hAnsi="Bahnschrift SemiBold Condensed" w:cstheme="minorHAnsi"/>
+                <w:b/>
+                <w:bCs/>
+                <w:sz w:val="20"/>
+                <w:szCs w:val="20"/>
+              </w:rPr>
+              <w:t xml:space="preserve"> 22:00</w:t>
+            </w:r>
+          </w:p>
+        </w:tc>
+        <w:tc>
+          <w:tcPr>
+            <w:tcW w:w="1386" w:type="dxa"/>
+            <w:shd w:val="clear" w:color="auto" w:fill="BFBFBF" w:themeFill="background1" w:themeFillShade="BF"/>
+          </w:tcPr>
+          <w:p>
+            <w:pPr>
+              <w:jc w:val="center"/>
+              <w:rPr>
+                <w:rFonts w:ascii="Bahnschrift SemiBold Condensed" w:hAnsi="Bahnschrift SemiBold Condensed" w:cstheme="minorHAnsi"/>
+                <w:b/>
+                <w:bCs/>
+                <w:sz w:val="20"/>
+                <w:szCs w:val="20"/>
+              </w:rPr>
+            </w:pPr>
+            <w:r>
+              <w:rPr>
+                <w:rFonts w:ascii="Bahnschrift SemiBold Condensed" w:hAnsi="Bahnschrift SemiBold Condensed" w:cstheme="minorHAnsi"/>
+                <w:b/>
+                <w:bCs/>
+                <w:sz w:val="20"/>
+                <w:szCs w:val="20"/>
+              </w:rPr>
+              <w:t xml:space="preserve">22:00 </w:t>
+            </w:r>
+            <w:r>
+              <w:rPr>
+                <w:rFonts w:ascii="Bahnschrift SemiBold Condensed" w:hAnsi="Bahnschrift SemiBold Condensed" w:cstheme="minorHAnsi"/>
+                <w:b/>
+                <w:bCs/>
+                <w:sz w:val="20"/>
+                <w:szCs w:val="20"/>
+              </w:rPr>
+              <w:sym w:font="Wingdings" w:char="F0E0"/>
+            </w:r>
+            <w:r>
+              <w:rPr>
+                <w:rFonts w:ascii="Bahnschrift SemiBold Condensed" w:hAnsi="Bahnschrift SemiBold Condensed" w:cstheme="minorHAnsi"/>
+                <w:b/>
+                <w:bCs/>
+                <w:sz w:val="20"/>
+                <w:szCs w:val="20"/>
+              </w:rPr>
+              <w:t xml:space="preserve"> 23:00</w:t>
+            </w:r>
+          </w:p>
+        </w:tc>
+      </w:tr>
+      <w:tr>
+        <w:trPr>
+          <w:jc w:val="center"/>
+        </w:trPr>
+        <w:tc>
+          <w:tcPr>
+            <w:tcW w:w="1265" w:type="dxa"/>
+            <w:shd w:val="clear" w:color="auto" w:fill="BFBFBF" w:themeFill="background1" w:themeFillShade="BF"/>
+          </w:tcPr>
+          <w:p>
+            <w:pPr>
+              <w:jc w:val="center"/>
+              <w:rPr>
+                <w:rFonts w:cstheme="minorHAnsi"/>
+                <w:b/>
+                <w:bCs/>
+              </w:rPr>
+            </w:pPr>
+            <w:r>
+              <w:rPr>
+                <w:rFonts w:cstheme="minorHAnsi"/>
+                <w:b/>
+                <w:bCs/>
+                <w:lang w:val="en-US"/>
+              </w:rPr>
+              <w:t>q</w:t>
+            </w:r>
+            <w:r>
+              <w:rPr>
+                <w:rFonts w:cstheme="minorHAnsi"/>
+                <w:b/>
+                <w:bCs/>
+                <w:vertAlign w:val="subscript"/>
+                <w:lang w:val="en-US"/>
+              </w:rPr>
+              <w:t>C</w:t>
+            </w:r>
+          </w:p>
+        </w:tc>
+        <w:tc>
+          <w:tcPr>
+            <w:tcW w:w="1405" w:type="dxa"/>
+          </w:tcPr>
+          <w:p>
+            <w:pPr>
+              <w:jc w:val="center"/>
+              <w:rPr>
+                <w:rFonts w:cstheme="minorHAnsi"/>
+              </w:rPr>
+            </w:pPr>
+            <w:r>
+              <w:rPr>
+                <w:rFonts w:cstheme="minorHAnsi"/>
+              </w:rPr>
+              <w:t>0,000020</w:t>
+            </w:r>
+          </w:p>
+        </w:tc>
+        <w:tc>
+          <w:tcPr>
+            <w:tcW w:w="1393" w:type="dxa"/>
+          </w:tcPr>
+          <w:p>
+            <w:pPr>
+              <w:jc w:val="center"/>
+              <w:rPr>
+                <w:rFonts w:cstheme="minorHAnsi"/>
+              </w:rPr>
+            </w:pPr>
+            <w:r>
+              <w:rPr>
+                <w:rFonts w:cstheme="minorHAnsi"/>
+              </w:rPr>
+              <w:t>0</w:t>
+            </w:r>
+          </w:p>
+        </w:tc>
+        <w:tc>
+          <w:tcPr>
+            <w:tcW w:w="1393" w:type="dxa"/>
+          </w:tcPr>
+          <w:p>
+            <w:pPr>
+              <w:jc w:val="center"/>
+              <w:rPr>
+                <w:rFonts w:cstheme="minorHAnsi"/>
+              </w:rPr>
+            </w:pPr>
+            <w:r>
+              <w:rPr>
+                <w:rFonts w:cstheme="minorHAnsi"/>
+              </w:rPr>
+              <w:t>0,010864</w:t>
+            </w:r>
+          </w:p>
+        </w:tc>
+        <w:tc>
+          <w:tcPr>
+            <w:tcW w:w="1393" w:type="dxa"/>
+          </w:tcPr>
+          <w:p>
+            <w:pPr>
+              <w:jc w:val="center"/>
+              <w:rPr>
+                <w:rFonts w:cstheme="minorHAnsi"/>
+              </w:rPr>
+            </w:pPr>
+            <w:r>
+              <w:rPr>
+                <w:rFonts w:cstheme="minorHAnsi"/>
+              </w:rPr>
+              <w:t>0</w:t>
+            </w:r>
+          </w:p>
+        </w:tc>
+        <w:tc>
+          <w:tcPr>
+            <w:tcW w:w="1393" w:type="dxa"/>
+          </w:tcPr>
+          <w:p>
+            <w:pPr>
+              <w:jc w:val="center"/>
+              <w:rPr>
+                <w:rFonts w:cstheme="minorHAnsi"/>
+              </w:rPr>
+            </w:pPr>
+            <w:r>
+              <w:rPr>
+                <w:rFonts w:cstheme="minorHAnsi"/>
+              </w:rPr>
+              <w:t>0,278181</w:t>
+            </w:r>
+          </w:p>
+        </w:tc>
+        <w:tc>
+          <w:tcPr>
+            <w:tcW w:w="1386" w:type="dxa"/>
+          </w:tcPr>
+          <w:p>
+            <w:pPr>
+              <w:jc w:val="center"/>
+              <w:rPr>
+                <w:rFonts w:cstheme="minorHAnsi"/>
+              </w:rPr>
+            </w:pPr>
+            <w:r>
+              <w:rPr>
+                <w:rFonts w:cstheme="minorHAnsi"/>
+              </w:rPr>
+              <w:t>0,000020</w:t>
+            </w:r>
+          </w:p>
+        </w:tc>
+      </w:tr>
+      <w:tr>
+        <w:trPr>
+          <w:jc w:val="center"/>
+        </w:trPr>
+        <w:tc>
+          <w:tcPr>
+            <w:tcW w:w="1265" w:type="dxa"/>
+            <w:shd w:val="clear" w:color="auto" w:fill="BFBFBF" w:themeFill="background1" w:themeFillShade="BF"/>
+          </w:tcPr>
+          <w:p>
+            <w:pPr>
+              <w:jc w:val="center"/>
+              <w:rPr>
+                <w:rFonts w:cstheme="minorHAnsi"/>
+                <w:b/>
+                <w:bCs/>
+              </w:rPr>
+            </w:pPr>
+            <w:r>
+              <w:rPr>
+                <w:rFonts w:cstheme="minorHAnsi"/>
+                <w:b/>
+                <w:bCs/>
+              </w:rPr>
+              <w:t>q</w:t>
+            </w:r>
+            <w:r>
+              <w:rPr>
+                <w:rFonts w:cstheme="minorHAnsi"/>
+                <w:b/>
+                <w:bCs/>
+                <w:vertAlign w:val="subscript"/>
+              </w:rPr>
+              <w:t>A</w:t>
+            </w:r>
+          </w:p>
+        </w:tc>
+        <w:tc>
+          <w:tcPr>
+            <w:tcW w:w="1405" w:type="dxa"/>
+          </w:tcPr>
+          <w:p>
+            <w:pPr>
+              <w:jc w:val="center"/>
+              <w:rPr>
+                <w:rFonts w:cstheme="minorHAnsi"/>
+              </w:rPr>
+            </w:pPr>
+            <w:r>
+              <w:rPr>
+                <w:rFonts w:cstheme="minorHAnsi"/>
+              </w:rPr>
+              <w:t>0,</w:t>
+            </w:r>
+            <w:r>
+              <w:rPr>
+                <w:rFonts w:cstheme="minorHAnsi"/>
+              </w:rPr>
+              <w:t>01138873</w:t>
+            </w:r>
+          </w:p>
+        </w:tc>
+        <w:tc>
+          <w:tcPr>
+            <w:tcW w:w="1393" w:type="dxa"/>
+          </w:tcPr>
+          <w:p>
+            <w:pPr>
+              <w:jc w:val="center"/>
+              <w:rPr>
+                <w:rFonts w:cstheme="minorHAnsi"/>
+              </w:rPr>
+            </w:pPr>
+            <w:r>
+              <w:rPr>
+                <w:rFonts w:cstheme="minorHAnsi"/>
+              </w:rPr>
+              <w:t>2,26</w:t>
+            </w:r>
+            <w:r>
+              <w:rPr>
+                <w:rFonts w:cstheme="minorHAnsi"/>
+              </w:rPr>
+              <w:t>247x10</w:t>
+            </w:r>
+            <w:r>
+              <w:rPr>
+                <w:rFonts w:cstheme="minorHAnsi"/>
+                <w:vertAlign w:val="superscript"/>
+              </w:rPr>
+              <w:t>-5</w:t>
+            </w:r>
+          </w:p>
+        </w:tc>
+        <w:tc>
+          <w:tcPr>
+            <w:tcW w:w="1393" w:type="dxa"/>
+          </w:tcPr>
+          <w:p>
+            <w:pPr>
+              <w:jc w:val="center"/>
+              <w:rPr>
+                <w:rFonts w:cstheme="minorHAnsi"/>
+              </w:rPr>
+            </w:pPr>
+            <w:r>
+              <w:rPr>
+                <w:rFonts w:cstheme="minorHAnsi"/>
+              </w:rPr>
+              <w:t>0,4485145</w:t>
+            </w:r>
+          </w:p>
+        </w:tc>
+        <w:tc>
+          <w:tcPr>
+            <w:tcW w:w="1393" w:type="dxa"/>
+          </w:tcPr>
+          <w:p>
+            <w:pPr>
+              <w:jc w:val="center"/>
+              <w:rPr>
+                <w:rFonts w:cstheme="minorHAnsi"/>
+              </w:rPr>
+            </w:pPr>
+            <w:r>
+              <w:rPr>
+                <w:rFonts w:cstheme="minorHAnsi"/>
+              </w:rPr>
+              <w:t>5,01672x10</w:t>
+            </w:r>
+            <w:r>
+              <w:rPr>
+                <w:rFonts w:cstheme="minorHAnsi"/>
+                <w:vertAlign w:val="superscript"/>
+              </w:rPr>
+              <w:t>-4</w:t>
+            </w:r>
+          </w:p>
+        </w:tc>
+        <w:tc>
+          <w:tcPr>
+            <w:tcW w:w="1393" w:type="dxa"/>
+          </w:tcPr>
+          <w:p>
+            <w:pPr>
+              <w:jc w:val="center"/>
+              <w:rPr>
+                <w:rFonts w:cstheme="minorHAnsi"/>
+              </w:rPr>
+            </w:pPr>
+            <w:r>
+              <w:rPr>
+                <w:rFonts w:cstheme="minorHAnsi"/>
+              </w:rPr>
+              <w:t>0,722248</w:t>
+            </w:r>
+          </w:p>
+        </w:tc>
+        <w:tc>
+          <w:tcPr>
+            <w:tcW w:w="1386" w:type="dxa"/>
+          </w:tcPr>
+          <w:p>
+            <w:pPr>
+              <w:jc w:val="center"/>
+              <w:rPr>
+                <w:rFonts w:cstheme="minorHAnsi"/>
+              </w:rPr>
+            </w:pPr>
+            <w:r>
+              <w:rPr>
+                <w:rFonts w:cstheme="minorHAnsi"/>
+              </w:rPr>
+              <w:t>0,01138873</w:t>
+            </w:r>
+          </w:p>
+        </w:tc>
+      </w:tr>
+      <w:tr>
+        <w:trPr>
+          <w:jc w:val="center"/>
+        </w:trPr>
+        <w:tc>
+          <w:tcPr>
+            <w:tcW w:w="1265" w:type="dxa"/>
+            <w:shd w:val="clear" w:color="auto" w:fill="BFBFBF" w:themeFill="background1" w:themeFillShade="BF"/>
+          </w:tcPr>
+          <w:p>
+            <w:pPr>
+              <w:jc w:val="center"/>
+              <w:rPr>
+                <w:rFonts w:cstheme="minorHAnsi"/>
+                <w:b/>
+                <w:bCs/>
+              </w:rPr>
+            </w:pPr>
+            <w:r>
+              <w:rPr>
+                <w:b/>
+                <w:bCs/>
+                <w:lang w:val="en-US"/>
+              </w:rPr>
+              <w:t>D</w:t>
+            </w:r>
+            <w:r>
+              <w:rPr>
+                <w:b/>
+                <w:bCs/>
+                <w:vertAlign w:val="subscript"/>
+                <w:lang w:val="en-US"/>
+              </w:rPr>
+              <w:t>1</w:t>
+            </w:r>
+            <w:r>
+              <w:rPr>
+                <w:b/>
+                <w:bCs/>
+                <w:lang w:val="en-US"/>
+              </w:rPr>
+              <w:t xml:space="preserve"> (sec)</w:t>
+            </w:r>
+          </w:p>
+        </w:tc>
+        <w:tc>
+          <w:tcPr>
+            <w:tcW w:w="1405" w:type="dxa"/>
+          </w:tcPr>
+          <w:p>
+            <w:pPr>
+              <w:jc w:val="center"/>
+              <w:rPr>
+                <w:rFonts w:cstheme="minorHAnsi"/>
+              </w:rPr>
+            </w:pPr>
+            <w:r>
+              <w:rPr>
+                <w:rFonts w:cstheme="minorHAnsi"/>
+              </w:rPr>
+              <w:t>35,999352</w:t>
+            </w:r>
+          </w:p>
+        </w:tc>
+        <w:tc>
+          <w:tcPr>
+            <w:tcW w:w="1393" w:type="dxa"/>
+          </w:tcPr>
+          <w:p>
+            <w:pPr>
+              <w:jc w:val="center"/>
+              <w:rPr>
+                <w:rFonts w:cstheme="minorHAnsi"/>
+              </w:rPr>
+            </w:pPr>
+            <w:r>
+              <w:rPr>
+                <w:rFonts w:cstheme="minorHAnsi"/>
+              </w:rPr>
+              <w:t>36</w:t>
+            </w:r>
+          </w:p>
+        </w:tc>
+        <w:tc>
+          <w:tcPr>
+            <w:tcW w:w="1393" w:type="dxa"/>
+          </w:tcPr>
+          <w:p>
+            <w:pPr>
+              <w:jc w:val="center"/>
+              <w:rPr>
+                <w:rFonts w:cstheme="minorHAnsi"/>
+              </w:rPr>
+            </w:pPr>
+            <w:r>
+              <w:rPr>
+                <w:rFonts w:cstheme="minorHAnsi"/>
+              </w:rPr>
+              <w:t>35,648</w:t>
+            </w:r>
+            <w:r>
+              <w:rPr>
+                <w:rFonts w:cstheme="minorHAnsi"/>
+              </w:rPr>
+              <w:t>0064</w:t>
+            </w:r>
+          </w:p>
+        </w:tc>
+        <w:tc>
+          <w:tcPr>
+            <w:tcW w:w="1393" w:type="dxa"/>
+          </w:tcPr>
+          <w:p>
+            <w:pPr>
+              <w:jc w:val="center"/>
+              <w:rPr>
+                <w:rFonts w:cstheme="minorHAnsi"/>
+              </w:rPr>
+            </w:pPr>
+            <w:r>
+              <w:rPr>
+                <w:rFonts w:cstheme="minorHAnsi"/>
+              </w:rPr>
+              <w:t>36</w:t>
+            </w:r>
+          </w:p>
+        </w:tc>
+        <w:tc>
+          <w:tcPr>
+            <w:tcW w:w="1393" w:type="dxa"/>
+          </w:tcPr>
+          <w:p>
+            <w:pPr>
+              <w:jc w:val="center"/>
+              <w:rPr>
+                <w:rFonts w:cstheme="minorHAnsi"/>
+              </w:rPr>
+            </w:pPr>
+            <w:r>
+              <w:rPr>
+                <w:rFonts w:cstheme="minorHAnsi"/>
+              </w:rPr>
+              <w:t>26,</w:t>
+            </w:r>
+            <w:r>
+              <w:rPr>
+                <w:rFonts w:cstheme="minorHAnsi"/>
+              </w:rPr>
+              <w:t>9869356</w:t>
+            </w:r>
+          </w:p>
+        </w:tc>
+        <w:tc>
+          <w:tcPr>
+            <w:tcW w:w="1386" w:type="dxa"/>
+          </w:tcPr>
+          <w:p>
+            <w:pPr>
+              <w:jc w:val="center"/>
+              <w:rPr>
+                <w:rFonts w:cstheme="minorHAnsi"/>
+              </w:rPr>
+            </w:pPr>
+            <w:r>
+              <w:rPr>
+                <w:rFonts w:cstheme="minorHAnsi"/>
+              </w:rPr>
+              <w:t>35,999352</w:t>
+            </w:r>
+          </w:p>
+        </w:tc>
+      </w:tr>
+      <w:tr>
+        <w:trPr>
+          <w:jc w:val="center"/>
+        </w:trPr>
+        <w:tc>
+          <w:tcPr>
+            <w:tcW w:w="1265" w:type="dxa"/>
+            <w:shd w:val="clear" w:color="auto" w:fill="BFBFBF" w:themeFill="background1" w:themeFillShade="BF"/>
+          </w:tcPr>
+          <w:p>
+            <w:pPr>
+              <w:jc w:val="center"/>
+              <w:rPr>
+                <w:rFonts w:cstheme="minorHAnsi"/>
+                <w:b/>
+                <w:bCs/>
+              </w:rPr>
+            </w:pPr>
+            <w:r>
+              <w:rPr>
+                <w:b/>
+                <w:bCs/>
+                <w:lang w:val="en-US"/>
+              </w:rPr>
+              <w:t>D</w:t>
+            </w:r>
+            <w:r>
+              <w:rPr>
+                <w:b/>
+                <w:bCs/>
+                <w:vertAlign w:val="subscript"/>
+                <w:lang w:val="en-US"/>
+              </w:rPr>
+              <w:t>2</w:t>
+            </w:r>
+            <w:r>
+              <w:rPr>
+                <w:b/>
+                <w:bCs/>
+                <w:lang w:val="en-US"/>
+              </w:rPr>
+              <w:t xml:space="preserve"> (sec)</w:t>
+            </w:r>
+          </w:p>
+        </w:tc>
+        <w:tc>
+          <w:tcPr>
+            <w:tcW w:w="1405" w:type="dxa"/>
+          </w:tcPr>
+          <w:p>
+            <w:pPr>
+              <w:jc w:val="center"/>
+              <w:rPr>
+                <w:rFonts w:cstheme="minorHAnsi"/>
+              </w:rPr>
+            </w:pPr>
+            <w:r>
+              <w:rPr>
+                <w:rFonts w:cstheme="minorHAnsi"/>
+              </w:rPr>
+              <w:t>106,770017</w:t>
+            </w:r>
+          </w:p>
+        </w:tc>
+        <w:tc>
+          <w:tcPr>
+            <w:tcW w:w="1393" w:type="dxa"/>
+          </w:tcPr>
+          <w:p>
+            <w:pPr>
+              <w:jc w:val="center"/>
+              <w:rPr>
+                <w:rFonts w:cstheme="minorHAnsi"/>
+              </w:rPr>
+            </w:pPr>
+            <w:r>
+              <w:rPr>
+                <w:rFonts w:cstheme="minorHAnsi"/>
+              </w:rPr>
+              <w:t>107,997557</w:t>
+            </w:r>
+          </w:p>
+        </w:tc>
+        <w:tc>
+          <w:tcPr>
+            <w:tcW w:w="1393" w:type="dxa"/>
+          </w:tcPr>
+          <w:p>
+            <w:pPr>
+              <w:jc w:val="center"/>
+              <w:rPr>
+                <w:rFonts w:cstheme="minorHAnsi"/>
+              </w:rPr>
+            </w:pPr>
+            <w:r>
+              <w:rPr>
+                <w:rFonts w:cstheme="minorHAnsi"/>
+              </w:rPr>
+              <w:t>59,560434</w:t>
+            </w:r>
+          </w:p>
+        </w:tc>
+        <w:tc>
+          <w:tcPr>
+            <w:tcW w:w="1393" w:type="dxa"/>
+          </w:tcPr>
+          <w:p>
+            <w:pPr>
+              <w:jc w:val="center"/>
+              <w:rPr>
+                <w:rFonts w:cstheme="minorHAnsi"/>
+              </w:rPr>
+            </w:pPr>
+            <w:r>
+              <w:rPr>
+                <w:rFonts w:cstheme="minorHAnsi"/>
+              </w:rPr>
+              <w:t>107,945819</w:t>
+            </w:r>
+          </w:p>
+        </w:tc>
+        <w:tc>
+          <w:tcPr>
+            <w:tcW w:w="1393" w:type="dxa"/>
+          </w:tcPr>
+          <w:p>
+            <w:pPr>
+              <w:jc w:val="center"/>
+              <w:rPr>
+                <w:rFonts w:cstheme="minorHAnsi"/>
+              </w:rPr>
+            </w:pPr>
+            <w:r>
+              <w:rPr>
+                <w:rFonts w:cstheme="minorHAnsi"/>
+              </w:rPr>
+              <w:t>29,997216</w:t>
+            </w:r>
+          </w:p>
+        </w:tc>
+        <w:tc>
+          <w:tcPr>
+            <w:tcW w:w="1386" w:type="dxa"/>
+          </w:tcPr>
+          <w:p>
+            <w:pPr>
+              <w:jc w:val="center"/>
+              <w:rPr>
+                <w:rFonts w:cstheme="minorHAnsi"/>
+              </w:rPr>
+            </w:pPr>
+            <w:r>
+              <w:rPr>
+                <w:rFonts w:cstheme="minorHAnsi"/>
+              </w:rPr>
+              <w:t>106,770017</w:t>
+            </w:r>
+          </w:p>
+        </w:tc>
+      </w:tr>
+      <w:tr>
+        <w:trPr>
+          <w:jc w:val="center"/>
+        </w:trPr>
+        <w:tc>
+          <w:tcPr>
+            <w:tcW w:w="1265" w:type="dxa"/>
+            <w:shd w:val="clear" w:color="auto" w:fill="BFBFBF" w:themeFill="background1" w:themeFillShade="BF"/>
+          </w:tcPr>
+          <w:p>
+            <w:pPr>
+              <w:jc w:val="center"/>
+              <w:rPr>
+                <w:rFonts w:cstheme="minorHAnsi"/>
+                <w:b/>
+                <w:bCs/>
+              </w:rPr>
+            </w:pPr>
+            <w:r>
+              <w:rPr>
+                <w:b/>
+                <w:bCs/>
+                <w:lang w:val="en-US"/>
+              </w:rPr>
+              <w:t>D</w:t>
+            </w:r>
+            <w:r>
+              <w:rPr>
+                <w:b/>
+                <w:bCs/>
+                <w:vertAlign w:val="subscript"/>
+                <w:lang w:val="en-US"/>
+              </w:rPr>
+              <w:t>3</w:t>
+            </w:r>
+            <w:r>
+              <w:rPr>
+                <w:b/>
+                <w:bCs/>
+                <w:lang w:val="en-US"/>
+              </w:rPr>
+              <w:t xml:space="preserve"> (sec)</w:t>
+            </w:r>
+          </w:p>
+        </w:tc>
+        <w:tc>
+          <w:tcPr>
+            <w:tcW w:w="1405" w:type="dxa"/>
+          </w:tcPr>
+          <w:p>
+            <w:pPr>
+              <w:jc w:val="center"/>
+              <w:rPr>
+                <w:rFonts w:cstheme="minorHAnsi"/>
+              </w:rPr>
+            </w:pPr>
+            <w:r>
+              <w:rPr>
+                <w:rFonts w:cstheme="minorHAnsi"/>
+              </w:rPr>
+              <w:t>238,358295</w:t>
+            </w:r>
+          </w:p>
+        </w:tc>
+        <w:tc>
+          <w:tcPr>
+            <w:tcW w:w="1393" w:type="dxa"/>
+          </w:tcPr>
+          <w:p>
+            <w:pPr>
+              <w:jc w:val="center"/>
+              <w:rPr>
+                <w:rFonts w:cstheme="minorHAnsi"/>
+              </w:rPr>
+            </w:pPr>
+            <w:r>
+              <w:rPr>
+                <w:rFonts w:cstheme="minorHAnsi"/>
+              </w:rPr>
+              <w:t>239,996742</w:t>
+            </w:r>
+          </w:p>
+        </w:tc>
+        <w:tc>
+          <w:tcPr>
+            <w:tcW w:w="1393" w:type="dxa"/>
+          </w:tcPr>
+          <w:p>
+            <w:pPr>
+              <w:jc w:val="center"/>
+              <w:rPr>
+                <w:rFonts w:cstheme="minorHAnsi"/>
+              </w:rPr>
+            </w:pPr>
+            <w:r>
+              <w:rPr>
+                <w:rFonts w:cstheme="minorHAnsi"/>
+              </w:rPr>
+              <w:t>174,475262</w:t>
+            </w:r>
+          </w:p>
+        </w:tc>
+        <w:tc>
+          <w:tcPr>
+            <w:tcW w:w="1393" w:type="dxa"/>
+          </w:tcPr>
+          <w:p>
+            <w:pPr>
+              <w:jc w:val="center"/>
+              <w:rPr>
+                <w:rFonts w:cstheme="minorHAnsi"/>
+              </w:rPr>
+            </w:pPr>
+            <w:r>
+              <w:rPr>
+                <w:rFonts w:cstheme="minorHAnsi"/>
+              </w:rPr>
+              <w:t>239,927759</w:t>
+            </w:r>
+          </w:p>
+        </w:tc>
+        <w:tc>
+          <w:tcPr>
+            <w:tcW w:w="1393" w:type="dxa"/>
+          </w:tcPr>
+          <w:p>
+            <w:pPr>
+              <w:jc w:val="center"/>
+              <w:rPr>
+                <w:rFonts w:cstheme="minorHAnsi"/>
+              </w:rPr>
+            </w:pPr>
+            <w:r>
+              <w:rPr>
+                <w:rFonts w:cstheme="minorHAnsi"/>
+              </w:rPr>
+              <w:t>111,961449</w:t>
+            </w:r>
+          </w:p>
+        </w:tc>
+        <w:tc>
+          <w:tcPr>
+            <w:tcW w:w="1386" w:type="dxa"/>
+          </w:tcPr>
+          <w:p>
+            <w:pPr>
+              <w:jc w:val="center"/>
+              <w:rPr>
+                <w:rFonts w:cstheme="minorHAnsi"/>
+              </w:rPr>
+            </w:pPr>
+            <w:r>
+              <w:rPr>
+                <w:rFonts w:cstheme="minorHAnsi"/>
+              </w:rPr>
+              <w:t>238,358295</w:t>
+            </w:r>
+          </w:p>
+        </w:tc>
+      </w:tr>
+      <w:tr>
+        <w:trPr>
+          <w:jc w:val="center"/>
+        </w:trPr>
+        <w:tc>
+          <w:tcPr>
+            <w:tcW w:w="1265" w:type="dxa"/>
+            <w:shd w:val="clear" w:color="auto" w:fill="BFBFBF" w:themeFill="background1" w:themeFillShade="BF"/>
+          </w:tcPr>
+          <w:p>
+            <w:pPr>
+              <w:jc w:val="center"/>
+              <w:rPr>
+                <w:rFonts w:cstheme="minorHAnsi"/>
+                <w:b/>
+                <w:bCs/>
+              </w:rPr>
+            </w:pPr>
+            <w:r>
+              <w:rPr>
+                <w:b/>
+                <w:bCs/>
+                <w:lang w:val="en-US"/>
+              </w:rPr>
+              <w:t>D</w:t>
+            </w:r>
+            <w:r>
+              <w:rPr>
+                <w:b/>
+                <w:bCs/>
+                <w:vertAlign w:val="subscript"/>
+                <w:lang w:val="en-US"/>
+              </w:rPr>
+              <w:t>4</w:t>
+            </w:r>
+            <w:r>
+              <w:rPr>
+                <w:b/>
+                <w:bCs/>
+                <w:lang w:val="en-US"/>
+              </w:rPr>
+              <w:t xml:space="preserve"> (sec)</w:t>
+            </w:r>
+          </w:p>
+        </w:tc>
+        <w:tc>
+          <w:tcPr>
+            <w:tcW w:w="1405" w:type="dxa"/>
+          </w:tcPr>
+          <w:p>
+            <w:pPr>
+              <w:jc w:val="center"/>
+              <w:rPr>
+                <w:rFonts w:cstheme="minorHAnsi"/>
+              </w:rPr>
+            </w:pPr>
+            <w:r>
+              <w:rPr>
+                <w:rFonts w:cstheme="minorHAnsi"/>
+              </w:rPr>
+              <w:t>1200,981048</w:t>
+            </w:r>
+          </w:p>
+        </w:tc>
+        <w:tc>
+          <w:tcPr>
+            <w:tcW w:w="1393" w:type="dxa"/>
+          </w:tcPr>
+          <w:p>
+            <w:pPr>
+              <w:jc w:val="center"/>
+              <w:rPr>
+                <w:rFonts w:cstheme="minorHAnsi"/>
+              </w:rPr>
+            </w:pPr>
+            <w:r>
+              <w:rPr>
+                <w:rFonts w:cstheme="minorHAnsi"/>
+              </w:rPr>
+              <w:t>1209,582895</w:t>
+            </w:r>
+          </w:p>
+        </w:tc>
+        <w:tc>
+          <w:tcPr>
+            <w:tcW w:w="1393" w:type="dxa"/>
+          </w:tcPr>
+          <w:p>
+            <w:pPr>
+              <w:jc w:val="center"/>
+              <w:rPr>
+                <w:rFonts w:cstheme="minorHAnsi"/>
+              </w:rPr>
+            </w:pPr>
+            <w:r>
+              <w:rPr>
+                <w:rFonts w:cstheme="minorHAnsi"/>
+              </w:rPr>
+              <w:t>865,5951276</w:t>
+            </w:r>
+          </w:p>
+        </w:tc>
+        <w:tc>
+          <w:tcPr>
+            <w:tcW w:w="1393" w:type="dxa"/>
+          </w:tcPr>
+          <w:p>
+            <w:pPr>
+              <w:jc w:val="center"/>
+              <w:rPr>
+                <w:rFonts w:cstheme="minorHAnsi"/>
+              </w:rPr>
+            </w:pPr>
+            <w:r>
+              <w:rPr>
+                <w:rFonts w:cstheme="minorHAnsi"/>
+              </w:rPr>
+              <w:t>1209,220736</w:t>
+            </w:r>
+          </w:p>
+        </w:tc>
+        <w:tc>
+          <w:tcPr>
+            <w:tcW w:w="1393" w:type="dxa"/>
+          </w:tcPr>
+          <w:p>
+            <w:pPr>
+              <w:jc w:val="center"/>
+              <w:rPr>
+                <w:rFonts w:cstheme="minorHAnsi"/>
+              </w:rPr>
+            </w:pPr>
+            <w:r>
+              <w:rPr>
+                <w:rFonts w:cstheme="minorHAnsi"/>
+              </w:rPr>
+              <w:t>537</w:t>
+            </w:r>
+            <w:r>
+              <w:rPr>
+                <w:rFonts w:cstheme="minorHAnsi"/>
+              </w:rPr>
+              <w:t>,3976104</w:t>
+            </w:r>
+          </w:p>
+        </w:tc>
+        <w:tc>
+          <w:tcPr>
+            <w:tcW w:w="1386" w:type="dxa"/>
+          </w:tcPr>
+          <w:p>
+            <w:pPr>
+              <w:jc w:val="center"/>
+              <w:rPr>
+                <w:rFonts w:cstheme="minorHAnsi"/>
+              </w:rPr>
+            </w:pPr>
+            <w:r>
+              <w:rPr>
+                <w:rFonts w:cstheme="minorHAnsi"/>
+              </w:rPr>
+              <w:t>1200,981048</w:t>
+            </w:r>
+          </w:p>
+        </w:tc>
+      </w:tr>
+      <w:tr>
+        <w:trPr>
+          <w:jc w:val="center"/>
+        </w:trPr>
+        <w:tc>
+          <w:tcPr>
+            <w:tcW w:w="1265" w:type="dxa"/>
+            <w:shd w:val="clear" w:color="auto" w:fill="BFBFBF" w:themeFill="background1" w:themeFillShade="BF"/>
+          </w:tcPr>
+          <w:p>
+            <w:pPr>
+              <w:jc w:val="center"/>
+              <w:rPr>
+                <w:rFonts w:cstheme="minorHAnsi"/>
+                <w:b/>
+                <w:bCs/>
+              </w:rPr>
+            </w:pPr>
+            <w:r>
+              <w:rPr>
+                <w:b/>
+                <w:bCs/>
+                <w:lang w:val="en-US"/>
+              </w:rPr>
+              <w:t>D</w:t>
+            </w:r>
+            <w:r>
+              <w:rPr>
+                <w:b/>
+                <w:bCs/>
+                <w:vertAlign w:val="subscript"/>
+                <w:lang w:val="en-US"/>
+              </w:rPr>
+              <w:t>5</w:t>
+            </w:r>
+            <w:r>
+              <w:rPr>
+                <w:b/>
+                <w:bCs/>
+                <w:lang w:val="en-US"/>
+              </w:rPr>
+              <w:t xml:space="preserve"> (sec)</w:t>
+            </w:r>
+          </w:p>
+        </w:tc>
+        <w:tc>
+          <w:tcPr>
+            <w:tcW w:w="1405" w:type="dxa"/>
+          </w:tcPr>
+          <w:p>
+            <w:pPr>
+              <w:jc w:val="center"/>
+              <w:rPr>
+                <w:rFonts w:cstheme="minorHAnsi"/>
+              </w:rPr>
+            </w:pPr>
+            <w:r>
+              <w:rPr>
+                <w:rFonts w:cstheme="minorHAnsi"/>
+              </w:rPr>
+              <w:t>360,294314</w:t>
+            </w:r>
+          </w:p>
+        </w:tc>
+        <w:tc>
+          <w:tcPr>
+            <w:tcW w:w="1393" w:type="dxa"/>
+          </w:tcPr>
+          <w:p>
+            <w:pPr>
+              <w:jc w:val="center"/>
+              <w:rPr>
+                <w:rFonts w:cstheme="minorHAnsi"/>
+              </w:rPr>
+            </w:pPr>
+            <w:r>
+              <w:rPr>
+                <w:rFonts w:cstheme="minorHAnsi"/>
+              </w:rPr>
+              <w:t>362,874869</w:t>
+            </w:r>
+          </w:p>
+        </w:tc>
+        <w:tc>
+          <w:tcPr>
+            <w:tcW w:w="1393" w:type="dxa"/>
+          </w:tcPr>
+          <w:p>
+            <w:pPr>
+              <w:jc w:val="center"/>
+              <w:rPr>
+                <w:rFonts w:cstheme="minorHAnsi"/>
+              </w:rPr>
+            </w:pPr>
+            <w:r>
+              <w:rPr>
+                <w:rFonts w:cstheme="minorHAnsi"/>
+              </w:rPr>
+              <w:t>259,678538</w:t>
+            </w:r>
+          </w:p>
+        </w:tc>
+        <w:tc>
+          <w:tcPr>
+            <w:tcW w:w="1393" w:type="dxa"/>
+          </w:tcPr>
+          <w:p>
+            <w:pPr>
+              <w:jc w:val="center"/>
+              <w:rPr>
+                <w:rFonts w:cstheme="minorHAnsi"/>
+              </w:rPr>
+            </w:pPr>
+            <w:r>
+              <w:rPr>
+                <w:rFonts w:cstheme="minorHAnsi"/>
+              </w:rPr>
+              <w:t>362,766221</w:t>
+            </w:r>
+          </w:p>
+        </w:tc>
+        <w:tc>
+          <w:tcPr>
+            <w:tcW w:w="1393" w:type="dxa"/>
+          </w:tcPr>
+          <w:p>
+            <w:pPr>
+              <w:jc w:val="center"/>
+              <w:rPr>
+                <w:rFonts w:cstheme="minorHAnsi"/>
+              </w:rPr>
+            </w:pPr>
+            <w:r>
+              <w:rPr>
+                <w:rFonts w:cstheme="minorHAnsi"/>
+              </w:rPr>
+              <w:t>161,219283</w:t>
+            </w:r>
+          </w:p>
+        </w:tc>
+        <w:tc>
+          <w:tcPr>
+            <w:tcW w:w="1386" w:type="dxa"/>
+          </w:tcPr>
+          <w:p>
+            <w:pPr>
+              <w:jc w:val="center"/>
+              <w:rPr>
+                <w:rFonts w:cstheme="minorHAnsi"/>
+              </w:rPr>
+            </w:pPr>
+            <w:r>
+              <w:rPr>
+                <w:rFonts w:cstheme="minorHAnsi"/>
+              </w:rPr>
+              <w:t>360,294314</w:t>
+            </w:r>
+          </w:p>
+        </w:tc>
+      </w:tr>
+    </w:tbl>
+    <w:p>
+      <w:pPr>
+        <w:rPr>
+          <w:rFonts w:cstheme="minorHAnsi"/>
+        </w:rPr>
+      </w:pPr>
+      <w:r>
+        <w:lastRenderedPageBreak/>
+        <w:br/>
+      </w:r>
+      <w:r>
+        <w:rPr>
+          <w:rFonts w:cstheme="minorHAnsi"/>
+        </w:rPr>
+        <w:t>Anche qui, in tutte le fasce orarie il centro 4 (</w:t>
+      </w:r>
+      <w:r>
+        <w:rPr>
+          <w:rFonts w:cstheme="minorHAnsi"/>
+          <w:i/>
+          <w:iCs/>
+        </w:rPr>
+        <w:t>consuption</w:t>
+      </w:r>
+      <w:r>
+        <w:rPr>
+          <w:rFonts w:cstheme="minorHAnsi"/>
+        </w:rPr>
+        <w:t>) rappresenta il collo di bottiglia, mentre il centro 5 (</w:t>
+      </w:r>
+      <w:r>
+        <w:rPr>
+          <w:rFonts w:cstheme="minorHAnsi"/>
+          <w:i/>
+          <w:iCs/>
+        </w:rPr>
+        <w:t>playground</w:t>
+      </w:r>
+      <w:r>
+        <w:rPr>
+          <w:rFonts w:cstheme="minorHAnsi"/>
+        </w:rPr>
+        <w:t>) è il secondo centro con domanda media più elevata.</w:t>
+      </w:r>
+    </w:p>
+    <w:p>
+      <w:pPr>
+        <w:pStyle w:val="Titolo2"/>
+        <w:rPr>
+          <w:u w:val="single"/>
+        </w:rPr>
+      </w:pPr>
+      <w:bookmarkStart w:id="69" w:name="_Toc111917985"/>
+      <w:r>
+        <w:rPr>
+          <w:u w:val="single"/>
+        </w:rPr>
+        <w:t>Esecuzione delle simulazioni.</w:t>
+      </w:r>
+      <w:bookmarkEnd w:id="69"/>
+    </w:p>
+    <w:p/>
     <w:sectPr>
       <w:pgSz w:w="11906" w:h="16838"/>
       <w:pgMar w:top="1417" w:right="1134" w:bottom="1134" w:left="1134" w:header="708" w:footer="708" w:gutter="0"/>

--- a/Report.docx
+++ b/Report.docx
@@ -87,7 +87,7 @@
           <w:r>
             <w:fldChar w:fldCharType="separate"/>
           </w:r>
-          <w:hyperlink w:anchor="_Toc111917922" w:history="1">
+          <w:hyperlink w:anchor="_Toc111979345" w:history="1">
             <w:r>
               <w:rPr>
                 <w:rStyle w:val="Collegamentoipertestuale"/>
@@ -114,7 +114,7 @@
                 <w:noProof/>
                 <w:webHidden/>
               </w:rPr>
-              <w:instrText xml:space="preserve"> PAGEREF _Toc111917922 \h </w:instrText>
+              <w:instrText xml:space="preserve"> PAGEREF _Toc111979345 \h </w:instrText>
             </w:r>
             <w:r>
               <w:rPr>
@@ -157,7 +157,7 @@
               <w:lang w:eastAsia="it-IT"/>
             </w:rPr>
           </w:pPr>
-          <w:hyperlink w:anchor="_Toc111917923" w:history="1">
+          <w:hyperlink w:anchor="_Toc111979346" w:history="1">
             <w:r>
               <w:rPr>
                 <w:rStyle w:val="Collegamentoipertestuale"/>
@@ -184,7 +184,7 @@
                 <w:noProof/>
                 <w:webHidden/>
               </w:rPr>
-              <w:instrText xml:space="preserve"> PAGEREF _Toc111917923 \h </w:instrText>
+              <w:instrText xml:space="preserve"> PAGEREF _Toc111979346 \h </w:instrText>
             </w:r>
             <w:r>
               <w:rPr>
@@ -227,7 +227,7 @@
               <w:lang w:eastAsia="it-IT"/>
             </w:rPr>
           </w:pPr>
-          <w:hyperlink w:anchor="_Toc111917924" w:history="1">
+          <w:hyperlink w:anchor="_Toc111979347" w:history="1">
             <w:r>
               <w:rPr>
                 <w:rStyle w:val="Collegamentoipertestuale"/>
@@ -254,7 +254,7 @@
                 <w:noProof/>
                 <w:webHidden/>
               </w:rPr>
-              <w:instrText xml:space="preserve"> PAGEREF _Toc111917924 \h </w:instrText>
+              <w:instrText xml:space="preserve"> PAGEREF _Toc111979347 \h </w:instrText>
             </w:r>
             <w:r>
               <w:rPr>
@@ -297,7 +297,7 @@
               <w:lang w:eastAsia="it-IT"/>
             </w:rPr>
           </w:pPr>
-          <w:hyperlink w:anchor="_Toc111917925" w:history="1">
+          <w:hyperlink w:anchor="_Toc111979348" w:history="1">
             <w:r>
               <w:rPr>
                 <w:rStyle w:val="Collegamentoipertestuale"/>
@@ -324,7 +324,7 @@
                 <w:noProof/>
                 <w:webHidden/>
               </w:rPr>
-              <w:instrText xml:space="preserve"> PAGEREF _Toc111917925 \h </w:instrText>
+              <w:instrText xml:space="preserve"> PAGEREF _Toc111979348 \h </w:instrText>
             </w:r>
             <w:r>
               <w:rPr>
@@ -344,7 +344,7 @@
                 <w:noProof/>
                 <w:webHidden/>
               </w:rPr>
-              <w:t>5</w:t>
+              <w:t>4</w:t>
             </w:r>
             <w:r>
               <w:rPr>
@@ -367,7 +367,7 @@
               <w:lang w:eastAsia="it-IT"/>
             </w:rPr>
           </w:pPr>
-          <w:hyperlink w:anchor="_Toc111917926" w:history="1">
+          <w:hyperlink w:anchor="_Toc111979349" w:history="1">
             <w:r>
               <w:rPr>
                 <w:rStyle w:val="Collegamentoipertestuale"/>
@@ -394,7 +394,7 @@
                 <w:noProof/>
                 <w:webHidden/>
               </w:rPr>
-              <w:instrText xml:space="preserve"> PAGEREF _Toc111917926 \h </w:instrText>
+              <w:instrText xml:space="preserve"> PAGEREF _Toc111979349 \h </w:instrText>
             </w:r>
             <w:r>
               <w:rPr>
@@ -437,7 +437,7 @@
               <w:lang w:eastAsia="it-IT"/>
             </w:rPr>
           </w:pPr>
-          <w:hyperlink w:anchor="_Toc111917927" w:history="1">
+          <w:hyperlink w:anchor="_Toc111979350" w:history="1">
             <w:r>
               <w:rPr>
                 <w:rStyle w:val="Collegamentoipertestuale"/>
@@ -464,7 +464,7 @@
                 <w:noProof/>
                 <w:webHidden/>
               </w:rPr>
-              <w:instrText xml:space="preserve"> PAGEREF _Toc111917927 \h </w:instrText>
+              <w:instrText xml:space="preserve"> PAGEREF _Toc111979350 \h </w:instrText>
             </w:r>
             <w:r>
               <w:rPr>
@@ -484,7 +484,7 @@
                 <w:noProof/>
                 <w:webHidden/>
               </w:rPr>
-              <w:t>6</w:t>
+              <w:t>5</w:t>
             </w:r>
             <w:r>
               <w:rPr>
@@ -507,7 +507,7 @@
               <w:lang w:eastAsia="it-IT"/>
             </w:rPr>
           </w:pPr>
-          <w:hyperlink w:anchor="_Toc111917928" w:history="1">
+          <w:hyperlink w:anchor="_Toc111979351" w:history="1">
             <w:r>
               <w:rPr>
                 <w:rStyle w:val="Collegamentoipertestuale"/>
@@ -534,7 +534,7 @@
                 <w:noProof/>
                 <w:webHidden/>
               </w:rPr>
-              <w:instrText xml:space="preserve"> PAGEREF _Toc111917928 \h </w:instrText>
+              <w:instrText xml:space="preserve"> PAGEREF _Toc111979351 \h </w:instrText>
             </w:r>
             <w:r>
               <w:rPr>
@@ -554,7 +554,7 @@
                 <w:noProof/>
                 <w:webHidden/>
               </w:rPr>
-              <w:t>6</w:t>
+              <w:t>5</w:t>
             </w:r>
             <w:r>
               <w:rPr>
@@ -577,7 +577,7 @@
               <w:lang w:eastAsia="it-IT"/>
             </w:rPr>
           </w:pPr>
-          <w:hyperlink w:anchor="_Toc111917929" w:history="1">
+          <w:hyperlink w:anchor="_Toc111979352" w:history="1">
             <w:r>
               <w:rPr>
                 <w:rStyle w:val="Collegamentoipertestuale"/>
@@ -604,7 +604,7 @@
                 <w:noProof/>
                 <w:webHidden/>
               </w:rPr>
-              <w:instrText xml:space="preserve"> PAGEREF _Toc111917929 \h </w:instrText>
+              <w:instrText xml:space="preserve"> PAGEREF _Toc111979352 \h </w:instrText>
             </w:r>
             <w:r>
               <w:rPr>
@@ -647,7 +647,7 @@
               <w:lang w:eastAsia="it-IT"/>
             </w:rPr>
           </w:pPr>
-          <w:hyperlink w:anchor="_Toc111917930" w:history="1">
+          <w:hyperlink w:anchor="_Toc111979353" w:history="1">
             <w:r>
               <w:rPr>
                 <w:rStyle w:val="Collegamentoipertestuale"/>
@@ -674,7 +674,7 @@
                 <w:noProof/>
                 <w:webHidden/>
               </w:rPr>
-              <w:instrText xml:space="preserve"> PAGEREF _Toc111917930 \h </w:instrText>
+              <w:instrText xml:space="preserve"> PAGEREF _Toc111979353 \h </w:instrText>
             </w:r>
             <w:r>
               <w:rPr>
@@ -694,7 +694,7 @@
                 <w:noProof/>
                 <w:webHidden/>
               </w:rPr>
-              <w:t>11</w:t>
+              <w:t>9</w:t>
             </w:r>
             <w:r>
               <w:rPr>
@@ -717,7 +717,7 @@
               <w:lang w:eastAsia="it-IT"/>
             </w:rPr>
           </w:pPr>
-          <w:hyperlink w:anchor="_Toc111917931" w:history="1">
+          <w:hyperlink w:anchor="_Toc111979354" w:history="1">
             <w:r>
               <w:rPr>
                 <w:rStyle w:val="Collegamentoipertestuale"/>
@@ -744,7 +744,7 @@
                 <w:noProof/>
                 <w:webHidden/>
               </w:rPr>
-              <w:instrText xml:space="preserve"> PAGEREF _Toc111917931 \h </w:instrText>
+              <w:instrText xml:space="preserve"> PAGEREF _Toc111979354 \h </w:instrText>
             </w:r>
             <w:r>
               <w:rPr>
@@ -764,7 +764,7 @@
                 <w:noProof/>
                 <w:webHidden/>
               </w:rPr>
-              <w:t>12</w:t>
+              <w:t>10</w:t>
             </w:r>
             <w:r>
               <w:rPr>
@@ -787,7 +787,7 @@
               <w:lang w:eastAsia="it-IT"/>
             </w:rPr>
           </w:pPr>
-          <w:hyperlink w:anchor="_Toc111917932" w:history="1">
+          <w:hyperlink w:anchor="_Toc111979355" w:history="1">
             <w:r>
               <w:rPr>
                 <w:rStyle w:val="Collegamentoipertestuale"/>
@@ -814,7 +814,7 @@
                 <w:noProof/>
                 <w:webHidden/>
               </w:rPr>
-              <w:instrText xml:space="preserve"> PAGEREF _Toc111917932 \h </w:instrText>
+              <w:instrText xml:space="preserve"> PAGEREF _Toc111979355 \h </w:instrText>
             </w:r>
             <w:r>
               <w:rPr>
@@ -834,7 +834,7 @@
                 <w:noProof/>
                 <w:webHidden/>
               </w:rPr>
-              <w:t>12</w:t>
+              <w:t>10</w:t>
             </w:r>
             <w:r>
               <w:rPr>
@@ -857,7 +857,7 @@
               <w:lang w:eastAsia="it-IT"/>
             </w:rPr>
           </w:pPr>
-          <w:hyperlink w:anchor="_Toc111917933" w:history="1">
+          <w:hyperlink w:anchor="_Toc111979356" w:history="1">
             <w:r>
               <w:rPr>
                 <w:rStyle w:val="Collegamentoipertestuale"/>
@@ -884,7 +884,7 @@
                 <w:noProof/>
                 <w:webHidden/>
               </w:rPr>
-              <w:instrText xml:space="preserve"> PAGEREF _Toc111917933 \h </w:instrText>
+              <w:instrText xml:space="preserve"> PAGEREF _Toc111979356 \h </w:instrText>
             </w:r>
             <w:r>
               <w:rPr>
@@ -904,7 +904,7 @@
                 <w:noProof/>
                 <w:webHidden/>
               </w:rPr>
-              <w:t>14</w:t>
+              <w:t>12</w:t>
             </w:r>
             <w:r>
               <w:rPr>
@@ -927,7 +927,7 @@
               <w:lang w:eastAsia="it-IT"/>
             </w:rPr>
           </w:pPr>
-          <w:hyperlink w:anchor="_Toc111917934" w:history="1">
+          <w:hyperlink w:anchor="_Toc111979357" w:history="1">
             <w:r>
               <w:rPr>
                 <w:rStyle w:val="Collegamentoipertestuale"/>
@@ -954,7 +954,7 @@
                 <w:noProof/>
                 <w:webHidden/>
               </w:rPr>
-              <w:instrText xml:space="preserve"> PAGEREF _Toc111917934 \h </w:instrText>
+              <w:instrText xml:space="preserve"> PAGEREF _Toc111979357 \h </w:instrText>
             </w:r>
             <w:r>
               <w:rPr>
@@ -974,7 +974,7 @@
                 <w:noProof/>
                 <w:webHidden/>
               </w:rPr>
-              <w:t>14</w:t>
+              <w:t>12</w:t>
             </w:r>
             <w:r>
               <w:rPr>
@@ -997,7 +997,7 @@
               <w:lang w:eastAsia="it-IT"/>
             </w:rPr>
           </w:pPr>
-          <w:hyperlink w:anchor="_Toc111917935" w:history="1">
+          <w:hyperlink w:anchor="_Toc111979358" w:history="1">
             <w:r>
               <w:rPr>
                 <w:rStyle w:val="Collegamentoipertestuale"/>
@@ -1024,7 +1024,7 @@
                 <w:noProof/>
                 <w:webHidden/>
               </w:rPr>
-              <w:instrText xml:space="preserve"> PAGEREF _Toc111917935 \h </w:instrText>
+              <w:instrText xml:space="preserve"> PAGEREF _Toc111979358 \h </w:instrText>
             </w:r>
             <w:r>
               <w:rPr>
@@ -1044,7 +1044,7 @@
                 <w:noProof/>
                 <w:webHidden/>
               </w:rPr>
-              <w:t>14</w:t>
+              <w:t>12</w:t>
             </w:r>
             <w:r>
               <w:rPr>
@@ -1067,7 +1067,7 @@
               <w:lang w:eastAsia="it-IT"/>
             </w:rPr>
           </w:pPr>
-          <w:hyperlink w:anchor="_Toc111917936" w:history="1">
+          <w:hyperlink w:anchor="_Toc111979359" w:history="1">
             <w:r>
               <w:rPr>
                 <w:rStyle w:val="Collegamentoipertestuale"/>
@@ -1094,7 +1094,7 @@
                 <w:noProof/>
                 <w:webHidden/>
               </w:rPr>
-              <w:instrText xml:space="preserve"> PAGEREF _Toc111917936 \h </w:instrText>
+              <w:instrText xml:space="preserve"> PAGEREF _Toc111979359 \h </w:instrText>
             </w:r>
             <w:r>
               <w:rPr>
@@ -1114,7 +1114,7 @@
                 <w:noProof/>
                 <w:webHidden/>
               </w:rPr>
-              <w:t>15</w:t>
+              <w:t>13</w:t>
             </w:r>
             <w:r>
               <w:rPr>
@@ -1137,7 +1137,7 @@
               <w:lang w:eastAsia="it-IT"/>
             </w:rPr>
           </w:pPr>
-          <w:hyperlink w:anchor="_Toc111917937" w:history="1">
+          <w:hyperlink w:anchor="_Toc111979360" w:history="1">
             <w:r>
               <w:rPr>
                 <w:rStyle w:val="Collegamentoipertestuale"/>
@@ -1164,7 +1164,7 @@
                 <w:noProof/>
                 <w:webHidden/>
               </w:rPr>
-              <w:instrText xml:space="preserve"> PAGEREF _Toc111917937 \h </w:instrText>
+              <w:instrText xml:space="preserve"> PAGEREF _Toc111979360 \h </w:instrText>
             </w:r>
             <w:r>
               <w:rPr>
@@ -1184,7 +1184,7 @@
                 <w:noProof/>
                 <w:webHidden/>
               </w:rPr>
-              <w:t>20</w:t>
+              <w:t>18</w:t>
             </w:r>
             <w:r>
               <w:rPr>
@@ -1207,7 +1207,7 @@
               <w:lang w:eastAsia="it-IT"/>
             </w:rPr>
           </w:pPr>
-          <w:hyperlink w:anchor="_Toc111917938" w:history="1">
+          <w:hyperlink w:anchor="_Toc111979361" w:history="1">
             <w:r>
               <w:rPr>
                 <w:rStyle w:val="Collegamentoipertestuale"/>
@@ -1234,7 +1234,7 @@
                 <w:noProof/>
                 <w:webHidden/>
               </w:rPr>
-              <w:instrText xml:space="preserve"> PAGEREF _Toc111917938 \h </w:instrText>
+              <w:instrText xml:space="preserve"> PAGEREF _Toc111979361 \h </w:instrText>
             </w:r>
             <w:r>
               <w:rPr>
@@ -1254,7 +1254,7 @@
                 <w:noProof/>
                 <w:webHidden/>
               </w:rPr>
-              <w:t>20</w:t>
+              <w:t>18</w:t>
             </w:r>
             <w:r>
               <w:rPr>
@@ -1277,7 +1277,7 @@
               <w:lang w:eastAsia="it-IT"/>
             </w:rPr>
           </w:pPr>
-          <w:hyperlink w:anchor="_Toc111917939" w:history="1">
+          <w:hyperlink w:anchor="_Toc111979362" w:history="1">
             <w:r>
               <w:rPr>
                 <w:rStyle w:val="Collegamentoipertestuale"/>
@@ -1304,7 +1304,7 @@
                 <w:noProof/>
                 <w:webHidden/>
               </w:rPr>
-              <w:instrText xml:space="preserve"> PAGEREF _Toc111917939 \h </w:instrText>
+              <w:instrText xml:space="preserve"> PAGEREF _Toc111979362 \h </w:instrText>
             </w:r>
             <w:r>
               <w:rPr>
@@ -1324,7 +1324,7 @@
                 <w:noProof/>
                 <w:webHidden/>
               </w:rPr>
-              <w:t>21</w:t>
+              <w:t>18</w:t>
             </w:r>
             <w:r>
               <w:rPr>
@@ -1347,7 +1347,7 @@
               <w:lang w:eastAsia="it-IT"/>
             </w:rPr>
           </w:pPr>
-          <w:hyperlink w:anchor="_Toc111917940" w:history="1">
+          <w:hyperlink w:anchor="_Toc111979363" w:history="1">
             <w:r>
               <w:rPr>
                 <w:rStyle w:val="Collegamentoipertestuale"/>
@@ -1374,7 +1374,7 @@
                 <w:noProof/>
                 <w:webHidden/>
               </w:rPr>
-              <w:instrText xml:space="preserve"> PAGEREF _Toc111917940 \h </w:instrText>
+              <w:instrText xml:space="preserve"> PAGEREF _Toc111979363 \h </w:instrText>
             </w:r>
             <w:r>
               <w:rPr>
@@ -1394,7 +1394,7 @@
                 <w:noProof/>
                 <w:webHidden/>
               </w:rPr>
-              <w:t>22</w:t>
+              <w:t>20</w:t>
             </w:r>
             <w:r>
               <w:rPr>
@@ -1417,7 +1417,7 @@
               <w:lang w:eastAsia="it-IT"/>
             </w:rPr>
           </w:pPr>
-          <w:hyperlink w:anchor="_Toc111917941" w:history="1">
+          <w:hyperlink w:anchor="_Toc111979364" w:history="1">
             <w:r>
               <w:rPr>
                 <w:rStyle w:val="Collegamentoipertestuale"/>
@@ -1444,7 +1444,7 @@
                 <w:noProof/>
                 <w:webHidden/>
               </w:rPr>
-              <w:instrText xml:space="preserve"> PAGEREF _Toc111917941 \h </w:instrText>
+              <w:instrText xml:space="preserve"> PAGEREF _Toc111979364 \h </w:instrText>
             </w:r>
             <w:r>
               <w:rPr>
@@ -1464,7 +1464,7 @@
                 <w:noProof/>
                 <w:webHidden/>
               </w:rPr>
-              <w:t>22</w:t>
+              <w:t>20</w:t>
             </w:r>
             <w:r>
               <w:rPr>
@@ -1487,7 +1487,7 @@
               <w:lang w:eastAsia="it-IT"/>
             </w:rPr>
           </w:pPr>
-          <w:hyperlink w:anchor="_Toc111917942" w:history="1">
+          <w:hyperlink w:anchor="_Toc111979365" w:history="1">
             <w:r>
               <w:rPr>
                 <w:rStyle w:val="Collegamentoipertestuale"/>
@@ -1514,7 +1514,7 @@
                 <w:noProof/>
                 <w:webHidden/>
               </w:rPr>
-              <w:instrText xml:space="preserve"> PAGEREF _Toc111917942 \h </w:instrText>
+              <w:instrText xml:space="preserve"> PAGEREF _Toc111979365 \h </w:instrText>
             </w:r>
             <w:r>
               <w:rPr>
@@ -1534,7 +1534,7 @@
                 <w:noProof/>
                 <w:webHidden/>
               </w:rPr>
-              <w:t>23</w:t>
+              <w:t>20</w:t>
             </w:r>
             <w:r>
               <w:rPr>
@@ -1557,7 +1557,7 @@
               <w:lang w:eastAsia="it-IT"/>
             </w:rPr>
           </w:pPr>
-          <w:hyperlink w:anchor="_Toc111917943" w:history="1">
+          <w:hyperlink w:anchor="_Toc111979366" w:history="1">
             <w:r>
               <w:rPr>
                 <w:rStyle w:val="Collegamentoipertestuale"/>
@@ -1584,7 +1584,7 @@
                 <w:noProof/>
                 <w:webHidden/>
               </w:rPr>
-              <w:instrText xml:space="preserve"> PAGEREF _Toc111917943 \h </w:instrText>
+              <w:instrText xml:space="preserve"> PAGEREF _Toc111979366 \h </w:instrText>
             </w:r>
             <w:r>
               <w:rPr>
@@ -1604,7 +1604,7 @@
                 <w:noProof/>
                 <w:webHidden/>
               </w:rPr>
-              <w:t>23</w:t>
+              <w:t>20</w:t>
             </w:r>
             <w:r>
               <w:rPr>
@@ -1627,7 +1627,7 @@
               <w:lang w:eastAsia="it-IT"/>
             </w:rPr>
           </w:pPr>
-          <w:hyperlink w:anchor="_Toc111917944" w:history="1">
+          <w:hyperlink w:anchor="_Toc111979367" w:history="1">
             <w:r>
               <w:rPr>
                 <w:rStyle w:val="Collegamentoipertestuale"/>
@@ -1654,7 +1654,7 @@
                 <w:noProof/>
                 <w:webHidden/>
               </w:rPr>
-              <w:instrText xml:space="preserve"> PAGEREF _Toc111917944 \h </w:instrText>
+              <w:instrText xml:space="preserve"> PAGEREF _Toc111979367 \h </w:instrText>
             </w:r>
             <w:r>
               <w:rPr>
@@ -1674,7 +1674,7 @@
                 <w:noProof/>
                 <w:webHidden/>
               </w:rPr>
-              <w:t>23</w:t>
+              <w:t>21</w:t>
             </w:r>
             <w:r>
               <w:rPr>
@@ -1697,7 +1697,7 @@
               <w:lang w:eastAsia="it-IT"/>
             </w:rPr>
           </w:pPr>
-          <w:hyperlink w:anchor="_Toc111917945" w:history="1">
+          <w:hyperlink w:anchor="_Toc111979368" w:history="1">
             <w:r>
               <w:rPr>
                 <w:rStyle w:val="Collegamentoipertestuale"/>
@@ -1724,7 +1724,7 @@
                 <w:noProof/>
                 <w:webHidden/>
               </w:rPr>
-              <w:instrText xml:space="preserve"> PAGEREF _Toc111917945 \h </w:instrText>
+              <w:instrText xml:space="preserve"> PAGEREF _Toc111979368 \h </w:instrText>
             </w:r>
             <w:r>
               <w:rPr>
@@ -1744,7 +1744,7 @@
                 <w:noProof/>
                 <w:webHidden/>
               </w:rPr>
-              <w:t>24</w:t>
+              <w:t>21</w:t>
             </w:r>
             <w:r>
               <w:rPr>
@@ -1767,7 +1767,7 @@
               <w:lang w:eastAsia="it-IT"/>
             </w:rPr>
           </w:pPr>
-          <w:hyperlink w:anchor="_Toc111917946" w:history="1">
+          <w:hyperlink w:anchor="_Toc111979369" w:history="1">
             <w:r>
               <w:rPr>
                 <w:rStyle w:val="Collegamentoipertestuale"/>
@@ -1794,7 +1794,7 @@
                 <w:noProof/>
                 <w:webHidden/>
               </w:rPr>
-              <w:instrText xml:space="preserve"> PAGEREF _Toc111917946 \h </w:instrText>
+              <w:instrText xml:space="preserve"> PAGEREF _Toc111979369 \h </w:instrText>
             </w:r>
             <w:r>
               <w:rPr>
@@ -1814,7 +1814,7 @@
                 <w:noProof/>
                 <w:webHidden/>
               </w:rPr>
-              <w:t>25</w:t>
+              <w:t>22</w:t>
             </w:r>
             <w:r>
               <w:rPr>
@@ -1837,7 +1837,7 @@
               <w:lang w:eastAsia="it-IT"/>
             </w:rPr>
           </w:pPr>
-          <w:hyperlink w:anchor="_Toc111917947" w:history="1">
+          <w:hyperlink w:anchor="_Toc111979370" w:history="1">
             <w:r>
               <w:rPr>
                 <w:rStyle w:val="Collegamentoipertestuale"/>
@@ -1864,7 +1864,7 @@
                 <w:noProof/>
                 <w:webHidden/>
               </w:rPr>
-              <w:instrText xml:space="preserve"> PAGEREF _Toc111917947 \h </w:instrText>
+              <w:instrText xml:space="preserve"> PAGEREF _Toc111979370 \h </w:instrText>
             </w:r>
             <w:r>
               <w:rPr>
@@ -1884,7 +1884,7 @@
                 <w:noProof/>
                 <w:webHidden/>
               </w:rPr>
-              <w:t>28</w:t>
+              <w:t>23</w:t>
             </w:r>
             <w:r>
               <w:rPr>
@@ -1907,7 +1907,7 @@
               <w:lang w:eastAsia="it-IT"/>
             </w:rPr>
           </w:pPr>
-          <w:hyperlink w:anchor="_Toc111917948" w:history="1">
+          <w:hyperlink w:anchor="_Toc111979371" w:history="1">
             <w:r>
               <w:rPr>
                 <w:rStyle w:val="Collegamentoipertestuale"/>
@@ -1934,7 +1934,7 @@
                 <w:noProof/>
                 <w:webHidden/>
               </w:rPr>
-              <w:instrText xml:space="preserve"> PAGEREF _Toc111917948 \h </w:instrText>
+              <w:instrText xml:space="preserve"> PAGEREF _Toc111979371 \h </w:instrText>
             </w:r>
             <w:r>
               <w:rPr>
@@ -1954,7 +1954,7 @@
                 <w:noProof/>
                 <w:webHidden/>
               </w:rPr>
-              <w:t>29</w:t>
+              <w:t>24</w:t>
             </w:r>
             <w:r>
               <w:rPr>
@@ -1977,7 +1977,7 @@
               <w:lang w:eastAsia="it-IT"/>
             </w:rPr>
           </w:pPr>
-          <w:hyperlink w:anchor="_Toc111917949" w:history="1">
+          <w:hyperlink w:anchor="_Toc111979372" w:history="1">
             <w:r>
               <w:rPr>
                 <w:rStyle w:val="Collegamentoipertestuale"/>
@@ -2004,7 +2004,7 @@
                 <w:noProof/>
                 <w:webHidden/>
               </w:rPr>
-              <w:instrText xml:space="preserve"> PAGEREF _Toc111917949 \h </w:instrText>
+              <w:instrText xml:space="preserve"> PAGEREF _Toc111979372 \h </w:instrText>
             </w:r>
             <w:r>
               <w:rPr>
@@ -2024,7 +2024,7 @@
                 <w:noProof/>
                 <w:webHidden/>
               </w:rPr>
-              <w:t>29</w:t>
+              <w:t>24</w:t>
             </w:r>
             <w:r>
               <w:rPr>
@@ -2047,7 +2047,7 @@
               <w:lang w:eastAsia="it-IT"/>
             </w:rPr>
           </w:pPr>
-          <w:hyperlink w:anchor="_Toc111917950" w:history="1">
+          <w:hyperlink w:anchor="_Toc111979373" w:history="1">
             <w:r>
               <w:rPr>
                 <w:rStyle w:val="Collegamentoipertestuale"/>
@@ -2074,7 +2074,7 @@
                 <w:noProof/>
                 <w:webHidden/>
               </w:rPr>
-              <w:instrText xml:space="preserve"> PAGEREF _Toc111917950 \h </w:instrText>
+              <w:instrText xml:space="preserve"> PAGEREF _Toc111979373 \h </w:instrText>
             </w:r>
             <w:r>
               <w:rPr>
@@ -2094,7 +2094,7 @@
                 <w:noProof/>
                 <w:webHidden/>
               </w:rPr>
-              <w:t>29</w:t>
+              <w:t>24</w:t>
             </w:r>
             <w:r>
               <w:rPr>
@@ -2117,7 +2117,7 @@
               <w:lang w:eastAsia="it-IT"/>
             </w:rPr>
           </w:pPr>
-          <w:hyperlink w:anchor="_Toc111917951" w:history="1">
+          <w:hyperlink w:anchor="_Toc111979374" w:history="1">
             <w:r>
               <w:rPr>
                 <w:rStyle w:val="Collegamentoipertestuale"/>
@@ -2144,7 +2144,7 @@
                 <w:noProof/>
                 <w:webHidden/>
               </w:rPr>
-              <w:instrText xml:space="preserve"> PAGEREF _Toc111917951 \h </w:instrText>
+              <w:instrText xml:space="preserve"> PAGEREF _Toc111979374 \h </w:instrText>
             </w:r>
             <w:r>
               <w:rPr>
@@ -2164,7 +2164,7 @@
                 <w:noProof/>
                 <w:webHidden/>
               </w:rPr>
-              <w:t>30</w:t>
+              <w:t>25</w:t>
             </w:r>
             <w:r>
               <w:rPr>
@@ -2187,7 +2187,7 @@
               <w:lang w:eastAsia="it-IT"/>
             </w:rPr>
           </w:pPr>
-          <w:hyperlink w:anchor="_Toc111917952" w:history="1">
+          <w:hyperlink w:anchor="_Toc111979375" w:history="1">
             <w:r>
               <w:rPr>
                 <w:rStyle w:val="Collegamentoipertestuale"/>
@@ -2214,7 +2214,7 @@
                 <w:noProof/>
                 <w:webHidden/>
               </w:rPr>
-              <w:instrText xml:space="preserve"> PAGEREF _Toc111917952 \h </w:instrText>
+              <w:instrText xml:space="preserve"> PAGEREF _Toc111979375 \h </w:instrText>
             </w:r>
             <w:r>
               <w:rPr>
@@ -2234,7 +2234,7 @@
                 <w:noProof/>
                 <w:webHidden/>
               </w:rPr>
-              <w:t>31</w:t>
+              <w:t>25</w:t>
             </w:r>
             <w:r>
               <w:rPr>
@@ -2257,7 +2257,7 @@
               <w:lang w:eastAsia="it-IT"/>
             </w:rPr>
           </w:pPr>
-          <w:hyperlink w:anchor="_Toc111917953" w:history="1">
+          <w:hyperlink w:anchor="_Toc111979376" w:history="1">
             <w:r>
               <w:rPr>
                 <w:rStyle w:val="Collegamentoipertestuale"/>
@@ -2284,7 +2284,7 @@
                 <w:noProof/>
                 <w:webHidden/>
               </w:rPr>
-              <w:instrText xml:space="preserve"> PAGEREF _Toc111917953 \h </w:instrText>
+              <w:instrText xml:space="preserve"> PAGEREF _Toc111979376 \h </w:instrText>
             </w:r>
             <w:r>
               <w:rPr>
@@ -2304,7 +2304,7 @@
                 <w:noProof/>
                 <w:webHidden/>
               </w:rPr>
-              <w:t>31</w:t>
+              <w:t>25</w:t>
             </w:r>
             <w:r>
               <w:rPr>
@@ -2327,7 +2327,7 @@
               <w:lang w:eastAsia="it-IT"/>
             </w:rPr>
           </w:pPr>
-          <w:hyperlink w:anchor="_Toc111917954" w:history="1">
+          <w:hyperlink w:anchor="_Toc111979377" w:history="1">
             <w:r>
               <w:rPr>
                 <w:rStyle w:val="Collegamentoipertestuale"/>
@@ -2368,7 +2368,7 @@
                 <w:noProof/>
                 <w:webHidden/>
               </w:rPr>
-              <w:instrText xml:space="preserve"> PAGEREF _Toc111917954 \h </w:instrText>
+              <w:instrText xml:space="preserve"> PAGEREF _Toc111979377 \h </w:instrText>
             </w:r>
             <w:r>
               <w:rPr>
@@ -2388,7 +2388,7 @@
                 <w:noProof/>
                 <w:webHidden/>
               </w:rPr>
-              <w:t>31</w:t>
+              <w:t>25</w:t>
             </w:r>
             <w:r>
               <w:rPr>
@@ -2411,7 +2411,7 @@
               <w:lang w:eastAsia="it-IT"/>
             </w:rPr>
           </w:pPr>
-          <w:hyperlink w:anchor="_Toc111917955" w:history="1">
+          <w:hyperlink w:anchor="_Toc111979378" w:history="1">
             <w:r>
               <w:rPr>
                 <w:rStyle w:val="Collegamentoipertestuale"/>
@@ -2452,7 +2452,7 @@
                 <w:noProof/>
                 <w:webHidden/>
               </w:rPr>
-              <w:instrText xml:space="preserve"> PAGEREF _Toc111917955 \h </w:instrText>
+              <w:instrText xml:space="preserve"> PAGEREF _Toc111979378 \h </w:instrText>
             </w:r>
             <w:r>
               <w:rPr>
@@ -2472,7 +2472,7 @@
                 <w:noProof/>
                 <w:webHidden/>
               </w:rPr>
-              <w:t>32</w:t>
+              <w:t>26</w:t>
             </w:r>
             <w:r>
               <w:rPr>
@@ -2495,7 +2495,7 @@
               <w:lang w:eastAsia="it-IT"/>
             </w:rPr>
           </w:pPr>
-          <w:hyperlink w:anchor="_Toc111917956" w:history="1">
+          <w:hyperlink w:anchor="_Toc111979379" w:history="1">
             <w:r>
               <w:rPr>
                 <w:rStyle w:val="Collegamentoipertestuale"/>
@@ -2536,7 +2536,7 @@
                 <w:noProof/>
                 <w:webHidden/>
               </w:rPr>
-              <w:instrText xml:space="preserve"> PAGEREF _Toc111917956 \h </w:instrText>
+              <w:instrText xml:space="preserve"> PAGEREF _Toc111979379 \h </w:instrText>
             </w:r>
             <w:r>
               <w:rPr>
@@ -2556,7 +2556,7 @@
                 <w:noProof/>
                 <w:webHidden/>
               </w:rPr>
-              <w:t>32</w:t>
+              <w:t>26</w:t>
             </w:r>
             <w:r>
               <w:rPr>
@@ -2579,7 +2579,7 @@
               <w:lang w:eastAsia="it-IT"/>
             </w:rPr>
           </w:pPr>
-          <w:hyperlink w:anchor="_Toc111917957" w:history="1">
+          <w:hyperlink w:anchor="_Toc111979380" w:history="1">
             <w:r>
               <w:rPr>
                 <w:rStyle w:val="Collegamentoipertestuale"/>
@@ -2620,7 +2620,7 @@
                 <w:noProof/>
                 <w:webHidden/>
               </w:rPr>
-              <w:instrText xml:space="preserve"> PAGEREF _Toc111917957 \h </w:instrText>
+              <w:instrText xml:space="preserve"> PAGEREF _Toc111979380 \h </w:instrText>
             </w:r>
             <w:r>
               <w:rPr>
@@ -2640,7 +2640,7 @@
                 <w:noProof/>
                 <w:webHidden/>
               </w:rPr>
-              <w:t>33</w:t>
+              <w:t>27</w:t>
             </w:r>
             <w:r>
               <w:rPr>
@@ -2663,7 +2663,7 @@
               <w:lang w:eastAsia="it-IT"/>
             </w:rPr>
           </w:pPr>
-          <w:hyperlink w:anchor="_Toc111917958" w:history="1">
+          <w:hyperlink w:anchor="_Toc111979381" w:history="1">
             <w:r>
               <w:rPr>
                 <w:rStyle w:val="Collegamentoipertestuale"/>
@@ -2704,7 +2704,7 @@
                 <w:noProof/>
                 <w:webHidden/>
               </w:rPr>
-              <w:instrText xml:space="preserve"> PAGEREF _Toc111917958 \h </w:instrText>
+              <w:instrText xml:space="preserve"> PAGEREF _Toc111979381 \h </w:instrText>
             </w:r>
             <w:r>
               <w:rPr>
@@ -2724,7 +2724,7 @@
                 <w:noProof/>
                 <w:webHidden/>
               </w:rPr>
-              <w:t>33</w:t>
+              <w:t>27</w:t>
             </w:r>
             <w:r>
               <w:rPr>
@@ -2747,7 +2747,7 @@
               <w:lang w:eastAsia="it-IT"/>
             </w:rPr>
           </w:pPr>
-          <w:hyperlink w:anchor="_Toc111917959" w:history="1">
+          <w:hyperlink w:anchor="_Toc111979382" w:history="1">
             <w:r>
               <w:rPr>
                 <w:rStyle w:val="Collegamentoipertestuale"/>
@@ -2788,7 +2788,7 @@
                 <w:noProof/>
                 <w:webHidden/>
               </w:rPr>
-              <w:instrText xml:space="preserve"> PAGEREF _Toc111917959 \h </w:instrText>
+              <w:instrText xml:space="preserve"> PAGEREF _Toc111979382 \h </w:instrText>
             </w:r>
             <w:r>
               <w:rPr>
@@ -2808,7 +2808,7 @@
                 <w:noProof/>
                 <w:webHidden/>
               </w:rPr>
-              <w:t>34</w:t>
+              <w:t>28</w:t>
             </w:r>
             <w:r>
               <w:rPr>
@@ -2831,7 +2831,7 @@
               <w:lang w:eastAsia="it-IT"/>
             </w:rPr>
           </w:pPr>
-          <w:hyperlink w:anchor="_Toc111917960" w:history="1">
+          <w:hyperlink w:anchor="_Toc111979383" w:history="1">
             <w:r>
               <w:rPr>
                 <w:rStyle w:val="Collegamentoipertestuale"/>
@@ -2858,7 +2858,7 @@
                 <w:noProof/>
                 <w:webHidden/>
               </w:rPr>
-              <w:instrText xml:space="preserve"> PAGEREF _Toc111917960 \h </w:instrText>
+              <w:instrText xml:space="preserve"> PAGEREF _Toc111979383 \h </w:instrText>
             </w:r>
             <w:r>
               <w:rPr>
@@ -2878,7 +2878,7 @@
                 <w:noProof/>
                 <w:webHidden/>
               </w:rPr>
-              <w:t>35</w:t>
+              <w:t>28</w:t>
             </w:r>
             <w:r>
               <w:rPr>
@@ -2901,7 +2901,7 @@
               <w:lang w:eastAsia="it-IT"/>
             </w:rPr>
           </w:pPr>
-          <w:hyperlink w:anchor="_Toc111917961" w:history="1">
+          <w:hyperlink w:anchor="_Toc111979384" w:history="1">
             <w:r>
               <w:rPr>
                 <w:rStyle w:val="Collegamentoipertestuale"/>
@@ -2928,7 +2928,7 @@
                 <w:noProof/>
                 <w:webHidden/>
               </w:rPr>
-              <w:instrText xml:space="preserve"> PAGEREF _Toc111917961 \h </w:instrText>
+              <w:instrText xml:space="preserve"> PAGEREF _Toc111979384 \h </w:instrText>
             </w:r>
             <w:r>
               <w:rPr>
@@ -2948,7 +2948,7 @@
                 <w:noProof/>
                 <w:webHidden/>
               </w:rPr>
-              <w:t>35</w:t>
+              <w:t>28</w:t>
             </w:r>
             <w:r>
               <w:rPr>
@@ -2971,7 +2971,7 @@
               <w:lang w:eastAsia="it-IT"/>
             </w:rPr>
           </w:pPr>
-          <w:hyperlink w:anchor="_Toc111917962" w:history="1">
+          <w:hyperlink w:anchor="_Toc111979385" w:history="1">
             <w:r>
               <w:rPr>
                 <w:rStyle w:val="Collegamentoipertestuale"/>
@@ -3012,7 +3012,7 @@
                 <w:noProof/>
                 <w:webHidden/>
               </w:rPr>
-              <w:instrText xml:space="preserve"> PAGEREF _Toc111917962 \h </w:instrText>
+              <w:instrText xml:space="preserve"> PAGEREF _Toc111979385 \h </w:instrText>
             </w:r>
             <w:r>
               <w:rPr>
@@ -3032,7 +3032,7 @@
                 <w:noProof/>
                 <w:webHidden/>
               </w:rPr>
-              <w:t>36</w:t>
+              <w:t>29</w:t>
             </w:r>
             <w:r>
               <w:rPr>
@@ -3055,7 +3055,7 @@
               <w:lang w:eastAsia="it-IT"/>
             </w:rPr>
           </w:pPr>
-          <w:hyperlink w:anchor="_Toc111917963" w:history="1">
+          <w:hyperlink w:anchor="_Toc111979386" w:history="1">
             <w:r>
               <w:rPr>
                 <w:rStyle w:val="Collegamentoipertestuale"/>
@@ -3096,7 +3096,7 @@
                 <w:noProof/>
                 <w:webHidden/>
               </w:rPr>
-              <w:instrText xml:space="preserve"> PAGEREF _Toc111917963 \h </w:instrText>
+              <w:instrText xml:space="preserve"> PAGEREF _Toc111979386 \h </w:instrText>
             </w:r>
             <w:r>
               <w:rPr>
@@ -3116,7 +3116,7 @@
                 <w:noProof/>
                 <w:webHidden/>
               </w:rPr>
-              <w:t>36</w:t>
+              <w:t>29</w:t>
             </w:r>
             <w:r>
               <w:rPr>
@@ -3139,7 +3139,7 @@
               <w:lang w:eastAsia="it-IT"/>
             </w:rPr>
           </w:pPr>
-          <w:hyperlink w:anchor="_Toc111917964" w:history="1">
+          <w:hyperlink w:anchor="_Toc111979387" w:history="1">
             <w:r>
               <w:rPr>
                 <w:rStyle w:val="Collegamentoipertestuale"/>
@@ -3180,7 +3180,7 @@
                 <w:noProof/>
                 <w:webHidden/>
               </w:rPr>
-              <w:instrText xml:space="preserve"> PAGEREF _Toc111917964 \h </w:instrText>
+              <w:instrText xml:space="preserve"> PAGEREF _Toc111979387 \h </w:instrText>
             </w:r>
             <w:r>
               <w:rPr>
@@ -3200,7 +3200,7 @@
                 <w:noProof/>
                 <w:webHidden/>
               </w:rPr>
-              <w:t>36</w:t>
+              <w:t>29</w:t>
             </w:r>
             <w:r>
               <w:rPr>
@@ -3223,7 +3223,7 @@
               <w:lang w:eastAsia="it-IT"/>
             </w:rPr>
           </w:pPr>
-          <w:hyperlink w:anchor="_Toc111917965" w:history="1">
+          <w:hyperlink w:anchor="_Toc111979388" w:history="1">
             <w:r>
               <w:rPr>
                 <w:rStyle w:val="Collegamentoipertestuale"/>
@@ -3264,7 +3264,7 @@
                 <w:noProof/>
                 <w:webHidden/>
               </w:rPr>
-              <w:instrText xml:space="preserve"> PAGEREF _Toc111917965 \h </w:instrText>
+              <w:instrText xml:space="preserve"> PAGEREF _Toc111979388 \h </w:instrText>
             </w:r>
             <w:r>
               <w:rPr>
@@ -3284,7 +3284,7 @@
                 <w:noProof/>
                 <w:webHidden/>
               </w:rPr>
-              <w:t>36</w:t>
+              <w:t>30</w:t>
             </w:r>
             <w:r>
               <w:rPr>
@@ -3307,7 +3307,7 @@
               <w:lang w:eastAsia="it-IT"/>
             </w:rPr>
           </w:pPr>
-          <w:hyperlink w:anchor="_Toc111917966" w:history="1">
+          <w:hyperlink w:anchor="_Toc111979389" w:history="1">
             <w:r>
               <w:rPr>
                 <w:rStyle w:val="Collegamentoipertestuale"/>
@@ -3348,7 +3348,7 @@
                 <w:noProof/>
                 <w:webHidden/>
               </w:rPr>
-              <w:instrText xml:space="preserve"> PAGEREF _Toc111917966 \h </w:instrText>
+              <w:instrText xml:space="preserve"> PAGEREF _Toc111979389 \h </w:instrText>
             </w:r>
             <w:r>
               <w:rPr>
@@ -3368,7 +3368,7 @@
                 <w:noProof/>
                 <w:webHidden/>
               </w:rPr>
-              <w:t>37</w:t>
+              <w:t>30</w:t>
             </w:r>
             <w:r>
               <w:rPr>
@@ -3391,7 +3391,7 @@
               <w:lang w:eastAsia="it-IT"/>
             </w:rPr>
           </w:pPr>
-          <w:hyperlink w:anchor="_Toc111917967" w:history="1">
+          <w:hyperlink w:anchor="_Toc111979390" w:history="1">
             <w:r>
               <w:rPr>
                 <w:rStyle w:val="Collegamentoipertestuale"/>
@@ -3432,7 +3432,7 @@
                 <w:noProof/>
                 <w:webHidden/>
               </w:rPr>
-              <w:instrText xml:space="preserve"> PAGEREF _Toc111917967 \h </w:instrText>
+              <w:instrText xml:space="preserve"> PAGEREF _Toc111979390 \h </w:instrText>
             </w:r>
             <w:r>
               <w:rPr>
@@ -3452,7 +3452,77 @@
                 <w:noProof/>
                 <w:webHidden/>
               </w:rPr>
-              <w:t>37</w:t>
+              <w:t>30</w:t>
+            </w:r>
+            <w:r>
+              <w:rPr>
+                <w:noProof/>
+                <w:webHidden/>
+              </w:rPr>
+              <w:fldChar w:fldCharType="end"/>
+            </w:r>
+          </w:hyperlink>
+        </w:p>
+        <w:p>
+          <w:pPr>
+            <w:pStyle w:val="Sommario3"/>
+            <w:tabs>
+              <w:tab w:val="right" w:leader="dot" w:pos="9628"/>
+            </w:tabs>
+            <w:rPr>
+              <w:rFonts w:eastAsiaTheme="minorEastAsia"/>
+              <w:noProof/>
+              <w:lang w:eastAsia="it-IT"/>
+            </w:rPr>
+          </w:pPr>
+          <w:hyperlink w:anchor="_Toc111979391" w:history="1">
+            <w:r>
+              <w:rPr>
+                <w:rStyle w:val="Collegamentoipertestuale"/>
+                <w:noProof/>
+              </w:rPr>
+              <w:t>Conclusioni.</w:t>
+            </w:r>
+            <w:r>
+              <w:rPr>
+                <w:noProof/>
+                <w:webHidden/>
+              </w:rPr>
+              <w:tab/>
+            </w:r>
+            <w:r>
+              <w:rPr>
+                <w:noProof/>
+                <w:webHidden/>
+              </w:rPr>
+              <w:fldChar w:fldCharType="begin"/>
+            </w:r>
+            <w:r>
+              <w:rPr>
+                <w:noProof/>
+                <w:webHidden/>
+              </w:rPr>
+              <w:instrText xml:space="preserve"> PAGEREF _Toc111979391 \h </w:instrText>
+            </w:r>
+            <w:r>
+              <w:rPr>
+                <w:noProof/>
+                <w:webHidden/>
+              </w:rPr>
+            </w:r>
+            <w:r>
+              <w:rPr>
+                <w:noProof/>
+                <w:webHidden/>
+              </w:rPr>
+              <w:fldChar w:fldCharType="separate"/>
+            </w:r>
+            <w:r>
+              <w:rPr>
+                <w:noProof/>
+                <w:webHidden/>
+              </w:rPr>
+              <w:t>31</w:t>
             </w:r>
             <w:r>
               <w:rPr>
@@ -3475,7 +3545,7 @@
               <w:lang w:eastAsia="it-IT"/>
             </w:rPr>
           </w:pPr>
-          <w:hyperlink w:anchor="_Toc111917968" w:history="1">
+          <w:hyperlink w:anchor="_Toc111979392" w:history="1">
             <w:r>
               <w:rPr>
                 <w:rStyle w:val="Collegamentoipertestuale"/>
@@ -3502,7 +3572,7 @@
                 <w:noProof/>
                 <w:webHidden/>
               </w:rPr>
-              <w:instrText xml:space="preserve"> PAGEREF _Toc111917968 \h </w:instrText>
+              <w:instrText xml:space="preserve"> PAGEREF _Toc111979392 \h </w:instrText>
             </w:r>
             <w:r>
               <w:rPr>
@@ -3522,7 +3592,7 @@
                 <w:noProof/>
                 <w:webHidden/>
               </w:rPr>
-              <w:t>40</w:t>
+              <w:t>32</w:t>
             </w:r>
             <w:r>
               <w:rPr>
@@ -3545,7 +3615,7 @@
               <w:lang w:eastAsia="it-IT"/>
             </w:rPr>
           </w:pPr>
-          <w:hyperlink w:anchor="_Toc111917969" w:history="1">
+          <w:hyperlink w:anchor="_Toc111979393" w:history="1">
             <w:r>
               <w:rPr>
                 <w:rStyle w:val="Collegamentoipertestuale"/>
@@ -3572,7 +3642,7 @@
                 <w:noProof/>
                 <w:webHidden/>
               </w:rPr>
-              <w:instrText xml:space="preserve"> PAGEREF _Toc111917969 \h </w:instrText>
+              <w:instrText xml:space="preserve"> PAGEREF _Toc111979393 \h </w:instrText>
             </w:r>
             <w:r>
               <w:rPr>
@@ -3592,7 +3662,7 @@
                 <w:noProof/>
                 <w:webHidden/>
               </w:rPr>
-              <w:t>40</w:t>
+              <w:t>32</w:t>
             </w:r>
             <w:r>
               <w:rPr>
@@ -3615,7 +3685,7 @@
               <w:lang w:eastAsia="it-IT"/>
             </w:rPr>
           </w:pPr>
-          <w:hyperlink w:anchor="_Toc111917970" w:history="1">
+          <w:hyperlink w:anchor="_Toc111979394" w:history="1">
             <w:r>
               <w:rPr>
                 <w:rStyle w:val="Collegamentoipertestuale"/>
@@ -3642,7 +3712,7 @@
                 <w:noProof/>
                 <w:webHidden/>
               </w:rPr>
-              <w:instrText xml:space="preserve"> PAGEREF _Toc111917970 \h </w:instrText>
+              <w:instrText xml:space="preserve"> PAGEREF _Toc111979394 \h </w:instrText>
             </w:r>
             <w:r>
               <w:rPr>
@@ -3662,7 +3732,7 @@
                 <w:noProof/>
                 <w:webHidden/>
               </w:rPr>
-              <w:t>40</w:t>
+              <w:t>32</w:t>
             </w:r>
             <w:r>
               <w:rPr>
@@ -3685,7 +3755,7 @@
               <w:lang w:eastAsia="it-IT"/>
             </w:rPr>
           </w:pPr>
-          <w:hyperlink w:anchor="_Toc111917971" w:history="1">
+          <w:hyperlink w:anchor="_Toc111979395" w:history="1">
             <w:r>
               <w:rPr>
                 <w:rStyle w:val="Collegamentoipertestuale"/>
@@ -3712,7 +3782,7 @@
                 <w:noProof/>
                 <w:webHidden/>
               </w:rPr>
-              <w:instrText xml:space="preserve"> PAGEREF _Toc111917971 \h </w:instrText>
+              <w:instrText xml:space="preserve"> PAGEREF _Toc111979395 \h </w:instrText>
             </w:r>
             <w:r>
               <w:rPr>
@@ -3732,7 +3802,7 @@
                 <w:noProof/>
                 <w:webHidden/>
               </w:rPr>
-              <w:t>40</w:t>
+              <w:t>32</w:t>
             </w:r>
             <w:r>
               <w:rPr>
@@ -3755,7 +3825,7 @@
               <w:lang w:eastAsia="it-IT"/>
             </w:rPr>
           </w:pPr>
-          <w:hyperlink w:anchor="_Toc111917972" w:history="1">
+          <w:hyperlink w:anchor="_Toc111979396" w:history="1">
             <w:r>
               <w:rPr>
                 <w:rStyle w:val="Collegamentoipertestuale"/>
@@ -3782,7 +3852,7 @@
                 <w:noProof/>
                 <w:webHidden/>
               </w:rPr>
-              <w:instrText xml:space="preserve"> PAGEREF _Toc111917972 \h </w:instrText>
+              <w:instrText xml:space="preserve"> PAGEREF _Toc111979396 \h </w:instrText>
             </w:r>
             <w:r>
               <w:rPr>
@@ -3802,7 +3872,7 @@
                 <w:noProof/>
                 <w:webHidden/>
               </w:rPr>
-              <w:t>41</w:t>
+              <w:t>33</w:t>
             </w:r>
             <w:r>
               <w:rPr>
@@ -3825,7 +3895,7 @@
               <w:lang w:eastAsia="it-IT"/>
             </w:rPr>
           </w:pPr>
-          <w:hyperlink w:anchor="_Toc111917973" w:history="1">
+          <w:hyperlink w:anchor="_Toc111979397" w:history="1">
             <w:r>
               <w:rPr>
                 <w:rStyle w:val="Collegamentoipertestuale"/>
@@ -3852,7 +3922,7 @@
                 <w:noProof/>
                 <w:webHidden/>
               </w:rPr>
-              <w:instrText xml:space="preserve"> PAGEREF _Toc111917973 \h </w:instrText>
+              <w:instrText xml:space="preserve"> PAGEREF _Toc111979397 \h </w:instrText>
             </w:r>
             <w:r>
               <w:rPr>
@@ -3872,7 +3942,7 @@
                 <w:noProof/>
                 <w:webHidden/>
               </w:rPr>
-              <w:t>41</w:t>
+              <w:t>33</w:t>
             </w:r>
             <w:r>
               <w:rPr>
@@ -3895,7 +3965,7 @@
               <w:lang w:eastAsia="it-IT"/>
             </w:rPr>
           </w:pPr>
-          <w:hyperlink w:anchor="_Toc111917974" w:history="1">
+          <w:hyperlink w:anchor="_Toc111979398" w:history="1">
             <w:r>
               <w:rPr>
                 <w:rStyle w:val="Collegamentoipertestuale"/>
@@ -3922,7 +3992,7 @@
                 <w:noProof/>
                 <w:webHidden/>
               </w:rPr>
-              <w:instrText xml:space="preserve"> PAGEREF _Toc111917974 \h </w:instrText>
+              <w:instrText xml:space="preserve"> PAGEREF _Toc111979398 \h </w:instrText>
             </w:r>
             <w:r>
               <w:rPr>
@@ -3942,7 +4012,7 @@
                 <w:noProof/>
                 <w:webHidden/>
               </w:rPr>
-              <w:t>41</w:t>
+              <w:t>34</w:t>
             </w:r>
             <w:r>
               <w:rPr>
@@ -3965,7 +4035,7 @@
               <w:lang w:eastAsia="it-IT"/>
             </w:rPr>
           </w:pPr>
-          <w:hyperlink w:anchor="_Toc111917975" w:history="1">
+          <w:hyperlink w:anchor="_Toc111979399" w:history="1">
             <w:r>
               <w:rPr>
                 <w:rStyle w:val="Collegamentoipertestuale"/>
@@ -3992,7 +4062,7 @@
                 <w:noProof/>
                 <w:webHidden/>
               </w:rPr>
-              <w:instrText xml:space="preserve"> PAGEREF _Toc111917975 \h </w:instrText>
+              <w:instrText xml:space="preserve"> PAGEREF _Toc111979399 \h </w:instrText>
             </w:r>
             <w:r>
               <w:rPr>
@@ -4012,7 +4082,7 @@
                 <w:noProof/>
                 <w:webHidden/>
               </w:rPr>
-              <w:t>42</w:t>
+              <w:t>34</w:t>
             </w:r>
             <w:r>
               <w:rPr>
@@ -4035,7 +4105,7 @@
               <w:lang w:eastAsia="it-IT"/>
             </w:rPr>
           </w:pPr>
-          <w:hyperlink w:anchor="_Toc111917976" w:history="1">
+          <w:hyperlink w:anchor="_Toc111979400" w:history="1">
             <w:r>
               <w:rPr>
                 <w:rStyle w:val="Collegamentoipertestuale"/>
@@ -4062,7 +4132,7 @@
                 <w:noProof/>
                 <w:webHidden/>
               </w:rPr>
-              <w:instrText xml:space="preserve"> PAGEREF _Toc111917976 \h </w:instrText>
+              <w:instrText xml:space="preserve"> PAGEREF _Toc111979400 \h </w:instrText>
             </w:r>
             <w:r>
               <w:rPr>
@@ -4082,7 +4152,7 @@
                 <w:noProof/>
                 <w:webHidden/>
               </w:rPr>
-              <w:t>42</w:t>
+              <w:t>34</w:t>
             </w:r>
             <w:r>
               <w:rPr>
@@ -4105,7 +4175,7 @@
               <w:lang w:eastAsia="it-IT"/>
             </w:rPr>
           </w:pPr>
-          <w:hyperlink w:anchor="_Toc111917977" w:history="1">
+          <w:hyperlink w:anchor="_Toc111979401" w:history="1">
             <w:r>
               <w:rPr>
                 <w:rStyle w:val="Collegamentoipertestuale"/>
@@ -4132,7 +4202,7 @@
                 <w:noProof/>
                 <w:webHidden/>
               </w:rPr>
-              <w:instrText xml:space="preserve"> PAGEREF _Toc111917977 \h </w:instrText>
+              <w:instrText xml:space="preserve"> PAGEREF _Toc111979401 \h </w:instrText>
             </w:r>
             <w:r>
               <w:rPr>
@@ -4152,7 +4222,7 @@
                 <w:noProof/>
                 <w:webHidden/>
               </w:rPr>
-              <w:t>43</w:t>
+              <w:t>35</w:t>
             </w:r>
             <w:r>
               <w:rPr>
@@ -4175,7 +4245,7 @@
               <w:lang w:eastAsia="it-IT"/>
             </w:rPr>
           </w:pPr>
-          <w:hyperlink w:anchor="_Toc111917978" w:history="1">
+          <w:hyperlink w:anchor="_Toc111979402" w:history="1">
             <w:r>
               <w:rPr>
                 <w:rStyle w:val="Collegamentoipertestuale"/>
@@ -4202,7 +4272,7 @@
                 <w:noProof/>
                 <w:webHidden/>
               </w:rPr>
-              <w:instrText xml:space="preserve"> PAGEREF _Toc111917978 \h </w:instrText>
+              <w:instrText xml:space="preserve"> PAGEREF _Toc111979402 \h </w:instrText>
             </w:r>
             <w:r>
               <w:rPr>
@@ -4222,7 +4292,7 @@
                 <w:noProof/>
                 <w:webHidden/>
               </w:rPr>
-              <w:t>45</w:t>
+              <w:t>37</w:t>
             </w:r>
             <w:r>
               <w:rPr>
@@ -4245,7 +4315,7 @@
               <w:lang w:eastAsia="it-IT"/>
             </w:rPr>
           </w:pPr>
-          <w:hyperlink w:anchor="_Toc111917979" w:history="1">
+          <w:hyperlink w:anchor="_Toc111979403" w:history="1">
             <w:r>
               <w:rPr>
                 <w:rStyle w:val="Collegamentoipertestuale"/>
@@ -4272,7 +4342,7 @@
                 <w:noProof/>
                 <w:webHidden/>
               </w:rPr>
-              <w:instrText xml:space="preserve"> PAGEREF _Toc111917979 \h </w:instrText>
+              <w:instrText xml:space="preserve"> PAGEREF _Toc111979403 \h </w:instrText>
             </w:r>
             <w:r>
               <w:rPr>
@@ -4292,7 +4362,7 @@
                 <w:noProof/>
                 <w:webHidden/>
               </w:rPr>
-              <w:t>45</w:t>
+              <w:t>37</w:t>
             </w:r>
             <w:r>
               <w:rPr>
@@ -4315,7 +4385,7 @@
               <w:lang w:eastAsia="it-IT"/>
             </w:rPr>
           </w:pPr>
-          <w:hyperlink w:anchor="_Toc111917980" w:history="1">
+          <w:hyperlink w:anchor="_Toc111979404" w:history="1">
             <w:r>
               <w:rPr>
                 <w:rStyle w:val="Collegamentoipertestuale"/>
@@ -4342,7 +4412,7 @@
                 <w:noProof/>
                 <w:webHidden/>
               </w:rPr>
-              <w:instrText xml:space="preserve"> PAGEREF _Toc111917980 \h </w:instrText>
+              <w:instrText xml:space="preserve"> PAGEREF _Toc111979404 \h </w:instrText>
             </w:r>
             <w:r>
               <w:rPr>
@@ -4362,7 +4432,7 @@
                 <w:noProof/>
                 <w:webHidden/>
               </w:rPr>
-              <w:t>45</w:t>
+              <w:t>37</w:t>
             </w:r>
             <w:r>
               <w:rPr>
@@ -4385,7 +4455,7 @@
               <w:lang w:eastAsia="it-IT"/>
             </w:rPr>
           </w:pPr>
-          <w:hyperlink w:anchor="_Toc111917981" w:history="1">
+          <w:hyperlink w:anchor="_Toc111979405" w:history="1">
             <w:r>
               <w:rPr>
                 <w:rStyle w:val="Collegamentoipertestuale"/>
@@ -4412,7 +4482,7 @@
                 <w:noProof/>
                 <w:webHidden/>
               </w:rPr>
-              <w:instrText xml:space="preserve"> PAGEREF _Toc111917981 \h </w:instrText>
+              <w:instrText xml:space="preserve"> PAGEREF _Toc111979405 \h </w:instrText>
             </w:r>
             <w:r>
               <w:rPr>
@@ -4432,7 +4502,7 @@
                 <w:noProof/>
                 <w:webHidden/>
               </w:rPr>
-              <w:t>46</w:t>
+              <w:t>38</w:t>
             </w:r>
             <w:r>
               <w:rPr>
@@ -4455,7 +4525,7 @@
               <w:lang w:eastAsia="it-IT"/>
             </w:rPr>
           </w:pPr>
-          <w:hyperlink w:anchor="_Toc111917982" w:history="1">
+          <w:hyperlink w:anchor="_Toc111979406" w:history="1">
             <w:r>
               <w:rPr>
                 <w:rStyle w:val="Collegamentoipertestuale"/>
@@ -4482,7 +4552,7 @@
                 <w:noProof/>
                 <w:webHidden/>
               </w:rPr>
-              <w:instrText xml:space="preserve"> PAGEREF _Toc111917982 \h </w:instrText>
+              <w:instrText xml:space="preserve"> PAGEREF _Toc111979406 \h </w:instrText>
             </w:r>
             <w:r>
               <w:rPr>
@@ -4502,7 +4572,7 @@
                 <w:noProof/>
                 <w:webHidden/>
               </w:rPr>
-              <w:t>46</w:t>
+              <w:t>38</w:t>
             </w:r>
             <w:r>
               <w:rPr>
@@ -4525,7 +4595,7 @@
               <w:lang w:eastAsia="it-IT"/>
             </w:rPr>
           </w:pPr>
-          <w:hyperlink w:anchor="_Toc111917983" w:history="1">
+          <w:hyperlink w:anchor="_Toc111979407" w:history="1">
             <w:r>
               <w:rPr>
                 <w:rStyle w:val="Collegamentoipertestuale"/>
@@ -4552,7 +4622,7 @@
                 <w:noProof/>
                 <w:webHidden/>
               </w:rPr>
-              <w:instrText xml:space="preserve"> PAGEREF _Toc111917983 \h </w:instrText>
+              <w:instrText xml:space="preserve"> PAGEREF _Toc111979407 \h </w:instrText>
             </w:r>
             <w:r>
               <w:rPr>
@@ -4572,7 +4642,7 @@
                 <w:noProof/>
                 <w:webHidden/>
               </w:rPr>
-              <w:t>47</w:t>
+              <w:t>39</w:t>
             </w:r>
             <w:r>
               <w:rPr>
@@ -4595,7 +4665,7 @@
               <w:lang w:eastAsia="it-IT"/>
             </w:rPr>
           </w:pPr>
-          <w:hyperlink w:anchor="_Toc111917984" w:history="1">
+          <w:hyperlink w:anchor="_Toc111979408" w:history="1">
             <w:r>
               <w:rPr>
                 <w:rStyle w:val="Collegamentoipertestuale"/>
@@ -4622,7 +4692,7 @@
                 <w:noProof/>
                 <w:webHidden/>
               </w:rPr>
-              <w:instrText xml:space="preserve"> PAGEREF _Toc111917984 \h </w:instrText>
+              <w:instrText xml:space="preserve"> PAGEREF _Toc111979408 \h </w:instrText>
             </w:r>
             <w:r>
               <w:rPr>
@@ -4642,7 +4712,7 @@
                 <w:noProof/>
                 <w:webHidden/>
               </w:rPr>
-              <w:t>48</w:t>
+              <w:t>40</w:t>
             </w:r>
             <w:r>
               <w:rPr>
@@ -4665,7 +4735,7 @@
               <w:lang w:eastAsia="it-IT"/>
             </w:rPr>
           </w:pPr>
-          <w:hyperlink w:anchor="_Toc111917985" w:history="1">
+          <w:hyperlink w:anchor="_Toc111979409" w:history="1">
             <w:r>
               <w:rPr>
                 <w:rStyle w:val="Collegamentoipertestuale"/>
@@ -4692,7 +4762,7 @@
                 <w:noProof/>
                 <w:webHidden/>
               </w:rPr>
-              <w:instrText xml:space="preserve"> PAGEREF _Toc111917985 \h </w:instrText>
+              <w:instrText xml:space="preserve"> PAGEREF _Toc111979409 \h </w:instrText>
             </w:r>
             <w:r>
               <w:rPr>
@@ -4712,7 +4782,7 @@
                 <w:noProof/>
                 <w:webHidden/>
               </w:rPr>
-              <w:t>49</w:t>
+              <w:t>41</w:t>
             </w:r>
             <w:r>
               <w:rPr>
@@ -4748,7 +4818,7 @@
         </w:rPr>
       </w:pPr>
       <w:bookmarkStart w:id="0" w:name="_Toc108767446"/>
-      <w:bookmarkStart w:id="1" w:name="_Toc111917922"/>
+      <w:bookmarkStart w:id="1" w:name="_Toc111979345"/>
       <w:r>
         <w:rPr>
           <w:u w:val="single"/>
@@ -4777,7 +4847,7 @@
         </w:rPr>
       </w:pPr>
       <w:bookmarkStart w:id="2" w:name="_Toc108767447"/>
-      <w:bookmarkStart w:id="3" w:name="_Toc111917923"/>
+      <w:bookmarkStart w:id="3" w:name="_Toc111979346"/>
       <w:r>
         <w:rPr>
           <w:u w:val="single"/>
@@ -4839,7 +4909,7 @@
           <w:u w:val="single"/>
         </w:rPr>
       </w:pPr>
-      <w:bookmarkStart w:id="4" w:name="_Toc111917924"/>
+      <w:bookmarkStart w:id="4" w:name="_Toc111979347"/>
       <w:r>
         <w:rPr>
           <w:u w:val="single"/>
@@ -4884,11 +4954,6 @@
       </w:r>
     </w:p>
     <w:p>
-      <w:pPr>
-        <w:rPr>
-          <w:u w:val="single"/>
-        </w:rPr>
-      </w:pPr>
       <w:r>
         <w:t xml:space="preserve">- Si vuole garantire </w:t>
       </w:r>
@@ -4986,11 +5051,8 @@
         <w:t xml:space="preserve"> attendere.</w:t>
       </w:r>
     </w:p>
-    <w:p>
-      <w:r>
-        <w:br w:type="page"/>
-      </w:r>
-    </w:p>
+    <w:p/>
+    <w:p/>
     <w:p>
       <w:pPr>
         <w:pStyle w:val="Titolo1"/>
@@ -4998,12 +5060,11 @@
           <w:u w:val="single"/>
         </w:rPr>
       </w:pPr>
-      <w:bookmarkStart w:id="5" w:name="_Toc111917925"/>
+      <w:bookmarkStart w:id="5" w:name="_Toc111979348"/>
       <w:r>
         <w:rPr>
           <w:u w:val="single"/>
         </w:rPr>
-        <w:lastRenderedPageBreak/>
         <w:t>Modello concettuale.</w:t>
       </w:r>
       <w:bookmarkEnd w:id="5"/>
@@ -5039,7 +5100,7 @@
           <w:noProof/>
         </w:rPr>
         <w:drawing>
-          <wp:inline distT="0" distB="0" distL="0" distR="0" wp14:anchorId="227DF393" wp14:editId="602DBDEF">
+          <wp:inline distT="0" distB="0" distL="0" distR="0" wp14:anchorId="227DF393" wp14:editId="32AD4F28">
             <wp:extent cx="6191885" cy="3581400"/>
             <wp:effectExtent l="0" t="0" r="0" b="0"/>
             <wp:docPr id="4" name="Immagine 4"/>
@@ -5068,7 +5129,7 @@
                   <pic:spPr>
                     <a:xfrm>
                       <a:off x="0" y="0"/>
-                      <a:ext cx="6195880" cy="3583711"/>
+                      <a:ext cx="6191885" cy="3581400"/>
                     </a:xfrm>
                     <a:prstGeom prst="rect">
                       <a:avLst/>
@@ -5086,6 +5147,7 @@
         <w:pStyle w:val="Citazioneintensa"/>
       </w:pPr>
       <w:r>
+        <w:lastRenderedPageBreak/>
         <w:t>q</w:t>
       </w:r>
       <w:r>
@@ -5215,7 +5277,7 @@
       </w:r>
     </w:p>
     <w:p>
-      <w:bookmarkStart w:id="6" w:name="_Toc111917926"/>
+      <w:bookmarkStart w:id="6" w:name="_Toc111979349"/>
       <w:r>
         <w:rPr>
           <w:rStyle w:val="Titolo2Carattere"/>
@@ -5290,11 +5352,7 @@
         <w:t>’altra parte, i job appartenenti alla coda del McDrive (ovvero le automobili) hanno priorità sui job appartenenti alla coda delle famiglie (ovvero le famiglie)</w:t>
       </w:r>
       <w:r>
-        <w:t xml:space="preserve">; tuttavia, per come è fatta fisicamente la struttura del McDrive, è </w:t>
-      </w:r>
-      <w:r>
-        <w:lastRenderedPageBreak/>
-        <w:t xml:space="preserve">impossibile servire più automobili per volta all’interno dello stesso centro. In altre parole, </w:t>
+        <w:t xml:space="preserve">; tuttavia, per come è fatta fisicamente la struttura del McDrive, è impossibile servire più automobili per volta all’interno dello stesso centro. In altre parole, </w:t>
       </w:r>
       <w:r>
         <w:t>se un’automobile è già in servizio, gli altri serventi possono occuparsi solo delle famiglie, lasciando eventuali altre automobili in attesa.</w:t>
@@ -5312,7 +5370,7 @@
       </w:r>
     </w:p>
     <w:p>
-      <w:bookmarkStart w:id="7" w:name="_Toc111917927"/>
+      <w:bookmarkStart w:id="7" w:name="_Toc111979350"/>
       <w:r>
         <w:rPr>
           <w:rStyle w:val="Titolo2Carattere"/>
@@ -5358,7 +5416,7 @@
       </w:r>
     </w:p>
     <w:p>
-      <w:bookmarkStart w:id="8" w:name="_Toc111917928"/>
+      <w:bookmarkStart w:id="8" w:name="_Toc111979351"/>
       <w:r>
         <w:rPr>
           <w:rStyle w:val="Titolo2Carattere"/>
@@ -5427,6 +5485,7 @@
     </w:p>
     <w:p>
       <w:r>
+        <w:lastRenderedPageBreak/>
         <w:t>Altri eventi considerati all’interno del centro corrispondente a ordine e pagamento alle casse automatiche sono:</w:t>
       </w:r>
       <w:r>
@@ -5444,7 +5503,7 @@
       </w:r>
     </w:p>
     <w:p>
-      <w:bookmarkStart w:id="9" w:name="_Toc111917929"/>
+      <w:bookmarkStart w:id="9" w:name="_Toc111979352"/>
       <w:r>
         <w:rPr>
           <w:rStyle w:val="Titolo2Carattere"/>
@@ -5538,11 +5597,7 @@
         <w:t>la coda</w:t>
       </w:r>
       <w:r>
-        <w:t xml:space="preserve"> delle </w:t>
-      </w:r>
-      <w:r>
-        <w:lastRenderedPageBreak/>
-        <w:t>famiglie è empty e almeno un servente è idle</w:t>
+        <w:t xml:space="preserve"> delle famiglie è empty e almeno un servente è idle</w:t>
       </w:r>
       <w:r>
         <w:t>; in caso contrario, si mette in attesa nell’apposita coda delle famiglie</w:t>
@@ -5569,6 +5624,7 @@
     </w:p>
     <w:p>
       <w:pPr>
+        <w:jc w:val="center"/>
         <w:rPr>
           <w:noProof/>
         </w:rPr>
@@ -5578,9 +5634,9 @@
           <w:noProof/>
         </w:rPr>
         <w:drawing>
-          <wp:inline distT="0" distB="0" distL="0" distR="0" wp14:anchorId="7EFA0EC9" wp14:editId="41CDE238">
-            <wp:extent cx="2964180" cy="2209957"/>
-            <wp:effectExtent l="0" t="0" r="7620" b="0"/>
+          <wp:inline distT="0" distB="0" distL="0" distR="0" wp14:anchorId="7EFA0EC9" wp14:editId="7130F7D2">
+            <wp:extent cx="2601602" cy="1939636"/>
+            <wp:effectExtent l="0" t="0" r="8255" b="3810"/>
             <wp:docPr id="1" name="Immagine 1"/>
             <wp:cNvGraphicFramePr>
               <a:graphicFrameLocks xmlns:a="http://schemas.openxmlformats.org/drawingml/2006/main" noChangeAspect="1"/>
@@ -5607,7 +5663,7 @@
                   <pic:spPr>
                     <a:xfrm>
                       <a:off x="0" y="0"/>
-                      <a:ext cx="2966790" cy="2211903"/>
+                      <a:ext cx="2615650" cy="1950110"/>
                     </a:xfrm>
                     <a:prstGeom prst="rect">
                       <a:avLst/>
@@ -5702,7 +5758,14 @@
         <w:rPr>
           <w:noProof/>
         </w:rPr>
-        <w:t>passa allo stato idle se la coda del McDrive e quella delle famiglie sono entrambe empty oppure se la coda delle famiglie è vuota e c’è un altro servente nello stato busy_a; invece, serve una macchina se la coda del McDrive è not empty e non ci sono altri serventi nello stato busy_a; infine, serve una famiglia se la coda del McDrive è empty e quella della famiglia è not empty oppure se la coda della famiglia è not empty e un altro servente è nello stato busy_a.</w:t>
+        <w:t xml:space="preserve">passa allo stato idle se la coda del McDrive e quella delle famiglie sono entrambe empty oppure se la coda delle famiglie è vuota e c’è un altro servente nello stato busy_a; invece, serve una macchina se la coda del McDrive è not empty e non ci sono altri serventi nello stato busy_a; infine, serve una famiglia se la coda del McDrive è empty e quella della famiglia </w:t>
+      </w:r>
+      <w:r>
+        <w:rPr>
+          <w:noProof/>
+        </w:rPr>
+        <w:lastRenderedPageBreak/>
+        <w:t>è not empty oppure se la coda della famiglia è not empty e un altro servente è nello stato busy_a.</w:t>
       </w:r>
       <w:r>
         <w:rPr>
@@ -5727,135 +5790,16 @@
         <w:rPr>
           <w:noProof/>
         </w:rPr>
-        <w:lastRenderedPageBreak/>
         <mc:AlternateContent>
           <mc:Choice Requires="wps">
             <w:drawing>
-              <wp:anchor distT="0" distB="0" distL="114300" distR="114300" simplePos="0" relativeHeight="251659264" behindDoc="0" locked="0" layoutInCell="1" allowOverlap="1" wp14:anchorId="6CAB595D" wp14:editId="0B3D606B">
+              <wp:anchor distT="0" distB="0" distL="114300" distR="114300" simplePos="0" relativeHeight="251669504" behindDoc="0" locked="0" layoutInCell="1" allowOverlap="1" wp14:anchorId="19BAEFED" wp14:editId="77D4C2EA">
                 <wp:simplePos x="0" y="0"/>
                 <wp:positionH relativeFrom="column">
-                  <wp:posOffset>3509010</wp:posOffset>
+                  <wp:posOffset>3054985</wp:posOffset>
                 </wp:positionH>
                 <wp:positionV relativeFrom="paragraph">
-                  <wp:posOffset>1934210</wp:posOffset>
-                </wp:positionV>
-                <wp:extent cx="2148840" cy="891540"/>
-                <wp:effectExtent l="0" t="0" r="22860" b="22860"/>
-                <wp:wrapNone/>
-                <wp:docPr id="2" name="Rettangolo 2"/>
-                <wp:cNvGraphicFramePr/>
-                <a:graphic xmlns:a="http://schemas.openxmlformats.org/drawingml/2006/main">
-                  <a:graphicData uri="http://schemas.microsoft.com/office/word/2010/wordprocessingShape">
-                    <wps:wsp>
-                      <wps:cNvSpPr/>
-                      <wps:spPr>
-                        <a:xfrm>
-                          <a:off x="0" y="0"/>
-                          <a:ext cx="2148840" cy="891540"/>
-                        </a:xfrm>
-                        <a:prstGeom prst="rect">
-                          <a:avLst/>
-                        </a:prstGeom>
-                        <a:ln>
-                          <a:solidFill>
-                            <a:schemeClr val="accent5"/>
-                          </a:solidFill>
-                        </a:ln>
-                      </wps:spPr>
-                      <wps:style>
-                        <a:lnRef idx="2">
-                          <a:schemeClr val="accent6"/>
-                        </a:lnRef>
-                        <a:fillRef idx="1">
-                          <a:schemeClr val="lt1"/>
-                        </a:fillRef>
-                        <a:effectRef idx="0">
-                          <a:schemeClr val="accent6"/>
-                        </a:effectRef>
-                        <a:fontRef idx="minor">
-                          <a:schemeClr val="dk1"/>
-                        </a:fontRef>
-                      </wps:style>
-                      <wps:txbx>
-                        <w:txbxContent>
-                          <w:p>
-                            <w:pPr>
-                              <w:jc w:val="center"/>
-                              <w:rPr>
-                                <w:i/>
-                                <w:iCs/>
-                              </w:rPr>
-                            </w:pPr>
-                            <w:r>
-                              <w:rPr>
-                                <w:i/>
-                                <w:iCs/>
-                              </w:rPr>
-                              <w:t>I job, una volta usciti da questo centro, si dirigono verso il centro relativo al ritiro del cibo (withdraw food center).</w:t>
-                            </w:r>
-                          </w:p>
-                        </w:txbxContent>
-                      </wps:txbx>
-                      <wps:bodyPr rot="0" spcFirstLastPara="0" vertOverflow="overflow" horzOverflow="overflow" vert="horz" wrap="square" lIns="91440" tIns="45720" rIns="91440" bIns="45720" numCol="1" spcCol="0" rtlCol="0" fromWordArt="0" anchor="ctr" anchorCtr="0" forceAA="0" compatLnSpc="1">
-                        <a:prstTxWarp prst="textNoShape">
-                          <a:avLst/>
-                        </a:prstTxWarp>
-                        <a:noAutofit/>
-                      </wps:bodyPr>
-                    </wps:wsp>
-                  </a:graphicData>
-                </a:graphic>
-                <wp14:sizeRelH relativeFrom="margin">
-                  <wp14:pctWidth>0</wp14:pctWidth>
-                </wp14:sizeRelH>
-                <wp14:sizeRelV relativeFrom="margin">
-                  <wp14:pctHeight>0</wp14:pctHeight>
-                </wp14:sizeRelV>
-              </wp:anchor>
-            </w:drawing>
-          </mc:Choice>
-          <mc:Fallback>
-            <w:pict>
-              <v:rect w14:anchorId="6CAB595D" id="Rettangolo 2" o:spid="_x0000_s1026" style="position:absolute;margin-left:276.3pt;margin-top:152.3pt;width:169.2pt;height:70.2pt;z-index:251659264;visibility:visible;mso-wrap-style:square;mso-width-percent:0;mso-height-percent:0;mso-wrap-distance-left:9pt;mso-wrap-distance-top:0;mso-wrap-distance-right:9pt;mso-wrap-distance-bottom:0;mso-position-horizontal:absolute;mso-position-horizontal-relative:text;mso-position-vertical:absolute;mso-position-vertical-relative:text;mso-width-percent:0;mso-height-percent:0;mso-width-relative:margin;mso-height-relative:margin;v-text-anchor:middle" o:gfxdata="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" fillcolor="white [3201]" strokecolor="#5b9bd5 [3208]" strokeweight="1pt">
-                <v:textbox>
-                  <w:txbxContent>
-                    <w:p>
-                      <w:pPr>
-                        <w:jc w:val="center"/>
-                        <w:rPr>
-                          <w:i/>
-                          <w:iCs/>
-                        </w:rPr>
-                      </w:pPr>
-                      <w:r>
-                        <w:rPr>
-                          <w:i/>
-                          <w:iCs/>
-                        </w:rPr>
-                        <w:t>I job, una volta usciti da questo centro, si dirigono verso il centro relativo al ritiro del cibo (withdraw food center).</w:t>
-                      </w:r>
-                    </w:p>
-                  </w:txbxContent>
-                </v:textbox>
-              </v:rect>
-            </w:pict>
-          </mc:Fallback>
-        </mc:AlternateContent>
-      </w:r>
-      <w:r>
-        <w:rPr>
-          <w:noProof/>
-        </w:rPr>
-        <mc:AlternateContent>
-          <mc:Choice Requires="wps">
-            <w:drawing>
-              <wp:anchor distT="0" distB="0" distL="114300" distR="114300" simplePos="0" relativeHeight="251669504" behindDoc="0" locked="0" layoutInCell="1" allowOverlap="1" wp14:anchorId="19BAEFED" wp14:editId="72DDAF26">
-                <wp:simplePos x="0" y="0"/>
-                <wp:positionH relativeFrom="column">
-                  <wp:posOffset>3509010</wp:posOffset>
-                </wp:positionH>
-                <wp:positionV relativeFrom="paragraph">
-                  <wp:posOffset>715010</wp:posOffset>
+                  <wp:posOffset>86418</wp:posOffset>
                 </wp:positionV>
                 <wp:extent cx="2148840" cy="891540"/>
                 <wp:effectExtent l="0" t="0" r="22860" b="22860"/>
@@ -5944,7 +5888,7 @@
           </mc:Choice>
           <mc:Fallback>
             <w:pict>
-              <v:rect w14:anchorId="19BAEFED" id="Rettangolo 14" o:spid="_x0000_s1027" style="position:absolute;margin-left:276.3pt;margin-top:56.3pt;width:169.2pt;height:70.2pt;z-index:251669504;visibility:visible;mso-wrap-style:square;mso-width-percent:0;mso-height-percent:0;mso-wrap-distance-left:9pt;mso-wrap-distance-top:0;mso-wrap-distance-right:9pt;mso-wrap-distance-bottom:0;mso-position-horizontal:absolute;mso-position-horizontal-relative:text;mso-position-vertical:absolute;mso-position-vertical-relative:text;mso-width-percent:0;mso-height-percent:0;mso-width-relative:margin;mso-height-relative:margin;v-text-anchor:middle" o:gfxdata="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" fillcolor="white [3201]" strokecolor="#5b9bd5 [3208]" strokeweight="1pt">
+              <v:rect w14:anchorId="19BAEFED" id="Rettangolo 14" o:spid="_x0000_s1026" style="position:absolute;margin-left:240.55pt;margin-top:6.8pt;width:169.2pt;height:70.2pt;z-index:251669504;visibility:visible;mso-wrap-style:square;mso-width-percent:0;mso-height-percent:0;mso-wrap-distance-left:9pt;mso-wrap-distance-top:0;mso-wrap-distance-right:9pt;mso-wrap-distance-bottom:0;mso-position-horizontal:absolute;mso-position-horizontal-relative:text;mso-position-vertical:absolute;mso-position-vertical-relative:text;mso-width-percent:0;mso-height-percent:0;mso-width-relative:margin;mso-height-relative:margin;v-text-anchor:middle" o:gfxdata="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" fillcolor="white [3201]" strokecolor="#5b9bd5 [3208]" strokeweight="1pt">
                 <v:textbox>
                   <w:txbxContent>
                     <w:p>
@@ -5984,10 +5928,128 @@
         <w:rPr>
           <w:noProof/>
         </w:rPr>
+        <mc:AlternateContent>
+          <mc:Choice Requires="wps">
+            <w:drawing>
+              <wp:anchor distT="0" distB="0" distL="114300" distR="114300" simplePos="0" relativeHeight="251659264" behindDoc="0" locked="0" layoutInCell="1" allowOverlap="1" wp14:anchorId="6CAB595D" wp14:editId="67F8722A">
+                <wp:simplePos x="0" y="0"/>
+                <wp:positionH relativeFrom="column">
+                  <wp:posOffset>3055043</wp:posOffset>
+                </wp:positionH>
+                <wp:positionV relativeFrom="paragraph">
+                  <wp:posOffset>1130935</wp:posOffset>
+                </wp:positionV>
+                <wp:extent cx="2148840" cy="891540"/>
+                <wp:effectExtent l="0" t="0" r="22860" b="22860"/>
+                <wp:wrapNone/>
+                <wp:docPr id="2" name="Rettangolo 2"/>
+                <wp:cNvGraphicFramePr/>
+                <a:graphic xmlns:a="http://schemas.openxmlformats.org/drawingml/2006/main">
+                  <a:graphicData uri="http://schemas.microsoft.com/office/word/2010/wordprocessingShape">
+                    <wps:wsp>
+                      <wps:cNvSpPr/>
+                      <wps:spPr>
+                        <a:xfrm>
+                          <a:off x="0" y="0"/>
+                          <a:ext cx="2148840" cy="891540"/>
+                        </a:xfrm>
+                        <a:prstGeom prst="rect">
+                          <a:avLst/>
+                        </a:prstGeom>
+                        <a:ln>
+                          <a:solidFill>
+                            <a:schemeClr val="accent5"/>
+                          </a:solidFill>
+                        </a:ln>
+                      </wps:spPr>
+                      <wps:style>
+                        <a:lnRef idx="2">
+                          <a:schemeClr val="accent6"/>
+                        </a:lnRef>
+                        <a:fillRef idx="1">
+                          <a:schemeClr val="lt1"/>
+                        </a:fillRef>
+                        <a:effectRef idx="0">
+                          <a:schemeClr val="accent6"/>
+                        </a:effectRef>
+                        <a:fontRef idx="minor">
+                          <a:schemeClr val="dk1"/>
+                        </a:fontRef>
+                      </wps:style>
+                      <wps:txbx>
+                        <w:txbxContent>
+                          <w:p>
+                            <w:pPr>
+                              <w:jc w:val="center"/>
+                              <w:rPr>
+                                <w:i/>
+                                <w:iCs/>
+                              </w:rPr>
+                            </w:pPr>
+                            <w:r>
+                              <w:rPr>
+                                <w:i/>
+                                <w:iCs/>
+                              </w:rPr>
+                              <w:t>I job, una volta usciti da questo centro, si dirigono verso il centro relativo al ritiro del cibo (withdraw food center).</w:t>
+                            </w:r>
+                          </w:p>
+                        </w:txbxContent>
+                      </wps:txbx>
+                      <wps:bodyPr rot="0" spcFirstLastPara="0" vertOverflow="overflow" horzOverflow="overflow" vert="horz" wrap="square" lIns="91440" tIns="45720" rIns="91440" bIns="45720" numCol="1" spcCol="0" rtlCol="0" fromWordArt="0" anchor="ctr" anchorCtr="0" forceAA="0" compatLnSpc="1">
+                        <a:prstTxWarp prst="textNoShape">
+                          <a:avLst/>
+                        </a:prstTxWarp>
+                        <a:noAutofit/>
+                      </wps:bodyPr>
+                    </wps:wsp>
+                  </a:graphicData>
+                </a:graphic>
+                <wp14:sizeRelH relativeFrom="margin">
+                  <wp14:pctWidth>0</wp14:pctWidth>
+                </wp14:sizeRelH>
+                <wp14:sizeRelV relativeFrom="margin">
+                  <wp14:pctHeight>0</wp14:pctHeight>
+                </wp14:sizeRelV>
+              </wp:anchor>
+            </w:drawing>
+          </mc:Choice>
+          <mc:Fallback>
+            <w:pict>
+              <v:rect w14:anchorId="6CAB595D" id="Rettangolo 2" o:spid="_x0000_s1027" style="position:absolute;margin-left:240.55pt;margin-top:89.05pt;width:169.2pt;height:70.2pt;z-index:251659264;visibility:visible;mso-wrap-style:square;mso-width-percent:0;mso-height-percent:0;mso-wrap-distance-left:9pt;mso-wrap-distance-top:0;mso-wrap-distance-right:9pt;mso-wrap-distance-bottom:0;mso-position-horizontal:absolute;mso-position-horizontal-relative:text;mso-position-vertical:absolute;mso-position-vertical-relative:text;mso-width-percent:0;mso-height-percent:0;mso-width-relative:margin;mso-height-relative:margin;v-text-anchor:middle" o:gfxdata="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" fillcolor="white [3201]" strokecolor="#5b9bd5 [3208]" strokeweight="1pt">
+                <v:textbox>
+                  <w:txbxContent>
+                    <w:p>
+                      <w:pPr>
+                        <w:jc w:val="center"/>
+                        <w:rPr>
+                          <w:i/>
+                          <w:iCs/>
+                        </w:rPr>
+                      </w:pPr>
+                      <w:r>
+                        <w:rPr>
+                          <w:i/>
+                          <w:iCs/>
+                        </w:rPr>
+                        <w:t>I job, una volta usciti da questo centro, si dirigono verso il centro relativo al ritiro del cibo (withdraw food center).</w:t>
+                      </w:r>
+                    </w:p>
+                  </w:txbxContent>
+                </v:textbox>
+              </v:rect>
+            </w:pict>
+          </mc:Fallback>
+        </mc:AlternateContent>
+      </w:r>
+      <w:r>
+        <w:rPr>
+          <w:noProof/>
+        </w:rPr>
         <w:drawing>
-          <wp:inline distT="0" distB="0" distL="0" distR="0" wp14:anchorId="1A420943" wp14:editId="4B28CDB1">
-            <wp:extent cx="2606266" cy="3132091"/>
-            <wp:effectExtent l="0" t="0" r="3810" b="0"/>
+          <wp:inline distT="0" distB="0" distL="0" distR="0" wp14:anchorId="1A420943" wp14:editId="60D2B714">
+            <wp:extent cx="1798463" cy="2161309"/>
+            <wp:effectExtent l="0" t="0" r="0" b="0"/>
             <wp:docPr id="5" name="Immagine 5"/>
             <wp:cNvGraphicFramePr>
               <a:graphicFrameLocks xmlns:a="http://schemas.openxmlformats.org/drawingml/2006/main" noChangeAspect="1"/>
@@ -6014,7 +6076,7 @@
                   <pic:spPr>
                     <a:xfrm>
                       <a:off x="0" y="0"/>
-                      <a:ext cx="2606266" cy="3132091"/>
+                      <a:ext cx="1809014" cy="2173988"/>
                     </a:xfrm>
                     <a:prstGeom prst="rect">
                       <a:avLst/>
@@ -6076,17 +6138,16 @@
         <w:rPr>
           <w:noProof/>
         </w:rPr>
-        <w:lastRenderedPageBreak/>
         <mc:AlternateContent>
           <mc:Choice Requires="wps">
             <w:drawing>
-              <wp:anchor distT="0" distB="0" distL="114300" distR="114300" simplePos="0" relativeHeight="251661312" behindDoc="0" locked="0" layoutInCell="1" allowOverlap="1" wp14:anchorId="70CFDB2F" wp14:editId="04027C69">
+              <wp:anchor distT="0" distB="0" distL="114300" distR="114300" simplePos="0" relativeHeight="251661312" behindDoc="0" locked="0" layoutInCell="1" allowOverlap="1" wp14:anchorId="70CFDB2F" wp14:editId="7C5E335F">
                 <wp:simplePos x="0" y="0"/>
                 <wp:positionH relativeFrom="column">
-                  <wp:posOffset>3649980</wp:posOffset>
+                  <wp:posOffset>3215063</wp:posOffset>
                 </wp:positionH>
                 <wp:positionV relativeFrom="paragraph">
-                  <wp:posOffset>1569720</wp:posOffset>
+                  <wp:posOffset>515620</wp:posOffset>
                 </wp:positionV>
                 <wp:extent cx="2148840" cy="1028700"/>
                 <wp:effectExtent l="0" t="0" r="22860" b="19050"/>
@@ -6186,7 +6247,7 @@
           </mc:Choice>
           <mc:Fallback>
             <w:pict>
-              <v:rect w14:anchorId="70CFDB2F" id="Rettangolo 10" o:spid="_x0000_s1028" style="position:absolute;margin-left:287.4pt;margin-top:123.6pt;width:169.2pt;height:81pt;z-index:251661312;visibility:visible;mso-wrap-style:square;mso-width-percent:0;mso-height-percent:0;mso-wrap-distance-left:9pt;mso-wrap-distance-top:0;mso-wrap-distance-right:9pt;mso-wrap-distance-bottom:0;mso-position-horizontal:absolute;mso-position-horizontal-relative:text;mso-position-vertical:absolute;mso-position-vertical-relative:text;mso-width-percent:0;mso-height-percent:0;mso-width-relative:margin;mso-height-relative:margin;v-text-anchor:middle" o:gfxdata="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" fillcolor="white [3201]" strokecolor="#5b9bd5 [3208]" strokeweight="1pt">
+              <v:rect w14:anchorId="70CFDB2F" id="Rettangolo 10" o:spid="_x0000_s1028" style="position:absolute;margin-left:253.15pt;margin-top:40.6pt;width:169.2pt;height:81pt;z-index:251661312;visibility:visible;mso-wrap-style:square;mso-width-percent:0;mso-height-percent:0;mso-wrap-distance-left:9pt;mso-wrap-distance-top:0;mso-wrap-distance-right:9pt;mso-wrap-distance-bottom:0;mso-position-horizontal:absolute;mso-position-horizontal-relative:text;mso-position-vertical:absolute;mso-position-vertical-relative:text;mso-width-percent:0;mso-height-percent:0;mso-width-relative:margin;mso-height-relative:margin;v-text-anchor:middle" o:gfxdata="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" fillcolor="white [3201]" strokecolor="#5b9bd5 [3208]" strokeweight="1pt">
                 <v:textbox>
                   <w:txbxContent>
                     <w:p>
@@ -6238,9 +6299,9 @@
           <w:noProof/>
         </w:rPr>
         <w:drawing>
-          <wp:inline distT="0" distB="0" distL="0" distR="0" wp14:anchorId="2D98E8A9" wp14:editId="67FE92BD">
-            <wp:extent cx="3071126" cy="3132091"/>
-            <wp:effectExtent l="0" t="0" r="0" b="0"/>
+          <wp:inline distT="0" distB="0" distL="0" distR="0" wp14:anchorId="2D98E8A9" wp14:editId="3788B5FD">
+            <wp:extent cx="1772825" cy="1808018"/>
+            <wp:effectExtent l="0" t="0" r="0" b="1905"/>
             <wp:docPr id="6" name="Immagine 6"/>
             <wp:cNvGraphicFramePr>
               <a:graphicFrameLocks xmlns:a="http://schemas.openxmlformats.org/drawingml/2006/main" noChangeAspect="1"/>
@@ -6267,7 +6328,7 @@
                   <pic:spPr>
                     <a:xfrm>
                       <a:off x="0" y="0"/>
-                      <a:ext cx="3071126" cy="3132091"/>
+                      <a:ext cx="1780154" cy="1815493"/>
                     </a:xfrm>
                     <a:prstGeom prst="rect">
                       <a:avLst/>
@@ -6293,88 +6354,67 @@
           <w:noProof/>
         </w:rPr>
       </w:pPr>
-    </w:p>
-    <w:p>
-      <w:pPr>
+      <w:r>
         <w:rPr>
           <w:noProof/>
         </w:rPr>
-      </w:pPr>
-    </w:p>
-    <w:p>
-      <w:pPr>
+        <w:t>Se arriva una famiglia alle casse automatiche, se c’è almeno un servente (i.e. una cassa automatica) idle</w:t>
+      </w:r>
+      <w:r>
         <w:rPr>
           <w:noProof/>
         </w:rPr>
-      </w:pPr>
-    </w:p>
-    <w:p>
-      <w:pPr>
+        <w:t xml:space="preserve">, </w:t>
+      </w:r>
+      <w:r>
         <w:rPr>
           <w:noProof/>
         </w:rPr>
-      </w:pPr>
+        <w:t xml:space="preserve">essa prende </w:t>
+      </w:r>
       <w:r>
         <w:rPr>
           <w:noProof/>
         </w:rPr>
-        <w:t>Se arriva una famiglia alle casse automatiche, se c’è almeno un servente (i.e. una cassa automatica) idle</w:t>
+        <w:t xml:space="preserve">subito </w:t>
       </w:r>
       <w:r>
         <w:rPr>
           <w:noProof/>
         </w:rPr>
-        <w:t xml:space="preserve">, </w:t>
+        <w:t>servizio</w:t>
       </w:r>
       <w:r>
         <w:rPr>
           <w:noProof/>
         </w:rPr>
-        <w:t xml:space="preserve">essa prende </w:t>
+        <w:t>, altrimenti attende in coda. Quando una famiglia termina ordine e pagamento alle casse automatiche, si accoda per ricevere il pasto nell’apposita coda per le famiglie</w:t>
       </w:r>
       <w:r>
         <w:rPr>
           <w:noProof/>
         </w:rPr>
-        <w:t xml:space="preserve">subito </w:t>
+        <w:t>, mentre la cassa automatica</w:t>
       </w:r>
       <w:r>
         <w:rPr>
           <w:noProof/>
         </w:rPr>
-        <w:t>servizio</w:t>
+        <w:t xml:space="preserve"> serve la famiglia in testa alla coda se la coda è not empty, diventa idle altrimenti.</w:t>
       </w:r>
       <w:r>
         <w:rPr>
           <w:noProof/>
         </w:rPr>
-        <w:t>, altrimenti attende in coda. Quando una famiglia termina ordine e pagamento alle casse automatiche, si accoda per ricevere il pasto nell’apposita coda per le famiglie</w:t>
+        <w:t xml:space="preserve"> Anche qui, se </w:t>
       </w:r>
       <w:r>
         <w:rPr>
           <w:noProof/>
         </w:rPr>
-        <w:t>, mentre la cassa automatica</w:t>
-      </w:r>
-      <w:r>
-        <w:rPr>
-          <w:noProof/>
-        </w:rPr>
-        <w:t xml:space="preserve"> serve la famiglia in testa alla coda se la coda è not empty, diventa idle altrimenti.</w:t>
-      </w:r>
-      <w:r>
-        <w:rPr>
-          <w:noProof/>
-        </w:rPr>
-        <w:t xml:space="preserve"> Anche qui, se una famiglia rimane troppo tempo in attesa nella coda relativa alle casse automatiche e si stufa, può abbandonare il ristorante.</w:t>
-      </w:r>
-    </w:p>
-    <w:p>
-      <w:pPr>
-        <w:rPr>
-          <w:noProof/>
-        </w:rPr>
-      </w:pPr>
+        <w:lastRenderedPageBreak/>
+        <w:t xml:space="preserve">una famiglia rimane troppo tempo in attesa nella coda relativa alle casse automatiche e si stufa, può </w:t>
+      </w:r>
       <w:r>
         <w:rPr>
           <w:noProof/>
@@ -6382,146 +6422,13 @@
         <mc:AlternateContent>
           <mc:Choice Requires="wps">
             <w:drawing>
-              <wp:anchor distT="0" distB="0" distL="114300" distR="114300" simplePos="0" relativeHeight="251663360" behindDoc="0" locked="0" layoutInCell="1" allowOverlap="1" wp14:anchorId="32086664" wp14:editId="51A53A41">
+              <wp:anchor distT="0" distB="0" distL="114300" distR="114300" simplePos="0" relativeHeight="251671552" behindDoc="0" locked="0" layoutInCell="1" allowOverlap="1" wp14:anchorId="08289F6E" wp14:editId="407E51A7">
                 <wp:simplePos x="0" y="0"/>
-                <wp:positionH relativeFrom="margin">
-                  <wp:posOffset>3948430</wp:posOffset>
+                <wp:positionH relativeFrom="column">
+                  <wp:posOffset>2877820</wp:posOffset>
                 </wp:positionH>
                 <wp:positionV relativeFrom="paragraph">
-                  <wp:posOffset>1714500</wp:posOffset>
-                </wp:positionV>
-                <wp:extent cx="2148840" cy="1234440"/>
-                <wp:effectExtent l="0" t="0" r="22860" b="22860"/>
-                <wp:wrapNone/>
-                <wp:docPr id="11" name="Rettangolo 11"/>
-                <wp:cNvGraphicFramePr/>
-                <a:graphic xmlns:a="http://schemas.openxmlformats.org/drawingml/2006/main">
-                  <a:graphicData uri="http://schemas.microsoft.com/office/word/2010/wordprocessingShape">
-                    <wps:wsp>
-                      <wps:cNvSpPr/>
-                      <wps:spPr>
-                        <a:xfrm>
-                          <a:off x="0" y="0"/>
-                          <a:ext cx="2148840" cy="1234440"/>
-                        </a:xfrm>
-                        <a:prstGeom prst="rect">
-                          <a:avLst/>
-                        </a:prstGeom>
-                        <a:ln>
-                          <a:solidFill>
-                            <a:schemeClr val="accent5"/>
-                          </a:solidFill>
-                        </a:ln>
-                      </wps:spPr>
-                      <wps:style>
-                        <a:lnRef idx="2">
-                          <a:schemeClr val="accent6"/>
-                        </a:lnRef>
-                        <a:fillRef idx="1">
-                          <a:schemeClr val="lt1"/>
-                        </a:fillRef>
-                        <a:effectRef idx="0">
-                          <a:schemeClr val="accent6"/>
-                        </a:effectRef>
-                        <a:fontRef idx="minor">
-                          <a:schemeClr val="dk1"/>
-                        </a:fontRef>
-                      </wps:style>
-                      <wps:txbx>
-                        <w:txbxContent>
-                          <w:p>
-                            <w:pPr>
-                              <w:jc w:val="center"/>
-                              <w:rPr>
-                                <w:i/>
-                                <w:iCs/>
-                              </w:rPr>
-                            </w:pPr>
-                            <w:r>
-                              <w:rPr>
-                                <w:i/>
-                                <w:iCs/>
-                              </w:rPr>
-                              <w:t>I job, una volta usciti da questo centro, si dirigono verso il centro relativo al ritiro del cibo (withdraw food center)</w:t>
-                            </w:r>
-                            <w:r>
-                              <w:rPr>
-                                <w:i/>
-                                <w:iCs/>
-                              </w:rPr>
-                              <w:t>, immettendosi nella coda delle famiglie.</w:t>
-                            </w:r>
-                          </w:p>
-                        </w:txbxContent>
-                      </wps:txbx>
-                      <wps:bodyPr rot="0" spcFirstLastPara="0" vertOverflow="overflow" horzOverflow="overflow" vert="horz" wrap="square" lIns="91440" tIns="45720" rIns="91440" bIns="45720" numCol="1" spcCol="0" rtlCol="0" fromWordArt="0" anchor="ctr" anchorCtr="0" forceAA="0" compatLnSpc="1">
-                        <a:prstTxWarp prst="textNoShape">
-                          <a:avLst/>
-                        </a:prstTxWarp>
-                        <a:noAutofit/>
-                      </wps:bodyPr>
-                    </wps:wsp>
-                  </a:graphicData>
-                </a:graphic>
-                <wp14:sizeRelH relativeFrom="margin">
-                  <wp14:pctWidth>0</wp14:pctWidth>
-                </wp14:sizeRelH>
-                <wp14:sizeRelV relativeFrom="margin">
-                  <wp14:pctHeight>0</wp14:pctHeight>
-                </wp14:sizeRelV>
-              </wp:anchor>
-            </w:drawing>
-          </mc:Choice>
-          <mc:Fallback>
-            <w:pict>
-              <v:rect w14:anchorId="32086664" id="Rettangolo 11" o:spid="_x0000_s1029" style="position:absolute;margin-left:310.9pt;margin-top:135pt;width:169.2pt;height:97.2pt;z-index:251663360;visibility:visible;mso-wrap-style:square;mso-width-percent:0;mso-height-percent:0;mso-wrap-distance-left:9pt;mso-wrap-distance-top:0;mso-wrap-distance-right:9pt;mso-wrap-distance-bottom:0;mso-position-horizontal:absolute;mso-position-horizontal-relative:margin;mso-position-vertical:absolute;mso-position-vertical-relative:text;mso-width-percent:0;mso-height-percent:0;mso-width-relative:margin;mso-height-relative:margin;v-text-anchor:middle" o:gfxdata="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" fillcolor="white [3201]" strokecolor="#5b9bd5 [3208]" strokeweight="1pt">
-                <v:textbox>
-                  <w:txbxContent>
-                    <w:p>
-                      <w:pPr>
-                        <w:jc w:val="center"/>
-                        <w:rPr>
-                          <w:i/>
-                          <w:iCs/>
-                        </w:rPr>
-                      </w:pPr>
-                      <w:r>
-                        <w:rPr>
-                          <w:i/>
-                          <w:iCs/>
-                        </w:rPr>
-                        <w:t>I job, una volta usciti da questo centro, si dirigono verso il centro relativo al ritiro del cibo (withdraw food center)</w:t>
-                      </w:r>
-                      <w:r>
-                        <w:rPr>
-                          <w:i/>
-                          <w:iCs/>
-                        </w:rPr>
-                        <w:t>, immettendosi nella coda delle famiglie.</w:t>
-                      </w:r>
-                    </w:p>
-                  </w:txbxContent>
-                </v:textbox>
-                <w10:wrap anchorx="margin"/>
-              </v:rect>
-            </w:pict>
-          </mc:Fallback>
-        </mc:AlternateContent>
-      </w:r>
-      <w:r>
-        <w:rPr>
-          <w:noProof/>
-        </w:rPr>
-        <mc:AlternateContent>
-          <mc:Choice Requires="wps">
-            <w:drawing>
-              <wp:anchor distT="0" distB="0" distL="114300" distR="114300" simplePos="0" relativeHeight="251671552" behindDoc="0" locked="0" layoutInCell="1" allowOverlap="1" wp14:anchorId="08289F6E" wp14:editId="38C275E0">
-                <wp:simplePos x="0" y="0"/>
-                <wp:positionH relativeFrom="column">
-                  <wp:posOffset>3947160</wp:posOffset>
-                </wp:positionH>
-                <wp:positionV relativeFrom="paragraph">
-                  <wp:posOffset>297180</wp:posOffset>
+                  <wp:posOffset>389197</wp:posOffset>
                 </wp:positionV>
                 <wp:extent cx="2148840" cy="891540"/>
                 <wp:effectExtent l="0" t="0" r="22860" b="22860"/>
@@ -6618,7 +6525,7 @@
           </mc:Choice>
           <mc:Fallback>
             <w:pict>
-              <v:rect w14:anchorId="08289F6E" id="Rettangolo 15" o:spid="_x0000_s1030" style="position:absolute;margin-left:310.8pt;margin-top:23.4pt;width:169.2pt;height:70.2pt;z-index:251671552;visibility:visible;mso-wrap-style:square;mso-width-percent:0;mso-height-percent:0;mso-wrap-distance-left:9pt;mso-wrap-distance-top:0;mso-wrap-distance-right:9pt;mso-wrap-distance-bottom:0;mso-position-horizontal:absolute;mso-position-horizontal-relative:text;mso-position-vertical:absolute;mso-position-vertical-relative:text;mso-width-percent:0;mso-height-percent:0;mso-width-relative:margin;mso-height-relative:margin;v-text-anchor:middle" o:gfxdata="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" fillcolor="white [3201]" strokecolor="#5b9bd5 [3208]" strokeweight="1pt">
+              <v:rect w14:anchorId="08289F6E" id="Rettangolo 15" o:spid="_x0000_s1029" style="position:absolute;margin-left:226.6pt;margin-top:30.65pt;width:169.2pt;height:70.2pt;z-index:251671552;visibility:visible;mso-wrap-style:square;mso-width-percent:0;mso-height-percent:0;mso-wrap-distance-left:9pt;mso-wrap-distance-top:0;mso-wrap-distance-right:9pt;mso-wrap-distance-bottom:0;mso-position-horizontal:absolute;mso-position-horizontal-relative:text;mso-position-vertical:absolute;mso-position-vertical-relative:text;mso-width-percent:0;mso-height-percent:0;mso-width-relative:margin;mso-height-relative:margin;v-text-anchor:middle" o:gfxdata="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" fillcolor="white [3201]" strokecolor="#5b9bd5 [3208]" strokeweight="1pt">
                 <v:textbox>
                   <w:txbxContent>
                     <w:p>
@@ -6666,10 +6573,156 @@
         <w:rPr>
           <w:noProof/>
         </w:rPr>
+        <w:t>abbandonare il ristorante.</w:t>
+      </w:r>
+    </w:p>
+    <w:p>
+      <w:pPr>
+        <w:rPr>
+          <w:noProof/>
+        </w:rPr>
+      </w:pPr>
+      <w:r>
+        <w:rPr>
+          <w:noProof/>
+        </w:rPr>
+        <mc:AlternateContent>
+          <mc:Choice Requires="wps">
+            <w:drawing>
+              <wp:anchor distT="0" distB="0" distL="114300" distR="114300" simplePos="0" relativeHeight="251663360" behindDoc="0" locked="0" layoutInCell="1" allowOverlap="1" wp14:anchorId="32086664" wp14:editId="2DA8DCED">
+                <wp:simplePos x="0" y="0"/>
+                <wp:positionH relativeFrom="margin">
+                  <wp:posOffset>2872740</wp:posOffset>
+                </wp:positionH>
+                <wp:positionV relativeFrom="paragraph">
+                  <wp:posOffset>865447</wp:posOffset>
+                </wp:positionV>
+                <wp:extent cx="2148840" cy="1234440"/>
+                <wp:effectExtent l="0" t="0" r="22860" b="22860"/>
+                <wp:wrapNone/>
+                <wp:docPr id="11" name="Rettangolo 11"/>
+                <wp:cNvGraphicFramePr/>
+                <a:graphic xmlns:a="http://schemas.openxmlformats.org/drawingml/2006/main">
+                  <a:graphicData uri="http://schemas.microsoft.com/office/word/2010/wordprocessingShape">
+                    <wps:wsp>
+                      <wps:cNvSpPr/>
+                      <wps:spPr>
+                        <a:xfrm>
+                          <a:off x="0" y="0"/>
+                          <a:ext cx="2148840" cy="1234440"/>
+                        </a:xfrm>
+                        <a:prstGeom prst="rect">
+                          <a:avLst/>
+                        </a:prstGeom>
+                        <a:ln>
+                          <a:solidFill>
+                            <a:schemeClr val="accent5"/>
+                          </a:solidFill>
+                        </a:ln>
+                      </wps:spPr>
+                      <wps:style>
+                        <a:lnRef idx="2">
+                          <a:schemeClr val="accent6"/>
+                        </a:lnRef>
+                        <a:fillRef idx="1">
+                          <a:schemeClr val="lt1"/>
+                        </a:fillRef>
+                        <a:effectRef idx="0">
+                          <a:schemeClr val="accent6"/>
+                        </a:effectRef>
+                        <a:fontRef idx="minor">
+                          <a:schemeClr val="dk1"/>
+                        </a:fontRef>
+                      </wps:style>
+                      <wps:txbx>
+                        <w:txbxContent>
+                          <w:p>
+                            <w:pPr>
+                              <w:jc w:val="center"/>
+                              <w:rPr>
+                                <w:i/>
+                                <w:iCs/>
+                              </w:rPr>
+                            </w:pPr>
+                            <w:r>
+                              <w:rPr>
+                                <w:i/>
+                                <w:iCs/>
+                              </w:rPr>
+                              <w:t>I job, una volta usciti da questo centro, si dirigono verso il centro relativo al ritiro del cibo (withdraw food center)</w:t>
+                            </w:r>
+                            <w:r>
+                              <w:rPr>
+                                <w:i/>
+                                <w:iCs/>
+                              </w:rPr>
+                              <w:t>, immettendosi nella coda delle famiglie.</w:t>
+                            </w:r>
+                          </w:p>
+                        </w:txbxContent>
+                      </wps:txbx>
+                      <wps:bodyPr rot="0" spcFirstLastPara="0" vertOverflow="overflow" horzOverflow="overflow" vert="horz" wrap="square" lIns="91440" tIns="45720" rIns="91440" bIns="45720" numCol="1" spcCol="0" rtlCol="0" fromWordArt="0" anchor="ctr" anchorCtr="0" forceAA="0" compatLnSpc="1">
+                        <a:prstTxWarp prst="textNoShape">
+                          <a:avLst/>
+                        </a:prstTxWarp>
+                        <a:noAutofit/>
+                      </wps:bodyPr>
+                    </wps:wsp>
+                  </a:graphicData>
+                </a:graphic>
+                <wp14:sizeRelH relativeFrom="margin">
+                  <wp14:pctWidth>0</wp14:pctWidth>
+                </wp14:sizeRelH>
+                <wp14:sizeRelV relativeFrom="margin">
+                  <wp14:pctHeight>0</wp14:pctHeight>
+                </wp14:sizeRelV>
+              </wp:anchor>
+            </w:drawing>
+          </mc:Choice>
+          <mc:Fallback>
+            <w:pict>
+              <v:rect w14:anchorId="32086664" id="Rettangolo 11" o:spid="_x0000_s1030" style="position:absolute;margin-left:226.2pt;margin-top:68.15pt;width:169.2pt;height:97.2pt;z-index:251663360;visibility:visible;mso-wrap-style:square;mso-width-percent:0;mso-height-percent:0;mso-wrap-distance-left:9pt;mso-wrap-distance-top:0;mso-wrap-distance-right:9pt;mso-wrap-distance-bottom:0;mso-position-horizontal:absolute;mso-position-horizontal-relative:margin;mso-position-vertical:absolute;mso-position-vertical-relative:text;mso-width-percent:0;mso-height-percent:0;mso-width-relative:margin;mso-height-relative:margin;v-text-anchor:middle" o:gfxdata="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" fillcolor="white [3201]" strokecolor="#5b9bd5 [3208]" strokeweight="1pt">
+                <v:textbox>
+                  <w:txbxContent>
+                    <w:p>
+                      <w:pPr>
+                        <w:jc w:val="center"/>
+                        <w:rPr>
+                          <w:i/>
+                          <w:iCs/>
+                        </w:rPr>
+                      </w:pPr>
+                      <w:r>
+                        <w:rPr>
+                          <w:i/>
+                          <w:iCs/>
+                        </w:rPr>
+                        <w:t>I job, una volta usciti da questo centro, si dirigono verso il centro relativo al ritiro del cibo (withdraw food center)</w:t>
+                      </w:r>
+                      <w:r>
+                        <w:rPr>
+                          <w:i/>
+                          <w:iCs/>
+                        </w:rPr>
+                        <w:t>, immettendosi nella coda delle famiglie.</w:t>
+                      </w:r>
+                    </w:p>
+                  </w:txbxContent>
+                </v:textbox>
+                <w10:wrap anchorx="margin"/>
+              </v:rect>
+            </w:pict>
+          </mc:Fallback>
+        </mc:AlternateContent>
+      </w:r>
+      <w:r>
+        <w:rPr>
+          <w:noProof/>
+        </w:rPr>
         <w:drawing>
-          <wp:inline distT="0" distB="0" distL="0" distR="0" wp14:anchorId="2C22522D" wp14:editId="4E9A88FD">
-            <wp:extent cx="3657917" cy="3101609"/>
-            <wp:effectExtent l="0" t="0" r="0" b="3810"/>
+          <wp:inline distT="0" distB="0" distL="0" distR="0" wp14:anchorId="2C22522D" wp14:editId="09F02F2B">
+            <wp:extent cx="2336550" cy="1981200"/>
+            <wp:effectExtent l="0" t="0" r="6985" b="0"/>
             <wp:docPr id="7" name="Immagine 7"/>
             <wp:cNvGraphicFramePr>
               <a:graphicFrameLocks xmlns:a="http://schemas.openxmlformats.org/drawingml/2006/main" noChangeAspect="1"/>
@@ -6696,7 +6749,7 @@
                   <pic:spPr>
                     <a:xfrm>
                       <a:off x="0" y="0"/>
-                      <a:ext cx="3657917" cy="3101609"/>
+                      <a:ext cx="2340776" cy="1984783"/>
                     </a:xfrm>
                     <a:prstGeom prst="rect">
                       <a:avLst/>
@@ -6722,6 +6775,48 @@
           <w:noProof/>
         </w:rPr>
       </w:pPr>
+      <w:r>
+        <w:rPr>
+          <w:noProof/>
+        </w:rPr>
+        <w:t>Dopo aver ricevuto il pasto, la famiglia può decidere se consumare a casa (i.e. uscire dal sistema) oppure al tavolo.</w:t>
+      </w:r>
+      <w:r>
+        <w:rPr>
+          <w:noProof/>
+        </w:rPr>
+        <w:t xml:space="preserve"> Quando una famiglia arriva all’area consumazione, può sedersi senza attesa se esiste almeno un tavolo libero (i.e. servente idle)</w:t>
+      </w:r>
+      <w:r>
+        <w:rPr>
+          <w:noProof/>
+        </w:rPr>
+        <w:t>; in caso contrario</w:t>
+      </w:r>
+      <w:r>
+        <w:rPr>
+          <w:noProof/>
+        </w:rPr>
+        <w:t>, dovrà mettersi in attesa all’interno della coda</w:t>
+      </w:r>
+      <w:r>
+        <w:rPr>
+          <w:noProof/>
+        </w:rPr>
+        <w:t xml:space="preserve">. Quando una famiglia termina il consumo, il tavolo diventa libero </w:t>
+      </w:r>
+      <w:r>
+        <w:rPr>
+          <w:noProof/>
+        </w:rPr>
+        <w:t xml:space="preserve">(idle) </w:t>
+      </w:r>
+      <w:r>
+        <w:rPr>
+          <w:noProof/>
+        </w:rPr>
+        <w:t>se la coda è empty; altrimenti il tavolo verrà occupato dalla famiglia in testa alla coda.</w:t>
+      </w:r>
     </w:p>
     <w:p>
       <w:pPr>
@@ -6729,62 +6824,6 @@
           <w:noProof/>
         </w:rPr>
       </w:pPr>
-    </w:p>
-    <w:p>
-      <w:pPr>
-        <w:rPr>
-          <w:noProof/>
-        </w:rPr>
-      </w:pPr>
-      <w:r>
-        <w:rPr>
-          <w:noProof/>
-        </w:rPr>
-        <w:t>Dopo aver ricevuto il pasto, la famiglia può decidere se consumare a casa (i.e. uscire dal sistema) oppure al tavolo.</w:t>
-      </w:r>
-      <w:r>
-        <w:rPr>
-          <w:noProof/>
-        </w:rPr>
-        <w:t xml:space="preserve"> Quando una famiglia arriva all’area consumazione, può sedersi senza attesa se esiste almeno un tavolo libero (i.e. servente idle)</w:t>
-      </w:r>
-      <w:r>
-        <w:rPr>
-          <w:noProof/>
-        </w:rPr>
-        <w:t>; in caso contrario</w:t>
-      </w:r>
-      <w:r>
-        <w:rPr>
-          <w:noProof/>
-        </w:rPr>
-        <w:t>, dovrà mettersi in attesa all’interno della coda</w:t>
-      </w:r>
-      <w:r>
-        <w:rPr>
-          <w:noProof/>
-        </w:rPr>
-        <w:t xml:space="preserve">. Quando una famiglia termina il consumo, il tavolo diventa libero </w:t>
-      </w:r>
-      <w:r>
-        <w:rPr>
-          <w:noProof/>
-        </w:rPr>
-        <w:t xml:space="preserve">(idle) </w:t>
-      </w:r>
-      <w:r>
-        <w:rPr>
-          <w:noProof/>
-        </w:rPr>
-        <w:t>se la coda è empty; altrimenti il tavolo verrà occupato dalla famiglia in testa alla coda.</w:t>
-      </w:r>
-    </w:p>
-    <w:p>
-      <w:pPr>
-        <w:rPr>
-          <w:noProof/>
-        </w:rPr>
-      </w:pPr>
       <w:r>
         <w:rPr>
           <w:noProof/>
@@ -6792,13 +6831,13 @@
         <mc:AlternateContent>
           <mc:Choice Requires="wps">
             <w:drawing>
-              <wp:anchor distT="0" distB="0" distL="114300" distR="114300" simplePos="0" relativeHeight="251665408" behindDoc="0" locked="0" layoutInCell="1" allowOverlap="1" wp14:anchorId="4656F9F0" wp14:editId="391C9E6F">
+              <wp:anchor distT="0" distB="0" distL="114300" distR="114300" simplePos="0" relativeHeight="251665408" behindDoc="0" locked="0" layoutInCell="1" allowOverlap="1" wp14:anchorId="4656F9F0" wp14:editId="743C437E">
                 <wp:simplePos x="0" y="0"/>
                 <wp:positionH relativeFrom="column">
-                  <wp:posOffset>3497580</wp:posOffset>
+                  <wp:posOffset>2882900</wp:posOffset>
                 </wp:positionH>
                 <wp:positionV relativeFrom="paragraph">
-                  <wp:posOffset>784225</wp:posOffset>
+                  <wp:posOffset>316345</wp:posOffset>
                 </wp:positionV>
                 <wp:extent cx="2148840" cy="1028700"/>
                 <wp:effectExtent l="0" t="0" r="22860" b="19050"/>
@@ -6884,7 +6923,7 @@
           </mc:Choice>
           <mc:Fallback>
             <w:pict>
-              <v:rect w14:anchorId="4656F9F0" id="Rettangolo 12" o:spid="_x0000_s1031" style="position:absolute;margin-left:275.4pt;margin-top:61.75pt;width:169.2pt;height:81pt;z-index:251665408;visibility:visible;mso-wrap-style:square;mso-width-percent:0;mso-height-percent:0;mso-wrap-distance-left:9pt;mso-wrap-distance-top:0;mso-wrap-distance-right:9pt;mso-wrap-distance-bottom:0;mso-position-horizontal:absolute;mso-position-horizontal-relative:text;mso-position-vertical:absolute;mso-position-vertical-relative:text;mso-width-percent:0;mso-height-percent:0;mso-width-relative:margin;mso-height-relative:margin;v-text-anchor:middle" o:gfxdata="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" fillcolor="white [3201]" strokecolor="#5b9bd5 [3208]" strokeweight="1pt">
+              <v:rect w14:anchorId="4656F9F0" id="Rettangolo 12" o:spid="_x0000_s1031" style="position:absolute;margin-left:227pt;margin-top:24.9pt;width:169.2pt;height:81pt;z-index:251665408;visibility:visible;mso-wrap-style:square;mso-width-percent:0;mso-height-percent:0;mso-wrap-distance-left:9pt;mso-wrap-distance-top:0;mso-wrap-distance-right:9pt;mso-wrap-distance-bottom:0;mso-position-horizontal:absolute;mso-position-horizontal-relative:text;mso-position-vertical:absolute;mso-position-vertical-relative:text;mso-width-percent:0;mso-height-percent:0;mso-width-relative:margin;mso-height-relative:margin;v-text-anchor:middle" o:gfxdata="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" fillcolor="white [3201]" strokecolor="#5b9bd5 [3208]" strokeweight="1pt">
                 <v:textbox>
                   <w:txbxContent>
                     <w:p>
@@ -6922,9 +6961,9 @@
           <w:noProof/>
         </w:rPr>
         <w:drawing>
-          <wp:inline distT="0" distB="0" distL="0" distR="0" wp14:anchorId="5501F68F" wp14:editId="4828937E">
-            <wp:extent cx="2225233" cy="2514818"/>
-            <wp:effectExtent l="0" t="0" r="3810" b="0"/>
+          <wp:inline distT="0" distB="0" distL="0" distR="0" wp14:anchorId="5501F68F" wp14:editId="53B4A9BC">
+            <wp:extent cx="1458841" cy="1648691"/>
+            <wp:effectExtent l="0" t="0" r="8255" b="8890"/>
             <wp:docPr id="8" name="Immagine 8"/>
             <wp:cNvGraphicFramePr>
               <a:graphicFrameLocks xmlns:a="http://schemas.openxmlformats.org/drawingml/2006/main" noChangeAspect="1"/>
@@ -6951,7 +6990,7 @@
                   <pic:spPr>
                     <a:xfrm>
                       <a:off x="0" y="0"/>
-                      <a:ext cx="2225233" cy="2514818"/>
+                      <a:ext cx="1476349" cy="1668477"/>
                     </a:xfrm>
                     <a:prstGeom prst="rect">
                       <a:avLst/>
@@ -6965,34 +7004,12 @@
       </w:r>
     </w:p>
     <w:p>
-      <w:pPr>
+      <w:r>
         <w:rPr>
           <w:noProof/>
         </w:rPr>
-      </w:pPr>
-    </w:p>
-    <w:p>
-      <w:pPr>
-        <w:rPr>
-          <w:noProof/>
-        </w:rPr>
-      </w:pPr>
-    </w:p>
-    <w:p>
-      <w:pPr>
-        <w:rPr>
-          <w:noProof/>
-        </w:rPr>
-      </w:pPr>
-    </w:p>
-    <w:p>
-      <w:pPr>
-        <w:rPr>
-          <w:noProof/>
-        </w:rPr>
-      </w:pPr>
-    </w:p>
-    <w:p>
+        <w:br/>
+      </w:r>
       <w:r>
         <w:rPr>
           <w:noProof/>
@@ -7041,13 +7058,13 @@
         <mc:AlternateContent>
           <mc:Choice Requires="wps">
             <w:drawing>
-              <wp:anchor distT="0" distB="0" distL="114300" distR="114300" simplePos="0" relativeHeight="251667456" behindDoc="0" locked="0" layoutInCell="1" allowOverlap="1" wp14:anchorId="44F3576F" wp14:editId="20FA8BE0">
+              <wp:anchor distT="0" distB="0" distL="114300" distR="114300" simplePos="0" relativeHeight="251667456" behindDoc="0" locked="0" layoutInCell="1" allowOverlap="1" wp14:anchorId="44F3576F" wp14:editId="394BA48A">
                 <wp:simplePos x="0" y="0"/>
                 <wp:positionH relativeFrom="column">
-                  <wp:posOffset>3554730</wp:posOffset>
+                  <wp:posOffset>2944784</wp:posOffset>
                 </wp:positionH>
                 <wp:positionV relativeFrom="paragraph">
-                  <wp:posOffset>1140460</wp:posOffset>
+                  <wp:posOffset>377941</wp:posOffset>
                 </wp:positionV>
                 <wp:extent cx="2148840" cy="586740"/>
                 <wp:effectExtent l="0" t="0" r="22860" b="22860"/>
@@ -7133,7 +7150,7 @@
           </mc:Choice>
           <mc:Fallback>
             <w:pict>
-              <v:rect w14:anchorId="44F3576F" id="Rettangolo 13" o:spid="_x0000_s1032" style="position:absolute;margin-left:279.9pt;margin-top:89.8pt;width:169.2pt;height:46.2pt;z-index:251667456;visibility:visible;mso-wrap-style:square;mso-width-percent:0;mso-height-percent:0;mso-wrap-distance-left:9pt;mso-wrap-distance-top:0;mso-wrap-distance-right:9pt;mso-wrap-distance-bottom:0;mso-position-horizontal:absolute;mso-position-horizontal-relative:text;mso-position-vertical:absolute;mso-position-vertical-relative:text;mso-width-percent:0;mso-height-percent:0;mso-width-relative:margin;mso-height-relative:margin;v-text-anchor:middle" o:gfxdata="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" fillcolor="white [3201]" strokecolor="#5b9bd5 [3208]" strokeweight="1pt">
+              <v:rect w14:anchorId="44F3576F" id="Rettangolo 13" o:spid="_x0000_s1032" style="position:absolute;margin-left:231.85pt;margin-top:29.75pt;width:169.2pt;height:46.2pt;z-index:251667456;visibility:visible;mso-wrap-style:square;mso-width-percent:0;mso-height-percent:0;mso-wrap-distance-left:9pt;mso-wrap-distance-top:0;mso-wrap-distance-right:9pt;mso-wrap-distance-bottom:0;mso-position-horizontal:absolute;mso-position-horizontal-relative:text;mso-position-vertical:absolute;mso-position-vertical-relative:text;mso-width-percent:0;mso-height-percent:0;mso-width-relative:margin;mso-height-relative:margin;v-text-anchor:middle" o:gfxdata="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" fillcolor="white [3201]" strokecolor="#5b9bd5 [3208]" strokeweight="1pt">
                 <v:textbox>
                   <w:txbxContent>
                     <w:p>
@@ -7171,9 +7188,9 @@
           <w:noProof/>
         </w:rPr>
         <w:drawing>
-          <wp:inline distT="0" distB="0" distL="0" distR="0" wp14:anchorId="2E43113B" wp14:editId="53AD5150">
-            <wp:extent cx="2560542" cy="2339543"/>
-            <wp:effectExtent l="0" t="0" r="0" b="3810"/>
+          <wp:inline distT="0" distB="0" distL="0" distR="0" wp14:anchorId="2E43113B" wp14:editId="715A61DE">
+            <wp:extent cx="1592144" cy="1454727"/>
+            <wp:effectExtent l="0" t="0" r="8255" b="0"/>
             <wp:docPr id="9" name="Immagine 9"/>
             <wp:cNvGraphicFramePr>
               <a:graphicFrameLocks xmlns:a="http://schemas.openxmlformats.org/drawingml/2006/main" noChangeAspect="1"/>
@@ -7200,7 +7217,7 @@
                   <pic:spPr>
                     <a:xfrm>
                       <a:off x="0" y="0"/>
-                      <a:ext cx="2560542" cy="2339543"/>
+                      <a:ext cx="1605355" cy="1466798"/>
                     </a:xfrm>
                     <a:prstGeom prst="rect">
                       <a:avLst/>
@@ -7223,7 +7240,7 @@
           <w:u w:val="single"/>
         </w:rPr>
       </w:pPr>
-      <w:bookmarkStart w:id="10" w:name="_Toc111917930"/>
+      <w:bookmarkStart w:id="10" w:name="_Toc111979353"/>
       <w:r>
         <w:rPr>
           <w:u w:val="single"/>
@@ -7612,7 +7629,7 @@
       <w:r>
         <w:br w:type="page"/>
       </w:r>
-      <w:bookmarkStart w:id="11" w:name="_Toc111917931"/>
+      <w:bookmarkStart w:id="11" w:name="_Toc111979354"/>
       <w:r>
         <w:rPr>
           <w:u w:val="single"/>
@@ -7680,7 +7697,7 @@
           <w:noProof/>
         </w:rPr>
         <w:drawing>
-          <wp:inline distT="0" distB="0" distL="0" distR="0" wp14:anchorId="1BCF0ADE" wp14:editId="70E0A583">
+          <wp:inline distT="0" distB="0" distL="0" distR="0" wp14:anchorId="1BCF0ADE" wp14:editId="7A19472E">
             <wp:extent cx="3609109" cy="1661892"/>
             <wp:effectExtent l="0" t="0" r="0" b="0"/>
             <wp:docPr id="17" name="Immagine 17" descr="Immagine che contiene testo&#10;&#10;Descrizione generata automaticamente"/>
@@ -7709,7 +7726,7 @@
                   <pic:spPr>
                     <a:xfrm>
                       <a:off x="0" y="0"/>
-                      <a:ext cx="3633859" cy="1673289"/>
+                      <a:ext cx="3609109" cy="1661892"/>
                     </a:xfrm>
                     <a:prstGeom prst="rect">
                       <a:avLst/>
@@ -7780,7 +7797,7 @@
     </w:p>
     <w:p>
       <w:bookmarkStart w:id="12" w:name="_Toc109322980"/>
-      <w:bookmarkStart w:id="13" w:name="_Toc111917932"/>
+      <w:bookmarkStart w:id="13" w:name="_Toc111979355"/>
       <w:r>
         <w:rPr>
           <w:rStyle w:val="Titolo2Carattere"/>
@@ -9075,7 +9092,7 @@
         </w:rPr>
       </w:pPr>
       <w:bookmarkStart w:id="14" w:name="_Toc109322981"/>
-      <w:bookmarkStart w:id="15" w:name="_Toc111917933"/>
+      <w:bookmarkStart w:id="15" w:name="_Toc111979356"/>
       <w:r>
         <w:rPr>
           <w:rStyle w:val="Titolo2Carattere"/>
@@ -9104,7 +9121,7 @@
           <w:noProof/>
         </w:rPr>
         <w:drawing>
-          <wp:inline distT="0" distB="0" distL="0" distR="0" wp14:anchorId="5EC3B5B1" wp14:editId="00E205B1">
+          <wp:inline distT="0" distB="0" distL="0" distR="0" wp14:anchorId="5EC3B5B1" wp14:editId="7C6CFB80">
             <wp:extent cx="6120130" cy="2550368"/>
             <wp:effectExtent l="0" t="0" r="0" b="2540"/>
             <wp:docPr id="18" name="Immagine 18"/>
@@ -9411,7 +9428,7 @@
           <w:rFonts w:cstheme="minorHAnsi"/>
         </w:rPr>
       </w:pPr>
-      <w:bookmarkStart w:id="17" w:name="_Toc111917934"/>
+      <w:bookmarkStart w:id="17" w:name="_Toc111979357"/>
       <w:r>
         <w:rPr>
           <w:rStyle w:val="Titolo2Carattere"/>
@@ -9692,7 +9709,7 @@
           <w:rFonts w:cstheme="minorHAnsi"/>
         </w:rPr>
       </w:pPr>
-      <w:bookmarkStart w:id="18" w:name="_Toc111917935"/>
+      <w:bookmarkStart w:id="18" w:name="_Toc111979358"/>
       <w:r>
         <w:rPr>
           <w:rStyle w:val="Titolo2Carattere"/>
@@ -10187,7 +10204,7 @@
           <w:u w:val="single"/>
         </w:rPr>
       </w:pPr>
-      <w:bookmarkStart w:id="20" w:name="_Toc111917936"/>
+      <w:bookmarkStart w:id="20" w:name="_Toc111979359"/>
       <w:r>
         <w:rPr>
           <w:rStyle w:val="Titolo2Carattere"/>
@@ -14219,16 +14236,6 @@
       <w:pPr>
         <w:rPr>
           <w:rFonts w:cstheme="minorHAnsi"/>
-          <w:color w:val="202122"/>
-          <w:shd w:val="clear" w:color="auto" w:fill="FFFFFF"/>
-          <w:lang w:val="en-US"/>
-        </w:rPr>
-      </w:pPr>
-    </w:p>
-    <w:p>
-      <w:pPr>
-        <w:rPr>
-          <w:rFonts w:cstheme="minorHAnsi"/>
         </w:rPr>
       </w:pPr>
       <w:r>
@@ -14236,6 +14243,7 @@
           <w:b/>
           <w:bCs/>
         </w:rPr>
+        <w:lastRenderedPageBreak/>
         <w:t xml:space="preserve">CENTRO </w:t>
       </w:r>
       <w:r>
@@ -14979,7 +14987,7 @@
           <w:u w:val="single"/>
         </w:rPr>
       </w:pPr>
-      <w:bookmarkStart w:id="21" w:name="_Toc111917937"/>
+      <w:bookmarkStart w:id="21" w:name="_Toc111979360"/>
       <w:r>
         <w:rPr>
           <w:u w:val="single"/>
@@ -15005,7 +15013,7 @@
       <w:pPr>
         <w:pStyle w:val="Titolo2"/>
       </w:pPr>
-      <w:bookmarkStart w:id="22" w:name="_Toc111917938"/>
+      <w:bookmarkStart w:id="22" w:name="_Toc111979361"/>
       <w:r>
         <w:t>Stato del sistema.</w:t>
       </w:r>
@@ -15027,17 +15035,19 @@
       <w:r>
         <w:t xml:space="preserve"> ha la propria struttura dati che modella lo stato. Le due strutture dati utilizzate sono state:</w:t>
       </w:r>
-      <w:r>
-        <w:br/>
-      </w:r>
+    </w:p>
+    <w:p>
+      <w:pPr>
+        <w:jc w:val="center"/>
+      </w:pPr>
       <w:r>
         <w:rPr>
           <w:noProof/>
         </w:rPr>
         <w:drawing>
-          <wp:inline distT="0" distB="0" distL="0" distR="0" wp14:anchorId="75725CC2" wp14:editId="45C12491">
-            <wp:extent cx="2257425" cy="876300"/>
-            <wp:effectExtent l="0" t="0" r="9525" b="0"/>
+          <wp:inline distT="0" distB="0" distL="0" distR="0" wp14:anchorId="75725CC2" wp14:editId="53DDDFBB">
+            <wp:extent cx="1998670" cy="775855"/>
+            <wp:effectExtent l="0" t="0" r="1905" b="5715"/>
             <wp:docPr id="16" name="Immagine 16"/>
             <wp:cNvGraphicFramePr>
               <a:graphicFrameLocks xmlns:a="http://schemas.openxmlformats.org/drawingml/2006/main" noChangeAspect="1"/>
@@ -15064,7 +15074,7 @@
                   <pic:spPr>
                     <a:xfrm>
                       <a:off x="0" y="0"/>
-                      <a:ext cx="2257425" cy="876300"/>
+                      <a:ext cx="2008038" cy="779491"/>
                     </a:xfrm>
                     <a:prstGeom prst="rect">
                       <a:avLst/>
@@ -15077,16 +15087,22 @@
         </w:drawing>
       </w:r>
       <w:r>
-        <w:br/>
+        <w:tab/>
+      </w:r>
+      <w:r>
+        <w:tab/>
+      </w:r>
+      <w:r>
+        <w:tab/>
       </w:r>
       <w:r>
         <w:rPr>
           <w:noProof/>
         </w:rPr>
         <w:drawing>
-          <wp:inline distT="0" distB="0" distL="0" distR="0" wp14:anchorId="0178124F" wp14:editId="3B20F0F4">
-            <wp:extent cx="2343150" cy="714375"/>
-            <wp:effectExtent l="0" t="0" r="0" b="9525"/>
+          <wp:inline distT="0" distB="0" distL="0" distR="0" wp14:anchorId="0178124F" wp14:editId="73D2E290">
+            <wp:extent cx="2315506" cy="705947"/>
+            <wp:effectExtent l="0" t="0" r="0" b="0"/>
             <wp:docPr id="20" name="Immagine 20"/>
             <wp:cNvGraphicFramePr>
               <a:graphicFrameLocks xmlns:a="http://schemas.openxmlformats.org/drawingml/2006/main" noChangeAspect="1"/>
@@ -15113,7 +15129,7 @@
                   <pic:spPr>
                     <a:xfrm>
                       <a:off x="0" y="0"/>
-                      <a:ext cx="2343150" cy="714375"/>
+                      <a:ext cx="2365093" cy="721065"/>
                     </a:xfrm>
                     <a:prstGeom prst="rect">
                       <a:avLst/>
@@ -15418,9 +15434,8 @@
       <w:pPr>
         <w:pStyle w:val="Titolo2"/>
       </w:pPr>
-      <w:bookmarkStart w:id="23" w:name="_Toc111917939"/>
-      <w:r>
-        <w:lastRenderedPageBreak/>
+      <w:bookmarkStart w:id="23" w:name="_Toc111979362"/>
+      <w:r>
         <w:t>Eventi del sistema.</w:t>
       </w:r>
       <w:bookmarkEnd w:id="23"/>
@@ -15483,16 +15498,19 @@
       <w:r>
         <w:t xml:space="preserve"> è riportata qui di seguito:</w:t>
       </w:r>
-      <w:r>
-        <w:br/>
-      </w:r>
+    </w:p>
+    <w:p>
+      <w:pPr>
+        <w:jc w:val="center"/>
+      </w:pPr>
       <w:r>
         <w:rPr>
           <w:noProof/>
         </w:rPr>
+        <w:lastRenderedPageBreak/>
         <w:drawing>
-          <wp:inline distT="0" distB="0" distL="0" distR="0" wp14:anchorId="41FE1661" wp14:editId="79E69A16">
-            <wp:extent cx="2556164" cy="2541822"/>
+          <wp:inline distT="0" distB="0" distL="0" distR="0" wp14:anchorId="41FE1661" wp14:editId="11A8F28B">
+            <wp:extent cx="2250136" cy="2237510"/>
             <wp:effectExtent l="0" t="0" r="0" b="0"/>
             <wp:docPr id="21" name="Immagine 21" descr="Immagine che contiene testo&#10;&#10;Descrizione generata automaticamente"/>
             <wp:cNvGraphicFramePr>
@@ -15520,7 +15538,7 @@
                   <pic:spPr>
                     <a:xfrm>
                       <a:off x="0" y="0"/>
-                      <a:ext cx="2586680" cy="2572167"/>
+                      <a:ext cx="2293799" cy="2280928"/>
                     </a:xfrm>
                     <a:prstGeom prst="rect">
                       <a:avLst/>
@@ -15914,15 +15932,17 @@
       </w:r>
     </w:p>
     <w:p>
+      <w:pPr>
+        <w:jc w:val="center"/>
+      </w:pPr>
       <w:r>
         <w:rPr>
           <w:noProof/>
         </w:rPr>
-        <w:lastRenderedPageBreak/>
         <w:drawing>
-          <wp:inline distT="0" distB="0" distL="0" distR="0" wp14:anchorId="43FBA5B3" wp14:editId="5DD6E0E8">
-            <wp:extent cx="2847975" cy="762000"/>
-            <wp:effectExtent l="0" t="0" r="9525" b="0"/>
+          <wp:inline distT="0" distB="0" distL="0" distR="0" wp14:anchorId="43FBA5B3" wp14:editId="0EB351DA">
+            <wp:extent cx="2145903" cy="574155"/>
+            <wp:effectExtent l="0" t="0" r="6985" b="0"/>
             <wp:docPr id="22" name="Immagine 22" descr="Immagine che contiene testo, interni&#10;&#10;Descrizione generata automaticamente"/>
             <wp:cNvGraphicFramePr>
               <a:graphicFrameLocks xmlns:a="http://schemas.openxmlformats.org/drawingml/2006/main" noChangeAspect="1"/>
@@ -15949,7 +15969,7 @@
                   <pic:spPr>
                     <a:xfrm>
                       <a:off x="0" y="0"/>
-                      <a:ext cx="2847975" cy="762000"/>
+                      <a:ext cx="2194067" cy="587042"/>
                     </a:xfrm>
                     <a:prstGeom prst="rect">
                       <a:avLst/>
@@ -15962,16 +15982,13 @@
         </w:drawing>
       </w:r>
       <w:r>
-        <w:br/>
-      </w:r>
-      <w:r>
         <w:rPr>
           <w:noProof/>
         </w:rPr>
         <w:drawing>
-          <wp:inline distT="0" distB="0" distL="0" distR="0" wp14:anchorId="490C0EC3" wp14:editId="73DB29AD">
-            <wp:extent cx="2447925" cy="742950"/>
-            <wp:effectExtent l="0" t="0" r="9525" b="0"/>
+          <wp:inline distT="0" distB="0" distL="0" distR="0" wp14:anchorId="490C0EC3" wp14:editId="0D2B2249">
+            <wp:extent cx="1946564" cy="590787"/>
+            <wp:effectExtent l="0" t="0" r="0" b="0"/>
             <wp:docPr id="23" name="Immagine 23" descr="Immagine che contiene testo, arancia&#10;&#10;Descrizione generata automaticamente"/>
             <wp:cNvGraphicFramePr>
               <a:graphicFrameLocks xmlns:a="http://schemas.openxmlformats.org/drawingml/2006/main" noChangeAspect="1"/>
@@ -15998,7 +16015,7 @@
                   <pic:spPr>
                     <a:xfrm>
                       <a:off x="0" y="0"/>
-                      <a:ext cx="2447925" cy="742950"/>
+                      <a:ext cx="2009165" cy="609787"/>
                     </a:xfrm>
                     <a:prstGeom prst="rect">
                       <a:avLst/>
@@ -16011,16 +16028,16 @@
         </w:drawing>
       </w:r>
       <w:r>
-        <w:br/>
+        <w:t xml:space="preserve">    </w:t>
       </w:r>
       <w:r>
         <w:rPr>
           <w:noProof/>
         </w:rPr>
         <w:drawing>
-          <wp:inline distT="0" distB="0" distL="0" distR="0" wp14:anchorId="2E681F04" wp14:editId="7DDBE530">
-            <wp:extent cx="2124075" cy="1133475"/>
-            <wp:effectExtent l="0" t="0" r="9525" b="9525"/>
+          <wp:inline distT="0" distB="0" distL="0" distR="0" wp14:anchorId="2E681F04" wp14:editId="51D29B34">
+            <wp:extent cx="1530927" cy="816952"/>
+            <wp:effectExtent l="0" t="0" r="0" b="2540"/>
             <wp:docPr id="24" name="Immagine 24" descr="Immagine che contiene testo&#10;&#10;Descrizione generata automaticamente"/>
             <wp:cNvGraphicFramePr>
               <a:graphicFrameLocks xmlns:a="http://schemas.openxmlformats.org/drawingml/2006/main" noChangeAspect="1"/>
@@ -16047,7 +16064,7 @@
                   <pic:spPr>
                     <a:xfrm>
                       <a:off x="0" y="0"/>
-                      <a:ext cx="2124075" cy="1133475"/>
+                      <a:ext cx="1557241" cy="830994"/>
                     </a:xfrm>
                     <a:prstGeom prst="rect">
                       <a:avLst/>
@@ -16125,8 +16142,9 @@
       <w:pPr>
         <w:pStyle w:val="Titolo2"/>
       </w:pPr>
-      <w:bookmarkStart w:id="24" w:name="_Toc111917940"/>
-      <w:r>
+      <w:bookmarkStart w:id="24" w:name="_Toc111979363"/>
+      <w:r>
+        <w:lastRenderedPageBreak/>
         <w:t>Politica di selezione del servente idle.</w:t>
       </w:r>
       <w:bookmarkEnd w:id="24"/>
@@ -16149,7 +16167,7 @@
           <w:u w:val="single"/>
         </w:rPr>
       </w:pPr>
-      <w:bookmarkStart w:id="25" w:name="_Toc111917941"/>
+      <w:bookmarkStart w:id="25" w:name="_Toc111979364"/>
       <w:r>
         <w:t>PRNG utilizzato.</w:t>
       </w:r>
@@ -16172,11 +16190,8 @@
         <w:t>della libreria rngs.c.</w:t>
       </w:r>
     </w:p>
-    <w:p>
-      <w:r>
-        <w:br w:type="page"/>
-      </w:r>
-    </w:p>
+    <w:p/>
+    <w:p/>
     <w:p>
       <w:pPr>
         <w:pStyle w:val="Titolo1"/>
@@ -16184,12 +16199,11 @@
           <w:u w:val="single"/>
         </w:rPr>
       </w:pPr>
-      <w:bookmarkStart w:id="26" w:name="_Toc111917942"/>
+      <w:bookmarkStart w:id="26" w:name="_Toc111979365"/>
       <w:r>
         <w:rPr>
           <w:u w:val="single"/>
         </w:rPr>
-        <w:lastRenderedPageBreak/>
         <w:t>Verifica.</w:t>
       </w:r>
       <w:bookmarkEnd w:id="26"/>
@@ -16378,7 +16392,7 @@
       <w:pPr>
         <w:pStyle w:val="Titolo2"/>
       </w:pPr>
-      <w:bookmarkStart w:id="27" w:name="_Toc111917943"/>
+      <w:bookmarkStart w:id="27" w:name="_Toc111979366"/>
       <w:r>
         <w:t>Caso 1.</w:t>
       </w:r>
@@ -17282,6 +17296,7 @@
                 <w:i/>
                 <w:iCs/>
               </w:rPr>
+              <w:lastRenderedPageBreak/>
               <w:t>Withdraw food</w:t>
             </w:r>
           </w:p>
@@ -17566,7 +17581,7 @@
       <w:pPr>
         <w:pStyle w:val="Titolo2"/>
       </w:pPr>
-      <w:bookmarkStart w:id="28" w:name="_Toc111917944"/>
+      <w:bookmarkStart w:id="28" w:name="_Toc111979367"/>
       <w:r>
         <w:t>Caso 2.</w:t>
       </w:r>
@@ -17611,7 +17626,6 @@
                 <w:b/>
                 <w:bCs/>
               </w:rPr>
-              <w:lastRenderedPageBreak/>
               <w:t>CENTRI</w:t>
             </w:r>
           </w:p>
@@ -18683,7 +18697,7 @@
       <w:pPr>
         <w:pStyle w:val="Titolo2"/>
       </w:pPr>
-      <w:bookmarkStart w:id="29" w:name="_Toc111917945"/>
+      <w:bookmarkStart w:id="29" w:name="_Toc111979368"/>
       <w:r>
         <w:t>Controlli di consistenza.</w:t>
       </w:r>
@@ -18954,7 +18968,7 @@
           <w:u w:val="single"/>
         </w:rPr>
       </w:pPr>
-      <w:bookmarkStart w:id="30" w:name="_Toc111917946"/>
+      <w:bookmarkStart w:id="30" w:name="_Toc111979369"/>
       <w:r>
         <w:rPr>
           <w:u w:val="single"/>
@@ -19002,7 +19016,13 @@
         <w:t>.</w:t>
       </w:r>
       <w:r>
-        <w:t xml:space="preserve"> In seguito sono mostrati i grafici che dimostrano come le prestazioni dei centri peggiorino mantenendo</w:t>
+        <w:t xml:space="preserve"> In seguito sono mostrati</w:t>
+      </w:r>
+      <w:r>
+        <w:t xml:space="preserve"> gli intervalli di confidenza e</w:t>
+      </w:r>
+      <w:r>
+        <w:t xml:space="preserve"> i grafici che dimostrano come le prestazioni dei centri peggiorino mantenendo</w:t>
       </w:r>
       <w:r>
         <w:t xml:space="preserve"> sempre la configurazione (1, 3, 1, 3, 3).</w:t>
@@ -19021,19 +19041,70 @@
           <w:i/>
           <w:iCs/>
         </w:rPr>
-        <w:t>Utilizzazione del centro ordering and payment nella seconda fascia oraria:</w:t>
+        <w:t>Utilizzazione del centro ordering and payment nella seconda</w:t>
+      </w:r>
+      <w:r>
+        <w:rPr>
+          <w:i/>
+          <w:iCs/>
+        </w:rPr>
+        <w:t xml:space="preserve"> (sx) e nella terza (dx)</w:t>
+      </w:r>
+      <w:r>
+        <w:rPr>
+          <w:i/>
+          <w:iCs/>
+        </w:rPr>
+        <w:t xml:space="preserve"> fascia oraria:</w:t>
       </w:r>
     </w:p>
     <w:p>
-      <w:r>
-        <w:rPr>
-          <w:noProof/>
-        </w:rPr>
+      <w:pPr>
+        <w:jc w:val="center"/>
+      </w:pPr>
+      <w:r>
+        <w:t>0,</w:t>
+      </w:r>
+      <w:r>
+        <w:t>074763</w:t>
+      </w:r>
+      <w:r>
+        <w:t xml:space="preserve"> +/- 0,</w:t>
+      </w:r>
+      <w:r>
+        <w:t>000863</w:t>
+      </w:r>
+      <w:r>
+        <w:tab/>
+      </w:r>
+      <w:r>
+        <w:tab/>
+      </w:r>
+      <w:r>
+        <w:tab/>
+      </w:r>
+      <w:r>
+        <w:tab/>
+        <w:t xml:space="preserve">     0,</w:t>
+      </w:r>
+      <w:r>
+        <w:t>590438</w:t>
+      </w:r>
+      <w:r>
+        <w:t xml:space="preserve"> +/- 0,</w:t>
+      </w:r>
+      <w:r>
+        <w:t>006219</w:t>
+      </w:r>
+      <w:r>
+        <w:br/>
+      </w:r>
+      <w:r>
         <w:drawing>
-          <wp:inline distT="0" distB="0" distL="0" distR="0" wp14:anchorId="715E48EB" wp14:editId="592D7F20">
-            <wp:extent cx="6120130" cy="2967355"/>
-            <wp:effectExtent l="0" t="0" r="0" b="4445"/>
-            <wp:docPr id="19" name="Immagine 19"/>
+          <wp:inline distT="0" distB="0" distL="0" distR="0" wp14:anchorId="0D5121AC" wp14:editId="773F6A18">
+            <wp:extent cx="2936766" cy="1414145"/>
+            <wp:effectExtent l="0" t="0" r="0" b="0"/>
+            <wp:docPr id="57" name="Immagine 57"/>
             <wp:cNvGraphicFramePr>
               <a:graphicFrameLocks xmlns:a="http://schemas.openxmlformats.org/drawingml/2006/main" noChangeAspect="1"/>
             </wp:cNvGraphicFramePr>
@@ -19041,11 +19112,766 @@
               <a:graphicData uri="http://schemas.openxmlformats.org/drawingml/2006/picture">
                 <pic:pic xmlns:pic="http://schemas.openxmlformats.org/drawingml/2006/picture">
                   <pic:nvPicPr>
-                    <pic:cNvPr id="19" name="Immagine 19"/>
+                    <pic:cNvPr id="1" name=""/>
                     <pic:cNvPicPr/>
                   </pic:nvPicPr>
                   <pic:blipFill>
-                    <a:blip r:embed="rId23" cstate="print">
+                    <a:blip r:embed="rId23"/>
+                    <a:stretch>
+                      <a:fillRect/>
+                    </a:stretch>
+                  </pic:blipFill>
+                  <pic:spPr>
+                    <a:xfrm>
+                      <a:off x="0" y="0"/>
+                      <a:ext cx="2967947" cy="1429159"/>
+                    </a:xfrm>
+                    <a:prstGeom prst="rect">
+                      <a:avLst/>
+                    </a:prstGeom>
+                  </pic:spPr>
+                </pic:pic>
+              </a:graphicData>
+            </a:graphic>
+          </wp:inline>
+        </w:drawing>
+      </w:r>
+      <w:r>
+        <w:drawing>
+          <wp:inline distT="0" distB="0" distL="0" distR="0" wp14:anchorId="690DD348" wp14:editId="356507EA">
+            <wp:extent cx="2915729" cy="1441831"/>
+            <wp:effectExtent l="0" t="0" r="0" b="6350"/>
+            <wp:docPr id="59" name="Immagine 59"/>
+            <wp:cNvGraphicFramePr>
+              <a:graphicFrameLocks xmlns:a="http://schemas.openxmlformats.org/drawingml/2006/main" noChangeAspect="1"/>
+            </wp:cNvGraphicFramePr>
+            <a:graphic xmlns:a="http://schemas.openxmlformats.org/drawingml/2006/main">
+              <a:graphicData uri="http://schemas.openxmlformats.org/drawingml/2006/picture">
+                <pic:pic xmlns:pic="http://schemas.openxmlformats.org/drawingml/2006/picture">
+                  <pic:nvPicPr>
+                    <pic:cNvPr id="1" name=""/>
+                    <pic:cNvPicPr/>
+                  </pic:nvPicPr>
+                  <pic:blipFill>
+                    <a:blip r:embed="rId24"/>
+                    <a:stretch>
+                      <a:fillRect/>
+                    </a:stretch>
+                  </pic:blipFill>
+                  <pic:spPr>
+                    <a:xfrm>
+                      <a:off x="0" y="0"/>
+                      <a:ext cx="2935995" cy="1451853"/>
+                    </a:xfrm>
+                    <a:prstGeom prst="rect">
+                      <a:avLst/>
+                    </a:prstGeom>
+                  </pic:spPr>
+                </pic:pic>
+              </a:graphicData>
+            </a:graphic>
+          </wp:inline>
+        </w:drawing>
+      </w:r>
+      <w:r>
+        <w:br/>
+      </w:r>
+    </w:p>
+    <w:p>
+      <w:pPr>
+        <w:jc w:val="center"/>
+        <w:rPr>
+          <w:i/>
+          <w:iCs/>
+        </w:rPr>
+      </w:pPr>
+      <w:r>
+        <w:rPr>
+          <w:i/>
+          <w:iCs/>
+        </w:rPr>
+        <w:t>Tempo di risposta</w:t>
+      </w:r>
+      <w:r>
+        <w:rPr>
+          <w:i/>
+          <w:iCs/>
+        </w:rPr>
+        <w:t xml:space="preserve"> del centro </w:t>
+      </w:r>
+      <w:r>
+        <w:rPr>
+          <w:i/>
+          <w:iCs/>
+        </w:rPr>
+        <w:t>withdraw food</w:t>
+      </w:r>
+      <w:r>
+        <w:rPr>
+          <w:i/>
+          <w:iCs/>
+        </w:rPr>
+        <w:t xml:space="preserve"> nella seconda</w:t>
+      </w:r>
+      <w:r>
+        <w:rPr>
+          <w:i/>
+          <w:iCs/>
+        </w:rPr>
+        <w:t xml:space="preserve"> (sx) e nella terza (dx)</w:t>
+      </w:r>
+      <w:r>
+        <w:rPr>
+          <w:i/>
+          <w:iCs/>
+        </w:rPr>
+        <w:t xml:space="preserve"> fascia oraria:</w:t>
+      </w:r>
+    </w:p>
+    <w:p>
+      <w:pPr>
+        <w:jc w:val="center"/>
+      </w:pPr>
+      <w:r>
+        <w:rPr>
+          <w:noProof/>
+        </w:rPr>
+        <mc:AlternateContent>
+          <mc:Choice Requires="wps">
+            <w:drawing>
+              <wp:anchor distT="0" distB="0" distL="114300" distR="114300" simplePos="0" relativeHeight="251696128" behindDoc="0" locked="0" layoutInCell="1" allowOverlap="1" wp14:anchorId="2ED6CCCB" wp14:editId="146F3315">
+                <wp:simplePos x="0" y="0"/>
+                <wp:positionH relativeFrom="column">
+                  <wp:posOffset>3363939</wp:posOffset>
+                </wp:positionH>
+                <wp:positionV relativeFrom="paragraph">
+                  <wp:posOffset>50165</wp:posOffset>
+                </wp:positionV>
+                <wp:extent cx="444381" cy="273465"/>
+                <wp:effectExtent l="0" t="0" r="13335" b="12700"/>
+                <wp:wrapNone/>
+                <wp:docPr id="63" name="Rettangolo 63"/>
+                <wp:cNvGraphicFramePr/>
+                <a:graphic xmlns:a="http://schemas.openxmlformats.org/drawingml/2006/main">
+                  <a:graphicData uri="http://schemas.microsoft.com/office/word/2010/wordprocessingShape">
+                    <wps:wsp>
+                      <wps:cNvSpPr/>
+                      <wps:spPr>
+                        <a:xfrm>
+                          <a:off x="0" y="0"/>
+                          <a:ext cx="444381" cy="273465"/>
+                        </a:xfrm>
+                        <a:prstGeom prst="rect">
+                          <a:avLst/>
+                        </a:prstGeom>
+                        <a:ln>
+                          <a:solidFill>
+                            <a:schemeClr val="bg1"/>
+                          </a:solidFill>
+                        </a:ln>
+                      </wps:spPr>
+                      <wps:style>
+                        <a:lnRef idx="2">
+                          <a:schemeClr val="accent6"/>
+                        </a:lnRef>
+                        <a:fillRef idx="1">
+                          <a:schemeClr val="lt1"/>
+                        </a:fillRef>
+                        <a:effectRef idx="0">
+                          <a:schemeClr val="accent6"/>
+                        </a:effectRef>
+                        <a:fontRef idx="minor">
+                          <a:schemeClr val="dk1"/>
+                        </a:fontRef>
+                      </wps:style>
+                      <wps:txbx>
+                        <w:txbxContent>
+                          <w:p>
+                            <w:pPr>
+                              <w:jc w:val="center"/>
+                              <w:rPr>
+                                <w:lang w:val="en-US"/>
+                              </w:rPr>
+                            </w:pPr>
+                            <w:r>
+                              <w:rPr>
+                                <w:lang w:val="en-US"/>
+                              </w:rPr>
+                              <w:t>x10</w:t>
+                            </w:r>
+                            <w:r>
+                              <w:rPr>
+                                <w:vertAlign w:val="superscript"/>
+                                <w:lang w:val="en-US"/>
+                              </w:rPr>
+                              <w:t>7</w:t>
+                            </w:r>
+                            <w:r>
+                              <w:rPr>
+                                <w:vertAlign w:val="superscript"/>
+                                <w:lang w:val="en-US"/>
+                              </w:rPr>
+                              <w:t>&lt;</w:t>
+                            </w:r>
+                          </w:p>
+                        </w:txbxContent>
+                      </wps:txbx>
+                      <wps:bodyPr rot="0" spcFirstLastPara="0" vertOverflow="overflow" horzOverflow="overflow" vert="horz" wrap="square" lIns="91440" tIns="45720" rIns="91440" bIns="45720" numCol="1" spcCol="0" rtlCol="0" fromWordArt="0" anchor="ctr" anchorCtr="0" forceAA="0" compatLnSpc="1">
+                        <a:prstTxWarp prst="textNoShape">
+                          <a:avLst/>
+                        </a:prstTxWarp>
+                        <a:noAutofit/>
+                      </wps:bodyPr>
+                    </wps:wsp>
+                  </a:graphicData>
+                </a:graphic>
+                <wp14:sizeRelH relativeFrom="margin">
+                  <wp14:pctWidth>0</wp14:pctWidth>
+                </wp14:sizeRelH>
+                <wp14:sizeRelV relativeFrom="margin">
+                  <wp14:pctHeight>0</wp14:pctHeight>
+                </wp14:sizeRelV>
+              </wp:anchor>
+            </w:drawing>
+          </mc:Choice>
+          <mc:Fallback>
+            <w:pict>
+              <v:rect w14:anchorId="2ED6CCCB" id="Rettangolo 63" o:spid="_x0000_s1033" style="position:absolute;left:0;text-align:left;margin-left:264.9pt;margin-top:3.95pt;width:35pt;height:21.55pt;z-index:251696128;visibility:visible;mso-wrap-style:square;mso-width-percent:0;mso-height-percent:0;mso-wrap-distance-left:9pt;mso-wrap-distance-top:0;mso-wrap-distance-right:9pt;mso-wrap-distance-bottom:0;mso-position-horizontal:absolute;mso-position-horizontal-relative:text;mso-position-vertical:absolute;mso-position-vertical-relative:text;mso-width-percent:0;mso-height-percent:0;mso-width-relative:margin;mso-height-relative:margin;v-text-anchor:middle" o:gfxdata="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" fillcolor="white [3201]" strokecolor="white [3212]" strokeweight="1pt">
+                <v:textbox>
+                  <w:txbxContent>
+                    <w:p>
+                      <w:pPr>
+                        <w:jc w:val="center"/>
+                        <w:rPr>
+                          <w:lang w:val="en-US"/>
+                        </w:rPr>
+                      </w:pPr>
+                      <w:r>
+                        <w:rPr>
+                          <w:lang w:val="en-US"/>
+                        </w:rPr>
+                        <w:t>x10</w:t>
+                      </w:r>
+                      <w:r>
+                        <w:rPr>
+                          <w:vertAlign w:val="superscript"/>
+                          <w:lang w:val="en-US"/>
+                        </w:rPr>
+                        <w:t>7</w:t>
+                      </w:r>
+                      <w:r>
+                        <w:rPr>
+                          <w:vertAlign w:val="superscript"/>
+                          <w:lang w:val="en-US"/>
+                        </w:rPr>
+                        <w:t>&lt;</w:t>
+                      </w:r>
+                    </w:p>
+                  </w:txbxContent>
+                </v:textbox>
+              </v:rect>
+            </w:pict>
+          </mc:Fallback>
+        </mc:AlternateContent>
+      </w:r>
+      <w:r>
+        <w:t>4</w:t>
+      </w:r>
+      <w:r>
+        <w:t>79</w:t>
+      </w:r>
+      <w:r>
+        <w:t>,</w:t>
+      </w:r>
+      <w:r>
+        <w:t>40</w:t>
+      </w:r>
+      <w:r>
+        <w:t>1297</w:t>
+      </w:r>
+      <w:r>
+        <w:t xml:space="preserve"> +/- </w:t>
+      </w:r>
+      <w:r>
+        <w:t>9</w:t>
+      </w:r>
+      <w:r>
+        <w:t>,</w:t>
+      </w:r>
+      <w:r>
+        <w:t>9</w:t>
+      </w:r>
+      <w:r>
+        <w:t>9</w:t>
+      </w:r>
+      <w:r>
+        <w:t>4</w:t>
+      </w:r>
+      <w:r>
+        <w:t>784</w:t>
+      </w:r>
+      <w:r>
+        <w:tab/>
+      </w:r>
+      <w:r>
+        <w:tab/>
+      </w:r>
+      <w:r>
+        <w:tab/>
+      </w:r>
+      <w:r>
+        <w:tab/>
+        <w:t xml:space="preserve">     </w:t>
+      </w:r>
+      <w:r>
+        <w:t>[DIVERGENTE]</w:t>
+      </w:r>
+      <w:r>
+        <w:rPr>
+          <w:i/>
+          <w:iCs/>
+        </w:rPr>
+        <w:br/>
+      </w:r>
+      <w:r>
+        <w:drawing>
+          <wp:inline distT="0" distB="0" distL="0" distR="0" wp14:anchorId="1C505E04" wp14:editId="64BB7045">
+            <wp:extent cx="3018407" cy="1486968"/>
+            <wp:effectExtent l="0" t="0" r="0" b="0"/>
+            <wp:docPr id="61" name="Immagine 61"/>
+            <wp:cNvGraphicFramePr>
+              <a:graphicFrameLocks xmlns:a="http://schemas.openxmlformats.org/drawingml/2006/main" noChangeAspect="1"/>
+            </wp:cNvGraphicFramePr>
+            <a:graphic xmlns:a="http://schemas.openxmlformats.org/drawingml/2006/main">
+              <a:graphicData uri="http://schemas.openxmlformats.org/drawingml/2006/picture">
+                <pic:pic xmlns:pic="http://schemas.openxmlformats.org/drawingml/2006/picture">
+                  <pic:nvPicPr>
+                    <pic:cNvPr id="1" name=""/>
+                    <pic:cNvPicPr/>
+                  </pic:nvPicPr>
+                  <pic:blipFill>
+                    <a:blip r:embed="rId25"/>
+                    <a:stretch>
+                      <a:fillRect/>
+                    </a:stretch>
+                  </pic:blipFill>
+                  <pic:spPr>
+                    <a:xfrm>
+                      <a:off x="0" y="0"/>
+                      <a:ext cx="3042684" cy="1498927"/>
+                    </a:xfrm>
+                    <a:prstGeom prst="rect">
+                      <a:avLst/>
+                    </a:prstGeom>
+                  </pic:spPr>
+                </pic:pic>
+              </a:graphicData>
+            </a:graphic>
+          </wp:inline>
+        </w:drawing>
+      </w:r>
+      <w:r>
+        <w:drawing>
+          <wp:inline distT="0" distB="0" distL="0" distR="0" wp14:anchorId="5CA18FA4" wp14:editId="0B7217E9">
+            <wp:extent cx="2888479" cy="1461921"/>
+            <wp:effectExtent l="0" t="0" r="7620" b="5080"/>
+            <wp:docPr id="62" name="Immagine 62"/>
+            <wp:cNvGraphicFramePr>
+              <a:graphicFrameLocks xmlns:a="http://schemas.openxmlformats.org/drawingml/2006/main" noChangeAspect="1"/>
+            </wp:cNvGraphicFramePr>
+            <a:graphic xmlns:a="http://schemas.openxmlformats.org/drawingml/2006/main">
+              <a:graphicData uri="http://schemas.openxmlformats.org/drawingml/2006/picture">
+                <pic:pic xmlns:pic="http://schemas.openxmlformats.org/drawingml/2006/picture">
+                  <pic:nvPicPr>
+                    <pic:cNvPr id="1" name=""/>
+                    <pic:cNvPicPr/>
+                  </pic:nvPicPr>
+                  <pic:blipFill>
+                    <a:blip r:embed="rId26"/>
+                    <a:stretch>
+                      <a:fillRect/>
+                    </a:stretch>
+                  </pic:blipFill>
+                  <pic:spPr>
+                    <a:xfrm>
+                      <a:off x="0" y="0"/>
+                      <a:ext cx="2924607" cy="1480206"/>
+                    </a:xfrm>
+                    <a:prstGeom prst="rect">
+                      <a:avLst/>
+                    </a:prstGeom>
+                  </pic:spPr>
+                </pic:pic>
+              </a:graphicData>
+            </a:graphic>
+          </wp:inline>
+        </w:drawing>
+      </w:r>
+    </w:p>
+    <w:p>
+      <w:pPr>
+        <w:jc w:val="center"/>
+        <w:rPr>
+          <w:i/>
+          <w:iCs/>
+        </w:rPr>
+      </w:pPr>
+      <w:r>
+        <w:rPr>
+          <w:i/>
+          <w:iCs/>
+        </w:rPr>
+        <w:br/>
+        <w:t>Probabilità di perdita</w:t>
+      </w:r>
+      <w:r>
+        <w:rPr>
+          <w:i/>
+          <w:iCs/>
+        </w:rPr>
+        <w:t xml:space="preserve"> </w:t>
+      </w:r>
+      <w:r>
+        <w:rPr>
+          <w:i/>
+          <w:iCs/>
+        </w:rPr>
+        <w:t>n</w:t>
+      </w:r>
+      <w:r>
+        <w:rPr>
+          <w:i/>
+          <w:iCs/>
+        </w:rPr>
+        <w:t xml:space="preserve">el centro </w:t>
+      </w:r>
+      <w:r>
+        <w:rPr>
+          <w:i/>
+          <w:iCs/>
+        </w:rPr>
+        <w:t>playground</w:t>
+      </w:r>
+      <w:r>
+        <w:rPr>
+          <w:i/>
+          <w:iCs/>
+        </w:rPr>
+        <w:t xml:space="preserve"> nella seconda</w:t>
+      </w:r>
+      <w:r>
+        <w:rPr>
+          <w:i/>
+          <w:iCs/>
+        </w:rPr>
+        <w:t xml:space="preserve"> (sx) e nella terza (dx)</w:t>
+      </w:r>
+      <w:r>
+        <w:rPr>
+          <w:i/>
+          <w:iCs/>
+        </w:rPr>
+        <w:t xml:space="preserve"> fascia oraria:</w:t>
+      </w:r>
+    </w:p>
+    <w:p>
+      <w:pPr>
+        <w:jc w:val="center"/>
+        <w:rPr>
+          <w:i/>
+          <w:iCs/>
+        </w:rPr>
+      </w:pPr>
+      <w:r>
+        <w:t>0,</w:t>
+      </w:r>
+      <w:r>
+        <w:t>02</w:t>
+      </w:r>
+      <w:r>
+        <w:t>8473</w:t>
+      </w:r>
+      <w:r>
+        <w:t xml:space="preserve"> +/- 0,00</w:t>
+      </w:r>
+      <w:r>
+        <w:t>1274</w:t>
+      </w:r>
+      <w:r>
+        <w:tab/>
+      </w:r>
+      <w:r>
+        <w:tab/>
+      </w:r>
+      <w:r>
+        <w:tab/>
+      </w:r>
+      <w:r>
+        <w:tab/>
+        <w:t xml:space="preserve">     0,</w:t>
+      </w:r>
+      <w:r>
+        <w:t>04</w:t>
+      </w:r>
+      <w:r>
+        <w:t>9393</w:t>
+      </w:r>
+      <w:r>
+        <w:t xml:space="preserve"> +/- 0,00</w:t>
+      </w:r>
+      <w:r>
+        <w:t>1896</w:t>
+      </w:r>
+    </w:p>
+    <w:p>
+      <w:r>
+        <w:drawing>
+          <wp:inline distT="0" distB="0" distL="0" distR="0" wp14:anchorId="1457F890" wp14:editId="3BE41558">
+            <wp:extent cx="3008119" cy="1453186"/>
+            <wp:effectExtent l="0" t="0" r="1905" b="0"/>
+            <wp:docPr id="64" name="Immagine 64"/>
+            <wp:cNvGraphicFramePr>
+              <a:graphicFrameLocks xmlns:a="http://schemas.openxmlformats.org/drawingml/2006/main" noChangeAspect="1"/>
+            </wp:cNvGraphicFramePr>
+            <a:graphic xmlns:a="http://schemas.openxmlformats.org/drawingml/2006/main">
+              <a:graphicData uri="http://schemas.openxmlformats.org/drawingml/2006/picture">
+                <pic:pic xmlns:pic="http://schemas.openxmlformats.org/drawingml/2006/picture">
+                  <pic:nvPicPr>
+                    <pic:cNvPr id="1" name=""/>
+                    <pic:cNvPicPr/>
+                  </pic:nvPicPr>
+                  <pic:blipFill>
+                    <a:blip r:embed="rId27"/>
+                    <a:stretch>
+                      <a:fillRect/>
+                    </a:stretch>
+                  </pic:blipFill>
+                  <pic:spPr>
+                    <a:xfrm>
+                      <a:off x="0" y="0"/>
+                      <a:ext cx="3039842" cy="1468511"/>
+                    </a:xfrm>
+                    <a:prstGeom prst="rect">
+                      <a:avLst/>
+                    </a:prstGeom>
+                  </pic:spPr>
+                </pic:pic>
+              </a:graphicData>
+            </a:graphic>
+          </wp:inline>
+        </w:drawing>
+      </w:r>
+      <w:r>
+        <w:drawing>
+          <wp:inline distT="0" distB="0" distL="0" distR="0" wp14:anchorId="4486071C" wp14:editId="5D314FDB">
+            <wp:extent cx="2979361" cy="1444239"/>
+            <wp:effectExtent l="0" t="0" r="0" b="3810"/>
+            <wp:docPr id="65" name="Immagine 65"/>
+            <wp:cNvGraphicFramePr>
+              <a:graphicFrameLocks xmlns:a="http://schemas.openxmlformats.org/drawingml/2006/main" noChangeAspect="1"/>
+            </wp:cNvGraphicFramePr>
+            <a:graphic xmlns:a="http://schemas.openxmlformats.org/drawingml/2006/main">
+              <a:graphicData uri="http://schemas.openxmlformats.org/drawingml/2006/picture">
+                <pic:pic xmlns:pic="http://schemas.openxmlformats.org/drawingml/2006/picture">
+                  <pic:nvPicPr>
+                    <pic:cNvPr id="1" name=""/>
+                    <pic:cNvPicPr/>
+                  </pic:nvPicPr>
+                  <pic:blipFill>
+                    <a:blip r:embed="rId28"/>
+                    <a:stretch>
+                      <a:fillRect/>
+                    </a:stretch>
+                  </pic:blipFill>
+                  <pic:spPr>
+                    <a:xfrm>
+                      <a:off x="0" y="0"/>
+                      <a:ext cx="3041027" cy="1474131"/>
+                    </a:xfrm>
+                    <a:prstGeom prst="rect">
+                      <a:avLst/>
+                    </a:prstGeom>
+                  </pic:spPr>
+                </pic:pic>
+              </a:graphicData>
+            </a:graphic>
+          </wp:inline>
+        </w:drawing>
+      </w:r>
+    </w:p>
+    <w:p>
+      <w:pPr>
+        <w:jc w:val="center"/>
+        <w:rPr>
+          <w:i/>
+          <w:iCs/>
+        </w:rPr>
+      </w:pPr>
+      <w:r>
+        <w:rPr>
+          <w:u w:val="single"/>
+        </w:rPr>
+        <w:br w:type="page"/>
+      </w:r>
+    </w:p>
+    <w:p>
+      <w:pPr>
+        <w:pStyle w:val="Titolo1"/>
+        <w:rPr>
+          <w:u w:val="single"/>
+        </w:rPr>
+      </w:pPr>
+      <w:bookmarkStart w:id="31" w:name="_Toc111979370"/>
+      <w:r>
+        <w:rPr>
+          <w:u w:val="single"/>
+        </w:rPr>
+        <w:lastRenderedPageBreak/>
+        <w:t>Progettazione degli esperimen</w:t>
+      </w:r>
+      <w:r>
+        <w:rPr>
+          <w:u w:val="single"/>
+        </w:rPr>
+        <w:t>ti.</w:t>
+      </w:r>
+      <w:bookmarkEnd w:id="31"/>
+    </w:p>
+    <w:p>
+      <w:r>
+        <w:t>La progettazione degli esperimenti si articola in tre fasi principali:</w:t>
+      </w:r>
+      <w:r>
+        <w:br/>
+        <w:t>1) Analisi del collo di bottiglia.</w:t>
+      </w:r>
+      <w:r>
+        <w:br/>
+        <w:t>2) Esecuzione delle simulazioni a orizzonte infinito.</w:t>
+      </w:r>
+      <w:r>
+        <w:br/>
+        <w:t>3) Esecuzione delle simulazioni a orizzonte finito.</w:t>
+      </w:r>
+    </w:p>
+    <w:p>
+      <w:r>
+        <w:t>L’analisi del collo di bottiglia consiste nel calcolare con l’ausilio dell’analisi operazionale la domanda media per ciascun centro del sistema, in modo tale da identificare i centri con la domanda più alta che, quindi, rappresentano il collo di bottiglia.</w:t>
+      </w:r>
+    </w:p>
+    <w:p>
+      <w:r>
+        <w:t>La simulazione a orizzonte infinito prevede che il sistema venga simulato per un tempo molto superiore a quello reale, ed è stata eseguita considerando le singole fasce orarie (e non l’intera giornata di lavoro), con tasso di arrivo e configurazione costanti. Inoltre, questo tipo di simulazione viene eseguito col metodo delle Batch Means, dove la run è stata suddivisa in k=128 batch di dimensione b=1024 job.</w:t>
+      </w:r>
+      <w:r>
+        <w:br/>
+        <w:t>Nella simulazione a orizzonte infinito, per le singole fasce orarie, abbiamo determinato la configurazione ottimale concentrandoci sui QoS. Tuttavia, questa configurazione potrebbe non determinare il massimo profitto del ristorante. Infatti:</w:t>
+      </w:r>
+      <w:r>
+        <w:br/>
+        <w:t xml:space="preserve">-&gt; Non essendoci dei QoS relativi ai centri </w:t>
+      </w:r>
+      <w:r>
+        <w:rPr>
+          <w:i/>
+          <w:iCs/>
+        </w:rPr>
+        <w:t>ordering and payment</w:t>
+      </w:r>
+      <w:r>
+        <w:t xml:space="preserve"> ed </w:t>
+      </w:r>
+      <w:r>
+        <w:rPr>
+          <w:i/>
+          <w:iCs/>
+        </w:rPr>
+        <w:t>electronic ordering and payment</w:t>
+      </w:r>
+      <w:r>
+        <w:t xml:space="preserve"> che tengano conto della perdita dei clienti (fattore fondamentale per determinare il profitto totale del ristorante), è possibile che la configurazione finale di questi centri ottenuta a seguito dell’esecuzione delle simulazioni a orizzonte infinito non ottimizzi il profitto.</w:t>
+      </w:r>
+      <w:r>
+        <w:br/>
+        <w:t>-&gt; I risultati dati dalle simulazioni a orizzonte infinito non considerano l’esecuzione del sistema per l’intera giornata. Il soddisfacimento di determinati vincoli prestazionali per le singole fasce orarie porta certamente al soddisfacimento degli stessi se mediati nell’intera giornata. Tuttavia, non sarebbe strano se fosse possibile diminuire il numero di serventi in qualche centro (non rispettando più i vincoli prestazionali per le fasce orarie più affollate) mantenendo comunque realizzati i requisiti QoS relativi alla giornata nel suo complesso.</w:t>
+      </w:r>
+    </w:p>
+    <w:p>
+      <w:r>
+        <w:t>La simulazione a orizzonte finito, infine, prevede che il sistema venga simulato sulle 14 ore lavorative. Di conseguenza, qui sono state considerate, in ciascun cambio di fascia oraria, la variazione della frequenza di arrivo e la riorganizzazione del numero di serventi attivi per ogni centro. Inoltre, questo tipo di simulazione viene eseguito col metodo delle Replicazioni, dove la run è stata eseguita 128 volte in modo tale da poterne derivare delle statistiche mediate sulle 128 repliche.</w:t>
+      </w:r>
+      <w:r>
+        <w:br/>
+        <w:t xml:space="preserve">Nella simulazione a orizzonte finito ci siamo posti l’obiettivo di massimizzare il profitto del ristorante considerando come punto di partenza le configurazioni ottenute dalle simulazioni a orizzonte infinito. Poiché i centri soggetti a potenziali perdite sono </w:t>
+      </w:r>
+      <w:r>
+        <w:rPr>
+          <w:i/>
+          <w:iCs/>
+        </w:rPr>
+        <w:t>ordering and payment</w:t>
+      </w:r>
+      <w:r>
+        <w:t xml:space="preserve"> ed </w:t>
+      </w:r>
+      <w:r>
+        <w:rPr>
+          <w:i/>
+          <w:iCs/>
+        </w:rPr>
+        <w:t>electronic ordering and payment</w:t>
+      </w:r>
+      <w:r>
+        <w:t>, ci aspettiamo che il numero di serventi possa dover essere incrementato per massimizzare il profitto. A questo punto, è possibile che si verifichi un incremento del tasso di arrivo al terzo centro con conseguente potenziale aumento del tasso di arrivo al quarto e al quinto centro. Di conseguenza, il numero di serventi per il quarto e il quinto centro potrebbe dover essere aumentato per rispettare i requisiti di QoS.</w:t>
+      </w:r>
+    </w:p>
+    <w:p>
+      <w:r>
+        <w:br w:type="page"/>
+      </w:r>
+    </w:p>
+    <w:p>
+      <w:pPr>
+        <w:pStyle w:val="Titolo1"/>
+        <w:rPr>
+          <w:u w:val="single"/>
+        </w:rPr>
+      </w:pPr>
+      <w:bookmarkStart w:id="32" w:name="_Toc111979371"/>
+      <w:r>
+        <w:rPr>
+          <w:u w:val="single"/>
+        </w:rPr>
+        <w:lastRenderedPageBreak/>
+        <w:t>Analisi del collo di bottiglia.</w:t>
+      </w:r>
+      <w:bookmarkEnd w:id="32"/>
+    </w:p>
+    <w:p>
+      <w:pPr>
+        <w:jc w:val="center"/>
+      </w:pPr>
+      <w:r>
+        <w:rPr>
+          <w:noProof/>
+        </w:rPr>
+        <w:drawing>
+          <wp:inline distT="0" distB="0" distL="0" distR="0" wp14:anchorId="63FDA7F5" wp14:editId="647632DA">
+            <wp:extent cx="4344996" cy="1948441"/>
+            <wp:effectExtent l="0" t="0" r="0" b="0"/>
+            <wp:docPr id="54" name="Immagine 54"/>
+            <wp:cNvGraphicFramePr>
+              <a:graphicFrameLocks xmlns:a="http://schemas.openxmlformats.org/drawingml/2006/main" noChangeAspect="1"/>
+            </wp:cNvGraphicFramePr>
+            <a:graphic xmlns:a="http://schemas.openxmlformats.org/drawingml/2006/main">
+              <a:graphicData uri="http://schemas.openxmlformats.org/drawingml/2006/picture">
+                <pic:pic xmlns:pic="http://schemas.openxmlformats.org/drawingml/2006/picture">
+                  <pic:nvPicPr>
+                    <pic:cNvPr id="54" name="Immagine 54"/>
+                    <pic:cNvPicPr/>
+                  </pic:nvPicPr>
+                  <pic:blipFill>
+                    <a:blip r:embed="rId29" cstate="print">
                       <a:extLst>
                         <a:ext uri="{28A0092B-C50C-407E-A947-70E740481C1C}">
                           <a14:useLocalDpi xmlns:a14="http://schemas.microsoft.com/office/drawing/2010/main" val="0"/>
@@ -19059,7 +19885,7 @@
                   <pic:spPr>
                     <a:xfrm>
                       <a:off x="0" y="0"/>
-                      <a:ext cx="6120130" cy="2967355"/>
+                      <a:ext cx="4356636" cy="1953661"/>
                     </a:xfrm>
                     <a:prstGeom prst="rect">
                       <a:avLst/>
@@ -19071,697 +19897,6 @@
           </wp:inline>
         </w:drawing>
       </w:r>
-      <w:r>
-        <w:br/>
-      </w:r>
-    </w:p>
-    <w:p>
-      <w:pPr>
-        <w:jc w:val="center"/>
-        <w:rPr>
-          <w:i/>
-          <w:iCs/>
-        </w:rPr>
-      </w:pPr>
-      <w:r>
-        <w:rPr>
-          <w:i/>
-          <w:iCs/>
-        </w:rPr>
-        <w:t xml:space="preserve">Utilizzazione del centro ordering and payment nella </w:t>
-      </w:r>
-      <w:r>
-        <w:rPr>
-          <w:i/>
-          <w:iCs/>
-        </w:rPr>
-        <w:t>terza</w:t>
-      </w:r>
-      <w:r>
-        <w:rPr>
-          <w:i/>
-          <w:iCs/>
-        </w:rPr>
-        <w:t xml:space="preserve"> fascia oraria:</w:t>
-      </w:r>
-    </w:p>
-    <w:p>
-      <w:r>
-        <w:rPr>
-          <w:noProof/>
-        </w:rPr>
-        <w:drawing>
-          <wp:inline distT="0" distB="0" distL="0" distR="0" wp14:anchorId="3874AF72" wp14:editId="04FF45AF">
-            <wp:extent cx="6120130" cy="2979420"/>
-            <wp:effectExtent l="0" t="0" r="0" b="0"/>
-            <wp:docPr id="25" name="Immagine 25"/>
-            <wp:cNvGraphicFramePr>
-              <a:graphicFrameLocks xmlns:a="http://schemas.openxmlformats.org/drawingml/2006/main" noChangeAspect="1"/>
-            </wp:cNvGraphicFramePr>
-            <a:graphic xmlns:a="http://schemas.openxmlformats.org/drawingml/2006/main">
-              <a:graphicData uri="http://schemas.openxmlformats.org/drawingml/2006/picture">
-                <pic:pic xmlns:pic="http://schemas.openxmlformats.org/drawingml/2006/picture">
-                  <pic:nvPicPr>
-                    <pic:cNvPr id="25" name="Immagine 25"/>
-                    <pic:cNvPicPr/>
-                  </pic:nvPicPr>
-                  <pic:blipFill>
-                    <a:blip r:embed="rId24" cstate="print">
-                      <a:extLst>
-                        <a:ext uri="{28A0092B-C50C-407E-A947-70E740481C1C}">
-                          <a14:useLocalDpi xmlns:a14="http://schemas.microsoft.com/office/drawing/2010/main" val="0"/>
-                        </a:ext>
-                      </a:extLst>
-                    </a:blip>
-                    <a:stretch>
-                      <a:fillRect/>
-                    </a:stretch>
-                  </pic:blipFill>
-                  <pic:spPr>
-                    <a:xfrm>
-                      <a:off x="0" y="0"/>
-                      <a:ext cx="6120130" cy="2979420"/>
-                    </a:xfrm>
-                    <a:prstGeom prst="rect">
-                      <a:avLst/>
-                    </a:prstGeom>
-                  </pic:spPr>
-                </pic:pic>
-              </a:graphicData>
-            </a:graphic>
-          </wp:inline>
-        </w:drawing>
-      </w:r>
-    </w:p>
-    <w:p/>
-    <w:p/>
-    <w:p>
-      <w:pPr>
-        <w:jc w:val="center"/>
-        <w:rPr>
-          <w:i/>
-          <w:iCs/>
-        </w:rPr>
-      </w:pPr>
-      <w:r>
-        <w:rPr>
-          <w:i/>
-          <w:iCs/>
-        </w:rPr>
-        <w:lastRenderedPageBreak/>
-        <w:t>Tempo di risposta</w:t>
-      </w:r>
-      <w:r>
-        <w:rPr>
-          <w:i/>
-          <w:iCs/>
-        </w:rPr>
-        <w:t xml:space="preserve"> del centro </w:t>
-      </w:r>
-      <w:r>
-        <w:rPr>
-          <w:i/>
-          <w:iCs/>
-        </w:rPr>
-        <w:t>withdraw food</w:t>
-      </w:r>
-      <w:r>
-        <w:rPr>
-          <w:i/>
-          <w:iCs/>
-        </w:rPr>
-        <w:t xml:space="preserve"> nella seconda fascia oraria:</w:t>
-      </w:r>
-    </w:p>
-    <w:p>
-      <w:r>
-        <w:rPr>
-          <w:noProof/>
-        </w:rPr>
-        <w:drawing>
-          <wp:inline distT="0" distB="0" distL="0" distR="0" wp14:anchorId="60027BE2" wp14:editId="12C64D0C">
-            <wp:extent cx="6120130" cy="3010535"/>
-            <wp:effectExtent l="0" t="0" r="0" b="0"/>
-            <wp:docPr id="26" name="Immagine 26"/>
-            <wp:cNvGraphicFramePr>
-              <a:graphicFrameLocks xmlns:a="http://schemas.openxmlformats.org/drawingml/2006/main" noChangeAspect="1"/>
-            </wp:cNvGraphicFramePr>
-            <a:graphic xmlns:a="http://schemas.openxmlformats.org/drawingml/2006/main">
-              <a:graphicData uri="http://schemas.openxmlformats.org/drawingml/2006/picture">
-                <pic:pic xmlns:pic="http://schemas.openxmlformats.org/drawingml/2006/picture">
-                  <pic:nvPicPr>
-                    <pic:cNvPr id="26" name="Immagine 26"/>
-                    <pic:cNvPicPr/>
-                  </pic:nvPicPr>
-                  <pic:blipFill>
-                    <a:blip r:embed="rId25" cstate="print">
-                      <a:extLst>
-                        <a:ext uri="{28A0092B-C50C-407E-A947-70E740481C1C}">
-                          <a14:useLocalDpi xmlns:a14="http://schemas.microsoft.com/office/drawing/2010/main" val="0"/>
-                        </a:ext>
-                      </a:extLst>
-                    </a:blip>
-                    <a:stretch>
-                      <a:fillRect/>
-                    </a:stretch>
-                  </pic:blipFill>
-                  <pic:spPr>
-                    <a:xfrm>
-                      <a:off x="0" y="0"/>
-                      <a:ext cx="6120130" cy="3010535"/>
-                    </a:xfrm>
-                    <a:prstGeom prst="rect">
-                      <a:avLst/>
-                    </a:prstGeom>
-                  </pic:spPr>
-                </pic:pic>
-              </a:graphicData>
-            </a:graphic>
-          </wp:inline>
-        </w:drawing>
-      </w:r>
-    </w:p>
-    <w:p>
-      <w:pPr>
-        <w:jc w:val="center"/>
-        <w:rPr>
-          <w:i/>
-          <w:iCs/>
-        </w:rPr>
-      </w:pPr>
-      <w:r>
-        <w:rPr>
-          <w:i/>
-          <w:iCs/>
-        </w:rPr>
-        <w:br/>
-        <w:t>Tempo di risposta</w:t>
-      </w:r>
-      <w:r>
-        <w:rPr>
-          <w:i/>
-          <w:iCs/>
-        </w:rPr>
-        <w:t xml:space="preserve"> del centro </w:t>
-      </w:r>
-      <w:r>
-        <w:rPr>
-          <w:i/>
-          <w:iCs/>
-        </w:rPr>
-        <w:t>withdraw food</w:t>
-      </w:r>
-      <w:r>
-        <w:rPr>
-          <w:i/>
-          <w:iCs/>
-        </w:rPr>
-        <w:t xml:space="preserve"> nella </w:t>
-      </w:r>
-      <w:r>
-        <w:rPr>
-          <w:i/>
-          <w:iCs/>
-        </w:rPr>
-        <w:t>terza</w:t>
-      </w:r>
-      <w:r>
-        <w:rPr>
-          <w:i/>
-          <w:iCs/>
-        </w:rPr>
-        <w:t xml:space="preserve"> fascia oraria:</w:t>
-      </w:r>
-    </w:p>
-    <w:p>
-      <w:r>
-        <w:rPr>
-          <w:noProof/>
-        </w:rPr>
-        <w:drawing>
-          <wp:inline distT="0" distB="0" distL="0" distR="0" wp14:anchorId="50437536" wp14:editId="06D9C047">
-            <wp:extent cx="6120130" cy="3058160"/>
-            <wp:effectExtent l="0" t="0" r="0" b="8890"/>
-            <wp:docPr id="27" name="Immagine 27"/>
-            <wp:cNvGraphicFramePr>
-              <a:graphicFrameLocks xmlns:a="http://schemas.openxmlformats.org/drawingml/2006/main" noChangeAspect="1"/>
-            </wp:cNvGraphicFramePr>
-            <a:graphic xmlns:a="http://schemas.openxmlformats.org/drawingml/2006/main">
-              <a:graphicData uri="http://schemas.openxmlformats.org/drawingml/2006/picture">
-                <pic:pic xmlns:pic="http://schemas.openxmlformats.org/drawingml/2006/picture">
-                  <pic:nvPicPr>
-                    <pic:cNvPr id="27" name="Immagine 27"/>
-                    <pic:cNvPicPr/>
-                  </pic:nvPicPr>
-                  <pic:blipFill>
-                    <a:blip r:embed="rId26" cstate="print">
-                      <a:extLst>
-                        <a:ext uri="{28A0092B-C50C-407E-A947-70E740481C1C}">
-                          <a14:useLocalDpi xmlns:a14="http://schemas.microsoft.com/office/drawing/2010/main" val="0"/>
-                        </a:ext>
-                      </a:extLst>
-                    </a:blip>
-                    <a:stretch>
-                      <a:fillRect/>
-                    </a:stretch>
-                  </pic:blipFill>
-                  <pic:spPr>
-                    <a:xfrm>
-                      <a:off x="0" y="0"/>
-                      <a:ext cx="6120130" cy="3058160"/>
-                    </a:xfrm>
-                    <a:prstGeom prst="rect">
-                      <a:avLst/>
-                    </a:prstGeom>
-                  </pic:spPr>
-                </pic:pic>
-              </a:graphicData>
-            </a:graphic>
-          </wp:inline>
-        </w:drawing>
-      </w:r>
-    </w:p>
-    <w:p/>
-    <w:p/>
-    <w:p/>
-    <w:p/>
-    <w:p/>
-    <w:p/>
-    <w:p/>
-    <w:p>
-      <w:pPr>
-        <w:jc w:val="center"/>
-        <w:rPr>
-          <w:i/>
-          <w:iCs/>
-        </w:rPr>
-      </w:pPr>
-      <w:r>
-        <w:rPr>
-          <w:i/>
-          <w:iCs/>
-        </w:rPr>
-        <w:lastRenderedPageBreak/>
-        <w:t>Probabilità di perdita</w:t>
-      </w:r>
-      <w:r>
-        <w:rPr>
-          <w:i/>
-          <w:iCs/>
-        </w:rPr>
-        <w:t xml:space="preserve"> </w:t>
-      </w:r>
-      <w:r>
-        <w:rPr>
-          <w:i/>
-          <w:iCs/>
-        </w:rPr>
-        <w:t>n</w:t>
-      </w:r>
-      <w:r>
-        <w:rPr>
-          <w:i/>
-          <w:iCs/>
-        </w:rPr>
-        <w:t xml:space="preserve">el centro </w:t>
-      </w:r>
-      <w:r>
-        <w:rPr>
-          <w:i/>
-          <w:iCs/>
-        </w:rPr>
-        <w:t>playground</w:t>
-      </w:r>
-      <w:r>
-        <w:rPr>
-          <w:i/>
-          <w:iCs/>
-        </w:rPr>
-        <w:t xml:space="preserve"> nella seconda fascia oraria:</w:t>
-      </w:r>
-    </w:p>
-    <w:p>
-      <w:r>
-        <w:rPr>
-          <w:noProof/>
-        </w:rPr>
-        <w:drawing>
-          <wp:inline distT="0" distB="0" distL="0" distR="0" wp14:anchorId="2B37F871" wp14:editId="78BC1C66">
-            <wp:extent cx="6120130" cy="2964180"/>
-            <wp:effectExtent l="0" t="0" r="0" b="7620"/>
-            <wp:docPr id="28" name="Immagine 28"/>
-            <wp:cNvGraphicFramePr>
-              <a:graphicFrameLocks xmlns:a="http://schemas.openxmlformats.org/drawingml/2006/main" noChangeAspect="1"/>
-            </wp:cNvGraphicFramePr>
-            <a:graphic xmlns:a="http://schemas.openxmlformats.org/drawingml/2006/main">
-              <a:graphicData uri="http://schemas.openxmlformats.org/drawingml/2006/picture">
-                <pic:pic xmlns:pic="http://schemas.openxmlformats.org/drawingml/2006/picture">
-                  <pic:nvPicPr>
-                    <pic:cNvPr id="28" name="Immagine 28"/>
-                    <pic:cNvPicPr/>
-                  </pic:nvPicPr>
-                  <pic:blipFill>
-                    <a:blip r:embed="rId27" cstate="print">
-                      <a:extLst>
-                        <a:ext uri="{28A0092B-C50C-407E-A947-70E740481C1C}">
-                          <a14:useLocalDpi xmlns:a14="http://schemas.microsoft.com/office/drawing/2010/main" val="0"/>
-                        </a:ext>
-                      </a:extLst>
-                    </a:blip>
-                    <a:stretch>
-                      <a:fillRect/>
-                    </a:stretch>
-                  </pic:blipFill>
-                  <pic:spPr>
-                    <a:xfrm>
-                      <a:off x="0" y="0"/>
-                      <a:ext cx="6120130" cy="2964180"/>
-                    </a:xfrm>
-                    <a:prstGeom prst="rect">
-                      <a:avLst/>
-                    </a:prstGeom>
-                  </pic:spPr>
-                </pic:pic>
-              </a:graphicData>
-            </a:graphic>
-          </wp:inline>
-        </w:drawing>
-      </w:r>
-    </w:p>
-    <w:p>
-      <w:pPr>
-        <w:jc w:val="center"/>
-        <w:rPr>
-          <w:i/>
-          <w:iCs/>
-        </w:rPr>
-      </w:pPr>
-      <w:r>
-        <w:br/>
-      </w:r>
-      <w:r>
-        <w:rPr>
-          <w:i/>
-          <w:iCs/>
-        </w:rPr>
-        <w:t>Probabilità di perdita</w:t>
-      </w:r>
-      <w:r>
-        <w:rPr>
-          <w:i/>
-          <w:iCs/>
-        </w:rPr>
-        <w:t xml:space="preserve"> </w:t>
-      </w:r>
-      <w:r>
-        <w:rPr>
-          <w:i/>
-          <w:iCs/>
-        </w:rPr>
-        <w:t>n</w:t>
-      </w:r>
-      <w:r>
-        <w:rPr>
-          <w:i/>
-          <w:iCs/>
-        </w:rPr>
-        <w:t xml:space="preserve">el centro </w:t>
-      </w:r>
-      <w:r>
-        <w:rPr>
-          <w:i/>
-          <w:iCs/>
-        </w:rPr>
-        <w:t>playground</w:t>
-      </w:r>
-      <w:r>
-        <w:rPr>
-          <w:i/>
-          <w:iCs/>
-        </w:rPr>
-        <w:t xml:space="preserve"> nella </w:t>
-      </w:r>
-      <w:r>
-        <w:rPr>
-          <w:i/>
-          <w:iCs/>
-        </w:rPr>
-        <w:t>terza</w:t>
-      </w:r>
-      <w:r>
-        <w:rPr>
-          <w:i/>
-          <w:iCs/>
-        </w:rPr>
-        <w:t xml:space="preserve"> fascia oraria:</w:t>
-      </w:r>
-    </w:p>
-    <w:p>
-      <w:pPr>
-        <w:rPr>
-          <w:u w:val="single"/>
-        </w:rPr>
-      </w:pPr>
-      <w:r>
-        <w:rPr>
-          <w:noProof/>
-        </w:rPr>
-        <w:drawing>
-          <wp:inline distT="0" distB="0" distL="0" distR="0" wp14:anchorId="0F3FB1DD" wp14:editId="1A476890">
-            <wp:extent cx="6120130" cy="2986405"/>
-            <wp:effectExtent l="0" t="0" r="0" b="4445"/>
-            <wp:docPr id="29" name="Immagine 29"/>
-            <wp:cNvGraphicFramePr>
-              <a:graphicFrameLocks xmlns:a="http://schemas.openxmlformats.org/drawingml/2006/main" noChangeAspect="1"/>
-            </wp:cNvGraphicFramePr>
-            <a:graphic xmlns:a="http://schemas.openxmlformats.org/drawingml/2006/main">
-              <a:graphicData uri="http://schemas.openxmlformats.org/drawingml/2006/picture">
-                <pic:pic xmlns:pic="http://schemas.openxmlformats.org/drawingml/2006/picture">
-                  <pic:nvPicPr>
-                    <pic:cNvPr id="29" name="Immagine 29"/>
-                    <pic:cNvPicPr/>
-                  </pic:nvPicPr>
-                  <pic:blipFill>
-                    <a:blip r:embed="rId28" cstate="print">
-                      <a:extLst>
-                        <a:ext uri="{28A0092B-C50C-407E-A947-70E740481C1C}">
-                          <a14:useLocalDpi xmlns:a14="http://schemas.microsoft.com/office/drawing/2010/main" val="0"/>
-                        </a:ext>
-                      </a:extLst>
-                    </a:blip>
-                    <a:stretch>
-                      <a:fillRect/>
-                    </a:stretch>
-                  </pic:blipFill>
-                  <pic:spPr>
-                    <a:xfrm>
-                      <a:off x="0" y="0"/>
-                      <a:ext cx="6120130" cy="2986405"/>
-                    </a:xfrm>
-                    <a:prstGeom prst="rect">
-                      <a:avLst/>
-                    </a:prstGeom>
-                  </pic:spPr>
-                </pic:pic>
-              </a:graphicData>
-            </a:graphic>
-          </wp:inline>
-        </w:drawing>
-      </w:r>
-    </w:p>
-    <w:p>
-      <w:pPr>
-        <w:rPr>
-          <w:u w:val="single"/>
-        </w:rPr>
-      </w:pPr>
-      <w:r>
-        <w:rPr>
-          <w:u w:val="single"/>
-        </w:rPr>
-        <w:br w:type="page"/>
-      </w:r>
-    </w:p>
-    <w:p>
-      <w:pPr>
-        <w:pStyle w:val="Titolo1"/>
-        <w:rPr>
-          <w:u w:val="single"/>
-        </w:rPr>
-      </w:pPr>
-      <w:bookmarkStart w:id="31" w:name="_Toc111917947"/>
-      <w:r>
-        <w:rPr>
-          <w:u w:val="single"/>
-        </w:rPr>
-        <w:lastRenderedPageBreak/>
-        <w:t>Progettazione degli esperimen</w:t>
-      </w:r>
-      <w:r>
-        <w:rPr>
-          <w:u w:val="single"/>
-        </w:rPr>
-        <w:t>ti.</w:t>
-      </w:r>
-      <w:bookmarkEnd w:id="31"/>
-    </w:p>
-    <w:p>
-      <w:r>
-        <w:t>La progettazione degli esperimenti si articola in tre fasi principali:</w:t>
-      </w:r>
-      <w:r>
-        <w:br/>
-        <w:t>1) Analisi del collo di bottiglia.</w:t>
-      </w:r>
-      <w:r>
-        <w:br/>
-        <w:t>2) Esecuzione delle simulazioni a orizzonte infinito.</w:t>
-      </w:r>
-      <w:r>
-        <w:br/>
-        <w:t>3) Esecuzione delle simulazioni a orizzonte finito.</w:t>
-      </w:r>
-    </w:p>
-    <w:p>
-      <w:r>
-        <w:t>L’analisi del collo di bottiglia consiste nel calcolare con l’ausilio dell’analisi operazionale la domanda media per ciascun centro del sistema, in modo tale da identificare i centri con la domanda più alta che, quindi, rappresentano il collo di bottiglia.</w:t>
-      </w:r>
-    </w:p>
-    <w:p>
-      <w:r>
-        <w:t>La simulazione a orizzonte infinito prevede che il sistema venga simulato per un tempo molto superiore a quello reale, ed è stata eseguita considerando le singole fasce orarie (e non l’intera giornata di lavoro), con tasso di arrivo e configurazione costanti. Inoltre, questo tipo di simulazione viene eseguito col metodo delle Batch Means, dove la run è stata suddivisa in k=128 batch di dimensione b=1024 job.</w:t>
-      </w:r>
-      <w:r>
-        <w:br/>
-        <w:t>Nella simulazione a orizzonte infinito, per le singole fasce orarie, abbiamo determinato la configurazione ottimale concentrandoci sui QoS. Tuttavia, questa configurazione potrebbe non determinare il massimo profitto del ristorante. Infatti:</w:t>
-      </w:r>
-      <w:r>
-        <w:br/>
-        <w:t xml:space="preserve">-&gt; Non essendoci dei QoS relativi ai centri </w:t>
-      </w:r>
-      <w:r>
-        <w:rPr>
-          <w:i/>
-          <w:iCs/>
-        </w:rPr>
-        <w:t>ordering and payment</w:t>
-      </w:r>
-      <w:r>
-        <w:t xml:space="preserve"> ed </w:t>
-      </w:r>
-      <w:r>
-        <w:rPr>
-          <w:i/>
-          <w:iCs/>
-        </w:rPr>
-        <w:t>electronic ordering and payment</w:t>
-      </w:r>
-      <w:r>
-        <w:t xml:space="preserve"> che tengano conto della perdita dei clienti (fattore fondamentale per determinare il profitto totale del ristorante), è possibile che la configurazione finale di questi centri ottenuta a seguito dell’esecuzione delle simulazioni a orizzonte infinito non ottimizzi il profitto.</w:t>
-      </w:r>
-      <w:r>
-        <w:br/>
-        <w:t>-&gt; I risultati dati dalle simulazioni a orizzonte infinito non considerano l’esecuzione del sistema per l’intera giornata. Il soddisfacimento di determinati vincoli prestazionali per le singole fasce orarie porta certamente al soddisfacimento degli stessi se mediati nell’intera giornata. Tuttavia, non sarebbe strano se fosse possibile diminuire il numero di serventi in qualche centro (non rispettando più i vincoli prestazionali per le fasce orarie più affollate) mantenendo comunque realizzati i requisiti QoS relativi alla giornata nel suo complesso.</w:t>
-      </w:r>
-    </w:p>
-    <w:p>
-      <w:r>
-        <w:t>La simulazione a orizzonte finito, infine, prevede che il sistema venga simulato sulle 14 ore lavorative. Di conseguenza, qui sono state considerate, in ciascun cambio di fascia oraria, la variazione della frequenza di arrivo e la riorganizzazione del numero di serventi attivi per ogni centro. Inoltre, questo tipo di simulazione viene eseguito col metodo delle Replicazioni, dove la run è stata eseguita 128 volte in modo tale da poterne derivare delle statistiche mediate sulle 128 repliche.</w:t>
-      </w:r>
-      <w:r>
-        <w:br/>
-        <w:t xml:space="preserve">Nella simulazione a orizzonte finito ci siamo posti l’obiettivo di massimizzare il profitto del ristorante considerando come punto di partenza le configurazioni ottenute dalle simulazioni a orizzonte infinito. Poiché i centri soggetti a potenziali perdite sono </w:t>
-      </w:r>
-      <w:r>
-        <w:rPr>
-          <w:i/>
-          <w:iCs/>
-        </w:rPr>
-        <w:t>ordering and payment</w:t>
-      </w:r>
-      <w:r>
-        <w:t xml:space="preserve"> ed </w:t>
-      </w:r>
-      <w:r>
-        <w:rPr>
-          <w:i/>
-          <w:iCs/>
-        </w:rPr>
-        <w:t>electronic ordering and payment</w:t>
-      </w:r>
-      <w:r>
-        <w:t>, ci aspettiamo che il numero di serventi possa dover essere incrementato per massimizzare il profitto. A questo punto, è possibile che si verifichi un incremento del tasso di arrivo al terzo centro con conseguente potenziale aumento del tasso di arrivo al quarto e al quinto centro. Di conseguenza, il numero di serventi per il quarto e il quinto centro potrebbe dover essere aumentato per rispettare i requisiti di QoS.</w:t>
-      </w:r>
-    </w:p>
-    <w:p>
-      <w:r>
-        <w:br w:type="page"/>
-      </w:r>
-    </w:p>
-    <w:p>
-      <w:pPr>
-        <w:pStyle w:val="Titolo1"/>
-        <w:rPr>
-          <w:u w:val="single"/>
-        </w:rPr>
-      </w:pPr>
-      <w:bookmarkStart w:id="32" w:name="_Toc111917948"/>
-      <w:r>
-        <w:rPr>
-          <w:u w:val="single"/>
-        </w:rPr>
-        <w:lastRenderedPageBreak/>
-        <w:t>Analisi del collo di bottiglia.</w:t>
-      </w:r>
-      <w:bookmarkEnd w:id="32"/>
-    </w:p>
-    <w:p>
-      <w:r>
-        <w:rPr>
-          <w:noProof/>
-        </w:rPr>
-        <w:drawing>
-          <wp:inline distT="0" distB="0" distL="0" distR="0" wp14:anchorId="63FDA7F5" wp14:editId="04033D72">
-            <wp:extent cx="6120130" cy="2744470"/>
-            <wp:effectExtent l="0" t="0" r="0" b="0"/>
-            <wp:docPr id="54" name="Immagine 54"/>
-            <wp:cNvGraphicFramePr>
-              <a:graphicFrameLocks xmlns:a="http://schemas.openxmlformats.org/drawingml/2006/main" noChangeAspect="1"/>
-            </wp:cNvGraphicFramePr>
-            <a:graphic xmlns:a="http://schemas.openxmlformats.org/drawingml/2006/main">
-              <a:graphicData uri="http://schemas.openxmlformats.org/drawingml/2006/picture">
-                <pic:pic xmlns:pic="http://schemas.openxmlformats.org/drawingml/2006/picture">
-                  <pic:nvPicPr>
-                    <pic:cNvPr id="54" name="Immagine 54"/>
-                    <pic:cNvPicPr/>
-                  </pic:nvPicPr>
-                  <pic:blipFill>
-                    <a:blip r:embed="rId29">
-                      <a:extLst>
-                        <a:ext uri="{28A0092B-C50C-407E-A947-70E740481C1C}">
-                          <a14:useLocalDpi xmlns:a14="http://schemas.microsoft.com/office/drawing/2010/main" val="0"/>
-                        </a:ext>
-                      </a:extLst>
-                    </a:blip>
-                    <a:stretch>
-                      <a:fillRect/>
-                    </a:stretch>
-                  </pic:blipFill>
-                  <pic:spPr>
-                    <a:xfrm>
-                      <a:off x="0" y="0"/>
-                      <a:ext cx="6120130" cy="2744470"/>
-                    </a:xfrm>
-                    <a:prstGeom prst="rect">
-                      <a:avLst/>
-                    </a:prstGeom>
-                  </pic:spPr>
-                </pic:pic>
-              </a:graphicData>
-            </a:graphic>
-          </wp:inline>
-        </w:drawing>
-      </w:r>
     </w:p>
     <w:p>
       <w:pPr>
@@ -19812,7 +19947,7 @@
       <w:pPr>
         <w:pStyle w:val="Titolo2"/>
       </w:pPr>
-      <w:bookmarkStart w:id="33" w:name="_Toc111917949"/>
+      <w:bookmarkStart w:id="33" w:name="_Toc111979372"/>
       <w:r>
         <w:t>Servizio medio dei centri del sistema.</w:t>
       </w:r>
@@ -20017,7 +20152,7 @@
       <w:pPr>
         <w:pStyle w:val="Titolo2"/>
       </w:pPr>
-      <w:bookmarkStart w:id="34" w:name="_Toc111917950"/>
+      <w:bookmarkStart w:id="34" w:name="_Toc111979373"/>
       <w:r>
         <w:t>Calcolo del numero medio di visite</w:t>
       </w:r>
@@ -20963,7 +21098,6 @@
         <w:rPr>
           <w:rFonts w:cstheme="minorHAnsi"/>
         </w:rPr>
-        <w:lastRenderedPageBreak/>
         <w:t>v</w:t>
       </w:r>
       <w:r>
@@ -21153,8 +21287,9 @@
       <w:pPr>
         <w:pStyle w:val="Titolo2"/>
       </w:pPr>
-      <w:bookmarkStart w:id="35" w:name="_Toc111917951"/>
-      <w:r>
+      <w:bookmarkStart w:id="35" w:name="_Toc111979374"/>
+      <w:r>
+        <w:lastRenderedPageBreak/>
         <w:t>Calcolo della domanda media per i centri del sistema.</w:t>
       </w:r>
       <w:bookmarkEnd w:id="35"/>
@@ -23261,27 +23396,17 @@
     <w:p/>
     <w:p>
       <w:pPr>
-        <w:rPr>
-          <w:rFonts w:cstheme="minorHAnsi"/>
+        <w:pStyle w:val="Titolo1"/>
+        <w:rPr>
+          <w:rFonts w:cstheme="minorHAnsi"/>
+          <w:u w:val="single"/>
         </w:rPr>
       </w:pPr>
-      <w:r>
-        <w:br w:type="page"/>
-      </w:r>
-    </w:p>
-    <w:p>
-      <w:pPr>
-        <w:pStyle w:val="Titolo1"/>
+      <w:bookmarkStart w:id="36" w:name="_Toc111979375"/>
+      <w:r>
         <w:rPr>
           <w:u w:val="single"/>
         </w:rPr>
-      </w:pPr>
-      <w:bookmarkStart w:id="36" w:name="_Toc111917952"/>
-      <w:r>
-        <w:rPr>
-          <w:u w:val="single"/>
-        </w:rPr>
-        <w:lastRenderedPageBreak/>
         <w:t>Esecuzione delle simulazioni</w:t>
       </w:r>
       <w:r>
@@ -23296,7 +23421,7 @@
       <w:pPr>
         <w:pStyle w:val="Titolo2"/>
       </w:pPr>
-      <w:bookmarkStart w:id="37" w:name="_Toc111917953"/>
+      <w:bookmarkStart w:id="37" w:name="_Toc111979376"/>
       <w:r>
         <w:t>Simulazione a orizzonte infinito.</w:t>
       </w:r>
@@ -23341,7 +23466,7 @@
       <w:pPr>
         <w:pStyle w:val="Titolo3"/>
       </w:pPr>
-      <w:bookmarkStart w:id="38" w:name="_Toc111917954"/>
+      <w:bookmarkStart w:id="38" w:name="_Toc111979377"/>
       <w:r>
         <w:t>Fascia 1 (</w:t>
       </w:r>
@@ -23432,19 +23557,14 @@
     </w:p>
     <w:p>
       <w:pPr>
-        <w:rPr>
-          <w:u w:val="single"/>
-        </w:rPr>
+        <w:jc w:val="center"/>
       </w:pPr>
       <w:r>
-        <w:rPr>
-          <w:noProof/>
-        </w:rPr>
         <w:drawing>
-          <wp:inline distT="0" distB="0" distL="0" distR="0" wp14:anchorId="2EEADDEA" wp14:editId="3278817E">
-            <wp:extent cx="6120130" cy="2917190"/>
+          <wp:inline distT="0" distB="0" distL="0" distR="0" wp14:anchorId="1B73DE51" wp14:editId="1E4DD9FC">
+            <wp:extent cx="2427205" cy="1162228"/>
             <wp:effectExtent l="0" t="0" r="0" b="0"/>
-            <wp:docPr id="30" name="Immagine 30"/>
+            <wp:docPr id="66" name="Immagine 66"/>
             <wp:cNvGraphicFramePr>
               <a:graphicFrameLocks xmlns:a="http://schemas.openxmlformats.org/drawingml/2006/main" noChangeAspect="1"/>
             </wp:cNvGraphicFramePr>
@@ -23464,7 +23584,7 @@
                   <pic:spPr>
                     <a:xfrm>
                       <a:off x="0" y="0"/>
-                      <a:ext cx="6120130" cy="2917190"/>
+                      <a:ext cx="2461174" cy="1178493"/>
                     </a:xfrm>
                     <a:prstGeom prst="rect">
                       <a:avLst/>
@@ -23479,6 +23599,7 @@
     </w:p>
     <w:p>
       <w:r>
+        <w:lastRenderedPageBreak/>
         <w:t>Di conseguenza, questa configurazione</w:t>
       </w:r>
       <w:r>
@@ -23639,11 +23760,7 @@
         <w:t xml:space="preserve">minimizzare i costi e da rispettare i QoS. La configurazione finale per la fascia oraria è (1, 1, 2, 11, 3), dove </w:t>
       </w:r>
       <w:r>
-        <w:t xml:space="preserve">l’intervallo di </w:t>
-      </w:r>
-      <w:r>
-        <w:lastRenderedPageBreak/>
-        <w:t xml:space="preserve">confidenza del tempo medio di attesa nel centro </w:t>
+        <w:t xml:space="preserve">l’intervallo di confidenza del tempo medio di attesa nel centro </w:t>
       </w:r>
       <w:r>
         <w:rPr>
@@ -23676,7 +23793,7 @@
       <w:pPr>
         <w:pStyle w:val="Titolo3"/>
       </w:pPr>
-      <w:bookmarkStart w:id="39" w:name="_Toc111917955"/>
+      <w:bookmarkStart w:id="39" w:name="_Toc111979378"/>
       <w:r>
         <w:t xml:space="preserve">Fascia 2 (11:00 </w:t>
       </w:r>
@@ -23829,7 +23946,7 @@
       <w:pPr>
         <w:pStyle w:val="Titolo3"/>
       </w:pPr>
-      <w:bookmarkStart w:id="40" w:name="_Toc111917956"/>
+      <w:bookmarkStart w:id="40" w:name="_Toc111979379"/>
       <w:r>
         <w:t xml:space="preserve">Fascia 3 (12:00 </w:t>
       </w:r>
@@ -24060,178 +24177,6 @@
       </w:r>
       <w:r>
         <w:t>el 20% massimo previsto).</w:t>
-      </w:r>
-    </w:p>
-    <w:p>
-      <w:pPr>
-        <w:jc w:val="center"/>
-        <w:rPr>
-          <w:i/>
-          <w:iCs/>
-        </w:rPr>
-      </w:pPr>
-    </w:p>
-    <w:p>
-      <w:pPr>
-        <w:jc w:val="center"/>
-        <w:rPr>
-          <w:i/>
-          <w:iCs/>
-        </w:rPr>
-      </w:pPr>
-    </w:p>
-    <w:p>
-      <w:pPr>
-        <w:jc w:val="center"/>
-        <w:rPr>
-          <w:i/>
-          <w:iCs/>
-        </w:rPr>
-      </w:pPr>
-    </w:p>
-    <w:p>
-      <w:pPr>
-        <w:jc w:val="center"/>
-        <w:rPr>
-          <w:i/>
-          <w:iCs/>
-        </w:rPr>
-      </w:pPr>
-    </w:p>
-    <w:p>
-      <w:pPr>
-        <w:jc w:val="center"/>
-        <w:rPr>
-          <w:i/>
-          <w:iCs/>
-        </w:rPr>
-      </w:pPr>
-    </w:p>
-    <w:p>
-      <w:pPr>
-        <w:jc w:val="center"/>
-        <w:rPr>
-          <w:i/>
-          <w:iCs/>
-        </w:rPr>
-      </w:pPr>
-    </w:p>
-    <w:p>
-      <w:pPr>
-        <w:jc w:val="center"/>
-        <w:rPr>
-          <w:i/>
-          <w:iCs/>
-        </w:rPr>
-      </w:pPr>
-    </w:p>
-    <w:p>
-      <w:pPr>
-        <w:jc w:val="center"/>
-        <w:rPr>
-          <w:i/>
-          <w:iCs/>
-        </w:rPr>
-      </w:pPr>
-    </w:p>
-    <w:p>
-      <w:pPr>
-        <w:jc w:val="center"/>
-        <w:rPr>
-          <w:i/>
-          <w:iCs/>
-        </w:rPr>
-      </w:pPr>
-    </w:p>
-    <w:p>
-      <w:pPr>
-        <w:jc w:val="center"/>
-        <w:rPr>
-          <w:i/>
-          <w:iCs/>
-        </w:rPr>
-      </w:pPr>
-    </w:p>
-    <w:p>
-      <w:pPr>
-        <w:jc w:val="center"/>
-        <w:rPr>
-          <w:i/>
-          <w:iCs/>
-        </w:rPr>
-      </w:pPr>
-    </w:p>
-    <w:p>
-      <w:pPr>
-        <w:jc w:val="center"/>
-        <w:rPr>
-          <w:i/>
-          <w:iCs/>
-        </w:rPr>
-      </w:pPr>
-      <w:r>
-        <w:rPr>
-          <w:i/>
-          <w:iCs/>
-        </w:rPr>
-        <w:lastRenderedPageBreak/>
-        <w:t>Tempo di risposta</w:t>
-      </w:r>
-      <w:r>
-        <w:rPr>
-          <w:i/>
-          <w:iCs/>
-        </w:rPr>
-        <w:t xml:space="preserve"> del centro </w:t>
-      </w:r>
-      <w:r>
-        <w:rPr>
-          <w:i/>
-          <w:iCs/>
-        </w:rPr>
-        <w:t>withdraw food</w:t>
-      </w:r>
-      <w:r>
-        <w:rPr>
-          <w:i/>
-          <w:iCs/>
-        </w:rPr>
-        <w:t xml:space="preserve"> nella </w:t>
-      </w:r>
-      <w:r>
-        <w:rPr>
-          <w:i/>
-          <w:iCs/>
-        </w:rPr>
-        <w:t>terza</w:t>
-      </w:r>
-      <w:r>
-        <w:rPr>
-          <w:i/>
-          <w:iCs/>
-        </w:rPr>
-        <w:t xml:space="preserve"> fascia oraria</w:t>
-      </w:r>
-      <w:r>
-        <w:rPr>
-          <w:i/>
-          <w:iCs/>
-        </w:rPr>
-        <w:t xml:space="preserve"> (configurazione (1, 1, 4, </w:t>
-      </w:r>
-      <w:r>
-        <w:rPr>
-          <w:i/>
-          <w:iCs/>
-        </w:rPr>
-        <w:t>19, 5))</w:t>
-      </w:r>
-      <w:r>
-        <w:rPr>
-          <w:i/>
-          <w:iCs/>
-        </w:rPr>
-        <w:t>:</w:t>
       </w:r>
     </w:p>
     <w:p>
@@ -24240,13 +24185,79 @@
       </w:pPr>
       <w:r>
         <w:rPr>
-          <w:noProof/>
-        </w:rPr>
+          <w:i/>
+          <w:iCs/>
+        </w:rPr>
+        <w:lastRenderedPageBreak/>
+        <w:t>Tempo di risposta</w:t>
+      </w:r>
+      <w:r>
+        <w:rPr>
+          <w:i/>
+          <w:iCs/>
+        </w:rPr>
+        <w:t xml:space="preserve"> del centro </w:t>
+      </w:r>
+      <w:r>
+        <w:rPr>
+          <w:i/>
+          <w:iCs/>
+        </w:rPr>
+        <w:t>withdraw food</w:t>
+      </w:r>
+      <w:r>
+        <w:rPr>
+          <w:i/>
+          <w:iCs/>
+        </w:rPr>
+        <w:t xml:space="preserve"> nella </w:t>
+      </w:r>
+      <w:r>
+        <w:rPr>
+          <w:i/>
+          <w:iCs/>
+        </w:rPr>
+        <w:t>terza</w:t>
+      </w:r>
+      <w:r>
+        <w:rPr>
+          <w:i/>
+          <w:iCs/>
+        </w:rPr>
+        <w:t xml:space="preserve"> fascia oraria</w:t>
+      </w:r>
+      <w:r>
+        <w:rPr>
+          <w:i/>
+          <w:iCs/>
+        </w:rPr>
+        <w:t xml:space="preserve"> (configurazione (1, 1, 4, </w:t>
+      </w:r>
+      <w:r>
+        <w:rPr>
+          <w:i/>
+          <w:iCs/>
+        </w:rPr>
+        <w:t>19, 5))</w:t>
+      </w:r>
+      <w:r>
+        <w:rPr>
+          <w:i/>
+          <w:iCs/>
+        </w:rPr>
+        <w:t>:</w:t>
+      </w:r>
+    </w:p>
+    <w:p>
+      <w:pPr>
+        <w:jc w:val="center"/>
+      </w:pPr>
+      <w:r>
         <w:drawing>
-          <wp:inline distT="0" distB="0" distL="0" distR="0" wp14:anchorId="11B7FE85" wp14:editId="38AF8592">
-            <wp:extent cx="6120130" cy="3016885"/>
-            <wp:effectExtent l="0" t="0" r="0" b="0"/>
-            <wp:docPr id="31" name="Immagine 31"/>
+          <wp:inline distT="0" distB="0" distL="0" distR="0" wp14:anchorId="12660EB6" wp14:editId="5476B982">
+            <wp:extent cx="2837751" cy="1392965"/>
+            <wp:effectExtent l="0" t="0" r="1270" b="0"/>
+            <wp:docPr id="67" name="Immagine 67"/>
             <wp:cNvGraphicFramePr>
               <a:graphicFrameLocks xmlns:a="http://schemas.openxmlformats.org/drawingml/2006/main" noChangeAspect="1"/>
             </wp:cNvGraphicFramePr>
@@ -24266,7 +24277,7 @@
                   <pic:spPr>
                     <a:xfrm>
                       <a:off x="0" y="0"/>
-                      <a:ext cx="6120130" cy="3016885"/>
+                      <a:ext cx="2853634" cy="1400761"/>
                     </a:xfrm>
                     <a:prstGeom prst="rect">
                       <a:avLst/>
@@ -24349,14 +24360,11 @@
         <w:jc w:val="center"/>
       </w:pPr>
       <w:r>
-        <w:rPr>
-          <w:noProof/>
-        </w:rPr>
         <w:drawing>
-          <wp:inline distT="0" distB="0" distL="0" distR="0" wp14:anchorId="092212A3" wp14:editId="5EF389F5">
-            <wp:extent cx="6120130" cy="3077845"/>
-            <wp:effectExtent l="0" t="0" r="0" b="8255"/>
-            <wp:docPr id="32" name="Immagine 32"/>
+          <wp:inline distT="0" distB="0" distL="0" distR="0" wp14:anchorId="5B3261F9" wp14:editId="5374CD00">
+            <wp:extent cx="2777383" cy="1384369"/>
+            <wp:effectExtent l="0" t="0" r="4445" b="6350"/>
+            <wp:docPr id="77" name="Immagine 77"/>
             <wp:cNvGraphicFramePr>
               <a:graphicFrameLocks xmlns:a="http://schemas.openxmlformats.org/drawingml/2006/main" noChangeAspect="1"/>
             </wp:cNvGraphicFramePr>
@@ -24364,17 +24372,11 @@
               <a:graphicData uri="http://schemas.openxmlformats.org/drawingml/2006/picture">
                 <pic:pic xmlns:pic="http://schemas.openxmlformats.org/drawingml/2006/picture">
                   <pic:nvPicPr>
-                    <pic:cNvPr id="32" name="Immagine 32"/>
+                    <pic:cNvPr id="1" name=""/>
                     <pic:cNvPicPr/>
                   </pic:nvPicPr>
                   <pic:blipFill>
-                    <a:blip r:embed="rId32" cstate="print">
-                      <a:extLst>
-                        <a:ext uri="{28A0092B-C50C-407E-A947-70E740481C1C}">
-                          <a14:useLocalDpi xmlns:a14="http://schemas.microsoft.com/office/drawing/2010/main" val="0"/>
-                        </a:ext>
-                      </a:extLst>
-                    </a:blip>
+                    <a:blip r:embed="rId32"/>
                     <a:stretch>
                       <a:fillRect/>
                     </a:stretch>
@@ -24382,7 +24384,7 @@
                   <pic:spPr>
                     <a:xfrm>
                       <a:off x="0" y="0"/>
-                      <a:ext cx="6120130" cy="3077845"/>
+                      <a:ext cx="2808699" cy="1399978"/>
                     </a:xfrm>
                     <a:prstGeom prst="rect">
                       <a:avLst/>
@@ -24394,12 +24396,15 @@
           </wp:inline>
         </w:drawing>
       </w:r>
+      <w:r>
+        <w:br/>
+      </w:r>
     </w:p>
     <w:p>
       <w:pPr>
         <w:pStyle w:val="Titolo3"/>
       </w:pPr>
-      <w:bookmarkStart w:id="41" w:name="_Toc111917957"/>
+      <w:bookmarkStart w:id="41" w:name="_Toc111979380"/>
       <w:r>
         <w:t xml:space="preserve">Fascia 4 (15:00 </w:t>
       </w:r>
@@ -24477,7 +24482,7 @@
       <w:pPr>
         <w:pStyle w:val="Titolo3"/>
       </w:pPr>
-      <w:bookmarkStart w:id="42" w:name="_Toc111917958"/>
+      <w:bookmarkStart w:id="42" w:name="_Toc111979381"/>
       <w:r>
         <w:t xml:space="preserve">Fascia 5 (18:00 </w:t>
       </w:r>
@@ -24513,9 +24518,6 @@
       </w:r>
       <w:r>
         <w:br/>
-      </w:r>
-      <w:r>
-        <w:lastRenderedPageBreak/>
         <w:t xml:space="preserve">- Tempo di risposta nel centro </w:t>
       </w:r>
       <w:r>
@@ -24690,123 +24692,6 @@
       </w:r>
       <w:r>
         <w:t>.</w:t>
-      </w:r>
-      <w:r>
-        <w:br/>
-      </w:r>
-    </w:p>
-    <w:p>
-      <w:pPr>
-        <w:jc w:val="center"/>
-        <w:rPr>
-          <w:i/>
-          <w:iCs/>
-        </w:rPr>
-      </w:pPr>
-      <w:r>
-        <w:rPr>
-          <w:i/>
-          <w:iCs/>
-        </w:rPr>
-        <w:t xml:space="preserve">Tempo di </w:t>
-      </w:r>
-      <w:r>
-        <w:rPr>
-          <w:i/>
-          <w:iCs/>
-        </w:rPr>
-        <w:t>risposta</w:t>
-      </w:r>
-      <w:r>
-        <w:rPr>
-          <w:i/>
-          <w:iCs/>
-        </w:rPr>
-        <w:t xml:space="preserve"> del centro </w:t>
-      </w:r>
-      <w:r>
-        <w:rPr>
-          <w:i/>
-          <w:iCs/>
-        </w:rPr>
-        <w:t>withdraw food</w:t>
-      </w:r>
-      <w:r>
-        <w:rPr>
-          <w:i/>
-          <w:iCs/>
-        </w:rPr>
-        <w:t xml:space="preserve"> nella </w:t>
-      </w:r>
-      <w:r>
-        <w:rPr>
-          <w:i/>
-          <w:iCs/>
-        </w:rPr>
-        <w:t>quinta</w:t>
-      </w:r>
-      <w:r>
-        <w:rPr>
-          <w:i/>
-          <w:iCs/>
-        </w:rPr>
-        <w:t xml:space="preserve"> fascia oraria</w:t>
-      </w:r>
-      <w:r>
-        <w:rPr>
-          <w:i/>
-          <w:iCs/>
-        </w:rPr>
-        <w:t xml:space="preserve"> (configurazione (1, 1, </w:t>
-      </w:r>
-      <w:r>
-        <w:rPr>
-          <w:i/>
-          <w:iCs/>
-        </w:rPr>
-        <w:t>5</w:t>
-      </w:r>
-      <w:r>
-        <w:rPr>
-          <w:i/>
-          <w:iCs/>
-        </w:rPr>
-        <w:t xml:space="preserve">, </w:t>
-      </w:r>
-      <w:r>
-        <w:rPr>
-          <w:i/>
-          <w:iCs/>
-        </w:rPr>
-        <w:t>23</w:t>
-      </w:r>
-      <w:r>
-        <w:rPr>
-          <w:i/>
-          <w:iCs/>
-        </w:rPr>
-        <w:t xml:space="preserve">, </w:t>
-      </w:r>
-      <w:r>
-        <w:rPr>
-          <w:i/>
-          <w:iCs/>
-        </w:rPr>
-        <w:t>6</w:t>
-      </w:r>
-      <w:r>
-        <w:rPr>
-          <w:i/>
-          <w:iCs/>
-        </w:rPr>
-        <w:t>))</w:t>
-      </w:r>
-      <w:r>
-        <w:rPr>
-          <w:i/>
-          <w:iCs/>
-        </w:rPr>
-        <w:t>:</w:t>
       </w:r>
     </w:p>
     <w:p>
@@ -24815,13 +24700,120 @@
       </w:pPr>
       <w:r>
         <w:rPr>
-          <w:noProof/>
-        </w:rPr>
+          <w:i/>
+          <w:iCs/>
+        </w:rPr>
+        <w:t xml:space="preserve">Tempo di </w:t>
+      </w:r>
+      <w:r>
+        <w:rPr>
+          <w:i/>
+          <w:iCs/>
+        </w:rPr>
+        <w:t>risposta</w:t>
+      </w:r>
+      <w:r>
+        <w:rPr>
+          <w:i/>
+          <w:iCs/>
+        </w:rPr>
+        <w:t xml:space="preserve"> del centro </w:t>
+      </w:r>
+      <w:r>
+        <w:rPr>
+          <w:i/>
+          <w:iCs/>
+        </w:rPr>
+        <w:t>withdraw food</w:t>
+      </w:r>
+      <w:r>
+        <w:rPr>
+          <w:i/>
+          <w:iCs/>
+        </w:rPr>
+        <w:t xml:space="preserve"> nella </w:t>
+      </w:r>
+      <w:r>
+        <w:rPr>
+          <w:i/>
+          <w:iCs/>
+        </w:rPr>
+        <w:t>quinta</w:t>
+      </w:r>
+      <w:r>
+        <w:rPr>
+          <w:i/>
+          <w:iCs/>
+        </w:rPr>
+        <w:t xml:space="preserve"> fascia oraria</w:t>
+      </w:r>
+      <w:r>
+        <w:rPr>
+          <w:i/>
+          <w:iCs/>
+        </w:rPr>
+        <w:t xml:space="preserve"> (configurazione (1, 1, </w:t>
+      </w:r>
+      <w:r>
+        <w:rPr>
+          <w:i/>
+          <w:iCs/>
+        </w:rPr>
+        <w:t>5</w:t>
+      </w:r>
+      <w:r>
+        <w:rPr>
+          <w:i/>
+          <w:iCs/>
+        </w:rPr>
+        <w:t xml:space="preserve">, </w:t>
+      </w:r>
+      <w:r>
+        <w:rPr>
+          <w:i/>
+          <w:iCs/>
+        </w:rPr>
+        <w:t>23</w:t>
+      </w:r>
+      <w:r>
+        <w:rPr>
+          <w:i/>
+          <w:iCs/>
+        </w:rPr>
+        <w:t xml:space="preserve">, </w:t>
+      </w:r>
+      <w:r>
+        <w:rPr>
+          <w:i/>
+          <w:iCs/>
+        </w:rPr>
+        <w:t>6</w:t>
+      </w:r>
+      <w:r>
+        <w:rPr>
+          <w:i/>
+          <w:iCs/>
+        </w:rPr>
+        <w:t>))</w:t>
+      </w:r>
+      <w:r>
+        <w:rPr>
+          <w:i/>
+          <w:iCs/>
+        </w:rPr>
+        <w:t>:</w:t>
+      </w:r>
+    </w:p>
+    <w:p>
+      <w:pPr>
+        <w:jc w:val="center"/>
+      </w:pPr>
+      <w:r>
         <w:drawing>
-          <wp:inline distT="0" distB="0" distL="0" distR="0" wp14:anchorId="06104162" wp14:editId="13C825B5">
-            <wp:extent cx="6120130" cy="2962910"/>
-            <wp:effectExtent l="0" t="0" r="0" b="8890"/>
-            <wp:docPr id="35" name="Immagine 35"/>
+          <wp:inline distT="0" distB="0" distL="0" distR="0" wp14:anchorId="0DDAF96E" wp14:editId="788A3D2A">
+            <wp:extent cx="2602073" cy="1281869"/>
+            <wp:effectExtent l="0" t="0" r="8255" b="0"/>
+            <wp:docPr id="78" name="Immagine 78"/>
             <wp:cNvGraphicFramePr>
               <a:graphicFrameLocks xmlns:a="http://schemas.openxmlformats.org/drawingml/2006/main" noChangeAspect="1"/>
             </wp:cNvGraphicFramePr>
@@ -24829,17 +24821,11 @@
               <a:graphicData uri="http://schemas.openxmlformats.org/drawingml/2006/picture">
                 <pic:pic xmlns:pic="http://schemas.openxmlformats.org/drawingml/2006/picture">
                   <pic:nvPicPr>
-                    <pic:cNvPr id="35" name="Immagine 35"/>
+                    <pic:cNvPr id="1" name=""/>
                     <pic:cNvPicPr/>
                   </pic:nvPicPr>
                   <pic:blipFill>
-                    <a:blip r:embed="rId33" cstate="print">
-                      <a:extLst>
-                        <a:ext uri="{28A0092B-C50C-407E-A947-70E740481C1C}">
-                          <a14:useLocalDpi xmlns:a14="http://schemas.microsoft.com/office/drawing/2010/main" val="0"/>
-                        </a:ext>
-                      </a:extLst>
-                    </a:blip>
+                    <a:blip r:embed="rId33"/>
                     <a:stretch>
                       <a:fillRect/>
                     </a:stretch>
@@ -24847,7 +24833,7 @@
                   <pic:spPr>
                     <a:xfrm>
                       <a:off x="0" y="0"/>
-                      <a:ext cx="6120130" cy="2962910"/>
+                      <a:ext cx="2616860" cy="1289153"/>
                     </a:xfrm>
                     <a:prstGeom prst="rect">
                       <a:avLst/>
@@ -24873,6 +24859,7 @@
           <w:i/>
           <w:iCs/>
         </w:rPr>
+        <w:lastRenderedPageBreak/>
         <w:t>Tempo di attesa</w:t>
       </w:r>
       <w:r>
@@ -24930,14 +24917,11 @@
         <w:jc w:val="center"/>
       </w:pPr>
       <w:r>
-        <w:rPr>
-          <w:noProof/>
-        </w:rPr>
         <w:drawing>
-          <wp:inline distT="0" distB="0" distL="0" distR="0" wp14:anchorId="7C5BC3BF" wp14:editId="0C00EB33">
-            <wp:extent cx="6120130" cy="2976880"/>
-            <wp:effectExtent l="0" t="0" r="0" b="0"/>
-            <wp:docPr id="36" name="Immagine 36"/>
+          <wp:inline distT="0" distB="0" distL="0" distR="0" wp14:anchorId="09FEA6CF" wp14:editId="02C27196">
+            <wp:extent cx="2703620" cy="1324599"/>
+            <wp:effectExtent l="0" t="0" r="1905" b="9525"/>
+            <wp:docPr id="79" name="Immagine 79"/>
             <wp:cNvGraphicFramePr>
               <a:graphicFrameLocks xmlns:a="http://schemas.openxmlformats.org/drawingml/2006/main" noChangeAspect="1"/>
             </wp:cNvGraphicFramePr>
@@ -24957,7 +24941,7 @@
                   <pic:spPr>
                     <a:xfrm>
                       <a:off x="0" y="0"/>
-                      <a:ext cx="6120130" cy="2976880"/>
+                      <a:ext cx="2729546" cy="1337301"/>
                     </a:xfrm>
                     <a:prstGeom prst="rect">
                       <a:avLst/>
@@ -24969,12 +24953,15 @@
           </wp:inline>
         </w:drawing>
       </w:r>
+      <w:r>
+        <w:br/>
+      </w:r>
     </w:p>
     <w:p>
       <w:pPr>
         <w:pStyle w:val="Titolo3"/>
       </w:pPr>
-      <w:bookmarkStart w:id="43" w:name="_Toc111917959"/>
+      <w:bookmarkStart w:id="43" w:name="_Toc111979382"/>
       <w:r>
         <w:t xml:space="preserve">Fascia 6 (22:00 </w:t>
       </w:r>
@@ -24994,11 +24981,7 @@
         <w:t>in</w:t>
       </w:r>
       <w:r>
-        <w:t xml:space="preserve">finito, la configurazione minima che rispetta tutti i QoS coincide con quella </w:t>
-      </w:r>
-      <w:r>
-        <w:lastRenderedPageBreak/>
-        <w:t>ottenuta analizzando la fascia 1</w:t>
+        <w:t>finito, la configurazione minima che rispetta tutti i QoS coincide con quella ottenuta analizzando la fascia 1</w:t>
       </w:r>
       <w:r>
         <w:t xml:space="preserve">. Comunque sia, anche in questo caso è stato necessario mantenere il numero di serventi nei centri </w:t>
@@ -25028,7 +25011,7 @@
       <w:pPr>
         <w:pStyle w:val="Titolo3"/>
       </w:pPr>
-      <w:bookmarkStart w:id="44" w:name="_Toc111917960"/>
+      <w:bookmarkStart w:id="44" w:name="_Toc111979383"/>
       <w:r>
         <w:t>Conclusioni.</w:t>
       </w:r>
@@ -25092,7 +25075,7 @@
       <w:pPr>
         <w:pStyle w:val="Titolo2"/>
       </w:pPr>
-      <w:bookmarkStart w:id="45" w:name="_Toc111917961"/>
+      <w:bookmarkStart w:id="45" w:name="_Toc111979384"/>
       <w:r>
         <w:t>Simulazione a orizzonte finito.</w:t>
       </w:r>
@@ -25212,17 +25195,17 @@
       </w:r>
       <w:r>
         <w:br/>
-        <w:t xml:space="preserve">Come prima cosa, ci siamo concentrati sulla fascia oraria relativa alla cena, essendo quella più popolata. Inoltre, poiché la maggior parte del traffico si riversa verso il centro 2, abbiamo per prima aumentato il numero dei serventi di tale centro. Nel momento in cui il profitto ha iniziato a ridursi, ci siamo concentrati sull’aumento del numero di serventi del centro 1, cercando di aumentare ulteriormente il guadagno. Effettivamente, aumentando il numero dei serventi, siamo riusciti a incrementare il profitto totale. Quando non è stato più possibile aumentare il profitto, siamo passati alla fascia oraria di pranzo (i.e. la seconda più popolata). Anche in questo caso, siamo partiti con l’aumentare il numero di serventi prima per il centro 2 e successivamente per il centro 1. Effettivamente, aumentando il numero dei serventi, siamo riusciti a incrementare il profitto totale. A questo punto, ci siamo occupati del numero di serventi per i due centri nelle fasce orarie meno popolate. Partendo dalla fascia oraria relativa alla colazione, </w:t>
+        <w:t xml:space="preserve">Come prima cosa, ci siamo concentrati sulla fascia oraria relativa alla cena, essendo quella più popolata. Inoltre, poiché la maggior parte del traffico si riversa verso il centro 2, abbiamo per prima aumentato il numero dei serventi di tale centro. Nel momento in cui il profitto ha iniziato a ridursi, ci siamo concentrati sull’aumento del numero di serventi del centro 1, cercando di aumentare ulteriormente il guadagno. </w:t>
+      </w:r>
+      <w:r>
+        <w:lastRenderedPageBreak/>
+        <w:t xml:space="preserve">Effettivamente, aumentando il numero dei serventi, siamo riusciti a incrementare il profitto totale. Quando non è stato più possibile aumentare il profitto, siamo passati alla fascia oraria di pranzo (i.e. la seconda più popolata). Anche in questo caso, siamo partiti con l’aumentare il numero di serventi prima per il centro 2 e successivamente per il centro 1. Effettivamente, aumentando il numero dei serventi, siamo riusciti a incrementare il profitto totale. A questo punto, ci siamo occupati del numero di serventi per i due centri nelle fasce orarie meno popolate. Partendo dalla fascia oraria relativa alla colazione, </w:t>
       </w:r>
       <w:r>
         <w:t>abbiamo incrementato il numero di serventi del centro 2, essendo quello con un tasso di arrivo maggiore. Tuttavia, l’incremento del numero dei serventi per il centro 1 ha portato solamente a una diminuzione del profitto. Effettivamente, il numero di serventi per il primo centro nella fascia oraria di pranzo risulta essere pari a 1 e si ritrova ad avere un tasso di arrivo maggiore. Per quanto riguarda la seconda fascia oraria, non c’è stato alcun incremento del numero di serventi nei due centri in quanto con un servente si riesce a massimizzare il profitto con queste configurazioni. Infine, nell’ultima fascia oraria, c’è stata la necessità di incrementare il numero di serventi di entrambi i centri: probabilmente, ciò è dovuto a</w:t>
       </w:r>
       <w:r>
-        <w:t xml:space="preserve">ll’alto tasso di arrivi che si ha durante l’ora di cena che determina una dimensione della coda non trascurabile al termine della fascia oraria di </w:t>
-      </w:r>
-      <w:r>
-        <w:lastRenderedPageBreak/>
-        <w:t>cena. Questo implica che i serventi dell’ultima fascia devono gestire anche le richieste della fascia precedente.</w:t>
+        <w:t>ll’alto tasso di arrivi che si ha durante l’ora di cena che determina una dimensione della coda non trascurabile al termine della fascia oraria di cena. Questo implica che i serventi dell’ultima fascia devono gestire anche le richieste della fascia precedente.</w:t>
       </w:r>
     </w:p>
     <w:p>
@@ -25323,7 +25306,7 @@
       <w:pPr>
         <w:pStyle w:val="Titolo3"/>
       </w:pPr>
-      <w:bookmarkStart w:id="46" w:name="_Toc111917962"/>
+      <w:bookmarkStart w:id="46" w:name="_Toc111979385"/>
       <w:r>
         <w:t xml:space="preserve">Fascia 1 (09:00 </w:t>
       </w:r>
@@ -25390,7 +25373,7 @@
       <w:pPr>
         <w:pStyle w:val="Titolo3"/>
       </w:pPr>
-      <w:bookmarkStart w:id="47" w:name="_Toc111917963"/>
+      <w:bookmarkStart w:id="47" w:name="_Toc111979386"/>
       <w:r>
         <w:t xml:space="preserve">Fascia 2 (11:00 </w:t>
       </w:r>
@@ -25441,7 +25424,7 @@
       <w:pPr>
         <w:pStyle w:val="Titolo3"/>
       </w:pPr>
-      <w:bookmarkStart w:id="48" w:name="_Toc111917964"/>
+      <w:bookmarkStart w:id="48" w:name="_Toc111979387"/>
       <w:r>
         <w:t xml:space="preserve">Fascia 3 (12:00 </w:t>
       </w:r>
@@ -25465,6 +25448,9 @@
       </w:r>
       <w:r>
         <w:br/>
+      </w:r>
+      <w:r>
+        <w:lastRenderedPageBreak/>
         <w:t xml:space="preserve">- Tempo di risposta nel centro </w:t>
       </w:r>
       <w:r>
@@ -25570,7 +25556,7 @@
       <w:pPr>
         <w:pStyle w:val="Titolo3"/>
       </w:pPr>
-      <w:bookmarkStart w:id="49" w:name="_Toc111917965"/>
+      <w:bookmarkStart w:id="49" w:name="_Toc111979388"/>
       <w:r>
         <w:t xml:space="preserve">Fascia 4 (15:00 </w:t>
       </w:r>
@@ -25627,9 +25613,8 @@
       <w:pPr>
         <w:pStyle w:val="Titolo3"/>
       </w:pPr>
-      <w:bookmarkStart w:id="50" w:name="_Toc111917966"/>
-      <w:r>
-        <w:lastRenderedPageBreak/>
+      <w:bookmarkStart w:id="50" w:name="_Toc111979389"/>
+      <w:r>
         <w:t xml:space="preserve">Fascia 5 (18:00 </w:t>
       </w:r>
       <w:r>
@@ -25782,7 +25767,7 @@
       <w:pPr>
         <w:pStyle w:val="Titolo3"/>
       </w:pPr>
-      <w:bookmarkStart w:id="51" w:name="_Toc111917967"/>
+      <w:bookmarkStart w:id="51" w:name="_Toc111979390"/>
       <w:r>
         <w:t xml:space="preserve">Fascia 6 (22:00 </w:t>
       </w:r>
@@ -25897,6 +25882,7 @@
         <w:br/>
       </w:r>
       <w:r>
+        <w:lastRenderedPageBreak/>
         <w:t xml:space="preserve">- Tempo di risposta nel centro </w:t>
       </w:r>
       <w:r>
@@ -25986,7 +25972,22 @@
     </w:p>
     <w:p>
       <w:r>
-        <w:t>Abbiamo iniziato col diminuire del numero di serventi nel centro 3. La diminuzione ha comportato un aumento del tempo di interarrivo tra i job nei centri successivi che ci ha consentito di diminuire il numero di serventi anche in tali centri successivi. La configurazione finale che massimizza il profitto e, al tempo stesso, rispetta i QoS obiettivi di studio è la seguente:</w:t>
+        <w:t>Abbiamo iniziato col diminuire del numero di serventi nel centro 3. La diminuzione ha comportato un aumento del tempo di interarrivo tra i job nei centri successivi che ci ha consentito di diminuire il numero di serventi anche in tali centri successivi.</w:t>
+      </w:r>
+    </w:p>
+    <w:p>
+      <w:pPr>
+        <w:pStyle w:val="Titolo3"/>
+      </w:pPr>
+      <w:bookmarkStart w:id="52" w:name="_Toc111979391"/>
+      <w:r>
+        <w:t>Conclusioni.</w:t>
+      </w:r>
+      <w:bookmarkEnd w:id="52"/>
+    </w:p>
+    <w:p>
+      <w:r>
+        <w:t>La configurazione finale che massimizza il profitto e, al tempo stesso, rispetta i QoS obiettivi di studio è la seguente:</w:t>
       </w:r>
       <w:r>
         <w:br/>
@@ -26006,9 +26007,6 @@
       </w:r>
       <w:r>
         <w:br/>
-      </w:r>
-      <w:r>
-        <w:lastRenderedPageBreak/>
         <w:t>-&gt; Fascia 5: (2, 7, 8, 43, 9)</w:t>
       </w:r>
       <w:r>
@@ -26193,6 +26191,9 @@
       </w:r>
     </w:p>
     <w:p>
+      <w:pPr>
+        <w:jc w:val="center"/>
+      </w:pPr>
       <w:r>
         <w:rPr>
           <w:noProof/>
@@ -26200,15 +26201,15 @@
         <mc:AlternateContent>
           <mc:Choice Requires="wps">
             <w:drawing>
-              <wp:anchor distT="0" distB="0" distL="114300" distR="114300" simplePos="0" relativeHeight="251694080" behindDoc="0" locked="0" layoutInCell="1" allowOverlap="1" wp14:anchorId="3A5C90A4" wp14:editId="36C0DCA8">
+              <wp:anchor distT="0" distB="0" distL="114300" distR="114300" simplePos="0" relativeHeight="251694080" behindDoc="0" locked="0" layoutInCell="1" allowOverlap="1" wp14:anchorId="3A5C90A4" wp14:editId="4183F9EF">
                 <wp:simplePos x="0" y="0"/>
                 <wp:positionH relativeFrom="column">
-                  <wp:posOffset>443865</wp:posOffset>
+                  <wp:posOffset>1891665</wp:posOffset>
                 </wp:positionH>
                 <wp:positionV relativeFrom="paragraph">
-                  <wp:posOffset>1642976</wp:posOffset>
+                  <wp:posOffset>807879</wp:posOffset>
                 </wp:positionV>
-                <wp:extent cx="5342467" cy="0"/>
+                <wp:extent cx="2590800" cy="0"/>
                 <wp:effectExtent l="0" t="0" r="0" b="0"/>
                 <wp:wrapNone/>
                 <wp:docPr id="53" name="Connettore diritto 53"/>
@@ -26220,7 +26221,7 @@
                       <wps:spPr>
                         <a:xfrm>
                           <a:off x="0" y="0"/>
-                          <a:ext cx="5342467" cy="0"/>
+                          <a:ext cx="2590800" cy="0"/>
                         </a:xfrm>
                         <a:prstGeom prst="line">
                           <a:avLst/>
@@ -26244,12 +26245,18 @@
                     </wps:wsp>
                   </a:graphicData>
                 </a:graphic>
+                <wp14:sizeRelH relativeFrom="margin">
+                  <wp14:pctWidth>0</wp14:pctWidth>
+                </wp14:sizeRelH>
+                <wp14:sizeRelV relativeFrom="margin">
+                  <wp14:pctHeight>0</wp14:pctHeight>
+                </wp14:sizeRelV>
               </wp:anchor>
             </w:drawing>
           </mc:Choice>
           <mc:Fallback>
             <w:pict>
-              <v:line w14:anchorId="27978A62" id="Connettore diritto 53" o:spid="_x0000_s1026" style="position:absolute;z-index:251694080;visibility:visible;mso-wrap-style:square;mso-wrap-distance-left:9pt;mso-wrap-distance-top:0;mso-wrap-distance-right:9pt;mso-wrap-distance-bottom:0;mso-position-horizontal:absolute;mso-position-horizontal-relative:text;mso-position-vertical:absolute;mso-position-vertical-relative:text" from="34.95pt,129.35pt" to="455.6pt,129.35pt" o:gfxdata="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" strokecolor="#ed7d31 [3205]" strokeweight=".5pt">
+              <v:line w14:anchorId="0819E0A7" id="Connettore diritto 53" o:spid="_x0000_s1026" style="position:absolute;z-index:251694080;visibility:visible;mso-wrap-style:square;mso-width-percent:0;mso-height-percent:0;mso-wrap-distance-left:9pt;mso-wrap-distance-top:0;mso-wrap-distance-right:9pt;mso-wrap-distance-bottom:0;mso-position-horizontal:absolute;mso-position-horizontal-relative:text;mso-position-vertical:absolute;mso-position-vertical-relative:text;mso-width-percent:0;mso-height-percent:0;mso-width-relative:margin;mso-height-relative:margin" from="148.95pt,63.6pt" to="352.95pt,63.6pt" o:gfxdata="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" strokecolor="#ed7d31 [3205]" strokeweight=".5pt">
                 <v:stroke joinstyle="miter"/>
               </v:line>
             </w:pict>
@@ -26263,18 +26270,18 @@
         <mc:AlternateContent>
           <mc:Choice Requires="wps">
             <w:drawing>
-              <wp:anchor distT="0" distB="0" distL="114300" distR="114300" simplePos="0" relativeHeight="251680768" behindDoc="0" locked="0" layoutInCell="1" allowOverlap="1" wp14:anchorId="0064B133" wp14:editId="661DBE53">
+              <wp:anchor distT="0" distB="0" distL="114300" distR="114300" simplePos="0" relativeHeight="251704320" behindDoc="0" locked="0" layoutInCell="1" allowOverlap="1" wp14:anchorId="6E91B0DE" wp14:editId="5AF2D4CC">
                 <wp:simplePos x="0" y="0"/>
                 <wp:positionH relativeFrom="column">
-                  <wp:posOffset>5220811</wp:posOffset>
+                  <wp:posOffset>4211796</wp:posOffset>
                 </wp:positionH>
                 <wp:positionV relativeFrom="paragraph">
-                  <wp:posOffset>202565</wp:posOffset>
+                  <wp:posOffset>107315</wp:posOffset>
                 </wp:positionV>
-                <wp:extent cx="0" cy="2440305"/>
-                <wp:effectExtent l="0" t="0" r="38100" b="36195"/>
+                <wp:extent cx="0" cy="1187450"/>
+                <wp:effectExtent l="0" t="0" r="38100" b="31750"/>
                 <wp:wrapNone/>
-                <wp:docPr id="42" name="Connettore diritto 42"/>
+                <wp:docPr id="86" name="Connettore diritto 86"/>
                 <wp:cNvGraphicFramePr/>
                 <a:graphic xmlns:a="http://schemas.openxmlformats.org/drawingml/2006/main">
                   <a:graphicData uri="http://schemas.microsoft.com/office/word/2010/wordprocessingShape">
@@ -26283,7 +26290,7 @@
                       <wps:spPr>
                         <a:xfrm>
                           <a:off x="0" y="0"/>
-                          <a:ext cx="0" cy="2440305"/>
+                          <a:ext cx="0" cy="1187450"/>
                         </a:xfrm>
                         <a:prstGeom prst="line">
                           <a:avLst/>
@@ -26318,7 +26325,7 @@
           </mc:Choice>
           <mc:Fallback>
             <w:pict>
-              <v:line w14:anchorId="15C3F2E5" id="Connettore diritto 42" o:spid="_x0000_s1026" style="position:absolute;z-index:251680768;visibility:visible;mso-wrap-style:square;mso-width-percent:0;mso-height-percent:0;mso-wrap-distance-left:9pt;mso-wrap-distance-top:0;mso-wrap-distance-right:9pt;mso-wrap-distance-bottom:0;mso-position-horizontal:absolute;mso-position-horizontal-relative:text;mso-position-vertical:absolute;mso-position-vertical-relative:text;mso-width-percent:0;mso-height-percent:0;mso-width-relative:margin;mso-height-relative:margin" from="411.1pt,15.95pt" to="411.1pt,208.1pt" o:gfxdata="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" strokecolor="#4472c4 [3204]" strokeweight=".5pt">
+              <v:line w14:anchorId="2C3D83E4" id="Connettore diritto 86" o:spid="_x0000_s1026" style="position:absolute;z-index:251704320;visibility:visible;mso-wrap-style:square;mso-width-percent:0;mso-height-percent:0;mso-wrap-distance-left:9pt;mso-wrap-distance-top:0;mso-wrap-distance-right:9pt;mso-wrap-distance-bottom:0;mso-position-horizontal:absolute;mso-position-horizontal-relative:text;mso-position-vertical:absolute;mso-position-vertical-relative:text;mso-width-percent:0;mso-height-percent:0;mso-width-relative:margin;mso-height-relative:margin" from="331.65pt,8.45pt" to="331.65pt,101.95pt" o:gfxdata="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" strokecolor="#4472c4 [3204]" strokeweight=".5pt">
                 <v:stroke joinstyle="miter"/>
               </v:line>
             </w:pict>
@@ -26332,18 +26339,18 @@
         <mc:AlternateContent>
           <mc:Choice Requires="wps">
             <w:drawing>
-              <wp:anchor distT="0" distB="0" distL="114300" distR="114300" simplePos="0" relativeHeight="251678720" behindDoc="0" locked="0" layoutInCell="1" allowOverlap="1" wp14:anchorId="612B293B" wp14:editId="1E1B66B2">
+              <wp:anchor distT="0" distB="0" distL="114300" distR="114300" simplePos="0" relativeHeight="251702272" behindDoc="0" locked="0" layoutInCell="1" allowOverlap="1" wp14:anchorId="56401E7A" wp14:editId="69215F9E">
                 <wp:simplePos x="0" y="0"/>
                 <wp:positionH relativeFrom="column">
-                  <wp:posOffset>3838575</wp:posOffset>
+                  <wp:posOffset>3532346</wp:posOffset>
                 </wp:positionH>
                 <wp:positionV relativeFrom="paragraph">
-                  <wp:posOffset>201295</wp:posOffset>
+                  <wp:posOffset>106045</wp:posOffset>
                 </wp:positionV>
-                <wp:extent cx="0" cy="2440305"/>
-                <wp:effectExtent l="0" t="0" r="38100" b="36195"/>
+                <wp:extent cx="0" cy="1187450"/>
+                <wp:effectExtent l="0" t="0" r="38100" b="31750"/>
                 <wp:wrapNone/>
-                <wp:docPr id="41" name="Connettore diritto 41"/>
+                <wp:docPr id="84" name="Connettore diritto 84"/>
                 <wp:cNvGraphicFramePr/>
                 <a:graphic xmlns:a="http://schemas.openxmlformats.org/drawingml/2006/main">
                   <a:graphicData uri="http://schemas.microsoft.com/office/word/2010/wordprocessingShape">
@@ -26352,7 +26359,7 @@
                       <wps:spPr>
                         <a:xfrm>
                           <a:off x="0" y="0"/>
-                          <a:ext cx="0" cy="2440305"/>
+                          <a:ext cx="0" cy="1187450"/>
                         </a:xfrm>
                         <a:prstGeom prst="line">
                           <a:avLst/>
@@ -26387,7 +26394,7 @@
           </mc:Choice>
           <mc:Fallback>
             <w:pict>
-              <v:line w14:anchorId="2B9E57B1" id="Connettore diritto 41" o:spid="_x0000_s1026" style="position:absolute;z-index:251678720;visibility:visible;mso-wrap-style:square;mso-width-percent:0;mso-height-percent:0;mso-wrap-distance-left:9pt;mso-wrap-distance-top:0;mso-wrap-distance-right:9pt;mso-wrap-distance-bottom:0;mso-position-horizontal:absolute;mso-position-horizontal-relative:text;mso-position-vertical:absolute;mso-position-vertical-relative:text;mso-width-percent:0;mso-height-percent:0;mso-width-relative:margin;mso-height-relative:margin" from="302.25pt,15.85pt" to="302.25pt,208pt" o:gfxdata="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" strokecolor="#4472c4 [3204]" strokeweight=".5pt">
+              <v:line w14:anchorId="6E641CF0" id="Connettore diritto 84" o:spid="_x0000_s1026" style="position:absolute;z-index:251702272;visibility:visible;mso-wrap-style:square;mso-width-percent:0;mso-height-percent:0;mso-wrap-distance-left:9pt;mso-wrap-distance-top:0;mso-wrap-distance-right:9pt;mso-wrap-distance-bottom:0;mso-position-horizontal:absolute;mso-position-horizontal-relative:text;mso-position-vertical:absolute;mso-position-vertical-relative:text;mso-width-percent:0;mso-height-percent:0;mso-width-relative:margin;mso-height-relative:margin" from="278.15pt,8.35pt" to="278.15pt,101.85pt" o:gfxdata="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" strokecolor="#4472c4 [3204]" strokeweight=".5pt">
                 <v:stroke joinstyle="miter"/>
               </v:line>
             </w:pict>
@@ -26401,18 +26408,18 @@
         <mc:AlternateContent>
           <mc:Choice Requires="wps">
             <w:drawing>
-              <wp:anchor distT="0" distB="0" distL="114300" distR="114300" simplePos="0" relativeHeight="251676672" behindDoc="0" locked="0" layoutInCell="1" allowOverlap="1" wp14:anchorId="1C7B3F3F" wp14:editId="1C3F8DC3">
+              <wp:anchor distT="0" distB="0" distL="114300" distR="114300" simplePos="0" relativeHeight="251700224" behindDoc="0" locked="0" layoutInCell="1" allowOverlap="1" wp14:anchorId="3CC89D13" wp14:editId="7007D0D0">
                 <wp:simplePos x="0" y="0"/>
                 <wp:positionH relativeFrom="column">
-                  <wp:posOffset>2780665</wp:posOffset>
+                  <wp:posOffset>3025140</wp:posOffset>
                 </wp:positionH>
                 <wp:positionV relativeFrom="paragraph">
-                  <wp:posOffset>200025</wp:posOffset>
+                  <wp:posOffset>107156</wp:posOffset>
                 </wp:positionV>
-                <wp:extent cx="0" cy="2440305"/>
-                <wp:effectExtent l="0" t="0" r="38100" b="36195"/>
+                <wp:extent cx="0" cy="1187450"/>
+                <wp:effectExtent l="0" t="0" r="38100" b="31750"/>
                 <wp:wrapNone/>
-                <wp:docPr id="40" name="Connettore diritto 40"/>
+                <wp:docPr id="82" name="Connettore diritto 82"/>
                 <wp:cNvGraphicFramePr/>
                 <a:graphic xmlns:a="http://schemas.openxmlformats.org/drawingml/2006/main">
                   <a:graphicData uri="http://schemas.microsoft.com/office/word/2010/wordprocessingShape">
@@ -26421,7 +26428,7 @@
                       <wps:spPr>
                         <a:xfrm>
                           <a:off x="0" y="0"/>
-                          <a:ext cx="0" cy="2440305"/>
+                          <a:ext cx="0" cy="1187450"/>
                         </a:xfrm>
                         <a:prstGeom prst="line">
                           <a:avLst/>
@@ -26456,7 +26463,7 @@
           </mc:Choice>
           <mc:Fallback>
             <w:pict>
-              <v:line w14:anchorId="52A841B0" id="Connettore diritto 40" o:spid="_x0000_s1026" style="position:absolute;z-index:251676672;visibility:visible;mso-wrap-style:square;mso-width-percent:0;mso-height-percent:0;mso-wrap-distance-left:9pt;mso-wrap-distance-top:0;mso-wrap-distance-right:9pt;mso-wrap-distance-bottom:0;mso-position-horizontal:absolute;mso-position-horizontal-relative:text;mso-position-vertical:absolute;mso-position-vertical-relative:text;mso-width-percent:0;mso-height-percent:0;mso-width-relative:margin;mso-height-relative:margin" from="218.95pt,15.75pt" to="218.95pt,207.9pt" o:gfxdata="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" strokecolor="#4472c4 [3204]" strokeweight=".5pt">
+              <v:line w14:anchorId="318449F1" id="Connettore diritto 82" o:spid="_x0000_s1026" style="position:absolute;z-index:251700224;visibility:visible;mso-wrap-style:square;mso-width-percent:0;mso-height-percent:0;mso-wrap-distance-left:9pt;mso-wrap-distance-top:0;mso-wrap-distance-right:9pt;mso-wrap-distance-bottom:0;mso-position-horizontal:absolute;mso-position-horizontal-relative:text;mso-position-vertical:absolute;mso-position-vertical-relative:text;mso-width-percent:0;mso-height-percent:0;mso-width-relative:margin;mso-height-relative:margin" from="238.2pt,8.45pt" to="238.2pt,101.95pt" o:gfxdata="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" strokecolor="#4472c4 [3204]" strokeweight=".5pt">
                 <v:stroke joinstyle="miter"/>
               </v:line>
             </w:pict>
@@ -26470,18 +26477,18 @@
         <mc:AlternateContent>
           <mc:Choice Requires="wps">
             <w:drawing>
-              <wp:anchor distT="0" distB="0" distL="114300" distR="114300" simplePos="0" relativeHeight="251674624" behindDoc="0" locked="0" layoutInCell="1" allowOverlap="1" wp14:anchorId="0DDDC1E0" wp14:editId="4D2E362D">
+              <wp:anchor distT="0" distB="0" distL="114300" distR="114300" simplePos="0" relativeHeight="251698176" behindDoc="0" locked="0" layoutInCell="1" allowOverlap="1" wp14:anchorId="13A1065B" wp14:editId="62831E40">
                 <wp:simplePos x="0" y="0"/>
                 <wp:positionH relativeFrom="column">
-                  <wp:posOffset>1737360</wp:posOffset>
+                  <wp:posOffset>2518886</wp:posOffset>
                 </wp:positionH>
                 <wp:positionV relativeFrom="paragraph">
-                  <wp:posOffset>200025</wp:posOffset>
+                  <wp:posOffset>106045</wp:posOffset>
                 </wp:positionV>
-                <wp:extent cx="0" cy="2440305"/>
-                <wp:effectExtent l="0" t="0" r="38100" b="36195"/>
+                <wp:extent cx="0" cy="1187450"/>
+                <wp:effectExtent l="0" t="0" r="38100" b="31750"/>
                 <wp:wrapNone/>
-                <wp:docPr id="39" name="Connettore diritto 39"/>
+                <wp:docPr id="81" name="Connettore diritto 81"/>
                 <wp:cNvGraphicFramePr/>
                 <a:graphic xmlns:a="http://schemas.openxmlformats.org/drawingml/2006/main">
                   <a:graphicData uri="http://schemas.microsoft.com/office/word/2010/wordprocessingShape">
@@ -26490,7 +26497,7 @@
                       <wps:spPr>
                         <a:xfrm>
                           <a:off x="0" y="0"/>
-                          <a:ext cx="0" cy="2440305"/>
+                          <a:ext cx="0" cy="1187450"/>
                         </a:xfrm>
                         <a:prstGeom prst="line">
                           <a:avLst/>
@@ -26525,7 +26532,7 @@
           </mc:Choice>
           <mc:Fallback>
             <w:pict>
-              <v:line w14:anchorId="6BA82A31" id="Connettore diritto 39" o:spid="_x0000_s1026" style="position:absolute;z-index:251674624;visibility:visible;mso-wrap-style:square;mso-width-percent:0;mso-height-percent:0;mso-wrap-distance-left:9pt;mso-wrap-distance-top:0;mso-wrap-distance-right:9pt;mso-wrap-distance-bottom:0;mso-position-horizontal:absolute;mso-position-horizontal-relative:text;mso-position-vertical:absolute;mso-position-vertical-relative:text;mso-width-percent:0;mso-height-percent:0;mso-width-relative:margin;mso-height-relative:margin" from="136.8pt,15.75pt" to="136.8pt,207.9pt" o:gfxdata="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" strokecolor="#4472c4 [3204]" strokeweight=".5pt">
+              <v:line w14:anchorId="2687B1BC" id="Connettore diritto 81" o:spid="_x0000_s1026" style="position:absolute;z-index:251698176;visibility:visible;mso-wrap-style:square;mso-width-percent:0;mso-height-percent:0;mso-wrap-distance-left:9pt;mso-wrap-distance-top:0;mso-wrap-distance-right:9pt;mso-wrap-distance-bottom:0;mso-position-horizontal:absolute;mso-position-horizontal-relative:text;mso-position-vertical:absolute;mso-position-vertical-relative:text;mso-width-percent:0;mso-height-percent:0;mso-width-relative:margin;mso-height-relative:margin" from="198.35pt,8.35pt" to="198.35pt,101.85pt" o:gfxdata="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" strokecolor="#4472c4 [3204]" strokeweight=".5pt">
                 <v:stroke joinstyle="miter"/>
               </v:line>
             </w:pict>
@@ -26539,18 +26546,18 @@
         <mc:AlternateContent>
           <mc:Choice Requires="wps">
             <w:drawing>
-              <wp:anchor distT="0" distB="0" distL="114300" distR="114300" simplePos="0" relativeHeight="251672576" behindDoc="0" locked="0" layoutInCell="1" allowOverlap="1" wp14:anchorId="73B59B17" wp14:editId="00E12901">
+              <wp:anchor distT="0" distB="0" distL="114300" distR="114300" simplePos="0" relativeHeight="251680768" behindDoc="0" locked="0" layoutInCell="1" allowOverlap="1" wp14:anchorId="0064B133" wp14:editId="3E9B253F">
                 <wp:simplePos x="0" y="0"/>
                 <wp:positionH relativeFrom="column">
-                  <wp:posOffset>1389149</wp:posOffset>
+                  <wp:posOffset>2349976</wp:posOffset>
                 </wp:positionH>
                 <wp:positionV relativeFrom="paragraph">
-                  <wp:posOffset>200660</wp:posOffset>
+                  <wp:posOffset>106680</wp:posOffset>
                 </wp:positionV>
-                <wp:extent cx="0" cy="2440699"/>
-                <wp:effectExtent l="0" t="0" r="38100" b="36195"/>
+                <wp:extent cx="0" cy="1187450"/>
+                <wp:effectExtent l="0" t="0" r="38100" b="31750"/>
                 <wp:wrapNone/>
-                <wp:docPr id="38" name="Connettore diritto 38"/>
+                <wp:docPr id="42" name="Connettore diritto 42"/>
                 <wp:cNvGraphicFramePr/>
                 <a:graphic xmlns:a="http://schemas.openxmlformats.org/drawingml/2006/main">
                   <a:graphicData uri="http://schemas.microsoft.com/office/word/2010/wordprocessingShape">
@@ -26559,7 +26566,7 @@
                       <wps:spPr>
                         <a:xfrm>
                           <a:off x="0" y="0"/>
-                          <a:ext cx="0" cy="2440699"/>
+                          <a:ext cx="0" cy="1187450"/>
                         </a:xfrm>
                         <a:prstGeom prst="line">
                           <a:avLst/>
@@ -26594,7 +26601,7 @@
           </mc:Choice>
           <mc:Fallback>
             <w:pict>
-              <v:line w14:anchorId="2965A1FC" id="Connettore diritto 38" o:spid="_x0000_s1026" style="position:absolute;z-index:251672576;visibility:visible;mso-wrap-style:square;mso-width-percent:0;mso-height-percent:0;mso-wrap-distance-left:9pt;mso-wrap-distance-top:0;mso-wrap-distance-right:9pt;mso-wrap-distance-bottom:0;mso-position-horizontal:absolute;mso-position-horizontal-relative:text;mso-position-vertical:absolute;mso-position-vertical-relative:text;mso-width-percent:0;mso-height-percent:0;mso-width-relative:margin;mso-height-relative:margin" from="109.4pt,15.8pt" to="109.4pt,208pt" o:gfxdata="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" strokecolor="#4472c4 [3204]" strokeweight=".5pt">
+              <v:line w14:anchorId="55950821" id="Connettore diritto 42" o:spid="_x0000_s1026" style="position:absolute;z-index:251680768;visibility:visible;mso-wrap-style:square;mso-width-percent:0;mso-height-percent:0;mso-wrap-distance-left:9pt;mso-wrap-distance-top:0;mso-wrap-distance-right:9pt;mso-wrap-distance-bottom:0;mso-position-horizontal:absolute;mso-position-horizontal-relative:text;mso-position-vertical:absolute;mso-position-vertical-relative:text;mso-width-percent:0;mso-height-percent:0;mso-width-relative:margin;mso-height-relative:margin" from="185.05pt,8.4pt" to="185.05pt,101.9pt" o:gfxdata="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" strokecolor="#4472c4 [3204]" strokeweight=".5pt">
                 <v:stroke joinstyle="miter"/>
               </v:line>
             </w:pict>
@@ -26602,14 +26609,11 @@
         </mc:AlternateContent>
       </w:r>
       <w:r>
-        <w:rPr>
-          <w:noProof/>
-        </w:rPr>
         <w:drawing>
-          <wp:inline distT="0" distB="0" distL="0" distR="0" wp14:anchorId="275C06C1" wp14:editId="58EEB7DF">
-            <wp:extent cx="6120130" cy="2903855"/>
-            <wp:effectExtent l="0" t="0" r="0" b="0"/>
-            <wp:docPr id="33" name="Immagine 33"/>
+          <wp:inline distT="0" distB="0" distL="0" distR="0" wp14:anchorId="334CF745" wp14:editId="4526D6E3">
+            <wp:extent cx="3042303" cy="1461492"/>
+            <wp:effectExtent l="0" t="0" r="5715" b="5715"/>
+            <wp:docPr id="80" name="Immagine 80"/>
             <wp:cNvGraphicFramePr>
               <a:graphicFrameLocks xmlns:a="http://schemas.openxmlformats.org/drawingml/2006/main" noChangeAspect="1"/>
             </wp:cNvGraphicFramePr>
@@ -26617,17 +26621,11 @@
               <a:graphicData uri="http://schemas.openxmlformats.org/drawingml/2006/picture">
                 <pic:pic xmlns:pic="http://schemas.openxmlformats.org/drawingml/2006/picture">
                   <pic:nvPicPr>
-                    <pic:cNvPr id="33" name="Immagine 33"/>
+                    <pic:cNvPr id="1" name=""/>
                     <pic:cNvPicPr/>
                   </pic:nvPicPr>
                   <pic:blipFill>
-                    <a:blip r:embed="rId35" cstate="print">
-                      <a:extLst>
-                        <a:ext uri="{28A0092B-C50C-407E-A947-70E740481C1C}">
-                          <a14:useLocalDpi xmlns:a14="http://schemas.microsoft.com/office/drawing/2010/main" val="0"/>
-                        </a:ext>
-                      </a:extLst>
-                    </a:blip>
+                    <a:blip r:embed="rId35"/>
                     <a:stretch>
                       <a:fillRect/>
                     </a:stretch>
@@ -26635,7 +26633,7 @@
                   <pic:spPr>
                     <a:xfrm>
                       <a:off x="0" y="0"/>
-                      <a:ext cx="6120130" cy="2903855"/>
+                      <a:ext cx="3079794" cy="1479502"/>
                     </a:xfrm>
                     <a:prstGeom prst="rect">
                       <a:avLst/>
@@ -26679,6 +26677,9 @@
       </w:r>
     </w:p>
     <w:p>
+      <w:pPr>
+        <w:jc w:val="center"/>
+      </w:pPr>
       <w:r>
         <w:rPr>
           <w:noProof/>
@@ -26686,18 +26687,18 @@
         <mc:AlternateContent>
           <mc:Choice Requires="wps">
             <w:drawing>
-              <wp:anchor distT="0" distB="0" distL="114300" distR="114300" simplePos="0" relativeHeight="251682816" behindDoc="0" locked="0" layoutInCell="1" allowOverlap="1" wp14:anchorId="0E221647" wp14:editId="3D7E04A2">
+              <wp:anchor distT="0" distB="0" distL="114300" distR="114300" simplePos="0" relativeHeight="251710464" behindDoc="0" locked="0" layoutInCell="1" allowOverlap="1" wp14:anchorId="30C74518" wp14:editId="74C81D42">
                 <wp:simplePos x="0" y="0"/>
                 <wp:positionH relativeFrom="column">
-                  <wp:posOffset>1325880</wp:posOffset>
+                  <wp:posOffset>4200525</wp:posOffset>
                 </wp:positionH>
                 <wp:positionV relativeFrom="paragraph">
-                  <wp:posOffset>168910</wp:posOffset>
+                  <wp:posOffset>104140</wp:posOffset>
                 </wp:positionV>
-                <wp:extent cx="0" cy="2440305"/>
-                <wp:effectExtent l="0" t="0" r="38100" b="36195"/>
+                <wp:extent cx="0" cy="1187450"/>
+                <wp:effectExtent l="0" t="0" r="38100" b="31750"/>
                 <wp:wrapNone/>
-                <wp:docPr id="43" name="Connettore diritto 43"/>
+                <wp:docPr id="129" name="Connettore diritto 129"/>
                 <wp:cNvGraphicFramePr/>
                 <a:graphic xmlns:a="http://schemas.openxmlformats.org/drawingml/2006/main">
                   <a:graphicData uri="http://schemas.microsoft.com/office/word/2010/wordprocessingShape">
@@ -26706,7 +26707,7 @@
                       <wps:spPr>
                         <a:xfrm>
                           <a:off x="0" y="0"/>
-                          <a:ext cx="0" cy="2440305"/>
+                          <a:ext cx="0" cy="1187450"/>
                         </a:xfrm>
                         <a:prstGeom prst="line">
                           <a:avLst/>
@@ -26741,7 +26742,7 @@
           </mc:Choice>
           <mc:Fallback>
             <w:pict>
-              <v:line w14:anchorId="36B6029A" id="Connettore diritto 43" o:spid="_x0000_s1026" style="position:absolute;z-index:251682816;visibility:visible;mso-wrap-style:square;mso-width-percent:0;mso-height-percent:0;mso-wrap-distance-left:9pt;mso-wrap-distance-top:0;mso-wrap-distance-right:9pt;mso-wrap-distance-bottom:0;mso-position-horizontal:absolute;mso-position-horizontal-relative:text;mso-position-vertical:absolute;mso-position-vertical-relative:text;mso-width-percent:0;mso-height-percent:0;mso-width-relative:margin;mso-height-relative:margin" from="104.4pt,13.3pt" to="104.4pt,205.45pt" o:gfxdata="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" strokecolor="#4472c4 [3204]" strokeweight=".5pt">
+              <v:line w14:anchorId="10C1B54D" id="Connettore diritto 129" o:spid="_x0000_s1026" style="position:absolute;z-index:251710464;visibility:visible;mso-wrap-style:square;mso-width-percent:0;mso-height-percent:0;mso-wrap-distance-left:9pt;mso-wrap-distance-top:0;mso-wrap-distance-right:9pt;mso-wrap-distance-bottom:0;mso-position-horizontal:absolute;mso-position-horizontal-relative:text;mso-position-vertical:absolute;mso-position-vertical-relative:text;mso-width-percent:0;mso-height-percent:0;mso-width-relative:margin;mso-height-relative:margin" from="330.75pt,8.2pt" to="330.75pt,101.7pt" o:gfxdata="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" strokecolor="#4472c4 [3204]" strokeweight=".5pt">
                 <v:stroke joinstyle="miter"/>
               </v:line>
             </w:pict>
@@ -26755,18 +26756,18 @@
         <mc:AlternateContent>
           <mc:Choice Requires="wps">
             <w:drawing>
-              <wp:anchor distT="0" distB="0" distL="114300" distR="114300" simplePos="0" relativeHeight="251683840" behindDoc="0" locked="0" layoutInCell="1" allowOverlap="1" wp14:anchorId="168B6918" wp14:editId="00B1BBCB">
+              <wp:anchor distT="0" distB="0" distL="114300" distR="114300" simplePos="0" relativeHeight="251709440" behindDoc="0" locked="0" layoutInCell="1" allowOverlap="1" wp14:anchorId="161FB039" wp14:editId="7DFD2D84">
                 <wp:simplePos x="0" y="0"/>
                 <wp:positionH relativeFrom="column">
-                  <wp:posOffset>1674495</wp:posOffset>
+                  <wp:posOffset>3521075</wp:posOffset>
                 </wp:positionH>
                 <wp:positionV relativeFrom="paragraph">
-                  <wp:posOffset>168275</wp:posOffset>
+                  <wp:posOffset>102870</wp:posOffset>
                 </wp:positionV>
-                <wp:extent cx="0" cy="2440305"/>
-                <wp:effectExtent l="0" t="0" r="38100" b="36195"/>
+                <wp:extent cx="0" cy="1187450"/>
+                <wp:effectExtent l="0" t="0" r="38100" b="31750"/>
                 <wp:wrapNone/>
-                <wp:docPr id="44" name="Connettore diritto 44"/>
+                <wp:docPr id="128" name="Connettore diritto 128"/>
                 <wp:cNvGraphicFramePr/>
                 <a:graphic xmlns:a="http://schemas.openxmlformats.org/drawingml/2006/main">
                   <a:graphicData uri="http://schemas.microsoft.com/office/word/2010/wordprocessingShape">
@@ -26775,7 +26776,7 @@
                       <wps:spPr>
                         <a:xfrm>
                           <a:off x="0" y="0"/>
-                          <a:ext cx="0" cy="2440305"/>
+                          <a:ext cx="0" cy="1187450"/>
                         </a:xfrm>
                         <a:prstGeom prst="line">
                           <a:avLst/>
@@ -26810,7 +26811,7 @@
           </mc:Choice>
           <mc:Fallback>
             <w:pict>
-              <v:line w14:anchorId="77181EDE" id="Connettore diritto 44" o:spid="_x0000_s1026" style="position:absolute;z-index:251683840;visibility:visible;mso-wrap-style:square;mso-width-percent:0;mso-height-percent:0;mso-wrap-distance-left:9pt;mso-wrap-distance-top:0;mso-wrap-distance-right:9pt;mso-wrap-distance-bottom:0;mso-position-horizontal:absolute;mso-position-horizontal-relative:text;mso-position-vertical:absolute;mso-position-vertical-relative:text;mso-width-percent:0;mso-height-percent:0;mso-width-relative:margin;mso-height-relative:margin" from="131.85pt,13.25pt" to="131.85pt,205.4pt" o:gfxdata="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" strokecolor="#4472c4 [3204]" strokeweight=".5pt">
+              <v:line w14:anchorId="6942889F" id="Connettore diritto 128" o:spid="_x0000_s1026" style="position:absolute;z-index:251709440;visibility:visible;mso-wrap-style:square;mso-width-percent:0;mso-height-percent:0;mso-wrap-distance-left:9pt;mso-wrap-distance-top:0;mso-wrap-distance-right:9pt;mso-wrap-distance-bottom:0;mso-position-horizontal:absolute;mso-position-horizontal-relative:text;mso-position-vertical:absolute;mso-position-vertical-relative:text;mso-width-percent:0;mso-height-percent:0;mso-width-relative:margin;mso-height-relative:margin" from="277.25pt,8.1pt" to="277.25pt,101.6pt" o:gfxdata="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" strokecolor="#4472c4 [3204]" strokeweight=".5pt">
                 <v:stroke joinstyle="miter"/>
               </v:line>
             </w:pict>
@@ -26824,18 +26825,18 @@
         <mc:AlternateContent>
           <mc:Choice Requires="wps">
             <w:drawing>
-              <wp:anchor distT="0" distB="0" distL="114300" distR="114300" simplePos="0" relativeHeight="251684864" behindDoc="0" locked="0" layoutInCell="1" allowOverlap="1" wp14:anchorId="54DA5EF6" wp14:editId="615122D2">
+              <wp:anchor distT="0" distB="0" distL="114300" distR="114300" simplePos="0" relativeHeight="251708416" behindDoc="0" locked="0" layoutInCell="1" allowOverlap="1" wp14:anchorId="0C958B39" wp14:editId="7281F0BB">
                 <wp:simplePos x="0" y="0"/>
                 <wp:positionH relativeFrom="column">
-                  <wp:posOffset>2717800</wp:posOffset>
+                  <wp:posOffset>3014345</wp:posOffset>
                 </wp:positionH>
                 <wp:positionV relativeFrom="paragraph">
-                  <wp:posOffset>168275</wp:posOffset>
+                  <wp:posOffset>103505</wp:posOffset>
                 </wp:positionV>
-                <wp:extent cx="0" cy="2440305"/>
-                <wp:effectExtent l="0" t="0" r="38100" b="36195"/>
+                <wp:extent cx="0" cy="1187450"/>
+                <wp:effectExtent l="0" t="0" r="38100" b="31750"/>
                 <wp:wrapNone/>
-                <wp:docPr id="45" name="Connettore diritto 45"/>
+                <wp:docPr id="127" name="Connettore diritto 127"/>
                 <wp:cNvGraphicFramePr/>
                 <a:graphic xmlns:a="http://schemas.openxmlformats.org/drawingml/2006/main">
                   <a:graphicData uri="http://schemas.microsoft.com/office/word/2010/wordprocessingShape">
@@ -26844,7 +26845,7 @@
                       <wps:spPr>
                         <a:xfrm>
                           <a:off x="0" y="0"/>
-                          <a:ext cx="0" cy="2440305"/>
+                          <a:ext cx="0" cy="1187450"/>
                         </a:xfrm>
                         <a:prstGeom prst="line">
                           <a:avLst/>
@@ -26879,7 +26880,7 @@
           </mc:Choice>
           <mc:Fallback>
             <w:pict>
-              <v:line w14:anchorId="71C1FC28" id="Connettore diritto 45" o:spid="_x0000_s1026" style="position:absolute;z-index:251684864;visibility:visible;mso-wrap-style:square;mso-width-percent:0;mso-height-percent:0;mso-wrap-distance-left:9pt;mso-wrap-distance-top:0;mso-wrap-distance-right:9pt;mso-wrap-distance-bottom:0;mso-position-horizontal:absolute;mso-position-horizontal-relative:text;mso-position-vertical:absolute;mso-position-vertical-relative:text;mso-width-percent:0;mso-height-percent:0;mso-width-relative:margin;mso-height-relative:margin" from="214pt,13.25pt" to="214pt,205.4pt" o:gfxdata="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" strokecolor="#4472c4 [3204]" strokeweight=".5pt">
+              <v:line w14:anchorId="7F472A89" id="Connettore diritto 127" o:spid="_x0000_s1026" style="position:absolute;z-index:251708416;visibility:visible;mso-wrap-style:square;mso-width-percent:0;mso-height-percent:0;mso-wrap-distance-left:9pt;mso-wrap-distance-top:0;mso-wrap-distance-right:9pt;mso-wrap-distance-bottom:0;mso-position-horizontal:absolute;mso-position-horizontal-relative:text;mso-position-vertical:absolute;mso-position-vertical-relative:text;mso-width-percent:0;mso-height-percent:0;mso-width-relative:margin;mso-height-relative:margin" from="237.35pt,8.15pt" to="237.35pt,101.65pt" o:gfxdata="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" strokecolor="#4472c4 [3204]" strokeweight=".5pt">
                 <v:stroke joinstyle="miter"/>
               </v:line>
             </w:pict>
@@ -26893,18 +26894,18 @@
         <mc:AlternateContent>
           <mc:Choice Requires="wps">
             <w:drawing>
-              <wp:anchor distT="0" distB="0" distL="114300" distR="114300" simplePos="0" relativeHeight="251685888" behindDoc="0" locked="0" layoutInCell="1" allowOverlap="1" wp14:anchorId="572AC049" wp14:editId="660ED012">
+              <wp:anchor distT="0" distB="0" distL="114300" distR="114300" simplePos="0" relativeHeight="251707392" behindDoc="0" locked="0" layoutInCell="1" allowOverlap="1" wp14:anchorId="723E4AD6" wp14:editId="531BF48F">
                 <wp:simplePos x="0" y="0"/>
                 <wp:positionH relativeFrom="column">
-                  <wp:posOffset>3775710</wp:posOffset>
+                  <wp:posOffset>2507615</wp:posOffset>
                 </wp:positionH>
                 <wp:positionV relativeFrom="paragraph">
-                  <wp:posOffset>169545</wp:posOffset>
+                  <wp:posOffset>102870</wp:posOffset>
                 </wp:positionV>
-                <wp:extent cx="0" cy="2440305"/>
-                <wp:effectExtent l="0" t="0" r="38100" b="36195"/>
+                <wp:extent cx="0" cy="1187450"/>
+                <wp:effectExtent l="0" t="0" r="38100" b="31750"/>
                 <wp:wrapNone/>
-                <wp:docPr id="46" name="Connettore diritto 46"/>
+                <wp:docPr id="126" name="Connettore diritto 126"/>
                 <wp:cNvGraphicFramePr/>
                 <a:graphic xmlns:a="http://schemas.openxmlformats.org/drawingml/2006/main">
                   <a:graphicData uri="http://schemas.microsoft.com/office/word/2010/wordprocessingShape">
@@ -26913,7 +26914,7 @@
                       <wps:spPr>
                         <a:xfrm>
                           <a:off x="0" y="0"/>
-                          <a:ext cx="0" cy="2440305"/>
+                          <a:ext cx="0" cy="1187450"/>
                         </a:xfrm>
                         <a:prstGeom prst="line">
                           <a:avLst/>
@@ -26948,7 +26949,7 @@
           </mc:Choice>
           <mc:Fallback>
             <w:pict>
-              <v:line w14:anchorId="5CEF9E94" id="Connettore diritto 46" o:spid="_x0000_s1026" style="position:absolute;z-index:251685888;visibility:visible;mso-wrap-style:square;mso-width-percent:0;mso-height-percent:0;mso-wrap-distance-left:9pt;mso-wrap-distance-top:0;mso-wrap-distance-right:9pt;mso-wrap-distance-bottom:0;mso-position-horizontal:absolute;mso-position-horizontal-relative:text;mso-position-vertical:absolute;mso-position-vertical-relative:text;mso-width-percent:0;mso-height-percent:0;mso-width-relative:margin;mso-height-relative:margin" from="297.3pt,13.35pt" to="297.3pt,205.5pt" o:gfxdata="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" strokecolor="#4472c4 [3204]" strokeweight=".5pt">
+              <v:line w14:anchorId="72534985" id="Connettore diritto 126" o:spid="_x0000_s1026" style="position:absolute;z-index:251707392;visibility:visible;mso-wrap-style:square;mso-width-percent:0;mso-height-percent:0;mso-wrap-distance-left:9pt;mso-wrap-distance-top:0;mso-wrap-distance-right:9pt;mso-wrap-distance-bottom:0;mso-position-horizontal:absolute;mso-position-horizontal-relative:text;mso-position-vertical:absolute;mso-position-vertical-relative:text;mso-width-percent:0;mso-height-percent:0;mso-width-relative:margin;mso-height-relative:margin" from="197.45pt,8.1pt" to="197.45pt,101.6pt" o:gfxdata="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" strokecolor="#4472c4 [3204]" strokeweight=".5pt">
                 <v:stroke joinstyle="miter"/>
               </v:line>
             </w:pict>
@@ -26962,18 +26963,18 @@
         <mc:AlternateContent>
           <mc:Choice Requires="wps">
             <w:drawing>
-              <wp:anchor distT="0" distB="0" distL="114300" distR="114300" simplePos="0" relativeHeight="251686912" behindDoc="0" locked="0" layoutInCell="1" allowOverlap="1" wp14:anchorId="3CE327E3" wp14:editId="4E3F1B80">
+              <wp:anchor distT="0" distB="0" distL="114300" distR="114300" simplePos="0" relativeHeight="251706368" behindDoc="0" locked="0" layoutInCell="1" allowOverlap="1" wp14:anchorId="2D783611" wp14:editId="5DE91D75">
                 <wp:simplePos x="0" y="0"/>
                 <wp:positionH relativeFrom="column">
-                  <wp:posOffset>5157816</wp:posOffset>
+                  <wp:posOffset>2338705</wp:posOffset>
                 </wp:positionH>
                 <wp:positionV relativeFrom="paragraph">
-                  <wp:posOffset>170815</wp:posOffset>
+                  <wp:posOffset>103664</wp:posOffset>
                 </wp:positionV>
-                <wp:extent cx="0" cy="2440305"/>
-                <wp:effectExtent l="0" t="0" r="38100" b="36195"/>
+                <wp:extent cx="0" cy="1187450"/>
+                <wp:effectExtent l="0" t="0" r="38100" b="31750"/>
                 <wp:wrapNone/>
-                <wp:docPr id="47" name="Connettore diritto 47"/>
+                <wp:docPr id="125" name="Connettore diritto 125"/>
                 <wp:cNvGraphicFramePr/>
                 <a:graphic xmlns:a="http://schemas.openxmlformats.org/drawingml/2006/main">
                   <a:graphicData uri="http://schemas.microsoft.com/office/word/2010/wordprocessingShape">
@@ -26982,7 +26983,7 @@
                       <wps:spPr>
                         <a:xfrm>
                           <a:off x="0" y="0"/>
-                          <a:ext cx="0" cy="2440305"/>
+                          <a:ext cx="0" cy="1187450"/>
                         </a:xfrm>
                         <a:prstGeom prst="line">
                           <a:avLst/>
@@ -27017,7 +27018,7 @@
           </mc:Choice>
           <mc:Fallback>
             <w:pict>
-              <v:line w14:anchorId="49194616" id="Connettore diritto 47" o:spid="_x0000_s1026" style="position:absolute;z-index:251686912;visibility:visible;mso-wrap-style:square;mso-width-percent:0;mso-height-percent:0;mso-wrap-distance-left:9pt;mso-wrap-distance-top:0;mso-wrap-distance-right:9pt;mso-wrap-distance-bottom:0;mso-position-horizontal:absolute;mso-position-horizontal-relative:text;mso-position-vertical:absolute;mso-position-vertical-relative:text;mso-width-percent:0;mso-height-percent:0;mso-width-relative:margin;mso-height-relative:margin" from="406.15pt,13.45pt" to="406.15pt,205.6pt" o:gfxdata="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" strokecolor="#4472c4 [3204]" strokeweight=".5pt">
+              <v:line w14:anchorId="616C8BDF" id="Connettore diritto 125" o:spid="_x0000_s1026" style="position:absolute;z-index:251706368;visibility:visible;mso-wrap-style:square;mso-width-percent:0;mso-height-percent:0;mso-wrap-distance-left:9pt;mso-wrap-distance-top:0;mso-wrap-distance-right:9pt;mso-wrap-distance-bottom:0;mso-position-horizontal:absolute;mso-position-horizontal-relative:text;mso-position-vertical:absolute;mso-position-vertical-relative:text;mso-width-percent:0;mso-height-percent:0;mso-width-relative:margin;mso-height-relative:margin" from="184.15pt,8.15pt" to="184.15pt,101.65pt" o:gfxdata="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" strokecolor="#4472c4 [3204]" strokeweight=".5pt">
                 <v:stroke joinstyle="miter"/>
               </v:line>
             </w:pict>
@@ -27025,14 +27026,11 @@
         </mc:AlternateContent>
       </w:r>
       <w:r>
-        <w:rPr>
-          <w:noProof/>
-        </w:rPr>
         <w:drawing>
-          <wp:inline distT="0" distB="0" distL="0" distR="0" wp14:anchorId="30606C62" wp14:editId="4DC3DFC7">
-            <wp:extent cx="6018709" cy="2860964"/>
-            <wp:effectExtent l="0" t="0" r="1270" b="0"/>
-            <wp:docPr id="34" name="Immagine 34"/>
+          <wp:inline distT="0" distB="0" distL="0" distR="0" wp14:anchorId="7F90E8D8" wp14:editId="4FCEF36C">
+            <wp:extent cx="3043237" cy="1462888"/>
+            <wp:effectExtent l="0" t="0" r="5080" b="4445"/>
+            <wp:docPr id="87" name="Immagine 87"/>
             <wp:cNvGraphicFramePr>
               <a:graphicFrameLocks xmlns:a="http://schemas.openxmlformats.org/drawingml/2006/main" noChangeAspect="1"/>
             </wp:cNvGraphicFramePr>
@@ -27040,17 +27038,11 @@
               <a:graphicData uri="http://schemas.openxmlformats.org/drawingml/2006/picture">
                 <pic:pic xmlns:pic="http://schemas.openxmlformats.org/drawingml/2006/picture">
                   <pic:nvPicPr>
-                    <pic:cNvPr id="34" name="Immagine 34"/>
+                    <pic:cNvPr id="1" name=""/>
                     <pic:cNvPicPr/>
                   </pic:nvPicPr>
                   <pic:blipFill>
-                    <a:blip r:embed="rId36" cstate="print">
-                      <a:extLst>
-                        <a:ext uri="{28A0092B-C50C-407E-A947-70E740481C1C}">
-                          <a14:useLocalDpi xmlns:a14="http://schemas.microsoft.com/office/drawing/2010/main" val="0"/>
-                        </a:ext>
-                      </a:extLst>
-                    </a:blip>
+                    <a:blip r:embed="rId36"/>
                     <a:stretch>
                       <a:fillRect/>
                     </a:stretch>
@@ -27058,7 +27050,7 @@
                   <pic:spPr>
                     <a:xfrm>
                       <a:off x="0" y="0"/>
-                      <a:ext cx="6068026" cy="2884406"/>
+                      <a:ext cx="3081802" cy="1481426"/>
                     </a:xfrm>
                     <a:prstGeom prst="rect">
                       <a:avLst/>
@@ -27118,6 +27110,9 @@
       </w:r>
     </w:p>
     <w:p>
+      <w:pPr>
+        <w:jc w:val="center"/>
+      </w:pPr>
       <w:r>
         <w:rPr>
           <w:noProof/>
@@ -27125,18 +27120,18 @@
         <mc:AlternateContent>
           <mc:Choice Requires="wps">
             <w:drawing>
-              <wp:anchor distT="0" distB="0" distL="114300" distR="114300" simplePos="0" relativeHeight="251693056" behindDoc="0" locked="0" layoutInCell="1" allowOverlap="1" wp14:anchorId="3D8C5993" wp14:editId="43D0B24D">
+              <wp:anchor distT="0" distB="0" distL="114300" distR="114300" simplePos="0" relativeHeight="251712512" behindDoc="0" locked="0" layoutInCell="1" allowOverlap="1" wp14:anchorId="55DE5CE6" wp14:editId="53E8EDED">
                 <wp:simplePos x="0" y="0"/>
                 <wp:positionH relativeFrom="column">
-                  <wp:posOffset>5145405</wp:posOffset>
+                  <wp:posOffset>2342515</wp:posOffset>
                 </wp:positionH>
                 <wp:positionV relativeFrom="paragraph">
-                  <wp:posOffset>189230</wp:posOffset>
+                  <wp:posOffset>127000</wp:posOffset>
                 </wp:positionV>
-                <wp:extent cx="0" cy="2440305"/>
-                <wp:effectExtent l="0" t="0" r="38100" b="36195"/>
+                <wp:extent cx="0" cy="1187450"/>
+                <wp:effectExtent l="0" t="0" r="38100" b="31750"/>
                 <wp:wrapNone/>
-                <wp:docPr id="52" name="Connettore diritto 52"/>
+                <wp:docPr id="137" name="Connettore diritto 137"/>
                 <wp:cNvGraphicFramePr/>
                 <a:graphic xmlns:a="http://schemas.openxmlformats.org/drawingml/2006/main">
                   <a:graphicData uri="http://schemas.microsoft.com/office/word/2010/wordprocessingShape">
@@ -27145,7 +27140,7 @@
                       <wps:spPr>
                         <a:xfrm>
                           <a:off x="0" y="0"/>
-                          <a:ext cx="0" cy="2440305"/>
+                          <a:ext cx="0" cy="1187450"/>
                         </a:xfrm>
                         <a:prstGeom prst="line">
                           <a:avLst/>
@@ -27180,7 +27175,7 @@
           </mc:Choice>
           <mc:Fallback>
             <w:pict>
-              <v:line w14:anchorId="316690E4" id="Connettore diritto 52" o:spid="_x0000_s1026" style="position:absolute;z-index:251693056;visibility:visible;mso-wrap-style:square;mso-width-percent:0;mso-height-percent:0;mso-wrap-distance-left:9pt;mso-wrap-distance-top:0;mso-wrap-distance-right:9pt;mso-wrap-distance-bottom:0;mso-position-horizontal:absolute;mso-position-horizontal-relative:text;mso-position-vertical:absolute;mso-position-vertical-relative:text;mso-width-percent:0;mso-height-percent:0;mso-width-relative:margin;mso-height-relative:margin" from="405.15pt,14.9pt" to="405.15pt,207.05pt" o:gfxdata="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" strokecolor="#4472c4 [3204]" strokeweight=".5pt">
+              <v:line w14:anchorId="6ED82EFF" id="Connettore diritto 137" o:spid="_x0000_s1026" style="position:absolute;z-index:251712512;visibility:visible;mso-wrap-style:square;mso-width-percent:0;mso-height-percent:0;mso-wrap-distance-left:9pt;mso-wrap-distance-top:0;mso-wrap-distance-right:9pt;mso-wrap-distance-bottom:0;mso-position-horizontal:absolute;mso-position-horizontal-relative:text;mso-position-vertical:absolute;mso-position-vertical-relative:text;mso-width-percent:0;mso-height-percent:0;mso-width-relative:margin;mso-height-relative:margin" from="184.45pt,10pt" to="184.45pt,103.5pt" o:gfxdata="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" strokecolor="#4472c4 [3204]" strokeweight=".5pt">
                 <v:stroke joinstyle="miter"/>
               </v:line>
             </w:pict>
@@ -27194,18 +27189,18 @@
         <mc:AlternateContent>
           <mc:Choice Requires="wps">
             <w:drawing>
-              <wp:anchor distT="0" distB="0" distL="114300" distR="114300" simplePos="0" relativeHeight="251692032" behindDoc="0" locked="0" layoutInCell="1" allowOverlap="1" wp14:anchorId="0FA69D58" wp14:editId="30518E66">
+              <wp:anchor distT="0" distB="0" distL="114300" distR="114300" simplePos="0" relativeHeight="251713536" behindDoc="0" locked="0" layoutInCell="1" allowOverlap="1" wp14:anchorId="3C390D54" wp14:editId="3AE08F5E">
                 <wp:simplePos x="0" y="0"/>
                 <wp:positionH relativeFrom="column">
-                  <wp:posOffset>3763645</wp:posOffset>
+                  <wp:posOffset>2511425</wp:posOffset>
                 </wp:positionH>
                 <wp:positionV relativeFrom="paragraph">
-                  <wp:posOffset>187960</wp:posOffset>
+                  <wp:posOffset>126365</wp:posOffset>
                 </wp:positionV>
-                <wp:extent cx="0" cy="2440305"/>
-                <wp:effectExtent l="0" t="0" r="38100" b="36195"/>
+                <wp:extent cx="0" cy="1187450"/>
+                <wp:effectExtent l="0" t="0" r="38100" b="31750"/>
                 <wp:wrapNone/>
-                <wp:docPr id="51" name="Connettore diritto 51"/>
+                <wp:docPr id="138" name="Connettore diritto 138"/>
                 <wp:cNvGraphicFramePr/>
                 <a:graphic xmlns:a="http://schemas.openxmlformats.org/drawingml/2006/main">
                   <a:graphicData uri="http://schemas.microsoft.com/office/word/2010/wordprocessingShape">
@@ -27214,7 +27209,7 @@
                       <wps:spPr>
                         <a:xfrm>
                           <a:off x="0" y="0"/>
-                          <a:ext cx="0" cy="2440305"/>
+                          <a:ext cx="0" cy="1187450"/>
                         </a:xfrm>
                         <a:prstGeom prst="line">
                           <a:avLst/>
@@ -27249,7 +27244,7 @@
           </mc:Choice>
           <mc:Fallback>
             <w:pict>
-              <v:line w14:anchorId="58CB7964" id="Connettore diritto 51" o:spid="_x0000_s1026" style="position:absolute;z-index:251692032;visibility:visible;mso-wrap-style:square;mso-width-percent:0;mso-height-percent:0;mso-wrap-distance-left:9pt;mso-wrap-distance-top:0;mso-wrap-distance-right:9pt;mso-wrap-distance-bottom:0;mso-position-horizontal:absolute;mso-position-horizontal-relative:text;mso-position-vertical:absolute;mso-position-vertical-relative:text;mso-width-percent:0;mso-height-percent:0;mso-width-relative:margin;mso-height-relative:margin" from="296.35pt,14.8pt" to="296.35pt,206.95pt" o:gfxdata="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" strokecolor="#4472c4 [3204]" strokeweight=".5pt">
+              <v:line w14:anchorId="72B8F522" id="Connettore diritto 138" o:spid="_x0000_s1026" style="position:absolute;z-index:251713536;visibility:visible;mso-wrap-style:square;mso-width-percent:0;mso-height-percent:0;mso-wrap-distance-left:9pt;mso-wrap-distance-top:0;mso-wrap-distance-right:9pt;mso-wrap-distance-bottom:0;mso-position-horizontal:absolute;mso-position-horizontal-relative:text;mso-position-vertical:absolute;mso-position-vertical-relative:text;mso-width-percent:0;mso-height-percent:0;mso-width-relative:margin;mso-height-relative:margin" from="197.75pt,9.95pt" to="197.75pt,103.45pt" o:gfxdata="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" strokecolor="#4472c4 [3204]" strokeweight=".5pt">
                 <v:stroke joinstyle="miter"/>
               </v:line>
             </w:pict>
@@ -27263,18 +27258,18 @@
         <mc:AlternateContent>
           <mc:Choice Requires="wps">
             <w:drawing>
-              <wp:anchor distT="0" distB="0" distL="114300" distR="114300" simplePos="0" relativeHeight="251691008" behindDoc="0" locked="0" layoutInCell="1" allowOverlap="1" wp14:anchorId="70138B9F" wp14:editId="78961286">
+              <wp:anchor distT="0" distB="0" distL="114300" distR="114300" simplePos="0" relativeHeight="251714560" behindDoc="0" locked="0" layoutInCell="1" allowOverlap="1" wp14:anchorId="5273AFB7" wp14:editId="6D96524F">
                 <wp:simplePos x="0" y="0"/>
                 <wp:positionH relativeFrom="column">
-                  <wp:posOffset>2705735</wp:posOffset>
+                  <wp:posOffset>3018155</wp:posOffset>
                 </wp:positionH>
                 <wp:positionV relativeFrom="paragraph">
-                  <wp:posOffset>186690</wp:posOffset>
+                  <wp:posOffset>127000</wp:posOffset>
                 </wp:positionV>
-                <wp:extent cx="0" cy="2440305"/>
-                <wp:effectExtent l="0" t="0" r="38100" b="36195"/>
+                <wp:extent cx="0" cy="1187450"/>
+                <wp:effectExtent l="0" t="0" r="38100" b="31750"/>
                 <wp:wrapNone/>
-                <wp:docPr id="50" name="Connettore diritto 50"/>
+                <wp:docPr id="139" name="Connettore diritto 139"/>
                 <wp:cNvGraphicFramePr/>
                 <a:graphic xmlns:a="http://schemas.openxmlformats.org/drawingml/2006/main">
                   <a:graphicData uri="http://schemas.microsoft.com/office/word/2010/wordprocessingShape">
@@ -27283,7 +27278,7 @@
                       <wps:spPr>
                         <a:xfrm>
                           <a:off x="0" y="0"/>
-                          <a:ext cx="0" cy="2440305"/>
+                          <a:ext cx="0" cy="1187450"/>
                         </a:xfrm>
                         <a:prstGeom prst="line">
                           <a:avLst/>
@@ -27318,7 +27313,7 @@
           </mc:Choice>
           <mc:Fallback>
             <w:pict>
-              <v:line w14:anchorId="59487E68" id="Connettore diritto 50" o:spid="_x0000_s1026" style="position:absolute;z-index:251691008;visibility:visible;mso-wrap-style:square;mso-width-percent:0;mso-height-percent:0;mso-wrap-distance-left:9pt;mso-wrap-distance-top:0;mso-wrap-distance-right:9pt;mso-wrap-distance-bottom:0;mso-position-horizontal:absolute;mso-position-horizontal-relative:text;mso-position-vertical:absolute;mso-position-vertical-relative:text;mso-width-percent:0;mso-height-percent:0;mso-width-relative:margin;mso-height-relative:margin" from="213.05pt,14.7pt" to="213.05pt,206.85pt" o:gfxdata="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" strokecolor="#4472c4 [3204]" strokeweight=".5pt">
+              <v:line w14:anchorId="2AFEED76" id="Connettore diritto 139" o:spid="_x0000_s1026" style="position:absolute;z-index:251714560;visibility:visible;mso-wrap-style:square;mso-width-percent:0;mso-height-percent:0;mso-wrap-distance-left:9pt;mso-wrap-distance-top:0;mso-wrap-distance-right:9pt;mso-wrap-distance-bottom:0;mso-position-horizontal:absolute;mso-position-horizontal-relative:text;mso-position-vertical:absolute;mso-position-vertical-relative:text;mso-width-percent:0;mso-height-percent:0;mso-width-relative:margin;mso-height-relative:margin" from="237.65pt,10pt" to="237.65pt,103.5pt" o:gfxdata="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" strokecolor="#4472c4 [3204]" strokeweight=".5pt">
                 <v:stroke joinstyle="miter"/>
               </v:line>
             </w:pict>
@@ -27332,18 +27327,18 @@
         <mc:AlternateContent>
           <mc:Choice Requires="wps">
             <w:drawing>
-              <wp:anchor distT="0" distB="0" distL="114300" distR="114300" simplePos="0" relativeHeight="251689984" behindDoc="0" locked="0" layoutInCell="1" allowOverlap="1" wp14:anchorId="00E6D5CC" wp14:editId="7A99C7E2">
+              <wp:anchor distT="0" distB="0" distL="114300" distR="114300" simplePos="0" relativeHeight="251715584" behindDoc="0" locked="0" layoutInCell="1" allowOverlap="1" wp14:anchorId="2A95DFE9" wp14:editId="79452B2D">
                 <wp:simplePos x="0" y="0"/>
                 <wp:positionH relativeFrom="column">
-                  <wp:posOffset>1662430</wp:posOffset>
+                  <wp:posOffset>3524885</wp:posOffset>
                 </wp:positionH>
                 <wp:positionV relativeFrom="paragraph">
-                  <wp:posOffset>186690</wp:posOffset>
+                  <wp:posOffset>126365</wp:posOffset>
                 </wp:positionV>
-                <wp:extent cx="0" cy="2440305"/>
-                <wp:effectExtent l="0" t="0" r="38100" b="36195"/>
+                <wp:extent cx="0" cy="1187450"/>
+                <wp:effectExtent l="0" t="0" r="38100" b="31750"/>
                 <wp:wrapNone/>
-                <wp:docPr id="49" name="Connettore diritto 49"/>
+                <wp:docPr id="140" name="Connettore diritto 140"/>
                 <wp:cNvGraphicFramePr/>
                 <a:graphic xmlns:a="http://schemas.openxmlformats.org/drawingml/2006/main">
                   <a:graphicData uri="http://schemas.microsoft.com/office/word/2010/wordprocessingShape">
@@ -27352,7 +27347,7 @@
                       <wps:spPr>
                         <a:xfrm>
                           <a:off x="0" y="0"/>
-                          <a:ext cx="0" cy="2440305"/>
+                          <a:ext cx="0" cy="1187450"/>
                         </a:xfrm>
                         <a:prstGeom prst="line">
                           <a:avLst/>
@@ -27387,7 +27382,7 @@
           </mc:Choice>
           <mc:Fallback>
             <w:pict>
-              <v:line w14:anchorId="00845A04" id="Connettore diritto 49" o:spid="_x0000_s1026" style="position:absolute;z-index:251689984;visibility:visible;mso-wrap-style:square;mso-width-percent:0;mso-height-percent:0;mso-wrap-distance-left:9pt;mso-wrap-distance-top:0;mso-wrap-distance-right:9pt;mso-wrap-distance-bottom:0;mso-position-horizontal:absolute;mso-position-horizontal-relative:text;mso-position-vertical:absolute;mso-position-vertical-relative:text;mso-width-percent:0;mso-height-percent:0;mso-width-relative:margin;mso-height-relative:margin" from="130.9pt,14.7pt" to="130.9pt,206.85pt" o:gfxdata="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" strokecolor="#4472c4 [3204]" strokeweight=".5pt">
+              <v:line w14:anchorId="0669B763" id="Connettore diritto 140" o:spid="_x0000_s1026" style="position:absolute;z-index:251715584;visibility:visible;mso-wrap-style:square;mso-width-percent:0;mso-height-percent:0;mso-wrap-distance-left:9pt;mso-wrap-distance-top:0;mso-wrap-distance-right:9pt;mso-wrap-distance-bottom:0;mso-position-horizontal:absolute;mso-position-horizontal-relative:text;mso-position-vertical:absolute;mso-position-vertical-relative:text;mso-width-percent:0;mso-height-percent:0;mso-width-relative:margin;mso-height-relative:margin" from="277.55pt,9.95pt" to="277.55pt,103.45pt" o:gfxdata="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" strokecolor="#4472c4 [3204]" strokeweight=".5pt">
                 <v:stroke joinstyle="miter"/>
               </v:line>
             </w:pict>
@@ -27401,18 +27396,18 @@
         <mc:AlternateContent>
           <mc:Choice Requires="wps">
             <w:drawing>
-              <wp:anchor distT="0" distB="0" distL="114300" distR="114300" simplePos="0" relativeHeight="251688960" behindDoc="0" locked="0" layoutInCell="1" allowOverlap="1" wp14:anchorId="33822850" wp14:editId="6EF9A773">
+              <wp:anchor distT="0" distB="0" distL="114300" distR="114300" simplePos="0" relativeHeight="251716608" behindDoc="0" locked="0" layoutInCell="1" allowOverlap="1" wp14:anchorId="047FA429" wp14:editId="2F916E67">
                 <wp:simplePos x="0" y="0"/>
                 <wp:positionH relativeFrom="column">
-                  <wp:posOffset>1313815</wp:posOffset>
+                  <wp:posOffset>4204811</wp:posOffset>
                 </wp:positionH>
                 <wp:positionV relativeFrom="paragraph">
-                  <wp:posOffset>187325</wp:posOffset>
+                  <wp:posOffset>127635</wp:posOffset>
                 </wp:positionV>
-                <wp:extent cx="0" cy="2440305"/>
-                <wp:effectExtent l="0" t="0" r="38100" b="36195"/>
+                <wp:extent cx="0" cy="1187450"/>
+                <wp:effectExtent l="0" t="0" r="38100" b="31750"/>
                 <wp:wrapNone/>
-                <wp:docPr id="48" name="Connettore diritto 48"/>
+                <wp:docPr id="141" name="Connettore diritto 141"/>
                 <wp:cNvGraphicFramePr/>
                 <a:graphic xmlns:a="http://schemas.openxmlformats.org/drawingml/2006/main">
                   <a:graphicData uri="http://schemas.microsoft.com/office/word/2010/wordprocessingShape">
@@ -27421,7 +27416,7 @@
                       <wps:spPr>
                         <a:xfrm>
                           <a:off x="0" y="0"/>
-                          <a:ext cx="0" cy="2440305"/>
+                          <a:ext cx="0" cy="1187450"/>
                         </a:xfrm>
                         <a:prstGeom prst="line">
                           <a:avLst/>
@@ -27456,7 +27451,7 @@
           </mc:Choice>
           <mc:Fallback>
             <w:pict>
-              <v:line w14:anchorId="2C32797D" id="Connettore diritto 48" o:spid="_x0000_s1026" style="position:absolute;z-index:251688960;visibility:visible;mso-wrap-style:square;mso-width-percent:0;mso-height-percent:0;mso-wrap-distance-left:9pt;mso-wrap-distance-top:0;mso-wrap-distance-right:9pt;mso-wrap-distance-bottom:0;mso-position-horizontal:absolute;mso-position-horizontal-relative:text;mso-position-vertical:absolute;mso-position-vertical-relative:text;mso-width-percent:0;mso-height-percent:0;mso-width-relative:margin;mso-height-relative:margin" from="103.45pt,14.75pt" to="103.45pt,206.9pt" o:gfxdata="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" strokecolor="#4472c4 [3204]" strokeweight=".5pt">
+              <v:line w14:anchorId="7CA9C678" id="Connettore diritto 141" o:spid="_x0000_s1026" style="position:absolute;z-index:251716608;visibility:visible;mso-wrap-style:square;mso-width-percent:0;mso-height-percent:0;mso-wrap-distance-left:9pt;mso-wrap-distance-top:0;mso-wrap-distance-right:9pt;mso-wrap-distance-bottom:0;mso-position-horizontal:absolute;mso-position-horizontal-relative:text;mso-position-vertical:absolute;mso-position-vertical-relative:text;mso-width-percent:0;mso-height-percent:0;mso-width-relative:margin;mso-height-relative:margin" from="331.1pt,10.05pt" to="331.1pt,103.55pt" o:gfxdata="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" strokecolor="#4472c4 [3204]" strokeweight=".5pt">
                 <v:stroke joinstyle="miter"/>
               </v:line>
             </w:pict>
@@ -27464,14 +27459,11 @@
         </mc:AlternateContent>
       </w:r>
       <w:r>
-        <w:rPr>
-          <w:noProof/>
-        </w:rPr>
         <w:drawing>
-          <wp:inline distT="0" distB="0" distL="0" distR="0" wp14:anchorId="33DCF90F" wp14:editId="3EB6665A">
-            <wp:extent cx="6009640" cy="2882900"/>
-            <wp:effectExtent l="0" t="0" r="0" b="0"/>
-            <wp:docPr id="37" name="Immagine 37"/>
+          <wp:inline distT="0" distB="0" distL="0" distR="0" wp14:anchorId="34B645C4" wp14:editId="33521B27">
+            <wp:extent cx="3024187" cy="1480402"/>
+            <wp:effectExtent l="0" t="0" r="5080" b="5715"/>
+            <wp:docPr id="130" name="Immagine 130"/>
             <wp:cNvGraphicFramePr>
               <a:graphicFrameLocks xmlns:a="http://schemas.openxmlformats.org/drawingml/2006/main" noChangeAspect="1"/>
             </wp:cNvGraphicFramePr>
@@ -27479,17 +27471,11 @@
               <a:graphicData uri="http://schemas.openxmlformats.org/drawingml/2006/picture">
                 <pic:pic xmlns:pic="http://schemas.openxmlformats.org/drawingml/2006/picture">
                   <pic:nvPicPr>
-                    <pic:cNvPr id="37" name="Immagine 37"/>
+                    <pic:cNvPr id="1" name=""/>
                     <pic:cNvPicPr/>
                   </pic:nvPicPr>
                   <pic:blipFill>
-                    <a:blip r:embed="rId37" cstate="print">
-                      <a:extLst>
-                        <a:ext uri="{28A0092B-C50C-407E-A947-70E740481C1C}">
-                          <a14:useLocalDpi xmlns:a14="http://schemas.microsoft.com/office/drawing/2010/main" val="0"/>
-                        </a:ext>
-                      </a:extLst>
-                    </a:blip>
+                    <a:blip r:embed="rId37"/>
                     <a:stretch>
                       <a:fillRect/>
                     </a:stretch>
@@ -27497,7 +27483,7 @@
                   <pic:spPr>
                     <a:xfrm>
                       <a:off x="0" y="0"/>
-                      <a:ext cx="6017245" cy="2886548"/>
+                      <a:ext cx="3057976" cy="1496942"/>
                     </a:xfrm>
                     <a:prstGeom prst="rect">
                       <a:avLst/>
@@ -27510,27 +27496,25 @@
         </w:drawing>
       </w:r>
     </w:p>
-    <w:p>
-      <w:r>
-        <w:br w:type="page"/>
-      </w:r>
-    </w:p>
+    <w:p/>
+    <w:p/>
     <w:p>
       <w:pPr>
         <w:pStyle w:val="Titolo1"/>
         <w:rPr>
+          <w:i/>
+          <w:iCs/>
           <w:u w:val="single"/>
         </w:rPr>
       </w:pPr>
-      <w:bookmarkStart w:id="52" w:name="_Toc111917968"/>
+      <w:bookmarkStart w:id="53" w:name="_Toc111979392"/>
       <w:r>
         <w:rPr>
           <w:u w:val="single"/>
         </w:rPr>
-        <w:lastRenderedPageBreak/>
         <w:t>Modello migliorativo.</w:t>
       </w:r>
-      <w:bookmarkEnd w:id="52"/>
+      <w:bookmarkEnd w:id="53"/>
     </w:p>
     <w:p>
       <w:pPr>
@@ -27539,14 +27523,14 @@
           <w:u w:val="single"/>
         </w:rPr>
       </w:pPr>
-      <w:bookmarkStart w:id="53" w:name="_Toc111917969"/>
+      <w:bookmarkStart w:id="54" w:name="_Toc111979393"/>
       <w:r>
         <w:rPr>
           <w:u w:val="single"/>
         </w:rPr>
         <w:t>Descrizione del modello migliorativo.</w:t>
       </w:r>
-      <w:bookmarkEnd w:id="53"/>
+      <w:bookmarkEnd w:id="54"/>
     </w:p>
     <w:p>
       <w:r>
@@ -27590,51 +27574,6 @@
           <w:u w:val="single"/>
         </w:rPr>
       </w:pPr>
-      <w:bookmarkStart w:id="54" w:name="_Toc111917970"/>
-      <w:r>
-        <w:rPr>
-          <w:u w:val="single"/>
-        </w:rPr>
-        <w:t>Obiettivi del modello migliorativo.</w:t>
-      </w:r>
-      <w:bookmarkEnd w:id="54"/>
-    </w:p>
-    <w:p>
-      <w:r>
-        <w:t xml:space="preserve">Nel modello migliorativo abbiamo fissato i medesimi obiettivi del modello base: si vuole massimizzare il profitto (che dipende dal numero di serventi attivati in ciascun centro nelle varie fasce orarie e dal numero di job persi nei centri </w:t>
-      </w:r>
-      <w:r>
-        <w:rPr>
-          <w:i/>
-          <w:iCs/>
-        </w:rPr>
-        <w:t>ordering and payment</w:t>
-      </w:r>
-      <w:r>
-        <w:t xml:space="preserve"> ed </w:t>
-      </w:r>
-      <w:r>
-        <w:rPr>
-          <w:i/>
-          <w:iCs/>
-        </w:rPr>
-        <w:t>electronic ordering and payment</w:t>
-      </w:r>
-      <w:r>
-        <w:t>) e si vuole rispettare i soliti tre requisiti QoS:</w:t>
-      </w:r>
-      <w:r>
-        <w:br/>
-        <w:t>1) Il tempo medio giornaliero per un cliente per ritirare il cibo deve essere inferiore ai 15 minuti (attesa in coda inclusa).</w:t>
-      </w:r>
-      <w:r>
-        <w:br/>
-        <w:t>2) Il tempo medio giornaliero in cui un cliente, dopo aver pagato e ricevuto il pasto, rimane in attesa che si liberi un tavolo per poter consumare il pasto deve essere minore di 30 secondi.</w:t>
-      </w:r>
-      <w:r>
-        <w:br/>
-        <w:t>3) Almeno l’80% dei bambini che richiedono nell’arco della giornata l’uso dell’area giochi deve trovare un posto libero senza necessità di attendere.</w:t>
-      </w:r>
     </w:p>
     <w:p>
       <w:pPr>
@@ -27643,28 +27582,90 @@
           <w:u w:val="single"/>
         </w:rPr>
       </w:pPr>
-      <w:bookmarkStart w:id="55" w:name="_Toc111917971"/>
+      <w:bookmarkStart w:id="55" w:name="_Toc111979394"/>
       <w:r>
         <w:rPr>
           <w:u w:val="single"/>
         </w:rPr>
-        <w:t>Modello concettuale.</w:t>
+        <w:t>Obiettivi del modello migliorativo.</w:t>
       </w:r>
       <w:bookmarkEnd w:id="55"/>
     </w:p>
     <w:p>
       <w:r>
-        <w:t>Il system diagram del siste</w:t>
-      </w:r>
-      <w:r>
-        <w:t>ma evoluto è illustrato nella seguente figura:</w:t>
+        <w:t xml:space="preserve">Nel modello migliorativo abbiamo fissato i medesimi obiettivi del modello base: si vuole massimizzare il profitto (che dipende dal numero di serventi attivati in ciascun centro nelle varie fasce orarie e dal numero di job persi nei centri </w:t>
+      </w:r>
+      <w:r>
+        <w:rPr>
+          <w:i/>
+          <w:iCs/>
+        </w:rPr>
+        <w:t>ordering and payment</w:t>
+      </w:r>
+      <w:r>
+        <w:t xml:space="preserve"> ed </w:t>
+      </w:r>
+      <w:r>
+        <w:rPr>
+          <w:i/>
+          <w:iCs/>
+        </w:rPr>
+        <w:t>electronic ordering and payment</w:t>
+      </w:r>
+      <w:r>
+        <w:t>) e si vuole rispettare i soliti tre requisiti QoS:</w:t>
+      </w:r>
+      <w:r>
+        <w:br/>
+        <w:t>1) Il tempo medio giornaliero per un cliente per ritirare il cibo deve essere inferiore ai 15 minuti (attesa in coda inclusa).</w:t>
+      </w:r>
+      <w:r>
+        <w:br/>
+        <w:t>2) Il tempo medio giornaliero in cui un cliente, dopo aver pagato e ricevuto il pasto, rimane in attesa che si liberi un tavolo per poter consumare il pasto deve essere minore di 30 secondi.</w:t>
+      </w:r>
+      <w:r>
+        <w:br/>
+        <w:t>3) Almeno l’80% dei bambini che richiedono nell’arco della giornata l’uso dell’area giochi deve trovare un posto libero senza necessità di attendere.</w:t>
       </w:r>
     </w:p>
     <w:p>
+      <w:pPr>
+        <w:pStyle w:val="Titolo2"/>
+        <w:rPr>
+          <w:u w:val="single"/>
+        </w:rPr>
+      </w:pPr>
+    </w:p>
+    <w:p>
+      <w:pPr>
+        <w:pStyle w:val="Titolo2"/>
+        <w:rPr>
+          <w:u w:val="single"/>
+        </w:rPr>
+      </w:pPr>
+      <w:bookmarkStart w:id="56" w:name="_Toc111979395"/>
+      <w:r>
+        <w:rPr>
+          <w:u w:val="single"/>
+        </w:rPr>
+        <w:t>Modello concettuale.</w:t>
+      </w:r>
+      <w:bookmarkEnd w:id="56"/>
+    </w:p>
+    <w:p>
+      <w:r>
+        <w:t>Il system diagram del siste</w:t>
+      </w:r>
+      <w:r>
+        <w:t>ma evoluto è illustrato nella seguente figura:</w:t>
+      </w:r>
+    </w:p>
+    <w:p>
       <w:r>
         <w:rPr>
           <w:noProof/>
         </w:rPr>
+        <w:lastRenderedPageBreak/>
         <w:drawing>
           <wp:inline distT="0" distB="0" distL="0" distR="0" wp14:anchorId="58E32679" wp14:editId="28F69D81">
             <wp:extent cx="6120130" cy="3495040"/>
@@ -27714,7 +27715,6 @@
         <w:pStyle w:val="Citazioneintensa"/>
       </w:pPr>
       <w:r>
-        <w:lastRenderedPageBreak/>
         <w:t>q</w:t>
       </w:r>
       <w:r>
@@ -27844,14 +27844,14 @@
       <w:pPr>
         <w:pStyle w:val="Titolo3"/>
       </w:pPr>
-      <w:bookmarkStart w:id="56" w:name="_Toc111917972"/>
+      <w:bookmarkStart w:id="57" w:name="_Toc111979396"/>
       <w:r>
         <w:t>Politiche di scheduling dei job all’interno delle code</w:t>
       </w:r>
       <w:r>
         <w:t>.</w:t>
       </w:r>
-      <w:bookmarkEnd w:id="56"/>
+      <w:bookmarkEnd w:id="57"/>
     </w:p>
     <w:p>
       <w:r>
@@ -27903,11 +27903,11 @@
       <w:pPr>
         <w:pStyle w:val="Titolo3"/>
       </w:pPr>
-      <w:bookmarkStart w:id="57" w:name="_Toc111917973"/>
+      <w:bookmarkStart w:id="58" w:name="_Toc111979397"/>
       <w:r>
         <w:t>Stato di code e serventi.</w:t>
       </w:r>
-      <w:bookmarkEnd w:id="57"/>
+      <w:bookmarkEnd w:id="58"/>
     </w:p>
     <w:p>
       <w:r>
@@ -27918,11 +27918,12 @@
       <w:pPr>
         <w:pStyle w:val="Titolo3"/>
       </w:pPr>
-      <w:bookmarkStart w:id="58" w:name="_Toc111917974"/>
-      <w:r>
+      <w:bookmarkStart w:id="59" w:name="_Toc111979398"/>
+      <w:r>
+        <w:lastRenderedPageBreak/>
         <w:t>Eventi.</w:t>
       </w:r>
-      <w:bookmarkEnd w:id="58"/>
+      <w:bookmarkEnd w:id="59"/>
     </w:p>
     <w:p>
       <w:r>
@@ -27998,15 +27999,22 @@
           <w:u w:val="single"/>
         </w:rPr>
       </w:pPr>
-      <w:bookmarkStart w:id="59" w:name="_Toc111917975"/>
-      <w:r>
+    </w:p>
+    <w:p>
+      <w:pPr>
+        <w:pStyle w:val="Titolo2"/>
         <w:rPr>
           <w:u w:val="single"/>
         </w:rPr>
-        <w:lastRenderedPageBreak/>
+      </w:pPr>
+      <w:bookmarkStart w:id="60" w:name="_Toc111979399"/>
+      <w:r>
+        <w:rPr>
+          <w:u w:val="single"/>
+        </w:rPr>
         <w:t>Modello delle specifiche.</w:t>
       </w:r>
-      <w:bookmarkEnd w:id="59"/>
+      <w:bookmarkEnd w:id="60"/>
     </w:p>
     <w:p>
       <w:r>
@@ -28063,9 +28071,9 @@
           <w:noProof/>
         </w:rPr>
         <w:drawing>
-          <wp:inline distT="0" distB="0" distL="0" distR="0" wp14:anchorId="76A2727A" wp14:editId="0F5BAC46">
-            <wp:extent cx="4211782" cy="1964304"/>
-            <wp:effectExtent l="0" t="0" r="0" b="0"/>
+          <wp:inline distT="0" distB="0" distL="0" distR="0" wp14:anchorId="76A2727A" wp14:editId="51F6356D">
+            <wp:extent cx="4418711" cy="2060812"/>
+            <wp:effectExtent l="0" t="0" r="1270" b="0"/>
             <wp:docPr id="58" name="Immagine 58" descr="Immagine che contiene testo&#10;&#10;Descrizione generata automaticamente"/>
             <wp:cNvGraphicFramePr>
               <a:graphicFrameLocks xmlns:a="http://schemas.openxmlformats.org/drawingml/2006/main" noChangeAspect="1"/>
@@ -28092,7 +28100,7 @@
                   <pic:spPr>
                     <a:xfrm>
                       <a:off x="0" y="0"/>
-                      <a:ext cx="4242529" cy="1978644"/>
+                      <a:ext cx="4478083" cy="2088502"/>
                     </a:xfrm>
                     <a:prstGeom prst="rect">
                       <a:avLst/>
@@ -28109,11 +28117,11 @@
       <w:pPr>
         <w:pStyle w:val="Titolo3"/>
       </w:pPr>
-      <w:bookmarkStart w:id="60" w:name="_Toc111917976"/>
+      <w:bookmarkStart w:id="61" w:name="_Toc111979400"/>
       <w:r>
         <w:t>Modellazione dei centri.</w:t>
       </w:r>
-      <w:bookmarkEnd w:id="60"/>
+      <w:bookmarkEnd w:id="61"/>
     </w:p>
     <w:p>
       <w:pPr>
@@ -28328,6 +28336,7 @@
           <w:b/>
           <w:bCs/>
         </w:rPr>
+        <w:lastRenderedPageBreak/>
         <w:t>Centro</w:t>
       </w:r>
       <w:r>
@@ -28487,18 +28496,38 @@
     <w:p>
       <w:pPr>
         <w:rPr>
+          <w:rStyle w:val="Titolo2Carattere"/>
+        </w:rPr>
+      </w:pPr>
+    </w:p>
+    <w:p>
+      <w:pPr>
+        <w:rPr>
+          <w:rStyle w:val="Titolo2Carattere"/>
+        </w:rPr>
+      </w:pPr>
+    </w:p>
+    <w:p>
+      <w:pPr>
+        <w:rPr>
+          <w:rStyle w:val="Titolo2Carattere"/>
+        </w:rPr>
+      </w:pPr>
+    </w:p>
+    <w:p>
+      <w:pPr>
+        <w:rPr>
           <w:u w:val="single"/>
         </w:rPr>
       </w:pPr>
-      <w:bookmarkStart w:id="61" w:name="_Toc111917977"/>
+      <w:bookmarkStart w:id="62" w:name="_Toc111979401"/>
       <w:r>
         <w:rPr>
           <w:rStyle w:val="Titolo2Carattere"/>
         </w:rPr>
-        <w:lastRenderedPageBreak/>
         <w:t>Algoritmi per la next-event simulation.</w:t>
       </w:r>
-      <w:bookmarkEnd w:id="61"/>
+      <w:bookmarkEnd w:id="62"/>
       <w:r>
         <w:rPr>
           <w:u w:val="single"/>
@@ -29255,6 +29284,7 @@
           <w:bCs/>
           <w:u w:val="single"/>
         </w:rPr>
+        <w:lastRenderedPageBreak/>
         <w:t>Evento 3 (completamento di un’automobile)</w:t>
       </w:r>
       <w:r>
@@ -29499,7 +29529,6 @@
           <w:u w:val="single"/>
           <w:shd w:val="clear" w:color="auto" w:fill="FFFFFF"/>
         </w:rPr>
-        <w:lastRenderedPageBreak/>
         <w:t>Evento 4 (completamento di una famiglia)</w:t>
       </w:r>
       <w:r>
@@ -30261,6 +30290,7 @@
           <w:shd w:val="clear" w:color="auto" w:fill="FFFFFF"/>
           <w:lang w:val="en-US"/>
         </w:rPr>
+        <w:lastRenderedPageBreak/>
         <w:t>Evento 2 (completamento)</w:t>
       </w:r>
       <w:r>
@@ -30434,15 +30464,14 @@
       <w:pPr>
         <w:pStyle w:val="Titolo3"/>
       </w:pPr>
-      <w:bookmarkStart w:id="62" w:name="_Toc111917978"/>
-      <w:r>
-        <w:lastRenderedPageBreak/>
+      <w:bookmarkStart w:id="63" w:name="_Toc111979402"/>
+      <w:r>
         <w:t xml:space="preserve">Calcolo delle probabilità di perdita </w:t>
       </w:r>
       <w:r>
         <w:t>del centro electronic ordering and payment.</w:t>
       </w:r>
-      <w:bookmarkEnd w:id="62"/>
+      <w:bookmarkEnd w:id="63"/>
     </w:p>
     <w:p>
       <w:r>
@@ -30837,102 +30866,6 @@
           <w:u w:val="single"/>
         </w:rPr>
       </w:pPr>
-      <w:bookmarkStart w:id="63" w:name="_Toc111917979"/>
-      <w:r>
-        <w:rPr>
-          <w:u w:val="single"/>
-        </w:rPr>
-        <w:t>Modello computazionale.</w:t>
-      </w:r>
-      <w:bookmarkEnd w:id="63"/>
-    </w:p>
-    <w:p>
-      <w:r>
-        <w:t xml:space="preserve">Le differenze </w:t>
-      </w:r>
-      <w:r>
-        <w:t xml:space="preserve">nel modello computazionale </w:t>
-      </w:r>
-      <w:r>
-        <w:t xml:space="preserve">tra i due modelli di sistema </w:t>
-      </w:r>
-      <w:r>
-        <w:t xml:space="preserve">riguardano gli algoritmi </w:t>
-      </w:r>
-      <w:r>
-        <w:t>dei centri</w:t>
-      </w:r>
-      <w:r>
-        <w:rPr>
-          <w:i/>
-          <w:iCs/>
-        </w:rPr>
-        <w:t xml:space="preserve"> </w:t>
-      </w:r>
-      <w:r>
-        <w:rPr>
-          <w:i/>
-          <w:iCs/>
-        </w:rPr>
-        <w:t>ordering and payment</w:t>
-      </w:r>
-      <w:r>
-        <w:t xml:space="preserve"> ed </w:t>
-      </w:r>
-      <w:r>
-        <w:rPr>
-          <w:i/>
-          <w:iCs/>
-        </w:rPr>
-        <w:t>electronic o</w:t>
-      </w:r>
-      <w:r>
-        <w:rPr>
-          <w:i/>
-          <w:iCs/>
-        </w:rPr>
-        <w:t>rdering and payment</w:t>
-      </w:r>
-      <w:r>
-        <w:t>.</w:t>
-      </w:r>
-      <w:r>
-        <w:t xml:space="preserve"> Per come sono state considerate le perdite nel modello avanzato, l</w:t>
-      </w:r>
-      <w:r>
-        <w:t>e strutture dati che modellano la lista degli abbandoni non vengono più utilizzate</w:t>
-      </w:r>
-      <w:r>
-        <w:t>.</w:t>
-      </w:r>
-    </w:p>
-    <w:p>
-      <w:r>
-        <w:t>Per separare l’esecuzione della simulazione del modello base rispetto a quella del modello avanzato</w:t>
-      </w:r>
-      <w:r>
-        <w:t xml:space="preserve">, sono state utilizzate le direttive del pre-processore </w:t>
-      </w:r>
-      <w:r>
-        <w:rPr>
-          <w:i/>
-          <w:iCs/>
-        </w:rPr>
-        <w:t>#ifdef</w:t>
-      </w:r>
-      <w:r>
-        <w:t xml:space="preserve"> e </w:t>
-      </w:r>
-      <w:r>
-        <w:rPr>
-          <w:i/>
-          <w:iCs/>
-        </w:rPr>
-        <w:t>#ifndef</w:t>
-      </w:r>
-      <w:r>
-        <w:t>.</w:t>
-      </w:r>
     </w:p>
     <w:p>
       <w:pPr>
@@ -30941,53 +30874,44 @@
           <w:u w:val="single"/>
         </w:rPr>
       </w:pPr>
-      <w:bookmarkStart w:id="64" w:name="_Toc111917980"/>
+      <w:bookmarkStart w:id="64" w:name="_Toc111979403"/>
       <w:r>
         <w:rPr>
           <w:u w:val="single"/>
         </w:rPr>
-        <w:t>Verifica.</w:t>
+        <w:t>Modello computazionale.</w:t>
       </w:r>
       <w:bookmarkEnd w:id="64"/>
     </w:p>
     <w:p>
       <w:r>
-        <w:t xml:space="preserve">Nel processo di verifica, </w:t>
-      </w:r>
-      <w:r>
-        <w:t xml:space="preserve">si è utilizzata la configurazione (3, 3, </w:t>
-      </w:r>
-      <w:r>
-        <w:t>8, 43, 9) e la quinta fascia oraria</w:t>
-      </w:r>
-      <w:r>
-        <w:t xml:space="preserve"> e si è forzata a </w:t>
-      </w:r>
-      <w:r>
-        <w:rPr>
-          <w:rFonts w:cstheme="minorHAnsi"/>
-        </w:rPr>
-        <w:t>0 la probabilità per un job di essere un’automobile.</w:t>
-      </w:r>
-      <w:r>
-        <w:t xml:space="preserve"> </w:t>
-      </w:r>
-      <w:r>
-        <w:t xml:space="preserve">Assumendo una capacità massima per i centri </w:t>
+        <w:t xml:space="preserve">Le differenze </w:t>
+      </w:r>
+      <w:r>
+        <w:t xml:space="preserve">nel modello computazionale </w:t>
+      </w:r>
+      <w:r>
+        <w:t xml:space="preserve">tra i due modelli di sistema </w:t>
+      </w:r>
+      <w:r>
+        <w:t xml:space="preserve">riguardano gli algoritmi </w:t>
+      </w:r>
+      <w:r>
+        <w:t>dei centri</w:t>
       </w:r>
       <w:r>
         <w:rPr>
           <w:i/>
           <w:iCs/>
         </w:rPr>
-        <w:t>ordering and paymen</w:t>
+        <w:t xml:space="preserve"> </w:t>
       </w:r>
       <w:r>
         <w:rPr>
           <w:i/>
           <w:iCs/>
         </w:rPr>
-        <w:t>t</w:t>
+        <w:t>ordering and payment</w:t>
       </w:r>
       <w:r>
         <w:t xml:space="preserve"> ed </w:t>
@@ -30997,134 +30921,842 @@
           <w:i/>
           <w:iCs/>
         </w:rPr>
-        <w:t>electronic ordering and payment</w:t>
-      </w:r>
-      <w:r>
-        <w:t xml:space="preserve"> </w:t>
-      </w:r>
-      <w:r>
-        <w:t>pari a 9 (inclusi i 3 serventi)</w:t>
-      </w:r>
-      <w:r>
-        <w:t>, abbiamo utilizzato la formula descritta nel paragrafo “</w:t>
-      </w:r>
-      <w:r>
-        <w:t xml:space="preserve">Calcolo delle probabilità di perdita </w:t>
-      </w:r>
-      <w:r>
-        <w:t xml:space="preserve">del centro electronic ordering and payment” </w:t>
-      </w:r>
-      <w:r>
-        <w:t>e la legge di Little</w:t>
-      </w:r>
-      <w:r>
-        <w:t xml:space="preserve"> per calcolarci</w:t>
-      </w:r>
-      <w:r>
-        <w:t xml:space="preserve"> il valore delle metriche E[T</w:t>
-      </w:r>
-      <w:r>
-        <w:rPr>
-          <w:vertAlign w:val="subscript"/>
-        </w:rPr>
-        <w:t>S</w:t>
-      </w:r>
-      <w:r>
-        <w:t>], E[T</w:t>
-      </w:r>
-      <w:r>
-        <w:rPr>
-          <w:vertAlign w:val="subscript"/>
-        </w:rPr>
-        <w:t>Q</w:t>
-      </w:r>
-      <w:r>
-        <w:t>], E[N</w:t>
-      </w:r>
-      <w:r>
-        <w:rPr>
-          <w:vertAlign w:val="subscript"/>
-        </w:rPr>
-        <w:t>S</w:t>
-      </w:r>
-      <w:r>
-        <w:t xml:space="preserve">], </w:t>
-      </w:r>
-      <w:r>
-        <w:t>E[N</w:t>
-      </w:r>
-      <w:r>
-        <w:rPr>
-          <w:vertAlign w:val="subscript"/>
-        </w:rPr>
-        <w:t>Q</w:t>
-      </w:r>
-      <w:r>
-        <w:t xml:space="preserve">], </w:t>
-      </w:r>
-      <w:r>
-        <w:rPr>
-          <w:rFonts w:ascii="Symbol" w:hAnsi="Symbol"/>
-        </w:rPr>
-        <w:t>r</w:t>
-      </w:r>
-      <w:r>
-        <w:rPr>
-          <w:rFonts w:cstheme="minorHAnsi"/>
-        </w:rPr>
-        <w:t xml:space="preserve">, </w:t>
-      </w:r>
-      <w:r>
-        <w:rPr>
-          <w:rFonts w:ascii="Symbol" w:hAnsi="Symbol" w:cstheme="minorHAnsi"/>
-        </w:rPr>
-        <w:t>p</w:t>
-      </w:r>
-      <w:r>
-        <w:rPr>
-          <w:rFonts w:cstheme="minorHAnsi"/>
-          <w:vertAlign w:val="subscript"/>
-        </w:rPr>
-        <w:t>loss</w:t>
-      </w:r>
-      <w:r>
-        <w:rPr>
-          <w:rFonts w:cstheme="minorHAnsi"/>
-        </w:rPr>
-        <w:t>.</w:t>
-      </w:r>
-      <w:r>
-        <w:rPr>
-          <w:rFonts w:cstheme="minorHAnsi"/>
-        </w:rPr>
-        <w:br/>
-        <w:t>I risultati ottenuti utilizzando i modelli analitici</w:t>
-      </w:r>
-      <w:r>
-        <w:rPr>
-          <w:rFonts w:cstheme="minorHAnsi"/>
-        </w:rPr>
-        <w:t xml:space="preserve"> per i centri </w:t>
+        <w:t>electronic o</w:t>
       </w:r>
       <w:r>
         <w:rPr>
           <w:i/>
           <w:iCs/>
         </w:rPr>
-        <w:t>ordering and payment</w:t>
-      </w:r>
-      <w:r>
-        <w:t xml:space="preserve"> ed </w:t>
+        <w:t>rdering and payment</w:t>
+      </w:r>
+      <w:r>
+        <w:t>.</w:t>
+      </w:r>
+      <w:r>
+        <w:t xml:space="preserve"> Per come sono state considerate le perdite nel modello avanzato, l</w:t>
+      </w:r>
+      <w:r>
+        <w:t>e strutture dati che modellano la lista degli abbandoni non vengono più utilizzate</w:t>
+      </w:r>
+      <w:r>
+        <w:t>.</w:t>
+      </w:r>
+    </w:p>
+    <w:p>
+      <w:r>
+        <w:t>Per separare l’esecuzione della simulazione del modello base rispetto a quella del modello avanzato</w:t>
+      </w:r>
+      <w:r>
+        <w:t xml:space="preserve">, sono state utilizzate le direttive del pre-processore </w:t>
       </w:r>
       <w:r>
         <w:rPr>
           <w:i/>
           <w:iCs/>
         </w:rPr>
+        <w:t>#ifdef</w:t>
+      </w:r>
+      <w:r>
+        <w:t xml:space="preserve"> e </w:t>
+      </w:r>
+      <w:r>
+        <w:rPr>
+          <w:i/>
+          <w:iCs/>
+        </w:rPr>
+        <w:t>#ifndef</w:t>
+      </w:r>
+      <w:r>
+        <w:t>.</w:t>
+      </w:r>
+    </w:p>
+    <w:p>
+      <w:pPr>
+        <w:pStyle w:val="Titolo2"/>
+        <w:rPr>
+          <w:u w:val="single"/>
+        </w:rPr>
+      </w:pPr>
+    </w:p>
+    <w:p>
+      <w:pPr>
+        <w:pStyle w:val="Titolo2"/>
+        <w:rPr>
+          <w:u w:val="single"/>
+        </w:rPr>
+      </w:pPr>
+      <w:bookmarkStart w:id="65" w:name="_Toc111979404"/>
+      <w:r>
+        <w:rPr>
+          <w:u w:val="single"/>
+        </w:rPr>
+        <w:t>Verifica.</w:t>
+      </w:r>
+      <w:bookmarkEnd w:id="65"/>
+    </w:p>
+    <w:p>
+      <w:r>
+        <w:t xml:space="preserve">Nel processo di verifica, </w:t>
+      </w:r>
+      <w:r>
+        <w:t xml:space="preserve">si è utilizzata la configurazione (3, 3, </w:t>
+      </w:r>
+      <w:r>
+        <w:t>8, 43, 9) e la quinta fascia oraria</w:t>
+      </w:r>
+      <w:r>
+        <w:t xml:space="preserve"> e si è forzata a </w:t>
+      </w:r>
+      <w:r>
+        <w:rPr>
+          <w:rFonts w:cstheme="minorHAnsi"/>
+        </w:rPr>
+        <w:t>0 la probabilità per un job di essere un’automobile.</w:t>
+      </w:r>
+      <w:r>
+        <w:t xml:space="preserve"> </w:t>
+      </w:r>
+      <w:r>
+        <w:t xml:space="preserve">Assumendo una capacità massima per i centri </w:t>
+      </w:r>
+      <w:r>
+        <w:rPr>
+          <w:i/>
+          <w:iCs/>
+        </w:rPr>
+        <w:t>ordering and paymen</w:t>
+      </w:r>
+      <w:r>
+        <w:rPr>
+          <w:i/>
+          <w:iCs/>
+        </w:rPr>
+        <w:t>t</w:t>
+      </w:r>
+      <w:r>
+        <w:t xml:space="preserve"> ed </w:t>
+      </w:r>
+      <w:r>
+        <w:rPr>
+          <w:i/>
+          <w:iCs/>
+        </w:rPr>
         <w:t>electronic ordering and payment</w:t>
       </w:r>
       <w:r>
+        <w:t xml:space="preserve"> </w:t>
+      </w:r>
+      <w:r>
+        <w:t>pari a 9 (inclusi i 3 serventi)</w:t>
+      </w:r>
+      <w:r>
+        <w:t>, abbiamo utilizzato la formula descritta nel paragrafo “</w:t>
+      </w:r>
+      <w:r>
+        <w:t xml:space="preserve">Calcolo delle probabilità di perdita </w:t>
+      </w:r>
+      <w:r>
+        <w:t xml:space="preserve">del centro electronic ordering and payment” </w:t>
+      </w:r>
+      <w:r>
+        <w:t>e la legge di Little</w:t>
+      </w:r>
+      <w:r>
+        <w:t xml:space="preserve"> per calcolarci</w:t>
+      </w:r>
+      <w:r>
+        <w:t xml:space="preserve"> il valore delle metriche E[T</w:t>
+      </w:r>
+      <w:r>
+        <w:rPr>
+          <w:vertAlign w:val="subscript"/>
+        </w:rPr>
+        <w:t>S</w:t>
+      </w:r>
+      <w:r>
+        <w:t>], E[T</w:t>
+      </w:r>
+      <w:r>
+        <w:rPr>
+          <w:vertAlign w:val="subscript"/>
+        </w:rPr>
+        <w:t>Q</w:t>
+      </w:r>
+      <w:r>
+        <w:t>], E[N</w:t>
+      </w:r>
+      <w:r>
+        <w:rPr>
+          <w:vertAlign w:val="subscript"/>
+        </w:rPr>
+        <w:t>S</w:t>
+      </w:r>
+      <w:r>
+        <w:t xml:space="preserve">], </w:t>
+      </w:r>
+      <w:r>
+        <w:t>E[N</w:t>
+      </w:r>
+      <w:r>
+        <w:rPr>
+          <w:vertAlign w:val="subscript"/>
+        </w:rPr>
+        <w:t>Q</w:t>
+      </w:r>
+      <w:r>
+        <w:t xml:space="preserve">], </w:t>
+      </w:r>
+      <w:r>
+        <w:rPr>
+          <w:rFonts w:ascii="Symbol" w:hAnsi="Symbol"/>
+        </w:rPr>
+        <w:t>r</w:t>
+      </w:r>
+      <w:r>
+        <w:rPr>
+          <w:rFonts w:cstheme="minorHAnsi"/>
+        </w:rPr>
+        <w:t xml:space="preserve">, </w:t>
+      </w:r>
+      <w:r>
+        <w:rPr>
+          <w:rFonts w:ascii="Symbol" w:hAnsi="Symbol" w:cstheme="minorHAnsi"/>
+        </w:rPr>
+        <w:t>p</w:t>
+      </w:r>
+      <w:r>
+        <w:rPr>
+          <w:rFonts w:cstheme="minorHAnsi"/>
+          <w:vertAlign w:val="subscript"/>
+        </w:rPr>
+        <w:t>loss</w:t>
+      </w:r>
+      <w:r>
+        <w:rPr>
+          <w:rFonts w:cstheme="minorHAnsi"/>
+        </w:rPr>
+        <w:t>.</w:t>
+      </w:r>
+      <w:r>
+        <w:rPr>
+          <w:rFonts w:cstheme="minorHAnsi"/>
+        </w:rPr>
+        <w:br/>
+        <w:t>I risultati ottenuti utilizzando i modelli analitici</w:t>
+      </w:r>
+      <w:r>
+        <w:rPr>
+          <w:rFonts w:cstheme="minorHAnsi"/>
+        </w:rPr>
+        <w:t xml:space="preserve"> per i centri </w:t>
+      </w:r>
+      <w:r>
+        <w:rPr>
+          <w:i/>
+          <w:iCs/>
+        </w:rPr>
+        <w:t>ordering and payment</w:t>
+      </w:r>
+      <w:r>
+        <w:t xml:space="preserve"> ed </w:t>
+      </w:r>
+      <w:r>
+        <w:rPr>
+          <w:i/>
+          <w:iCs/>
+        </w:rPr>
+        <w:t>electronic ordering and payment</w:t>
+      </w:r>
+      <w:r>
         <w:t>, per quanto riguarda le metriche sopra elencate, sono rappresentati all’interno della seguente tabella:</w:t>
+      </w:r>
+    </w:p>
+    <w:p/>
+    <w:tbl>
+      <w:tblPr>
+        <w:tblStyle w:val="Grigliatabella"/>
+        <w:tblW w:w="0" w:type="auto"/>
+        <w:tblLook w:val="04A0" w:firstRow="1" w:lastRow="0" w:firstColumn="1" w:lastColumn="0" w:noHBand="0" w:noVBand="1"/>
+      </w:tblPr>
+      <w:tblGrid>
+        <w:gridCol w:w="1375"/>
+        <w:gridCol w:w="1375"/>
+        <w:gridCol w:w="1375"/>
+        <w:gridCol w:w="1375"/>
+        <w:gridCol w:w="1376"/>
+        <w:gridCol w:w="1376"/>
+        <w:gridCol w:w="1376"/>
+      </w:tblGrid>
+      <w:tr>
+        <w:tc>
+          <w:tcPr>
+            <w:tcW w:w="1375" w:type="dxa"/>
+            <w:shd w:val="clear" w:color="auto" w:fill="BFBFBF" w:themeFill="background1" w:themeFillShade="BF"/>
+          </w:tcPr>
+          <w:p>
+            <w:pPr>
+              <w:jc w:val="center"/>
+              <w:rPr>
+                <w:rFonts w:cstheme="minorHAnsi"/>
+                <w:b/>
+                <w:bCs/>
+              </w:rPr>
+            </w:pPr>
+            <w:r>
+              <w:rPr>
+                <w:rFonts w:cstheme="minorHAnsi"/>
+                <w:b/>
+                <w:bCs/>
+              </w:rPr>
+              <w:lastRenderedPageBreak/>
+              <w:t>CENTRI</w:t>
+            </w:r>
+          </w:p>
+        </w:tc>
+        <w:tc>
+          <w:tcPr>
+            <w:tcW w:w="1375" w:type="dxa"/>
+            <w:shd w:val="clear" w:color="auto" w:fill="BFBFBF" w:themeFill="background1" w:themeFillShade="BF"/>
+          </w:tcPr>
+          <w:p>
+            <w:pPr>
+              <w:jc w:val="center"/>
+              <w:rPr>
+                <w:rFonts w:cstheme="minorHAnsi"/>
+                <w:b/>
+                <w:bCs/>
+              </w:rPr>
+            </w:pPr>
+            <w:r>
+              <w:rPr>
+                <w:b/>
+                <w:bCs/>
+              </w:rPr>
+              <w:t>E[T</w:t>
+            </w:r>
+            <w:r>
+              <w:rPr>
+                <w:b/>
+                <w:bCs/>
+                <w:vertAlign w:val="subscript"/>
+              </w:rPr>
+              <w:t>S</w:t>
+            </w:r>
+            <w:r>
+              <w:rPr>
+                <w:b/>
+                <w:bCs/>
+              </w:rPr>
+              <w:t>]</w:t>
+            </w:r>
+          </w:p>
+        </w:tc>
+        <w:tc>
+          <w:tcPr>
+            <w:tcW w:w="1375" w:type="dxa"/>
+            <w:shd w:val="clear" w:color="auto" w:fill="BFBFBF" w:themeFill="background1" w:themeFillShade="BF"/>
+          </w:tcPr>
+          <w:p>
+            <w:pPr>
+              <w:jc w:val="center"/>
+              <w:rPr>
+                <w:rFonts w:cstheme="minorHAnsi"/>
+                <w:b/>
+                <w:bCs/>
+              </w:rPr>
+            </w:pPr>
+            <w:r>
+              <w:rPr>
+                <w:b/>
+                <w:bCs/>
+              </w:rPr>
+              <w:t>E[T</w:t>
+            </w:r>
+            <w:r>
+              <w:rPr>
+                <w:b/>
+                <w:bCs/>
+                <w:vertAlign w:val="subscript"/>
+              </w:rPr>
+              <w:t>Q</w:t>
+            </w:r>
+            <w:r>
+              <w:rPr>
+                <w:b/>
+                <w:bCs/>
+              </w:rPr>
+              <w:t>]</w:t>
+            </w:r>
+          </w:p>
+        </w:tc>
+        <w:tc>
+          <w:tcPr>
+            <w:tcW w:w="1375" w:type="dxa"/>
+            <w:shd w:val="clear" w:color="auto" w:fill="BFBFBF" w:themeFill="background1" w:themeFillShade="BF"/>
+          </w:tcPr>
+          <w:p>
+            <w:pPr>
+              <w:jc w:val="center"/>
+              <w:rPr>
+                <w:rFonts w:cstheme="minorHAnsi"/>
+                <w:b/>
+                <w:bCs/>
+              </w:rPr>
+            </w:pPr>
+            <w:r>
+              <w:rPr>
+                <w:b/>
+                <w:bCs/>
+              </w:rPr>
+              <w:t>E[N</w:t>
+            </w:r>
+            <w:r>
+              <w:rPr>
+                <w:b/>
+                <w:bCs/>
+                <w:vertAlign w:val="subscript"/>
+              </w:rPr>
+              <w:t>S</w:t>
+            </w:r>
+            <w:r>
+              <w:rPr>
+                <w:b/>
+                <w:bCs/>
+              </w:rPr>
+              <w:t>]</w:t>
+            </w:r>
+          </w:p>
+        </w:tc>
+        <w:tc>
+          <w:tcPr>
+            <w:tcW w:w="1376" w:type="dxa"/>
+            <w:shd w:val="clear" w:color="auto" w:fill="BFBFBF" w:themeFill="background1" w:themeFillShade="BF"/>
+          </w:tcPr>
+          <w:p>
+            <w:pPr>
+              <w:jc w:val="center"/>
+              <w:rPr>
+                <w:rFonts w:cstheme="minorHAnsi"/>
+                <w:b/>
+                <w:bCs/>
+              </w:rPr>
+            </w:pPr>
+            <w:r>
+              <w:rPr>
+                <w:b/>
+                <w:bCs/>
+              </w:rPr>
+              <w:t>E[N</w:t>
+            </w:r>
+            <w:r>
+              <w:rPr>
+                <w:b/>
+                <w:bCs/>
+                <w:vertAlign w:val="subscript"/>
+              </w:rPr>
+              <w:t>Q</w:t>
+            </w:r>
+            <w:r>
+              <w:rPr>
+                <w:b/>
+                <w:bCs/>
+              </w:rPr>
+              <w:t>]</w:t>
+            </w:r>
+          </w:p>
+        </w:tc>
+        <w:tc>
+          <w:tcPr>
+            <w:tcW w:w="1376" w:type="dxa"/>
+            <w:shd w:val="clear" w:color="auto" w:fill="BFBFBF" w:themeFill="background1" w:themeFillShade="BF"/>
+          </w:tcPr>
+          <w:p>
+            <w:pPr>
+              <w:jc w:val="center"/>
+              <w:rPr>
+                <w:rFonts w:cstheme="minorHAnsi"/>
+                <w:b/>
+                <w:bCs/>
+              </w:rPr>
+            </w:pPr>
+            <w:r>
+              <w:rPr>
+                <w:rFonts w:ascii="Symbol" w:hAnsi="Symbol"/>
+                <w:b/>
+                <w:bCs/>
+              </w:rPr>
+              <w:t>r</w:t>
+            </w:r>
+          </w:p>
+        </w:tc>
+        <w:tc>
+          <w:tcPr>
+            <w:tcW w:w="1376" w:type="dxa"/>
+            <w:shd w:val="clear" w:color="auto" w:fill="BFBFBF" w:themeFill="background1" w:themeFillShade="BF"/>
+          </w:tcPr>
+          <w:p>
+            <w:pPr>
+              <w:jc w:val="center"/>
+              <w:rPr>
+                <w:rFonts w:cstheme="minorHAnsi"/>
+                <w:b/>
+                <w:bCs/>
+              </w:rPr>
+            </w:pPr>
+            <w:r>
+              <w:rPr>
+                <w:rFonts w:ascii="Symbol" w:hAnsi="Symbol" w:cstheme="minorHAnsi"/>
+                <w:b/>
+                <w:bCs/>
+              </w:rPr>
+              <w:t>p</w:t>
+            </w:r>
+            <w:r>
+              <w:rPr>
+                <w:rFonts w:cstheme="minorHAnsi"/>
+                <w:b/>
+                <w:bCs/>
+                <w:vertAlign w:val="subscript"/>
+              </w:rPr>
+              <w:t>loss</w:t>
+            </w:r>
+          </w:p>
+        </w:tc>
+      </w:tr>
+      <w:tr>
+        <w:tc>
+          <w:tcPr>
+            <w:tcW w:w="1375" w:type="dxa"/>
+            <w:shd w:val="clear" w:color="auto" w:fill="BFBFBF" w:themeFill="background1" w:themeFillShade="BF"/>
+          </w:tcPr>
+          <w:p>
+            <w:pPr>
+              <w:jc w:val="center"/>
+              <w:rPr>
+                <w:rFonts w:cstheme="minorHAnsi"/>
+                <w:b/>
+                <w:bCs/>
+              </w:rPr>
+            </w:pPr>
+            <w:r>
+              <w:rPr>
+                <w:b/>
+                <w:bCs/>
+                <w:i/>
+                <w:iCs/>
+              </w:rPr>
+              <w:t>Ordering and payment</w:t>
+            </w:r>
+          </w:p>
+        </w:tc>
+        <w:tc>
+          <w:tcPr>
+            <w:tcW w:w="1375" w:type="dxa"/>
+          </w:tcPr>
+          <w:p>
+            <w:pPr>
+              <w:jc w:val="center"/>
+              <w:rPr>
+                <w:rFonts w:cstheme="minorHAnsi"/>
+              </w:rPr>
+            </w:pPr>
+            <w:r>
+              <w:rPr>
+                <w:rFonts w:cstheme="minorHAnsi"/>
+              </w:rPr>
+              <w:t>96,93 s</w:t>
+            </w:r>
+          </w:p>
+        </w:tc>
+        <w:tc>
+          <w:tcPr>
+            <w:tcW w:w="1375" w:type="dxa"/>
+          </w:tcPr>
+          <w:p>
+            <w:pPr>
+              <w:jc w:val="center"/>
+              <w:rPr>
+                <w:rFonts w:cstheme="minorHAnsi"/>
+              </w:rPr>
+            </w:pPr>
+            <w:r>
+              <w:rPr>
+                <w:rFonts w:cstheme="minorHAnsi"/>
+              </w:rPr>
+              <w:t>6,93 s</w:t>
+            </w:r>
+          </w:p>
+        </w:tc>
+        <w:tc>
+          <w:tcPr>
+            <w:tcW w:w="1375" w:type="dxa"/>
+          </w:tcPr>
+          <w:p>
+            <w:pPr>
+              <w:jc w:val="center"/>
+              <w:rPr>
+                <w:rFonts w:cstheme="minorHAnsi"/>
+              </w:rPr>
+            </w:pPr>
+            <w:r>
+              <w:rPr>
+                <w:rFonts w:cstheme="minorHAnsi"/>
+              </w:rPr>
+              <w:t>1,291949</w:t>
+            </w:r>
+          </w:p>
+        </w:tc>
+        <w:tc>
+          <w:tcPr>
+            <w:tcW w:w="1376" w:type="dxa"/>
+          </w:tcPr>
+          <w:p>
+            <w:pPr>
+              <w:jc w:val="center"/>
+              <w:rPr>
+                <w:rFonts w:cstheme="minorHAnsi"/>
+              </w:rPr>
+            </w:pPr>
+            <w:r>
+              <w:rPr>
+                <w:rFonts w:cstheme="minorHAnsi"/>
+              </w:rPr>
+              <w:t>0,092366</w:t>
+            </w:r>
+          </w:p>
+        </w:tc>
+        <w:tc>
+          <w:tcPr>
+            <w:tcW w:w="1376" w:type="dxa"/>
+          </w:tcPr>
+          <w:p>
+            <w:pPr>
+              <w:jc w:val="center"/>
+              <w:rPr>
+                <w:rFonts w:cstheme="minorHAnsi"/>
+              </w:rPr>
+            </w:pPr>
+            <w:r>
+              <w:rPr>
+                <w:rFonts w:cstheme="minorHAnsi"/>
+              </w:rPr>
+              <w:t>0,399861</w:t>
+            </w:r>
+          </w:p>
+        </w:tc>
+        <w:tc>
+          <w:tcPr>
+            <w:tcW w:w="1376" w:type="dxa"/>
+          </w:tcPr>
+          <w:p>
+            <w:pPr>
+              <w:jc w:val="center"/>
+              <w:rPr>
+                <w:rFonts w:cstheme="minorHAnsi"/>
+              </w:rPr>
+            </w:pPr>
+            <w:r>
+              <w:rPr>
+                <w:rFonts w:cstheme="minorHAnsi"/>
+              </w:rPr>
+              <w:t>0,000347</w:t>
+            </w:r>
+          </w:p>
+        </w:tc>
+      </w:tr>
+      <w:tr>
+        <w:tc>
+          <w:tcPr>
+            <w:tcW w:w="1375" w:type="dxa"/>
+            <w:shd w:val="clear" w:color="auto" w:fill="BFBFBF" w:themeFill="background1" w:themeFillShade="BF"/>
+          </w:tcPr>
+          <w:p>
+            <w:pPr>
+              <w:jc w:val="center"/>
+              <w:rPr>
+                <w:rFonts w:cstheme="minorHAnsi"/>
+                <w:b/>
+                <w:bCs/>
+              </w:rPr>
+            </w:pPr>
+            <w:r>
+              <w:rPr>
+                <w:b/>
+                <w:bCs/>
+                <w:i/>
+                <w:iCs/>
+              </w:rPr>
+              <w:t xml:space="preserve">Electronic </w:t>
+            </w:r>
+            <w:r>
+              <w:rPr>
+                <w:b/>
+                <w:bCs/>
+                <w:i/>
+                <w:iCs/>
+              </w:rPr>
+              <w:t>ordering and payment</w:t>
+            </w:r>
+          </w:p>
+        </w:tc>
+        <w:tc>
+          <w:tcPr>
+            <w:tcW w:w="1375" w:type="dxa"/>
+          </w:tcPr>
+          <w:p>
+            <w:pPr>
+              <w:jc w:val="center"/>
+              <w:rPr>
+                <w:rFonts w:cstheme="minorHAnsi"/>
+              </w:rPr>
+            </w:pPr>
+            <w:r>
+              <w:rPr>
+                <w:rFonts w:cstheme="minorHAnsi"/>
+              </w:rPr>
+              <w:t>390,9942 s</w:t>
+            </w:r>
+          </w:p>
+        </w:tc>
+        <w:tc>
+          <w:tcPr>
+            <w:tcW w:w="1375" w:type="dxa"/>
+          </w:tcPr>
+          <w:p>
+            <w:pPr>
+              <w:jc w:val="center"/>
+              <w:rPr>
+                <w:rFonts w:cstheme="minorHAnsi"/>
+              </w:rPr>
+            </w:pPr>
+            <w:r>
+              <w:rPr>
+                <w:rFonts w:cstheme="minorHAnsi"/>
+              </w:rPr>
+              <w:t>210,9942 s</w:t>
+            </w:r>
+          </w:p>
+        </w:tc>
+        <w:tc>
+          <w:tcPr>
+            <w:tcW w:w="1375" w:type="dxa"/>
+          </w:tcPr>
+          <w:p>
+            <w:pPr>
+              <w:jc w:val="center"/>
+              <w:rPr>
+                <w:rFonts w:cstheme="minorHAnsi"/>
+              </w:rPr>
+            </w:pPr>
+            <w:r>
+              <w:rPr>
+                <w:rFonts w:cstheme="minorHAnsi"/>
+              </w:rPr>
+              <w:t>6,191667</w:t>
+            </w:r>
+          </w:p>
+        </w:tc>
+        <w:tc>
+          <w:tcPr>
+            <w:tcW w:w="1376" w:type="dxa"/>
+          </w:tcPr>
+          <w:p>
+            <w:pPr>
+              <w:jc w:val="center"/>
+              <w:rPr>
+                <w:rFonts w:cstheme="minorHAnsi"/>
+              </w:rPr>
+            </w:pPr>
+            <w:r>
+              <w:rPr>
+                <w:rFonts w:cstheme="minorHAnsi"/>
+              </w:rPr>
+              <w:t>3,341237</w:t>
+            </w:r>
+          </w:p>
+        </w:tc>
+        <w:tc>
+          <w:tcPr>
+            <w:tcW w:w="1376" w:type="dxa"/>
+          </w:tcPr>
+          <w:p>
+            <w:pPr>
+              <w:jc w:val="center"/>
+              <w:rPr>
+                <w:rFonts w:cstheme="minorHAnsi"/>
+              </w:rPr>
+            </w:pPr>
+            <w:r>
+              <w:rPr>
+                <w:rFonts w:cstheme="minorHAnsi"/>
+              </w:rPr>
+              <w:t>0,950143</w:t>
+            </w:r>
+          </w:p>
+        </w:tc>
+        <w:tc>
+          <w:tcPr>
+            <w:tcW w:w="1376" w:type="dxa"/>
+          </w:tcPr>
+          <w:p>
+            <w:pPr>
+              <w:jc w:val="center"/>
+              <w:rPr>
+                <w:rFonts w:cstheme="minorHAnsi"/>
+              </w:rPr>
+            </w:pPr>
+            <w:r>
+              <w:rPr>
+                <w:rFonts w:cstheme="minorHAnsi"/>
+              </w:rPr>
+              <w:t>0,208216</w:t>
+            </w:r>
+          </w:p>
+        </w:tc>
+      </w:tr>
+    </w:tbl>
+    <w:p>
+      <w:pPr>
+        <w:rPr>
+          <w:rFonts w:cstheme="minorHAnsi"/>
+        </w:rPr>
+      </w:pPr>
+      <w:r>
+        <w:rPr>
+          <w:rFonts w:cstheme="minorHAnsi"/>
+        </w:rPr>
+        <w:br/>
+      </w:r>
+      <w:r>
+        <w:rPr>
+          <w:rFonts w:cstheme="minorHAnsi"/>
+        </w:rPr>
+        <w:t xml:space="preserve">Gli intervalli di confidenza con livello di confidenza </w:t>
+      </w:r>
+      <w:r>
+        <w:rPr>
+          <w:rFonts w:cstheme="minorHAnsi"/>
+        </w:rPr>
+        <w:t>all’ 1-</w:t>
+      </w:r>
+      <w:r>
+        <w:rPr>
+          <w:rFonts w:ascii="Symbol" w:hAnsi="Symbol" w:cstheme="minorHAnsi"/>
+        </w:rPr>
+        <w:t>a</w:t>
+      </w:r>
+      <w:r>
+        <w:rPr>
+          <w:rFonts w:cstheme="minorHAnsi"/>
+        </w:rPr>
+        <w:t>=</w:t>
+      </w:r>
+      <w:r>
+        <w:rPr>
+          <w:rFonts w:cstheme="minorHAnsi"/>
+        </w:rPr>
+        <w:t>0.99, prodotti dalle simulazioni, sono riportati nella tabella di seguito:</w:t>
       </w:r>
     </w:p>
     <w:tbl>
@@ -31381,15 +32013,12 @@
         <w:tc>
           <w:tcPr>
             <w:tcW w:w="1375" w:type="dxa"/>
-            <w:shd w:val="clear" w:color="auto" w:fill="BFBFBF" w:themeFill="background1" w:themeFillShade="BF"/>
           </w:tcPr>
           <w:p>
             <w:pPr>
               <w:jc w:val="center"/>
               <w:rPr>
                 <w:rFonts w:cstheme="minorHAnsi"/>
-                <w:b/>
-                <w:bCs/>
               </w:rPr>
             </w:pPr>
             <w:r>
@@ -31418,7 +32047,13 @@
               <w:rPr>
                 <w:rFonts w:cstheme="minorHAnsi"/>
               </w:rPr>
-              <w:t>96,93 s</w:t>
+              <w:t xml:space="preserve">96,216408 +/- </w:t>
+            </w:r>
+            <w:r>
+              <w:rPr>
+                <w:rFonts w:cstheme="minorHAnsi"/>
+              </w:rPr>
+              <w:t>0,976528 sec</w:t>
             </w:r>
           </w:p>
         </w:tc>
@@ -31437,7 +32072,13 @@
               <w:rPr>
                 <w:rFonts w:cstheme="minorHAnsi"/>
               </w:rPr>
-              <w:t>6,93 s</w:t>
+              <w:t xml:space="preserve">6,711820 +/- </w:t>
+            </w:r>
+     